--- a/dokument/docx/document.docx
+++ b/dokument/docx/document.docx
@@ -234,6 +234,65 @@
     <w:p>
       <w:r>
         <w:t xml:space="preserve">Einige Objekte werden eine eindeutige Identifizierung (ID) benötigen, wobei „eindeutig“ auch eine Frage des Kontextes ist. In den wenigsten Fällen wird es notwendig sein, eine Objekt-Kennung weltweit eindeutig zu machen. Darüber hinaus wird zu entscheiden sein, ob IDs unveränderlich oder veränderlich sein sollen.</w:t>
+      </w:r>
+    </w:p>
+    <w:p>
+      <w:r>
+        <w:t xml:space="preserve">Die Hinweise auf die Praxis in bestehenden Ratsinformationssystemen beziehen sich auf nach außen, bei Nutzung der Weboverfläche, feststellbare Eigenschaften. Es wird auf die folgenden Systeme Bezug genommen:</w:t>
+      </w:r>
+    </w:p>
+    <w:p>
+      <w:pPr>
+        <w:numPr>
+          <w:numId w:val="3"/>
+          <w:ilvl w:val="0"/>
+        </w:numPr>
+      </w:pPr>
+      <w:r>
+        <w:t xml:space="preserve">Stadt Köln [2] - Plattform: Somacos SessionNet [3]</w:t>
+      </w:r>
+    </w:p>
+    <w:p>
+      <w:pPr>
+        <w:numPr>
+          <w:numId w:val="3"/>
+          <w:ilvl w:val="0"/>
+        </w:numPr>
+      </w:pPr>
+      <w:r>
+        <w:t xml:space="preserve">Bezirksverwaltung Berlin Mitte [4] - Plattform: ALLRIS [5]</w:t>
+      </w:r>
+    </w:p>
+    <w:p>
+      <w:pPr>
+        <w:numPr>
+          <w:numId w:val="3"/>
+          <w:ilvl w:val="0"/>
+        </w:numPr>
+      </w:pPr>
+      <w:r>
+        <w:t xml:space="preserve">Stadt Rösrath [6] - Plattform der Firma PROVOX [7]</w:t>
+      </w:r>
+    </w:p>
+    <w:p>
+      <w:pPr>
+        <w:numPr>
+          <w:numId w:val="3"/>
+          <w:ilvl w:val="0"/>
+        </w:numPr>
+      </w:pPr>
+      <w:r>
+        <w:t xml:space="preserve">Stadt Euskirchen [8] - Plattform: SD.NET RIM 4 [9]</w:t>
+      </w:r>
+    </w:p>
+    <w:p>
+      <w:r>
+        <w:t xml:space="preserve">Eigenschaften der einzelnen Objekttypen sind, wenn nicht anders angegeben, verpflichtend. Optionale Eigenschaften sind entsprechend gekennzeichnet.</w:t>
+      </w:r>
+    </w:p>
+    <w:p>
+      <w:r>
+        <w:t xml:space="preserve">Bei Beschreibung der Beziehungen zwischen Objekten wird zu diesem Zeitpunkt nicht berücksichtigt, ob eine Beziehung zwischen zwei Objekten A und B am Objekt A oder am Objekt B definiert wird. So spielt es bislang keine Rolle, ob einem Gremium mehrere Personen zugeordnet werden oder einer Person mehrere Gremien zugewiesen werden. Das Augenmerkt liegt hier nur auf der Tatsache, welche Beziehung existieren können und was diese Beziehungen aussagen sollen.</w:t>
       </w:r>
     </w:p>
     <w:bookmarkStart w:id="gebietskörperschaft" w:name="gebietskörperschaft"/>
@@ -331,28 +390,12 @@
     <w:p>
       <w:pPr>
         <w:numPr>
-          <w:numId w:val="3"/>
+          <w:numId w:val="4"/>
           <w:ilvl w:val="0"/>
         </w:numPr>
       </w:pPr>
       <w:r>
         <w:t xml:space="preserve">Kompakte, einfache und einheitliche Schreibweise für jede Körperschaft.</w:t>
-      </w:r>
-    </w:p>
-    <w:p>
-      <w:pPr>
-        <w:numPr>
-          <w:numId w:val="3"/>
-          <w:ilvl w:val="0"/>
-        </w:numPr>
-      </w:pPr>
-      <w:r>
-        <w:t xml:space="preserve">Der AGS wird von Behörden genutzt, ist anerkannt und auch in anderen Medien, z.B. der Wikipedia, verbreitet.</w:t>
-      </w:r>
-    </w:p>
-    <w:p>
-      <w:r>
-        <w:t xml:space="preserve">Nachteil des AGS:</w:t>
       </w:r>
     </w:p>
     <w:p>
@@ -363,19 +406,35 @@
         </w:numPr>
       </w:pPr>
       <w:r>
+        <w:t xml:space="preserve">Der AGS wird von Behörden genutzt, ist anerkannt und auch in anderen Medien, z.B. der Wikipedia, verbreitet.</w:t>
+      </w:r>
+    </w:p>
+    <w:p>
+      <w:r>
+        <w:t xml:space="preserve">Nachteil des AGS:</w:t>
+      </w:r>
+    </w:p>
+    <w:p>
+      <w:pPr>
+        <w:numPr>
+          <w:numId w:val="5"/>
+          <w:ilvl w:val="0"/>
+        </w:numPr>
+      </w:pPr>
+      <w:r>
         <w:t xml:space="preserve">Führende Nullen machen den Schlüssel fehleranfällig. Bestimmte Systeme wie z.B. Excel könnten den Inhalt als Zahlenwert erkennen und die führenden Nullen automatisch verwerfen.</w:t>
       </w:r>
     </w:p>
-    <w:bookmarkStart w:id="attribute" w:name="attribute"/>
+    <w:bookmarkStart w:id="eigenschaften" w:name="eigenschaften"/>
     <w:p>
       <w:pPr>
         <w:pStyle w:val="Heading3"/>
       </w:pPr>
       <w:r>
-        <w:t xml:space="preserve">Attribute</w:t>
-      </w:r>
-    </w:p>
-    <w:bookmarkEnd w:id="attribute"/>
+        <w:t xml:space="preserve">Eigenschaften</w:t>
+      </w:r>
+    </w:p>
+    <w:bookmarkEnd w:id="eigenschaften"/>
     <w:p>
       <w:pPr>
         <w:pStyle w:val="DefinitionTerm"/>
@@ -392,6 +451,38 @@
         <w:t xml:space="preserve">Der Name der Gebietskörperschaft, z.B. "Köln" oder "Stadt Köln".</w:t>
       </w:r>
     </w:p>
+    <w:bookmarkStart w:id="beziehungen" w:name="beziehungen"/>
+    <w:p>
+      <w:pPr>
+        <w:pStyle w:val="Heading3"/>
+      </w:pPr>
+      <w:r>
+        <w:t xml:space="preserve">Beziehungen</w:t>
+      </w:r>
+    </w:p>
+    <w:bookmarkEnd w:id="beziehungen"/>
+    <w:p>
+      <w:pPr>
+        <w:numPr>
+          <w:numId w:val="6"/>
+          <w:ilvl w:val="0"/>
+        </w:numPr>
+      </w:pPr>
+      <w:r>
+        <w:t xml:space="preserve">Objekte vom Typ "Organisation" sind zwingend genau einer Gebietskörperschaft zugeordnet. So wird beispielseise eine SPD in Köln von einer SPD in Leverkusen unterschieden.</w:t>
+      </w:r>
+    </w:p>
+    <w:p>
+      <w:pPr>
+        <w:numPr>
+          <w:numId w:val="6"/>
+          <w:ilvl w:val="0"/>
+        </w:numPr>
+      </w:pPr>
+      <w:r>
+        <w:t xml:space="preserve">Objekte vom Typ "Gremium" sind zwingend einer genau einer Gebietskörperschaft zugeordnet. Damit wird der "Rat" einer bestimmten Kommune von den gleichnamigen Gremien anderer Kommunen abgegrenzt.</w:t>
+      </w:r>
+    </w:p>
     <w:bookmarkStart w:id="gremium" w:name="gremium"/>
     <w:p>
       <w:pPr>
@@ -407,6 +498,100 @@
         <w:t xml:space="preserve">Das Gremium ist ein Personenkreis, üblicherweise von gewählten und/oder ernannten Mitgliedern. Beispiele hierfür sind der Stadtrat, Kreisrat, Gemeinderat, Ausschüsse und Bezirksvertretungen. Gremien halten Sitzungen ab, zu denen die Gremien-Mitglieder eingeladen werden.</w:t>
       </w:r>
     </w:p>
+    <w:bookmarkStart w:id="eigenschaften-1" w:name="eigenschaften-1"/>
+    <w:p>
+      <w:pPr>
+        <w:pStyle w:val="Heading3"/>
+      </w:pPr>
+      <w:r>
+        <w:t xml:space="preserve">Eigenschaften</w:t>
+      </w:r>
+    </w:p>
+    <w:bookmarkEnd w:id="eigenschaften-1"/>
+    <w:p>
+      <w:pPr>
+        <w:pStyle w:val="DefinitionTerm"/>
+      </w:pPr>
+      <w:r>
+        <w:t xml:space="preserve">Kennung</w:t>
+      </w:r>
+    </w:p>
+    <w:p>
+      <w:pPr>
+        <w:pStyle w:val="Definition"/>
+      </w:pPr>
+      <w:r>
+        <w:t xml:space="preserve">Zur eindeutigen Identifizierung des Gremiums im Kontext einer bestimmten Gebietskörperschaft. Die Stadt Köln verwendet beispielswiese das Kürzel "STA" für den Stadtentwicklungsausschuss oder "BA" für den Ausschuss für Anregungen und Beschwerden. Andere Kommunen verwenden z.B. rein numerische Kennungen.</w:t>
+      </w:r>
+    </w:p>
+    <w:p>
+      <w:pPr>
+        <w:pStyle w:val="DefinitionTerm"/>
+      </w:pPr>
+      <w:r>
+        <w:t xml:space="preserve">Name</w:t>
+      </w:r>
+    </w:p>
+    <w:p>
+      <w:pPr>
+        <w:pStyle w:val="Definition"/>
+      </w:pPr>
+      <w:r>
+        <w:t xml:space="preserve">Der Name des Gremiums. Beispiele: "Rat", "Hauptausschuss", "Bezirksvertretung 1 (Innenstadt)"</w:t>
+      </w:r>
+    </w:p>
+    <w:bookmarkStart w:id="anmerkungen" w:name="anmerkungen"/>
+    <w:p>
+      <w:pPr>
+        <w:pStyle w:val="Heading4"/>
+      </w:pPr>
+      <w:r>
+        <w:t xml:space="preserve">Anmerkungen</w:t>
+      </w:r>
+    </w:p>
+    <w:bookmarkEnd w:id="anmerkungen"/>
+    <w:p>
+      <w:r>
+        <w:t xml:space="preserve">Beim Rösrather RIS [6] wird für jedes Gremium ein Kurz- und ein Langname angegeben. Beispielsweise wird beim "Stadtentwicklungs-, Planungs- und Verkehrsausschuss" die kurze Form "Stadtentwicklung" hinterlegt. Bei 5 von 12 Gremien sind jedoch Kurz- und Langnamen identisch.</w:t>
+      </w:r>
+    </w:p>
+    <w:p>
+      <w:r>
+        <w:t xml:space="preserve">Sofern nicht Beispiele aus weiteren Systemen vorliegen, wird dieser Einzelfall nicht im Entwurf abgebildet.</w:t>
+      </w:r>
+    </w:p>
+    <w:bookmarkStart w:id="beziehungen-1" w:name="beziehungen-1"/>
+    <w:p>
+      <w:pPr>
+        <w:pStyle w:val="Heading3"/>
+      </w:pPr>
+      <w:r>
+        <w:t xml:space="preserve">Beziehungen</w:t>
+      </w:r>
+    </w:p>
+    <w:bookmarkEnd w:id="beziehungen-1"/>
+    <w:p>
+      <w:pPr>
+        <w:numPr>
+          <w:numId w:val="7"/>
+          <w:ilvl w:val="0"/>
+        </w:numPr>
+      </w:pPr>
+      <w:r>
+        <w:t xml:space="preserve">Objekte vom Typ "Person" referenzieren auf Gremien, um die Mitgliedschaft/Zugehörigkeit einer Person im/zum Gremium zu kennzeichnen.</w:t>
+      </w:r>
+    </w:p>
+    <w:p>
+      <w:pPr>
+        <w:numPr>
+          <w:numId w:val="7"/>
+          <w:ilvl w:val="0"/>
+        </w:numPr>
+      </w:pPr>
+      <w:r>
+        <w:t xml:space="preserve">Objekte vom Typ "Drucksache" können einem Gremium zugeordnet sein. Beispielsweise wird eine Anfrage oder ein Antrag dem Rat oder einer bestimmten Bezirksvertretung zugeordnet.</w:t>
+      </w:r>
+    </w:p>
     <w:bookmarkStart w:id="person" w:name="person"/>
     <w:p>
       <w:pPr>
@@ -422,6 +607,304 @@
         <w:t xml:space="preserve">Jede natürliche Person, die Mitglied eines Gremiums ist, ist als Person im Datenmodell eindeutig identifizierbar.</w:t>
       </w:r>
     </w:p>
+    <w:bookmarkStart w:id="eigenschaften-2" w:name="eigenschaften-2"/>
+    <w:p>
+      <w:pPr>
+        <w:pStyle w:val="Heading3"/>
+      </w:pPr>
+      <w:r>
+        <w:t xml:space="preserve">Eigenschaften</w:t>
+      </w:r>
+    </w:p>
+    <w:bookmarkEnd w:id="eigenschaften-2"/>
+    <w:p>
+      <w:pPr>
+        <w:pStyle w:val="DefinitionTerm"/>
+      </w:pPr>
+      <w:r>
+        <w:t xml:space="preserve">Kennung</w:t>
+      </w:r>
+    </w:p>
+    <w:p>
+      <w:pPr>
+        <w:pStyle w:val="Definition"/>
+      </w:pPr>
+      <w:r>
+        <w:t xml:space="preserve">Zur eindeutigen Identifizierung sollte jede Person eine Kennung besitzen, die keinen Änderungen unterworfen ist und aus diesem Grund nicht mit dem Namen in Verbindung stehen sollte. Viele RIS nutzen rein numerische Kennungen.</w:t>
+      </w:r>
+    </w:p>
+    <w:p>
+      <w:pPr>
+        <w:pStyle w:val="DefinitionTerm"/>
+      </w:pPr>
+      <w:r>
+        <w:t xml:space="preserve">Vorname</w:t>
+      </w:r>
+    </w:p>
+    <w:p>
+      <w:pPr>
+        <w:pStyle w:val="Definition"/>
+      </w:pPr>
+      <w:r>
+        <w:t xml:space="preserve">Der Vorname der Person.</w:t>
+      </w:r>
+    </w:p>
+    <w:p>
+      <w:pPr>
+        <w:pStyle w:val="DefinitionTerm"/>
+      </w:pPr>
+      <w:r>
+        <w:t xml:space="preserve">Nachname</w:t>
+      </w:r>
+    </w:p>
+    <w:p>
+      <w:pPr>
+        <w:pStyle w:val="Definition"/>
+      </w:pPr>
+      <w:r>
+        <w:t xml:space="preserve">Der Nachname der Person.</w:t>
+      </w:r>
+    </w:p>
+    <w:p>
+      <w:pPr>
+        <w:pStyle w:val="DefinitionTerm"/>
+      </w:pPr>
+      <w:r>
+        <w:t xml:space="preserve">Titel</w:t>
+      </w:r>
+    </w:p>
+    <w:p>
+      <w:pPr>
+        <w:pStyle w:val="Definition"/>
+      </w:pPr>
+      <w:r>
+        <w:rPr>
+          <w:i/>
+        </w:rPr>
+        <w:t xml:space="preserve">Optional</w:t>
+      </w:r>
+      <w:r>
+        <w:t xml:space="preserve">. Akademische Titel wie "Dr." und "Prof. Dr."</w:t>
+      </w:r>
+    </w:p>
+    <w:p>
+      <w:pPr>
+        <w:pStyle w:val="DefinitionTerm"/>
+      </w:pPr>
+      <w:r>
+        <w:t xml:space="preserve">Geschlecht</w:t>
+      </w:r>
+    </w:p>
+    <w:p>
+      <w:pPr>
+        <w:pStyle w:val="Definition"/>
+      </w:pPr>
+      <w:r>
+        <w:rPr>
+          <w:i/>
+        </w:rPr>
+        <w:t xml:space="preserve">Optional</w:t>
+      </w:r>
+      <w:r>
+        <w:t xml:space="preserve">. Männlich/Weblich</w:t>
+      </w:r>
+    </w:p>
+    <w:p>
+      <w:pPr>
+        <w:pStyle w:val="DefinitionTerm"/>
+      </w:pPr>
+      <w:r>
+        <w:t xml:space="preserve">Berufsbezeichnung</w:t>
+      </w:r>
+    </w:p>
+    <w:p>
+      <w:pPr>
+        <w:pStyle w:val="Definition"/>
+      </w:pPr>
+      <w:r>
+        <w:rPr>
+          <w:i/>
+        </w:rPr>
+        <w:t xml:space="preserve">Optional</w:t>
+      </w:r>
+      <w:r>
+        <w:t xml:space="preserve">. Z.B. "Rechtsanwalt"</w:t>
+      </w:r>
+    </w:p>
+    <w:p>
+      <w:pPr>
+        <w:pStyle w:val="DefinitionTerm"/>
+      </w:pPr>
+      <w:r>
+        <w:t xml:space="preserve">Partei</w:t>
+      </w:r>
+    </w:p>
+    <w:p>
+      <w:pPr>
+        <w:pStyle w:val="Definition"/>
+      </w:pPr>
+      <w:r>
+        <w:rPr>
+          <w:i/>
+        </w:rPr>
+        <w:t xml:space="preserve">Optional</w:t>
+      </w:r>
+      <w:r>
+        <w:t xml:space="preserve">. Z.B. "Bündnis 90/Grüne"</w:t>
+      </w:r>
+    </w:p>
+    <w:p>
+      <w:pPr>
+        <w:pStyle w:val="DefinitionTerm"/>
+      </w:pPr>
+      <w:r>
+        <w:t xml:space="preserve">E-Mail-Adresse</w:t>
+      </w:r>
+    </w:p>
+    <w:p>
+      <w:pPr>
+        <w:pStyle w:val="Definition"/>
+      </w:pPr>
+      <w:r>
+        <w:rPr>
+          <w:i/>
+        </w:rPr>
+        <w:t xml:space="preserve">Optional</w:t>
+      </w:r>
+      <w:r>
+        <w:t xml:space="preserve">.</w:t>
+      </w:r>
+    </w:p>
+    <w:p>
+      <w:pPr>
+        <w:pStyle w:val="DefinitionTerm"/>
+      </w:pPr>
+      <w:r>
+        <w:t xml:space="preserve">Telefon</w:t>
+      </w:r>
+    </w:p>
+    <w:p>
+      <w:pPr>
+        <w:pStyle w:val="Definition"/>
+      </w:pPr>
+      <w:r>
+        <w:rPr>
+          <w:i/>
+        </w:rPr>
+        <w:t xml:space="preserve">Optional</w:t>
+      </w:r>
+      <w:r>
+        <w:t xml:space="preserve">.</w:t>
+      </w:r>
+    </w:p>
+    <w:p>
+      <w:pPr>
+        <w:pStyle w:val="DefinitionTerm"/>
+      </w:pPr>
+      <w:r>
+        <w:t xml:space="preserve">Fax</w:t>
+      </w:r>
+    </w:p>
+    <w:p>
+      <w:pPr>
+        <w:pStyle w:val="Definition"/>
+      </w:pPr>
+      <w:r>
+        <w:rPr>
+          <w:i/>
+        </w:rPr>
+        <w:t xml:space="preserve">Optional</w:t>
+      </w:r>
+      <w:r>
+        <w:t xml:space="preserve">.</w:t>
+      </w:r>
+    </w:p>
+    <w:p>
+      <w:pPr>
+        <w:pStyle w:val="DefinitionTerm"/>
+      </w:pPr>
+      <w:r>
+        <w:t xml:space="preserve">Anschrift</w:t>
+      </w:r>
+    </w:p>
+    <w:p>
+      <w:pPr>
+        <w:pStyle w:val="Definition"/>
+      </w:pPr>
+      <w:r>
+        <w:rPr>
+          <w:i/>
+        </w:rPr>
+        <w:t xml:space="preserve">Optional</w:t>
+      </w:r>
+      <w:r>
+        <w:t xml:space="preserve">. Straße und Hausnummer, Postleitzahl und Ort</w:t>
+      </w:r>
+    </w:p>
+    <w:bookmarkStart w:id="anmerkungen-1" w:name="anmerkungen-1"/>
+    <w:p>
+      <w:pPr>
+        <w:pStyle w:val="Heading4"/>
+      </w:pPr>
+      <w:r>
+        <w:t xml:space="preserve">Anmerkungen</w:t>
+      </w:r>
+    </w:p>
+    <w:bookmarkEnd w:id="anmerkungen-1"/>
+    <w:p>
+      <w:pPr>
+        <w:numPr>
+          <w:numId w:val="8"/>
+          <w:ilvl w:val="0"/>
+        </w:numPr>
+      </w:pPr>
+      <w:r>
+        <w:t xml:space="preserve">Das System von Euskirchen scheint Vor- und Nachname (evtl. einschl. Titel) in einem gemeinsamen Feld "Name" zu führen. Ob das System hier technisch differenziert, ist unklar. Falls einzelne Systeme den angezeigten Namen nur als ganzes Speichern, sollte dies für den Standard übernommen werden, da es für die meisten Anwendungen ausreichen sollte.</w:t>
+      </w:r>
+    </w:p>
+    <w:p>
+      <w:pPr>
+        <w:numPr>
+          <w:numId w:val="8"/>
+          <w:ilvl w:val="0"/>
+        </w:numPr>
+      </w:pPr>
+      <w:r>
+        <w:t xml:space="preserve">Das Rösrather System kennzeichnet, ob Anschriften privat oder geschäftlich sind.</w:t>
+      </w:r>
+    </w:p>
+    <w:bookmarkStart w:id="beziehungen-2" w:name="beziehungen-2"/>
+    <w:p>
+      <w:pPr>
+        <w:pStyle w:val="Heading3"/>
+      </w:pPr>
+      <w:r>
+        <w:t xml:space="preserve">Beziehungen</w:t>
+      </w:r>
+    </w:p>
+    <w:bookmarkEnd w:id="beziehungen-2"/>
+    <w:p>
+      <w:pPr>
+        <w:numPr>
+          <w:numId w:val="9"/>
+          <w:ilvl w:val="0"/>
+        </w:numPr>
+      </w:pPr>
+      <w:r>
+        <w:t xml:space="preserve">Objekte vom Typ "Person" können einer Organisation, z.B. einer Fraktion, zugeornet werden. Diese Beziehung ist datiert.</w:t>
+      </w:r>
+    </w:p>
+    <w:p>
+      <w:pPr>
+        <w:numPr>
+          <w:numId w:val="9"/>
+          <w:ilvl w:val="0"/>
+        </w:numPr>
+      </w:pPr>
+      <w:r>
+        <w:t xml:space="preserve">Objekte vom Typ "Person" können einem oder mehreren Gremien zugewiesen werden, um die Mitgliedschaft in diesem Gremium darzustellen. Diese Beziehungen sind ebenfalls datiert.</w:t>
+      </w:r>
+    </w:p>
     <w:bookmarkStart w:id="organisation" w:name="organisation"/>
     <w:p>
       <w:pPr>
@@ -437,6 +920,26 @@
         <w:t xml:space="preserve">Organisationen sind üblicherweise Parteien bzw. Fraktionen, denen die Personen angehören können.</w:t>
       </w:r>
     </w:p>
+    <w:bookmarkStart w:id="eigenschaften-3" w:name="eigenschaften-3"/>
+    <w:p>
+      <w:pPr>
+        <w:pStyle w:val="Heading3"/>
+      </w:pPr>
+      <w:r>
+        <w:t xml:space="preserve">Eigenschaften</w:t>
+      </w:r>
+    </w:p>
+    <w:bookmarkEnd w:id="eigenschaften-3"/>
+    <w:bookmarkStart w:id="beziehungen-3" w:name="beziehungen-3"/>
+    <w:p>
+      <w:pPr>
+        <w:pStyle w:val="Heading3"/>
+      </w:pPr>
+      <w:r>
+        <w:t xml:space="preserve">Beziehungen</w:t>
+      </w:r>
+    </w:p>
+    <w:bookmarkEnd w:id="beziehungen-3"/>
     <w:bookmarkStart w:id="sitzung" w:name="sitzung"/>
     <w:p>
       <w:pPr>
@@ -457,6 +960,26 @@
         <w:t xml:space="preserve">Die geladenen Teilnehmer der Sitzung sind jeweils als „Person“ in entsprechender Form referenziert. Verschiedene Drucksachen (Einladung, Ergebnis- und Wortprotokoll) werden ebenfalls referenziert.</w:t>
       </w:r>
     </w:p>
+    <w:bookmarkStart w:id="eigenschaften-4" w:name="eigenschaften-4"/>
+    <w:p>
+      <w:pPr>
+        <w:pStyle w:val="Heading3"/>
+      </w:pPr>
+      <w:r>
+        <w:t xml:space="preserve">Eigenschaften</w:t>
+      </w:r>
+    </w:p>
+    <w:bookmarkEnd w:id="eigenschaften-4"/>
+    <w:bookmarkStart w:id="beziehungen-4" w:name="beziehungen-4"/>
+    <w:p>
+      <w:pPr>
+        <w:pStyle w:val="Heading3"/>
+      </w:pPr>
+      <w:r>
+        <w:t xml:space="preserve">Beziehungen</w:t>
+      </w:r>
+    </w:p>
+    <w:bookmarkEnd w:id="beziehungen-4"/>
     <w:bookmarkStart w:id="tagesordnungspunkt" w:name="tagesordnungspunkt"/>
     <w:p>
       <w:pPr>
@@ -472,6 +995,26 @@
         <w:t xml:space="preserve">Der Tagesordnungspunkt wird für eine bestimmte Sitzung angelegt, erhält eine (innerhalb dieser Sitzung eindeutige) Nummer und einen Titel (Betreff). Nach der Sitzung wird dem Tagesordnungspunkt außerdem ein Ergebnis angehängt. Falls abweichend von der ursprünglichen Beschlussvorlage (z.B. durch Berücksichtigung eines Änderungsantrags) kann ein bestimmter Beschlusstext zu Protokoll gegeben werden. Sofern das Abstimmungsergebnis nicht einstimmig ist, kann es durch mehrere referenzierende Stimmabgaben festgehalten werden.</w:t>
       </w:r>
     </w:p>
+    <w:bookmarkStart w:id="eigenschaften-5" w:name="eigenschaften-5"/>
+    <w:p>
+      <w:pPr>
+        <w:pStyle w:val="Heading3"/>
+      </w:pPr>
+      <w:r>
+        <w:t xml:space="preserve">Eigenschaften</w:t>
+      </w:r>
+    </w:p>
+    <w:bookmarkEnd w:id="eigenschaften-5"/>
+    <w:bookmarkStart w:id="beziehungen-5" w:name="beziehungen-5"/>
+    <w:p>
+      <w:pPr>
+        <w:pStyle w:val="Heading3"/>
+      </w:pPr>
+      <w:r>
+        <w:t xml:space="preserve">Beziehungen</w:t>
+      </w:r>
+    </w:p>
+    <w:bookmarkEnd w:id="beziehungen-5"/>
     <w:bookmarkStart w:id="stimmabgabe" w:name="stimmabgabe"/>
     <w:p>
       <w:pPr>
@@ -487,6 +1030,26 @@
         <w:t xml:space="preserve">Wie eine Person bzw. eine Fraktion zu einem Tagesordnungspunkt abgestimmt hat, wird durch eine Stimmabgabe festgehalten. Ganze Abstimmungsergebnisse bestehen überlicherweise aus mehreren Stimmabgaben. Jede Stimmabgabe gibt entweder die (einzelne) Stimme einer Peson wieder, in diesem Fall ist die Anzahl der Stimmen zwingend 1. Oder eine Stimmabgabe gibt das Abstimmungsverhalten einer ganzen Gruppe von Personen wieder. Dann ist die Anzahl der Stimmen anzugeben und statt einer Person eine Organisation (in der Regel die Fraktion) zu referenzieren.</w:t>
       </w:r>
     </w:p>
+    <w:bookmarkStart w:id="eigenschaften-6" w:name="eigenschaften-6"/>
+    <w:p>
+      <w:pPr>
+        <w:pStyle w:val="Heading3"/>
+      </w:pPr>
+      <w:r>
+        <w:t xml:space="preserve">Eigenschaften</w:t>
+      </w:r>
+    </w:p>
+    <w:bookmarkEnd w:id="eigenschaften-6"/>
+    <w:bookmarkStart w:id="beziehungen-6" w:name="beziehungen-6"/>
+    <w:p>
+      <w:pPr>
+        <w:pStyle w:val="Heading3"/>
+      </w:pPr>
+      <w:r>
+        <w:t xml:space="preserve">Beziehungen</w:t>
+      </w:r>
+    </w:p>
+    <w:bookmarkEnd w:id="beziehungen-6"/>
     <w:bookmarkStart w:id="drucksache" w:name="drucksache"/>
     <w:p>
       <w:pPr>
@@ -507,6 +1070,26 @@
         <w:t xml:space="preserve">Die Drucksache verweist auf genau ein Hauptdokument. Darüber hinaus können beliebig viele Dokumente als Anhang referenziert werden.</w:t>
       </w:r>
     </w:p>
+    <w:bookmarkStart w:id="eigenschaften-7" w:name="eigenschaften-7"/>
+    <w:p>
+      <w:pPr>
+        <w:pStyle w:val="Heading3"/>
+      </w:pPr>
+      <w:r>
+        <w:t xml:space="preserve">Eigenschaften</w:t>
+      </w:r>
+    </w:p>
+    <w:bookmarkEnd w:id="eigenschaften-7"/>
+    <w:bookmarkStart w:id="beziehungen-7" w:name="beziehungen-7"/>
+    <w:p>
+      <w:pPr>
+        <w:pStyle w:val="Heading3"/>
+      </w:pPr>
+      <w:r>
+        <w:t xml:space="preserve">Beziehungen</w:t>
+      </w:r>
+    </w:p>
+    <w:bookmarkEnd w:id="beziehungen-7"/>
     <w:bookmarkStart w:id="dokument" w:name="dokument"/>
     <w:p>
       <w:pPr>
@@ -522,6 +1105,26 @@
         <w:t xml:space="preserve">Ein Dokument hält die Daten und Metadaten einer Datei vor, beispielsweise einer PDF-Datei, eines RTF- oder Word-Dokuments. Wird von einem Word-Dokument eine PDF-Ableitung hinterlegt, ist diese Ableitung ebenfalls ein Dokument, das jedoch nicht als Master gekennzeichnet wird, sondern auf den entsprechenden Master verweist.</w:t>
       </w:r>
     </w:p>
+    <w:bookmarkStart w:id="eigenschaften-8" w:name="eigenschaften-8"/>
+    <w:p>
+      <w:pPr>
+        <w:pStyle w:val="Heading3"/>
+      </w:pPr>
+      <w:r>
+        <w:t xml:space="preserve">Eigenschaften</w:t>
+      </w:r>
+    </w:p>
+    <w:bookmarkEnd w:id="eigenschaften-8"/>
+    <w:bookmarkStart w:id="beziehungen-8" w:name="beziehungen-8"/>
+    <w:p>
+      <w:pPr>
+        <w:pStyle w:val="Heading3"/>
+      </w:pPr>
+      <w:r>
+        <w:t xml:space="preserve">Beziehungen</w:t>
+      </w:r>
+    </w:p>
+    <w:bookmarkEnd w:id="beziehungen-8"/>
     <w:bookmarkStart w:id="ort" w:name="ort"/>
     <w:p>
       <w:pPr>
@@ -535,6 +1138,27 @@
     <w:p>
       <w:r>
         <w:t xml:space="preserve">Dieser Objekttyp dient dazu, einen Ortsbezug einer Drucksache formal abzubilden. Ortsangaben können sowohl aus Textinformationen bestehen (beispielsweise der Name einer Straße/eines Platzes oder eine genaue Adresse) oder aus einer Geo-Koordinatenangabe aus Längen- und Breitengrad.</w:t>
+      </w:r>
+    </w:p>
+    <w:bookmarkStart w:id="noch-nicht-abgedeckt" w:name="noch-nicht-abgedeckt"/>
+    <w:p>
+      <w:pPr>
+        <w:pStyle w:val="Heading2"/>
+      </w:pPr>
+      <w:r>
+        <w:t xml:space="preserve">Noch nicht abgedeckt</w:t>
+      </w:r>
+    </w:p>
+    <w:bookmarkEnd w:id="noch-nicht-abgedeckt"/>
+    <w:p>
+      <w:pPr>
+        <w:numPr>
+          <w:numId w:val="10"/>
+          <w:ilvl w:val="0"/>
+        </w:numPr>
+      </w:pPr>
+      <w:r>
+        <w:t xml:space="preserve">Angaben von Personen zu Tätigkeiten (z.B. Auskunft nach § 17 Korruptionsbekämpfungsgesetz)</w:t>
       </w:r>
     </w:p>
     <w:bookmarkStart w:id="glossar" w:name="glossar"/>
@@ -602,6 +1226,134 @@
             <w:rStyle w:val="Hyperlink"/>
           </w:rPr>
           <w:t xml:space="preserve">www.destatis.de/...</w:t>
+        </w:r>
+      </w:hyperlink>
+    </w:p>
+    <w:p>
+      <w:r>
+        <w:t xml:space="preserve">[2]: Ratsinformationssystem der Stadt Köln,</w:t>
+      </w:r>
+      <w:r>
+        <w:t xml:space="preserve"> </w:t>
+      </w:r>
+      <w:hyperlink r:id="link1">
+        <w:r>
+          <w:rPr>
+            <w:rStyle w:val="Hyperlink"/>
+          </w:rPr>
+          <w:t xml:space="preserve">http://ratsinformation.stadt-koeln.de/</w:t>
+        </w:r>
+      </w:hyperlink>
+    </w:p>
+    <w:p>
+      <w:r>
+        <w:t xml:space="preserve">[3]: Firma Somacos,</w:t>
+      </w:r>
+      <w:r>
+        <w:t xml:space="preserve"> </w:t>
+      </w:r>
+      <w:hyperlink r:id="link2">
+        <w:r>
+          <w:rPr>
+            <w:rStyle w:val="Hyperlink"/>
+          </w:rPr>
+          <w:t xml:space="preserve">SessionNet Produktinformation</w:t>
+        </w:r>
+      </w:hyperlink>
+    </w:p>
+    <w:p>
+      <w:r>
+        <w:t xml:space="preserve">[4]: Ratsinformationssystem der Bezirksverwaltugn Berlin Mitte,</w:t>
+      </w:r>
+      <w:r>
+        <w:t xml:space="preserve"> </w:t>
+      </w:r>
+      <w:hyperlink r:id="link3">
+        <w:r>
+          <w:rPr>
+            <w:rStyle w:val="Hyperlink"/>
+          </w:rPr>
+          <w:t xml:space="preserve">http://www.berlin.de/ba-mitte/...</w:t>
+        </w:r>
+      </w:hyperlink>
+    </w:p>
+    <w:p>
+      <w:r>
+        <w:t xml:space="preserve">[5]: CC e-gov GmbH,</w:t>
+      </w:r>
+      <w:r>
+        <w:t xml:space="preserve"> </w:t>
+      </w:r>
+      <w:hyperlink r:id="link4">
+        <w:r>
+          <w:rPr>
+            <w:rStyle w:val="Hyperlink"/>
+          </w:rPr>
+          <w:t xml:space="preserve">ALLRIS Produktionformationen</w:t>
+        </w:r>
+      </w:hyperlink>
+    </w:p>
+    <w:p>
+      <w:r>
+        <w:t xml:space="preserve">[6]: Ratsinformationssystem der Stadt Rösrath,</w:t>
+      </w:r>
+      <w:r>
+        <w:t xml:space="preserve"> </w:t>
+      </w:r>
+      <w:hyperlink r:id="link5">
+        <w:r>
+          <w:rPr>
+            <w:rStyle w:val="Hyperlink"/>
+          </w:rPr>
+          <w:t xml:space="preserve">http://212.227.97.55/ratsinfo/...</w:t>
+        </w:r>
+      </w:hyperlink>
+    </w:p>
+    <w:p>
+      <w:r>
+        <w:t xml:space="preserve">[7]:</w:t>
+      </w:r>
+      <w:r>
+        <w:t xml:space="preserve"> </w:t>
+      </w:r>
+      <w:hyperlink r:id="link6">
+        <w:r>
+          <w:rPr>
+            <w:rStyle w:val="Hyperlink"/>
+          </w:rPr>
+          <w:t xml:space="preserve">Firma PROVOX</w:t>
+        </w:r>
+      </w:hyperlink>
+    </w:p>
+    <w:p>
+      <w:r>
+        <w:t xml:space="preserve">[8]: Ratsinformationssystem der Stadt Euskirchen,</w:t>
+      </w:r>
+      <w:r>
+        <w:t xml:space="preserve"> </w:t>
+      </w:r>
+      <w:hyperlink r:id="link7">
+        <w:r>
+          <w:rPr>
+            <w:rStyle w:val="Hyperlink"/>
+          </w:rPr>
+          <w:t xml:space="preserve">https://sitzungsdienst.euskirchen.de/</w:t>
+        </w:r>
+      </w:hyperlink>
+    </w:p>
+    <w:p>
+      <w:r>
+        <w:t xml:space="preserve">[9]: Firma Sternberg,</w:t>
+      </w:r>
+      <w:r>
+        <w:t xml:space="preserve"> </w:t>
+      </w:r>
+      <w:hyperlink r:id="link8">
+        <w:r>
+          <w:rPr>
+            <w:rStyle w:val="Hyperlink"/>
+          </w:rPr>
+          <w:t xml:space="preserve">SD.NET RIM Produktionformationen</w:t>
         </w:r>
       </w:hyperlink>
     </w:p>
@@ -781,6 +1533,24 @@
     <w:abstractNumId w:val="2"/>
   </w:num>
   <w:num w:numId="4">
+    <w:abstractNumId w:val="2"/>
+  </w:num>
+  <w:num w:numId="5">
+    <w:abstractNumId w:val="2"/>
+  </w:num>
+  <w:num w:numId="6">
+    <w:abstractNumId w:val="2"/>
+  </w:num>
+  <w:num w:numId="7">
+    <w:abstractNumId w:val="2"/>
+  </w:num>
+  <w:num w:numId="8">
+    <w:abstractNumId w:val="2"/>
+  </w:num>
+  <w:num w:numId="9">
+    <w:abstractNumId w:val="2"/>
+  </w:num>
+  <w:num w:numId="10">
     <w:abstractNumId w:val="2"/>
   </w:num>
 </w:numbering>

--- a/dokument/docx/document.docx
+++ b/dokument/docx/document.docx
@@ -285,11 +285,41 @@
         <w:t xml:space="preserve">Stadt Euskirchen [8] - Plattform: SD.NET RIM 4 [9]</w:t>
       </w:r>
     </w:p>
+    <w:bookmarkStart w:id="zu-den-eigenschaften" w:name="zu-den-eigenschaften"/>
+    <w:p>
+      <w:pPr>
+        <w:pStyle w:val="Heading3"/>
+      </w:pPr>
+      <w:r>
+        <w:t xml:space="preserve">Zu den Eigenschaften</w:t>
+      </w:r>
+    </w:p>
+    <w:bookmarkEnd w:id="zu-den-eigenschaften"/>
     <w:p>
       <w:r>
         <w:t xml:space="preserve">Eigenschaften der einzelnen Objekttypen sind, wenn nicht anders angegeben, verpflichtend. Optionale Eigenschaften sind entsprechend gekennzeichnet.</w:t>
       </w:r>
     </w:p>
+    <w:p>
+      <w:r>
+        <w:t xml:space="preserve">Durch die aktuelle Detailtiefe der Beschreibungen soll vor allem die Frage "Was soll/kann gespeichert bzw. ausgedrückt werden?" geklärt werden.</w:t>
+      </w:r>
+    </w:p>
+    <w:p>
+      <w:r>
+        <w:t xml:space="preserve">Detailliertere Anforderungen an die Eigenschaften ("Wie genau soll eine Information gespeichert werden?") werden zu einem späteren Zeitpunkt erörtert.</w:t>
+      </w:r>
+    </w:p>
+    <w:bookmarkStart w:id="zu-den-beziehungen" w:name="zu-den-beziehungen"/>
+    <w:p>
+      <w:pPr>
+        <w:pStyle w:val="Heading3"/>
+      </w:pPr>
+      <w:r>
+        <w:t xml:space="preserve">Zu den Beziehungen</w:t>
+      </w:r>
+    </w:p>
+    <w:bookmarkEnd w:id="zu-den-beziehungen"/>
     <w:p>
       <w:r>
         <w:t xml:space="preserve">Bei Beschreibung der Beziehungen zwischen Objekten wird zu diesem Zeitpunkt nicht berücksichtigt, ob eine Beziehung zwischen zwei Objekten A und B am Objekt A oder am Objekt B definiert wird. So spielt es bislang keine Rolle, ob einem Gremium mehrere Personen zugeordnet werden oder einer Person mehrere Gremien zugewiesen werden. Das Augenmerkt liegt hier nur auf der Tatsache, welche Beziehung existieren können und was diese Beziehungen aussagen sollen.</w:t>
@@ -930,6 +960,59 @@
       </w:r>
     </w:p>
     <w:bookmarkEnd w:id="eigenschaften-3"/>
+    <w:p>
+      <w:pPr>
+        <w:pStyle w:val="DefinitionTerm"/>
+      </w:pPr>
+      <w:r>
+        <w:t xml:space="preserve">Kennung</w:t>
+      </w:r>
+    </w:p>
+    <w:p>
+      <w:pPr>
+        <w:pStyle w:val="Definition"/>
+      </w:pPr>
+      <w:r>
+        <w:t xml:space="preserve">Zur eundeitigen Kennzeichnung einer Organisation innerhalb einer Gebietskörperschaft</w:t>
+      </w:r>
+    </w:p>
+    <w:p>
+      <w:pPr>
+        <w:pStyle w:val="DefinitionTerm"/>
+      </w:pPr>
+      <w:r>
+        <w:t xml:space="preserve">Name</w:t>
+      </w:r>
+    </w:p>
+    <w:p>
+      <w:pPr>
+        <w:pStyle w:val="Definition"/>
+      </w:pPr>
+      <w:r>
+        <w:t xml:space="preserve">Der gebräuchliche Name der Organisation, z.B. "SPD" oder "DIE LINKE".</w:t>
+      </w:r>
+    </w:p>
+    <w:bookmarkStart w:id="anmerkungen-2" w:name="anmerkungen-2"/>
+    <w:p>
+      <w:pPr>
+        <w:pStyle w:val="Heading4"/>
+      </w:pPr>
+      <w:r>
+        <w:t xml:space="preserve">Anmerkungen</w:t>
+      </w:r>
+    </w:p>
+    <w:bookmarkEnd w:id="anmerkungen-2"/>
+    <w:p>
+      <w:pPr>
+        <w:numPr>
+          <w:numId w:val="10"/>
+          <w:ilvl w:val="0"/>
+        </w:numPr>
+      </w:pPr>
+      <w:r>
+        <w:t xml:space="preserve">Unklar ist bislang, ob Organisationen in der Praxis eher Fraktionen ("SPD-Fraktion im Kölner Rat", "SPD-Fraktion in Köln-Innenstadt") abbilden oder ob eher Ortsverbände von Parteien ("SPD Köln") gemeint sein werden. Einblicke, wie gängige Systeme dies handhaben, sollten gesammelt und berücksichtigt werden.</w:t>
+      </w:r>
+    </w:p>
     <w:bookmarkStart w:id="beziehungen-3" w:name="beziehungen-3"/>
     <w:p>
       <w:pPr>
@@ -940,6 +1023,37 @@
       </w:r>
     </w:p>
     <w:bookmarkEnd w:id="beziehungen-3"/>
+    <w:p>
+      <w:pPr>
+        <w:numPr>
+          <w:numId w:val="11"/>
+          <w:ilvl w:val="0"/>
+        </w:numPr>
+      </w:pPr>
+      <w:r>
+        <w:t xml:space="preserve">Jede Organisationen gehört zu einer Gebietskörperschaft.</w:t>
+      </w:r>
+    </w:p>
+    <w:p>
+      <w:pPr>
+        <w:numPr>
+          <w:numId w:val="11"/>
+          <w:ilvl w:val="0"/>
+        </w:numPr>
+      </w:pPr>
+      <w:r>
+        <w:t xml:space="preserve">Personen können Organisationen angehören (</w:t>
+      </w:r>
+      <w:r>
+        <w:rPr>
+          <w:i/>
+        </w:rPr>
+        <w:t xml:space="preserve">datiert</w:t>
+      </w:r>
+      <w:r>
+        <w:t xml:space="preserve">).</w:t>
+      </w:r>
+    </w:p>
     <w:bookmarkStart w:id="sitzung" w:name="sitzung"/>
     <w:p>
       <w:pPr>
@@ -952,7 +1066,7 @@
     <w:bookmarkEnd w:id="sitzung"/>
     <w:p>
       <w:r>
-        <w:t xml:space="preserve">Eine Sitzung ist die Versammlung der Mitglieder eines Gremiums zu einem bestimmten Zeitpunkt. Sitzungen können eine laufende Nummer haben., üblicherweise beginnend bei 1 zu Beginn einer Wahlperiode, haben.</w:t>
+        <w:t xml:space="preserve">Eine Sitzung ist die Versammlung der Mitglieder eines Gremiums zu einem bestimmten Zeitpunkt. Sitzungen können eine laufende Nummer haben.</w:t>
       </w:r>
     </w:p>
     <w:p>
@@ -970,6 +1084,103 @@
       </w:r>
     </w:p>
     <w:bookmarkEnd w:id="eigenschaften-4"/>
+    <w:p>
+      <w:pPr>
+        <w:pStyle w:val="DefinitionTerm"/>
+      </w:pPr>
+      <w:r>
+        <w:t xml:space="preserve">Kennung</w:t>
+      </w:r>
+    </w:p>
+    <w:p>
+      <w:pPr>
+        <w:pStyle w:val="Definition"/>
+      </w:pPr>
+      <w:r>
+        <w:t xml:space="preserve">Zur eindeutigen Identifizierung der Sitzung innerhalb einer Gebietskörperschaft. In der Praxis wird eine solche Kennzeichnung entweder durch eine laufende Nummer gebildet, oder durch Kombination mehrerer Merkmale wie dem Kürzel des Gremiums, der laufenden Nummer der Sitzung in einem Jahr und der Jahreszahl (z.B. "BV1/0034/2012").</w:t>
+      </w:r>
+    </w:p>
+    <w:p>
+      <w:pPr>
+        <w:pStyle w:val="DefinitionTerm"/>
+      </w:pPr>
+      <w:r>
+        <w:t xml:space="preserve">Nummer</w:t>
+      </w:r>
+    </w:p>
+    <w:p>
+      <w:pPr>
+        <w:pStyle w:val="Definition"/>
+      </w:pPr>
+      <w:r>
+        <w:rPr>
+          <w:i/>
+        </w:rPr>
+        <w:t xml:space="preserve">Optional</w:t>
+      </w:r>
+      <w:r>
+        <w:t xml:space="preserve">. Laufende Nummer der Sitzung, üblicherweise innerhalb der Wahlperiode mit 1 beginnend. In der Praxis wird dadurch z.B. die "2. Sitzung des Rats" gekennzeichnet.</w:t>
+      </w:r>
+    </w:p>
+    <w:p>
+      <w:pPr>
+        <w:pStyle w:val="DefinitionTerm"/>
+      </w:pPr>
+      <w:r>
+        <w:t xml:space="preserve">Anfang</w:t>
+      </w:r>
+    </w:p>
+    <w:p>
+      <w:pPr>
+        <w:pStyle w:val="Definition"/>
+      </w:pPr>
+      <w:r>
+        <w:t xml:space="preserve">Datum und Uhrzeit des Anfangs der Sitzung</w:t>
+      </w:r>
+    </w:p>
+    <w:p>
+      <w:pPr>
+        <w:pStyle w:val="DefinitionTerm"/>
+      </w:pPr>
+      <w:r>
+        <w:t xml:space="preserve">Ende</w:t>
+      </w:r>
+    </w:p>
+    <w:p>
+      <w:pPr>
+        <w:pStyle w:val="Definition"/>
+      </w:pPr>
+      <w:r>
+        <w:rPr>
+          <w:i/>
+        </w:rPr>
+        <w:t xml:space="preserve">Optional</w:t>
+      </w:r>
+      <w:r>
+        <w:t xml:space="preserve">. Datum und Uhrzeit vom Ende der Sitzung</w:t>
+      </w:r>
+    </w:p>
+    <w:bookmarkStart w:id="anmerkung" w:name="anmerkung"/>
+    <w:p>
+      <w:pPr>
+        <w:pStyle w:val="Heading4"/>
+      </w:pPr>
+      <w:r>
+        <w:t xml:space="preserve">Anmerkung</w:t>
+      </w:r>
+    </w:p>
+    <w:bookmarkEnd w:id="anmerkung"/>
+    <w:p>
+      <w:pPr>
+        <w:numPr>
+          <w:numId w:val="12"/>
+          <w:ilvl w:val="0"/>
+        </w:numPr>
+      </w:pPr>
+      <w:r>
+        <w:t xml:space="preserve">Unklar ist, ob der Anfangszeitpunkt besser durch zwei getrennte Felder kodiert werden sollte: Anfangs-Datum (als Pflichtfeld) und Anfangs-Uhrzeit als optionales Feld. Dadurch könnten zukünftige Sitzungen, deren Uhrzeit noch nicht feststeht, korrekt abgebildet werden. Es müsste geprüft werden, ob dies in der Praxis relevant ist.</w:t>
+      </w:r>
+    </w:p>
     <w:bookmarkStart w:id="beziehungen-4" w:name="beziehungen-4"/>
     <w:p>
       <w:pPr>
@@ -980,6 +1191,87 @@
       </w:r>
     </w:p>
     <w:bookmarkEnd w:id="beziehungen-4"/>
+    <w:p>
+      <w:pPr>
+        <w:numPr>
+          <w:numId w:val="13"/>
+          <w:ilvl w:val="0"/>
+        </w:numPr>
+      </w:pPr>
+      <w:r>
+        <w:t xml:space="preserve">Sitzungen sind grundsätzlich genau einem Gremium zugeordnet.</w:t>
+      </w:r>
+    </w:p>
+    <w:p>
+      <w:pPr>
+        <w:numPr>
+          <w:numId w:val="13"/>
+          <w:ilvl w:val="0"/>
+        </w:numPr>
+      </w:pPr>
+      <w:r>
+        <w:t xml:space="preserve">Personen sind Sitzungen zugeordnet, um die Teilnahme an der Sitzung auszudrücken.</w:t>
+      </w:r>
+    </w:p>
+    <w:p>
+      <w:pPr>
+        <w:numPr>
+          <w:numId w:val="13"/>
+          <w:ilvl w:val="0"/>
+        </w:numPr>
+      </w:pPr>
+      <w:r>
+        <w:t xml:space="preserve">Drucksachen werden vom Typ "Sitzung"</w:t>
+      </w:r>
+      <w:r>
+        <w:t xml:space="preserve"> </w:t>
+      </w:r>
+      <w:r>
+        <w:rPr>
+          <w:i/>
+        </w:rPr>
+        <w:t xml:space="preserve">optional</w:t>
+      </w:r>
+      <w:r>
+        <w:t xml:space="preserve"> </w:t>
+      </w:r>
+      <w:r>
+        <w:t xml:space="preserve">zu mehreren zwecken referenziert:</w:t>
+      </w:r>
+    </w:p>
+    <w:p>
+      <w:pPr>
+        <w:numPr>
+          <w:numId w:val="14"/>
+          <w:ilvl w:val="1"/>
+        </w:numPr>
+      </w:pPr>
+      <w:r>
+        <w:t xml:space="preserve">Zum Verweis auf die Einladung zur Sitzung</w:t>
+      </w:r>
+    </w:p>
+    <w:p>
+      <w:pPr>
+        <w:numPr>
+          <w:numId w:val="14"/>
+          <w:ilvl w:val="1"/>
+        </w:numPr>
+      </w:pPr>
+      <w:r>
+        <w:t xml:space="preserve">Zum Verweis auf das Ergebnisprotokoll zur Sitzung</w:t>
+      </w:r>
+    </w:p>
+    <w:p>
+      <w:pPr>
+        <w:numPr>
+          <w:numId w:val="14"/>
+          <w:ilvl w:val="1"/>
+        </w:numPr>
+      </w:pPr>
+      <w:r>
+        <w:t xml:space="preserve">Zum Verweis auf das Wortprotokoll zur Sitzung</w:t>
+      </w:r>
+    </w:p>
     <w:bookmarkStart w:id="tagesordnungspunkt" w:name="tagesordnungspunkt"/>
     <w:p>
       <w:pPr>
@@ -995,6 +1287,11 @@
         <w:t xml:space="preserve">Der Tagesordnungspunkt wird für eine bestimmte Sitzung angelegt, erhält eine (innerhalb dieser Sitzung eindeutige) Nummer und einen Titel (Betreff). Nach der Sitzung wird dem Tagesordnungspunkt außerdem ein Ergebnis angehängt. Falls abweichend von der ursprünglichen Beschlussvorlage (z.B. durch Berücksichtigung eines Änderungsantrags) kann ein bestimmter Beschlusstext zu Protokoll gegeben werden. Sofern das Abstimmungsergebnis nicht einstimmig ist, kann es durch mehrere referenzierende Stimmabgaben festgehalten werden.</w:t>
       </w:r>
     </w:p>
+    <w:p>
+      <w:r>
+        <w:t xml:space="preserve">In der Praxis werden die meisten Sitzungen mehrere Tagesordnungspunkte haben.</w:t>
+      </w:r>
+    </w:p>
     <w:bookmarkStart w:id="eigenschaften-5" w:name="eigenschaften-5"/>
     <w:p>
       <w:pPr>
@@ -1005,6 +1302,113 @@
       </w:r>
     </w:p>
     <w:bookmarkEnd w:id="eigenschaften-5"/>
+    <w:p>
+      <w:pPr>
+        <w:pStyle w:val="DefinitionTerm"/>
+      </w:pPr>
+      <w:r>
+        <w:t xml:space="preserve">Nummer</w:t>
+      </w:r>
+    </w:p>
+    <w:p>
+      <w:pPr>
+        <w:pStyle w:val="Definition"/>
+      </w:pPr>
+      <w:r>
+        <w:t xml:space="preserve">Beispiel: "1.2.3". Diese Nummer gibt an, in welcher Reihenfolge die Tagesordnungspunkte einer Sitzung behandelt werden. Im Kontext einer Sitzung ist diese Nummer eindeutig.</w:t>
+      </w:r>
+    </w:p>
+    <w:p>
+      <w:pPr>
+        <w:pStyle w:val="DefinitionTerm"/>
+      </w:pPr>
+      <w:r>
+        <w:t xml:space="preserve">Öffentlich</w:t>
+      </w:r>
+    </w:p>
+    <w:p>
+      <w:pPr>
+        <w:pStyle w:val="Definition"/>
+      </w:pPr>
+      <w:r>
+        <w:t xml:space="preserve">ja/nein. Kennzeichnet, ob der Tagesordnungspunkt in öffentlicher Sitzung behandelt wird.</w:t>
+      </w:r>
+    </w:p>
+    <w:p>
+      <w:pPr>
+        <w:pStyle w:val="DefinitionTerm"/>
+      </w:pPr>
+      <w:r>
+        <w:t xml:space="preserve">Titel</w:t>
+      </w:r>
+    </w:p>
+    <w:p>
+      <w:pPr>
+        <w:pStyle w:val="Definition"/>
+      </w:pPr>
+      <w:r>
+        <w:t xml:space="preserve">Das Thema des Tagesordnungspunktes</w:t>
+      </w:r>
+    </w:p>
+    <w:p>
+      <w:pPr>
+        <w:pStyle w:val="DefinitionTerm"/>
+      </w:pPr>
+      <w:r>
+        <w:t xml:space="preserve">Ergebnis</w:t>
+      </w:r>
+    </w:p>
+    <w:p>
+      <w:pPr>
+        <w:pStyle w:val="Definition"/>
+      </w:pPr>
+      <w:r>
+        <w:t xml:space="preserve">Eines aus einer Liste definierter Ergebnisse. Möglich sind: "Unverändert beschlossen", "Geändert beschlossen", "Endgültig abgelehnt", "Zur Kenntnis genommen", "Ohne Votum in nachfolgende Gremien überwiesen"</w:t>
+      </w:r>
+    </w:p>
+    <w:p>
+      <w:pPr>
+        <w:pStyle w:val="DefinitionTerm"/>
+      </w:pPr>
+      <w:r>
+        <w:t xml:space="preserve">Beschlusstext</w:t>
+      </w:r>
+    </w:p>
+    <w:p>
+      <w:pPr>
+        <w:pStyle w:val="Definition"/>
+      </w:pPr>
+      <w:r>
+        <w:rPr>
+          <w:i/>
+        </w:rPr>
+        <w:t xml:space="preserve">Optional</w:t>
+      </w:r>
+      <w:r>
+        <w:t xml:space="preserve">. Falls in diesem Tagesordnungspunkt ein Beschluss gefasst wurde, kann der Text hier hinterlegt werden. Das ist besonders dann in de Praxis relevant, wenn der gefasste Beschluss (z.B. durch Änderungsantrag) von der Beschlussvorlage abweicht.</w:t>
+      </w:r>
+    </w:p>
+    <w:bookmarkStart w:id="anmerkungen-3" w:name="anmerkungen-3"/>
+    <w:p>
+      <w:pPr>
+        <w:pStyle w:val="Heading4"/>
+      </w:pPr>
+      <w:r>
+        <w:t xml:space="preserve">Anmerkungen</w:t>
+      </w:r>
+    </w:p>
+    <w:bookmarkEnd w:id="anmerkungen-3"/>
+    <w:p>
+      <w:pPr>
+        <w:numPr>
+          <w:numId w:val="15"/>
+          <w:ilvl w:val="0"/>
+        </w:numPr>
+      </w:pPr>
+      <w:r>
+        <w:t xml:space="preserve">Einige Systeme vergeben zu Tagesordnungspunkten intern unveränderliche, numerische IDs. Es ist unklar, ob es zusätzlichen Nutzen bringt, derartige IDs, neben den Nummern, in den Standard zu übernehmen. Dies würde vermutlich nur Sinn ergeben, wenn es als Pflichtfeld gelten kann.</w:t>
+      </w:r>
+    </w:p>
     <w:bookmarkStart w:id="beziehungen-5" w:name="beziehungen-5"/>
     <w:p>
       <w:pPr>
@@ -1015,6 +1419,43 @@
       </w:r>
     </w:p>
     <w:bookmarkEnd w:id="beziehungen-5"/>
+    <w:p>
+      <w:pPr>
+        <w:numPr>
+          <w:numId w:val="16"/>
+          <w:ilvl w:val="0"/>
+        </w:numPr>
+      </w:pPr>
+      <w:r>
+        <w:t xml:space="preserve">Es können mehrere Objekte vom Typ "Stimmabgabe" referenziert werden, um das Abstimmungsverhalten von Fraktionen oder Einzelpersonen zu dokumentieren.</w:t>
+      </w:r>
+    </w:p>
+    <w:p>
+      <w:pPr>
+        <w:numPr>
+          <w:numId w:val="16"/>
+          <w:ilvl w:val="0"/>
+        </w:numPr>
+      </w:pPr>
+      <w:r>
+        <w:t xml:space="preserve">Es können Personen referenziert werden, die während der Abstimmung zu diesem Tagesordnungspunkt</w:t>
+      </w:r>
+      <w:r>
+        <w:t xml:space="preserve"> </w:t>
+      </w:r>
+      <w:r>
+        <w:rPr>
+          <w:i/>
+        </w:rPr>
+        <w:t xml:space="preserve">nicht</w:t>
+      </w:r>
+      <w:r>
+        <w:t xml:space="preserve"> </w:t>
+      </w:r>
+      <w:r>
+        <w:t xml:space="preserve">anwesend waren.</w:t>
+      </w:r>
+    </w:p>
     <w:bookmarkStart w:id="stimmabgabe" w:name="stimmabgabe"/>
     <w:p>
       <w:pPr>
@@ -1040,6 +1481,38 @@
       </w:r>
     </w:p>
     <w:bookmarkEnd w:id="eigenschaften-6"/>
+    <w:p>
+      <w:pPr>
+        <w:pStyle w:val="DefinitionTerm"/>
+      </w:pPr>
+      <w:r>
+        <w:t xml:space="preserve">Anzahl der Stimmen</w:t>
+      </w:r>
+    </w:p>
+    <w:p>
+      <w:pPr>
+        <w:pStyle w:val="Definition"/>
+      </w:pPr>
+      <w:r>
+        <w:t xml:space="preserve">Gehört die Stimmabgabe zu einer Person, ist der Wert immer 1. Gehört sie jedoch zu einer Organisation (=Fraktion), kann der Wert hier größer als 1 sein.</w:t>
+      </w:r>
+    </w:p>
+    <w:p>
+      <w:pPr>
+        <w:pStyle w:val="DefinitionTerm"/>
+      </w:pPr>
+      <w:r>
+        <w:t xml:space="preserve">Votum</w:t>
+      </w:r>
+    </w:p>
+    <w:p>
+      <w:pPr>
+        <w:pStyle w:val="Definition"/>
+      </w:pPr>
+      <w:r>
+        <w:t xml:space="preserve">Einer der drei Werte "ja" (gleichbedeutend mit "dafür"), "nein" ("dagegen") oder "Enthaltung".</w:t>
+      </w:r>
+    </w:p>
     <w:bookmarkStart w:id="beziehungen-6" w:name="beziehungen-6"/>
     <w:p>
       <w:pPr>
@@ -1050,6 +1523,28 @@
       </w:r>
     </w:p>
     <w:bookmarkEnd w:id="beziehungen-6"/>
+    <w:p>
+      <w:pPr>
+        <w:numPr>
+          <w:numId w:val="17"/>
+          <w:ilvl w:val="0"/>
+        </w:numPr>
+      </w:pPr>
+      <w:r>
+        <w:t xml:space="preserve">Jede Stimmabgabe gehört zu genau einem Tagesordnungspunkt.</w:t>
+      </w:r>
+    </w:p>
+    <w:p>
+      <w:pPr>
+        <w:numPr>
+          <w:numId w:val="17"/>
+          <w:ilvl w:val="0"/>
+        </w:numPr>
+      </w:pPr>
+      <w:r>
+        <w:t xml:space="preserve">Es wird entweder genau eine Person oder genau eine Organisation (Fraktion) referenziert, die die Stimme(n) abgegeben hat.</w:t>
+      </w:r>
+    </w:p>
     <w:bookmarkStart w:id="drucksache" w:name="drucksache"/>
     <w:p>
       <w:pPr>
@@ -1153,12 +1648,12 @@
     <w:p>
       <w:pPr>
         <w:numPr>
-          <w:numId w:val="10"/>
-          <w:ilvl w:val="0"/>
-        </w:numPr>
-      </w:pPr>
-      <w:r>
-        <w:t xml:space="preserve">Angaben von Personen zu Tätigkeiten (z.B. Auskunft nach § 17 Korruptionsbekämpfungsgesetz)</w:t>
+          <w:numId w:val="18"/>
+          <w:ilvl w:val="0"/>
+        </w:numPr>
+      </w:pPr>
+      <w:r>
+        <w:t xml:space="preserve">Angaben von Personen zu Tätigkeiten (z.B. Auskunft nach § 17 Korruptionsbekämpfungsgesetz). Diese werden von mehreren Systemen geführt und ausgegeben.</w:t>
       </w:r>
     </w:p>
     <w:bookmarkStart w:id="glossar" w:name="glossar"/>
@@ -1551,6 +2046,30 @@
     <w:abstractNumId w:val="2"/>
   </w:num>
   <w:num w:numId="10">
+    <w:abstractNumId w:val="2"/>
+  </w:num>
+  <w:num w:numId="11">
+    <w:abstractNumId w:val="2"/>
+  </w:num>
+  <w:num w:numId="12">
+    <w:abstractNumId w:val="2"/>
+  </w:num>
+  <w:num w:numId="13">
+    <w:abstractNumId w:val="2"/>
+  </w:num>
+  <w:num w:numId="14">
+    <w:abstractNumId w:val="2"/>
+  </w:num>
+  <w:num w:numId="15">
+    <w:abstractNumId w:val="2"/>
+  </w:num>
+  <w:num w:numId="16">
+    <w:abstractNumId w:val="2"/>
+  </w:num>
+  <w:num w:numId="17">
+    <w:abstractNumId w:val="2"/>
+  </w:num>
+  <w:num w:numId="18">
     <w:abstractNumId w:val="2"/>
   </w:num>
 </w:numbering>

--- a/dokument/docx/document.docx
+++ b/dokument/docx/document.docx
@@ -83,6 +83,18 @@
       <w:r>
         <w:t xml:space="preserve">Steinbach</w:t>
       </w:r>
+      <w:r>
+        <w:t xml:space="preserve"> </w:t>
+      </w:r>
+      <w:hyperlink r:id="link0">
+        <w:r>
+          <w:rPr>
+            <w:rStyle w:val="VerbatimChar"/>
+            <w:rStyle w:val="Hyperlink"/>
+          </w:rPr>
+          <w:t xml:space="preserve">marian@sendung.de</w:t>
+        </w:r>
+      </w:hyperlink>
     </w:p>
     <w:p>
       <w:r>
@@ -187,7 +199,18 @@
         </w:numPr>
       </w:pPr>
       <w:r>
-        <w:t xml:space="preserve">Bis Ende Januar 2012: Einsammeln von Feedback zum Entwurf des Datenmodells Anpassen des Entwurfs anhand von Feedback</w:t>
+        <w:t xml:space="preserve">Bis Ende Januar 2012: Einsammeln von Feedback zum Entwurf des Datenmodells</w:t>
+      </w:r>
+    </w:p>
+    <w:p>
+      <w:pPr>
+        <w:numPr>
+          <w:numId w:val="2"/>
+          <w:ilvl w:val="0"/>
+        </w:numPr>
+      </w:pPr>
+      <w:r>
+        <w:t xml:space="preserve">Anpassen des Entwurfs anhand von Feedback</w:t>
       </w:r>
     </w:p>
     <w:p>
@@ -1715,7 +1738,7 @@
       <w:r>
         <w:t xml:space="preserve"> </w:t>
       </w:r>
-      <w:hyperlink r:id="link0">
+      <w:hyperlink r:id="link1">
         <w:r>
           <w:rPr>
             <w:rStyle w:val="Hyperlink"/>
@@ -1731,7 +1754,7 @@
       <w:r>
         <w:t xml:space="preserve"> </w:t>
       </w:r>
-      <w:hyperlink r:id="link1">
+      <w:hyperlink r:id="link2">
         <w:r>
           <w:rPr>
             <w:rStyle w:val="Hyperlink"/>
@@ -1747,7 +1770,7 @@
       <w:r>
         <w:t xml:space="preserve"> </w:t>
       </w:r>
-      <w:hyperlink r:id="link2">
+      <w:hyperlink r:id="link3">
         <w:r>
           <w:rPr>
             <w:rStyle w:val="Hyperlink"/>
@@ -1763,7 +1786,7 @@
       <w:r>
         <w:t xml:space="preserve"> </w:t>
       </w:r>
-      <w:hyperlink r:id="link3">
+      <w:hyperlink r:id="link4">
         <w:r>
           <w:rPr>
             <w:rStyle w:val="Hyperlink"/>
@@ -1779,7 +1802,7 @@
       <w:r>
         <w:t xml:space="preserve"> </w:t>
       </w:r>
-      <w:hyperlink r:id="link4">
+      <w:hyperlink r:id="link5">
         <w:r>
           <w:rPr>
             <w:rStyle w:val="Hyperlink"/>
@@ -1795,7 +1818,7 @@
       <w:r>
         <w:t xml:space="preserve"> </w:t>
       </w:r>
-      <w:hyperlink r:id="link5">
+      <w:hyperlink r:id="link6">
         <w:r>
           <w:rPr>
             <w:rStyle w:val="Hyperlink"/>
@@ -1811,7 +1834,7 @@
       <w:r>
         <w:t xml:space="preserve"> </w:t>
       </w:r>
-      <w:hyperlink r:id="link6">
+      <w:hyperlink r:id="link7">
         <w:r>
           <w:rPr>
             <w:rStyle w:val="Hyperlink"/>
@@ -1827,7 +1850,7 @@
       <w:r>
         <w:t xml:space="preserve"> </w:t>
       </w:r>
-      <w:hyperlink r:id="link7">
+      <w:hyperlink r:id="link8">
         <w:r>
           <w:rPr>
             <w:rStyle w:val="Hyperlink"/>
@@ -1843,7 +1866,7 @@
       <w:r>
         <w:t xml:space="preserve"> </w:t>
       </w:r>
-      <w:hyperlink r:id="link8">
+      <w:hyperlink r:id="link9">
         <w:r>
           <w:rPr>
             <w:rStyle w:val="Hyperlink"/>
@@ -1938,7 +1961,7 @@
       </w:pPr>
     </w:lvl>
   </w:abstractNum>
-  <w:abstractNum w:abstractNumId="2">
+  <w:abstractNum w:abstractNumId="3">
     <w:multiLevelType w:val="multilevel"/>
     <w:lvl w:ilvl="0">
       <w:numFmt w:val="bullet"/>
@@ -2009,6 +2032,93 @@
     <w:lvl w:ilvl="6">
       <w:numFmt w:val="bullet"/>
       <w:lvlText w:val="•"/>
+      <w:lvlJc w:val="left"/>
+      <w:pPr>
+        <w:tabs>
+          <w:tab w:val="num" w:pos="4320"/>
+        </w:tabs>
+        <w:ind w:left="4800" w:hanging="480"/>
+      </w:pPr>
+    </w:lvl>
+  </w:abstractNum>
+  <w:abstractNum w:abstractNumId="2">
+    <w:multiLevelType w:val="multilevel"/>
+    <w:lvl w:ilvl="0">
+      <w:start w:val="1"/>
+      <w:numFmt w:val="decimal"/>
+      <w:lvlText w:val="%1."/>
+      <w:lvlJc w:val="left"/>
+      <w:pPr>
+        <w:tabs>
+          <w:tab w:val="num" w:pos="0"/>
+        </w:tabs>
+        <w:ind w:left="480" w:hanging="480"/>
+      </w:pPr>
+    </w:lvl>
+    <w:lvl w:ilvl="1">
+      <w:start w:val="1"/>
+      <w:numFmt w:val="decimal"/>
+      <w:lvlText w:val="%2."/>
+      <w:lvlJc w:val="left"/>
+      <w:pPr>
+        <w:tabs>
+          <w:tab w:val="num" w:pos="720"/>
+        </w:tabs>
+        <w:ind w:left="1200" w:hanging="480"/>
+      </w:pPr>
+    </w:lvl>
+    <w:lvl w:ilvl="2">
+      <w:start w:val="1"/>
+      <w:numFmt w:val="decimal"/>
+      <w:lvlText w:val="%3."/>
+      <w:lvlJc w:val="left"/>
+      <w:pPr>
+        <w:tabs>
+          <w:tab w:val="num" w:pos="1440"/>
+        </w:tabs>
+        <w:ind w:left="1920" w:hanging="480"/>
+      </w:pPr>
+    </w:lvl>
+    <w:lvl w:ilvl="3">
+      <w:start w:val="1"/>
+      <w:numFmt w:val="decimal"/>
+      <w:lvlText w:val="%4."/>
+      <w:lvlJc w:val="left"/>
+      <w:pPr>
+        <w:tabs>
+          <w:tab w:val="num" w:pos="2160"/>
+        </w:tabs>
+        <w:ind w:left="2640" w:hanging="480"/>
+      </w:pPr>
+    </w:lvl>
+    <w:lvl w:ilvl="4">
+      <w:start w:val="1"/>
+      <w:numFmt w:val="decimal"/>
+      <w:lvlText w:val="%5."/>
+      <w:lvlJc w:val="left"/>
+      <w:pPr>
+        <w:tabs>
+          <w:tab w:val="num" w:pos="2880"/>
+        </w:tabs>
+        <w:ind w:left="3360" w:hanging="480"/>
+      </w:pPr>
+    </w:lvl>
+    <w:lvl w:ilvl="5">
+      <w:start w:val="1"/>
+      <w:numFmt w:val="decimal"/>
+      <w:lvlText w:val="%6."/>
+      <w:lvlJc w:val="left"/>
+      <w:pPr>
+        <w:tabs>
+          <w:tab w:val="num" w:pos="3600"/>
+        </w:tabs>
+        <w:ind w:left="4080" w:hanging="480"/>
+      </w:pPr>
+    </w:lvl>
+    <w:lvl w:ilvl="6">
+      <w:start w:val="1"/>
+      <w:numFmt w:val="decimal"/>
+      <w:lvlText w:val="%7."/>
       <w:lvlJc w:val="left"/>
       <w:pPr>
         <w:tabs>
@@ -2023,54 +2133,75 @@
   </w:num>
   <w:num w:numId="2">
     <w:abstractNumId w:val="2"/>
+    <w:lvlOverride w:ilvl="0">
+      <w:startOverride w:val="1"/>
+    </w:lvlOverride>
+    <w:lvlOverride w:ilvl="1">
+      <w:startOverride w:val="1"/>
+    </w:lvlOverride>
+    <w:lvlOverride w:ilvl="2">
+      <w:startOverride w:val="1"/>
+    </w:lvlOverride>
+    <w:lvlOverride w:ilvl="3">
+      <w:startOverride w:val="1"/>
+    </w:lvlOverride>
+    <w:lvlOverride w:ilvl="4">
+      <w:startOverride w:val="1"/>
+    </w:lvlOverride>
+    <w:lvlOverride w:ilvl="5">
+      <w:startOverride w:val="1"/>
+    </w:lvlOverride>
+    <w:lvlOverride w:ilvl="6">
+      <w:startOverride w:val="1"/>
+    </w:lvlOverride>
   </w:num>
   <w:num w:numId="3">
-    <w:abstractNumId w:val="2"/>
+    <w:abstractNumId w:val="3"/>
   </w:num>
   <w:num w:numId="4">
-    <w:abstractNumId w:val="2"/>
+    <w:abstractNumId w:val="3"/>
   </w:num>
   <w:num w:numId="5">
-    <w:abstractNumId w:val="2"/>
+    <w:abstractNumId w:val="3"/>
   </w:num>
   <w:num w:numId="6">
-    <w:abstractNumId w:val="2"/>
+    <w:abstractNumId w:val="3"/>
   </w:num>
   <w:num w:numId="7">
-    <w:abstractNumId w:val="2"/>
+    <w:abstractNumId w:val="3"/>
   </w:num>
   <w:num w:numId="8">
-    <w:abstractNumId w:val="2"/>
+    <w:abstractNumId w:val="3"/>
   </w:num>
   <w:num w:numId="9">
-    <w:abstractNumId w:val="2"/>
+    <w:abstractNumId w:val="3"/>
   </w:num>
   <w:num w:numId="10">
-    <w:abstractNumId w:val="2"/>
+    <w:abstractNumId w:val="3"/>
   </w:num>
   <w:num w:numId="11">
-    <w:abstractNumId w:val="2"/>
+    <w:abstractNumId w:val="3"/>
   </w:num>
   <w:num w:numId="12">
-    <w:abstractNumId w:val="2"/>
+    <w:abstractNumId w:val="3"/>
   </w:num>
   <w:num w:numId="13">
-    <w:abstractNumId w:val="2"/>
+    <w:abstractNumId w:val="3"/>
   </w:num>
   <w:num w:numId="14">
-    <w:abstractNumId w:val="2"/>
+    <w:abstractNumId w:val="3"/>
   </w:num>
   <w:num w:numId="15">
-    <w:abstractNumId w:val="2"/>
+    <w:abstractNumId w:val="3"/>
   </w:num>
   <w:num w:numId="16">
-    <w:abstractNumId w:val="2"/>
+    <w:abstractNumId w:val="3"/>
   </w:num>
   <w:num w:numId="17">
-    <w:abstractNumId w:val="2"/>
+    <w:abstractNumId w:val="3"/>
   </w:num>
   <w:num w:numId="18">
-    <w:abstractNumId w:val="2"/>
+    <w:abstractNumId w:val="3"/>
   </w:num>
 </w:numbering>
 </file>

--- a/dokument/docx/document.docx
+++ b/dokument/docx/document.docx
@@ -221,7 +221,7 @@
         </w:numPr>
       </w:pPr>
       <w:r>
-        <w:t xml:space="preserve">Erarbeitung eines Entwurfs für eine REST-Schnittstelle</w:t>
+        <w:t xml:space="preserve">Erarbeitung eines Entwurfs für eine REST-Schnittstelle. Darin soll beschrieben werden, wie über HTTP die zuvor beschriebenen Daten abgerufen werden sollen.</w:t>
       </w:r>
     </w:p>
     <w:bookmarkStart w:id="adresse-für-feedback" w:name="adresse-für-feedback"/>
@@ -236,7 +236,12 @@
     <w:bookmarkEnd w:id="adresse-für-feedback"/>
     <w:p>
       <w:r>
-        <w:t xml:space="preserve">Feedback kann gerne per Mail an marian@sendung.de übermittelt werden. Wer Feedback übersendet, wird als Mitwirkender in zukünftigen Versionen des Dokuments namentlich erwähnt. Wer dies nicht möchte, sollte dies bitte in seiner Mail bitte explizit erwähnen.</w:t>
+        <w:t xml:space="preserve">Feedback kann gerne per Mail an marian@sendung.de übermittelt werden.</w:t>
+      </w:r>
+    </w:p>
+    <w:p>
+      <w:r>
+        <w:t xml:space="preserve">Wer Feedback übersendet, wird als Mitwirkender in zukünftigen Versionen des Dokuments namentlich erwähnt. Wer dies nicht möchte, sollte dies bitte in seiner Mail bitte explizit erwähnen.</w:t>
       </w:r>
     </w:p>
     <w:bookmarkStart w:id="datenmodell" w:name="datenmodell"/>
@@ -306,6 +311,17 @@
       </w:pPr>
       <w:r>
         <w:t xml:space="preserve">Stadt Euskirchen [8] - Plattform: SD.NET RIM 4 [9]</w:t>
+      </w:r>
+    </w:p>
+    <w:p>
+      <w:pPr>
+        <w:numPr>
+          <w:numId w:val="3"/>
+          <w:ilvl w:val="0"/>
+        </w:numPr>
+      </w:pPr>
+      <w:r>
+        <w:t xml:space="preserve">Stadt Bonn - BoRis [10]</w:t>
       </w:r>
     </w:p>
     <w:bookmarkStart w:id="zu-den-eigenschaften" w:name="zu-den-eigenschaften"/>
@@ -417,7 +433,7 @@
         <w:pStyle w:val="ImageCaption"/>
       </w:pPr>
       <w:r>
-        <w:t xml:space="preserve">Abbildung: Gebietskörperschaft</w:t>
+        <w:t xml:space="preserve">Gebietskörperschaft</w:t>
       </w:r>
     </w:p>
     <w:bookmarkStart w:id="eindeutige-identifizierung" w:name="eindeutige-identifizierung"/>
@@ -432,7 +448,7 @@
     <w:bookmarkEnd w:id="eindeutige-identifizierung"/>
     <w:p>
       <w:r>
-        <w:t xml:space="preserve">Zur Identifizierung des Objekts kann der Amtliche Gemeindeschlüssel (AGS[1]) verwendet werden, der für Deutschland alle Gemeinden, Landkreise, kreisfreien Städte etc. eindeutig erfasst.</w:t>
+        <w:t xml:space="preserve">Zur Identifizierung des Objekts kann der Amtliche Gemeindeschlüssel (AGS[1]) verwendet werden, der alle deutschen Gemeinden, Landkreise, kreisfreien Städte etc. eindeutig erfasst.</w:t>
       </w:r>
     </w:p>
     <w:p>
@@ -476,6 +492,17 @@
       </w:pPr>
       <w:r>
         <w:t xml:space="preserve">Führende Nullen machen den Schlüssel fehleranfällig. Bestimmte Systeme wie z.B. Excel könnten den Inhalt als Zahlenwert erkennen und die führenden Nullen automatisch verwerfen.</w:t>
+      </w:r>
+    </w:p>
+    <w:p>
+      <w:pPr>
+        <w:numPr>
+          <w:numId w:val="5"/>
+          <w:ilvl w:val="0"/>
+        </w:numPr>
+      </w:pPr>
+      <w:r>
+        <w:t xml:space="preserve">Für Gebietsgliederungen unterhalb der selbstständigen Gemeinde, beispielsweise einen einzelnen Stadtbezirk, gibt es keinen eigenen Gemeindeschlüssel. Dies müssten durch eine nicht-amtliche Erweiterung des Systems ausgeglichen werden.</w:t>
       </w:r>
     </w:p>
     <w:bookmarkStart w:id="eigenschaften" w:name="eigenschaften"/>
@@ -1580,12 +1607,107 @@
     <w:bookmarkEnd w:id="drucksache"/>
     <w:p>
       <w:r>
-        <w:t xml:space="preserve">Eine Drucksache bildet Mitteilungen, Antworten auf Anfragen, Beschlussvorlagen, Anfragen und Anträge ab. Jede Drucksache erhält eine eindeutige Kennung. Das Datum gibt an, wann die Drucksache erzeugt bzw. veröffentlicht wurde.</w:t>
-      </w:r>
-    </w:p>
-    <w:p>
-      <w:r>
-        <w:t xml:space="preserve">Die Drucksache verweist auf genau ein Hauptdokument. Darüber hinaus können beliebig viele Dokumente als Anhang referenziert werden.</w:t>
+        <w:t xml:space="preserve">Eine Drucksache bildet Mitteilungen, Antworten auf Anfragen, Beschlussvorlagen, Anfragen und Anträge ab. Jede Drucksache erhält eine eindeutige Kennung.</w:t>
+      </w:r>
+    </w:p>
+    <w:p>
+      <w:r>
+        <w:t xml:space="preserve">Die Drucksache hat im Informationsmodell eine hervorgehobene Bedeutung. Im Fall eines Antrags kann mit einer einzigen Drucksache ein über Monate oder Jahre dauernder politischer Entscheidungsprozess verbunden sein. In dem Zusammenhang entstehen üblicherweise weitere Drucksachen.</w:t>
+      </w:r>
+    </w:p>
+    <w:p>
+      <w:r>
+        <w:t xml:space="preserve">Drucksachen spielen in der schriftlichen wie mündlichen Kommunikation eine besondere Rolle, da in vielen Texten auf bestimmte Drucksachen Bezug genommen wird. Hierbei kommen in Ratsinformationssystemen unveränderliche Kennungen der Drucksachen zum Einsatz.</w:t>
+      </w:r>
+    </w:p>
+    <w:p>
+      <w:r>
+        <w:t xml:space="preserve">Jede Drucksache ist über die Eigenschaft "Typ" als eine der folgenden Arten von Drucksachen gekennzeichnet:</w:t>
+      </w:r>
+    </w:p>
+    <w:p>
+      <w:pPr>
+        <w:numPr>
+          <w:numId w:val="18"/>
+          <w:ilvl w:val="0"/>
+        </w:numPr>
+      </w:pPr>
+      <w:r>
+        <w:rPr>
+          <w:b/>
+        </w:rPr>
+        <w:t xml:space="preserve">Beschlussvorlage</w:t>
+      </w:r>
+      <w:r>
+        <w:t xml:space="preserve">: Entscheidungsvorschlag der Verwaltung</w:t>
+      </w:r>
+    </w:p>
+    <w:p>
+      <w:pPr>
+        <w:numPr>
+          <w:numId w:val="18"/>
+          <w:ilvl w:val="0"/>
+        </w:numPr>
+      </w:pPr>
+      <w:r>
+        <w:rPr>
+          <w:b/>
+        </w:rPr>
+        <w:t xml:space="preserve">Antrag</w:t>
+      </w:r>
+      <w:r>
+        <w:t xml:space="preserve">: Entscheidungsvorschlag einer Fraktionen bzw. mehrerer Fraktionen oder einer/mehrerer Einzelperson/en</w:t>
+      </w:r>
+    </w:p>
+    <w:p>
+      <w:pPr>
+        <w:numPr>
+          <w:numId w:val="18"/>
+          <w:ilvl w:val="0"/>
+        </w:numPr>
+      </w:pPr>
+      <w:r>
+        <w:rPr>
+          <w:b/>
+        </w:rPr>
+        <w:t xml:space="preserve">Anfrage</w:t>
+      </w:r>
+      <w:r>
+        <w:t xml:space="preserve">: Frage(n) einer oder mehrerer Fraktion oder Einzelpersonen an die Verwaltung</w:t>
+      </w:r>
+    </w:p>
+    <w:p>
+      <w:pPr>
+        <w:numPr>
+          <w:numId w:val="18"/>
+          <w:ilvl w:val="0"/>
+        </w:numPr>
+      </w:pPr>
+      <w:r>
+        <w:rPr>
+          <w:b/>
+        </w:rPr>
+        <w:t xml:space="preserve">Mitteilung/Stellungnahme der Verwaltung</w:t>
+      </w:r>
+      <w:r>
+        <w:t xml:space="preserve">: Eine Information der Verwaltung an einzelne oder mehrere Gremien. Darunter fallen nicht Beantwortungen von Anfragen.</w:t>
+      </w:r>
+    </w:p>
+    <w:p>
+      <w:pPr>
+        <w:numPr>
+          <w:numId w:val="18"/>
+          <w:ilvl w:val="0"/>
+        </w:numPr>
+      </w:pPr>
+      <w:r>
+        <w:rPr>
+          <w:b/>
+        </w:rPr>
+        <w:t xml:space="preserve">Beantwortung einer Anfrage</w:t>
+      </w:r>
+      <w:r>
+        <w:t xml:space="preserve">: Antwort der Verwaltung auf (mündliche oder schriftliche) Anfragen</w:t>
       </w:r>
     </w:p>
     <w:bookmarkStart w:id="eigenschaften-7" w:name="eigenschaften-7"/>
@@ -1598,6 +1720,54 @@
       </w:r>
     </w:p>
     <w:bookmarkEnd w:id="eigenschaften-7"/>
+    <w:p>
+      <w:pPr>
+        <w:pStyle w:val="DefinitionTerm"/>
+      </w:pPr>
+      <w:r>
+        <w:t xml:space="preserve">Kennung</w:t>
+      </w:r>
+    </w:p>
+    <w:p>
+      <w:pPr>
+        <w:pStyle w:val="Definition"/>
+      </w:pPr>
+      <w:r>
+        <w:t xml:space="preserve">Die Kennung einer Drucksache muss für die jeweilige Gebietskörperschaft eindeutig sein. Sie kann sowohl Ziffern als auch Buchstaben enthalten. Einige Systeme (z.B. Köln) verwenden besondere Trennzeichen wie "/", um eine Jahreszahl von einer laufenden Nummer abzutrennen. Weiterhin werden mancherorts führende Nullen verwendet.</w:t>
+      </w:r>
+    </w:p>
+    <w:p>
+      <w:pPr>
+        <w:pStyle w:val="DefinitionTerm"/>
+      </w:pPr>
+      <w:r>
+        <w:t xml:space="preserve">Datum</w:t>
+      </w:r>
+    </w:p>
+    <w:p>
+      <w:pPr>
+        <w:pStyle w:val="Definition"/>
+      </w:pPr>
+      <w:r>
+        <w:t xml:space="preserve">Datum der Veröffentlichung</w:t>
+      </w:r>
+    </w:p>
+    <w:p>
+      <w:pPr>
+        <w:pStyle w:val="DefinitionTerm"/>
+      </w:pPr>
+      <w:r>
+        <w:t xml:space="preserve">Typ</w:t>
+      </w:r>
+    </w:p>
+    <w:p>
+      <w:pPr>
+        <w:pStyle w:val="Definition"/>
+      </w:pPr>
+      <w:r>
+        <w:t xml:space="preserve">Art der Drucksache (Erläuterung siehe oben)</w:t>
+      </w:r>
+    </w:p>
     <w:bookmarkStart w:id="beziehungen-7" w:name="beziehungen-7"/>
     <w:p>
       <w:pPr>
@@ -1608,6 +1778,188 @@
       </w:r>
     </w:p>
     <w:bookmarkEnd w:id="beziehungen-7"/>
+    <w:p>
+      <w:pPr>
+        <w:numPr>
+          <w:numId w:val="19"/>
+          <w:ilvl w:val="0"/>
+        </w:numPr>
+      </w:pPr>
+      <w:r>
+        <w:t xml:space="preserve">Es muss genau ein</w:t>
+      </w:r>
+      <w:r>
+        <w:t xml:space="preserve"> </w:t>
+      </w:r>
+      <w:r>
+        <w:rPr>
+          <w:b/>
+        </w:rPr>
+        <w:t xml:space="preserve">Hauptdokument</w:t>
+      </w:r>
+      <w:r>
+        <w:t xml:space="preserve"> </w:t>
+      </w:r>
+      <w:r>
+        <w:t xml:space="preserve">(Objekttyp "Dokument") referenziert werden.</w:t>
+      </w:r>
+    </w:p>
+    <w:p>
+      <w:pPr>
+        <w:numPr>
+          <w:numId w:val="19"/>
+          <w:ilvl w:val="0"/>
+        </w:numPr>
+      </w:pPr>
+      <w:r>
+        <w:t xml:space="preserve">Es können beliebig viele weitere Dokumente referenziert werden, die als nachgeordnete</w:t>
+      </w:r>
+      <w:r>
+        <w:t xml:space="preserve"> </w:t>
+      </w:r>
+      <w:r>
+        <w:rPr>
+          <w:b/>
+        </w:rPr>
+        <w:t xml:space="preserve">Anlagen</w:t>
+      </w:r>
+      <w:r>
+        <w:t xml:space="preserve"> </w:t>
+      </w:r>
+      <w:r>
+        <w:t xml:space="preserve">zur Drucksache verstanden werden.</w:t>
+      </w:r>
+    </w:p>
+    <w:p>
+      <w:pPr>
+        <w:numPr>
+          <w:numId w:val="19"/>
+          <w:ilvl w:val="0"/>
+        </w:numPr>
+      </w:pPr>
+      <w:r>
+        <w:t xml:space="preserve">Es kann ein</w:t>
+      </w:r>
+      <w:r>
+        <w:t xml:space="preserve"> </w:t>
+      </w:r>
+      <w:r>
+        <w:rPr>
+          <w:b/>
+        </w:rPr>
+        <w:t xml:space="preserve">Gremium</w:t>
+      </w:r>
+      <w:r>
+        <w:t xml:space="preserve"> </w:t>
+      </w:r>
+      <w:r>
+        <w:t xml:space="preserve">genannt werden, dem die Drucksache zuzuordnen ist. Hier ist zu klären, inwiefern dies für einzelne Typen von Drucksachen verpflichten sein sollte. So sollte beispielsweise eine Anfrage grundsätzlich aus einem Gremium (z.B. Gemeinderat) stammen.</w:t>
+      </w:r>
+    </w:p>
+    <w:p>
+      <w:pPr>
+        <w:numPr>
+          <w:numId w:val="19"/>
+          <w:ilvl w:val="0"/>
+        </w:numPr>
+      </w:pPr>
+      <w:r>
+        <w:t xml:space="preserve">Drucksachen können</w:t>
+      </w:r>
+      <w:r>
+        <w:t xml:space="preserve"> </w:t>
+      </w:r>
+      <w:r>
+        <w:rPr>
+          <w:b/>
+        </w:rPr>
+        <w:t xml:space="preserve">Urhebern</w:t>
+      </w:r>
+      <w:r>
+        <w:t xml:space="preserve"> </w:t>
+      </w:r>
+      <w:r>
+        <w:t xml:space="preserve">zugewiesen werden. Im Fall von Mitteilungen der Verwaltung ist dies oft der Oberbürgermeister. Bei Anträgen oder Anfragen können Organisationen oder Einzelpersonen referenziert werden. Es können stets mehrere Ihrheber verknüpft werden.</w:t>
+      </w:r>
+    </w:p>
+    <w:p>
+      <w:pPr>
+        <w:numPr>
+          <w:numId w:val="19"/>
+          <w:ilvl w:val="0"/>
+        </w:numPr>
+      </w:pPr>
+      <w:r>
+        <w:t xml:space="preserve">Es können beliebig viele</w:t>
+      </w:r>
+      <w:r>
+        <w:t xml:space="preserve"> </w:t>
+      </w:r>
+      <w:r>
+        <w:rPr>
+          <w:b/>
+        </w:rPr>
+        <w:t xml:space="preserve">Orte</w:t>
+      </w:r>
+      <w:r>
+        <w:t xml:space="preserve"> </w:t>
+      </w:r>
+      <w:r>
+        <w:t xml:space="preserve">(siehe Objekttyp "Ort") referenziert werden, die im Inhalt der Drucksache behandelt werden. Beispiel: Beschlussvorlage zur Freigabe von Mitteln für die Sanierung eines Sportplatzes, wobei der Ort die Lage des Sportplatzes genau beschreibt.</w:t>
+      </w:r>
+    </w:p>
+    <w:p>
+      <w:pPr>
+        <w:numPr>
+          <w:numId w:val="19"/>
+          <w:ilvl w:val="0"/>
+        </w:numPr>
+      </w:pPr>
+      <w:r>
+        <w:t xml:space="preserve">Beim Drucksachen-Typ "Beantwortung einer Anfrage" ist die Drucksache zu referenzieren, die die ursprüngliche</w:t>
+      </w:r>
+      <w:r>
+        <w:t xml:space="preserve"> </w:t>
+      </w:r>
+      <w:r>
+        <w:rPr>
+          <w:b/>
+        </w:rPr>
+        <w:t xml:space="preserve">Anfrage</w:t>
+      </w:r>
+      <w:r>
+        <w:t xml:space="preserve"> </w:t>
+      </w:r>
+      <w:r>
+        <w:t xml:space="preserve">beinhaltet.</w:t>
+      </w:r>
+    </w:p>
+    <w:p>
+      <w:pPr>
+        <w:numPr>
+          <w:numId w:val="19"/>
+          <w:ilvl w:val="0"/>
+        </w:numPr>
+      </w:pPr>
+      <w:r>
+        <w:t xml:space="preserve">Drucksachen können zu beliebig vielen Tagesordnungspunkten in Beziehung stehen, um die</w:t>
+      </w:r>
+      <w:r>
+        <w:t xml:space="preserve"> </w:t>
+      </w:r>
+      <w:r>
+        <w:rPr>
+          <w:b/>
+        </w:rPr>
+        <w:t xml:space="preserve">Beratungsfolge</w:t>
+      </w:r>
+      <w:r>
+        <w:t xml:space="preserve"> </w:t>
+      </w:r>
+      <w:r>
+        <w:t xml:space="preserve">einer Drucksache abzubilden. Hierbei kann die Beziehung jeweils mit einer Rollenbezeichnung versehen sein, die noch näher zu bestimmen ist (TODO).</w:t>
+      </w:r>
+    </w:p>
     <w:bookmarkStart w:id="dokument" w:name="dokument"/>
     <w:p>
       <w:pPr>
@@ -1623,6 +1975,11 @@
         <w:t xml:space="preserve">Ein Dokument hält die Daten und Metadaten einer Datei vor, beispielsweise einer PDF-Datei, eines RTF- oder Word-Dokuments. Wird von einem Word-Dokument eine PDF-Ableitung hinterlegt, ist diese Ableitung ebenfalls ein Dokument, das jedoch nicht als Master gekennzeichnet wird, sondern auf den entsprechenden Master verweist.</w:t>
       </w:r>
     </w:p>
+    <w:p>
+      <w:r>
+        <w:t xml:space="preserve">Im Unterschied zur Drucksache benötigt das Dokument keine nutzerfreundliche Kennung.</w:t>
+      </w:r>
+    </w:p>
     <w:bookmarkStart w:id="eigenschaften-8" w:name="eigenschaften-8"/>
     <w:p>
       <w:pPr>
@@ -1633,6 +1990,134 @@
       </w:r>
     </w:p>
     <w:bookmarkEnd w:id="eigenschaften-8"/>
+    <w:p>
+      <w:pPr>
+        <w:pStyle w:val="DefinitionTerm"/>
+      </w:pPr>
+      <w:r>
+        <w:t xml:space="preserve">Kennung</w:t>
+      </w:r>
+    </w:p>
+    <w:p>
+      <w:pPr>
+        <w:pStyle w:val="Definition"/>
+      </w:pPr>
+      <w:r>
+        <w:t xml:space="preserve">Unveränderliche Kennung</w:t>
+      </w:r>
+    </w:p>
+    <w:p>
+      <w:pPr>
+        <w:pStyle w:val="DefinitionTerm"/>
+      </w:pPr>
+      <w:r>
+        <w:t xml:space="preserve">Titel</w:t>
+      </w:r>
+    </w:p>
+    <w:p>
+      <w:pPr>
+        <w:pStyle w:val="Definition"/>
+      </w:pPr>
+      <w:r>
+        <w:t xml:space="preserve">Nutzerfreundliche Bezeichnung des Dokuments</w:t>
+      </w:r>
+    </w:p>
+    <w:p>
+      <w:pPr>
+        <w:pStyle w:val="DefinitionTerm"/>
+      </w:pPr>
+      <w:r>
+        <w:t xml:space="preserve">Dateityp</w:t>
+      </w:r>
+    </w:p>
+    <w:p>
+      <w:pPr>
+        <w:pStyle w:val="Definition"/>
+      </w:pPr>
+      <w:r>
+        <w:t xml:space="preserve">Mime-Typ des Inhalts, z.B. "application/x-pdf"</w:t>
+      </w:r>
+    </w:p>
+    <w:p>
+      <w:pPr>
+        <w:pStyle w:val="DefinitionTerm"/>
+      </w:pPr>
+      <w:r>
+        <w:t xml:space="preserve">Veröffentlichungsdatum</w:t>
+      </w:r>
+    </w:p>
+    <w:p>
+      <w:pPr>
+        <w:pStyle w:val="Definition"/>
+      </w:pPr>
+      <w:r>
+        <w:t xml:space="preserve">Datum des Tages, an dem das Dokument ins System eingestellt wurde</w:t>
+      </w:r>
+    </w:p>
+    <w:p>
+      <w:pPr>
+        <w:pStyle w:val="DefinitionTerm"/>
+      </w:pPr>
+      <w:r>
+        <w:t xml:space="preserve">Änderungsdatum und -uhrzeit</w:t>
+      </w:r>
+    </w:p>
+    <w:p>
+      <w:pPr>
+        <w:pStyle w:val="Definition"/>
+      </w:pPr>
+      <w:r>
+        <w:t xml:space="preserve">Datum und Uhrzeit der letzten Änderung des Dokuments</w:t>
+      </w:r>
+    </w:p>
+    <w:p>
+      <w:pPr>
+        <w:pStyle w:val="DefinitionTerm"/>
+      </w:pPr>
+      <w:r>
+        <w:t xml:space="preserve">Prüfsumme</w:t>
+      </w:r>
+    </w:p>
+    <w:p>
+      <w:pPr>
+        <w:pStyle w:val="Definition"/>
+      </w:pPr>
+      <w:r>
+        <w:t xml:space="preserve">SHA1-Prüfsumme des Dokumenteninhalts</w:t>
+      </w:r>
+    </w:p>
+    <w:p>
+      <w:pPr>
+        <w:pStyle w:val="DefinitionTerm"/>
+      </w:pPr>
+      <w:r>
+        <w:t xml:space="preserve">Daten</w:t>
+      </w:r>
+    </w:p>
+    <w:p>
+      <w:pPr>
+        <w:pStyle w:val="Definition"/>
+      </w:pPr>
+      <w:r>
+        <w:t xml:space="preserve">Der eigentliche (Binär-)Inhalt des Dokuments</w:t>
+      </w:r>
+    </w:p>
+    <w:p>
+      <w:pPr>
+        <w:pStyle w:val="DefinitionTerm"/>
+      </w:pPr>
+      <w:r>
+        <w:t xml:space="preserve">Nur-Text-Version</w:t>
+      </w:r>
+    </w:p>
+    <w:p>
+      <w:pPr>
+        <w:pStyle w:val="Definition"/>
+      </w:pPr>
+      <w:r>
+        <w:t xml:space="preserve">Reine Text-Wiedergabe des Dokumenteninhalts, sofern es sich um ein Textdokument handelt.</w:t>
+      </w:r>
+    </w:p>
     <w:bookmarkStart w:id="beziehungen-8" w:name="beziehungen-8"/>
     <w:p>
       <w:pPr>
@@ -1643,6 +2128,40 @@
       </w:r>
     </w:p>
     <w:bookmarkEnd w:id="beziehungen-8"/>
+    <w:p>
+      <w:pPr>
+        <w:numPr>
+          <w:numId w:val="20"/>
+          <w:ilvl w:val="0"/>
+        </w:numPr>
+      </w:pPr>
+      <w:r>
+        <w:t xml:space="preserve">Dokumente gehören zwingend zu einer</w:t>
+      </w:r>
+      <w:r>
+        <w:t xml:space="preserve"> </w:t>
+      </w:r>
+      <w:r>
+        <w:rPr>
+          <w:b/>
+        </w:rPr>
+        <w:t xml:space="preserve">Drucksache</w:t>
+      </w:r>
+      <w:r>
+        <w:t xml:space="preserve">, optional auch zu mehreren. Ein Dokument kann entweder als Hauptdokument einer Drucksache oder als Anlage eingestuft sein.</w:t>
+      </w:r>
+    </w:p>
+    <w:p>
+      <w:pPr>
+        <w:numPr>
+          <w:numId w:val="20"/>
+          <w:ilvl w:val="0"/>
+        </w:numPr>
+      </w:pPr>
+      <w:r>
+        <w:t xml:space="preserve">Ein Dokument kann auf ein anderes Dokument referenzieren, wenn es von dem anderen Dokument abstammt. So ist es möglich, von einem abgeleiteten Dokument zu seinem Dokumenten-Master zu gelangen (Beispiel: von einem PDF-Dokument zum OpenOffice-Original).</w:t>
+      </w:r>
+    </w:p>
     <w:bookmarkStart w:id="ort" w:name="ort"/>
     <w:p>
       <w:pPr>
@@ -1658,6 +2177,92 @@
         <w:t xml:space="preserve">Dieser Objekttyp dient dazu, einen Ortsbezug einer Drucksache formal abzubilden. Ortsangaben können sowohl aus Textinformationen bestehen (beispielsweise der Name einer Straße/eines Platzes oder eine genaue Adresse) oder aus einer Geo-Koordinatenangabe aus Längen- und Breitengrad.</w:t>
       </w:r>
     </w:p>
+    <w:p>
+      <w:r>
+        <w:t xml:space="preserve">Bislang finden sich nur beim Bonner System Beispiele für Ortsangaben.</w:t>
+      </w:r>
+    </w:p>
+    <w:bookmarkStart w:id="eigenschaften-9" w:name="eigenschaften-9"/>
+    <w:p>
+      <w:pPr>
+        <w:pStyle w:val="Heading3"/>
+      </w:pPr>
+      <w:r>
+        <w:t xml:space="preserve">Eigenschaften</w:t>
+      </w:r>
+    </w:p>
+    <w:bookmarkEnd w:id="eigenschaften-9"/>
+    <w:p>
+      <w:pPr>
+        <w:pStyle w:val="DefinitionTerm"/>
+      </w:pPr>
+      <w:r>
+        <w:t xml:space="preserve">Textanabe</w:t>
+      </w:r>
+    </w:p>
+    <w:p>
+      <w:pPr>
+        <w:pStyle w:val="Definition"/>
+      </w:pPr>
+      <w:r>
+        <w:rPr>
+          <w:i/>
+        </w:rPr>
+        <w:t xml:space="preserve">Optional.</w:t>
+      </w:r>
+      <w:r>
+        <w:t xml:space="preserve"> </w:t>
+      </w:r>
+      <w:r>
+        <w:t xml:space="preserve">Textliche Beschreibung eines Orts, z.B. in Form einer Adresse</w:t>
+      </w:r>
+    </w:p>
+    <w:p>
+      <w:pPr>
+        <w:pStyle w:val="DefinitionTerm"/>
+      </w:pPr>
+      <w:r>
+        <w:t xml:space="preserve">Längen- und Breitenangabe</w:t>
+      </w:r>
+    </w:p>
+    <w:p>
+      <w:pPr>
+        <w:pStyle w:val="Definition"/>
+      </w:pPr>
+      <w:r>
+        <w:rPr>
+          <w:i/>
+        </w:rPr>
+        <w:t xml:space="preserve">Optional.</w:t>
+      </w:r>
+      <w:r>
+        <w:t xml:space="preserve"> </w:t>
+      </w:r>
+      <w:r>
+        <w:t xml:space="preserve">Längen- und Breitenangabe des Orts im WGS-84-System [11]</w:t>
+      </w:r>
+    </w:p>
+    <w:bookmarkStart w:id="eigenschaften-10" w:name="eigenschaften-10"/>
+    <w:p>
+      <w:pPr>
+        <w:pStyle w:val="Heading3"/>
+      </w:pPr>
+      <w:r>
+        <w:t xml:space="preserve">Eigenschaften</w:t>
+      </w:r>
+    </w:p>
+    <w:bookmarkEnd w:id="eigenschaften-10"/>
+    <w:p>
+      <w:pPr>
+        <w:numPr>
+          <w:numId w:val="21"/>
+          <w:ilvl w:val="0"/>
+        </w:numPr>
+      </w:pPr>
+      <w:r>
+        <w:t xml:space="preserve">Orte können mit Drucksachen in Verbindung stehen.</w:t>
+      </w:r>
+    </w:p>
     <w:bookmarkStart w:id="noch-nicht-abgedeckt" w:name="noch-nicht-abgedeckt"/>
     <w:p>
       <w:pPr>
@@ -1671,7 +2276,7 @@
     <w:p>
       <w:pPr>
         <w:numPr>
-          <w:numId w:val="18"/>
+          <w:numId w:val="22"/>
           <w:ilvl w:val="0"/>
         </w:numPr>
       </w:pPr>
@@ -1679,6 +2284,28 @@
         <w:t xml:space="preserve">Angaben von Personen zu Tätigkeiten (z.B. Auskunft nach § 17 Korruptionsbekämpfungsgesetz). Diese werden von mehreren Systemen geführt und ausgegeben.</w:t>
       </w:r>
     </w:p>
+    <w:p>
+      <w:pPr>
+        <w:numPr>
+          <w:numId w:val="22"/>
+          <w:ilvl w:val="0"/>
+        </w:numPr>
+      </w:pPr>
+      <w:r>
+        <w:t xml:space="preserve">Änderungsdatum (bei allen Objekttypen relevant)</w:t>
+      </w:r>
+    </w:p>
+    <w:p>
+      <w:pPr>
+        <w:numPr>
+          <w:numId w:val="22"/>
+          <w:ilvl w:val="0"/>
+        </w:numPr>
+      </w:pPr>
+      <w:r>
+        <w:t xml:space="preserve">Unterscheidung von Rollen bzw. Zuständigkeiten zwischen Drucksachen und Tagesordnungspunkten (z.B. federführende Beratung, konsultierende Beratung etc.)</w:t>
+      </w:r>
+    </w:p>
     <w:bookmarkStart w:id="glossar" w:name="glossar"/>
     <w:p>
       <w:pPr>
@@ -1719,6 +2346,22 @@
       </w:pPr>
       <w:r>
         <w:t xml:space="preserve">Ratsinformationssystem</w:t>
+      </w:r>
+    </w:p>
+    <w:p>
+      <w:pPr>
+        <w:pStyle w:val="DefinitionTerm"/>
+      </w:pPr>
+      <w:r>
+        <w:t xml:space="preserve">WGS 84</w:t>
+      </w:r>
+    </w:p>
+    <w:p>
+      <w:pPr>
+        <w:pStyle w:val="Definition"/>
+      </w:pPr>
+      <w:r>
+        <w:t xml:space="preserve">World Geodetic System 1984. Ein weltweites Referenzsystem für die Interpretation von Geokoordinaten-Angaben.</w:t>
       </w:r>
     </w:p>
     <w:bookmarkStart w:id="fußnoten" w:name="fußnoten"/>
@@ -1874,6 +2517,27 @@
           <w:t xml:space="preserve">SD.NET RIM Produktionformationen</w:t>
         </w:r>
       </w:hyperlink>
+    </w:p>
+    <w:p>
+      <w:r>
+        <w:t xml:space="preserve">[10]: BoRis, Ratsinformationssystem der Stadt Bonn (Eigenentwicklung).</w:t>
+      </w:r>
+      <w:r>
+        <w:t xml:space="preserve"> </w:t>
+      </w:r>
+      <w:hyperlink r:id="link10">
+        <w:r>
+          <w:rPr>
+            <w:rStyle w:val="Hyperlink"/>
+          </w:rPr>
+          <w:t xml:space="preserve">http://www2.bonn.de/bo_ris/ris_sql/agm_index.asp</w:t>
+        </w:r>
+      </w:hyperlink>
+    </w:p>
+    <w:p>
+      <w:r>
+        <w:t xml:space="preserve">[11]: World Geodetic System 1984 (EPSG:4326), wird unter anderem auch vom Global Positioning System (GPS) verwendet.</w:t>
+      </w:r>
     </w:p>
   </w:body>
 </w:document>
@@ -2201,6 +2865,18 @@
     <w:abstractNumId w:val="3"/>
   </w:num>
   <w:num w:numId="18">
+    <w:abstractNumId w:val="3"/>
+  </w:num>
+  <w:num w:numId="19">
+    <w:abstractNumId w:val="3"/>
+  </w:num>
+  <w:num w:numId="20">
+    <w:abstractNumId w:val="3"/>
+  </w:num>
+  <w:num w:numId="21">
+    <w:abstractNumId w:val="3"/>
+  </w:num>
+  <w:num w:numId="22">
     <w:abstractNumId w:val="3"/>
   </w:num>
 </w:numbering>

--- a/dokument/docx/document.docx
+++ b/dokument/docx/document.docx
@@ -166,6 +166,11 @@
         <w:t xml:space="preserve">Dieser Entwurf gibt aktuell einen Vorschlag des Autors wieder. Bisher ist noch kein Feedback eingeflossen.</w:t>
       </w:r>
     </w:p>
+    <w:p>
+      <w:r>
+        <w:t xml:space="preserve">Der Entwurf ist noch unvollständig.</w:t>
+      </w:r>
+    </w:p>
     <w:bookmarkStart w:id="überblick" w:name="überblick"/>
     <w:p>
       <w:pPr>
@@ -181,6 +186,49 @@
         <w:t xml:space="preserve">Der Entwurf umfasst im ersten Schritt die abstrakte Beschreibung eines Datenmodells.</w:t>
       </w:r>
     </w:p>
+    <w:bookmarkStart w:id="noch-nicht-abgedeckt" w:name="noch-nicht-abgedeckt"/>
+    <w:p>
+      <w:pPr>
+        <w:pStyle w:val="Heading3"/>
+      </w:pPr>
+      <w:r>
+        <w:t xml:space="preserve">Noch nicht abgedeckt:</w:t>
+      </w:r>
+    </w:p>
+    <w:bookmarkEnd w:id="noch-nicht-abgedeckt"/>
+    <w:p>
+      <w:pPr>
+        <w:numPr>
+          <w:numId w:val="2"/>
+          <w:ilvl w:val="0"/>
+        </w:numPr>
+      </w:pPr>
+      <w:r>
+        <w:t xml:space="preserve">Angaben von Personen zu Tätigkeiten (z.B. Auskunft nach § 17 Korruptionsbekämpfungsgesetz). Diese werden von mehreren Systemen geführt und ausgegeben.</w:t>
+      </w:r>
+    </w:p>
+    <w:p>
+      <w:pPr>
+        <w:numPr>
+          <w:numId w:val="2"/>
+          <w:ilvl w:val="0"/>
+        </w:numPr>
+      </w:pPr>
+      <w:r>
+        <w:t xml:space="preserve">Änderungsdatum (bei allen Objekttypen relevant)</w:t>
+      </w:r>
+    </w:p>
+    <w:p>
+      <w:pPr>
+        <w:numPr>
+          <w:numId w:val="2"/>
+          <w:ilvl w:val="0"/>
+        </w:numPr>
+      </w:pPr>
+      <w:r>
+        <w:t xml:space="preserve">Unterscheidung von Rollen bzw. Zuständigkeiten zwischen Drucksachen und Tagesordnungspunkten (z.B. federführende Beratung, konsultierende Beratung etc.)</w:t>
+      </w:r>
+    </w:p>
     <w:bookmarkStart w:id="nächste-schritte" w:name="nächste-schritte"/>
     <w:p>
       <w:pPr>
@@ -194,7 +242,7 @@
     <w:p>
       <w:pPr>
         <w:numPr>
-          <w:numId w:val="2"/>
+          <w:numId w:val="3"/>
           <w:ilvl w:val="0"/>
         </w:numPr>
       </w:pPr>
@@ -205,7 +253,7 @@
     <w:p>
       <w:pPr>
         <w:numPr>
-          <w:numId w:val="2"/>
+          <w:numId w:val="3"/>
           <w:ilvl w:val="0"/>
         </w:numPr>
       </w:pPr>
@@ -216,7 +264,7 @@
     <w:p>
       <w:pPr>
         <w:numPr>
-          <w:numId w:val="2"/>
+          <w:numId w:val="3"/>
           <w:ilvl w:val="0"/>
         </w:numPr>
       </w:pPr>
@@ -272,7 +320,7 @@
     <w:p>
       <w:pPr>
         <w:numPr>
-          <w:numId w:val="3"/>
+          <w:numId w:val="4"/>
           <w:ilvl w:val="0"/>
         </w:numPr>
       </w:pPr>
@@ -283,7 +331,7 @@
     <w:p>
       <w:pPr>
         <w:numPr>
-          <w:numId w:val="3"/>
+          <w:numId w:val="4"/>
           <w:ilvl w:val="0"/>
         </w:numPr>
       </w:pPr>
@@ -294,7 +342,7 @@
     <w:p>
       <w:pPr>
         <w:numPr>
-          <w:numId w:val="3"/>
+          <w:numId w:val="4"/>
           <w:ilvl w:val="0"/>
         </w:numPr>
       </w:pPr>
@@ -305,7 +353,7 @@
     <w:p>
       <w:pPr>
         <w:numPr>
-          <w:numId w:val="3"/>
+          <w:numId w:val="4"/>
           <w:ilvl w:val="0"/>
         </w:numPr>
       </w:pPr>
@@ -316,7 +364,7 @@
     <w:p>
       <w:pPr>
         <w:numPr>
-          <w:numId w:val="3"/>
+          <w:numId w:val="4"/>
           <w:ilvl w:val="0"/>
         </w:numPr>
       </w:pPr>
@@ -459,7 +507,7 @@
     <w:p>
       <w:pPr>
         <w:numPr>
-          <w:numId w:val="4"/>
+          <w:numId w:val="5"/>
           <w:ilvl w:val="0"/>
         </w:numPr>
       </w:pPr>
@@ -470,7 +518,7 @@
     <w:p>
       <w:pPr>
         <w:numPr>
-          <w:numId w:val="4"/>
+          <w:numId w:val="5"/>
           <w:ilvl w:val="0"/>
         </w:numPr>
       </w:pPr>
@@ -486,7 +534,7 @@
     <w:p>
       <w:pPr>
         <w:numPr>
-          <w:numId w:val="5"/>
+          <w:numId w:val="6"/>
           <w:ilvl w:val="0"/>
         </w:numPr>
       </w:pPr>
@@ -497,7 +545,7 @@
     <w:p>
       <w:pPr>
         <w:numPr>
-          <w:numId w:val="5"/>
+          <w:numId w:val="6"/>
           <w:ilvl w:val="0"/>
         </w:numPr>
       </w:pPr>
@@ -544,7 +592,7 @@
     <w:p>
       <w:pPr>
         <w:numPr>
-          <w:numId w:val="6"/>
+          <w:numId w:val="7"/>
           <w:ilvl w:val="0"/>
         </w:numPr>
       </w:pPr>
@@ -555,7 +603,7 @@
     <w:p>
       <w:pPr>
         <w:numPr>
-          <w:numId w:val="6"/>
+          <w:numId w:val="7"/>
           <w:ilvl w:val="0"/>
         </w:numPr>
       </w:pPr>
@@ -653,7 +701,7 @@
     <w:p>
       <w:pPr>
         <w:numPr>
-          <w:numId w:val="7"/>
+          <w:numId w:val="8"/>
           <w:ilvl w:val="0"/>
         </w:numPr>
       </w:pPr>
@@ -664,7 +712,7 @@
     <w:p>
       <w:pPr>
         <w:numPr>
-          <w:numId w:val="7"/>
+          <w:numId w:val="8"/>
           <w:ilvl w:val="0"/>
         </w:numPr>
       </w:pPr>
@@ -934,7 +982,7 @@
     <w:p>
       <w:pPr>
         <w:numPr>
-          <w:numId w:val="8"/>
+          <w:numId w:val="9"/>
           <w:ilvl w:val="0"/>
         </w:numPr>
       </w:pPr>
@@ -945,7 +993,7 @@
     <w:p>
       <w:pPr>
         <w:numPr>
-          <w:numId w:val="8"/>
+          <w:numId w:val="9"/>
           <w:ilvl w:val="0"/>
         </w:numPr>
       </w:pPr>
@@ -966,7 +1014,7 @@
     <w:p>
       <w:pPr>
         <w:numPr>
-          <w:numId w:val="9"/>
+          <w:numId w:val="10"/>
           <w:ilvl w:val="0"/>
         </w:numPr>
       </w:pPr>
@@ -977,7 +1025,7 @@
     <w:p>
       <w:pPr>
         <w:numPr>
-          <w:numId w:val="9"/>
+          <w:numId w:val="10"/>
           <w:ilvl w:val="0"/>
         </w:numPr>
       </w:pPr>
@@ -1055,7 +1103,7 @@
     <w:p>
       <w:pPr>
         <w:numPr>
-          <w:numId w:val="10"/>
+          <w:numId w:val="11"/>
           <w:ilvl w:val="0"/>
         </w:numPr>
       </w:pPr>
@@ -1076,7 +1124,7 @@
     <w:p>
       <w:pPr>
         <w:numPr>
-          <w:numId w:val="11"/>
+          <w:numId w:val="12"/>
           <w:ilvl w:val="0"/>
         </w:numPr>
       </w:pPr>
@@ -1087,7 +1135,7 @@
     <w:p>
       <w:pPr>
         <w:numPr>
-          <w:numId w:val="11"/>
+          <w:numId w:val="12"/>
           <w:ilvl w:val="0"/>
         </w:numPr>
       </w:pPr>
@@ -1223,7 +1271,7 @@
     <w:p>
       <w:pPr>
         <w:numPr>
-          <w:numId w:val="12"/>
+          <w:numId w:val="13"/>
           <w:ilvl w:val="0"/>
         </w:numPr>
       </w:pPr>
@@ -1244,7 +1292,7 @@
     <w:p>
       <w:pPr>
         <w:numPr>
-          <w:numId w:val="13"/>
+          <w:numId w:val="14"/>
           <w:ilvl w:val="0"/>
         </w:numPr>
       </w:pPr>
@@ -1255,7 +1303,7 @@
     <w:p>
       <w:pPr>
         <w:numPr>
-          <w:numId w:val="13"/>
+          <w:numId w:val="14"/>
           <w:ilvl w:val="0"/>
         </w:numPr>
       </w:pPr>
@@ -1266,7 +1314,7 @@
     <w:p>
       <w:pPr>
         <w:numPr>
-          <w:numId w:val="13"/>
+          <w:numId w:val="14"/>
           <w:ilvl w:val="0"/>
         </w:numPr>
       </w:pPr>
@@ -1292,7 +1340,7 @@
     <w:p>
       <w:pPr>
         <w:numPr>
-          <w:numId w:val="14"/>
+          <w:numId w:val="15"/>
           <w:ilvl w:val="1"/>
         </w:numPr>
       </w:pPr>
@@ -1303,7 +1351,7 @@
     <w:p>
       <w:pPr>
         <w:numPr>
-          <w:numId w:val="14"/>
+          <w:numId w:val="15"/>
           <w:ilvl w:val="1"/>
         </w:numPr>
       </w:pPr>
@@ -1314,7 +1362,7 @@
     <w:p>
       <w:pPr>
         <w:numPr>
-          <w:numId w:val="14"/>
+          <w:numId w:val="15"/>
           <w:ilvl w:val="1"/>
         </w:numPr>
       </w:pPr>
@@ -1451,7 +1499,7 @@
     <w:p>
       <w:pPr>
         <w:numPr>
-          <w:numId w:val="15"/>
+          <w:numId w:val="16"/>
           <w:ilvl w:val="0"/>
         </w:numPr>
       </w:pPr>
@@ -1472,7 +1520,7 @@
     <w:p>
       <w:pPr>
         <w:numPr>
-          <w:numId w:val="16"/>
+          <w:numId w:val="17"/>
           <w:ilvl w:val="0"/>
         </w:numPr>
       </w:pPr>
@@ -1483,7 +1531,7 @@
     <w:p>
       <w:pPr>
         <w:numPr>
-          <w:numId w:val="16"/>
+          <w:numId w:val="17"/>
           <w:ilvl w:val="0"/>
         </w:numPr>
       </w:pPr>
@@ -1576,7 +1624,7 @@
     <w:p>
       <w:pPr>
         <w:numPr>
-          <w:numId w:val="17"/>
+          <w:numId w:val="18"/>
           <w:ilvl w:val="0"/>
         </w:numPr>
       </w:pPr>
@@ -1587,7 +1635,7 @@
     <w:p>
       <w:pPr>
         <w:numPr>
-          <w:numId w:val="17"/>
+          <w:numId w:val="18"/>
           <w:ilvl w:val="0"/>
         </w:numPr>
       </w:pPr>
@@ -1628,7 +1676,7 @@
     <w:p>
       <w:pPr>
         <w:numPr>
-          <w:numId w:val="18"/>
+          <w:numId w:val="19"/>
           <w:ilvl w:val="0"/>
         </w:numPr>
       </w:pPr>
@@ -1645,7 +1693,7 @@
     <w:p>
       <w:pPr>
         <w:numPr>
-          <w:numId w:val="18"/>
+          <w:numId w:val="19"/>
           <w:ilvl w:val="0"/>
         </w:numPr>
       </w:pPr>
@@ -1662,7 +1710,7 @@
     <w:p>
       <w:pPr>
         <w:numPr>
-          <w:numId w:val="18"/>
+          <w:numId w:val="19"/>
           <w:ilvl w:val="0"/>
         </w:numPr>
       </w:pPr>
@@ -1679,7 +1727,7 @@
     <w:p>
       <w:pPr>
         <w:numPr>
-          <w:numId w:val="18"/>
+          <w:numId w:val="19"/>
           <w:ilvl w:val="0"/>
         </w:numPr>
       </w:pPr>
@@ -1696,7 +1744,7 @@
     <w:p>
       <w:pPr>
         <w:numPr>
-          <w:numId w:val="18"/>
+          <w:numId w:val="19"/>
           <w:ilvl w:val="0"/>
         </w:numPr>
       </w:pPr>
@@ -1781,7 +1829,7 @@
     <w:p>
       <w:pPr>
         <w:numPr>
-          <w:numId w:val="19"/>
+          <w:numId w:val="20"/>
           <w:ilvl w:val="0"/>
         </w:numPr>
       </w:pPr>
@@ -1807,7 +1855,7 @@
     <w:p>
       <w:pPr>
         <w:numPr>
-          <w:numId w:val="19"/>
+          <w:numId w:val="20"/>
           <w:ilvl w:val="0"/>
         </w:numPr>
       </w:pPr>
@@ -1833,7 +1881,7 @@
     <w:p>
       <w:pPr>
         <w:numPr>
-          <w:numId w:val="19"/>
+          <w:numId w:val="20"/>
           <w:ilvl w:val="0"/>
         </w:numPr>
       </w:pPr>
@@ -1859,7 +1907,7 @@
     <w:p>
       <w:pPr>
         <w:numPr>
-          <w:numId w:val="19"/>
+          <w:numId w:val="20"/>
           <w:ilvl w:val="0"/>
         </w:numPr>
       </w:pPr>
@@ -1885,7 +1933,7 @@
     <w:p>
       <w:pPr>
         <w:numPr>
-          <w:numId w:val="19"/>
+          <w:numId w:val="20"/>
           <w:ilvl w:val="0"/>
         </w:numPr>
       </w:pPr>
@@ -1911,7 +1959,7 @@
     <w:p>
       <w:pPr>
         <w:numPr>
-          <w:numId w:val="19"/>
+          <w:numId w:val="20"/>
           <w:ilvl w:val="0"/>
         </w:numPr>
       </w:pPr>
@@ -1937,7 +1985,7 @@
     <w:p>
       <w:pPr>
         <w:numPr>
-          <w:numId w:val="19"/>
+          <w:numId w:val="20"/>
           <w:ilvl w:val="0"/>
         </w:numPr>
       </w:pPr>
@@ -2131,7 +2179,7 @@
     <w:p>
       <w:pPr>
         <w:numPr>
-          <w:numId w:val="20"/>
+          <w:numId w:val="21"/>
           <w:ilvl w:val="0"/>
         </w:numPr>
       </w:pPr>
@@ -2154,7 +2202,7 @@
     <w:p>
       <w:pPr>
         <w:numPr>
-          <w:numId w:val="20"/>
+          <w:numId w:val="21"/>
           <w:ilvl w:val="0"/>
         </w:numPr>
       </w:pPr>
@@ -2255,55 +2303,12 @@
     <w:p>
       <w:pPr>
         <w:numPr>
-          <w:numId w:val="21"/>
+          <w:numId w:val="22"/>
           <w:ilvl w:val="0"/>
         </w:numPr>
       </w:pPr>
       <w:r>
         <w:t xml:space="preserve">Orte können mit Drucksachen in Verbindung stehen.</w:t>
-      </w:r>
-    </w:p>
-    <w:bookmarkStart w:id="noch-nicht-abgedeckt" w:name="noch-nicht-abgedeckt"/>
-    <w:p>
-      <w:pPr>
-        <w:pStyle w:val="Heading2"/>
-      </w:pPr>
-      <w:r>
-        <w:t xml:space="preserve">Noch nicht abgedeckt</w:t>
-      </w:r>
-    </w:p>
-    <w:bookmarkEnd w:id="noch-nicht-abgedeckt"/>
-    <w:p>
-      <w:pPr>
-        <w:numPr>
-          <w:numId w:val="22"/>
-          <w:ilvl w:val="0"/>
-        </w:numPr>
-      </w:pPr>
-      <w:r>
-        <w:t xml:space="preserve">Angaben von Personen zu Tätigkeiten (z.B. Auskunft nach § 17 Korruptionsbekämpfungsgesetz). Diese werden von mehreren Systemen geführt und ausgegeben.</w:t>
-      </w:r>
-    </w:p>
-    <w:p>
-      <w:pPr>
-        <w:numPr>
-          <w:numId w:val="22"/>
-          <w:ilvl w:val="0"/>
-        </w:numPr>
-      </w:pPr>
-      <w:r>
-        <w:t xml:space="preserve">Änderungsdatum (bei allen Objekttypen relevant)</w:t>
-      </w:r>
-    </w:p>
-    <w:p>
-      <w:pPr>
-        <w:numPr>
-          <w:numId w:val="22"/>
-          <w:ilvl w:val="0"/>
-        </w:numPr>
-      </w:pPr>
-      <w:r>
-        <w:t xml:space="preserve">Unterscheidung von Rollen bzw. Zuständigkeiten zwischen Drucksachen und Tagesordnungspunkten (z.B. federführende Beratung, konsultierende Beratung etc.)</w:t>
       </w:r>
     </w:p>
     <w:bookmarkStart w:id="glossar" w:name="glossar"/>
@@ -2625,7 +2630,7 @@
       </w:pPr>
     </w:lvl>
   </w:abstractNum>
-  <w:abstractNum w:abstractNumId="3">
+  <w:abstractNum w:abstractNumId="2">
     <w:multiLevelType w:val="multilevel"/>
     <w:lvl w:ilvl="0">
       <w:numFmt w:val="bullet"/>
@@ -2705,7 +2710,7 @@
       </w:pPr>
     </w:lvl>
   </w:abstractNum>
-  <w:abstractNum w:abstractNumId="2">
+  <w:abstractNum w:abstractNumId="3">
     <w:multiLevelType w:val="multilevel"/>
     <w:lvl w:ilvl="0">
       <w:start w:val="1"/>
@@ -2797,6 +2802,9 @@
   </w:num>
   <w:num w:numId="2">
     <w:abstractNumId w:val="2"/>
+  </w:num>
+  <w:num w:numId="3">
+    <w:abstractNumId w:val="3"/>
     <w:lvlOverride w:ilvl="0">
       <w:startOverride w:val="1"/>
     </w:lvlOverride>
@@ -2819,65 +2827,62 @@
       <w:startOverride w:val="1"/>
     </w:lvlOverride>
   </w:num>
-  <w:num w:numId="3">
-    <w:abstractNumId w:val="3"/>
-  </w:num>
   <w:num w:numId="4">
-    <w:abstractNumId w:val="3"/>
+    <w:abstractNumId w:val="2"/>
   </w:num>
   <w:num w:numId="5">
-    <w:abstractNumId w:val="3"/>
+    <w:abstractNumId w:val="2"/>
   </w:num>
   <w:num w:numId="6">
-    <w:abstractNumId w:val="3"/>
+    <w:abstractNumId w:val="2"/>
   </w:num>
   <w:num w:numId="7">
-    <w:abstractNumId w:val="3"/>
+    <w:abstractNumId w:val="2"/>
   </w:num>
   <w:num w:numId="8">
-    <w:abstractNumId w:val="3"/>
+    <w:abstractNumId w:val="2"/>
   </w:num>
   <w:num w:numId="9">
-    <w:abstractNumId w:val="3"/>
+    <w:abstractNumId w:val="2"/>
   </w:num>
   <w:num w:numId="10">
-    <w:abstractNumId w:val="3"/>
+    <w:abstractNumId w:val="2"/>
   </w:num>
   <w:num w:numId="11">
-    <w:abstractNumId w:val="3"/>
+    <w:abstractNumId w:val="2"/>
   </w:num>
   <w:num w:numId="12">
-    <w:abstractNumId w:val="3"/>
+    <w:abstractNumId w:val="2"/>
   </w:num>
   <w:num w:numId="13">
-    <w:abstractNumId w:val="3"/>
+    <w:abstractNumId w:val="2"/>
   </w:num>
   <w:num w:numId="14">
-    <w:abstractNumId w:val="3"/>
+    <w:abstractNumId w:val="2"/>
   </w:num>
   <w:num w:numId="15">
-    <w:abstractNumId w:val="3"/>
+    <w:abstractNumId w:val="2"/>
   </w:num>
   <w:num w:numId="16">
-    <w:abstractNumId w:val="3"/>
+    <w:abstractNumId w:val="2"/>
   </w:num>
   <w:num w:numId="17">
-    <w:abstractNumId w:val="3"/>
+    <w:abstractNumId w:val="2"/>
   </w:num>
   <w:num w:numId="18">
-    <w:abstractNumId w:val="3"/>
+    <w:abstractNumId w:val="2"/>
   </w:num>
   <w:num w:numId="19">
-    <w:abstractNumId w:val="3"/>
+    <w:abstractNumId w:val="2"/>
   </w:num>
   <w:num w:numId="20">
-    <w:abstractNumId w:val="3"/>
+    <w:abstractNumId w:val="2"/>
   </w:num>
   <w:num w:numId="21">
-    <w:abstractNumId w:val="3"/>
+    <w:abstractNumId w:val="2"/>
   </w:num>
   <w:num w:numId="22">
-    <w:abstractNumId w:val="3"/>
+    <w:abstractNumId w:val="2"/>
   </w:num>
 </w:numbering>
 </file>

--- a/dokument/docx/document.docx
+++ b/dokument/docx/document.docx
@@ -436,7 +436,7 @@
       <w:r>
         <w:drawing>
           <wp:inline>
-            <wp:extent cx="7086600" cy="2628900"/>
+            <wp:extent cx="2032000" cy="749300"/>
             <wp:effectExtent b="0" l="0" r="0" t="0"/>
             <wp:docPr descr="" id="1" name="Picture"/>
             <a:graphic>
@@ -457,7 +457,7 @@
                   <pic:spPr bwMode="auto">
                     <a:xfrm>
                       <a:off x="0" y="0"/>
-                      <a:ext cx="7086600" cy="2628900"/>
+                      <a:ext cx="2032000" cy="749300"/>
                     </a:xfrm>
                     <a:prstGeom prst="rect">
                       <a:avLst/>

--- a/dokument/docx/document.docx
+++ b/dokument/docx/document.docx
@@ -166,11 +166,6 @@
         <w:t xml:space="preserve">Dieser Entwurf gibt aktuell einen Vorschlag des Autors wieder. Bisher ist noch kein Feedback eingeflossen.</w:t>
       </w:r>
     </w:p>
-    <w:p>
-      <w:r>
-        <w:t xml:space="preserve">Der Entwurf ist noch unvollständig.</w:t>
-      </w:r>
-    </w:p>
     <w:bookmarkStart w:id="überblick" w:name="überblick"/>
     <w:p>
       <w:pPr>
@@ -272,24 +267,230 @@
         <w:t xml:space="preserve">Erarbeitung eines Entwurfs für eine REST-Schnittstelle. Darin soll beschrieben werden, wie über HTTP die zuvor beschriebenen Daten abgerufen werden sollen.</w:t>
       </w:r>
     </w:p>
-    <w:bookmarkStart w:id="adresse-für-feedback" w:name="adresse-für-feedback"/>
+    <w:bookmarkStart w:id="feedback" w:name="feedback"/>
     <w:p>
       <w:pPr>
         <w:pStyle w:val="Heading2"/>
       </w:pPr>
       <w:r>
-        <w:t xml:space="preserve">Adresse für Feedback</w:t>
-      </w:r>
-    </w:p>
-    <w:bookmarkEnd w:id="adresse-für-feedback"/>
-    <w:p>
-      <w:r>
-        <w:t xml:space="preserve">Feedback kann gerne per Mail an marian@sendung.de übermittelt werden.</w:t>
-      </w:r>
-    </w:p>
-    <w:p>
-      <w:r>
-        <w:t xml:space="preserve">Wer Feedback übersendet, wird als Mitwirkender in zukünftigen Versionen des Dokuments namentlich erwähnt. Wer dies nicht möchte, sollte dies bitte in seiner Mail bitte explizit erwähnen.</w:t>
+        <w:t xml:space="preserve">Feedback</w:t>
+      </w:r>
+    </w:p>
+    <w:bookmarkEnd w:id="feedback"/>
+    <w:p>
+      <w:r>
+        <w:t xml:space="preserve">Feedback wird dringend benötigt und ist daher herzlichst willkommen. Feedback kann auf den folgenden Wegen eingereicht werden:</w:t>
+      </w:r>
+    </w:p>
+    <w:p>
+      <w:pPr>
+        <w:numPr>
+          <w:numId w:val="4"/>
+          <w:ilvl w:val="0"/>
+        </w:numPr>
+      </w:pPr>
+      <w:r>
+        <w:t xml:space="preserve">Als Pull Requests über Github, direkt am Quelltext</w:t>
+      </w:r>
+    </w:p>
+    <w:p>
+      <w:pPr>
+        <w:numPr>
+          <w:numId w:val="4"/>
+          <w:ilvl w:val="0"/>
+        </w:numPr>
+      </w:pPr>
+      <w:r>
+        <w:t xml:space="preserve">Über Issues auf Github</w:t>
+      </w:r>
+    </w:p>
+    <w:p>
+      <w:pPr>
+        <w:numPr>
+          <w:numId w:val="4"/>
+          <w:ilvl w:val="0"/>
+        </w:numPr>
+      </w:pPr>
+      <w:r>
+        <w:t xml:space="preserve">Per E-Mail</w:t>
+      </w:r>
+    </w:p>
+    <w:bookmarkStart w:id="pull-requests-über-github" w:name="pull-requests-über-github"/>
+    <w:p>
+      <w:pPr>
+        <w:pStyle w:val="Heading3"/>
+      </w:pPr>
+      <w:r>
+        <w:t xml:space="preserve">Pull Requests über Github</w:t>
+      </w:r>
+    </w:p>
+    <w:bookmarkEnd w:id="pull-requests-über-github"/>
+    <w:p>
+      <w:r>
+        <w:t xml:space="preserve">Dieses Dokument wird in folgendem Github-Repository gepflegt:</w:t>
+      </w:r>
+    </w:p>
+    <w:p>
+      <w:hyperlink r:id="link1">
+        <w:r>
+          <w:rPr>
+            <w:rStyle w:val="Hyperlink"/>
+          </w:rPr>
+          <w:t xml:space="preserve">https://github.com/marians/open-ris-specs</w:t>
+        </w:r>
+      </w:hyperlink>
+    </w:p>
+    <w:p>
+      <w:r>
+        <w:t xml:space="preserve">Der bevorzugte Feedback-Kanal für erfahrene Git- bzw. Github-Nutzer ist entsprechend die Mitwirkung direkt am Quelltext in Form von Pull-Requests. So können</w:t>
+      </w:r>
+      <w:r>
+        <w:t xml:space="preserve"> </w:t>
+      </w:r>
+      <w:r>
+        <w:rPr>
+          <w:b/>
+        </w:rPr>
+        <w:t xml:space="preserve">Ergänzungen und Korrekturen</w:t>
+      </w:r>
+      <w:r>
+        <w:t xml:space="preserve"> </w:t>
+      </w:r>
+      <w:r>
+        <w:t xml:space="preserve">direkt in den Quelltext eingespielt werden.</w:t>
+      </w:r>
+    </w:p>
+    <w:p>
+      <w:r>
+        <w:t xml:space="preserve">Ausführliche Anleitungen zur Arbeit mit Git/Github finden sich auf der Plattform selbst sowie an vielen Orten im Netz. Der allgemeine Ablauf ist wie folgt:</w:t>
+      </w:r>
+    </w:p>
+    <w:p>
+      <w:pPr>
+        <w:numPr>
+          <w:numId w:val="5"/>
+          <w:ilvl w:val="0"/>
+        </w:numPr>
+      </w:pPr>
+      <w:r>
+        <w:t xml:space="preserve">Erzeugen Sie sich, sofern noch nicht geschehen, ein Benutzerkonto auf Github.</w:t>
+      </w:r>
+    </w:p>
+    <w:p>
+      <w:pPr>
+        <w:numPr>
+          <w:numId w:val="5"/>
+          <w:ilvl w:val="0"/>
+        </w:numPr>
+      </w:pPr>
+      <w:r>
+        <w:t xml:space="preserve">Duplizieren (</w:t>
+      </w:r>
+      <w:r>
+        <w:rPr>
+          <w:i/>
+        </w:rPr>
+        <w:t xml:space="preserve">forken</w:t>
+      </w:r>
+      <w:r>
+        <w:t xml:space="preserve">) Sie das oben genannte Repository</w:t>
+      </w:r>
+    </w:p>
+    <w:p>
+      <w:pPr>
+        <w:numPr>
+          <w:numId w:val="5"/>
+          <w:ilvl w:val="0"/>
+        </w:numPr>
+      </w:pPr>
+      <w:r>
+        <w:t xml:space="preserve">Nehmen Sie die gewünschten Änderungen an Ihrem Repository vor. Committen Sie diese Änderungen möglichst kleinteilig.</w:t>
+      </w:r>
+    </w:p>
+    <w:p>
+      <w:pPr>
+        <w:numPr>
+          <w:numId w:val="5"/>
+          <w:ilvl w:val="0"/>
+        </w:numPr>
+      </w:pPr>
+      <w:r>
+        <w:t xml:space="preserve">Senden Sie die gewünschten Commits als Pull Requests.</w:t>
+      </w:r>
+    </w:p>
+    <w:p>
+      <w:r>
+        <w:t xml:space="preserve">Als Autor werde ich entscheiden, welche Pull Requests ich übernehme. Sie werden als Mitwirkender in diesem Dokument genannt. Wenn Sie mit einen Klarnamen unggf. Unternehmenszugehörigkeit genannt werden wollen, teilen Sie mir dies bitte per Mail an marian@sendung.de mit.</w:t>
+      </w:r>
+    </w:p>
+    <w:bookmarkStart w:id="issues-auf-github" w:name="issues-auf-github"/>
+    <w:p>
+      <w:pPr>
+        <w:pStyle w:val="Heading3"/>
+      </w:pPr>
+      <w:r>
+        <w:t xml:space="preserve">Issues auf Github</w:t>
+      </w:r>
+    </w:p>
+    <w:bookmarkEnd w:id="issues-auf-github"/>
+    <w:p>
+      <w:r>
+        <w:t xml:space="preserve">Wer nicht über Github am Quelltext mitwirken möchte, aber einen Github-Account sein eigen nennt (oder zu diesem Zweck anlegen möchte) und</w:t>
+      </w:r>
+      <w:r>
+        <w:t xml:space="preserve"> </w:t>
+      </w:r>
+      <w:r>
+        <w:rPr>
+          <w:b/>
+        </w:rPr>
+        <w:t xml:space="preserve">öffentlich kommentieren</w:t>
+      </w:r>
+      <w:r>
+        <w:t xml:space="preserve"> </w:t>
+      </w:r>
+      <w:r>
+        <w:t xml:space="preserve">möchte, der sollte das öffentliche Issue-Tracking-System unter</w:t>
+      </w:r>
+    </w:p>
+    <w:p>
+      <w:hyperlink r:id="link2">
+        <w:r>
+          <w:rPr>
+            <w:rStyle w:val="Hyperlink"/>
+          </w:rPr>
+          <w:t xml:space="preserve">https://github.com/marians/open-ris-specs/issues</w:t>
+        </w:r>
+      </w:hyperlink>
+    </w:p>
+    <w:p>
+      <w:r>
+        <w:t xml:space="preserve">verwenden. Vorteil daran ist, dass auch andere die Einträge lesen und wiederum durch Kommentare ergänzen können. Zudem lässt sich der Bearbeitungsstatus eines Issue-Eintrags (offen, geschlossen) nachhalten.</w:t>
+      </w:r>
+    </w:p>
+    <w:p>
+      <w:r>
+        <w:t xml:space="preserve">Bitte achten Sie auf diesem Weg darauf, Ihre Kommentare in möglichst kleine thematische Einheiten herunter zu brechen.</w:t>
+      </w:r>
+    </w:p>
+    <w:bookmarkStart w:id="feedback-per-e-mail" w:name="feedback-per-e-mail"/>
+    <w:p>
+      <w:pPr>
+        <w:pStyle w:val="Heading3"/>
+      </w:pPr>
+      <w:r>
+        <w:t xml:space="preserve">Feedback per E-Mail</w:t>
+      </w:r>
+    </w:p>
+    <w:bookmarkEnd w:id="feedback-per-e-mail"/>
+    <w:p>
+      <w:r>
+        <w:t xml:space="preserve">Sollten Sie keinen der oben beschriebenen Wege beschreiten wollen, können Sie Anmerkungen zum Dokument per E-Mail an marian@sendung.de einsenden. Bitte verwenden Sie dabei den Begriff "open-ris-specs" im Betreff.</w:t>
+      </w:r>
+    </w:p>
+    <w:p>
+      <w:r>
+        <w:t xml:space="preserve">Sollten Sie auf diesem Wege Anmerkungen direkt am/im Dokumententext übersenden wollen, nutzen Sie bitte falls möglich die Word- oder OpenOffice-Version dieses Dokuments und ändern Sie das Dokument so, dass Änderungen aufgezeichnet werden (OpenOffice: Bearbeiten &gt; Änderungen &gt; Aufzeichnen; Word: Ribbon "Überprüfen" &gt; Nachverfolgung &gt; Änderungen nachverfolgen).</w:t>
       </w:r>
     </w:p>
     <w:bookmarkStart w:id="datenmodell" w:name="datenmodell"/>
@@ -320,7 +521,7 @@
     <w:p>
       <w:pPr>
         <w:numPr>
-          <w:numId w:val="4"/>
+          <w:numId w:val="6"/>
           <w:ilvl w:val="0"/>
         </w:numPr>
       </w:pPr>
@@ -331,7 +532,7 @@
     <w:p>
       <w:pPr>
         <w:numPr>
-          <w:numId w:val="4"/>
+          <w:numId w:val="6"/>
           <w:ilvl w:val="0"/>
         </w:numPr>
       </w:pPr>
@@ -342,7 +543,7 @@
     <w:p>
       <w:pPr>
         <w:numPr>
-          <w:numId w:val="4"/>
+          <w:numId w:val="6"/>
           <w:ilvl w:val="0"/>
         </w:numPr>
       </w:pPr>
@@ -353,7 +554,7 @@
     <w:p>
       <w:pPr>
         <w:numPr>
-          <w:numId w:val="4"/>
+          <w:numId w:val="6"/>
           <w:ilvl w:val="0"/>
         </w:numPr>
       </w:pPr>
@@ -364,7 +565,7 @@
     <w:p>
       <w:pPr>
         <w:numPr>
-          <w:numId w:val="4"/>
+          <w:numId w:val="6"/>
           <w:ilvl w:val="0"/>
         </w:numPr>
       </w:pPr>
@@ -436,14 +637,14 @@
       <w:r>
         <w:drawing>
           <wp:inline>
-            <wp:extent cx="2032000" cy="749300"/>
+            <wp:extent cx="1524000" cy="1524000"/>
             <wp:effectExtent b="0" l="0" r="0" t="0"/>
             <wp:docPr descr="" id="1" name="Picture"/>
             <a:graphic>
               <a:graphicData uri="http://schemas.openxmlformats.org/drawingml/2006/picture">
                 <pic:pic>
                   <pic:nvPicPr>
-                    <pic:cNvPr descr="images/01.png" id="0" name="Picture"/>
+                    <pic:cNvPr descr="images/datenmodell_gebietskoerperschaft.pdf" id="0" name="Picture"/>
                     <pic:cNvPicPr>
                       <a:picLocks noChangeArrowheads="1" noChangeAspect="1"/>
                     </pic:cNvPicPr>
@@ -457,7 +658,7 @@
                   <pic:spPr bwMode="auto">
                     <a:xfrm>
                       <a:off x="0" y="0"/>
-                      <a:ext cx="2032000" cy="749300"/>
+                      <a:ext cx="1524000" cy="1524000"/>
                     </a:xfrm>
                     <a:prstGeom prst="rect">
                       <a:avLst/>
@@ -481,7 +682,7 @@
         <w:pStyle w:val="ImageCaption"/>
       </w:pPr>
       <w:r>
-        <w:t xml:space="preserve">Gebietskörperschaft</w:t>
+        <w:t xml:space="preserve">Objekttyp Gebietskörperschaft</w:t>
       </w:r>
     </w:p>
     <w:bookmarkStart w:id="eindeutige-identifizierung" w:name="eindeutige-identifizierung"/>
@@ -507,7 +708,7 @@
     <w:p>
       <w:pPr>
         <w:numPr>
-          <w:numId w:val="5"/>
+          <w:numId w:val="7"/>
           <w:ilvl w:val="0"/>
         </w:numPr>
       </w:pPr>
@@ -518,7 +719,7 @@
     <w:p>
       <w:pPr>
         <w:numPr>
-          <w:numId w:val="5"/>
+          <w:numId w:val="7"/>
           <w:ilvl w:val="0"/>
         </w:numPr>
       </w:pPr>
@@ -534,7 +735,7 @@
     <w:p>
       <w:pPr>
         <w:numPr>
-          <w:numId w:val="6"/>
+          <w:numId w:val="8"/>
           <w:ilvl w:val="0"/>
         </w:numPr>
       </w:pPr>
@@ -545,7 +746,7 @@
     <w:p>
       <w:pPr>
         <w:numPr>
-          <w:numId w:val="6"/>
+          <w:numId w:val="8"/>
           <w:ilvl w:val="0"/>
         </w:numPr>
       </w:pPr>
@@ -592,7 +793,7 @@
     <w:p>
       <w:pPr>
         <w:numPr>
-          <w:numId w:val="7"/>
+          <w:numId w:val="9"/>
           <w:ilvl w:val="0"/>
         </w:numPr>
       </w:pPr>
@@ -603,7 +804,7 @@
     <w:p>
       <w:pPr>
         <w:numPr>
-          <w:numId w:val="7"/>
+          <w:numId w:val="9"/>
           <w:ilvl w:val="0"/>
         </w:numPr>
       </w:pPr>
@@ -626,6 +827,58 @@
         <w:t xml:space="preserve">Das Gremium ist ein Personenkreis, üblicherweise von gewählten und/oder ernannten Mitgliedern. Beispiele hierfür sind der Stadtrat, Kreisrat, Gemeinderat, Ausschüsse und Bezirksvertretungen. Gremien halten Sitzungen ab, zu denen die Gremien-Mitglieder eingeladen werden.</w:t>
       </w:r>
     </w:p>
+    <w:p>
+      <w:r>
+        <w:drawing>
+          <wp:inline>
+            <wp:extent cx="1524000" cy="1524000"/>
+            <wp:effectExtent b="0" l="0" r="0" t="0"/>
+            <wp:docPr descr="" id="1" name="Picture"/>
+            <a:graphic>
+              <a:graphicData uri="http://schemas.openxmlformats.org/drawingml/2006/picture">
+                <pic:pic>
+                  <pic:nvPicPr>
+                    <pic:cNvPr descr="images/datenmodell_gremium.pdf" id="0" name="Picture"/>
+                    <pic:cNvPicPr>
+                      <a:picLocks noChangeArrowheads="1" noChangeAspect="1"/>
+                    </pic:cNvPicPr>
+                  </pic:nvPicPr>
+                  <pic:blipFill>
+                    <a:blip r:embed="image2"/>
+                    <a:stretch>
+                      <a:fillRect/>
+                    </a:stretch>
+                  </pic:blipFill>
+                  <pic:spPr bwMode="auto">
+                    <a:xfrm>
+                      <a:off x="0" y="0"/>
+                      <a:ext cx="1524000" cy="1524000"/>
+                    </a:xfrm>
+                    <a:prstGeom prst="rect">
+                      <a:avLst/>
+                    </a:prstGeom>
+                    <a:noFill/>
+                    <a:ln w="9525">
+                      <a:noFill/>
+                      <a:headEnd/>
+                      <a:tailEnd/>
+                    </a:ln>
+                  </pic:spPr>
+                </pic:pic>
+              </a:graphicData>
+            </a:graphic>
+          </wp:inline>
+        </w:drawing>
+      </w:r>
+    </w:p>
+    <w:p>
+      <w:pPr>
+        <w:pStyle w:val="ImageCaption"/>
+      </w:pPr>
+      <w:r>
+        <w:t xml:space="preserve">Objekttyp Gremium</w:t>
+      </w:r>
+    </w:p>
     <w:bookmarkStart w:id="eigenschaften-1" w:name="eigenschaften-1"/>
     <w:p>
       <w:pPr>
@@ -701,7 +954,7 @@
     <w:p>
       <w:pPr>
         <w:numPr>
-          <w:numId w:val="8"/>
+          <w:numId w:val="10"/>
           <w:ilvl w:val="0"/>
         </w:numPr>
       </w:pPr>
@@ -712,7 +965,7 @@
     <w:p>
       <w:pPr>
         <w:numPr>
-          <w:numId w:val="8"/>
+          <w:numId w:val="10"/>
           <w:ilvl w:val="0"/>
         </w:numPr>
       </w:pPr>
@@ -733,6 +986,58 @@
     <w:p>
       <w:r>
         <w:t xml:space="preserve">Jede natürliche Person, die Mitglied eines Gremiums ist, ist als Person im Datenmodell eindeutig identifizierbar.</w:t>
+      </w:r>
+    </w:p>
+    <w:p>
+      <w:r>
+        <w:drawing>
+          <wp:inline>
+            <wp:extent cx="1524000" cy="1524000"/>
+            <wp:effectExtent b="0" l="0" r="0" t="0"/>
+            <wp:docPr descr="" id="1" name="Picture"/>
+            <a:graphic>
+              <a:graphicData uri="http://schemas.openxmlformats.org/drawingml/2006/picture">
+                <pic:pic>
+                  <pic:nvPicPr>
+                    <pic:cNvPr descr="images/datenmodell_person.pdf" id="0" name="Picture"/>
+                    <pic:cNvPicPr>
+                      <a:picLocks noChangeArrowheads="1" noChangeAspect="1"/>
+                    </pic:cNvPicPr>
+                  </pic:nvPicPr>
+                  <pic:blipFill>
+                    <a:blip r:embed="image3"/>
+                    <a:stretch>
+                      <a:fillRect/>
+                    </a:stretch>
+                  </pic:blipFill>
+                  <pic:spPr bwMode="auto">
+                    <a:xfrm>
+                      <a:off x="0" y="0"/>
+                      <a:ext cx="1524000" cy="1524000"/>
+                    </a:xfrm>
+                    <a:prstGeom prst="rect">
+                      <a:avLst/>
+                    </a:prstGeom>
+                    <a:noFill/>
+                    <a:ln w="9525">
+                      <a:noFill/>
+                      <a:headEnd/>
+                      <a:tailEnd/>
+                    </a:ln>
+                  </pic:spPr>
+                </pic:pic>
+              </a:graphicData>
+            </a:graphic>
+          </wp:inline>
+        </w:drawing>
+      </w:r>
+    </w:p>
+    <w:p>
+      <w:pPr>
+        <w:pStyle w:val="ImageCaption"/>
+      </w:pPr>
+      <w:r>
+        <w:t xml:space="preserve">Objekttyp Person</w:t>
       </w:r>
     </w:p>
     <w:bookmarkStart w:id="eigenschaften-2" w:name="eigenschaften-2"/>
@@ -982,7 +1287,7 @@
     <w:p>
       <w:pPr>
         <w:numPr>
-          <w:numId w:val="9"/>
+          <w:numId w:val="11"/>
           <w:ilvl w:val="0"/>
         </w:numPr>
       </w:pPr>
@@ -993,7 +1298,7 @@
     <w:p>
       <w:pPr>
         <w:numPr>
-          <w:numId w:val="9"/>
+          <w:numId w:val="11"/>
           <w:ilvl w:val="0"/>
         </w:numPr>
       </w:pPr>
@@ -1014,7 +1319,7 @@
     <w:p>
       <w:pPr>
         <w:numPr>
-          <w:numId w:val="10"/>
+          <w:numId w:val="12"/>
           <w:ilvl w:val="0"/>
         </w:numPr>
       </w:pPr>
@@ -1025,7 +1330,7 @@
     <w:p>
       <w:pPr>
         <w:numPr>
-          <w:numId w:val="10"/>
+          <w:numId w:val="12"/>
           <w:ilvl w:val="0"/>
         </w:numPr>
       </w:pPr>
@@ -1048,6 +1353,58 @@
         <w:t xml:space="preserve">Organisationen sind üblicherweise Parteien bzw. Fraktionen, denen die Personen angehören können.</w:t>
       </w:r>
     </w:p>
+    <w:p>
+      <w:r>
+        <w:drawing>
+          <wp:inline>
+            <wp:extent cx="1524000" cy="1524000"/>
+            <wp:effectExtent b="0" l="0" r="0" t="0"/>
+            <wp:docPr descr="" id="1" name="Picture"/>
+            <a:graphic>
+              <a:graphicData uri="http://schemas.openxmlformats.org/drawingml/2006/picture">
+                <pic:pic>
+                  <pic:nvPicPr>
+                    <pic:cNvPr descr="images/datenmodell_organisation.pdf" id="0" name="Picture"/>
+                    <pic:cNvPicPr>
+                      <a:picLocks noChangeArrowheads="1" noChangeAspect="1"/>
+                    </pic:cNvPicPr>
+                  </pic:nvPicPr>
+                  <pic:blipFill>
+                    <a:blip r:embed="image4"/>
+                    <a:stretch>
+                      <a:fillRect/>
+                    </a:stretch>
+                  </pic:blipFill>
+                  <pic:spPr bwMode="auto">
+                    <a:xfrm>
+                      <a:off x="0" y="0"/>
+                      <a:ext cx="1524000" cy="1524000"/>
+                    </a:xfrm>
+                    <a:prstGeom prst="rect">
+                      <a:avLst/>
+                    </a:prstGeom>
+                    <a:noFill/>
+                    <a:ln w="9525">
+                      <a:noFill/>
+                      <a:headEnd/>
+                      <a:tailEnd/>
+                    </a:ln>
+                  </pic:spPr>
+                </pic:pic>
+              </a:graphicData>
+            </a:graphic>
+          </wp:inline>
+        </w:drawing>
+      </w:r>
+    </w:p>
+    <w:p>
+      <w:pPr>
+        <w:pStyle w:val="ImageCaption"/>
+      </w:pPr>
+      <w:r>
+        <w:t xml:space="preserve">Objekttyp Organisation</w:t>
+      </w:r>
+    </w:p>
     <w:bookmarkStart w:id="eigenschaften-3" w:name="eigenschaften-3"/>
     <w:p>
       <w:pPr>
@@ -1103,7 +1460,7 @@
     <w:p>
       <w:pPr>
         <w:numPr>
-          <w:numId w:val="11"/>
+          <w:numId w:val="13"/>
           <w:ilvl w:val="0"/>
         </w:numPr>
       </w:pPr>
@@ -1124,7 +1481,7 @@
     <w:p>
       <w:pPr>
         <w:numPr>
-          <w:numId w:val="12"/>
+          <w:numId w:val="14"/>
           <w:ilvl w:val="0"/>
         </w:numPr>
       </w:pPr>
@@ -1135,7 +1492,7 @@
     <w:p>
       <w:pPr>
         <w:numPr>
-          <w:numId w:val="12"/>
+          <w:numId w:val="14"/>
           <w:ilvl w:val="0"/>
         </w:numPr>
       </w:pPr>
@@ -1172,6 +1529,58 @@
         <w:t xml:space="preserve">Die geladenen Teilnehmer der Sitzung sind jeweils als „Person“ in entsprechender Form referenziert. Verschiedene Drucksachen (Einladung, Ergebnis- und Wortprotokoll) werden ebenfalls referenziert.</w:t>
       </w:r>
     </w:p>
+    <w:p>
+      <w:r>
+        <w:drawing>
+          <wp:inline>
+            <wp:extent cx="1524000" cy="1524000"/>
+            <wp:effectExtent b="0" l="0" r="0" t="0"/>
+            <wp:docPr descr="" id="1" name="Picture"/>
+            <a:graphic>
+              <a:graphicData uri="http://schemas.openxmlformats.org/drawingml/2006/picture">
+                <pic:pic>
+                  <pic:nvPicPr>
+                    <pic:cNvPr descr="images/datenmodell_sitzung.pdf" id="0" name="Picture"/>
+                    <pic:cNvPicPr>
+                      <a:picLocks noChangeArrowheads="1" noChangeAspect="1"/>
+                    </pic:cNvPicPr>
+                  </pic:nvPicPr>
+                  <pic:blipFill>
+                    <a:blip r:embed="image5"/>
+                    <a:stretch>
+                      <a:fillRect/>
+                    </a:stretch>
+                  </pic:blipFill>
+                  <pic:spPr bwMode="auto">
+                    <a:xfrm>
+                      <a:off x="0" y="0"/>
+                      <a:ext cx="1524000" cy="1524000"/>
+                    </a:xfrm>
+                    <a:prstGeom prst="rect">
+                      <a:avLst/>
+                    </a:prstGeom>
+                    <a:noFill/>
+                    <a:ln w="9525">
+                      <a:noFill/>
+                      <a:headEnd/>
+                      <a:tailEnd/>
+                    </a:ln>
+                  </pic:spPr>
+                </pic:pic>
+              </a:graphicData>
+            </a:graphic>
+          </wp:inline>
+        </w:drawing>
+      </w:r>
+    </w:p>
+    <w:p>
+      <w:pPr>
+        <w:pStyle w:val="ImageCaption"/>
+      </w:pPr>
+      <w:r>
+        <w:t xml:space="preserve">Objekttyp Sitzung</w:t>
+      </w:r>
+    </w:p>
     <w:bookmarkStart w:id="eigenschaften-4" w:name="eigenschaften-4"/>
     <w:p>
       <w:pPr>
@@ -1271,7 +1680,7 @@
     <w:p>
       <w:pPr>
         <w:numPr>
-          <w:numId w:val="13"/>
+          <w:numId w:val="15"/>
           <w:ilvl w:val="0"/>
         </w:numPr>
       </w:pPr>
@@ -1292,7 +1701,7 @@
     <w:p>
       <w:pPr>
         <w:numPr>
-          <w:numId w:val="14"/>
+          <w:numId w:val="16"/>
           <w:ilvl w:val="0"/>
         </w:numPr>
       </w:pPr>
@@ -1303,7 +1712,7 @@
     <w:p>
       <w:pPr>
         <w:numPr>
-          <w:numId w:val="14"/>
+          <w:numId w:val="16"/>
           <w:ilvl w:val="0"/>
         </w:numPr>
       </w:pPr>
@@ -1314,7 +1723,7 @@
     <w:p>
       <w:pPr>
         <w:numPr>
-          <w:numId w:val="14"/>
+          <w:numId w:val="16"/>
           <w:ilvl w:val="0"/>
         </w:numPr>
       </w:pPr>
@@ -1334,13 +1743,13 @@
         <w:t xml:space="preserve"> </w:t>
       </w:r>
       <w:r>
-        <w:t xml:space="preserve">zu mehreren zwecken referenziert:</w:t>
-      </w:r>
-    </w:p>
-    <w:p>
-      <w:pPr>
-        <w:numPr>
-          <w:numId w:val="15"/>
+        <w:t xml:space="preserve">zu mehreren Zwecken referenziert:</w:t>
+      </w:r>
+    </w:p>
+    <w:p>
+      <w:pPr>
+        <w:numPr>
+          <w:numId w:val="17"/>
           <w:ilvl w:val="1"/>
         </w:numPr>
       </w:pPr>
@@ -1351,7 +1760,7 @@
     <w:p>
       <w:pPr>
         <w:numPr>
-          <w:numId w:val="15"/>
+          <w:numId w:val="17"/>
           <w:ilvl w:val="1"/>
         </w:numPr>
       </w:pPr>
@@ -1362,7 +1771,7 @@
     <w:p>
       <w:pPr>
         <w:numPr>
-          <w:numId w:val="15"/>
+          <w:numId w:val="17"/>
           <w:ilvl w:val="1"/>
         </w:numPr>
       </w:pPr>
@@ -1388,6 +1797,58 @@
     <w:p>
       <w:r>
         <w:t xml:space="preserve">In der Praxis werden die meisten Sitzungen mehrere Tagesordnungspunkte haben.</w:t>
+      </w:r>
+    </w:p>
+    <w:p>
+      <w:r>
+        <w:drawing>
+          <wp:inline>
+            <wp:extent cx="1524000" cy="1524000"/>
+            <wp:effectExtent b="0" l="0" r="0" t="0"/>
+            <wp:docPr descr="" id="1" name="Picture"/>
+            <a:graphic>
+              <a:graphicData uri="http://schemas.openxmlformats.org/drawingml/2006/picture">
+                <pic:pic>
+                  <pic:nvPicPr>
+                    <pic:cNvPr descr="images/datenmodell_tagesordnungspunkt.pdf" id="0" name="Picture"/>
+                    <pic:cNvPicPr>
+                      <a:picLocks noChangeArrowheads="1" noChangeAspect="1"/>
+                    </pic:cNvPicPr>
+                  </pic:nvPicPr>
+                  <pic:blipFill>
+                    <a:blip r:embed="image6"/>
+                    <a:stretch>
+                      <a:fillRect/>
+                    </a:stretch>
+                  </pic:blipFill>
+                  <pic:spPr bwMode="auto">
+                    <a:xfrm>
+                      <a:off x="0" y="0"/>
+                      <a:ext cx="1524000" cy="1524000"/>
+                    </a:xfrm>
+                    <a:prstGeom prst="rect">
+                      <a:avLst/>
+                    </a:prstGeom>
+                    <a:noFill/>
+                    <a:ln w="9525">
+                      <a:noFill/>
+                      <a:headEnd/>
+                      <a:tailEnd/>
+                    </a:ln>
+                  </pic:spPr>
+                </pic:pic>
+              </a:graphicData>
+            </a:graphic>
+          </wp:inline>
+        </w:drawing>
+      </w:r>
+    </w:p>
+    <w:p>
+      <w:pPr>
+        <w:pStyle w:val="ImageCaption"/>
+      </w:pPr>
+      <w:r>
+        <w:t xml:space="preserve">Objekttyp Tagesordnungspunkt</w:t>
       </w:r>
     </w:p>
     <w:bookmarkStart w:id="eigenschaften-5" w:name="eigenschaften-5"/>
@@ -1499,7 +1960,7 @@
     <w:p>
       <w:pPr>
         <w:numPr>
-          <w:numId w:val="16"/>
+          <w:numId w:val="18"/>
           <w:ilvl w:val="0"/>
         </w:numPr>
       </w:pPr>
@@ -1520,7 +1981,7 @@
     <w:p>
       <w:pPr>
         <w:numPr>
-          <w:numId w:val="17"/>
+          <w:numId w:val="19"/>
           <w:ilvl w:val="0"/>
         </w:numPr>
       </w:pPr>
@@ -1531,7 +1992,7 @@
     <w:p>
       <w:pPr>
         <w:numPr>
-          <w:numId w:val="17"/>
+          <w:numId w:val="19"/>
           <w:ilvl w:val="0"/>
         </w:numPr>
       </w:pPr>
@@ -1569,6 +2030,58 @@
         <w:t xml:space="preserve">Wie eine Person bzw. eine Fraktion zu einem Tagesordnungspunkt abgestimmt hat, wird durch eine Stimmabgabe festgehalten. Ganze Abstimmungsergebnisse bestehen überlicherweise aus mehreren Stimmabgaben. Jede Stimmabgabe gibt entweder die (einzelne) Stimme einer Peson wieder, in diesem Fall ist die Anzahl der Stimmen zwingend 1. Oder eine Stimmabgabe gibt das Abstimmungsverhalten einer ganzen Gruppe von Personen wieder. Dann ist die Anzahl der Stimmen anzugeben und statt einer Person eine Organisation (in der Regel die Fraktion) zu referenzieren.</w:t>
       </w:r>
     </w:p>
+    <w:p>
+      <w:r>
+        <w:drawing>
+          <wp:inline>
+            <wp:extent cx="1524000" cy="1524000"/>
+            <wp:effectExtent b="0" l="0" r="0" t="0"/>
+            <wp:docPr descr="" id="1" name="Picture"/>
+            <a:graphic>
+              <a:graphicData uri="http://schemas.openxmlformats.org/drawingml/2006/picture">
+                <pic:pic>
+                  <pic:nvPicPr>
+                    <pic:cNvPr descr="images/datenmodell_stimmabgabe.pdf" id="0" name="Picture"/>
+                    <pic:cNvPicPr>
+                      <a:picLocks noChangeArrowheads="1" noChangeAspect="1"/>
+                    </pic:cNvPicPr>
+                  </pic:nvPicPr>
+                  <pic:blipFill>
+                    <a:blip r:embed="image7"/>
+                    <a:stretch>
+                      <a:fillRect/>
+                    </a:stretch>
+                  </pic:blipFill>
+                  <pic:spPr bwMode="auto">
+                    <a:xfrm>
+                      <a:off x="0" y="0"/>
+                      <a:ext cx="1524000" cy="1524000"/>
+                    </a:xfrm>
+                    <a:prstGeom prst="rect">
+                      <a:avLst/>
+                    </a:prstGeom>
+                    <a:noFill/>
+                    <a:ln w="9525">
+                      <a:noFill/>
+                      <a:headEnd/>
+                      <a:tailEnd/>
+                    </a:ln>
+                  </pic:spPr>
+                </pic:pic>
+              </a:graphicData>
+            </a:graphic>
+          </wp:inline>
+        </w:drawing>
+      </w:r>
+    </w:p>
+    <w:p>
+      <w:pPr>
+        <w:pStyle w:val="ImageCaption"/>
+      </w:pPr>
+      <w:r>
+        <w:t xml:space="preserve">Objekttyp Stimmabgabe</w:t>
+      </w:r>
+    </w:p>
     <w:bookmarkStart w:id="eigenschaften-6" w:name="eigenschaften-6"/>
     <w:p>
       <w:pPr>
@@ -1624,7 +2137,7 @@
     <w:p>
       <w:pPr>
         <w:numPr>
-          <w:numId w:val="18"/>
+          <w:numId w:val="20"/>
           <w:ilvl w:val="0"/>
         </w:numPr>
       </w:pPr>
@@ -1635,7 +2148,7 @@
     <w:p>
       <w:pPr>
         <w:numPr>
-          <w:numId w:val="18"/>
+          <w:numId w:val="20"/>
           <w:ilvl w:val="0"/>
         </w:numPr>
       </w:pPr>
@@ -1670,13 +2183,65 @@
     </w:p>
     <w:p>
       <w:r>
+        <w:drawing>
+          <wp:inline>
+            <wp:extent cx="1524000" cy="1524000"/>
+            <wp:effectExtent b="0" l="0" r="0" t="0"/>
+            <wp:docPr descr="" id="1" name="Picture"/>
+            <a:graphic>
+              <a:graphicData uri="http://schemas.openxmlformats.org/drawingml/2006/picture">
+                <pic:pic>
+                  <pic:nvPicPr>
+                    <pic:cNvPr descr="images/datenmodell_drucksache.pdf" id="0" name="Picture"/>
+                    <pic:cNvPicPr>
+                      <a:picLocks noChangeArrowheads="1" noChangeAspect="1"/>
+                    </pic:cNvPicPr>
+                  </pic:nvPicPr>
+                  <pic:blipFill>
+                    <a:blip r:embed="image8"/>
+                    <a:stretch>
+                      <a:fillRect/>
+                    </a:stretch>
+                  </pic:blipFill>
+                  <pic:spPr bwMode="auto">
+                    <a:xfrm>
+                      <a:off x="0" y="0"/>
+                      <a:ext cx="1524000" cy="1524000"/>
+                    </a:xfrm>
+                    <a:prstGeom prst="rect">
+                      <a:avLst/>
+                    </a:prstGeom>
+                    <a:noFill/>
+                    <a:ln w="9525">
+                      <a:noFill/>
+                      <a:headEnd/>
+                      <a:tailEnd/>
+                    </a:ln>
+                  </pic:spPr>
+                </pic:pic>
+              </a:graphicData>
+            </a:graphic>
+          </wp:inline>
+        </w:drawing>
+      </w:r>
+    </w:p>
+    <w:p>
+      <w:pPr>
+        <w:pStyle w:val="ImageCaption"/>
+      </w:pPr>
+      <w:r>
+        <w:t xml:space="preserve">Objekttyp Drucksache</w:t>
+      </w:r>
+    </w:p>
+    <w:p>
+      <w:r>
         <w:t xml:space="preserve">Jede Drucksache ist über die Eigenschaft "Typ" als eine der folgenden Arten von Drucksachen gekennzeichnet:</w:t>
       </w:r>
     </w:p>
     <w:p>
       <w:pPr>
         <w:numPr>
-          <w:numId w:val="19"/>
+          <w:numId w:val="21"/>
           <w:ilvl w:val="0"/>
         </w:numPr>
       </w:pPr>
@@ -1693,7 +2258,7 @@
     <w:p>
       <w:pPr>
         <w:numPr>
-          <w:numId w:val="19"/>
+          <w:numId w:val="21"/>
           <w:ilvl w:val="0"/>
         </w:numPr>
       </w:pPr>
@@ -1710,7 +2275,7 @@
     <w:p>
       <w:pPr>
         <w:numPr>
-          <w:numId w:val="19"/>
+          <w:numId w:val="21"/>
           <w:ilvl w:val="0"/>
         </w:numPr>
       </w:pPr>
@@ -1727,7 +2292,7 @@
     <w:p>
       <w:pPr>
         <w:numPr>
-          <w:numId w:val="19"/>
+          <w:numId w:val="21"/>
           <w:ilvl w:val="0"/>
         </w:numPr>
       </w:pPr>
@@ -1744,7 +2309,7 @@
     <w:p>
       <w:pPr>
         <w:numPr>
-          <w:numId w:val="19"/>
+          <w:numId w:val="21"/>
           <w:ilvl w:val="0"/>
         </w:numPr>
       </w:pPr>
@@ -1829,7 +2394,7 @@
     <w:p>
       <w:pPr>
         <w:numPr>
-          <w:numId w:val="20"/>
+          <w:numId w:val="22"/>
           <w:ilvl w:val="0"/>
         </w:numPr>
       </w:pPr>
@@ -1855,7 +2420,7 @@
     <w:p>
       <w:pPr>
         <w:numPr>
-          <w:numId w:val="20"/>
+          <w:numId w:val="22"/>
           <w:ilvl w:val="0"/>
         </w:numPr>
       </w:pPr>
@@ -1881,7 +2446,7 @@
     <w:p>
       <w:pPr>
         <w:numPr>
-          <w:numId w:val="20"/>
+          <w:numId w:val="22"/>
           <w:ilvl w:val="0"/>
         </w:numPr>
       </w:pPr>
@@ -1907,7 +2472,7 @@
     <w:p>
       <w:pPr>
         <w:numPr>
-          <w:numId w:val="20"/>
+          <w:numId w:val="22"/>
           <w:ilvl w:val="0"/>
         </w:numPr>
       </w:pPr>
@@ -1933,7 +2498,7 @@
     <w:p>
       <w:pPr>
         <w:numPr>
-          <w:numId w:val="20"/>
+          <w:numId w:val="22"/>
           <w:ilvl w:val="0"/>
         </w:numPr>
       </w:pPr>
@@ -1959,7 +2524,7 @@
     <w:p>
       <w:pPr>
         <w:numPr>
-          <w:numId w:val="20"/>
+          <w:numId w:val="22"/>
           <w:ilvl w:val="0"/>
         </w:numPr>
       </w:pPr>
@@ -1985,7 +2550,7 @@
     <w:p>
       <w:pPr>
         <w:numPr>
-          <w:numId w:val="20"/>
+          <w:numId w:val="22"/>
           <w:ilvl w:val="0"/>
         </w:numPr>
       </w:pPr>
@@ -2028,6 +2593,58 @@
         <w:t xml:space="preserve">Im Unterschied zur Drucksache benötigt das Dokument keine nutzerfreundliche Kennung.</w:t>
       </w:r>
     </w:p>
+    <w:p>
+      <w:r>
+        <w:drawing>
+          <wp:inline>
+            <wp:extent cx="1524000" cy="1524000"/>
+            <wp:effectExtent b="0" l="0" r="0" t="0"/>
+            <wp:docPr descr="" id="1" name="Picture"/>
+            <a:graphic>
+              <a:graphicData uri="http://schemas.openxmlformats.org/drawingml/2006/picture">
+                <pic:pic>
+                  <pic:nvPicPr>
+                    <pic:cNvPr descr="images/datenmodell_dokument.pdf" id="0" name="Picture"/>
+                    <pic:cNvPicPr>
+                      <a:picLocks noChangeArrowheads="1" noChangeAspect="1"/>
+                    </pic:cNvPicPr>
+                  </pic:nvPicPr>
+                  <pic:blipFill>
+                    <a:blip r:embed="image9"/>
+                    <a:stretch>
+                      <a:fillRect/>
+                    </a:stretch>
+                  </pic:blipFill>
+                  <pic:spPr bwMode="auto">
+                    <a:xfrm>
+                      <a:off x="0" y="0"/>
+                      <a:ext cx="1524000" cy="1524000"/>
+                    </a:xfrm>
+                    <a:prstGeom prst="rect">
+                      <a:avLst/>
+                    </a:prstGeom>
+                    <a:noFill/>
+                    <a:ln w="9525">
+                      <a:noFill/>
+                      <a:headEnd/>
+                      <a:tailEnd/>
+                    </a:ln>
+                  </pic:spPr>
+                </pic:pic>
+              </a:graphicData>
+            </a:graphic>
+          </wp:inline>
+        </w:drawing>
+      </w:r>
+    </w:p>
+    <w:p>
+      <w:pPr>
+        <w:pStyle w:val="ImageCaption"/>
+      </w:pPr>
+      <w:r>
+        <w:t xml:space="preserve">Objekttyp Dokument</w:t>
+      </w:r>
+    </w:p>
     <w:bookmarkStart w:id="eigenschaften-8" w:name="eigenschaften-8"/>
     <w:p>
       <w:pPr>
@@ -2179,7 +2796,7 @@
     <w:p>
       <w:pPr>
         <w:numPr>
-          <w:numId w:val="21"/>
+          <w:numId w:val="23"/>
           <w:ilvl w:val="0"/>
         </w:numPr>
       </w:pPr>
@@ -2202,7 +2819,7 @@
     <w:p>
       <w:pPr>
         <w:numPr>
-          <w:numId w:val="21"/>
+          <w:numId w:val="23"/>
           <w:ilvl w:val="0"/>
         </w:numPr>
       </w:pPr>
@@ -2228,6 +2845,58 @@
     <w:p>
       <w:r>
         <w:t xml:space="preserve">Bislang finden sich nur beim Bonner System Beispiele für Ortsangaben.</w:t>
+      </w:r>
+    </w:p>
+    <w:p>
+      <w:r>
+        <w:drawing>
+          <wp:inline>
+            <wp:extent cx="1524000" cy="1524000"/>
+            <wp:effectExtent b="0" l="0" r="0" t="0"/>
+            <wp:docPr descr="" id="1" name="Picture"/>
+            <a:graphic>
+              <a:graphicData uri="http://schemas.openxmlformats.org/drawingml/2006/picture">
+                <pic:pic>
+                  <pic:nvPicPr>
+                    <pic:cNvPr descr="images/datenmodell_ort.pdf" id="0" name="Picture"/>
+                    <pic:cNvPicPr>
+                      <a:picLocks noChangeArrowheads="1" noChangeAspect="1"/>
+                    </pic:cNvPicPr>
+                  </pic:nvPicPr>
+                  <pic:blipFill>
+                    <a:blip r:embed="image10"/>
+                    <a:stretch>
+                      <a:fillRect/>
+                    </a:stretch>
+                  </pic:blipFill>
+                  <pic:spPr bwMode="auto">
+                    <a:xfrm>
+                      <a:off x="0" y="0"/>
+                      <a:ext cx="1524000" cy="1524000"/>
+                    </a:xfrm>
+                    <a:prstGeom prst="rect">
+                      <a:avLst/>
+                    </a:prstGeom>
+                    <a:noFill/>
+                    <a:ln w="9525">
+                      <a:noFill/>
+                      <a:headEnd/>
+                      <a:tailEnd/>
+                    </a:ln>
+                  </pic:spPr>
+                </pic:pic>
+              </a:graphicData>
+            </a:graphic>
+          </wp:inline>
+        </w:drawing>
+      </w:r>
+    </w:p>
+    <w:p>
+      <w:pPr>
+        <w:pStyle w:val="ImageCaption"/>
+      </w:pPr>
+      <w:r>
+        <w:t xml:space="preserve">Objekttyp Ort</w:t>
       </w:r>
     </w:p>
     <w:bookmarkStart w:id="eigenschaften-9" w:name="eigenschaften-9"/>
@@ -2270,7 +2939,7 @@
         <w:pStyle w:val="DefinitionTerm"/>
       </w:pPr>
       <w:r>
-        <w:t xml:space="preserve">Längen- und Breitenangabe</w:t>
+        <w:t xml:space="preserve">Koordinaten</w:t>
       </w:r>
     </w:p>
     <w:p>
@@ -2290,20 +2959,20 @@
         <w:t xml:space="preserve">Längen- und Breitenangabe des Orts im WGS-84-System [11]</w:t>
       </w:r>
     </w:p>
-    <w:bookmarkStart w:id="eigenschaften-10" w:name="eigenschaften-10"/>
+    <w:bookmarkStart w:id="beziehungen-9" w:name="beziehungen-9"/>
     <w:p>
       <w:pPr>
         <w:pStyle w:val="Heading3"/>
       </w:pPr>
       <w:r>
-        <w:t xml:space="preserve">Eigenschaften</w:t>
-      </w:r>
-    </w:p>
-    <w:bookmarkEnd w:id="eigenschaften-10"/>
-    <w:p>
-      <w:pPr>
-        <w:numPr>
-          <w:numId w:val="22"/>
+        <w:t xml:space="preserve">Beziehungen</w:t>
+      </w:r>
+    </w:p>
+    <w:bookmarkEnd w:id="beziehungen-9"/>
+    <w:p>
+      <w:pPr>
+        <w:numPr>
+          <w:numId w:val="24"/>
           <w:ilvl w:val="0"/>
         </w:numPr>
       </w:pPr>
@@ -2386,7 +3055,7 @@
       <w:r>
         <w:t xml:space="preserve"> </w:t>
       </w:r>
-      <w:hyperlink r:id="link1">
+      <w:hyperlink r:id="link3">
         <w:r>
           <w:rPr>
             <w:rStyle w:val="Hyperlink"/>
@@ -2402,7 +3071,7 @@
       <w:r>
         <w:t xml:space="preserve"> </w:t>
       </w:r>
-      <w:hyperlink r:id="link2">
+      <w:hyperlink r:id="link4">
         <w:r>
           <w:rPr>
             <w:rStyle w:val="Hyperlink"/>
@@ -2418,7 +3087,7 @@
       <w:r>
         <w:t xml:space="preserve"> </w:t>
       </w:r>
-      <w:hyperlink r:id="link3">
+      <w:hyperlink r:id="link5">
         <w:r>
           <w:rPr>
             <w:rStyle w:val="Hyperlink"/>
@@ -2434,12 +3103,12 @@
       <w:r>
         <w:t xml:space="preserve"> </w:t>
       </w:r>
-      <w:hyperlink r:id="link4">
+      <w:hyperlink r:id="link6">
         <w:r>
           <w:rPr>
             <w:rStyle w:val="Hyperlink"/>
           </w:rPr>
-          <w:t xml:space="preserve">http://www.berlin.de/ba-mitte/...</w:t>
+          <w:t xml:space="preserve">http://www.berlin.de/...</w:t>
         </w:r>
       </w:hyperlink>
     </w:p>
@@ -2450,7 +3119,7 @@
       <w:r>
         <w:t xml:space="preserve"> </w:t>
       </w:r>
-      <w:hyperlink r:id="link5">
+      <w:hyperlink r:id="link7">
         <w:r>
           <w:rPr>
             <w:rStyle w:val="Hyperlink"/>
@@ -2466,12 +3135,12 @@
       <w:r>
         <w:t xml:space="preserve"> </w:t>
       </w:r>
-      <w:hyperlink r:id="link6">
+      <w:hyperlink r:id="link8">
         <w:r>
           <w:rPr>
             <w:rStyle w:val="Hyperlink"/>
           </w:rPr>
-          <w:t xml:space="preserve">http://212.227.97.55/ratsinfo/...</w:t>
+          <w:t xml:space="preserve">http://212.227.97.55/...</w:t>
         </w:r>
       </w:hyperlink>
     </w:p>
@@ -2482,7 +3151,7 @@
       <w:r>
         <w:t xml:space="preserve"> </w:t>
       </w:r>
-      <w:hyperlink r:id="link7">
+      <w:hyperlink r:id="link9">
         <w:r>
           <w:rPr>
             <w:rStyle w:val="Hyperlink"/>
@@ -2498,7 +3167,7 @@
       <w:r>
         <w:t xml:space="preserve"> </w:t>
       </w:r>
-      <w:hyperlink r:id="link8">
+      <w:hyperlink r:id="link10">
         <w:r>
           <w:rPr>
             <w:rStyle w:val="Hyperlink"/>
@@ -2514,7 +3183,7 @@
       <w:r>
         <w:t xml:space="preserve"> </w:t>
       </w:r>
-      <w:hyperlink r:id="link9">
+      <w:hyperlink r:id="link11">
         <w:r>
           <w:rPr>
             <w:rStyle w:val="Hyperlink"/>
@@ -2530,12 +3199,12 @@
       <w:r>
         <w:t xml:space="preserve"> </w:t>
       </w:r>
-      <w:hyperlink r:id="link10">
+      <w:hyperlink r:id="link12">
         <w:r>
           <w:rPr>
             <w:rStyle w:val="Hyperlink"/>
           </w:rPr>
-          <w:t xml:space="preserve">http://www2.bonn.de/bo_ris/ris_sql/agm_index.asp</w:t>
+          <w:t xml:space="preserve">http://www2.bonn.de/...</w:t>
         </w:r>
       </w:hyperlink>
     </w:p>
@@ -2831,7 +3500,28 @@
     <w:abstractNumId w:val="2"/>
   </w:num>
   <w:num w:numId="5">
-    <w:abstractNumId w:val="2"/>
+    <w:abstractNumId w:val="3"/>
+    <w:lvlOverride w:ilvl="0">
+      <w:startOverride w:val="1"/>
+    </w:lvlOverride>
+    <w:lvlOverride w:ilvl="1">
+      <w:startOverride w:val="1"/>
+    </w:lvlOverride>
+    <w:lvlOverride w:ilvl="2">
+      <w:startOverride w:val="1"/>
+    </w:lvlOverride>
+    <w:lvlOverride w:ilvl="3">
+      <w:startOverride w:val="1"/>
+    </w:lvlOverride>
+    <w:lvlOverride w:ilvl="4">
+      <w:startOverride w:val="1"/>
+    </w:lvlOverride>
+    <w:lvlOverride w:ilvl="5">
+      <w:startOverride w:val="1"/>
+    </w:lvlOverride>
+    <w:lvlOverride w:ilvl="6">
+      <w:startOverride w:val="1"/>
+    </w:lvlOverride>
   </w:num>
   <w:num w:numId="6">
     <w:abstractNumId w:val="2"/>
@@ -2882,6 +3572,12 @@
     <w:abstractNumId w:val="2"/>
   </w:num>
   <w:num w:numId="22">
+    <w:abstractNumId w:val="2"/>
+  </w:num>
+  <w:num w:numId="23">
+    <w:abstractNumId w:val="2"/>
+  </w:num>
+  <w:num w:numId="24">
     <w:abstractNumId w:val="2"/>
   </w:num>
 </w:numbering>

--- a/dokument/docx/document.docx
+++ b/dokument/docx/document.docx
@@ -493,16 +493,21 @@
         <w:t xml:space="preserve">Sollten Sie auf diesem Wege Anmerkungen direkt am/im Dokumententext übersenden wollen, nutzen Sie bitte falls möglich die Word- oder OpenOffice-Version dieses Dokuments und ändern Sie das Dokument so, dass Änderungen aufgezeichnet werden (OpenOffice: Bearbeiten &gt; Änderungen &gt; Aufzeichnen; Word: Ribbon "Überprüfen" &gt; Nachverfolgung &gt; Änderungen nachverfolgen).</w:t>
       </w:r>
     </w:p>
-    <w:bookmarkStart w:id="datenmodell" w:name="datenmodell"/>
-    <w:p>
-      <w:pPr>
-        <w:pStyle w:val="Heading1"/>
-      </w:pPr>
-      <w:r>
-        <w:t xml:space="preserve">Datenmodell</w:t>
-      </w:r>
-    </w:p>
-    <w:bookmarkEnd w:id="datenmodell"/>
+    <w:bookmarkStart w:id="mitwirkende" w:name="mitwirkende"/>
+    <w:p>
+      <w:pPr>
+        <w:pStyle w:val="Heading2"/>
+      </w:pPr>
+      <w:r>
+        <w:t xml:space="preserve">Mitwirkende</w:t>
+      </w:r>
+    </w:p>
+    <w:bookmarkEnd w:id="mitwirkende"/>
+    <w:p>
+      <w:r>
+        <w:t xml:space="preserve">Felix Ebert Datenmodell ===========</w:t>
+      </w:r>
+    </w:p>
     <w:p>
       <w:r>
         <w:t xml:space="preserve">Das Datenmodell soll die Bausteine für die später zu entwerfende Schnittstelle definieren. Im folgenden werden sozusagen die Objekttypen bzw. die Klassen beschrieben, auf die über eine spätere API zugegriffen werden kann.</w:t>
@@ -1147,7 +1152,7 @@
         <w:pStyle w:val="DefinitionTerm"/>
       </w:pPr>
       <w:r>
-        <w:t xml:space="preserve">Berufsbezeichnung</w:t>
+        <w:t xml:space="preserve">Beruf</w:t>
       </w:r>
     </w:p>
     <w:p>
@@ -1978,6 +1983,17 @@
       </w:r>
     </w:p>
     <w:bookmarkEnd w:id="beziehungen-5"/>
+    <w:p>
+      <w:pPr>
+        <w:numPr>
+          <w:numId w:val="19"/>
+          <w:ilvl w:val="0"/>
+        </w:numPr>
+      </w:pPr>
+      <w:r>
+        <w:t xml:space="preserve">Jeder Tagesordnungspunkt gehört zu einer Sitzung.</w:t>
+      </w:r>
+    </w:p>
     <w:p>
       <w:pPr>
         <w:numPr>

--- a/dokument/docx/document.docx
+++ b/dokument/docx/document.docx
@@ -505,9 +505,19 @@
     <w:bookmarkEnd w:id="mitwirkende"/>
     <w:p>
       <w:r>
-        <w:t xml:space="preserve">Felix Ebert Datenmodell ===========</w:t>
-      </w:r>
-    </w:p>
+        <w:t xml:space="preserve">Felix Ebert</w:t>
+      </w:r>
+    </w:p>
+    <w:bookmarkStart w:id="datenmodell" w:name="datenmodell"/>
+    <w:p>
+      <w:pPr>
+        <w:pStyle w:val="Heading1"/>
+      </w:pPr>
+      <w:r>
+        <w:t xml:space="preserve">Datenmodell</w:t>
+      </w:r>
+    </w:p>
+    <w:bookmarkEnd w:id="datenmodell"/>
     <w:p>
       <w:r>
         <w:t xml:space="preserve">Das Datenmodell soll die Bausteine für die später zu entwerfende Schnittstelle definieren. Im folgenden werden sozusagen die Objekttypen bzw. die Klassen beschrieben, auf die über eine spätere API zugegriffen werden kann.</w:t>

--- a/dokument/docx/document.docx
+++ b/dokument/docx/document.docx
@@ -138,7 +138,7 @@
     </w:p>
     <w:p>
       <w:r>
-        <w:t xml:space="preserve">In Deutschland gibt es über 10.000 Kommunen, außerdem hunderte weitere Körperschaften, die über RIS-ähnliche Systeme verfügen. Sollten diese beginnen, ihre RIS zu öffnen, werden sie sämtlich vor der Frage stehen, wie Daten zu modellieren und Schnittstellen (APIs) zu spezifizieren sind.</w:t>
+        <w:t xml:space="preserve">In Deutschland gibt es über 10.000 Kommunen, außerdem hunderte weitere Körperschaften, die potenziell über RIS-ähnliche Systeme verfügen. Sollten diese beginnen, ihre RIS zu öffnen, werden sie sämtlich vor der Frage stehen, wie Daten zu modellieren und Schnittstellen (APIs) zu spezifizieren sind.</w:t>
       </w:r>
     </w:p>
     <w:p>
@@ -163,7 +163,7 @@
     <w:bookmarkEnd w:id="status"/>
     <w:p>
       <w:r>
-        <w:t xml:space="preserve">Dieser Entwurf gibt aktuell einen Vorschlag des Autors wieder. Bisher ist noch kein Feedback eingeflossen.</w:t>
+        <w:t xml:space="preserve">Dieser Entwurf gibt aktuell einen ersten Vorschlag des Autors wieder. Es ist vereinzelt Feedback eingeflossen (siehe "Mitwirkende").</w:t>
       </w:r>
     </w:p>
     <w:bookmarkStart w:id="überblick" w:name="überblick"/>
@@ -242,7 +242,7 @@
         </w:numPr>
       </w:pPr>
       <w:r>
-        <w:t xml:space="preserve">Bis Ende Januar 2012: Einsammeln von Feedback zum Entwurf des Datenmodells</w:t>
+        <w:t xml:space="preserve">Bis Ende Mai 2012: Einsammeln von Feedback zum Entwurf des Datenmodells</w:t>
       </w:r>
     </w:p>
     <w:p>
@@ -264,7 +264,7 @@
         </w:numPr>
       </w:pPr>
       <w:r>
-        <w:t xml:space="preserve">Erarbeitung eines Entwurfs für eine REST-Schnittstelle. Darin soll beschrieben werden, wie über HTTP die zuvor beschriebenen Daten abgerufen werden sollen.</w:t>
+        <w:t xml:space="preserve">Erarbeitung eines Entwurfs für eine HTTP-basierte Schnittstelle zum lesenden Zugriff auf Daten. Darin soll beschrieben werden, wie über HTTP die zuvor beschriebenen Daten abgerufen werden sollen.</w:t>
       </w:r>
     </w:p>
     <w:bookmarkStart w:id="feedback" w:name="feedback"/>
@@ -505,7 +505,7 @@
     <w:bookmarkEnd w:id="mitwirkende"/>
     <w:p>
       <w:r>
-        <w:t xml:space="preserve">Felix Ebert</w:t>
+        <w:t xml:space="preserve">Felix Ebert, Jan Erhardt</w:t>
       </w:r>
     </w:p>
     <w:bookmarkStart w:id="datenmodell" w:name="datenmodell"/>
@@ -530,7 +530,7 @@
     </w:p>
     <w:p>
       <w:r>
-        <w:t xml:space="preserve">Die Hinweise auf die Praxis in bestehenden Ratsinformationssystemen beziehen sich auf nach außen, bei Nutzung der Weboverfläche, feststellbare Eigenschaften. Es wird auf die folgenden Systeme Bezug genommen:</w:t>
+        <w:t xml:space="preserve">Die Hinweise auf die Praxis in bestehenden Ratsinformationssystemen beziehen sich auf nach außen, bei Nutzung der jeweiligen Weboberflächen, feststellbare Eigenschaften. Dabei wird vereinzelt und beispielhaft auf die folgenden Systeme Bezug genommen:</w:t>
       </w:r>
     </w:p>
     <w:p>
@@ -613,6 +613,11 @@
         <w:t xml:space="preserve">Detailliertere Anforderungen an die Eigenschaften ("Wie genau soll eine Information gespeichert werden?") werden zu einem späteren Zeitpunkt erörtert.</w:t>
       </w:r>
     </w:p>
+    <w:p>
+      <w:r>
+        <w:t xml:space="preserve">Eigenschaften werden aktuell deutschsprachig benannt. Es wird beabsichtigt, die Benennungen zu einem späteren Zeitpunkt im Entwurfsprozess gegen Eenglischsprachige Begriffe auszutauschen.</w:t>
+      </w:r>
+    </w:p>
     <w:bookmarkStart w:id="zu-den-beziehungen" w:name="zu-den-beziehungen"/>
     <w:p>
       <w:pPr>
@@ -645,7 +650,7 @@
     </w:p>
     <w:p>
       <w:r>
-        <w:t xml:space="preserve">Viele RIS werden nur genau eine Instanz dieses Typs „beherbergen“. Denkbar ist aber auch, dass Systeme für einen Verbund von mehreren Körperschaften betrieben werden.</w:t>
+        <w:t xml:space="preserve">Viele RIS werden nur genau eine Instanz dieses Typs „beherbergen“. Einige Systeme werden jedoch für mehrere Mandanten betrieben, wobei die Mandanten verschiedene Gebietskörperschaften repräsentieren (z.B. "Verbandsgemeinde Ulmen" und "Stadt Ulmen".)</w:t>
       </w:r>
     </w:p>
     <w:p>
@@ -824,7 +829,7 @@
         </w:numPr>
       </w:pPr>
       <w:r>
-        <w:t xml:space="preserve">Objekte vom Typ "Gremium" sind zwingend einer genau einer Gebietskörperschaft zugeordnet. Damit wird der "Rat" einer bestimmten Kommune von den gleichnamigen Gremien anderer Kommunen abgegrenzt.</w:t>
+        <w:t xml:space="preserve">Objekte vom Typ "Gremium" sind zwingend genau einer Gebietskörperschaft zugeordnet. Damit wird der "Rat" einer bestimmten Kommune von den gleichnamigen Gremien anderer Kommunen abgegrenzt.</w:t>
       </w:r>
     </w:p>
     <w:bookmarkStart w:id="gremium" w:name="gremium"/>
@@ -1307,7 +1312,7 @@
         </w:numPr>
       </w:pPr>
       <w:r>
-        <w:t xml:space="preserve">Das System von Euskirchen scheint Vor- und Nachname (evtl. einschl. Titel) in einem gemeinsamen Feld "Name" zu führen. Ob das System hier technisch differenziert, ist unklar. Falls einzelne Systeme den angezeigten Namen nur als ganzes Speichern, sollte dies für den Standard übernommen werden, da es für die meisten Anwendungen ausreichen sollte.</w:t>
+        <w:t xml:space="preserve">Das System von Euskirchen scheint Vor- und Nachname (evtl. einschl. Titel) in einem gemeinsamen Feld "Name" zu führen. Ob das System hier technisch differenziert, ist unklar. Falls einzelne Systeme den angezeigten Namen nur als ganzes speichern, sollte dies für den Standard übernommen werden, da es für die meisten Anwendungen ausreichen sollte.</w:t>
       </w:r>
     </w:p>
     <w:p>
@@ -1318,7 +1323,7 @@
         </w:numPr>
       </w:pPr>
       <w:r>
-        <w:t xml:space="preserve">Das Rösrather System kennzeichnet, ob Anschriften privat oder geschäftlich sind.</w:t>
+        <w:t xml:space="preserve">Das System PROVOX unterscheidet zwischen privaten und geschäftlichen Anschriften.</w:t>
       </w:r>
     </w:p>
     <w:bookmarkStart w:id="beziehungen-2" w:name="beziehungen-2"/>
@@ -1443,7 +1448,7 @@
         <w:pStyle w:val="Definition"/>
       </w:pPr>
       <w:r>
-        <w:t xml:space="preserve">Zur eundeitigen Kennzeichnung einer Organisation innerhalb einer Gebietskörperschaft</w:t>
+        <w:t xml:space="preserve">Zur eindeutigen Kennzeichnung einer Organisation innerhalb einer Gebietskörperschaft</w:t>
       </w:r>
     </w:p>
     <w:p>
@@ -1480,7 +1485,7 @@
         </w:numPr>
       </w:pPr>
       <w:r>
-        <w:t xml:space="preserve">Unklar ist bislang, ob Organisationen in der Praxis eher Fraktionen ("SPD-Fraktion im Kölner Rat", "SPD-Fraktion in Köln-Innenstadt") abbilden oder ob eher Ortsverbände von Parteien ("SPD Köln") gemeint sein werden. Einblicke, wie gängige Systeme dies handhaben, sollten gesammelt und berücksichtigt werden.</w:t>
+        <w:t xml:space="preserve">Unklar ist bislang, ob Organisationen in der Praxis eher Fraktionen ("SPD-Fraktion im Kölner Rat", "SPD-Fraktion in Köln-Innenstadt") abbilden oder ob eher Ortsverbände von Parteien ("SPD Köln") gemeint sein werden. Einblicke, wie gängige Systeme dies handhaben, sollten evtl. gesammelt und berücksichtigt werden.</w:t>
       </w:r>
     </w:p>
     <w:bookmarkStart w:id="beziehungen-3" w:name="beziehungen-3"/>
@@ -1611,7 +1616,7 @@
         <w:pStyle w:val="DefinitionTerm"/>
       </w:pPr>
       <w:r>
-        <w:t xml:space="preserve">Kennung</w:t>
+        <w:t xml:space="preserve">Eindeutige Kennung</w:t>
       </w:r>
     </w:p>
     <w:p>
@@ -1657,7 +1662,7 @@
         <w:pStyle w:val="Definition"/>
       </w:pPr>
       <w:r>
-        <w:t xml:space="preserve">Datum und Uhrzeit des Anfangs der Sitzung</w:t>
+        <w:t xml:space="preserve">Datum und ggf. Uhrzeit des Anfangszeitpunkts der Sitzung</w:t>
       </w:r>
     </w:p>
     <w:p>
@@ -1682,16 +1687,16 @@
         <w:t xml:space="preserve">. Datum und Uhrzeit vom Ende der Sitzung</w:t>
       </w:r>
     </w:p>
-    <w:bookmarkStart w:id="anmerkung" w:name="anmerkung"/>
-    <w:p>
-      <w:pPr>
-        <w:pStyle w:val="Heading4"/>
-      </w:pPr>
-      <w:r>
-        <w:t xml:space="preserve">Anmerkung</w:t>
-      </w:r>
-    </w:p>
-    <w:bookmarkEnd w:id="anmerkung"/>
+    <w:bookmarkStart w:id="beziehungen-4" w:name="beziehungen-4"/>
+    <w:p>
+      <w:pPr>
+        <w:pStyle w:val="Heading3"/>
+      </w:pPr>
+      <w:r>
+        <w:t xml:space="preserve">Beziehungen</w:t>
+      </w:r>
+    </w:p>
+    <w:bookmarkEnd w:id="beziehungen-4"/>
     <w:p>
       <w:pPr>
         <w:numPr>
@@ -1700,34 +1705,13 @@
         </w:numPr>
       </w:pPr>
       <w:r>
-        <w:t xml:space="preserve">Unklar ist, ob der Anfangszeitpunkt besser durch zwei getrennte Felder kodiert werden sollte: Anfangs-Datum (als Pflichtfeld) und Anfangs-Uhrzeit als optionales Feld. Dadurch könnten zukünftige Sitzungen, deren Uhrzeit noch nicht feststeht, korrekt abgebildet werden. Es müsste geprüft werden, ob dies in der Praxis relevant ist.</w:t>
-      </w:r>
-    </w:p>
-    <w:bookmarkStart w:id="beziehungen-4" w:name="beziehungen-4"/>
-    <w:p>
-      <w:pPr>
-        <w:pStyle w:val="Heading3"/>
-      </w:pPr>
-      <w:r>
-        <w:t xml:space="preserve">Beziehungen</w:t>
-      </w:r>
-    </w:p>
-    <w:bookmarkEnd w:id="beziehungen-4"/>
-    <w:p>
-      <w:pPr>
-        <w:numPr>
-          <w:numId w:val="16"/>
-          <w:ilvl w:val="0"/>
-        </w:numPr>
-      </w:pPr>
-      <w:r>
         <w:t xml:space="preserve">Sitzungen sind grundsätzlich genau einem Gremium zugeordnet.</w:t>
       </w:r>
     </w:p>
     <w:p>
       <w:pPr>
         <w:numPr>
-          <w:numId w:val="16"/>
+          <w:numId w:val="15"/>
           <w:ilvl w:val="0"/>
         </w:numPr>
       </w:pPr>
@@ -1738,12 +1722,12 @@
     <w:p>
       <w:pPr>
         <w:numPr>
-          <w:numId w:val="16"/>
-          <w:ilvl w:val="0"/>
-        </w:numPr>
-      </w:pPr>
-      <w:r>
-        <w:t xml:space="preserve">Drucksachen werden vom Typ "Sitzung"</w:t>
+          <w:numId w:val="15"/>
+          <w:ilvl w:val="0"/>
+        </w:numPr>
+      </w:pPr>
+      <w:r>
+        <w:t xml:space="preserve">Dokumente können vom Typ "Sitzung"</w:t>
       </w:r>
       <w:r>
         <w:t xml:space="preserve"> </w:t>
@@ -1758,13 +1742,13 @@
         <w:t xml:space="preserve"> </w:t>
       </w:r>
       <w:r>
-        <w:t xml:space="preserve">zu mehreren Zwecken referenziert:</w:t>
-      </w:r>
-    </w:p>
-    <w:p>
-      <w:pPr>
-        <w:numPr>
-          <w:numId w:val="17"/>
+        <w:t xml:space="preserve">zu mehreren Zwecken referenziert werden:</w:t>
+      </w:r>
+    </w:p>
+    <w:p>
+      <w:pPr>
+        <w:numPr>
+          <w:numId w:val="16"/>
           <w:ilvl w:val="1"/>
         </w:numPr>
       </w:pPr>
@@ -1775,7 +1759,7 @@
     <w:p>
       <w:pPr>
         <w:numPr>
-          <w:numId w:val="17"/>
+          <w:numId w:val="16"/>
           <w:ilvl w:val="1"/>
         </w:numPr>
       </w:pPr>
@@ -1786,12 +1770,23 @@
     <w:p>
       <w:pPr>
         <w:numPr>
-          <w:numId w:val="17"/>
+          <w:numId w:val="16"/>
           <w:ilvl w:val="1"/>
         </w:numPr>
       </w:pPr>
       <w:r>
         <w:t xml:space="preserve">Zum Verweis auf das Wortprotokoll zur Sitzung</w:t>
+      </w:r>
+    </w:p>
+    <w:p>
+      <w:pPr>
+        <w:numPr>
+          <w:numId w:val="16"/>
+          <w:ilvl w:val="0"/>
+        </w:numPr>
+      </w:pPr>
+      <w:r>
+        <w:t xml:space="preserve">Weiterhin können Sitzungen beliebige weitere Dokumente, die keine eigenständigen Drucksachen sind, referenzieren.</w:t>
       </w:r>
     </w:p>
     <w:bookmarkStart w:id="tagesordnungspunkt" w:name="tagesordnungspunkt"/>
@@ -1975,39 +1970,39 @@
     <w:p>
       <w:pPr>
         <w:numPr>
+          <w:numId w:val="17"/>
+          <w:ilvl w:val="0"/>
+        </w:numPr>
+      </w:pPr>
+      <w:r>
+        <w:t xml:space="preserve">Einige Systeme vergeben zu Tagesordnungspunkten intern unveränderliche, numerische IDs. Es ist unklar, ob es zusätzlichen Nutzen bringt, derartige IDs, neben den Nummern, in den Standard zu übernehmen. Dies würde vermutlich nur Sinn ergeben, wenn es als Pflichtfeld gelten kann.</w:t>
+      </w:r>
+    </w:p>
+    <w:bookmarkStart w:id="beziehungen-5" w:name="beziehungen-5"/>
+    <w:p>
+      <w:pPr>
+        <w:pStyle w:val="Heading3"/>
+      </w:pPr>
+      <w:r>
+        <w:t xml:space="preserve">Beziehungen</w:t>
+      </w:r>
+    </w:p>
+    <w:bookmarkEnd w:id="beziehungen-5"/>
+    <w:p>
+      <w:pPr>
+        <w:numPr>
           <w:numId w:val="18"/>
           <w:ilvl w:val="0"/>
         </w:numPr>
       </w:pPr>
       <w:r>
-        <w:t xml:space="preserve">Einige Systeme vergeben zu Tagesordnungspunkten intern unveränderliche, numerische IDs. Es ist unklar, ob es zusätzlichen Nutzen bringt, derartige IDs, neben den Nummern, in den Standard zu übernehmen. Dies würde vermutlich nur Sinn ergeben, wenn es als Pflichtfeld gelten kann.</w:t>
-      </w:r>
-    </w:p>
-    <w:bookmarkStart w:id="beziehungen-5" w:name="beziehungen-5"/>
-    <w:p>
-      <w:pPr>
-        <w:pStyle w:val="Heading3"/>
-      </w:pPr>
-      <w:r>
-        <w:t xml:space="preserve">Beziehungen</w:t>
-      </w:r>
-    </w:p>
-    <w:bookmarkEnd w:id="beziehungen-5"/>
-    <w:p>
-      <w:pPr>
-        <w:numPr>
-          <w:numId w:val="19"/>
-          <w:ilvl w:val="0"/>
-        </w:numPr>
-      </w:pPr>
-      <w:r>
         <w:t xml:space="preserve">Jeder Tagesordnungspunkt gehört zu einer Sitzung.</w:t>
       </w:r>
     </w:p>
     <w:p>
       <w:pPr>
         <w:numPr>
-          <w:numId w:val="19"/>
+          <w:numId w:val="18"/>
           <w:ilvl w:val="0"/>
         </w:numPr>
       </w:pPr>
@@ -2018,7 +2013,7 @@
     <w:p>
       <w:pPr>
         <w:numPr>
-          <w:numId w:val="19"/>
+          <w:numId w:val="18"/>
           <w:ilvl w:val="0"/>
         </w:numPr>
       </w:pPr>
@@ -2163,7 +2158,7 @@
     <w:p>
       <w:pPr>
         <w:numPr>
-          <w:numId w:val="20"/>
+          <w:numId w:val="19"/>
           <w:ilvl w:val="0"/>
         </w:numPr>
       </w:pPr>
@@ -2174,7 +2169,7 @@
     <w:p>
       <w:pPr>
         <w:numPr>
-          <w:numId w:val="20"/>
+          <w:numId w:val="19"/>
           <w:ilvl w:val="0"/>
         </w:numPr>
       </w:pPr>
@@ -2267,7 +2262,7 @@
     <w:p>
       <w:pPr>
         <w:numPr>
-          <w:numId w:val="21"/>
+          <w:numId w:val="20"/>
           <w:ilvl w:val="0"/>
         </w:numPr>
       </w:pPr>
@@ -2284,7 +2279,7 @@
     <w:p>
       <w:pPr>
         <w:numPr>
-          <w:numId w:val="21"/>
+          <w:numId w:val="20"/>
           <w:ilvl w:val="0"/>
         </w:numPr>
       </w:pPr>
@@ -2301,7 +2296,7 @@
     <w:p>
       <w:pPr>
         <w:numPr>
-          <w:numId w:val="21"/>
+          <w:numId w:val="20"/>
           <w:ilvl w:val="0"/>
         </w:numPr>
       </w:pPr>
@@ -2318,7 +2313,7 @@
     <w:p>
       <w:pPr>
         <w:numPr>
-          <w:numId w:val="21"/>
+          <w:numId w:val="20"/>
           <w:ilvl w:val="0"/>
         </w:numPr>
       </w:pPr>
@@ -2335,7 +2330,7 @@
     <w:p>
       <w:pPr>
         <w:numPr>
-          <w:numId w:val="21"/>
+          <w:numId w:val="20"/>
           <w:ilvl w:val="0"/>
         </w:numPr>
       </w:pPr>
@@ -2420,7 +2415,7 @@
     <w:p>
       <w:pPr>
         <w:numPr>
-          <w:numId w:val="22"/>
+          <w:numId w:val="21"/>
           <w:ilvl w:val="0"/>
         </w:numPr>
       </w:pPr>
@@ -2446,7 +2441,7 @@
     <w:p>
       <w:pPr>
         <w:numPr>
-          <w:numId w:val="22"/>
+          <w:numId w:val="21"/>
           <w:ilvl w:val="0"/>
         </w:numPr>
       </w:pPr>
@@ -2472,7 +2467,7 @@
     <w:p>
       <w:pPr>
         <w:numPr>
-          <w:numId w:val="22"/>
+          <w:numId w:val="21"/>
           <w:ilvl w:val="0"/>
         </w:numPr>
       </w:pPr>
@@ -2498,7 +2493,7 @@
     <w:p>
       <w:pPr>
         <w:numPr>
-          <w:numId w:val="22"/>
+          <w:numId w:val="21"/>
           <w:ilvl w:val="0"/>
         </w:numPr>
       </w:pPr>
@@ -2524,7 +2519,7 @@
     <w:p>
       <w:pPr>
         <w:numPr>
-          <w:numId w:val="22"/>
+          <w:numId w:val="21"/>
           <w:ilvl w:val="0"/>
         </w:numPr>
       </w:pPr>
@@ -2550,7 +2545,7 @@
     <w:p>
       <w:pPr>
         <w:numPr>
-          <w:numId w:val="22"/>
+          <w:numId w:val="21"/>
           <w:ilvl w:val="0"/>
         </w:numPr>
       </w:pPr>
@@ -2576,7 +2571,7 @@
     <w:p>
       <w:pPr>
         <w:numPr>
-          <w:numId w:val="22"/>
+          <w:numId w:val="21"/>
           <w:ilvl w:val="0"/>
         </w:numPr>
       </w:pPr>
@@ -2822,7 +2817,7 @@
     <w:p>
       <w:pPr>
         <w:numPr>
-          <w:numId w:val="23"/>
+          <w:numId w:val="22"/>
           <w:ilvl w:val="0"/>
         </w:numPr>
       </w:pPr>
@@ -2845,7 +2840,7 @@
     <w:p>
       <w:pPr>
         <w:numPr>
-          <w:numId w:val="23"/>
+          <w:numId w:val="22"/>
           <w:ilvl w:val="0"/>
         </w:numPr>
       </w:pPr>
@@ -2998,7 +2993,7 @@
     <w:p>
       <w:pPr>
         <w:numPr>
-          <w:numId w:val="24"/>
+          <w:numId w:val="23"/>
           <w:ilvl w:val="0"/>
         </w:numPr>
       </w:pPr>
@@ -3601,9 +3596,6 @@
     <w:abstractNumId w:val="2"/>
   </w:num>
   <w:num w:numId="23">
-    <w:abstractNumId w:val="2"/>
-  </w:num>
-  <w:num w:numId="24">
     <w:abstractNumId w:val="2"/>
   </w:num>
 </w:numbering>

--- a/dokument/docx/document.docx
+++ b/dokument/docx/document.docx
@@ -2550,7 +2550,7 @@
         </w:numPr>
       </w:pPr>
       <w:r>
-        <w:t xml:space="preserve">Beim Drucksachen-Typ "Beantwortung einer Anfrage" ist die Drucksache zu referenzieren, die die ursprüngliche</w:t>
+        <w:t xml:space="preserve">Drucksachen können auf andere Drucksachen referenzieren. Diese Verweise können verschiedene semantische Beziehungen ausdrücken. So kann eine Drucksache auf eine übergeordnete oder eine oder mehrere untergeordnete Drucksachen verweisen. Beim Drucksachen-Typ "Beantwortung einer Anfrage" ist die Drucksache zu referenzieren, die die ursprüngliche</w:t>
       </w:r>
       <w:r>
         <w:t xml:space="preserve"> </w:t>
@@ -2565,7 +2565,7 @@
         <w:t xml:space="preserve"> </w:t>
       </w:r>
       <w:r>
-        <w:t xml:space="preserve">beinhaltet.</w:t>
+        <w:t xml:space="preserve">beinhaltet. Denkbar sind auch Verweise auf frühere Drucksachen zum selben Thema. Zu klären ist, wie die verschiedenen möglichen Beziehungen formell ausgedrückt werden.</w:t>
       </w:r>
     </w:p>
     <w:p>

--- a/dokument/docx/document.docx
+++ b/dokument/docx/document.docx
@@ -7,67 +7,31 @@
         <w:pStyle w:val="Title"/>
       </w:pPr>
       <w:r>
+        <w:t xml:space="preserve">OParl</w:t>
+      </w:r>
+      <w:r>
+        <w:t xml:space="preserve"> </w:t>
+      </w:r>
+      <w:r>
+        <w:t xml:space="preserve">Schnittstellen</w:t>
+      </w:r>
+      <w:r>
+        <w:t xml:space="preserve">-</w:t>
+      </w:r>
+      <w:r>
+        <w:t xml:space="preserve">Spezifikation</w:t>
+      </w:r>
+      <w:r>
+        <w:t xml:space="preserve"> </w:t>
+      </w:r>
+      <w:r>
+        <w:t xml:space="preserve">(</w:t>
+      </w:r>
+      <w:r>
         <w:t xml:space="preserve">Entwurf</w:t>
       </w:r>
       <w:r>
-        <w:t xml:space="preserve"> </w:t>
-      </w:r>
-      <w:r>
-        <w:t xml:space="preserve">eines</w:t>
-      </w:r>
-      <w:r>
-        <w:t xml:space="preserve"> </w:t>
-      </w:r>
-      <w:r>
-        <w:t xml:space="preserve">Standards</w:t>
-      </w:r>
-      <w:r>
-        <w:t xml:space="preserve"> </w:t>
-      </w:r>
-      <w:r>
-        <w:t xml:space="preserve">für</w:t>
-      </w:r>
-      <w:r>
-        <w:t xml:space="preserve"> </w:t>
-      </w:r>
-      <w:r>
-        <w:t xml:space="preserve">Datenmodell</w:t>
-      </w:r>
-      <w:r>
-        <w:t xml:space="preserve"> </w:t>
-      </w:r>
-      <w:r>
-        <w:t xml:space="preserve">und</w:t>
-      </w:r>
-      <w:r>
-        <w:t xml:space="preserve"> </w:t>
-      </w:r>
-      <w:r>
-        <w:t xml:space="preserve">Zugriffs</w:t>
-      </w:r>
-      <w:r>
-        <w:t xml:space="preserve">-</w:t>
-      </w:r>
-      <w:r>
-        <w:t xml:space="preserve">Protokoll</w:t>
-      </w:r>
-      <w:r>
-        <w:t xml:space="preserve"> </w:t>
-      </w:r>
-      <w:r>
-        <w:t xml:space="preserve">für</w:t>
-      </w:r>
-      <w:r>
-        <w:t xml:space="preserve"> </w:t>
-      </w:r>
-      <w:r>
-        <w:t xml:space="preserve">offene</w:t>
-      </w:r>
-      <w:r>
-        <w:t xml:space="preserve"> </w:t>
-      </w:r>
-      <w:r>
-        <w:t xml:space="preserve">Ratsinformationssysteme</w:t>
+        <w:t xml:space="preserve">)</w:t>
       </w:r>
     </w:p>
     <w:p>
@@ -111,44 +75,64 @@
       </w:r>
     </w:p>
     <w:bookmarkEnd w:id="einleitung"/>
-    <w:bookmarkStart w:id="ziel-dieses-dokuments" w:name="ziel-dieses-dokuments"/>
+    <w:p>
+      <w:r>
+        <w:t xml:space="preserve">Dieses Dokument wird bei seiner Fertigstellung die Spezifikation des OParl Schnittstellen-Standards für parlamentarische Informationssysteme (Ratsinformationssysteme, RIS) darstellen. Es dient damit als Grundlage für die Implementierung von OParl-konformen Server- und Clientanwendungen.</w:t>
+      </w:r>
+    </w:p>
+    <w:bookmarkStart w:id="parlamentarische-informationssysteme" w:name="parlamentarische-informationssysteme"/>
     <w:p>
       <w:pPr>
         <w:pStyle w:val="Heading2"/>
       </w:pPr>
       <w:r>
-        <w:t xml:space="preserve">Ziel dieses Dokuments</w:t>
-      </w:r>
-    </w:p>
-    <w:bookmarkEnd w:id="ziel-dieses-dokuments"/>
-    <w:p>
-      <w:r>
-        <w:t xml:space="preserve">Ziel dieses Dokuments ist es, einen Diskurs über einen offenen Standard zum Datenabruf aus Ratsinformationssystemen in Gang zu bringen.</w:t>
-      </w:r>
-    </w:p>
-    <w:p>
-      <w:r>
-        <w:t xml:space="preserve">Ratsinformationssysteme (RIS) werden von vielen Körperschaften wie Kommunen, Landkreisen und Regierungsbezirken eingesetzt, um die anfallende Gremienarbeit (Ratssitzungen, Ausschüsse, Vertretungen) zu organisieren. Da ein großer Teil der schriftlichen Arbeit der Lokalpolitik über derartige Systeme verwaltet wird, sind die RIS – dort wo vorhanden – ein wichtiger Zugriffspunkt für alle, die sich für politischen Geschehnisse interessieren.</w:t>
-      </w:r>
-    </w:p>
-    <w:p>
-      <w:r>
-        <w:t xml:space="preserve">Eine wichtige Maßnahme von Körperschaften, die im Zuge von Open-Data- und Open-Government-Initiativen ihre Politik transparenter machen wollen, wird auch sein, die Daten in den RIS im Sinne des Open-Data-Begriffs zugänglich zu machen. Hierdurch können die Kommunen selbst, aber auch dritte, Anwendungen entwickeln, die Inhalte auf verschiedene Art und Weise auswerten, abrufbar und nutzbar machen, sei es für die Allgemeinheit oder für bestimmte Nutzerkreise.</w:t>
-      </w:r>
-    </w:p>
-    <w:p>
-      <w:r>
-        <w:t xml:space="preserve">In Deutschland gibt es über 10.000 Kommunen, außerdem hunderte weitere Körperschaften, die potenziell über RIS-ähnliche Systeme verfügen. Sollten diese beginnen, ihre RIS zu öffnen, werden sie sämtlich vor der Frage stehen, wie Daten zu modellieren und Schnittstellen (APIs) zu spezifizieren sind.</w:t>
-      </w:r>
-    </w:p>
-    <w:p>
-      <w:r>
-        <w:t xml:space="preserve">Sowohl die Anbieter der Daten, als auch die Abnehmer (die Anwendungsentwickler) werden von einer Standardisierung der Schnittstellen und Datenmodelle profitieren. So wird die Kompatibilität von Software und die breite Einsetzbarkeit ermöglicht.</w:t>
-      </w:r>
-    </w:p>
-    <w:p>
-      <w:r>
-        <w:t xml:space="preserve">Dieses Dokument soll die Erarbeitung eines solchen Standards ermöglichen und als Diskussionsgrundlage dienen.</w:t>
+        <w:t xml:space="preserve">Parlamentarische Informationssysteme</w:t>
+      </w:r>
+    </w:p>
+    <w:bookmarkEnd w:id="parlamentarische-informationssysteme"/>
+    <w:p>
+      <w:r>
+        <w:t xml:space="preserve">Parlamentarische Informationssysteme (oft Ratsinformationssystem, RIS oder Bürgerinformationssystem genannt) werden von vielen Körperschaften wie Kommunen, Landkreisen und Regierungsbezirken eingesetzt, um die anfallende Gremienarbeit (Ratssitzungen, Ausschüsse, Vertretungen) zu organisieren. Da ein großer Teil der schriftlichen Arbeit in der Lokalpolitik über derartige Systeme verwaltet wird, sind diese Systeme – dort wo vorhanden – ein wichtiger Zugriffspunkt für alle, die sich für politischen Geschehnisse interessieren.</w:t>
+      </w:r>
+    </w:p>
+    <w:bookmarkStart w:id="gründe-für-den-standardisierten-datenzugriff" w:name="gründe-für-den-standardisierten-datenzugriff"/>
+    <w:p>
+      <w:pPr>
+        <w:pStyle w:val="Heading2"/>
+      </w:pPr>
+      <w:r>
+        <w:t xml:space="preserve">Gründe für den standardisierten Datenzugriff</w:t>
+      </w:r>
+    </w:p>
+    <w:bookmarkEnd w:id="gründe-für-den-standardisierten-datenzugriff"/>
+    <w:p>
+      <w:r>
+        <w:t xml:space="preserve">Eine wichtige Maßnahme von Körperschaften, die im Zuge von Open-Data- und Open-Government-Initiativen ihre Politik transparenter machen wollen, wird auch sein, die Daten in den parlamentarischen Informationssystemen im Sinne des Open-Data-Begriffs zugänglich zu machen. Hierdurch können die Kommunen selbst, aber auch dritte, Anwendungen entwickeln, die Inhalte auf verschiedene Art und Weise auswerten, abrufbar und nutzbar machen, sei es für die Allgemeinheit oder für bestimmte Nutzerkreise.</w:t>
+      </w:r>
+    </w:p>
+    <w:p>
+      <w:r>
+        <w:t xml:space="preserve">Darüber hinaus sollen parlamentarische Informationssysteme in verschiedenste Prozesse und Systemlandschaften integriert werden. Durch eine einheitliche Schnittstelle bieten sich effiziente Möglichkeiten zur Integration der Daten in anderen Systemen, wie beispielsweise Web-Portalen.</w:t>
+      </w:r>
+    </w:p>
+    <w:bookmarkStart w:id="funktionsumfang-der-oparl-schnittstelle" w:name="funktionsumfang-der-oparl-schnittstelle"/>
+    <w:p>
+      <w:pPr>
+        <w:pStyle w:val="Heading2"/>
+      </w:pPr>
+      <w:r>
+        <w:t xml:space="preserve">Funktionsumfang der OParl-Schnittstelle</w:t>
+      </w:r>
+    </w:p>
+    <w:bookmarkEnd w:id="funktionsumfang-der-oparl-schnittstelle"/>
+    <w:p>
+      <w:r>
+        <w:t xml:space="preserve">Die vorliegende Spezifikation soll eine Webservice-Schnittstelle definieren, die den anonymen und lesenden Zugriff auf öffentliche Inhalte aus Parlamentarischen Informationssystemen ermöglicht. Die Zugriffe erfolgen über das Hypertext Transfer Protocol (HTTP). Daten werden als JSON, JSONP oder optional als XML ausgeliefert.</w:t>
+      </w:r>
+    </w:p>
+    <w:p>
+      <w:r>
+        <w:t xml:space="preserve">Die Spezifikation wird obligatorische Bestandteile (MUSS) und optionale Bestandteile (KANN) haben. Der tatsächliche Funktionsumfang kann daher zwischen den Implementierungen variieren.</w:t>
       </w:r>
     </w:p>
     <w:bookmarkStart w:id="status" w:name="status"/>
@@ -163,7 +147,7 @@
     <w:bookmarkEnd w:id="status"/>
     <w:p>
       <w:r>
-        <w:t xml:space="preserve">Dieser Entwurf gibt aktuell einen ersten Vorschlag des Autors wieder. Es ist vereinzelt Feedback eingeflossen (siehe "Mitwirkende").</w:t>
+        <w:t xml:space="preserve">Die Spezifikation befindet sich in Arbeit. Das Dokument enthält entsprechend viele Ungenauigkeiten und Hinweise auf offene Fragestellungen.</w:t>
       </w:r>
     </w:p>
     <w:bookmarkStart w:id="überblick" w:name="überblick"/>
@@ -178,19 +162,24 @@
     <w:bookmarkEnd w:id="überblick"/>
     <w:p>
       <w:r>
-        <w:t xml:space="preserve">Der Entwurf umfasst im ersten Schritt die abstrakte Beschreibung eines Datenmodells.</w:t>
-      </w:r>
-    </w:p>
-    <w:bookmarkStart w:id="noch-nicht-abgedeckt" w:name="noch-nicht-abgedeckt"/>
-    <w:p>
-      <w:pPr>
-        <w:pStyle w:val="Heading3"/>
-      </w:pPr>
-      <w:r>
-        <w:t xml:space="preserve">Noch nicht abgedeckt:</w:t>
-      </w:r>
-    </w:p>
-    <w:bookmarkEnd w:id="noch-nicht-abgedeckt"/>
+        <w:t xml:space="preserve">Der Entwurf umfasst aktuell die Beschreibung eines Datenmodells.</w:t>
+      </w:r>
+    </w:p>
+    <w:bookmarkStart w:id="nächste-schritte" w:name="nächste-schritte"/>
+    <w:p>
+      <w:pPr>
+        <w:pStyle w:val="Heading2"/>
+      </w:pPr>
+      <w:r>
+        <w:t xml:space="preserve">Nächste Schritte</w:t>
+      </w:r>
+    </w:p>
+    <w:bookmarkEnd w:id="nächste-schritte"/>
+    <w:p>
+      <w:r>
+        <w:t xml:space="preserve">Bis Ende Juni 2013: Fertigstellung von Version 1.0. Bis dahin ist zu erledigen:</w:t>
+      </w:r>
+    </w:p>
     <w:p>
       <w:pPr>
         <w:numPr>
@@ -199,7 +188,7 @@
         </w:numPr>
       </w:pPr>
       <w:r>
-        <w:t xml:space="preserve">Angaben von Personen zu Tätigkeiten (z.B. Auskunft nach § 17 Korruptionsbekämpfungsgesetz). Diese werden von mehreren Systemen geführt und ausgegeben.</w:t>
+        <w:t xml:space="preserve">Fertigstellung Datenmodell</w:t>
       </w:r>
     </w:p>
     <w:p>
@@ -210,7 +199,7 @@
         </w:numPr>
       </w:pPr>
       <w:r>
-        <w:t xml:space="preserve">Änderungsdatum (bei allen Objekttypen relevant)</w:t>
+        <w:t xml:space="preserve">Beschreibung von Methoden und URL-Parametern</w:t>
       </w:r>
     </w:p>
     <w:p>
@@ -221,19 +210,24 @@
         </w:numPr>
       </w:pPr>
       <w:r>
-        <w:t xml:space="preserve">Unterscheidung von Rollen bzw. Zuständigkeiten zwischen Drucksachen und Tagesordnungspunkten (z.B. federführende Beratung, konsultierende Beratung etc.)</w:t>
-      </w:r>
-    </w:p>
-    <w:bookmarkStart w:id="nächste-schritte" w:name="nächste-schritte"/>
+        <w:t xml:space="preserve">HTTP Status-Codes und besondere Anforderungen an Verwendung bestimmter HTTP-Header</w:t>
+      </w:r>
+    </w:p>
+    <w:bookmarkStart w:id="feedback-und-mitwirkung" w:name="feedback-und-mitwirkung"/>
     <w:p>
       <w:pPr>
         <w:pStyle w:val="Heading2"/>
       </w:pPr>
       <w:r>
-        <w:t xml:space="preserve">Nächste Schritte</w:t>
-      </w:r>
-    </w:p>
-    <w:bookmarkEnd w:id="nächste-schritte"/>
+        <w:t xml:space="preserve">Feedback und Mitwirkung</w:t>
+      </w:r>
+    </w:p>
+    <w:bookmarkEnd w:id="feedback-und-mitwirkung"/>
+    <w:p>
+      <w:r>
+        <w:t xml:space="preserve">Feedback wird dringend benötigt und ist daher herzlichst willkommen. Feedback kann auf den folgenden Wegen eingereicht werden:</w:t>
+      </w:r>
+    </w:p>
     <w:p>
       <w:pPr>
         <w:numPr>
@@ -242,7 +236,7 @@
         </w:numPr>
       </w:pPr>
       <w:r>
-        <w:t xml:space="preserve">Bis Ende Mai 2012: Einsammeln von Feedback zum Entwurf des Datenmodells</w:t>
+        <w:t xml:space="preserve">Als Pull Requests über Github, direkt am Quelltext</w:t>
       </w:r>
     </w:p>
     <w:p>
@@ -253,61 +247,13 @@
         </w:numPr>
       </w:pPr>
       <w:r>
-        <w:t xml:space="preserve">Anpassen des Entwurfs anhand von Feedback</w:t>
+        <w:t xml:space="preserve">Über Issues auf Github</w:t>
       </w:r>
     </w:p>
     <w:p>
       <w:pPr>
         <w:numPr>
           <w:numId w:val="3"/>
-          <w:ilvl w:val="0"/>
-        </w:numPr>
-      </w:pPr>
-      <w:r>
-        <w:t xml:space="preserve">Erarbeitung eines Entwurfs für eine HTTP-basierte Schnittstelle zum lesenden Zugriff auf Daten. Darin soll beschrieben werden, wie über HTTP die zuvor beschriebenen Daten abgerufen werden sollen.</w:t>
-      </w:r>
-    </w:p>
-    <w:bookmarkStart w:id="feedback" w:name="feedback"/>
-    <w:p>
-      <w:pPr>
-        <w:pStyle w:val="Heading2"/>
-      </w:pPr>
-      <w:r>
-        <w:t xml:space="preserve">Feedback</w:t>
-      </w:r>
-    </w:p>
-    <w:bookmarkEnd w:id="feedback"/>
-    <w:p>
-      <w:r>
-        <w:t xml:space="preserve">Feedback wird dringend benötigt und ist daher herzlichst willkommen. Feedback kann auf den folgenden Wegen eingereicht werden:</w:t>
-      </w:r>
-    </w:p>
-    <w:p>
-      <w:pPr>
-        <w:numPr>
-          <w:numId w:val="4"/>
-          <w:ilvl w:val="0"/>
-        </w:numPr>
-      </w:pPr>
-      <w:r>
-        <w:t xml:space="preserve">Als Pull Requests über Github, direkt am Quelltext</w:t>
-      </w:r>
-    </w:p>
-    <w:p>
-      <w:pPr>
-        <w:numPr>
-          <w:numId w:val="4"/>
-          <w:ilvl w:val="0"/>
-        </w:numPr>
-      </w:pPr>
-      <w:r>
-        <w:t xml:space="preserve">Über Issues auf Github</w:t>
-      </w:r>
-    </w:p>
-    <w:p>
-      <w:pPr>
-        <w:numPr>
-          <w:numId w:val="4"/>
           <w:ilvl w:val="0"/>
         </w:numPr>
       </w:pPr>
@@ -336,7 +282,7 @@
           <w:rPr>
             <w:rStyle w:val="Hyperlink"/>
           </w:rPr>
-          <w:t xml:space="preserve">https://github.com/marians/open-ris-specs</w:t>
+          <w:t xml:space="preserve">https://github.com/OParl/specs</w:t>
         </w:r>
       </w:hyperlink>
     </w:p>
@@ -368,7 +314,7 @@
     <w:p>
       <w:pPr>
         <w:numPr>
-          <w:numId w:val="5"/>
+          <w:numId w:val="4"/>
           <w:ilvl w:val="0"/>
         </w:numPr>
       </w:pPr>
@@ -379,7 +325,7 @@
     <w:p>
       <w:pPr>
         <w:numPr>
-          <w:numId w:val="5"/>
+          <w:numId w:val="4"/>
           <w:ilvl w:val="0"/>
         </w:numPr>
       </w:pPr>
@@ -399,7 +345,7 @@
     <w:p>
       <w:pPr>
         <w:numPr>
-          <w:numId w:val="5"/>
+          <w:numId w:val="4"/>
           <w:ilvl w:val="0"/>
         </w:numPr>
       </w:pPr>
@@ -410,7 +356,7 @@
     <w:p>
       <w:pPr>
         <w:numPr>
-          <w:numId w:val="5"/>
+          <w:numId w:val="4"/>
           <w:ilvl w:val="0"/>
         </w:numPr>
       </w:pPr>
@@ -459,7 +405,7 @@
           <w:rPr>
             <w:rStyle w:val="Hyperlink"/>
           </w:rPr>
-          <w:t xml:space="preserve">https://github.com/marians/open-ris-specs/issues</w:t>
+          <w:t xml:space="preserve">https://github.com/OParl/specs/issues</w:t>
         </w:r>
       </w:hyperlink>
     </w:p>
@@ -520,12 +466,7 @@
     <w:bookmarkEnd w:id="datenmodell"/>
     <w:p>
       <w:r>
-        <w:t xml:space="preserve">Das Datenmodell soll die Bausteine für die später zu entwerfende Schnittstelle definieren. Im folgenden werden sozusagen die Objekttypen bzw. die Klassen beschrieben, auf die über eine spätere API zugegriffen werden kann.</w:t>
-      </w:r>
-    </w:p>
-    <w:p>
-      <w:r>
-        <w:t xml:space="preserve">Einige Objekte werden eine eindeutige Identifizierung (ID) benötigen, wobei „eindeutig“ auch eine Frage des Kontextes ist. In den wenigsten Fällen wird es notwendig sein, eine Objekt-Kennung weltweit eindeutig zu machen. Darüber hinaus wird zu entscheiden sein, ob IDs unveränderlich oder veränderlich sein sollen.</w:t>
+        <w:t xml:space="preserve">Das Datenmodell definiert die Objekttypen bzw. die Klassen, auf die über die Schnittstelle zugegriffen werden kann.</w:t>
       </w:r>
     </w:p>
     <w:p>
@@ -536,7 +477,7 @@
     <w:p>
       <w:pPr>
         <w:numPr>
-          <w:numId w:val="6"/>
+          <w:numId w:val="5"/>
           <w:ilvl w:val="0"/>
         </w:numPr>
       </w:pPr>
@@ -547,7 +488,7 @@
     <w:p>
       <w:pPr>
         <w:numPr>
-          <w:numId w:val="6"/>
+          <w:numId w:val="5"/>
           <w:ilvl w:val="0"/>
         </w:numPr>
       </w:pPr>
@@ -558,7 +499,7 @@
     <w:p>
       <w:pPr>
         <w:numPr>
-          <w:numId w:val="6"/>
+          <w:numId w:val="5"/>
           <w:ilvl w:val="0"/>
         </w:numPr>
       </w:pPr>
@@ -569,7 +510,7 @@
     <w:p>
       <w:pPr>
         <w:numPr>
-          <w:numId w:val="6"/>
+          <w:numId w:val="5"/>
           <w:ilvl w:val="0"/>
         </w:numPr>
       </w:pPr>
@@ -580,7 +521,7 @@
     <w:p>
       <w:pPr>
         <w:numPr>
-          <w:numId w:val="6"/>
+          <w:numId w:val="5"/>
           <w:ilvl w:val="0"/>
         </w:numPr>
       </w:pPr>
@@ -588,34 +529,64 @@
         <w:t xml:space="preserve">Stadt Bonn - BoRis [10]</w:t>
       </w:r>
     </w:p>
-    <w:bookmarkStart w:id="zu-den-eigenschaften" w:name="zu-den-eigenschaften"/>
+    <w:bookmarkStart w:id="übergreifende-aspekte" w:name="übergreifende-aspekte"/>
+    <w:p>
+      <w:pPr>
+        <w:pStyle w:val="Heading2"/>
+      </w:pPr>
+      <w:r>
+        <w:t xml:space="preserve">Übergreifende Aspekte</w:t>
+      </w:r>
+    </w:p>
+    <w:bookmarkEnd w:id="übergreifende-aspekte"/>
+    <w:bookmarkStart w:id="eindeutige-identifizierung-von-objekten" w:name="eindeutige-identifizierung-von-objekten"/>
     <w:p>
       <w:pPr>
         <w:pStyle w:val="Heading3"/>
       </w:pPr>
       <w:r>
-        <w:t xml:space="preserve">Zu den Eigenschaften</w:t>
-      </w:r>
-    </w:p>
-    <w:bookmarkEnd w:id="zu-den-eigenschaften"/>
-    <w:p>
-      <w:r>
-        <w:t xml:space="preserve">Eigenschaften der einzelnen Objekttypen sind, wenn nicht anders angegeben, verpflichtend. Optionale Eigenschaften sind entsprechend gekennzeichnet.</w:t>
-      </w:r>
-    </w:p>
-    <w:p>
-      <w:r>
-        <w:t xml:space="preserve">Durch die aktuelle Detailtiefe der Beschreibungen soll vor allem die Frage "Was soll/kann gespeichert bzw. ausgedrückt werden?" geklärt werden.</w:t>
-      </w:r>
-    </w:p>
-    <w:p>
-      <w:r>
-        <w:t xml:space="preserve">Detailliertere Anforderungen an die Eigenschaften ("Wie genau soll eine Information gespeichert werden?") werden zu einem späteren Zeitpunkt erörtert.</w:t>
-      </w:r>
-    </w:p>
-    <w:p>
-      <w:r>
-        <w:t xml:space="preserve">Eigenschaften werden aktuell deutschsprachig benannt. Es wird beabsichtigt, die Benennungen zu einem späteren Zeitpunkt im Entwurfsprozess gegen Eenglischsprachige Begriffe auszutauschen.</w:t>
+        <w:t xml:space="preserve">Eindeutige Identifizierung von Objekten</w:t>
+      </w:r>
+    </w:p>
+    <w:bookmarkEnd w:id="eindeutige-identifizierung-von-objekten"/>
+    <w:p>
+      <w:r>
+        <w:t xml:space="preserve">Sämtliche Objekte, die über die Schnittstelle geladen werden können, sollen anhand einer einzigen Objekteigenschaft eindeutig identifizierbar sein. Die Objekteigenschaft, mit der dies erreicht wird, wird hier im folgenden - unabhängig vom tatsächlichen Namen der Eigenschaft - als "Schlüssel" bezeichnet.</w:t>
+      </w:r>
+    </w:p>
+    <w:p>
+      <w:r>
+        <w:t xml:space="preserve">Eindeutigkeit meint hier eine Einzigartigkeit innerhalb des Informationssystems und für den jeweiligen Objekttyp. Das bedeutet: zwei von einander unabhängige Ratsinformationssysteme für verschiedene Gebietskörperschaften dürfen sich überlappende Schlüssel nutzen. Innerhalb eines Systems dürfen zwei Objekte unterschiedlichen Typs (beispielsweise eine Person ud ein Gremium) den selben Schlüssel nutzen. Jedoch MÜSSEN zwei Objekte des selben Typs innerhalb des selben Systems grundsätzlich verschiedene Schlüssel haben.</w:t>
+      </w:r>
+    </w:p>
+    <w:p>
+      <w:r>
+        <w:t xml:space="preserve">Schlüssel-Eigenschaften werden grundsätzlich als String mit Unicode-Zeichenumfang übergeben. Sie können daher gleichermaßen aus numerischen wie alphanumerischen Werten befüllt werden.</w:t>
+      </w:r>
+    </w:p>
+    <w:p>
+      <w:r>
+        <w:t xml:space="preserve">Es wird grundsätzlich vorausgesetzt, dass Schlüssel unveränderlich sind. Ändert sich der Schlüssel eines Objekts nach der Erzeugung, werden Nutzer der Schnittstelle annehmen, dass es sich nicht mehr um das selbe Objekt handelt.</w:t>
+      </w:r>
+    </w:p>
+    <w:bookmarkStart w:id="objekteigenschaften" w:name="objekteigenschaften"/>
+    <w:p>
+      <w:pPr>
+        <w:pStyle w:val="Heading3"/>
+      </w:pPr>
+      <w:r>
+        <w:t xml:space="preserve">Objekteigenschaften</w:t>
+      </w:r>
+    </w:p>
+    <w:bookmarkEnd w:id="objekteigenschaften"/>
+    <w:p>
+      <w:r>
+        <w:t xml:space="preserve">Die nachfolgend beschriebenen Eigenschaften der Objekttypen sind, wenn nicht anders angegeben, verpflichtend. Das bedeutet: Bei jedem von der Schnittstelle ausgelieferten Objekt muss diese Eigenschaften definiert sein. Optionale Eigenschaften sind entsprechend gekennzeichnet.</w:t>
+      </w:r>
+    </w:p>
+    <w:p>
+      <w:r>
+        <w:t xml:space="preserve">Eigenschaften werden deutschsprachig und englischsprachig benannt. Die deutschsprachige Benennung dient der bestmöglichen Verständlichkeit im Kontext dieses Dokuments, während die Schnittstelle aus Gründen der Zugänglichkeit für möglichst viele Entwickler mit englischsprachigen Begriffen arbeiten soll.</w:t>
       </w:r>
     </w:p>
     <w:bookmarkStart w:id="zu-den-beziehungen" w:name="zu-den-beziehungen"/>
@@ -630,7 +601,7 @@
     <w:bookmarkEnd w:id="zu-den-beziehungen"/>
     <w:p>
       <w:r>
-        <w:t xml:space="preserve">Bei Beschreibung der Beziehungen zwischen Objekten wird zu diesem Zeitpunkt nicht berücksichtigt, ob eine Beziehung zwischen zwei Objekten A und B am Objekt A oder am Objekt B definiert wird. So spielt es bislang keine Rolle, ob einem Gremium mehrere Personen zugeordnet werden oder einer Person mehrere Gremien zugewiesen werden. Das Augenmerkt liegt hier nur auf der Tatsache, welche Beziehung existieren können und was diese Beziehungen aussagen sollen.</w:t>
+        <w:t xml:space="preserve">Bei der Beschreibung von Beziehungen zwischen Objekten wird zu diesem Zeitpunkt nicht berücksichtigt, ob eine Beziehung zwischen zwei Objekten A und B am Objekt A oder am Objekt B definiert wird. So spielt es bislang keine Rolle, ob einem Gremium mehrere Personen zugeordnet werden oder einer Person mehrere Gremien zugewiesen werden. Das Augenmerkt liegt hier nur auf der Tatsache, welche Beziehung existieren können und was diese Beziehungen aussagen sollen.</w:t>
       </w:r>
     </w:p>
     <w:bookmarkStart w:id="gebietskörperschaft" w:name="gebietskörperschaft"/>
@@ -728,12 +699,39 @@
     <w:p>
       <w:pPr>
         <w:numPr>
+          <w:numId w:val="6"/>
+          <w:ilvl w:val="0"/>
+        </w:numPr>
+      </w:pPr>
+      <w:r>
+        <w:t xml:space="preserve">Kompakte, einfache und einheitliche Schreibweise für jede Körperschaft.</w:t>
+      </w:r>
+    </w:p>
+    <w:p>
+      <w:pPr>
+        <w:numPr>
+          <w:numId w:val="6"/>
+          <w:ilvl w:val="0"/>
+        </w:numPr>
+      </w:pPr>
+      <w:r>
+        <w:t xml:space="preserve">Der AGS wird von Behörden genutzt, ist anerkannt und auch in anderen Medien, z.B. der Wikipedia, verbreitet.</w:t>
+      </w:r>
+    </w:p>
+    <w:p>
+      <w:r>
+        <w:t xml:space="preserve">Nachteil des AGS:</w:t>
+      </w:r>
+    </w:p>
+    <w:p>
+      <w:pPr>
+        <w:numPr>
           <w:numId w:val="7"/>
           <w:ilvl w:val="0"/>
         </w:numPr>
       </w:pPr>
       <w:r>
-        <w:t xml:space="preserve">Kompakte, einfache und einheitliche Schreibweise für jede Körperschaft.</w:t>
+        <w:t xml:space="preserve">Führende Nullen machen den Schlüssel fehleranfällig. Bestimmte Systeme wie z.B. Excel könnten den Inhalt als Zahlenwert erkennen und die führenden Nullen automatisch verwerfen.</w:t>
       </w:r>
     </w:p>
     <w:p>
@@ -744,14 +742,45 @@
         </w:numPr>
       </w:pPr>
       <w:r>
-        <w:t xml:space="preserve">Der AGS wird von Behörden genutzt, ist anerkannt und auch in anderen Medien, z.B. der Wikipedia, verbreitet.</w:t>
-      </w:r>
-    </w:p>
-    <w:p>
-      <w:r>
-        <w:t xml:space="preserve">Nachteil des AGS:</w:t>
-      </w:r>
-    </w:p>
+        <w:t xml:space="preserve">Für Gebietsgliederungen unterhalb der selbstständigen Gemeinde, beispielsweise einen einzelnen Stadtbezirk, gibt es keinen eigenen Gemeindeschlüssel. Dies müssten durch eine nicht-amtliche Erweiterung des Systems ausgeglichen werden.</w:t>
+      </w:r>
+    </w:p>
+    <w:bookmarkStart w:id="eigenschaften" w:name="eigenschaften"/>
+    <w:p>
+      <w:pPr>
+        <w:pStyle w:val="Heading3"/>
+      </w:pPr>
+      <w:r>
+        <w:t xml:space="preserve">Eigenschaften</w:t>
+      </w:r>
+    </w:p>
+    <w:bookmarkEnd w:id="eigenschaften"/>
+    <w:p>
+      <w:pPr>
+        <w:pStyle w:val="DefinitionTerm"/>
+      </w:pPr>
+      <w:r>
+        <w:t xml:space="preserve">Name</w:t>
+      </w:r>
+    </w:p>
+    <w:p>
+      <w:pPr>
+        <w:pStyle w:val="Definition"/>
+      </w:pPr>
+      <w:r>
+        <w:t xml:space="preserve">Der Name der Gebietskörperschaft, z.B. "Köln" oder "Stadt Köln".</w:t>
+      </w:r>
+    </w:p>
+    <w:bookmarkStart w:id="beziehungen" w:name="beziehungen"/>
+    <w:p>
+      <w:pPr>
+        <w:pStyle w:val="Heading3"/>
+      </w:pPr>
+      <w:r>
+        <w:t xml:space="preserve">Beziehungen</w:t>
+      </w:r>
+    </w:p>
+    <w:bookmarkEnd w:id="beziehungen"/>
     <w:p>
       <w:pPr>
         <w:numPr>
@@ -760,71 +789,13 @@
         </w:numPr>
       </w:pPr>
       <w:r>
-        <w:t xml:space="preserve">Führende Nullen machen den Schlüssel fehleranfällig. Bestimmte Systeme wie z.B. Excel könnten den Inhalt als Zahlenwert erkennen und die führenden Nullen automatisch verwerfen.</w:t>
+        <w:t xml:space="preserve">Objekte vom Typ "Organisation" sind zwingend genau einer Gebietskörperschaft zugeordnet. So wird beispielseise eine SPD in Köln von einer SPD in Leverkusen unterschieden.</w:t>
       </w:r>
     </w:p>
     <w:p>
       <w:pPr>
         <w:numPr>
           <w:numId w:val="8"/>
-          <w:ilvl w:val="0"/>
-        </w:numPr>
-      </w:pPr>
-      <w:r>
-        <w:t xml:space="preserve">Für Gebietsgliederungen unterhalb der selbstständigen Gemeinde, beispielsweise einen einzelnen Stadtbezirk, gibt es keinen eigenen Gemeindeschlüssel. Dies müssten durch eine nicht-amtliche Erweiterung des Systems ausgeglichen werden.</w:t>
-      </w:r>
-    </w:p>
-    <w:bookmarkStart w:id="eigenschaften" w:name="eigenschaften"/>
-    <w:p>
-      <w:pPr>
-        <w:pStyle w:val="Heading3"/>
-      </w:pPr>
-      <w:r>
-        <w:t xml:space="preserve">Eigenschaften</w:t>
-      </w:r>
-    </w:p>
-    <w:bookmarkEnd w:id="eigenschaften"/>
-    <w:p>
-      <w:pPr>
-        <w:pStyle w:val="DefinitionTerm"/>
-      </w:pPr>
-      <w:r>
-        <w:t xml:space="preserve">Name</w:t>
-      </w:r>
-    </w:p>
-    <w:p>
-      <w:pPr>
-        <w:pStyle w:val="Definition"/>
-      </w:pPr>
-      <w:r>
-        <w:t xml:space="preserve">Der Name der Gebietskörperschaft, z.B. "Köln" oder "Stadt Köln".</w:t>
-      </w:r>
-    </w:p>
-    <w:bookmarkStart w:id="beziehungen" w:name="beziehungen"/>
-    <w:p>
-      <w:pPr>
-        <w:pStyle w:val="Heading3"/>
-      </w:pPr>
-      <w:r>
-        <w:t xml:space="preserve">Beziehungen</w:t>
-      </w:r>
-    </w:p>
-    <w:bookmarkEnd w:id="beziehungen"/>
-    <w:p>
-      <w:pPr>
-        <w:numPr>
-          <w:numId w:val="9"/>
-          <w:ilvl w:val="0"/>
-        </w:numPr>
-      </w:pPr>
-      <w:r>
-        <w:t xml:space="preserve">Objekte vom Typ "Organisation" sind zwingend genau einer Gebietskörperschaft zugeordnet. So wird beispielseise eine SPD in Köln von einer SPD in Leverkusen unterschieden.</w:t>
-      </w:r>
-    </w:p>
-    <w:p>
-      <w:pPr>
-        <w:numPr>
-          <w:numId w:val="9"/>
           <w:ilvl w:val="0"/>
         </w:numPr>
       </w:pPr>
@@ -974,7 +945,7 @@
     <w:p>
       <w:pPr>
         <w:numPr>
-          <w:numId w:val="10"/>
+          <w:numId w:val="9"/>
           <w:ilvl w:val="0"/>
         </w:numPr>
       </w:pPr>
@@ -985,7 +956,7 @@
     <w:p>
       <w:pPr>
         <w:numPr>
-          <w:numId w:val="10"/>
+          <w:numId w:val="9"/>
           <w:ilvl w:val="0"/>
         </w:numPr>
       </w:pPr>
@@ -1307,50 +1278,50 @@
     <w:p>
       <w:pPr>
         <w:numPr>
+          <w:numId w:val="10"/>
+          <w:ilvl w:val="0"/>
+        </w:numPr>
+      </w:pPr>
+      <w:r>
+        <w:t xml:space="preserve">Das System von Euskirchen scheint Vor- und Nachname (evtl. einschl. Titel) in einem gemeinsamen Feld "Name" zu führen. Ob das System hier technisch differenziert, ist unklar. Falls einzelne Systeme den angezeigten Namen nur als ganzes speichern, sollte dies für den Standard übernommen werden, da es für die meisten Anwendungen ausreichen sollte.</w:t>
+      </w:r>
+    </w:p>
+    <w:p>
+      <w:pPr>
+        <w:numPr>
+          <w:numId w:val="10"/>
+          <w:ilvl w:val="0"/>
+        </w:numPr>
+      </w:pPr>
+      <w:r>
+        <w:t xml:space="preserve">Das System PROVOX unterscheidet zwischen privaten und geschäftlichen Anschriften.</w:t>
+      </w:r>
+    </w:p>
+    <w:bookmarkStart w:id="beziehungen-2" w:name="beziehungen-2"/>
+    <w:p>
+      <w:pPr>
+        <w:pStyle w:val="Heading3"/>
+      </w:pPr>
+      <w:r>
+        <w:t xml:space="preserve">Beziehungen</w:t>
+      </w:r>
+    </w:p>
+    <w:bookmarkEnd w:id="beziehungen-2"/>
+    <w:p>
+      <w:pPr>
+        <w:numPr>
           <w:numId w:val="11"/>
           <w:ilvl w:val="0"/>
         </w:numPr>
       </w:pPr>
       <w:r>
-        <w:t xml:space="preserve">Das System von Euskirchen scheint Vor- und Nachname (evtl. einschl. Titel) in einem gemeinsamen Feld "Name" zu führen. Ob das System hier technisch differenziert, ist unklar. Falls einzelne Systeme den angezeigten Namen nur als ganzes speichern, sollte dies für den Standard übernommen werden, da es für die meisten Anwendungen ausreichen sollte.</w:t>
+        <w:t xml:space="preserve">Objekte vom Typ "Person" können einer Organisation, z.B. einer Fraktion, zugeornet werden. Diese Beziehung ist datiert.</w:t>
       </w:r>
     </w:p>
     <w:p>
       <w:pPr>
         <w:numPr>
           <w:numId w:val="11"/>
-          <w:ilvl w:val="0"/>
-        </w:numPr>
-      </w:pPr>
-      <w:r>
-        <w:t xml:space="preserve">Das System PROVOX unterscheidet zwischen privaten und geschäftlichen Anschriften.</w:t>
-      </w:r>
-    </w:p>
-    <w:bookmarkStart w:id="beziehungen-2" w:name="beziehungen-2"/>
-    <w:p>
-      <w:pPr>
-        <w:pStyle w:val="Heading3"/>
-      </w:pPr>
-      <w:r>
-        <w:t xml:space="preserve">Beziehungen</w:t>
-      </w:r>
-    </w:p>
-    <w:bookmarkEnd w:id="beziehungen-2"/>
-    <w:p>
-      <w:pPr>
-        <w:numPr>
-          <w:numId w:val="12"/>
-          <w:ilvl w:val="0"/>
-        </w:numPr>
-      </w:pPr>
-      <w:r>
-        <w:t xml:space="preserve">Objekte vom Typ "Person" können einer Organisation, z.B. einer Fraktion, zugeornet werden. Diese Beziehung ist datiert.</w:t>
-      </w:r>
-    </w:p>
-    <w:p>
-      <w:pPr>
-        <w:numPr>
-          <w:numId w:val="12"/>
           <w:ilvl w:val="0"/>
         </w:numPr>
       </w:pPr>
@@ -1480,39 +1451,39 @@
     <w:p>
       <w:pPr>
         <w:numPr>
+          <w:numId w:val="12"/>
+          <w:ilvl w:val="0"/>
+        </w:numPr>
+      </w:pPr>
+      <w:r>
+        <w:t xml:space="preserve">Unklar ist bislang, ob Organisationen in der Praxis eher Fraktionen ("SPD-Fraktion im Kölner Rat", "SPD-Fraktion in Köln-Innenstadt") abbilden oder ob eher Ortsverbände von Parteien ("SPD Köln") gemeint sein werden. Einblicke, wie gängige Systeme dies handhaben, sollten evtl. gesammelt und berücksichtigt werden.</w:t>
+      </w:r>
+    </w:p>
+    <w:bookmarkStart w:id="beziehungen-3" w:name="beziehungen-3"/>
+    <w:p>
+      <w:pPr>
+        <w:pStyle w:val="Heading3"/>
+      </w:pPr>
+      <w:r>
+        <w:t xml:space="preserve">Beziehungen</w:t>
+      </w:r>
+    </w:p>
+    <w:bookmarkEnd w:id="beziehungen-3"/>
+    <w:p>
+      <w:pPr>
+        <w:numPr>
           <w:numId w:val="13"/>
           <w:ilvl w:val="0"/>
         </w:numPr>
       </w:pPr>
       <w:r>
-        <w:t xml:space="preserve">Unklar ist bislang, ob Organisationen in der Praxis eher Fraktionen ("SPD-Fraktion im Kölner Rat", "SPD-Fraktion in Köln-Innenstadt") abbilden oder ob eher Ortsverbände von Parteien ("SPD Köln") gemeint sein werden. Einblicke, wie gängige Systeme dies handhaben, sollten evtl. gesammelt und berücksichtigt werden.</w:t>
-      </w:r>
-    </w:p>
-    <w:bookmarkStart w:id="beziehungen-3" w:name="beziehungen-3"/>
-    <w:p>
-      <w:pPr>
-        <w:pStyle w:val="Heading3"/>
-      </w:pPr>
-      <w:r>
-        <w:t xml:space="preserve">Beziehungen</w:t>
-      </w:r>
-    </w:p>
-    <w:bookmarkEnd w:id="beziehungen-3"/>
-    <w:p>
-      <w:pPr>
-        <w:numPr>
-          <w:numId w:val="14"/>
-          <w:ilvl w:val="0"/>
-        </w:numPr>
-      </w:pPr>
-      <w:r>
         <w:t xml:space="preserve">Jede Organisationen gehört zu einer Gebietskörperschaft.</w:t>
       </w:r>
     </w:p>
     <w:p>
       <w:pPr>
         <w:numPr>
-          <w:numId w:val="14"/>
+          <w:numId w:val="13"/>
           <w:ilvl w:val="0"/>
         </w:numPr>
       </w:pPr>
@@ -1700,7 +1671,7 @@
     <w:p>
       <w:pPr>
         <w:numPr>
-          <w:numId w:val="15"/>
+          <w:numId w:val="14"/>
           <w:ilvl w:val="0"/>
         </w:numPr>
       </w:pPr>
@@ -1711,7 +1682,7 @@
     <w:p>
       <w:pPr>
         <w:numPr>
-          <w:numId w:val="15"/>
+          <w:numId w:val="14"/>
           <w:ilvl w:val="0"/>
         </w:numPr>
       </w:pPr>
@@ -1722,7 +1693,7 @@
     <w:p>
       <w:pPr>
         <w:numPr>
-          <w:numId w:val="15"/>
+          <w:numId w:val="14"/>
           <w:ilvl w:val="0"/>
         </w:numPr>
       </w:pPr>
@@ -1748,7 +1719,7 @@
     <w:p>
       <w:pPr>
         <w:numPr>
-          <w:numId w:val="16"/>
+          <w:numId w:val="15"/>
           <w:ilvl w:val="1"/>
         </w:numPr>
       </w:pPr>
@@ -1759,7 +1730,7 @@
     <w:p>
       <w:pPr>
         <w:numPr>
-          <w:numId w:val="16"/>
+          <w:numId w:val="15"/>
           <w:ilvl w:val="1"/>
         </w:numPr>
       </w:pPr>
@@ -1770,7 +1741,7 @@
     <w:p>
       <w:pPr>
         <w:numPr>
-          <w:numId w:val="16"/>
+          <w:numId w:val="15"/>
           <w:ilvl w:val="1"/>
         </w:numPr>
       </w:pPr>
@@ -1781,7 +1752,7 @@
     <w:p>
       <w:pPr>
         <w:numPr>
-          <w:numId w:val="16"/>
+          <w:numId w:val="15"/>
           <w:ilvl w:val="0"/>
         </w:numPr>
       </w:pPr>
@@ -1970,39 +1941,39 @@
     <w:p>
       <w:pPr>
         <w:numPr>
+          <w:numId w:val="16"/>
+          <w:ilvl w:val="0"/>
+        </w:numPr>
+      </w:pPr>
+      <w:r>
+        <w:t xml:space="preserve">Einige Systeme vergeben zu Tagesordnungspunkten intern unveränderliche, numerische IDs. Es ist unklar, ob es zusätzlichen Nutzen bringt, derartige IDs, neben den Nummern, in den Standard zu übernehmen. Dies würde vermutlich nur Sinn ergeben, wenn es als Pflichtfeld gelten kann.</w:t>
+      </w:r>
+    </w:p>
+    <w:bookmarkStart w:id="beziehungen-5" w:name="beziehungen-5"/>
+    <w:p>
+      <w:pPr>
+        <w:pStyle w:val="Heading3"/>
+      </w:pPr>
+      <w:r>
+        <w:t xml:space="preserve">Beziehungen</w:t>
+      </w:r>
+    </w:p>
+    <w:bookmarkEnd w:id="beziehungen-5"/>
+    <w:p>
+      <w:pPr>
+        <w:numPr>
           <w:numId w:val="17"/>
           <w:ilvl w:val="0"/>
         </w:numPr>
       </w:pPr>
       <w:r>
-        <w:t xml:space="preserve">Einige Systeme vergeben zu Tagesordnungspunkten intern unveränderliche, numerische IDs. Es ist unklar, ob es zusätzlichen Nutzen bringt, derartige IDs, neben den Nummern, in den Standard zu übernehmen. Dies würde vermutlich nur Sinn ergeben, wenn es als Pflichtfeld gelten kann.</w:t>
-      </w:r>
-    </w:p>
-    <w:bookmarkStart w:id="beziehungen-5" w:name="beziehungen-5"/>
-    <w:p>
-      <w:pPr>
-        <w:pStyle w:val="Heading3"/>
-      </w:pPr>
-      <w:r>
-        <w:t xml:space="preserve">Beziehungen</w:t>
-      </w:r>
-    </w:p>
-    <w:bookmarkEnd w:id="beziehungen-5"/>
-    <w:p>
-      <w:pPr>
-        <w:numPr>
-          <w:numId w:val="18"/>
-          <w:ilvl w:val="0"/>
-        </w:numPr>
-      </w:pPr>
-      <w:r>
         <w:t xml:space="preserve">Jeder Tagesordnungspunkt gehört zu einer Sitzung.</w:t>
       </w:r>
     </w:p>
     <w:p>
       <w:pPr>
         <w:numPr>
-          <w:numId w:val="18"/>
+          <w:numId w:val="17"/>
           <w:ilvl w:val="0"/>
         </w:numPr>
       </w:pPr>
@@ -2013,7 +1984,7 @@
     <w:p>
       <w:pPr>
         <w:numPr>
-          <w:numId w:val="18"/>
+          <w:numId w:val="17"/>
           <w:ilvl w:val="0"/>
         </w:numPr>
       </w:pPr>
@@ -2158,7 +2129,7 @@
     <w:p>
       <w:pPr>
         <w:numPr>
-          <w:numId w:val="19"/>
+          <w:numId w:val="18"/>
           <w:ilvl w:val="0"/>
         </w:numPr>
       </w:pPr>
@@ -2169,7 +2140,7 @@
     <w:p>
       <w:pPr>
         <w:numPr>
-          <w:numId w:val="19"/>
+          <w:numId w:val="18"/>
           <w:ilvl w:val="0"/>
         </w:numPr>
       </w:pPr>
@@ -2262,7 +2233,7 @@
     <w:p>
       <w:pPr>
         <w:numPr>
-          <w:numId w:val="20"/>
+          <w:numId w:val="19"/>
           <w:ilvl w:val="0"/>
         </w:numPr>
       </w:pPr>
@@ -2279,7 +2250,7 @@
     <w:p>
       <w:pPr>
         <w:numPr>
-          <w:numId w:val="20"/>
+          <w:numId w:val="19"/>
           <w:ilvl w:val="0"/>
         </w:numPr>
       </w:pPr>
@@ -2296,7 +2267,7 @@
     <w:p>
       <w:pPr>
         <w:numPr>
-          <w:numId w:val="20"/>
+          <w:numId w:val="19"/>
           <w:ilvl w:val="0"/>
         </w:numPr>
       </w:pPr>
@@ -2313,7 +2284,7 @@
     <w:p>
       <w:pPr>
         <w:numPr>
-          <w:numId w:val="20"/>
+          <w:numId w:val="19"/>
           <w:ilvl w:val="0"/>
         </w:numPr>
       </w:pPr>
@@ -2330,7 +2301,7 @@
     <w:p>
       <w:pPr>
         <w:numPr>
-          <w:numId w:val="20"/>
+          <w:numId w:val="19"/>
           <w:ilvl w:val="0"/>
         </w:numPr>
       </w:pPr>
@@ -2415,7 +2386,7 @@
     <w:p>
       <w:pPr>
         <w:numPr>
-          <w:numId w:val="21"/>
+          <w:numId w:val="20"/>
           <w:ilvl w:val="0"/>
         </w:numPr>
       </w:pPr>
@@ -2441,7 +2412,7 @@
     <w:p>
       <w:pPr>
         <w:numPr>
-          <w:numId w:val="21"/>
+          <w:numId w:val="20"/>
           <w:ilvl w:val="0"/>
         </w:numPr>
       </w:pPr>
@@ -2467,7 +2438,7 @@
     <w:p>
       <w:pPr>
         <w:numPr>
-          <w:numId w:val="21"/>
+          <w:numId w:val="20"/>
           <w:ilvl w:val="0"/>
         </w:numPr>
       </w:pPr>
@@ -2493,7 +2464,7 @@
     <w:p>
       <w:pPr>
         <w:numPr>
-          <w:numId w:val="21"/>
+          <w:numId w:val="20"/>
           <w:ilvl w:val="0"/>
         </w:numPr>
       </w:pPr>
@@ -2519,7 +2490,7 @@
     <w:p>
       <w:pPr>
         <w:numPr>
-          <w:numId w:val="21"/>
+          <w:numId w:val="20"/>
           <w:ilvl w:val="0"/>
         </w:numPr>
       </w:pPr>
@@ -2545,7 +2516,7 @@
     <w:p>
       <w:pPr>
         <w:numPr>
-          <w:numId w:val="21"/>
+          <w:numId w:val="20"/>
           <w:ilvl w:val="0"/>
         </w:numPr>
       </w:pPr>
@@ -2571,7 +2542,7 @@
     <w:p>
       <w:pPr>
         <w:numPr>
-          <w:numId w:val="21"/>
+          <w:numId w:val="20"/>
           <w:ilvl w:val="0"/>
         </w:numPr>
       </w:pPr>
@@ -2817,7 +2788,7 @@
     <w:p>
       <w:pPr>
         <w:numPr>
-          <w:numId w:val="22"/>
+          <w:numId w:val="21"/>
           <w:ilvl w:val="0"/>
         </w:numPr>
       </w:pPr>
@@ -2840,7 +2811,7 @@
     <w:p>
       <w:pPr>
         <w:numPr>
-          <w:numId w:val="22"/>
+          <w:numId w:val="21"/>
           <w:ilvl w:val="0"/>
         </w:numPr>
       </w:pPr>
@@ -2993,7 +2964,7 @@
     <w:p>
       <w:pPr>
         <w:numPr>
-          <w:numId w:val="23"/>
+          <w:numId w:val="22"/>
           <w:ilvl w:val="0"/>
         </w:numPr>
       </w:pPr>
@@ -3494,6 +3465,9 @@
     <w:abstractNumId w:val="2"/>
   </w:num>
   <w:num w:numId="3">
+    <w:abstractNumId w:val="2"/>
+  </w:num>
+  <w:num w:numId="4">
     <w:abstractNumId w:val="3"/>
     <w:lvlOverride w:ilvl="0">
       <w:startOverride w:val="1"/>
@@ -3517,32 +3491,8 @@
       <w:startOverride w:val="1"/>
     </w:lvlOverride>
   </w:num>
-  <w:num w:numId="4">
+  <w:num w:numId="5">
     <w:abstractNumId w:val="2"/>
-  </w:num>
-  <w:num w:numId="5">
-    <w:abstractNumId w:val="3"/>
-    <w:lvlOverride w:ilvl="0">
-      <w:startOverride w:val="1"/>
-    </w:lvlOverride>
-    <w:lvlOverride w:ilvl="1">
-      <w:startOverride w:val="1"/>
-    </w:lvlOverride>
-    <w:lvlOverride w:ilvl="2">
-      <w:startOverride w:val="1"/>
-    </w:lvlOverride>
-    <w:lvlOverride w:ilvl="3">
-      <w:startOverride w:val="1"/>
-    </w:lvlOverride>
-    <w:lvlOverride w:ilvl="4">
-      <w:startOverride w:val="1"/>
-    </w:lvlOverride>
-    <w:lvlOverride w:ilvl="5">
-      <w:startOverride w:val="1"/>
-    </w:lvlOverride>
-    <w:lvlOverride w:ilvl="6">
-      <w:startOverride w:val="1"/>
-    </w:lvlOverride>
   </w:num>
   <w:num w:numId="6">
     <w:abstractNumId w:val="2"/>
@@ -3593,9 +3543,6 @@
     <w:abstractNumId w:val="2"/>
   </w:num>
   <w:num w:numId="22">
-    <w:abstractNumId w:val="2"/>
-  </w:num>
-  <w:num w:numId="23">
     <w:abstractNumId w:val="2"/>
   </w:num>
 </w:numbering>

--- a/dokument/docx/document.docx
+++ b/dokument/docx/document.docx
@@ -431,7 +431,7 @@
     <w:bookmarkEnd w:id="feedback-per-e-mail"/>
     <w:p>
       <w:r>
-        <w:t xml:space="preserve">Sollten Sie keinen der oben beschriebenen Wege beschreiten wollen, können Sie Anmerkungen zum Dokument per E-Mail an marian@sendung.de einsenden. Bitte verwenden Sie dabei den Begriff "open-ris-specs" im Betreff.</w:t>
+        <w:t xml:space="preserve">Sollten Sie keinen der oben beschriebenen Wege beschreiten wollen, können Sie Anmerkungen zum Dokument per E-Mail an marian@sendung.de einsenden. Bitte verwenden Sie dabei den Begriff "oparl-specs" im Betreff.</w:t>
       </w:r>
     </w:p>
     <w:p>
@@ -451,7 +451,7 @@
     <w:bookmarkEnd w:id="mitwirkende"/>
     <w:p>
       <w:r>
-        <w:t xml:space="preserve">Felix Ebert, Jan Erhardt</w:t>
+        <w:t xml:space="preserve">Felix Ebert, Jan Erhardt, Andreas Kuckartz, Babett Schalitz</w:t>
       </w:r>
     </w:p>
     <w:bookmarkStart w:id="datenmodell" w:name="datenmodell"/>
@@ -893,23 +893,12 @@
         <w:pStyle w:val="Definition"/>
       </w:pPr>
       <w:r>
-        <w:t xml:space="preserve">Zur eindeutigen Identifizierung des Gremiums im Kontext einer bestimmten Gebietskörperschaft. Die Stadt Köln verwendet beispielswiese das Kürzel "STA" für den Stadtentwicklungsausschuss oder "BA" für den Ausschuss für Anregungen und Beschwerden. Andere Kommunen verwenden z.B. rein numerische Kennungen.</w:t>
-      </w:r>
-    </w:p>
-    <w:p>
-      <w:pPr>
-        <w:pStyle w:val="DefinitionTerm"/>
-      </w:pPr>
-      <w:r>
-        <w:t xml:space="preserve">Name</w:t>
-      </w:r>
-    </w:p>
-    <w:p>
-      <w:pPr>
-        <w:pStyle w:val="Definition"/>
-      </w:pPr>
-      <w:r>
-        <w:t xml:space="preserve">Der Name des Gremiums. Beispiele: "Rat", "Hauptausschuss", "Bezirksvertretung 1 (Innenstadt)"</w:t>
+        <w:t xml:space="preserve">Zur eindeutigen Identifizierung des Gremiums im Kontext einer bestimmten</w:t>
+      </w:r>
+    </w:p>
+    <w:p>
+      <w:r>
+        <w:t xml:space="preserve">Gebietskörperschaft. Die Stadt Köln verwendet beispielswiese das Kürzel "STA" für den Stadtentwicklungsausschuss oder "BA" für den Ausschuss für Anregungen und Beschwerden. Andere Kommunen verwenden z.B. rein numerische Kennungen. Name : Der Name des Gremiums. Beispiele: "Rat", "Hauptausschuss", "Bezirksvertretung 1 (Innenstadt)"</w:t>
       </w:r>
     </w:p>
     <w:bookmarkStart w:id="anmerkungen" w:name="anmerkungen"/>
@@ -1054,53 +1043,16 @@
         <w:pStyle w:val="Definition"/>
       </w:pPr>
       <w:r>
-        <w:t xml:space="preserve">Zur eindeutigen Identifizierung sollte jede Person eine Kennung besitzen, die keinen Änderungen unterworfen ist und aus diesem Grund nicht mit dem Namen in Verbindung stehen sollte. Viele RIS nutzen rein numerische Kennungen.</w:t>
-      </w:r>
-    </w:p>
-    <w:p>
-      <w:pPr>
-        <w:pStyle w:val="DefinitionTerm"/>
-      </w:pPr>
-      <w:r>
-        <w:t xml:space="preserve">Vorname</w:t>
-      </w:r>
-    </w:p>
-    <w:p>
-      <w:pPr>
-        <w:pStyle w:val="Definition"/>
-      </w:pPr>
-      <w:r>
-        <w:t xml:space="preserve">Der Vorname der Person.</w:t>
-      </w:r>
-    </w:p>
-    <w:p>
-      <w:pPr>
-        <w:pStyle w:val="DefinitionTerm"/>
-      </w:pPr>
-      <w:r>
-        <w:t xml:space="preserve">Nachname</w:t>
-      </w:r>
-    </w:p>
-    <w:p>
-      <w:pPr>
-        <w:pStyle w:val="Definition"/>
-      </w:pPr>
-      <w:r>
-        <w:t xml:space="preserve">Der Nachname der Person.</w:t>
-      </w:r>
-    </w:p>
-    <w:p>
-      <w:pPr>
-        <w:pStyle w:val="DefinitionTerm"/>
-      </w:pPr>
-      <w:r>
-        <w:t xml:space="preserve">Titel</w:t>
-      </w:r>
-    </w:p>
-    <w:p>
-      <w:pPr>
-        <w:pStyle w:val="Definition"/>
-      </w:pPr>
+        <w:t xml:space="preserve">Zur eindeutigen Identifizierung sollte jede Person eine Kennung besitzen,</w:t>
+      </w:r>
+    </w:p>
+    <w:p>
+      <w:r>
+        <w:t xml:space="preserve">die keinen Änderungen unterworfen ist und aus diesem Grund nicht mit dem Namen in Verbindung stehen sollte. Viele RIS nutzen rein numerische Kennungen. Vorname : Der Vorname der Person. Nachname : Der Nachname der Person. Titel :</w:t>
+      </w:r>
+      <w:r>
+        <w:t xml:space="preserve"> </w:t>
+      </w:r>
       <w:r>
         <w:rPr>
           <w:i/>
@@ -1108,21 +1060,11 @@
         <w:t xml:space="preserve">Optional</w:t>
       </w:r>
       <w:r>
-        <w:t xml:space="preserve">. Akademische Titel wie "Dr." und "Prof. Dr."</w:t>
-      </w:r>
-    </w:p>
-    <w:p>
-      <w:pPr>
-        <w:pStyle w:val="DefinitionTerm"/>
-      </w:pPr>
-      <w:r>
-        <w:t xml:space="preserve">Geschlecht</w:t>
-      </w:r>
-    </w:p>
-    <w:p>
-      <w:pPr>
-        <w:pStyle w:val="Definition"/>
-      </w:pPr>
+        <w:t xml:space="preserve">. Akademische Titel wie "Dr." und "Prof. Dr." Geschlecht :</w:t>
+      </w:r>
+      <w:r>
+        <w:t xml:space="preserve"> </w:t>
+      </w:r>
       <w:r>
         <w:rPr>
           <w:i/>
@@ -1130,21 +1072,11 @@
         <w:t xml:space="preserve">Optional</w:t>
       </w:r>
       <w:r>
-        <w:t xml:space="preserve">. Männlich/Weblich</w:t>
-      </w:r>
-    </w:p>
-    <w:p>
-      <w:pPr>
-        <w:pStyle w:val="DefinitionTerm"/>
-      </w:pPr>
-      <w:r>
-        <w:t xml:space="preserve">Beruf</w:t>
-      </w:r>
-    </w:p>
-    <w:p>
-      <w:pPr>
-        <w:pStyle w:val="Definition"/>
-      </w:pPr>
+        <w:t xml:space="preserve">. Männlich/Weblich Beruf :</w:t>
+      </w:r>
+      <w:r>
+        <w:t xml:space="preserve"> </w:t>
+      </w:r>
       <w:r>
         <w:rPr>
           <w:i/>
@@ -1152,21 +1084,11 @@
         <w:t xml:space="preserve">Optional</w:t>
       </w:r>
       <w:r>
-        <w:t xml:space="preserve">. Z.B. "Rechtsanwalt"</w:t>
-      </w:r>
-    </w:p>
-    <w:p>
-      <w:pPr>
-        <w:pStyle w:val="DefinitionTerm"/>
-      </w:pPr>
-      <w:r>
-        <w:t xml:space="preserve">Partei</w:t>
-      </w:r>
-    </w:p>
-    <w:p>
-      <w:pPr>
-        <w:pStyle w:val="Definition"/>
-      </w:pPr>
+        <w:t xml:space="preserve">. Z.B. "Rechtsanwalt" Partei :</w:t>
+      </w:r>
+      <w:r>
+        <w:t xml:space="preserve"> </w:t>
+      </w:r>
       <w:r>
         <w:rPr>
           <w:i/>
@@ -1174,21 +1096,11 @@
         <w:t xml:space="preserve">Optional</w:t>
       </w:r>
       <w:r>
-        <w:t xml:space="preserve">. Z.B. "Bündnis 90/Grüne"</w:t>
-      </w:r>
-    </w:p>
-    <w:p>
-      <w:pPr>
-        <w:pStyle w:val="DefinitionTerm"/>
-      </w:pPr>
-      <w:r>
-        <w:t xml:space="preserve">E-Mail-Adresse</w:t>
-      </w:r>
-    </w:p>
-    <w:p>
-      <w:pPr>
-        <w:pStyle w:val="Definition"/>
-      </w:pPr>
+        <w:t xml:space="preserve">. Z.B. "Bündnis 90/Grüne" E-Mail-Adresse :</w:t>
+      </w:r>
+      <w:r>
+        <w:t xml:space="preserve"> </w:t>
+      </w:r>
       <w:r>
         <w:rPr>
           <w:i/>
@@ -1196,21 +1108,11 @@
         <w:t xml:space="preserve">Optional</w:t>
       </w:r>
       <w:r>
-        <w:t xml:space="preserve">.</w:t>
-      </w:r>
-    </w:p>
-    <w:p>
-      <w:pPr>
-        <w:pStyle w:val="DefinitionTerm"/>
-      </w:pPr>
-      <w:r>
-        <w:t xml:space="preserve">Telefon</w:t>
-      </w:r>
-    </w:p>
-    <w:p>
-      <w:pPr>
-        <w:pStyle w:val="Definition"/>
-      </w:pPr>
+        <w:t xml:space="preserve">. Telefon :</w:t>
+      </w:r>
+      <w:r>
+        <w:t xml:space="preserve"> </w:t>
+      </w:r>
       <w:r>
         <w:rPr>
           <w:i/>
@@ -1218,21 +1120,11 @@
         <w:t xml:space="preserve">Optional</w:t>
       </w:r>
       <w:r>
-        <w:t xml:space="preserve">.</w:t>
-      </w:r>
-    </w:p>
-    <w:p>
-      <w:pPr>
-        <w:pStyle w:val="DefinitionTerm"/>
-      </w:pPr>
-      <w:r>
-        <w:t xml:space="preserve">Fax</w:t>
-      </w:r>
-    </w:p>
-    <w:p>
-      <w:pPr>
-        <w:pStyle w:val="Definition"/>
-      </w:pPr>
+        <w:t xml:space="preserve">. Fax :</w:t>
+      </w:r>
+      <w:r>
+        <w:t xml:space="preserve"> </w:t>
+      </w:r>
       <w:r>
         <w:rPr>
           <w:i/>
@@ -1240,21 +1132,11 @@
         <w:t xml:space="preserve">Optional</w:t>
       </w:r>
       <w:r>
-        <w:t xml:space="preserve">.</w:t>
-      </w:r>
-    </w:p>
-    <w:p>
-      <w:pPr>
-        <w:pStyle w:val="DefinitionTerm"/>
-      </w:pPr>
-      <w:r>
-        <w:t xml:space="preserve">Anschrift</w:t>
-      </w:r>
-    </w:p>
-    <w:p>
-      <w:pPr>
-        <w:pStyle w:val="Definition"/>
-      </w:pPr>
+        <w:t xml:space="preserve">. Anschrift :</w:t>
+      </w:r>
+      <w:r>
+        <w:t xml:space="preserve"> </w:t>
+      </w:r>
       <w:r>
         <w:rPr>
           <w:i/>
@@ -1419,23 +1301,12 @@
         <w:pStyle w:val="Definition"/>
       </w:pPr>
       <w:r>
-        <w:t xml:space="preserve">Zur eindeutigen Kennzeichnung einer Organisation innerhalb einer Gebietskörperschaft</w:t>
-      </w:r>
-    </w:p>
-    <w:p>
-      <w:pPr>
-        <w:pStyle w:val="DefinitionTerm"/>
-      </w:pPr>
-      <w:r>
-        <w:t xml:space="preserve">Name</w:t>
-      </w:r>
-    </w:p>
-    <w:p>
-      <w:pPr>
-        <w:pStyle w:val="Definition"/>
-      </w:pPr>
-      <w:r>
-        <w:t xml:space="preserve">Der gebräuchliche Name der Organisation, z.B. "SPD" oder "DIE LINKE".</w:t>
+        <w:t xml:space="preserve">Zur eindeutigen Kennzeichnung einer Organisation innerhalb einer</w:t>
+      </w:r>
+    </w:p>
+    <w:p>
+      <w:r>
+        <w:t xml:space="preserve">Gebietskörperschaft Name : Der gebräuchliche Name der Organisation, z.B. "SPD" oder "DIE LINKE".</w:t>
       </w:r>
     </w:p>
     <w:bookmarkStart w:id="anmerkungen-2" w:name="anmerkungen-2"/>
@@ -1595,21 +1466,16 @@
         <w:pStyle w:val="Definition"/>
       </w:pPr>
       <w:r>
-        <w:t xml:space="preserve">Zur eindeutigen Identifizierung der Sitzung innerhalb einer Gebietskörperschaft. In der Praxis wird eine solche Kennzeichnung entweder durch eine laufende Nummer gebildet, oder durch Kombination mehrerer Merkmale wie dem Kürzel des Gremiums, der laufenden Nummer der Sitzung in einem Jahr und der Jahreszahl (z.B. "BV1/0034/2012").</w:t>
-      </w:r>
-    </w:p>
-    <w:p>
-      <w:pPr>
-        <w:pStyle w:val="DefinitionTerm"/>
-      </w:pPr>
-      <w:r>
-        <w:t xml:space="preserve">Nummer</w:t>
-      </w:r>
-    </w:p>
-    <w:p>
-      <w:pPr>
-        <w:pStyle w:val="Definition"/>
-      </w:pPr>
+        <w:t xml:space="preserve">Zur eindeutigen Identifizierung der Sitzung innerhalb einer</w:t>
+      </w:r>
+    </w:p>
+    <w:p>
+      <w:r>
+        <w:t xml:space="preserve">Gebietskörperschaft. In der Praxis wird eine solche Kennzeichnung entweder durch eine laufende Nummer gebildet, oder durch Kombination mehrerer Merkmale wie dem Kürzel des Gremiums, der laufenden Nummer der Sitzung in einem Jahr und der Jahreszahl (z.B. "BV1/0034/2012"). Nummer :</w:t>
+      </w:r>
+      <w:r>
+        <w:t xml:space="preserve"> </w:t>
+      </w:r>
       <w:r>
         <w:rPr>
           <w:i/>
@@ -1617,37 +1483,11 @@
         <w:t xml:space="preserve">Optional</w:t>
       </w:r>
       <w:r>
-        <w:t xml:space="preserve">. Laufende Nummer der Sitzung, üblicherweise innerhalb der Wahlperiode mit 1 beginnend. In der Praxis wird dadurch z.B. die "2. Sitzung des Rats" gekennzeichnet.</w:t>
-      </w:r>
-    </w:p>
-    <w:p>
-      <w:pPr>
-        <w:pStyle w:val="DefinitionTerm"/>
-      </w:pPr>
-      <w:r>
-        <w:t xml:space="preserve">Anfang</w:t>
-      </w:r>
-    </w:p>
-    <w:p>
-      <w:pPr>
-        <w:pStyle w:val="Definition"/>
-      </w:pPr>
-      <w:r>
-        <w:t xml:space="preserve">Datum und ggf. Uhrzeit des Anfangszeitpunkts der Sitzung</w:t>
-      </w:r>
-    </w:p>
-    <w:p>
-      <w:pPr>
-        <w:pStyle w:val="DefinitionTerm"/>
-      </w:pPr>
-      <w:r>
-        <w:t xml:space="preserve">Ende</w:t>
-      </w:r>
-    </w:p>
-    <w:p>
-      <w:pPr>
-        <w:pStyle w:val="Definition"/>
-      </w:pPr>
+        <w:t xml:space="preserve">. Laufende Nummer der Sitzung, üblicherweise innerhalb der Wahlperiode mit 1 beginnend. In der Praxis wird dadurch z.B. die "2. Sitzung des Rats" gekennzeichnet. Anfang : Datum und ggf. Uhrzeit des Anfangszeitpunkts der Sitzung Ende :</w:t>
+      </w:r>
+      <w:r>
+        <w:t xml:space="preserve"> </w:t>
+      </w:r>
       <w:r>
         <w:rPr>
           <w:i/>
@@ -1855,69 +1695,16 @@
         <w:pStyle w:val="Definition"/>
       </w:pPr>
       <w:r>
-        <w:t xml:space="preserve">Beispiel: "1.2.3". Diese Nummer gibt an, in welcher Reihenfolge die Tagesordnungspunkte einer Sitzung behandelt werden. Im Kontext einer Sitzung ist diese Nummer eindeutig.</w:t>
-      </w:r>
-    </w:p>
-    <w:p>
-      <w:pPr>
-        <w:pStyle w:val="DefinitionTerm"/>
-      </w:pPr>
-      <w:r>
-        <w:t xml:space="preserve">Öffentlich</w:t>
-      </w:r>
-    </w:p>
-    <w:p>
-      <w:pPr>
-        <w:pStyle w:val="Definition"/>
-      </w:pPr>
-      <w:r>
-        <w:t xml:space="preserve">ja/nein. Kennzeichnet, ob der Tagesordnungspunkt in öffentlicher Sitzung behandelt wird.</w:t>
-      </w:r>
-    </w:p>
-    <w:p>
-      <w:pPr>
-        <w:pStyle w:val="DefinitionTerm"/>
-      </w:pPr>
-      <w:r>
-        <w:t xml:space="preserve">Titel</w:t>
-      </w:r>
-    </w:p>
-    <w:p>
-      <w:pPr>
-        <w:pStyle w:val="Definition"/>
-      </w:pPr>
-      <w:r>
-        <w:t xml:space="preserve">Das Thema des Tagesordnungspunktes</w:t>
-      </w:r>
-    </w:p>
-    <w:p>
-      <w:pPr>
-        <w:pStyle w:val="DefinitionTerm"/>
-      </w:pPr>
-      <w:r>
-        <w:t xml:space="preserve">Ergebnis</w:t>
-      </w:r>
-    </w:p>
-    <w:p>
-      <w:pPr>
-        <w:pStyle w:val="Definition"/>
-      </w:pPr>
-      <w:r>
-        <w:t xml:space="preserve">Eines aus einer Liste definierter Ergebnisse. Möglich sind: "Unverändert beschlossen", "Geändert beschlossen", "Endgültig abgelehnt", "Zur Kenntnis genommen", "Ohne Votum in nachfolgende Gremien überwiesen"</w:t>
-      </w:r>
-    </w:p>
-    <w:p>
-      <w:pPr>
-        <w:pStyle w:val="DefinitionTerm"/>
-      </w:pPr>
-      <w:r>
-        <w:t xml:space="preserve">Beschlusstext</w:t>
-      </w:r>
-    </w:p>
-    <w:p>
-      <w:pPr>
-        <w:pStyle w:val="Definition"/>
-      </w:pPr>
+        <w:t xml:space="preserve">Beispiel: "1.2.3". Diese Nummer gibt an, in welcher Reihenfolge die</w:t>
+      </w:r>
+    </w:p>
+    <w:p>
+      <w:r>
+        <w:t xml:space="preserve">Tagesordnungspunkte einer Sitzung behandelt werden. Im Kontext einer Sitzung ist diese Nummer eindeutig. Öffentlich : ja/nein. Kennzeichnet, ob der Tagesordnungspunkt in öffentlicher Sitzung behandelt wird. Titel : Das Thema des Tagesordnungspunktes Ergebnis : Eines aus einer Liste definierter Ergebnisse. Möglich sind: "Unverändert beschlossen", "Geändert beschlossen", "Endgültig abgelehnt", "Zur Kenntnis genommen", "Ohne Votum in nachfolgende Gremien überwiesen" Beschlusstext :</w:t>
+      </w:r>
+      <w:r>
+        <w:t xml:space="preserve"> </w:t>
+      </w:r>
       <w:r>
         <w:rPr>
           <w:i/>
@@ -1925,7 +1712,7 @@
         <w:t xml:space="preserve">Optional</w:t>
       </w:r>
       <w:r>
-        <w:t xml:space="preserve">. Falls in diesem Tagesordnungspunkt ein Beschluss gefasst wurde, kann der Text hier hinterlegt werden. Das ist besonders dann in de Praxis relevant, wenn der gefasste Beschluss (z.B. durch Änderungsantrag) von der Beschlussvorlage abweicht.</w:t>
+        <w:t xml:space="preserve">. Falls in diesem Tagesordnungspunkt ein Beschluss gefasst wurde, kann der Text hier hinterlegt werden. Das ist besonders dann in der Praxis relevant, wenn der gefasste Beschluss (z.B. durch Änderungsantrag) von der Beschlussvorlage abweicht.</w:t>
       </w:r>
     </w:p>
     <w:bookmarkStart w:id="anmerkungen-3" w:name="anmerkungen-3"/>
@@ -2097,23 +1884,12 @@
         <w:pStyle w:val="Definition"/>
       </w:pPr>
       <w:r>
-        <w:t xml:space="preserve">Gehört die Stimmabgabe zu einer Person, ist der Wert immer 1. Gehört sie jedoch zu einer Organisation (=Fraktion), kann der Wert hier größer als 1 sein.</w:t>
-      </w:r>
-    </w:p>
-    <w:p>
-      <w:pPr>
-        <w:pStyle w:val="DefinitionTerm"/>
-      </w:pPr>
-      <w:r>
-        <w:t xml:space="preserve">Votum</w:t>
-      </w:r>
-    </w:p>
-    <w:p>
-      <w:pPr>
-        <w:pStyle w:val="Definition"/>
-      </w:pPr>
-      <w:r>
-        <w:t xml:space="preserve">Einer der drei Werte "ja" (gleichbedeutend mit "dafür"), "nein" ("dagegen") oder "Enthaltung".</w:t>
+        <w:t xml:space="preserve">Gehört die Stimmabgabe zu einer Person, ist der Wert immer 1. Gehört sie</w:t>
+      </w:r>
+    </w:p>
+    <w:p>
+      <w:r>
+        <w:t xml:space="preserve">jedoch zu einer Organisation (=Fraktion), kann der Wert hier größer als 1 sein. Votum : Einer der drei Werte "ja" (gleichbedeutend mit "dafür"), "nein" ("dagegen") oder "Enthaltung".</w:t>
       </w:r>
     </w:p>
     <w:bookmarkStart w:id="beziehungen-6" w:name="beziehungen-6"/>
@@ -2338,39 +2114,12 @@
         <w:pStyle w:val="Definition"/>
       </w:pPr>
       <w:r>
-        <w:t xml:space="preserve">Die Kennung einer Drucksache muss für die jeweilige Gebietskörperschaft eindeutig sein. Sie kann sowohl Ziffern als auch Buchstaben enthalten. Einige Systeme (z.B. Köln) verwenden besondere Trennzeichen wie "/", um eine Jahreszahl von einer laufenden Nummer abzutrennen. Weiterhin werden mancherorts führende Nullen verwendet.</w:t>
-      </w:r>
-    </w:p>
-    <w:p>
-      <w:pPr>
-        <w:pStyle w:val="DefinitionTerm"/>
-      </w:pPr>
-      <w:r>
-        <w:t xml:space="preserve">Datum</w:t>
-      </w:r>
-    </w:p>
-    <w:p>
-      <w:pPr>
-        <w:pStyle w:val="Definition"/>
-      </w:pPr>
-      <w:r>
-        <w:t xml:space="preserve">Datum der Veröffentlichung</w:t>
-      </w:r>
-    </w:p>
-    <w:p>
-      <w:pPr>
-        <w:pStyle w:val="DefinitionTerm"/>
-      </w:pPr>
-      <w:r>
-        <w:t xml:space="preserve">Typ</w:t>
-      </w:r>
-    </w:p>
-    <w:p>
-      <w:pPr>
-        <w:pStyle w:val="Definition"/>
-      </w:pPr>
-      <w:r>
-        <w:t xml:space="preserve">Art der Drucksache (Erläuterung siehe oben)</w:t>
+        <w:t xml:space="preserve">Die Kennung einer Drucksache muss für die jeweilige Gebietskörperschaft</w:t>
+      </w:r>
+    </w:p>
+    <w:p>
+      <w:r>
+        <w:t xml:space="preserve">eindeutig sein. Sie kann sowohl Ziffern als auch Buchstaben enthalten. Einige Systeme (z.B. Köln) verwenden besondere Trennzeichen wie "/", um eine Jahreszahl von einer laufenden Nummer abzutrennen. Weiterhin werden mancherorts führende Nullen verwendet. Datum : Datum der Veröffentlichung Typ : Art der Drucksache (Erläuterung siehe oben)</w:t>
       </w:r>
     </w:p>
     <w:bookmarkStart w:id="beziehungen-7" w:name="beziehungen-7"/>
@@ -2772,7 +2521,12 @@
         <w:pStyle w:val="Definition"/>
       </w:pPr>
       <w:r>
-        <w:t xml:space="preserve">Reine Text-Wiedergabe des Dokumenteninhalts, sofern es sich um ein Textdokument handelt.</w:t>
+        <w:t xml:space="preserve">Reine Text-Wiedergabe des Dokumenteninhalts, sofern es sich um ein</w:t>
+      </w:r>
+    </w:p>
+    <w:p>
+      <w:r>
+        <w:t xml:space="preserve">Textdokument handelt.</w:t>
       </w:r>
     </w:p>
     <w:bookmarkStart w:id="beziehungen-8" w:name="beziehungen-8"/>
@@ -2972,16 +2726,92 @@
         <w:t xml:space="preserve">Orte können mit Drucksachen in Verbindung stehen.</w:t>
       </w:r>
     </w:p>
-    <w:bookmarkStart w:id="glossar" w:name="glossar"/>
+    <w:bookmarkStart w:id="zugriffsmethoden" w:name="zugriffsmethoden"/>
     <w:p>
       <w:pPr>
         <w:pStyle w:val="Heading1"/>
       </w:pPr>
       <w:r>
-        <w:t xml:space="preserve">Glossar</w:t>
-      </w:r>
-    </w:p>
-    <w:bookmarkEnd w:id="glossar"/>
+        <w:t xml:space="preserve">Zugriffsmethoden</w:t>
+      </w:r>
+    </w:p>
+    <w:bookmarkEnd w:id="zugriffsmethoden"/>
+    <w:p>
+      <w:r>
+        <w:t xml:space="preserve">In diesem Kapitel werden die Zugriffsmethoden der OParl-konformen Schnittstelle beschrieben.</w:t>
+      </w:r>
+    </w:p>
+    <w:p>
+      <w:r>
+        <w:t xml:space="preserve">Stichpunkte:</w:t>
+      </w:r>
+    </w:p>
+    <w:p>
+      <w:pPr>
+        <w:numPr>
+          <w:numId w:val="23"/>
+          <w:ilvl w:val="0"/>
+        </w:numPr>
+      </w:pPr>
+      <w:r>
+        <w:t xml:space="preserve">Grundlage für den Zugriff auf die Schnittstelle ist das Hypertext Transfer Protocol (HTTP).</w:t>
+      </w:r>
+    </w:p>
+    <w:p>
+      <w:pPr>
+        <w:numPr>
+          <w:numId w:val="23"/>
+          <w:ilvl w:val="0"/>
+        </w:numPr>
+      </w:pPr>
+      <w:r>
+        <w:t xml:space="preserve">Ausschließlich HTTP GET Methode</w:t>
+      </w:r>
+    </w:p>
+    <w:p>
+      <w:pPr>
+        <w:numPr>
+          <w:numId w:val="23"/>
+          <w:ilvl w:val="0"/>
+        </w:numPr>
+      </w:pPr>
+      <w:r>
+        <w:t xml:space="preserve">Optional gzip Encoding und andere Kodierungen, wenn Client und Server dies unterstützen</w:t>
+      </w:r>
+    </w:p>
+    <w:p>
+      <w:pPr>
+        <w:numPr>
+          <w:numId w:val="23"/>
+          <w:ilvl w:val="0"/>
+        </w:numPr>
+      </w:pPr>
+      <w:r>
+        <w:t xml:space="preserve">HTTP Last-Modified Header sowie Conditional GET sind bei Dateiabruf (Laden von Anhängen) zu unterstützen</w:t>
+      </w:r>
+    </w:p>
+    <w:p>
+      <w:pPr>
+        <w:numPr>
+          <w:numId w:val="23"/>
+          <w:ilvl w:val="0"/>
+        </w:numPr>
+      </w:pPr>
+      <w:r>
+        <w:t xml:space="preserve">Das Protkoll ist zustandslos</w:t>
+      </w:r>
+    </w:p>
+    <w:p>
+      <w:pPr>
+        <w:numPr>
+          <w:numId w:val="23"/>
+          <w:ilvl w:val="0"/>
+        </w:numPr>
+      </w:pPr>
+      <w:r>
+        <w:t xml:space="preserve">Authentifizierung wird nicht benötigt. Glossar =======</w:t>
+      </w:r>
+    </w:p>
     <w:p>
       <w:pPr>
         <w:pStyle w:val="DefinitionTerm"/>
@@ -3543,6 +3373,9 @@
     <w:abstractNumId w:val="2"/>
   </w:num>
   <w:num w:numId="22">
+    <w:abstractNumId w:val="2"/>
+  </w:num>
+  <w:num w:numId="23">
     <w:abstractNumId w:val="2"/>
   </w:num>
 </w:numbering>

--- a/dokument/docx/document.docx
+++ b/dokument/docx/document.docx
@@ -211,6 +211,17 @@
       </w:pPr>
       <w:r>
         <w:t xml:space="preserve">HTTP Status-Codes und besondere Anforderungen an Verwendung bestimmter HTTP-Header</w:t>
+      </w:r>
+    </w:p>
+    <w:p>
+      <w:pPr>
+        <w:numPr>
+          <w:numId w:val="2"/>
+          <w:ilvl w:val="0"/>
+        </w:numPr>
+      </w:pPr>
+      <w:r>
+        <w:t xml:space="preserve">Klärung einer gemeinsamen Nomenklatur für Inhalte, beispielsweise für Arten von Drucksachen</w:t>
       </w:r>
     </w:p>
     <w:bookmarkStart w:id="feedback-und-mitwirkung" w:name="feedback-und-mitwirkung"/>
@@ -1383,12 +1394,12 @@
     <w:bookmarkEnd w:id="sitzung"/>
     <w:p>
       <w:r>
-        <w:t xml:space="preserve">Eine Sitzung ist die Versammlung der Mitglieder eines Gremiums zu einem bestimmten Zeitpunkt. Sitzungen können eine laufende Nummer haben.</w:t>
-      </w:r>
-    </w:p>
-    <w:p>
-      <w:r>
-        <w:t xml:space="preserve">Die geladenen Teilnehmer der Sitzung sind jeweils als „Person“ in entsprechender Form referenziert. Verschiedene Drucksachen (Einladung, Ergebnis- und Wortprotokoll) werden ebenfalls referenziert.</w:t>
+        <w:t xml:space="preserve">Eine Sitzung ist die Versammlung der Mitglieder eines Gremiums oder mehrerer Gremien zu einem bestimmten Zeitpunkt an einem bestimmten Ort.</w:t>
+      </w:r>
+    </w:p>
+    <w:p>
+      <w:r>
+        <w:t xml:space="preserve">Die geladenen Teilnehmer der Sitzung sind jeweils als „Person“ in entsprechender Form referenziert. Verschiedene Dokumente (Einladung, Ergebnis- und Wortprotokoll, sonstige Anlagen) können referenziert werden.</w:t>
       </w:r>
     </w:p>
     <w:p>
@@ -1495,7 +1506,19 @@
         <w:t xml:space="preserve">Optional</w:t>
       </w:r>
       <w:r>
-        <w:t xml:space="preserve">. Datum und Uhrzeit vom Ende der Sitzung</w:t>
+        <w:t xml:space="preserve">. Datum und Uhrzeit vom Ende der Sitzung Ort :</w:t>
+      </w:r>
+      <w:r>
+        <w:t xml:space="preserve"> </w:t>
+      </w:r>
+      <w:r>
+        <w:rPr>
+          <w:i/>
+        </w:rPr>
+        <w:t xml:space="preserve">Optional</w:t>
+      </w:r>
+      <w:r>
+        <w:t xml:space="preserve">. Textliche Information zum Ort der Sitzung, z.B. "Rathaus, Raum 136".</w:t>
       </w:r>
     </w:p>
     <w:bookmarkStart w:id="beziehungen-4" w:name="beziehungen-4"/>
@@ -1516,7 +1539,7 @@
         </w:numPr>
       </w:pPr>
       <w:r>
-        <w:t xml:space="preserve">Sitzungen sind grundsätzlich genau einem Gremium zugeordnet.</w:t>
+        <w:t xml:space="preserve">Sitzungen sind mindestens einem Gremium zugeordnet</w:t>
       </w:r>
     </w:p>
     <w:p>
@@ -1527,7 +1550,7 @@
         </w:numPr>
       </w:pPr>
       <w:r>
-        <w:t xml:space="preserve">Personen sind Sitzungen zugeordnet, um die Teilnahme an der Sitzung auszudrücken.</w:t>
+        <w:t xml:space="preserve">Einer Sitzung sind Personen zugeordnet, um die Teilnahme an der Sitzung auszudrücken.</w:t>
       </w:r>
     </w:p>
     <w:p>
@@ -1597,7 +1620,7 @@
         </w:numPr>
       </w:pPr>
       <w:r>
-        <w:t xml:space="preserve">Weiterhin können Sitzungen beliebige weitere Dokumente, die keine eigenständigen Drucksachen sind, referenzieren.</w:t>
+        <w:t xml:space="preserve">Weiterhin können Sitzungen beliebige weitere Dokumente, die keine eigenständigen Drucksachen sind, referenzieren. Dabei handelt es sich dann um nicht weiter spezifizierte Anlagen.</w:t>
       </w:r>
     </w:p>
     <w:bookmarkStart w:id="tagesordnungspunkt" w:name="tagesordnungspunkt"/>

--- a/dokument/docx/document.docx
+++ b/dokument/docx/document.docx
@@ -909,27 +909,19 @@
     </w:p>
     <w:p>
       <w:r>
-        <w:t xml:space="preserve">Gebietskörperschaft. Die Stadt Köln verwendet beispielswiese das Kürzel "STA" für den Stadtentwicklungsausschuss oder "BA" für den Ausschuss für Anregungen und Beschwerden. Andere Kommunen verwenden z.B. rein numerische Kennungen. Name : Der Name des Gremiums. Beispiele: "Rat", "Hauptausschuss", "Bezirksvertretung 1 (Innenstadt)"</w:t>
-      </w:r>
-    </w:p>
-    <w:bookmarkStart w:id="anmerkungen" w:name="anmerkungen"/>
-    <w:p>
-      <w:pPr>
-        <w:pStyle w:val="Heading4"/>
-      </w:pPr>
-      <w:r>
-        <w:t xml:space="preserve">Anmerkungen</w:t>
-      </w:r>
-    </w:p>
-    <w:bookmarkEnd w:id="anmerkungen"/>
-    <w:p>
-      <w:r>
-        <w:t xml:space="preserve">Beim Rösrather RIS [6] wird für jedes Gremium ein Kurz- und ein Langname angegeben. Beispielsweise wird beim "Stadtentwicklungs-, Planungs- und Verkehrsausschuss" die kurze Form "Stadtentwicklung" hinterlegt. Bei 5 von 12 Gremien sind jedoch Kurz- und Langnamen identisch.</w:t>
-      </w:r>
-    </w:p>
-    <w:p>
-      <w:r>
-        <w:t xml:space="preserve">Sofern nicht Beispiele aus weiteren Systemen vorliegen, wird dieser Einzelfall nicht im Entwurf abgebildet.</w:t>
+        <w:t xml:space="preserve">Gebietskörperschaft. In der Praxis kommen sowohl numerische IDs als auch Namenskürzel (Beispiel: "STA" für den Stadtentwicklungsausschuss) vor. Beides sollte hier Verwendung finden können. Name : Der Name des Gremiums. Beispiele: "Rat", "Hauptausschuss", "Bezirksvertretung 1 (Innenstadt)" Kurzname :</w:t>
+      </w:r>
+      <w:r>
+        <w:t xml:space="preserve"> </w:t>
+      </w:r>
+      <w:r>
+        <w:rPr>
+          <w:i/>
+        </w:rPr>
+        <w:t xml:space="preserve">Optional</w:t>
+      </w:r>
+      <w:r>
+        <w:t xml:space="preserve">. Eine zur Anzeige bestimmte, kürzere Form des Namens.</w:t>
       </w:r>
     </w:p>
     <w:bookmarkStart w:id="beziehungen-1" w:name="beziehungen-1"/>
@@ -950,7 +942,7 @@
         </w:numPr>
       </w:pPr>
       <w:r>
-        <w:t xml:space="preserve">Objekte vom Typ "Person" referenzieren auf Gremien, um die Mitgliedschaft/Zugehörigkeit einer Person im/zum Gremium zu kennzeichnen.</w:t>
+        <w:t xml:space="preserve">Objekte vom Typ "Person" referenzieren auf Gremien, um die Mitgliedschaft/Zugehörigkeit einer Person im/zum Gremium zu kennzeichnen. Diese Beziehung ist datiert. Das bedeutet, sie hat einen Anfangszeitpunkt und ggf. einen Endzeitpunkt.</w:t>
       </w:r>
     </w:p>
     <w:p>
@@ -961,7 +953,7 @@
         </w:numPr>
       </w:pPr>
       <w:r>
-        <w:t xml:space="preserve">Objekte vom Typ "Drucksache" können einem Gremium zugeordnet sein. Beispielsweise wird eine Anfrage oder ein Antrag dem Rat oder einer bestimmten Bezirksvertretung zugeordnet.</w:t>
+        <w:t xml:space="preserve">Objekte vom Typ "Drucksache" verweisen auf Gremien. Beispielsweise wird eine Anfrage oder ein Antrag dem Rat und/oder einer bestimmten Bezirksvertretung zugeordnet. Details zu dieser Beziehung werden unter "Drucksache" erläutert.</w:t>
       </w:r>
     </w:p>
     <w:bookmarkStart w:id="person" w:name="person"/>
@@ -1158,7 +1150,7 @@
         <w:t xml:space="preserve">. Straße und Hausnummer, Postleitzahl und Ort</w:t>
       </w:r>
     </w:p>
-    <w:bookmarkStart w:id="anmerkungen-1" w:name="anmerkungen-1"/>
+    <w:bookmarkStart w:id="anmerkungen" w:name="anmerkungen"/>
     <w:p>
       <w:pPr>
         <w:pStyle w:val="Heading4"/>
@@ -1167,7 +1159,7 @@
         <w:t xml:space="preserve">Anmerkungen</w:t>
       </w:r>
     </w:p>
-    <w:bookmarkEnd w:id="anmerkungen-1"/>
+    <w:bookmarkEnd w:id="anmerkungen"/>
     <w:p>
       <w:pPr>
         <w:numPr>
@@ -1320,7 +1312,7 @@
         <w:t xml:space="preserve">Gebietskörperschaft Name : Der gebräuchliche Name der Organisation, z.B. "SPD" oder "DIE LINKE".</w:t>
       </w:r>
     </w:p>
-    <w:bookmarkStart w:id="anmerkungen-2" w:name="anmerkungen-2"/>
+    <w:bookmarkStart w:id="anmerkungen-1" w:name="anmerkungen-1"/>
     <w:p>
       <w:pPr>
         <w:pStyle w:val="Heading4"/>
@@ -1329,7 +1321,7 @@
         <w:t xml:space="preserve">Anmerkungen</w:t>
       </w:r>
     </w:p>
-    <w:bookmarkEnd w:id="anmerkungen-2"/>
+    <w:bookmarkEnd w:id="anmerkungen-1"/>
     <w:p>
       <w:pPr>
         <w:numPr>
@@ -1635,12 +1627,12 @@
     <w:bookmarkEnd w:id="tagesordnungspunkt"/>
     <w:p>
       <w:r>
-        <w:t xml:space="preserve">Der Tagesordnungspunkt wird für eine bestimmte Sitzung angelegt, erhält eine (innerhalb dieser Sitzung eindeutige) Nummer und einen Titel (Betreff). Nach der Sitzung wird dem Tagesordnungspunkt außerdem ein Ergebnis angehängt. Falls abweichend von der ursprünglichen Beschlussvorlage (z.B. durch Berücksichtigung eines Änderungsantrags) kann ein bestimmter Beschlusstext zu Protokoll gegeben werden. Sofern das Abstimmungsergebnis nicht einstimmig ist, kann es durch mehrere referenzierende Stimmabgaben festgehalten werden.</w:t>
-      </w:r>
-    </w:p>
-    <w:p>
-      <w:r>
-        <w:t xml:space="preserve">In der Praxis werden die meisten Sitzungen mehrere Tagesordnungspunkte haben.</w:t>
+        <w:t xml:space="preserve">Der Tagesordnungspunkt wird für eine bestimmte Sitzung angelegt, erhält eine (innerhalb dieser Sitzung eindeutige) Nummer und einen Titel (Betreff). Nach der Sitzung wird dem Tagesordnungspunkt außerdem ein Ergebnis angehängt. Unter Umständen kann dem Tagesordnungspunkt ein bestimmter Beschlusstext beigefügt sein. Sofern das Abstimmungsergebnis nicht einstimmig ist, kann es durch mehrere referenzierende "Stimmabgaben" festgehalten werden.</w:t>
+      </w:r>
+    </w:p>
+    <w:p>
+      <w:r>
+        <w:t xml:space="preserve">Überlicherweise haben Sitzungen mehrere Tagesordnungspunkte.</w:t>
       </w:r>
     </w:p>
     <w:p>
@@ -1723,7 +1715,7 @@
     </w:p>
     <w:p>
       <w:r>
-        <w:t xml:space="preserve">Tagesordnungspunkte einer Sitzung behandelt werden. Im Kontext einer Sitzung ist diese Nummer eindeutig. Öffentlich : ja/nein. Kennzeichnet, ob der Tagesordnungspunkt in öffentlicher Sitzung behandelt wird. Titel : Das Thema des Tagesordnungspunktes Ergebnis : Eines aus einer Liste definierter Ergebnisse. Möglich sind: "Unverändert beschlossen", "Geändert beschlossen", "Endgültig abgelehnt", "Zur Kenntnis genommen", "Ohne Votum in nachfolgende Gremien überwiesen" Beschlusstext :</w:t>
+        <w:t xml:space="preserve">Tagesordnungspunkte einer Sitzung normalerweise behandelt werden. Im Kontext einer Sitzung ist diese Nummer eindeutig. Öffentlich : ja/nein. Kennzeichnet, ob der Tagesordnungspunkt in öffentlicher Sitzung behandelt wird. Titel : Das Thema des Tagesordnungspunktes Ergebnis : Eines aus einer Liste definierter Ergebnisse. Möglich sind: "Unverändert beschlossen", "Geändert beschlossen", "Endgültig abgelehnt", "Zur Kenntnis genommen", "Ohne Votum in nachfolgende Gremien überwiesen" Beschlusstext :</w:t>
       </w:r>
       <w:r>
         <w:t xml:space="preserve"> </w:t>
@@ -1738,7 +1730,7 @@
         <w:t xml:space="preserve">. Falls in diesem Tagesordnungspunkt ein Beschluss gefasst wurde, kann der Text hier hinterlegt werden. Das ist besonders dann in der Praxis relevant, wenn der gefasste Beschluss (z.B. durch Änderungsantrag) von der Beschlussvorlage abweicht.</w:t>
       </w:r>
     </w:p>
-    <w:bookmarkStart w:id="anmerkungen-3" w:name="anmerkungen-3"/>
+    <w:bookmarkStart w:id="anmerkungen-2" w:name="anmerkungen-2"/>
     <w:p>
       <w:pPr>
         <w:pStyle w:val="Heading4"/>
@@ -1747,7 +1739,7 @@
         <w:t xml:space="preserve">Anmerkungen</w:t>
       </w:r>
     </w:p>
-    <w:bookmarkEnd w:id="anmerkungen-3"/>
+    <w:bookmarkEnd w:id="anmerkungen-2"/>
     <w:p>
       <w:pPr>
         <w:numPr>
@@ -1777,7 +1769,18 @@
         </w:numPr>
       </w:pPr>
       <w:r>
-        <w:t xml:space="preserve">Jeder Tagesordnungspunkt gehört zu einer Sitzung.</w:t>
+        <w:t xml:space="preserve">Jeder Tagesordnungspunkt gehört zu genau einer Sitzung.</w:t>
+      </w:r>
+    </w:p>
+    <w:p>
+      <w:pPr>
+        <w:numPr>
+          <w:numId w:val="17"/>
+          <w:ilvl w:val="0"/>
+        </w:numPr>
+      </w:pPr>
+      <w:r>
+        <w:t xml:space="preserve">Der Tagesordnungspunkt kann auf eine Drucksache verweisen, die im Rahmen dieses Tagesordnungspunkt beraten werden soll.</w:t>
       </w:r>
     </w:p>
     <w:p>
@@ -2215,22 +2218,7 @@
         </w:numPr>
       </w:pPr>
       <w:r>
-        <w:t xml:space="preserve">Es kann ein</w:t>
-      </w:r>
-      <w:r>
-        <w:t xml:space="preserve"> </w:t>
-      </w:r>
-      <w:r>
-        <w:rPr>
-          <w:b/>
-        </w:rPr>
-        <w:t xml:space="preserve">Gremium</w:t>
-      </w:r>
-      <w:r>
-        <w:t xml:space="preserve"> </w:t>
-      </w:r>
-      <w:r>
-        <w:t xml:space="preserve">genannt werden, dem die Drucksache zuzuordnen ist. Hier ist zu klären, inwiefern dies für einzelne Typen von Drucksachen verpflichten sein sollte. So sollte beispielsweise eine Anfrage grundsätzlich aus einem Gremium (z.B. Gemeinderat) stammen.</w:t>
+        <w:t xml:space="preserve">Die Drucksache ist beliebig vielen Gremien zuzuordnen, in denen diese beraten wird.</w:t>
       </w:r>
     </w:p>
     <w:p>
@@ -2256,7 +2244,7 @@
         <w:t xml:space="preserve"> </w:t>
       </w:r>
       <w:r>
-        <w:t xml:space="preserve">zugewiesen werden. Im Fall von Mitteilungen der Verwaltung ist dies oft der Oberbürgermeister. Bei Anträgen oder Anfragen können Organisationen oder Einzelpersonen referenziert werden. Es können stets mehrere Ihrheber verknüpft werden.</w:t>
+        <w:t xml:space="preserve">zugewiesen werden. Im Fall von Mitteilungen der Verwaltung ist dies oft der Oberbürgermeister. Bei Anträgen oder Anfragen können Organisationen oder Einzelpersonen referenziert werden. Es können stets mehrere Uhrheber verknüpft werden.</w:t>
       </w:r>
     </w:p>
     <w:p>
@@ -2334,7 +2322,7 @@
         <w:t xml:space="preserve"> </w:t>
       </w:r>
       <w:r>
-        <w:t xml:space="preserve">einer Drucksache abzubilden. Hierbei kann die Beziehung jeweils mit einer Rollenbezeichnung versehen sein, die noch näher zu bestimmen ist (TODO).</w:t>
+        <w:t xml:space="preserve">einer Drucksache abzubilden. Hierbei kann die Beziehung jeweils mit einer Zuständigkeit versehen sein, die noch näher zu bestimmen ist (TODO).</w:t>
       </w:r>
     </w:p>
     <w:bookmarkStart w:id="dokument" w:name="dokument"/>

--- a/dokument/docx/document.docx
+++ b/dokument/docx/document.docx
@@ -567,7 +567,7 @@
     </w:p>
     <w:p>
       <w:r>
-        <w:t xml:space="preserve">Eindeutigkeit meint hier eine Einzigartigkeit innerhalb des Informationssystems und für den jeweiligen Objekttyp. Das bedeutet: zwei von einander unabhängige Ratsinformationssysteme für verschiedene Gebietskörperschaften dürfen sich überlappende Schlüssel nutzen. Innerhalb eines Systems dürfen zwei Objekte unterschiedlichen Typs (beispielsweise eine Person ud ein Gremium) den selben Schlüssel nutzen. Jedoch MÜSSEN zwei Objekte des selben Typs innerhalb des selben Systems grundsätzlich verschiedene Schlüssel haben.</w:t>
+        <w:t xml:space="preserve">Eindeutigkeit meint hier eine Einzigartigkeit innerhalb des Informationssystems und für den jeweiligen Objekttyp. Das bedeutet: zwei von einander unabhängige Ratsinformationssysteme für verschiedene Körperschaften dürfen sich überlappende Schlüssel nutzen. Innerhalb eines Systems dürfen zwei Objekte unterschiedlichen Typs (beispielsweise eine Person ud ein Gremium) den selben Schlüssel nutzen. Jedoch MÜSSEN zwei Objekte des selben Typs innerhalb des selben Systems grundsätzlich verschiedene Schlüssel haben.</w:t>
       </w:r>
     </w:p>
     <w:p>
@@ -615,24 +615,24 @@
         <w:t xml:space="preserve">Bei der Beschreibung von Beziehungen zwischen Objekten wird zu diesem Zeitpunkt nicht berücksichtigt, ob eine Beziehung zwischen zwei Objekten A und B am Objekt A oder am Objekt B definiert wird. So spielt es bislang keine Rolle, ob einem Gremium mehrere Personen zugeordnet werden oder einer Person mehrere Gremien zugewiesen werden. Das Augenmerkt liegt hier nur auf der Tatsache, welche Beziehung existieren können und was diese Beziehungen aussagen sollen.</w:t>
       </w:r>
     </w:p>
-    <w:bookmarkStart w:id="gebietskörperschaft" w:name="gebietskörperschaft"/>
+    <w:bookmarkStart w:id="körperschaft" w:name="körperschaft"/>
     <w:p>
       <w:pPr>
         <w:pStyle w:val="Heading2"/>
       </w:pPr>
       <w:r>
-        <w:t xml:space="preserve">Gebietskörperschaft</w:t>
-      </w:r>
-    </w:p>
-    <w:bookmarkEnd w:id="gebietskörperschaft"/>
-    <w:p>
-      <w:r>
-        <w:t xml:space="preserve">Die Gebietskörperschaft erlaubt es, Körperschaften wie einen bestimmten Landkreis, eine bestimmte Gemeinde oder einen bestimmten Stadtbezirk in Form eines Datenobjekts abzubilden.</w:t>
-      </w:r>
-    </w:p>
-    <w:p>
-      <w:r>
-        <w:t xml:space="preserve">Viele RIS werden nur genau eine Instanz dieses Typs „beherbergen“. Einige Systeme werden jedoch für mehrere Mandanten betrieben, wobei die Mandanten verschiedene Gebietskörperschaften repräsentieren (z.B. "Verbandsgemeinde Ulmen" und "Stadt Ulmen".)</w:t>
+        <w:t xml:space="preserve">Körperschaft</w:t>
+      </w:r>
+    </w:p>
+    <w:bookmarkEnd w:id="körperschaft"/>
+    <w:p>
+      <w:r>
+        <w:t xml:space="preserve">Die Körperschaft erlaubt es, den Betreiber bzw. Eigentümer des Informationssystems wie zum Beispiel einen Landkreis, eine bestimmte Gemeinde oder einen bestimmten Stadtbezirk in Form eines Datenobjekts abzubilden.</w:t>
+      </w:r>
+    </w:p>
+    <w:p>
+      <w:r>
+        <w:t xml:space="preserve">Viele RIS werden nur genau eine Instanz dieses Typs „beherbergen“. Einige Systeme werden jedoch für mehrere Mandanten betrieben, wobei die Mandanten verschiedene Körperschaften repräsentieren (z.B. "Verbandsgemeinde Ulmen" und "Stadt Ulmen".)</w:t>
       </w:r>
     </w:p>
     <w:p>
@@ -646,7 +646,7 @@
               <a:graphicData uri="http://schemas.openxmlformats.org/drawingml/2006/picture">
                 <pic:pic>
                   <pic:nvPicPr>
-                    <pic:cNvPr descr="images/datenmodell_gebietskoerperschaft.pdf" id="0" name="Picture"/>
+                    <pic:cNvPr descr="images/datenmodell_koerperschaft.pdf" id="0" name="Picture"/>
                     <pic:cNvPicPr>
                       <a:picLocks noChangeArrowheads="1" noChangeAspect="1"/>
                     </pic:cNvPicPr>
@@ -684,7 +684,7 @@
         <w:pStyle w:val="ImageCaption"/>
       </w:pPr>
       <w:r>
-        <w:t xml:space="preserve">Objekttyp Gebietskörperschaft</w:t>
+        <w:t xml:space="preserve">Objekttyp Körperschaft</w:t>
       </w:r>
     </w:p>
     <w:bookmarkStart w:id="eindeutige-identifizierung" w:name="eindeutige-identifizierung"/>
@@ -779,7 +779,7 @@
         <w:pStyle w:val="Definition"/>
       </w:pPr>
       <w:r>
-        <w:t xml:space="preserve">Der Name der Gebietskörperschaft, z.B. "Köln" oder "Stadt Köln".</w:t>
+        <w:t xml:space="preserve">Der Name der Körperschaft, z.B. "Köln" oder "Stadt Köln".</w:t>
       </w:r>
     </w:p>
     <w:bookmarkStart w:id="beziehungen" w:name="beziehungen"/>
@@ -800,7 +800,7 @@
         </w:numPr>
       </w:pPr>
       <w:r>
-        <w:t xml:space="preserve">Objekte vom Typ "Organisation" sind zwingend genau einer Gebietskörperschaft zugeordnet. So wird beispielseise eine SPD in Köln von einer SPD in Leverkusen unterschieden.</w:t>
+        <w:t xml:space="preserve">Objekte vom Typ "Organisation" sind zwingend genau einer Körperschaft zugeordnet. So wird beispielseise eine SPD in Köln von einer SPD in Leverkusen unterschieden.</w:t>
       </w:r>
     </w:p>
     <w:p>
@@ -811,7 +811,7 @@
         </w:numPr>
       </w:pPr>
       <w:r>
-        <w:t xml:space="preserve">Objekte vom Typ "Gremium" sind zwingend genau einer Gebietskörperschaft zugeordnet. Damit wird der "Rat" einer bestimmten Kommune von den gleichnamigen Gremien anderer Kommunen abgegrenzt.</w:t>
+        <w:t xml:space="preserve">Objekte vom Typ "Gremium" sind zwingend genau einer Körperschaft zugeordnet. Damit wird der "Rat" einer bestimmten Kommune von den gleichnamigen Gremien anderer Kommunen abgegrenzt.</w:t>
       </w:r>
     </w:p>
     <w:bookmarkStart w:id="gremium" w:name="gremium"/>
@@ -909,7 +909,7 @@
     </w:p>
     <w:p>
       <w:r>
-        <w:t xml:space="preserve">Gebietskörperschaft. In der Praxis kommen sowohl numerische IDs als auch Namenskürzel (Beispiel: "STA" für den Stadtentwicklungsausschuss) vor. Beides sollte hier Verwendung finden können. Name : Der Name des Gremiums. Beispiele: "Rat", "Hauptausschuss", "Bezirksvertretung 1 (Innenstadt)" Kurzname :</w:t>
+        <w:t xml:space="preserve">Körperschaft. In der Praxis kommen sowohl numerische IDs als auch Namenskürzel (Beispiel: "STA" für den Stadtentwicklungsausschuss) vor. Beides sollte hier Verwendung finden können. Name : Der Name des Gremiums. Beispiele: "Rat", "Hauptausschuss", "Bezirksvertretung 1 (Innenstadt)" Kurzname :</w:t>
       </w:r>
       <w:r>
         <w:t xml:space="preserve"> </w:t>
@@ -1309,7 +1309,7 @@
     </w:p>
     <w:p>
       <w:r>
-        <w:t xml:space="preserve">Gebietskörperschaft Name : Der gebräuchliche Name der Organisation, z.B. "SPD" oder "DIE LINKE".</w:t>
+        <w:t xml:space="preserve">Körperschaft Name : Der gebräuchliche Name der Organisation, z.B. "SPD" oder "DIE LINKE".</w:t>
       </w:r>
     </w:p>
     <w:bookmarkStart w:id="anmerkungen-1" w:name="anmerkungen-1"/>
@@ -1351,7 +1351,7 @@
         </w:numPr>
       </w:pPr>
       <w:r>
-        <w:t xml:space="preserve">Jede Organisationen gehört zu einer Gebietskörperschaft.</w:t>
+        <w:t xml:space="preserve">Jede Organisationen gehört zu einer Körperschaft.</w:t>
       </w:r>
     </w:p>
     <w:p>
@@ -1474,7 +1474,7 @@
     </w:p>
     <w:p>
       <w:r>
-        <w:t xml:space="preserve">Gebietskörperschaft. In der Praxis wird eine solche Kennzeichnung entweder durch eine laufende Nummer gebildet, oder durch Kombination mehrerer Merkmale wie dem Kürzel des Gremiums, der laufenden Nummer der Sitzung in einem Jahr und der Jahreszahl (z.B. "BV1/0034/2012"). Nummer :</w:t>
+        <w:t xml:space="preserve">Körperschaft. In der Praxis wird eine solche Kennzeichnung entweder durch eine laufende Nummer gebildet, oder durch Kombination mehrerer Merkmale wie dem Kürzel des Gremiums, der laufenden Nummer der Sitzung in einem Jahr und der Jahreszahl (z.B. "BV1/0034/2012"). Nummer :</w:t>
       </w:r>
       <w:r>
         <w:t xml:space="preserve"> </w:t>
@@ -2140,7 +2140,7 @@
         <w:pStyle w:val="Definition"/>
       </w:pPr>
       <w:r>
-        <w:t xml:space="preserve">Die Kennung einer Drucksache muss für die jeweilige Gebietskörperschaft</w:t>
+        <w:t xml:space="preserve">Die Kennung einer Drucksache muss für die jeweilige Körperschaft</w:t>
       </w:r>
     </w:p>
     <w:p>

--- a/dokument/docx/document.docx
+++ b/dokument/docx/document.docx
@@ -615,16 +615,25 @@
         <w:t xml:space="preserve">Bei der Beschreibung von Beziehungen zwischen Objekten wird zu diesem Zeitpunkt nicht berücksichtigt, ob eine Beziehung zwischen zwei Objekten A und B am Objekt A oder am Objekt B definiert wird. So spielt es bislang keine Rolle, ob einem Gremium mehrere Personen zugeordnet werden oder einer Person mehrere Gremien zugewiesen werden. Das Augenmerkt liegt hier nur auf der Tatsache, welche Beziehung existieren können und was diese Beziehungen aussagen sollen.</w:t>
       </w:r>
     </w:p>
-    <w:bookmarkStart w:id="körperschaft" w:name="körperschaft"/>
+    <w:bookmarkStart w:id="körperschaft-body" w:name="körperschaft-body"/>
     <w:p>
       <w:pPr>
         <w:pStyle w:val="Heading2"/>
       </w:pPr>
       <w:r>
-        <w:t xml:space="preserve">Körperschaft</w:t>
-      </w:r>
-    </w:p>
-    <w:bookmarkEnd w:id="körperschaft"/>
+        <w:t xml:space="preserve">Körperschaft (</w:t>
+      </w:r>
+      <w:r>
+        <w:rPr>
+          <w:i/>
+        </w:rPr>
+        <w:t xml:space="preserve">body</w:t>
+      </w:r>
+      <w:r>
+        <w:t xml:space="preserve">)</w:t>
+      </w:r>
+    </w:p>
+    <w:bookmarkEnd w:id="körperschaft-body"/>
     <w:p>
       <w:r>
         <w:t xml:space="preserve">Die Körperschaft erlaubt es, den Betreiber bzw. Eigentümer des Informationssystems wie zum Beispiel einen Landkreis, eine bestimmte Gemeinde oder einen bestimmten Stadtbezirk in Form eines Datenobjekts abzubilden.</w:t>
@@ -814,16 +823,25 @@
         <w:t xml:space="preserve">Objekte vom Typ "Gremium" sind zwingend genau einer Körperschaft zugeordnet. Damit wird der "Rat" einer bestimmten Kommune von den gleichnamigen Gremien anderer Kommunen abgegrenzt.</w:t>
       </w:r>
     </w:p>
-    <w:bookmarkStart w:id="gremium" w:name="gremium"/>
+    <w:bookmarkStart w:id="gremium-committee" w:name="gremium-committee"/>
     <w:p>
       <w:pPr>
         <w:pStyle w:val="Heading2"/>
       </w:pPr>
       <w:r>
-        <w:t xml:space="preserve">Gremium</w:t>
-      </w:r>
-    </w:p>
-    <w:bookmarkEnd w:id="gremium"/>
+        <w:t xml:space="preserve">Gremium (</w:t>
+      </w:r>
+      <w:r>
+        <w:rPr>
+          <w:i/>
+        </w:rPr>
+        <w:t xml:space="preserve">committee</w:t>
+      </w:r>
+      <w:r>
+        <w:t xml:space="preserve">)</w:t>
+      </w:r>
+    </w:p>
+    <w:bookmarkEnd w:id="gremium-committee"/>
     <w:p>
       <w:r>
         <w:t xml:space="preserve">Das Gremium ist ein Personenkreis, üblicherweise von gewählten und/oder ernannten Mitgliedern. Beispiele hierfür sind der Stadtrat, Kreisrat, Gemeinderat, Ausschüsse und Bezirksvertretungen. Gremien halten Sitzungen ab, zu denen die Gremien-Mitglieder eingeladen werden.</w:t>
@@ -956,16 +974,25 @@
         <w:t xml:space="preserve">Objekte vom Typ "Drucksache" verweisen auf Gremien. Beispielsweise wird eine Anfrage oder ein Antrag dem Rat und/oder einer bestimmten Bezirksvertretung zugeordnet. Details zu dieser Beziehung werden unter "Drucksache" erläutert.</w:t>
       </w:r>
     </w:p>
-    <w:bookmarkStart w:id="person" w:name="person"/>
+    <w:bookmarkStart w:id="person-person" w:name="person-person"/>
     <w:p>
       <w:pPr>
         <w:pStyle w:val="Heading2"/>
       </w:pPr>
       <w:r>
-        <w:t xml:space="preserve">Person</w:t>
-      </w:r>
-    </w:p>
-    <w:bookmarkEnd w:id="person"/>
+        <w:t xml:space="preserve">Person (</w:t>
+      </w:r>
+      <w:r>
+        <w:rPr>
+          <w:i/>
+        </w:rPr>
+        <w:t xml:space="preserve">person</w:t>
+      </w:r>
+      <w:r>
+        <w:t xml:space="preserve">)</w:t>
+      </w:r>
+    </w:p>
+    <w:bookmarkEnd w:id="person-person"/>
     <w:p>
       <w:r>
         <w:t xml:space="preserve">Jede natürliche Person, die Mitglied eines Gremiums ist, ist als Person im Datenmodell eindeutig identifizierbar.</w:t>
@@ -1214,16 +1241,25 @@
         <w:t xml:space="preserve">Objekte vom Typ "Person" können einem oder mehreren Gremien zugewiesen werden, um die Mitgliedschaft in diesem Gremium darzustellen. Diese Beziehungen sind ebenfalls datiert.</w:t>
       </w:r>
     </w:p>
-    <w:bookmarkStart w:id="organisation" w:name="organisation"/>
+    <w:bookmarkStart w:id="organisation-organisation" w:name="organisation-organisation"/>
     <w:p>
       <w:pPr>
         <w:pStyle w:val="Heading2"/>
       </w:pPr>
       <w:r>
-        <w:t xml:space="preserve">Organisation</w:t>
-      </w:r>
-    </w:p>
-    <w:bookmarkEnd w:id="organisation"/>
+        <w:t xml:space="preserve">Organisation (</w:t>
+      </w:r>
+      <w:r>
+        <w:rPr>
+          <w:i/>
+        </w:rPr>
+        <w:t xml:space="preserve">organisation</w:t>
+      </w:r>
+      <w:r>
+        <w:t xml:space="preserve">)</w:t>
+      </w:r>
+    </w:p>
+    <w:bookmarkEnd w:id="organisation-organisation"/>
     <w:p>
       <w:r>
         <w:t xml:space="preserve">Organisationen sind üblicherweise Parteien bzw. Fraktionen, denen die Personen angehören können.</w:t>
@@ -1374,16 +1410,25 @@
         <w:t xml:space="preserve">).</w:t>
       </w:r>
     </w:p>
-    <w:bookmarkStart w:id="sitzung" w:name="sitzung"/>
+    <w:bookmarkStart w:id="sitzung-meeting" w:name="sitzung-meeting"/>
     <w:p>
       <w:pPr>
         <w:pStyle w:val="Heading2"/>
       </w:pPr>
       <w:r>
-        <w:t xml:space="preserve">Sitzung</w:t>
-      </w:r>
-    </w:p>
-    <w:bookmarkEnd w:id="sitzung"/>
+        <w:t xml:space="preserve">Sitzung (</w:t>
+      </w:r>
+      <w:r>
+        <w:rPr>
+          <w:i/>
+        </w:rPr>
+        <w:t xml:space="preserve">meeting</w:t>
+      </w:r>
+      <w:r>
+        <w:t xml:space="preserve">)</w:t>
+      </w:r>
+    </w:p>
+    <w:bookmarkEnd w:id="sitzung-meeting"/>
     <w:p>
       <w:r>
         <w:t xml:space="preserve">Eine Sitzung ist die Versammlung der Mitglieder eines Gremiums oder mehrerer Gremien zu einem bestimmten Zeitpunkt an einem bestimmten Ort.</w:t>
@@ -1615,16 +1660,25 @@
         <w:t xml:space="preserve">Weiterhin können Sitzungen beliebige weitere Dokumente, die keine eigenständigen Drucksachen sind, referenzieren. Dabei handelt es sich dann um nicht weiter spezifizierte Anlagen.</w:t>
       </w:r>
     </w:p>
-    <w:bookmarkStart w:id="tagesordnungspunkt" w:name="tagesordnungspunkt"/>
+    <w:bookmarkStart w:id="tagesordnungspunkt-agendaitem" w:name="tagesordnungspunkt-agendaitem"/>
     <w:p>
       <w:pPr>
         <w:pStyle w:val="Heading2"/>
       </w:pPr>
       <w:r>
-        <w:t xml:space="preserve">Tagesordnungspunkt</w:t>
-      </w:r>
-    </w:p>
-    <w:bookmarkEnd w:id="tagesordnungspunkt"/>
+        <w:t xml:space="preserve">Tagesordnungspunkt (</w:t>
+      </w:r>
+      <w:r>
+        <w:rPr>
+          <w:i/>
+        </w:rPr>
+        <w:t xml:space="preserve">agendaitem</w:t>
+      </w:r>
+      <w:r>
+        <w:t xml:space="preserve">)</w:t>
+      </w:r>
+    </w:p>
+    <w:bookmarkEnd w:id="tagesordnungspunkt-agendaitem"/>
     <w:p>
       <w:r>
         <w:t xml:space="preserve">Der Tagesordnungspunkt wird für eine bestimmte Sitzung angelegt, erhält eine (innerhalb dieser Sitzung eindeutige) Nummer und einen Titel (Betreff). Nach der Sitzung wird dem Tagesordnungspunkt außerdem ein Ergebnis angehängt. Unter Umständen kann dem Tagesordnungspunkt ein bestimmter Beschlusstext beigefügt sein. Sofern das Abstimmungsergebnis nicht einstimmig ist, kann es durch mehrere referenzierende "Stimmabgaben" festgehalten werden.</w:t>
@@ -1820,16 +1874,25 @@
         <w:t xml:space="preserve">anwesend waren.</w:t>
       </w:r>
     </w:p>
-    <w:bookmarkStart w:id="stimmabgabe" w:name="stimmabgabe"/>
+    <w:bookmarkStart w:id="stimmabgabe-vote" w:name="stimmabgabe-vote"/>
     <w:p>
       <w:pPr>
         <w:pStyle w:val="Heading2"/>
       </w:pPr>
       <w:r>
-        <w:t xml:space="preserve">Stimmabgabe</w:t>
-      </w:r>
-    </w:p>
-    <w:bookmarkEnd w:id="stimmabgabe"/>
+        <w:t xml:space="preserve">Stimmabgabe (</w:t>
+      </w:r>
+      <w:r>
+        <w:rPr>
+          <w:i/>
+        </w:rPr>
+        <w:t xml:space="preserve">vote</w:t>
+      </w:r>
+      <w:r>
+        <w:t xml:space="preserve">)</w:t>
+      </w:r>
+    </w:p>
+    <w:bookmarkEnd w:id="stimmabgabe-vote"/>
     <w:p>
       <w:r>
         <w:t xml:space="preserve">Wie eine Person bzw. eine Fraktion zu einem Tagesordnungspunkt abgestimmt hat, wird durch eine Stimmabgabe festgehalten. Ganze Abstimmungsergebnisse bestehen überlicherweise aus mehreren Stimmabgaben. Jede Stimmabgabe gibt entweder die (einzelne) Stimme einer Peson wieder, in diesem Fall ist die Anzahl der Stimmen zwingend 1. Oder eine Stimmabgabe gibt das Abstimmungsverhalten einer ganzen Gruppe von Personen wieder. Dann ist die Anzahl der Stimmen anzugeben und statt einer Person eine Organisation (in der Regel die Fraktion) zu referenzieren.</w:t>
@@ -1950,16 +2013,25 @@
         <w:t xml:space="preserve">Es wird entweder genau eine Person oder genau eine Organisation (Fraktion) referenziert, die die Stimme(n) abgegeben hat.</w:t>
       </w:r>
     </w:p>
-    <w:bookmarkStart w:id="drucksache" w:name="drucksache"/>
+    <w:bookmarkStart w:id="drucksache-paper" w:name="drucksache-paper"/>
     <w:p>
       <w:pPr>
         <w:pStyle w:val="Heading2"/>
       </w:pPr>
       <w:r>
-        <w:t xml:space="preserve">Drucksache</w:t>
-      </w:r>
-    </w:p>
-    <w:bookmarkEnd w:id="drucksache"/>
+        <w:t xml:space="preserve">Drucksache (</w:t>
+      </w:r>
+      <w:r>
+        <w:rPr>
+          <w:i/>
+        </w:rPr>
+        <w:t xml:space="preserve">paper</w:t>
+      </w:r>
+      <w:r>
+        <w:t xml:space="preserve">)</w:t>
+      </w:r>
+    </w:p>
+    <w:bookmarkEnd w:id="drucksache-paper"/>
     <w:p>
       <w:r>
         <w:t xml:space="preserve">Eine Drucksache bildet Mitteilungen, Antworten auf Anfragen, Beschlussvorlagen, Anfragen und Anträge ab. Jede Drucksache erhält eine eindeutige Kennung.</w:t>
@@ -2325,16 +2397,25 @@
         <w:t xml:space="preserve">einer Drucksache abzubilden. Hierbei kann die Beziehung jeweils mit einer Zuständigkeit versehen sein, die noch näher zu bestimmen ist (TODO).</w:t>
       </w:r>
     </w:p>
-    <w:bookmarkStart w:id="dokument" w:name="dokument"/>
+    <w:bookmarkStart w:id="dokument-document" w:name="dokument-document"/>
     <w:p>
       <w:pPr>
         <w:pStyle w:val="Heading2"/>
       </w:pPr>
       <w:r>
-        <w:t xml:space="preserve">Dokument</w:t>
-      </w:r>
-    </w:p>
-    <w:bookmarkEnd w:id="dokument"/>
+        <w:t xml:space="preserve">Dokument (</w:t>
+      </w:r>
+      <w:r>
+        <w:rPr>
+          <w:i/>
+        </w:rPr>
+        <w:t xml:space="preserve">document</w:t>
+      </w:r>
+      <w:r>
+        <w:t xml:space="preserve">)</w:t>
+      </w:r>
+    </w:p>
+    <w:bookmarkEnd w:id="dokument-document"/>
     <w:p>
       <w:r>
         <w:t xml:space="preserve">Ein Dokument hält die Daten und Metadaten einer Datei vor, beispielsweise einer PDF-Datei, eines RTF- oder Word-Dokuments. Wird von einem Word-Dokument eine PDF-Ableitung hinterlegt, ist diese Ableitung ebenfalls ein Dokument, das jedoch nicht als Master gekennzeichnet wird, sondern auf den entsprechenden Master verweist.</w:t>
@@ -2584,16 +2665,25 @@
         <w:t xml:space="preserve">Ein Dokument kann auf ein anderes Dokument referenzieren, wenn es von dem anderen Dokument abstammt. So ist es möglich, von einem abgeleiteten Dokument zu seinem Dokumenten-Master zu gelangen (Beispiel: von einem PDF-Dokument zum OpenOffice-Original).</w:t>
       </w:r>
     </w:p>
-    <w:bookmarkStart w:id="ort" w:name="ort"/>
+    <w:bookmarkStart w:id="ort-location" w:name="ort-location"/>
     <w:p>
       <w:pPr>
         <w:pStyle w:val="Heading2"/>
       </w:pPr>
       <w:r>
-        <w:t xml:space="preserve">Ort</w:t>
-      </w:r>
-    </w:p>
-    <w:bookmarkEnd w:id="ort"/>
+        <w:t xml:space="preserve">Ort (</w:t>
+      </w:r>
+      <w:r>
+        <w:rPr>
+          <w:i/>
+        </w:rPr>
+        <w:t xml:space="preserve">location</w:t>
+      </w:r>
+      <w:r>
+        <w:t xml:space="preserve">)</w:t>
+      </w:r>
+    </w:p>
+    <w:bookmarkEnd w:id="ort-location"/>
     <w:p>
       <w:r>
         <w:t xml:space="preserve">Dieser Objekttyp dient dazu, einen Ortsbezug einer Drucksache formal abzubilden. Ortsangaben können sowohl aus Textinformationen bestehen (beispielsweise der Name einer Straße/eines Platzes oder eine genaue Adresse) oder aus einer Geo-Koordinatenangabe aus Längen- und Breitengrad.</w:t>

--- a/dokument/docx/document.docx
+++ b/dokument/docx/document.docx
@@ -708,14 +708,224 @@
     <w:bookmarkEnd w:id="eindeutige-identifizierung"/>
     <w:p>
       <w:r>
-        <w:t xml:space="preserve">Zur Identifizierung des Objekts kann der Amtliche Gemeindeschlüssel (AGS[1]) verwendet werden, der alle deutschen Gemeinden, Landkreise, kreisfreien Städte etc. eindeutig erfasst.</w:t>
-      </w:r>
-    </w:p>
-    <w:p>
-      <w:r>
-        <w:t xml:space="preserve">Vorteil der Verwendung des AGS:</w:t>
-      </w:r>
-    </w:p>
+        <w:t xml:space="preserve">Handelt es sich beim Betreiber des Systems um eine Gebietskörperschaft (Landkreis, Kommune etc.), soll für die eindeutige Identifizierung der Regionalschlüssel[1] verwendet werden.</w:t>
+      </w:r>
+    </w:p>
+    <w:p>
+      <w:r>
+        <w:t xml:space="preserve">Darüber hinaus soll zusätzlich, sofern vorhanden, die eindeutige Kennung der Körperschaft aus der GND[12] verwendet werden.</w:t>
+      </w:r>
+    </w:p>
+    <w:p>
+      <w:r>
+        <w:t xml:space="preserve">Als dritte Möglichkeit, die Körperschaft zu identifizieren, kann eine aussagekräftigen URL, unter der weitere Informationen zur Körperschaft zu finden sind, genannt werden.</w:t>
+      </w:r>
+    </w:p>
+    <w:p>
+      <w:r>
+        <w:t xml:space="preserve">Sämtliche hier genannten Methoden zur Identifizierung können kombiniert werden.</w:t>
+      </w:r>
+    </w:p>
+    <w:bookmarkStart w:id="eigenschaften" w:name="eigenschaften"/>
+    <w:p>
+      <w:pPr>
+        <w:pStyle w:val="Heading3"/>
+      </w:pPr>
+      <w:r>
+        <w:t xml:space="preserve">Eigenschaften</w:t>
+      </w:r>
+    </w:p>
+    <w:bookmarkEnd w:id="eigenschaften"/>
+    <w:p>
+      <w:pPr>
+        <w:pStyle w:val="DefinitionTerm"/>
+      </w:pPr>
+      <w:r>
+        <w:t xml:space="preserve">Name (</w:t>
+      </w:r>
+      <w:r>
+        <w:rPr>
+          <w:i/>
+        </w:rPr>
+        <w:t xml:space="preserve">name</w:t>
+      </w:r>
+      <w:r>
+        <w:t xml:space="preserve">)</w:t>
+      </w:r>
+    </w:p>
+    <w:p>
+      <w:pPr>
+        <w:pStyle w:val="Definition"/>
+      </w:pPr>
+      <w:r>
+        <w:t xml:space="preserve">Der Name der Körperschaft, z.B. "Stadt Köln"</w:t>
+      </w:r>
+    </w:p>
+    <w:p>
+      <w:pPr>
+        <w:pStyle w:val="DefinitionTerm"/>
+      </w:pPr>
+      <w:r>
+        <w:t xml:space="preserve">Regionalschlüssel (</w:t>
+      </w:r>
+      <w:r>
+        <w:rPr>
+          <w:i/>
+        </w:rPr>
+        <w:t xml:space="preserve">regionalschluessel</w:t>
+      </w:r>
+      <w:r>
+        <w:t xml:space="preserve">)</w:t>
+      </w:r>
+    </w:p>
+    <w:p>
+      <w:pPr>
+        <w:pStyle w:val="Definition"/>
+      </w:pPr>
+      <w:r>
+        <w:rPr>
+          <w:i/>
+        </w:rPr>
+        <w:t xml:space="preserve">Optional</w:t>
+      </w:r>
+      <w:r>
+        <w:t xml:space="preserve">. Regionalschlüssel der Gebietskörperschaft, z.B. "053150000000". Muss grundsätzlich 12-stellig angegeben werden.</w:t>
+      </w:r>
+    </w:p>
+    <w:p>
+      <w:pPr>
+        <w:pStyle w:val="DefinitionTerm"/>
+      </w:pPr>
+      <w:r>
+        <w:t xml:space="preserve">GND URL (</w:t>
+      </w:r>
+      <w:r>
+        <w:rPr>
+          <w:i/>
+        </w:rPr>
+        <w:t xml:space="preserve">gnd_url</w:t>
+      </w:r>
+      <w:r>
+        <w:t xml:space="preserve">)</w:t>
+      </w:r>
+    </w:p>
+    <w:p>
+      <w:pPr>
+        <w:pStyle w:val="Definition"/>
+      </w:pPr>
+      <w:r>
+        <w:rPr>
+          <w:i/>
+        </w:rPr>
+        <w:t xml:space="preserve">Optional</w:t>
+      </w:r>
+      <w:r>
+        <w:t xml:space="preserve">. URL des Eintrags in der GND, z.B. "http://d-nb.info/gnd/2015732-0"</w:t>
+      </w:r>
+    </w:p>
+    <w:p>
+      <w:pPr>
+        <w:pStyle w:val="DefinitionTerm"/>
+      </w:pPr>
+      <w:r>
+        <w:t xml:space="preserve">URL (</w:t>
+      </w:r>
+      <w:r>
+        <w:rPr>
+          <w:i/>
+        </w:rPr>
+        <w:t xml:space="preserve">url</w:t>
+      </w:r>
+      <w:r>
+        <w:t xml:space="preserve">)</w:t>
+      </w:r>
+    </w:p>
+    <w:p>
+      <w:pPr>
+        <w:pStyle w:val="Definition"/>
+      </w:pPr>
+      <w:r>
+        <w:rPr>
+          <w:i/>
+        </w:rPr>
+        <w:t xml:space="preserve">Optional</w:t>
+      </w:r>
+      <w:r>
+        <w:t xml:space="preserve">. URL zu Informationen über die Körperschaft, z.B. "http://www.stadt-koeln.de/"</w:t>
+      </w:r>
+    </w:p>
+    <w:p>
+      <w:pPr>
+        <w:pStyle w:val="DefinitionTerm"/>
+      </w:pPr>
+      <w:r>
+        <w:t xml:space="preserve">Lizenz (</w:t>
+      </w:r>
+      <w:r>
+        <w:rPr>
+          <w:i/>
+        </w:rPr>
+        <w:t xml:space="preserve">license_url</w:t>
+      </w:r>
+      <w:r>
+        <w:t xml:space="preserve">)</w:t>
+      </w:r>
+    </w:p>
+    <w:p>
+      <w:pPr>
+        <w:pStyle w:val="Definition"/>
+      </w:pPr>
+      <w:r>
+        <w:rPr>
+          <w:i/>
+        </w:rPr>
+        <w:t xml:space="preserve">Optional</w:t>
+      </w:r>
+      <w:r>
+        <w:t xml:space="preserve">. URL der Lizenz, unter der die Daten, die über die API abgerufen werden können, stehen.</w:t>
+      </w:r>
+    </w:p>
+    <w:p>
+      <w:pPr>
+        <w:pStyle w:val="DefinitionTerm"/>
+      </w:pPr>
+      <w:r>
+        <w:t xml:space="preserve">Betreiber-Kontakt (</w:t>
+      </w:r>
+      <w:r>
+        <w:rPr>
+          <w:i/>
+        </w:rPr>
+        <w:t xml:space="preserve">operator_contact</w:t>
+      </w:r>
+      <w:r>
+        <w:t xml:space="preserve">)</w:t>
+      </w:r>
+    </w:p>
+    <w:p>
+      <w:pPr>
+        <w:pStyle w:val="Definition"/>
+      </w:pPr>
+      <w:r>
+        <w:rPr>
+          <w:i/>
+        </w:rPr>
+        <w:t xml:space="preserve">Optional</w:t>
+      </w:r>
+      <w:r>
+        <w:t xml:space="preserve">. Kontaktinformationen für die direkte Kontaktaufnahme zum Betreiber der API.</w:t>
+      </w:r>
+    </w:p>
+    <w:bookmarkStart w:id="beziehungen" w:name="beziehungen"/>
+    <w:p>
+      <w:pPr>
+        <w:pStyle w:val="Heading3"/>
+      </w:pPr>
+      <w:r>
+        <w:t xml:space="preserve">Beziehungen</w:t>
+      </w:r>
+    </w:p>
+    <w:bookmarkEnd w:id="beziehungen"/>
     <w:p>
       <w:pPr>
         <w:numPr>
@@ -724,7 +934,7 @@
         </w:numPr>
       </w:pPr>
       <w:r>
-        <w:t xml:space="preserve">Kompakte, einfache und einheitliche Schreibweise für jede Körperschaft.</w:t>
+        <w:t xml:space="preserve">Objekte vom Typ "Organisation" sind zwingend genau einer Körperschaft zugeordnet. So wird beispielseise eine SPD in Köln von einer SPD in Leverkusen unterschieden.</w:t>
       </w:r>
     </w:p>
     <w:p>
@@ -735,92 +945,184 @@
         </w:numPr>
       </w:pPr>
       <w:r>
-        <w:t xml:space="preserve">Der AGS wird von Behörden genutzt, ist anerkannt und auch in anderen Medien, z.B. der Wikipedia, verbreitet.</w:t>
-      </w:r>
-    </w:p>
-    <w:p>
-      <w:r>
-        <w:t xml:space="preserve">Nachteil des AGS:</w:t>
-      </w:r>
-    </w:p>
-    <w:p>
-      <w:pPr>
-        <w:numPr>
-          <w:numId w:val="7"/>
-          <w:ilvl w:val="0"/>
-        </w:numPr>
-      </w:pPr>
-      <w:r>
-        <w:t xml:space="preserve">Führende Nullen machen den Schlüssel fehleranfällig. Bestimmte Systeme wie z.B. Excel könnten den Inhalt als Zahlenwert erkennen und die führenden Nullen automatisch verwerfen.</w:t>
-      </w:r>
-    </w:p>
-    <w:p>
-      <w:pPr>
-        <w:numPr>
-          <w:numId w:val="7"/>
-          <w:ilvl w:val="0"/>
-        </w:numPr>
-      </w:pPr>
-      <w:r>
-        <w:t xml:space="preserve">Für Gebietsgliederungen unterhalb der selbstständigen Gemeinde, beispielsweise einen einzelnen Stadtbezirk, gibt es keinen eigenen Gemeindeschlüssel. Dies müssten durch eine nicht-amtliche Erweiterung des Systems ausgeglichen werden.</w:t>
-      </w:r>
-    </w:p>
-    <w:bookmarkStart w:id="eigenschaften" w:name="eigenschaften"/>
+        <w:t xml:space="preserve">Objekte vom Typ "Gremium" sind zwingend genau einer Körperschaft zugeordnet. Damit wird der "Rat" einer bestimmten Kommune von den gleichnamigen Gremien anderer Kommunen abgegrenzt.</w:t>
+      </w:r>
+    </w:p>
+    <w:bookmarkStart w:id="beispiel" w:name="beispiel"/>
     <w:p>
       <w:pPr>
         <w:pStyle w:val="Heading3"/>
       </w:pPr>
       <w:r>
-        <w:t xml:space="preserve">Eigenschaften</w:t>
-      </w:r>
-    </w:p>
-    <w:bookmarkEnd w:id="eigenschaften"/>
-    <w:p>
-      <w:pPr>
-        <w:pStyle w:val="DefinitionTerm"/>
-      </w:pPr>
-      <w:r>
-        <w:t xml:space="preserve">Name</w:t>
-      </w:r>
-    </w:p>
-    <w:p>
-      <w:pPr>
-        <w:pStyle w:val="Definition"/>
-      </w:pPr>
-      <w:r>
-        <w:t xml:space="preserve">Der Name der Körperschaft, z.B. "Köln" oder "Stadt Köln".</w:t>
-      </w:r>
-    </w:p>
-    <w:bookmarkStart w:id="beziehungen" w:name="beziehungen"/>
-    <w:p>
-      <w:pPr>
-        <w:pStyle w:val="Heading3"/>
-      </w:pPr>
-      <w:r>
-        <w:t xml:space="preserve">Beziehungen</w:t>
-      </w:r>
-    </w:p>
-    <w:bookmarkEnd w:id="beziehungen"/>
-    <w:p>
-      <w:pPr>
-        <w:numPr>
-          <w:numId w:val="8"/>
-          <w:ilvl w:val="0"/>
-        </w:numPr>
-      </w:pPr>
-      <w:r>
-        <w:t xml:space="preserve">Objekte vom Typ "Organisation" sind zwingend genau einer Körperschaft zugeordnet. So wird beispielseise eine SPD in Köln von einer SPD in Leverkusen unterschieden.</w:t>
-      </w:r>
-    </w:p>
-    <w:p>
-      <w:pPr>
-        <w:numPr>
-          <w:numId w:val="8"/>
-          <w:ilvl w:val="0"/>
-        </w:numPr>
-      </w:pPr>
-      <w:r>
-        <w:t xml:space="preserve">Objekte vom Typ "Gremium" sind zwingend genau einer Körperschaft zugeordnet. Damit wird der "Rat" einer bestimmten Kommune von den gleichnamigen Gremien anderer Kommunen abgegrenzt.</w:t>
+        <w:t xml:space="preserve">Beispiel</w:t>
+      </w:r>
+    </w:p>
+    <w:bookmarkEnd w:id="beispiel"/>
+    <w:p>
+      <w:pPr>
+        <w:pStyle w:val="SourceCode"/>
+      </w:pPr>
+      <w:r>
+        <w:rPr>
+          <w:rStyle w:val="NormalTok"/>
+        </w:rPr>
+        <w:t xml:space="preserve">{</w:t>
+      </w:r>
+      <w:br/>
+      <w:r>
+        <w:rPr>
+          <w:rStyle w:val="NormalTok"/>
+        </w:rPr>
+        <w:t xml:space="preserve">    </w:t>
+      </w:r>
+      <w:r>
+        <w:rPr>
+          <w:rStyle w:val="DataTypeTok"/>
+        </w:rPr>
+        <w:t xml:space="preserve">"name"</w:t>
+      </w:r>
+      <w:r>
+        <w:rPr>
+          <w:rStyle w:val="NormalTok"/>
+        </w:rPr>
+        <w:t xml:space="preserve">: </w:t>
+      </w:r>
+      <w:r>
+        <w:rPr>
+          <w:rStyle w:val="StringTok"/>
+        </w:rPr>
+        <w:t xml:space="preserve">"Stadt Köln"</w:t>
+      </w:r>
+      <w:r>
+        <w:rPr>
+          <w:rStyle w:val="NormalTok"/>
+        </w:rPr>
+        <w:t xml:space="preserve">,</w:t>
+      </w:r>
+      <w:br/>
+      <w:r>
+        <w:rPr>
+          <w:rStyle w:val="NormalTok"/>
+        </w:rPr>
+        <w:t xml:space="preserve">    </w:t>
+      </w:r>
+      <w:r>
+        <w:rPr>
+          <w:rStyle w:val="DataTypeTok"/>
+        </w:rPr>
+        <w:t xml:space="preserve">"regionalschluessel"</w:t>
+      </w:r>
+      <w:r>
+        <w:rPr>
+          <w:rStyle w:val="NormalTok"/>
+        </w:rPr>
+        <w:t xml:space="preserve">: </w:t>
+      </w:r>
+      <w:r>
+        <w:rPr>
+          <w:rStyle w:val="StringTok"/>
+        </w:rPr>
+        <w:t xml:space="preserve">"053150000000"</w:t>
+      </w:r>
+      <w:r>
+        <w:rPr>
+          <w:rStyle w:val="NormalTok"/>
+        </w:rPr>
+        <w:t xml:space="preserve">,</w:t>
+      </w:r>
+      <w:br/>
+      <w:r>
+        <w:rPr>
+          <w:rStyle w:val="NormalTok"/>
+        </w:rPr>
+        <w:t xml:space="preserve">    </w:t>
+      </w:r>
+      <w:r>
+        <w:rPr>
+          <w:rStyle w:val="DataTypeTok"/>
+        </w:rPr>
+        <w:t xml:space="preserve">"gnd_url"</w:t>
+      </w:r>
+      <w:r>
+        <w:rPr>
+          <w:rStyle w:val="NormalTok"/>
+        </w:rPr>
+        <w:t xml:space="preserve">: </w:t>
+      </w:r>
+      <w:r>
+        <w:rPr>
+          <w:rStyle w:val="StringTok"/>
+        </w:rPr>
+        <w:t xml:space="preserve">"http://d-nb.info/gnd/2015732-0"</w:t>
+      </w:r>
+      <w:r>
+        <w:rPr>
+          <w:rStyle w:val="NormalTok"/>
+        </w:rPr>
+        <w:t xml:space="preserve">,</w:t>
+      </w:r>
+      <w:br/>
+      <w:r>
+        <w:rPr>
+          <w:rStyle w:val="NormalTok"/>
+        </w:rPr>
+        <w:t xml:space="preserve">    </w:t>
+      </w:r>
+      <w:r>
+        <w:rPr>
+          <w:rStyle w:val="DataTypeTok"/>
+        </w:rPr>
+        <w:t xml:space="preserve">"url"</w:t>
+      </w:r>
+      <w:r>
+        <w:rPr>
+          <w:rStyle w:val="NormalTok"/>
+        </w:rPr>
+        <w:t xml:space="preserve">: </w:t>
+      </w:r>
+      <w:r>
+        <w:rPr>
+          <w:rStyle w:val="StringTok"/>
+        </w:rPr>
+        <w:t xml:space="preserve">"http://www.stadt-koeln.de/"</w:t>
+      </w:r>
+      <w:r>
+        <w:rPr>
+          <w:rStyle w:val="NormalTok"/>
+        </w:rPr>
+        <w:t xml:space="preserve">,</w:t>
+      </w:r>
+      <w:br/>
+      <w:r>
+        <w:rPr>
+          <w:rStyle w:val="NormalTok"/>
+        </w:rPr>
+        <w:t xml:space="preserve">    </w:t>
+      </w:r>
+      <w:r>
+        <w:rPr>
+          <w:rStyle w:val="DataTypeTok"/>
+        </w:rPr>
+        <w:t xml:space="preserve">"operator_contact"</w:t>
+      </w:r>
+      <w:r>
+        <w:rPr>
+          <w:rStyle w:val="NormalTok"/>
+        </w:rPr>
+        <w:t xml:space="preserve">: </w:t>
+      </w:r>
+      <w:r>
+        <w:rPr>
+          <w:rStyle w:val="StringTok"/>
+        </w:rPr>
+        <w:t xml:space="preserve">"Tel. +49 221-221-5432, E-Mail: ris-api@stadt-koeln.de"</w:t>
+      </w:r>
+      <w:br/>
+      <w:r>
+        <w:rPr>
+          <w:rStyle w:val="NormalTok"/>
+        </w:rPr>
+        <w:t xml:space="preserve">}</w:t>
       </w:r>
     </w:p>
     <w:bookmarkStart w:id="gremium-committee" w:name="gremium-committee"/>
@@ -955,7 +1257,7 @@
     <w:p>
       <w:pPr>
         <w:numPr>
-          <w:numId w:val="9"/>
+          <w:numId w:val="7"/>
           <w:ilvl w:val="0"/>
         </w:numPr>
       </w:pPr>
@@ -966,7 +1268,7 @@
     <w:p>
       <w:pPr>
         <w:numPr>
-          <w:numId w:val="9"/>
+          <w:numId w:val="7"/>
           <w:ilvl w:val="0"/>
         </w:numPr>
       </w:pPr>
@@ -1190,7 +1492,7 @@
     <w:p>
       <w:pPr>
         <w:numPr>
-          <w:numId w:val="10"/>
+          <w:numId w:val="8"/>
           <w:ilvl w:val="0"/>
         </w:numPr>
       </w:pPr>
@@ -1201,7 +1503,7 @@
     <w:p>
       <w:pPr>
         <w:numPr>
-          <w:numId w:val="10"/>
+          <w:numId w:val="8"/>
           <w:ilvl w:val="0"/>
         </w:numPr>
       </w:pPr>
@@ -1222,7 +1524,7 @@
     <w:p>
       <w:pPr>
         <w:numPr>
-          <w:numId w:val="11"/>
+          <w:numId w:val="9"/>
           <w:ilvl w:val="0"/>
         </w:numPr>
       </w:pPr>
@@ -1233,7 +1535,7 @@
     <w:p>
       <w:pPr>
         <w:numPr>
-          <w:numId w:val="11"/>
+          <w:numId w:val="9"/>
           <w:ilvl w:val="0"/>
         </w:numPr>
       </w:pPr>
@@ -1361,7 +1663,7 @@
     <w:p>
       <w:pPr>
         <w:numPr>
-          <w:numId w:val="12"/>
+          <w:numId w:val="10"/>
           <w:ilvl w:val="0"/>
         </w:numPr>
       </w:pPr>
@@ -1382,7 +1684,7 @@
     <w:p>
       <w:pPr>
         <w:numPr>
-          <w:numId w:val="13"/>
+          <w:numId w:val="11"/>
           <w:ilvl w:val="0"/>
         </w:numPr>
       </w:pPr>
@@ -1393,7 +1695,7 @@
     <w:p>
       <w:pPr>
         <w:numPr>
-          <w:numId w:val="13"/>
+          <w:numId w:val="11"/>
           <w:ilvl w:val="0"/>
         </w:numPr>
       </w:pPr>
@@ -1571,7 +1873,7 @@
     <w:p>
       <w:pPr>
         <w:numPr>
-          <w:numId w:val="14"/>
+          <w:numId w:val="12"/>
           <w:ilvl w:val="0"/>
         </w:numPr>
       </w:pPr>
@@ -1582,7 +1884,7 @@
     <w:p>
       <w:pPr>
         <w:numPr>
-          <w:numId w:val="14"/>
+          <w:numId w:val="12"/>
           <w:ilvl w:val="0"/>
         </w:numPr>
       </w:pPr>
@@ -1593,7 +1895,7 @@
     <w:p>
       <w:pPr>
         <w:numPr>
-          <w:numId w:val="14"/>
+          <w:numId w:val="12"/>
           <w:ilvl w:val="0"/>
         </w:numPr>
       </w:pPr>
@@ -1619,7 +1921,7 @@
     <w:p>
       <w:pPr>
         <w:numPr>
-          <w:numId w:val="15"/>
+          <w:numId w:val="13"/>
           <w:ilvl w:val="1"/>
         </w:numPr>
       </w:pPr>
@@ -1630,7 +1932,7 @@
     <w:p>
       <w:pPr>
         <w:numPr>
-          <w:numId w:val="15"/>
+          <w:numId w:val="13"/>
           <w:ilvl w:val="1"/>
         </w:numPr>
       </w:pPr>
@@ -1641,7 +1943,7 @@
     <w:p>
       <w:pPr>
         <w:numPr>
-          <w:numId w:val="15"/>
+          <w:numId w:val="13"/>
           <w:ilvl w:val="1"/>
         </w:numPr>
       </w:pPr>
@@ -1652,7 +1954,7 @@
     <w:p>
       <w:pPr>
         <w:numPr>
-          <w:numId w:val="15"/>
+          <w:numId w:val="13"/>
           <w:ilvl w:val="0"/>
         </w:numPr>
       </w:pPr>
@@ -1797,7 +2099,7 @@
     <w:p>
       <w:pPr>
         <w:numPr>
-          <w:numId w:val="16"/>
+          <w:numId w:val="14"/>
           <w:ilvl w:val="0"/>
         </w:numPr>
       </w:pPr>
@@ -1818,7 +2120,7 @@
     <w:p>
       <w:pPr>
         <w:numPr>
-          <w:numId w:val="17"/>
+          <w:numId w:val="15"/>
           <w:ilvl w:val="0"/>
         </w:numPr>
       </w:pPr>
@@ -1829,7 +2131,7 @@
     <w:p>
       <w:pPr>
         <w:numPr>
-          <w:numId w:val="17"/>
+          <w:numId w:val="15"/>
           <w:ilvl w:val="0"/>
         </w:numPr>
       </w:pPr>
@@ -1840,7 +2142,7 @@
     <w:p>
       <w:pPr>
         <w:numPr>
-          <w:numId w:val="17"/>
+          <w:numId w:val="15"/>
           <w:ilvl w:val="0"/>
         </w:numPr>
       </w:pPr>
@@ -1851,7 +2153,7 @@
     <w:p>
       <w:pPr>
         <w:numPr>
-          <w:numId w:val="17"/>
+          <w:numId w:val="15"/>
           <w:ilvl w:val="0"/>
         </w:numPr>
       </w:pPr>
@@ -1994,7 +2296,7 @@
     <w:p>
       <w:pPr>
         <w:numPr>
-          <w:numId w:val="18"/>
+          <w:numId w:val="16"/>
           <w:ilvl w:val="0"/>
         </w:numPr>
       </w:pPr>
@@ -2005,7 +2307,7 @@
     <w:p>
       <w:pPr>
         <w:numPr>
-          <w:numId w:val="18"/>
+          <w:numId w:val="16"/>
           <w:ilvl w:val="0"/>
         </w:numPr>
       </w:pPr>
@@ -2107,7 +2409,7 @@
     <w:p>
       <w:pPr>
         <w:numPr>
-          <w:numId w:val="19"/>
+          <w:numId w:val="17"/>
           <w:ilvl w:val="0"/>
         </w:numPr>
       </w:pPr>
@@ -2124,7 +2426,7 @@
     <w:p>
       <w:pPr>
         <w:numPr>
-          <w:numId w:val="19"/>
+          <w:numId w:val="17"/>
           <w:ilvl w:val="0"/>
         </w:numPr>
       </w:pPr>
@@ -2141,7 +2443,7 @@
     <w:p>
       <w:pPr>
         <w:numPr>
-          <w:numId w:val="19"/>
+          <w:numId w:val="17"/>
           <w:ilvl w:val="0"/>
         </w:numPr>
       </w:pPr>
@@ -2158,7 +2460,7 @@
     <w:p>
       <w:pPr>
         <w:numPr>
-          <w:numId w:val="19"/>
+          <w:numId w:val="17"/>
           <w:ilvl w:val="0"/>
         </w:numPr>
       </w:pPr>
@@ -2175,7 +2477,7 @@
     <w:p>
       <w:pPr>
         <w:numPr>
-          <w:numId w:val="19"/>
+          <w:numId w:val="17"/>
           <w:ilvl w:val="0"/>
         </w:numPr>
       </w:pPr>
@@ -2233,7 +2535,7 @@
     <w:p>
       <w:pPr>
         <w:numPr>
-          <w:numId w:val="20"/>
+          <w:numId w:val="18"/>
           <w:ilvl w:val="0"/>
         </w:numPr>
       </w:pPr>
@@ -2259,7 +2561,7 @@
     <w:p>
       <w:pPr>
         <w:numPr>
-          <w:numId w:val="20"/>
+          <w:numId w:val="18"/>
           <w:ilvl w:val="0"/>
         </w:numPr>
       </w:pPr>
@@ -2285,7 +2587,7 @@
     <w:p>
       <w:pPr>
         <w:numPr>
-          <w:numId w:val="20"/>
+          <w:numId w:val="18"/>
           <w:ilvl w:val="0"/>
         </w:numPr>
       </w:pPr>
@@ -2296,7 +2598,7 @@
     <w:p>
       <w:pPr>
         <w:numPr>
-          <w:numId w:val="20"/>
+          <w:numId w:val="18"/>
           <w:ilvl w:val="0"/>
         </w:numPr>
       </w:pPr>
@@ -2322,7 +2624,7 @@
     <w:p>
       <w:pPr>
         <w:numPr>
-          <w:numId w:val="20"/>
+          <w:numId w:val="18"/>
           <w:ilvl w:val="0"/>
         </w:numPr>
       </w:pPr>
@@ -2348,7 +2650,7 @@
     <w:p>
       <w:pPr>
         <w:numPr>
-          <w:numId w:val="20"/>
+          <w:numId w:val="18"/>
           <w:ilvl w:val="0"/>
         </w:numPr>
       </w:pPr>
@@ -2374,7 +2676,7 @@
     <w:p>
       <w:pPr>
         <w:numPr>
-          <w:numId w:val="20"/>
+          <w:numId w:val="18"/>
           <w:ilvl w:val="0"/>
         </w:numPr>
       </w:pPr>
@@ -2634,7 +2936,7 @@
     <w:p>
       <w:pPr>
         <w:numPr>
-          <w:numId w:val="21"/>
+          <w:numId w:val="19"/>
           <w:ilvl w:val="0"/>
         </w:numPr>
       </w:pPr>
@@ -2657,7 +2959,7 @@
     <w:p>
       <w:pPr>
         <w:numPr>
-          <w:numId w:val="21"/>
+          <w:numId w:val="19"/>
           <w:ilvl w:val="0"/>
         </w:numPr>
       </w:pPr>
@@ -2819,7 +3121,7 @@
     <w:p>
       <w:pPr>
         <w:numPr>
-          <w:numId w:val="22"/>
+          <w:numId w:val="20"/>
           <w:ilvl w:val="0"/>
         </w:numPr>
       </w:pPr>
@@ -2850,7 +3152,7 @@
     <w:p>
       <w:pPr>
         <w:numPr>
-          <w:numId w:val="23"/>
+          <w:numId w:val="21"/>
           <w:ilvl w:val="0"/>
         </w:numPr>
       </w:pPr>
@@ -2861,7 +3163,7 @@
     <w:p>
       <w:pPr>
         <w:numPr>
-          <w:numId w:val="23"/>
+          <w:numId w:val="21"/>
           <w:ilvl w:val="0"/>
         </w:numPr>
       </w:pPr>
@@ -2872,7 +3174,7 @@
     <w:p>
       <w:pPr>
         <w:numPr>
-          <w:numId w:val="23"/>
+          <w:numId w:val="21"/>
           <w:ilvl w:val="0"/>
         </w:numPr>
       </w:pPr>
@@ -2883,7 +3185,7 @@
     <w:p>
       <w:pPr>
         <w:numPr>
-          <w:numId w:val="23"/>
+          <w:numId w:val="21"/>
           <w:ilvl w:val="0"/>
         </w:numPr>
       </w:pPr>
@@ -2894,7 +3196,7 @@
     <w:p>
       <w:pPr>
         <w:numPr>
-          <w:numId w:val="23"/>
+          <w:numId w:val="21"/>
           <w:ilvl w:val="0"/>
         </w:numPr>
       </w:pPr>
@@ -2905,7 +3207,7 @@
     <w:p>
       <w:pPr>
         <w:numPr>
-          <w:numId w:val="23"/>
+          <w:numId w:val="21"/>
           <w:ilvl w:val="0"/>
         </w:numPr>
       </w:pPr>
@@ -2983,7 +3285,7 @@
           <w:rPr>
             <w:rStyle w:val="Hyperlink"/>
           </w:rPr>
-          <w:t xml:space="preserve">www.destatis.de/...</w:t>
+          <w:t xml:space="preserve">de.wikipedia.org/wiki/Amtlicher_Gemeindeschlüssel</w:t>
         </w:r>
       </w:hyperlink>
     </w:p>
@@ -3135,6 +3437,22 @@
       <w:r>
         <w:t xml:space="preserve">[11]: World Geodetic System 1984 (EPSG:4326), wird unter anderem auch vom Global Positioning System (GPS) verwendet.</w:t>
       </w:r>
+    </w:p>
+    <w:p>
+      <w:r>
+        <w:t xml:space="preserve">[12]: Gemeinsame Normdatei:</w:t>
+      </w:r>
+      <w:r>
+        <w:t xml:space="preserve"> </w:t>
+      </w:r>
+      <w:hyperlink r:id="link13">
+        <w:r>
+          <w:rPr>
+            <w:rStyle w:val="Hyperlink"/>
+          </w:rPr>
+          <w:t xml:space="preserve">de.wikipedia.org/wiki/Gemeinsame_Normdatei</w:t>
+        </w:r>
+      </w:hyperlink>
     </w:p>
   </w:body>
 </w:document>
@@ -3471,12 +3789,6 @@
     <w:abstractNumId w:val="2"/>
   </w:num>
   <w:num w:numId="21">
-    <w:abstractNumId w:val="2"/>
-  </w:num>
-  <w:num w:numId="22">
-    <w:abstractNumId w:val="2"/>
-  </w:num>
-  <w:num w:numId="23">
     <w:abstractNumId w:val="2"/>
   </w:num>
 </w:numbering>

--- a/dokument/docx/document.docx
+++ b/dokument/docx/document.docx
@@ -1116,6 +1116,37 @@
           <w:rStyle w:val="StringTok"/>
         </w:rPr>
         <w:t xml:space="preserve">"Tel. +49 221-221-5432, E-Mail: ris-api@stadt-koeln.de"</w:t>
+      </w:r>
+      <w:r>
+        <w:rPr>
+          <w:rStyle w:val="NormalTok"/>
+        </w:rPr>
+        <w:t xml:space="preserve">,</w:t>
+      </w:r>
+      <w:br/>
+      <w:r>
+        <w:rPr>
+          <w:rStyle w:val="NormalTok"/>
+        </w:rPr>
+        <w:t xml:space="preserve">    </w:t>
+      </w:r>
+      <w:r>
+        <w:rPr>
+          <w:rStyle w:val="DataTypeTok"/>
+        </w:rPr>
+        <w:t xml:space="preserve">"license_url"</w:t>
+      </w:r>
+      <w:r>
+        <w:rPr>
+          <w:rStyle w:val="NormalTok"/>
+        </w:rPr>
+        <w:t xml:space="preserve">: </w:t>
+      </w:r>
+      <w:r>
+        <w:rPr>
+          <w:rStyle w:val="StringTok"/>
+        </w:rPr>
+        <w:t xml:space="preserve">"http://wiki.openstreetmap.org/wiki/DE:Open_Database_Licence_-_Licence_Text"</w:t>
       </w:r>
       <w:br/>
       <w:r>

--- a/dokument/docx/document.docx
+++ b/dokument/docx/document.docx
@@ -708,6 +708,16 @@
     <w:bookmarkEnd w:id="eindeutige-identifizierung"/>
     <w:p>
       <w:r>
+        <w:t xml:space="preserve">Die Körperschaft hat eine innerhalb des Systems eindeutige ID.</w:t>
+      </w:r>
+    </w:p>
+    <w:p>
+      <w:r>
+        <w:t xml:space="preserve">Darüber hinaus werden verschiedene Möglichkeiten geboten, die Körperschaft semantisch zu repräsentieren.</w:t>
+      </w:r>
+    </w:p>
+    <w:p>
+      <w:r>
         <w:t xml:space="preserve">Handelt es sich beim Betreiber des Systems um eine Gebietskörperschaft (Landkreis, Kommune etc.), soll für die eindeutige Identifizierung der Regionalschlüssel[1] verwendet werden.</w:t>
       </w:r>
     </w:p>
@@ -741,6 +751,31 @@
         <w:pStyle w:val="DefinitionTerm"/>
       </w:pPr>
       <w:r>
+        <w:t xml:space="preserve">Schlüssel (</w:t>
+      </w:r>
+      <w:r>
+        <w:rPr>
+          <w:i/>
+        </w:rPr>
+        <w:t xml:space="preserve">id</w:t>
+      </w:r>
+      <w:r>
+        <w:t xml:space="preserve">)</w:t>
+      </w:r>
+    </w:p>
+    <w:p>
+      <w:pPr>
+        <w:pStyle w:val="Definition"/>
+      </w:pPr>
+      <w:r>
+        <w:t xml:space="preserve">Zur eindeutigen Identifizierung der Körperschaft im System</w:t>
+      </w:r>
+    </w:p>
+    <w:p>
+      <w:pPr>
+        <w:pStyle w:val="DefinitionTerm"/>
+      </w:pPr>
+      <w:r>
         <w:t xml:space="preserve">Name (</w:t>
       </w:r>
       <w:r>
@@ -967,6 +1002,37 @@
           <w:rStyle w:val="NormalTok"/>
         </w:rPr>
         <w:t xml:space="preserve">{</w:t>
+      </w:r>
+      <w:br/>
+      <w:r>
+        <w:rPr>
+          <w:rStyle w:val="NormalTok"/>
+        </w:rPr>
+        <w:t xml:space="preserve">    </w:t>
+      </w:r>
+      <w:r>
+        <w:rPr>
+          <w:rStyle w:val="DataTypeTok"/>
+        </w:rPr>
+        <w:t xml:space="preserve">"id"</w:t>
+      </w:r>
+      <w:r>
+        <w:rPr>
+          <w:rStyle w:val="NormalTok"/>
+        </w:rPr>
+        <w:t xml:space="preserve">: </w:t>
+      </w:r>
+      <w:r>
+        <w:rPr>
+          <w:rStyle w:val="StringTok"/>
+        </w:rPr>
+        <w:t xml:space="preserve">"1"</w:t>
+      </w:r>
+      <w:r>
+        <w:rPr>
+          <w:rStyle w:val="NormalTok"/>
+        </w:rPr>
+        <w:t xml:space="preserve">,</w:t>
       </w:r>
       <w:br/>
       <w:r>
@@ -1247,7 +1313,16 @@
         <w:pStyle w:val="DefinitionTerm"/>
       </w:pPr>
       <w:r>
-        <w:t xml:space="preserve">Kennung</w:t>
+        <w:t xml:space="preserve">Schlüssel (</w:t>
+      </w:r>
+      <w:r>
+        <w:rPr>
+          <w:i/>
+        </w:rPr>
+        <w:t xml:space="preserve">id</w:t>
+      </w:r>
+      <w:r>
+        <w:t xml:space="preserve">)</w:t>
       </w:r>
     </w:p>
     <w:p>
@@ -1260,15 +1335,33 @@
     </w:p>
     <w:p>
       <w:r>
-        <w:t xml:space="preserve">Körperschaft. In der Praxis kommen sowohl numerische IDs als auch Namenskürzel (Beispiel: "STA" für den Stadtentwicklungsausschuss) vor. Beides sollte hier Verwendung finden können. Name : Der Name des Gremiums. Beispiele: "Rat", "Hauptausschuss", "Bezirksvertretung 1 (Innenstadt)" Kurzname :</w:t>
-      </w:r>
-      <w:r>
-        <w:t xml:space="preserve"> </w:t>
+        <w:t xml:space="preserve">Körperschaft. In der Praxis kommen sowohl numerische IDs als auch Namenskürzel (Beispiel: "STA" für den Stadtentwicklungsausschuss) vor. Beides sollte hier Verwendung finden können. Name (</w:t>
       </w:r>
       <w:r>
         <w:rPr>
           <w:i/>
         </w:rPr>
+        <w:t xml:space="preserve">name</w:t>
+      </w:r>
+      <w:r>
+        <w:t xml:space="preserve">) : Der Name des Gremiums. Beispiele: "Rat", "Hauptausschuss", "Bezirksvertretung 1 (Innenstadt)" Kurzname (</w:t>
+      </w:r>
+      <w:r>
+        <w:rPr>
+          <w:i/>
+        </w:rPr>
+        <w:t xml:space="preserve">short_name</w:t>
+      </w:r>
+      <w:r>
+        <w:t xml:space="preserve">) :</w:t>
+      </w:r>
+      <w:r>
+        <w:t xml:space="preserve"> </w:t>
+      </w:r>
+      <w:r>
+        <w:rPr>
+          <w:i/>
+        </w:rPr>
         <w:t xml:space="preserve">Optional</w:t>
       </w:r>
       <w:r>
@@ -1305,6 +1398,163 @@
       </w:pPr>
       <w:r>
         <w:t xml:space="preserve">Objekte vom Typ "Drucksache" verweisen auf Gremien. Beispielsweise wird eine Anfrage oder ein Antrag dem Rat und/oder einer bestimmten Bezirksvertretung zugeordnet. Details zu dieser Beziehung werden unter "Drucksache" erläutert.</w:t>
+      </w:r>
+    </w:p>
+    <w:p>
+      <w:pPr>
+        <w:numPr>
+          <w:numId w:val="7"/>
+          <w:ilvl w:val="0"/>
+        </w:numPr>
+      </w:pPr>
+      <w:r>
+        <w:t xml:space="preserve">Das Gremium verweist auf die Körperschaft, zu der das Gremium gehört.</w:t>
+      </w:r>
+    </w:p>
+    <w:bookmarkStart w:id="beispiel-1" w:name="beispiel-1"/>
+    <w:p>
+      <w:pPr>
+        <w:pStyle w:val="Heading3"/>
+      </w:pPr>
+      <w:r>
+        <w:t xml:space="preserve">Beispiel</w:t>
+      </w:r>
+    </w:p>
+    <w:bookmarkEnd w:id="beispiel-1"/>
+    <w:p>
+      <w:pPr>
+        <w:pStyle w:val="SourceCode"/>
+      </w:pPr>
+      <w:r>
+        <w:rPr>
+          <w:rStyle w:val="NormalTok"/>
+        </w:rPr>
+        <w:t xml:space="preserve">{</w:t>
+      </w:r>
+      <w:br/>
+      <w:r>
+        <w:rPr>
+          <w:rStyle w:val="NormalTok"/>
+        </w:rPr>
+        <w:t xml:space="preserve">    </w:t>
+      </w:r>
+      <w:r>
+        <w:rPr>
+          <w:rStyle w:val="DataTypeTok"/>
+        </w:rPr>
+        <w:t xml:space="preserve">"id"</w:t>
+      </w:r>
+      <w:r>
+        <w:rPr>
+          <w:rStyle w:val="NormalTok"/>
+        </w:rPr>
+        <w:t xml:space="preserve">: </w:t>
+      </w:r>
+      <w:r>
+        <w:rPr>
+          <w:rStyle w:val="StringTok"/>
+        </w:rPr>
+        <w:t xml:space="preserve">"7"</w:t>
+      </w:r>
+      <w:r>
+        <w:rPr>
+          <w:rStyle w:val="NormalTok"/>
+        </w:rPr>
+        <w:t xml:space="preserve">,</w:t>
+      </w:r>
+      <w:br/>
+      <w:r>
+        <w:rPr>
+          <w:rStyle w:val="NormalTok"/>
+        </w:rPr>
+        <w:t xml:space="preserve">    </w:t>
+      </w:r>
+      <w:r>
+        <w:rPr>
+          <w:rStyle w:val="DataTypeTok"/>
+        </w:rPr>
+        <w:t xml:space="preserve">"name"</w:t>
+      </w:r>
+      <w:r>
+        <w:rPr>
+          <w:rStyle w:val="NormalTok"/>
+        </w:rPr>
+        <w:t xml:space="preserve">: </w:t>
+      </w:r>
+      <w:r>
+        <w:rPr>
+          <w:rStyle w:val="StringTok"/>
+        </w:rPr>
+        <w:t xml:space="preserve">"Finanzausschuss"</w:t>
+      </w:r>
+      <w:r>
+        <w:rPr>
+          <w:rStyle w:val="NormalTok"/>
+        </w:rPr>
+        <w:t xml:space="preserve">,</w:t>
+      </w:r>
+      <w:br/>
+      <w:r>
+        <w:rPr>
+          <w:rStyle w:val="NormalTok"/>
+        </w:rPr>
+        <w:t xml:space="preserve">    </w:t>
+      </w:r>
+      <w:r>
+        <w:rPr>
+          <w:rStyle w:val="DataTypeTok"/>
+        </w:rPr>
+        <w:t xml:space="preserve">"short_name"</w:t>
+      </w:r>
+      <w:r>
+        <w:rPr>
+          <w:rStyle w:val="NormalTok"/>
+        </w:rPr>
+        <w:t xml:space="preserve">: </w:t>
+      </w:r>
+      <w:r>
+        <w:rPr>
+          <w:rStyle w:val="StringTok"/>
+        </w:rPr>
+        <w:t xml:space="preserve">"FA"</w:t>
+      </w:r>
+      <w:r>
+        <w:rPr>
+          <w:rStyle w:val="NormalTok"/>
+        </w:rPr>
+        <w:t xml:space="preserve">,</w:t>
+      </w:r>
+      <w:br/>
+      <w:r>
+        <w:rPr>
+          <w:rStyle w:val="NormalTok"/>
+        </w:rPr>
+        <w:t xml:space="preserve">    </w:t>
+      </w:r>
+      <w:r>
+        <w:rPr>
+          <w:rStyle w:val="DataTypeTok"/>
+        </w:rPr>
+        <w:t xml:space="preserve">"body"</w:t>
+      </w:r>
+      <w:r>
+        <w:rPr>
+          <w:rStyle w:val="NormalTok"/>
+        </w:rPr>
+        <w:t xml:space="preserve">: </w:t>
+      </w:r>
+      <w:r>
+        <w:rPr>
+          <w:rStyle w:val="StringTok"/>
+        </w:rPr>
+        <w:t xml:space="preserve">"1"</w:t>
+      </w:r>
+      <w:br/>
+      <w:r>
+        <w:rPr>
+          <w:rStyle w:val="NormalTok"/>
+        </w:rPr>
+        <w:t xml:space="preserve">}</w:t>
       </w:r>
     </w:p>
     <w:bookmarkStart w:id="person-person" w:name="person-person"/>

--- a/dokument/docx/document.docx
+++ b/dokument/docx/document.docx
@@ -755,9 +755,90 @@
       </w:r>
       <w:r>
         <w:rPr>
+          <w:rStyle w:val="VerbatimChar"/>
+        </w:rPr>
+        <w:t xml:space="preserve">id</w:t>
+      </w:r>
+      <w:r>
+        <w:t xml:space="preserve">)</w:t>
+      </w:r>
+    </w:p>
+    <w:p>
+      <w:pPr>
+        <w:pStyle w:val="Definition"/>
+      </w:pPr>
+      <w:r>
+        <w:t xml:space="preserve">Zur eindeutigen Identifizierung der Körperschaft im System</w:t>
+      </w:r>
+    </w:p>
+    <w:p>
+      <w:pPr>
+        <w:pStyle w:val="DefinitionTerm"/>
+      </w:pPr>
+      <w:r>
+        <w:t xml:space="preserve">Name (</w:t>
+      </w:r>
+      <w:r>
+        <w:rPr>
+          <w:rStyle w:val="VerbatimChar"/>
+        </w:rPr>
+        <w:t xml:space="preserve">name</w:t>
+      </w:r>
+      <w:r>
+        <w:t xml:space="preserve">)</w:t>
+      </w:r>
+    </w:p>
+    <w:p>
+      <w:pPr>
+        <w:pStyle w:val="Definition"/>
+      </w:pPr>
+      <w:r>
+        <w:t xml:space="preserve">Der Name der Körperschaft, z.B. "Stadt Köln"</w:t>
+      </w:r>
+    </w:p>
+    <w:p>
+      <w:pPr>
+        <w:pStyle w:val="DefinitionTerm"/>
+      </w:pPr>
+      <w:r>
+        <w:t xml:space="preserve">Regionalschlüssel (</w:t>
+      </w:r>
+      <w:r>
+        <w:rPr>
+          <w:rStyle w:val="VerbatimChar"/>
+        </w:rPr>
+        <w:t xml:space="preserve">regionalschluessel</w:t>
+      </w:r>
+      <w:r>
+        <w:t xml:space="preserve">)</w:t>
+      </w:r>
+    </w:p>
+    <w:p>
+      <w:pPr>
+        <w:pStyle w:val="Definition"/>
+      </w:pPr>
+      <w:r>
+        <w:rPr>
           <w:i/>
         </w:rPr>
-        <w:t xml:space="preserve">id</w:t>
+        <w:t xml:space="preserve">Optional</w:t>
+      </w:r>
+      <w:r>
+        <w:t xml:space="preserve">. Regionalschlüssel der Gebietskörperschaft, z.B. "053150000000". Muss grundsätzlich 12-stellig angegeben werden.</w:t>
+      </w:r>
+    </w:p>
+    <w:p>
+      <w:pPr>
+        <w:pStyle w:val="DefinitionTerm"/>
+      </w:pPr>
+      <w:r>
+        <w:t xml:space="preserve">GND URL (</w:t>
+      </w:r>
+      <w:r>
+        <w:rPr>
+          <w:rStyle w:val="VerbatimChar"/>
+        </w:rPr>
+        <w:t xml:space="preserve">gnd_url</w:t>
       </w:r>
       <w:r>
         <w:t xml:space="preserve">)</w:t>
@@ -768,7 +849,13 @@
         <w:pStyle w:val="Definition"/>
       </w:pPr>
       <w:r>
-        <w:t xml:space="preserve">Zur eindeutigen Identifizierung der Körperschaft im System</w:t>
+        <w:rPr>
+          <w:i/>
+        </w:rPr>
+        <w:t xml:space="preserve">Optional</w:t>
+      </w:r>
+      <w:r>
+        <w:t xml:space="preserve">. URL des Eintrags in der GND, z.B. "http://d-nb.info/gnd/2015732-0"</w:t>
       </w:r>
     </w:p>
     <w:p>
@@ -776,13 +863,44 @@
         <w:pStyle w:val="DefinitionTerm"/>
       </w:pPr>
       <w:r>
-        <w:t xml:space="preserve">Name (</w:t>
-      </w:r>
+        <w:t xml:space="preserve">URL (</w:t>
+      </w:r>
+      <w:r>
+        <w:rPr>
+          <w:rStyle w:val="VerbatimChar"/>
+        </w:rPr>
+        <w:t xml:space="preserve">url</w:t>
+      </w:r>
+      <w:r>
+        <w:t xml:space="preserve">)</w:t>
+      </w:r>
+    </w:p>
+    <w:p>
+      <w:pPr>
+        <w:pStyle w:val="Definition"/>
+      </w:pPr>
       <w:r>
         <w:rPr>
           <w:i/>
         </w:rPr>
-        <w:t xml:space="preserve">name</w:t>
+        <w:t xml:space="preserve">Optional</w:t>
+      </w:r>
+      <w:r>
+        <w:t xml:space="preserve">. URL zu Informationen über die Körperschaft, z.B. "http://www.stadt-koeln.de/"</w:t>
+      </w:r>
+    </w:p>
+    <w:p>
+      <w:pPr>
+        <w:pStyle w:val="DefinitionTerm"/>
+      </w:pPr>
+      <w:r>
+        <w:t xml:space="preserve">Lizenz (</w:t>
+      </w:r>
+      <w:r>
+        <w:rPr>
+          <w:rStyle w:val="VerbatimChar"/>
+        </w:rPr>
+        <w:t xml:space="preserve">license_url</w:t>
       </w:r>
       <w:r>
         <w:t xml:space="preserve">)</w:t>
@@ -793,7 +911,13 @@
         <w:pStyle w:val="Definition"/>
       </w:pPr>
       <w:r>
-        <w:t xml:space="preserve">Der Name der Körperschaft, z.B. "Stadt Köln"</w:t>
+        <w:rPr>
+          <w:i/>
+        </w:rPr>
+        <w:t xml:space="preserve">Optional</w:t>
+      </w:r>
+      <w:r>
+        <w:t xml:space="preserve">. URL der Lizenz, unter der die Daten, die über die API abgerufen werden können, stehen.</w:t>
       </w:r>
     </w:p>
     <w:p>
@@ -801,135 +925,11 @@
         <w:pStyle w:val="DefinitionTerm"/>
       </w:pPr>
       <w:r>
-        <w:t xml:space="preserve">Regionalschlüssel (</w:t>
-      </w:r>
-      <w:r>
-        <w:rPr>
-          <w:i/>
-        </w:rPr>
-        <w:t xml:space="preserve">regionalschluessel</w:t>
-      </w:r>
-      <w:r>
-        <w:t xml:space="preserve">)</w:t>
-      </w:r>
-    </w:p>
-    <w:p>
-      <w:pPr>
-        <w:pStyle w:val="Definition"/>
-      </w:pPr>
-      <w:r>
-        <w:rPr>
-          <w:i/>
-        </w:rPr>
-        <w:t xml:space="preserve">Optional</w:t>
-      </w:r>
-      <w:r>
-        <w:t xml:space="preserve">. Regionalschlüssel der Gebietskörperschaft, z.B. "053150000000". Muss grundsätzlich 12-stellig angegeben werden.</w:t>
-      </w:r>
-    </w:p>
-    <w:p>
-      <w:pPr>
-        <w:pStyle w:val="DefinitionTerm"/>
-      </w:pPr>
-      <w:r>
-        <w:t xml:space="preserve">GND URL (</w:t>
-      </w:r>
-      <w:r>
-        <w:rPr>
-          <w:i/>
-        </w:rPr>
-        <w:t xml:space="preserve">gnd_url</w:t>
-      </w:r>
-      <w:r>
-        <w:t xml:space="preserve">)</w:t>
-      </w:r>
-    </w:p>
-    <w:p>
-      <w:pPr>
-        <w:pStyle w:val="Definition"/>
-      </w:pPr>
-      <w:r>
-        <w:rPr>
-          <w:i/>
-        </w:rPr>
-        <w:t xml:space="preserve">Optional</w:t>
-      </w:r>
-      <w:r>
-        <w:t xml:space="preserve">. URL des Eintrags in der GND, z.B. "http://d-nb.info/gnd/2015732-0"</w:t>
-      </w:r>
-    </w:p>
-    <w:p>
-      <w:pPr>
-        <w:pStyle w:val="DefinitionTerm"/>
-      </w:pPr>
-      <w:r>
-        <w:t xml:space="preserve">URL (</w:t>
-      </w:r>
-      <w:r>
-        <w:rPr>
-          <w:i/>
-        </w:rPr>
-        <w:t xml:space="preserve">url</w:t>
-      </w:r>
-      <w:r>
-        <w:t xml:space="preserve">)</w:t>
-      </w:r>
-    </w:p>
-    <w:p>
-      <w:pPr>
-        <w:pStyle w:val="Definition"/>
-      </w:pPr>
-      <w:r>
-        <w:rPr>
-          <w:i/>
-        </w:rPr>
-        <w:t xml:space="preserve">Optional</w:t>
-      </w:r>
-      <w:r>
-        <w:t xml:space="preserve">. URL zu Informationen über die Körperschaft, z.B. "http://www.stadt-koeln.de/"</w:t>
-      </w:r>
-    </w:p>
-    <w:p>
-      <w:pPr>
-        <w:pStyle w:val="DefinitionTerm"/>
-      </w:pPr>
-      <w:r>
-        <w:t xml:space="preserve">Lizenz (</w:t>
-      </w:r>
-      <w:r>
-        <w:rPr>
-          <w:i/>
-        </w:rPr>
-        <w:t xml:space="preserve">license_url</w:t>
-      </w:r>
-      <w:r>
-        <w:t xml:space="preserve">)</w:t>
-      </w:r>
-    </w:p>
-    <w:p>
-      <w:pPr>
-        <w:pStyle w:val="Definition"/>
-      </w:pPr>
-      <w:r>
-        <w:rPr>
-          <w:i/>
-        </w:rPr>
-        <w:t xml:space="preserve">Optional</w:t>
-      </w:r>
-      <w:r>
-        <w:t xml:space="preserve">. URL der Lizenz, unter der die Daten, die über die API abgerufen werden können, stehen.</w:t>
-      </w:r>
-    </w:p>
-    <w:p>
-      <w:pPr>
-        <w:pStyle w:val="DefinitionTerm"/>
-      </w:pPr>
-      <w:r>
         <w:t xml:space="preserve">Betreiber-Kontakt (</w:t>
       </w:r>
       <w:r>
         <w:rPr>
-          <w:i/>
+          <w:rStyle w:val="VerbatimChar"/>
         </w:rPr>
         <w:t xml:space="preserve">operator_contact</w:t>
       </w:r>
@@ -1212,7 +1212,7 @@
         <w:rPr>
           <w:rStyle w:val="StringTok"/>
         </w:rPr>
-        <w:t xml:space="preserve">"http://wiki.openstreetmap.org/wiki/DE:Open_Database_Licence_-_Licence_Text"</w:t>
+        <w:t xml:space="preserve">"http://opendatacommons.org/licenses/odbl/1.0/"</w:t>
       </w:r>
       <w:br/>
       <w:r>
@@ -1317,7 +1317,7 @@
       </w:r>
       <w:r>
         <w:rPr>
-          <w:i/>
+          <w:rStyle w:val="VerbatimChar"/>
         </w:rPr>
         <w:t xml:space="preserve">id</w:t>
       </w:r>
@@ -1330,34 +1330,55 @@
         <w:pStyle w:val="Definition"/>
       </w:pPr>
       <w:r>
-        <w:t xml:space="preserve">Zur eindeutigen Identifizierung des Gremiums im Kontext einer bestimmten</w:t>
-      </w:r>
-    </w:p>
-    <w:p>
-      <w:r>
-        <w:t xml:space="preserve">Körperschaft. In der Praxis kommen sowohl numerische IDs als auch Namenskürzel (Beispiel: "STA" für den Stadtentwicklungsausschuss) vor. Beides sollte hier Verwendung finden können. Name (</w:t>
-      </w:r>
-      <w:r>
-        <w:rPr>
-          <w:i/>
+        <w:t xml:space="preserve">Zur eindeutigen Identifizierung des Gremiums im Kontext einer bestimmten Körperschaft. In der Praxis kommen sowohl numerische IDs als auch Namenskürzel (Beispiel: "STA" für den Stadtentwicklungsausschuss) vor. Beides sollte hier Verwendung finden können.</w:t>
+      </w:r>
+    </w:p>
+    <w:p>
+      <w:pPr>
+        <w:pStyle w:val="DefinitionTerm"/>
+      </w:pPr>
+      <w:r>
+        <w:t xml:space="preserve">Name (</w:t>
+      </w:r>
+      <w:r>
+        <w:rPr>
+          <w:rStyle w:val="VerbatimChar"/>
         </w:rPr>
         <w:t xml:space="preserve">name</w:t>
       </w:r>
       <w:r>
-        <w:t xml:space="preserve">) : Der Name des Gremiums. Beispiele: "Rat", "Hauptausschuss", "Bezirksvertretung 1 (Innenstadt)" Kurzname (</w:t>
-      </w:r>
-      <w:r>
-        <w:rPr>
-          <w:i/>
+        <w:t xml:space="preserve">)</w:t>
+      </w:r>
+    </w:p>
+    <w:p>
+      <w:pPr>
+        <w:pStyle w:val="Definition"/>
+      </w:pPr>
+      <w:r>
+        <w:t xml:space="preserve">Der Name des Gremiums. Beispiele: "Rat", "Hauptausschuss", "Bezirksvertretung 1 (Innenstadt)"</w:t>
+      </w:r>
+    </w:p>
+    <w:p>
+      <w:pPr>
+        <w:pStyle w:val="DefinitionTerm"/>
+      </w:pPr>
+      <w:r>
+        <w:t xml:space="preserve">Kurzname (</w:t>
+      </w:r>
+      <w:r>
+        <w:rPr>
+          <w:rStyle w:val="VerbatimChar"/>
         </w:rPr>
         <w:t xml:space="preserve">short_name</w:t>
       </w:r>
       <w:r>
-        <w:t xml:space="preserve">) :</w:t>
-      </w:r>
-      <w:r>
-        <w:t xml:space="preserve"> </w:t>
-      </w:r>
+        <w:t xml:space="preserve">)</w:t>
+      </w:r>
+    </w:p>
+    <w:p>
+      <w:pPr>
+        <w:pStyle w:val="Definition"/>
+      </w:pPr>
       <w:r>
         <w:rPr>
           <w:i/>
@@ -1648,7 +1669,16 @@
         <w:pStyle w:val="DefinitionTerm"/>
       </w:pPr>
       <w:r>
-        <w:t xml:space="preserve">Kennung</w:t>
+        <w:t xml:space="preserve">Schlüssel (</w:t>
+      </w:r>
+      <w:r>
+        <w:rPr>
+          <w:rStyle w:val="VerbatimChar"/>
+        </w:rPr>
+        <w:t xml:space="preserve">id</w:t>
+      </w:r>
+      <w:r>
+        <w:t xml:space="preserve">)</w:t>
       </w:r>
     </w:p>
     <w:p>
@@ -1656,28 +1686,227 @@
         <w:pStyle w:val="Definition"/>
       </w:pPr>
       <w:r>
-        <w:t xml:space="preserve">Zur eindeutigen Identifizierung sollte jede Person eine Kennung besitzen,</w:t>
-      </w:r>
-    </w:p>
-    <w:p>
-      <w:r>
-        <w:t xml:space="preserve">die keinen Änderungen unterworfen ist und aus diesem Grund nicht mit dem Namen in Verbindung stehen sollte. Viele RIS nutzen rein numerische Kennungen. Vorname : Der Vorname der Person. Nachname : Der Nachname der Person. Titel :</w:t>
+        <w:t xml:space="preserve">Zur eindeutigen Identifizierung sollte jede Person eine Kennung besitzen, die keinen Änderungen unterworfen ist und aus diesem Grund nicht mit dem Namen in Verbindung stehen sollte. Viele RIS nutzen rein numerische Kennungen.</w:t>
+      </w:r>
+    </w:p>
+    <w:p>
+      <w:pPr>
+        <w:pStyle w:val="DefinitionTerm"/>
+      </w:pPr>
+      <w:r>
+        <w:t xml:space="preserve">Vorname (</w:t>
+      </w:r>
+      <w:r>
+        <w:rPr>
+          <w:rStyle w:val="VerbatimChar"/>
+        </w:rPr>
+        <w:t xml:space="preserve">first_name</w:t>
+      </w:r>
+      <w:r>
+        <w:t xml:space="preserve">)</w:t>
+      </w:r>
+    </w:p>
+    <w:p>
+      <w:pPr>
+        <w:pStyle w:val="Definition"/>
+      </w:pPr>
+      <w:r>
+        <w:t xml:space="preserve">Der Vorname der Person.</w:t>
+      </w:r>
+    </w:p>
+    <w:p>
+      <w:pPr>
+        <w:pStyle w:val="DefinitionTerm"/>
+      </w:pPr>
+      <w:r>
+        <w:t xml:space="preserve">Nachname (</w:t>
+      </w:r>
+      <w:r>
+        <w:rPr>
+          <w:rStyle w:val="VerbatimChar"/>
+        </w:rPr>
+        <w:t xml:space="preserve">last_name</w:t>
+      </w:r>
+      <w:r>
+        <w:t xml:space="preserve">)</w:t>
+      </w:r>
+    </w:p>
+    <w:p>
+      <w:pPr>
+        <w:pStyle w:val="Definition"/>
+      </w:pPr>
+      <w:r>
+        <w:t xml:space="preserve">Der Nachname der Person.</w:t>
+      </w:r>
+    </w:p>
+    <w:p>
+      <w:pPr>
+        <w:pStyle w:val="DefinitionTerm"/>
+      </w:pPr>
+      <w:r>
+        <w:t xml:space="preserve">Titel (</w:t>
+      </w:r>
+      <w:r>
+        <w:rPr>
+          <w:rStyle w:val="VerbatimChar"/>
+        </w:rPr>
+        <w:t xml:space="preserve">academic_title</w:t>
+      </w:r>
+      <w:r>
+        <w:t xml:space="preserve">)</w:t>
+      </w:r>
+    </w:p>
+    <w:p>
+      <w:pPr>
+        <w:pStyle w:val="Definition"/>
+      </w:pPr>
+      <w:r>
+        <w:rPr>
+          <w:i/>
+        </w:rPr>
+        <w:t xml:space="preserve">Optional</w:t>
+      </w:r>
+      <w:r>
+        <w:t xml:space="preserve">. Akademische Titel wie "Dr." und "Prof. Dr."</w:t>
+      </w:r>
+    </w:p>
+    <w:p>
+      <w:pPr>
+        <w:pStyle w:val="DefinitionTerm"/>
+      </w:pPr>
+      <w:r>
+        <w:t xml:space="preserve">Geschlecht (</w:t>
+      </w:r>
+      <w:r>
+        <w:rPr>
+          <w:rStyle w:val="VerbatimChar"/>
+        </w:rPr>
+        <w:t xml:space="preserve">sex</w:t>
+      </w:r>
+      <w:r>
+        <w:t xml:space="preserve">)</w:t>
+      </w:r>
+    </w:p>
+    <w:p>
+      <w:pPr>
+        <w:pStyle w:val="Definition"/>
+      </w:pPr>
+      <w:r>
+        <w:rPr>
+          <w:i/>
+        </w:rPr>
+        <w:t xml:space="preserve">Optional</w:t>
+      </w:r>
+      <w:r>
+        <w:t xml:space="preserve">. Weiblich (Wert</w:t>
       </w:r>
       <w:r>
         <w:t xml:space="preserve"> </w:t>
       </w:r>
       <w:r>
         <w:rPr>
+          <w:rStyle w:val="VerbatimChar"/>
+        </w:rPr>
+        <w:t xml:space="preserve">F</w:t>
+      </w:r>
+      <w:r>
+        <w:t xml:space="preserve"> </w:t>
+      </w:r>
+      <w:r>
+        <w:t xml:space="preserve">für</w:t>
+      </w:r>
+      <w:r>
+        <w:t xml:space="preserve"> </w:t>
+      </w:r>
+      <w:r>
+        <w:rPr>
           <w:i/>
         </w:rPr>
+        <w:t xml:space="preserve">female</w:t>
+      </w:r>
+      <w:r>
+        <w:t xml:space="preserve">) oder männlich (Wert</w:t>
+      </w:r>
+      <w:r>
+        <w:t xml:space="preserve"> </w:t>
+      </w:r>
+      <w:r>
+        <w:rPr>
+          <w:rStyle w:val="VerbatimChar"/>
+        </w:rPr>
+        <w:t xml:space="preserve">M</w:t>
+      </w:r>
+      <w:r>
+        <w:t xml:space="preserve"> </w:t>
+      </w:r>
+      <w:r>
+        <w:t xml:space="preserve">für</w:t>
+      </w:r>
+      <w:r>
+        <w:t xml:space="preserve"> </w:t>
+      </w:r>
+      <w:r>
+        <w:rPr>
+          <w:i/>
+        </w:rPr>
+        <w:t xml:space="preserve">male</w:t>
+      </w:r>
+      <w:r>
+        <w:t xml:space="preserve">)</w:t>
+      </w:r>
+    </w:p>
+    <w:p>
+      <w:pPr>
+        <w:pStyle w:val="DefinitionTerm"/>
+      </w:pPr>
+      <w:r>
+        <w:t xml:space="preserve">Beruf (</w:t>
+      </w:r>
+      <w:r>
+        <w:rPr>
+          <w:rStyle w:val="VerbatimChar"/>
+        </w:rPr>
+        <w:t xml:space="preserve">profession</w:t>
+      </w:r>
+      <w:r>
+        <w:t xml:space="preserve">)</w:t>
+      </w:r>
+    </w:p>
+    <w:p>
+      <w:pPr>
+        <w:pStyle w:val="Definition"/>
+      </w:pPr>
+      <w:r>
+        <w:rPr>
+          <w:i/>
+        </w:rPr>
         <w:t xml:space="preserve">Optional</w:t>
       </w:r>
       <w:r>
-        <w:t xml:space="preserve">. Akademische Titel wie "Dr." und "Prof. Dr." Geschlecht :</w:t>
-      </w:r>
-      <w:r>
-        <w:t xml:space="preserve"> </w:t>
-      </w:r>
+        <w:t xml:space="preserve">. Z.B. "Rechtsanwalt"</w:t>
+      </w:r>
+    </w:p>
+    <w:p>
+      <w:pPr>
+        <w:pStyle w:val="DefinitionTerm"/>
+      </w:pPr>
+      <w:r>
+        <w:t xml:space="preserve">E-Mail-Adresse (</w:t>
+      </w:r>
+      <w:r>
+        <w:rPr>
+          <w:rStyle w:val="VerbatimChar"/>
+        </w:rPr>
+        <w:t xml:space="preserve">email</w:t>
+      </w:r>
+      <w:r>
+        <w:t xml:space="preserve">)</w:t>
+      </w:r>
+    </w:p>
+    <w:p>
+      <w:pPr>
+        <w:pStyle w:val="Definition"/>
+      </w:pPr>
       <w:r>
         <w:rPr>
           <w:i/>
@@ -1685,11 +1914,30 @@
         <w:t xml:space="preserve">Optional</w:t>
       </w:r>
       <w:r>
-        <w:t xml:space="preserve">. Männlich/Weblich Beruf :</w:t>
-      </w:r>
-      <w:r>
-        <w:t xml:space="preserve"> </w:t>
-      </w:r>
+        <w:t xml:space="preserve">.</w:t>
+      </w:r>
+    </w:p>
+    <w:p>
+      <w:pPr>
+        <w:pStyle w:val="DefinitionTerm"/>
+      </w:pPr>
+      <w:r>
+        <w:t xml:space="preserve">Telefon (</w:t>
+      </w:r>
+      <w:r>
+        <w:rPr>
+          <w:rStyle w:val="VerbatimChar"/>
+        </w:rPr>
+        <w:t xml:space="preserve">phone</w:t>
+      </w:r>
+      <w:r>
+        <w:t xml:space="preserve">)</w:t>
+      </w:r>
+    </w:p>
+    <w:p>
+      <w:pPr>
+        <w:pStyle w:val="Definition"/>
+      </w:pPr>
       <w:r>
         <w:rPr>
           <w:i/>
@@ -1697,11 +1945,30 @@
         <w:t xml:space="preserve">Optional</w:t>
       </w:r>
       <w:r>
-        <w:t xml:space="preserve">. Z.B. "Rechtsanwalt" Partei :</w:t>
-      </w:r>
-      <w:r>
-        <w:t xml:space="preserve"> </w:t>
-      </w:r>
+        <w:t xml:space="preserve">.</w:t>
+      </w:r>
+    </w:p>
+    <w:p>
+      <w:pPr>
+        <w:pStyle w:val="DefinitionTerm"/>
+      </w:pPr>
+      <w:r>
+        <w:t xml:space="preserve">Fax (</w:t>
+      </w:r>
+      <w:r>
+        <w:rPr>
+          <w:rStyle w:val="VerbatimChar"/>
+        </w:rPr>
+        <w:t xml:space="preserve">fax</w:t>
+      </w:r>
+      <w:r>
+        <w:t xml:space="preserve">)</w:t>
+      </w:r>
+    </w:p>
+    <w:p>
+      <w:pPr>
+        <w:pStyle w:val="Definition"/>
+      </w:pPr>
       <w:r>
         <w:rPr>
           <w:i/>
@@ -1709,47 +1976,30 @@
         <w:t xml:space="preserve">Optional</w:t>
       </w:r>
       <w:r>
-        <w:t xml:space="preserve">. Z.B. "Bündnis 90/Grüne" E-Mail-Adresse :</w:t>
-      </w:r>
-      <w:r>
-        <w:t xml:space="preserve"> </w:t>
-      </w:r>
-      <w:r>
-        <w:rPr>
-          <w:i/>
-        </w:rPr>
-        <w:t xml:space="preserve">Optional</w:t>
-      </w:r>
-      <w:r>
-        <w:t xml:space="preserve">. Telefon :</w:t>
-      </w:r>
-      <w:r>
-        <w:t xml:space="preserve"> </w:t>
-      </w:r>
-      <w:r>
-        <w:rPr>
-          <w:i/>
-        </w:rPr>
-        <w:t xml:space="preserve">Optional</w:t>
-      </w:r>
-      <w:r>
-        <w:t xml:space="preserve">. Fax :</w:t>
-      </w:r>
-      <w:r>
-        <w:t xml:space="preserve"> </w:t>
-      </w:r>
-      <w:r>
-        <w:rPr>
-          <w:i/>
-        </w:rPr>
-        <w:t xml:space="preserve">Optional</w:t>
-      </w:r>
-      <w:r>
-        <w:t xml:space="preserve">. Anschrift :</w:t>
-      </w:r>
-      <w:r>
-        <w:t xml:space="preserve"> </w:t>
-      </w:r>
+        <w:t xml:space="preserve">.</w:t>
+      </w:r>
+    </w:p>
+    <w:p>
+      <w:pPr>
+        <w:pStyle w:val="DefinitionTerm"/>
+      </w:pPr>
+      <w:r>
+        <w:t xml:space="preserve">Anschrift (</w:t>
+      </w:r>
+      <w:r>
+        <w:rPr>
+          <w:rStyle w:val="VerbatimChar"/>
+        </w:rPr>
+        <w:t xml:space="preserve">address</w:t>
+      </w:r>
+      <w:r>
+        <w:t xml:space="preserve">)</w:t>
+      </w:r>
+    </w:p>
+    <w:p>
+      <w:pPr>
+        <w:pStyle w:val="Definition"/>
+      </w:pPr>
       <w:r>
         <w:rPr>
           <w:i/>
@@ -1824,6 +2074,685 @@
         <w:t xml:space="preserve">Objekte vom Typ "Person" können einem oder mehreren Gremien zugewiesen werden, um die Mitgliedschaft in diesem Gremium darzustellen. Diese Beziehungen sind ebenfalls datiert.</w:t>
       </w:r>
     </w:p>
+    <w:bookmarkStart w:id="beispiel-2" w:name="beispiel-2"/>
+    <w:p>
+      <w:pPr>
+        <w:pStyle w:val="Heading3"/>
+      </w:pPr>
+      <w:r>
+        <w:t xml:space="preserve">Beispiel</w:t>
+      </w:r>
+    </w:p>
+    <w:bookmarkEnd w:id="beispiel-2"/>
+    <w:p>
+      <w:pPr>
+        <w:pStyle w:val="SourceCode"/>
+      </w:pPr>
+      <w:r>
+        <w:rPr>
+          <w:rStyle w:val="NormalTok"/>
+        </w:rPr>
+        <w:t xml:space="preserve">{</w:t>
+      </w:r>
+      <w:br/>
+      <w:r>
+        <w:rPr>
+          <w:rStyle w:val="NormalTok"/>
+        </w:rPr>
+        <w:t xml:space="preserve">    </w:t>
+      </w:r>
+      <w:r>
+        <w:rPr>
+          <w:rStyle w:val="DataTypeTok"/>
+        </w:rPr>
+        <w:t xml:space="preserve">"id"</w:t>
+      </w:r>
+      <w:r>
+        <w:rPr>
+          <w:rStyle w:val="NormalTok"/>
+        </w:rPr>
+        <w:t xml:space="preserve">: </w:t>
+      </w:r>
+      <w:r>
+        <w:rPr>
+          <w:rStyle w:val="StringTok"/>
+        </w:rPr>
+        <w:t xml:space="preserve">"1000"</w:t>
+      </w:r>
+      <w:r>
+        <w:rPr>
+          <w:rStyle w:val="NormalTok"/>
+        </w:rPr>
+        <w:t xml:space="preserve">,</w:t>
+      </w:r>
+      <w:br/>
+      <w:r>
+        <w:rPr>
+          <w:rStyle w:val="NormalTok"/>
+        </w:rPr>
+        <w:t xml:space="preserve">    </w:t>
+      </w:r>
+      <w:r>
+        <w:rPr>
+          <w:rStyle w:val="DataTypeTok"/>
+        </w:rPr>
+        <w:t xml:space="preserve">"first_name"</w:t>
+      </w:r>
+      <w:r>
+        <w:rPr>
+          <w:rStyle w:val="NormalTok"/>
+        </w:rPr>
+        <w:t xml:space="preserve">: </w:t>
+      </w:r>
+      <w:r>
+        <w:rPr>
+          <w:rStyle w:val="StringTok"/>
+        </w:rPr>
+        <w:t xml:space="preserve">"Max"</w:t>
+      </w:r>
+      <w:r>
+        <w:rPr>
+          <w:rStyle w:val="NormalTok"/>
+        </w:rPr>
+        <w:t xml:space="preserve">,</w:t>
+      </w:r>
+      <w:br/>
+      <w:r>
+        <w:rPr>
+          <w:rStyle w:val="NormalTok"/>
+        </w:rPr>
+        <w:t xml:space="preserve">    </w:t>
+      </w:r>
+      <w:r>
+        <w:rPr>
+          <w:rStyle w:val="DataTypeTok"/>
+        </w:rPr>
+        <w:t xml:space="preserve">"last_name"</w:t>
+      </w:r>
+      <w:r>
+        <w:rPr>
+          <w:rStyle w:val="NormalTok"/>
+        </w:rPr>
+        <w:t xml:space="preserve">: </w:t>
+      </w:r>
+      <w:r>
+        <w:rPr>
+          <w:rStyle w:val="StringTok"/>
+        </w:rPr>
+        <w:t xml:space="preserve">"Mustermann"</w:t>
+      </w:r>
+      <w:r>
+        <w:rPr>
+          <w:rStyle w:val="NormalTok"/>
+        </w:rPr>
+        <w:t xml:space="preserve">,</w:t>
+      </w:r>
+      <w:br/>
+      <w:r>
+        <w:rPr>
+          <w:rStyle w:val="NormalTok"/>
+        </w:rPr>
+        <w:t xml:space="preserve">    </w:t>
+      </w:r>
+      <w:r>
+        <w:rPr>
+          <w:rStyle w:val="DataTypeTok"/>
+        </w:rPr>
+        <w:t xml:space="preserve">"academic_title"</w:t>
+      </w:r>
+      <w:r>
+        <w:rPr>
+          <w:rStyle w:val="NormalTok"/>
+        </w:rPr>
+        <w:t xml:space="preserve">: </w:t>
+      </w:r>
+      <w:r>
+        <w:rPr>
+          <w:rStyle w:val="StringTok"/>
+        </w:rPr>
+        <w:t xml:space="preserve">"Dr."</w:t>
+      </w:r>
+      <w:r>
+        <w:rPr>
+          <w:rStyle w:val="NormalTok"/>
+        </w:rPr>
+        <w:t xml:space="preserve">,</w:t>
+      </w:r>
+      <w:br/>
+      <w:r>
+        <w:rPr>
+          <w:rStyle w:val="NormalTok"/>
+        </w:rPr>
+        <w:t xml:space="preserve">    </w:t>
+      </w:r>
+      <w:r>
+        <w:rPr>
+          <w:rStyle w:val="DataTypeTok"/>
+        </w:rPr>
+        <w:t xml:space="preserve">"sex"</w:t>
+      </w:r>
+      <w:r>
+        <w:rPr>
+          <w:rStyle w:val="NormalTok"/>
+        </w:rPr>
+        <w:t xml:space="preserve">: </w:t>
+      </w:r>
+      <w:r>
+        <w:rPr>
+          <w:rStyle w:val="StringTok"/>
+        </w:rPr>
+        <w:t xml:space="preserve">"M"</w:t>
+      </w:r>
+      <w:r>
+        <w:rPr>
+          <w:rStyle w:val="NormalTok"/>
+        </w:rPr>
+        <w:t xml:space="preserve">,</w:t>
+      </w:r>
+      <w:br/>
+      <w:r>
+        <w:rPr>
+          <w:rStyle w:val="NormalTok"/>
+        </w:rPr>
+        <w:t xml:space="preserve">    </w:t>
+      </w:r>
+      <w:r>
+        <w:rPr>
+          <w:rStyle w:val="DataTypeTok"/>
+        </w:rPr>
+        <w:t xml:space="preserve">"profession"</w:t>
+      </w:r>
+      <w:r>
+        <w:rPr>
+          <w:rStyle w:val="NormalTok"/>
+        </w:rPr>
+        <w:t xml:space="preserve">: </w:t>
+      </w:r>
+      <w:r>
+        <w:rPr>
+          <w:rStyle w:val="StringTok"/>
+        </w:rPr>
+        <w:t xml:space="preserve">"Rechtsanwalt"</w:t>
+      </w:r>
+      <w:r>
+        <w:rPr>
+          <w:rStyle w:val="NormalTok"/>
+        </w:rPr>
+        <w:t xml:space="preserve">,</w:t>
+      </w:r>
+      <w:br/>
+      <w:r>
+        <w:rPr>
+          <w:rStyle w:val="NormalTok"/>
+        </w:rPr>
+        <w:t xml:space="preserve">    </w:t>
+      </w:r>
+      <w:r>
+        <w:rPr>
+          <w:rStyle w:val="DataTypeTok"/>
+        </w:rPr>
+        <w:t xml:space="preserve">"email"</w:t>
+      </w:r>
+      <w:r>
+        <w:rPr>
+          <w:rStyle w:val="NormalTok"/>
+        </w:rPr>
+        <w:t xml:space="preserve">: </w:t>
+      </w:r>
+      <w:r>
+        <w:rPr>
+          <w:rStyle w:val="StringTok"/>
+        </w:rPr>
+        <w:t xml:space="preserve">"max@mustermann.de"</w:t>
+      </w:r>
+      <w:r>
+        <w:rPr>
+          <w:rStyle w:val="NormalTok"/>
+        </w:rPr>
+        <w:t xml:space="preserve">,</w:t>
+      </w:r>
+      <w:br/>
+      <w:r>
+        <w:rPr>
+          <w:rStyle w:val="NormalTok"/>
+        </w:rPr>
+        <w:t xml:space="preserve">    </w:t>
+      </w:r>
+      <w:r>
+        <w:rPr>
+          <w:rStyle w:val="DataTypeTok"/>
+        </w:rPr>
+        <w:t xml:space="preserve">"phone"</w:t>
+      </w:r>
+      <w:r>
+        <w:rPr>
+          <w:rStyle w:val="NormalTok"/>
+        </w:rPr>
+        <w:t xml:space="preserve">: </w:t>
+      </w:r>
+      <w:r>
+        <w:rPr>
+          <w:rStyle w:val="StringTok"/>
+        </w:rPr>
+        <w:t xml:space="preserve">"+4977777"</w:t>
+      </w:r>
+      <w:r>
+        <w:rPr>
+          <w:rStyle w:val="NormalTok"/>
+        </w:rPr>
+        <w:t xml:space="preserve">,</w:t>
+      </w:r>
+      <w:br/>
+      <w:r>
+        <w:rPr>
+          <w:rStyle w:val="NormalTok"/>
+        </w:rPr>
+        <w:t xml:space="preserve">    </w:t>
+      </w:r>
+      <w:r>
+        <w:rPr>
+          <w:rStyle w:val="DataTypeTok"/>
+        </w:rPr>
+        <w:t xml:space="preserve">"fax"</w:t>
+      </w:r>
+      <w:r>
+        <w:rPr>
+          <w:rStyle w:val="NormalTok"/>
+        </w:rPr>
+        <w:t xml:space="preserve">: </w:t>
+      </w:r>
+      <w:r>
+        <w:rPr>
+          <w:rStyle w:val="StringTok"/>
+        </w:rPr>
+        <w:t xml:space="preserve">"+4988888"</w:t>
+      </w:r>
+      <w:r>
+        <w:rPr>
+          <w:rStyle w:val="NormalTok"/>
+        </w:rPr>
+        <w:t xml:space="preserve">,</w:t>
+      </w:r>
+      <w:br/>
+      <w:r>
+        <w:rPr>
+          <w:rStyle w:val="NormalTok"/>
+        </w:rPr>
+        <w:t xml:space="preserve">    </w:t>
+      </w:r>
+      <w:r>
+        <w:rPr>
+          <w:rStyle w:val="DataTypeTok"/>
+        </w:rPr>
+        <w:t xml:space="preserve">"address"</w:t>
+      </w:r>
+      <w:r>
+        <w:rPr>
+          <w:rStyle w:val="NormalTok"/>
+        </w:rPr>
+        <w:t xml:space="preserve">: </w:t>
+      </w:r>
+      <w:r>
+        <w:rPr>
+          <w:rStyle w:val="StringTok"/>
+        </w:rPr>
+        <w:t xml:space="preserve">"Musterstraße 5, 11111 Musterort"</w:t>
+      </w:r>
+      <w:r>
+        <w:rPr>
+          <w:rStyle w:val="NormalTok"/>
+        </w:rPr>
+        <w:t xml:space="preserve">,</w:t>
+      </w:r>
+      <w:br/>
+      <w:r>
+        <w:rPr>
+          <w:rStyle w:val="NormalTok"/>
+        </w:rPr>
+        <w:t xml:space="preserve">    </w:t>
+      </w:r>
+      <w:r>
+        <w:rPr>
+          <w:rStyle w:val="DataTypeTok"/>
+        </w:rPr>
+        <w:t xml:space="preserve">"organisations"</w:t>
+      </w:r>
+      <w:r>
+        <w:rPr>
+          <w:rStyle w:val="NormalTok"/>
+        </w:rPr>
+        <w:t xml:space="preserve">: [</w:t>
+      </w:r>
+      <w:br/>
+      <w:r>
+        <w:rPr>
+          <w:rStyle w:val="NormalTok"/>
+        </w:rPr>
+        <w:t xml:space="preserve">        </w:t>
+      </w:r>
+      <w:r>
+        <w:rPr>
+          <w:rStyle w:val="NormalTok"/>
+        </w:rPr>
+        <w:t xml:space="preserve">{</w:t>
+      </w:r>
+      <w:br/>
+      <w:r>
+        <w:rPr>
+          <w:rStyle w:val="NormalTok"/>
+        </w:rPr>
+        <w:t xml:space="preserve">            </w:t>
+      </w:r>
+      <w:r>
+        <w:rPr>
+          <w:rStyle w:val="DataTypeTok"/>
+        </w:rPr>
+        <w:t xml:space="preserve">"id"</w:t>
+      </w:r>
+      <w:r>
+        <w:rPr>
+          <w:rStyle w:val="NormalTok"/>
+        </w:rPr>
+        <w:t xml:space="preserve">: </w:t>
+      </w:r>
+      <w:r>
+        <w:rPr>
+          <w:rStyle w:val="StringTok"/>
+        </w:rPr>
+        <w:t xml:space="preserve">"2000"</w:t>
+      </w:r>
+      <w:r>
+        <w:rPr>
+          <w:rStyle w:val="NormalTok"/>
+        </w:rPr>
+        <w:t xml:space="preserve">,</w:t>
+      </w:r>
+      <w:br/>
+      <w:r>
+        <w:rPr>
+          <w:rStyle w:val="NormalTok"/>
+        </w:rPr>
+        <w:t xml:space="preserve">            </w:t>
+      </w:r>
+      <w:r>
+        <w:rPr>
+          <w:rStyle w:val="DataTypeTok"/>
+        </w:rPr>
+        <w:t xml:space="preserve">"start"</w:t>
+      </w:r>
+      <w:r>
+        <w:rPr>
+          <w:rStyle w:val="NormalTok"/>
+        </w:rPr>
+        <w:t xml:space="preserve">: </w:t>
+      </w:r>
+      <w:r>
+        <w:rPr>
+          <w:rStyle w:val="StringTok"/>
+        </w:rPr>
+        <w:t xml:space="preserve">"2011-03-01"</w:t>
+      </w:r>
+      <w:r>
+        <w:rPr>
+          <w:rStyle w:val="NormalTok"/>
+        </w:rPr>
+        <w:t xml:space="preserve">,</w:t>
+      </w:r>
+      <w:br/>
+      <w:r>
+        <w:rPr>
+          <w:rStyle w:val="NormalTok"/>
+        </w:rPr>
+        <w:t xml:space="preserve">            </w:t>
+      </w:r>
+      <w:r>
+        <w:rPr>
+          <w:rStyle w:val="DataTypeTok"/>
+        </w:rPr>
+        <w:t xml:space="preserve">"end"</w:t>
+      </w:r>
+      <w:r>
+        <w:rPr>
+          <w:rStyle w:val="NormalTok"/>
+        </w:rPr>
+        <w:t xml:space="preserve">: </w:t>
+      </w:r>
+      <w:r>
+        <w:rPr>
+          <w:rStyle w:val="StringTok"/>
+        </w:rPr>
+        <w:t xml:space="preserve">"2013-02-28"</w:t>
+      </w:r>
+      <w:br/>
+      <w:r>
+        <w:rPr>
+          <w:rStyle w:val="NormalTok"/>
+        </w:rPr>
+        <w:t xml:space="preserve">        </w:t>
+      </w:r>
+      <w:r>
+        <w:rPr>
+          <w:rStyle w:val="NormalTok"/>
+        </w:rPr>
+        <w:t xml:space="preserve">},</w:t>
+      </w:r>
+      <w:br/>
+      <w:r>
+        <w:rPr>
+          <w:rStyle w:val="NormalTok"/>
+        </w:rPr>
+        <w:t xml:space="preserve">        </w:t>
+      </w:r>
+      <w:r>
+        <w:rPr>
+          <w:rStyle w:val="NormalTok"/>
+        </w:rPr>
+        <w:t xml:space="preserve">{</w:t>
+      </w:r>
+      <w:br/>
+      <w:r>
+        <w:rPr>
+          <w:rStyle w:val="NormalTok"/>
+        </w:rPr>
+        <w:t xml:space="preserve">            </w:t>
+      </w:r>
+      <w:r>
+        <w:rPr>
+          <w:rStyle w:val="DataTypeTok"/>
+        </w:rPr>
+        <w:t xml:space="preserve">"id"</w:t>
+      </w:r>
+      <w:r>
+        <w:rPr>
+          <w:rStyle w:val="NormalTok"/>
+        </w:rPr>
+        <w:t xml:space="preserve">: </w:t>
+      </w:r>
+      <w:r>
+        <w:rPr>
+          <w:rStyle w:val="StringTok"/>
+        </w:rPr>
+        <w:t xml:space="preserve">"2001"</w:t>
+      </w:r>
+      <w:r>
+        <w:rPr>
+          <w:rStyle w:val="NormalTok"/>
+        </w:rPr>
+        <w:t xml:space="preserve">,</w:t>
+      </w:r>
+      <w:br/>
+      <w:r>
+        <w:rPr>
+          <w:rStyle w:val="NormalTok"/>
+        </w:rPr>
+        <w:t xml:space="preserve">            </w:t>
+      </w:r>
+      <w:r>
+        <w:rPr>
+          <w:rStyle w:val="DataTypeTok"/>
+        </w:rPr>
+        <w:t xml:space="preserve">"start"</w:t>
+      </w:r>
+      <w:r>
+        <w:rPr>
+          <w:rStyle w:val="NormalTok"/>
+        </w:rPr>
+        <w:t xml:space="preserve">: </w:t>
+      </w:r>
+      <w:r>
+        <w:rPr>
+          <w:rStyle w:val="StringTok"/>
+        </w:rPr>
+        <w:t xml:space="preserve">"2013-03-01"</w:t>
+      </w:r>
+      <w:br/>
+      <w:r>
+        <w:rPr>
+          <w:rStyle w:val="NormalTok"/>
+        </w:rPr>
+        <w:t xml:space="preserve">        </w:t>
+      </w:r>
+      <w:r>
+        <w:rPr>
+          <w:rStyle w:val="NormalTok"/>
+        </w:rPr>
+        <w:t xml:space="preserve">}</w:t>
+      </w:r>
+      <w:br/>
+      <w:r>
+        <w:rPr>
+          <w:rStyle w:val="NormalTok"/>
+        </w:rPr>
+        <w:t xml:space="preserve">    </w:t>
+      </w:r>
+      <w:r>
+        <w:rPr>
+          <w:rStyle w:val="NormalTok"/>
+        </w:rPr>
+        <w:t xml:space="preserve">],</w:t>
+      </w:r>
+      <w:br/>
+      <w:r>
+        <w:rPr>
+          <w:rStyle w:val="NormalTok"/>
+        </w:rPr>
+        <w:t xml:space="preserve">    </w:t>
+      </w:r>
+      <w:r>
+        <w:rPr>
+          <w:rStyle w:val="DataTypeTok"/>
+        </w:rPr>
+        <w:t xml:space="preserve">"committees"</w:t>
+      </w:r>
+      <w:r>
+        <w:rPr>
+          <w:rStyle w:val="NormalTok"/>
+        </w:rPr>
+        <w:t xml:space="preserve">: [</w:t>
+      </w:r>
+      <w:br/>
+      <w:r>
+        <w:rPr>
+          <w:rStyle w:val="NormalTok"/>
+        </w:rPr>
+        <w:t xml:space="preserve">        </w:t>
+      </w:r>
+      <w:r>
+        <w:rPr>
+          <w:rStyle w:val="NormalTok"/>
+        </w:rPr>
+        <w:t xml:space="preserve">{</w:t>
+      </w:r>
+      <w:br/>
+      <w:r>
+        <w:rPr>
+          <w:rStyle w:val="NormalTok"/>
+        </w:rPr>
+        <w:t xml:space="preserve">            </w:t>
+      </w:r>
+      <w:r>
+        <w:rPr>
+          <w:rStyle w:val="DataTypeTok"/>
+        </w:rPr>
+        <w:t xml:space="preserve">"id"</w:t>
+      </w:r>
+      <w:r>
+        <w:rPr>
+          <w:rStyle w:val="NormalTok"/>
+        </w:rPr>
+        <w:t xml:space="preserve">: </w:t>
+      </w:r>
+      <w:r>
+        <w:rPr>
+          <w:rStyle w:val="StringTok"/>
+        </w:rPr>
+        <w:t xml:space="preserve">"7"</w:t>
+      </w:r>
+      <w:r>
+        <w:rPr>
+          <w:rStyle w:val="NormalTok"/>
+        </w:rPr>
+        <w:t xml:space="preserve">,</w:t>
+      </w:r>
+      <w:br/>
+      <w:r>
+        <w:rPr>
+          <w:rStyle w:val="NormalTok"/>
+        </w:rPr>
+        <w:t xml:space="preserve">            </w:t>
+      </w:r>
+      <w:r>
+        <w:rPr>
+          <w:rStyle w:val="DataTypeTok"/>
+        </w:rPr>
+        <w:t xml:space="preserve">"start"</w:t>
+      </w:r>
+      <w:r>
+        <w:rPr>
+          <w:rStyle w:val="NormalTok"/>
+        </w:rPr>
+        <w:t xml:space="preserve">: </w:t>
+      </w:r>
+      <w:r>
+        <w:rPr>
+          <w:rStyle w:val="StringTok"/>
+        </w:rPr>
+        <w:t xml:space="preserve">"2013-01-01"</w:t>
+      </w:r>
+      <w:br/>
+      <w:r>
+        <w:rPr>
+          <w:rStyle w:val="NormalTok"/>
+        </w:rPr>
+        <w:t xml:space="preserve">        </w:t>
+      </w:r>
+      <w:r>
+        <w:rPr>
+          <w:rStyle w:val="NormalTok"/>
+        </w:rPr>
+        <w:t xml:space="preserve">}</w:t>
+      </w:r>
+      <w:br/>
+      <w:r>
+        <w:rPr>
+          <w:rStyle w:val="NormalTok"/>
+        </w:rPr>
+        <w:t xml:space="preserve">    </w:t>
+      </w:r>
+      <w:r>
+        <w:rPr>
+          <w:rStyle w:val="NormalTok"/>
+        </w:rPr>
+        <w:t xml:space="preserve">]</w:t>
+      </w:r>
+      <w:br/>
+      <w:r>
+        <w:rPr>
+          <w:rStyle w:val="NormalTok"/>
+        </w:rPr>
+        <w:t xml:space="preserve">}</w:t>
+      </w:r>
+    </w:p>
     <w:bookmarkStart w:id="organisation-organisation" w:name="organisation-organisation"/>
     <w:p>
       <w:pPr>
@@ -1834,7 +2763,7 @@
       </w:r>
       <w:r>
         <w:rPr>
-          <w:i/>
+          <w:rStyle w:val="VerbatimChar"/>
         </w:rPr>
         <w:t xml:space="preserve">organisation</w:t>
       </w:r>
@@ -1915,7 +2844,16 @@
         <w:pStyle w:val="DefinitionTerm"/>
       </w:pPr>
       <w:r>
-        <w:t xml:space="preserve">Kennung</w:t>
+        <w:t xml:space="preserve">Schlüssel (</w:t>
+      </w:r>
+      <w:r>
+        <w:rPr>
+          <w:rStyle w:val="VerbatimChar"/>
+        </w:rPr>
+        <w:t xml:space="preserve">id</w:t>
+      </w:r>
+      <w:r>
+        <w:t xml:space="preserve">)</w:t>
       </w:r>
     </w:p>
     <w:p>
@@ -1923,12 +2861,32 @@
         <w:pStyle w:val="Definition"/>
       </w:pPr>
       <w:r>
-        <w:t xml:space="preserve">Zur eindeutigen Kennzeichnung einer Organisation innerhalb einer</w:t>
-      </w:r>
-    </w:p>
-    <w:p>
-      <w:r>
-        <w:t xml:space="preserve">Körperschaft Name : Der gebräuchliche Name der Organisation, z.B. "SPD" oder "DIE LINKE".</w:t>
+        <w:t xml:space="preserve">Zur eindeutigen Kennzeichnung einer Organisation innerhalb des Systems</w:t>
+      </w:r>
+    </w:p>
+    <w:p>
+      <w:pPr>
+        <w:pStyle w:val="DefinitionTerm"/>
+      </w:pPr>
+      <w:r>
+        <w:t xml:space="preserve">Name (</w:t>
+      </w:r>
+      <w:r>
+        <w:rPr>
+          <w:rStyle w:val="VerbatimChar"/>
+        </w:rPr>
+        <w:t xml:space="preserve">name</w:t>
+      </w:r>
+      <w:r>
+        <w:t xml:space="preserve">)</w:t>
+      </w:r>
+    </w:p>
+    <w:p>
+      <w:pPr>
+        <w:pStyle w:val="Definition"/>
+      </w:pPr>
+      <w:r>
+        <w:t xml:space="preserve">Der gebräuchliche Name der Organisation, z.B. "SPD" oder "DIE LINKE".</w:t>
       </w:r>
     </w:p>
     <w:bookmarkStart w:id="anmerkungen-1" w:name="anmerkungen-1"/>
@@ -1993,6 +2951,121 @@
         <w:t xml:space="preserve">).</w:t>
       </w:r>
     </w:p>
+    <w:bookmarkStart w:id="beispiel-3" w:name="beispiel-3"/>
+    <w:p>
+      <w:pPr>
+        <w:pStyle w:val="Heading2"/>
+      </w:pPr>
+      <w:r>
+        <w:t xml:space="preserve">Beispiel</w:t>
+      </w:r>
+    </w:p>
+    <w:bookmarkEnd w:id="beispiel-3"/>
+    <w:p>
+      <w:pPr>
+        <w:pStyle w:val="SourceCode"/>
+      </w:pPr>
+      <w:r>
+        <w:rPr>
+          <w:rStyle w:val="NormalTok"/>
+        </w:rPr>
+        <w:t xml:space="preserve">{</w:t>
+      </w:r>
+      <w:br/>
+      <w:r>
+        <w:rPr>
+          <w:rStyle w:val="NormalTok"/>
+        </w:rPr>
+        <w:t xml:space="preserve">    </w:t>
+      </w:r>
+      <w:r>
+        <w:rPr>
+          <w:rStyle w:val="DataTypeTok"/>
+        </w:rPr>
+        <w:t xml:space="preserve">"id"</w:t>
+      </w:r>
+      <w:r>
+        <w:rPr>
+          <w:rStyle w:val="NormalTok"/>
+        </w:rPr>
+        <w:t xml:space="preserve">: </w:t>
+      </w:r>
+      <w:r>
+        <w:rPr>
+          <w:rStyle w:val="StringTok"/>
+        </w:rPr>
+        <w:t xml:space="preserve">"15"</w:t>
+      </w:r>
+      <w:r>
+        <w:rPr>
+          <w:rStyle w:val="NormalTok"/>
+        </w:rPr>
+        <w:t xml:space="preserve">,</w:t>
+      </w:r>
+      <w:br/>
+      <w:r>
+        <w:rPr>
+          <w:rStyle w:val="NormalTok"/>
+        </w:rPr>
+        <w:t xml:space="preserve">    </w:t>
+      </w:r>
+      <w:r>
+        <w:rPr>
+          <w:rStyle w:val="DataTypeTok"/>
+        </w:rPr>
+        <w:t xml:space="preserve">"name"</w:t>
+      </w:r>
+      <w:r>
+        <w:rPr>
+          <w:rStyle w:val="NormalTok"/>
+        </w:rPr>
+        <w:t xml:space="preserve">: </w:t>
+      </w:r>
+      <w:r>
+        <w:rPr>
+          <w:rStyle w:val="StringTok"/>
+        </w:rPr>
+        <w:t xml:space="preserve">"SPD"</w:t>
+      </w:r>
+      <w:r>
+        <w:rPr>
+          <w:rStyle w:val="NormalTok"/>
+        </w:rPr>
+        <w:t xml:space="preserve">,</w:t>
+      </w:r>
+      <w:br/>
+      <w:r>
+        <w:rPr>
+          <w:rStyle w:val="NormalTok"/>
+        </w:rPr>
+        <w:t xml:space="preserve">    </w:t>
+      </w:r>
+      <w:r>
+        <w:rPr>
+          <w:rStyle w:val="DataTypeTok"/>
+        </w:rPr>
+        <w:t xml:space="preserve">"body"</w:t>
+      </w:r>
+      <w:r>
+        <w:rPr>
+          <w:rStyle w:val="NormalTok"/>
+        </w:rPr>
+        <w:t xml:space="preserve">: </w:t>
+      </w:r>
+      <w:r>
+        <w:rPr>
+          <w:rStyle w:val="StringTok"/>
+        </w:rPr>
+        <w:t xml:space="preserve">"1"</w:t>
+      </w:r>
+      <w:br/>
+      <w:r>
+        <w:rPr>
+          <w:rStyle w:val="NormalTok"/>
+        </w:rPr>
+        <w:t xml:space="preserve">}</w:t>
+      </w:r>
+    </w:p>
     <w:bookmarkStart w:id="sitzung-meeting" w:name="sitzung-meeting"/>
     <w:p>
       <w:pPr>
@@ -2003,7 +3076,7 @@
       </w:r>
       <w:r>
         <w:rPr>
-          <w:i/>
+          <w:rStyle w:val="VerbatimChar"/>
         </w:rPr>
         <w:t xml:space="preserve">meeting</w:t>
       </w:r>
@@ -2089,7 +3162,16 @@
         <w:pStyle w:val="DefinitionTerm"/>
       </w:pPr>
       <w:r>
-        <w:t xml:space="preserve">Eindeutige Kennung</w:t>
+        <w:t xml:space="preserve">Schlüssel (</w:t>
+      </w:r>
+      <w:r>
+        <w:rPr>
+          <w:rStyle w:val="VerbatimChar"/>
+        </w:rPr>
+        <w:t xml:space="preserve">id</w:t>
+      </w:r>
+      <w:r>
+        <w:t xml:space="preserve">)</w:t>
       </w:r>
     </w:p>
     <w:p>
@@ -2097,16 +3179,30 @@
         <w:pStyle w:val="Definition"/>
       </w:pPr>
       <w:r>
-        <w:t xml:space="preserve">Zur eindeutigen Identifizierung der Sitzung innerhalb einer</w:t>
-      </w:r>
-    </w:p>
-    <w:p>
-      <w:r>
-        <w:t xml:space="preserve">Körperschaft. In der Praxis wird eine solche Kennzeichnung entweder durch eine laufende Nummer gebildet, oder durch Kombination mehrerer Merkmale wie dem Kürzel des Gremiums, der laufenden Nummer der Sitzung in einem Jahr und der Jahreszahl (z.B. "BV1/0034/2012"). Nummer :</w:t>
-      </w:r>
-      <w:r>
-        <w:t xml:space="preserve"> </w:t>
-      </w:r>
+        <w:t xml:space="preserve">Zur eindeutigen Identifizierung der Sitzung innerhalb des Systems. In der Praxis wird ein solcher Schlüssel entweder durch eine numerische ID gebildet oder durch Kombination mehrerer Merkmale wie dem Kürzel des Gremiums, der laufenden Nummer der Sitzung in einem Jahr und der Jahreszahl (z.B. "BV1/0034/2012").</w:t>
+      </w:r>
+    </w:p>
+    <w:p>
+      <w:pPr>
+        <w:pStyle w:val="DefinitionTerm"/>
+      </w:pPr>
+      <w:r>
+        <w:t xml:space="preserve">Nummer (</w:t>
+      </w:r>
+      <w:r>
+        <w:rPr>
+          <w:rStyle w:val="VerbatimChar"/>
+        </w:rPr>
+        <w:t xml:space="preserve">sequence_number</w:t>
+      </w:r>
+      <w:r>
+        <w:t xml:space="preserve">)</w:t>
+      </w:r>
+    </w:p>
+    <w:p>
+      <w:pPr>
+        <w:pStyle w:val="Definition"/>
+      </w:pPr>
       <w:r>
         <w:rPr>
           <w:i/>
@@ -2114,11 +3210,55 @@
         <w:t xml:space="preserve">Optional</w:t>
       </w:r>
       <w:r>
-        <w:t xml:space="preserve">. Laufende Nummer der Sitzung, üblicherweise innerhalb der Wahlperiode mit 1 beginnend. In der Praxis wird dadurch z.B. die "2. Sitzung des Rats" gekennzeichnet. Anfang : Datum und ggf. Uhrzeit des Anfangszeitpunkts der Sitzung Ende :</w:t>
-      </w:r>
-      <w:r>
-        <w:t xml:space="preserve"> </w:t>
-      </w:r>
+        <w:t xml:space="preserve">. Laufende Nummer der Sitzung, üblicherweise innerhalb der Wahlperiode mit 1 beginnend. In der Praxis wird dadurch z.B. die "2. Sitzung des Rats" gekennzeichnet. Ist dieses Feld gesetzt, MUSS ein numerischer Wert enthalten sein.</w:t>
+      </w:r>
+    </w:p>
+    <w:p>
+      <w:pPr>
+        <w:pStyle w:val="DefinitionTerm"/>
+      </w:pPr>
+      <w:r>
+        <w:t xml:space="preserve">Anfang (</w:t>
+      </w:r>
+      <w:r>
+        <w:rPr>
+          <w:rStyle w:val="VerbatimChar"/>
+        </w:rPr>
+        <w:t xml:space="preserve">start</w:t>
+      </w:r>
+      <w:r>
+        <w:t xml:space="preserve">)</w:t>
+      </w:r>
+    </w:p>
+    <w:p>
+      <w:pPr>
+        <w:pStyle w:val="Definition"/>
+      </w:pPr>
+      <w:r>
+        <w:t xml:space="preserve">Datum und ggf. Uhrzeit des Anfangszeitpunkts der Sitzung</w:t>
+      </w:r>
+    </w:p>
+    <w:p>
+      <w:pPr>
+        <w:pStyle w:val="DefinitionTerm"/>
+      </w:pPr>
+      <w:r>
+        <w:t xml:space="preserve">Ende (</w:t>
+      </w:r>
+      <w:r>
+        <w:rPr>
+          <w:rStyle w:val="VerbatimChar"/>
+        </w:rPr>
+        <w:t xml:space="preserve">end</w:t>
+      </w:r>
+      <w:r>
+        <w:t xml:space="preserve">)</w:t>
+      </w:r>
+    </w:p>
+    <w:p>
+      <w:pPr>
+        <w:pStyle w:val="Definition"/>
+      </w:pPr>
       <w:r>
         <w:rPr>
           <w:i/>
@@ -2126,11 +3266,30 @@
         <w:t xml:space="preserve">Optional</w:t>
       </w:r>
       <w:r>
-        <w:t xml:space="preserve">. Datum und Uhrzeit vom Ende der Sitzung Ort :</w:t>
-      </w:r>
-      <w:r>
-        <w:t xml:space="preserve"> </w:t>
-      </w:r>
+        <w:t xml:space="preserve">. Datum und Uhrzeit vom Ende der Sitzung</w:t>
+      </w:r>
+    </w:p>
+    <w:p>
+      <w:pPr>
+        <w:pStyle w:val="DefinitionTerm"/>
+      </w:pPr>
+      <w:r>
+        <w:t xml:space="preserve">Ort (</w:t>
+      </w:r>
+      <w:r>
+        <w:rPr>
+          <w:rStyle w:val="VerbatimChar"/>
+        </w:rPr>
+        <w:t xml:space="preserve">address</w:t>
+      </w:r>
+      <w:r>
+        <w:t xml:space="preserve">)</w:t>
+      </w:r>
+    </w:p>
+    <w:p>
+      <w:pPr>
+        <w:pStyle w:val="Definition"/>
+      </w:pPr>
       <w:r>
         <w:rPr>
           <w:i/>
@@ -2243,6 +3402,451 @@
         <w:t xml:space="preserve">Weiterhin können Sitzungen beliebige weitere Dokumente, die keine eigenständigen Drucksachen sind, referenzieren. Dabei handelt es sich dann um nicht weiter spezifizierte Anlagen.</w:t>
       </w:r>
     </w:p>
+    <w:bookmarkStart w:id="beispiel-4" w:name="beispiel-4"/>
+    <w:p>
+      <w:pPr>
+        <w:pStyle w:val="Heading3"/>
+      </w:pPr>
+      <w:r>
+        <w:t xml:space="preserve">Beispiel</w:t>
+      </w:r>
+    </w:p>
+    <w:bookmarkEnd w:id="beispiel-4"/>
+    <w:p>
+      <w:pPr>
+        <w:pStyle w:val="SourceCode"/>
+      </w:pPr>
+      <w:r>
+        <w:rPr>
+          <w:rStyle w:val="NormalTok"/>
+        </w:rPr>
+        <w:t xml:space="preserve">{</w:t>
+      </w:r>
+      <w:br/>
+      <w:r>
+        <w:rPr>
+          <w:rStyle w:val="NormalTok"/>
+        </w:rPr>
+        <w:t xml:space="preserve">    </w:t>
+      </w:r>
+      <w:r>
+        <w:rPr>
+          <w:rStyle w:val="DataTypeTok"/>
+        </w:rPr>
+        <w:t xml:space="preserve">"id"</w:t>
+      </w:r>
+      <w:r>
+        <w:rPr>
+          <w:rStyle w:val="NormalTok"/>
+        </w:rPr>
+        <w:t xml:space="preserve">: </w:t>
+      </w:r>
+      <w:r>
+        <w:rPr>
+          <w:rStyle w:val="StringTok"/>
+        </w:rPr>
+        <w:t xml:space="preserve">"3271"</w:t>
+      </w:r>
+      <w:r>
+        <w:rPr>
+          <w:rStyle w:val="NormalTok"/>
+        </w:rPr>
+        <w:t xml:space="preserve">,</w:t>
+      </w:r>
+      <w:br/>
+      <w:r>
+        <w:rPr>
+          <w:rStyle w:val="NormalTok"/>
+        </w:rPr>
+        <w:t xml:space="preserve">    </w:t>
+      </w:r>
+      <w:r>
+        <w:rPr>
+          <w:rStyle w:val="DataTypeTok"/>
+        </w:rPr>
+        <w:t xml:space="preserve">"identifier"</w:t>
+      </w:r>
+      <w:r>
+        <w:rPr>
+          <w:rStyle w:val="NormalTok"/>
+        </w:rPr>
+        <w:t xml:space="preserve">: </w:t>
+      </w:r>
+      <w:r>
+        <w:rPr>
+          <w:rStyle w:val="StringTok"/>
+        </w:rPr>
+        <w:t xml:space="preserve">"STA/0034/2012"</w:t>
+      </w:r>
+      <w:r>
+        <w:rPr>
+          <w:rStyle w:val="NormalTok"/>
+        </w:rPr>
+        <w:t xml:space="preserve">,</w:t>
+      </w:r>
+      <w:br/>
+      <w:r>
+        <w:rPr>
+          <w:rStyle w:val="NormalTok"/>
+        </w:rPr>
+        <w:t xml:space="preserve">    </w:t>
+      </w:r>
+      <w:r>
+        <w:rPr>
+          <w:rStyle w:val="DataTypeTok"/>
+        </w:rPr>
+        <w:t xml:space="preserve">"start"</w:t>
+      </w:r>
+      <w:r>
+        <w:rPr>
+          <w:rStyle w:val="NormalTok"/>
+        </w:rPr>
+        <w:t xml:space="preserve">: </w:t>
+      </w:r>
+      <w:r>
+        <w:rPr>
+          <w:rStyle w:val="StringTok"/>
+        </w:rPr>
+        <w:t xml:space="preserve">"2013-01-04T08:00:00+01:00"</w:t>
+      </w:r>
+      <w:r>
+        <w:rPr>
+          <w:rStyle w:val="NormalTok"/>
+        </w:rPr>
+        <w:t xml:space="preserve">,</w:t>
+      </w:r>
+      <w:br/>
+      <w:r>
+        <w:rPr>
+          <w:rStyle w:val="NormalTok"/>
+        </w:rPr>
+        <w:t xml:space="preserve">    </w:t>
+      </w:r>
+      <w:r>
+        <w:rPr>
+          <w:rStyle w:val="DataTypeTok"/>
+        </w:rPr>
+        <w:t xml:space="preserve">"end"</w:t>
+      </w:r>
+      <w:r>
+        <w:rPr>
+          <w:rStyle w:val="NormalTok"/>
+        </w:rPr>
+        <w:t xml:space="preserve">: </w:t>
+      </w:r>
+      <w:r>
+        <w:rPr>
+          <w:rStyle w:val="StringTok"/>
+        </w:rPr>
+        <w:t xml:space="preserve">"2013-01-04T12:00:00+01:00"</w:t>
+      </w:r>
+      <w:r>
+        <w:rPr>
+          <w:rStyle w:val="NormalTok"/>
+        </w:rPr>
+        <w:t xml:space="preserve">,</w:t>
+      </w:r>
+      <w:br/>
+      <w:r>
+        <w:rPr>
+          <w:rStyle w:val="NormalTok"/>
+        </w:rPr>
+        <w:t xml:space="preserve">    </w:t>
+      </w:r>
+      <w:r>
+        <w:rPr>
+          <w:rStyle w:val="DataTypeTok"/>
+        </w:rPr>
+        <w:t xml:space="preserve">"address"</w:t>
+      </w:r>
+      <w:r>
+        <w:rPr>
+          <w:rStyle w:val="NormalTok"/>
+        </w:rPr>
+        <w:t xml:space="preserve">: </w:t>
+      </w:r>
+      <w:r>
+        <w:rPr>
+          <w:rStyle w:val="StringTok"/>
+        </w:rPr>
+        <w:t xml:space="preserve">"Rathaus, Raum 136"</w:t>
+      </w:r>
+      <w:r>
+        <w:rPr>
+          <w:rStyle w:val="NormalTok"/>
+        </w:rPr>
+        <w:t xml:space="preserve">,</w:t>
+      </w:r>
+      <w:br/>
+      <w:r>
+        <w:rPr>
+          <w:rStyle w:val="NormalTok"/>
+        </w:rPr>
+        <w:t xml:space="preserve">    </w:t>
+      </w:r>
+      <w:r>
+        <w:rPr>
+          <w:rStyle w:val="DataTypeTok"/>
+        </w:rPr>
+        <w:t xml:space="preserve">"sequence_number"</w:t>
+      </w:r>
+      <w:r>
+        <w:rPr>
+          <w:rStyle w:val="NormalTok"/>
+        </w:rPr>
+        <w:t xml:space="preserve">: </w:t>
+      </w:r>
+      <w:r>
+        <w:rPr>
+          <w:rStyle w:val="DecValTok"/>
+        </w:rPr>
+        <w:t xml:space="preserve">1</w:t>
+      </w:r>
+      <w:r>
+        <w:rPr>
+          <w:rStyle w:val="NormalTok"/>
+        </w:rPr>
+        <w:t xml:space="preserve">,</w:t>
+      </w:r>
+      <w:br/>
+      <w:r>
+        <w:rPr>
+          <w:rStyle w:val="NormalTok"/>
+        </w:rPr>
+        <w:t xml:space="preserve">    </w:t>
+      </w:r>
+      <w:r>
+        <w:rPr>
+          <w:rStyle w:val="DataTypeTok"/>
+        </w:rPr>
+        <w:t xml:space="preserve">"committees"</w:t>
+      </w:r>
+      <w:r>
+        <w:rPr>
+          <w:rStyle w:val="NormalTok"/>
+        </w:rPr>
+        <w:t xml:space="preserve">: [</w:t>
+      </w:r>
+      <w:r>
+        <w:rPr>
+          <w:rStyle w:val="StringTok"/>
+        </w:rPr>
+        <w:t xml:space="preserve">"STA"</w:t>
+      </w:r>
+      <w:r>
+        <w:rPr>
+          <w:rStyle w:val="NormalTok"/>
+        </w:rPr>
+        <w:t xml:space="preserve">],</w:t>
+      </w:r>
+      <w:br/>
+      <w:r>
+        <w:rPr>
+          <w:rStyle w:val="NormalTok"/>
+        </w:rPr>
+        <w:t xml:space="preserve">    </w:t>
+      </w:r>
+      <w:r>
+        <w:rPr>
+          <w:rStyle w:val="DataTypeTok"/>
+        </w:rPr>
+        <w:t xml:space="preserve">"people"</w:t>
+      </w:r>
+      <w:r>
+        <w:rPr>
+          <w:rStyle w:val="NormalTok"/>
+        </w:rPr>
+        <w:t xml:space="preserve">: [</w:t>
+      </w:r>
+      <w:r>
+        <w:rPr>
+          <w:rStyle w:val="StringTok"/>
+        </w:rPr>
+        <w:t xml:space="preserve">"1000"</w:t>
+      </w:r>
+      <w:r>
+        <w:rPr>
+          <w:rStyle w:val="NormalTok"/>
+        </w:rPr>
+        <w:t xml:space="preserve">, </w:t>
+      </w:r>
+      <w:r>
+        <w:rPr>
+          <w:rStyle w:val="StringTok"/>
+        </w:rPr>
+        <w:t xml:space="preserve">"1001"</w:t>
+      </w:r>
+      <w:r>
+        <w:rPr>
+          <w:rStyle w:val="NormalTok"/>
+        </w:rPr>
+        <w:t xml:space="preserve">],</w:t>
+      </w:r>
+      <w:br/>
+      <w:r>
+        <w:rPr>
+          <w:rStyle w:val="NormalTok"/>
+        </w:rPr>
+        <w:t xml:space="preserve">    </w:t>
+      </w:r>
+      <w:r>
+        <w:rPr>
+          <w:rStyle w:val="DataTypeTok"/>
+        </w:rPr>
+        <w:t xml:space="preserve">"invitation"</w:t>
+      </w:r>
+      <w:r>
+        <w:rPr>
+          <w:rStyle w:val="NormalTok"/>
+        </w:rPr>
+        <w:t xml:space="preserve">: </w:t>
+      </w:r>
+      <w:r>
+        <w:rPr>
+          <w:rStyle w:val="StringTok"/>
+        </w:rPr>
+        <w:t xml:space="preserve">"0001/2013"</w:t>
+      </w:r>
+      <w:r>
+        <w:rPr>
+          <w:rStyle w:val="NormalTok"/>
+        </w:rPr>
+        <w:t xml:space="preserve">,</w:t>
+      </w:r>
+      <w:br/>
+      <w:r>
+        <w:rPr>
+          <w:rStyle w:val="NormalTok"/>
+        </w:rPr>
+        <w:t xml:space="preserve">    </w:t>
+      </w:r>
+      <w:r>
+        <w:rPr>
+          <w:rStyle w:val="DataTypeTok"/>
+        </w:rPr>
+        <w:t xml:space="preserve">"result_minutes"</w:t>
+      </w:r>
+      <w:r>
+        <w:rPr>
+          <w:rStyle w:val="NormalTok"/>
+        </w:rPr>
+        <w:t xml:space="preserve">: </w:t>
+      </w:r>
+      <w:r>
+        <w:rPr>
+          <w:rStyle w:val="StringTok"/>
+        </w:rPr>
+        <w:t xml:space="preserve">"0002/2013"</w:t>
+      </w:r>
+      <w:r>
+        <w:rPr>
+          <w:rStyle w:val="NormalTok"/>
+        </w:rPr>
+        <w:t xml:space="preserve">,</w:t>
+      </w:r>
+      <w:br/>
+      <w:r>
+        <w:rPr>
+          <w:rStyle w:val="NormalTok"/>
+        </w:rPr>
+        <w:t xml:space="preserve">    </w:t>
+      </w:r>
+      <w:r>
+        <w:rPr>
+          <w:rStyle w:val="DataTypeTok"/>
+        </w:rPr>
+        <w:t xml:space="preserve">"verbatim_minutes"</w:t>
+      </w:r>
+      <w:r>
+        <w:rPr>
+          <w:rStyle w:val="NormalTok"/>
+        </w:rPr>
+        <w:t xml:space="preserve">: </w:t>
+      </w:r>
+      <w:r>
+        <w:rPr>
+          <w:rStyle w:val="StringTok"/>
+        </w:rPr>
+        <w:t xml:space="preserve">"0003/2013"</w:t>
+      </w:r>
+      <w:r>
+        <w:rPr>
+          <w:rStyle w:val="NormalTok"/>
+        </w:rPr>
+        <w:t xml:space="preserve">,</w:t>
+      </w:r>
+      <w:br/>
+      <w:r>
+        <w:rPr>
+          <w:rStyle w:val="NormalTok"/>
+        </w:rPr>
+        <w:t xml:space="preserve">    </w:t>
+      </w:r>
+      <w:r>
+        <w:rPr>
+          <w:rStyle w:val="DataTypeTok"/>
+        </w:rPr>
+        <w:t xml:space="preserve">"attachments"</w:t>
+      </w:r>
+      <w:r>
+        <w:rPr>
+          <w:rStyle w:val="NormalTok"/>
+        </w:rPr>
+        <w:t xml:space="preserve">: [</w:t>
+      </w:r>
+      <w:br/>
+      <w:r>
+        <w:rPr>
+          <w:rStyle w:val="NormalTok"/>
+        </w:rPr>
+        <w:t xml:space="preserve">        </w:t>
+      </w:r>
+      <w:r>
+        <w:rPr>
+          <w:rStyle w:val="StringTok"/>
+        </w:rPr>
+        <w:t xml:space="preserve">"0004/2013"</w:t>
+      </w:r>
+      <w:r>
+        <w:rPr>
+          <w:rStyle w:val="NormalTok"/>
+        </w:rPr>
+        <w:t xml:space="preserve">,</w:t>
+      </w:r>
+      <w:br/>
+      <w:r>
+        <w:rPr>
+          <w:rStyle w:val="NormalTok"/>
+        </w:rPr>
+        <w:t xml:space="preserve">        </w:t>
+      </w:r>
+      <w:r>
+        <w:rPr>
+          <w:rStyle w:val="StringTok"/>
+        </w:rPr>
+        <w:t xml:space="preserve">"0005/2013"</w:t>
+      </w:r>
+      <w:br/>
+      <w:r>
+        <w:rPr>
+          <w:rStyle w:val="NormalTok"/>
+        </w:rPr>
+        <w:t xml:space="preserve">    </w:t>
+      </w:r>
+      <w:r>
+        <w:rPr>
+          <w:rStyle w:val="NormalTok"/>
+        </w:rPr>
+        <w:t xml:space="preserve">]</w:t>
+      </w:r>
+      <w:br/>
+      <w:r>
+        <w:rPr>
+          <w:rStyle w:val="NormalTok"/>
+        </w:rPr>
+        <w:t xml:space="preserve">}</w:t>
+      </w:r>
+    </w:p>
     <w:bookmarkStart w:id="tagesordnungspunkt-agendaitem" w:name="tagesordnungspunkt-agendaitem"/>
     <w:p>
       <w:pPr>
@@ -2253,7 +3857,7 @@
       </w:r>
       <w:r>
         <w:rPr>
-          <w:i/>
+          <w:rStyle w:val="VerbatimChar"/>
         </w:rPr>
         <w:t xml:space="preserve">agendaitem</w:t>
       </w:r>
@@ -2264,7 +3868,7 @@
     <w:bookmarkEnd w:id="tagesordnungspunkt-agendaitem"/>
     <w:p>
       <w:r>
-        <w:t xml:space="preserve">Der Tagesordnungspunkt wird für eine bestimmte Sitzung angelegt, erhält eine (innerhalb dieser Sitzung eindeutige) Nummer und einen Titel (Betreff). Nach der Sitzung wird dem Tagesordnungspunkt außerdem ein Ergebnis angehängt. Unter Umständen kann dem Tagesordnungspunkt ein bestimmter Beschlusstext beigefügt sein. Sofern das Abstimmungsergebnis nicht einstimmig ist, kann es durch mehrere referenzierende "Stimmabgaben" festgehalten werden.</w:t>
+        <w:t xml:space="preserve">Der Tagesordnungspunkt wird für eine bestimmte Sitzung angelegt, erhält eine (innerhalb dieser Sitzung eindeutige) Nummer und einen Titel (Betreff). Nach der Sitzung wird dem Tagesordnungspunkt außerdem ein Ergebnis angehängt. Unter Umständen kann dem Tagesordnungspunkt ein bestimmter Beschlusstext beigefügt sein. Ein Abstimmungsergebnis kann es durch mehrere referenzierende Objekte vom Typ "Stimmabgabe" festgehalten werden.</w:t>
       </w:r>
     </w:p>
     <w:p>
@@ -2339,7 +3943,16 @@
         <w:pStyle w:val="DefinitionTerm"/>
       </w:pPr>
       <w:r>
-        <w:t xml:space="preserve">Nummer</w:t>
+        <w:t xml:space="preserve">Nummer (</w:t>
+      </w:r>
+      <w:r>
+        <w:rPr>
+          <w:rStyle w:val="VerbatimChar"/>
+        </w:rPr>
+        <w:t xml:space="preserve">identifier</w:t>
+      </w:r>
+      <w:r>
+        <w:t xml:space="preserve">)</w:t>
       </w:r>
     </w:p>
     <w:p>
@@ -2347,16 +3960,172 @@
         <w:pStyle w:val="Definition"/>
       </w:pPr>
       <w:r>
-        <w:t xml:space="preserve">Beispiel: "1.2.3". Diese Nummer gibt an, in welcher Reihenfolge die</w:t>
-      </w:r>
-    </w:p>
-    <w:p>
-      <w:r>
-        <w:t xml:space="preserve">Tagesordnungspunkte einer Sitzung normalerweise behandelt werden. Im Kontext einer Sitzung ist diese Nummer eindeutig. Öffentlich : ja/nein. Kennzeichnet, ob der Tagesordnungspunkt in öffentlicher Sitzung behandelt wird. Titel : Das Thema des Tagesordnungspunktes Ergebnis : Eines aus einer Liste definierter Ergebnisse. Möglich sind: "Unverändert beschlossen", "Geändert beschlossen", "Endgültig abgelehnt", "Zur Kenntnis genommen", "Ohne Votum in nachfolgende Gremien überwiesen" Beschlusstext :</w:t>
+        <w:t xml:space="preserve">Beispiel: "1.2.3". Diese Nummer gibt an, in welcher Reihenfolge die Tagesordnungspunkte einer Sitzung normalerweise behandelt werden. Im Kontext einer Sitzung ist diese Nummer eindeutig.</w:t>
+      </w:r>
+    </w:p>
+    <w:p>
+      <w:pPr>
+        <w:pStyle w:val="DefinitionTerm"/>
+      </w:pPr>
+      <w:r>
+        <w:t xml:space="preserve">Öffentlich (</w:t>
+      </w:r>
+      <w:r>
+        <w:rPr>
+          <w:rStyle w:val="VerbatimChar"/>
+        </w:rPr>
+        <w:t xml:space="preserve">public</w:t>
+      </w:r>
+      <w:r>
+        <w:t xml:space="preserve">)</w:t>
+      </w:r>
+    </w:p>
+    <w:p>
+      <w:pPr>
+        <w:pStyle w:val="Definition"/>
+      </w:pPr>
+      <w:r>
+        <w:t xml:space="preserve">Kennzeichnet, ob der Tagesordnungspunkt in öffentlicher Sitzung behandelt wird. Kann die Werte</w:t>
       </w:r>
       <w:r>
         <w:t xml:space="preserve"> </w:t>
       </w:r>
+      <w:r>
+        <w:rPr>
+          <w:rStyle w:val="VerbatimChar"/>
+        </w:rPr>
+        <w:t xml:space="preserve">true</w:t>
+      </w:r>
+      <w:r>
+        <w:t xml:space="preserve"> </w:t>
+      </w:r>
+      <w:r>
+        <w:t xml:space="preserve">(öffentlich) oder</w:t>
+      </w:r>
+      <w:r>
+        <w:t xml:space="preserve"> </w:t>
+      </w:r>
+      <w:r>
+        <w:rPr>
+          <w:rStyle w:val="VerbatimChar"/>
+        </w:rPr>
+        <w:t xml:space="preserve">false</w:t>
+      </w:r>
+      <w:r>
+        <w:t xml:space="preserve"> </w:t>
+      </w:r>
+      <w:r>
+        <w:t xml:space="preserve">annehmen.</w:t>
+      </w:r>
+    </w:p>
+    <w:p>
+      <w:pPr>
+        <w:pStyle w:val="DefinitionTerm"/>
+      </w:pPr>
+      <w:r>
+        <w:t xml:space="preserve">Titel (</w:t>
+      </w:r>
+      <w:r>
+        <w:rPr>
+          <w:rStyle w:val="VerbatimChar"/>
+        </w:rPr>
+        <w:t xml:space="preserve">title</w:t>
+      </w:r>
+      <w:r>
+        <w:t xml:space="preserve">)</w:t>
+      </w:r>
+    </w:p>
+    <w:p>
+      <w:pPr>
+        <w:pStyle w:val="Definition"/>
+      </w:pPr>
+      <w:r>
+        <w:t xml:space="preserve">Das Thema des Tagesordnungspunktes</w:t>
+      </w:r>
+    </w:p>
+    <w:p>
+      <w:pPr>
+        <w:pStyle w:val="DefinitionTerm"/>
+      </w:pPr>
+      <w:r>
+        <w:t xml:space="preserve">Ergebnis (</w:t>
+      </w:r>
+      <w:r>
+        <w:rPr>
+          <w:rStyle w:val="VerbatimChar"/>
+        </w:rPr>
+        <w:t xml:space="preserve">result</w:t>
+      </w:r>
+      <w:r>
+        <w:t xml:space="preserve">)</w:t>
+      </w:r>
+    </w:p>
+    <w:p>
+      <w:pPr>
+        <w:pStyle w:val="Definition"/>
+      </w:pPr>
+      <w:r>
+        <w:rPr>
+          <w:i/>
+        </w:rPr>
+        <w:t xml:space="preserve">Optional</w:t>
+      </w:r>
+      <w:r>
+        <w:t xml:space="preserve">. Kategorische Information darüber, welches Ergebnis die Beratung des Tagesordnungspunktes gebracht hat. In der Praxis sind hier Kategorien wie "Unverändert beschlossen", "Geändert beschlossen", "Endgültig abgelehnt", "Zur Kenntnis genommen", "Ohne Votum in nachfolgende Gremien überwiesen" und weitere zu erwarten.</w:t>
+      </w:r>
+    </w:p>
+    <w:p>
+      <w:pPr>
+        <w:pStyle w:val="DefinitionTerm"/>
+      </w:pPr>
+      <w:r>
+        <w:t xml:space="preserve">Ergebnis Details (</w:t>
+      </w:r>
+      <w:r>
+        <w:rPr>
+          <w:rStyle w:val="VerbatimChar"/>
+        </w:rPr>
+        <w:t xml:space="preserve">result_details</w:t>
+      </w:r>
+      <w:r>
+        <w:t xml:space="preserve">)</w:t>
+      </w:r>
+    </w:p>
+    <w:p>
+      <w:pPr>
+        <w:pStyle w:val="Definition"/>
+      </w:pPr>
+      <w:r>
+        <w:rPr>
+          <w:i/>
+        </w:rPr>
+        <w:t xml:space="preserve">Optional</w:t>
+      </w:r>
+      <w:r>
+        <w:t xml:space="preserve">. Ermöglicht die Angabe zusätzlicher Textinformationen zum Ergebnis, zum Beispiel im Fall der Verweisung an ein anderes Gremium die Angabe, an welches Gremium verwiesen wurde.</w:t>
+      </w:r>
+    </w:p>
+    <w:p>
+      <w:pPr>
+        <w:pStyle w:val="DefinitionTerm"/>
+      </w:pPr>
+      <w:r>
+        <w:t xml:space="preserve">Beschlusstext (</w:t>
+      </w:r>
+      <w:r>
+        <w:rPr>
+          <w:rStyle w:val="VerbatimChar"/>
+        </w:rPr>
+        <w:t xml:space="preserve">resolution_text</w:t>
+      </w:r>
+      <w:r>
+        <w:t xml:space="preserve">)</w:t>
+      </w:r>
+    </w:p>
+    <w:p>
+      <w:pPr>
+        <w:pStyle w:val="Definition"/>
+      </w:pPr>
       <w:r>
         <w:rPr>
           <w:i/>
@@ -2385,7 +4154,33 @@
         </w:numPr>
       </w:pPr>
       <w:r>
-        <w:t xml:space="preserve">Einige Systeme vergeben zu Tagesordnungspunkten intern unveränderliche, numerische IDs. Es ist unklar, ob es zusätzlichen Nutzen bringt, derartige IDs, neben den Nummern, in den Standard zu übernehmen. Dies würde vermutlich nur Sinn ergeben, wenn es als Pflichtfeld gelten kann.</w:t>
+        <w:t xml:space="preserve">Einige Systeme vergeben zu Tagesordnungspunkten intern unveränderliche, numerische IDs. Es ist unklar, ob es zusätzlichen Nutzen bringt, derartige IDs, neben den Nummern, in den Standard zu übernehmen. Dies würde vermutlich nur Sinn ergeben, wenn es als Pflichtfeld gelten könnte.</w:t>
+      </w:r>
+    </w:p>
+    <w:p>
+      <w:pPr>
+        <w:numPr>
+          <w:numId w:val="14"/>
+          <w:ilvl w:val="0"/>
+        </w:numPr>
+      </w:pPr>
+      <w:r>
+        <w:t xml:space="preserve">Teil der Beratungen über einheitliche Nomenklatur im Standard sollte sein, eine Vereinheitlichung der Werte für die Eigenschaft</w:t>
+      </w:r>
+      <w:r>
+        <w:t xml:space="preserve"> </w:t>
+      </w:r>
+      <w:r>
+        <w:rPr>
+          <w:rStyle w:val="VerbatimChar"/>
+        </w:rPr>
+        <w:t xml:space="preserve">result</w:t>
+      </w:r>
+      <w:r>
+        <w:t xml:space="preserve"> </w:t>
+      </w:r>
+      <w:r>
+        <w:t xml:space="preserve">zu diskutieren.</w:t>
       </w:r>
     </w:p>
     <w:bookmarkStart w:id="beziehungen-5" w:name="beziehungen-5"/>
@@ -2457,6 +4252,709 @@
         <w:t xml:space="preserve">anwesend waren.</w:t>
       </w:r>
     </w:p>
+    <w:bookmarkStart w:id="beispiel-5" w:name="beispiel-5"/>
+    <w:p>
+      <w:pPr>
+        <w:pStyle w:val="Heading3"/>
+      </w:pPr>
+      <w:r>
+        <w:t xml:space="preserve">Beispiel</w:t>
+      </w:r>
+    </w:p>
+    <w:bookmarkEnd w:id="beispiel-5"/>
+    <w:p>
+      <w:pPr>
+        <w:pStyle w:val="SourceCode"/>
+      </w:pPr>
+      <w:r>
+        <w:rPr>
+          <w:rStyle w:val="NormalTok"/>
+        </w:rPr>
+        <w:t xml:space="preserve">{</w:t>
+      </w:r>
+      <w:br/>
+      <w:r>
+        <w:rPr>
+          <w:rStyle w:val="NormalTok"/>
+        </w:rPr>
+        <w:t xml:space="preserve">    </w:t>
+      </w:r>
+      <w:r>
+        <w:rPr>
+          <w:rStyle w:val="DataTypeTok"/>
+        </w:rPr>
+        <w:t xml:space="preserve">"meeting"</w:t>
+      </w:r>
+      <w:r>
+        <w:rPr>
+          <w:rStyle w:val="NormalTok"/>
+        </w:rPr>
+        <w:t xml:space="preserve">: </w:t>
+      </w:r>
+      <w:r>
+        <w:rPr>
+          <w:rStyle w:val="StringTok"/>
+        </w:rPr>
+        <w:t xml:space="preserve">"3271"</w:t>
+      </w:r>
+      <w:r>
+        <w:rPr>
+          <w:rStyle w:val="NormalTok"/>
+        </w:rPr>
+        <w:t xml:space="preserve">,</w:t>
+      </w:r>
+      <w:br/>
+      <w:r>
+        <w:rPr>
+          <w:rStyle w:val="NormalTok"/>
+        </w:rPr>
+        <w:t xml:space="preserve">    </w:t>
+      </w:r>
+      <w:r>
+        <w:rPr>
+          <w:rStyle w:val="DataTypeTok"/>
+        </w:rPr>
+        <w:t xml:space="preserve">"identifier"</w:t>
+      </w:r>
+      <w:r>
+        <w:rPr>
+          <w:rStyle w:val="NormalTok"/>
+        </w:rPr>
+        <w:t xml:space="preserve">: </w:t>
+      </w:r>
+      <w:r>
+        <w:rPr>
+          <w:rStyle w:val="StringTok"/>
+        </w:rPr>
+        <w:t xml:space="preserve">"3.1.2"</w:t>
+      </w:r>
+      <w:r>
+        <w:rPr>
+          <w:rStyle w:val="NormalTok"/>
+        </w:rPr>
+        <w:t xml:space="preserve">,</w:t>
+      </w:r>
+      <w:br/>
+      <w:r>
+        <w:rPr>
+          <w:rStyle w:val="NormalTok"/>
+        </w:rPr>
+        <w:t xml:space="preserve">    </w:t>
+      </w:r>
+      <w:r>
+        <w:rPr>
+          <w:rStyle w:val="DataTypeTok"/>
+        </w:rPr>
+        <w:t xml:space="preserve">"public"</w:t>
+      </w:r>
+      <w:r>
+        <w:rPr>
+          <w:rStyle w:val="NormalTok"/>
+        </w:rPr>
+        <w:t xml:space="preserve">: </w:t>
+      </w:r>
+      <w:r>
+        <w:rPr>
+          <w:rStyle w:val="DecValTok"/>
+        </w:rPr>
+        <w:t xml:space="preserve">true</w:t>
+      </w:r>
+      <w:r>
+        <w:rPr>
+          <w:rStyle w:val="NormalTok"/>
+        </w:rPr>
+        <w:t xml:space="preserve">,</w:t>
+      </w:r>
+      <w:br/>
+      <w:r>
+        <w:rPr>
+          <w:rStyle w:val="NormalTok"/>
+        </w:rPr>
+        <w:t xml:space="preserve">    </w:t>
+      </w:r>
+      <w:r>
+        <w:rPr>
+          <w:rStyle w:val="DataTypeTok"/>
+        </w:rPr>
+        <w:t xml:space="preserve">"title"</w:t>
+      </w:r>
+      <w:r>
+        <w:rPr>
+          <w:rStyle w:val="NormalTok"/>
+        </w:rPr>
+        <w:t xml:space="preserve">: </w:t>
+      </w:r>
+      <w:r>
+        <w:rPr>
+          <w:rStyle w:val="StringTok"/>
+        </w:rPr>
+        <w:t xml:space="preserve">"Gemeinschaftsgrundschule Hornschaftsstraße/Höhenhaus. Hier: Anfrage von Herrn Philippi"</w:t>
+      </w:r>
+      <w:r>
+        <w:rPr>
+          <w:rStyle w:val="NormalTok"/>
+        </w:rPr>
+        <w:t xml:space="preserve">,</w:t>
+      </w:r>
+      <w:br/>
+      <w:r>
+        <w:rPr>
+          <w:rStyle w:val="NormalTok"/>
+        </w:rPr>
+        <w:t xml:space="preserve">    </w:t>
+      </w:r>
+      <w:r>
+        <w:rPr>
+          <w:rStyle w:val="DataTypeTok"/>
+        </w:rPr>
+        <w:t xml:space="preserve">"result"</w:t>
+      </w:r>
+      <w:r>
+        <w:rPr>
+          <w:rStyle w:val="NormalTok"/>
+        </w:rPr>
+        <w:t xml:space="preserve">: </w:t>
+      </w:r>
+      <w:r>
+        <w:rPr>
+          <w:rStyle w:val="StringTok"/>
+        </w:rPr>
+        <w:t xml:space="preserve">"Geändert beschlossen"</w:t>
+      </w:r>
+      <w:r>
+        <w:rPr>
+          <w:rStyle w:val="NormalTok"/>
+        </w:rPr>
+        <w:t xml:space="preserve">,</w:t>
+      </w:r>
+      <w:br/>
+      <w:r>
+        <w:rPr>
+          <w:rStyle w:val="NormalTok"/>
+        </w:rPr>
+        <w:t xml:space="preserve">    </w:t>
+      </w:r>
+      <w:r>
+        <w:rPr>
+          <w:rStyle w:val="DataTypeTok"/>
+        </w:rPr>
+        <w:t xml:space="preserve">"resolution_text"</w:t>
+      </w:r>
+      <w:r>
+        <w:rPr>
+          <w:rStyle w:val="NormalTok"/>
+        </w:rPr>
+        <w:t xml:space="preserve">: </w:t>
+      </w:r>
+      <w:r>
+        <w:rPr>
+          <w:rStyle w:val="StringTok"/>
+        </w:rPr>
+        <w:t xml:space="preserve">"Der Beschluss weicht wie folgt vom Antrag ab: ..."</w:t>
+      </w:r>
+      <w:r>
+        <w:rPr>
+          <w:rStyle w:val="NormalTok"/>
+        </w:rPr>
+        <w:t xml:space="preserve">,</w:t>
+      </w:r>
+      <w:br/>
+      <w:r>
+        <w:rPr>
+          <w:rStyle w:val="NormalTok"/>
+        </w:rPr>
+        <w:t xml:space="preserve">    </w:t>
+      </w:r>
+      <w:r>
+        <w:rPr>
+          <w:rStyle w:val="DataTypeTok"/>
+        </w:rPr>
+        <w:t xml:space="preserve">"people_absent"</w:t>
+      </w:r>
+      <w:r>
+        <w:rPr>
+          <w:rStyle w:val="NormalTok"/>
+        </w:rPr>
+        <w:t xml:space="preserve">: [</w:t>
+      </w:r>
+      <w:r>
+        <w:rPr>
+          <w:rStyle w:val="StringTok"/>
+        </w:rPr>
+        <w:t xml:space="preserve">"1002"</w:t>
+      </w:r>
+      <w:r>
+        <w:rPr>
+          <w:rStyle w:val="NormalTok"/>
+        </w:rPr>
+        <w:t xml:space="preserve">, </w:t>
+      </w:r>
+      <w:r>
+        <w:rPr>
+          <w:rStyle w:val="StringTok"/>
+        </w:rPr>
+        <w:t xml:space="preserve">"1003"</w:t>
+      </w:r>
+      <w:r>
+        <w:rPr>
+          <w:rStyle w:val="NormalTok"/>
+        </w:rPr>
+        <w:t xml:space="preserve">],</w:t>
+      </w:r>
+      <w:br/>
+      <w:r>
+        <w:rPr>
+          <w:rStyle w:val="NormalTok"/>
+        </w:rPr>
+        <w:t xml:space="preserve">    </w:t>
+      </w:r>
+      <w:r>
+        <w:rPr>
+          <w:rStyle w:val="DataTypeTok"/>
+        </w:rPr>
+        <w:t xml:space="preserve">"votings"</w:t>
+      </w:r>
+      <w:r>
+        <w:rPr>
+          <w:rStyle w:val="NormalTok"/>
+        </w:rPr>
+        <w:t xml:space="preserve">: [</w:t>
+      </w:r>
+      <w:br/>
+      <w:r>
+        <w:rPr>
+          <w:rStyle w:val="NormalTok"/>
+        </w:rPr>
+        <w:t xml:space="preserve">        </w:t>
+      </w:r>
+      <w:r>
+        <w:rPr>
+          <w:rStyle w:val="NormalTok"/>
+        </w:rPr>
+        <w:t xml:space="preserve">{</w:t>
+      </w:r>
+      <w:br/>
+      <w:r>
+        <w:rPr>
+          <w:rStyle w:val="NormalTok"/>
+        </w:rPr>
+        <w:t xml:space="preserve">            </w:t>
+      </w:r>
+      <w:r>
+        <w:rPr>
+          <w:rStyle w:val="DataTypeTok"/>
+        </w:rPr>
+        <w:t xml:space="preserve">"sum"</w:t>
+      </w:r>
+      <w:r>
+        <w:rPr>
+          <w:rStyle w:val="NormalTok"/>
+        </w:rPr>
+        <w:t xml:space="preserve">: </w:t>
+      </w:r>
+      <w:r>
+        <w:rPr>
+          <w:rStyle w:val="DecValTok"/>
+        </w:rPr>
+        <w:t xml:space="preserve">2</w:t>
+      </w:r>
+      <w:r>
+        <w:rPr>
+          <w:rStyle w:val="NormalTok"/>
+        </w:rPr>
+        <w:t xml:space="preserve">,</w:t>
+      </w:r>
+      <w:br/>
+      <w:r>
+        <w:rPr>
+          <w:rStyle w:val="NormalTok"/>
+        </w:rPr>
+        <w:t xml:space="preserve">            </w:t>
+      </w:r>
+      <w:r>
+        <w:rPr>
+          <w:rStyle w:val="DataTypeTok"/>
+        </w:rPr>
+        <w:t xml:space="preserve">"vote"</w:t>
+      </w:r>
+      <w:r>
+        <w:rPr>
+          <w:rStyle w:val="NormalTok"/>
+        </w:rPr>
+        <w:t xml:space="preserve">: </w:t>
+      </w:r>
+      <w:r>
+        <w:rPr>
+          <w:rStyle w:val="StringTok"/>
+        </w:rPr>
+        <w:t xml:space="preserve">"DAFUER"</w:t>
+      </w:r>
+      <w:r>
+        <w:rPr>
+          <w:rStyle w:val="NormalTok"/>
+        </w:rPr>
+        <w:t xml:space="preserve">,</w:t>
+      </w:r>
+      <w:br/>
+      <w:r>
+        <w:rPr>
+          <w:rStyle w:val="NormalTok"/>
+        </w:rPr>
+        <w:t xml:space="preserve">            </w:t>
+      </w:r>
+      <w:r>
+        <w:rPr>
+          <w:rStyle w:val="DataTypeTok"/>
+        </w:rPr>
+        <w:t xml:space="preserve">"organisations"</w:t>
+      </w:r>
+      <w:r>
+        <w:rPr>
+          <w:rStyle w:val="NormalTok"/>
+        </w:rPr>
+        <w:t xml:space="preserve">: [</w:t>
+      </w:r>
+      <w:r>
+        <w:rPr>
+          <w:rStyle w:val="StringTok"/>
+        </w:rPr>
+        <w:t xml:space="preserve">"24"</w:t>
+      </w:r>
+      <w:r>
+        <w:rPr>
+          <w:rStyle w:val="NormalTok"/>
+        </w:rPr>
+        <w:t xml:space="preserve">],</w:t>
+      </w:r>
+      <w:br/>
+      <w:r>
+        <w:rPr>
+          <w:rStyle w:val="NormalTok"/>
+        </w:rPr>
+        <w:t xml:space="preserve">            </w:t>
+      </w:r>
+      <w:r>
+        <w:rPr>
+          <w:rStyle w:val="DataTypeTok"/>
+        </w:rPr>
+        <w:t xml:space="preserve">"people"</w:t>
+      </w:r>
+      <w:r>
+        <w:rPr>
+          <w:rStyle w:val="NormalTok"/>
+        </w:rPr>
+        <w:t xml:space="preserve">: []</w:t>
+      </w:r>
+      <w:br/>
+      <w:r>
+        <w:rPr>
+          <w:rStyle w:val="NormalTok"/>
+        </w:rPr>
+        <w:t xml:space="preserve">        </w:t>
+      </w:r>
+      <w:r>
+        <w:rPr>
+          <w:rStyle w:val="NormalTok"/>
+        </w:rPr>
+        <w:t xml:space="preserve">},</w:t>
+      </w:r>
+      <w:br/>
+      <w:r>
+        <w:rPr>
+          <w:rStyle w:val="NormalTok"/>
+        </w:rPr>
+        <w:t xml:space="preserve">        </w:t>
+      </w:r>
+      <w:r>
+        <w:rPr>
+          <w:rStyle w:val="NormalTok"/>
+        </w:rPr>
+        <w:t xml:space="preserve">{</w:t>
+      </w:r>
+      <w:br/>
+      <w:r>
+        <w:rPr>
+          <w:rStyle w:val="NormalTok"/>
+        </w:rPr>
+        <w:t xml:space="preserve">            </w:t>
+      </w:r>
+      <w:r>
+        <w:rPr>
+          <w:rStyle w:val="DataTypeTok"/>
+        </w:rPr>
+        <w:t xml:space="preserve">"sum"</w:t>
+      </w:r>
+      <w:r>
+        <w:rPr>
+          <w:rStyle w:val="NormalTok"/>
+        </w:rPr>
+        <w:t xml:space="preserve">: </w:t>
+      </w:r>
+      <w:r>
+        <w:rPr>
+          <w:rStyle w:val="DecValTok"/>
+        </w:rPr>
+        <w:t xml:space="preserve">1</w:t>
+      </w:r>
+      <w:r>
+        <w:rPr>
+          <w:rStyle w:val="NormalTok"/>
+        </w:rPr>
+        <w:t xml:space="preserve">,</w:t>
+      </w:r>
+      <w:br/>
+      <w:r>
+        <w:rPr>
+          <w:rStyle w:val="NormalTok"/>
+        </w:rPr>
+        <w:t xml:space="preserve">            </w:t>
+      </w:r>
+      <w:r>
+        <w:rPr>
+          <w:rStyle w:val="DataTypeTok"/>
+        </w:rPr>
+        <w:t xml:space="preserve">"vote"</w:t>
+      </w:r>
+      <w:r>
+        <w:rPr>
+          <w:rStyle w:val="NormalTok"/>
+        </w:rPr>
+        <w:t xml:space="preserve">: </w:t>
+      </w:r>
+      <w:r>
+        <w:rPr>
+          <w:rStyle w:val="StringTok"/>
+        </w:rPr>
+        <w:t xml:space="preserve">"ENTHALTUNG"</w:t>
+      </w:r>
+      <w:r>
+        <w:rPr>
+          <w:rStyle w:val="NormalTok"/>
+        </w:rPr>
+        <w:t xml:space="preserve">,</w:t>
+      </w:r>
+      <w:br/>
+      <w:r>
+        <w:rPr>
+          <w:rStyle w:val="NormalTok"/>
+        </w:rPr>
+        <w:t xml:space="preserve">            </w:t>
+      </w:r>
+      <w:r>
+        <w:rPr>
+          <w:rStyle w:val="DataTypeTok"/>
+        </w:rPr>
+        <w:t xml:space="preserve">"organisations"</w:t>
+      </w:r>
+      <w:r>
+        <w:rPr>
+          <w:rStyle w:val="NormalTok"/>
+        </w:rPr>
+        <w:t xml:space="preserve">: [],</w:t>
+      </w:r>
+      <w:br/>
+      <w:r>
+        <w:rPr>
+          <w:rStyle w:val="NormalTok"/>
+        </w:rPr>
+        <w:t xml:space="preserve">            </w:t>
+      </w:r>
+      <w:r>
+        <w:rPr>
+          <w:rStyle w:val="DataTypeTok"/>
+        </w:rPr>
+        <w:t xml:space="preserve">"people"</w:t>
+      </w:r>
+      <w:r>
+        <w:rPr>
+          <w:rStyle w:val="NormalTok"/>
+        </w:rPr>
+        <w:t xml:space="preserve">: [</w:t>
+      </w:r>
+      <w:r>
+        <w:rPr>
+          <w:rStyle w:val="StringTok"/>
+        </w:rPr>
+        <w:t xml:space="preserve">"1000"</w:t>
+      </w:r>
+      <w:r>
+        <w:rPr>
+          <w:rStyle w:val="NormalTok"/>
+        </w:rPr>
+        <w:t xml:space="preserve">]</w:t>
+      </w:r>
+      <w:br/>
+      <w:r>
+        <w:rPr>
+          <w:rStyle w:val="NormalTok"/>
+        </w:rPr>
+        <w:t xml:space="preserve">        </w:t>
+      </w:r>
+      <w:r>
+        <w:rPr>
+          <w:rStyle w:val="NormalTok"/>
+        </w:rPr>
+        <w:t xml:space="preserve">},</w:t>
+      </w:r>
+      <w:br/>
+      <w:r>
+        <w:rPr>
+          <w:rStyle w:val="NormalTok"/>
+        </w:rPr>
+        <w:t xml:space="preserve">        </w:t>
+      </w:r>
+      <w:r>
+        <w:rPr>
+          <w:rStyle w:val="NormalTok"/>
+        </w:rPr>
+        <w:t xml:space="preserve">{</w:t>
+      </w:r>
+      <w:br/>
+      <w:r>
+        <w:rPr>
+          <w:rStyle w:val="NormalTok"/>
+        </w:rPr>
+        <w:t xml:space="preserve">            </w:t>
+      </w:r>
+      <w:r>
+        <w:rPr>
+          <w:rStyle w:val="DataTypeTok"/>
+        </w:rPr>
+        <w:t xml:space="preserve">"sum"</w:t>
+      </w:r>
+      <w:r>
+        <w:rPr>
+          <w:rStyle w:val="NormalTok"/>
+        </w:rPr>
+        <w:t xml:space="preserve">: </w:t>
+      </w:r>
+      <w:r>
+        <w:rPr>
+          <w:rStyle w:val="DecValTok"/>
+        </w:rPr>
+        <w:t xml:space="preserve">1</w:t>
+      </w:r>
+      <w:r>
+        <w:rPr>
+          <w:rStyle w:val="NormalTok"/>
+        </w:rPr>
+        <w:t xml:space="preserve">,</w:t>
+      </w:r>
+      <w:br/>
+      <w:r>
+        <w:rPr>
+          <w:rStyle w:val="NormalTok"/>
+        </w:rPr>
+        <w:t xml:space="preserve">            </w:t>
+      </w:r>
+      <w:r>
+        <w:rPr>
+          <w:rStyle w:val="DataTypeTok"/>
+        </w:rPr>
+        <w:t xml:space="preserve">"vote"</w:t>
+      </w:r>
+      <w:r>
+        <w:rPr>
+          <w:rStyle w:val="NormalTok"/>
+        </w:rPr>
+        <w:t xml:space="preserve">: </w:t>
+      </w:r>
+      <w:r>
+        <w:rPr>
+          <w:rStyle w:val="StringTok"/>
+        </w:rPr>
+        <w:t xml:space="preserve">"DAGEGEN"</w:t>
+      </w:r>
+      <w:r>
+        <w:rPr>
+          <w:rStyle w:val="NormalTok"/>
+        </w:rPr>
+        <w:t xml:space="preserve">,</w:t>
+      </w:r>
+      <w:br/>
+      <w:r>
+        <w:rPr>
+          <w:rStyle w:val="NormalTok"/>
+        </w:rPr>
+        <w:t xml:space="preserve">            </w:t>
+      </w:r>
+      <w:r>
+        <w:rPr>
+          <w:rStyle w:val="DataTypeTok"/>
+        </w:rPr>
+        <w:t xml:space="preserve">"organisations"</w:t>
+      </w:r>
+      <w:r>
+        <w:rPr>
+          <w:rStyle w:val="NormalTok"/>
+        </w:rPr>
+        <w:t xml:space="preserve">: [],</w:t>
+      </w:r>
+      <w:br/>
+      <w:r>
+        <w:rPr>
+          <w:rStyle w:val="NormalTok"/>
+        </w:rPr>
+        <w:t xml:space="preserve">            </w:t>
+      </w:r>
+      <w:r>
+        <w:rPr>
+          <w:rStyle w:val="DataTypeTok"/>
+        </w:rPr>
+        <w:t xml:space="preserve">"people"</w:t>
+      </w:r>
+      <w:r>
+        <w:rPr>
+          <w:rStyle w:val="NormalTok"/>
+        </w:rPr>
+        <w:t xml:space="preserve">: [</w:t>
+      </w:r>
+      <w:r>
+        <w:rPr>
+          <w:rStyle w:val="StringTok"/>
+        </w:rPr>
+        <w:t xml:space="preserve">"1001"</w:t>
+      </w:r>
+      <w:r>
+        <w:rPr>
+          <w:rStyle w:val="NormalTok"/>
+        </w:rPr>
+        <w:t xml:space="preserve">]</w:t>
+      </w:r>
+      <w:br/>
+      <w:r>
+        <w:rPr>
+          <w:rStyle w:val="NormalTok"/>
+        </w:rPr>
+        <w:t xml:space="preserve">        </w:t>
+      </w:r>
+      <w:r>
+        <w:rPr>
+          <w:rStyle w:val="NormalTok"/>
+        </w:rPr>
+        <w:t xml:space="preserve">}</w:t>
+      </w:r>
+      <w:br/>
+      <w:r>
+        <w:rPr>
+          <w:rStyle w:val="NormalTok"/>
+        </w:rPr>
+        <w:t xml:space="preserve">    </w:t>
+      </w:r>
+      <w:r>
+        <w:rPr>
+          <w:rStyle w:val="NormalTok"/>
+        </w:rPr>
+        <w:t xml:space="preserve">]</w:t>
+      </w:r>
+      <w:br/>
+      <w:r>
+        <w:rPr>
+          <w:rStyle w:val="NormalTok"/>
+        </w:rPr>
+        <w:t xml:space="preserve">}</w:t>
+      </w:r>
+    </w:p>
     <w:bookmarkStart w:id="stimmabgabe-vote" w:name="stimmabgabe-vote"/>
     <w:p>
       <w:pPr>
@@ -2467,7 +4965,7 @@
       </w:r>
       <w:r>
         <w:rPr>
-          <w:i/>
+          <w:rStyle w:val="VerbatimChar"/>
         </w:rPr>
         <w:t xml:space="preserve">vote</w:t>
       </w:r>
@@ -2478,7 +4976,12 @@
     <w:bookmarkEnd w:id="stimmabgabe-vote"/>
     <w:p>
       <w:r>
-        <w:t xml:space="preserve">Wie eine Person bzw. eine Fraktion zu einem Tagesordnungspunkt abgestimmt hat, wird durch eine Stimmabgabe festgehalten. Ganze Abstimmungsergebnisse bestehen überlicherweise aus mehreren Stimmabgaben. Jede Stimmabgabe gibt entweder die (einzelne) Stimme einer Peson wieder, in diesem Fall ist die Anzahl der Stimmen zwingend 1. Oder eine Stimmabgabe gibt das Abstimmungsverhalten einer ganzen Gruppe von Personen wieder. Dann ist die Anzahl der Stimmen anzugeben und statt einer Person eine Organisation (in der Regel die Fraktion) zu referenzieren.</w:t>
+        <w:t xml:space="preserve">Wie eine Person bzw. eine Fraktion zu einem Tagesordnungspunkt abgestimmt hat, wird durch eine Stimmabgabe festgehalten. Ganze Abstimmungsergebnisse bestehen überlicherweise aus mehreren Stimmabgaben. Jede Stimmabgabe gibt entweder die (einzelne) Stimme einer Person wieder (in diesem Fall ist die Anzahl der Stimmen zwingend 1) oder das einer ganzen Gruppe von Personen. Dann ist die Anzahl der Stimmen anzugeben und statt einer Person eine Organisation (in der Regel die Fraktion) zu referenzieren.</w:t>
+      </w:r>
+    </w:p>
+    <w:p>
+      <w:r>
+        <w:t xml:space="preserve">Ist eine Abstimmung zu einem Tagesordnungspunkt einstimmig, dann genügt ein einziges Objekt vom Typ Stimmabgabe aus, um dies darzustellen. In allen anderen Fällen werden mehrere Stimmabgabe-Objekte kombiniert.</w:t>
       </w:r>
     </w:p>
     <w:p>
@@ -2548,7 +5051,16 @@
         <w:pStyle w:val="DefinitionTerm"/>
       </w:pPr>
       <w:r>
-        <w:t xml:space="preserve">Anzahl der Stimmen</w:t>
+        <w:t xml:space="preserve">Anzahl der Stimmen (</w:t>
+      </w:r>
+      <w:r>
+        <w:rPr>
+          <w:rStyle w:val="VerbatimChar"/>
+        </w:rPr>
+        <w:t xml:space="preserve">sum</w:t>
+      </w:r>
+      <w:r>
+        <w:t xml:space="preserve">)</w:t>
       </w:r>
     </w:p>
     <w:p>
@@ -2556,12 +5068,74 @@
         <w:pStyle w:val="Definition"/>
       </w:pPr>
       <w:r>
-        <w:t xml:space="preserve">Gehört die Stimmabgabe zu einer Person, ist der Wert immer 1. Gehört sie</w:t>
-      </w:r>
-    </w:p>
-    <w:p>
-      <w:r>
-        <w:t xml:space="preserve">jedoch zu einer Organisation (=Fraktion), kann der Wert hier größer als 1 sein. Votum : Einer der drei Werte "ja" (gleichbedeutend mit "dafür"), "nein" ("dagegen") oder "Enthaltung".</w:t>
+        <w:t xml:space="preserve">Gehört die Stimmabgabe zu einer Person, ist der Wert immer 1. Gehört sie jedoch zu einer Organisation (=Fraktion), kann der Wert hier größer als 1 sein. Diese Eigenschaft MUSS einen numerischen Wert haben.</w:t>
+      </w:r>
+    </w:p>
+    <w:p>
+      <w:pPr>
+        <w:pStyle w:val="DefinitionTerm"/>
+      </w:pPr>
+      <w:r>
+        <w:t xml:space="preserve">Votum (</w:t>
+      </w:r>
+      <w:r>
+        <w:rPr>
+          <w:rStyle w:val="VerbatimChar"/>
+        </w:rPr>
+        <w:t xml:space="preserve">vote</w:t>
+      </w:r>
+      <w:r>
+        <w:t xml:space="preserve">)</w:t>
+      </w:r>
+    </w:p>
+    <w:p>
+      <w:pPr>
+        <w:pStyle w:val="Definition"/>
+      </w:pPr>
+      <w:r>
+        <w:t xml:space="preserve">Einer der Werte</w:t>
+      </w:r>
+      <w:r>
+        <w:t xml:space="preserve"> </w:t>
+      </w:r>
+      <w:r>
+        <w:rPr>
+          <w:rStyle w:val="VerbatimChar"/>
+        </w:rPr>
+        <w:t xml:space="preserve">DAFUER</w:t>
+      </w:r>
+      <w:r>
+        <w:t xml:space="preserve"> </w:t>
+      </w:r>
+      <w:r>
+        <w:t xml:space="preserve">(gleichbedeutend mit "für den Antrag"),</w:t>
+      </w:r>
+      <w:r>
+        <w:t xml:space="preserve"> </w:t>
+      </w:r>
+      <w:r>
+        <w:rPr>
+          <w:rStyle w:val="VerbatimChar"/>
+        </w:rPr>
+        <w:t xml:space="preserve">DAGEGEN</w:t>
+      </w:r>
+      <w:r>
+        <w:t xml:space="preserve"> </w:t>
+      </w:r>
+      <w:r>
+        <w:t xml:space="preserve">("gegen den Antrag") oder</w:t>
+      </w:r>
+      <w:r>
+        <w:t xml:space="preserve"> </w:t>
+      </w:r>
+      <w:r>
+        <w:rPr>
+          <w:rStyle w:val="VerbatimChar"/>
+        </w:rPr>
+        <w:t xml:space="preserve">ENTHALTUNG</w:t>
+      </w:r>
+      <w:r>
+        <w:t xml:space="preserve">.</w:t>
       </w:r>
     </w:p>
     <w:bookmarkStart w:id="beziehungen-6" w:name="beziehungen-6"/>
@@ -2596,6 +5170,272 @@
         <w:t xml:space="preserve">Es wird entweder genau eine Person oder genau eine Organisation (Fraktion) referenziert, die die Stimme(n) abgegeben hat.</w:t>
       </w:r>
     </w:p>
+    <w:bookmarkStart w:id="beispiele" w:name="beispiele"/>
+    <w:p>
+      <w:pPr>
+        <w:pStyle w:val="Heading3"/>
+      </w:pPr>
+      <w:r>
+        <w:t xml:space="preserve">Beispiele</w:t>
+      </w:r>
+    </w:p>
+    <w:bookmarkEnd w:id="beispiele"/>
+    <w:p>
+      <w:r>
+        <w:t xml:space="preserve">Die gesamte siebenköpfige Fraktion (Organisation ID "18") stimmt für den Antrag:</w:t>
+      </w:r>
+    </w:p>
+    <w:p>
+      <w:pPr>
+        <w:pStyle w:val="SourceCode"/>
+      </w:pPr>
+      <w:r>
+        <w:rPr>
+          <w:rStyle w:val="NormalTok"/>
+        </w:rPr>
+        <w:t xml:space="preserve">{</w:t>
+      </w:r>
+      <w:br/>
+      <w:r>
+        <w:rPr>
+          <w:rStyle w:val="NormalTok"/>
+        </w:rPr>
+        <w:t xml:space="preserve">    </w:t>
+      </w:r>
+      <w:r>
+        <w:rPr>
+          <w:rStyle w:val="DataTypeTok"/>
+        </w:rPr>
+        <w:t xml:space="preserve">"sum"</w:t>
+      </w:r>
+      <w:r>
+        <w:rPr>
+          <w:rStyle w:val="NormalTok"/>
+        </w:rPr>
+        <w:t xml:space="preserve">: </w:t>
+      </w:r>
+      <w:r>
+        <w:rPr>
+          <w:rStyle w:val="DecValTok"/>
+        </w:rPr>
+        <w:t xml:space="preserve">7</w:t>
+      </w:r>
+      <w:r>
+        <w:rPr>
+          <w:rStyle w:val="NormalTok"/>
+        </w:rPr>
+        <w:t xml:space="preserve">,</w:t>
+      </w:r>
+      <w:br/>
+      <w:r>
+        <w:rPr>
+          <w:rStyle w:val="NormalTok"/>
+        </w:rPr>
+        <w:t xml:space="preserve">    </w:t>
+      </w:r>
+      <w:r>
+        <w:rPr>
+          <w:rStyle w:val="DataTypeTok"/>
+        </w:rPr>
+        <w:t xml:space="preserve">"vote"</w:t>
+      </w:r>
+      <w:r>
+        <w:rPr>
+          <w:rStyle w:val="NormalTok"/>
+        </w:rPr>
+        <w:t xml:space="preserve">: </w:t>
+      </w:r>
+      <w:r>
+        <w:rPr>
+          <w:rStyle w:val="StringTok"/>
+        </w:rPr>
+        <w:t xml:space="preserve">"DAFUER"</w:t>
+      </w:r>
+      <w:r>
+        <w:rPr>
+          <w:rStyle w:val="NormalTok"/>
+        </w:rPr>
+        <w:t xml:space="preserve">,</w:t>
+      </w:r>
+      <w:br/>
+      <w:r>
+        <w:rPr>
+          <w:rStyle w:val="NormalTok"/>
+        </w:rPr>
+        <w:t xml:space="preserve">    </w:t>
+      </w:r>
+      <w:r>
+        <w:rPr>
+          <w:rStyle w:val="DataTypeTok"/>
+        </w:rPr>
+        <w:t xml:space="preserve">"organisations"</w:t>
+      </w:r>
+      <w:r>
+        <w:rPr>
+          <w:rStyle w:val="NormalTok"/>
+        </w:rPr>
+        <w:t xml:space="preserve">: [</w:t>
+      </w:r>
+      <w:r>
+        <w:rPr>
+          <w:rStyle w:val="StringTok"/>
+        </w:rPr>
+        <w:t xml:space="preserve">"18"</w:t>
+      </w:r>
+      <w:r>
+        <w:rPr>
+          <w:rStyle w:val="NormalTok"/>
+        </w:rPr>
+        <w:t xml:space="preserve">]</w:t>
+      </w:r>
+      <w:br/>
+      <w:r>
+        <w:rPr>
+          <w:rStyle w:val="NormalTok"/>
+        </w:rPr>
+        <w:t xml:space="preserve">}</w:t>
+      </w:r>
+    </w:p>
+    <w:p>
+      <w:r>
+        <w:t xml:space="preserve">Drei bestimmte Personen stimmten gegen den Antrag:</w:t>
+      </w:r>
+    </w:p>
+    <w:p>
+      <w:pPr>
+        <w:pStyle w:val="SourceCode"/>
+      </w:pPr>
+      <w:r>
+        <w:rPr>
+          <w:rStyle w:val="NormalTok"/>
+        </w:rPr>
+        <w:t xml:space="preserve">{</w:t>
+      </w:r>
+      <w:br/>
+      <w:r>
+        <w:rPr>
+          <w:rStyle w:val="NormalTok"/>
+        </w:rPr>
+        <w:t xml:space="preserve">    </w:t>
+      </w:r>
+      <w:r>
+        <w:rPr>
+          <w:rStyle w:val="DataTypeTok"/>
+        </w:rPr>
+        <w:t xml:space="preserve">"sum"</w:t>
+      </w:r>
+      <w:r>
+        <w:rPr>
+          <w:rStyle w:val="NormalTok"/>
+        </w:rPr>
+        <w:t xml:space="preserve">: </w:t>
+      </w:r>
+      <w:r>
+        <w:rPr>
+          <w:rStyle w:val="DecValTok"/>
+        </w:rPr>
+        <w:t xml:space="preserve">3</w:t>
+      </w:r>
+      <w:r>
+        <w:rPr>
+          <w:rStyle w:val="NormalTok"/>
+        </w:rPr>
+        <w:t xml:space="preserve">,</w:t>
+      </w:r>
+      <w:br/>
+      <w:r>
+        <w:rPr>
+          <w:rStyle w:val="NormalTok"/>
+        </w:rPr>
+        <w:t xml:space="preserve">    </w:t>
+      </w:r>
+      <w:r>
+        <w:rPr>
+          <w:rStyle w:val="DataTypeTok"/>
+        </w:rPr>
+        <w:t xml:space="preserve">"vote"</w:t>
+      </w:r>
+      <w:r>
+        <w:rPr>
+          <w:rStyle w:val="NormalTok"/>
+        </w:rPr>
+        <w:t xml:space="preserve">: </w:t>
+      </w:r>
+      <w:r>
+        <w:rPr>
+          <w:rStyle w:val="StringTok"/>
+        </w:rPr>
+        <w:t xml:space="preserve">"DAGEGEN"</w:t>
+      </w:r>
+      <w:r>
+        <w:rPr>
+          <w:rStyle w:val="NormalTok"/>
+        </w:rPr>
+        <w:t xml:space="preserve">,</w:t>
+      </w:r>
+      <w:br/>
+      <w:r>
+        <w:rPr>
+          <w:rStyle w:val="NormalTok"/>
+        </w:rPr>
+        <w:t xml:space="preserve">    </w:t>
+      </w:r>
+      <w:r>
+        <w:rPr>
+          <w:rStyle w:val="DataTypeTok"/>
+        </w:rPr>
+        <w:t xml:space="preserve">"people"</w:t>
+      </w:r>
+      <w:r>
+        <w:rPr>
+          <w:rStyle w:val="NormalTok"/>
+        </w:rPr>
+        <w:t xml:space="preserve">: [</w:t>
+      </w:r>
+      <w:r>
+        <w:rPr>
+          <w:rStyle w:val="StringTok"/>
+        </w:rPr>
+        <w:t xml:space="preserve">"85"</w:t>
+      </w:r>
+      <w:r>
+        <w:rPr>
+          <w:rStyle w:val="NormalTok"/>
+        </w:rPr>
+        <w:t xml:space="preserve">, </w:t>
+      </w:r>
+      <w:r>
+        <w:rPr>
+          <w:rStyle w:val="StringTok"/>
+        </w:rPr>
+        <w:t xml:space="preserve">"145"</w:t>
+      </w:r>
+      <w:r>
+        <w:rPr>
+          <w:rStyle w:val="NormalTok"/>
+        </w:rPr>
+        <w:t xml:space="preserve">, </w:t>
+      </w:r>
+      <w:r>
+        <w:rPr>
+          <w:rStyle w:val="StringTok"/>
+        </w:rPr>
+        <w:t xml:space="preserve">"67"</w:t>
+      </w:r>
+      <w:r>
+        <w:rPr>
+          <w:rStyle w:val="NormalTok"/>
+        </w:rPr>
+        <w:t xml:space="preserve">]</w:t>
+      </w:r>
+      <w:br/>
+      <w:r>
+        <w:rPr>
+          <w:rStyle w:val="NormalTok"/>
+        </w:rPr>
+        <w:t xml:space="preserve">}</w:t>
+      </w:r>
+    </w:p>
     <w:bookmarkStart w:id="drucksache-paper" w:name="drucksache-paper"/>
     <w:p>
       <w:pPr>
@@ -2606,7 +5446,7 @@
       </w:r>
       <w:r>
         <w:rPr>
-          <w:i/>
+          <w:rStyle w:val="VerbatimChar"/>
         </w:rPr>
         <w:t xml:space="preserve">paper</w:t>
       </w:r>
@@ -2617,7 +5457,7 @@
     <w:bookmarkEnd w:id="drucksache-paper"/>
     <w:p>
       <w:r>
-        <w:t xml:space="preserve">Eine Drucksache bildet Mitteilungen, Antworten auf Anfragen, Beschlussvorlagen, Anfragen und Anträge ab. Jede Drucksache erhält eine eindeutige Kennung.</w:t>
+        <w:t xml:space="preserve">Eine Drucksache bildet Mitteilungen, Antworten auf Anfragen, Beschlussvorlagen, Anfragen, Anträge und weitere Vorlagen ab. Jede Drucksache erhält eine eindeutige Kennung.</w:t>
       </w:r>
     </w:p>
     <w:p>
@@ -2787,7 +5627,16 @@
         <w:pStyle w:val="DefinitionTerm"/>
       </w:pPr>
       <w:r>
-        <w:t xml:space="preserve">Kennung</w:t>
+        <w:t xml:space="preserve">Schlüssel (</w:t>
+      </w:r>
+      <w:r>
+        <w:rPr>
+          <w:rStyle w:val="VerbatimChar"/>
+        </w:rPr>
+        <w:t xml:space="preserve">id</w:t>
+      </w:r>
+      <w:r>
+        <w:t xml:space="preserve">)</w:t>
       </w:r>
     </w:p>
     <w:p>
@@ -2795,12 +5644,57 @@
         <w:pStyle w:val="Definition"/>
       </w:pPr>
       <w:r>
-        <w:t xml:space="preserve">Die Kennung einer Drucksache muss für die jeweilige Körperschaft</w:t>
-      </w:r>
-    </w:p>
-    <w:p>
-      <w:r>
-        <w:t xml:space="preserve">eindeutig sein. Sie kann sowohl Ziffern als auch Buchstaben enthalten. Einige Systeme (z.B. Köln) verwenden besondere Trennzeichen wie "/", um eine Jahreszahl von einer laufenden Nummer abzutrennen. Weiterhin werden mancherorts führende Nullen verwendet. Datum : Datum der Veröffentlichung Typ : Art der Drucksache (Erläuterung siehe oben)</w:t>
+        <w:t xml:space="preserve">Die Kennung einer Drucksache muss für die jeweilige Körperschaft eindeutig sein. Sie kann sowohl Ziffern als auch Buchstaben enthalten. Einige Systeme (z.B. Köln) verwenden besondere Trennzeichen wie "/", um eine Jahreszahl von einer laufenden Nummer abzutrennen. Weiterhin werden mancherorts führende Nullen verwendet.</w:t>
+      </w:r>
+    </w:p>
+    <w:p>
+      <w:pPr>
+        <w:pStyle w:val="DefinitionTerm"/>
+      </w:pPr>
+      <w:r>
+        <w:t xml:space="preserve">Datum (</w:t>
+      </w:r>
+      <w:r>
+        <w:rPr>
+          <w:rStyle w:val="VerbatimChar"/>
+        </w:rPr>
+        <w:t xml:space="preserve">date</w:t>
+      </w:r>
+      <w:r>
+        <w:t xml:space="preserve">)</w:t>
+      </w:r>
+    </w:p>
+    <w:p>
+      <w:pPr>
+        <w:pStyle w:val="Definition"/>
+      </w:pPr>
+      <w:r>
+        <w:t xml:space="preserve">Datum der Veröffentlichung</w:t>
+      </w:r>
+    </w:p>
+    <w:p>
+      <w:pPr>
+        <w:pStyle w:val="DefinitionTerm"/>
+      </w:pPr>
+      <w:r>
+        <w:t xml:space="preserve">Typ (</w:t>
+      </w:r>
+      <w:r>
+        <w:rPr>
+          <w:rStyle w:val="VerbatimChar"/>
+        </w:rPr>
+        <w:t xml:space="preserve">type</w:t>
+      </w:r>
+      <w:r>
+        <w:t xml:space="preserve">)</w:t>
+      </w:r>
+    </w:p>
+    <w:p>
+      <w:pPr>
+        <w:pStyle w:val="Definition"/>
+      </w:pPr>
+      <w:r>
+        <w:t xml:space="preserve">Art der Drucksache (Erläuterung siehe oben)</w:t>
       </w:r>
     </w:p>
     <w:bookmarkStart w:id="beziehungen-7" w:name="beziehungen-7"/>
@@ -2980,6 +5874,784 @@
         <w:t xml:space="preserve">einer Drucksache abzubilden. Hierbei kann die Beziehung jeweils mit einer Zuständigkeit versehen sein, die noch näher zu bestimmen ist (TODO).</w:t>
       </w:r>
     </w:p>
+    <w:bookmarkStart w:id="beispiel-6" w:name="beispiel-6"/>
+    <w:p>
+      <w:pPr>
+        <w:pStyle w:val="Heading3"/>
+      </w:pPr>
+      <w:r>
+        <w:t xml:space="preserve">Beispiel</w:t>
+      </w:r>
+    </w:p>
+    <w:bookmarkEnd w:id="beispiel-6"/>
+    <w:p>
+      <w:pPr>
+        <w:pStyle w:val="SourceCode"/>
+      </w:pPr>
+      <w:r>
+        <w:rPr>
+          <w:rStyle w:val="NormalTok"/>
+        </w:rPr>
+        <w:t xml:space="preserve">{</w:t>
+      </w:r>
+      <w:br/>
+      <w:r>
+        <w:rPr>
+          <w:rStyle w:val="NormalTok"/>
+        </w:rPr>
+        <w:t xml:space="preserve">    </w:t>
+      </w:r>
+      <w:r>
+        <w:rPr>
+          <w:rStyle w:val="DataTypeTok"/>
+        </w:rPr>
+        <w:t xml:space="preserve">"id"</w:t>
+      </w:r>
+      <w:r>
+        <w:rPr>
+          <w:rStyle w:val="NormalTok"/>
+        </w:rPr>
+        <w:t xml:space="preserve">: </w:t>
+      </w:r>
+      <w:r>
+        <w:rPr>
+          <w:rStyle w:val="StringTok"/>
+        </w:rPr>
+        <w:t xml:space="preserve">"1234/2012"</w:t>
+      </w:r>
+      <w:r>
+        <w:rPr>
+          <w:rStyle w:val="NormalTok"/>
+        </w:rPr>
+        <w:t xml:space="preserve">,</w:t>
+      </w:r>
+      <w:br/>
+      <w:r>
+        <w:rPr>
+          <w:rStyle w:val="NormalTok"/>
+        </w:rPr>
+        <w:t xml:space="preserve">    </w:t>
+      </w:r>
+      <w:r>
+        <w:rPr>
+          <w:rStyle w:val="DataTypeTok"/>
+        </w:rPr>
+        <w:t xml:space="preserve">"date"</w:t>
+      </w:r>
+      <w:r>
+        <w:rPr>
+          <w:rStyle w:val="NormalTok"/>
+        </w:rPr>
+        <w:t xml:space="preserve">: </w:t>
+      </w:r>
+      <w:r>
+        <w:rPr>
+          <w:rStyle w:val="StringTok"/>
+        </w:rPr>
+        <w:t xml:space="preserve">"2013-01-04"</w:t>
+      </w:r>
+      <w:r>
+        <w:rPr>
+          <w:rStyle w:val="NormalTok"/>
+        </w:rPr>
+        <w:t xml:space="preserve">,</w:t>
+      </w:r>
+      <w:br/>
+      <w:r>
+        <w:rPr>
+          <w:rStyle w:val="NormalTok"/>
+        </w:rPr>
+        <w:t xml:space="preserve">    </w:t>
+      </w:r>
+      <w:r>
+        <w:rPr>
+          <w:rStyle w:val="DataTypeTok"/>
+        </w:rPr>
+        <w:t xml:space="preserve">"type"</w:t>
+      </w:r>
+      <w:r>
+        <w:rPr>
+          <w:rStyle w:val="NormalTok"/>
+        </w:rPr>
+        <w:t xml:space="preserve">: </w:t>
+      </w:r>
+      <w:r>
+        <w:rPr>
+          <w:rStyle w:val="StringTok"/>
+        </w:rPr>
+        <w:t xml:space="preserve">"Beantwortung einer Anfrage"</w:t>
+      </w:r>
+      <w:r>
+        <w:rPr>
+          <w:rStyle w:val="NormalTok"/>
+        </w:rPr>
+        <w:t xml:space="preserve">,</w:t>
+      </w:r>
+      <w:br/>
+      <w:r>
+        <w:rPr>
+          <w:rStyle w:val="NormalTok"/>
+        </w:rPr>
+        <w:t xml:space="preserve">    </w:t>
+      </w:r>
+      <w:r>
+        <w:rPr>
+          <w:rStyle w:val="DataTypeTok"/>
+        </w:rPr>
+        <w:t xml:space="preserve">"related_papers"</w:t>
+      </w:r>
+      <w:r>
+        <w:rPr>
+          <w:rStyle w:val="NormalTok"/>
+        </w:rPr>
+        <w:t xml:space="preserve">: [</w:t>
+      </w:r>
+      <w:br/>
+      <w:r>
+        <w:rPr>
+          <w:rStyle w:val="NormalTok"/>
+        </w:rPr>
+        <w:t xml:space="preserve">        </w:t>
+      </w:r>
+      <w:r>
+        <w:rPr>
+          <w:rStyle w:val="StringTok"/>
+        </w:rPr>
+        <w:t xml:space="preserve">"0768/2012"</w:t>
+      </w:r>
+      <w:br/>
+      <w:r>
+        <w:rPr>
+          <w:rStyle w:val="NormalTok"/>
+        </w:rPr>
+        <w:t xml:space="preserve">    </w:t>
+      </w:r>
+      <w:r>
+        <w:rPr>
+          <w:rStyle w:val="NormalTok"/>
+        </w:rPr>
+        <w:t xml:space="preserve">],</w:t>
+      </w:r>
+      <w:br/>
+      <w:r>
+        <w:rPr>
+          <w:rStyle w:val="NormalTok"/>
+        </w:rPr>
+        <w:t xml:space="preserve">    </w:t>
+      </w:r>
+      <w:r>
+        <w:rPr>
+          <w:rStyle w:val="DataTypeTok"/>
+        </w:rPr>
+        <w:t xml:space="preserve">"main_document"</w:t>
+      </w:r>
+      <w:r>
+        <w:rPr>
+          <w:rStyle w:val="NormalTok"/>
+        </w:rPr>
+        <w:t xml:space="preserve">: </w:t>
+      </w:r>
+      <w:r>
+        <w:rPr>
+          <w:rStyle w:val="StringTok"/>
+        </w:rPr>
+        <w:t xml:space="preserve">"3000.pdf"</w:t>
+      </w:r>
+      <w:r>
+        <w:rPr>
+          <w:rStyle w:val="NormalTok"/>
+        </w:rPr>
+        <w:t xml:space="preserve">,</w:t>
+      </w:r>
+      <w:br/>
+      <w:r>
+        <w:rPr>
+          <w:rStyle w:val="NormalTok"/>
+        </w:rPr>
+        <w:t xml:space="preserve">    </w:t>
+      </w:r>
+      <w:r>
+        <w:rPr>
+          <w:rStyle w:val="DataTypeTok"/>
+        </w:rPr>
+        <w:t xml:space="preserve">"attachments"</w:t>
+      </w:r>
+      <w:r>
+        <w:rPr>
+          <w:rStyle w:val="NormalTok"/>
+        </w:rPr>
+        <w:t xml:space="preserve">: [</w:t>
+      </w:r>
+      <w:br/>
+      <w:r>
+        <w:rPr>
+          <w:rStyle w:val="NormalTok"/>
+        </w:rPr>
+        <w:t xml:space="preserve">        </w:t>
+      </w:r>
+      <w:r>
+        <w:rPr>
+          <w:rStyle w:val="StringTok"/>
+        </w:rPr>
+        <w:t xml:space="preserve">"3002.pdf"</w:t>
+      </w:r>
+      <w:r>
+        <w:rPr>
+          <w:rStyle w:val="NormalTok"/>
+        </w:rPr>
+        <w:t xml:space="preserve">,</w:t>
+      </w:r>
+      <w:br/>
+      <w:r>
+        <w:rPr>
+          <w:rStyle w:val="NormalTok"/>
+        </w:rPr>
+        <w:t xml:space="preserve">        </w:t>
+      </w:r>
+      <w:r>
+        <w:rPr>
+          <w:rStyle w:val="StringTok"/>
+        </w:rPr>
+        <w:t xml:space="preserve">"3003.pdf"</w:t>
+      </w:r>
+      <w:br/>
+      <w:r>
+        <w:rPr>
+          <w:rStyle w:val="NormalTok"/>
+        </w:rPr>
+        <w:t xml:space="preserve">    </w:t>
+      </w:r>
+      <w:r>
+        <w:rPr>
+          <w:rStyle w:val="NormalTok"/>
+        </w:rPr>
+        <w:t xml:space="preserve">],</w:t>
+      </w:r>
+      <w:br/>
+      <w:r>
+        <w:rPr>
+          <w:rStyle w:val="NormalTok"/>
+        </w:rPr>
+        <w:t xml:space="preserve">    </w:t>
+      </w:r>
+      <w:r>
+        <w:rPr>
+          <w:rStyle w:val="DataTypeTok"/>
+        </w:rPr>
+        <w:t xml:space="preserve">"locations"</w:t>
+      </w:r>
+      <w:r>
+        <w:rPr>
+          <w:rStyle w:val="NormalTok"/>
+        </w:rPr>
+        <w:t xml:space="preserve">: [</w:t>
+      </w:r>
+      <w:br/>
+      <w:r>
+        <w:rPr>
+          <w:rStyle w:val="NormalTok"/>
+        </w:rPr>
+        <w:t xml:space="preserve">        </w:t>
+      </w:r>
+      <w:r>
+        <w:rPr>
+          <w:rStyle w:val="NormalTok"/>
+        </w:rPr>
+        <w:t xml:space="preserve">{</w:t>
+      </w:r>
+      <w:br/>
+      <w:r>
+        <w:rPr>
+          <w:rStyle w:val="NormalTok"/>
+        </w:rPr>
+        <w:t xml:space="preserve">            </w:t>
+      </w:r>
+      <w:r>
+        <w:rPr>
+          <w:rStyle w:val="DataTypeTok"/>
+        </w:rPr>
+        <w:t xml:space="preserve">"description"</w:t>
+      </w:r>
+      <w:r>
+        <w:rPr>
+          <w:rStyle w:val="NormalTok"/>
+        </w:rPr>
+        <w:t xml:space="preserve">: </w:t>
+      </w:r>
+      <w:r>
+        <w:rPr>
+          <w:rStyle w:val="StringTok"/>
+        </w:rPr>
+        <w:t xml:space="preserve">"Theodor-Heuss-Ring 1"</w:t>
+      </w:r>
+      <w:r>
+        <w:rPr>
+          <w:rStyle w:val="NormalTok"/>
+        </w:rPr>
+        <w:t xml:space="preserve">,</w:t>
+      </w:r>
+      <w:br/>
+      <w:r>
+        <w:rPr>
+          <w:rStyle w:val="NormalTok"/>
+        </w:rPr>
+        <w:t xml:space="preserve">            </w:t>
+      </w:r>
+      <w:r>
+        <w:rPr>
+          <w:rStyle w:val="DataTypeTok"/>
+        </w:rPr>
+        <w:t xml:space="preserve">"lat"</w:t>
+      </w:r>
+      <w:r>
+        <w:rPr>
+          <w:rStyle w:val="NormalTok"/>
+        </w:rPr>
+        <w:t xml:space="preserve">: </w:t>
+      </w:r>
+      <w:r>
+        <w:rPr>
+          <w:rStyle w:val="FloatTok"/>
+        </w:rPr>
+        <w:t xml:space="preserve">7.148</w:t>
+      </w:r>
+      <w:r>
+        <w:rPr>
+          <w:rStyle w:val="NormalTok"/>
+        </w:rPr>
+        <w:t xml:space="preserve">,</w:t>
+      </w:r>
+      <w:br/>
+      <w:r>
+        <w:rPr>
+          <w:rStyle w:val="NormalTok"/>
+        </w:rPr>
+        <w:t xml:space="preserve">            </w:t>
+      </w:r>
+      <w:r>
+        <w:rPr>
+          <w:rStyle w:val="DataTypeTok"/>
+        </w:rPr>
+        <w:t xml:space="preserve">"lon"</w:t>
+      </w:r>
+      <w:r>
+        <w:rPr>
+          <w:rStyle w:val="NormalTok"/>
+        </w:rPr>
+        <w:t xml:space="preserve">: </w:t>
+      </w:r>
+      <w:r>
+        <w:rPr>
+          <w:rStyle w:val="FloatTok"/>
+        </w:rPr>
+        <w:t xml:space="preserve">50.023</w:t>
+      </w:r>
+      <w:br/>
+      <w:r>
+        <w:rPr>
+          <w:rStyle w:val="NormalTok"/>
+        </w:rPr>
+        <w:t xml:space="preserve">        </w:t>
+      </w:r>
+      <w:r>
+        <w:rPr>
+          <w:rStyle w:val="NormalTok"/>
+        </w:rPr>
+        <w:t xml:space="preserve">}</w:t>
+      </w:r>
+      <w:br/>
+      <w:r>
+        <w:rPr>
+          <w:rStyle w:val="NormalTok"/>
+        </w:rPr>
+        <w:t xml:space="preserve">    </w:t>
+      </w:r>
+      <w:r>
+        <w:rPr>
+          <w:rStyle w:val="NormalTok"/>
+        </w:rPr>
+        <w:t xml:space="preserve">],</w:t>
+      </w:r>
+      <w:br/>
+      <w:r>
+        <w:rPr>
+          <w:rStyle w:val="NormalTok"/>
+        </w:rPr>
+        <w:t xml:space="preserve">    </w:t>
+      </w:r>
+      <w:r>
+        <w:rPr>
+          <w:rStyle w:val="DataTypeTok"/>
+        </w:rPr>
+        <w:t xml:space="preserve">"committees"</w:t>
+      </w:r>
+      <w:r>
+        <w:rPr>
+          <w:rStyle w:val="NormalTok"/>
+        </w:rPr>
+        <w:t xml:space="preserve">: [</w:t>
+      </w:r>
+      <w:r>
+        <w:rPr>
+          <w:rStyle w:val="StringTok"/>
+        </w:rPr>
+        <w:t xml:space="preserve">"STA"</w:t>
+      </w:r>
+      <w:r>
+        <w:rPr>
+          <w:rStyle w:val="NormalTok"/>
+        </w:rPr>
+        <w:t xml:space="preserve">],</w:t>
+      </w:r>
+      <w:br/>
+      <w:r>
+        <w:rPr>
+          <w:rStyle w:val="NormalTok"/>
+        </w:rPr>
+        <w:t xml:space="preserve">    </w:t>
+      </w:r>
+      <w:r>
+        <w:rPr>
+          <w:rStyle w:val="DataTypeTok"/>
+        </w:rPr>
+        <w:t xml:space="preserve">"creators"</w:t>
+      </w:r>
+      <w:r>
+        <w:rPr>
+          <w:rStyle w:val="NormalTok"/>
+        </w:rPr>
+        <w:t xml:space="preserve">: [</w:t>
+      </w:r>
+      <w:br/>
+      <w:r>
+        <w:rPr>
+          <w:rStyle w:val="NormalTok"/>
+        </w:rPr>
+        <w:t xml:space="preserve">        </w:t>
+      </w:r>
+      <w:r>
+        <w:rPr>
+          <w:rStyle w:val="NormalTok"/>
+        </w:rPr>
+        <w:t xml:space="preserve">{</w:t>
+      </w:r>
+      <w:br/>
+      <w:r>
+        <w:rPr>
+          <w:rStyle w:val="NormalTok"/>
+        </w:rPr>
+        <w:t xml:space="preserve">            </w:t>
+      </w:r>
+      <w:r>
+        <w:rPr>
+          <w:rStyle w:val="DataTypeTok"/>
+        </w:rPr>
+        <w:t xml:space="preserve">"typ"</w:t>
+      </w:r>
+      <w:r>
+        <w:rPr>
+          <w:rStyle w:val="NormalTok"/>
+        </w:rPr>
+        <w:t xml:space="preserve">: </w:t>
+      </w:r>
+      <w:r>
+        <w:rPr>
+          <w:rStyle w:val="StringTok"/>
+        </w:rPr>
+        <w:t xml:space="preserve">"Organisation"</w:t>
+      </w:r>
+      <w:r>
+        <w:rPr>
+          <w:rStyle w:val="NormalTok"/>
+        </w:rPr>
+        <w:t xml:space="preserve">,</w:t>
+      </w:r>
+      <w:br/>
+      <w:r>
+        <w:rPr>
+          <w:rStyle w:val="NormalTok"/>
+        </w:rPr>
+        <w:t xml:space="preserve">            </w:t>
+      </w:r>
+      <w:r>
+        <w:rPr>
+          <w:rStyle w:val="DataTypeTok"/>
+        </w:rPr>
+        <w:t xml:space="preserve">"id"</w:t>
+      </w:r>
+      <w:r>
+        <w:rPr>
+          <w:rStyle w:val="NormalTok"/>
+        </w:rPr>
+        <w:t xml:space="preserve">: </w:t>
+      </w:r>
+      <w:r>
+        <w:rPr>
+          <w:rStyle w:val="StringTok"/>
+        </w:rPr>
+        <w:t xml:space="preserve">"2000"</w:t>
+      </w:r>
+      <w:br/>
+      <w:r>
+        <w:rPr>
+          <w:rStyle w:val="NormalTok"/>
+        </w:rPr>
+        <w:t xml:space="preserve">        </w:t>
+      </w:r>
+      <w:r>
+        <w:rPr>
+          <w:rStyle w:val="NormalTok"/>
+        </w:rPr>
+        <w:t xml:space="preserve">},</w:t>
+      </w:r>
+      <w:br/>
+      <w:r>
+        <w:rPr>
+          <w:rStyle w:val="NormalTok"/>
+        </w:rPr>
+        <w:t xml:space="preserve">        </w:t>
+      </w:r>
+      <w:r>
+        <w:rPr>
+          <w:rStyle w:val="NormalTok"/>
+        </w:rPr>
+        <w:t xml:space="preserve">{</w:t>
+      </w:r>
+      <w:br/>
+      <w:r>
+        <w:rPr>
+          <w:rStyle w:val="NormalTok"/>
+        </w:rPr>
+        <w:t xml:space="preserve">            </w:t>
+      </w:r>
+      <w:r>
+        <w:rPr>
+          <w:rStyle w:val="DataTypeTok"/>
+        </w:rPr>
+        <w:t xml:space="preserve">"typ"</w:t>
+      </w:r>
+      <w:r>
+        <w:rPr>
+          <w:rStyle w:val="NormalTok"/>
+        </w:rPr>
+        <w:t xml:space="preserve">: </w:t>
+      </w:r>
+      <w:r>
+        <w:rPr>
+          <w:rStyle w:val="StringTok"/>
+        </w:rPr>
+        <w:t xml:space="preserve">"Person"</w:t>
+      </w:r>
+      <w:r>
+        <w:rPr>
+          <w:rStyle w:val="NormalTok"/>
+        </w:rPr>
+        <w:t xml:space="preserve">,</w:t>
+      </w:r>
+      <w:br/>
+      <w:r>
+        <w:rPr>
+          <w:rStyle w:val="NormalTok"/>
+        </w:rPr>
+        <w:t xml:space="preserve">            </w:t>
+      </w:r>
+      <w:r>
+        <w:rPr>
+          <w:rStyle w:val="DataTypeTok"/>
+        </w:rPr>
+        <w:t xml:space="preserve">"id"</w:t>
+      </w:r>
+      <w:r>
+        <w:rPr>
+          <w:rStyle w:val="NormalTok"/>
+        </w:rPr>
+        <w:t xml:space="preserve">: </w:t>
+      </w:r>
+      <w:r>
+        <w:rPr>
+          <w:rStyle w:val="StringTok"/>
+        </w:rPr>
+        <w:t xml:space="preserve">"1000"</w:t>
+      </w:r>
+      <w:br/>
+      <w:r>
+        <w:rPr>
+          <w:rStyle w:val="NormalTok"/>
+        </w:rPr>
+        <w:t xml:space="preserve">        </w:t>
+      </w:r>
+      <w:r>
+        <w:rPr>
+          <w:rStyle w:val="NormalTok"/>
+        </w:rPr>
+        <w:t xml:space="preserve">}</w:t>
+      </w:r>
+      <w:br/>
+      <w:r>
+        <w:rPr>
+          <w:rStyle w:val="NormalTok"/>
+        </w:rPr>
+        <w:t xml:space="preserve">    </w:t>
+      </w:r>
+      <w:r>
+        <w:rPr>
+          <w:rStyle w:val="NormalTok"/>
+        </w:rPr>
+        <w:t xml:space="preserve">],</w:t>
+      </w:r>
+      <w:br/>
+      <w:r>
+        <w:rPr>
+          <w:rStyle w:val="NormalTok"/>
+        </w:rPr>
+        <w:t xml:space="preserve">    </w:t>
+      </w:r>
+      <w:r>
+        <w:rPr>
+          <w:rStyle w:val="DataTypeTok"/>
+        </w:rPr>
+        <w:t xml:space="preserve">"consultations"</w:t>
+      </w:r>
+      <w:r>
+        <w:rPr>
+          <w:rStyle w:val="NormalTok"/>
+        </w:rPr>
+        <w:t xml:space="preserve">: [</w:t>
+      </w:r>
+      <w:br/>
+      <w:r>
+        <w:rPr>
+          <w:rStyle w:val="NormalTok"/>
+        </w:rPr>
+        <w:t xml:space="preserve">        </w:t>
+      </w:r>
+      <w:r>
+        <w:rPr>
+          <w:rStyle w:val="NormalTok"/>
+        </w:rPr>
+        <w:t xml:space="preserve">{</w:t>
+      </w:r>
+      <w:br/>
+      <w:r>
+        <w:rPr>
+          <w:rStyle w:val="NormalTok"/>
+        </w:rPr>
+        <w:t xml:space="preserve">            </w:t>
+      </w:r>
+      <w:r>
+        <w:rPr>
+          <w:rStyle w:val="DataTypeTok"/>
+        </w:rPr>
+        <w:t xml:space="preserve">"meeting"</w:t>
+      </w:r>
+      <w:r>
+        <w:rPr>
+          <w:rStyle w:val="NormalTok"/>
+        </w:rPr>
+        <w:t xml:space="preserve">: </w:t>
+      </w:r>
+      <w:r>
+        <w:rPr>
+          <w:rStyle w:val="StringTok"/>
+        </w:rPr>
+        <w:t xml:space="preserve">"3271"</w:t>
+      </w:r>
+      <w:r>
+        <w:rPr>
+          <w:rStyle w:val="NormalTok"/>
+        </w:rPr>
+        <w:t xml:space="preserve">,</w:t>
+      </w:r>
+      <w:br/>
+      <w:r>
+        <w:rPr>
+          <w:rStyle w:val="NormalTok"/>
+        </w:rPr>
+        <w:t xml:space="preserve">            </w:t>
+      </w:r>
+      <w:r>
+        <w:rPr>
+          <w:rStyle w:val="DataTypeTok"/>
+        </w:rPr>
+        <w:t xml:space="preserve">"agendaitem"</w:t>
+      </w:r>
+      <w:r>
+        <w:rPr>
+          <w:rStyle w:val="NormalTok"/>
+        </w:rPr>
+        <w:t xml:space="preserve">: </w:t>
+      </w:r>
+      <w:r>
+        <w:rPr>
+          <w:rStyle w:val="StringTok"/>
+        </w:rPr>
+        <w:t xml:space="preserve">"3.1.2"</w:t>
+      </w:r>
+      <w:r>
+        <w:rPr>
+          <w:rStyle w:val="NormalTok"/>
+        </w:rPr>
+        <w:t xml:space="preserve">,</w:t>
+      </w:r>
+      <w:br/>
+      <w:r>
+        <w:rPr>
+          <w:rStyle w:val="NormalTok"/>
+        </w:rPr>
+        <w:t xml:space="preserve">            </w:t>
+      </w:r>
+      <w:r>
+        <w:rPr>
+          <w:rStyle w:val="DataTypeTok"/>
+        </w:rPr>
+        <w:t xml:space="preserve">"role"</w:t>
+      </w:r>
+      <w:r>
+        <w:rPr>
+          <w:rStyle w:val="NormalTok"/>
+        </w:rPr>
+        <w:t xml:space="preserve">: </w:t>
+      </w:r>
+      <w:r>
+        <w:rPr>
+          <w:rStyle w:val="StringTok"/>
+        </w:rPr>
+        <w:t xml:space="preserve">"Federführende Beratung"</w:t>
+      </w:r>
+      <w:br/>
+      <w:r>
+        <w:rPr>
+          <w:rStyle w:val="NormalTok"/>
+        </w:rPr>
+        <w:t xml:space="preserve">        </w:t>
+      </w:r>
+      <w:r>
+        <w:rPr>
+          <w:rStyle w:val="NormalTok"/>
+        </w:rPr>
+        <w:t xml:space="preserve">}</w:t>
+      </w:r>
+      <w:br/>
+      <w:r>
+        <w:rPr>
+          <w:rStyle w:val="NormalTok"/>
+        </w:rPr>
+        <w:t xml:space="preserve">    </w:t>
+      </w:r>
+      <w:r>
+        <w:rPr>
+          <w:rStyle w:val="NormalTok"/>
+        </w:rPr>
+        <w:t xml:space="preserve">]</w:t>
+      </w:r>
+      <w:br/>
+      <w:r>
+        <w:rPr>
+          <w:rStyle w:val="NormalTok"/>
+        </w:rPr>
+        <w:t xml:space="preserve">}</w:t>
+      </w:r>
+    </w:p>
     <w:bookmarkStart w:id="dokument-document" w:name="dokument-document"/>
     <w:p>
       <w:pPr>
@@ -2990,7 +6662,7 @@
       </w:r>
       <w:r>
         <w:rPr>
-          <w:i/>
+          <w:rStyle w:val="VerbatimChar"/>
         </w:rPr>
         <w:t xml:space="preserve">document</w:t>
       </w:r>
@@ -3001,7 +6673,12 @@
     <w:bookmarkEnd w:id="dokument-document"/>
     <w:p>
       <w:r>
-        <w:t xml:space="preserve">Ein Dokument hält die Daten und Metadaten einer Datei vor, beispielsweise einer PDF-Datei, eines RTF- oder Word-Dokuments. Wird von einem Word-Dokument eine PDF-Ableitung hinterlegt, ist diese Ableitung ebenfalls ein Dokument, das jedoch nicht als Master gekennzeichnet wird, sondern auf den entsprechenden Master verweist.</w:t>
+        <w:t xml:space="preserve">Ein Dokument hält die Metadaten einer Datei vor, beispielsweise einer PDF-Datei, eines RTF- oder Word-Dokuments.</w:t>
+      </w:r>
+    </w:p>
+    <w:p>
+      <w:r>
+        <w:t xml:space="preserve">Wird von einem Word-Dokument eine PDF-Ableitung hinterlegt, ist diese Ableitung ebenfalls ein Dokument. Um zu zeigen, dass es sich um eine Ableitung handelt, verweist dieses auf das Original als "Master".</w:t>
       </w:r>
     </w:p>
     <w:p>
@@ -3076,7 +6753,16 @@
         <w:pStyle w:val="DefinitionTerm"/>
       </w:pPr>
       <w:r>
-        <w:t xml:space="preserve">Kennung</w:t>
+        <w:t xml:space="preserve">Schlüssel (</w:t>
+      </w:r>
+      <w:r>
+        <w:rPr>
+          <w:rStyle w:val="VerbatimChar"/>
+        </w:rPr>
+        <w:t xml:space="preserve">id</w:t>
+      </w:r>
+      <w:r>
+        <w:t xml:space="preserve">)</w:t>
       </w:r>
     </w:p>
     <w:p>
@@ -3092,7 +6778,16 @@
         <w:pStyle w:val="DefinitionTerm"/>
       </w:pPr>
       <w:r>
-        <w:t xml:space="preserve">Titel</w:t>
+        <w:t xml:space="preserve">Name (</w:t>
+      </w:r>
+      <w:r>
+        <w:rPr>
+          <w:rStyle w:val="VerbatimChar"/>
+        </w:rPr>
+        <w:t xml:space="preserve">name</w:t>
+      </w:r>
+      <w:r>
+        <w:t xml:space="preserve">)</w:t>
       </w:r>
     </w:p>
     <w:p>
@@ -3100,7 +6795,7 @@
         <w:pStyle w:val="Definition"/>
       </w:pPr>
       <w:r>
-        <w:t xml:space="preserve">Nutzerfreundliche Bezeichnung des Dokuments</w:t>
+        <w:t xml:space="preserve">Dateiname, z.B. "12345.pdf"</w:t>
       </w:r>
     </w:p>
     <w:p>
@@ -3108,7 +6803,16 @@
         <w:pStyle w:val="DefinitionTerm"/>
       </w:pPr>
       <w:r>
-        <w:t xml:space="preserve">Dateityp</w:t>
+        <w:t xml:space="preserve">Dateityp (</w:t>
+      </w:r>
+      <w:r>
+        <w:rPr>
+          <w:rStyle w:val="VerbatimChar"/>
+        </w:rPr>
+        <w:t xml:space="preserve">mime_type</w:t>
+      </w:r>
+      <w:r>
+        <w:t xml:space="preserve">)</w:t>
       </w:r>
     </w:p>
     <w:p>
@@ -3116,7 +6820,7 @@
         <w:pStyle w:val="Definition"/>
       </w:pPr>
       <w:r>
-        <w:t xml:space="preserve">Mime-Typ des Inhalts, z.B. "application/x-pdf"</w:t>
+        <w:t xml:space="preserve">Mime-Typ des Inhalts, z.B. "application/pdf"</w:t>
       </w:r>
     </w:p>
     <w:p>
@@ -3124,7 +6828,16 @@
         <w:pStyle w:val="DefinitionTerm"/>
       </w:pPr>
       <w:r>
-        <w:t xml:space="preserve">Veröffentlichungsdatum</w:t>
+        <w:t xml:space="preserve">Veröffentlichungsdatum (</w:t>
+      </w:r>
+      <w:r>
+        <w:rPr>
+          <w:rStyle w:val="VerbatimChar"/>
+        </w:rPr>
+        <w:t xml:space="preserve">date</w:t>
+      </w:r>
+      <w:r>
+        <w:t xml:space="preserve">)</w:t>
       </w:r>
     </w:p>
     <w:p>
@@ -3140,7 +6853,16 @@
         <w:pStyle w:val="DefinitionTerm"/>
       </w:pPr>
       <w:r>
-        <w:t xml:space="preserve">Änderungsdatum und -uhrzeit</w:t>
+        <w:t xml:space="preserve">Änderungsdatum und -uhrzeit (</w:t>
+      </w:r>
+      <w:r>
+        <w:rPr>
+          <w:rStyle w:val="VerbatimChar"/>
+        </w:rPr>
+        <w:t xml:space="preserve">last_modified</w:t>
+      </w:r>
+      <w:r>
+        <w:t xml:space="preserve">)</w:t>
       </w:r>
     </w:p>
     <w:p>
@@ -3156,7 +6878,16 @@
         <w:pStyle w:val="DefinitionTerm"/>
       </w:pPr>
       <w:r>
-        <w:t xml:space="preserve">Prüfsumme</w:t>
+        <w:t xml:space="preserve">Prüfsumme (</w:t>
+      </w:r>
+      <w:r>
+        <w:rPr>
+          <w:rStyle w:val="VerbatimChar"/>
+        </w:rPr>
+        <w:t xml:space="preserve">sha1_checksum</w:t>
+      </w:r>
+      <w:r>
+        <w:t xml:space="preserve">)</w:t>
       </w:r>
     </w:p>
     <w:p>
@@ -3172,7 +6903,16 @@
         <w:pStyle w:val="DefinitionTerm"/>
       </w:pPr>
       <w:r>
-        <w:t xml:space="preserve">Daten</w:t>
+        <w:t xml:space="preserve">URL (</w:t>
+      </w:r>
+      <w:r>
+        <w:rPr>
+          <w:rStyle w:val="VerbatimChar"/>
+        </w:rPr>
+        <w:t xml:space="preserve">url</w:t>
+      </w:r>
+      <w:r>
+        <w:t xml:space="preserve">)</w:t>
       </w:r>
     </w:p>
     <w:p>
@@ -3180,7 +6920,7 @@
         <w:pStyle w:val="Definition"/>
       </w:pPr>
       <w:r>
-        <w:t xml:space="preserve">Der eigentliche (Binär-)Inhalt des Dokuments</w:t>
+        <w:t xml:space="preserve">URL zum Abruf der Daten dieses Dokuments mittels HTTP GET-Aufruf</w:t>
       </w:r>
     </w:p>
     <w:p>
@@ -3188,7 +6928,16 @@
         <w:pStyle w:val="DefinitionTerm"/>
       </w:pPr>
       <w:r>
-        <w:t xml:space="preserve">Nur-Text-Version</w:t>
+        <w:t xml:space="preserve">Nur-Text-Version (</w:t>
+      </w:r>
+      <w:r>
+        <w:rPr>
+          <w:rStyle w:val="VerbatimChar"/>
+        </w:rPr>
+        <w:t xml:space="preserve">text</w:t>
+      </w:r>
+      <w:r>
+        <w:t xml:space="preserve">)</w:t>
       </w:r>
     </w:p>
     <w:p>
@@ -3196,12 +6945,7 @@
         <w:pStyle w:val="Definition"/>
       </w:pPr>
       <w:r>
-        <w:t xml:space="preserve">Reine Text-Wiedergabe des Dokumenteninhalts, sofern es sich um ein</w:t>
-      </w:r>
-    </w:p>
-    <w:p>
-      <w:r>
-        <w:t xml:space="preserve">Textdokument handelt.</w:t>
+        <w:t xml:space="preserve">Reine Text-Wiedergabe des Dokumenteninhalts, sofern es sich nicht um eine reine Abbildung handelt.</w:t>
       </w:r>
     </w:p>
     <w:bookmarkStart w:id="beziehungen-8" w:name="beziehungen-8"/>
@@ -3248,6 +6992,297 @@
         <w:t xml:space="preserve">Ein Dokument kann auf ein anderes Dokument referenzieren, wenn es von dem anderen Dokument abstammt. So ist es möglich, von einem abgeleiteten Dokument zu seinem Dokumenten-Master zu gelangen (Beispiel: von einem PDF-Dokument zum OpenOffice-Original).</w:t>
       </w:r>
     </w:p>
+    <w:p>
+      <w:pPr>
+        <w:pStyle w:val="SourceCode"/>
+      </w:pPr>
+      <w:r>
+        <w:rPr>
+          <w:rStyle w:val="NormalTok"/>
+        </w:rPr>
+        <w:t xml:space="preserve">{</w:t>
+      </w:r>
+      <w:br/>
+      <w:r>
+        <w:rPr>
+          <w:rStyle w:val="NormalTok"/>
+        </w:rPr>
+        <w:t xml:space="preserve">    </w:t>
+      </w:r>
+      <w:r>
+        <w:rPr>
+          <w:rStyle w:val="DataTypeTok"/>
+        </w:rPr>
+        <w:t xml:space="preserve">"id"</w:t>
+      </w:r>
+      <w:r>
+        <w:rPr>
+          <w:rStyle w:val="NormalTok"/>
+        </w:rPr>
+        <w:t xml:space="preserve">: </w:t>
+      </w:r>
+      <w:r>
+        <w:rPr>
+          <w:rStyle w:val="StringTok"/>
+        </w:rPr>
+        <w:t xml:space="preserve">"3000"</w:t>
+      </w:r>
+      <w:r>
+        <w:rPr>
+          <w:rStyle w:val="NormalTok"/>
+        </w:rPr>
+        <w:t xml:space="preserve">,</w:t>
+      </w:r>
+      <w:br/>
+      <w:r>
+        <w:rPr>
+          <w:rStyle w:val="NormalTok"/>
+        </w:rPr>
+        <w:t xml:space="preserve">    </w:t>
+      </w:r>
+      <w:r>
+        <w:rPr>
+          <w:rStyle w:val="DataTypeTok"/>
+        </w:rPr>
+        <w:t xml:space="preserve">"name"</w:t>
+      </w:r>
+      <w:r>
+        <w:rPr>
+          <w:rStyle w:val="NormalTok"/>
+        </w:rPr>
+        <w:t xml:space="preserve">: </w:t>
+      </w:r>
+      <w:r>
+        <w:rPr>
+          <w:rStyle w:val="StringTok"/>
+        </w:rPr>
+        <w:t xml:space="preserve">"3000.pdf"</w:t>
+      </w:r>
+      <w:r>
+        <w:rPr>
+          <w:rStyle w:val="NormalTok"/>
+        </w:rPr>
+        <w:t xml:space="preserve">,</w:t>
+      </w:r>
+      <w:br/>
+      <w:r>
+        <w:rPr>
+          <w:rStyle w:val="NormalTok"/>
+        </w:rPr>
+        <w:t xml:space="preserve">    </w:t>
+      </w:r>
+      <w:r>
+        <w:rPr>
+          <w:rStyle w:val="DataTypeTok"/>
+        </w:rPr>
+        <w:t xml:space="preserve">"mime_type"</w:t>
+      </w:r>
+      <w:r>
+        <w:rPr>
+          <w:rStyle w:val="NormalTok"/>
+        </w:rPr>
+        <w:t xml:space="preserve">: </w:t>
+      </w:r>
+      <w:r>
+        <w:rPr>
+          <w:rStyle w:val="StringTok"/>
+        </w:rPr>
+        <w:t xml:space="preserve">"application/pdf"</w:t>
+      </w:r>
+      <w:r>
+        <w:rPr>
+          <w:rStyle w:val="NormalTok"/>
+        </w:rPr>
+        <w:t xml:space="preserve">,</w:t>
+      </w:r>
+      <w:br/>
+      <w:r>
+        <w:rPr>
+          <w:rStyle w:val="NormalTok"/>
+        </w:rPr>
+        <w:t xml:space="preserve">    </w:t>
+      </w:r>
+      <w:r>
+        <w:rPr>
+          <w:rStyle w:val="DataTypeTok"/>
+        </w:rPr>
+        <w:t xml:space="preserve">"date"</w:t>
+      </w:r>
+      <w:r>
+        <w:rPr>
+          <w:rStyle w:val="NormalTok"/>
+        </w:rPr>
+        <w:t xml:space="preserve">: </w:t>
+      </w:r>
+      <w:r>
+        <w:rPr>
+          <w:rStyle w:val="StringTok"/>
+        </w:rPr>
+        <w:t xml:space="preserve">"2013-01-04T07:54:13+01:00"</w:t>
+      </w:r>
+      <w:r>
+        <w:rPr>
+          <w:rStyle w:val="NormalTok"/>
+        </w:rPr>
+        <w:t xml:space="preserve">,</w:t>
+      </w:r>
+      <w:br/>
+      <w:r>
+        <w:rPr>
+          <w:rStyle w:val="NormalTok"/>
+        </w:rPr>
+        <w:t xml:space="preserve">    </w:t>
+      </w:r>
+      <w:r>
+        <w:rPr>
+          <w:rStyle w:val="DataTypeTok"/>
+        </w:rPr>
+        <w:t xml:space="preserve">"last_modified"</w:t>
+      </w:r>
+      <w:r>
+        <w:rPr>
+          <w:rStyle w:val="NormalTok"/>
+        </w:rPr>
+        <w:t xml:space="preserve">: </w:t>
+      </w:r>
+      <w:r>
+        <w:rPr>
+          <w:rStyle w:val="StringTok"/>
+        </w:rPr>
+        <w:t xml:space="preserve">"2013-01-04T07:54:13+01:00"</w:t>
+      </w:r>
+      <w:r>
+        <w:rPr>
+          <w:rStyle w:val="NormalTok"/>
+        </w:rPr>
+        <w:t xml:space="preserve">,</w:t>
+      </w:r>
+      <w:br/>
+      <w:r>
+        <w:rPr>
+          <w:rStyle w:val="NormalTok"/>
+        </w:rPr>
+        <w:t xml:space="preserve">    </w:t>
+      </w:r>
+      <w:r>
+        <w:rPr>
+          <w:rStyle w:val="DataTypeTok"/>
+        </w:rPr>
+        <w:t xml:space="preserve">"sha1_checksum"</w:t>
+      </w:r>
+      <w:r>
+        <w:rPr>
+          <w:rStyle w:val="NormalTok"/>
+        </w:rPr>
+        <w:t xml:space="preserve">: </w:t>
+      </w:r>
+      <w:r>
+        <w:rPr>
+          <w:rStyle w:val="StringTok"/>
+        </w:rPr>
+        <w:t xml:space="preserve">"da39a3ee5e6b4b0d3255bfef95601890afd80709"</w:t>
+      </w:r>
+      <w:r>
+        <w:rPr>
+          <w:rStyle w:val="NormalTok"/>
+        </w:rPr>
+        <w:t xml:space="preserve">,</w:t>
+      </w:r>
+      <w:br/>
+      <w:r>
+        <w:rPr>
+          <w:rStyle w:val="NormalTok"/>
+        </w:rPr>
+        <w:t xml:space="preserve">    </w:t>
+      </w:r>
+      <w:r>
+        <w:rPr>
+          <w:rStyle w:val="DataTypeTok"/>
+        </w:rPr>
+        <w:t xml:space="preserve">"url"</w:t>
+      </w:r>
+      <w:r>
+        <w:rPr>
+          <w:rStyle w:val="NormalTok"/>
+        </w:rPr>
+        <w:t xml:space="preserve">: </w:t>
+      </w:r>
+      <w:r>
+        <w:rPr>
+          <w:rStyle w:val="StringTok"/>
+        </w:rPr>
+        <w:t xml:space="preserve">"http://ris.beispielstadt.de/api/documents/3000.pdf"</w:t>
+      </w:r>
+      <w:r>
+        <w:rPr>
+          <w:rStyle w:val="NormalTok"/>
+        </w:rPr>
+        <w:t xml:space="preserve">,</w:t>
+      </w:r>
+      <w:br/>
+      <w:r>
+        <w:rPr>
+          <w:rStyle w:val="NormalTok"/>
+        </w:rPr>
+        <w:t xml:space="preserve">    </w:t>
+      </w:r>
+      <w:r>
+        <w:rPr>
+          <w:rStyle w:val="DataTypeTok"/>
+        </w:rPr>
+        <w:t xml:space="preserve">"text"</w:t>
+      </w:r>
+      <w:r>
+        <w:rPr>
+          <w:rStyle w:val="NormalTok"/>
+        </w:rPr>
+        <w:t xml:space="preserve">: </w:t>
+      </w:r>
+      <w:r>
+        <w:rPr>
+          <w:rStyle w:val="StringTok"/>
+        </w:rPr>
+        <w:t xml:space="preserve">"Der Übersichtsplan zeigt alle Ebenen des ..."</w:t>
+      </w:r>
+      <w:r>
+        <w:rPr>
+          <w:rStyle w:val="NormalTok"/>
+        </w:rPr>
+        <w:t xml:space="preserve">,</w:t>
+      </w:r>
+      <w:br/>
+      <w:r>
+        <w:rPr>
+          <w:rStyle w:val="NormalTok"/>
+        </w:rPr>
+        <w:t xml:space="preserve">    </w:t>
+      </w:r>
+      <w:r>
+        <w:rPr>
+          <w:rStyle w:val="DataTypeTok"/>
+        </w:rPr>
+        <w:t xml:space="preserve">"master"</w:t>
+      </w:r>
+      <w:r>
+        <w:rPr>
+          <w:rStyle w:val="NormalTok"/>
+        </w:rPr>
+        <w:t xml:space="preserve">: </w:t>
+      </w:r>
+      <w:r>
+        <w:rPr>
+          <w:rStyle w:val="StringTok"/>
+        </w:rPr>
+        <w:t xml:space="preserve">"2099"</w:t>
+      </w:r>
+      <w:br/>
+      <w:r>
+        <w:rPr>
+          <w:rStyle w:val="NormalTok"/>
+        </w:rPr>
+        <w:t xml:space="preserve">}</w:t>
+      </w:r>
+    </w:p>
     <w:bookmarkStart w:id="ort-location" w:name="ort-location"/>
     <w:p>
       <w:pPr>
@@ -3258,7 +7293,7 @@
       </w:r>
       <w:r>
         <w:rPr>
-          <w:i/>
+          <w:rStyle w:val="VerbatimChar"/>
         </w:rPr>
         <w:t xml:space="preserve">location</w:t>
       </w:r>
@@ -3493,25 +7528,19 @@
         </w:numPr>
       </w:pPr>
       <w:r>
-        <w:t xml:space="preserve">Authentifizierung wird nicht benötigt. Glossar =======</w:t>
-      </w:r>
-    </w:p>
-    <w:p>
-      <w:pPr>
-        <w:pStyle w:val="DefinitionTerm"/>
-      </w:pPr>
-      <w:r>
-        <w:t xml:space="preserve">AGS</w:t>
-      </w:r>
-    </w:p>
-    <w:p>
-      <w:pPr>
-        <w:pStyle w:val="Definition"/>
-      </w:pPr>
-      <w:r>
-        <w:t xml:space="preserve">Amtlicher Gemeindeschlüssel</w:t>
-      </w:r>
-    </w:p>
+        <w:t xml:space="preserve">Authentifizierung wird nicht benötigt.</w:t>
+      </w:r>
+    </w:p>
+    <w:bookmarkStart w:id="glossar" w:name="glossar"/>
+    <w:p>
+      <w:pPr>
+        <w:pStyle w:val="Heading1"/>
+      </w:pPr>
+      <w:r>
+        <w:t xml:space="preserve">Glossar</w:t>
+      </w:r>
+    </w:p>
+    <w:bookmarkEnd w:id="glossar"/>
     <w:p>
       <w:pPr>
         <w:pStyle w:val="DefinitionTerm"/>

--- a/dokument/docx/document.docx
+++ b/dokument/docx/document.docx
@@ -462,7 +462,7 @@
     <w:bookmarkEnd w:id="mitwirkende"/>
     <w:p>
       <w:r>
-        <w:t xml:space="preserve">Felix Ebert, Jan Erhardt, Andreas Kuckartz, Babett Schalitz</w:t>
+        <w:t xml:space="preserve">Felix Ebert, Jan Erhardt, Andreas Kuckartz, Babett Schalitz, Jakob Voss</w:t>
       </w:r>
     </w:p>
     <w:bookmarkStart w:id="datenmodell" w:name="datenmodell"/>
@@ -572,7 +572,7 @@
     </w:p>
     <w:p>
       <w:r>
-        <w:t xml:space="preserve">Schlüssel-Eigenschaften werden grundsätzlich als String mit Unicode-Zeichenumfang übergeben. Sie können daher gleichermaßen aus numerischen wie alphanumerischen Werten befüllt werden.</w:t>
+        <w:t xml:space="preserve">Schlüssel-Eigenschaften werden grundsätzlich als Unicode-Zeichenkette übergeben. Sie können daher gleichermaßen aus numerischen wie alphanumerischen Werten befüllt werden.</w:t>
       </w:r>
     </w:p>
     <w:p>
@@ -648,14 +648,14 @@
       <w:r>
         <w:drawing>
           <wp:inline>
-            <wp:extent cx="1524000" cy="1524000"/>
+            <wp:extent cx="5448300" cy="3441700"/>
             <wp:effectExtent b="0" l="0" r="0" t="0"/>
             <wp:docPr descr="" id="1" name="Picture"/>
             <a:graphic>
               <a:graphicData uri="http://schemas.openxmlformats.org/drawingml/2006/picture">
                 <pic:pic>
                   <pic:nvPicPr>
-                    <pic:cNvPr descr="images/datenmodell_koerperschaft.pdf" id="0" name="Picture"/>
+                    <pic:cNvPr descr="images/datenmodell_koerperschaft.png" id="0" name="Picture"/>
                     <pic:cNvPicPr>
                       <a:picLocks noChangeArrowheads="1" noChangeAspect="1"/>
                     </pic:cNvPicPr>
@@ -669,7 +669,7 @@
                   <pic:spPr bwMode="auto">
                     <a:xfrm>
                       <a:off x="0" y="0"/>
-                      <a:ext cx="1524000" cy="1524000"/>
+                      <a:ext cx="5448300" cy="3441700"/>
                     </a:xfrm>
                     <a:prstGeom prst="rect">
                       <a:avLst/>
@@ -886,7 +886,7 @@
         <w:t xml:space="preserve">Optional</w:t>
       </w:r>
       <w:r>
-        <w:t xml:space="preserve">. URL zu Informationen über die Körperschaft, z.B. "http://www.stadt-koeln.de/"</w:t>
+        <w:t xml:space="preserve">. URL der Homepage oder einer vergleichbaren Seite mit Informationen über die Körperschaft, z.B. "http://www.stadt-koeln.de/"</w:t>
       </w:r>
     </w:p>
     <w:p>
@@ -1250,14 +1250,14 @@
       <w:r>
         <w:drawing>
           <wp:inline>
-            <wp:extent cx="1524000" cy="1524000"/>
+            <wp:extent cx="5130800" cy="2019300"/>
             <wp:effectExtent b="0" l="0" r="0" t="0"/>
             <wp:docPr descr="" id="1" name="Picture"/>
             <a:graphic>
               <a:graphicData uri="http://schemas.openxmlformats.org/drawingml/2006/picture">
                 <pic:pic>
                   <pic:nvPicPr>
-                    <pic:cNvPr descr="images/datenmodell_gremium.pdf" id="0" name="Picture"/>
+                    <pic:cNvPr descr="images/datenmodell_gremium.png" id="0" name="Picture"/>
                     <pic:cNvPicPr>
                       <a:picLocks noChangeArrowheads="1" noChangeAspect="1"/>
                     </pic:cNvPicPr>
@@ -1271,7 +1271,7 @@
                   <pic:spPr bwMode="auto">
                     <a:xfrm>
                       <a:off x="0" y="0"/>
-                      <a:ext cx="1524000" cy="1524000"/>
+                      <a:ext cx="5130800" cy="2019300"/>
                     </a:xfrm>
                     <a:prstGeom prst="rect">
                       <a:avLst/>
@@ -1606,14 +1606,14 @@
       <w:r>
         <w:drawing>
           <wp:inline>
-            <wp:extent cx="1524000" cy="1524000"/>
+            <wp:extent cx="5257800" cy="3327400"/>
             <wp:effectExtent b="0" l="0" r="0" t="0"/>
             <wp:docPr descr="" id="1" name="Picture"/>
             <a:graphic>
               <a:graphicData uri="http://schemas.openxmlformats.org/drawingml/2006/picture">
                 <pic:pic>
                   <pic:nvPicPr>
-                    <pic:cNvPr descr="images/datenmodell_person.pdf" id="0" name="Picture"/>
+                    <pic:cNvPr descr="images/datenmodell_person.png" id="0" name="Picture"/>
                     <pic:cNvPicPr>
                       <a:picLocks noChangeArrowheads="1" noChangeAspect="1"/>
                     </pic:cNvPicPr>
@@ -1627,7 +1627,7 @@
                   <pic:spPr bwMode="auto">
                     <a:xfrm>
                       <a:off x="0" y="0"/>
-                      <a:ext cx="1524000" cy="1524000"/>
+                      <a:ext cx="5257800" cy="3327400"/>
                     </a:xfrm>
                     <a:prstGeom prst="rect">
                       <a:avLst/>
@@ -1825,7 +1825,7 @@
         <w:t xml:space="preserve">female</w:t>
       </w:r>
       <w:r>
-        <w:t xml:space="preserve">) oder männlich (Wert</w:t>
+        <w:t xml:space="preserve">), männlich (Wert</w:t>
       </w:r>
       <w:r>
         <w:t xml:space="preserve"> </w:t>
@@ -1850,6 +1850,33 @@
           <w:i/>
         </w:rPr>
         <w:t xml:space="preserve">male</w:t>
+      </w:r>
+      <w:r>
+        <w:t xml:space="preserve">), anderes (Wert</w:t>
+      </w:r>
+      <w:r>
+        <w:t xml:space="preserve"> </w:t>
+      </w:r>
+      <w:r>
+        <w:rPr>
+          <w:rStyle w:val="VerbatimChar"/>
+        </w:rPr>
+        <w:t xml:space="preserve">O</w:t>
+      </w:r>
+      <w:r>
+        <w:t xml:space="preserve"> </w:t>
+      </w:r>
+      <w:r>
+        <w:t xml:space="preserve">für</w:t>
+      </w:r>
+      <w:r>
+        <w:t xml:space="preserve"> </w:t>
+      </w:r>
+      <w:r>
+        <w:rPr>
+          <w:i/>
+        </w:rPr>
+        <w:t xml:space="preserve">others</w:t>
       </w:r>
       <w:r>
         <w:t xml:space="preserve">)</w:t>
@@ -2781,14 +2808,14 @@
       <w:r>
         <w:drawing>
           <wp:inline>
-            <wp:extent cx="1524000" cy="1524000"/>
+            <wp:extent cx="5499100" cy="1828800"/>
             <wp:effectExtent b="0" l="0" r="0" t="0"/>
             <wp:docPr descr="" id="1" name="Picture"/>
             <a:graphic>
               <a:graphicData uri="http://schemas.openxmlformats.org/drawingml/2006/picture">
                 <pic:pic>
                   <pic:nvPicPr>
-                    <pic:cNvPr descr="images/datenmodell_organisation.pdf" id="0" name="Picture"/>
+                    <pic:cNvPr descr="images/datenmodell_organisation.png" id="0" name="Picture"/>
                     <pic:cNvPicPr>
                       <a:picLocks noChangeArrowheads="1" noChangeAspect="1"/>
                     </pic:cNvPicPr>
@@ -2802,7 +2829,7 @@
                   <pic:spPr bwMode="auto">
                     <a:xfrm>
                       <a:off x="0" y="0"/>
-                      <a:ext cx="1524000" cy="1524000"/>
+                      <a:ext cx="5499100" cy="1828800"/>
                     </a:xfrm>
                     <a:prstGeom prst="rect">
                       <a:avLst/>
@@ -3099,14 +3126,14 @@
       <w:r>
         <w:drawing>
           <wp:inline>
-            <wp:extent cx="1524000" cy="1524000"/>
+            <wp:extent cx="5092700" cy="2590800"/>
             <wp:effectExtent b="0" l="0" r="0" t="0"/>
             <wp:docPr descr="" id="1" name="Picture"/>
             <a:graphic>
               <a:graphicData uri="http://schemas.openxmlformats.org/drawingml/2006/picture">
                 <pic:pic>
                   <pic:nvPicPr>
-                    <pic:cNvPr descr="images/datenmodell_sitzung.pdf" id="0" name="Picture"/>
+                    <pic:cNvPr descr="images/datenmodell_sitzung.png" id="0" name="Picture"/>
                     <pic:cNvPicPr>
                       <a:picLocks noChangeArrowheads="1" noChangeAspect="1"/>
                     </pic:cNvPicPr>
@@ -3120,7 +3147,7 @@
                   <pic:spPr bwMode="auto">
                     <a:xfrm>
                       <a:off x="0" y="0"/>
-                      <a:ext cx="1524000" cy="1524000"/>
+                      <a:ext cx="5092700" cy="2590800"/>
                     </a:xfrm>
                     <a:prstGeom prst="rect">
                       <a:avLst/>
@@ -3880,14 +3907,14 @@
       <w:r>
         <w:drawing>
           <wp:inline>
-            <wp:extent cx="1524000" cy="1524000"/>
+            <wp:extent cx="5765800" cy="3289300"/>
             <wp:effectExtent b="0" l="0" r="0" t="0"/>
             <wp:docPr descr="" id="1" name="Picture"/>
             <a:graphic>
               <a:graphicData uri="http://schemas.openxmlformats.org/drawingml/2006/picture">
                 <pic:pic>
                   <pic:nvPicPr>
-                    <pic:cNvPr descr="images/datenmodell_tagesordnungspunkt.pdf" id="0" name="Picture"/>
+                    <pic:cNvPr descr="images/datenmodell_tagesordnungspunkt.png" id="0" name="Picture"/>
                     <pic:cNvPicPr>
                       <a:picLocks noChangeArrowheads="1" noChangeAspect="1"/>
                     </pic:cNvPicPr>
@@ -3901,7 +3928,7 @@
                   <pic:spPr bwMode="auto">
                     <a:xfrm>
                       <a:off x="0" y="0"/>
-                      <a:ext cx="1524000" cy="1524000"/>
+                      <a:ext cx="5765800" cy="3289300"/>
                     </a:xfrm>
                     <a:prstGeom prst="rect">
                       <a:avLst/>
@@ -4988,14 +5015,14 @@
       <w:r>
         <w:drawing>
           <wp:inline>
-            <wp:extent cx="1524000" cy="1524000"/>
+            <wp:extent cx="5359400" cy="1930400"/>
             <wp:effectExtent b="0" l="0" r="0" t="0"/>
             <wp:docPr descr="" id="1" name="Picture"/>
             <a:graphic>
               <a:graphicData uri="http://schemas.openxmlformats.org/drawingml/2006/picture">
                 <pic:pic>
                   <pic:nvPicPr>
-                    <pic:cNvPr descr="images/datenmodell_stimmabgabe.pdf" id="0" name="Picture"/>
+                    <pic:cNvPr descr="images/datenmodell_stimmabgabe.png" id="0" name="Picture"/>
                     <pic:cNvPicPr>
                       <a:picLocks noChangeArrowheads="1" noChangeAspect="1"/>
                     </pic:cNvPicPr>
@@ -5009,7 +5036,7 @@
                   <pic:spPr bwMode="auto">
                     <a:xfrm>
                       <a:off x="0" y="0"/>
-                      <a:ext cx="1524000" cy="1524000"/>
+                      <a:ext cx="5359400" cy="1930400"/>
                     </a:xfrm>
                     <a:prstGeom prst="rect">
                       <a:avLst/>
@@ -5474,14 +5501,14 @@
       <w:r>
         <w:drawing>
           <wp:inline>
-            <wp:extent cx="1524000" cy="1524000"/>
+            <wp:extent cx="5829300" cy="3136900"/>
             <wp:effectExtent b="0" l="0" r="0" t="0"/>
             <wp:docPr descr="" id="1" name="Picture"/>
             <a:graphic>
               <a:graphicData uri="http://schemas.openxmlformats.org/drawingml/2006/picture">
                 <pic:pic>
                   <pic:nvPicPr>
-                    <pic:cNvPr descr="images/datenmodell_drucksache.pdf" id="0" name="Picture"/>
+                    <pic:cNvPr descr="images/datenmodell_drucksache.png" id="0" name="Picture"/>
                     <pic:cNvPicPr>
                       <a:picLocks noChangeArrowheads="1" noChangeAspect="1"/>
                     </pic:cNvPicPr>
@@ -5495,7 +5522,7 @@
                   <pic:spPr bwMode="auto">
                     <a:xfrm>
                       <a:off x="0" y="0"/>
-                      <a:ext cx="1524000" cy="1524000"/>
+                      <a:ext cx="5829300" cy="3136900"/>
                     </a:xfrm>
                     <a:prstGeom prst="rect">
                       <a:avLst/>
@@ -6690,14 +6717,14 @@
       <w:r>
         <w:drawing>
           <wp:inline>
-            <wp:extent cx="1524000" cy="1524000"/>
+            <wp:extent cx="5854700" cy="3187700"/>
             <wp:effectExtent b="0" l="0" r="0" t="0"/>
             <wp:docPr descr="" id="1" name="Picture"/>
             <a:graphic>
               <a:graphicData uri="http://schemas.openxmlformats.org/drawingml/2006/picture">
                 <pic:pic>
                   <pic:nvPicPr>
-                    <pic:cNvPr descr="images/datenmodell_dokument.pdf" id="0" name="Picture"/>
+                    <pic:cNvPr descr="images/datenmodell_dokument.png" id="0" name="Picture"/>
                     <pic:cNvPicPr>
                       <a:picLocks noChangeArrowheads="1" noChangeAspect="1"/>
                     </pic:cNvPicPr>
@@ -6711,7 +6738,7 @@
                   <pic:spPr bwMode="auto">
                     <a:xfrm>
                       <a:off x="0" y="0"/>
-                      <a:ext cx="1524000" cy="1524000"/>
+                      <a:ext cx="5854700" cy="3187700"/>
                     </a:xfrm>
                     <a:prstGeom prst="rect">
                       <a:avLst/>
@@ -7316,14 +7343,14 @@
       <w:r>
         <w:drawing>
           <wp:inline>
-            <wp:extent cx="1524000" cy="1524000"/>
+            <wp:extent cx="5359400" cy="1892300"/>
             <wp:effectExtent b="0" l="0" r="0" t="0"/>
             <wp:docPr descr="" id="1" name="Picture"/>
             <a:graphic>
               <a:graphicData uri="http://schemas.openxmlformats.org/drawingml/2006/picture">
                 <pic:pic>
                   <pic:nvPicPr>
-                    <pic:cNvPr descr="images/datenmodell_ort.pdf" id="0" name="Picture"/>
+                    <pic:cNvPr descr="images/datenmodell_ort.png" id="0" name="Picture"/>
                     <pic:cNvPicPr>
                       <a:picLocks noChangeArrowheads="1" noChangeAspect="1"/>
                     </pic:cNvPicPr>
@@ -7337,7 +7364,7 @@
                   <pic:spPr bwMode="auto">
                     <a:xfrm>
                       <a:off x="0" y="0"/>
-                      <a:ext cx="1524000" cy="1524000"/>
+                      <a:ext cx="5359400" cy="1892300"/>
                     </a:xfrm>
                     <a:prstGeom prst="rect">
                       <a:avLst/>

--- a/dokument/docx/document.docx
+++ b/dokument/docx/document.docx
@@ -39,26 +39,47 @@
         <w:pStyle w:val="Authors"/>
       </w:pPr>
       <w:r>
-        <w:t xml:space="preserve">Marian</w:t>
+        <w:t xml:space="preserve">OParl</w:t>
       </w:r>
       <w:r>
         <w:t xml:space="preserve"> </w:t>
       </w:r>
       <w:r>
-        <w:t xml:space="preserve">Steinbach</w:t>
+        <w:t xml:space="preserve">Team</w:t>
       </w:r>
       <w:r>
         <w:t xml:space="preserve"> </w:t>
       </w:r>
-      <w:hyperlink r:id="link0">
-        <w:r>
-          <w:rPr>
-            <w:rStyle w:val="VerbatimChar"/>
-            <w:rStyle w:val="Hyperlink"/>
-          </w:rPr>
-          <w:t xml:space="preserve">marian@sendung.de</w:t>
-        </w:r>
-      </w:hyperlink>
+      <w:r>
+        <w:t xml:space="preserve">-</w:t>
+      </w:r>
+      <w:r>
+        <w:t xml:space="preserve"> </w:t>
+      </w:r>
+      <w:r>
+        <w:t xml:space="preserve">http</w:t>
+      </w:r>
+      <w:r>
+        <w:t xml:space="preserve">:</w:t>
+      </w:r>
+      <w:r>
+        <w:t xml:space="preserve">/</w:t>
+      </w:r>
+      <w:r>
+        <w:t xml:space="preserve">/</w:t>
+      </w:r>
+      <w:r>
+        <w:t xml:space="preserve">oparl</w:t>
+      </w:r>
+      <w:r>
+        <w:t xml:space="preserve">.</w:t>
+      </w:r>
+      <w:r>
+        <w:t xml:space="preserve">de</w:t>
+      </w:r>
+      <w:r>
+        <w:t xml:space="preserve">/</w:t>
+      </w:r>
     </w:p>
     <w:p>
       <w:r>
@@ -288,7 +309,7 @@
       </w:r>
     </w:p>
     <w:p>
-      <w:hyperlink r:id="link1">
+      <w:hyperlink r:id="link0">
         <w:r>
           <w:rPr>
             <w:rStyle w:val="Hyperlink"/>
@@ -411,7 +432,7 @@
       </w:r>
     </w:p>
     <w:p>
-      <w:hyperlink r:id="link2">
+      <w:hyperlink r:id="link1">
         <w:r>
           <w:rPr>
             <w:rStyle w:val="Hyperlink"/>
@@ -462,7 +483,7 @@
     <w:bookmarkEnd w:id="mitwirkende"/>
     <w:p>
       <w:r>
-        <w:t xml:space="preserve">Felix Ebert, Jan Erhardt, Andreas Kuckartz, Babett Schalitz, Jakob Voss</w:t>
+        <w:t xml:space="preserve">Marian Steinbach, Felix Ebert, Jan Erhardt, Andreas Kuckartz, Babett Schalitz, Jakob Voss</w:t>
       </w:r>
     </w:p>
     <w:bookmarkStart w:id="datenmodell" w:name="datenmodell"/>
@@ -1389,6 +1410,31 @@
         <w:t xml:space="preserve">. Eine zur Anzeige bestimmte, kürzere Form des Namens.</w:t>
       </w:r>
     </w:p>
+    <w:p>
+      <w:pPr>
+        <w:pStyle w:val="DefinitionTerm"/>
+      </w:pPr>
+      <w:r>
+        <w:t xml:space="preserve">Zuletzt geändert (</w:t>
+      </w:r>
+      <w:r>
+        <w:rPr>
+          <w:rStyle w:val="VerbatimChar"/>
+        </w:rPr>
+        <w:t xml:space="preserve">last_modified</w:t>
+      </w:r>
+      <w:r>
+        <w:t xml:space="preserve">)</w:t>
+      </w:r>
+    </w:p>
+    <w:p>
+      <w:pPr>
+        <w:pStyle w:val="Definition"/>
+      </w:pPr>
+      <w:r>
+        <w:t xml:space="preserve">Datum und Uhrzeit der letzten Änderung</w:t>
+      </w:r>
+    </w:p>
     <w:bookmarkStart w:id="beziehungen-1" w:name="beziehungen-1"/>
     <w:p>
       <w:pPr>
@@ -1569,6 +1615,37 @@
           <w:rStyle w:val="StringTok"/>
         </w:rPr>
         <w:t xml:space="preserve">"1"</w:t>
+      </w:r>
+      <w:r>
+        <w:rPr>
+          <w:rStyle w:val="NormalTok"/>
+        </w:rPr>
+        <w:t xml:space="preserve">,</w:t>
+      </w:r>
+      <w:br/>
+      <w:r>
+        <w:rPr>
+          <w:rStyle w:val="NormalTok"/>
+        </w:rPr>
+        <w:t xml:space="preserve">    </w:t>
+      </w:r>
+      <w:r>
+        <w:rPr>
+          <w:rStyle w:val="DataTypeTok"/>
+        </w:rPr>
+        <w:t xml:space="preserve">"last_modified"</w:t>
+      </w:r>
+      <w:r>
+        <w:rPr>
+          <w:rStyle w:val="NormalTok"/>
+        </w:rPr>
+        <w:t xml:space="preserve">: </w:t>
+      </w:r>
+      <w:r>
+        <w:rPr>
+          <w:rStyle w:val="StringTok"/>
+        </w:rPr>
+        <w:t xml:space="preserve">"2012-08-16T14:05:27+02:00"</w:t>
       </w:r>
       <w:br/>
       <w:r>
@@ -2037,6 +2114,31 @@
         <w:t xml:space="preserve">. Straße und Hausnummer, Postleitzahl und Ort</w:t>
       </w:r>
     </w:p>
+    <w:p>
+      <w:pPr>
+        <w:pStyle w:val="DefinitionTerm"/>
+      </w:pPr>
+      <w:r>
+        <w:t xml:space="preserve">Zuletzt geändert (</w:t>
+      </w:r>
+      <w:r>
+        <w:rPr>
+          <w:rStyle w:val="VerbatimChar"/>
+        </w:rPr>
+        <w:t xml:space="preserve">last_modified</w:t>
+      </w:r>
+      <w:r>
+        <w:t xml:space="preserve">)</w:t>
+      </w:r>
+    </w:p>
+    <w:p>
+      <w:pPr>
+        <w:pStyle w:val="Definition"/>
+      </w:pPr>
+      <w:r>
+        <w:t xml:space="preserve">Datum und Uhrzeit der letzten Änderung</w:t>
+      </w:r>
+    </w:p>
     <w:bookmarkStart w:id="anmerkungen" w:name="anmerkungen"/>
     <w:p>
       <w:pPr>
@@ -2424,6 +2526,37 @@
           <w:rStyle w:val="StringTok"/>
         </w:rPr>
         <w:t xml:space="preserve">"Musterstraße 5, 11111 Musterort"</w:t>
+      </w:r>
+      <w:r>
+        <w:rPr>
+          <w:rStyle w:val="NormalTok"/>
+        </w:rPr>
+        <w:t xml:space="preserve">,</w:t>
+      </w:r>
+      <w:br/>
+      <w:r>
+        <w:rPr>
+          <w:rStyle w:val="NormalTok"/>
+        </w:rPr>
+        <w:t xml:space="preserve">    </w:t>
+      </w:r>
+      <w:r>
+        <w:rPr>
+          <w:rStyle w:val="DataTypeTok"/>
+        </w:rPr>
+        <w:t xml:space="preserve">"last_modified"</w:t>
+      </w:r>
+      <w:r>
+        <w:rPr>
+          <w:rStyle w:val="NormalTok"/>
+        </w:rPr>
+        <w:t xml:space="preserve">: </w:t>
+      </w:r>
+      <w:r>
+        <w:rPr>
+          <w:rStyle w:val="StringTok"/>
+        </w:rPr>
+        <w:t xml:space="preserve">"2012-08-16T14:05:27+02:00"</w:t>
       </w:r>
       <w:r>
         <w:rPr>
@@ -2916,6 +3049,31 @@
         <w:t xml:space="preserve">Der gebräuchliche Name der Organisation, z.B. "SPD" oder "DIE LINKE".</w:t>
       </w:r>
     </w:p>
+    <w:p>
+      <w:pPr>
+        <w:pStyle w:val="DefinitionTerm"/>
+      </w:pPr>
+      <w:r>
+        <w:t xml:space="preserve">Zuletzt geändert (</w:t>
+      </w:r>
+      <w:r>
+        <w:rPr>
+          <w:rStyle w:val="VerbatimChar"/>
+        </w:rPr>
+        <w:t xml:space="preserve">last_modified</w:t>
+      </w:r>
+      <w:r>
+        <w:t xml:space="preserve">)</w:t>
+      </w:r>
+    </w:p>
+    <w:p>
+      <w:pPr>
+        <w:pStyle w:val="Definition"/>
+      </w:pPr>
+      <w:r>
+        <w:t xml:space="preserve">Datum und Uhrzeit der letzten Änderung</w:t>
+      </w:r>
+    </w:p>
     <w:bookmarkStart w:id="anmerkungen-1" w:name="anmerkungen-1"/>
     <w:p>
       <w:pPr>
@@ -3084,6 +3242,37 @@
           <w:rStyle w:val="StringTok"/>
         </w:rPr>
         <w:t xml:space="preserve">"1"</w:t>
+      </w:r>
+      <w:r>
+        <w:rPr>
+          <w:rStyle w:val="NormalTok"/>
+        </w:rPr>
+        <w:t xml:space="preserve">,</w:t>
+      </w:r>
+      <w:br/>
+      <w:r>
+        <w:rPr>
+          <w:rStyle w:val="NormalTok"/>
+        </w:rPr>
+        <w:t xml:space="preserve">    </w:t>
+      </w:r>
+      <w:r>
+        <w:rPr>
+          <w:rStyle w:val="DataTypeTok"/>
+        </w:rPr>
+        <w:t xml:space="preserve">"last_modified"</w:t>
+      </w:r>
+      <w:r>
+        <w:rPr>
+          <w:rStyle w:val="NormalTok"/>
+        </w:rPr>
+        <w:t xml:space="preserve">: </w:t>
+      </w:r>
+      <w:r>
+        <w:rPr>
+          <w:rStyle w:val="StringTok"/>
+        </w:rPr>
+        <w:t xml:space="preserve">"2012-08-16T14:05:27+02:00"</w:t>
       </w:r>
       <w:br/>
       <w:r>
@@ -3327,6 +3516,31 @@
         <w:t xml:space="preserve">. Textliche Information zum Ort der Sitzung, z.B. "Rathaus, Raum 136".</w:t>
       </w:r>
     </w:p>
+    <w:p>
+      <w:pPr>
+        <w:pStyle w:val="DefinitionTerm"/>
+      </w:pPr>
+      <w:r>
+        <w:t xml:space="preserve">Zuletzt geändert (</w:t>
+      </w:r>
+      <w:r>
+        <w:rPr>
+          <w:rStyle w:val="VerbatimChar"/>
+        </w:rPr>
+        <w:t xml:space="preserve">last_modified</w:t>
+      </w:r>
+      <w:r>
+        <w:t xml:space="preserve">)</w:t>
+      </w:r>
+    </w:p>
+    <w:p>
+      <w:pPr>
+        <w:pStyle w:val="Definition"/>
+      </w:pPr>
+      <w:r>
+        <w:t xml:space="preserve">Datum und Uhrzeit der letzten Änderung</w:t>
+      </w:r>
+    </w:p>
     <w:bookmarkStart w:id="beziehungen-4" w:name="beziehungen-4"/>
     <w:p>
       <w:pPr>
@@ -3864,7 +4078,32 @@
         <w:rPr>
           <w:rStyle w:val="NormalTok"/>
         </w:rPr>
-        <w:t xml:space="preserve">]</w:t>
+        <w:t xml:space="preserve">],</w:t>
+      </w:r>
+      <w:br/>
+      <w:r>
+        <w:rPr>
+          <w:rStyle w:val="NormalTok"/>
+        </w:rPr>
+        <w:t xml:space="preserve">    </w:t>
+      </w:r>
+      <w:r>
+        <w:rPr>
+          <w:rStyle w:val="DataTypeTok"/>
+        </w:rPr>
+        <w:t xml:space="preserve">"last_modified"</w:t>
+      </w:r>
+      <w:r>
+        <w:rPr>
+          <w:rStyle w:val="NormalTok"/>
+        </w:rPr>
+        <w:t xml:space="preserve">: </w:t>
+      </w:r>
+      <w:r>
+        <w:rPr>
+          <w:rStyle w:val="StringTok"/>
+        </w:rPr>
+        <w:t xml:space="preserve">"2012-01-08T14:05:27+01:00"</w:t>
       </w:r>
       <w:br/>
       <w:r>
@@ -4163,6 +4402,31 @@
         <w:t xml:space="preserve">. Falls in diesem Tagesordnungspunkt ein Beschluss gefasst wurde, kann der Text hier hinterlegt werden. Das ist besonders dann in der Praxis relevant, wenn der gefasste Beschluss (z.B. durch Änderungsantrag) von der Beschlussvorlage abweicht.</w:t>
       </w:r>
     </w:p>
+    <w:p>
+      <w:pPr>
+        <w:pStyle w:val="DefinitionTerm"/>
+      </w:pPr>
+      <w:r>
+        <w:t xml:space="preserve">Zuletzt geändert (</w:t>
+      </w:r>
+      <w:r>
+        <w:rPr>
+          <w:rStyle w:val="VerbatimChar"/>
+        </w:rPr>
+        <w:t xml:space="preserve">last_modified</w:t>
+      </w:r>
+      <w:r>
+        <w:t xml:space="preserve">)</w:t>
+      </w:r>
+    </w:p>
+    <w:p>
+      <w:pPr>
+        <w:pStyle w:val="Definition"/>
+      </w:pPr>
+      <w:r>
+        <w:t xml:space="preserve">Datum und Uhrzeit der letzten Änderung</w:t>
+      </w:r>
+    </w:p>
     <w:bookmarkStart w:id="anmerkungen-2" w:name="anmerkungen-2"/>
     <w:p>
       <w:pPr>
@@ -4972,7 +5236,32 @@
         <w:rPr>
           <w:rStyle w:val="NormalTok"/>
         </w:rPr>
-        <w:t xml:space="preserve">]</w:t>
+        <w:t xml:space="preserve">],</w:t>
+      </w:r>
+      <w:br/>
+      <w:r>
+        <w:rPr>
+          <w:rStyle w:val="NormalTok"/>
+        </w:rPr>
+        <w:t xml:space="preserve">    </w:t>
+      </w:r>
+      <w:r>
+        <w:rPr>
+          <w:rStyle w:val="DataTypeTok"/>
+        </w:rPr>
+        <w:t xml:space="preserve">"last_modified"</w:t>
+      </w:r>
+      <w:r>
+        <w:rPr>
+          <w:rStyle w:val="NormalTok"/>
+        </w:rPr>
+        <w:t xml:space="preserve">: </w:t>
+      </w:r>
+      <w:r>
+        <w:rPr>
+          <w:rStyle w:val="StringTok"/>
+        </w:rPr>
+        <w:t xml:space="preserve">"2012-08-16T14:05:27+02:00"</w:t>
       </w:r>
       <w:br/>
       <w:r>
@@ -5724,6 +6013,31 @@
         <w:t xml:space="preserve">Art der Drucksache (Erläuterung siehe oben)</w:t>
       </w:r>
     </w:p>
+    <w:p>
+      <w:pPr>
+        <w:pStyle w:val="DefinitionTerm"/>
+      </w:pPr>
+      <w:r>
+        <w:t xml:space="preserve">Zuletzt geändert (</w:t>
+      </w:r>
+      <w:r>
+        <w:rPr>
+          <w:rStyle w:val="VerbatimChar"/>
+        </w:rPr>
+        <w:t xml:space="preserve">last_modified</w:t>
+      </w:r>
+      <w:r>
+        <w:t xml:space="preserve">)</w:t>
+      </w:r>
+    </w:p>
+    <w:p>
+      <w:pPr>
+        <w:pStyle w:val="Definition"/>
+      </w:pPr>
+      <w:r>
+        <w:t xml:space="preserve">Datum und Uhrzeit der letzten Änderung</w:t>
+      </w:r>
+    </w:p>
     <w:bookmarkStart w:id="beziehungen-7" w:name="beziehungen-7"/>
     <w:p>
       <w:pPr>
@@ -6669,7 +6983,32 @@
         <w:rPr>
           <w:rStyle w:val="NormalTok"/>
         </w:rPr>
-        <w:t xml:space="preserve">]</w:t>
+        <w:t xml:space="preserve">],</w:t>
+      </w:r>
+      <w:br/>
+      <w:r>
+        <w:rPr>
+          <w:rStyle w:val="NormalTok"/>
+        </w:rPr>
+        <w:t xml:space="preserve">    </w:t>
+      </w:r>
+      <w:r>
+        <w:rPr>
+          <w:rStyle w:val="DataTypeTok"/>
+        </w:rPr>
+        <w:t xml:space="preserve">"last_modified"</w:t>
+      </w:r>
+      <w:r>
+        <w:rPr>
+          <w:rStyle w:val="NormalTok"/>
+        </w:rPr>
+        <w:t xml:space="preserve">: </w:t>
+      </w:r>
+      <w:r>
+        <w:rPr>
+          <w:rStyle w:val="StringTok"/>
+        </w:rPr>
+        <w:t xml:space="preserve">"2013-01-08T12:05:27+01:00"</w:t>
       </w:r>
       <w:br/>
       <w:r>
@@ -7331,12 +7670,24 @@
     <w:bookmarkEnd w:id="ort-location"/>
     <w:p>
       <w:r>
-        <w:t xml:space="preserve">Dieser Objekttyp dient dazu, einen Ortsbezug einer Drucksache formal abzubilden. Ortsangaben können sowohl aus Textinformationen bestehen (beispielsweise der Name einer Straße/eines Platzes oder eine genaue Adresse) oder aus einer Geo-Koordinatenangabe aus Längen- und Breitengrad.</w:t>
-      </w:r>
-    </w:p>
-    <w:p>
-      <w:r>
-        <w:t xml:space="preserve">Bislang finden sich nur beim Bonner System Beispiele für Ortsangaben.</w:t>
+        <w:t xml:space="preserve">Dieser Objekttyp dient dazu, einen Ortsbezug einer Drucksache formal abzubilden. Ortsangaben können sowohl aus Textinformationen bestehen (beispielsweise der Name einer Straße/eines Platzes oder eine genaue Adresse) als auch aus Geodaten.</w:t>
+      </w:r>
+    </w:p>
+    <w:p>
+      <w:r>
+        <w:t xml:space="preserve">OParl sieht die Angabe von Geodaten in Anlehnung an die GeoJSON-Spezifikation [13] vor. Die GeoJSON-Spezifikation erlaubt die Abbildung von vielen unterschiedlichen Geometrien wie Punkten, Pfaden und Polygonen. Während GeoJSON zu jedem Geodaten-Objekt auch die Speicherung zusätzlicher Metadaten ermöglicht, beschränkt sich OParl ledliglich auf das</w:t>
+      </w:r>
+      <w:r>
+        <w:t xml:space="preserve"> </w:t>
+      </w:r>
+      <w:r>
+        <w:rPr>
+          <w:rStyle w:val="VerbatimChar"/>
+        </w:rPr>
+        <w:t xml:space="preserve">geometry</w:t>
+      </w:r>
+      <w:r>
+        <w:t xml:space="preserve">-Attribut in GeoJSON. Sämtliche Geo-Koordinatenangaben werden in in OParl im WGS-84-System [11] erwartet.</w:t>
       </w:r>
     </w:p>
     <w:p>
@@ -7406,7 +7757,16 @@
         <w:pStyle w:val="DefinitionTerm"/>
       </w:pPr>
       <w:r>
-        <w:t xml:space="preserve">Textanabe</w:t>
+        <w:t xml:space="preserve">Textanabe (</w:t>
+      </w:r>
+      <w:r>
+        <w:rPr>
+          <w:rStyle w:val="VerbatimChar"/>
+        </w:rPr>
+        <w:t xml:space="preserve">description</w:t>
+      </w:r>
+      <w:r>
+        <w:t xml:space="preserve">)</w:t>
       </w:r>
     </w:p>
     <w:p>
@@ -7431,7 +7791,16 @@
         <w:pStyle w:val="DefinitionTerm"/>
       </w:pPr>
       <w:r>
-        <w:t xml:space="preserve">Koordinaten</w:t>
+        <w:t xml:space="preserve">Koordinaten (</w:t>
+      </w:r>
+      <w:r>
+        <w:rPr>
+          <w:rStyle w:val="VerbatimChar"/>
+        </w:rPr>
+        <w:t xml:space="preserve">geometry</w:t>
+      </w:r>
+      <w:r>
+        <w:t xml:space="preserve">)</w:t>
       </w:r>
     </w:p>
     <w:p>
@@ -7448,7 +7817,32 @@
         <w:t xml:space="preserve"> </w:t>
       </w:r>
       <w:r>
-        <w:t xml:space="preserve">Längen- und Breitenangabe des Orts im WGS-84-System [11]</w:t>
+        <w:t xml:space="preserve">GeoJSON geometry Objekt</w:t>
+      </w:r>
+    </w:p>
+    <w:p>
+      <w:pPr>
+        <w:pStyle w:val="DefinitionTerm"/>
+      </w:pPr>
+      <w:r>
+        <w:t xml:space="preserve">Zuletzt geändert (</w:t>
+      </w:r>
+      <w:r>
+        <w:rPr>
+          <w:rStyle w:val="VerbatimChar"/>
+        </w:rPr>
+        <w:t xml:space="preserve">last_modified</w:t>
+      </w:r>
+      <w:r>
+        <w:t xml:space="preserve">)</w:t>
+      </w:r>
+    </w:p>
+    <w:p>
+      <w:pPr>
+        <w:pStyle w:val="Definition"/>
+      </w:pPr>
+      <w:r>
+        <w:t xml:space="preserve">Datum und Uhrzeit der letzten Änderung</w:t>
       </w:r>
     </w:p>
     <w:bookmarkStart w:id="beziehungen-9" w:name="beziehungen-9"/>
@@ -7472,6 +7866,186 @@
         <w:t xml:space="preserve">Orte können mit Drucksachen in Verbindung stehen.</w:t>
       </w:r>
     </w:p>
+    <w:p>
+      <w:pPr>
+        <w:pStyle w:val="SourceCode"/>
+      </w:pPr>
+      <w:r>
+        <w:rPr>
+          <w:rStyle w:val="NormalTok"/>
+        </w:rPr>
+        <w:t xml:space="preserve">{</w:t>
+      </w:r>
+      <w:br/>
+      <w:r>
+        <w:rPr>
+          <w:rStyle w:val="NormalTok"/>
+        </w:rPr>
+        <w:t xml:space="preserve">    </w:t>
+      </w:r>
+      <w:r>
+        <w:rPr>
+          <w:rStyle w:val="DataTypeTok"/>
+        </w:rPr>
+        <w:t xml:space="preserve">"description"</w:t>
+      </w:r>
+      <w:r>
+        <w:rPr>
+          <w:rStyle w:val="NormalTok"/>
+        </w:rPr>
+        <w:t xml:space="preserve">: </w:t>
+      </w:r>
+      <w:r>
+        <w:rPr>
+          <w:rStyle w:val="StringTok"/>
+        </w:rPr>
+        <w:t xml:space="preserve">"Honschaftsstraße 312, 51061 Köln"</w:t>
+      </w:r>
+      <w:r>
+        <w:rPr>
+          <w:rStyle w:val="NormalTok"/>
+        </w:rPr>
+        <w:t xml:space="preserve">,</w:t>
+      </w:r>
+      <w:br/>
+      <w:r>
+        <w:rPr>
+          <w:rStyle w:val="NormalTok"/>
+        </w:rPr>
+        <w:t xml:space="preserve">    </w:t>
+      </w:r>
+      <w:r>
+        <w:rPr>
+          <w:rStyle w:val="DataTypeTok"/>
+        </w:rPr>
+        <w:t xml:space="preserve">"geometry"</w:t>
+      </w:r>
+      <w:r>
+        <w:rPr>
+          <w:rStyle w:val="NormalTok"/>
+        </w:rPr>
+        <w:t xml:space="preserve">: {</w:t>
+      </w:r>
+      <w:br/>
+      <w:r>
+        <w:rPr>
+          <w:rStyle w:val="NormalTok"/>
+        </w:rPr>
+        <w:t xml:space="preserve">        </w:t>
+      </w:r>
+      <w:r>
+        <w:rPr>
+          <w:rStyle w:val="DataTypeTok"/>
+        </w:rPr>
+        <w:t xml:space="preserve">"type"</w:t>
+      </w:r>
+      <w:r>
+        <w:rPr>
+          <w:rStyle w:val="NormalTok"/>
+        </w:rPr>
+        <w:t xml:space="preserve">: </w:t>
+      </w:r>
+      <w:r>
+        <w:rPr>
+          <w:rStyle w:val="StringTok"/>
+        </w:rPr>
+        <w:t xml:space="preserve">"Point"</w:t>
+      </w:r>
+      <w:r>
+        <w:rPr>
+          <w:rStyle w:val="NormalTok"/>
+        </w:rPr>
+        <w:t xml:space="preserve">,</w:t>
+      </w:r>
+      <w:br/>
+      <w:r>
+        <w:rPr>
+          <w:rStyle w:val="NormalTok"/>
+        </w:rPr>
+        <w:t xml:space="preserve">        </w:t>
+      </w:r>
+      <w:r>
+        <w:rPr>
+          <w:rStyle w:val="DataTypeTok"/>
+        </w:rPr>
+        <w:t xml:space="preserve">"coordinates"</w:t>
+      </w:r>
+      <w:r>
+        <w:rPr>
+          <w:rStyle w:val="NormalTok"/>
+        </w:rPr>
+        <w:t xml:space="preserve">: [</w:t>
+      </w:r>
+      <w:r>
+        <w:rPr>
+          <w:rStyle w:val="FloatTok"/>
+        </w:rPr>
+        <w:t xml:space="preserve">7.03291</w:t>
+      </w:r>
+      <w:r>
+        <w:rPr>
+          <w:rStyle w:val="NormalTok"/>
+        </w:rPr>
+        <w:t xml:space="preserve">, </w:t>
+      </w:r>
+      <w:r>
+        <w:rPr>
+          <w:rStyle w:val="FloatTok"/>
+        </w:rPr>
+        <w:t xml:space="preserve">50.98249</w:t>
+      </w:r>
+      <w:r>
+        <w:rPr>
+          <w:rStyle w:val="NormalTok"/>
+        </w:rPr>
+        <w:t xml:space="preserve">]</w:t>
+      </w:r>
+      <w:br/>
+      <w:r>
+        <w:rPr>
+          <w:rStyle w:val="NormalTok"/>
+        </w:rPr>
+        <w:t xml:space="preserve">    </w:t>
+      </w:r>
+      <w:r>
+        <w:rPr>
+          <w:rStyle w:val="NormalTok"/>
+        </w:rPr>
+        <w:t xml:space="preserve">},</w:t>
+      </w:r>
+      <w:br/>
+      <w:r>
+        <w:rPr>
+          <w:rStyle w:val="NormalTok"/>
+        </w:rPr>
+        <w:t xml:space="preserve">    </w:t>
+      </w:r>
+      <w:r>
+        <w:rPr>
+          <w:rStyle w:val="DataTypeTok"/>
+        </w:rPr>
+        <w:t xml:space="preserve">"last_modified"</w:t>
+      </w:r>
+      <w:r>
+        <w:rPr>
+          <w:rStyle w:val="NormalTok"/>
+        </w:rPr>
+        <w:t xml:space="preserve">: </w:t>
+      </w:r>
+      <w:r>
+        <w:rPr>
+          <w:rStyle w:val="StringTok"/>
+        </w:rPr>
+        <w:t xml:space="preserve">"2013-02-14T14:05:27+01:00"</w:t>
+      </w:r>
+      <w:br/>
+      <w:r>
+        <w:rPr>
+          <w:rStyle w:val="NormalTok"/>
+        </w:rPr>
+        <w:t xml:space="preserve">}</w:t>
+      </w:r>
+    </w:p>
     <w:bookmarkStart w:id="zugriffsmethoden" w:name="zugriffsmethoden"/>
     <w:p>
       <w:pPr>
@@ -7617,7 +8191,7 @@
       <w:r>
         <w:t xml:space="preserve"> </w:t>
       </w:r>
-      <w:hyperlink r:id="link3">
+      <w:hyperlink r:id="link2">
         <w:r>
           <w:rPr>
             <w:rStyle w:val="Hyperlink"/>
@@ -7633,7 +8207,7 @@
       <w:r>
         <w:t xml:space="preserve"> </w:t>
       </w:r>
-      <w:hyperlink r:id="link4">
+      <w:hyperlink r:id="link3">
         <w:r>
           <w:rPr>
             <w:rStyle w:val="Hyperlink"/>
@@ -7649,7 +8223,7 @@
       <w:r>
         <w:t xml:space="preserve"> </w:t>
       </w:r>
-      <w:hyperlink r:id="link5">
+      <w:hyperlink r:id="link4">
         <w:r>
           <w:rPr>
             <w:rStyle w:val="Hyperlink"/>
@@ -7665,7 +8239,7 @@
       <w:r>
         <w:t xml:space="preserve"> </w:t>
       </w:r>
-      <w:hyperlink r:id="link6">
+      <w:hyperlink r:id="link5">
         <w:r>
           <w:rPr>
             <w:rStyle w:val="Hyperlink"/>
@@ -7681,7 +8255,7 @@
       <w:r>
         <w:t xml:space="preserve"> </w:t>
       </w:r>
-      <w:hyperlink r:id="link7">
+      <w:hyperlink r:id="link6">
         <w:r>
           <w:rPr>
             <w:rStyle w:val="Hyperlink"/>
@@ -7697,7 +8271,7 @@
       <w:r>
         <w:t xml:space="preserve"> </w:t>
       </w:r>
-      <w:hyperlink r:id="link8">
+      <w:hyperlink r:id="link7">
         <w:r>
           <w:rPr>
             <w:rStyle w:val="Hyperlink"/>
@@ -7713,7 +8287,7 @@
       <w:r>
         <w:t xml:space="preserve"> </w:t>
       </w:r>
-      <w:hyperlink r:id="link9">
+      <w:hyperlink r:id="link8">
         <w:r>
           <w:rPr>
             <w:rStyle w:val="Hyperlink"/>
@@ -7729,7 +8303,7 @@
       <w:r>
         <w:t xml:space="preserve"> </w:t>
       </w:r>
-      <w:hyperlink r:id="link10">
+      <w:hyperlink r:id="link9">
         <w:r>
           <w:rPr>
             <w:rStyle w:val="Hyperlink"/>
@@ -7745,7 +8319,7 @@
       <w:r>
         <w:t xml:space="preserve"> </w:t>
       </w:r>
-      <w:hyperlink r:id="link11">
+      <w:hyperlink r:id="link10">
         <w:r>
           <w:rPr>
             <w:rStyle w:val="Hyperlink"/>
@@ -7761,7 +8335,7 @@
       <w:r>
         <w:t xml:space="preserve"> </w:t>
       </w:r>
-      <w:hyperlink r:id="link12">
+      <w:hyperlink r:id="link11">
         <w:r>
           <w:rPr>
             <w:rStyle w:val="Hyperlink"/>
@@ -7782,12 +8356,28 @@
       <w:r>
         <w:t xml:space="preserve"> </w:t>
       </w:r>
+      <w:hyperlink r:id="link12">
+        <w:r>
+          <w:rPr>
+            <w:rStyle w:val="Hyperlink"/>
+          </w:rPr>
+          <w:t xml:space="preserve">de.wikipedia.org/wiki/Gemeinsame_Normdatei</w:t>
+        </w:r>
+      </w:hyperlink>
+    </w:p>
+    <w:p>
+      <w:r>
+        <w:t xml:space="preserve">[13]: GeoJSON</w:t>
+      </w:r>
+      <w:r>
+        <w:t xml:space="preserve"> </w:t>
+      </w:r>
       <w:hyperlink r:id="link13">
         <w:r>
           <w:rPr>
             <w:rStyle w:val="Hyperlink"/>
           </w:rPr>
-          <w:t xml:space="preserve">de.wikipedia.org/wiki/Gemeinsame_Normdatei</w:t>
+          <w:t xml:space="preserve">www.geojson.org</w:t>
         </w:r>
       </w:hyperlink>
     </w:p>

--- a/dokument/docx/document.docx
+++ b/dokument/docx/document.docx
@@ -133,7 +133,12 @@
     </w:p>
     <w:p>
       <w:r>
-        <w:t xml:space="preserve">Darüber hinaus sollen parlamentarische Informationssysteme in verschiedenste Prozesse und Systemlandschaften integriert werden. Durch eine einheitliche Schnittstelle bieten sich effiziente Möglichkeiten zur Integration der Daten in anderen Systemen, wie beispielsweise Web-Portalen.</w:t>
+        <w:t xml:space="preserve">Darüber hinaus sollen parlamentarische Informationssysteme in verschiedenste Prozesse und Systemlandschaften integriert werden. Durch eine einheitliche Schnittstelle bieten sich effiziente Möglichkeiten zur Integration der Daten in anderen Systeme, wie beispielsweise Web-Portale.</w:t>
+      </w:r>
+    </w:p>
+    <w:p>
+      <w:r>
+        <w:t xml:space="preserve">TODO: Hier könnten konkrete, beispielhafte Szenarien aus Sicht von Anwendern, Herstellern und Kommunen beschrieben werden.</w:t>
       </w:r>
     </w:p>
     <w:bookmarkStart w:id="funktionsumfang-der-oparl-schnittstelle" w:name="funktionsumfang-der-oparl-schnittstelle"/>
@@ -268,7 +273,7 @@
         </w:numPr>
       </w:pPr>
       <w:r>
-        <w:t xml:space="preserve">Als Pull Requests über Github, direkt am Quelltext</w:t>
+        <w:t xml:space="preserve">In Form von Pull Requests über Github, direkt am Quelltext</w:t>
       </w:r>
     </w:p>
     <w:p>
@@ -280,17 +285,6 @@
       </w:pPr>
       <w:r>
         <w:t xml:space="preserve">Über Issues auf Github</w:t>
-      </w:r>
-    </w:p>
-    <w:p>
-      <w:pPr>
-        <w:numPr>
-          <w:numId w:val="3"/>
-          <w:ilvl w:val="0"/>
-        </w:numPr>
-      </w:pPr>
-      <w:r>
-        <w:t xml:space="preserve">Per E-Mail</w:t>
       </w:r>
     </w:p>
     <w:bookmarkStart w:id="pull-requests-über-github" w:name="pull-requests-über-github"/>
@@ -398,7 +392,12 @@
     </w:p>
     <w:p>
       <w:r>
-        <w:t xml:space="preserve">Als Autor werde ich entscheiden, welche Pull Requests ich übernehme. Sie werden als Mitwirkender in diesem Dokument genannt. Wenn Sie mit einen Klarnamen unggf. Unternehmenszugehörigkeit genannt werden wollen, teilen Sie mir dies bitte per Mail an marian@sendung.de mit.</w:t>
+        <w:t xml:space="preserve">Die Entscheidung, welche Pull Requests übernommen werden, erfolgt nach Abwägung durch die federführenden Autoren der Spezifikation.</w:t>
+      </w:r>
+    </w:p>
+    <w:p>
+      <w:r>
+        <w:t xml:space="preserve">Es ist beabsichtigt, alle Mitwirkenden im Dokument zu nennen. Wenn Sie mit einen Klarnamen und ggf. Unternehmenszugehörigkeit genannt werden wollen, teilen Sie dies bitte in einem Kommentar zum Pull Request mit.</w:t>
       </w:r>
     </w:p>
     <w:bookmarkStart w:id="issues-auf-github" w:name="issues-auf-github"/>
@@ -413,7 +412,7 @@
     <w:bookmarkEnd w:id="issues-auf-github"/>
     <w:p>
       <w:r>
-        <w:t xml:space="preserve">Wer nicht über Github am Quelltext mitwirken möchte, aber einen Github-Account sein eigen nennt (oder zu diesem Zweck anlegen möchte) und</w:t>
+        <w:t xml:space="preserve">Wenn Sie nicht über Github am Quelltext mitwirken möchten, aber einen Github-Account Ihr eigen nennen oder zu diesem Zweck anlegen möchten, können Sie Sich an der</w:t>
       </w:r>
       <w:r>
         <w:t xml:space="preserve"> </w:t>
@@ -422,13 +421,13 @@
         <w:rPr>
           <w:b/>
         </w:rPr>
-        <w:t xml:space="preserve">öffentlich kommentieren</w:t>
+        <w:t xml:space="preserve">öffentlichen</w:t>
       </w:r>
       <w:r>
         <w:t xml:space="preserve"> </w:t>
       </w:r>
       <w:r>
-        <w:t xml:space="preserve">möchte, der sollte das öffentliche Issue-Tracking-System unter</w:t>
+        <w:t xml:space="preserve">Diskussion im Issue-Tracking-System unter</w:t>
       </w:r>
     </w:p>
     <w:p>
@@ -443,32 +442,12 @@
     </w:p>
     <w:p>
       <w:r>
-        <w:t xml:space="preserve">verwenden. Vorteil daran ist, dass auch andere die Einträge lesen und wiederum durch Kommentare ergänzen können. Zudem lässt sich der Bearbeitungsstatus eines Issue-Eintrags (offen, geschlossen) nachhalten.</w:t>
-      </w:r>
-    </w:p>
-    <w:p>
-      <w:r>
-        <w:t xml:space="preserve">Bitte achten Sie auf diesem Weg darauf, Ihre Kommentare in möglichst kleine thematische Einheiten herunter zu brechen.</w:t>
-      </w:r>
-    </w:p>
-    <w:bookmarkStart w:id="feedback-per-e-mail" w:name="feedback-per-e-mail"/>
-    <w:p>
-      <w:pPr>
-        <w:pStyle w:val="Heading3"/>
-      </w:pPr>
-      <w:r>
-        <w:t xml:space="preserve">Feedback per E-Mail</w:t>
-      </w:r>
-    </w:p>
-    <w:bookmarkEnd w:id="feedback-per-e-mail"/>
-    <w:p>
-      <w:r>
-        <w:t xml:space="preserve">Sollten Sie keinen der oben beschriebenen Wege beschreiten wollen, können Sie Anmerkungen zum Dokument per E-Mail an marian@sendung.de einsenden. Bitte verwenden Sie dabei den Begriff "oparl-specs" im Betreff.</w:t>
-      </w:r>
-    </w:p>
-    <w:p>
-      <w:r>
-        <w:t xml:space="preserve">Sollten Sie auf diesem Wege Anmerkungen direkt am/im Dokumententext übersenden wollen, nutzen Sie bitte falls möglich die Word- oder OpenOffice-Version dieses Dokuments und ändern Sie das Dokument so, dass Änderungen aufgezeichnet werden (OpenOffice: Bearbeiten &gt; Änderungen &gt; Aufzeichnen; Word: Ribbon "Überprüfen" &gt; Nachverfolgung &gt; Änderungen nachverfolgen).</w:t>
+        <w:t xml:space="preserve">beteiligen. Dies hat den Vorteil, dass auch andere beteiligte die Einträge wahrnehmen und durch Kommentare dazu Stellung nehmen können. Dieser Weg eignet sich daher besonders zum Diskutieren von kontroversen Themen und dem Austausch von Argumenten.</w:t>
+      </w:r>
+    </w:p>
+    <w:p>
+      <w:r>
+        <w:t xml:space="preserve">Bitte achten Sie auf diesem Weg darauf, Ihre Kommentare in möglichst kleine thematische Einheiten herunter zu brechen. Dadurch ermöglichen Sie, dass der jeweilige Eintrag dem richtigen Thema zugeordnet und der Status der Diskussion (offen, erledigt) richtig gesetzt werden kann.</w:t>
       </w:r>
     </w:p>
     <w:bookmarkStart w:id="mitwirkende" w:name="mitwirkende"/>
@@ -483,7 +462,7 @@
     <w:bookmarkEnd w:id="mitwirkende"/>
     <w:p>
       <w:r>
-        <w:t xml:space="preserve">Marian Steinbach, Felix Ebert, Jan Erhardt, Andreas Kuckartz, Babett Schalitz, Jakob Voss</w:t>
+        <w:t xml:space="preserve">Marian Steinbach (Offenes Köln), Felix Ebert, Jan Erhardt, Jens Klessmann (Fraunhofer FOKUS), Andreas Kuckartz, Babett Schalitz (CC e-gov), T. Tursics (TODO: Vorname eintragen), Jakob Voss</w:t>
       </w:r>
     </w:p>
     <w:bookmarkStart w:id="datenmodell" w:name="datenmodell"/>

--- a/dokument/docx/document.docx
+++ b/dokument/docx/document.docx
@@ -116,94 +116,39 @@
         <w:t xml:space="preserve">Parlamentarische Informationssysteme (oft Ratsinformationssystem, RIS oder Bürgerinformationssystem genannt) werden von vielen Körperschaften wie Kommunen, Landkreisen und Regierungsbezirken eingesetzt, um die anfallende Gremienarbeit (Ratssitzungen, Ausschüsse, Vertretungen) zu organisieren. Da ein großer Teil der schriftlichen Arbeit in der Lokalpolitik über derartige Systeme verwaltet wird, sind diese Systeme – dort wo vorhanden – ein wichtiger Zugriffspunkt für alle, die sich für politischen Geschehnisse interessieren.</w:t>
       </w:r>
     </w:p>
-    <w:bookmarkStart w:id="gründe-für-den-standardisierten-datenzugriff" w:name="gründe-für-den-standardisierten-datenzugriff"/>
+    <w:bookmarkStart w:id="motivationen-für-den-standardisierten-datenzugriff" w:name="motivationen-für-den-standardisierten-datenzugriff"/>
     <w:p>
       <w:pPr>
         <w:pStyle w:val="Heading2"/>
       </w:pPr>
       <w:r>
-        <w:t xml:space="preserve">Gründe für den standardisierten Datenzugriff</w:t>
-      </w:r>
-    </w:p>
-    <w:bookmarkEnd w:id="gründe-für-den-standardisierten-datenzugriff"/>
-    <w:p>
-      <w:r>
-        <w:t xml:space="preserve">Eine wichtige Maßnahme von Körperschaften, die im Zuge von Open-Data- und Open-Government-Initiativen ihre Politik transparenter machen wollen, wird auch sein, die Daten in den parlamentarischen Informationssystemen im Sinne des Open-Data-Begriffs zugänglich zu machen. Hierdurch können die Kommunen selbst, aber auch dritte, Anwendungen entwickeln, die Inhalte auf verschiedene Art und Weise auswerten, abrufbar und nutzbar machen, sei es für die Allgemeinheit oder für bestimmte Nutzerkreise.</w:t>
-      </w:r>
-    </w:p>
-    <w:p>
-      <w:r>
-        <w:t xml:space="preserve">Darüber hinaus sollen parlamentarische Informationssysteme in verschiedenste Prozesse und Systemlandschaften integriert werden. Durch eine einheitliche Schnittstelle bieten sich effiziente Möglichkeiten zur Integration der Daten in anderen Systeme, wie beispielsweise Web-Portale.</w:t>
-      </w:r>
-    </w:p>
-    <w:p>
-      <w:r>
-        <w:t xml:space="preserve">TODO: Hier könnten konkrete, beispielhafte Szenarien aus Sicht von Anwendern, Herstellern und Kommunen beschrieben werden.</w:t>
-      </w:r>
-    </w:p>
-    <w:bookmarkStart w:id="funktionsumfang-der-oparl-schnittstelle" w:name="funktionsumfang-der-oparl-schnittstelle"/>
-    <w:p>
-      <w:pPr>
-        <w:pStyle w:val="Heading2"/>
-      </w:pPr>
-      <w:r>
-        <w:t xml:space="preserve">Funktionsumfang der OParl-Schnittstelle</w:t>
-      </w:r>
-    </w:p>
-    <w:bookmarkEnd w:id="funktionsumfang-der-oparl-schnittstelle"/>
-    <w:p>
-      <w:r>
-        <w:t xml:space="preserve">Die vorliegende Spezifikation soll eine Webservice-Schnittstelle definieren, die den anonymen und lesenden Zugriff auf öffentliche Inhalte aus Parlamentarischen Informationssystemen ermöglicht. Die Zugriffe erfolgen über das Hypertext Transfer Protocol (HTTP). Daten werden als JSON, JSONP oder optional als XML ausgeliefert.</w:t>
-      </w:r>
-    </w:p>
-    <w:p>
-      <w:r>
-        <w:t xml:space="preserve">Die Spezifikation wird obligatorische Bestandteile (MUSS) und optionale Bestandteile (KANN) haben. Der tatsächliche Funktionsumfang kann daher zwischen den Implementierungen variieren.</w:t>
-      </w:r>
-    </w:p>
-    <w:bookmarkStart w:id="status" w:name="status"/>
-    <w:p>
-      <w:pPr>
-        <w:pStyle w:val="Heading2"/>
-      </w:pPr>
-      <w:r>
-        <w:t xml:space="preserve">Status</w:t>
-      </w:r>
-    </w:p>
-    <w:bookmarkEnd w:id="status"/>
-    <w:p>
-      <w:r>
-        <w:t xml:space="preserve">Die Spezifikation befindet sich in Arbeit. Das Dokument enthält entsprechend viele Ungenauigkeiten und Hinweise auf offene Fragestellungen.</w:t>
-      </w:r>
-    </w:p>
-    <w:bookmarkStart w:id="überblick" w:name="überblick"/>
-    <w:p>
-      <w:pPr>
-        <w:pStyle w:val="Heading2"/>
-      </w:pPr>
-      <w:r>
-        <w:t xml:space="preserve">Überblick</w:t>
-      </w:r>
-    </w:p>
-    <w:bookmarkEnd w:id="überblick"/>
-    <w:p>
-      <w:r>
-        <w:t xml:space="preserve">Der Entwurf umfasst aktuell die Beschreibung eines Datenmodells.</w:t>
-      </w:r>
-    </w:p>
-    <w:bookmarkStart w:id="nächste-schritte" w:name="nächste-schritte"/>
-    <w:p>
-      <w:pPr>
-        <w:pStyle w:val="Heading2"/>
-      </w:pPr>
-      <w:r>
-        <w:t xml:space="preserve">Nächste Schritte</w:t>
-      </w:r>
-    </w:p>
-    <w:bookmarkEnd w:id="nächste-schritte"/>
-    <w:p>
-      <w:r>
-        <w:t xml:space="preserve">Bis Ende Juni 2013: Fertigstellung von Version 1.0. Bis dahin ist zu erledigen:</w:t>
+        <w:t xml:space="preserve">Motivationen für den standardisierten Datenzugriff</w:t>
+      </w:r>
+    </w:p>
+    <w:bookmarkEnd w:id="motivationen-für-den-standardisierten-datenzugriff"/>
+    <w:p>
+      <w:r>
+        <w:t xml:space="preserve">Die Gründe, warum Betreiber von parlamentarischen Informationssystemen den Zugriff darauf über eine standardisierte Schnittstelle ermöglichen sollten, können vielfältig sein.</w:t>
+      </w:r>
+    </w:p>
+    <w:p>
+      <w:r>
+        <w:t xml:space="preserve">Ein zentrales Argument ist die Verpflichtung der Parlemente gegenüber der Bevölkerung, diese über die Fortschritte der parlamentarischen Arbeit zu informieren und auf dem Laufenden zu halten. Ein erster Schritt, der Bevölkerung Einblicke in die Arbeit und Zugriff auf Dokumente zu gewähren, ist vielerorts in den letzten Jahren durch Einführung von Ratsinformationssystemen mit anonymem, lesenden Zugriff über das World Wide Web gemacht worden.</w:t>
+      </w:r>
+    </w:p>
+    <w:p>
+      <w:r>
+        <w:t xml:space="preserve">Die damit eingeschlagene Richtung konsequent weiter zu gehen, bedeutet, die Daten der parlamentarischen Informationssystemen gänzlich offen zu legen, sofern die Inhalte es erlauben. Es bedeutet, die Daten und Inhalte so universell weiterverwendbar und so barrierearm wie möglich anzubieten, dass jegliche weitere Verwendung durch Dritte technisch möglich ist. Der seit einiger Zeit etablierte Begriff für dieses Prinzip heißt "Open Data".</w:t>
+      </w:r>
+    </w:p>
+    <w:p>
+      <w:r>
+        <w:t xml:space="preserve">Das Interesse an parlamentarischen Informationen und an Anwendungen, die diese nutzbar und auswertbar machen, ist offensichtlich vorhanden. Die Entwickler der alternativen Ratsinformationssysteme wie Frankfurt Gestalten[14], Offenes Köln[15] oder der OpenRuhr:RIS-Instanzen[16] wissen zu berichten, wie viel Interesse den Projekten gerade aus Orten entgegen gebracht wird, in denen derartige Systeme noch nicht verfügbar sind.</w:t>
+      </w:r>
+    </w:p>
+    <w:p>
+      <w:r>
+        <w:t xml:space="preserve">Die Anwendungsmöglichkeiten für parlamentarische Informationen, wenn sie über eine Schnittstelle schnell und einfach abgerufen werden können, sind vielfältig. Beispiele könnten sein:</w:t>
       </w:r>
     </w:p>
     <w:p>
@@ -214,7 +159,7 @@
         </w:numPr>
       </w:pPr>
       <w:r>
-        <w:t xml:space="preserve">Fertigstellung Datenmodell</w:t>
+        <w:t xml:space="preserve">Apps für den Abruf auf mobilen Endgeräten</w:t>
       </w:r>
     </w:p>
     <w:p>
@@ -225,7 +170,7 @@
         </w:numPr>
       </w:pPr>
       <w:r>
-        <w:t xml:space="preserve">Beschreibung von Methoden und URL-Parametern</w:t>
+        <w:t xml:space="preserve">Möglichkeiten zur Wiedergabe für Nutzerinnen und Nutzer mit Beeinträchtigung des Sehvermögens</w:t>
       </w:r>
     </w:p>
     <w:p>
@@ -236,7 +181,7 @@
         </w:numPr>
       </w:pPr>
       <w:r>
-        <w:t xml:space="preserve">HTTP Status-Codes und besondere Anforderungen an Verwendung bestimmter HTTP-Header</w:t>
+        <w:t xml:space="preserve">Alternative und erweiterte Suchmöglichkeiten in Inhalten</w:t>
       </w:r>
     </w:p>
     <w:p>
@@ -247,22 +192,93 @@
         </w:numPr>
       </w:pPr>
       <w:r>
-        <w:t xml:space="preserve">Klärung einer gemeinsamen Nomenklatur für Inhalte, beispielsweise für Arten von Drucksachen</w:t>
-      </w:r>
-    </w:p>
-    <w:bookmarkStart w:id="feedback-und-mitwirkung" w:name="feedback-und-mitwirkung"/>
+        <w:t xml:space="preserve">Auswertung und Analyse von Themen, Inhalten, Sprache etc.</w:t>
+      </w:r>
+    </w:p>
+    <w:p>
+      <w:pPr>
+        <w:numPr>
+          <w:numId w:val="2"/>
+          <w:ilvl w:val="0"/>
+        </w:numPr>
+      </w:pPr>
+      <w:r>
+        <w:t xml:space="preserve">Benachrichtigungsfunktionen beim Erscheinen bestimmte Inhalte</w:t>
+      </w:r>
+    </w:p>
+    <w:p>
+      <w:r>
+        <w:t xml:space="preserve">Die Standardisierung dieses Zugriffs über die Grenzen einzelner Systeme hinweg erlaubt zudem, diese Entwicklungen grenzüberschreitend zu denken. Damit steigt nicht nur die potenzielle Nutzerschaft einzelner Entwicklungen. Auch das Potenzial für Kooperationen zwischen Anwendungsentwicklern wächst.</w:t>
+      </w:r>
+    </w:p>
+    <w:p>
+      <w:r>
+        <w:t xml:space="preserve">Darüber hinaus sind auch Motivationen innerhalb von Organisationen und Körperschaften erkennbar. So sollen parlamentarische Informationssysteme vielerorts in verschiedenste Prozesse und heterogene Systemlandschaften integriert werden. Durch eine einheitliche Schnittstelle bieten sich effiziente Möglichkeiten zur Integration der Daten in anderen Systeme, wie beispielsweise Web-Portale.</w:t>
+      </w:r>
+    </w:p>
+    <w:bookmarkStart w:id="funktionsumfang-der-oparl-schnittstelle" w:name="funktionsumfang-der-oparl-schnittstelle"/>
     <w:p>
       <w:pPr>
         <w:pStyle w:val="Heading2"/>
       </w:pPr>
       <w:r>
-        <w:t xml:space="preserve">Feedback und Mitwirkung</w:t>
-      </w:r>
-    </w:p>
-    <w:bookmarkEnd w:id="feedback-und-mitwirkung"/>
-    <w:p>
-      <w:r>
-        <w:t xml:space="preserve">Feedback wird dringend benötigt und ist daher herzlichst willkommen. Feedback kann auf den folgenden Wegen eingereicht werden:</w:t>
+        <w:t xml:space="preserve">Funktionsumfang der OParl-Schnittstelle</w:t>
+      </w:r>
+    </w:p>
+    <w:bookmarkEnd w:id="funktionsumfang-der-oparl-schnittstelle"/>
+    <w:p>
+      <w:r>
+        <w:t xml:space="preserve">Die vorliegende Spezifikation soll eine Webservice-Schnittstelle definieren, die den anonymen und lesenden Zugriff auf öffentliche Inhalte aus Parlamentarischen Informationssystemen ermöglicht. Die Zugriffe erfolgen über das Hypertext Transfer Protocol (HTTP). Daten werden als JSON, JSONP oder optional als XML ausgeliefert.</w:t>
+      </w:r>
+    </w:p>
+    <w:p>
+      <w:r>
+        <w:t xml:space="preserve">Die Spezifikation wird obligatorische Bestandteile (MUSS) und optionale Bestandteile (KANN) haben. Der tatsächliche Funktionsumfang kann daher zwischen den Implementierungen variieren.</w:t>
+      </w:r>
+    </w:p>
+    <w:bookmarkStart w:id="status" w:name="status"/>
+    <w:p>
+      <w:pPr>
+        <w:pStyle w:val="Heading2"/>
+      </w:pPr>
+      <w:r>
+        <w:t xml:space="preserve">Status</w:t>
+      </w:r>
+    </w:p>
+    <w:bookmarkEnd w:id="status"/>
+    <w:p>
+      <w:r>
+        <w:t xml:space="preserve">Die Spezifikation befindet sich in Arbeit. Das Dokument enthält entsprechend viele Ungenauigkeiten und Hinweise auf offene Fragestellungen.</w:t>
+      </w:r>
+    </w:p>
+    <w:bookmarkStart w:id="überblick" w:name="überblick"/>
+    <w:p>
+      <w:pPr>
+        <w:pStyle w:val="Heading2"/>
+      </w:pPr>
+      <w:r>
+        <w:t xml:space="preserve">Überblick</w:t>
+      </w:r>
+    </w:p>
+    <w:bookmarkEnd w:id="überblick"/>
+    <w:p>
+      <w:r>
+        <w:t xml:space="preserve">Der Entwurf umfasst aktuell die Beschreibung eines Datenmodells.</w:t>
+      </w:r>
+    </w:p>
+    <w:bookmarkStart w:id="nächste-schritte" w:name="nächste-schritte"/>
+    <w:p>
+      <w:pPr>
+        <w:pStyle w:val="Heading2"/>
+      </w:pPr>
+      <w:r>
+        <w:t xml:space="preserve">Nächste Schritte</w:t>
+      </w:r>
+    </w:p>
+    <w:bookmarkEnd w:id="nächste-schritte"/>
+    <w:p>
+      <w:r>
+        <w:t xml:space="preserve">Bis Ende Juni 2013: Fertigstellung von Version 1.0. Bis dahin ist zu erledigen:</w:t>
       </w:r>
     </w:p>
     <w:p>
@@ -273,13 +289,72 @@
         </w:numPr>
       </w:pPr>
       <w:r>
-        <w:t xml:space="preserve">In Form von Pull Requests über Github, direkt am Quelltext</w:t>
+        <w:t xml:space="preserve">Fertigstellung Datenmodell</w:t>
       </w:r>
     </w:p>
     <w:p>
       <w:pPr>
         <w:numPr>
           <w:numId w:val="3"/>
+          <w:ilvl w:val="0"/>
+        </w:numPr>
+      </w:pPr>
+      <w:r>
+        <w:t xml:space="preserve">Beschreibung von Methoden und URL-Parametern</w:t>
+      </w:r>
+    </w:p>
+    <w:p>
+      <w:pPr>
+        <w:numPr>
+          <w:numId w:val="3"/>
+          <w:ilvl w:val="0"/>
+        </w:numPr>
+      </w:pPr>
+      <w:r>
+        <w:t xml:space="preserve">HTTP Status-Codes und besondere Anforderungen an Verwendung bestimmter HTTP-Header</w:t>
+      </w:r>
+    </w:p>
+    <w:p>
+      <w:pPr>
+        <w:numPr>
+          <w:numId w:val="3"/>
+          <w:ilvl w:val="0"/>
+        </w:numPr>
+      </w:pPr>
+      <w:r>
+        <w:t xml:space="preserve">Klärung einer gemeinsamen Nomenklatur für Inhalte, beispielsweise für Arten von Drucksachen</w:t>
+      </w:r>
+    </w:p>
+    <w:bookmarkStart w:id="feedback-und-mitwirkung" w:name="feedback-und-mitwirkung"/>
+    <w:p>
+      <w:pPr>
+        <w:pStyle w:val="Heading2"/>
+      </w:pPr>
+      <w:r>
+        <w:t xml:space="preserve">Feedback und Mitwirkung</w:t>
+      </w:r>
+    </w:p>
+    <w:bookmarkEnd w:id="feedback-und-mitwirkung"/>
+    <w:p>
+      <w:r>
+        <w:t xml:space="preserve">Feedback wird dringend benötigt und ist daher herzlichst willkommen. Feedback kann auf den folgenden Wegen eingereicht werden:</w:t>
+      </w:r>
+    </w:p>
+    <w:p>
+      <w:pPr>
+        <w:numPr>
+          <w:numId w:val="4"/>
+          <w:ilvl w:val="0"/>
+        </w:numPr>
+      </w:pPr>
+      <w:r>
+        <w:t xml:space="preserve">In Form von Pull Requests über Github, direkt am Quelltext</w:t>
+      </w:r>
+    </w:p>
+    <w:p>
+      <w:pPr>
+        <w:numPr>
+          <w:numId w:val="4"/>
           <w:ilvl w:val="0"/>
         </w:numPr>
       </w:pPr>
@@ -340,7 +415,7 @@
     <w:p>
       <w:pPr>
         <w:numPr>
-          <w:numId w:val="4"/>
+          <w:numId w:val="5"/>
           <w:ilvl w:val="0"/>
         </w:numPr>
       </w:pPr>
@@ -351,7 +426,7 @@
     <w:p>
       <w:pPr>
         <w:numPr>
-          <w:numId w:val="4"/>
+          <w:numId w:val="5"/>
           <w:ilvl w:val="0"/>
         </w:numPr>
       </w:pPr>
@@ -371,7 +446,7 @@
     <w:p>
       <w:pPr>
         <w:numPr>
-          <w:numId w:val="4"/>
+          <w:numId w:val="5"/>
           <w:ilvl w:val="0"/>
         </w:numPr>
       </w:pPr>
@@ -382,7 +457,7 @@
     <w:p>
       <w:pPr>
         <w:numPr>
-          <w:numId w:val="4"/>
+          <w:numId w:val="5"/>
           <w:ilvl w:val="0"/>
         </w:numPr>
       </w:pPr>
@@ -488,7 +563,7 @@
     <w:p>
       <w:pPr>
         <w:numPr>
-          <w:numId w:val="5"/>
+          <w:numId w:val="6"/>
           <w:ilvl w:val="0"/>
         </w:numPr>
       </w:pPr>
@@ -499,7 +574,7 @@
     <w:p>
       <w:pPr>
         <w:numPr>
-          <w:numId w:val="5"/>
+          <w:numId w:val="6"/>
           <w:ilvl w:val="0"/>
         </w:numPr>
       </w:pPr>
@@ -510,7 +585,7 @@
     <w:p>
       <w:pPr>
         <w:numPr>
-          <w:numId w:val="5"/>
+          <w:numId w:val="6"/>
           <w:ilvl w:val="0"/>
         </w:numPr>
       </w:pPr>
@@ -521,7 +596,7 @@
     <w:p>
       <w:pPr>
         <w:numPr>
-          <w:numId w:val="5"/>
+          <w:numId w:val="6"/>
           <w:ilvl w:val="0"/>
         </w:numPr>
       </w:pPr>
@@ -532,7 +607,7 @@
     <w:p>
       <w:pPr>
         <w:numPr>
-          <w:numId w:val="5"/>
+          <w:numId w:val="6"/>
           <w:ilvl w:val="0"/>
         </w:numPr>
       </w:pPr>
@@ -964,7 +1039,7 @@
     <w:p>
       <w:pPr>
         <w:numPr>
-          <w:numId w:val="6"/>
+          <w:numId w:val="7"/>
           <w:ilvl w:val="0"/>
         </w:numPr>
       </w:pPr>
@@ -975,7 +1050,7 @@
     <w:p>
       <w:pPr>
         <w:numPr>
-          <w:numId w:val="6"/>
+          <w:numId w:val="7"/>
           <w:ilvl w:val="0"/>
         </w:numPr>
       </w:pPr>
@@ -1427,7 +1502,7 @@
     <w:p>
       <w:pPr>
         <w:numPr>
-          <w:numId w:val="7"/>
+          <w:numId w:val="8"/>
           <w:ilvl w:val="0"/>
         </w:numPr>
       </w:pPr>
@@ -1438,7 +1513,7 @@
     <w:p>
       <w:pPr>
         <w:numPr>
-          <w:numId w:val="7"/>
+          <w:numId w:val="8"/>
           <w:ilvl w:val="0"/>
         </w:numPr>
       </w:pPr>
@@ -1449,7 +1524,7 @@
     <w:p>
       <w:pPr>
         <w:numPr>
-          <w:numId w:val="7"/>
+          <w:numId w:val="8"/>
           <w:ilvl w:val="0"/>
         </w:numPr>
       </w:pPr>
@@ -2131,7 +2206,7 @@
     <w:p>
       <w:pPr>
         <w:numPr>
-          <w:numId w:val="8"/>
+          <w:numId w:val="9"/>
           <w:ilvl w:val="0"/>
         </w:numPr>
       </w:pPr>
@@ -2139,27 +2214,6 @@
         <w:t xml:space="preserve">Das System von Euskirchen scheint Vor- und Nachname (evtl. einschl. Titel) in einem gemeinsamen Feld "Name" zu führen. Ob das System hier technisch differenziert, ist unklar. Falls einzelne Systeme den angezeigten Namen nur als ganzes speichern, sollte dies für den Standard übernommen werden, da es für die meisten Anwendungen ausreichen sollte.</w:t>
       </w:r>
     </w:p>
-    <w:p>
-      <w:pPr>
-        <w:numPr>
-          <w:numId w:val="8"/>
-          <w:ilvl w:val="0"/>
-        </w:numPr>
-      </w:pPr>
-      <w:r>
-        <w:t xml:space="preserve">Das System PROVOX unterscheidet zwischen privaten und geschäftlichen Anschriften.</w:t>
-      </w:r>
-    </w:p>
-    <w:bookmarkStart w:id="beziehungen-2" w:name="beziehungen-2"/>
-    <w:p>
-      <w:pPr>
-        <w:pStyle w:val="Heading3"/>
-      </w:pPr>
-      <w:r>
-        <w:t xml:space="preserve">Beziehungen</w:t>
-      </w:r>
-    </w:p>
-    <w:bookmarkEnd w:id="beziehungen-2"/>
     <w:p>
       <w:pPr>
         <w:numPr>
@@ -2168,13 +2222,34 @@
         </w:numPr>
       </w:pPr>
       <w:r>
+        <w:t xml:space="preserve">Das System PROVOX unterscheidet zwischen privaten und geschäftlichen Anschriften.</w:t>
+      </w:r>
+    </w:p>
+    <w:bookmarkStart w:id="beziehungen-2" w:name="beziehungen-2"/>
+    <w:p>
+      <w:pPr>
+        <w:pStyle w:val="Heading3"/>
+      </w:pPr>
+      <w:r>
+        <w:t xml:space="preserve">Beziehungen</w:t>
+      </w:r>
+    </w:p>
+    <w:bookmarkEnd w:id="beziehungen-2"/>
+    <w:p>
+      <w:pPr>
+        <w:numPr>
+          <w:numId w:val="10"/>
+          <w:ilvl w:val="0"/>
+        </w:numPr>
+      </w:pPr>
+      <w:r>
         <w:t xml:space="preserve">Objekte vom Typ "Person" können einer Organisation, z.B. einer Fraktion, zugeornet werden. Diese Beziehung ist datiert.</w:t>
       </w:r>
     </w:p>
     <w:p>
       <w:pPr>
         <w:numPr>
-          <w:numId w:val="9"/>
+          <w:numId w:val="10"/>
           <w:ilvl w:val="0"/>
         </w:numPr>
       </w:pPr>
@@ -3066,39 +3141,39 @@
     <w:p>
       <w:pPr>
         <w:numPr>
-          <w:numId w:val="10"/>
-          <w:ilvl w:val="0"/>
-        </w:numPr>
-      </w:pPr>
-      <w:r>
-        <w:t xml:space="preserve">Unklar ist bislang, ob Organisationen in der Praxis eher Fraktionen ("SPD-Fraktion im Kölner Rat", "SPD-Fraktion in Köln-Innenstadt") abbilden oder ob eher Ortsverbände von Parteien ("SPD Köln") gemeint sein werden. Einblicke, wie gängige Systeme dies handhaben, sollten evtl. gesammelt und berücksichtigt werden.</w:t>
-      </w:r>
-    </w:p>
-    <w:bookmarkStart w:id="beziehungen-3" w:name="beziehungen-3"/>
-    <w:p>
-      <w:pPr>
-        <w:pStyle w:val="Heading3"/>
-      </w:pPr>
-      <w:r>
-        <w:t xml:space="preserve">Beziehungen</w:t>
-      </w:r>
-    </w:p>
-    <w:bookmarkEnd w:id="beziehungen-3"/>
-    <w:p>
-      <w:pPr>
-        <w:numPr>
           <w:numId w:val="11"/>
           <w:ilvl w:val="0"/>
         </w:numPr>
       </w:pPr>
       <w:r>
+        <w:t xml:space="preserve">Unklar ist bislang, ob Organisationen in der Praxis eher Fraktionen ("SPD-Fraktion im Kölner Rat", "SPD-Fraktion in Köln-Innenstadt") abbilden oder ob eher Ortsverbände von Parteien ("SPD Köln") gemeint sein werden. Einblicke, wie gängige Systeme dies handhaben, sollten evtl. gesammelt und berücksichtigt werden.</w:t>
+      </w:r>
+    </w:p>
+    <w:bookmarkStart w:id="beziehungen-3" w:name="beziehungen-3"/>
+    <w:p>
+      <w:pPr>
+        <w:pStyle w:val="Heading3"/>
+      </w:pPr>
+      <w:r>
+        <w:t xml:space="preserve">Beziehungen</w:t>
+      </w:r>
+    </w:p>
+    <w:bookmarkEnd w:id="beziehungen-3"/>
+    <w:p>
+      <w:pPr>
+        <w:numPr>
+          <w:numId w:val="12"/>
+          <w:ilvl w:val="0"/>
+        </w:numPr>
+      </w:pPr>
+      <w:r>
         <w:t xml:space="preserve">Jede Organisationen gehört zu einer Körperschaft.</w:t>
       </w:r>
     </w:p>
     <w:p>
       <w:pPr>
         <w:numPr>
-          <w:numId w:val="11"/>
+          <w:numId w:val="12"/>
           <w:ilvl w:val="0"/>
         </w:numPr>
       </w:pPr>
@@ -3533,7 +3608,7 @@
     <w:p>
       <w:pPr>
         <w:numPr>
-          <w:numId w:val="12"/>
+          <w:numId w:val="13"/>
           <w:ilvl w:val="0"/>
         </w:numPr>
       </w:pPr>
@@ -3544,7 +3619,7 @@
     <w:p>
       <w:pPr>
         <w:numPr>
-          <w:numId w:val="12"/>
+          <w:numId w:val="13"/>
           <w:ilvl w:val="0"/>
         </w:numPr>
       </w:pPr>
@@ -3555,7 +3630,7 @@
     <w:p>
       <w:pPr>
         <w:numPr>
-          <w:numId w:val="12"/>
+          <w:numId w:val="13"/>
           <w:ilvl w:val="0"/>
         </w:numPr>
       </w:pPr>
@@ -3581,7 +3656,7 @@
     <w:p>
       <w:pPr>
         <w:numPr>
-          <w:numId w:val="13"/>
+          <w:numId w:val="14"/>
           <w:ilvl w:val="1"/>
         </w:numPr>
       </w:pPr>
@@ -3592,7 +3667,7 @@
     <w:p>
       <w:pPr>
         <w:numPr>
-          <w:numId w:val="13"/>
+          <w:numId w:val="14"/>
           <w:ilvl w:val="1"/>
         </w:numPr>
       </w:pPr>
@@ -3603,7 +3678,7 @@
     <w:p>
       <w:pPr>
         <w:numPr>
-          <w:numId w:val="13"/>
+          <w:numId w:val="14"/>
           <w:ilvl w:val="1"/>
         </w:numPr>
       </w:pPr>
@@ -3614,7 +3689,7 @@
     <w:p>
       <w:pPr>
         <w:numPr>
-          <w:numId w:val="13"/>
+          <w:numId w:val="14"/>
           <w:ilvl w:val="0"/>
         </w:numPr>
       </w:pPr>
@@ -4419,7 +4494,7 @@
     <w:p>
       <w:pPr>
         <w:numPr>
-          <w:numId w:val="14"/>
+          <w:numId w:val="15"/>
           <w:ilvl w:val="0"/>
         </w:numPr>
       </w:pPr>
@@ -4427,42 +4502,6 @@
         <w:t xml:space="preserve">Einige Systeme vergeben zu Tagesordnungspunkten intern unveränderliche, numerische IDs. Es ist unklar, ob es zusätzlichen Nutzen bringt, derartige IDs, neben den Nummern, in den Standard zu übernehmen. Dies würde vermutlich nur Sinn ergeben, wenn es als Pflichtfeld gelten könnte.</w:t>
       </w:r>
     </w:p>
-    <w:p>
-      <w:pPr>
-        <w:numPr>
-          <w:numId w:val="14"/>
-          <w:ilvl w:val="0"/>
-        </w:numPr>
-      </w:pPr>
-      <w:r>
-        <w:t xml:space="preserve">Teil der Beratungen über einheitliche Nomenklatur im Standard sollte sein, eine Vereinheitlichung der Werte für die Eigenschaft</w:t>
-      </w:r>
-      <w:r>
-        <w:t xml:space="preserve"> </w:t>
-      </w:r>
-      <w:r>
-        <w:rPr>
-          <w:rStyle w:val="VerbatimChar"/>
-        </w:rPr>
-        <w:t xml:space="preserve">result</w:t>
-      </w:r>
-      <w:r>
-        <w:t xml:space="preserve"> </w:t>
-      </w:r>
-      <w:r>
-        <w:t xml:space="preserve">zu diskutieren.</w:t>
-      </w:r>
-    </w:p>
-    <w:bookmarkStart w:id="beziehungen-5" w:name="beziehungen-5"/>
-    <w:p>
-      <w:pPr>
-        <w:pStyle w:val="Heading3"/>
-      </w:pPr>
-      <w:r>
-        <w:t xml:space="preserve">Beziehungen</w:t>
-      </w:r>
-    </w:p>
-    <w:bookmarkEnd w:id="beziehungen-5"/>
     <w:p>
       <w:pPr>
         <w:numPr>
@@ -4471,35 +4510,71 @@
         </w:numPr>
       </w:pPr>
       <w:r>
-        <w:t xml:space="preserve">Jeder Tagesordnungspunkt gehört zu genau einer Sitzung.</w:t>
-      </w:r>
-    </w:p>
+        <w:t xml:space="preserve">Teil der Beratungen über einheitliche Nomenklatur im Standard sollte sein, eine Vereinheitlichung der Werte für die Eigenschaft</w:t>
+      </w:r>
+      <w:r>
+        <w:t xml:space="preserve"> </w:t>
+      </w:r>
+      <w:r>
+        <w:rPr>
+          <w:rStyle w:val="VerbatimChar"/>
+        </w:rPr>
+        <w:t xml:space="preserve">result</w:t>
+      </w:r>
+      <w:r>
+        <w:t xml:space="preserve"> </w:t>
+      </w:r>
+      <w:r>
+        <w:t xml:space="preserve">zu diskutieren.</w:t>
+      </w:r>
+    </w:p>
+    <w:bookmarkStart w:id="beziehungen-5" w:name="beziehungen-5"/>
+    <w:p>
+      <w:pPr>
+        <w:pStyle w:val="Heading3"/>
+      </w:pPr>
+      <w:r>
+        <w:t xml:space="preserve">Beziehungen</w:t>
+      </w:r>
+    </w:p>
+    <w:bookmarkEnd w:id="beziehungen-5"/>
     <w:p>
       <w:pPr>
         <w:numPr>
-          <w:numId w:val="15"/>
+          <w:numId w:val="16"/>
           <w:ilvl w:val="0"/>
         </w:numPr>
       </w:pPr>
       <w:r>
-        <w:t xml:space="preserve">Der Tagesordnungspunkt kann auf eine Drucksache verweisen, die im Rahmen dieses Tagesordnungspunkt beraten werden soll.</w:t>
+        <w:t xml:space="preserve">Jeder Tagesordnungspunkt gehört zu genau einer Sitzung.</w:t>
       </w:r>
     </w:p>
     <w:p>
       <w:pPr>
         <w:numPr>
-          <w:numId w:val="15"/>
+          <w:numId w:val="16"/>
           <w:ilvl w:val="0"/>
         </w:numPr>
       </w:pPr>
       <w:r>
+        <w:t xml:space="preserve">Der Tagesordnungspunkt kann auf eine Drucksache verweisen, die im Rahmen dieses Tagesordnungspunkt beraten werden soll.</w:t>
+      </w:r>
+    </w:p>
+    <w:p>
+      <w:pPr>
+        <w:numPr>
+          <w:numId w:val="16"/>
+          <w:ilvl w:val="0"/>
+        </w:numPr>
+      </w:pPr>
+      <w:r>
         <w:t xml:space="preserve">Es können mehrere Objekte vom Typ "Stimmabgabe" referenziert werden, um das Abstimmungsverhalten von Fraktionen oder Einzelpersonen zu dokumentieren.</w:t>
       </w:r>
     </w:p>
     <w:p>
       <w:pPr>
         <w:numPr>
-          <w:numId w:val="15"/>
+          <w:numId w:val="16"/>
           <w:ilvl w:val="0"/>
         </w:numPr>
       </w:pPr>
@@ -5446,7 +5521,7 @@
     <w:p>
       <w:pPr>
         <w:numPr>
-          <w:numId w:val="16"/>
+          <w:numId w:val="17"/>
           <w:ilvl w:val="0"/>
         </w:numPr>
       </w:pPr>
@@ -5457,7 +5532,7 @@
     <w:p>
       <w:pPr>
         <w:numPr>
-          <w:numId w:val="16"/>
+          <w:numId w:val="17"/>
           <w:ilvl w:val="0"/>
         </w:numPr>
       </w:pPr>
@@ -5825,7 +5900,7 @@
     <w:p>
       <w:pPr>
         <w:numPr>
-          <w:numId w:val="17"/>
+          <w:numId w:val="18"/>
           <w:ilvl w:val="0"/>
         </w:numPr>
       </w:pPr>
@@ -5839,194 +5914,6 @@
         <w:t xml:space="preserve">: Entscheidungsvorschlag der Verwaltung</w:t>
       </w:r>
     </w:p>
-    <w:p>
-      <w:pPr>
-        <w:numPr>
-          <w:numId w:val="17"/>
-          <w:ilvl w:val="0"/>
-        </w:numPr>
-      </w:pPr>
-      <w:r>
-        <w:rPr>
-          <w:b/>
-        </w:rPr>
-        <w:t xml:space="preserve">Antrag</w:t>
-      </w:r>
-      <w:r>
-        <w:t xml:space="preserve">: Entscheidungsvorschlag einer Fraktionen bzw. mehrerer Fraktionen oder einer/mehrerer Einzelperson/en</w:t>
-      </w:r>
-    </w:p>
-    <w:p>
-      <w:pPr>
-        <w:numPr>
-          <w:numId w:val="17"/>
-          <w:ilvl w:val="0"/>
-        </w:numPr>
-      </w:pPr>
-      <w:r>
-        <w:rPr>
-          <w:b/>
-        </w:rPr>
-        <w:t xml:space="preserve">Anfrage</w:t>
-      </w:r>
-      <w:r>
-        <w:t xml:space="preserve">: Frage(n) einer oder mehrerer Fraktion oder Einzelpersonen an die Verwaltung</w:t>
-      </w:r>
-    </w:p>
-    <w:p>
-      <w:pPr>
-        <w:numPr>
-          <w:numId w:val="17"/>
-          <w:ilvl w:val="0"/>
-        </w:numPr>
-      </w:pPr>
-      <w:r>
-        <w:rPr>
-          <w:b/>
-        </w:rPr>
-        <w:t xml:space="preserve">Mitteilung/Stellungnahme der Verwaltung</w:t>
-      </w:r>
-      <w:r>
-        <w:t xml:space="preserve">: Eine Information der Verwaltung an einzelne oder mehrere Gremien. Darunter fallen nicht Beantwortungen von Anfragen.</w:t>
-      </w:r>
-    </w:p>
-    <w:p>
-      <w:pPr>
-        <w:numPr>
-          <w:numId w:val="17"/>
-          <w:ilvl w:val="0"/>
-        </w:numPr>
-      </w:pPr>
-      <w:r>
-        <w:rPr>
-          <w:b/>
-        </w:rPr>
-        <w:t xml:space="preserve">Beantwortung einer Anfrage</w:t>
-      </w:r>
-      <w:r>
-        <w:t xml:space="preserve">: Antwort der Verwaltung auf (mündliche oder schriftliche) Anfragen</w:t>
-      </w:r>
-    </w:p>
-    <w:bookmarkStart w:id="eigenschaften-7" w:name="eigenschaften-7"/>
-    <w:p>
-      <w:pPr>
-        <w:pStyle w:val="Heading3"/>
-      </w:pPr>
-      <w:r>
-        <w:t xml:space="preserve">Eigenschaften</w:t>
-      </w:r>
-    </w:p>
-    <w:bookmarkEnd w:id="eigenschaften-7"/>
-    <w:p>
-      <w:pPr>
-        <w:pStyle w:val="DefinitionTerm"/>
-      </w:pPr>
-      <w:r>
-        <w:t xml:space="preserve">Schlüssel (</w:t>
-      </w:r>
-      <w:r>
-        <w:rPr>
-          <w:rStyle w:val="VerbatimChar"/>
-        </w:rPr>
-        <w:t xml:space="preserve">id</w:t>
-      </w:r>
-      <w:r>
-        <w:t xml:space="preserve">)</w:t>
-      </w:r>
-    </w:p>
-    <w:p>
-      <w:pPr>
-        <w:pStyle w:val="Definition"/>
-      </w:pPr>
-      <w:r>
-        <w:t xml:space="preserve">Die Kennung einer Drucksache muss für die jeweilige Körperschaft eindeutig sein. Sie kann sowohl Ziffern als auch Buchstaben enthalten. Einige Systeme (z.B. Köln) verwenden besondere Trennzeichen wie "/", um eine Jahreszahl von einer laufenden Nummer abzutrennen. Weiterhin werden mancherorts führende Nullen verwendet.</w:t>
-      </w:r>
-    </w:p>
-    <w:p>
-      <w:pPr>
-        <w:pStyle w:val="DefinitionTerm"/>
-      </w:pPr>
-      <w:r>
-        <w:t xml:space="preserve">Datum (</w:t>
-      </w:r>
-      <w:r>
-        <w:rPr>
-          <w:rStyle w:val="VerbatimChar"/>
-        </w:rPr>
-        <w:t xml:space="preserve">date</w:t>
-      </w:r>
-      <w:r>
-        <w:t xml:space="preserve">)</w:t>
-      </w:r>
-    </w:p>
-    <w:p>
-      <w:pPr>
-        <w:pStyle w:val="Definition"/>
-      </w:pPr>
-      <w:r>
-        <w:t xml:space="preserve">Datum der Veröffentlichung</w:t>
-      </w:r>
-    </w:p>
-    <w:p>
-      <w:pPr>
-        <w:pStyle w:val="DefinitionTerm"/>
-      </w:pPr>
-      <w:r>
-        <w:t xml:space="preserve">Typ (</w:t>
-      </w:r>
-      <w:r>
-        <w:rPr>
-          <w:rStyle w:val="VerbatimChar"/>
-        </w:rPr>
-        <w:t xml:space="preserve">type</w:t>
-      </w:r>
-      <w:r>
-        <w:t xml:space="preserve">)</w:t>
-      </w:r>
-    </w:p>
-    <w:p>
-      <w:pPr>
-        <w:pStyle w:val="Definition"/>
-      </w:pPr>
-      <w:r>
-        <w:t xml:space="preserve">Art der Drucksache (Erläuterung siehe oben)</w:t>
-      </w:r>
-    </w:p>
-    <w:p>
-      <w:pPr>
-        <w:pStyle w:val="DefinitionTerm"/>
-      </w:pPr>
-      <w:r>
-        <w:t xml:space="preserve">Zuletzt geändert (</w:t>
-      </w:r>
-      <w:r>
-        <w:rPr>
-          <w:rStyle w:val="VerbatimChar"/>
-        </w:rPr>
-        <w:t xml:space="preserve">last_modified</w:t>
-      </w:r>
-      <w:r>
-        <w:t xml:space="preserve">)</w:t>
-      </w:r>
-    </w:p>
-    <w:p>
-      <w:pPr>
-        <w:pStyle w:val="Definition"/>
-      </w:pPr>
-      <w:r>
-        <w:t xml:space="preserve">Datum und Uhrzeit der letzten Änderung</w:t>
-      </w:r>
-    </w:p>
-    <w:bookmarkStart w:id="beziehungen-7" w:name="beziehungen-7"/>
-    <w:p>
-      <w:pPr>
-        <w:pStyle w:val="Heading3"/>
-      </w:pPr>
-      <w:r>
-        <w:t xml:space="preserve">Beziehungen</w:t>
-      </w:r>
-    </w:p>
-    <w:bookmarkEnd w:id="beziehungen-7"/>
     <w:p>
       <w:pPr>
         <w:numPr>
@@ -6035,22 +5922,13 @@
         </w:numPr>
       </w:pPr>
       <w:r>
-        <w:t xml:space="preserve">Es muss genau ein</w:t>
-      </w:r>
-      <w:r>
-        <w:t xml:space="preserve"> </w:t>
-      </w:r>
-      <w:r>
         <w:rPr>
           <w:b/>
         </w:rPr>
-        <w:t xml:space="preserve">Hauptdokument</w:t>
-      </w:r>
-      <w:r>
-        <w:t xml:space="preserve"> </w:t>
-      </w:r>
-      <w:r>
-        <w:t xml:space="preserve">(Objekttyp "Dokument") referenziert werden.</w:t>
+        <w:t xml:space="preserve">Antrag</w:t>
+      </w:r>
+      <w:r>
+        <w:t xml:space="preserve">: Entscheidungsvorschlag einer Fraktionen bzw. mehrerer Fraktionen oder einer/mehrerer Einzelperson/en</w:t>
       </w:r>
     </w:p>
     <w:p>
@@ -6061,22 +5939,13 @@
         </w:numPr>
       </w:pPr>
       <w:r>
-        <w:t xml:space="preserve">Es können beliebig viele weitere Dokumente referenziert werden, die als nachgeordnete</w:t>
-      </w:r>
-      <w:r>
-        <w:t xml:space="preserve"> </w:t>
-      </w:r>
-      <w:r>
         <w:rPr>
           <w:b/>
         </w:rPr>
-        <w:t xml:space="preserve">Anlagen</w:t>
-      </w:r>
-      <w:r>
-        <w:t xml:space="preserve"> </w:t>
-      </w:r>
-      <w:r>
-        <w:t xml:space="preserve">zur Drucksache verstanden werden.</w:t>
+        <w:t xml:space="preserve">Anfrage</w:t>
+      </w:r>
+      <w:r>
+        <w:t xml:space="preserve">: Frage(n) einer oder mehrerer Fraktion oder Einzelpersonen an die Verwaltung</w:t>
       </w:r>
     </w:p>
     <w:p>
@@ -6087,7 +5956,13 @@
         </w:numPr>
       </w:pPr>
       <w:r>
-        <w:t xml:space="preserve">Die Drucksache ist beliebig vielen Gremien zuzuordnen, in denen diese beraten wird.</w:t>
+        <w:rPr>
+          <w:b/>
+        </w:rPr>
+        <w:t xml:space="preserve">Mitteilung/Stellungnahme der Verwaltung</w:t>
+      </w:r>
+      <w:r>
+        <w:t xml:space="preserve">: Eine Information der Verwaltung an einzelne oder mehrere Gremien. Darunter fallen nicht Beantwortungen von Anfragen.</w:t>
       </w:r>
     </w:p>
     <w:p>
@@ -6098,33 +5973,144 @@
         </w:numPr>
       </w:pPr>
       <w:r>
-        <w:t xml:space="preserve">Drucksachen können</w:t>
-      </w:r>
-      <w:r>
-        <w:t xml:space="preserve"> </w:t>
-      </w:r>
-      <w:r>
         <w:rPr>
           <w:b/>
         </w:rPr>
-        <w:t xml:space="preserve">Urhebern</w:t>
-      </w:r>
-      <w:r>
-        <w:t xml:space="preserve"> </w:t>
-      </w:r>
-      <w:r>
-        <w:t xml:space="preserve">zugewiesen werden. Im Fall von Mitteilungen der Verwaltung ist dies oft der Oberbürgermeister. Bei Anträgen oder Anfragen können Organisationen oder Einzelpersonen referenziert werden. Es können stets mehrere Uhrheber verknüpft werden.</w:t>
-      </w:r>
-    </w:p>
+        <w:t xml:space="preserve">Beantwortung einer Anfrage</w:t>
+      </w:r>
+      <w:r>
+        <w:t xml:space="preserve">: Antwort der Verwaltung auf (mündliche oder schriftliche) Anfragen</w:t>
+      </w:r>
+    </w:p>
+    <w:bookmarkStart w:id="eigenschaften-7" w:name="eigenschaften-7"/>
+    <w:p>
+      <w:pPr>
+        <w:pStyle w:val="Heading3"/>
+      </w:pPr>
+      <w:r>
+        <w:t xml:space="preserve">Eigenschaften</w:t>
+      </w:r>
+    </w:p>
+    <w:bookmarkEnd w:id="eigenschaften-7"/>
+    <w:p>
+      <w:pPr>
+        <w:pStyle w:val="DefinitionTerm"/>
+      </w:pPr>
+      <w:r>
+        <w:t xml:space="preserve">Schlüssel (</w:t>
+      </w:r>
+      <w:r>
+        <w:rPr>
+          <w:rStyle w:val="VerbatimChar"/>
+        </w:rPr>
+        <w:t xml:space="preserve">id</w:t>
+      </w:r>
+      <w:r>
+        <w:t xml:space="preserve">)</w:t>
+      </w:r>
+    </w:p>
+    <w:p>
+      <w:pPr>
+        <w:pStyle w:val="Definition"/>
+      </w:pPr>
+      <w:r>
+        <w:t xml:space="preserve">Die Kennung einer Drucksache muss für die jeweilige Körperschaft eindeutig sein. Sie kann sowohl Ziffern als auch Buchstaben enthalten. Einige Systeme (z.B. Köln) verwenden besondere Trennzeichen wie "/", um eine Jahreszahl von einer laufenden Nummer abzutrennen. Weiterhin werden mancherorts führende Nullen verwendet.</w:t>
+      </w:r>
+    </w:p>
+    <w:p>
+      <w:pPr>
+        <w:pStyle w:val="DefinitionTerm"/>
+      </w:pPr>
+      <w:r>
+        <w:t xml:space="preserve">Datum (</w:t>
+      </w:r>
+      <w:r>
+        <w:rPr>
+          <w:rStyle w:val="VerbatimChar"/>
+        </w:rPr>
+        <w:t xml:space="preserve">date</w:t>
+      </w:r>
+      <w:r>
+        <w:t xml:space="preserve">)</w:t>
+      </w:r>
+    </w:p>
+    <w:p>
+      <w:pPr>
+        <w:pStyle w:val="Definition"/>
+      </w:pPr>
+      <w:r>
+        <w:t xml:space="preserve">Datum der Veröffentlichung</w:t>
+      </w:r>
+    </w:p>
+    <w:p>
+      <w:pPr>
+        <w:pStyle w:val="DefinitionTerm"/>
+      </w:pPr>
+      <w:r>
+        <w:t xml:space="preserve">Typ (</w:t>
+      </w:r>
+      <w:r>
+        <w:rPr>
+          <w:rStyle w:val="VerbatimChar"/>
+        </w:rPr>
+        <w:t xml:space="preserve">type</w:t>
+      </w:r>
+      <w:r>
+        <w:t xml:space="preserve">)</w:t>
+      </w:r>
+    </w:p>
+    <w:p>
+      <w:pPr>
+        <w:pStyle w:val="Definition"/>
+      </w:pPr>
+      <w:r>
+        <w:t xml:space="preserve">Art der Drucksache (Erläuterung siehe oben)</w:t>
+      </w:r>
+    </w:p>
+    <w:p>
+      <w:pPr>
+        <w:pStyle w:val="DefinitionTerm"/>
+      </w:pPr>
+      <w:r>
+        <w:t xml:space="preserve">Zuletzt geändert (</w:t>
+      </w:r>
+      <w:r>
+        <w:rPr>
+          <w:rStyle w:val="VerbatimChar"/>
+        </w:rPr>
+        <w:t xml:space="preserve">last_modified</w:t>
+      </w:r>
+      <w:r>
+        <w:t xml:space="preserve">)</w:t>
+      </w:r>
+    </w:p>
+    <w:p>
+      <w:pPr>
+        <w:pStyle w:val="Definition"/>
+      </w:pPr>
+      <w:r>
+        <w:t xml:space="preserve">Datum und Uhrzeit der letzten Änderung</w:t>
+      </w:r>
+    </w:p>
+    <w:bookmarkStart w:id="beziehungen-7" w:name="beziehungen-7"/>
+    <w:p>
+      <w:pPr>
+        <w:pStyle w:val="Heading3"/>
+      </w:pPr>
+      <w:r>
+        <w:t xml:space="preserve">Beziehungen</w:t>
+      </w:r>
+    </w:p>
+    <w:bookmarkEnd w:id="beziehungen-7"/>
     <w:p>
       <w:pPr>
         <w:numPr>
-          <w:numId w:val="18"/>
+          <w:numId w:val="19"/>
           <w:ilvl w:val="0"/>
         </w:numPr>
       </w:pPr>
       <w:r>
-        <w:t xml:space="preserve">Es können beliebig viele</w:t>
+        <w:t xml:space="preserve">Es muss genau ein</w:t>
       </w:r>
       <w:r>
         <w:t xml:space="preserve"> </w:t>
@@ -6133,23 +6119,112 @@
         <w:rPr>
           <w:b/>
         </w:rPr>
-        <w:t xml:space="preserve">Orte</w:t>
+        <w:t xml:space="preserve">Hauptdokument</w:t>
       </w:r>
       <w:r>
         <w:t xml:space="preserve"> </w:t>
       </w:r>
       <w:r>
-        <w:t xml:space="preserve">(siehe Objekttyp "Ort") referenziert werden, die im Inhalt der Drucksache behandelt werden. Beispiel: Beschlussvorlage zur Freigabe von Mitteln für die Sanierung eines Sportplatzes, wobei der Ort die Lage des Sportplatzes genau beschreibt.</w:t>
+        <w:t xml:space="preserve">(Objekttyp "Dokument") referenziert werden.</w:t>
       </w:r>
     </w:p>
     <w:p>
       <w:pPr>
         <w:numPr>
-          <w:numId w:val="18"/>
+          <w:numId w:val="19"/>
           <w:ilvl w:val="0"/>
         </w:numPr>
       </w:pPr>
       <w:r>
+        <w:t xml:space="preserve">Es können beliebig viele weitere Dokumente referenziert werden, die als nachgeordnete</w:t>
+      </w:r>
+      <w:r>
+        <w:t xml:space="preserve"> </w:t>
+      </w:r>
+      <w:r>
+        <w:rPr>
+          <w:b/>
+        </w:rPr>
+        <w:t xml:space="preserve">Anlagen</w:t>
+      </w:r>
+      <w:r>
+        <w:t xml:space="preserve"> </w:t>
+      </w:r>
+      <w:r>
+        <w:t xml:space="preserve">zur Drucksache verstanden werden.</w:t>
+      </w:r>
+    </w:p>
+    <w:p>
+      <w:pPr>
+        <w:numPr>
+          <w:numId w:val="19"/>
+          <w:ilvl w:val="0"/>
+        </w:numPr>
+      </w:pPr>
+      <w:r>
+        <w:t xml:space="preserve">Die Drucksache ist beliebig vielen Gremien zuzuordnen, in denen diese beraten wird.</w:t>
+      </w:r>
+    </w:p>
+    <w:p>
+      <w:pPr>
+        <w:numPr>
+          <w:numId w:val="19"/>
+          <w:ilvl w:val="0"/>
+        </w:numPr>
+      </w:pPr>
+      <w:r>
+        <w:t xml:space="preserve">Drucksachen können</w:t>
+      </w:r>
+      <w:r>
+        <w:t xml:space="preserve"> </w:t>
+      </w:r>
+      <w:r>
+        <w:rPr>
+          <w:b/>
+        </w:rPr>
+        <w:t xml:space="preserve">Urhebern</w:t>
+      </w:r>
+      <w:r>
+        <w:t xml:space="preserve"> </w:t>
+      </w:r>
+      <w:r>
+        <w:t xml:space="preserve">zugewiesen werden. Im Fall von Mitteilungen der Verwaltung ist dies oft der Oberbürgermeister. Bei Anträgen oder Anfragen können Organisationen oder Einzelpersonen referenziert werden. Es können stets mehrere Uhrheber verknüpft werden.</w:t>
+      </w:r>
+    </w:p>
+    <w:p>
+      <w:pPr>
+        <w:numPr>
+          <w:numId w:val="19"/>
+          <w:ilvl w:val="0"/>
+        </w:numPr>
+      </w:pPr>
+      <w:r>
+        <w:t xml:space="preserve">Es können beliebig viele</w:t>
+      </w:r>
+      <w:r>
+        <w:t xml:space="preserve"> </w:t>
+      </w:r>
+      <w:r>
+        <w:rPr>
+          <w:b/>
+        </w:rPr>
+        <w:t xml:space="preserve">Orte</w:t>
+      </w:r>
+      <w:r>
+        <w:t xml:space="preserve"> </w:t>
+      </w:r>
+      <w:r>
+        <w:t xml:space="preserve">(siehe Objekttyp "Ort") referenziert werden, die im Inhalt der Drucksache behandelt werden. Beispiel: Beschlussvorlage zur Freigabe von Mitteln für die Sanierung eines Sportplatzes, wobei der Ort die Lage des Sportplatzes genau beschreibt.</w:t>
+      </w:r>
+    </w:p>
+    <w:p>
+      <w:pPr>
+        <w:numPr>
+          <w:numId w:val="19"/>
+          <w:ilvl w:val="0"/>
+        </w:numPr>
+      </w:pPr>
+      <w:r>
         <w:t xml:space="preserve">Drucksachen können auf andere Drucksachen referenzieren. Diese Verweise können verschiedene semantische Beziehungen ausdrücken. So kann eine Drucksache auf eine übergeordnete oder eine oder mehrere untergeordnete Drucksachen verweisen. Beim Drucksachen-Typ "Beantwortung einer Anfrage" ist die Drucksache zu referenzieren, die die ursprüngliche</w:t>
       </w:r>
       <w:r>
@@ -6171,7 +6246,7 @@
     <w:p>
       <w:pPr>
         <w:numPr>
-          <w:numId w:val="18"/>
+          <w:numId w:val="19"/>
           <w:ilvl w:val="0"/>
         </w:numPr>
       </w:pPr>
@@ -7306,7 +7381,7 @@
     <w:p>
       <w:pPr>
         <w:numPr>
-          <w:numId w:val="19"/>
+          <w:numId w:val="20"/>
           <w:ilvl w:val="0"/>
         </w:numPr>
       </w:pPr>
@@ -7329,7 +7404,7 @@
     <w:p>
       <w:pPr>
         <w:numPr>
-          <w:numId w:val="19"/>
+          <w:numId w:val="20"/>
           <w:ilvl w:val="0"/>
         </w:numPr>
       </w:pPr>
@@ -7837,273 +7912,273 @@
     <w:p>
       <w:pPr>
         <w:numPr>
-          <w:numId w:val="20"/>
-          <w:ilvl w:val="0"/>
-        </w:numPr>
-      </w:pPr>
-      <w:r>
-        <w:t xml:space="preserve">Orte können mit Drucksachen in Verbindung stehen.</w:t>
-      </w:r>
-    </w:p>
-    <w:p>
-      <w:pPr>
-        <w:pStyle w:val="SourceCode"/>
-      </w:pPr>
-      <w:r>
-        <w:rPr>
-          <w:rStyle w:val="NormalTok"/>
-        </w:rPr>
-        <w:t xml:space="preserve">{</w:t>
-      </w:r>
-      <w:br/>
-      <w:r>
-        <w:rPr>
-          <w:rStyle w:val="NormalTok"/>
-        </w:rPr>
-        <w:t xml:space="preserve">    </w:t>
-      </w:r>
-      <w:r>
-        <w:rPr>
-          <w:rStyle w:val="DataTypeTok"/>
-        </w:rPr>
-        <w:t xml:space="preserve">"description"</w:t>
-      </w:r>
-      <w:r>
-        <w:rPr>
-          <w:rStyle w:val="NormalTok"/>
-        </w:rPr>
-        <w:t xml:space="preserve">: </w:t>
-      </w:r>
-      <w:r>
-        <w:rPr>
-          <w:rStyle w:val="StringTok"/>
-        </w:rPr>
-        <w:t xml:space="preserve">"Honschaftsstraße 312, 51061 Köln"</w:t>
-      </w:r>
-      <w:r>
-        <w:rPr>
-          <w:rStyle w:val="NormalTok"/>
-        </w:rPr>
-        <w:t xml:space="preserve">,</w:t>
-      </w:r>
-      <w:br/>
-      <w:r>
-        <w:rPr>
-          <w:rStyle w:val="NormalTok"/>
-        </w:rPr>
-        <w:t xml:space="preserve">    </w:t>
-      </w:r>
-      <w:r>
-        <w:rPr>
-          <w:rStyle w:val="DataTypeTok"/>
-        </w:rPr>
-        <w:t xml:space="preserve">"geometry"</w:t>
-      </w:r>
-      <w:r>
-        <w:rPr>
-          <w:rStyle w:val="NormalTok"/>
-        </w:rPr>
-        <w:t xml:space="preserve">: {</w:t>
-      </w:r>
-      <w:br/>
-      <w:r>
-        <w:rPr>
-          <w:rStyle w:val="NormalTok"/>
-        </w:rPr>
-        <w:t xml:space="preserve">        </w:t>
-      </w:r>
-      <w:r>
-        <w:rPr>
-          <w:rStyle w:val="DataTypeTok"/>
-        </w:rPr>
-        <w:t xml:space="preserve">"type"</w:t>
-      </w:r>
-      <w:r>
-        <w:rPr>
-          <w:rStyle w:val="NormalTok"/>
-        </w:rPr>
-        <w:t xml:space="preserve">: </w:t>
-      </w:r>
-      <w:r>
-        <w:rPr>
-          <w:rStyle w:val="StringTok"/>
-        </w:rPr>
-        <w:t xml:space="preserve">"Point"</w:t>
-      </w:r>
-      <w:r>
-        <w:rPr>
-          <w:rStyle w:val="NormalTok"/>
-        </w:rPr>
-        <w:t xml:space="preserve">,</w:t>
-      </w:r>
-      <w:br/>
-      <w:r>
-        <w:rPr>
-          <w:rStyle w:val="NormalTok"/>
-        </w:rPr>
-        <w:t xml:space="preserve">        </w:t>
-      </w:r>
-      <w:r>
-        <w:rPr>
-          <w:rStyle w:val="DataTypeTok"/>
-        </w:rPr>
-        <w:t xml:space="preserve">"coordinates"</w:t>
-      </w:r>
-      <w:r>
-        <w:rPr>
-          <w:rStyle w:val="NormalTok"/>
-        </w:rPr>
-        <w:t xml:space="preserve">: [</w:t>
-      </w:r>
-      <w:r>
-        <w:rPr>
-          <w:rStyle w:val="FloatTok"/>
-        </w:rPr>
-        <w:t xml:space="preserve">7.03291</w:t>
-      </w:r>
-      <w:r>
-        <w:rPr>
-          <w:rStyle w:val="NormalTok"/>
-        </w:rPr>
-        <w:t xml:space="preserve">, </w:t>
-      </w:r>
-      <w:r>
-        <w:rPr>
-          <w:rStyle w:val="FloatTok"/>
-        </w:rPr>
-        <w:t xml:space="preserve">50.98249</w:t>
-      </w:r>
-      <w:r>
-        <w:rPr>
-          <w:rStyle w:val="NormalTok"/>
-        </w:rPr>
-        <w:t xml:space="preserve">]</w:t>
-      </w:r>
-      <w:br/>
-      <w:r>
-        <w:rPr>
-          <w:rStyle w:val="NormalTok"/>
-        </w:rPr>
-        <w:t xml:space="preserve">    </w:t>
-      </w:r>
-      <w:r>
-        <w:rPr>
-          <w:rStyle w:val="NormalTok"/>
-        </w:rPr>
-        <w:t xml:space="preserve">},</w:t>
-      </w:r>
-      <w:br/>
-      <w:r>
-        <w:rPr>
-          <w:rStyle w:val="NormalTok"/>
-        </w:rPr>
-        <w:t xml:space="preserve">    </w:t>
-      </w:r>
-      <w:r>
-        <w:rPr>
-          <w:rStyle w:val="DataTypeTok"/>
-        </w:rPr>
-        <w:t xml:space="preserve">"last_modified"</w:t>
-      </w:r>
-      <w:r>
-        <w:rPr>
-          <w:rStyle w:val="NormalTok"/>
-        </w:rPr>
-        <w:t xml:space="preserve">: </w:t>
-      </w:r>
-      <w:r>
-        <w:rPr>
-          <w:rStyle w:val="StringTok"/>
-        </w:rPr>
-        <w:t xml:space="preserve">"2013-02-14T14:05:27+01:00"</w:t>
-      </w:r>
-      <w:br/>
-      <w:r>
-        <w:rPr>
-          <w:rStyle w:val="NormalTok"/>
-        </w:rPr>
-        <w:t xml:space="preserve">}</w:t>
-      </w:r>
-    </w:p>
-    <w:bookmarkStart w:id="zugriffsmethoden" w:name="zugriffsmethoden"/>
-    <w:p>
-      <w:pPr>
-        <w:pStyle w:val="Heading1"/>
-      </w:pPr>
-      <w:r>
-        <w:t xml:space="preserve">Zugriffsmethoden</w:t>
-      </w:r>
-    </w:p>
-    <w:bookmarkEnd w:id="zugriffsmethoden"/>
-    <w:p>
-      <w:r>
-        <w:t xml:space="preserve">In diesem Kapitel werden die Zugriffsmethoden der OParl-konformen Schnittstelle beschrieben.</w:t>
-      </w:r>
-    </w:p>
-    <w:p>
-      <w:r>
-        <w:t xml:space="preserve">Stichpunkte:</w:t>
-      </w:r>
-    </w:p>
-    <w:p>
-      <w:pPr>
-        <w:numPr>
           <w:numId w:val="21"/>
           <w:ilvl w:val="0"/>
         </w:numPr>
       </w:pPr>
       <w:r>
-        <w:t xml:space="preserve">Grundlage für den Zugriff auf die Schnittstelle ist das Hypertext Transfer Protocol (HTTP).</w:t>
+        <w:t xml:space="preserve">Orte können mit Drucksachen in Verbindung stehen.</w:t>
+      </w:r>
+    </w:p>
+    <w:p>
+      <w:pPr>
+        <w:pStyle w:val="SourceCode"/>
+      </w:pPr>
+      <w:r>
+        <w:rPr>
+          <w:rStyle w:val="NormalTok"/>
+        </w:rPr>
+        <w:t xml:space="preserve">{</w:t>
+      </w:r>
+      <w:br/>
+      <w:r>
+        <w:rPr>
+          <w:rStyle w:val="NormalTok"/>
+        </w:rPr>
+        <w:t xml:space="preserve">    </w:t>
+      </w:r>
+      <w:r>
+        <w:rPr>
+          <w:rStyle w:val="DataTypeTok"/>
+        </w:rPr>
+        <w:t xml:space="preserve">"description"</w:t>
+      </w:r>
+      <w:r>
+        <w:rPr>
+          <w:rStyle w:val="NormalTok"/>
+        </w:rPr>
+        <w:t xml:space="preserve">: </w:t>
+      </w:r>
+      <w:r>
+        <w:rPr>
+          <w:rStyle w:val="StringTok"/>
+        </w:rPr>
+        <w:t xml:space="preserve">"Honschaftsstraße 312, 51061 Köln"</w:t>
+      </w:r>
+      <w:r>
+        <w:rPr>
+          <w:rStyle w:val="NormalTok"/>
+        </w:rPr>
+        <w:t xml:space="preserve">,</w:t>
+      </w:r>
+      <w:br/>
+      <w:r>
+        <w:rPr>
+          <w:rStyle w:val="NormalTok"/>
+        </w:rPr>
+        <w:t xml:space="preserve">    </w:t>
+      </w:r>
+      <w:r>
+        <w:rPr>
+          <w:rStyle w:val="DataTypeTok"/>
+        </w:rPr>
+        <w:t xml:space="preserve">"geometry"</w:t>
+      </w:r>
+      <w:r>
+        <w:rPr>
+          <w:rStyle w:val="NormalTok"/>
+        </w:rPr>
+        <w:t xml:space="preserve">: {</w:t>
+      </w:r>
+      <w:br/>
+      <w:r>
+        <w:rPr>
+          <w:rStyle w:val="NormalTok"/>
+        </w:rPr>
+        <w:t xml:space="preserve">        </w:t>
+      </w:r>
+      <w:r>
+        <w:rPr>
+          <w:rStyle w:val="DataTypeTok"/>
+        </w:rPr>
+        <w:t xml:space="preserve">"type"</w:t>
+      </w:r>
+      <w:r>
+        <w:rPr>
+          <w:rStyle w:val="NormalTok"/>
+        </w:rPr>
+        <w:t xml:space="preserve">: </w:t>
+      </w:r>
+      <w:r>
+        <w:rPr>
+          <w:rStyle w:val="StringTok"/>
+        </w:rPr>
+        <w:t xml:space="preserve">"Point"</w:t>
+      </w:r>
+      <w:r>
+        <w:rPr>
+          <w:rStyle w:val="NormalTok"/>
+        </w:rPr>
+        <w:t xml:space="preserve">,</w:t>
+      </w:r>
+      <w:br/>
+      <w:r>
+        <w:rPr>
+          <w:rStyle w:val="NormalTok"/>
+        </w:rPr>
+        <w:t xml:space="preserve">        </w:t>
+      </w:r>
+      <w:r>
+        <w:rPr>
+          <w:rStyle w:val="DataTypeTok"/>
+        </w:rPr>
+        <w:t xml:space="preserve">"coordinates"</w:t>
+      </w:r>
+      <w:r>
+        <w:rPr>
+          <w:rStyle w:val="NormalTok"/>
+        </w:rPr>
+        <w:t xml:space="preserve">: [</w:t>
+      </w:r>
+      <w:r>
+        <w:rPr>
+          <w:rStyle w:val="FloatTok"/>
+        </w:rPr>
+        <w:t xml:space="preserve">7.03291</w:t>
+      </w:r>
+      <w:r>
+        <w:rPr>
+          <w:rStyle w:val="NormalTok"/>
+        </w:rPr>
+        <w:t xml:space="preserve">, </w:t>
+      </w:r>
+      <w:r>
+        <w:rPr>
+          <w:rStyle w:val="FloatTok"/>
+        </w:rPr>
+        <w:t xml:space="preserve">50.98249</w:t>
+      </w:r>
+      <w:r>
+        <w:rPr>
+          <w:rStyle w:val="NormalTok"/>
+        </w:rPr>
+        <w:t xml:space="preserve">]</w:t>
+      </w:r>
+      <w:br/>
+      <w:r>
+        <w:rPr>
+          <w:rStyle w:val="NormalTok"/>
+        </w:rPr>
+        <w:t xml:space="preserve">    </w:t>
+      </w:r>
+      <w:r>
+        <w:rPr>
+          <w:rStyle w:val="NormalTok"/>
+        </w:rPr>
+        <w:t xml:space="preserve">},</w:t>
+      </w:r>
+      <w:br/>
+      <w:r>
+        <w:rPr>
+          <w:rStyle w:val="NormalTok"/>
+        </w:rPr>
+        <w:t xml:space="preserve">    </w:t>
+      </w:r>
+      <w:r>
+        <w:rPr>
+          <w:rStyle w:val="DataTypeTok"/>
+        </w:rPr>
+        <w:t xml:space="preserve">"last_modified"</w:t>
+      </w:r>
+      <w:r>
+        <w:rPr>
+          <w:rStyle w:val="NormalTok"/>
+        </w:rPr>
+        <w:t xml:space="preserve">: </w:t>
+      </w:r>
+      <w:r>
+        <w:rPr>
+          <w:rStyle w:val="StringTok"/>
+        </w:rPr>
+        <w:t xml:space="preserve">"2013-02-14T14:05:27+01:00"</w:t>
+      </w:r>
+      <w:br/>
+      <w:r>
+        <w:rPr>
+          <w:rStyle w:val="NormalTok"/>
+        </w:rPr>
+        <w:t xml:space="preserve">}</w:t>
+      </w:r>
+    </w:p>
+    <w:bookmarkStart w:id="zugriffsmethoden" w:name="zugriffsmethoden"/>
+    <w:p>
+      <w:pPr>
+        <w:pStyle w:val="Heading1"/>
+      </w:pPr>
+      <w:r>
+        <w:t xml:space="preserve">Zugriffsmethoden</w:t>
+      </w:r>
+    </w:p>
+    <w:bookmarkEnd w:id="zugriffsmethoden"/>
+    <w:p>
+      <w:r>
+        <w:t xml:space="preserve">In diesem Kapitel werden die Zugriffsmethoden der OParl-konformen Schnittstelle beschrieben.</w:t>
+      </w:r>
+    </w:p>
+    <w:p>
+      <w:r>
+        <w:t xml:space="preserve">Stichpunkte:</w:t>
       </w:r>
     </w:p>
     <w:p>
       <w:pPr>
         <w:numPr>
-          <w:numId w:val="21"/>
+          <w:numId w:val="22"/>
           <w:ilvl w:val="0"/>
         </w:numPr>
       </w:pPr>
       <w:r>
-        <w:t xml:space="preserve">Ausschließlich HTTP GET Methode</w:t>
+        <w:t xml:space="preserve">Grundlage für den Zugriff auf die Schnittstelle ist das Hypertext Transfer Protocol (HTTP).</w:t>
       </w:r>
     </w:p>
     <w:p>
       <w:pPr>
         <w:numPr>
-          <w:numId w:val="21"/>
+          <w:numId w:val="22"/>
           <w:ilvl w:val="0"/>
         </w:numPr>
       </w:pPr>
       <w:r>
-        <w:t xml:space="preserve">Optional gzip Encoding und andere Kodierungen, wenn Client und Server dies unterstützen</w:t>
+        <w:t xml:space="preserve">Ausschließlich HTTP GET Methode</w:t>
       </w:r>
     </w:p>
     <w:p>
       <w:pPr>
         <w:numPr>
-          <w:numId w:val="21"/>
+          <w:numId w:val="22"/>
           <w:ilvl w:val="0"/>
         </w:numPr>
       </w:pPr>
       <w:r>
-        <w:t xml:space="preserve">HTTP Last-Modified Header sowie Conditional GET sind bei Dateiabruf (Laden von Anhängen) zu unterstützen</w:t>
+        <w:t xml:space="preserve">Optional gzip Encoding und andere Kodierungen, wenn Client und Server dies unterstützen</w:t>
       </w:r>
     </w:p>
     <w:p>
       <w:pPr>
         <w:numPr>
-          <w:numId w:val="21"/>
+          <w:numId w:val="22"/>
           <w:ilvl w:val="0"/>
         </w:numPr>
       </w:pPr>
       <w:r>
+        <w:t xml:space="preserve">HTTP Last-Modified Header sowie Conditional GET sind bei Dateiabruf (Laden von Anhängen) zu unterstützen</w:t>
+      </w:r>
+    </w:p>
+    <w:p>
+      <w:pPr>
+        <w:numPr>
+          <w:numId w:val="22"/>
+          <w:ilvl w:val="0"/>
+        </w:numPr>
+      </w:pPr>
+      <w:r>
         <w:t xml:space="preserve">Das Protkoll ist zustandslos</w:t>
       </w:r>
     </w:p>
     <w:p>
       <w:pPr>
         <w:numPr>
-          <w:numId w:val="21"/>
+          <w:numId w:val="22"/>
           <w:ilvl w:val="0"/>
         </w:numPr>
       </w:pPr>
@@ -8357,6 +8432,54 @@
             <w:rStyle w:val="Hyperlink"/>
           </w:rPr>
           <w:t xml:space="preserve">www.geojson.org</w:t>
+        </w:r>
+      </w:hyperlink>
+    </w:p>
+    <w:p>
+      <w:r>
+        <w:t xml:space="preserve">[14]: Frankfurt Gestalten</w:t>
+      </w:r>
+      <w:r>
+        <w:t xml:space="preserve"> </w:t>
+      </w:r>
+      <w:hyperlink r:id="link13">
+        <w:r>
+          <w:rPr>
+            <w:rStyle w:val="Hyperlink"/>
+          </w:rPr>
+          <w:t xml:space="preserve">www.geojson.org</w:t>
+        </w:r>
+      </w:hyperlink>
+    </w:p>
+    <w:p>
+      <w:r>
+        <w:t xml:space="preserve">[15]: Offenes Köln</w:t>
+      </w:r>
+      <w:r>
+        <w:t xml:space="preserve"> </w:t>
+      </w:r>
+      <w:hyperlink r:id="link14">
+        <w:r>
+          <w:rPr>
+            <w:rStyle w:val="Hyperlink"/>
+          </w:rPr>
+          <w:t xml:space="preserve">offeneskoeln.de</w:t>
+        </w:r>
+      </w:hyperlink>
+    </w:p>
+    <w:p>
+      <w:r>
+        <w:t xml:space="preserve">[16]: OpenRuhr:RIS</w:t>
+      </w:r>
+      <w:r>
+        <w:t xml:space="preserve"> </w:t>
+      </w:r>
+      <w:hyperlink r:id="link15">
+        <w:r>
+          <w:rPr>
+            <w:rStyle w:val="Hyperlink"/>
+          </w:rPr>
+          <w:t xml:space="preserve">openruhr.de/openruhrris</w:t>
         </w:r>
       </w:hyperlink>
     </w:p>
@@ -8623,6 +8746,9 @@
     <w:abstractNumId w:val="2"/>
   </w:num>
   <w:num w:numId="4">
+    <w:abstractNumId w:val="2"/>
+  </w:num>
+  <w:num w:numId="5">
     <w:abstractNumId w:val="3"/>
     <w:lvlOverride w:ilvl="0">
       <w:startOverride w:val="1"/>
@@ -8645,9 +8771,6 @@
     <w:lvlOverride w:ilvl="6">
       <w:startOverride w:val="1"/>
     </w:lvlOverride>
-  </w:num>
-  <w:num w:numId="5">
-    <w:abstractNumId w:val="2"/>
   </w:num>
   <w:num w:numId="6">
     <w:abstractNumId w:val="2"/>
@@ -8695,6 +8818,9 @@
     <w:abstractNumId w:val="2"/>
   </w:num>
   <w:num w:numId="21">
+    <w:abstractNumId w:val="2"/>
+  </w:num>
+  <w:num w:numId="22">
     <w:abstractNumId w:val="2"/>
   </w:num>
 </w:numbering>

--- a/dokument/docx/document.docx
+++ b/dokument/docx/document.docx
@@ -133,7 +133,7 @@
     </w:p>
     <w:p>
       <w:r>
-        <w:t xml:space="preserve">Ein zentrales Argument ist die Verpflichtung der Parlemente gegenüber der Bevölkerung, diese über die Fortschritte der parlamentarischen Arbeit zu informieren und auf dem Laufenden zu halten. Ein erster Schritt, der Bevölkerung Einblicke in die Arbeit und Zugriff auf Dokumente zu gewähren, ist vielerorts in den letzten Jahren durch Einführung von Ratsinformationssystemen mit anonymem, lesenden Zugriff über das World Wide Web gemacht worden.</w:t>
+        <w:t xml:space="preserve">Ein zentrales Argument ist die Verpflichtung der Parlamente gegenüber der Bevölkerung, diese über die Fortschritte der parlamentarischen Arbeit zu informieren und auf dem Laufenden zu halten. Ein erster Schritt, der Bevölkerung Einblicke in die Arbeit und Zugriff auf Dokumente zu gewähren, ist vielerorts in den letzten Jahren durch Einführung von Ratsinformationssystemen mit anonymem, lesenden Zugriff über das World Wide Web gemacht worden.</w:t>
       </w:r>
     </w:p>
     <w:p>
@@ -228,7 +228,7 @@
     <w:bookmarkEnd w:id="funktionsumfang-der-oparl-schnittstelle"/>
     <w:p>
       <w:r>
-        <w:t xml:space="preserve">Die vorliegende Spezifikation soll eine Webservice-Schnittstelle definieren, die den anonymen und lesenden Zugriff auf öffentliche Inhalte aus Parlamentarischen Informationssystemen ermöglicht. Die Zugriffe erfolgen über das Hypertext Transfer Protocol (HTTP). Daten werden als JSON, JSONP oder optional als XML ausgeliefert.</w:t>
+        <w:t xml:space="preserve">Die vorliegende Spezifikation soll eine Webservice-Schnittstelle definieren, die den anonymen und lesenden Zugriff auf öffentliche Inhalte aus Parlamentarischen Informationssystemen ermöglicht. Die Zugriffe erfolgen über das Hypertext Transfer Protocol (HTTP). Daten werden als JSON oder als JSONP ausgeliefert.</w:t>
       </w:r>
     </w:p>
     <w:p>
@@ -278,7 +278,7 @@
     <w:bookmarkEnd w:id="nächste-schritte"/>
     <w:p>
       <w:r>
-        <w:t xml:space="preserve">Bis Ende Juni 2013: Fertigstellung von Version 1.0. Bis dahin ist zu erledigen:</w:t>
+        <w:t xml:space="preserve">Fertigstellung von Version 1.0. Bis dahin ist zu erledigen:</w:t>
       </w:r>
     </w:p>
     <w:p>
@@ -3193,7 +3193,7 @@
     <w:bookmarkStart w:id="beispiel-3" w:name="beispiel-3"/>
     <w:p>
       <w:pPr>
-        <w:pStyle w:val="Heading2"/>
+        <w:pStyle w:val="Heading3"/>
       </w:pPr>
       <w:r>
         <w:t xml:space="preserve">Beispiel</w:t>
@@ -4188,7 +4188,7 @@
     <w:bookmarkEnd w:id="tagesordnungspunkt-agendaitem"/>
     <w:p>
       <w:r>
-        <w:t xml:space="preserve">Der Tagesordnungspunkt wird für eine bestimmte Sitzung angelegt, erhält eine (innerhalb dieser Sitzung eindeutige) Nummer und einen Titel (Betreff). Nach der Sitzung wird dem Tagesordnungspunkt außerdem ein Ergebnis angehängt. Unter Umständen kann dem Tagesordnungspunkt ein bestimmter Beschlusstext beigefügt sein. Ein Abstimmungsergebnis kann es durch mehrere referenzierende Objekte vom Typ "Stimmabgabe" festgehalten werden.</w:t>
+        <w:t xml:space="preserve">Der Tagesordnungspunkt wird für eine bestimmte Sitzung angelegt, erhält eine (innerhalb dieser Sitzung eindeutige) Nummer und einen Titel (Betreff). Nach der Sitzung wird dem Tagesordnungspunkt außerdem ein Ergebnis angehängt. Unter Umständen kann dem Tagesordnungspunkt ein bestimmter Beschlusstext beigefügt sein.</w:t>
       </w:r>
     </w:p>
     <w:p>
@@ -4568,17 +4568,6 @@
         </w:numPr>
       </w:pPr>
       <w:r>
-        <w:t xml:space="preserve">Es können mehrere Objekte vom Typ "Stimmabgabe" referenziert werden, um das Abstimmungsverhalten von Fraktionen oder Einzelpersonen zu dokumentieren.</w:t>
-      </w:r>
-    </w:p>
-    <w:p>
-      <w:pPr>
-        <w:numPr>
-          <w:numId w:val="16"/>
-          <w:ilvl w:val="0"/>
-        </w:numPr>
-      </w:pPr>
-      <w:r>
         <w:t xml:space="preserve">Es können Personen referenziert werden, die während der Abstimmung zu diesem Tagesordnungspunkt</w:t>
       </w:r>
       <w:r>
@@ -4857,39 +4846,7 @@
         <w:rPr>
           <w:rStyle w:val="DataTypeTok"/>
         </w:rPr>
-        <w:t xml:space="preserve">"votings"</w:t>
-      </w:r>
-      <w:r>
-        <w:rPr>
-          <w:rStyle w:val="NormalTok"/>
-        </w:rPr>
-        <w:t xml:space="preserve">: [</w:t>
-      </w:r>
-      <w:br/>
-      <w:r>
-        <w:rPr>
-          <w:rStyle w:val="NormalTok"/>
-        </w:rPr>
-        <w:t xml:space="preserve">        </w:t>
-      </w:r>
-      <w:r>
-        <w:rPr>
-          <w:rStyle w:val="NormalTok"/>
-        </w:rPr>
-        <w:t xml:space="preserve">{</w:t>
-      </w:r>
-      <w:br/>
-      <w:r>
-        <w:rPr>
-          <w:rStyle w:val="NormalTok"/>
-        </w:rPr>
-        <w:t xml:space="preserve">            </w:t>
-      </w:r>
-      <w:r>
-        <w:rPr>
-          <w:rStyle w:val="DataTypeTok"/>
-        </w:rPr>
-        <w:t xml:space="preserve">"sum"</w:t>
+        <w:t xml:space="preserve">"last_modified"</w:t>
       </w:r>
       <w:r>
         <w:rPr>
@@ -4899,904 +4856,9 @@
       </w:r>
       <w:r>
         <w:rPr>
-          <w:rStyle w:val="DecValTok"/>
-        </w:rPr>
-        <w:t xml:space="preserve">2</w:t>
-      </w:r>
-      <w:r>
-        <w:rPr>
-          <w:rStyle w:val="NormalTok"/>
-        </w:rPr>
-        <w:t xml:space="preserve">,</w:t>
-      </w:r>
-      <w:br/>
-      <w:r>
-        <w:rPr>
-          <w:rStyle w:val="NormalTok"/>
-        </w:rPr>
-        <w:t xml:space="preserve">            </w:t>
-      </w:r>
-      <w:r>
-        <w:rPr>
-          <w:rStyle w:val="DataTypeTok"/>
-        </w:rPr>
-        <w:t xml:space="preserve">"vote"</w:t>
-      </w:r>
-      <w:r>
-        <w:rPr>
-          <w:rStyle w:val="NormalTok"/>
-        </w:rPr>
-        <w:t xml:space="preserve">: </w:t>
-      </w:r>
-      <w:r>
-        <w:rPr>
           <w:rStyle w:val="StringTok"/>
         </w:rPr>
-        <w:t xml:space="preserve">"DAFUER"</w:t>
-      </w:r>
-      <w:r>
-        <w:rPr>
-          <w:rStyle w:val="NormalTok"/>
-        </w:rPr>
-        <w:t xml:space="preserve">,</w:t>
-      </w:r>
-      <w:br/>
-      <w:r>
-        <w:rPr>
-          <w:rStyle w:val="NormalTok"/>
-        </w:rPr>
-        <w:t xml:space="preserve">            </w:t>
-      </w:r>
-      <w:r>
-        <w:rPr>
-          <w:rStyle w:val="DataTypeTok"/>
-        </w:rPr>
-        <w:t xml:space="preserve">"organisations"</w:t>
-      </w:r>
-      <w:r>
-        <w:rPr>
-          <w:rStyle w:val="NormalTok"/>
-        </w:rPr>
-        <w:t xml:space="preserve">: [</w:t>
-      </w:r>
-      <w:r>
-        <w:rPr>
-          <w:rStyle w:val="StringTok"/>
-        </w:rPr>
-        <w:t xml:space="preserve">"24"</w:t>
-      </w:r>
-      <w:r>
-        <w:rPr>
-          <w:rStyle w:val="NormalTok"/>
-        </w:rPr>
-        <w:t xml:space="preserve">],</w:t>
-      </w:r>
-      <w:br/>
-      <w:r>
-        <w:rPr>
-          <w:rStyle w:val="NormalTok"/>
-        </w:rPr>
-        <w:t xml:space="preserve">            </w:t>
-      </w:r>
-      <w:r>
-        <w:rPr>
-          <w:rStyle w:val="DataTypeTok"/>
-        </w:rPr>
-        <w:t xml:space="preserve">"people"</w:t>
-      </w:r>
-      <w:r>
-        <w:rPr>
-          <w:rStyle w:val="NormalTok"/>
-        </w:rPr>
-        <w:t xml:space="preserve">: []</w:t>
-      </w:r>
-      <w:br/>
-      <w:r>
-        <w:rPr>
-          <w:rStyle w:val="NormalTok"/>
-        </w:rPr>
-        <w:t xml:space="preserve">        </w:t>
-      </w:r>
-      <w:r>
-        <w:rPr>
-          <w:rStyle w:val="NormalTok"/>
-        </w:rPr>
-        <w:t xml:space="preserve">},</w:t>
-      </w:r>
-      <w:br/>
-      <w:r>
-        <w:rPr>
-          <w:rStyle w:val="NormalTok"/>
-        </w:rPr>
-        <w:t xml:space="preserve">        </w:t>
-      </w:r>
-      <w:r>
-        <w:rPr>
-          <w:rStyle w:val="NormalTok"/>
-        </w:rPr>
-        <w:t xml:space="preserve">{</w:t>
-      </w:r>
-      <w:br/>
-      <w:r>
-        <w:rPr>
-          <w:rStyle w:val="NormalTok"/>
-        </w:rPr>
-        <w:t xml:space="preserve">            </w:t>
-      </w:r>
-      <w:r>
-        <w:rPr>
-          <w:rStyle w:val="DataTypeTok"/>
-        </w:rPr>
-        <w:t xml:space="preserve">"sum"</w:t>
-      </w:r>
-      <w:r>
-        <w:rPr>
-          <w:rStyle w:val="NormalTok"/>
-        </w:rPr>
-        <w:t xml:space="preserve">: </w:t>
-      </w:r>
-      <w:r>
-        <w:rPr>
-          <w:rStyle w:val="DecValTok"/>
-        </w:rPr>
-        <w:t xml:space="preserve">1</w:t>
-      </w:r>
-      <w:r>
-        <w:rPr>
-          <w:rStyle w:val="NormalTok"/>
-        </w:rPr>
-        <w:t xml:space="preserve">,</w:t>
-      </w:r>
-      <w:br/>
-      <w:r>
-        <w:rPr>
-          <w:rStyle w:val="NormalTok"/>
-        </w:rPr>
-        <w:t xml:space="preserve">            </w:t>
-      </w:r>
-      <w:r>
-        <w:rPr>
-          <w:rStyle w:val="DataTypeTok"/>
-        </w:rPr>
-        <w:t xml:space="preserve">"vote"</w:t>
-      </w:r>
-      <w:r>
-        <w:rPr>
-          <w:rStyle w:val="NormalTok"/>
-        </w:rPr>
-        <w:t xml:space="preserve">: </w:t>
-      </w:r>
-      <w:r>
-        <w:rPr>
-          <w:rStyle w:val="StringTok"/>
-        </w:rPr>
-        <w:t xml:space="preserve">"ENTHALTUNG"</w:t>
-      </w:r>
-      <w:r>
-        <w:rPr>
-          <w:rStyle w:val="NormalTok"/>
-        </w:rPr>
-        <w:t xml:space="preserve">,</w:t>
-      </w:r>
-      <w:br/>
-      <w:r>
-        <w:rPr>
-          <w:rStyle w:val="NormalTok"/>
-        </w:rPr>
-        <w:t xml:space="preserve">            </w:t>
-      </w:r>
-      <w:r>
-        <w:rPr>
-          <w:rStyle w:val="DataTypeTok"/>
-        </w:rPr>
-        <w:t xml:space="preserve">"organisations"</w:t>
-      </w:r>
-      <w:r>
-        <w:rPr>
-          <w:rStyle w:val="NormalTok"/>
-        </w:rPr>
-        <w:t xml:space="preserve">: [],</w:t>
-      </w:r>
-      <w:br/>
-      <w:r>
-        <w:rPr>
-          <w:rStyle w:val="NormalTok"/>
-        </w:rPr>
-        <w:t xml:space="preserve">            </w:t>
-      </w:r>
-      <w:r>
-        <w:rPr>
-          <w:rStyle w:val="DataTypeTok"/>
-        </w:rPr>
-        <w:t xml:space="preserve">"people"</w:t>
-      </w:r>
-      <w:r>
-        <w:rPr>
-          <w:rStyle w:val="NormalTok"/>
-        </w:rPr>
-        <w:t xml:space="preserve">: [</w:t>
-      </w:r>
-      <w:r>
-        <w:rPr>
-          <w:rStyle w:val="StringTok"/>
-        </w:rPr>
-        <w:t xml:space="preserve">"1000"</w:t>
-      </w:r>
-      <w:r>
-        <w:rPr>
-          <w:rStyle w:val="NormalTok"/>
-        </w:rPr>
-        <w:t xml:space="preserve">]</w:t>
-      </w:r>
-      <w:br/>
-      <w:r>
-        <w:rPr>
-          <w:rStyle w:val="NormalTok"/>
-        </w:rPr>
-        <w:t xml:space="preserve">        </w:t>
-      </w:r>
-      <w:r>
-        <w:rPr>
-          <w:rStyle w:val="NormalTok"/>
-        </w:rPr>
-        <w:t xml:space="preserve">},</w:t>
-      </w:r>
-      <w:br/>
-      <w:r>
-        <w:rPr>
-          <w:rStyle w:val="NormalTok"/>
-        </w:rPr>
-        <w:t xml:space="preserve">        </w:t>
-      </w:r>
-      <w:r>
-        <w:rPr>
-          <w:rStyle w:val="NormalTok"/>
-        </w:rPr>
-        <w:t xml:space="preserve">{</w:t>
-      </w:r>
-      <w:br/>
-      <w:r>
-        <w:rPr>
-          <w:rStyle w:val="NormalTok"/>
-        </w:rPr>
-        <w:t xml:space="preserve">            </w:t>
-      </w:r>
-      <w:r>
-        <w:rPr>
-          <w:rStyle w:val="DataTypeTok"/>
-        </w:rPr>
-        <w:t xml:space="preserve">"sum"</w:t>
-      </w:r>
-      <w:r>
-        <w:rPr>
-          <w:rStyle w:val="NormalTok"/>
-        </w:rPr>
-        <w:t xml:space="preserve">: </w:t>
-      </w:r>
-      <w:r>
-        <w:rPr>
-          <w:rStyle w:val="DecValTok"/>
-        </w:rPr>
-        <w:t xml:space="preserve">1</w:t>
-      </w:r>
-      <w:r>
-        <w:rPr>
-          <w:rStyle w:val="NormalTok"/>
-        </w:rPr>
-        <w:t xml:space="preserve">,</w:t>
-      </w:r>
-      <w:br/>
-      <w:r>
-        <w:rPr>
-          <w:rStyle w:val="NormalTok"/>
-        </w:rPr>
-        <w:t xml:space="preserve">            </w:t>
-      </w:r>
-      <w:r>
-        <w:rPr>
-          <w:rStyle w:val="DataTypeTok"/>
-        </w:rPr>
-        <w:t xml:space="preserve">"vote"</w:t>
-      </w:r>
-      <w:r>
-        <w:rPr>
-          <w:rStyle w:val="NormalTok"/>
-        </w:rPr>
-        <w:t xml:space="preserve">: </w:t>
-      </w:r>
-      <w:r>
-        <w:rPr>
-          <w:rStyle w:val="StringTok"/>
-        </w:rPr>
-        <w:t xml:space="preserve">"DAGEGEN"</w:t>
-      </w:r>
-      <w:r>
-        <w:rPr>
-          <w:rStyle w:val="NormalTok"/>
-        </w:rPr>
-        <w:t xml:space="preserve">,</w:t>
-      </w:r>
-      <w:br/>
-      <w:r>
-        <w:rPr>
-          <w:rStyle w:val="NormalTok"/>
-        </w:rPr>
-        <w:t xml:space="preserve">            </w:t>
-      </w:r>
-      <w:r>
-        <w:rPr>
-          <w:rStyle w:val="DataTypeTok"/>
-        </w:rPr>
-        <w:t xml:space="preserve">"organisations"</w:t>
-      </w:r>
-      <w:r>
-        <w:rPr>
-          <w:rStyle w:val="NormalTok"/>
-        </w:rPr>
-        <w:t xml:space="preserve">: [],</w:t>
-      </w:r>
-      <w:br/>
-      <w:r>
-        <w:rPr>
-          <w:rStyle w:val="NormalTok"/>
-        </w:rPr>
-        <w:t xml:space="preserve">            </w:t>
-      </w:r>
-      <w:r>
-        <w:rPr>
-          <w:rStyle w:val="DataTypeTok"/>
-        </w:rPr>
-        <w:t xml:space="preserve">"people"</w:t>
-      </w:r>
-      <w:r>
-        <w:rPr>
-          <w:rStyle w:val="NormalTok"/>
-        </w:rPr>
-        <w:t xml:space="preserve">: [</w:t>
-      </w:r>
-      <w:r>
-        <w:rPr>
-          <w:rStyle w:val="StringTok"/>
-        </w:rPr>
-        <w:t xml:space="preserve">"1001"</w:t>
-      </w:r>
-      <w:r>
-        <w:rPr>
-          <w:rStyle w:val="NormalTok"/>
-        </w:rPr>
-        <w:t xml:space="preserve">]</w:t>
-      </w:r>
-      <w:br/>
-      <w:r>
-        <w:rPr>
-          <w:rStyle w:val="NormalTok"/>
-        </w:rPr>
-        <w:t xml:space="preserve">        </w:t>
-      </w:r>
-      <w:r>
-        <w:rPr>
-          <w:rStyle w:val="NormalTok"/>
-        </w:rPr>
-        <w:t xml:space="preserve">}</w:t>
-      </w:r>
-      <w:br/>
-      <w:r>
-        <w:rPr>
-          <w:rStyle w:val="NormalTok"/>
-        </w:rPr>
-        <w:t xml:space="preserve">    </w:t>
-      </w:r>
-      <w:r>
-        <w:rPr>
-          <w:rStyle w:val="NormalTok"/>
-        </w:rPr>
-        <w:t xml:space="preserve">],</w:t>
-      </w:r>
-      <w:br/>
-      <w:r>
-        <w:rPr>
-          <w:rStyle w:val="NormalTok"/>
-        </w:rPr>
-        <w:t xml:space="preserve">    </w:t>
-      </w:r>
-      <w:r>
-        <w:rPr>
-          <w:rStyle w:val="DataTypeTok"/>
-        </w:rPr>
-        <w:t xml:space="preserve">"last_modified"</w:t>
-      </w:r>
-      <w:r>
-        <w:rPr>
-          <w:rStyle w:val="NormalTok"/>
-        </w:rPr>
-        <w:t xml:space="preserve">: </w:t>
-      </w:r>
-      <w:r>
-        <w:rPr>
-          <w:rStyle w:val="StringTok"/>
-        </w:rPr>
         <w:t xml:space="preserve">"2012-08-16T14:05:27+02:00"</w:t>
-      </w:r>
-      <w:br/>
-      <w:r>
-        <w:rPr>
-          <w:rStyle w:val="NormalTok"/>
-        </w:rPr>
-        <w:t xml:space="preserve">}</w:t>
-      </w:r>
-    </w:p>
-    <w:bookmarkStart w:id="stimmabgabe-vote" w:name="stimmabgabe-vote"/>
-    <w:p>
-      <w:pPr>
-        <w:pStyle w:val="Heading2"/>
-      </w:pPr>
-      <w:r>
-        <w:t xml:space="preserve">Stimmabgabe (</w:t>
-      </w:r>
-      <w:r>
-        <w:rPr>
-          <w:rStyle w:val="VerbatimChar"/>
-        </w:rPr>
-        <w:t xml:space="preserve">vote</w:t>
-      </w:r>
-      <w:r>
-        <w:t xml:space="preserve">)</w:t>
-      </w:r>
-    </w:p>
-    <w:bookmarkEnd w:id="stimmabgabe-vote"/>
-    <w:p>
-      <w:r>
-        <w:t xml:space="preserve">Wie eine Person bzw. eine Fraktion zu einem Tagesordnungspunkt abgestimmt hat, wird durch eine Stimmabgabe festgehalten. Ganze Abstimmungsergebnisse bestehen überlicherweise aus mehreren Stimmabgaben. Jede Stimmabgabe gibt entweder die (einzelne) Stimme einer Person wieder (in diesem Fall ist die Anzahl der Stimmen zwingend 1) oder das einer ganzen Gruppe von Personen. Dann ist die Anzahl der Stimmen anzugeben und statt einer Person eine Organisation (in der Regel die Fraktion) zu referenzieren.</w:t>
-      </w:r>
-    </w:p>
-    <w:p>
-      <w:r>
-        <w:t xml:space="preserve">Ist eine Abstimmung zu einem Tagesordnungspunkt einstimmig, dann genügt ein einziges Objekt vom Typ Stimmabgabe aus, um dies darzustellen. In allen anderen Fällen werden mehrere Stimmabgabe-Objekte kombiniert.</w:t>
-      </w:r>
-    </w:p>
-    <w:p>
-      <w:r>
-        <w:drawing>
-          <wp:inline>
-            <wp:extent cx="5359400" cy="1930400"/>
-            <wp:effectExtent b="0" l="0" r="0" t="0"/>
-            <wp:docPr descr="" id="1" name="Picture"/>
-            <a:graphic>
-              <a:graphicData uri="http://schemas.openxmlformats.org/drawingml/2006/picture">
-                <pic:pic>
-                  <pic:nvPicPr>
-                    <pic:cNvPr descr="images/datenmodell_stimmabgabe.png" id="0" name="Picture"/>
-                    <pic:cNvPicPr>
-                      <a:picLocks noChangeArrowheads="1" noChangeAspect="1"/>
-                    </pic:cNvPicPr>
-                  </pic:nvPicPr>
-                  <pic:blipFill>
-                    <a:blip r:embed="image7"/>
-                    <a:stretch>
-                      <a:fillRect/>
-                    </a:stretch>
-                  </pic:blipFill>
-                  <pic:spPr bwMode="auto">
-                    <a:xfrm>
-                      <a:off x="0" y="0"/>
-                      <a:ext cx="5359400" cy="1930400"/>
-                    </a:xfrm>
-                    <a:prstGeom prst="rect">
-                      <a:avLst/>
-                    </a:prstGeom>
-                    <a:noFill/>
-                    <a:ln w="9525">
-                      <a:noFill/>
-                      <a:headEnd/>
-                      <a:tailEnd/>
-                    </a:ln>
-                  </pic:spPr>
-                </pic:pic>
-              </a:graphicData>
-            </a:graphic>
-          </wp:inline>
-        </w:drawing>
-      </w:r>
-    </w:p>
-    <w:p>
-      <w:pPr>
-        <w:pStyle w:val="ImageCaption"/>
-      </w:pPr>
-      <w:r>
-        <w:t xml:space="preserve">Objekttyp Stimmabgabe</w:t>
-      </w:r>
-    </w:p>
-    <w:bookmarkStart w:id="eigenschaften-6" w:name="eigenschaften-6"/>
-    <w:p>
-      <w:pPr>
-        <w:pStyle w:val="Heading3"/>
-      </w:pPr>
-      <w:r>
-        <w:t xml:space="preserve">Eigenschaften</w:t>
-      </w:r>
-    </w:p>
-    <w:bookmarkEnd w:id="eigenschaften-6"/>
-    <w:p>
-      <w:pPr>
-        <w:pStyle w:val="DefinitionTerm"/>
-      </w:pPr>
-      <w:r>
-        <w:t xml:space="preserve">Anzahl der Stimmen (</w:t>
-      </w:r>
-      <w:r>
-        <w:rPr>
-          <w:rStyle w:val="VerbatimChar"/>
-        </w:rPr>
-        <w:t xml:space="preserve">sum</w:t>
-      </w:r>
-      <w:r>
-        <w:t xml:space="preserve">)</w:t>
-      </w:r>
-    </w:p>
-    <w:p>
-      <w:pPr>
-        <w:pStyle w:val="Definition"/>
-      </w:pPr>
-      <w:r>
-        <w:t xml:space="preserve">Gehört die Stimmabgabe zu einer Person, ist der Wert immer 1. Gehört sie jedoch zu einer Organisation (=Fraktion), kann der Wert hier größer als 1 sein. Diese Eigenschaft MUSS einen numerischen Wert haben.</w:t>
-      </w:r>
-    </w:p>
-    <w:p>
-      <w:pPr>
-        <w:pStyle w:val="DefinitionTerm"/>
-      </w:pPr>
-      <w:r>
-        <w:t xml:space="preserve">Votum (</w:t>
-      </w:r>
-      <w:r>
-        <w:rPr>
-          <w:rStyle w:val="VerbatimChar"/>
-        </w:rPr>
-        <w:t xml:space="preserve">vote</w:t>
-      </w:r>
-      <w:r>
-        <w:t xml:space="preserve">)</w:t>
-      </w:r>
-    </w:p>
-    <w:p>
-      <w:pPr>
-        <w:pStyle w:val="Definition"/>
-      </w:pPr>
-      <w:r>
-        <w:t xml:space="preserve">Einer der Werte</w:t>
-      </w:r>
-      <w:r>
-        <w:t xml:space="preserve"> </w:t>
-      </w:r>
-      <w:r>
-        <w:rPr>
-          <w:rStyle w:val="VerbatimChar"/>
-        </w:rPr>
-        <w:t xml:space="preserve">DAFUER</w:t>
-      </w:r>
-      <w:r>
-        <w:t xml:space="preserve"> </w:t>
-      </w:r>
-      <w:r>
-        <w:t xml:space="preserve">(gleichbedeutend mit "für den Antrag"),</w:t>
-      </w:r>
-      <w:r>
-        <w:t xml:space="preserve"> </w:t>
-      </w:r>
-      <w:r>
-        <w:rPr>
-          <w:rStyle w:val="VerbatimChar"/>
-        </w:rPr>
-        <w:t xml:space="preserve">DAGEGEN</w:t>
-      </w:r>
-      <w:r>
-        <w:t xml:space="preserve"> </w:t>
-      </w:r>
-      <w:r>
-        <w:t xml:space="preserve">("gegen den Antrag") oder</w:t>
-      </w:r>
-      <w:r>
-        <w:t xml:space="preserve"> </w:t>
-      </w:r>
-      <w:r>
-        <w:rPr>
-          <w:rStyle w:val="VerbatimChar"/>
-        </w:rPr>
-        <w:t xml:space="preserve">ENTHALTUNG</w:t>
-      </w:r>
-      <w:r>
-        <w:t xml:space="preserve">.</w:t>
-      </w:r>
-    </w:p>
-    <w:bookmarkStart w:id="beziehungen-6" w:name="beziehungen-6"/>
-    <w:p>
-      <w:pPr>
-        <w:pStyle w:val="Heading3"/>
-      </w:pPr>
-      <w:r>
-        <w:t xml:space="preserve">Beziehungen</w:t>
-      </w:r>
-    </w:p>
-    <w:bookmarkEnd w:id="beziehungen-6"/>
-    <w:p>
-      <w:pPr>
-        <w:numPr>
-          <w:numId w:val="17"/>
-          <w:ilvl w:val="0"/>
-        </w:numPr>
-      </w:pPr>
-      <w:r>
-        <w:t xml:space="preserve">Jede Stimmabgabe gehört zu genau einem Tagesordnungspunkt.</w:t>
-      </w:r>
-    </w:p>
-    <w:p>
-      <w:pPr>
-        <w:numPr>
-          <w:numId w:val="17"/>
-          <w:ilvl w:val="0"/>
-        </w:numPr>
-      </w:pPr>
-      <w:r>
-        <w:t xml:space="preserve">Es wird entweder genau eine Person oder genau eine Organisation (Fraktion) referenziert, die die Stimme(n) abgegeben hat.</w:t>
-      </w:r>
-    </w:p>
-    <w:bookmarkStart w:id="beispiele" w:name="beispiele"/>
-    <w:p>
-      <w:pPr>
-        <w:pStyle w:val="Heading3"/>
-      </w:pPr>
-      <w:r>
-        <w:t xml:space="preserve">Beispiele</w:t>
-      </w:r>
-    </w:p>
-    <w:bookmarkEnd w:id="beispiele"/>
-    <w:p>
-      <w:r>
-        <w:t xml:space="preserve">Die gesamte siebenköpfige Fraktion (Organisation ID "18") stimmt für den Antrag:</w:t>
-      </w:r>
-    </w:p>
-    <w:p>
-      <w:pPr>
-        <w:pStyle w:val="SourceCode"/>
-      </w:pPr>
-      <w:r>
-        <w:rPr>
-          <w:rStyle w:val="NormalTok"/>
-        </w:rPr>
-        <w:t xml:space="preserve">{</w:t>
-      </w:r>
-      <w:br/>
-      <w:r>
-        <w:rPr>
-          <w:rStyle w:val="NormalTok"/>
-        </w:rPr>
-        <w:t xml:space="preserve">    </w:t>
-      </w:r>
-      <w:r>
-        <w:rPr>
-          <w:rStyle w:val="DataTypeTok"/>
-        </w:rPr>
-        <w:t xml:space="preserve">"sum"</w:t>
-      </w:r>
-      <w:r>
-        <w:rPr>
-          <w:rStyle w:val="NormalTok"/>
-        </w:rPr>
-        <w:t xml:space="preserve">: </w:t>
-      </w:r>
-      <w:r>
-        <w:rPr>
-          <w:rStyle w:val="DecValTok"/>
-        </w:rPr>
-        <w:t xml:space="preserve">7</w:t>
-      </w:r>
-      <w:r>
-        <w:rPr>
-          <w:rStyle w:val="NormalTok"/>
-        </w:rPr>
-        <w:t xml:space="preserve">,</w:t>
-      </w:r>
-      <w:br/>
-      <w:r>
-        <w:rPr>
-          <w:rStyle w:val="NormalTok"/>
-        </w:rPr>
-        <w:t xml:space="preserve">    </w:t>
-      </w:r>
-      <w:r>
-        <w:rPr>
-          <w:rStyle w:val="DataTypeTok"/>
-        </w:rPr>
-        <w:t xml:space="preserve">"vote"</w:t>
-      </w:r>
-      <w:r>
-        <w:rPr>
-          <w:rStyle w:val="NormalTok"/>
-        </w:rPr>
-        <w:t xml:space="preserve">: </w:t>
-      </w:r>
-      <w:r>
-        <w:rPr>
-          <w:rStyle w:val="StringTok"/>
-        </w:rPr>
-        <w:t xml:space="preserve">"DAFUER"</w:t>
-      </w:r>
-      <w:r>
-        <w:rPr>
-          <w:rStyle w:val="NormalTok"/>
-        </w:rPr>
-        <w:t xml:space="preserve">,</w:t>
-      </w:r>
-      <w:br/>
-      <w:r>
-        <w:rPr>
-          <w:rStyle w:val="NormalTok"/>
-        </w:rPr>
-        <w:t xml:space="preserve">    </w:t>
-      </w:r>
-      <w:r>
-        <w:rPr>
-          <w:rStyle w:val="DataTypeTok"/>
-        </w:rPr>
-        <w:t xml:space="preserve">"organisations"</w:t>
-      </w:r>
-      <w:r>
-        <w:rPr>
-          <w:rStyle w:val="NormalTok"/>
-        </w:rPr>
-        <w:t xml:space="preserve">: [</w:t>
-      </w:r>
-      <w:r>
-        <w:rPr>
-          <w:rStyle w:val="StringTok"/>
-        </w:rPr>
-        <w:t xml:space="preserve">"18"</w:t>
-      </w:r>
-      <w:r>
-        <w:rPr>
-          <w:rStyle w:val="NormalTok"/>
-        </w:rPr>
-        <w:t xml:space="preserve">]</w:t>
-      </w:r>
-      <w:br/>
-      <w:r>
-        <w:rPr>
-          <w:rStyle w:val="NormalTok"/>
-        </w:rPr>
-        <w:t xml:space="preserve">}</w:t>
-      </w:r>
-    </w:p>
-    <w:p>
-      <w:r>
-        <w:t xml:space="preserve">Drei bestimmte Personen stimmten gegen den Antrag:</w:t>
-      </w:r>
-    </w:p>
-    <w:p>
-      <w:pPr>
-        <w:pStyle w:val="SourceCode"/>
-      </w:pPr>
-      <w:r>
-        <w:rPr>
-          <w:rStyle w:val="NormalTok"/>
-        </w:rPr>
-        <w:t xml:space="preserve">{</w:t>
-      </w:r>
-      <w:br/>
-      <w:r>
-        <w:rPr>
-          <w:rStyle w:val="NormalTok"/>
-        </w:rPr>
-        <w:t xml:space="preserve">    </w:t>
-      </w:r>
-      <w:r>
-        <w:rPr>
-          <w:rStyle w:val="DataTypeTok"/>
-        </w:rPr>
-        <w:t xml:space="preserve">"sum"</w:t>
-      </w:r>
-      <w:r>
-        <w:rPr>
-          <w:rStyle w:val="NormalTok"/>
-        </w:rPr>
-        <w:t xml:space="preserve">: </w:t>
-      </w:r>
-      <w:r>
-        <w:rPr>
-          <w:rStyle w:val="DecValTok"/>
-        </w:rPr>
-        <w:t xml:space="preserve">3</w:t>
-      </w:r>
-      <w:r>
-        <w:rPr>
-          <w:rStyle w:val="NormalTok"/>
-        </w:rPr>
-        <w:t xml:space="preserve">,</w:t>
-      </w:r>
-      <w:br/>
-      <w:r>
-        <w:rPr>
-          <w:rStyle w:val="NormalTok"/>
-        </w:rPr>
-        <w:t xml:space="preserve">    </w:t>
-      </w:r>
-      <w:r>
-        <w:rPr>
-          <w:rStyle w:val="DataTypeTok"/>
-        </w:rPr>
-        <w:t xml:space="preserve">"vote"</w:t>
-      </w:r>
-      <w:r>
-        <w:rPr>
-          <w:rStyle w:val="NormalTok"/>
-        </w:rPr>
-        <w:t xml:space="preserve">: </w:t>
-      </w:r>
-      <w:r>
-        <w:rPr>
-          <w:rStyle w:val="StringTok"/>
-        </w:rPr>
-        <w:t xml:space="preserve">"DAGEGEN"</w:t>
-      </w:r>
-      <w:r>
-        <w:rPr>
-          <w:rStyle w:val="NormalTok"/>
-        </w:rPr>
-        <w:t xml:space="preserve">,</w:t>
-      </w:r>
-      <w:br/>
-      <w:r>
-        <w:rPr>
-          <w:rStyle w:val="NormalTok"/>
-        </w:rPr>
-        <w:t xml:space="preserve">    </w:t>
-      </w:r>
-      <w:r>
-        <w:rPr>
-          <w:rStyle w:val="DataTypeTok"/>
-        </w:rPr>
-        <w:t xml:space="preserve">"people"</w:t>
-      </w:r>
-      <w:r>
-        <w:rPr>
-          <w:rStyle w:val="NormalTok"/>
-        </w:rPr>
-        <w:t xml:space="preserve">: [</w:t>
-      </w:r>
-      <w:r>
-        <w:rPr>
-          <w:rStyle w:val="StringTok"/>
-        </w:rPr>
-        <w:t xml:space="preserve">"85"</w:t>
-      </w:r>
-      <w:r>
-        <w:rPr>
-          <w:rStyle w:val="NormalTok"/>
-        </w:rPr>
-        <w:t xml:space="preserve">, </w:t>
-      </w:r>
-      <w:r>
-        <w:rPr>
-          <w:rStyle w:val="StringTok"/>
-        </w:rPr>
-        <w:t xml:space="preserve">"145"</w:t>
-      </w:r>
-      <w:r>
-        <w:rPr>
-          <w:rStyle w:val="NormalTok"/>
-        </w:rPr>
-        <w:t xml:space="preserve">, </w:t>
-      </w:r>
-      <w:r>
-        <w:rPr>
-          <w:rStyle w:val="StringTok"/>
-        </w:rPr>
-        <w:t xml:space="preserve">"67"</w:t>
-      </w:r>
-      <w:r>
-        <w:rPr>
-          <w:rStyle w:val="NormalTok"/>
-        </w:rPr>
-        <w:t xml:space="preserve">]</w:t>
       </w:r>
       <w:br/>
       <w:r>
@@ -5857,7 +4919,7 @@
                     </pic:cNvPicPr>
                   </pic:nvPicPr>
                   <pic:blipFill>
-                    <a:blip r:embed="image8"/>
+                    <a:blip r:embed="image7"/>
                     <a:stretch>
                       <a:fillRect/>
                     </a:stretch>
@@ -5900,7 +4962,7 @@
     <w:p>
       <w:pPr>
         <w:numPr>
-          <w:numId w:val="18"/>
+          <w:numId w:val="17"/>
           <w:ilvl w:val="0"/>
         </w:numPr>
       </w:pPr>
@@ -5914,6 +4976,194 @@
         <w:t xml:space="preserve">: Entscheidungsvorschlag der Verwaltung</w:t>
       </w:r>
     </w:p>
+    <w:p>
+      <w:pPr>
+        <w:numPr>
+          <w:numId w:val="17"/>
+          <w:ilvl w:val="0"/>
+        </w:numPr>
+      </w:pPr>
+      <w:r>
+        <w:rPr>
+          <w:b/>
+        </w:rPr>
+        <w:t xml:space="preserve">Antrag</w:t>
+      </w:r>
+      <w:r>
+        <w:t xml:space="preserve">: Entscheidungsvorschlag einer Fraktionen bzw. mehrerer Fraktionen oder einer/mehrerer Einzelperson/en</w:t>
+      </w:r>
+    </w:p>
+    <w:p>
+      <w:pPr>
+        <w:numPr>
+          <w:numId w:val="17"/>
+          <w:ilvl w:val="0"/>
+        </w:numPr>
+      </w:pPr>
+      <w:r>
+        <w:rPr>
+          <w:b/>
+        </w:rPr>
+        <w:t xml:space="preserve">Anfrage</w:t>
+      </w:r>
+      <w:r>
+        <w:t xml:space="preserve">: Frage(n) einer oder mehrerer Fraktion oder Einzelpersonen an die Verwaltung</w:t>
+      </w:r>
+    </w:p>
+    <w:p>
+      <w:pPr>
+        <w:numPr>
+          <w:numId w:val="17"/>
+          <w:ilvl w:val="0"/>
+        </w:numPr>
+      </w:pPr>
+      <w:r>
+        <w:rPr>
+          <w:b/>
+        </w:rPr>
+        <w:t xml:space="preserve">Mitteilung/Stellungnahme der Verwaltung</w:t>
+      </w:r>
+      <w:r>
+        <w:t xml:space="preserve">: Eine Information der Verwaltung an einzelne oder mehrere Gremien. Darunter fallen nicht Beantwortungen von Anfragen.</w:t>
+      </w:r>
+    </w:p>
+    <w:p>
+      <w:pPr>
+        <w:numPr>
+          <w:numId w:val="17"/>
+          <w:ilvl w:val="0"/>
+        </w:numPr>
+      </w:pPr>
+      <w:r>
+        <w:rPr>
+          <w:b/>
+        </w:rPr>
+        <w:t xml:space="preserve">Beantwortung einer Anfrage</w:t>
+      </w:r>
+      <w:r>
+        <w:t xml:space="preserve">: Antwort der Verwaltung auf (mündliche oder schriftliche) Anfragen</w:t>
+      </w:r>
+    </w:p>
+    <w:bookmarkStart w:id="eigenschaften-6" w:name="eigenschaften-6"/>
+    <w:p>
+      <w:pPr>
+        <w:pStyle w:val="Heading3"/>
+      </w:pPr>
+      <w:r>
+        <w:t xml:space="preserve">Eigenschaften</w:t>
+      </w:r>
+    </w:p>
+    <w:bookmarkEnd w:id="eigenschaften-6"/>
+    <w:p>
+      <w:pPr>
+        <w:pStyle w:val="DefinitionTerm"/>
+      </w:pPr>
+      <w:r>
+        <w:t xml:space="preserve">Schlüssel (</w:t>
+      </w:r>
+      <w:r>
+        <w:rPr>
+          <w:rStyle w:val="VerbatimChar"/>
+        </w:rPr>
+        <w:t xml:space="preserve">id</w:t>
+      </w:r>
+      <w:r>
+        <w:t xml:space="preserve">)</w:t>
+      </w:r>
+    </w:p>
+    <w:p>
+      <w:pPr>
+        <w:pStyle w:val="Definition"/>
+      </w:pPr>
+      <w:r>
+        <w:t xml:space="preserve">Die Kennung einer Drucksache muss für die jeweilige Körperschaft eindeutig sein. Sie kann sowohl Ziffern als auch Buchstaben enthalten. Einige Systeme (z.B. Köln) verwenden besondere Trennzeichen wie "/", um eine Jahreszahl von einer laufenden Nummer abzutrennen. Weiterhin werden mancherorts führende Nullen verwendet.</w:t>
+      </w:r>
+    </w:p>
+    <w:p>
+      <w:pPr>
+        <w:pStyle w:val="DefinitionTerm"/>
+      </w:pPr>
+      <w:r>
+        <w:t xml:space="preserve">Datum (</w:t>
+      </w:r>
+      <w:r>
+        <w:rPr>
+          <w:rStyle w:val="VerbatimChar"/>
+        </w:rPr>
+        <w:t xml:space="preserve">date</w:t>
+      </w:r>
+      <w:r>
+        <w:t xml:space="preserve">)</w:t>
+      </w:r>
+    </w:p>
+    <w:p>
+      <w:pPr>
+        <w:pStyle w:val="Definition"/>
+      </w:pPr>
+      <w:r>
+        <w:t xml:space="preserve">Datum der Veröffentlichung</w:t>
+      </w:r>
+    </w:p>
+    <w:p>
+      <w:pPr>
+        <w:pStyle w:val="DefinitionTerm"/>
+      </w:pPr>
+      <w:r>
+        <w:t xml:space="preserve">Typ (</w:t>
+      </w:r>
+      <w:r>
+        <w:rPr>
+          <w:rStyle w:val="VerbatimChar"/>
+        </w:rPr>
+        <w:t xml:space="preserve">type</w:t>
+      </w:r>
+      <w:r>
+        <w:t xml:space="preserve">)</w:t>
+      </w:r>
+    </w:p>
+    <w:p>
+      <w:pPr>
+        <w:pStyle w:val="Definition"/>
+      </w:pPr>
+      <w:r>
+        <w:t xml:space="preserve">Art der Drucksache (Erläuterung siehe oben)</w:t>
+      </w:r>
+    </w:p>
+    <w:p>
+      <w:pPr>
+        <w:pStyle w:val="DefinitionTerm"/>
+      </w:pPr>
+      <w:r>
+        <w:t xml:space="preserve">Zuletzt geändert (</w:t>
+      </w:r>
+      <w:r>
+        <w:rPr>
+          <w:rStyle w:val="VerbatimChar"/>
+        </w:rPr>
+        <w:t xml:space="preserve">last_modified</w:t>
+      </w:r>
+      <w:r>
+        <w:t xml:space="preserve">)</w:t>
+      </w:r>
+    </w:p>
+    <w:p>
+      <w:pPr>
+        <w:pStyle w:val="Definition"/>
+      </w:pPr>
+      <w:r>
+        <w:t xml:space="preserve">Datum und Uhrzeit der letzten Änderung</w:t>
+      </w:r>
+    </w:p>
+    <w:bookmarkStart w:id="beziehungen-6" w:name="beziehungen-6"/>
+    <w:p>
+      <w:pPr>
+        <w:pStyle w:val="Heading3"/>
+      </w:pPr>
+      <w:r>
+        <w:t xml:space="preserve">Beziehungen</w:t>
+      </w:r>
+    </w:p>
+    <w:bookmarkEnd w:id="beziehungen-6"/>
     <w:p>
       <w:pPr>
         <w:numPr>
@@ -5922,13 +5172,22 @@
         </w:numPr>
       </w:pPr>
       <w:r>
+        <w:t xml:space="preserve">Es muss genau ein</w:t>
+      </w:r>
+      <w:r>
+        <w:t xml:space="preserve"> </w:t>
+      </w:r>
+      <w:r>
         <w:rPr>
           <w:b/>
         </w:rPr>
-        <w:t xml:space="preserve">Antrag</w:t>
-      </w:r>
-      <w:r>
-        <w:t xml:space="preserve">: Entscheidungsvorschlag einer Fraktionen bzw. mehrerer Fraktionen oder einer/mehrerer Einzelperson/en</w:t>
+        <w:t xml:space="preserve">Hauptdokument</w:t>
+      </w:r>
+      <w:r>
+        <w:t xml:space="preserve"> </w:t>
+      </w:r>
+      <w:r>
+        <w:t xml:space="preserve">(Objekttyp "Dokument") referenziert werden.</w:t>
       </w:r>
     </w:p>
     <w:p>
@@ -5939,13 +5198,22 @@
         </w:numPr>
       </w:pPr>
       <w:r>
+        <w:t xml:space="preserve">Es können beliebig viele weitere Dokumente referenziert werden, die als nachgeordnete</w:t>
+      </w:r>
+      <w:r>
+        <w:t xml:space="preserve"> </w:t>
+      </w:r>
+      <w:r>
         <w:rPr>
           <w:b/>
         </w:rPr>
-        <w:t xml:space="preserve">Anfrage</w:t>
-      </w:r>
-      <w:r>
-        <w:t xml:space="preserve">: Frage(n) einer oder mehrerer Fraktion oder Einzelpersonen an die Verwaltung</w:t>
+        <w:t xml:space="preserve">Anlagen</w:t>
+      </w:r>
+      <w:r>
+        <w:t xml:space="preserve"> </w:t>
+      </w:r>
+      <w:r>
+        <w:t xml:space="preserve">zur Drucksache verstanden werden.</w:t>
       </w:r>
     </w:p>
     <w:p>
@@ -5956,13 +5224,7 @@
         </w:numPr>
       </w:pPr>
       <w:r>
-        <w:rPr>
-          <w:b/>
-        </w:rPr>
-        <w:t xml:space="preserve">Mitteilung/Stellungnahme der Verwaltung</w:t>
-      </w:r>
-      <w:r>
-        <w:t xml:space="preserve">: Eine Information der Verwaltung an einzelne oder mehrere Gremien. Darunter fallen nicht Beantwortungen von Anfragen.</w:t>
+        <w:t xml:space="preserve">Die Drucksache ist beliebig vielen Gremien zuzuordnen, in denen diese beraten wird.</w:t>
       </w:r>
     </w:p>
     <w:p>
@@ -5973,144 +5235,33 @@
         </w:numPr>
       </w:pPr>
       <w:r>
+        <w:t xml:space="preserve">Drucksachen können</w:t>
+      </w:r>
+      <w:r>
+        <w:t xml:space="preserve"> </w:t>
+      </w:r>
+      <w:r>
         <w:rPr>
           <w:b/>
         </w:rPr>
-        <w:t xml:space="preserve">Beantwortung einer Anfrage</w:t>
-      </w:r>
-      <w:r>
-        <w:t xml:space="preserve">: Antwort der Verwaltung auf (mündliche oder schriftliche) Anfragen</w:t>
-      </w:r>
-    </w:p>
-    <w:bookmarkStart w:id="eigenschaften-7" w:name="eigenschaften-7"/>
-    <w:p>
-      <w:pPr>
-        <w:pStyle w:val="Heading3"/>
-      </w:pPr>
-      <w:r>
-        <w:t xml:space="preserve">Eigenschaften</w:t>
-      </w:r>
-    </w:p>
-    <w:bookmarkEnd w:id="eigenschaften-7"/>
-    <w:p>
-      <w:pPr>
-        <w:pStyle w:val="DefinitionTerm"/>
-      </w:pPr>
-      <w:r>
-        <w:t xml:space="preserve">Schlüssel (</w:t>
-      </w:r>
-      <w:r>
-        <w:rPr>
-          <w:rStyle w:val="VerbatimChar"/>
-        </w:rPr>
-        <w:t xml:space="preserve">id</w:t>
-      </w:r>
-      <w:r>
-        <w:t xml:space="preserve">)</w:t>
-      </w:r>
-    </w:p>
-    <w:p>
-      <w:pPr>
-        <w:pStyle w:val="Definition"/>
-      </w:pPr>
-      <w:r>
-        <w:t xml:space="preserve">Die Kennung einer Drucksache muss für die jeweilige Körperschaft eindeutig sein. Sie kann sowohl Ziffern als auch Buchstaben enthalten. Einige Systeme (z.B. Köln) verwenden besondere Trennzeichen wie "/", um eine Jahreszahl von einer laufenden Nummer abzutrennen. Weiterhin werden mancherorts führende Nullen verwendet.</w:t>
-      </w:r>
-    </w:p>
-    <w:p>
-      <w:pPr>
-        <w:pStyle w:val="DefinitionTerm"/>
-      </w:pPr>
-      <w:r>
-        <w:t xml:space="preserve">Datum (</w:t>
-      </w:r>
-      <w:r>
-        <w:rPr>
-          <w:rStyle w:val="VerbatimChar"/>
-        </w:rPr>
-        <w:t xml:space="preserve">date</w:t>
-      </w:r>
-      <w:r>
-        <w:t xml:space="preserve">)</w:t>
-      </w:r>
-    </w:p>
-    <w:p>
-      <w:pPr>
-        <w:pStyle w:val="Definition"/>
-      </w:pPr>
-      <w:r>
-        <w:t xml:space="preserve">Datum der Veröffentlichung</w:t>
-      </w:r>
-    </w:p>
-    <w:p>
-      <w:pPr>
-        <w:pStyle w:val="DefinitionTerm"/>
-      </w:pPr>
-      <w:r>
-        <w:t xml:space="preserve">Typ (</w:t>
-      </w:r>
-      <w:r>
-        <w:rPr>
-          <w:rStyle w:val="VerbatimChar"/>
-        </w:rPr>
-        <w:t xml:space="preserve">type</w:t>
-      </w:r>
-      <w:r>
-        <w:t xml:space="preserve">)</w:t>
-      </w:r>
-    </w:p>
-    <w:p>
-      <w:pPr>
-        <w:pStyle w:val="Definition"/>
-      </w:pPr>
-      <w:r>
-        <w:t xml:space="preserve">Art der Drucksache (Erläuterung siehe oben)</w:t>
-      </w:r>
-    </w:p>
-    <w:p>
-      <w:pPr>
-        <w:pStyle w:val="DefinitionTerm"/>
-      </w:pPr>
-      <w:r>
-        <w:t xml:space="preserve">Zuletzt geändert (</w:t>
-      </w:r>
-      <w:r>
-        <w:rPr>
-          <w:rStyle w:val="VerbatimChar"/>
-        </w:rPr>
-        <w:t xml:space="preserve">last_modified</w:t>
-      </w:r>
-      <w:r>
-        <w:t xml:space="preserve">)</w:t>
-      </w:r>
-    </w:p>
-    <w:p>
-      <w:pPr>
-        <w:pStyle w:val="Definition"/>
-      </w:pPr>
-      <w:r>
-        <w:t xml:space="preserve">Datum und Uhrzeit der letzten Änderung</w:t>
-      </w:r>
-    </w:p>
-    <w:bookmarkStart w:id="beziehungen-7" w:name="beziehungen-7"/>
-    <w:p>
-      <w:pPr>
-        <w:pStyle w:val="Heading3"/>
-      </w:pPr>
-      <w:r>
-        <w:t xml:space="preserve">Beziehungen</w:t>
-      </w:r>
-    </w:p>
-    <w:bookmarkEnd w:id="beziehungen-7"/>
+        <w:t xml:space="preserve">Urhebern</w:t>
+      </w:r>
+      <w:r>
+        <w:t xml:space="preserve"> </w:t>
+      </w:r>
+      <w:r>
+        <w:t xml:space="preserve">zugewiesen werden. Im Fall von Mitteilungen der Verwaltung ist dies oft der Oberbürgermeister. Bei Anträgen oder Anfragen können Organisationen oder Einzelpersonen referenziert werden. Es können stets mehrere Uhrheber verknüpft werden.</w:t>
+      </w:r>
+    </w:p>
     <w:p>
       <w:pPr>
         <w:numPr>
-          <w:numId w:val="19"/>
+          <w:numId w:val="18"/>
           <w:ilvl w:val="0"/>
         </w:numPr>
       </w:pPr>
       <w:r>
-        <w:t xml:space="preserve">Es muss genau ein</w:t>
+        <w:t xml:space="preserve">Es können beliebig viele</w:t>
       </w:r>
       <w:r>
         <w:t xml:space="preserve"> </w:t>
@@ -6119,24 +5270,24 @@
         <w:rPr>
           <w:b/>
         </w:rPr>
-        <w:t xml:space="preserve">Hauptdokument</w:t>
+        <w:t xml:space="preserve">Orte</w:t>
       </w:r>
       <w:r>
         <w:t xml:space="preserve"> </w:t>
       </w:r>
       <w:r>
-        <w:t xml:space="preserve">(Objekttyp "Dokument") referenziert werden.</w:t>
+        <w:t xml:space="preserve">(siehe Objekttyp "Ort") referenziert werden, die im Inhalt der Drucksache behandelt werden. Beispiel: Beschlussvorlage zur Freigabe von Mitteln für die Sanierung eines Sportplatzes, wobei der Ort die Lage des Sportplatzes genau beschreibt.</w:t>
       </w:r>
     </w:p>
     <w:p>
       <w:pPr>
         <w:numPr>
-          <w:numId w:val="19"/>
+          <w:numId w:val="18"/>
           <w:ilvl w:val="0"/>
         </w:numPr>
       </w:pPr>
       <w:r>
-        <w:t xml:space="preserve">Es können beliebig viele weitere Dokumente referenziert werden, die als nachgeordnete</w:t>
+        <w:t xml:space="preserve">Drucksachen können auf andere Drucksachen referenzieren. Diese Verweise können verschiedene semantische Beziehungen ausdrücken. So kann eine Drucksache auf eine übergeordnete oder eine oder mehrere untergeordnete Drucksachen verweisen. Beim Drucksachen-Typ "Beantwortung einer Anfrage" ist die Drucksache zu referenzieren, die die ursprüngliche</w:t>
       </w:r>
       <w:r>
         <w:t xml:space="preserve"> </w:t>
@@ -6145,108 +5296,19 @@
         <w:rPr>
           <w:b/>
         </w:rPr>
-        <w:t xml:space="preserve">Anlagen</w:t>
+        <w:t xml:space="preserve">Anfrage</w:t>
       </w:r>
       <w:r>
         <w:t xml:space="preserve"> </w:t>
       </w:r>
       <w:r>
-        <w:t xml:space="preserve">zur Drucksache verstanden werden.</w:t>
+        <w:t xml:space="preserve">beinhaltet. Denkbar sind auch Verweise auf frühere Drucksachen zum selben Thema. Zu klären ist, wie die verschiedenen möglichen Beziehungen formell ausgedrückt werden.</w:t>
       </w:r>
     </w:p>
     <w:p>
       <w:pPr>
         <w:numPr>
-          <w:numId w:val="19"/>
-          <w:ilvl w:val="0"/>
-        </w:numPr>
-      </w:pPr>
-      <w:r>
-        <w:t xml:space="preserve">Die Drucksache ist beliebig vielen Gremien zuzuordnen, in denen diese beraten wird.</w:t>
-      </w:r>
-    </w:p>
-    <w:p>
-      <w:pPr>
-        <w:numPr>
-          <w:numId w:val="19"/>
-          <w:ilvl w:val="0"/>
-        </w:numPr>
-      </w:pPr>
-      <w:r>
-        <w:t xml:space="preserve">Drucksachen können</w:t>
-      </w:r>
-      <w:r>
-        <w:t xml:space="preserve"> </w:t>
-      </w:r>
-      <w:r>
-        <w:rPr>
-          <w:b/>
-        </w:rPr>
-        <w:t xml:space="preserve">Urhebern</w:t>
-      </w:r>
-      <w:r>
-        <w:t xml:space="preserve"> </w:t>
-      </w:r>
-      <w:r>
-        <w:t xml:space="preserve">zugewiesen werden. Im Fall von Mitteilungen der Verwaltung ist dies oft der Oberbürgermeister. Bei Anträgen oder Anfragen können Organisationen oder Einzelpersonen referenziert werden. Es können stets mehrere Uhrheber verknüpft werden.</w:t>
-      </w:r>
-    </w:p>
-    <w:p>
-      <w:pPr>
-        <w:numPr>
-          <w:numId w:val="19"/>
-          <w:ilvl w:val="0"/>
-        </w:numPr>
-      </w:pPr>
-      <w:r>
-        <w:t xml:space="preserve">Es können beliebig viele</w:t>
-      </w:r>
-      <w:r>
-        <w:t xml:space="preserve"> </w:t>
-      </w:r>
-      <w:r>
-        <w:rPr>
-          <w:b/>
-        </w:rPr>
-        <w:t xml:space="preserve">Orte</w:t>
-      </w:r>
-      <w:r>
-        <w:t xml:space="preserve"> </w:t>
-      </w:r>
-      <w:r>
-        <w:t xml:space="preserve">(siehe Objekttyp "Ort") referenziert werden, die im Inhalt der Drucksache behandelt werden. Beispiel: Beschlussvorlage zur Freigabe von Mitteln für die Sanierung eines Sportplatzes, wobei der Ort die Lage des Sportplatzes genau beschreibt.</w:t>
-      </w:r>
-    </w:p>
-    <w:p>
-      <w:pPr>
-        <w:numPr>
-          <w:numId w:val="19"/>
-          <w:ilvl w:val="0"/>
-        </w:numPr>
-      </w:pPr>
-      <w:r>
-        <w:t xml:space="preserve">Drucksachen können auf andere Drucksachen referenzieren. Diese Verweise können verschiedene semantische Beziehungen ausdrücken. So kann eine Drucksache auf eine übergeordnete oder eine oder mehrere untergeordnete Drucksachen verweisen. Beim Drucksachen-Typ "Beantwortung einer Anfrage" ist die Drucksache zu referenzieren, die die ursprüngliche</w:t>
-      </w:r>
-      <w:r>
-        <w:t xml:space="preserve"> </w:t>
-      </w:r>
-      <w:r>
-        <w:rPr>
-          <w:b/>
-        </w:rPr>
-        <w:t xml:space="preserve">Anfrage</w:t>
-      </w:r>
-      <w:r>
-        <w:t xml:space="preserve"> </w:t>
-      </w:r>
-      <w:r>
-        <w:t xml:space="preserve">beinhaltet. Denkbar sind auch Verweise auf frühere Drucksachen zum selben Thema. Zu klären ist, wie die verschiedenen möglichen Beziehungen formell ausgedrückt werden.</w:t>
-      </w:r>
-    </w:p>
-    <w:p>
-      <w:pPr>
-        <w:numPr>
-          <w:numId w:val="19"/>
+          <w:numId w:val="18"/>
           <w:ilvl w:val="0"/>
         </w:numPr>
       </w:pPr>
@@ -7123,7 +6185,7 @@
                     </pic:cNvPicPr>
                   </pic:nvPicPr>
                   <pic:blipFill>
-                    <a:blip r:embed="image9"/>
+                    <a:blip r:embed="image8"/>
                     <a:stretch>
                       <a:fillRect/>
                     </a:stretch>
@@ -7158,7 +6220,7 @@
         <w:t xml:space="preserve">Objekttyp Dokument</w:t>
       </w:r>
     </w:p>
-    <w:bookmarkStart w:id="eigenschaften-8" w:name="eigenschaften-8"/>
+    <w:bookmarkStart w:id="eigenschaften-7" w:name="eigenschaften-7"/>
     <w:p>
       <w:pPr>
         <w:pStyle w:val="Heading3"/>
@@ -7167,7 +6229,7 @@
         <w:t xml:space="preserve">Eigenschaften</w:t>
       </w:r>
     </w:p>
-    <w:bookmarkEnd w:id="eigenschaften-8"/>
+    <w:bookmarkEnd w:id="eigenschaften-7"/>
     <w:p>
       <w:pPr>
         <w:pStyle w:val="DefinitionTerm"/>
@@ -7368,7 +6430,7 @@
         <w:t xml:space="preserve">Reine Text-Wiedergabe des Dokumenteninhalts, sofern es sich nicht um eine reine Abbildung handelt.</w:t>
       </w:r>
     </w:p>
-    <w:bookmarkStart w:id="beziehungen-8" w:name="beziehungen-8"/>
+    <w:bookmarkStart w:id="beziehungen-7" w:name="beziehungen-7"/>
     <w:p>
       <w:pPr>
         <w:pStyle w:val="Heading3"/>
@@ -7377,11 +6439,11 @@
         <w:t xml:space="preserve">Beziehungen</w:t>
       </w:r>
     </w:p>
-    <w:bookmarkEnd w:id="beziehungen-8"/>
+    <w:bookmarkEnd w:id="beziehungen-7"/>
     <w:p>
       <w:pPr>
         <w:numPr>
-          <w:numId w:val="20"/>
+          <w:numId w:val="19"/>
           <w:ilvl w:val="0"/>
         </w:numPr>
       </w:pPr>
@@ -7404,7 +6466,7 @@
     <w:p>
       <w:pPr>
         <w:numPr>
-          <w:numId w:val="20"/>
+          <w:numId w:val="19"/>
           <w:ilvl w:val="0"/>
         </w:numPr>
       </w:pPr>
@@ -7761,7 +6823,7 @@
                     </pic:cNvPicPr>
                   </pic:nvPicPr>
                   <pic:blipFill>
-                    <a:blip r:embed="image10"/>
+                    <a:blip r:embed="image9"/>
                     <a:stretch>
                       <a:fillRect/>
                     </a:stretch>
@@ -7796,7 +6858,7 @@
         <w:t xml:space="preserve">Objekttyp Ort</w:t>
       </w:r>
     </w:p>
-    <w:bookmarkStart w:id="eigenschaften-9" w:name="eigenschaften-9"/>
+    <w:bookmarkStart w:id="eigenschaften-8" w:name="eigenschaften-8"/>
     <w:p>
       <w:pPr>
         <w:pStyle w:val="Heading3"/>
@@ -7805,7 +6867,7 @@
         <w:t xml:space="preserve">Eigenschaften</w:t>
       </w:r>
     </w:p>
-    <w:bookmarkEnd w:id="eigenschaften-9"/>
+    <w:bookmarkEnd w:id="eigenschaften-8"/>
     <w:p>
       <w:pPr>
         <w:pStyle w:val="DefinitionTerm"/>
@@ -7899,7 +6961,7 @@
         <w:t xml:space="preserve">Datum und Uhrzeit der letzten Änderung</w:t>
       </w:r>
     </w:p>
-    <w:bookmarkStart w:id="beziehungen-9" w:name="beziehungen-9"/>
+    <w:bookmarkStart w:id="beziehungen-8" w:name="beziehungen-8"/>
     <w:p>
       <w:pPr>
         <w:pStyle w:val="Heading3"/>
@@ -7908,7 +6970,218 @@
         <w:t xml:space="preserve">Beziehungen</w:t>
       </w:r>
     </w:p>
-    <w:bookmarkEnd w:id="beziehungen-9"/>
+    <w:bookmarkEnd w:id="beziehungen-8"/>
+    <w:p>
+      <w:pPr>
+        <w:numPr>
+          <w:numId w:val="20"/>
+          <w:ilvl w:val="0"/>
+        </w:numPr>
+      </w:pPr>
+      <w:r>
+        <w:t xml:space="preserve">Orte können mit Drucksachen in Verbindung stehen.</w:t>
+      </w:r>
+    </w:p>
+    <w:p>
+      <w:pPr>
+        <w:pStyle w:val="SourceCode"/>
+      </w:pPr>
+      <w:r>
+        <w:rPr>
+          <w:rStyle w:val="NormalTok"/>
+        </w:rPr>
+        <w:t xml:space="preserve">{</w:t>
+      </w:r>
+      <w:br/>
+      <w:r>
+        <w:rPr>
+          <w:rStyle w:val="NormalTok"/>
+        </w:rPr>
+        <w:t xml:space="preserve">    </w:t>
+      </w:r>
+      <w:r>
+        <w:rPr>
+          <w:rStyle w:val="DataTypeTok"/>
+        </w:rPr>
+        <w:t xml:space="preserve">"description"</w:t>
+      </w:r>
+      <w:r>
+        <w:rPr>
+          <w:rStyle w:val="NormalTok"/>
+        </w:rPr>
+        <w:t xml:space="preserve">: </w:t>
+      </w:r>
+      <w:r>
+        <w:rPr>
+          <w:rStyle w:val="StringTok"/>
+        </w:rPr>
+        <w:t xml:space="preserve">"Honschaftsstraße 312, 51061 Köln"</w:t>
+      </w:r>
+      <w:r>
+        <w:rPr>
+          <w:rStyle w:val="NormalTok"/>
+        </w:rPr>
+        <w:t xml:space="preserve">,</w:t>
+      </w:r>
+      <w:br/>
+      <w:r>
+        <w:rPr>
+          <w:rStyle w:val="NormalTok"/>
+        </w:rPr>
+        <w:t xml:space="preserve">    </w:t>
+      </w:r>
+      <w:r>
+        <w:rPr>
+          <w:rStyle w:val="DataTypeTok"/>
+        </w:rPr>
+        <w:t xml:space="preserve">"geometry"</w:t>
+      </w:r>
+      <w:r>
+        <w:rPr>
+          <w:rStyle w:val="NormalTok"/>
+        </w:rPr>
+        <w:t xml:space="preserve">: {</w:t>
+      </w:r>
+      <w:br/>
+      <w:r>
+        <w:rPr>
+          <w:rStyle w:val="NormalTok"/>
+        </w:rPr>
+        <w:t xml:space="preserve">        </w:t>
+      </w:r>
+      <w:r>
+        <w:rPr>
+          <w:rStyle w:val="DataTypeTok"/>
+        </w:rPr>
+        <w:t xml:space="preserve">"type"</w:t>
+      </w:r>
+      <w:r>
+        <w:rPr>
+          <w:rStyle w:val="NormalTok"/>
+        </w:rPr>
+        <w:t xml:space="preserve">: </w:t>
+      </w:r>
+      <w:r>
+        <w:rPr>
+          <w:rStyle w:val="StringTok"/>
+        </w:rPr>
+        <w:t xml:space="preserve">"Point"</w:t>
+      </w:r>
+      <w:r>
+        <w:rPr>
+          <w:rStyle w:val="NormalTok"/>
+        </w:rPr>
+        <w:t xml:space="preserve">,</w:t>
+      </w:r>
+      <w:br/>
+      <w:r>
+        <w:rPr>
+          <w:rStyle w:val="NormalTok"/>
+        </w:rPr>
+        <w:t xml:space="preserve">        </w:t>
+      </w:r>
+      <w:r>
+        <w:rPr>
+          <w:rStyle w:val="DataTypeTok"/>
+        </w:rPr>
+        <w:t xml:space="preserve">"coordinates"</w:t>
+      </w:r>
+      <w:r>
+        <w:rPr>
+          <w:rStyle w:val="NormalTok"/>
+        </w:rPr>
+        <w:t xml:space="preserve">: [</w:t>
+      </w:r>
+      <w:r>
+        <w:rPr>
+          <w:rStyle w:val="FloatTok"/>
+        </w:rPr>
+        <w:t xml:space="preserve">7.03291</w:t>
+      </w:r>
+      <w:r>
+        <w:rPr>
+          <w:rStyle w:val="NormalTok"/>
+        </w:rPr>
+        <w:t xml:space="preserve">, </w:t>
+      </w:r>
+      <w:r>
+        <w:rPr>
+          <w:rStyle w:val="FloatTok"/>
+        </w:rPr>
+        <w:t xml:space="preserve">50.98249</w:t>
+      </w:r>
+      <w:r>
+        <w:rPr>
+          <w:rStyle w:val="NormalTok"/>
+        </w:rPr>
+        <w:t xml:space="preserve">]</w:t>
+      </w:r>
+      <w:br/>
+      <w:r>
+        <w:rPr>
+          <w:rStyle w:val="NormalTok"/>
+        </w:rPr>
+        <w:t xml:space="preserve">    </w:t>
+      </w:r>
+      <w:r>
+        <w:rPr>
+          <w:rStyle w:val="NormalTok"/>
+        </w:rPr>
+        <w:t xml:space="preserve">},</w:t>
+      </w:r>
+      <w:br/>
+      <w:r>
+        <w:rPr>
+          <w:rStyle w:val="NormalTok"/>
+        </w:rPr>
+        <w:t xml:space="preserve">    </w:t>
+      </w:r>
+      <w:r>
+        <w:rPr>
+          <w:rStyle w:val="DataTypeTok"/>
+        </w:rPr>
+        <w:t xml:space="preserve">"last_modified"</w:t>
+      </w:r>
+      <w:r>
+        <w:rPr>
+          <w:rStyle w:val="NormalTok"/>
+        </w:rPr>
+        <w:t xml:space="preserve">: </w:t>
+      </w:r>
+      <w:r>
+        <w:rPr>
+          <w:rStyle w:val="StringTok"/>
+        </w:rPr>
+        <w:t xml:space="preserve">"2013-02-14T14:05:27+01:00"</w:t>
+      </w:r>
+      <w:br/>
+      <w:r>
+        <w:rPr>
+          <w:rStyle w:val="NormalTok"/>
+        </w:rPr>
+        <w:t xml:space="preserve">}</w:t>
+      </w:r>
+    </w:p>
+    <w:bookmarkStart w:id="zugriffsmethoden" w:name="zugriffsmethoden"/>
+    <w:p>
+      <w:pPr>
+        <w:pStyle w:val="Heading1"/>
+      </w:pPr>
+      <w:r>
+        <w:t xml:space="preserve">Zugriffsmethoden</w:t>
+      </w:r>
+    </w:p>
+    <w:bookmarkEnd w:id="zugriffsmethoden"/>
+    <w:p>
+      <w:r>
+        <w:t xml:space="preserve">In diesem Kapitel werden die Zugriffsmethoden der OParl-konformen Schnittstelle beschrieben.</w:t>
+      </w:r>
+    </w:p>
+    <w:p>
+      <w:r>
+        <w:t xml:space="preserve">Stichpunkte:</w:t>
+      </w:r>
+    </w:p>
     <w:p>
       <w:pPr>
         <w:numPr>
@@ -7917,272 +7190,61 @@
         </w:numPr>
       </w:pPr>
       <w:r>
-        <w:t xml:space="preserve">Orte können mit Drucksachen in Verbindung stehen.</w:t>
-      </w:r>
-    </w:p>
-    <w:p>
-      <w:pPr>
-        <w:pStyle w:val="SourceCode"/>
-      </w:pPr>
-      <w:r>
-        <w:rPr>
-          <w:rStyle w:val="NormalTok"/>
-        </w:rPr>
-        <w:t xml:space="preserve">{</w:t>
-      </w:r>
-      <w:br/>
-      <w:r>
-        <w:rPr>
-          <w:rStyle w:val="NormalTok"/>
-        </w:rPr>
-        <w:t xml:space="preserve">    </w:t>
-      </w:r>
-      <w:r>
-        <w:rPr>
-          <w:rStyle w:val="DataTypeTok"/>
-        </w:rPr>
-        <w:t xml:space="preserve">"description"</w:t>
-      </w:r>
-      <w:r>
-        <w:rPr>
-          <w:rStyle w:val="NormalTok"/>
-        </w:rPr>
-        <w:t xml:space="preserve">: </w:t>
-      </w:r>
-      <w:r>
-        <w:rPr>
-          <w:rStyle w:val="StringTok"/>
-        </w:rPr>
-        <w:t xml:space="preserve">"Honschaftsstraße 312, 51061 Köln"</w:t>
-      </w:r>
-      <w:r>
-        <w:rPr>
-          <w:rStyle w:val="NormalTok"/>
-        </w:rPr>
-        <w:t xml:space="preserve">,</w:t>
-      </w:r>
-      <w:br/>
-      <w:r>
-        <w:rPr>
-          <w:rStyle w:val="NormalTok"/>
-        </w:rPr>
-        <w:t xml:space="preserve">    </w:t>
-      </w:r>
-      <w:r>
-        <w:rPr>
-          <w:rStyle w:val="DataTypeTok"/>
-        </w:rPr>
-        <w:t xml:space="preserve">"geometry"</w:t>
-      </w:r>
-      <w:r>
-        <w:rPr>
-          <w:rStyle w:val="NormalTok"/>
-        </w:rPr>
-        <w:t xml:space="preserve">: {</w:t>
-      </w:r>
-      <w:br/>
-      <w:r>
-        <w:rPr>
-          <w:rStyle w:val="NormalTok"/>
-        </w:rPr>
-        <w:t xml:space="preserve">        </w:t>
-      </w:r>
-      <w:r>
-        <w:rPr>
-          <w:rStyle w:val="DataTypeTok"/>
-        </w:rPr>
-        <w:t xml:space="preserve">"type"</w:t>
-      </w:r>
-      <w:r>
-        <w:rPr>
-          <w:rStyle w:val="NormalTok"/>
-        </w:rPr>
-        <w:t xml:space="preserve">: </w:t>
-      </w:r>
-      <w:r>
-        <w:rPr>
-          <w:rStyle w:val="StringTok"/>
-        </w:rPr>
-        <w:t xml:space="preserve">"Point"</w:t>
-      </w:r>
-      <w:r>
-        <w:rPr>
-          <w:rStyle w:val="NormalTok"/>
-        </w:rPr>
-        <w:t xml:space="preserve">,</w:t>
-      </w:r>
-      <w:br/>
-      <w:r>
-        <w:rPr>
-          <w:rStyle w:val="NormalTok"/>
-        </w:rPr>
-        <w:t xml:space="preserve">        </w:t>
-      </w:r>
-      <w:r>
-        <w:rPr>
-          <w:rStyle w:val="DataTypeTok"/>
-        </w:rPr>
-        <w:t xml:space="preserve">"coordinates"</w:t>
-      </w:r>
-      <w:r>
-        <w:rPr>
-          <w:rStyle w:val="NormalTok"/>
-        </w:rPr>
-        <w:t xml:space="preserve">: [</w:t>
-      </w:r>
-      <w:r>
-        <w:rPr>
-          <w:rStyle w:val="FloatTok"/>
-        </w:rPr>
-        <w:t xml:space="preserve">7.03291</w:t>
-      </w:r>
-      <w:r>
-        <w:rPr>
-          <w:rStyle w:val="NormalTok"/>
-        </w:rPr>
-        <w:t xml:space="preserve">, </w:t>
-      </w:r>
-      <w:r>
-        <w:rPr>
-          <w:rStyle w:val="FloatTok"/>
-        </w:rPr>
-        <w:t xml:space="preserve">50.98249</w:t>
-      </w:r>
-      <w:r>
-        <w:rPr>
-          <w:rStyle w:val="NormalTok"/>
-        </w:rPr>
-        <w:t xml:space="preserve">]</w:t>
-      </w:r>
-      <w:br/>
-      <w:r>
-        <w:rPr>
-          <w:rStyle w:val="NormalTok"/>
-        </w:rPr>
-        <w:t xml:space="preserve">    </w:t>
-      </w:r>
-      <w:r>
-        <w:rPr>
-          <w:rStyle w:val="NormalTok"/>
-        </w:rPr>
-        <w:t xml:space="preserve">},</w:t>
-      </w:r>
-      <w:br/>
-      <w:r>
-        <w:rPr>
-          <w:rStyle w:val="NormalTok"/>
-        </w:rPr>
-        <w:t xml:space="preserve">    </w:t>
-      </w:r>
-      <w:r>
-        <w:rPr>
-          <w:rStyle w:val="DataTypeTok"/>
-        </w:rPr>
-        <w:t xml:space="preserve">"last_modified"</w:t>
-      </w:r>
-      <w:r>
-        <w:rPr>
-          <w:rStyle w:val="NormalTok"/>
-        </w:rPr>
-        <w:t xml:space="preserve">: </w:t>
-      </w:r>
-      <w:r>
-        <w:rPr>
-          <w:rStyle w:val="StringTok"/>
-        </w:rPr>
-        <w:t xml:space="preserve">"2013-02-14T14:05:27+01:00"</w:t>
-      </w:r>
-      <w:br/>
-      <w:r>
-        <w:rPr>
-          <w:rStyle w:val="NormalTok"/>
-        </w:rPr>
-        <w:t xml:space="preserve">}</w:t>
-      </w:r>
-    </w:p>
-    <w:bookmarkStart w:id="zugriffsmethoden" w:name="zugriffsmethoden"/>
-    <w:p>
-      <w:pPr>
-        <w:pStyle w:val="Heading1"/>
-      </w:pPr>
-      <w:r>
-        <w:t xml:space="preserve">Zugriffsmethoden</w:t>
-      </w:r>
-    </w:p>
-    <w:bookmarkEnd w:id="zugriffsmethoden"/>
-    <w:p>
-      <w:r>
-        <w:t xml:space="preserve">In diesem Kapitel werden die Zugriffsmethoden der OParl-konformen Schnittstelle beschrieben.</w:t>
-      </w:r>
-    </w:p>
-    <w:p>
-      <w:r>
-        <w:t xml:space="preserve">Stichpunkte:</w:t>
+        <w:t xml:space="preserve">Grundlage für den Zugriff auf die Schnittstelle ist das Hypertext Transfer Protocol (HTTP).</w:t>
       </w:r>
     </w:p>
     <w:p>
       <w:pPr>
         <w:numPr>
-          <w:numId w:val="22"/>
+          <w:numId w:val="21"/>
           <w:ilvl w:val="0"/>
         </w:numPr>
       </w:pPr>
       <w:r>
-        <w:t xml:space="preserve">Grundlage für den Zugriff auf die Schnittstelle ist das Hypertext Transfer Protocol (HTTP).</w:t>
+        <w:t xml:space="preserve">Ausschließlich HTTP GET Methode</w:t>
       </w:r>
     </w:p>
     <w:p>
       <w:pPr>
         <w:numPr>
-          <w:numId w:val="22"/>
+          <w:numId w:val="21"/>
           <w:ilvl w:val="0"/>
         </w:numPr>
       </w:pPr>
       <w:r>
-        <w:t xml:space="preserve">Ausschließlich HTTP GET Methode</w:t>
+        <w:t xml:space="preserve">Optional gzip Encoding und andere Kodierungen, wenn Client und Server dies unterstützen</w:t>
       </w:r>
     </w:p>
     <w:p>
       <w:pPr>
         <w:numPr>
-          <w:numId w:val="22"/>
+          <w:numId w:val="21"/>
           <w:ilvl w:val="0"/>
         </w:numPr>
       </w:pPr>
       <w:r>
-        <w:t xml:space="preserve">Optional gzip Encoding und andere Kodierungen, wenn Client und Server dies unterstützen</w:t>
+        <w:t xml:space="preserve">HTTP Last-Modified Header sowie Conditional GET sind bei Dateiabruf (Laden von Anhängen) zu unterstützen</w:t>
       </w:r>
     </w:p>
     <w:p>
       <w:pPr>
         <w:numPr>
-          <w:numId w:val="22"/>
+          <w:numId w:val="21"/>
           <w:ilvl w:val="0"/>
         </w:numPr>
       </w:pPr>
       <w:r>
-        <w:t xml:space="preserve">HTTP Last-Modified Header sowie Conditional GET sind bei Dateiabruf (Laden von Anhängen) zu unterstützen</w:t>
+        <w:t xml:space="preserve">Das Protkoll ist zustandslos</w:t>
       </w:r>
     </w:p>
     <w:p>
       <w:pPr>
         <w:numPr>
-          <w:numId w:val="22"/>
+          <w:numId w:val="21"/>
           <w:ilvl w:val="0"/>
         </w:numPr>
       </w:pPr>
       <w:r>
-        <w:t xml:space="preserve">Das Protkoll ist zustandslos</w:t>
-      </w:r>
-    </w:p>
-    <w:p>
-      <w:pPr>
-        <w:numPr>
-          <w:numId w:val="22"/>
-          <w:ilvl w:val="0"/>
-        </w:numPr>
-      </w:pPr>
-      <w:r>
         <w:t xml:space="preserve">Authentifizierung wird nicht benötigt.</w:t>
       </w:r>
     </w:p>
@@ -8196,6 +7258,22 @@
       </w:r>
     </w:p>
     <w:bookmarkEnd w:id="glossar"/>
+    <w:p>
+      <w:pPr>
+        <w:pStyle w:val="DefinitionTerm"/>
+      </w:pPr>
+      <w:r>
+        <w:t xml:space="preserve">JSON-LD</w:t>
+      </w:r>
+    </w:p>
+    <w:p>
+      <w:pPr>
+        <w:pStyle w:val="Definition"/>
+      </w:pPr>
+      <w:r>
+        <w:t xml:space="preserve">JSON for Linked Data</w:t>
+      </w:r>
+    </w:p>
     <w:p>
       <w:pPr>
         <w:pStyle w:val="DefinitionTerm"/>
@@ -8818,9 +7896,6 @@
     <w:abstractNumId w:val="2"/>
   </w:num>
   <w:num w:numId="21">
-    <w:abstractNumId w:val="2"/>
-  </w:num>
-  <w:num w:numId="22">
     <w:abstractNumId w:val="2"/>
   </w:num>
 </w:numbering>

--- a/dokument/docx/document.docx
+++ b/dokument/docx/document.docx
@@ -101,21 +101,6 @@
         <w:t xml:space="preserve">Dieses Dokument wird bei seiner Fertigstellung die Spezifikation des OParl Schnittstellen-Standards für parlamentarische Informationssysteme (Ratsinformationssysteme, RIS) darstellen. Es dient damit als Grundlage für die Implementierung von OParl-konformen Server- und Clientanwendungen.</w:t>
       </w:r>
     </w:p>
-    <w:bookmarkStart w:id="parlamentarische-informationssysteme" w:name="parlamentarische-informationssysteme"/>
-    <w:p>
-      <w:pPr>
-        <w:pStyle w:val="Heading2"/>
-      </w:pPr>
-      <w:r>
-        <w:t xml:space="preserve">Parlamentarische Informationssysteme</w:t>
-      </w:r>
-    </w:p>
-    <w:bookmarkEnd w:id="parlamentarische-informationssysteme"/>
-    <w:p>
-      <w:r>
-        <w:t xml:space="preserve">Parlamentarische Informationssysteme (oft Ratsinformationssystem, RIS oder Bürgerinformationssystem genannt) werden von vielen Körperschaften wie Kommunen, Landkreisen und Regierungsbezirken eingesetzt, um die anfallende Gremienarbeit (Ratssitzungen, Ausschüsse, Vertretungen) zu organisieren. Da ein großer Teil der schriftlichen Arbeit in der Lokalpolitik über derartige Systeme verwaltet wird, sind diese Systeme – dort wo vorhanden – ein wichtiger Zugriffspunkt für alle, die sich für politischen Geschehnisse interessieren.</w:t>
-      </w:r>
-    </w:p>
     <w:bookmarkStart w:id="motivationen-für-den-standardisierten-datenzugriff" w:name="motivationen-für-den-standardisierten-datenzugriff"/>
     <w:p>
       <w:pPr>
@@ -251,36 +236,26 @@
         <w:t xml:space="preserve">Die Spezifikation befindet sich in Arbeit. Das Dokument enthält entsprechend viele Ungenauigkeiten und Hinweise auf offene Fragestellungen.</w:t>
       </w:r>
     </w:p>
-    <w:bookmarkStart w:id="überblick" w:name="überblick"/>
+    <w:bookmarkStart w:id="was-ist-oparl" w:name="was-ist-oparl"/>
     <w:p>
       <w:pPr>
         <w:pStyle w:val="Heading2"/>
       </w:pPr>
       <w:r>
-        <w:t xml:space="preserve">Überblick</w:t>
-      </w:r>
-    </w:p>
-    <w:bookmarkEnd w:id="überblick"/>
-    <w:p>
-      <w:r>
-        <w:t xml:space="preserve">Der Entwurf umfasst aktuell die Beschreibung eines Datenmodells.</w:t>
-      </w:r>
-    </w:p>
-    <w:bookmarkStart w:id="nächste-schritte" w:name="nächste-schritte"/>
+        <w:t xml:space="preserve">Was ist OParl?</w:t>
+      </w:r>
+    </w:p>
+    <w:bookmarkEnd w:id="was-ist-oparl"/>
+    <w:bookmarkStart w:id="zielsetzung-von-oparl" w:name="zielsetzung-von-oparl"/>
     <w:p>
       <w:pPr>
         <w:pStyle w:val="Heading2"/>
       </w:pPr>
       <w:r>
-        <w:t xml:space="preserve">Nächste Schritte</w:t>
-      </w:r>
-    </w:p>
-    <w:bookmarkEnd w:id="nächste-schritte"/>
-    <w:p>
-      <w:r>
-        <w:t xml:space="preserve">Fertigstellung von Version 1.0. Bis dahin ist zu erledigen:</w:t>
-      </w:r>
-    </w:p>
+        <w:t xml:space="preserve">Zielsetzung von OParl</w:t>
+      </w:r>
+    </w:p>
+    <w:bookmarkEnd w:id="zielsetzung-von-oparl"/>
     <w:p>
       <w:pPr>
         <w:numPr>
@@ -289,7 +264,7 @@
         </w:numPr>
       </w:pPr>
       <w:r>
-        <w:t xml:space="preserve">Fertigstellung Datenmodell</w:t>
+        <w:t xml:space="preserve">Nutzen für Kommunen, Bürger, politische Parteien</w:t>
       </w:r>
     </w:p>
     <w:p>
@@ -300,7 +275,7 @@
         </w:numPr>
       </w:pPr>
       <w:r>
-        <w:t xml:space="preserve">Beschreibung von Methoden und URL-Parametern</w:t>
+        <w:t xml:space="preserve">Nutzen für Anbieter von RIS-Pflegesoftware</w:t>
       </w:r>
     </w:p>
     <w:p>
@@ -311,7 +286,7 @@
         </w:numPr>
       </w:pPr>
       <w:r>
-        <w:t xml:space="preserve">HTTP Status-Codes und besondere Anforderungen an Verwendung bestimmter HTTP-Header</w:t>
+        <w:t xml:space="preserve">Nutzen für Anbieter von RIS-Darstellungssoftware</w:t>
       </w:r>
     </w:p>
     <w:p>
@@ -322,292 +297,1416 @@
         </w:numPr>
       </w:pPr>
       <w:r>
-        <w:t xml:space="preserve">Klärung einer gemeinsamen Nomenklatur für Inhalte, beispielsweise für Arten von Drucksachen</w:t>
-      </w:r>
-    </w:p>
-    <w:bookmarkStart w:id="feedback-und-mitwirkung" w:name="feedback-und-mitwirkung"/>
+        <w:t xml:space="preserve">Nutzen für Open Data Initiativen</w:t>
+      </w:r>
+    </w:p>
+    <w:p>
+      <w:pPr>
+        <w:numPr>
+          <w:numId w:val="3"/>
+          <w:ilvl w:val="0"/>
+        </w:numPr>
+      </w:pPr>
+      <w:r>
+        <w:t xml:space="preserve">Nutzen für die Wissenschaft</w:t>
+      </w:r>
+    </w:p>
+    <w:p>
+      <w:pPr>
+        <w:numPr>
+          <w:numId w:val="3"/>
+          <w:ilvl w:val="0"/>
+        </w:numPr>
+      </w:pPr>
+      <w:r>
+        <w:t xml:space="preserve">Linked Data erwähnen</w:t>
+      </w:r>
+    </w:p>
+    <w:bookmarkStart w:id="werdegang-von-oparl-1.0" w:name="werdegang-von-oparl-1.0"/>
     <w:p>
       <w:pPr>
         <w:pStyle w:val="Heading2"/>
       </w:pPr>
       <w:r>
-        <w:t xml:space="preserve">Feedback und Mitwirkung</w:t>
-      </w:r>
-    </w:p>
-    <w:bookmarkEnd w:id="feedback-und-mitwirkung"/>
-    <w:p>
-      <w:r>
-        <w:t xml:space="preserve">Feedback wird dringend benötigt und ist daher herzlichst willkommen. Feedback kann auf den folgenden Wegen eingereicht werden:</w:t>
-      </w:r>
-    </w:p>
-    <w:p>
-      <w:pPr>
-        <w:numPr>
-          <w:numId w:val="4"/>
+        <w:t xml:space="preserve">Werdegang von OParl 1.0</w:t>
+      </w:r>
+    </w:p>
+    <w:bookmarkEnd w:id="werdegang-von-oparl-1.0"/>
+    <w:p>
+      <w:r>
+        <w:t xml:space="preserve">Stichpunkte:</w:t>
+      </w:r>
+    </w:p>
+    <w:p>
+      <w:pPr>
+        <w:numPr>
+          <w:numId w:val="5"/>
+          <w:ilvl w:val="1"/>
+        </w:numPr>
+      </w:pPr>
+      <w:r>
+        <w:t xml:space="preserve">und 18. November 2012: Die Open Knowledge Foundation Deutschland veranstaltet in den Räumen der Heinrich-Böll-Stiftung in Berlin einen Workshop für Entwickler von Anwendungen, die einen gesellschaftlichen Nutzen bringen sollen. Hier ist VITAKO, die Bundes-Arbeitsgemeinschaft der Kommunalen IT-Dienstleister, als Sponsor engagiert. Die Geschäftsführerin, Dr. Marianne Wulff, ist persönlich vor Ort. Auch das Projekt Offenes Köln wird in einem Vortrag von Marian Steinbach präsentiert. Es kommt zum Austausch über die Frage, wie das Prinzip der offenen Ratsinformationen effektiv auf weitere Kommunen ausgeweitet werden könnte.</w:t>
+      </w:r>
+    </w:p>
+    <w:p>
+      <w:pPr>
+        <w:numPr>
+          <w:numId w:val="6"/>
+          <w:ilvl w:val="1"/>
+        </w:numPr>
+      </w:pPr>
+      <w:r>
+        <w:t xml:space="preserve">Dezember 2012: Anhörung im Landtag NRW in Düsseldorf zu einer Open-Data-Strategie der Landesregierung, wo Jens Klessmann und Marian Steinbach als Sachverständige gehört werden. Danach Gespräch über Möglichkeiten der Standardisierung offener Ratsinformationssysteme.</w:t>
+      </w:r>
+    </w:p>
+    <w:p>
+      <w:pPr>
+        <w:numPr>
+          <w:numId w:val="6"/>
           <w:ilvl w:val="0"/>
         </w:numPr>
       </w:pPr>
       <w:r>
-        <w:t xml:space="preserve">In Form von Pull Requests über Github, direkt am Quelltext</w:t>
-      </w:r>
-    </w:p>
-    <w:p>
-      <w:pPr>
-        <w:numPr>
-          <w:numId w:val="4"/>
+        <w:t xml:space="preserve">Dezember 2012: Dr. Marianne Wulff, Jens Klessmann und Marian Steinbach beginnen mit der Abstimmung über einen Workshop mit Vertreterinnen und Vertretern von Kommunen, kommunalen IT-Dienstleistern, RIS-Anbietern und Zivilgesellschaft. Ziel: Die Bereitschaft zur Zusammenarbeit an einem gemeinsamen Standard ermitteln. Unterdessen beginnt Marian Steinbach mit der Formulierung eines Standard-Entwurfs als Diskussionsgrundlage. Der Entwurf wird von Beginn an öffentlich auf GitHub.com bereit gestellt.</w:t>
+      </w:r>
+    </w:p>
+    <w:p>
+      <w:pPr>
+        <w:numPr>
+          <w:numId w:val="7"/>
+          <w:ilvl w:val="1"/>
+        </w:numPr>
+      </w:pPr>
+      <w:r>
+        <w:t xml:space="preserve">April 2013: Insgesamt 30 Teilnehmer versammeln sich in Köln, um sich in einem ersten Treffen über Ziele und Chancen einer Standardisierung für offene Ratsinformationen auszutauschen. Als Ergebnis wird ein großes Interesse an der weiteren Zusammenarbeit auf Basis des vorliegenden Standardentwurfs festgestellt. Als Termin für die Fertigstellung der ersten Version der Spezifikation wird der 30. Juni 2013 festgelegt. Die Initiatoren präsentieren den Anwesenden hier erstmals den Namen "OParl", der künftig als Marke für die Bemühungen der Gruppe stehen soll.</w:t>
+      </w:r>
+    </w:p>
+    <w:p>
+      <w:pPr>
+        <w:numPr>
+          <w:numId w:val="8"/>
+          <w:ilvl w:val="1"/>
+        </w:numPr>
+      </w:pPr>
+      <w:r>
+        <w:t xml:space="preserve">Januar 2014: Nachdem sich die verteilte Zusammenarbeit am Standard-Entwurf seit April 2013 als nicht zielführend erwiesen hat, laden Jens Klessmann und Marian Steinbach und VITAKO zu einem eintägigen OParl-Workshop in Bielefeld ein. Das Ziel ist, die Spezifikation so weit wie möglich voran zu treiben und eine gute Basis für die baldige Fertigstellung zu legen.</w:t>
+      </w:r>
+    </w:p>
+    <w:bookmarkStart w:id="zukunft-von-oparl" w:name="zukunft-von-oparl"/>
+    <w:p>
+      <w:pPr>
+        <w:pStyle w:val="Heading2"/>
+      </w:pPr>
+      <w:r>
+        <w:t xml:space="preserve">Zukunft von OParl</w:t>
+      </w:r>
+    </w:p>
+    <w:bookmarkEnd w:id="zukunft-von-oparl"/>
+    <w:p>
+      <w:pPr>
+        <w:numPr>
+          <w:numId w:val="9"/>
           <w:ilvl w:val="0"/>
         </w:numPr>
       </w:pPr>
       <w:r>
-        <w:t xml:space="preserve">Über Issues auf Github</w:t>
-      </w:r>
-    </w:p>
-    <w:bookmarkStart w:id="pull-requests-über-github" w:name="pull-requests-über-github"/>
+        <w:t xml:space="preserve">Verfeinerung, Lücken schliessen</w:t>
+      </w:r>
+    </w:p>
+    <w:p>
+      <w:pPr>
+        <w:numPr>
+          <w:numId w:val="9"/>
+          <w:ilvl w:val="0"/>
+        </w:numPr>
+      </w:pPr>
+      <w:r>
+        <w:t xml:space="preserve">Globalisierung</w:t>
+      </w:r>
+    </w:p>
+    <w:p>
+      <w:pPr>
+        <w:numPr>
+          <w:numId w:val="9"/>
+          <w:ilvl w:val="0"/>
+        </w:numPr>
+      </w:pPr>
+      <w:r>
+        <w:t xml:space="preserve">Erweiterung über die kommunale Ebene hinaus (Land, Bund)</w:t>
+      </w:r>
+    </w:p>
+    <w:p>
+      <w:pPr>
+        <w:numPr>
+          <w:numId w:val="9"/>
+          <w:ilvl w:val="0"/>
+        </w:numPr>
+      </w:pPr>
+      <w:r>
+        <w:t xml:space="preserve">Vereinheitlichung von Kategorien (Drucksachentypen, Arten von Gremien)</w:t>
+      </w:r>
+    </w:p>
+    <w:p>
+      <w:pPr>
+        <w:numPr>
+          <w:numId w:val="9"/>
+          <w:ilvl w:val="0"/>
+        </w:numPr>
+      </w:pPr>
+      <w:r>
+        <w:t xml:space="preserve">Erweiterung von Personendaten, z.B. mit Social Media URLs</w:t>
+      </w:r>
+    </w:p>
+    <w:p>
+      <w:pPr>
+        <w:numPr>
+          <w:numId w:val="9"/>
+          <w:ilvl w:val="0"/>
+        </w:numPr>
+      </w:pPr>
+      <w:r>
+        <w:t xml:space="preserve">Mehr Abfragekriterien</w:t>
+      </w:r>
+    </w:p>
+    <w:p>
+      <w:pPr>
+        <w:numPr>
+          <w:numId w:val="9"/>
+          <w:ilvl w:val="0"/>
+        </w:numPr>
+      </w:pPr>
+      <w:r>
+        <w:t xml:space="preserve">Suchfunktionen (Volltextsuche)</w:t>
+      </w:r>
+    </w:p>
+    <w:p>
+      <w:pPr>
+        <w:numPr>
+          <w:numId w:val="9"/>
+          <w:ilvl w:val="0"/>
+        </w:numPr>
+      </w:pPr>
+      <w:r>
+        <w:t xml:space="preserve">Abstimmungsverhalten und maschinenlesbare Protokolle</w:t>
+      </w:r>
+    </w:p>
+    <w:bookmarkStart w:id="nomenklatur-der-spezifikation-und-satzkonventionen" w:name="nomenklatur-der-spezifikation-und-satzkonventionen"/>
+    <w:p>
+      <w:pPr>
+        <w:pStyle w:val="Heading2"/>
+      </w:pPr>
+      <w:r>
+        <w:t xml:space="preserve">Nomenklatur der Spezifikation und Satzkonventionen</w:t>
+      </w:r>
+    </w:p>
+    <w:bookmarkEnd w:id="nomenklatur-der-spezifikation-und-satzkonventionen"/>
+    <w:bookmarkStart w:id="müssen-sollen-und-können-bzw.-zwingend-empfohlen-und-optional" w:name="müssen-sollen-und-können-bzw.-zwingend-empfohlen-und-optional"/>
     <w:p>
       <w:pPr>
         <w:pStyle w:val="Heading3"/>
       </w:pPr>
       <w:r>
-        <w:t xml:space="preserve">Pull Requests über Github</w:t>
-      </w:r>
-    </w:p>
-    <w:bookmarkEnd w:id="pull-requests-über-github"/>
-    <w:p>
-      <w:r>
-        <w:t xml:space="preserve">Dieses Dokument wird in folgendem Github-Repository gepflegt:</w:t>
-      </w:r>
-    </w:p>
-    <w:p>
-      <w:hyperlink r:id="link0">
+        <w:t xml:space="preserve">MÜSSEN, SOLLEN und KÖNNEN bzw. ZWINGEND, EMPFOHLEN und OPTIONAL</w:t>
+      </w:r>
+    </w:p>
+    <w:bookmarkEnd w:id="müssen-sollen-und-können-bzw.-zwingend-empfohlen-und-optional"/>
+    <w:p>
+      <w:r>
+        <w:t xml:space="preserve">Dieses Spezifikationsdokument nutzt die Modalverben müssen, können und sollen in einer Art und Weise, die bestimmte Anforderungen möglichst unmissverständlich in drei verschiedene Abstufung einteilen lässt. Um ihre normative Bedeutung zu unterstreichen, werden diese Wörter grundsätzlich in Großbuchstaben gesetzt.</w:t>
+      </w:r>
+    </w:p>
+    <w:p>
+      <w:r>
+        <w:t xml:space="preserve">Diese Konvention ist angelehnt an die Definitionen der Begriffe MUST, SHOULD und MAY (bzw. MUST NOT, SHOULD NOT und MAY NOT) aus RFC2119</w:t>
+      </w:r>
+      <w:r>
+        <w:rPr>
+          <w:rStyle w:val="FootnoteReference"/>
+        </w:rPr>
+        <w:footnoteReference w:id="1"/>
+      </w:r>
+      <w:r>
+        <w:t xml:space="preserve">.</w:t>
+      </w:r>
+    </w:p>
+    <w:p>
+      <w:r>
+        <w:t xml:space="preserve">Die Bedeutung im Einzelnen:</w:t>
+      </w:r>
+    </w:p>
+    <w:p>
+      <w:pPr>
+        <w:pStyle w:val="DefinitionTerm"/>
+      </w:pPr>
+      <w:r>
+        <w:t xml:space="preserve">MÜSSEN/MUSS bzw. ZWINGEND:</w:t>
+      </w:r>
+    </w:p>
+    <w:p>
+      <w:pPr>
+        <w:pStyle w:val="Definition"/>
+      </w:pPr>
+      <w:r>
+        <w:t xml:space="preserve">Die Erfüllung einer Anforderung, die explizit vom Modalverb MÜSSEN bzw. MUSS Gebrauch macht, ist zwingend erforderlich.</w:t>
+      </w:r>
+    </w:p>
+    <w:p>
+      <w:pPr>
+        <w:pStyle w:val="Definition"/>
+      </w:pPr>
+      <w:r>
+        <w:t xml:space="preserve">Die Entsprechung in RFC2119 lautet "MUST", "REQUIRED" oder "SHALL".</w:t>
+      </w:r>
+    </w:p>
+    <w:p>
+      <w:pPr>
+        <w:pStyle w:val="DefinitionTerm"/>
+      </w:pPr>
+      <w:r>
+        <w:t xml:space="preserve">NICHT DÜRFEN/DARF NICHT:</w:t>
+      </w:r>
+    </w:p>
+    <w:p>
+      <w:pPr>
+        <w:pStyle w:val="Definition"/>
+      </w:pPr>
+      <w:r>
+        <w:t xml:space="preserve">Dieses Stichwort kennzeichnet ein absolutes Verbot.</w:t>
+      </w:r>
+    </w:p>
+    <w:p>
+      <w:pPr>
+        <w:pStyle w:val="Definition"/>
+      </w:pPr>
+      <w:r>
+        <w:t xml:space="preserve">Die Entsprechung in RFC2119 lautet "MUST NOT" oder "SHALL NOT".</w:t>
+      </w:r>
+    </w:p>
+    <w:p>
+      <w:pPr>
+        <w:pStyle w:val="DefinitionTerm"/>
+      </w:pPr>
+      <w:r>
+        <w:t xml:space="preserve">SOLLEN/SOLL bzw. EMPFOHLEN:</w:t>
+      </w:r>
+    </w:p>
+    <w:p>
+      <w:pPr>
+        <w:pStyle w:val="Definition"/>
+      </w:pPr>
+      <w:r>
+        <w:t xml:space="preserve">Mit dem Wort SOLLEN bzw. SOLL sind empfohlene Anforderungen gekennzeichnet, die von jeder Implementierung erfüllt werden sollen. Eine Nichterfüllung ist als Nachteil zu verstehen, beispielsweise weil die Nutzerfreundlichkeit dadurch Einbußen erleidet, und sollte daher sorgfältig abgewogen werden.</w:t>
+      </w:r>
+    </w:p>
+    <w:p>
+      <w:pPr>
+        <w:pStyle w:val="Definition"/>
+      </w:pPr>
+      <w:r>
+        <w:t xml:space="preserve">Die Entsprechung in RFC2119 lautet "SHOULD" oder "RECOMMENDED".</w:t>
+      </w:r>
+    </w:p>
+    <w:p>
+      <w:pPr>
+        <w:pStyle w:val="DefinitionTerm"/>
+      </w:pPr>
+      <w:r>
+        <w:t xml:space="preserve">NICHT SOLLEN/SOLL NICHT bzw. NICHT EMPFOHLEN:</w:t>
+      </w:r>
+    </w:p>
+    <w:p>
+      <w:pPr>
+        <w:pStyle w:val="Definition"/>
+      </w:pPr>
+      <w:r>
+        <w:t xml:space="preserve">Diese Formulierung wird verwendet, wenn unter gewissen Umständen Gründe existieren können, die ein bestimmtes Verhalten akzeptabel oder sogar nützlich erscheinen lassen, jedoch die Auswirkung des Verhaltens vor einer entsprechenden Implementierung verstanden und abgewogen werden sollen.</w:t>
+      </w:r>
+    </w:p>
+    <w:p>
+      <w:pPr>
+        <w:pStyle w:val="Definition"/>
+      </w:pPr>
+      <w:r>
+        <w:t xml:space="preserve">Die Entsprechung in RFC2119 lautet "SHOULD NOT" oder "NOT RECOMMENDED".</w:t>
+      </w:r>
+    </w:p>
+    <w:p>
+      <w:pPr>
+        <w:pStyle w:val="DefinitionTerm"/>
+      </w:pPr>
+      <w:r>
+        <w:t xml:space="preserve">DÜRFEN/DARF bzw. OPTIONAL:</w:t>
+      </w:r>
+    </w:p>
+    <w:p>
+      <w:pPr>
+        <w:pStyle w:val="Definition"/>
+      </w:pPr>
+      <w:r>
+        <w:t xml:space="preserve">Mit dem Wort DÜRFEN bzw. DARF oder OPTIONAL sind optionale Bestandteile gekennzeichnet. Ein Anbieter könnte sich entscheiden, den entsprechenden Bestandteil aufgrund besonderer Kundenanforderungen zu unterstützen, während andere diesen Bestandteil ignorieren könnten. Implementierer von Clients oder Servern DÜRFEN in solchen Fällen NICHT davon ausgehen, dass der jeweilige Kommunikationspartner den entsprechenden, optionalen Anteil unterstützt.</w:t>
+      </w:r>
+    </w:p>
+    <w:p>
+      <w:pPr>
+        <w:pStyle w:val="Definition"/>
+      </w:pPr>
+      <w:r>
+        <w:t xml:space="preserve">Die Entsprechung in RFC2119 lautet "MAY" oder "OPTIONAL".</w:t>
+      </w:r>
+    </w:p>
+    <w:bookmarkStart w:id="besondere-hervorhebungen-und-satzkonventionen" w:name="besondere-hervorhebungen-und-satzkonventionen"/>
+    <w:p>
+      <w:pPr>
+        <w:pStyle w:val="Heading3"/>
+      </w:pPr>
+      <w:r>
+        <w:t xml:space="preserve">Besondere Hervorhebungen und Satzkonventionen</w:t>
+      </w:r>
+    </w:p>
+    <w:bookmarkEnd w:id="besondere-hervorhebungen-und-satzkonventionen"/>
+    <w:bookmarkStart w:id="initiatoren" w:name="initiatoren"/>
+    <w:p>
+      <w:pPr>
+        <w:pStyle w:val="Heading2"/>
+      </w:pPr>
+      <w:r>
+        <w:t xml:space="preserve">Initiatoren</w:t>
+      </w:r>
+    </w:p>
+    <w:bookmarkEnd w:id="initiatoren"/>
+    <w:bookmarkStart w:id="unterstützer" w:name="unterstützer"/>
+    <w:p>
+      <w:pPr>
+        <w:pStyle w:val="Heading2"/>
+      </w:pPr>
+      <w:r>
+        <w:t xml:space="preserve">Unterstützer</w:t>
+      </w:r>
+    </w:p>
+    <w:bookmarkEnd w:id="unterstützer"/>
+    <w:bookmarkStart w:id="autoren" w:name="autoren"/>
+    <w:p>
+      <w:pPr>
+        <w:pStyle w:val="Heading2"/>
+      </w:pPr>
+      <w:r>
+        <w:t xml:space="preserve">Autoren</w:t>
+      </w:r>
+    </w:p>
+    <w:bookmarkEnd w:id="autoren"/>
+    <w:p>
+      <w:r>
+        <w:t xml:space="preserve">An diesem Dokument haben mitgewirkt:</w:t>
+      </w:r>
+    </w:p>
+    <w:p>
+      <w:r>
+        <w:t xml:space="preserve">Felix Ebert, Jan Erhardt, Jens Klessmann, Andreas Kuckartz, Babett Schalitz, Marian Steinbach, Thomas Tursics, Jakob Voss</w:t>
+      </w:r>
+    </w:p>
+    <w:bookmarkStart w:id="architektur" w:name="architektur"/>
+    <w:p>
+      <w:pPr>
+        <w:pStyle w:val="Heading1"/>
+      </w:pPr>
+      <w:r>
+        <w:t xml:space="preserve">Architektur</w:t>
+      </w:r>
+    </w:p>
+    <w:bookmarkEnd w:id="architektur"/>
+    <w:p>
+      <w:r>
+        <w:t xml:space="preserve">In diesem Abschnitt werden grundlegenden Konzepte, die von OParl abgedeckt werden, erläutert. Die Erläuterungen sind nicht im engeren Sinne Teil der Spezifikation, sondern dienen dazu, die Anwendungsbereiche von OParl und die Funktionen einer OParl-konformen API verständlicher und konkreter beschreiben zu können.</w:t>
+      </w:r>
+    </w:p>
+    <w:bookmarkStart w:id="überblick" w:name="überblick"/>
+    <w:p>
+      <w:pPr>
+        <w:pStyle w:val="Heading2"/>
+      </w:pPr>
+      <w:r>
+        <w:t xml:space="preserve">Überblick</w:t>
+      </w:r>
+    </w:p>
+    <w:bookmarkEnd w:id="überblick"/>
+    <w:p>
+      <w:r>
+        <w:t xml:space="preserve">TODO: Architekturdiagramm einbinden</w:t>
+      </w:r>
+    </w:p>
+    <w:bookmarkStart w:id="parlamentarisches-informationssystem" w:name="parlamentarisches-informationssystem"/>
+    <w:p>
+      <w:pPr>
+        <w:pStyle w:val="Heading2"/>
+      </w:pPr>
+      <w:r>
+        <w:t xml:space="preserve">Parlamentarisches Informationssystem</w:t>
+      </w:r>
+    </w:p>
+    <w:bookmarkEnd w:id="parlamentarisches-informationssystem"/>
+    <w:p>
+      <w:r>
+        <w:t xml:space="preserve">Parlamentarische Informationssysteme sind Software-Systeme, die von verschiedensten Körperschaften eingesetzt werden, um die Zusammenarbeit von Parlamenten zu organisieren, zu dokumentieren und öffentlich nachvollziehbar zu machen.</w:t>
+      </w:r>
+    </w:p>
+    <w:p>
+      <w:r>
+        <w:t xml:space="preserve">Im kommunalen Umfeld in Deutschland, wo das Parlament je nach Art der Kommune häufig als Stadtrat oder Gemeinderat bezeichnet wird, hat sich für diese Art von Informationssystem auch der Begriff "Ratsinformationssystem" (kurz "RIS") etabliert.</w:t>
+      </w:r>
+    </w:p>
+    <w:p>
+      <w:r>
+        <w:t xml:space="preserve">Parlamentarische Informationssysteme sind jedoch nicht auf die kommunale Ebene begrenzt. Ähnliche Systeme werden auch auf Ebene z.B. von Landkreisen, Regierungsbezirken und diversen Zweckverbänden eingesetzt.</w:t>
+      </w:r>
+    </w:p>
+    <w:p>
+      <w:r>
+        <w:t xml:space="preserve">Diese Systeme unterstützen in der Regel mehrere der folgenden Funktionen:</w:t>
+      </w:r>
+    </w:p>
+    <w:p>
+      <w:pPr>
+        <w:numPr>
+          <w:numId w:val="10"/>
+          <w:ilvl w:val="0"/>
+        </w:numPr>
+      </w:pPr>
+      <w:r>
+        <w:t xml:space="preserve">Das Erzeugen, Bearbeiten und Darstellen von Sitzungen und deren Tagesordnung</w:t>
+      </w:r>
+    </w:p>
+    <w:p>
+      <w:pPr>
+        <w:numPr>
+          <w:numId w:val="10"/>
+          <w:ilvl w:val="0"/>
+        </w:numPr>
+      </w:pPr>
+      <w:r>
+        <w:t xml:space="preserve">Das Erzeugen und Abrufen von Sitzungsprotokollen</w:t>
+      </w:r>
+    </w:p>
+    <w:p>
+      <w:pPr>
+        <w:numPr>
+          <w:numId w:val="10"/>
+          <w:ilvl w:val="0"/>
+        </w:numPr>
+      </w:pPr>
+      <w:r>
+        <w:t xml:space="preserve">Das Erzeugen, Bearbeiten und Anzeigen von Drucksachen</w:t>
+      </w:r>
+    </w:p>
+    <w:p>
+      <w:pPr>
+        <w:numPr>
+          <w:numId w:val="10"/>
+          <w:ilvl w:val="0"/>
+        </w:numPr>
+      </w:pPr>
+      <w:r>
+        <w:t xml:space="preserve">Das Erzeugen, Bearbeiten und Anzeigen von Gremien und deren Mitgliedern</w:t>
+      </w:r>
+    </w:p>
+    <w:p>
+      <w:r>
+        <w:t xml:space="preserve">Funktionen, die die Eingabe und Bearbeitung von Daten betreffen, sind in der Regel einem geschlossenen Nutzerkreis vorbehalten. Die Darstellung und der Abruf von Informationen und Dokumenten hingegen ist in vielen Fällen für die Öffentlichkeit freigegeben.</w:t>
+      </w:r>
+    </w:p>
+    <w:p>
+      <w:r>
+        <w:t xml:space="preserve">Die OParl Spezifikation beschreibt eine Schnittstelle, die den maschinellen, lesenden Zugriff auf derartige Informationen ermöglicht.</w:t>
+      </w:r>
+    </w:p>
+    <w:bookmarkStart w:id="server" w:name="server"/>
+    <w:p>
+      <w:pPr>
+        <w:pStyle w:val="Heading2"/>
+      </w:pPr>
+      <w:r>
+        <w:t xml:space="preserve">Server</w:t>
+      </w:r>
+    </w:p>
+    <w:bookmarkEnd w:id="server"/>
+    <w:p>
+      <w:r>
+        <w:t xml:space="preserve">Der Server im Sinne dieser Spezifikation ist ein Software-Dienst, der auf einem mit dem Internet verbundenen Rechnersystem läuft. Dieser Dienst ist eine spezielle Form eines WWW- bzw. HTTP(S)-Servers. Entsprechend beantwortet der Server HTTP-Anfragen, die an ihn auf einem bestimmten TCP-Port gestellt werden.</w:t>
+      </w:r>
+    </w:p>
+    <w:p>
+      <w:r>
+        <w:t xml:space="preserve">Der Server ist als Bestandteil des parlamentarischen Informationssystems zu verstehen. Der Betrieb des Servers steht damit üblicherweise in der Verantwortung desjenigen, der das parlamentarischen Informationssystem betreibt.</w:t>
+      </w:r>
+    </w:p>
+    <w:p>
+      <w:r>
+        <w:t xml:space="preserve">Von einem Server, der die OParl-Spezifikation erfüllt, wird erwartet, dass er bestimmte parlamentarische Informationen in einem bestimmten Format zur Verfügung stellt und auf bestimmte Anfragen von so genannten Clients über die OParl API entsprechend dieser Spezifikation reagiert.</w:t>
+      </w:r>
+    </w:p>
+    <w:bookmarkStart w:id="api" w:name="api"/>
+    <w:p>
+      <w:pPr>
+        <w:pStyle w:val="Heading2"/>
+      </w:pPr>
+      <w:r>
+        <w:t xml:space="preserve">API</w:t>
+      </w:r>
+    </w:p>
+    <w:bookmarkEnd w:id="api"/>
+    <w:p>
+      <w:r>
+        <w:t xml:space="preserve">Der Begriff API steht in diesem Dokument für die Webservice-Schnittstelle, die der Server anbietet. Die Schnittstelle basiert auf dem HTTP-Protokoll. Mittels HTTPS ist wahlweise auch die verschlüsselte Nutzung der API möglich, sofern Server dies unterstützt.</w:t>
+      </w:r>
+    </w:p>
+    <w:p>
+      <w:r>
+        <w:t xml:space="preserve">Die API steht im Mittelpunkt dieser Spezifikation. Server und Clients sind als Kommunikationspartner zu verstehen, die über das Internet als Kommunikationskanal mit einander kommunizieren können. Die API-Spezifikation stellt dabei die nötige Grammatik und das Vokabular bereit, anhand dessen eine sinnvolle Kommunikation erfolgen kann.</w:t>
+      </w:r>
+    </w:p>
+    <w:bookmarkStart w:id="client" w:name="client"/>
+    <w:p>
+      <w:pPr>
+        <w:pStyle w:val="Heading2"/>
+      </w:pPr>
+      <w:r>
+        <w:t xml:space="preserve">Client</w:t>
+      </w:r>
+    </w:p>
+    <w:bookmarkEnd w:id="client"/>
+    <w:p>
+      <w:r>
+        <w:t xml:space="preserve">Der Begriff "Client" steht für eine Software, die über die OParl API mit dem Server kommuniziert. Da die API auf dem HTTP-Protokoll aufbaut, handelt es sich bei dem Client um eine spezielle Form eines HTTP-Clients.</w:t>
+      </w:r>
+    </w:p>
+    <w:bookmarkStart w:id="cache" w:name="cache"/>
+    <w:p>
+      <w:pPr>
+        <w:pStyle w:val="Heading2"/>
+      </w:pPr>
+      <w:r>
+        <w:t xml:space="preserve">Cache</w:t>
+      </w:r>
+    </w:p>
+    <w:bookmarkEnd w:id="cache"/>
+    <w:p>
+      <w:r>
+        <w:t xml:space="preserve">Ein Cache ist ein Speicher, der einem Client dazu dienen kann, von einem Server abgerufene Informationen längerfristig vorzuhalten. Dies kann beispielsweise dazu dienen, mehrfache Anfragen der selben Informationen zu vermeiden, wodurch sowohl Ressourcen auf Seite des Servers geschohnt als auch die Nutzung von Netzwerkbandbreite reduziert werden kann. Die Nutzung eines Cache kann auch zur Verbesserung der Nutzerfreundlichkeit eines Clients beitragen, indem Wartezeiten zur Bereitstellung einer Ressource verkürzt werden.</w:t>
+      </w:r>
+    </w:p>
+    <w:bookmarkStart w:id="nutzerin-oder-nutzer" w:name="nutzerin-oder-nutzer"/>
+    <w:p>
+      <w:pPr>
+        <w:pStyle w:val="Heading2"/>
+      </w:pPr>
+      <w:r>
+        <w:t xml:space="preserve">Nutzerin oder Nutzer</w:t>
+      </w:r>
+    </w:p>
+    <w:bookmarkEnd w:id="nutzerin-oder-nutzer"/>
+    <w:p>
+      <w:r>
+        <w:t xml:space="preserve">Mit einer Nutzerin oder einem Nutzer ist in diesem Fall eine natürliche Person gemeint, die mittels eines OParl-Clients auf parlamentarische Informationen zugreift.</w:t>
+      </w:r>
+    </w:p>
+    <w:bookmarkStart w:id="nutzungsszenarien" w:name="nutzungsszenarien"/>
+    <w:p>
+      <w:pPr>
+        <w:pStyle w:val="Heading1"/>
+      </w:pPr>
+      <w:r>
+        <w:t xml:space="preserve">Nutzungsszenarien</w:t>
+      </w:r>
+    </w:p>
+    <w:bookmarkEnd w:id="nutzungsszenarien"/>
+    <w:bookmarkStart w:id="prinzipien-und-funktionen-der-api" w:name="prinzipien-und-funktionen-der-api"/>
+    <w:p>
+      <w:pPr>
+        <w:pStyle w:val="Heading1"/>
+      </w:pPr>
+      <w:r>
+        <w:t xml:space="preserve">Prinzipien und Funktionen der API</w:t>
+      </w:r>
+    </w:p>
+    <w:bookmarkEnd w:id="prinzipien-und-funktionen-der-api"/>
+    <w:p>
+      <w:r>
+        <w:t xml:space="preserve">(In diesem Kapitel werden die Zugriffsmethoden der OParl-konformen Schnittstelle beschrieben. Hierzu gehören alle chapter-Dateien, deren Nummerierung mit der Ziffer 6 beginnnt.)</w:t>
+      </w:r>
+    </w:p>
+    <w:p>
+      <w:r>
+        <w:t xml:space="preserve">Stichpunkte:</w:t>
+      </w:r>
+    </w:p>
+    <w:p>
+      <w:pPr>
+        <w:numPr>
+          <w:numId w:val="11"/>
+          <w:ilvl w:val="0"/>
+        </w:numPr>
+      </w:pPr>
+      <w:r>
+        <w:t xml:space="preserve">Grundlage für den Zugriff auf die Schnittstelle ist das Hypertext Transfer Protocol (HTTP).</w:t>
+      </w:r>
+    </w:p>
+    <w:p>
+      <w:pPr>
+        <w:numPr>
+          <w:numId w:val="11"/>
+          <w:ilvl w:val="0"/>
+        </w:numPr>
+      </w:pPr>
+      <w:r>
+        <w:t xml:space="preserve">Optional gzip Encoding und andere Kodierungen, wenn Client und Server dies unterstützen</w:t>
+      </w:r>
+    </w:p>
+    <w:p>
+      <w:pPr>
+        <w:numPr>
+          <w:numId w:val="11"/>
+          <w:ilvl w:val="0"/>
+        </w:numPr>
+      </w:pPr>
+      <w:r>
+        <w:t xml:space="preserve">Das Protkoll ist zustandslos</w:t>
+      </w:r>
+    </w:p>
+    <w:p>
+      <w:pPr>
+        <w:numPr>
+          <w:numId w:val="11"/>
+          <w:ilvl w:val="0"/>
+        </w:numPr>
+      </w:pPr>
+      <w:r>
+        <w:t xml:space="preserve">Authentifizierung wird nicht benötigt.</w:t>
+      </w:r>
+    </w:p>
+    <w:bookmarkStart w:id="designprinzipien" w:name="designprinzipien"/>
+    <w:p>
+      <w:pPr>
+        <w:pStyle w:val="Heading2"/>
+      </w:pPr>
+      <w:r>
+        <w:t xml:space="preserve">Designprinzipien</w:t>
+      </w:r>
+    </w:p>
+    <w:bookmarkEnd w:id="designprinzipien"/>
+    <w:bookmarkStart w:id="allgemein" w:name="allgemein"/>
+    <w:p>
+      <w:pPr>
+        <w:pStyle w:val="Heading3"/>
+      </w:pPr>
+      <w:r>
+        <w:t xml:space="preserve">Allgemein</w:t>
+      </w:r>
+    </w:p>
+    <w:bookmarkEnd w:id="allgemein"/>
+    <w:p>
+      <w:pPr>
+        <w:numPr>
+          <w:numId w:val="12"/>
+          <w:ilvl w:val="0"/>
+        </w:numPr>
+      </w:pPr>
+      <w:r>
+        <w:t xml:space="preserve">Ausgerichtet am Status Quo</w:t>
+      </w:r>
+    </w:p>
+    <w:p>
+      <w:pPr>
+        <w:numPr>
+          <w:numId w:val="12"/>
+          <w:ilvl w:val="0"/>
+        </w:numPr>
+      </w:pPr>
+      <w:r>
+        <w:t xml:space="preserve">Einige Möglichkeiten weisen in die Zukunft (z.B. Geodaten, Volltexte, Vereinheitlichung der Kategorien-Nomenklatur)</w:t>
+      </w:r>
+    </w:p>
+    <w:p>
+      <w:pPr>
+        <w:numPr>
+          <w:numId w:val="12"/>
+          <w:ilvl w:val="0"/>
+        </w:numPr>
+      </w:pPr>
+      <w:r>
+        <w:t xml:space="preserve">Ziel: Schnelle Implementierbarkeit in vielen bestehenden RIS</w:t>
+      </w:r>
+    </w:p>
+    <w:bookmarkStart w:id="restful" w:name="restful"/>
+    <w:p>
+      <w:pPr>
+        <w:pStyle w:val="Heading3"/>
+      </w:pPr>
+      <w:r>
+        <w:t xml:space="preserve">RESTful</w:t>
+      </w:r>
+    </w:p>
+    <w:bookmarkEnd w:id="restful"/>
+    <w:bookmarkStart w:id="selbstbeschreibungsfähigkeit" w:name="selbstbeschreibungsfähigkeit"/>
+    <w:p>
+      <w:pPr>
+        <w:pStyle w:val="Heading3"/>
+      </w:pPr>
+      <w:r>
+        <w:t xml:space="preserve">Selbstbeschreibungsfähigkeit</w:t>
+      </w:r>
+    </w:p>
+    <w:bookmarkEnd w:id="selbstbeschreibungsfähigkeit"/>
+    <w:bookmarkStart w:id="erweiterbarkeit" w:name="erweiterbarkeit"/>
+    <w:p>
+      <w:pPr>
+        <w:pStyle w:val="Heading3"/>
+      </w:pPr>
+      <w:r>
+        <w:t xml:space="preserve">Erweiterbarkeit</w:t>
+      </w:r>
+    </w:p>
+    <w:bookmarkEnd w:id="erweiterbarkeit"/>
+    <w:bookmarkStart w:id="browseabilityverlinkung" w:name="browseabilityverlinkung"/>
+    <w:p>
+      <w:pPr>
+        <w:pStyle w:val="Heading3"/>
+      </w:pPr>
+      <w:r>
+        <w:t xml:space="preserve">Browseability/Verlinkung</w:t>
+      </w:r>
+    </w:p>
+    <w:bookmarkEnd w:id="browseabilityverlinkung"/>
+    <w:bookmarkStart w:id="zukunftssicherheit" w:name="zukunftssicherheit"/>
+    <w:p>
+      <w:pPr>
+        <w:pStyle w:val="Heading2"/>
+      </w:pPr>
+      <w:r>
+        <w:t xml:space="preserve">Zukunftssicherheit</w:t>
+      </w:r>
+    </w:p>
+    <w:bookmarkEnd w:id="zukunftssicherheit"/>
+    <w:p>
+      <w:r>
+        <w:t xml:space="preserve">(In diesem Abschnitt wird die Zielsetzung beschrieben, zukünftige Versionen der OParl Spezifikation auf dieser Version aufbauen zu lassen. Damit soll nach Mögloichkeit Abwärtskompatibilität erreicht werden, so dass z.B. OParl-1.0-Clients mit einem 1.1-Server kommunizieren können.</w:t>
+      </w:r>
+    </w:p>
+    <w:p>
+      <w:r>
+        <w:t xml:space="preserve">Ein Garantie wird es jedoch nicht geben.)</w:t>
+      </w:r>
+    </w:p>
+    <w:bookmarkStart w:id="http-und-https" w:name="http-und-https"/>
+    <w:p>
+      <w:pPr>
+        <w:pStyle w:val="Heading2"/>
+      </w:pPr>
+      <w:r>
+        <w:t xml:space="preserve">HTTP und HTTPS</w:t>
+      </w:r>
+    </w:p>
+    <w:bookmarkEnd w:id="http-und-https"/>
+    <w:p>
+      <w:r>
+        <w:t xml:space="preserve">(Hier geht es um die Verwendung von HTTP im Sinne der OParl-Spezifikation.</w:t>
+      </w:r>
+    </w:p>
+    <w:p>
+      <w:pPr>
+        <w:numPr>
+          <w:numId w:val="13"/>
+          <w:ilvl w:val="0"/>
+        </w:numPr>
+      </w:pPr>
+      <w:r>
+        <w:t xml:space="preserve">HTTPS kann optional an Stelle von HTTP eingesetzt werden.</w:t>
+      </w:r>
+    </w:p>
+    <w:p>
+      <w:r>
+        <w:t xml:space="preserve">Siehe auch https://github.com/OParl/specs/issues/90)</w:t>
+      </w:r>
+    </w:p>
+    <w:bookmarkStart w:id="serialisierung-mittels-json-ld-und-jsonp" w:name="serialisierung-mittels-json-ld-und-jsonp"/>
+    <w:p>
+      <w:pPr>
+        <w:pStyle w:val="Heading2"/>
+      </w:pPr>
+      <w:r>
+        <w:t xml:space="preserve">Serialisierung mittels JSON-LD und JSONP</w:t>
+      </w:r>
+    </w:p>
+    <w:bookmarkEnd w:id="serialisierung-mittels-json-ld-und-jsonp"/>
+    <w:bookmarkStart w:id="json" w:name="json"/>
+    <w:p>
+      <w:pPr>
+        <w:pStyle w:val="Heading3"/>
+      </w:pPr>
+      <w:r>
+        <w:t xml:space="preserve">JSON</w:t>
+      </w:r>
+    </w:p>
+    <w:bookmarkEnd w:id="json"/>
+    <w:p>
+      <w:pPr>
+        <w:numPr>
+          <w:numId w:val="14"/>
+          <w:ilvl w:val="0"/>
+        </w:numPr>
+      </w:pPr>
+      <w:r>
+        <w:t xml:space="preserve">Siehe RFC4627</w:t>
+      </w:r>
+    </w:p>
+    <w:p>
+      <w:pPr>
+        <w:numPr>
+          <w:numId w:val="14"/>
+          <w:ilvl w:val="0"/>
+        </w:numPr>
+      </w:pPr>
+      <w:r>
+        <w:t xml:space="preserve">Generelle Terminologie übernehmen (JSON-Objekt, Array, String, Number, true/false, null)</w:t>
+      </w:r>
+    </w:p>
+    <w:bookmarkStart w:id="json-ld" w:name="json-ld"/>
+    <w:p>
+      <w:pPr>
+        <w:pStyle w:val="Heading3"/>
+      </w:pPr>
+      <w:r>
+        <w:t xml:space="preserve">JSON-LD</w:t>
+      </w:r>
+    </w:p>
+    <w:bookmarkEnd w:id="json-ld"/>
+    <w:p>
+      <w:pPr>
+        <w:numPr>
+          <w:numId w:val="15"/>
+          <w:ilvl w:val="0"/>
+        </w:numPr>
+      </w:pPr>
+      <w:r>
+        <w:t xml:space="preserve">JSON-LD: http://www.w3.org/TR/json-ld/</w:t>
+      </w:r>
+    </w:p>
+    <w:p>
+      <w:pPr>
+        <w:numPr>
+          <w:numId w:val="15"/>
+          <w:ilvl w:val="0"/>
+        </w:numPr>
+      </w:pPr>
+      <w:r>
+        <w:t xml:space="preserve">Einschränkungen von OParl gegenüber JSON-LD</w:t>
+      </w:r>
+    </w:p>
+    <w:p>
+      <w:pPr>
+        <w:numPr>
+          <w:numId w:val="15"/>
+          <w:ilvl w:val="0"/>
+        </w:numPr>
+      </w:pPr>
+      <w:r>
+        <w:t xml:space="preserve">Schlüssel in einem JSON-LD-Objekt müssen einzigartig sein.</w:t>
+      </w:r>
+    </w:p>
+    <w:p>
+      <w:pPr>
+        <w:numPr>
+          <w:numId w:val="15"/>
+          <w:ilvl w:val="0"/>
+        </w:numPr>
+      </w:pPr>
+      <w:r>
+        <w:t xml:space="preserve">Unterscheidung von Groß- und Kleinschreibung</w:t>
+      </w:r>
+    </w:p>
+    <w:p>
+      <w:pPr>
+        <w:numPr>
+          <w:numId w:val="15"/>
+          <w:ilvl w:val="0"/>
+        </w:numPr>
+      </w:pPr>
+      <w:r>
+        <w:t xml:space="preserve">Benannte Objekte (URL als Schlüssel)</w:t>
+      </w:r>
+    </w:p>
+    <w:p>
+      <w:pPr>
+        <w:numPr>
+          <w:numId w:val="15"/>
+          <w:ilvl w:val="0"/>
+        </w:numPr>
+      </w:pPr>
+      <w:r>
+        <w:t xml:space="preserve">Anonyme Objekte (Blank Nodes)</w:t>
+      </w:r>
+    </w:p>
+    <w:p>
+      <w:pPr>
+        <w:numPr>
+          <w:numId w:val="15"/>
+          <w:ilvl w:val="0"/>
+        </w:numPr>
+      </w:pPr>
+      <w:r>
+        <w:t xml:space="preserve">Mime Type application/ld+json</w:t>
+      </w:r>
+    </w:p>
+    <w:p>
+      <w:pPr>
+        <w:numPr>
+          <w:numId w:val="15"/>
+          <w:ilvl w:val="0"/>
+        </w:numPr>
+      </w:pPr>
+      <w:r>
+        <w:t xml:space="preserve">Verweis auf http://www.bmi.bund.de/SharedDocs/Downloads/DE/Themen/OED_Verwaltung/ModerneVerwaltung/opengovernment.pdf?__blob=publicationFile</w:t>
+      </w:r>
+    </w:p>
+    <w:bookmarkStart w:id="jsonp" w:name="jsonp"/>
+    <w:p>
+      <w:pPr>
+        <w:pStyle w:val="Heading3"/>
+      </w:pPr>
+      <w:r>
+        <w:t xml:space="preserve">JSONP</w:t>
+      </w:r>
+    </w:p>
+    <w:bookmarkEnd w:id="jsonp"/>
+    <w:p>
+      <w:pPr>
+        <w:numPr>
+          <w:numId w:val="16"/>
+          <w:ilvl w:val="0"/>
+        </w:numPr>
+      </w:pPr>
+      <w:r>
+        <w:t xml:space="preserve">TODO: Spezifikation finden/verlinken. (RFC gibt es nicht)</w:t>
+      </w:r>
+    </w:p>
+    <w:p>
+      <w:pPr>
+        <w:numPr>
+          <w:numId w:val="16"/>
+          <w:ilvl w:val="0"/>
+        </w:numPr>
+      </w:pPr>
+      <w:r>
+        <w:t xml:space="preserve">https://github.com/OParl/specs/issues/67</w:t>
+      </w:r>
+    </w:p>
+    <w:bookmarkStart w:id="benannte-und-anonyme-objekte" w:name="benannte-und-anonyme-objekte"/>
+    <w:p>
+      <w:pPr>
+        <w:pStyle w:val="Heading2"/>
+      </w:pPr>
+      <w:r>
+        <w:t xml:space="preserve">Benannte und anonyme Objekte</w:t>
+      </w:r>
+    </w:p>
+    <w:bookmarkEnd w:id="benannte-und-anonyme-objekte"/>
+    <w:bookmarkStart w:id="benannte-objekte" w:name="benannte-objekte"/>
+    <w:p>
+      <w:pPr>
+        <w:pStyle w:val="Heading3"/>
+      </w:pPr>
+      <w:r>
+        <w:t xml:space="preserve">Benannte Objekte</w:t>
+      </w:r>
+    </w:p>
+    <w:bookmarkEnd w:id="benannte-objekte"/>
+    <w:p>
+      <w:pPr>
+        <w:numPr>
+          <w:numId w:val="17"/>
+          <w:ilvl w:val="0"/>
+        </w:numPr>
+      </w:pPr>
+      <w:r>
+        <w:t xml:space="preserve">IRIs (RFC3987) als eindeutige Kennung</w:t>
+      </w:r>
+    </w:p>
+    <w:bookmarkStart w:id="anonyme-objekte-blank-nodes" w:name="anonyme-objekte-blank-nodes"/>
+    <w:p>
+      <w:pPr>
+        <w:pStyle w:val="Heading3"/>
+      </w:pPr>
+      <w:r>
+        <w:t xml:space="preserve">Anonyme Objekte (Blank Nodes)</w:t>
+      </w:r>
+    </w:p>
+    <w:bookmarkEnd w:id="anonyme-objekte-blank-nodes"/>
+    <w:bookmarkStart w:id="empfehlungen-für-langlebige-irisurisurls" w:name="empfehlungen-für-langlebige-irisurisurls"/>
+    <w:p>
+      <w:pPr>
+        <w:pStyle w:val="Heading3"/>
+      </w:pPr>
+      <w:r>
+        <w:t xml:space="preserve">Empfehlungen für langlebige IRIs/URIs/URLs</w:t>
+      </w:r>
+    </w:p>
+    <w:bookmarkEnd w:id="empfehlungen-für-langlebige-irisurisurls"/>
+    <w:p>
+      <w:pPr>
+        <w:numPr>
+          <w:numId w:val="18"/>
+          <w:ilvl w:val="0"/>
+        </w:numPr>
+      </w:pPr>
+      <w:r>
+        <w:t xml:space="preserve">Hinweise und evtl. Auszüge aus</w:t>
+      </w:r>
+    </w:p>
+    <w:p>
+      <w:pPr>
+        <w:numPr>
+          <w:numId w:val="18"/>
+          <w:ilvl w:val="0"/>
+        </w:numPr>
+      </w:pPr>
+      <w:r>
+        <w:t xml:space="preserve">http://www.w3.org/Provider/Style/URI.html</w:t>
+      </w:r>
+    </w:p>
+    <w:p>
+      <w:pPr>
+        <w:numPr>
+          <w:numId w:val="18"/>
+          <w:ilvl w:val="0"/>
+        </w:numPr>
+      </w:pPr>
+      <w:r>
+        <w:t xml:space="preserve">https://joinup.ec.europa.eu/sites/default/files/D7.1.3%20-%20Study%20on%20persistent%20URIs.pdf</w:t>
+      </w:r>
+    </w:p>
+    <w:bookmarkStart w:id="objektlisten" w:name="objektlisten"/>
+    <w:p>
+      <w:pPr>
+        <w:pStyle w:val="Heading2"/>
+      </w:pPr>
+      <w:r>
+        <w:t xml:space="preserve">Objektlisten</w:t>
+      </w:r>
+    </w:p>
+    <w:bookmarkEnd w:id="objektlisten"/>
+    <w:p>
+      <w:r>
+        <w:t xml:space="preserve">(Hier geht es darum, wie Listen von Objekten ausgegeben werden.</w:t>
+      </w:r>
+    </w:p>
+    <w:p>
+      <w:r>
+        <w:t xml:space="preserve">Dazu:</w:t>
+      </w:r>
+    </w:p>
+    <w:p>
+      <w:pPr>
+        <w:numPr>
+          <w:numId w:val="19"/>
+          <w:ilvl w:val="0"/>
+        </w:numPr>
+      </w:pPr>
+      <w:r>
+        <w:t xml:space="preserve">https://github.com/OParl/specs/issues/66 )</w:t>
+      </w:r>
+    </w:p>
+    <w:bookmarkStart w:id="feeds" w:name="feeds"/>
+    <w:p>
+      <w:pPr>
+        <w:pStyle w:val="Heading2"/>
+      </w:pPr>
+      <w:r>
+        <w:t xml:space="preserve">Feeds</w:t>
+      </w:r>
+    </w:p>
+    <w:bookmarkEnd w:id="feeds"/>
+    <w:p>
+      <w:pPr>
+        <w:numPr>
+          <w:numId w:val="20"/>
+          <w:ilvl w:val="0"/>
+        </w:numPr>
+      </w:pPr>
+      <w:r>
+        <w:t xml:space="preserve">Warum Feeds?</w:t>
+      </w:r>
+    </w:p>
+    <w:p>
+      <w:pPr>
+        <w:numPr>
+          <w:numId w:val="20"/>
+          <w:ilvl w:val="0"/>
+        </w:numPr>
+      </w:pPr>
+      <w:r>
+        <w:t xml:space="preserve">Möglichst ressourcenschonendes Auffinden neuer und geänderter Objekte</w:t>
+      </w:r>
+    </w:p>
+    <w:p>
+      <w:pPr>
+        <w:numPr>
+          <w:numId w:val="20"/>
+          <w:ilvl w:val="0"/>
+        </w:numPr>
+      </w:pPr>
+      <w:r>
+        <w:t xml:space="preserve">Cache-Invalidierung, Entfernung von gelöschten/depublizierten Objekten</w:t>
+      </w:r>
+    </w:p>
+    <w:p>
+      <w:pPr>
+        <w:numPr>
+          <w:numId w:val="20"/>
+          <w:ilvl w:val="0"/>
+        </w:numPr>
+      </w:pPr>
+      <w:r>
+        <w:t xml:space="preserve">https://github.com/OParl/specs/issues/19</w:t>
+      </w:r>
+    </w:p>
+    <w:bookmarkStart w:id="neue-objekte" w:name="neue-objekte"/>
+    <w:p>
+      <w:pPr>
+        <w:pStyle w:val="Heading3"/>
+      </w:pPr>
+      <w:r>
+        <w:t xml:space="preserve">Neue Objekte</w:t>
+      </w:r>
+    </w:p>
+    <w:bookmarkEnd w:id="neue-objekte"/>
+    <w:bookmarkStart w:id="geänderte-objekte" w:name="geänderte-objekte"/>
+    <w:p>
+      <w:pPr>
+        <w:pStyle w:val="Heading3"/>
+      </w:pPr>
+      <w:r>
+        <w:t xml:space="preserve">Geänderte Objekte</w:t>
+      </w:r>
+    </w:p>
+    <w:bookmarkEnd w:id="geänderte-objekte"/>
+    <w:bookmarkStart w:id="entfernte-objekte" w:name="entfernte-objekte"/>
+    <w:p>
+      <w:pPr>
+        <w:pStyle w:val="Heading3"/>
+      </w:pPr>
+      <w:r>
+        <w:t xml:space="preserve">Entfernte Objekte</w:t>
+      </w:r>
+    </w:p>
+    <w:bookmarkEnd w:id="entfernte-objekte"/>
+    <w:p>
+      <w:pPr>
+        <w:numPr>
+          <w:numId w:val="21"/>
+          <w:ilvl w:val="0"/>
+        </w:numPr>
+      </w:pPr>
+      <w:r>
+        <w:t xml:space="preserve">Liste von Objekt-URLs</w:t>
+      </w:r>
+    </w:p>
+    <w:bookmarkStart w:id="dokumentenabruf" w:name="dokumentenabruf"/>
+    <w:p>
+      <w:pPr>
+        <w:pStyle w:val="Heading2"/>
+      </w:pPr>
+      <w:r>
+        <w:t xml:space="preserve">Dokumentenabruf</w:t>
+      </w:r>
+    </w:p>
+    <w:bookmarkEnd w:id="dokumentenabruf"/>
+    <w:p>
+      <w:pPr>
+        <w:numPr>
+          <w:numId w:val="22"/>
+          <w:ilvl w:val="0"/>
+        </w:numPr>
+      </w:pPr>
+      <w:r>
+        <w:t xml:space="preserve">HTTP GET Methode MUSS unterstützt werden</w:t>
+      </w:r>
+    </w:p>
+    <w:p>
+      <w:pPr>
+        <w:numPr>
+          <w:numId w:val="22"/>
+          <w:ilvl w:val="0"/>
+        </w:numPr>
+      </w:pPr>
+      <w:r>
+        <w:t xml:space="preserve">HEAD-Methode MUSS unterstützt werden</w:t>
+      </w:r>
+    </w:p>
+    <w:p>
+      <w:pPr>
+        <w:numPr>
+          <w:numId w:val="22"/>
+          <w:ilvl w:val="0"/>
+        </w:numPr>
+      </w:pPr>
+      <w:r>
+        <w:t xml:space="preserve">HTTP Last-Modified Header sowie Conditional GET sind zu unterstützen</w:t>
+      </w:r>
+    </w:p>
+    <w:bookmarkStart w:id="liste-reservierter-url-parameter" w:name="liste-reservierter-url-parameter"/>
+    <w:p>
+      <w:pPr>
+        <w:pStyle w:val="Heading2"/>
+      </w:pPr>
+      <w:r>
+        <w:t xml:space="preserve">Liste reservierter URL-Parameter</w:t>
+      </w:r>
+    </w:p>
+    <w:bookmarkEnd w:id="liste-reservierter-url-parameter"/>
+    <w:p>
+      <w:r>
+        <w:t xml:space="preserve">Die in dieser Liste enthaltenen Zeichenketten haben eine reservierte Bedeutung und stehen bei Implementierungen eines OParl-Servers nicht mehr für die freie Verwendung in URLs zur Verfügung.</w:t>
+      </w:r>
+    </w:p>
+    <w:p>
+      <w:pPr>
+        <w:pStyle w:val="DefinitionTerm"/>
+      </w:pPr>
+      <w:r>
+        <w:t xml:space="preserve">callback:</w:t>
+      </w:r>
+    </w:p>
+    <w:p>
+      <w:pPr>
+        <w:pStyle w:val="Definition"/>
+      </w:pPr>
+      <w:r>
+        <w:t xml:space="preserve">Mit diesem Parameter wird die JSONP-Ausgabe aktiviert. Mehr dazu im Abschnitt</w:t>
+      </w:r>
+      <w:r>
+        <w:t xml:space="preserve"> </w:t>
+      </w:r>
+      <w:hyperlink w:anchor="jsonp">
         <w:r>
           <w:rPr>
             <w:rStyle w:val="Hyperlink"/>
           </w:rPr>
-          <w:t xml:space="preserve">https://github.com/OParl/specs</w:t>
+          <w:t xml:space="preserve">JSONP</w:t>
         </w:r>
       </w:hyperlink>
-    </w:p>
-    <w:p>
-      <w:r>
-        <w:t xml:space="preserve">Der bevorzugte Feedback-Kanal für erfahrene Git- bzw. Github-Nutzer ist entsprechend die Mitwirkung direkt am Quelltext in Form von Pull-Requests. So können</w:t>
-      </w:r>
-      <w:r>
-        <w:t xml:space="preserve"> </w:t>
-      </w:r>
-      <w:r>
-        <w:rPr>
-          <w:b/>
-        </w:rPr>
-        <w:t xml:space="preserve">Ergänzungen und Korrekturen</w:t>
-      </w:r>
-      <w:r>
-        <w:t xml:space="preserve"> </w:t>
-      </w:r>
-      <w:r>
-        <w:t xml:space="preserve">direkt in den Quelltext eingespielt werden.</w:t>
-      </w:r>
-    </w:p>
-    <w:p>
-      <w:r>
-        <w:t xml:space="preserve">Ausführliche Anleitungen zur Arbeit mit Git/Github finden sich auf der Plattform selbst sowie an vielen Orten im Netz. Der allgemeine Ablauf ist wie folgt:</w:t>
-      </w:r>
-    </w:p>
-    <w:p>
-      <w:pPr>
-        <w:numPr>
-          <w:numId w:val="5"/>
+      <w:r>
+        <w:t xml:space="preserve">.</w:t>
+      </w:r>
+    </w:p>
+    <w:p>
+      <w:pPr>
+        <w:pStyle w:val="DefinitionTerm"/>
+      </w:pPr>
+      <w:r>
+        <w:t xml:space="preserve">startdate:</w:t>
+      </w:r>
+    </w:p>
+    <w:p>
+      <w:pPr>
+        <w:pStyle w:val="Definition"/>
+      </w:pPr>
+      <w:r>
+        <w:t xml:space="preserve">Parameter für die Einschränkung einer Abfrage anhand eines Datums bzw. einer Zeitangabe.</w:t>
+      </w:r>
+    </w:p>
+    <w:p>
+      <w:pPr>
+        <w:pStyle w:val="DefinitionTerm"/>
+      </w:pPr>
+      <w:r>
+        <w:t xml:space="preserve">startdate:</w:t>
+      </w:r>
+    </w:p>
+    <w:p>
+      <w:pPr>
+        <w:pStyle w:val="Definition"/>
+      </w:pPr>
+      <w:r>
+        <w:t xml:space="preserve">Parameter für die Einschränkung einer Abfrage anhand eines Datums bzw. einer Zeitangabe.</w:t>
+      </w:r>
+    </w:p>
+    <w:p>
+      <w:pPr>
+        <w:numPr>
+          <w:numId w:val="23"/>
           <w:ilvl w:val="0"/>
         </w:numPr>
       </w:pPr>
       <w:r>
-        <w:t xml:space="preserve">Erzeugen Sie sich, sofern noch nicht geschehen, ein Benutzerkonto auf Github.</w:t>
-      </w:r>
-    </w:p>
-    <w:p>
-      <w:pPr>
-        <w:numPr>
-          <w:numId w:val="5"/>
+        <w:t xml:space="preserve">(Parameter für Datums-/Zeitbereichsfilter)</w:t>
+      </w:r>
+    </w:p>
+    <w:bookmarkStart w:id="datenmodell" w:name="datenmodell"/>
+    <w:p>
+      <w:pPr>
+        <w:pStyle w:val="Heading1"/>
+      </w:pPr>
+      <w:r>
+        <w:t xml:space="preserve">Datenmodell</w:t>
+      </w:r>
+    </w:p>
+    <w:bookmarkEnd w:id="datenmodell"/>
+    <w:p>
+      <w:r>
+        <w:t xml:space="preserve">Das Datenmodell definiert die Objekttypen bzw. die Klassen, auf die über die Schnittstelle zugegriffen werden kann.</w:t>
+      </w:r>
+    </w:p>
+    <w:p>
+      <w:r>
+        <w:t xml:space="preserve">Die Hinweise auf die Praxis in bestehenden Ratsinformationssystemen beziehen sich auf nach außen, bei Nutzung der jeweiligen Weboberflächen, feststellbare Eigenschaften. Dabei wird vereinzelt und beispielhaft auf die folgenden Systeme Bezug genommen:</w:t>
+      </w:r>
+    </w:p>
+    <w:p>
+      <w:pPr>
+        <w:numPr>
+          <w:numId w:val="24"/>
           <w:ilvl w:val="0"/>
         </w:numPr>
       </w:pPr>
       <w:r>
-        <w:t xml:space="preserve">Duplizieren (</w:t>
-      </w:r>
-      <w:r>
-        <w:rPr>
-          <w:i/>
-        </w:rPr>
-        <w:t xml:space="preserve">forken</w:t>
-      </w:r>
-      <w:r>
-        <w:t xml:space="preserve">) Sie das oben genannte Repository</w:t>
-      </w:r>
-    </w:p>
-    <w:p>
-      <w:pPr>
-        <w:numPr>
-          <w:numId w:val="5"/>
+        <w:t xml:space="preserve">Stadt Köln [2] - Plattform: Somacos SessionNet [3]</w:t>
+      </w:r>
+    </w:p>
+    <w:p>
+      <w:pPr>
+        <w:numPr>
+          <w:numId w:val="24"/>
           <w:ilvl w:val="0"/>
         </w:numPr>
       </w:pPr>
       <w:r>
-        <w:t xml:space="preserve">Nehmen Sie die gewünschten Änderungen an Ihrem Repository vor. Committen Sie diese Änderungen möglichst kleinteilig.</w:t>
-      </w:r>
-    </w:p>
-    <w:p>
-      <w:pPr>
-        <w:numPr>
-          <w:numId w:val="5"/>
+        <w:t xml:space="preserve">Bezirksverwaltung Berlin Mitte [4] - Plattform: ALLRIS [5]</w:t>
+      </w:r>
+    </w:p>
+    <w:p>
+      <w:pPr>
+        <w:numPr>
+          <w:numId w:val="24"/>
           <w:ilvl w:val="0"/>
         </w:numPr>
       </w:pPr>
       <w:r>
-        <w:t xml:space="preserve">Senden Sie die gewünschten Commits als Pull Requests.</w:t>
-      </w:r>
-    </w:p>
-    <w:p>
-      <w:r>
-        <w:t xml:space="preserve">Die Entscheidung, welche Pull Requests übernommen werden, erfolgt nach Abwägung durch die federführenden Autoren der Spezifikation.</w:t>
-      </w:r>
-    </w:p>
-    <w:p>
-      <w:r>
-        <w:t xml:space="preserve">Es ist beabsichtigt, alle Mitwirkenden im Dokument zu nennen. Wenn Sie mit einen Klarnamen und ggf. Unternehmenszugehörigkeit genannt werden wollen, teilen Sie dies bitte in einem Kommentar zum Pull Request mit.</w:t>
-      </w:r>
-    </w:p>
-    <w:bookmarkStart w:id="issues-auf-github" w:name="issues-auf-github"/>
-    <w:p>
-      <w:pPr>
-        <w:pStyle w:val="Heading3"/>
-      </w:pPr>
-      <w:r>
-        <w:t xml:space="preserve">Issues auf Github</w:t>
-      </w:r>
-    </w:p>
-    <w:bookmarkEnd w:id="issues-auf-github"/>
-    <w:p>
-      <w:r>
-        <w:t xml:space="preserve">Wenn Sie nicht über Github am Quelltext mitwirken möchten, aber einen Github-Account Ihr eigen nennen oder zu diesem Zweck anlegen möchten, können Sie Sich an der</w:t>
-      </w:r>
-      <w:r>
-        <w:t xml:space="preserve"> </w:t>
-      </w:r>
-      <w:r>
-        <w:rPr>
-          <w:b/>
-        </w:rPr>
-        <w:t xml:space="preserve">öffentlichen</w:t>
-      </w:r>
-      <w:r>
-        <w:t xml:space="preserve"> </w:t>
-      </w:r>
-      <w:r>
-        <w:t xml:space="preserve">Diskussion im Issue-Tracking-System unter</w:t>
-      </w:r>
-    </w:p>
-    <w:p>
-      <w:hyperlink r:id="link1">
-        <w:r>
-          <w:rPr>
-            <w:rStyle w:val="Hyperlink"/>
-          </w:rPr>
-          <w:t xml:space="preserve">https://github.com/OParl/specs/issues</w:t>
-        </w:r>
-      </w:hyperlink>
-    </w:p>
-    <w:p>
-      <w:r>
-        <w:t xml:space="preserve">beteiligen. Dies hat den Vorteil, dass auch andere beteiligte die Einträge wahrnehmen und durch Kommentare dazu Stellung nehmen können. Dieser Weg eignet sich daher besonders zum Diskutieren von kontroversen Themen und dem Austausch von Argumenten.</w:t>
-      </w:r>
-    </w:p>
-    <w:p>
-      <w:r>
-        <w:t xml:space="preserve">Bitte achten Sie auf diesem Weg darauf, Ihre Kommentare in möglichst kleine thematische Einheiten herunter zu brechen. Dadurch ermöglichen Sie, dass der jeweilige Eintrag dem richtigen Thema zugeordnet und der Status der Diskussion (offen, erledigt) richtig gesetzt werden kann.</w:t>
-      </w:r>
-    </w:p>
-    <w:bookmarkStart w:id="mitwirkende" w:name="mitwirkende"/>
-    <w:p>
-      <w:pPr>
-        <w:pStyle w:val="Heading2"/>
-      </w:pPr>
-      <w:r>
-        <w:t xml:space="preserve">Mitwirkende</w:t>
-      </w:r>
-    </w:p>
-    <w:bookmarkEnd w:id="mitwirkende"/>
-    <w:p>
-      <w:r>
-        <w:t xml:space="preserve">Marian Steinbach (Offenes Köln), Felix Ebert, Jan Erhardt, Jens Klessmann (Fraunhofer FOKUS), Andreas Kuckartz, Babett Schalitz (CC e-gov), T. Tursics (TODO: Vorname eintragen), Jakob Voss</w:t>
-      </w:r>
-    </w:p>
-    <w:bookmarkStart w:id="datenmodell" w:name="datenmodell"/>
-    <w:p>
-      <w:pPr>
-        <w:pStyle w:val="Heading1"/>
-      </w:pPr>
-      <w:r>
-        <w:t xml:space="preserve">Datenmodell</w:t>
-      </w:r>
-    </w:p>
-    <w:bookmarkEnd w:id="datenmodell"/>
-    <w:p>
-      <w:r>
-        <w:t xml:space="preserve">Das Datenmodell definiert die Objekttypen bzw. die Klassen, auf die über die Schnittstelle zugegriffen werden kann.</w:t>
-      </w:r>
-    </w:p>
-    <w:p>
-      <w:r>
-        <w:t xml:space="preserve">Die Hinweise auf die Praxis in bestehenden Ratsinformationssystemen beziehen sich auf nach außen, bei Nutzung der jeweiligen Weboberflächen, feststellbare Eigenschaften. Dabei wird vereinzelt und beispielhaft auf die folgenden Systeme Bezug genommen:</w:t>
-      </w:r>
-    </w:p>
-    <w:p>
-      <w:pPr>
-        <w:numPr>
-          <w:numId w:val="6"/>
+        <w:t xml:space="preserve">Stadt Rösrath [6] - Plattform der Firma PROVOX [7]</w:t>
+      </w:r>
+    </w:p>
+    <w:p>
+      <w:pPr>
+        <w:numPr>
+          <w:numId w:val="24"/>
           <w:ilvl w:val="0"/>
         </w:numPr>
       </w:pPr>
       <w:r>
-        <w:t xml:space="preserve">Stadt Köln [2] - Plattform: Somacos SessionNet [3]</w:t>
-      </w:r>
-    </w:p>
-    <w:p>
-      <w:pPr>
-        <w:numPr>
-          <w:numId w:val="6"/>
-          <w:ilvl w:val="0"/>
-        </w:numPr>
-      </w:pPr>
-      <w:r>
-        <w:t xml:space="preserve">Bezirksverwaltung Berlin Mitte [4] - Plattform: ALLRIS [5]</w:t>
-      </w:r>
-    </w:p>
-    <w:p>
-      <w:pPr>
-        <w:numPr>
-          <w:numId w:val="6"/>
-          <w:ilvl w:val="0"/>
-        </w:numPr>
-      </w:pPr>
-      <w:r>
-        <w:t xml:space="preserve">Stadt Rösrath [6] - Plattform der Firma PROVOX [7]</w:t>
-      </w:r>
-    </w:p>
-    <w:p>
-      <w:pPr>
-        <w:numPr>
-          <w:numId w:val="6"/>
-          <w:ilvl w:val="0"/>
-        </w:numPr>
-      </w:pPr>
-      <w:r>
         <w:t xml:space="preserve">Stadt Euskirchen [8] - Plattform: SD.NET RIM 4 [9]</w:t>
       </w:r>
     </w:p>
     <w:p>
       <w:pPr>
         <w:numPr>
-          <w:numId w:val="6"/>
+          <w:numId w:val="24"/>
           <w:ilvl w:val="0"/>
         </w:numPr>
       </w:pPr>
@@ -1039,7 +2138,7 @@
     <w:p>
       <w:pPr>
         <w:numPr>
-          <w:numId w:val="7"/>
+          <w:numId w:val="25"/>
           <w:ilvl w:val="0"/>
         </w:numPr>
       </w:pPr>
@@ -1050,7 +2149,7 @@
     <w:p>
       <w:pPr>
         <w:numPr>
-          <w:numId w:val="7"/>
+          <w:numId w:val="25"/>
           <w:ilvl w:val="0"/>
         </w:numPr>
       </w:pPr>
@@ -1502,7 +2601,7 @@
     <w:p>
       <w:pPr>
         <w:numPr>
-          <w:numId w:val="8"/>
+          <w:numId w:val="26"/>
           <w:ilvl w:val="0"/>
         </w:numPr>
       </w:pPr>
@@ -1513,7 +2612,7 @@
     <w:p>
       <w:pPr>
         <w:numPr>
-          <w:numId w:val="8"/>
+          <w:numId w:val="26"/>
           <w:ilvl w:val="0"/>
         </w:numPr>
       </w:pPr>
@@ -1524,7 +2623,7 @@
     <w:p>
       <w:pPr>
         <w:numPr>
-          <w:numId w:val="8"/>
+          <w:numId w:val="26"/>
           <w:ilvl w:val="0"/>
         </w:numPr>
       </w:pPr>
@@ -2206,7 +3305,7 @@
     <w:p>
       <w:pPr>
         <w:numPr>
-          <w:numId w:val="9"/>
+          <w:numId w:val="27"/>
           <w:ilvl w:val="0"/>
         </w:numPr>
       </w:pPr>
@@ -2217,7 +3316,7 @@
     <w:p>
       <w:pPr>
         <w:numPr>
-          <w:numId w:val="9"/>
+          <w:numId w:val="27"/>
           <w:ilvl w:val="0"/>
         </w:numPr>
       </w:pPr>
@@ -2238,7 +3337,7 @@
     <w:p>
       <w:pPr>
         <w:numPr>
-          <w:numId w:val="10"/>
+          <w:numId w:val="28"/>
           <w:ilvl w:val="0"/>
         </w:numPr>
       </w:pPr>
@@ -2249,7 +3348,7 @@
     <w:p>
       <w:pPr>
         <w:numPr>
-          <w:numId w:val="10"/>
+          <w:numId w:val="28"/>
           <w:ilvl w:val="0"/>
         </w:numPr>
       </w:pPr>
@@ -3141,7 +4240,7 @@
     <w:p>
       <w:pPr>
         <w:numPr>
-          <w:numId w:val="11"/>
+          <w:numId w:val="29"/>
           <w:ilvl w:val="0"/>
         </w:numPr>
       </w:pPr>
@@ -3162,7 +4261,7 @@
     <w:p>
       <w:pPr>
         <w:numPr>
-          <w:numId w:val="12"/>
+          <w:numId w:val="30"/>
           <w:ilvl w:val="0"/>
         </w:numPr>
       </w:pPr>
@@ -3173,7 +4272,7 @@
     <w:p>
       <w:pPr>
         <w:numPr>
-          <w:numId w:val="12"/>
+          <w:numId w:val="30"/>
           <w:ilvl w:val="0"/>
         </w:numPr>
       </w:pPr>
@@ -3608,7 +4707,7 @@
     <w:p>
       <w:pPr>
         <w:numPr>
-          <w:numId w:val="13"/>
+          <w:numId w:val="31"/>
           <w:ilvl w:val="0"/>
         </w:numPr>
       </w:pPr>
@@ -3619,7 +4718,7 @@
     <w:p>
       <w:pPr>
         <w:numPr>
-          <w:numId w:val="13"/>
+          <w:numId w:val="31"/>
           <w:ilvl w:val="0"/>
         </w:numPr>
       </w:pPr>
@@ -3630,7 +4729,7 @@
     <w:p>
       <w:pPr>
         <w:numPr>
-          <w:numId w:val="13"/>
+          <w:numId w:val="31"/>
           <w:ilvl w:val="0"/>
         </w:numPr>
       </w:pPr>
@@ -3656,7 +4755,7 @@
     <w:p>
       <w:pPr>
         <w:numPr>
-          <w:numId w:val="14"/>
+          <w:numId w:val="32"/>
           <w:ilvl w:val="1"/>
         </w:numPr>
       </w:pPr>
@@ -3667,7 +4766,7 @@
     <w:p>
       <w:pPr>
         <w:numPr>
-          <w:numId w:val="14"/>
+          <w:numId w:val="32"/>
           <w:ilvl w:val="1"/>
         </w:numPr>
       </w:pPr>
@@ -3678,7 +4777,7 @@
     <w:p>
       <w:pPr>
         <w:numPr>
-          <w:numId w:val="14"/>
+          <w:numId w:val="32"/>
           <w:ilvl w:val="1"/>
         </w:numPr>
       </w:pPr>
@@ -3689,7 +4788,7 @@
     <w:p>
       <w:pPr>
         <w:numPr>
-          <w:numId w:val="14"/>
+          <w:numId w:val="32"/>
           <w:ilvl w:val="0"/>
         </w:numPr>
       </w:pPr>
@@ -4494,7 +5593,7 @@
     <w:p>
       <w:pPr>
         <w:numPr>
-          <w:numId w:val="15"/>
+          <w:numId w:val="33"/>
           <w:ilvl w:val="0"/>
         </w:numPr>
       </w:pPr>
@@ -4505,7 +5604,7 @@
     <w:p>
       <w:pPr>
         <w:numPr>
-          <w:numId w:val="15"/>
+          <w:numId w:val="33"/>
           <w:ilvl w:val="0"/>
         </w:numPr>
       </w:pPr>
@@ -4541,7 +5640,7 @@
     <w:p>
       <w:pPr>
         <w:numPr>
-          <w:numId w:val="16"/>
+          <w:numId w:val="34"/>
           <w:ilvl w:val="0"/>
         </w:numPr>
       </w:pPr>
@@ -4552,7 +5651,7 @@
     <w:p>
       <w:pPr>
         <w:numPr>
-          <w:numId w:val="16"/>
+          <w:numId w:val="34"/>
           <w:ilvl w:val="0"/>
         </w:numPr>
       </w:pPr>
@@ -4563,7 +5662,7 @@
     <w:p>
       <w:pPr>
         <w:numPr>
-          <w:numId w:val="16"/>
+          <w:numId w:val="34"/>
           <w:ilvl w:val="0"/>
         </w:numPr>
       </w:pPr>
@@ -4962,7 +6061,7 @@
     <w:p>
       <w:pPr>
         <w:numPr>
-          <w:numId w:val="17"/>
+          <w:numId w:val="35"/>
           <w:ilvl w:val="0"/>
         </w:numPr>
       </w:pPr>
@@ -4979,7 +6078,7 @@
     <w:p>
       <w:pPr>
         <w:numPr>
-          <w:numId w:val="17"/>
+          <w:numId w:val="35"/>
           <w:ilvl w:val="0"/>
         </w:numPr>
       </w:pPr>
@@ -4996,7 +6095,7 @@
     <w:p>
       <w:pPr>
         <w:numPr>
-          <w:numId w:val="17"/>
+          <w:numId w:val="35"/>
           <w:ilvl w:val="0"/>
         </w:numPr>
       </w:pPr>
@@ -5013,7 +6112,7 @@
     <w:p>
       <w:pPr>
         <w:numPr>
-          <w:numId w:val="17"/>
+          <w:numId w:val="35"/>
           <w:ilvl w:val="0"/>
         </w:numPr>
       </w:pPr>
@@ -5030,7 +6129,7 @@
     <w:p>
       <w:pPr>
         <w:numPr>
-          <w:numId w:val="17"/>
+          <w:numId w:val="35"/>
           <w:ilvl w:val="0"/>
         </w:numPr>
       </w:pPr>
@@ -5167,7 +6266,7 @@
     <w:p>
       <w:pPr>
         <w:numPr>
-          <w:numId w:val="18"/>
+          <w:numId w:val="36"/>
           <w:ilvl w:val="0"/>
         </w:numPr>
       </w:pPr>
@@ -5193,7 +6292,7 @@
     <w:p>
       <w:pPr>
         <w:numPr>
-          <w:numId w:val="18"/>
+          <w:numId w:val="36"/>
           <w:ilvl w:val="0"/>
         </w:numPr>
       </w:pPr>
@@ -5219,7 +6318,7 @@
     <w:p>
       <w:pPr>
         <w:numPr>
-          <w:numId w:val="18"/>
+          <w:numId w:val="36"/>
           <w:ilvl w:val="0"/>
         </w:numPr>
       </w:pPr>
@@ -5230,7 +6329,7 @@
     <w:p>
       <w:pPr>
         <w:numPr>
-          <w:numId w:val="18"/>
+          <w:numId w:val="36"/>
           <w:ilvl w:val="0"/>
         </w:numPr>
       </w:pPr>
@@ -5256,7 +6355,7 @@
     <w:p>
       <w:pPr>
         <w:numPr>
-          <w:numId w:val="18"/>
+          <w:numId w:val="36"/>
           <w:ilvl w:val="0"/>
         </w:numPr>
       </w:pPr>
@@ -5282,7 +6381,7 @@
     <w:p>
       <w:pPr>
         <w:numPr>
-          <w:numId w:val="18"/>
+          <w:numId w:val="36"/>
           <w:ilvl w:val="0"/>
         </w:numPr>
       </w:pPr>
@@ -5308,7 +6407,7 @@
     <w:p>
       <w:pPr>
         <w:numPr>
-          <w:numId w:val="18"/>
+          <w:numId w:val="36"/>
           <w:ilvl w:val="0"/>
         </w:numPr>
       </w:pPr>
@@ -6443,7 +7542,7 @@
     <w:p>
       <w:pPr>
         <w:numPr>
-          <w:numId w:val="19"/>
+          <w:numId w:val="37"/>
           <w:ilvl w:val="0"/>
         </w:numPr>
       </w:pPr>
@@ -6466,7 +7565,7 @@
     <w:p>
       <w:pPr>
         <w:numPr>
-          <w:numId w:val="19"/>
+          <w:numId w:val="37"/>
           <w:ilvl w:val="0"/>
         </w:numPr>
       </w:pPr>
@@ -6974,7 +8073,7 @@
     <w:p>
       <w:pPr>
         <w:numPr>
-          <w:numId w:val="20"/>
+          <w:numId w:val="38"/>
           <w:ilvl w:val="0"/>
         </w:numPr>
       </w:pPr>
@@ -7162,156 +8261,12 @@
         <w:t xml:space="preserve">}</w:t>
       </w:r>
     </w:p>
-    <w:bookmarkStart w:id="zugriffsmethoden" w:name="zugriffsmethoden"/>
+    <w:bookmarkStart w:id="fußnoten" w:name="fußnoten"/>
     <w:p>
       <w:pPr>
         <w:pStyle w:val="Heading1"/>
       </w:pPr>
       <w:r>
-        <w:t xml:space="preserve">Zugriffsmethoden</w:t>
-      </w:r>
-    </w:p>
-    <w:bookmarkEnd w:id="zugriffsmethoden"/>
-    <w:p>
-      <w:r>
-        <w:t xml:space="preserve">In diesem Kapitel werden die Zugriffsmethoden der OParl-konformen Schnittstelle beschrieben.</w:t>
-      </w:r>
-    </w:p>
-    <w:p>
-      <w:r>
-        <w:t xml:space="preserve">Stichpunkte:</w:t>
-      </w:r>
-    </w:p>
-    <w:p>
-      <w:pPr>
-        <w:numPr>
-          <w:numId w:val="21"/>
-          <w:ilvl w:val="0"/>
-        </w:numPr>
-      </w:pPr>
-      <w:r>
-        <w:t xml:space="preserve">Grundlage für den Zugriff auf die Schnittstelle ist das Hypertext Transfer Protocol (HTTP).</w:t>
-      </w:r>
-    </w:p>
-    <w:p>
-      <w:pPr>
-        <w:numPr>
-          <w:numId w:val="21"/>
-          <w:ilvl w:val="0"/>
-        </w:numPr>
-      </w:pPr>
-      <w:r>
-        <w:t xml:space="preserve">Ausschließlich HTTP GET Methode</w:t>
-      </w:r>
-    </w:p>
-    <w:p>
-      <w:pPr>
-        <w:numPr>
-          <w:numId w:val="21"/>
-          <w:ilvl w:val="0"/>
-        </w:numPr>
-      </w:pPr>
-      <w:r>
-        <w:t xml:space="preserve">Optional gzip Encoding und andere Kodierungen, wenn Client und Server dies unterstützen</w:t>
-      </w:r>
-    </w:p>
-    <w:p>
-      <w:pPr>
-        <w:numPr>
-          <w:numId w:val="21"/>
-          <w:ilvl w:val="0"/>
-        </w:numPr>
-      </w:pPr>
-      <w:r>
-        <w:t xml:space="preserve">HTTP Last-Modified Header sowie Conditional GET sind bei Dateiabruf (Laden von Anhängen) zu unterstützen</w:t>
-      </w:r>
-    </w:p>
-    <w:p>
-      <w:pPr>
-        <w:numPr>
-          <w:numId w:val="21"/>
-          <w:ilvl w:val="0"/>
-        </w:numPr>
-      </w:pPr>
-      <w:r>
-        <w:t xml:space="preserve">Das Protkoll ist zustandslos</w:t>
-      </w:r>
-    </w:p>
-    <w:p>
-      <w:pPr>
-        <w:numPr>
-          <w:numId w:val="21"/>
-          <w:ilvl w:val="0"/>
-        </w:numPr>
-      </w:pPr>
-      <w:r>
-        <w:t xml:space="preserve">Authentifizierung wird nicht benötigt.</w:t>
-      </w:r>
-    </w:p>
-    <w:bookmarkStart w:id="glossar" w:name="glossar"/>
-    <w:p>
-      <w:pPr>
-        <w:pStyle w:val="Heading1"/>
-      </w:pPr>
-      <w:r>
-        <w:t xml:space="preserve">Glossar</w:t>
-      </w:r>
-    </w:p>
-    <w:bookmarkEnd w:id="glossar"/>
-    <w:p>
-      <w:pPr>
-        <w:pStyle w:val="DefinitionTerm"/>
-      </w:pPr>
-      <w:r>
-        <w:t xml:space="preserve">JSON-LD</w:t>
-      </w:r>
-    </w:p>
-    <w:p>
-      <w:pPr>
-        <w:pStyle w:val="Definition"/>
-      </w:pPr>
-      <w:r>
-        <w:t xml:space="preserve">JSON for Linked Data</w:t>
-      </w:r>
-    </w:p>
-    <w:p>
-      <w:pPr>
-        <w:pStyle w:val="DefinitionTerm"/>
-      </w:pPr>
-      <w:r>
-        <w:t xml:space="preserve">RIS</w:t>
-      </w:r>
-    </w:p>
-    <w:p>
-      <w:pPr>
-        <w:pStyle w:val="Definition"/>
-      </w:pPr>
-      <w:r>
-        <w:t xml:space="preserve">Ratsinformationssystem</w:t>
-      </w:r>
-    </w:p>
-    <w:p>
-      <w:pPr>
-        <w:pStyle w:val="DefinitionTerm"/>
-      </w:pPr>
-      <w:r>
-        <w:t xml:space="preserve">WGS 84</w:t>
-      </w:r>
-    </w:p>
-    <w:p>
-      <w:pPr>
-        <w:pStyle w:val="Definition"/>
-      </w:pPr>
-      <w:r>
-        <w:t xml:space="preserve">World Geodetic System 1984. Ein weltweites Referenzsystem für die Interpretation von Geokoordinaten-Angaben.</w:t>
-      </w:r>
-    </w:p>
-    <w:bookmarkStart w:id="fußnoten" w:name="fußnoten"/>
-    <w:p>
-      <w:pPr>
-        <w:pStyle w:val="Heading1"/>
-      </w:pPr>
-      <w:r>
         <w:t xml:space="preserve">Fußnoten</w:t>
       </w:r>
     </w:p>
@@ -7323,7 +8278,7 @@
       <w:r>
         <w:t xml:space="preserve"> </w:t>
       </w:r>
-      <w:hyperlink r:id="link2">
+      <w:hyperlink r:id="link1">
         <w:r>
           <w:rPr>
             <w:rStyle w:val="Hyperlink"/>
@@ -7339,7 +8294,7 @@
       <w:r>
         <w:t xml:space="preserve"> </w:t>
       </w:r>
-      <w:hyperlink r:id="link3">
+      <w:hyperlink r:id="link2">
         <w:r>
           <w:rPr>
             <w:rStyle w:val="Hyperlink"/>
@@ -7355,7 +8310,7 @@
       <w:r>
         <w:t xml:space="preserve"> </w:t>
       </w:r>
-      <w:hyperlink r:id="link4">
+      <w:hyperlink r:id="link3">
         <w:r>
           <w:rPr>
             <w:rStyle w:val="Hyperlink"/>
@@ -7371,7 +8326,7 @@
       <w:r>
         <w:t xml:space="preserve"> </w:t>
       </w:r>
-      <w:hyperlink r:id="link5">
+      <w:hyperlink r:id="link4">
         <w:r>
           <w:rPr>
             <w:rStyle w:val="Hyperlink"/>
@@ -7387,7 +8342,7 @@
       <w:r>
         <w:t xml:space="preserve"> </w:t>
       </w:r>
-      <w:hyperlink r:id="link6">
+      <w:hyperlink r:id="link5">
         <w:r>
           <w:rPr>
             <w:rStyle w:val="Hyperlink"/>
@@ -7403,7 +8358,7 @@
       <w:r>
         <w:t xml:space="preserve"> </w:t>
       </w:r>
-      <w:hyperlink r:id="link7">
+      <w:hyperlink r:id="link6">
         <w:r>
           <w:rPr>
             <w:rStyle w:val="Hyperlink"/>
@@ -7419,7 +8374,7 @@
       <w:r>
         <w:t xml:space="preserve"> </w:t>
       </w:r>
-      <w:hyperlink r:id="link8">
+      <w:hyperlink r:id="link7">
         <w:r>
           <w:rPr>
             <w:rStyle w:val="Hyperlink"/>
@@ -7435,7 +8390,7 @@
       <w:r>
         <w:t xml:space="preserve"> </w:t>
       </w:r>
-      <w:hyperlink r:id="link9">
+      <w:hyperlink r:id="link8">
         <w:r>
           <w:rPr>
             <w:rStyle w:val="Hyperlink"/>
@@ -7451,7 +8406,7 @@
       <w:r>
         <w:t xml:space="preserve"> </w:t>
       </w:r>
-      <w:hyperlink r:id="link10">
+      <w:hyperlink r:id="link9">
         <w:r>
           <w:rPr>
             <w:rStyle w:val="Hyperlink"/>
@@ -7467,7 +8422,7 @@
       <w:r>
         <w:t xml:space="preserve"> </w:t>
       </w:r>
-      <w:hyperlink r:id="link11">
+      <w:hyperlink r:id="link10">
         <w:r>
           <w:rPr>
             <w:rStyle w:val="Hyperlink"/>
@@ -7488,7 +8443,7 @@
       <w:r>
         <w:t xml:space="preserve"> </w:t>
       </w:r>
-      <w:hyperlink r:id="link12">
+      <w:hyperlink r:id="link11">
         <w:r>
           <w:rPr>
             <w:rStyle w:val="Hyperlink"/>
@@ -7504,7 +8459,7 @@
       <w:r>
         <w:t xml:space="preserve"> </w:t>
       </w:r>
-      <w:hyperlink r:id="link13">
+      <w:hyperlink r:id="link12">
         <w:r>
           <w:rPr>
             <w:rStyle w:val="Hyperlink"/>
@@ -7520,7 +8475,7 @@
       <w:r>
         <w:t xml:space="preserve"> </w:t>
       </w:r>
-      <w:hyperlink r:id="link13">
+      <w:hyperlink r:id="link12">
         <w:r>
           <w:rPr>
             <w:rStyle w:val="Hyperlink"/>
@@ -7536,7 +8491,7 @@
       <w:r>
         <w:t xml:space="preserve"> </w:t>
       </w:r>
-      <w:hyperlink r:id="link14">
+      <w:hyperlink r:id="link13">
         <w:r>
           <w:rPr>
             <w:rStyle w:val="Hyperlink"/>
@@ -7552,7 +8507,7 @@
       <w:r>
         <w:t xml:space="preserve"> </w:t>
       </w:r>
-      <w:hyperlink r:id="link15">
+      <w:hyperlink r:id="link14">
         <w:r>
           <w:rPr>
             <w:rStyle w:val="Hyperlink"/>
@@ -7561,6 +8516,93 @@
         </w:r>
       </w:hyperlink>
     </w:p>
+    <w:bookmarkStart w:id="glossar" w:name="glossar"/>
+    <w:p>
+      <w:pPr>
+        <w:pStyle w:val="Heading1"/>
+      </w:pPr>
+      <w:r>
+        <w:t xml:space="preserve">Glossar</w:t>
+      </w:r>
+    </w:p>
+    <w:bookmarkEnd w:id="glossar"/>
+    <w:p>
+      <w:pPr>
+        <w:pStyle w:val="DefinitionTerm"/>
+      </w:pPr>
+      <w:r>
+        <w:t xml:space="preserve">JSON-LD</w:t>
+      </w:r>
+    </w:p>
+    <w:p>
+      <w:pPr>
+        <w:pStyle w:val="Definition"/>
+      </w:pPr>
+      <w:r>
+        <w:t xml:space="preserve">JSON for Linked Data</w:t>
+      </w:r>
+    </w:p>
+    <w:p>
+      <w:pPr>
+        <w:pStyle w:val="DefinitionTerm"/>
+      </w:pPr>
+      <w:r>
+        <w:t xml:space="preserve">RIS</w:t>
+      </w:r>
+    </w:p>
+    <w:p>
+      <w:pPr>
+        <w:pStyle w:val="Definition"/>
+      </w:pPr>
+      <w:r>
+        <w:t xml:space="preserve">Ratsinformationssystem</w:t>
+      </w:r>
+    </w:p>
+    <w:p>
+      <w:pPr>
+        <w:pStyle w:val="DefinitionTerm"/>
+      </w:pPr>
+      <w:r>
+        <w:t xml:space="preserve">WGS 84</w:t>
+      </w:r>
+    </w:p>
+    <w:p>
+      <w:pPr>
+        <w:pStyle w:val="Definition"/>
+      </w:pPr>
+      <w:r>
+        <w:t xml:space="preserve">World Geodetic System 1984. Ein weltweites Referenzsystem für die Interpretation von Geokoordinaten-Angaben.</w:t>
+      </w:r>
+    </w:p>
+    <w:footnotes>
+      <w:footnote w:id="1">
+        <w:p>
+          <w:pPr>
+            <w:pStyle w:val="FootnoteText"/>
+          </w:pPr>
+          <w:r>
+            <w:rPr>
+              <w:rStyle w:val="FootnoteReference"/>
+            </w:rPr>
+            <w:footnoteRef/>
+          </w:r>
+          <w:r>
+            <w:t xml:space="preserve">RFC2119:</w:t>
+          </w:r>
+          <w:r>
+            <w:t xml:space="preserve"> </w:t>
+          </w:r>
+          <w:hyperlink r:id="link0">
+            <w:r>
+              <w:rPr>
+                <w:rStyle w:val="Hyperlink"/>
+              </w:rPr>
+              <w:t xml:space="preserve">http://tools.ietf.org/html/rfc2119</w:t>
+            </w:r>
+          </w:hyperlink>
+        </w:p>
+      </w:footnote>
+    </w:footnotes>
   </w:body>
 </w:document>
 </file>
@@ -7727,10 +8769,10 @@
       </w:pPr>
     </w:lvl>
   </w:abstractNum>
-  <w:abstractNum w:abstractNumId="3">
+  <w:abstractNum w:abstractNumId="4">
     <w:multiLevelType w:val="multilevel"/>
     <w:lvl w:ilvl="0">
-      <w:start w:val="1"/>
+      <w:start w:val="6"/>
       <w:numFmt w:val="decimal"/>
       <w:lvlText w:val="%1."/>
       <w:lvlJc w:val="left"/>
@@ -7742,7 +8784,7 @@
       </w:pPr>
     </w:lvl>
     <w:lvl w:ilvl="1">
-      <w:start w:val="1"/>
+      <w:start w:val="6"/>
       <w:numFmt w:val="decimal"/>
       <w:lvlText w:val="%2."/>
       <w:lvlJc w:val="left"/>
@@ -7754,7 +8796,7 @@
       </w:pPr>
     </w:lvl>
     <w:lvl w:ilvl="2">
-      <w:start w:val="1"/>
+      <w:start w:val="6"/>
       <w:numFmt w:val="decimal"/>
       <w:lvlText w:val="%3."/>
       <w:lvlJc w:val="left"/>
@@ -7766,7 +8808,7 @@
       </w:pPr>
     </w:lvl>
     <w:lvl w:ilvl="3">
-      <w:start w:val="1"/>
+      <w:start w:val="6"/>
       <w:numFmt w:val="decimal"/>
       <w:lvlText w:val="%4."/>
       <w:lvlJc w:val="left"/>
@@ -7778,7 +8820,7 @@
       </w:pPr>
     </w:lvl>
     <w:lvl w:ilvl="4">
-      <w:start w:val="1"/>
+      <w:start w:val="6"/>
       <w:numFmt w:val="decimal"/>
       <w:lvlText w:val="%5."/>
       <w:lvlJc w:val="left"/>
@@ -7790,7 +8832,7 @@
       </w:pPr>
     </w:lvl>
     <w:lvl w:ilvl="5">
-      <w:start w:val="1"/>
+      <w:start w:val="6"/>
       <w:numFmt w:val="decimal"/>
       <w:lvlText w:val="%6."/>
       <w:lvlJc w:val="left"/>
@@ -7802,7 +8844,181 @@
       </w:pPr>
     </w:lvl>
     <w:lvl w:ilvl="6">
-      <w:start w:val="1"/>
+      <w:start w:val="6"/>
+      <w:numFmt w:val="decimal"/>
+      <w:lvlText w:val="%7."/>
+      <w:lvlJc w:val="left"/>
+      <w:pPr>
+        <w:tabs>
+          <w:tab w:val="num" w:pos="4320"/>
+        </w:tabs>
+        <w:ind w:left="4800" w:hanging="480"/>
+      </w:pPr>
+    </w:lvl>
+  </w:abstractNum>
+  <w:abstractNum w:abstractNumId="3">
+    <w:multiLevelType w:val="multilevel"/>
+    <w:lvl w:ilvl="0">
+      <w:start w:val="17"/>
+      <w:numFmt w:val="decimal"/>
+      <w:lvlText w:val="%1."/>
+      <w:lvlJc w:val="left"/>
+      <w:pPr>
+        <w:tabs>
+          <w:tab w:val="num" w:pos="0"/>
+        </w:tabs>
+        <w:ind w:left="480" w:hanging="480"/>
+      </w:pPr>
+    </w:lvl>
+    <w:lvl w:ilvl="1">
+      <w:start w:val="17"/>
+      <w:numFmt w:val="decimal"/>
+      <w:lvlText w:val="%2."/>
+      <w:lvlJc w:val="left"/>
+      <w:pPr>
+        <w:tabs>
+          <w:tab w:val="num" w:pos="720"/>
+        </w:tabs>
+        <w:ind w:left="1200" w:hanging="480"/>
+      </w:pPr>
+    </w:lvl>
+    <w:lvl w:ilvl="2">
+      <w:start w:val="17"/>
+      <w:numFmt w:val="decimal"/>
+      <w:lvlText w:val="%3."/>
+      <w:lvlJc w:val="left"/>
+      <w:pPr>
+        <w:tabs>
+          <w:tab w:val="num" w:pos="1440"/>
+        </w:tabs>
+        <w:ind w:left="1920" w:hanging="480"/>
+      </w:pPr>
+    </w:lvl>
+    <w:lvl w:ilvl="3">
+      <w:start w:val="17"/>
+      <w:numFmt w:val="decimal"/>
+      <w:lvlText w:val="%4."/>
+      <w:lvlJc w:val="left"/>
+      <w:pPr>
+        <w:tabs>
+          <w:tab w:val="num" w:pos="2160"/>
+        </w:tabs>
+        <w:ind w:left="2640" w:hanging="480"/>
+      </w:pPr>
+    </w:lvl>
+    <w:lvl w:ilvl="4">
+      <w:start w:val="17"/>
+      <w:numFmt w:val="decimal"/>
+      <w:lvlText w:val="%5."/>
+      <w:lvlJc w:val="left"/>
+      <w:pPr>
+        <w:tabs>
+          <w:tab w:val="num" w:pos="2880"/>
+        </w:tabs>
+        <w:ind w:left="3360" w:hanging="480"/>
+      </w:pPr>
+    </w:lvl>
+    <w:lvl w:ilvl="5">
+      <w:start w:val="17"/>
+      <w:numFmt w:val="decimal"/>
+      <w:lvlText w:val="%6."/>
+      <w:lvlJc w:val="left"/>
+      <w:pPr>
+        <w:tabs>
+          <w:tab w:val="num" w:pos="3600"/>
+        </w:tabs>
+        <w:ind w:left="4080" w:hanging="480"/>
+      </w:pPr>
+    </w:lvl>
+    <w:lvl w:ilvl="6">
+      <w:start w:val="17"/>
+      <w:numFmt w:val="decimal"/>
+      <w:lvlText w:val="%7."/>
+      <w:lvlJc w:val="left"/>
+      <w:pPr>
+        <w:tabs>
+          <w:tab w:val="num" w:pos="4320"/>
+        </w:tabs>
+        <w:ind w:left="4800" w:hanging="480"/>
+      </w:pPr>
+    </w:lvl>
+  </w:abstractNum>
+  <w:abstractNum w:abstractNumId="5">
+    <w:multiLevelType w:val="multilevel"/>
+    <w:lvl w:ilvl="0">
+      <w:start w:val="22"/>
+      <w:numFmt w:val="decimal"/>
+      <w:lvlText w:val="%1."/>
+      <w:lvlJc w:val="left"/>
+      <w:pPr>
+        <w:tabs>
+          <w:tab w:val="num" w:pos="0"/>
+        </w:tabs>
+        <w:ind w:left="480" w:hanging="480"/>
+      </w:pPr>
+    </w:lvl>
+    <w:lvl w:ilvl="1">
+      <w:start w:val="22"/>
+      <w:numFmt w:val="decimal"/>
+      <w:lvlText w:val="%2."/>
+      <w:lvlJc w:val="left"/>
+      <w:pPr>
+        <w:tabs>
+          <w:tab w:val="num" w:pos="720"/>
+        </w:tabs>
+        <w:ind w:left="1200" w:hanging="480"/>
+      </w:pPr>
+    </w:lvl>
+    <w:lvl w:ilvl="2">
+      <w:start w:val="22"/>
+      <w:numFmt w:val="decimal"/>
+      <w:lvlText w:val="%3."/>
+      <w:lvlJc w:val="left"/>
+      <w:pPr>
+        <w:tabs>
+          <w:tab w:val="num" w:pos="1440"/>
+        </w:tabs>
+        <w:ind w:left="1920" w:hanging="480"/>
+      </w:pPr>
+    </w:lvl>
+    <w:lvl w:ilvl="3">
+      <w:start w:val="22"/>
+      <w:numFmt w:val="decimal"/>
+      <w:lvlText w:val="%4."/>
+      <w:lvlJc w:val="left"/>
+      <w:pPr>
+        <w:tabs>
+          <w:tab w:val="num" w:pos="2160"/>
+        </w:tabs>
+        <w:ind w:left="2640" w:hanging="480"/>
+      </w:pPr>
+    </w:lvl>
+    <w:lvl w:ilvl="4">
+      <w:start w:val="22"/>
+      <w:numFmt w:val="decimal"/>
+      <w:lvlText w:val="%5."/>
+      <w:lvlJc w:val="left"/>
+      <w:pPr>
+        <w:tabs>
+          <w:tab w:val="num" w:pos="2880"/>
+        </w:tabs>
+        <w:ind w:left="3360" w:hanging="480"/>
+      </w:pPr>
+    </w:lvl>
+    <w:lvl w:ilvl="5">
+      <w:start w:val="22"/>
+      <w:numFmt w:val="decimal"/>
+      <w:lvlText w:val="%6."/>
+      <w:lvlJc w:val="left"/>
+      <w:pPr>
+        <w:tabs>
+          <w:tab w:val="num" w:pos="3600"/>
+        </w:tabs>
+        <w:ind w:left="4080" w:hanging="480"/>
+      </w:pPr>
+    </w:lvl>
+    <w:lvl w:ilvl="6">
+      <w:start w:val="22"/>
       <w:numFmt w:val="decimal"/>
       <w:lvlText w:val="%7."/>
       <w:lvlJc w:val="left"/>
@@ -7829,35 +9045,98 @@
   <w:num w:numId="5">
     <w:abstractNumId w:val="3"/>
     <w:lvlOverride w:ilvl="0">
-      <w:startOverride w:val="1"/>
+      <w:startOverride w:val="17"/>
     </w:lvlOverride>
     <w:lvlOverride w:ilvl="1">
-      <w:startOverride w:val="1"/>
+      <w:startOverride w:val="17"/>
     </w:lvlOverride>
     <w:lvlOverride w:ilvl="2">
-      <w:startOverride w:val="1"/>
+      <w:startOverride w:val="17"/>
     </w:lvlOverride>
     <w:lvlOverride w:ilvl="3">
-      <w:startOverride w:val="1"/>
+      <w:startOverride w:val="17"/>
     </w:lvlOverride>
     <w:lvlOverride w:ilvl="4">
-      <w:startOverride w:val="1"/>
+      <w:startOverride w:val="17"/>
     </w:lvlOverride>
     <w:lvlOverride w:ilvl="5">
-      <w:startOverride w:val="1"/>
+      <w:startOverride w:val="17"/>
     </w:lvlOverride>
     <w:lvlOverride w:ilvl="6">
-      <w:startOverride w:val="1"/>
+      <w:startOverride w:val="17"/>
     </w:lvlOverride>
   </w:num>
   <w:num w:numId="6">
-    <w:abstractNumId w:val="2"/>
+    <w:abstractNumId w:val="4"/>
+    <w:lvlOverride w:ilvl="0">
+      <w:startOverride w:val="6"/>
+    </w:lvlOverride>
+    <w:lvlOverride w:ilvl="1">
+      <w:startOverride w:val="6"/>
+    </w:lvlOverride>
+    <w:lvlOverride w:ilvl="2">
+      <w:startOverride w:val="6"/>
+    </w:lvlOverride>
+    <w:lvlOverride w:ilvl="3">
+      <w:startOverride w:val="6"/>
+    </w:lvlOverride>
+    <w:lvlOverride w:ilvl="4">
+      <w:startOverride w:val="6"/>
+    </w:lvlOverride>
+    <w:lvlOverride w:ilvl="5">
+      <w:startOverride w:val="6"/>
+    </w:lvlOverride>
+    <w:lvlOverride w:ilvl="6">
+      <w:startOverride w:val="6"/>
+    </w:lvlOverride>
   </w:num>
   <w:num w:numId="7">
-    <w:abstractNumId w:val="2"/>
+    <w:abstractNumId w:val="3"/>
+    <w:lvlOverride w:ilvl="0">
+      <w:startOverride w:val="17"/>
+    </w:lvlOverride>
+    <w:lvlOverride w:ilvl="1">
+      <w:startOverride w:val="17"/>
+    </w:lvlOverride>
+    <w:lvlOverride w:ilvl="2">
+      <w:startOverride w:val="17"/>
+    </w:lvlOverride>
+    <w:lvlOverride w:ilvl="3">
+      <w:startOverride w:val="17"/>
+    </w:lvlOverride>
+    <w:lvlOverride w:ilvl="4">
+      <w:startOverride w:val="17"/>
+    </w:lvlOverride>
+    <w:lvlOverride w:ilvl="5">
+      <w:startOverride w:val="17"/>
+    </w:lvlOverride>
+    <w:lvlOverride w:ilvl="6">
+      <w:startOverride w:val="17"/>
+    </w:lvlOverride>
   </w:num>
   <w:num w:numId="8">
-    <w:abstractNumId w:val="2"/>
+    <w:abstractNumId w:val="5"/>
+    <w:lvlOverride w:ilvl="0">
+      <w:startOverride w:val="22"/>
+    </w:lvlOverride>
+    <w:lvlOverride w:ilvl="1">
+      <w:startOverride w:val="22"/>
+    </w:lvlOverride>
+    <w:lvlOverride w:ilvl="2">
+      <w:startOverride w:val="22"/>
+    </w:lvlOverride>
+    <w:lvlOverride w:ilvl="3">
+      <w:startOverride w:val="22"/>
+    </w:lvlOverride>
+    <w:lvlOverride w:ilvl="4">
+      <w:startOverride w:val="22"/>
+    </w:lvlOverride>
+    <w:lvlOverride w:ilvl="5">
+      <w:startOverride w:val="22"/>
+    </w:lvlOverride>
+    <w:lvlOverride w:ilvl="6">
+      <w:startOverride w:val="22"/>
+    </w:lvlOverride>
   </w:num>
   <w:num w:numId="9">
     <w:abstractNumId w:val="2"/>
@@ -7896,6 +9175,57 @@
     <w:abstractNumId w:val="2"/>
   </w:num>
   <w:num w:numId="21">
+    <w:abstractNumId w:val="2"/>
+  </w:num>
+  <w:num w:numId="22">
+    <w:abstractNumId w:val="2"/>
+  </w:num>
+  <w:num w:numId="23">
+    <w:abstractNumId w:val="2"/>
+  </w:num>
+  <w:num w:numId="24">
+    <w:abstractNumId w:val="2"/>
+  </w:num>
+  <w:num w:numId="25">
+    <w:abstractNumId w:val="2"/>
+  </w:num>
+  <w:num w:numId="26">
+    <w:abstractNumId w:val="2"/>
+  </w:num>
+  <w:num w:numId="27">
+    <w:abstractNumId w:val="2"/>
+  </w:num>
+  <w:num w:numId="28">
+    <w:abstractNumId w:val="2"/>
+  </w:num>
+  <w:num w:numId="29">
+    <w:abstractNumId w:val="2"/>
+  </w:num>
+  <w:num w:numId="30">
+    <w:abstractNumId w:val="2"/>
+  </w:num>
+  <w:num w:numId="31">
+    <w:abstractNumId w:val="2"/>
+  </w:num>
+  <w:num w:numId="32">
+    <w:abstractNumId w:val="2"/>
+  </w:num>
+  <w:num w:numId="33">
+    <w:abstractNumId w:val="2"/>
+  </w:num>
+  <w:num w:numId="34">
+    <w:abstractNumId w:val="2"/>
+  </w:num>
+  <w:num w:numId="35">
+    <w:abstractNumId w:val="2"/>
+  </w:num>
+  <w:num w:numId="36">
+    <w:abstractNumId w:val="2"/>
+  </w:num>
+  <w:num w:numId="37">
+    <w:abstractNumId w:val="2"/>
+  </w:num>
+  <w:num w:numId="38">
     <w:abstractNumId w:val="2"/>
   </w:num>
 </w:numbering>

--- a/dokument/docx/document.docx
+++ b/dokument/docx/document.docx
@@ -1266,6 +1266,17 @@
         <w:t xml:space="preserve">Verweis auf http://www.bmi.bund.de/SharedDocs/Downloads/DE/Themen/OED_Verwaltung/ModerneVerwaltung/opengovernment.pdf?__blob=publicationFile</w:t>
       </w:r>
     </w:p>
+    <w:p>
+      <w:pPr>
+        <w:numPr>
+          <w:numId w:val="15"/>
+          <w:ilvl w:val="0"/>
+        </w:numPr>
+      </w:pPr>
+      <w:r>
+        <w:t xml:space="preserve">Siehe https://github.com/OParl/specs/issues/77</w:t>
+      </w:r>
+    </w:p>
     <w:bookmarkStart w:id="jsonp" w:name="jsonp"/>
     <w:p>
       <w:pPr>
@@ -1382,6 +1393,82 @@
         <w:t xml:space="preserve">https://joinup.ec.europa.eu/sites/default/files/D7.1.3%20-%20Study%20on%20persistent%20URIs.pdf</w:t>
       </w:r>
     </w:p>
+    <w:bookmarkStart w:id="empfehlungen-für-eindeutige-urls" w:name="empfehlungen-für-eindeutige-urls"/>
+    <w:p>
+      <w:pPr>
+        <w:pStyle w:val="Heading3"/>
+      </w:pPr>
+      <w:r>
+        <w:t xml:space="preserve">Empfehlungen für eindeutige URLs</w:t>
+      </w:r>
+    </w:p>
+    <w:bookmarkEnd w:id="empfehlungen-für-eindeutige-urls"/>
+    <w:p>
+      <w:pPr>
+        <w:numPr>
+          <w:numId w:val="19"/>
+          <w:ilvl w:val="0"/>
+        </w:numPr>
+      </w:pPr>
+      <w:r>
+        <w:t xml:space="preserve">Vermeidung von Duplicate Content durch Fehlkonfiguration</w:t>
+      </w:r>
+    </w:p>
+    <w:p>
+      <w:pPr>
+        <w:numPr>
+          <w:numId w:val="19"/>
+          <w:ilvl w:val="0"/>
+        </w:numPr>
+      </w:pPr>
+      <w:r>
+        <w:t xml:space="preserve">z.B.: verschiedene CNAMES mit der selben IP-Adresse</w:t>
+      </w:r>
+    </w:p>
+    <w:p>
+      <w:pPr>
+        <w:numPr>
+          <w:numId w:val="19"/>
+          <w:ilvl w:val="0"/>
+        </w:numPr>
+      </w:pPr>
+      <w:r>
+        <w:t xml:space="preserve">z.B.: Aufruf über http://www.example.com und http://example.com</w:t>
+      </w:r>
+    </w:p>
+    <w:p>
+      <w:pPr>
+        <w:numPr>
+          <w:numId w:val="19"/>
+          <w:ilvl w:val="0"/>
+        </w:numPr>
+      </w:pPr>
+      <w:r>
+        <w:t xml:space="preserve">z.B.: Direkter Aufruf über IP-Adresse http://1.2.3.4/</w:t>
+      </w:r>
+    </w:p>
+    <w:p>
+      <w:pPr>
+        <w:numPr>
+          <w:numId w:val="19"/>
+          <w:ilvl w:val="0"/>
+        </w:numPr>
+      </w:pPr>
+      <w:r>
+        <w:t xml:space="preserve">URL-Parameter in definierter Reihenfolge verwenden</w:t>
+      </w:r>
+    </w:p>
+    <w:p>
+      <w:pPr>
+        <w:numPr>
+          <w:numId w:val="19"/>
+          <w:ilvl w:val="0"/>
+        </w:numPr>
+      </w:pPr>
+      <w:r>
+        <w:t xml:space="preserve">Groß- und Kleinschreibung unterscheiden</w:t>
+      </w:r>
+    </w:p>
     <w:bookmarkStart w:id="objektlisten" w:name="objektlisten"/>
     <w:p>
       <w:pPr>
@@ -1398,6 +1485,50 @@
       </w:r>
     </w:p>
     <w:p>
+      <w:pPr>
+        <w:numPr>
+          <w:numId w:val="20"/>
+          <w:ilvl w:val="0"/>
+        </w:numPr>
+      </w:pPr>
+      <w:r>
+        <w:t xml:space="preserve">Ausgabe von URLs</w:t>
+      </w:r>
+    </w:p>
+    <w:p>
+      <w:pPr>
+        <w:numPr>
+          <w:numId w:val="20"/>
+          <w:ilvl w:val="0"/>
+        </w:numPr>
+      </w:pPr>
+      <w:r>
+        <w:t xml:space="preserve">Stabile Sortierung (Sets vs. Lists)</w:t>
+      </w:r>
+    </w:p>
+    <w:p>
+      <w:pPr>
+        <w:numPr>
+          <w:numId w:val="20"/>
+          <w:ilvl w:val="0"/>
+        </w:numPr>
+      </w:pPr>
+      <w:r>
+        <w:t xml:space="preserve">Paginierung</w:t>
+      </w:r>
+    </w:p>
+    <w:p>
+      <w:pPr>
+        <w:numPr>
+          <w:numId w:val="20"/>
+          <w:ilvl w:val="0"/>
+        </w:numPr>
+      </w:pPr>
+      <w:r>
+        <w:t xml:space="preserve">Einschränkung auf Datumsbereiche</w:t>
+      </w:r>
+    </w:p>
+    <w:p>
       <w:r>
         <w:t xml:space="preserve">Dazu:</w:t>
       </w:r>
@@ -1405,12 +1536,23 @@
     <w:p>
       <w:pPr>
         <w:numPr>
-          <w:numId w:val="19"/>
-          <w:ilvl w:val="0"/>
-        </w:numPr>
-      </w:pPr>
-      <w:r>
-        <w:t xml:space="preserve">https://github.com/OParl/specs/issues/66 )</w:t>
+          <w:numId w:val="21"/>
+          <w:ilvl w:val="0"/>
+        </w:numPr>
+      </w:pPr>
+      <w:r>
+        <w:t xml:space="preserve">https://github.com/OParl/specs/issues/66</w:t>
+      </w:r>
+    </w:p>
+    <w:p>
+      <w:pPr>
+        <w:numPr>
+          <w:numId w:val="21"/>
+          <w:ilvl w:val="0"/>
+        </w:numPr>
+      </w:pPr>
+      <w:r>
+        <w:t xml:space="preserve">https://github.com/OParl/specs/issues/30 )</w:t>
       </w:r>
     </w:p>
     <w:bookmarkStart w:id="feeds" w:name="feeds"/>
@@ -1426,7 +1568,7 @@
     <w:p>
       <w:pPr>
         <w:numPr>
-          <w:numId w:val="20"/>
+          <w:numId w:val="22"/>
           <w:ilvl w:val="0"/>
         </w:numPr>
       </w:pPr>
@@ -1437,7 +1579,7 @@
     <w:p>
       <w:pPr>
         <w:numPr>
-          <w:numId w:val="20"/>
+          <w:numId w:val="22"/>
           <w:ilvl w:val="0"/>
         </w:numPr>
       </w:pPr>
@@ -1448,7 +1590,7 @@
     <w:p>
       <w:pPr>
         <w:numPr>
-          <w:numId w:val="20"/>
+          <w:numId w:val="22"/>
           <w:ilvl w:val="0"/>
         </w:numPr>
       </w:pPr>
@@ -1459,7 +1601,7 @@
     <w:p>
       <w:pPr>
         <w:numPr>
-          <w:numId w:val="20"/>
+          <w:numId w:val="22"/>
           <w:ilvl w:val="0"/>
         </w:numPr>
       </w:pPr>
@@ -1500,7 +1642,7 @@
     <w:p>
       <w:pPr>
         <w:numPr>
-          <w:numId w:val="21"/>
+          <w:numId w:val="23"/>
           <w:ilvl w:val="0"/>
         </w:numPr>
       </w:pPr>
@@ -1521,7 +1663,7 @@
     <w:p>
       <w:pPr>
         <w:numPr>
-          <w:numId w:val="22"/>
+          <w:numId w:val="24"/>
           <w:ilvl w:val="0"/>
         </w:numPr>
       </w:pPr>
@@ -1532,7 +1674,7 @@
     <w:p>
       <w:pPr>
         <w:numPr>
-          <w:numId w:val="22"/>
+          <w:numId w:val="24"/>
           <w:ilvl w:val="0"/>
         </w:numPr>
       </w:pPr>
@@ -1543,7 +1685,7 @@
     <w:p>
       <w:pPr>
         <w:numPr>
-          <w:numId w:val="22"/>
+          <w:numId w:val="24"/>
           <w:ilvl w:val="0"/>
         </w:numPr>
       </w:pPr>
@@ -1551,16 +1693,21 @@
         <w:t xml:space="preserve">HTTP Last-Modified Header sowie Conditional GET sind zu unterstützen</w:t>
       </w:r>
     </w:p>
-    <w:bookmarkStart w:id="liste-reservierter-url-parameter" w:name="liste-reservierter-url-parameter"/>
+    <w:bookmarkStart w:id="ausnahmebehandlung" w:name="ausnahmebehandlung"/>
     <w:p>
       <w:pPr>
         <w:pStyle w:val="Heading2"/>
       </w:pPr>
       <w:r>
-        <w:t xml:space="preserve">Liste reservierter URL-Parameter</w:t>
-      </w:r>
-    </w:p>
-    <w:bookmarkEnd w:id="liste-reservierter-url-parameter"/>
+        <w:t xml:space="preserve">Ausnahmebehandlung</w:t>
+      </w:r>
+    </w:p>
+    <w:bookmarkEnd w:id="ausnahmebehandlung"/>
+    <w:p>
+      <w:r>
+        <w:t xml:space="preserve">(Diskussion hierzu unter https://github.com/OParl/specs/issues/89) Liste reservierter URL-Parameter --------------------------------</w:t>
+      </w:r>
+    </w:p>
     <w:p>
       <w:r>
         <w:t xml:space="preserve">Die in dieser Liste enthaltenen Zeichenketten haben eine reservierte Bedeutung und stehen bei Implementierungen eines OParl-Servers nicht mehr für die freie Verwendung in URLs zur Verfügung.</w:t>
@@ -1617,7 +1764,7 @@
         <w:pStyle w:val="DefinitionTerm"/>
       </w:pPr>
       <w:r>
-        <w:t xml:space="preserve">startdate:</w:t>
+        <w:t xml:space="preserve">enddate:</w:t>
       </w:r>
     </w:p>
     <w:p>
@@ -1631,7 +1778,7 @@
     <w:p>
       <w:pPr>
         <w:numPr>
-          <w:numId w:val="23"/>
+          <w:numId w:val="25"/>
           <w:ilvl w:val="0"/>
         </w:numPr>
       </w:pPr>
@@ -1662,7 +1809,7 @@
     <w:p>
       <w:pPr>
         <w:numPr>
-          <w:numId w:val="24"/>
+          <w:numId w:val="26"/>
           <w:ilvl w:val="0"/>
         </w:numPr>
       </w:pPr>
@@ -1673,7 +1820,7 @@
     <w:p>
       <w:pPr>
         <w:numPr>
-          <w:numId w:val="24"/>
+          <w:numId w:val="26"/>
           <w:ilvl w:val="0"/>
         </w:numPr>
       </w:pPr>
@@ -1684,7 +1831,7 @@
     <w:p>
       <w:pPr>
         <w:numPr>
-          <w:numId w:val="24"/>
+          <w:numId w:val="26"/>
           <w:ilvl w:val="0"/>
         </w:numPr>
       </w:pPr>
@@ -1695,7 +1842,7 @@
     <w:p>
       <w:pPr>
         <w:numPr>
-          <w:numId w:val="24"/>
+          <w:numId w:val="26"/>
           <w:ilvl w:val="0"/>
         </w:numPr>
       </w:pPr>
@@ -1706,7 +1853,7 @@
     <w:p>
       <w:pPr>
         <w:numPr>
-          <w:numId w:val="24"/>
+          <w:numId w:val="26"/>
           <w:ilvl w:val="0"/>
         </w:numPr>
       </w:pPr>
@@ -2138,7 +2285,7 @@
     <w:p>
       <w:pPr>
         <w:numPr>
-          <w:numId w:val="25"/>
+          <w:numId w:val="27"/>
           <w:ilvl w:val="0"/>
         </w:numPr>
       </w:pPr>
@@ -2149,7 +2296,7 @@
     <w:p>
       <w:pPr>
         <w:numPr>
-          <w:numId w:val="25"/>
+          <w:numId w:val="27"/>
           <w:ilvl w:val="0"/>
         </w:numPr>
       </w:pPr>
@@ -2601,7 +2748,7 @@
     <w:p>
       <w:pPr>
         <w:numPr>
-          <w:numId w:val="26"/>
+          <w:numId w:val="28"/>
           <w:ilvl w:val="0"/>
         </w:numPr>
       </w:pPr>
@@ -2612,7 +2759,7 @@
     <w:p>
       <w:pPr>
         <w:numPr>
-          <w:numId w:val="26"/>
+          <w:numId w:val="28"/>
           <w:ilvl w:val="0"/>
         </w:numPr>
       </w:pPr>
@@ -2623,7 +2770,7 @@
     <w:p>
       <w:pPr>
         <w:numPr>
-          <w:numId w:val="26"/>
+          <w:numId w:val="28"/>
           <w:ilvl w:val="0"/>
         </w:numPr>
       </w:pPr>
@@ -3305,7 +3452,7 @@
     <w:p>
       <w:pPr>
         <w:numPr>
-          <w:numId w:val="27"/>
+          <w:numId w:val="29"/>
           <w:ilvl w:val="0"/>
         </w:numPr>
       </w:pPr>
@@ -3316,7 +3463,7 @@
     <w:p>
       <w:pPr>
         <w:numPr>
-          <w:numId w:val="27"/>
+          <w:numId w:val="29"/>
           <w:ilvl w:val="0"/>
         </w:numPr>
       </w:pPr>
@@ -3337,7 +3484,7 @@
     <w:p>
       <w:pPr>
         <w:numPr>
-          <w:numId w:val="28"/>
+          <w:numId w:val="30"/>
           <w:ilvl w:val="0"/>
         </w:numPr>
       </w:pPr>
@@ -3348,7 +3495,7 @@
     <w:p>
       <w:pPr>
         <w:numPr>
-          <w:numId w:val="28"/>
+          <w:numId w:val="30"/>
           <w:ilvl w:val="0"/>
         </w:numPr>
       </w:pPr>
@@ -4240,7 +4387,7 @@
     <w:p>
       <w:pPr>
         <w:numPr>
-          <w:numId w:val="29"/>
+          <w:numId w:val="31"/>
           <w:ilvl w:val="0"/>
         </w:numPr>
       </w:pPr>
@@ -4261,7 +4408,7 @@
     <w:p>
       <w:pPr>
         <w:numPr>
-          <w:numId w:val="30"/>
+          <w:numId w:val="32"/>
           <w:ilvl w:val="0"/>
         </w:numPr>
       </w:pPr>
@@ -4272,7 +4419,7 @@
     <w:p>
       <w:pPr>
         <w:numPr>
-          <w:numId w:val="30"/>
+          <w:numId w:val="32"/>
           <w:ilvl w:val="0"/>
         </w:numPr>
       </w:pPr>
@@ -4707,7 +4854,7 @@
     <w:p>
       <w:pPr>
         <w:numPr>
-          <w:numId w:val="31"/>
+          <w:numId w:val="33"/>
           <w:ilvl w:val="0"/>
         </w:numPr>
       </w:pPr>
@@ -4718,7 +4865,7 @@
     <w:p>
       <w:pPr>
         <w:numPr>
-          <w:numId w:val="31"/>
+          <w:numId w:val="33"/>
           <w:ilvl w:val="0"/>
         </w:numPr>
       </w:pPr>
@@ -4729,7 +4876,7 @@
     <w:p>
       <w:pPr>
         <w:numPr>
-          <w:numId w:val="31"/>
+          <w:numId w:val="33"/>
           <w:ilvl w:val="0"/>
         </w:numPr>
       </w:pPr>
@@ -4755,7 +4902,7 @@
     <w:p>
       <w:pPr>
         <w:numPr>
-          <w:numId w:val="32"/>
+          <w:numId w:val="34"/>
           <w:ilvl w:val="1"/>
         </w:numPr>
       </w:pPr>
@@ -4766,7 +4913,7 @@
     <w:p>
       <w:pPr>
         <w:numPr>
-          <w:numId w:val="32"/>
+          <w:numId w:val="34"/>
           <w:ilvl w:val="1"/>
         </w:numPr>
       </w:pPr>
@@ -4777,7 +4924,7 @@
     <w:p>
       <w:pPr>
         <w:numPr>
-          <w:numId w:val="32"/>
+          <w:numId w:val="34"/>
           <w:ilvl w:val="1"/>
         </w:numPr>
       </w:pPr>
@@ -4788,7 +4935,7 @@
     <w:p>
       <w:pPr>
         <w:numPr>
-          <w:numId w:val="32"/>
+          <w:numId w:val="34"/>
           <w:ilvl w:val="0"/>
         </w:numPr>
       </w:pPr>
@@ -5593,7 +5740,7 @@
     <w:p>
       <w:pPr>
         <w:numPr>
-          <w:numId w:val="33"/>
+          <w:numId w:val="35"/>
           <w:ilvl w:val="0"/>
         </w:numPr>
       </w:pPr>
@@ -5604,7 +5751,7 @@
     <w:p>
       <w:pPr>
         <w:numPr>
-          <w:numId w:val="33"/>
+          <w:numId w:val="35"/>
           <w:ilvl w:val="0"/>
         </w:numPr>
       </w:pPr>
@@ -5640,7 +5787,7 @@
     <w:p>
       <w:pPr>
         <w:numPr>
-          <w:numId w:val="34"/>
+          <w:numId w:val="36"/>
           <w:ilvl w:val="0"/>
         </w:numPr>
       </w:pPr>
@@ -5651,7 +5798,7 @@
     <w:p>
       <w:pPr>
         <w:numPr>
-          <w:numId w:val="34"/>
+          <w:numId w:val="36"/>
           <w:ilvl w:val="0"/>
         </w:numPr>
       </w:pPr>
@@ -5662,7 +5809,7 @@
     <w:p>
       <w:pPr>
         <w:numPr>
-          <w:numId w:val="34"/>
+          <w:numId w:val="36"/>
           <w:ilvl w:val="0"/>
         </w:numPr>
       </w:pPr>
@@ -6061,7 +6208,7 @@
     <w:p>
       <w:pPr>
         <w:numPr>
-          <w:numId w:val="35"/>
+          <w:numId w:val="37"/>
           <w:ilvl w:val="0"/>
         </w:numPr>
       </w:pPr>
@@ -6078,7 +6225,7 @@
     <w:p>
       <w:pPr>
         <w:numPr>
-          <w:numId w:val="35"/>
+          <w:numId w:val="37"/>
           <w:ilvl w:val="0"/>
         </w:numPr>
       </w:pPr>
@@ -6095,7 +6242,7 @@
     <w:p>
       <w:pPr>
         <w:numPr>
-          <w:numId w:val="35"/>
+          <w:numId w:val="37"/>
           <w:ilvl w:val="0"/>
         </w:numPr>
       </w:pPr>
@@ -6112,7 +6259,7 @@
     <w:p>
       <w:pPr>
         <w:numPr>
-          <w:numId w:val="35"/>
+          <w:numId w:val="37"/>
           <w:ilvl w:val="0"/>
         </w:numPr>
       </w:pPr>
@@ -6129,7 +6276,7 @@
     <w:p>
       <w:pPr>
         <w:numPr>
-          <w:numId w:val="35"/>
+          <w:numId w:val="37"/>
           <w:ilvl w:val="0"/>
         </w:numPr>
       </w:pPr>
@@ -6266,7 +6413,7 @@
     <w:p>
       <w:pPr>
         <w:numPr>
-          <w:numId w:val="36"/>
+          <w:numId w:val="38"/>
           <w:ilvl w:val="0"/>
         </w:numPr>
       </w:pPr>
@@ -6292,7 +6439,7 @@
     <w:p>
       <w:pPr>
         <w:numPr>
-          <w:numId w:val="36"/>
+          <w:numId w:val="38"/>
           <w:ilvl w:val="0"/>
         </w:numPr>
       </w:pPr>
@@ -6318,7 +6465,7 @@
     <w:p>
       <w:pPr>
         <w:numPr>
-          <w:numId w:val="36"/>
+          <w:numId w:val="38"/>
           <w:ilvl w:val="0"/>
         </w:numPr>
       </w:pPr>
@@ -6329,7 +6476,7 @@
     <w:p>
       <w:pPr>
         <w:numPr>
-          <w:numId w:val="36"/>
+          <w:numId w:val="38"/>
           <w:ilvl w:val="0"/>
         </w:numPr>
       </w:pPr>
@@ -6355,7 +6502,7 @@
     <w:p>
       <w:pPr>
         <w:numPr>
-          <w:numId w:val="36"/>
+          <w:numId w:val="38"/>
           <w:ilvl w:val="0"/>
         </w:numPr>
       </w:pPr>
@@ -6381,7 +6528,7 @@
     <w:p>
       <w:pPr>
         <w:numPr>
-          <w:numId w:val="36"/>
+          <w:numId w:val="38"/>
           <w:ilvl w:val="0"/>
         </w:numPr>
       </w:pPr>
@@ -6407,7 +6554,7 @@
     <w:p>
       <w:pPr>
         <w:numPr>
-          <w:numId w:val="36"/>
+          <w:numId w:val="38"/>
           <w:ilvl w:val="0"/>
         </w:numPr>
       </w:pPr>
@@ -7542,7 +7689,7 @@
     <w:p>
       <w:pPr>
         <w:numPr>
-          <w:numId w:val="37"/>
+          <w:numId w:val="39"/>
           <w:ilvl w:val="0"/>
         </w:numPr>
       </w:pPr>
@@ -7565,7 +7712,7 @@
     <w:p>
       <w:pPr>
         <w:numPr>
-          <w:numId w:val="37"/>
+          <w:numId w:val="39"/>
           <w:ilvl w:val="0"/>
         </w:numPr>
       </w:pPr>
@@ -8073,7 +8220,7 @@
     <w:p>
       <w:pPr>
         <w:numPr>
-          <w:numId w:val="38"/>
+          <w:numId w:val="40"/>
           <w:ilvl w:val="0"/>
         </w:numPr>
       </w:pPr>
@@ -9226,6 +9373,12 @@
     <w:abstractNumId w:val="2"/>
   </w:num>
   <w:num w:numId="38">
+    <w:abstractNumId w:val="2"/>
+  </w:num>
+  <w:num w:numId="39">
+    <w:abstractNumId w:val="2"/>
+  </w:num>
+  <w:num w:numId="40">
     <w:abstractNumId w:val="2"/>
   </w:num>
 </w:numbering>

--- a/dokument/docx/document.docx
+++ b/dokument/docx/document.docx
@@ -731,7 +731,54 @@
     <w:bookmarkEnd w:id="überblick"/>
     <w:p>
       <w:r>
-        <w:t xml:space="preserve">TODO: Architekturdiagramm einbinden</w:t>
+        <w:drawing>
+          <wp:inline>
+            <wp:extent cx="5118100" cy="2603500"/>
+            <wp:effectExtent b="0" l="0" r="0" t="0"/>
+            <wp:docPr descr="" id="1" name="Picture"/>
+            <a:graphic>
+              <a:graphicData uri="http://schemas.openxmlformats.org/drawingml/2006/picture">
+                <pic:pic>
+                  <pic:nvPicPr>
+                    <pic:cNvPr descr="images/architektur-ueberblick.png" id="0" name="Picture"/>
+                    <pic:cNvPicPr>
+                      <a:picLocks noChangeArrowheads="1" noChangeAspect="1"/>
+                    </pic:cNvPicPr>
+                  </pic:nvPicPr>
+                  <pic:blipFill>
+                    <a:blip r:embed="image1"/>
+                    <a:stretch>
+                      <a:fillRect/>
+                    </a:stretch>
+                  </pic:blipFill>
+                  <pic:spPr bwMode="auto">
+                    <a:xfrm>
+                      <a:off x="0" y="0"/>
+                      <a:ext cx="5118100" cy="2603500"/>
+                    </a:xfrm>
+                    <a:prstGeom prst="rect">
+                      <a:avLst/>
+                    </a:prstGeom>
+                    <a:noFill/>
+                    <a:ln w="9525">
+                      <a:noFill/>
+                      <a:headEnd/>
+                      <a:tailEnd/>
+                    </a:ln>
+                  </pic:spPr>
+                </pic:pic>
+              </a:graphicData>
+            </a:graphic>
+          </wp:inline>
+        </w:drawing>
+      </w:r>
+    </w:p>
+    <w:p>
+      <w:pPr>
+        <w:pStyle w:val="ImageCaption"/>
+      </w:pPr>
+      <w:r>
+        <w:t xml:space="preserve">Architekturdiagramm</w:t>
       </w:r>
     </w:p>
     <w:bookmarkStart w:id="parlamentarisches-informationssystem" w:name="parlamentarisches-informationssystem"/>
@@ -918,6 +965,186 @@
       </w:r>
     </w:p>
     <w:bookmarkEnd w:id="nutzungsszenarien"/>
+    <w:p>
+      <w:r>
+        <w:t xml:space="preserve">Die nachfolgenden Nutzungsszenarien dienen dazu, die Architektur und die Anwendungsmöglichkeiten anhand konkreter Beispiele zu verdeutlichen. Sie erheben keinen Anspruch auf Vollständigkeit.</w:t>
+      </w:r>
+    </w:p>
+    <w:bookmarkStart w:id="szenario-1-mobile-client-anwendung" w:name="szenario-1-mobile-client-anwendung"/>
+    <w:p>
+      <w:pPr>
+        <w:pStyle w:val="Heading3"/>
+      </w:pPr>
+      <w:r>
+        <w:t xml:space="preserve">Szenario 1: Mobile Client-Anwendung</w:t>
+      </w:r>
+    </w:p>
+    <w:bookmarkEnd w:id="szenario-1-mobile-client-anwendung"/>
+    <w:p>
+      <w:r>
+        <w:t xml:space="preserve">Eine</w:t>
+      </w:r>
+      <w:r>
+        <w:t xml:space="preserve"> </w:t>
+      </w:r>
+      <w:hyperlink w:anchor="client">
+        <w:r>
+          <w:rPr>
+            <w:rStyle w:val="Hyperlink"/>
+          </w:rPr>
+          <w:t xml:space="preserve">Client</w:t>
+        </w:r>
+      </w:hyperlink>
+      <w:r>
+        <w:t xml:space="preserve">-Anwendung für mobile Endgeräte wie SmartPhones und Tablets, nachfolgend "App" genannt, könnte das Ziel verfolgen, Nutzern unterwegs sowie abseits vom Desktop-PC bestmöglichen Lesezugriff auf Dokumente aus Ratsinformationssystemen (RIS) zu bieten. Die möglichen Kontexte und Nutzungsmotivationen sind vielfältig:</w:t>
+      </w:r>
+    </w:p>
+    <w:p>
+      <w:pPr>
+        <w:numPr>
+          <w:numId w:val="11"/>
+          <w:ilvl w:val="0"/>
+        </w:numPr>
+      </w:pPr>
+      <w:r>
+        <w:t xml:space="preserve">Teilnehmer einer Sitzung greifen während der Sitzung auf die Einladung dieser Sitzung und die zur Tagesordnung der Sitzung gehörenden Drucksachen zu, außerdem auf die Protokolle vorheriger Sitzungen.</w:t>
+      </w:r>
+    </w:p>
+    <w:p>
+      <w:pPr>
+        <w:numPr>
+          <w:numId w:val="11"/>
+          <w:ilvl w:val="0"/>
+        </w:numPr>
+      </w:pPr>
+      <w:r>
+        <w:t xml:space="preserve">Eine Redakteurin der Lokalpresse geht unterwegs die Themen der nächsten Sitzungen bestimmter Gremien, für die sie sich besonders interessiert, durch.</w:t>
+      </w:r>
+    </w:p>
+    <w:p>
+      <w:pPr>
+        <w:numPr>
+          <w:numId w:val="11"/>
+          <w:ilvl w:val="0"/>
+        </w:numPr>
+      </w:pPr>
+      <w:r>
+        <w:t xml:space="preserve">Eine Gruppe von Studierenden erkundet zusammen mit ihrem Dozenten die lokalpolitischen Aktivitäten des Viertels rund um ihre Hochschule. Dazu nutzen sie die GPS-Lokalisierung ihrer Smartphones in Verbindung mit den Geodaten, die an vielen Drucksachen des lokalen RIS zu finden sind. Direkt vor Ort an einer Baustelle öffnen sie Beschlüsse, Pläne und Eingaben aus dem Planfeststellungsverfahren, die dieser Baustelle voran gegangen sind.</w:t>
+      </w:r>
+    </w:p>
+    <w:p>
+      <w:r>
+        <w:t xml:space="preserve">Zur Realisierung derartiger Szenarien können die Fähigkeiten von OParl-kompatiblen Servern mit den besonderen Eigenschaften der mobilen Endgeräte verknüpft werden.</w:t>
+      </w:r>
+    </w:p>
+    <w:p>
+      <w:r>
+        <w:t xml:space="preserve">Smartphones und Tablets verfügen beispielsweise, je nach Aufenthaltsort, über sehr unterschiedlich gute Internetanbindung. In einem Büro oder zuhause können Nutzer über ein WLAN Daten mit hoher Bandbreite austauschen, in Mobilfunknetzen vor allem außerhalb der Ballungsgebiete jedoch sinken die Bandbreiten deutlich. Einige Tablets werden sogar ohne Möglichkeit zur Mobilfunk-Datenübertragung genutzt. In solchen Fällen kann ein</w:t>
+      </w:r>
+      <w:r>
+        <w:t xml:space="preserve"> </w:t>
+      </w:r>
+      <w:hyperlink w:anchor="cache">
+        <w:r>
+          <w:rPr>
+            <w:rStyle w:val="Hyperlink"/>
+          </w:rPr>
+          <w:t xml:space="preserve">Cache</w:t>
+        </w:r>
+      </w:hyperlink>
+      <w:r>
+        <w:t xml:space="preserve"> </w:t>
+      </w:r>
+      <w:r>
+        <w:t xml:space="preserve">auf dem Endgerät dazu dienen, Inhalte vorzuhalten, die dann auch bei langsamer oder fehlender Internetverbindung zur Verfügung stehen. Sobald dann wieder eine Verbindung mit hoher Bandbreite bereit steht, kann die App im Hintergrund, entweder über die</w:t>
+      </w:r>
+      <w:r>
+        <w:t xml:space="preserve"> </w:t>
+      </w:r>
+      <w:hyperlink w:anchor="feeds">
+        <w:r>
+          <w:rPr>
+            <w:rStyle w:val="Hyperlink"/>
+          </w:rPr>
+          <w:t xml:space="preserve">Feeds</w:t>
+        </w:r>
+      </w:hyperlink>
+      <w:r>
+        <w:t xml:space="preserve"> </w:t>
+      </w:r>
+      <w:r>
+        <w:t xml:space="preserve">der OParl API oder über den einzelnen Abruf von Objekten, die gecachten Inhalte aktualisieren.</w:t>
+      </w:r>
+    </w:p>
+    <w:p>
+      <w:r>
+        <w:t xml:space="preserve">Eine Stärke eines mobilen Clients ist auch die Möglichkeit der Personalisierung, also der Anpassung auf die Bedürfnisse und Interessen der Nutzerin oder des Nutzers. Es wäre beispielsweise denkbar, dass eine Nutzerin die Ratsinformationssysteme, für die sie sich interessiert, dauerhaft in der App einrichtet und eine Favoritenliste der Gremien, die ihre bevorzugten Themengebiete behandeln, hinterlegt. Die App könnte aufgrund dieser Favoritenliste eigneständig über die API nach neuen Sitzungsterminen, Tagesordnungspunkten, Drucksachen und Dokumente suchen. Taucht dabei ein neues Objekt auf, wird die Nutzerin darüber benachrichtigt. Sie kann dann beispielsweise entscheiden, Dokumente direkt zu öffnen oder für den späteren Offline-Zugriff zu speichern.</w:t>
+      </w:r>
+    </w:p>
+    <w:p>
+      <w:r>
+        <w:t xml:space="preserve">Einem derartigen Szenario kommt das Graph-orientierte Datenmodell der OParl API entgegen. Ausgehend von einer Sitzung eines bestimmten Gremiums beispielsweise ist es damit einfach möglich, die in Verbindung stehenden Mitglieder des Gremiums, Teilnehmer der Sitzung, Tagesordnungspunkte der Sitzung oder Drucksachen zu den Tagesordnungspunkten und letztlich Dokumente zu Drucksachen und Sitzung abzurufen.</w:t>
+      </w:r>
+    </w:p>
+    <w:p>
+      <w:r>
+        <w:t xml:space="preserve">Für die Nutzer einer mobilen Client-Anwendung könnte es sich als besonders hilfreich erweisen, wenn Dokumente auf dem Server in verschiedenen Formaten zur Verfügung gestellt werden. Denn nicht jedes Endgerät mit kleinem Bildaschirm bietet eine nutzerfreundliche Möglichkeit, beispielsweise Dokumente im weit verbreiteten PDF-Format darzustellen. Hier könnte schon der Entwickler der mobilen App Mechanismen vorsehen, die, sofern vorhanden, besser geeignete Formate wie z.B. HTML abrufen.</w:t>
+      </w:r>
+    </w:p>
+    <w:p>
+      <w:r>
+        <w:t xml:space="preserve">Neben dem kleinen Display kann für einige mobile Endgeräte auch die im Vergleich zu einem zeitgemäßen Desktop-PC geringere CPU-Leistung eine Einschränkung darstellen. Solchen Geräten kommt es besonders entgegen, wenn der Server zu allen Dokumenten auch den reinen Textinhalt abrufbar macht, der dann beispielsweise für eine Volltextsuche auf dem Endgerät indexiert werden kann. So wiederum kann auf dem Client eine Suchfunktion realisiert werden, welche die OParl-API selbst nicht zur Verfügung stellt.</w:t>
+      </w:r>
+    </w:p>
+    <w:p>
+      <w:r>
+        <w:t xml:space="preserve">Eine solche Suchfunktion kann auch über die reine Volltxtsuche hinaus gehen und über die Suche mittels Text- oder Spracheingabe hinaus gehen. Denn ein Client könnte von einem</w:t>
+      </w:r>
+      <w:r>
+        <w:t xml:space="preserve"> </w:t>
+      </w:r>
+      <w:hyperlink w:anchor="server">
+        <w:r>
+          <w:rPr>
+            <w:rStyle w:val="Hyperlink"/>
+          </w:rPr>
+          <w:t xml:space="preserve">Server</w:t>
+        </w:r>
+      </w:hyperlink>
+      <w:r>
+        <w:t xml:space="preserve">-System, das Drucksachen mit Geoinformationen anbietet, diese abrufen und räumlich indexieren. Anhand der Position des Geräts, die mittels GPS genau bestimmt werden kann, könnte so der lokale Cache nach Objekten in der Umgebung durchsucht werden. Das Ergebnis könnte auf einer Karte dargestellt oder in einer Ergebnisliste angezeigt werden, die nach Distanz zum Objekt sortiert werden könnte.</w:t>
+      </w:r>
+    </w:p>
+    <w:bookmarkStart w:id="szenario-2-integration-in-web-portal" w:name="szenario-2-integration-in-web-portal"/>
+    <w:p>
+      <w:pPr>
+        <w:pStyle w:val="Heading3"/>
+      </w:pPr>
+      <w:r>
+        <w:t xml:space="preserve">Szenario 2: Integration in Web-Portal</w:t>
+      </w:r>
+    </w:p>
+    <w:bookmarkEnd w:id="szenario-2-integration-in-web-portal"/>
+    <w:bookmarkStart w:id="szenario-3-meta-suche" w:name="szenario-3-meta-suche"/>
+    <w:p>
+      <w:pPr>
+        <w:pStyle w:val="Heading3"/>
+      </w:pPr>
+      <w:r>
+        <w:t xml:space="preserve">Szenario 3: Meta-Suche</w:t>
+      </w:r>
+    </w:p>
+    <w:bookmarkEnd w:id="szenario-3-meta-suche"/>
+    <w:bookmarkStart w:id="szenario-4-forschungsprojekt-themen--und-sprachanalyse" w:name="szenario-4-forschungsprojekt-themen--und-sprachanalyse"/>
+    <w:p>
+      <w:pPr>
+        <w:pStyle w:val="Heading3"/>
+      </w:pPr>
+      <w:r>
+        <w:t xml:space="preserve">Szenario 4: Forschungsprojekt Themen- und Sprachanalyse</w:t>
+      </w:r>
+    </w:p>
+    <w:bookmarkEnd w:id="szenario-4-forschungsprojekt-themen--und-sprachanalyse"/>
     <w:bookmarkStart w:id="prinzipien-und-funktionen-der-api" w:name="prinzipien-und-funktionen-der-api"/>
     <w:p>
       <w:pPr>
@@ -941,7 +1168,7 @@
     <w:p>
       <w:pPr>
         <w:numPr>
-          <w:numId w:val="11"/>
+          <w:numId w:val="12"/>
           <w:ilvl w:val="0"/>
         </w:numPr>
       </w:pPr>
@@ -952,7 +1179,7 @@
     <w:p>
       <w:pPr>
         <w:numPr>
-          <w:numId w:val="11"/>
+          <w:numId w:val="12"/>
           <w:ilvl w:val="0"/>
         </w:numPr>
       </w:pPr>
@@ -963,7 +1190,7 @@
     <w:p>
       <w:pPr>
         <w:numPr>
-          <w:numId w:val="11"/>
+          <w:numId w:val="12"/>
           <w:ilvl w:val="0"/>
         </w:numPr>
       </w:pPr>
@@ -974,7 +1201,7 @@
     <w:p>
       <w:pPr>
         <w:numPr>
-          <w:numId w:val="11"/>
+          <w:numId w:val="12"/>
           <w:ilvl w:val="0"/>
         </w:numPr>
       </w:pPr>
@@ -1005,7 +1232,7 @@
     <w:p>
       <w:pPr>
         <w:numPr>
-          <w:numId w:val="12"/>
+          <w:numId w:val="13"/>
           <w:ilvl w:val="0"/>
         </w:numPr>
       </w:pPr>
@@ -1016,7 +1243,7 @@
     <w:p>
       <w:pPr>
         <w:numPr>
-          <w:numId w:val="12"/>
+          <w:numId w:val="13"/>
           <w:ilvl w:val="0"/>
         </w:numPr>
       </w:pPr>
@@ -1027,7 +1254,7 @@
     <w:p>
       <w:pPr>
         <w:numPr>
-          <w:numId w:val="12"/>
+          <w:numId w:val="13"/>
           <w:ilvl w:val="0"/>
         </w:numPr>
       </w:pPr>
@@ -1113,7 +1340,7 @@
     <w:p>
       <w:pPr>
         <w:numPr>
-          <w:numId w:val="13"/>
+          <w:numId w:val="14"/>
           <w:ilvl w:val="0"/>
         </w:numPr>
       </w:pPr>
@@ -1149,7 +1376,7 @@
     <w:p>
       <w:pPr>
         <w:numPr>
-          <w:numId w:val="14"/>
+          <w:numId w:val="15"/>
           <w:ilvl w:val="0"/>
         </w:numPr>
       </w:pPr>
@@ -1160,7 +1387,7 @@
     <w:p>
       <w:pPr>
         <w:numPr>
-          <w:numId w:val="14"/>
+          <w:numId w:val="15"/>
           <w:ilvl w:val="0"/>
         </w:numPr>
       </w:pPr>
@@ -1181,7 +1408,7 @@
     <w:p>
       <w:pPr>
         <w:numPr>
-          <w:numId w:val="15"/>
+          <w:numId w:val="16"/>
           <w:ilvl w:val="0"/>
         </w:numPr>
       </w:pPr>
@@ -1192,7 +1419,7 @@
     <w:p>
       <w:pPr>
         <w:numPr>
-          <w:numId w:val="15"/>
+          <w:numId w:val="16"/>
           <w:ilvl w:val="0"/>
         </w:numPr>
       </w:pPr>
@@ -1203,7 +1430,7 @@
     <w:p>
       <w:pPr>
         <w:numPr>
-          <w:numId w:val="15"/>
+          <w:numId w:val="16"/>
           <w:ilvl w:val="0"/>
         </w:numPr>
       </w:pPr>
@@ -1214,7 +1441,7 @@
     <w:p>
       <w:pPr>
         <w:numPr>
-          <w:numId w:val="15"/>
+          <w:numId w:val="16"/>
           <w:ilvl w:val="0"/>
         </w:numPr>
       </w:pPr>
@@ -1225,7 +1452,7 @@
     <w:p>
       <w:pPr>
         <w:numPr>
-          <w:numId w:val="15"/>
+          <w:numId w:val="16"/>
           <w:ilvl w:val="0"/>
         </w:numPr>
       </w:pPr>
@@ -1236,7 +1463,7 @@
     <w:p>
       <w:pPr>
         <w:numPr>
-          <w:numId w:val="15"/>
+          <w:numId w:val="16"/>
           <w:ilvl w:val="0"/>
         </w:numPr>
       </w:pPr>
@@ -1247,7 +1474,7 @@
     <w:p>
       <w:pPr>
         <w:numPr>
-          <w:numId w:val="15"/>
+          <w:numId w:val="16"/>
           <w:ilvl w:val="0"/>
         </w:numPr>
       </w:pPr>
@@ -1258,7 +1485,18 @@
     <w:p>
       <w:pPr>
         <w:numPr>
-          <w:numId w:val="15"/>
+          <w:numId w:val="16"/>
+          <w:ilvl w:val="0"/>
+        </w:numPr>
+      </w:pPr>
+      <w:r>
+        <w:t xml:space="preserve">Kompakte Form mit Verwendung externer @context-URL als SOLL-Anforderung</w:t>
+      </w:r>
+    </w:p>
+    <w:p>
+      <w:pPr>
+        <w:numPr>
+          <w:numId w:val="16"/>
           <w:ilvl w:val="0"/>
         </w:numPr>
       </w:pPr>
@@ -1269,7 +1507,7 @@
     <w:p>
       <w:pPr>
         <w:numPr>
-          <w:numId w:val="15"/>
+          <w:numId w:val="16"/>
           <w:ilvl w:val="0"/>
         </w:numPr>
       </w:pPr>
@@ -1277,6 +1515,17 @@
         <w:t xml:space="preserve">Siehe https://github.com/OParl/specs/issues/77</w:t>
       </w:r>
     </w:p>
+    <w:p>
+      <w:pPr>
+        <w:numPr>
+          <w:numId w:val="16"/>
+          <w:ilvl w:val="0"/>
+        </w:numPr>
+      </w:pPr>
+      <w:r>
+        <w:t xml:space="preserve">Siehe https://github.com/OParl/specs/issues/10</w:t>
+      </w:r>
+    </w:p>
     <w:bookmarkStart w:id="jsonp" w:name="jsonp"/>
     <w:p>
       <w:pPr>
@@ -1290,7 +1539,7 @@
     <w:p>
       <w:pPr>
         <w:numPr>
-          <w:numId w:val="16"/>
+          <w:numId w:val="17"/>
           <w:ilvl w:val="0"/>
         </w:numPr>
       </w:pPr>
@@ -1301,12 +1550,23 @@
     <w:p>
       <w:pPr>
         <w:numPr>
-          <w:numId w:val="16"/>
+          <w:numId w:val="17"/>
           <w:ilvl w:val="0"/>
         </w:numPr>
       </w:pPr>
       <w:r>
         <w:t xml:space="preserve">https://github.com/OParl/specs/issues/67</w:t>
+      </w:r>
+    </w:p>
+    <w:p>
+      <w:pPr>
+        <w:numPr>
+          <w:numId w:val="17"/>
+          <w:ilvl w:val="0"/>
+        </w:numPr>
+      </w:pPr>
+      <w:r>
+        <w:t xml:space="preserve">Zeichenvorrat für callback-Parameter beschränken auf [a-zA-Z0-9] aus Sicherheitsgründen</w:t>
       </w:r>
     </w:p>
     <w:bookmarkStart w:id="benannte-und-anonyme-objekte" w:name="benannte-und-anonyme-objekte"/>
@@ -1332,7 +1592,7 @@
     <w:p>
       <w:pPr>
         <w:numPr>
-          <w:numId w:val="17"/>
+          <w:numId w:val="18"/>
           <w:ilvl w:val="0"/>
         </w:numPr>
       </w:pPr>
@@ -1363,7 +1623,7 @@
     <w:p>
       <w:pPr>
         <w:numPr>
-          <w:numId w:val="18"/>
+          <w:numId w:val="19"/>
           <w:ilvl w:val="0"/>
         </w:numPr>
       </w:pPr>
@@ -1374,7 +1634,7 @@
     <w:p>
       <w:pPr>
         <w:numPr>
-          <w:numId w:val="18"/>
+          <w:numId w:val="19"/>
           <w:ilvl w:val="0"/>
         </w:numPr>
       </w:pPr>
@@ -1385,7 +1645,7 @@
     <w:p>
       <w:pPr>
         <w:numPr>
-          <w:numId w:val="18"/>
+          <w:numId w:val="19"/>
           <w:ilvl w:val="0"/>
         </w:numPr>
       </w:pPr>
@@ -1406,7 +1666,7 @@
     <w:p>
       <w:pPr>
         <w:numPr>
-          <w:numId w:val="19"/>
+          <w:numId w:val="20"/>
           <w:ilvl w:val="0"/>
         </w:numPr>
       </w:pPr>
@@ -1417,7 +1677,7 @@
     <w:p>
       <w:pPr>
         <w:numPr>
-          <w:numId w:val="19"/>
+          <w:numId w:val="20"/>
           <w:ilvl w:val="0"/>
         </w:numPr>
       </w:pPr>
@@ -1428,7 +1688,7 @@
     <w:p>
       <w:pPr>
         <w:numPr>
-          <w:numId w:val="19"/>
+          <w:numId w:val="20"/>
           <w:ilvl w:val="0"/>
         </w:numPr>
       </w:pPr>
@@ -1439,7 +1699,7 @@
     <w:p>
       <w:pPr>
         <w:numPr>
-          <w:numId w:val="19"/>
+          <w:numId w:val="20"/>
           <w:ilvl w:val="0"/>
         </w:numPr>
       </w:pPr>
@@ -1450,7 +1710,7 @@
     <w:p>
       <w:pPr>
         <w:numPr>
-          <w:numId w:val="19"/>
+          <w:numId w:val="20"/>
           <w:ilvl w:val="0"/>
         </w:numPr>
       </w:pPr>
@@ -1461,7 +1721,7 @@
     <w:p>
       <w:pPr>
         <w:numPr>
-          <w:numId w:val="19"/>
+          <w:numId w:val="20"/>
           <w:ilvl w:val="0"/>
         </w:numPr>
       </w:pPr>
@@ -1487,7 +1747,7 @@
     <w:p>
       <w:pPr>
         <w:numPr>
-          <w:numId w:val="20"/>
+          <w:numId w:val="21"/>
           <w:ilvl w:val="0"/>
         </w:numPr>
       </w:pPr>
@@ -1498,7 +1758,7 @@
     <w:p>
       <w:pPr>
         <w:numPr>
-          <w:numId w:val="20"/>
+          <w:numId w:val="21"/>
           <w:ilvl w:val="0"/>
         </w:numPr>
       </w:pPr>
@@ -1509,7 +1769,7 @@
     <w:p>
       <w:pPr>
         <w:numPr>
-          <w:numId w:val="20"/>
+          <w:numId w:val="21"/>
           <w:ilvl w:val="0"/>
         </w:numPr>
       </w:pPr>
@@ -1520,7 +1780,7 @@
     <w:p>
       <w:pPr>
         <w:numPr>
-          <w:numId w:val="20"/>
+          <w:numId w:val="21"/>
           <w:ilvl w:val="0"/>
         </w:numPr>
       </w:pPr>
@@ -1536,7 +1796,7 @@
     <w:p>
       <w:pPr>
         <w:numPr>
-          <w:numId w:val="21"/>
+          <w:numId w:val="22"/>
           <w:ilvl w:val="0"/>
         </w:numPr>
       </w:pPr>
@@ -1547,7 +1807,7 @@
     <w:p>
       <w:pPr>
         <w:numPr>
-          <w:numId w:val="21"/>
+          <w:numId w:val="22"/>
           <w:ilvl w:val="0"/>
         </w:numPr>
       </w:pPr>
@@ -1568,7 +1828,7 @@
     <w:p>
       <w:pPr>
         <w:numPr>
-          <w:numId w:val="22"/>
+          <w:numId w:val="23"/>
           <w:ilvl w:val="0"/>
         </w:numPr>
       </w:pPr>
@@ -1579,7 +1839,7 @@
     <w:p>
       <w:pPr>
         <w:numPr>
-          <w:numId w:val="22"/>
+          <w:numId w:val="23"/>
           <w:ilvl w:val="0"/>
         </w:numPr>
       </w:pPr>
@@ -1590,7 +1850,7 @@
     <w:p>
       <w:pPr>
         <w:numPr>
-          <w:numId w:val="22"/>
+          <w:numId w:val="23"/>
           <w:ilvl w:val="0"/>
         </w:numPr>
       </w:pPr>
@@ -1601,7 +1861,7 @@
     <w:p>
       <w:pPr>
         <w:numPr>
-          <w:numId w:val="22"/>
+          <w:numId w:val="23"/>
           <w:ilvl w:val="0"/>
         </w:numPr>
       </w:pPr>
@@ -1642,7 +1902,7 @@
     <w:p>
       <w:pPr>
         <w:numPr>
-          <w:numId w:val="23"/>
+          <w:numId w:val="24"/>
           <w:ilvl w:val="0"/>
         </w:numPr>
       </w:pPr>
@@ -1663,7 +1923,7 @@
     <w:p>
       <w:pPr>
         <w:numPr>
-          <w:numId w:val="24"/>
+          <w:numId w:val="25"/>
           <w:ilvl w:val="0"/>
         </w:numPr>
       </w:pPr>
@@ -1674,7 +1934,7 @@
     <w:p>
       <w:pPr>
         <w:numPr>
-          <w:numId w:val="24"/>
+          <w:numId w:val="25"/>
           <w:ilvl w:val="0"/>
         </w:numPr>
       </w:pPr>
@@ -1685,7 +1945,7 @@
     <w:p>
       <w:pPr>
         <w:numPr>
-          <w:numId w:val="24"/>
+          <w:numId w:val="25"/>
           <w:ilvl w:val="0"/>
         </w:numPr>
       </w:pPr>
@@ -1778,7 +2038,7 @@
     <w:p>
       <w:pPr>
         <w:numPr>
-          <w:numId w:val="25"/>
+          <w:numId w:val="26"/>
           <w:ilvl w:val="0"/>
         </w:numPr>
       </w:pPr>
@@ -1809,7 +2069,7 @@
     <w:p>
       <w:pPr>
         <w:numPr>
-          <w:numId w:val="26"/>
+          <w:numId w:val="27"/>
           <w:ilvl w:val="0"/>
         </w:numPr>
       </w:pPr>
@@ -1820,7 +2080,7 @@
     <w:p>
       <w:pPr>
         <w:numPr>
-          <w:numId w:val="26"/>
+          <w:numId w:val="27"/>
           <w:ilvl w:val="0"/>
         </w:numPr>
       </w:pPr>
@@ -1831,7 +2091,7 @@
     <w:p>
       <w:pPr>
         <w:numPr>
-          <w:numId w:val="26"/>
+          <w:numId w:val="27"/>
           <w:ilvl w:val="0"/>
         </w:numPr>
       </w:pPr>
@@ -1842,7 +2102,7 @@
     <w:p>
       <w:pPr>
         <w:numPr>
-          <w:numId w:val="26"/>
+          <w:numId w:val="27"/>
           <w:ilvl w:val="0"/>
         </w:numPr>
       </w:pPr>
@@ -1853,7 +2113,7 @@
     <w:p>
       <w:pPr>
         <w:numPr>
-          <w:numId w:val="26"/>
+          <w:numId w:val="27"/>
           <w:ilvl w:val="0"/>
         </w:numPr>
       </w:pPr>
@@ -1982,7 +2242,7 @@
                     </pic:cNvPicPr>
                   </pic:nvPicPr>
                   <pic:blipFill>
-                    <a:blip r:embed="image1"/>
+                    <a:blip r:embed="image2"/>
                     <a:stretch>
                       <a:fillRect/>
                     </a:stretch>
@@ -2285,7 +2545,7 @@
     <w:p>
       <w:pPr>
         <w:numPr>
-          <w:numId w:val="27"/>
+          <w:numId w:val="28"/>
           <w:ilvl w:val="0"/>
         </w:numPr>
       </w:pPr>
@@ -2296,7 +2556,7 @@
     <w:p>
       <w:pPr>
         <w:numPr>
-          <w:numId w:val="27"/>
+          <w:numId w:val="28"/>
           <w:ilvl w:val="0"/>
         </w:numPr>
       </w:pPr>
@@ -2584,7 +2844,7 @@
                     </pic:cNvPicPr>
                   </pic:nvPicPr>
                   <pic:blipFill>
-                    <a:blip r:embed="image2"/>
+                    <a:blip r:embed="image3"/>
                     <a:stretch>
                       <a:fillRect/>
                     </a:stretch>
@@ -2748,7 +3008,7 @@
     <w:p>
       <w:pPr>
         <w:numPr>
-          <w:numId w:val="28"/>
+          <w:numId w:val="29"/>
           <w:ilvl w:val="0"/>
         </w:numPr>
       </w:pPr>
@@ -2759,7 +3019,7 @@
     <w:p>
       <w:pPr>
         <w:numPr>
-          <w:numId w:val="28"/>
+          <w:numId w:val="29"/>
           <w:ilvl w:val="0"/>
         </w:numPr>
       </w:pPr>
@@ -2770,7 +3030,7 @@
     <w:p>
       <w:pPr>
         <w:numPr>
-          <w:numId w:val="28"/>
+          <w:numId w:val="29"/>
           <w:ilvl w:val="0"/>
         </w:numPr>
       </w:pPr>
@@ -2996,7 +3256,7 @@
                     </pic:cNvPicPr>
                   </pic:nvPicPr>
                   <pic:blipFill>
-                    <a:blip r:embed="image3"/>
+                    <a:blip r:embed="image4"/>
                     <a:stretch>
                       <a:fillRect/>
                     </a:stretch>
@@ -3452,7 +3712,7 @@
     <w:p>
       <w:pPr>
         <w:numPr>
-          <w:numId w:val="29"/>
+          <w:numId w:val="30"/>
           <w:ilvl w:val="0"/>
         </w:numPr>
       </w:pPr>
@@ -3463,7 +3723,7 @@
     <w:p>
       <w:pPr>
         <w:numPr>
-          <w:numId w:val="29"/>
+          <w:numId w:val="30"/>
           <w:ilvl w:val="0"/>
         </w:numPr>
       </w:pPr>
@@ -3484,7 +3744,7 @@
     <w:p>
       <w:pPr>
         <w:numPr>
-          <w:numId w:val="30"/>
+          <w:numId w:val="31"/>
           <w:ilvl w:val="0"/>
         </w:numPr>
       </w:pPr>
@@ -3495,7 +3755,7 @@
     <w:p>
       <w:pPr>
         <w:numPr>
-          <w:numId w:val="30"/>
+          <w:numId w:val="31"/>
           <w:ilvl w:val="0"/>
         </w:numPr>
       </w:pPr>
@@ -4254,7 +4514,7 @@
                     </pic:cNvPicPr>
                   </pic:nvPicPr>
                   <pic:blipFill>
-                    <a:blip r:embed="image4"/>
+                    <a:blip r:embed="image5"/>
                     <a:stretch>
                       <a:fillRect/>
                     </a:stretch>
@@ -4387,7 +4647,7 @@
     <w:p>
       <w:pPr>
         <w:numPr>
-          <w:numId w:val="31"/>
+          <w:numId w:val="32"/>
           <w:ilvl w:val="0"/>
         </w:numPr>
       </w:pPr>
@@ -4408,7 +4668,7 @@
     <w:p>
       <w:pPr>
         <w:numPr>
-          <w:numId w:val="32"/>
+          <w:numId w:val="33"/>
           <w:ilvl w:val="0"/>
         </w:numPr>
       </w:pPr>
@@ -4419,7 +4679,7 @@
     <w:p>
       <w:pPr>
         <w:numPr>
-          <w:numId w:val="32"/>
+          <w:numId w:val="33"/>
           <w:ilvl w:val="0"/>
         </w:numPr>
       </w:pPr>
@@ -4628,7 +4888,7 @@
                     </pic:cNvPicPr>
                   </pic:nvPicPr>
                   <pic:blipFill>
-                    <a:blip r:embed="image5"/>
+                    <a:blip r:embed="image6"/>
                     <a:stretch>
                       <a:fillRect/>
                     </a:stretch>
@@ -4854,7 +5114,7 @@
     <w:p>
       <w:pPr>
         <w:numPr>
-          <w:numId w:val="33"/>
+          <w:numId w:val="34"/>
           <w:ilvl w:val="0"/>
         </w:numPr>
       </w:pPr>
@@ -4865,7 +5125,7 @@
     <w:p>
       <w:pPr>
         <w:numPr>
-          <w:numId w:val="33"/>
+          <w:numId w:val="34"/>
           <w:ilvl w:val="0"/>
         </w:numPr>
       </w:pPr>
@@ -4876,7 +5136,7 @@
     <w:p>
       <w:pPr>
         <w:numPr>
-          <w:numId w:val="33"/>
+          <w:numId w:val="34"/>
           <w:ilvl w:val="0"/>
         </w:numPr>
       </w:pPr>
@@ -4902,7 +5162,7 @@
     <w:p>
       <w:pPr>
         <w:numPr>
-          <w:numId w:val="34"/>
+          <w:numId w:val="35"/>
           <w:ilvl w:val="1"/>
         </w:numPr>
       </w:pPr>
@@ -4913,7 +5173,7 @@
     <w:p>
       <w:pPr>
         <w:numPr>
-          <w:numId w:val="34"/>
+          <w:numId w:val="35"/>
           <w:ilvl w:val="1"/>
         </w:numPr>
       </w:pPr>
@@ -4924,7 +5184,7 @@
     <w:p>
       <w:pPr>
         <w:numPr>
-          <w:numId w:val="34"/>
+          <w:numId w:val="35"/>
           <w:ilvl w:val="1"/>
         </w:numPr>
       </w:pPr>
@@ -4935,7 +5195,7 @@
     <w:p>
       <w:pPr>
         <w:numPr>
-          <w:numId w:val="34"/>
+          <w:numId w:val="35"/>
           <w:ilvl w:val="0"/>
         </w:numPr>
       </w:pPr>
@@ -5459,7 +5719,7 @@
                     </pic:cNvPicPr>
                   </pic:nvPicPr>
                   <pic:blipFill>
-                    <a:blip r:embed="image6"/>
+                    <a:blip r:embed="image7"/>
                     <a:stretch>
                       <a:fillRect/>
                     </a:stretch>
@@ -5740,7 +6000,7 @@
     <w:p>
       <w:pPr>
         <w:numPr>
-          <w:numId w:val="35"/>
+          <w:numId w:val="36"/>
           <w:ilvl w:val="0"/>
         </w:numPr>
       </w:pPr>
@@ -5751,7 +6011,7 @@
     <w:p>
       <w:pPr>
         <w:numPr>
-          <w:numId w:val="35"/>
+          <w:numId w:val="36"/>
           <w:ilvl w:val="0"/>
         </w:numPr>
       </w:pPr>
@@ -5787,7 +6047,7 @@
     <w:p>
       <w:pPr>
         <w:numPr>
-          <w:numId w:val="36"/>
+          <w:numId w:val="37"/>
           <w:ilvl w:val="0"/>
         </w:numPr>
       </w:pPr>
@@ -5798,7 +6058,7 @@
     <w:p>
       <w:pPr>
         <w:numPr>
-          <w:numId w:val="36"/>
+          <w:numId w:val="37"/>
           <w:ilvl w:val="0"/>
         </w:numPr>
       </w:pPr>
@@ -5809,7 +6069,7 @@
     <w:p>
       <w:pPr>
         <w:numPr>
-          <w:numId w:val="36"/>
+          <w:numId w:val="37"/>
           <w:ilvl w:val="0"/>
         </w:numPr>
       </w:pPr>
@@ -6165,7 +6425,7 @@
                     </pic:cNvPicPr>
                   </pic:nvPicPr>
                   <pic:blipFill>
-                    <a:blip r:embed="image7"/>
+                    <a:blip r:embed="image8"/>
                     <a:stretch>
                       <a:fillRect/>
                     </a:stretch>
@@ -6208,7 +6468,7 @@
     <w:p>
       <w:pPr>
         <w:numPr>
-          <w:numId w:val="37"/>
+          <w:numId w:val="38"/>
           <w:ilvl w:val="0"/>
         </w:numPr>
       </w:pPr>
@@ -6225,7 +6485,7 @@
     <w:p>
       <w:pPr>
         <w:numPr>
-          <w:numId w:val="37"/>
+          <w:numId w:val="38"/>
           <w:ilvl w:val="0"/>
         </w:numPr>
       </w:pPr>
@@ -6242,7 +6502,7 @@
     <w:p>
       <w:pPr>
         <w:numPr>
-          <w:numId w:val="37"/>
+          <w:numId w:val="38"/>
           <w:ilvl w:val="0"/>
         </w:numPr>
       </w:pPr>
@@ -6259,7 +6519,7 @@
     <w:p>
       <w:pPr>
         <w:numPr>
-          <w:numId w:val="37"/>
+          <w:numId w:val="38"/>
           <w:ilvl w:val="0"/>
         </w:numPr>
       </w:pPr>
@@ -6276,7 +6536,7 @@
     <w:p>
       <w:pPr>
         <w:numPr>
-          <w:numId w:val="37"/>
+          <w:numId w:val="38"/>
           <w:ilvl w:val="0"/>
         </w:numPr>
       </w:pPr>
@@ -6413,7 +6673,7 @@
     <w:p>
       <w:pPr>
         <w:numPr>
-          <w:numId w:val="38"/>
+          <w:numId w:val="39"/>
           <w:ilvl w:val="0"/>
         </w:numPr>
       </w:pPr>
@@ -6439,7 +6699,7 @@
     <w:p>
       <w:pPr>
         <w:numPr>
-          <w:numId w:val="38"/>
+          <w:numId w:val="39"/>
           <w:ilvl w:val="0"/>
         </w:numPr>
       </w:pPr>
@@ -6465,7 +6725,7 @@
     <w:p>
       <w:pPr>
         <w:numPr>
-          <w:numId w:val="38"/>
+          <w:numId w:val="39"/>
           <w:ilvl w:val="0"/>
         </w:numPr>
       </w:pPr>
@@ -6476,7 +6736,7 @@
     <w:p>
       <w:pPr>
         <w:numPr>
-          <w:numId w:val="38"/>
+          <w:numId w:val="39"/>
           <w:ilvl w:val="0"/>
         </w:numPr>
       </w:pPr>
@@ -6502,7 +6762,7 @@
     <w:p>
       <w:pPr>
         <w:numPr>
-          <w:numId w:val="38"/>
+          <w:numId w:val="39"/>
           <w:ilvl w:val="0"/>
         </w:numPr>
       </w:pPr>
@@ -6528,7 +6788,7 @@
     <w:p>
       <w:pPr>
         <w:numPr>
-          <w:numId w:val="38"/>
+          <w:numId w:val="39"/>
           <w:ilvl w:val="0"/>
         </w:numPr>
       </w:pPr>
@@ -6554,7 +6814,7 @@
     <w:p>
       <w:pPr>
         <w:numPr>
-          <w:numId w:val="38"/>
+          <w:numId w:val="39"/>
           <w:ilvl w:val="0"/>
         </w:numPr>
       </w:pPr>
@@ -7431,7 +7691,7 @@
                     </pic:cNvPicPr>
                   </pic:nvPicPr>
                   <pic:blipFill>
-                    <a:blip r:embed="image8"/>
+                    <a:blip r:embed="image9"/>
                     <a:stretch>
                       <a:fillRect/>
                     </a:stretch>
@@ -7689,7 +7949,7 @@
     <w:p>
       <w:pPr>
         <w:numPr>
-          <w:numId w:val="39"/>
+          <w:numId w:val="40"/>
           <w:ilvl w:val="0"/>
         </w:numPr>
       </w:pPr>
@@ -7712,7 +7972,7 @@
     <w:p>
       <w:pPr>
         <w:numPr>
-          <w:numId w:val="39"/>
+          <w:numId w:val="40"/>
           <w:ilvl w:val="0"/>
         </w:numPr>
       </w:pPr>
@@ -8069,7 +8329,7 @@
                     </pic:cNvPicPr>
                   </pic:nvPicPr>
                   <pic:blipFill>
-                    <a:blip r:embed="image9"/>
+                    <a:blip r:embed="image10"/>
                     <a:stretch>
                       <a:fillRect/>
                     </a:stretch>
@@ -8220,7 +8480,7 @@
     <w:p>
       <w:pPr>
         <w:numPr>
-          <w:numId w:val="40"/>
+          <w:numId w:val="41"/>
           <w:ilvl w:val="0"/>
         </w:numPr>
       </w:pPr>
@@ -9379,6 +9639,9 @@
     <w:abstractNumId w:val="2"/>
   </w:num>
   <w:num w:numId="40">
+    <w:abstractNumId w:val="2"/>
+  </w:num>
+  <w:num w:numId="41">
     <w:abstractNumId w:val="2"/>
   </w:num>
 </w:numbering>

--- a/dokument/docx/document.docx
+++ b/dokument/docx/document.docx
@@ -517,16 +517,13 @@
     </w:p>
     <w:p>
       <w:r>
-        <w:t xml:space="preserve">Diese Konvention ist angelehnt an die Definitionen der Begriffe MUST, SHOULD und MAY (bzw. MUST NOT, SHOULD NOT und MAY NOT) aus RFC2119</w:t>
+        <w:t xml:space="preserve">Diese Konvention ist angelehnt an die Definitionen der Begriffe MUST, SHOULD und MAY (bzw. MUST NOT, SHOULD NOT und MAY NOT) aus RFC2119.</w:t>
       </w:r>
       <w:r>
         <w:rPr>
           <w:rStyle w:val="FootnoteReference"/>
         </w:rPr>
         <w:footnoteReference w:id="1"/>
-      </w:r>
-      <w:r>
-        <w:t xml:space="preserve">.</w:t>
       </w:r>
     </w:p>
     <w:p>
@@ -717,6 +714,17 @@
     <w:p>
       <w:r>
         <w:t xml:space="preserve">In diesem Abschnitt werden grundlegenden Konzepte, die von OParl abgedeckt werden, erläutert. Die Erläuterungen sind nicht im engeren Sinne Teil der Spezifikation, sondern dienen dazu, die Anwendungsbereiche von OParl und die Funktionen einer OParl-konformen API verständlicher und konkreter beschreiben zu können.</w:t>
+      </w:r>
+    </w:p>
+    <w:p>
+      <w:r>
+        <w:t xml:space="preserve">Da die Architektur auf der generellen Architektur des World Wide Web (WWW) aufbaut, sind einzelne Konzepte direkt den Begriffen der Architekturbeschreibung des W3-Konsortiums entlehnt.</w:t>
+      </w:r>
+      <w:r>
+        <w:rPr>
+          <w:rStyle w:val="FootnoteReference"/>
+        </w:rPr>
+        <w:footnoteReference w:id="2"/>
       </w:r>
     </w:p>
     <w:bookmarkStart w:id="überblick" w:name="überblick"/>
@@ -8685,7 +8693,7 @@
       <w:r>
         <w:t xml:space="preserve"> </w:t>
       </w:r>
-      <w:hyperlink r:id="link1">
+      <w:hyperlink r:id="link2">
         <w:r>
           <w:rPr>
             <w:rStyle w:val="Hyperlink"/>
@@ -8701,7 +8709,7 @@
       <w:r>
         <w:t xml:space="preserve"> </w:t>
       </w:r>
-      <w:hyperlink r:id="link2">
+      <w:hyperlink r:id="link3">
         <w:r>
           <w:rPr>
             <w:rStyle w:val="Hyperlink"/>
@@ -8717,7 +8725,7 @@
       <w:r>
         <w:t xml:space="preserve"> </w:t>
       </w:r>
-      <w:hyperlink r:id="link3">
+      <w:hyperlink r:id="link4">
         <w:r>
           <w:rPr>
             <w:rStyle w:val="Hyperlink"/>
@@ -8733,7 +8741,7 @@
       <w:r>
         <w:t xml:space="preserve"> </w:t>
       </w:r>
-      <w:hyperlink r:id="link4">
+      <w:hyperlink r:id="link5">
         <w:r>
           <w:rPr>
             <w:rStyle w:val="Hyperlink"/>
@@ -8749,7 +8757,7 @@
       <w:r>
         <w:t xml:space="preserve"> </w:t>
       </w:r>
-      <w:hyperlink r:id="link5">
+      <w:hyperlink r:id="link6">
         <w:r>
           <w:rPr>
             <w:rStyle w:val="Hyperlink"/>
@@ -8765,7 +8773,7 @@
       <w:r>
         <w:t xml:space="preserve"> </w:t>
       </w:r>
-      <w:hyperlink r:id="link6">
+      <w:hyperlink r:id="link7">
         <w:r>
           <w:rPr>
             <w:rStyle w:val="Hyperlink"/>
@@ -8781,7 +8789,7 @@
       <w:r>
         <w:t xml:space="preserve"> </w:t>
       </w:r>
-      <w:hyperlink r:id="link7">
+      <w:hyperlink r:id="link8">
         <w:r>
           <w:rPr>
             <w:rStyle w:val="Hyperlink"/>
@@ -8797,7 +8805,7 @@
       <w:r>
         <w:t xml:space="preserve"> </w:t>
       </w:r>
-      <w:hyperlink r:id="link8">
+      <w:hyperlink r:id="link9">
         <w:r>
           <w:rPr>
             <w:rStyle w:val="Hyperlink"/>
@@ -8813,7 +8821,7 @@
       <w:r>
         <w:t xml:space="preserve"> </w:t>
       </w:r>
-      <w:hyperlink r:id="link9">
+      <w:hyperlink r:id="link10">
         <w:r>
           <w:rPr>
             <w:rStyle w:val="Hyperlink"/>
@@ -8829,7 +8837,7 @@
       <w:r>
         <w:t xml:space="preserve"> </w:t>
       </w:r>
-      <w:hyperlink r:id="link10">
+      <w:hyperlink r:id="link11">
         <w:r>
           <w:rPr>
             <w:rStyle w:val="Hyperlink"/>
@@ -8850,7 +8858,7 @@
       <w:r>
         <w:t xml:space="preserve"> </w:t>
       </w:r>
-      <w:hyperlink r:id="link11">
+      <w:hyperlink r:id="link12">
         <w:r>
           <w:rPr>
             <w:rStyle w:val="Hyperlink"/>
@@ -8866,7 +8874,7 @@
       <w:r>
         <w:t xml:space="preserve"> </w:t>
       </w:r>
-      <w:hyperlink r:id="link12">
+      <w:hyperlink r:id="link13">
         <w:r>
           <w:rPr>
             <w:rStyle w:val="Hyperlink"/>
@@ -8882,7 +8890,7 @@
       <w:r>
         <w:t xml:space="preserve"> </w:t>
       </w:r>
-      <w:hyperlink r:id="link12">
+      <w:hyperlink r:id="link13">
         <w:r>
           <w:rPr>
             <w:rStyle w:val="Hyperlink"/>
@@ -8898,7 +8906,7 @@
       <w:r>
         <w:t xml:space="preserve"> </w:t>
       </w:r>
-      <w:hyperlink r:id="link13">
+      <w:hyperlink r:id="link14">
         <w:r>
           <w:rPr>
             <w:rStyle w:val="Hyperlink"/>
@@ -8914,7 +8922,7 @@
       <w:r>
         <w:t xml:space="preserve"> </w:t>
       </w:r>
-      <w:hyperlink r:id="link14">
+      <w:hyperlink r:id="link15">
         <w:r>
           <w:rPr>
             <w:rStyle w:val="Hyperlink"/>
@@ -8994,7 +9002,7 @@
             <w:footnoteRef/>
           </w:r>
           <w:r>
-            <w:t xml:space="preserve">RFC2119:</w:t>
+            <w:t xml:space="preserve">RFC2119</w:t>
           </w:r>
           <w:r>
             <w:t xml:space="preserve"> </w:t>
@@ -9002,9 +9010,38 @@
           <w:hyperlink r:id="link0">
             <w:r>
               <w:rPr>
+                <w:rStyle w:val="VerbatimChar"/>
                 <w:rStyle w:val="Hyperlink"/>
               </w:rPr>
               <w:t xml:space="preserve">http://tools.ietf.org/html/rfc2119</w:t>
+            </w:r>
+          </w:hyperlink>
+        </w:p>
+      </w:footnote>
+      <w:footnote w:id="2">
+        <w:p>
+          <w:pPr>
+            <w:pStyle w:val="FootnoteText"/>
+          </w:pPr>
+          <w:r>
+            <w:rPr>
+              <w:rStyle w:val="FootnoteReference"/>
+            </w:rPr>
+            <w:footnoteRef/>
+          </w:r>
+          <w:r>
+            <w:t xml:space="preserve">Architecture of the World Wide Web, Volume One.</w:t>
+          </w:r>
+          <w:r>
+            <w:t xml:space="preserve"> </w:t>
+          </w:r>
+          <w:hyperlink r:id="link1">
+            <w:r>
+              <w:rPr>
+                <w:rStyle w:val="VerbatimChar"/>
+                <w:rStyle w:val="Hyperlink"/>
+              </w:rPr>
+              <w:t xml:space="preserve">http://www.w3.org/TR/webarch/</w:t>
             </w:r>
           </w:hyperlink>
         </w:p>

--- a/dokument/docx/document.docx
+++ b/dokument/docx/document.docx
@@ -101,16 +101,127 @@
         <w:t xml:space="preserve">Dieses Dokument wird bei seiner Fertigstellung die Spezifikation des OParl Schnittstellen-Standards für parlamentarische Informationssysteme (Ratsinformationssysteme, RIS) darstellen. Es dient damit als Grundlage für die Implementierung von OParl-konformen Server- und Clientanwendungen.</w:t>
       </w:r>
     </w:p>
-    <w:bookmarkStart w:id="motivationen-für-den-standardisierten-datenzugriff" w:name="motivationen-für-den-standardisierten-datenzugriff"/>
+    <w:bookmarkStart w:id="status" w:name="status"/>
     <w:p>
       <w:pPr>
         <w:pStyle w:val="Heading2"/>
       </w:pPr>
       <w:r>
-        <w:t xml:space="preserve">Motivationen für den standardisierten Datenzugriff</w:t>
-      </w:r>
-    </w:p>
-    <w:bookmarkEnd w:id="motivationen-für-den-standardisierten-datenzugriff"/>
+        <w:t xml:space="preserve">Status</w:t>
+      </w:r>
+    </w:p>
+    <w:bookmarkEnd w:id="status"/>
+    <w:p>
+      <w:r>
+        <w:t xml:space="preserve">Die Spezifikation befindet sich in Arbeit. Das Dokument enthält entsprechend viele Ungenauigkeiten und Hinweise auf offene Fragestellungen.</w:t>
+      </w:r>
+    </w:p>
+    <w:bookmarkStart w:id="was-ist-oparl" w:name="was-ist-oparl"/>
+    <w:p>
+      <w:pPr>
+        <w:pStyle w:val="Heading2"/>
+      </w:pPr>
+      <w:r>
+        <w:t xml:space="preserve">Was ist OParl?</w:t>
+      </w:r>
+    </w:p>
+    <w:bookmarkEnd w:id="was-ist-oparl"/>
+    <w:p>
+      <w:r>
+        <w:t xml:space="preserve">(Nachfolgend eine Übernahme aus dem bisherigen Abschnitt "Funktionsumfang der OParl-Schnittstelle". Der Text sollte deutlich überarbeitet und erweitert werden.)</w:t>
+      </w:r>
+    </w:p>
+    <w:p>
+      <w:r>
+        <w:t xml:space="preserve">Die vorliegende Spezifikation soll eine Webservice-Schnittstelle definieren, die den anonymen und lesenden Zugriff auf öffentliche Inhalte aus Parlamentarischen Informationssystemen ermöglicht. Die Zugriffe erfolgen über das Hypertext Transfer Protocol (HTTP). Daten werden als JSON oder als JSONP ausgeliefert.</w:t>
+      </w:r>
+    </w:p>
+    <w:p>
+      <w:r>
+        <w:t xml:space="preserve">Die Spezifikation wird obligatorische Bestandteile (MUSS) und optionale Bestandteile (KANN) haben. Der tatsächliche Funktionsumfang kann daher zwischen den Implementierungen variieren.</w:t>
+      </w:r>
+    </w:p>
+    <w:bookmarkStart w:id="zielsetzung-von-oparl" w:name="zielsetzung-von-oparl"/>
+    <w:p>
+      <w:pPr>
+        <w:pStyle w:val="Heading2"/>
+      </w:pPr>
+      <w:r>
+        <w:t xml:space="preserve">Zielsetzung von OParl</w:t>
+      </w:r>
+    </w:p>
+    <w:bookmarkEnd w:id="zielsetzung-von-oparl"/>
+    <w:p>
+      <w:pPr>
+        <w:numPr>
+          <w:numId w:val="2"/>
+          <w:ilvl w:val="0"/>
+        </w:numPr>
+      </w:pPr>
+      <w:r>
+        <w:t xml:space="preserve">Nutzen für Kommunen, Bürger, politische Parteien</w:t>
+      </w:r>
+    </w:p>
+    <w:p>
+      <w:pPr>
+        <w:numPr>
+          <w:numId w:val="2"/>
+          <w:ilvl w:val="0"/>
+        </w:numPr>
+      </w:pPr>
+      <w:r>
+        <w:t xml:space="preserve">Nutzen für Anbieter von RIS-Pflegesoftware</w:t>
+      </w:r>
+    </w:p>
+    <w:p>
+      <w:pPr>
+        <w:numPr>
+          <w:numId w:val="2"/>
+          <w:ilvl w:val="0"/>
+        </w:numPr>
+      </w:pPr>
+      <w:r>
+        <w:t xml:space="preserve">Nutzen für Anbieter von RIS-Darstellungssoftware</w:t>
+      </w:r>
+    </w:p>
+    <w:p>
+      <w:pPr>
+        <w:numPr>
+          <w:numId w:val="2"/>
+          <w:ilvl w:val="0"/>
+        </w:numPr>
+      </w:pPr>
+      <w:r>
+        <w:t xml:space="preserve">Nutzen für Open Data Initiativen</w:t>
+      </w:r>
+    </w:p>
+    <w:p>
+      <w:pPr>
+        <w:numPr>
+          <w:numId w:val="2"/>
+          <w:ilvl w:val="0"/>
+        </w:numPr>
+      </w:pPr>
+      <w:r>
+        <w:t xml:space="preserve">Nutzen für die Wissenschaft</w:t>
+      </w:r>
+    </w:p>
+    <w:p>
+      <w:pPr>
+        <w:numPr>
+          <w:numId w:val="2"/>
+          <w:ilvl w:val="0"/>
+        </w:numPr>
+      </w:pPr>
+      <w:r>
+        <w:t xml:space="preserve">Linked Data erwähnen</w:t>
+      </w:r>
+    </w:p>
+    <w:p>
+      <w:r>
+        <w:t xml:space="preserve">(Nachstehen der bisherige Textentwurf aus dem Abschnitt "Motivationen für den standardisierten Datenzugriff", der sicherlich deutlich überarbeitet werden muss.)</w:t>
+      </w:r>
+    </w:p>
     <w:p>
       <w:r>
         <w:t xml:space="preserve">Die Gründe, warum Betreiber von parlamentarischen Informationssystemen den Zugriff darauf über eine standardisierte Schnittstelle ermöglichen sollten, können vielfältig sein.</w:t>
@@ -139,7 +250,7 @@
     <w:p>
       <w:pPr>
         <w:numPr>
-          <w:numId w:val="2"/>
+          <w:numId w:val="3"/>
           <w:ilvl w:val="0"/>
         </w:numPr>
       </w:pPr>
@@ -150,7 +261,7 @@
     <w:p>
       <w:pPr>
         <w:numPr>
-          <w:numId w:val="2"/>
+          <w:numId w:val="3"/>
           <w:ilvl w:val="0"/>
         </w:numPr>
       </w:pPr>
@@ -161,7 +272,7 @@
     <w:p>
       <w:pPr>
         <w:numPr>
-          <w:numId w:val="2"/>
+          <w:numId w:val="3"/>
           <w:ilvl w:val="0"/>
         </w:numPr>
       </w:pPr>
@@ -172,7 +283,7 @@
     <w:p>
       <w:pPr>
         <w:numPr>
-          <w:numId w:val="2"/>
+          <w:numId w:val="3"/>
           <w:ilvl w:val="0"/>
         </w:numPr>
       </w:pPr>
@@ -183,7 +294,7 @@
     <w:p>
       <w:pPr>
         <w:numPr>
-          <w:numId w:val="2"/>
+          <w:numId w:val="3"/>
           <w:ilvl w:val="0"/>
         </w:numPr>
       </w:pPr>
@@ -201,203 +312,269 @@
         <w:t xml:space="preserve">Darüber hinaus sind auch Motivationen innerhalb von Organisationen und Körperschaften erkennbar. So sollen parlamentarische Informationssysteme vielerorts in verschiedenste Prozesse und heterogene Systemlandschaften integriert werden. Durch eine einheitliche Schnittstelle bieten sich effiziente Möglichkeiten zur Integration der Daten in anderen Systeme, wie beispielsweise Web-Portale.</w:t>
       </w:r>
     </w:p>
-    <w:bookmarkStart w:id="funktionsumfang-der-oparl-schnittstelle" w:name="funktionsumfang-der-oparl-schnittstelle"/>
+    <w:bookmarkStart w:id="transparenz-und-beteiligung-durch-open-data" w:name="transparenz-und-beteiligung-durch-open-data"/>
     <w:p>
       <w:pPr>
         <w:pStyle w:val="Heading2"/>
       </w:pPr>
       <w:r>
-        <w:t xml:space="preserve">Funktionsumfang der OParl-Schnittstelle</w:t>
-      </w:r>
-    </w:p>
-    <w:bookmarkEnd w:id="funktionsumfang-der-oparl-schnittstelle"/>
-    <w:p>
-      <w:r>
-        <w:t xml:space="preserve">Die vorliegende Spezifikation soll eine Webservice-Schnittstelle definieren, die den anonymen und lesenden Zugriff auf öffentliche Inhalte aus Parlamentarischen Informationssystemen ermöglicht. Die Zugriffe erfolgen über das Hypertext Transfer Protocol (HTTP). Daten werden als JSON oder als JSONP ausgeliefert.</w:t>
-      </w:r>
-    </w:p>
-    <w:p>
-      <w:r>
-        <w:t xml:space="preserve">Die Spezifikation wird obligatorische Bestandteile (MUSS) und optionale Bestandteile (KANN) haben. Der tatsächliche Funktionsumfang kann daher zwischen den Implementierungen variieren.</w:t>
-      </w:r>
-    </w:p>
-    <w:bookmarkStart w:id="status" w:name="status"/>
+        <w:t xml:space="preserve">Transparenz und Beteiligung durch Open Data</w:t>
+      </w:r>
+    </w:p>
+    <w:bookmarkEnd w:id="transparenz-und-beteiligung-durch-open-data"/>
+    <w:p>
+      <w:pPr>
+        <w:numPr>
+          <w:numId w:val="4"/>
+          <w:ilvl w:val="0"/>
+        </w:numPr>
+      </w:pPr>
+      <w:r>
+        <w:t xml:space="preserve">Einführung zu Open Data</w:t>
+      </w:r>
+    </w:p>
+    <w:p>
+      <w:pPr>
+        <w:numPr>
+          <w:numId w:val="4"/>
+          <w:ilvl w:val="0"/>
+        </w:numPr>
+      </w:pPr>
+      <w:r>
+        <w:t xml:space="preserve">"10 Principles" erwähnen</w:t>
+      </w:r>
+      <w:r>
+        <w:t xml:space="preserve"> </w:t>
+      </w:r>
+      <w:hyperlink r:id="link0">
+        <w:r>
+          <w:rPr>
+            <w:rStyle w:val="VerbatimChar"/>
+            <w:rStyle w:val="Hyperlink"/>
+          </w:rPr>
+          <w:t xml:space="preserve">https://sunlightfoundation.com/policy/documents/ten-open-data-principles/</w:t>
+        </w:r>
+      </w:hyperlink>
+    </w:p>
+    <w:p>
+      <w:pPr>
+        <w:numPr>
+          <w:numId w:val="4"/>
+          <w:ilvl w:val="0"/>
+        </w:numPr>
+      </w:pPr>
+      <w:r>
+        <w:t xml:space="preserve">Spürbare Tendenz zu mehr Offenheit</w:t>
+      </w:r>
+    </w:p>
+    <w:p>
+      <w:pPr>
+        <w:numPr>
+          <w:numId w:val="4"/>
+          <w:ilvl w:val="0"/>
+        </w:numPr>
+      </w:pPr>
+      <w:r>
+        <w:t xml:space="preserve">Open Data ist (nur) zum Teil technisches Problem</w:t>
+      </w:r>
+    </w:p>
+    <w:p>
+      <w:pPr>
+        <w:numPr>
+          <w:numId w:val="4"/>
+          <w:ilvl w:val="0"/>
+        </w:numPr>
+      </w:pPr>
+      <w:r>
+        <w:t xml:space="preserve">Vier der "10 Principles" haben technische Dimension:</w:t>
+      </w:r>
+    </w:p>
+    <w:p>
+      <w:pPr>
+        <w:numPr>
+          <w:numId w:val="6"/>
+          <w:ilvl w:val="2"/>
+        </w:numPr>
+      </w:pPr>
+      <w:r>
+        <w:t xml:space="preserve">Machine readability</w:t>
+      </w:r>
+    </w:p>
+    <w:p>
+      <w:pPr>
+        <w:numPr>
+          <w:numId w:val="7"/>
+          <w:ilvl w:val="2"/>
+        </w:numPr>
+      </w:pPr>
+      <w:r>
+        <w:t xml:space="preserve">Non-discrimination</w:t>
+      </w:r>
+    </w:p>
+    <w:p>
+      <w:pPr>
+        <w:numPr>
+          <w:numId w:val="8"/>
+          <w:ilvl w:val="2"/>
+        </w:numPr>
+      </w:pPr>
+      <w:r>
+        <w:t xml:space="preserve">Use of Commonly Owned Standards</w:t>
+      </w:r>
+    </w:p>
+    <w:p>
+      <w:pPr>
+        <w:numPr>
+          <w:numId w:val="9"/>
+          <w:ilvl w:val="2"/>
+        </w:numPr>
+      </w:pPr>
+      <w:r>
+        <w:t xml:space="preserve">Permanence</w:t>
+      </w:r>
+    </w:p>
+    <w:p>
+      <w:pPr>
+        <w:numPr>
+          <w:numId w:val="9"/>
+          <w:ilvl w:val="0"/>
+        </w:numPr>
+      </w:pPr>
+      <w:r>
+        <w:t xml:space="preserve">Die bloße Bereitstellung einer OParl-konformen API wird weder die Einhaltung der technischen Prinzipien, noch der weiteren Open-Data-Prinzipien vollständig garantieren. Für echte Transparenz bedarft es mehr.</w:t>
+      </w:r>
+    </w:p>
+    <w:p>
+      <w:pPr>
+        <w:numPr>
+          <w:numId w:val="9"/>
+          <w:ilvl w:val="0"/>
+        </w:numPr>
+      </w:pPr>
+      <w:r>
+        <w:t xml:space="preserve">Viele Bestandteile der Oparl Spezifikation, die einen weitgehend barrierearmen Zugang zu Informationen ermöglichen, sind optional.</w:t>
+      </w:r>
+    </w:p>
+    <w:p>
+      <w:pPr>
+        <w:numPr>
+          <w:numId w:val="10"/>
+          <w:ilvl w:val="1"/>
+        </w:numPr>
+      </w:pPr>
+      <w:r>
+        <w:t xml:space="preserve">Beispiel: Volltexte von Dokumenten über die API abrufbar machen</w:t>
+      </w:r>
+    </w:p>
+    <w:p>
+      <w:pPr>
+        <w:numPr>
+          <w:numId w:val="10"/>
+          <w:ilvl w:val="0"/>
+        </w:numPr>
+      </w:pPr>
+      <w:r>
+        <w:t xml:space="preserve">Andere Bestandteile, die von Interesse wären, sind noch gar nicht von OParl abgedeckt. Beispiel: Abstimmungsergebnisse.</w:t>
+      </w:r>
+    </w:p>
+    <w:p>
+      <w:pPr>
+        <w:numPr>
+          <w:numId w:val="10"/>
+          <w:ilvl w:val="0"/>
+        </w:numPr>
+      </w:pPr>
+      <w:r>
+        <w:t xml:space="preserve">Grund dafür ist, dass sich OParl in einem frühen Stadium befindet und primär am Status Quo der parlamentarischen Informationssysteme ausgerichtet ist.</w:t>
+      </w:r>
+    </w:p>
+    <w:p>
+      <w:pPr>
+        <w:numPr>
+          <w:numId w:val="10"/>
+          <w:ilvl w:val="0"/>
+        </w:numPr>
+      </w:pPr>
+      <w:r>
+        <w:t xml:space="preserve">Es liegt also auch weiterhin an den Verwaltungen und Parlamentariern, durch einen verantwortungsvollen Umgang mit den Systemen die maximal erreichbare Transparenz zu bieten. Das fängt bei Dokumentenformaten an (ein PDF mit digitalem Text weist weit weniger Barrieren auf, als ein gescannter Brief, der ebenfalls als PDF gespeichert wurde) und hört bei der verwendeten Sprache auf.</w:t>
+      </w:r>
+    </w:p>
+    <w:bookmarkStart w:id="werdegang-von-oparl-1.0" w:name="werdegang-von-oparl-1.0"/>
     <w:p>
       <w:pPr>
         <w:pStyle w:val="Heading2"/>
       </w:pPr>
       <w:r>
-        <w:t xml:space="preserve">Status</w:t>
-      </w:r>
-    </w:p>
-    <w:bookmarkEnd w:id="status"/>
-    <w:p>
-      <w:r>
-        <w:t xml:space="preserve">Die Spezifikation befindet sich in Arbeit. Das Dokument enthält entsprechend viele Ungenauigkeiten und Hinweise auf offene Fragestellungen.</w:t>
-      </w:r>
-    </w:p>
-    <w:bookmarkStart w:id="was-ist-oparl" w:name="was-ist-oparl"/>
+        <w:t xml:space="preserve">Werdegang von OParl 1.0</w:t>
+      </w:r>
+    </w:p>
+    <w:bookmarkEnd w:id="werdegang-von-oparl-1.0"/>
+    <w:p>
+      <w:r>
+        <w:t xml:space="preserve">Stichpunkte:</w:t>
+      </w:r>
+    </w:p>
+    <w:p>
+      <w:pPr>
+        <w:numPr>
+          <w:numId w:val="12"/>
+          <w:ilvl w:val="1"/>
+        </w:numPr>
+      </w:pPr>
+      <w:r>
+        <w:t xml:space="preserve">und 18. November 2012: Die Open Knowledge Foundation Deutschland veranstaltet in den Räumen der Heinrich-Böll-Stiftung in Berlin einen Workshop für Entwickler von Anwendungen, die einen gesellschaftlichen Nutzen bringen sollen. Hier ist VITAKO, die Bundes-Arbeitsgemeinschaft der Kommunalen IT-Dienstleister, als Sponsor engagiert. Die Geschäftsführerin, Dr. Marianne Wulff, ist persönlich vor Ort. Auch das Projekt Offenes Köln wird in einem Vortrag von Marian Steinbach präsentiert. Es kommt zum Austausch über die Frage, wie das Prinzip der offenen Ratsinformationen effektiv auf weitere Kommunen ausgeweitet werden könnte.</w:t>
+      </w:r>
+    </w:p>
+    <w:p>
+      <w:pPr>
+        <w:numPr>
+          <w:numId w:val="13"/>
+          <w:ilvl w:val="1"/>
+        </w:numPr>
+      </w:pPr>
+      <w:r>
+        <w:t xml:space="preserve">Dezember 2012: Anhörung im Landtag NRW in Düsseldorf zu einer Open-Data-Strategie der Landesregierung, wo Jens Klessmann und Marian Steinbach als Sachverständige gehört werden. Danach Gespräch über Möglichkeiten der Standardisierung offener Ratsinformationssysteme.</w:t>
+      </w:r>
+    </w:p>
+    <w:p>
+      <w:pPr>
+        <w:numPr>
+          <w:numId w:val="13"/>
+          <w:ilvl w:val="0"/>
+        </w:numPr>
+      </w:pPr>
+      <w:r>
+        <w:t xml:space="preserve">Dezember 2012: Dr. Marianne Wulff, Jens Klessmann und Marian Steinbach beginnen mit der Abstimmung über einen Workshop mit Vertreterinnen und Vertretern von Kommunen, kommunalen IT-Dienstleistern, RIS-Anbietern und Zivilgesellschaft. Ziel: Die Bereitschaft zur Zusammenarbeit an einem gemeinsamen Standard ermitteln. Unterdessen beginnt Marian Steinbach mit der Formulierung eines Standard-Entwurfs als Diskussionsgrundlage. Der Entwurf wird von Beginn an öffentlich auf GitHub.com bereit gestellt.</w:t>
+      </w:r>
+    </w:p>
+    <w:p>
+      <w:pPr>
+        <w:numPr>
+          <w:numId w:val="14"/>
+          <w:ilvl w:val="1"/>
+        </w:numPr>
+      </w:pPr>
+      <w:r>
+        <w:t xml:space="preserve">April 2013: Insgesamt 30 Teilnehmer versammeln sich in Köln, um sich in einem ersten Treffen über Ziele und Chancen einer Standardisierung für offene Ratsinformationen auszutauschen. Als Ergebnis wird ein großes Interesse an der weiteren Zusammenarbeit auf Basis des vorliegenden Standardentwurfs festgestellt. Als Termin für die Fertigstellung der ersten Version der Spezifikation wird der 30. Juni 2013 festgelegt. Die Initiatoren präsentieren den Anwesenden hier erstmals den Namen "OParl", der künftig als Marke für die Bemühungen der Gruppe stehen soll.</w:t>
+      </w:r>
+    </w:p>
+    <w:p>
+      <w:pPr>
+        <w:numPr>
+          <w:numId w:val="15"/>
+          <w:ilvl w:val="1"/>
+        </w:numPr>
+      </w:pPr>
+      <w:r>
+        <w:t xml:space="preserve">Januar 2014: Nachdem sich die verteilte Zusammenarbeit am Standard-Entwurf seit April 2013 als nicht zielführend erwiesen hat, laden Jens Klessmann und Marian Steinbach und VITAKO zu einem eintägigen OParl-Workshop in Bielefeld ein. Das Ziel ist, die Spezifikation so weit wie möglich voran zu treiben und eine gute Basis für die baldige Fertigstellung zu legen.</w:t>
+      </w:r>
+    </w:p>
+    <w:bookmarkStart w:id="zukunft-von-oparl" w:name="zukunft-von-oparl"/>
     <w:p>
       <w:pPr>
         <w:pStyle w:val="Heading2"/>
       </w:pPr>
       <w:r>
-        <w:t xml:space="preserve">Was ist OParl?</w:t>
-      </w:r>
-    </w:p>
-    <w:bookmarkEnd w:id="was-ist-oparl"/>
-    <w:bookmarkStart w:id="zielsetzung-von-oparl" w:name="zielsetzung-von-oparl"/>
-    <w:p>
-      <w:pPr>
-        <w:pStyle w:val="Heading2"/>
-      </w:pPr>
-      <w:r>
-        <w:t xml:space="preserve">Zielsetzung von OParl</w:t>
-      </w:r>
-    </w:p>
-    <w:bookmarkEnd w:id="zielsetzung-von-oparl"/>
-    <w:p>
-      <w:pPr>
-        <w:numPr>
-          <w:numId w:val="3"/>
-          <w:ilvl w:val="0"/>
-        </w:numPr>
-      </w:pPr>
-      <w:r>
-        <w:t xml:space="preserve">Nutzen für Kommunen, Bürger, politische Parteien</w:t>
-      </w:r>
-    </w:p>
-    <w:p>
-      <w:pPr>
-        <w:numPr>
-          <w:numId w:val="3"/>
-          <w:ilvl w:val="0"/>
-        </w:numPr>
-      </w:pPr>
-      <w:r>
-        <w:t xml:space="preserve">Nutzen für Anbieter von RIS-Pflegesoftware</w:t>
-      </w:r>
-    </w:p>
-    <w:p>
-      <w:pPr>
-        <w:numPr>
-          <w:numId w:val="3"/>
-          <w:ilvl w:val="0"/>
-        </w:numPr>
-      </w:pPr>
-      <w:r>
-        <w:t xml:space="preserve">Nutzen für Anbieter von RIS-Darstellungssoftware</w:t>
-      </w:r>
-    </w:p>
-    <w:p>
-      <w:pPr>
-        <w:numPr>
-          <w:numId w:val="3"/>
-          <w:ilvl w:val="0"/>
-        </w:numPr>
-      </w:pPr>
-      <w:r>
-        <w:t xml:space="preserve">Nutzen für Open Data Initiativen</w:t>
-      </w:r>
-    </w:p>
-    <w:p>
-      <w:pPr>
-        <w:numPr>
-          <w:numId w:val="3"/>
-          <w:ilvl w:val="0"/>
-        </w:numPr>
-      </w:pPr>
-      <w:r>
-        <w:t xml:space="preserve">Nutzen für die Wissenschaft</w:t>
-      </w:r>
-    </w:p>
-    <w:p>
-      <w:pPr>
-        <w:numPr>
-          <w:numId w:val="3"/>
-          <w:ilvl w:val="0"/>
-        </w:numPr>
-      </w:pPr>
-      <w:r>
-        <w:t xml:space="preserve">Linked Data erwähnen</w:t>
-      </w:r>
-    </w:p>
-    <w:bookmarkStart w:id="werdegang-von-oparl-1.0" w:name="werdegang-von-oparl-1.0"/>
-    <w:p>
-      <w:pPr>
-        <w:pStyle w:val="Heading2"/>
-      </w:pPr>
-      <w:r>
-        <w:t xml:space="preserve">Werdegang von OParl 1.0</w:t>
-      </w:r>
-    </w:p>
-    <w:bookmarkEnd w:id="werdegang-von-oparl-1.0"/>
-    <w:p>
-      <w:r>
-        <w:t xml:space="preserve">Stichpunkte:</w:t>
-      </w:r>
-    </w:p>
-    <w:p>
-      <w:pPr>
-        <w:numPr>
-          <w:numId w:val="5"/>
-          <w:ilvl w:val="1"/>
-        </w:numPr>
-      </w:pPr>
-      <w:r>
-        <w:t xml:space="preserve">und 18. November 2012: Die Open Knowledge Foundation Deutschland veranstaltet in den Räumen der Heinrich-Böll-Stiftung in Berlin einen Workshop für Entwickler von Anwendungen, die einen gesellschaftlichen Nutzen bringen sollen. Hier ist VITAKO, die Bundes-Arbeitsgemeinschaft der Kommunalen IT-Dienstleister, als Sponsor engagiert. Die Geschäftsführerin, Dr. Marianne Wulff, ist persönlich vor Ort. Auch das Projekt Offenes Köln wird in einem Vortrag von Marian Steinbach präsentiert. Es kommt zum Austausch über die Frage, wie das Prinzip der offenen Ratsinformationen effektiv auf weitere Kommunen ausgeweitet werden könnte.</w:t>
-      </w:r>
-    </w:p>
-    <w:p>
-      <w:pPr>
-        <w:numPr>
-          <w:numId w:val="6"/>
-          <w:ilvl w:val="1"/>
-        </w:numPr>
-      </w:pPr>
-      <w:r>
-        <w:t xml:space="preserve">Dezember 2012: Anhörung im Landtag NRW in Düsseldorf zu einer Open-Data-Strategie der Landesregierung, wo Jens Klessmann und Marian Steinbach als Sachverständige gehört werden. Danach Gespräch über Möglichkeiten der Standardisierung offener Ratsinformationssysteme.</w:t>
-      </w:r>
-    </w:p>
-    <w:p>
-      <w:pPr>
-        <w:numPr>
-          <w:numId w:val="6"/>
-          <w:ilvl w:val="0"/>
-        </w:numPr>
-      </w:pPr>
-      <w:r>
-        <w:t xml:space="preserve">Dezember 2012: Dr. Marianne Wulff, Jens Klessmann und Marian Steinbach beginnen mit der Abstimmung über einen Workshop mit Vertreterinnen und Vertretern von Kommunen, kommunalen IT-Dienstleistern, RIS-Anbietern und Zivilgesellschaft. Ziel: Die Bereitschaft zur Zusammenarbeit an einem gemeinsamen Standard ermitteln. Unterdessen beginnt Marian Steinbach mit der Formulierung eines Standard-Entwurfs als Diskussionsgrundlage. Der Entwurf wird von Beginn an öffentlich auf GitHub.com bereit gestellt.</w:t>
-      </w:r>
-    </w:p>
-    <w:p>
-      <w:pPr>
-        <w:numPr>
-          <w:numId w:val="7"/>
-          <w:ilvl w:val="1"/>
-        </w:numPr>
-      </w:pPr>
-      <w:r>
-        <w:t xml:space="preserve">April 2013: Insgesamt 30 Teilnehmer versammeln sich in Köln, um sich in einem ersten Treffen über Ziele und Chancen einer Standardisierung für offene Ratsinformationen auszutauschen. Als Ergebnis wird ein großes Interesse an der weiteren Zusammenarbeit auf Basis des vorliegenden Standardentwurfs festgestellt. Als Termin für die Fertigstellung der ersten Version der Spezifikation wird der 30. Juni 2013 festgelegt. Die Initiatoren präsentieren den Anwesenden hier erstmals den Namen "OParl", der künftig als Marke für die Bemühungen der Gruppe stehen soll.</w:t>
-      </w:r>
-    </w:p>
-    <w:p>
-      <w:pPr>
-        <w:numPr>
-          <w:numId w:val="8"/>
-          <w:ilvl w:val="1"/>
-        </w:numPr>
-      </w:pPr>
-      <w:r>
-        <w:t xml:space="preserve">Januar 2014: Nachdem sich die verteilte Zusammenarbeit am Standard-Entwurf seit April 2013 als nicht zielführend erwiesen hat, laden Jens Klessmann und Marian Steinbach und VITAKO zu einem eintägigen OParl-Workshop in Bielefeld ein. Das Ziel ist, die Spezifikation so weit wie möglich voran zu treiben und eine gute Basis für die baldige Fertigstellung zu legen.</w:t>
-      </w:r>
-    </w:p>
-    <w:bookmarkStart w:id="zukunft-von-oparl" w:name="zukunft-von-oparl"/>
-    <w:p>
-      <w:pPr>
-        <w:pStyle w:val="Heading2"/>
-      </w:pPr>
-      <w:r>
         <w:t xml:space="preserve">Zukunft von OParl</w:t>
       </w:r>
     </w:p>
@@ -405,7 +582,7 @@
     <w:p>
       <w:pPr>
         <w:numPr>
-          <w:numId w:val="9"/>
+          <w:numId w:val="16"/>
           <w:ilvl w:val="0"/>
         </w:numPr>
       </w:pPr>
@@ -416,7 +593,7 @@
     <w:p>
       <w:pPr>
         <w:numPr>
-          <w:numId w:val="9"/>
+          <w:numId w:val="16"/>
           <w:ilvl w:val="0"/>
         </w:numPr>
       </w:pPr>
@@ -427,7 +604,7 @@
     <w:p>
       <w:pPr>
         <w:numPr>
-          <w:numId w:val="9"/>
+          <w:numId w:val="16"/>
           <w:ilvl w:val="0"/>
         </w:numPr>
       </w:pPr>
@@ -438,7 +615,7 @@
     <w:p>
       <w:pPr>
         <w:numPr>
-          <w:numId w:val="9"/>
+          <w:numId w:val="16"/>
           <w:ilvl w:val="0"/>
         </w:numPr>
       </w:pPr>
@@ -449,7 +626,7 @@
     <w:p>
       <w:pPr>
         <w:numPr>
-          <w:numId w:val="9"/>
+          <w:numId w:val="16"/>
           <w:ilvl w:val="0"/>
         </w:numPr>
       </w:pPr>
@@ -460,7 +637,7 @@
     <w:p>
       <w:pPr>
         <w:numPr>
-          <w:numId w:val="9"/>
+          <w:numId w:val="16"/>
           <w:ilvl w:val="0"/>
         </w:numPr>
       </w:pPr>
@@ -471,7 +648,7 @@
     <w:p>
       <w:pPr>
         <w:numPr>
-          <w:numId w:val="9"/>
+          <w:numId w:val="16"/>
           <w:ilvl w:val="0"/>
         </w:numPr>
       </w:pPr>
@@ -482,7 +659,7 @@
     <w:p>
       <w:pPr>
         <w:numPr>
-          <w:numId w:val="9"/>
+          <w:numId w:val="16"/>
           <w:ilvl w:val="0"/>
         </w:numPr>
       </w:pPr>
@@ -822,7 +999,7 @@
     <w:p>
       <w:pPr>
         <w:numPr>
-          <w:numId w:val="10"/>
+          <w:numId w:val="17"/>
           <w:ilvl w:val="0"/>
         </w:numPr>
       </w:pPr>
@@ -833,7 +1010,7 @@
     <w:p>
       <w:pPr>
         <w:numPr>
-          <w:numId w:val="10"/>
+          <w:numId w:val="17"/>
           <w:ilvl w:val="0"/>
         </w:numPr>
       </w:pPr>
@@ -844,7 +1021,7 @@
     <w:p>
       <w:pPr>
         <w:numPr>
-          <w:numId w:val="10"/>
+          <w:numId w:val="17"/>
           <w:ilvl w:val="0"/>
         </w:numPr>
       </w:pPr>
@@ -855,7 +1032,7 @@
     <w:p>
       <w:pPr>
         <w:numPr>
-          <w:numId w:val="10"/>
+          <w:numId w:val="17"/>
           <w:ilvl w:val="0"/>
         </w:numPr>
       </w:pPr>
@@ -961,6 +1138,21 @@
     <w:p>
       <w:r>
         <w:t xml:space="preserve">Mit einer Nutzerin oder einem Nutzer ist in diesem Fall eine natürliche Person gemeint, die mittels eines OParl-Clients auf parlamentarische Informationen zugreift.</w:t>
+      </w:r>
+    </w:p>
+    <w:bookmarkStart w:id="objekt" w:name="objekt"/>
+    <w:p>
+      <w:pPr>
+        <w:pStyle w:val="Heading2"/>
+      </w:pPr>
+      <w:r>
+        <w:t xml:space="preserve">Objekt</w:t>
+      </w:r>
+    </w:p>
+    <w:bookmarkEnd w:id="objekt"/>
+    <w:p>
+      <w:r>
+        <w:t xml:space="preserve">Der Server beantwortet Anfragen eines Clients im Regelfall, indem bestimmte Objekte ausgegeben werden. Objekte sind im Fall einer OParl-konformen API JSON-Objekte, die das Schema einhalten, das in der vorliegenden Spezifikation beaschrieben wird. Antworten des Servers können einzelne Objekte, Listen von Objekten oder Listen von URLs von Objekten enthalten.</w:t>
       </w:r>
     </w:p>
     <w:bookmarkStart w:id="nutzungsszenarien" w:name="nutzungsszenarien"/>
@@ -1010,7 +1202,7 @@
     <w:p>
       <w:pPr>
         <w:numPr>
-          <w:numId w:val="11"/>
+          <w:numId w:val="18"/>
           <w:ilvl w:val="0"/>
         </w:numPr>
       </w:pPr>
@@ -1021,7 +1213,7 @@
     <w:p>
       <w:pPr>
         <w:numPr>
-          <w:numId w:val="11"/>
+          <w:numId w:val="18"/>
           <w:ilvl w:val="0"/>
         </w:numPr>
       </w:pPr>
@@ -1032,7 +1224,7 @@
     <w:p>
       <w:pPr>
         <w:numPr>
-          <w:numId w:val="11"/>
+          <w:numId w:val="18"/>
           <w:ilvl w:val="0"/>
         </w:numPr>
       </w:pPr>
@@ -1133,6 +1325,48 @@
       </w:r>
     </w:p>
     <w:bookmarkEnd w:id="szenario-2-integration-in-web-portal"/>
+    <w:p>
+      <w:r>
+        <w:t xml:space="preserve">Web Portale bieten Nutzern unter anderem die Möglichkeit Anwendungen, Prozesse und Dienste zu integrieren. Die OParl API stellt einen solchen Dienst dar und bereitet so den Weg zu angereicherten Portalseiten. Informationen, die über die API bezogen werden, können in Portlets organisiert und visualisiert werden. Hierbei können</w:t>
+      </w:r>
+    </w:p>
+    <w:p>
+      <w:pPr>
+        <w:numPr>
+          <w:numId w:val="19"/>
+          <w:ilvl w:val="0"/>
+        </w:numPr>
+      </w:pPr>
+      <w:r>
+        <w:t xml:space="preserve">angemeldete Benutzer</w:t>
+      </w:r>
+    </w:p>
+    <w:p>
+      <w:r>
+        <w:t xml:space="preserve">die eingegrenzten Portlet Parameter für den nächsten Besuch zwischen speichern, während</w:t>
+      </w:r>
+    </w:p>
+    <w:p>
+      <w:pPr>
+        <w:numPr>
+          <w:numId w:val="20"/>
+          <w:ilvl w:val="0"/>
+        </w:numPr>
+      </w:pPr>
+      <w:r>
+        <w:t xml:space="preserve">anonyme Benutzer</w:t>
+      </w:r>
+    </w:p>
+    <w:p>
+      <w:r>
+        <w:t xml:space="preserve">dies nicht können. In beiden Fällen können Portalnutzer das angezeigte Portlet nach ihren Bedürfnissen anpassen. Beispielsweise kann ein solches Portlet eine Liste der Gremien bereitstellen, aus der sich der Nutzer das interessante Gremium aussucht und aufgrund dieser Auswahl die Informationen zu den vergangenen / nächsten Sitzungsterminen im Rat, etwaiger Drucksachen oder Dokumenten erhält und geeignet visualisiert.</w:t>
+      </w:r>
+    </w:p>
+    <w:p>
+      <w:r>
+        <w:t xml:space="preserve">Durch eine solche Integration von RIS Informationen in bestehende Portalsysteme (unter Umständen die kommunale Webseite selbst), ist es möglich Nutzern zusätzliche Informationen in der bereits gewohnten Umgebung zu präsentieren und den bestehenden Informationsgehalt und den Datenbestand aufzuwerten.</w:t>
+      </w:r>
+    </w:p>
     <w:bookmarkStart w:id="szenario-3-meta-suche" w:name="szenario-3-meta-suche"/>
     <w:p>
       <w:pPr>
@@ -1176,7 +1410,7 @@
     <w:p>
       <w:pPr>
         <w:numPr>
-          <w:numId w:val="12"/>
+          <w:numId w:val="21"/>
           <w:ilvl w:val="0"/>
         </w:numPr>
       </w:pPr>
@@ -1187,7 +1421,7 @@
     <w:p>
       <w:pPr>
         <w:numPr>
-          <w:numId w:val="12"/>
+          <w:numId w:val="21"/>
           <w:ilvl w:val="0"/>
         </w:numPr>
       </w:pPr>
@@ -1198,7 +1432,7 @@
     <w:p>
       <w:pPr>
         <w:numPr>
-          <w:numId w:val="12"/>
+          <w:numId w:val="21"/>
           <w:ilvl w:val="0"/>
         </w:numPr>
       </w:pPr>
@@ -1209,7 +1443,7 @@
     <w:p>
       <w:pPr>
         <w:numPr>
-          <w:numId w:val="12"/>
+          <w:numId w:val="21"/>
           <w:ilvl w:val="0"/>
         </w:numPr>
       </w:pPr>
@@ -1240,7 +1474,7 @@
     <w:p>
       <w:pPr>
         <w:numPr>
-          <w:numId w:val="13"/>
+          <w:numId w:val="22"/>
           <w:ilvl w:val="0"/>
         </w:numPr>
       </w:pPr>
@@ -1251,7 +1485,7 @@
     <w:p>
       <w:pPr>
         <w:numPr>
-          <w:numId w:val="13"/>
+          <w:numId w:val="22"/>
           <w:ilvl w:val="0"/>
         </w:numPr>
       </w:pPr>
@@ -1262,7 +1496,7 @@
     <w:p>
       <w:pPr>
         <w:numPr>
-          <w:numId w:val="13"/>
+          <w:numId w:val="22"/>
           <w:ilvl w:val="0"/>
         </w:numPr>
       </w:pPr>
@@ -1348,7 +1582,7 @@
     <w:p>
       <w:pPr>
         <w:numPr>
-          <w:numId w:val="14"/>
+          <w:numId w:val="23"/>
           <w:ilvl w:val="0"/>
         </w:numPr>
       </w:pPr>
@@ -1384,7 +1618,7 @@
     <w:p>
       <w:pPr>
         <w:numPr>
-          <w:numId w:val="15"/>
+          <w:numId w:val="24"/>
           <w:ilvl w:val="0"/>
         </w:numPr>
       </w:pPr>
@@ -1395,7 +1629,7 @@
     <w:p>
       <w:pPr>
         <w:numPr>
-          <w:numId w:val="15"/>
+          <w:numId w:val="24"/>
           <w:ilvl w:val="0"/>
         </w:numPr>
       </w:pPr>
@@ -1416,7 +1650,7 @@
     <w:p>
       <w:pPr>
         <w:numPr>
-          <w:numId w:val="16"/>
+          <w:numId w:val="25"/>
           <w:ilvl w:val="0"/>
         </w:numPr>
       </w:pPr>
@@ -1427,7 +1661,7 @@
     <w:p>
       <w:pPr>
         <w:numPr>
-          <w:numId w:val="16"/>
+          <w:numId w:val="25"/>
           <w:ilvl w:val="0"/>
         </w:numPr>
       </w:pPr>
@@ -1438,7 +1672,7 @@
     <w:p>
       <w:pPr>
         <w:numPr>
-          <w:numId w:val="16"/>
+          <w:numId w:val="25"/>
           <w:ilvl w:val="0"/>
         </w:numPr>
       </w:pPr>
@@ -1449,7 +1683,7 @@
     <w:p>
       <w:pPr>
         <w:numPr>
-          <w:numId w:val="16"/>
+          <w:numId w:val="25"/>
           <w:ilvl w:val="0"/>
         </w:numPr>
       </w:pPr>
@@ -1460,7 +1694,7 @@
     <w:p>
       <w:pPr>
         <w:numPr>
-          <w:numId w:val="16"/>
+          <w:numId w:val="25"/>
           <w:ilvl w:val="0"/>
         </w:numPr>
       </w:pPr>
@@ -1471,7 +1705,7 @@
     <w:p>
       <w:pPr>
         <w:numPr>
-          <w:numId w:val="16"/>
+          <w:numId w:val="25"/>
           <w:ilvl w:val="0"/>
         </w:numPr>
       </w:pPr>
@@ -1482,7 +1716,7 @@
     <w:p>
       <w:pPr>
         <w:numPr>
-          <w:numId w:val="16"/>
+          <w:numId w:val="25"/>
           <w:ilvl w:val="0"/>
         </w:numPr>
       </w:pPr>
@@ -1493,7 +1727,7 @@
     <w:p>
       <w:pPr>
         <w:numPr>
-          <w:numId w:val="16"/>
+          <w:numId w:val="25"/>
           <w:ilvl w:val="0"/>
         </w:numPr>
       </w:pPr>
@@ -1504,7 +1738,7 @@
     <w:p>
       <w:pPr>
         <w:numPr>
-          <w:numId w:val="16"/>
+          <w:numId w:val="25"/>
           <w:ilvl w:val="0"/>
         </w:numPr>
       </w:pPr>
@@ -1515,7 +1749,7 @@
     <w:p>
       <w:pPr>
         <w:numPr>
-          <w:numId w:val="16"/>
+          <w:numId w:val="25"/>
           <w:ilvl w:val="0"/>
         </w:numPr>
       </w:pPr>
@@ -1526,7 +1760,7 @@
     <w:p>
       <w:pPr>
         <w:numPr>
-          <w:numId w:val="16"/>
+          <w:numId w:val="25"/>
           <w:ilvl w:val="0"/>
         </w:numPr>
       </w:pPr>
@@ -1547,7 +1781,7 @@
     <w:p>
       <w:pPr>
         <w:numPr>
-          <w:numId w:val="17"/>
+          <w:numId w:val="26"/>
           <w:ilvl w:val="0"/>
         </w:numPr>
       </w:pPr>
@@ -1558,7 +1792,7 @@
     <w:p>
       <w:pPr>
         <w:numPr>
-          <w:numId w:val="17"/>
+          <w:numId w:val="26"/>
           <w:ilvl w:val="0"/>
         </w:numPr>
       </w:pPr>
@@ -1569,7 +1803,7 @@
     <w:p>
       <w:pPr>
         <w:numPr>
-          <w:numId w:val="17"/>
+          <w:numId w:val="26"/>
           <w:ilvl w:val="0"/>
         </w:numPr>
       </w:pPr>
@@ -1600,7 +1834,7 @@
     <w:p>
       <w:pPr>
         <w:numPr>
-          <w:numId w:val="18"/>
+          <w:numId w:val="27"/>
           <w:ilvl w:val="0"/>
         </w:numPr>
       </w:pPr>
@@ -1631,7 +1865,7 @@
     <w:p>
       <w:pPr>
         <w:numPr>
-          <w:numId w:val="19"/>
+          <w:numId w:val="28"/>
           <w:ilvl w:val="0"/>
         </w:numPr>
       </w:pPr>
@@ -1642,7 +1876,7 @@
     <w:p>
       <w:pPr>
         <w:numPr>
-          <w:numId w:val="19"/>
+          <w:numId w:val="28"/>
           <w:ilvl w:val="0"/>
         </w:numPr>
       </w:pPr>
@@ -1653,7 +1887,7 @@
     <w:p>
       <w:pPr>
         <w:numPr>
-          <w:numId w:val="19"/>
+          <w:numId w:val="28"/>
           <w:ilvl w:val="0"/>
         </w:numPr>
       </w:pPr>
@@ -1674,7 +1908,7 @@
     <w:p>
       <w:pPr>
         <w:numPr>
-          <w:numId w:val="20"/>
+          <w:numId w:val="29"/>
           <w:ilvl w:val="0"/>
         </w:numPr>
       </w:pPr>
@@ -1685,7 +1919,7 @@
     <w:p>
       <w:pPr>
         <w:numPr>
-          <w:numId w:val="20"/>
+          <w:numId w:val="29"/>
           <w:ilvl w:val="0"/>
         </w:numPr>
       </w:pPr>
@@ -1696,7 +1930,7 @@
     <w:p>
       <w:pPr>
         <w:numPr>
-          <w:numId w:val="20"/>
+          <w:numId w:val="29"/>
           <w:ilvl w:val="0"/>
         </w:numPr>
       </w:pPr>
@@ -1707,7 +1941,7 @@
     <w:p>
       <w:pPr>
         <w:numPr>
-          <w:numId w:val="20"/>
+          <w:numId w:val="29"/>
           <w:ilvl w:val="0"/>
         </w:numPr>
       </w:pPr>
@@ -1718,7 +1952,7 @@
     <w:p>
       <w:pPr>
         <w:numPr>
-          <w:numId w:val="20"/>
+          <w:numId w:val="29"/>
           <w:ilvl w:val="0"/>
         </w:numPr>
       </w:pPr>
@@ -1729,7 +1963,7 @@
     <w:p>
       <w:pPr>
         <w:numPr>
-          <w:numId w:val="20"/>
+          <w:numId w:val="29"/>
           <w:ilvl w:val="0"/>
         </w:numPr>
       </w:pPr>
@@ -1755,7 +1989,7 @@
     <w:p>
       <w:pPr>
         <w:numPr>
-          <w:numId w:val="21"/>
+          <w:numId w:val="30"/>
           <w:ilvl w:val="0"/>
         </w:numPr>
       </w:pPr>
@@ -1766,7 +2000,7 @@
     <w:p>
       <w:pPr>
         <w:numPr>
-          <w:numId w:val="21"/>
+          <w:numId w:val="30"/>
           <w:ilvl w:val="0"/>
         </w:numPr>
       </w:pPr>
@@ -1777,7 +2011,7 @@
     <w:p>
       <w:pPr>
         <w:numPr>
-          <w:numId w:val="21"/>
+          <w:numId w:val="30"/>
           <w:ilvl w:val="0"/>
         </w:numPr>
       </w:pPr>
@@ -1788,7 +2022,7 @@
     <w:p>
       <w:pPr>
         <w:numPr>
-          <w:numId w:val="21"/>
+          <w:numId w:val="30"/>
           <w:ilvl w:val="0"/>
         </w:numPr>
       </w:pPr>
@@ -1804,7 +2038,7 @@
     <w:p>
       <w:pPr>
         <w:numPr>
-          <w:numId w:val="22"/>
+          <w:numId w:val="31"/>
           <w:ilvl w:val="0"/>
         </w:numPr>
       </w:pPr>
@@ -1815,7 +2049,7 @@
     <w:p>
       <w:pPr>
         <w:numPr>
-          <w:numId w:val="22"/>
+          <w:numId w:val="31"/>
           <w:ilvl w:val="0"/>
         </w:numPr>
       </w:pPr>
@@ -1836,7 +2070,7 @@
     <w:p>
       <w:pPr>
         <w:numPr>
-          <w:numId w:val="23"/>
+          <w:numId w:val="32"/>
           <w:ilvl w:val="0"/>
         </w:numPr>
       </w:pPr>
@@ -1847,7 +2081,7 @@
     <w:p>
       <w:pPr>
         <w:numPr>
-          <w:numId w:val="23"/>
+          <w:numId w:val="32"/>
           <w:ilvl w:val="0"/>
         </w:numPr>
       </w:pPr>
@@ -1858,7 +2092,7 @@
     <w:p>
       <w:pPr>
         <w:numPr>
-          <w:numId w:val="23"/>
+          <w:numId w:val="32"/>
           <w:ilvl w:val="0"/>
         </w:numPr>
       </w:pPr>
@@ -1869,7 +2103,7 @@
     <w:p>
       <w:pPr>
         <w:numPr>
-          <w:numId w:val="23"/>
+          <w:numId w:val="32"/>
           <w:ilvl w:val="0"/>
         </w:numPr>
       </w:pPr>
@@ -1910,7 +2144,7 @@
     <w:p>
       <w:pPr>
         <w:numPr>
-          <w:numId w:val="24"/>
+          <w:numId w:val="33"/>
           <w:ilvl w:val="0"/>
         </w:numPr>
       </w:pPr>
@@ -1931,7 +2165,7 @@
     <w:p>
       <w:pPr>
         <w:numPr>
-          <w:numId w:val="25"/>
+          <w:numId w:val="34"/>
           <w:ilvl w:val="0"/>
         </w:numPr>
       </w:pPr>
@@ -1942,7 +2176,7 @@
     <w:p>
       <w:pPr>
         <w:numPr>
-          <w:numId w:val="25"/>
+          <w:numId w:val="34"/>
           <w:ilvl w:val="0"/>
         </w:numPr>
       </w:pPr>
@@ -1953,7 +2187,7 @@
     <w:p>
       <w:pPr>
         <w:numPr>
-          <w:numId w:val="25"/>
+          <w:numId w:val="34"/>
           <w:ilvl w:val="0"/>
         </w:numPr>
       </w:pPr>
@@ -1973,9 +2207,19 @@
     <w:bookmarkEnd w:id="ausnahmebehandlung"/>
     <w:p>
       <w:r>
-        <w:t xml:space="preserve">(Diskussion hierzu unter https://github.com/OParl/specs/issues/89) Liste reservierter URL-Parameter --------------------------------</w:t>
-      </w:r>
-    </w:p>
+        <w:t xml:space="preserve">(Diskussion hierzu unter https://github.com/OParl/specs/issues/89)</w:t>
+      </w:r>
+    </w:p>
+    <w:bookmarkStart w:id="liste-reservierter-url-parameter" w:name="liste-reservierter-url-parameter"/>
+    <w:p>
+      <w:pPr>
+        <w:pStyle w:val="Heading2"/>
+      </w:pPr>
+      <w:r>
+        <w:t xml:space="preserve">Liste reservierter URL-Parameter</w:t>
+      </w:r>
+    </w:p>
+    <w:bookmarkEnd w:id="liste-reservierter-url-parameter"/>
     <w:p>
       <w:r>
         <w:t xml:space="preserve">Die in dieser Liste enthaltenen Zeichenketten haben eine reservierte Bedeutung und stehen bei Implementierungen eines OParl-Servers nicht mehr für die freie Verwendung in URLs zur Verfügung.</w:t>
@@ -2046,7 +2290,7 @@
     <w:p>
       <w:pPr>
         <w:numPr>
-          <w:numId w:val="26"/>
+          <w:numId w:val="35"/>
           <w:ilvl w:val="0"/>
         </w:numPr>
       </w:pPr>
@@ -2077,7 +2321,7 @@
     <w:p>
       <w:pPr>
         <w:numPr>
-          <w:numId w:val="27"/>
+          <w:numId w:val="36"/>
           <w:ilvl w:val="0"/>
         </w:numPr>
       </w:pPr>
@@ -2088,7 +2332,7 @@
     <w:p>
       <w:pPr>
         <w:numPr>
-          <w:numId w:val="27"/>
+          <w:numId w:val="36"/>
           <w:ilvl w:val="0"/>
         </w:numPr>
       </w:pPr>
@@ -2099,7 +2343,7 @@
     <w:p>
       <w:pPr>
         <w:numPr>
-          <w:numId w:val="27"/>
+          <w:numId w:val="36"/>
           <w:ilvl w:val="0"/>
         </w:numPr>
       </w:pPr>
@@ -2110,7 +2354,7 @@
     <w:p>
       <w:pPr>
         <w:numPr>
-          <w:numId w:val="27"/>
+          <w:numId w:val="36"/>
           <w:ilvl w:val="0"/>
         </w:numPr>
       </w:pPr>
@@ -2121,7 +2365,7 @@
     <w:p>
       <w:pPr>
         <w:numPr>
-          <w:numId w:val="27"/>
+          <w:numId w:val="36"/>
           <w:ilvl w:val="0"/>
         </w:numPr>
       </w:pPr>
@@ -2553,7 +2797,7 @@
     <w:p>
       <w:pPr>
         <w:numPr>
-          <w:numId w:val="28"/>
+          <w:numId w:val="37"/>
           <w:ilvl w:val="0"/>
         </w:numPr>
       </w:pPr>
@@ -2564,7 +2808,7 @@
     <w:p>
       <w:pPr>
         <w:numPr>
-          <w:numId w:val="28"/>
+          <w:numId w:val="37"/>
           <w:ilvl w:val="0"/>
         </w:numPr>
       </w:pPr>
@@ -3016,7 +3260,7 @@
     <w:p>
       <w:pPr>
         <w:numPr>
-          <w:numId w:val="29"/>
+          <w:numId w:val="38"/>
           <w:ilvl w:val="0"/>
         </w:numPr>
       </w:pPr>
@@ -3027,7 +3271,7 @@
     <w:p>
       <w:pPr>
         <w:numPr>
-          <w:numId w:val="29"/>
+          <w:numId w:val="38"/>
           <w:ilvl w:val="0"/>
         </w:numPr>
       </w:pPr>
@@ -3038,7 +3282,7 @@
     <w:p>
       <w:pPr>
         <w:numPr>
-          <w:numId w:val="29"/>
+          <w:numId w:val="38"/>
           <w:ilvl w:val="0"/>
         </w:numPr>
       </w:pPr>
@@ -3720,7 +3964,7 @@
     <w:p>
       <w:pPr>
         <w:numPr>
-          <w:numId w:val="30"/>
+          <w:numId w:val="39"/>
           <w:ilvl w:val="0"/>
         </w:numPr>
       </w:pPr>
@@ -3731,7 +3975,7 @@
     <w:p>
       <w:pPr>
         <w:numPr>
-          <w:numId w:val="30"/>
+          <w:numId w:val="39"/>
           <w:ilvl w:val="0"/>
         </w:numPr>
       </w:pPr>
@@ -3752,7 +3996,7 @@
     <w:p>
       <w:pPr>
         <w:numPr>
-          <w:numId w:val="31"/>
+          <w:numId w:val="40"/>
           <w:ilvl w:val="0"/>
         </w:numPr>
       </w:pPr>
@@ -3763,7 +4007,7 @@
     <w:p>
       <w:pPr>
         <w:numPr>
-          <w:numId w:val="31"/>
+          <w:numId w:val="40"/>
           <w:ilvl w:val="0"/>
         </w:numPr>
       </w:pPr>
@@ -4655,7 +4899,7 @@
     <w:p>
       <w:pPr>
         <w:numPr>
-          <w:numId w:val="32"/>
+          <w:numId w:val="41"/>
           <w:ilvl w:val="0"/>
         </w:numPr>
       </w:pPr>
@@ -4676,7 +4920,7 @@
     <w:p>
       <w:pPr>
         <w:numPr>
-          <w:numId w:val="33"/>
+          <w:numId w:val="42"/>
           <w:ilvl w:val="0"/>
         </w:numPr>
       </w:pPr>
@@ -4687,7 +4931,7 @@
     <w:p>
       <w:pPr>
         <w:numPr>
-          <w:numId w:val="33"/>
+          <w:numId w:val="42"/>
           <w:ilvl w:val="0"/>
         </w:numPr>
       </w:pPr>
@@ -5122,7 +5366,7 @@
     <w:p>
       <w:pPr>
         <w:numPr>
-          <w:numId w:val="34"/>
+          <w:numId w:val="43"/>
           <w:ilvl w:val="0"/>
         </w:numPr>
       </w:pPr>
@@ -5133,7 +5377,7 @@
     <w:p>
       <w:pPr>
         <w:numPr>
-          <w:numId w:val="34"/>
+          <w:numId w:val="43"/>
           <w:ilvl w:val="0"/>
         </w:numPr>
       </w:pPr>
@@ -5144,7 +5388,7 @@
     <w:p>
       <w:pPr>
         <w:numPr>
-          <w:numId w:val="34"/>
+          <w:numId w:val="43"/>
           <w:ilvl w:val="0"/>
         </w:numPr>
       </w:pPr>
@@ -5170,7 +5414,7 @@
     <w:p>
       <w:pPr>
         <w:numPr>
-          <w:numId w:val="35"/>
+          <w:numId w:val="44"/>
           <w:ilvl w:val="1"/>
         </w:numPr>
       </w:pPr>
@@ -5181,7 +5425,7 @@
     <w:p>
       <w:pPr>
         <w:numPr>
-          <w:numId w:val="35"/>
+          <w:numId w:val="44"/>
           <w:ilvl w:val="1"/>
         </w:numPr>
       </w:pPr>
@@ -5192,7 +5436,7 @@
     <w:p>
       <w:pPr>
         <w:numPr>
-          <w:numId w:val="35"/>
+          <w:numId w:val="44"/>
           <w:ilvl w:val="1"/>
         </w:numPr>
       </w:pPr>
@@ -5203,7 +5447,7 @@
     <w:p>
       <w:pPr>
         <w:numPr>
-          <w:numId w:val="35"/>
+          <w:numId w:val="44"/>
           <w:ilvl w:val="0"/>
         </w:numPr>
       </w:pPr>
@@ -6008,7 +6252,7 @@
     <w:p>
       <w:pPr>
         <w:numPr>
-          <w:numId w:val="36"/>
+          <w:numId w:val="45"/>
           <w:ilvl w:val="0"/>
         </w:numPr>
       </w:pPr>
@@ -6019,7 +6263,7 @@
     <w:p>
       <w:pPr>
         <w:numPr>
-          <w:numId w:val="36"/>
+          <w:numId w:val="45"/>
           <w:ilvl w:val="0"/>
         </w:numPr>
       </w:pPr>
@@ -6055,7 +6299,7 @@
     <w:p>
       <w:pPr>
         <w:numPr>
-          <w:numId w:val="37"/>
+          <w:numId w:val="46"/>
           <w:ilvl w:val="0"/>
         </w:numPr>
       </w:pPr>
@@ -6066,7 +6310,7 @@
     <w:p>
       <w:pPr>
         <w:numPr>
-          <w:numId w:val="37"/>
+          <w:numId w:val="46"/>
           <w:ilvl w:val="0"/>
         </w:numPr>
       </w:pPr>
@@ -6077,7 +6321,7 @@
     <w:p>
       <w:pPr>
         <w:numPr>
-          <w:numId w:val="37"/>
+          <w:numId w:val="46"/>
           <w:ilvl w:val="0"/>
         </w:numPr>
       </w:pPr>
@@ -6476,7 +6720,7 @@
     <w:p>
       <w:pPr>
         <w:numPr>
-          <w:numId w:val="38"/>
+          <w:numId w:val="47"/>
           <w:ilvl w:val="0"/>
         </w:numPr>
       </w:pPr>
@@ -6493,7 +6737,7 @@
     <w:p>
       <w:pPr>
         <w:numPr>
-          <w:numId w:val="38"/>
+          <w:numId w:val="47"/>
           <w:ilvl w:val="0"/>
         </w:numPr>
       </w:pPr>
@@ -6510,7 +6754,7 @@
     <w:p>
       <w:pPr>
         <w:numPr>
-          <w:numId w:val="38"/>
+          <w:numId w:val="47"/>
           <w:ilvl w:val="0"/>
         </w:numPr>
       </w:pPr>
@@ -6527,7 +6771,7 @@
     <w:p>
       <w:pPr>
         <w:numPr>
-          <w:numId w:val="38"/>
+          <w:numId w:val="47"/>
           <w:ilvl w:val="0"/>
         </w:numPr>
       </w:pPr>
@@ -6544,7 +6788,7 @@
     <w:p>
       <w:pPr>
         <w:numPr>
-          <w:numId w:val="38"/>
+          <w:numId w:val="47"/>
           <w:ilvl w:val="0"/>
         </w:numPr>
       </w:pPr>
@@ -6681,7 +6925,7 @@
     <w:p>
       <w:pPr>
         <w:numPr>
-          <w:numId w:val="39"/>
+          <w:numId w:val="48"/>
           <w:ilvl w:val="0"/>
         </w:numPr>
       </w:pPr>
@@ -6707,7 +6951,7 @@
     <w:p>
       <w:pPr>
         <w:numPr>
-          <w:numId w:val="39"/>
+          <w:numId w:val="48"/>
           <w:ilvl w:val="0"/>
         </w:numPr>
       </w:pPr>
@@ -6733,7 +6977,7 @@
     <w:p>
       <w:pPr>
         <w:numPr>
-          <w:numId w:val="39"/>
+          <w:numId w:val="48"/>
           <w:ilvl w:val="0"/>
         </w:numPr>
       </w:pPr>
@@ -6744,7 +6988,7 @@
     <w:p>
       <w:pPr>
         <w:numPr>
-          <w:numId w:val="39"/>
+          <w:numId w:val="48"/>
           <w:ilvl w:val="0"/>
         </w:numPr>
       </w:pPr>
@@ -6770,7 +7014,7 @@
     <w:p>
       <w:pPr>
         <w:numPr>
-          <w:numId w:val="39"/>
+          <w:numId w:val="48"/>
           <w:ilvl w:val="0"/>
         </w:numPr>
       </w:pPr>
@@ -6796,7 +7040,7 @@
     <w:p>
       <w:pPr>
         <w:numPr>
-          <w:numId w:val="39"/>
+          <w:numId w:val="48"/>
           <w:ilvl w:val="0"/>
         </w:numPr>
       </w:pPr>
@@ -6822,7 +7066,7 @@
     <w:p>
       <w:pPr>
         <w:numPr>
-          <w:numId w:val="39"/>
+          <w:numId w:val="48"/>
           <w:ilvl w:val="0"/>
         </w:numPr>
       </w:pPr>
@@ -7957,7 +8201,7 @@
     <w:p>
       <w:pPr>
         <w:numPr>
-          <w:numId w:val="40"/>
+          <w:numId w:val="49"/>
           <w:ilvl w:val="0"/>
         </w:numPr>
       </w:pPr>
@@ -7980,7 +8224,7 @@
     <w:p>
       <w:pPr>
         <w:numPr>
-          <w:numId w:val="40"/>
+          <w:numId w:val="49"/>
           <w:ilvl w:val="0"/>
         </w:numPr>
       </w:pPr>
@@ -8488,7 +8732,7 @@
     <w:p>
       <w:pPr>
         <w:numPr>
-          <w:numId w:val="41"/>
+          <w:numId w:val="50"/>
           <w:ilvl w:val="0"/>
         </w:numPr>
       </w:pPr>
@@ -8693,7 +8937,7 @@
       <w:r>
         <w:t xml:space="preserve"> </w:t>
       </w:r>
-      <w:hyperlink r:id="link2">
+      <w:hyperlink r:id="link3">
         <w:r>
           <w:rPr>
             <w:rStyle w:val="Hyperlink"/>
@@ -8709,7 +8953,7 @@
       <w:r>
         <w:t xml:space="preserve"> </w:t>
       </w:r>
-      <w:hyperlink r:id="link3">
+      <w:hyperlink r:id="link4">
         <w:r>
           <w:rPr>
             <w:rStyle w:val="Hyperlink"/>
@@ -8725,7 +8969,7 @@
       <w:r>
         <w:t xml:space="preserve"> </w:t>
       </w:r>
-      <w:hyperlink r:id="link4">
+      <w:hyperlink r:id="link5">
         <w:r>
           <w:rPr>
             <w:rStyle w:val="Hyperlink"/>
@@ -8741,7 +8985,7 @@
       <w:r>
         <w:t xml:space="preserve"> </w:t>
       </w:r>
-      <w:hyperlink r:id="link5">
+      <w:hyperlink r:id="link6">
         <w:r>
           <w:rPr>
             <w:rStyle w:val="Hyperlink"/>
@@ -8757,7 +9001,7 @@
       <w:r>
         <w:t xml:space="preserve"> </w:t>
       </w:r>
-      <w:hyperlink r:id="link6">
+      <w:hyperlink r:id="link7">
         <w:r>
           <w:rPr>
             <w:rStyle w:val="Hyperlink"/>
@@ -8773,7 +9017,7 @@
       <w:r>
         <w:t xml:space="preserve"> </w:t>
       </w:r>
-      <w:hyperlink r:id="link7">
+      <w:hyperlink r:id="link8">
         <w:r>
           <w:rPr>
             <w:rStyle w:val="Hyperlink"/>
@@ -8789,7 +9033,7 @@
       <w:r>
         <w:t xml:space="preserve"> </w:t>
       </w:r>
-      <w:hyperlink r:id="link8">
+      <w:hyperlink r:id="link9">
         <w:r>
           <w:rPr>
             <w:rStyle w:val="Hyperlink"/>
@@ -8805,7 +9049,7 @@
       <w:r>
         <w:t xml:space="preserve"> </w:t>
       </w:r>
-      <w:hyperlink r:id="link9">
+      <w:hyperlink r:id="link10">
         <w:r>
           <w:rPr>
             <w:rStyle w:val="Hyperlink"/>
@@ -8821,7 +9065,7 @@
       <w:r>
         <w:t xml:space="preserve"> </w:t>
       </w:r>
-      <w:hyperlink r:id="link10">
+      <w:hyperlink r:id="link11">
         <w:r>
           <w:rPr>
             <w:rStyle w:val="Hyperlink"/>
@@ -8837,7 +9081,7 @@
       <w:r>
         <w:t xml:space="preserve"> </w:t>
       </w:r>
-      <w:hyperlink r:id="link11">
+      <w:hyperlink r:id="link12">
         <w:r>
           <w:rPr>
             <w:rStyle w:val="Hyperlink"/>
@@ -8858,7 +9102,7 @@
       <w:r>
         <w:t xml:space="preserve"> </w:t>
       </w:r>
-      <w:hyperlink r:id="link12">
+      <w:hyperlink r:id="link13">
         <w:r>
           <w:rPr>
             <w:rStyle w:val="Hyperlink"/>
@@ -8874,7 +9118,7 @@
       <w:r>
         <w:t xml:space="preserve"> </w:t>
       </w:r>
-      <w:hyperlink r:id="link13">
+      <w:hyperlink r:id="link14">
         <w:r>
           <w:rPr>
             <w:rStyle w:val="Hyperlink"/>
@@ -8890,7 +9134,7 @@
       <w:r>
         <w:t xml:space="preserve"> </w:t>
       </w:r>
-      <w:hyperlink r:id="link13">
+      <w:hyperlink r:id="link14">
         <w:r>
           <w:rPr>
             <w:rStyle w:val="Hyperlink"/>
@@ -8906,7 +9150,7 @@
       <w:r>
         <w:t xml:space="preserve"> </w:t>
       </w:r>
-      <w:hyperlink r:id="link14">
+      <w:hyperlink r:id="link15">
         <w:r>
           <w:rPr>
             <w:rStyle w:val="Hyperlink"/>
@@ -8922,7 +9166,7 @@
       <w:r>
         <w:t xml:space="preserve"> </w:t>
       </w:r>
-      <w:hyperlink r:id="link15">
+      <w:hyperlink r:id="link16">
         <w:r>
           <w:rPr>
             <w:rStyle w:val="Hyperlink"/>
@@ -9007,7 +9251,7 @@
           <w:r>
             <w:t xml:space="preserve"> </w:t>
           </w:r>
-          <w:hyperlink r:id="link0">
+          <w:hyperlink r:id="link1">
             <w:r>
               <w:rPr>
                 <w:rStyle w:val="VerbatimChar"/>
@@ -9035,7 +9279,7 @@
           <w:r>
             <w:t xml:space="preserve"> </w:t>
           </w:r>
-          <w:hyperlink r:id="link1">
+          <w:hyperlink r:id="link2">
             <w:r>
               <w:rPr>
                 <w:rStyle w:val="VerbatimChar"/>
@@ -9213,6 +9457,267 @@
       </w:pPr>
     </w:lvl>
   </w:abstractNum>
+  <w:abstractNum w:abstractNumId="9">
+    <w:multiLevelType w:val="multilevel"/>
+    <w:lvl w:ilvl="0">
+      <w:start w:val="1"/>
+      <w:numFmt w:val="decimal"/>
+      <w:lvlText w:val="%1."/>
+      <w:lvlJc w:val="left"/>
+      <w:pPr>
+        <w:tabs>
+          <w:tab w:val="num" w:pos="0"/>
+        </w:tabs>
+        <w:ind w:left="480" w:hanging="480"/>
+      </w:pPr>
+    </w:lvl>
+    <w:lvl w:ilvl="1">
+      <w:start w:val="1"/>
+      <w:numFmt w:val="decimal"/>
+      <w:lvlText w:val="%2."/>
+      <w:lvlJc w:val="left"/>
+      <w:pPr>
+        <w:tabs>
+          <w:tab w:val="num" w:pos="720"/>
+        </w:tabs>
+        <w:ind w:left="1200" w:hanging="480"/>
+      </w:pPr>
+    </w:lvl>
+    <w:lvl w:ilvl="2">
+      <w:start w:val="1"/>
+      <w:numFmt w:val="decimal"/>
+      <w:lvlText w:val="%3."/>
+      <w:lvlJc w:val="left"/>
+      <w:pPr>
+        <w:tabs>
+          <w:tab w:val="num" w:pos="1440"/>
+        </w:tabs>
+        <w:ind w:left="1920" w:hanging="480"/>
+      </w:pPr>
+    </w:lvl>
+    <w:lvl w:ilvl="3">
+      <w:start w:val="1"/>
+      <w:numFmt w:val="decimal"/>
+      <w:lvlText w:val="%4."/>
+      <w:lvlJc w:val="left"/>
+      <w:pPr>
+        <w:tabs>
+          <w:tab w:val="num" w:pos="2160"/>
+        </w:tabs>
+        <w:ind w:left="2640" w:hanging="480"/>
+      </w:pPr>
+    </w:lvl>
+    <w:lvl w:ilvl="4">
+      <w:start w:val="1"/>
+      <w:numFmt w:val="decimal"/>
+      <w:lvlText w:val="%5."/>
+      <w:lvlJc w:val="left"/>
+      <w:pPr>
+        <w:tabs>
+          <w:tab w:val="num" w:pos="2880"/>
+        </w:tabs>
+        <w:ind w:left="3360" w:hanging="480"/>
+      </w:pPr>
+    </w:lvl>
+    <w:lvl w:ilvl="5">
+      <w:start w:val="1"/>
+      <w:numFmt w:val="decimal"/>
+      <w:lvlText w:val="%6."/>
+      <w:lvlJc w:val="left"/>
+      <w:pPr>
+        <w:tabs>
+          <w:tab w:val="num" w:pos="3600"/>
+        </w:tabs>
+        <w:ind w:left="4080" w:hanging="480"/>
+      </w:pPr>
+    </w:lvl>
+    <w:lvl w:ilvl="6">
+      <w:start w:val="1"/>
+      <w:numFmt w:val="decimal"/>
+      <w:lvlText w:val="%7."/>
+      <w:lvlJc w:val="left"/>
+      <w:pPr>
+        <w:tabs>
+          <w:tab w:val="num" w:pos="4320"/>
+        </w:tabs>
+        <w:ind w:left="4800" w:hanging="480"/>
+      </w:pPr>
+    </w:lvl>
+  </w:abstractNum>
+  <w:abstractNum w:abstractNumId="10">
+    <w:multiLevelType w:val="multilevel"/>
+    <w:lvl w:ilvl="0">
+      <w:start w:val="2"/>
+      <w:numFmt w:val="decimal"/>
+      <w:lvlText w:val="%1."/>
+      <w:lvlJc w:val="left"/>
+      <w:pPr>
+        <w:tabs>
+          <w:tab w:val="num" w:pos="0"/>
+        </w:tabs>
+        <w:ind w:left="480" w:hanging="480"/>
+      </w:pPr>
+    </w:lvl>
+    <w:lvl w:ilvl="1">
+      <w:start w:val="2"/>
+      <w:numFmt w:val="decimal"/>
+      <w:lvlText w:val="%2."/>
+      <w:lvlJc w:val="left"/>
+      <w:pPr>
+        <w:tabs>
+          <w:tab w:val="num" w:pos="720"/>
+        </w:tabs>
+        <w:ind w:left="1200" w:hanging="480"/>
+      </w:pPr>
+    </w:lvl>
+    <w:lvl w:ilvl="2">
+      <w:start w:val="2"/>
+      <w:numFmt w:val="decimal"/>
+      <w:lvlText w:val="%3."/>
+      <w:lvlJc w:val="left"/>
+      <w:pPr>
+        <w:tabs>
+          <w:tab w:val="num" w:pos="1440"/>
+        </w:tabs>
+        <w:ind w:left="1920" w:hanging="480"/>
+      </w:pPr>
+    </w:lvl>
+    <w:lvl w:ilvl="3">
+      <w:start w:val="2"/>
+      <w:numFmt w:val="decimal"/>
+      <w:lvlText w:val="%4."/>
+      <w:lvlJc w:val="left"/>
+      <w:pPr>
+        <w:tabs>
+          <w:tab w:val="num" w:pos="2160"/>
+        </w:tabs>
+        <w:ind w:left="2640" w:hanging="480"/>
+      </w:pPr>
+    </w:lvl>
+    <w:lvl w:ilvl="4">
+      <w:start w:val="2"/>
+      <w:numFmt w:val="decimal"/>
+      <w:lvlText w:val="%5."/>
+      <w:lvlJc w:val="left"/>
+      <w:pPr>
+        <w:tabs>
+          <w:tab w:val="num" w:pos="2880"/>
+        </w:tabs>
+        <w:ind w:left="3360" w:hanging="480"/>
+      </w:pPr>
+    </w:lvl>
+    <w:lvl w:ilvl="5">
+      <w:start w:val="2"/>
+      <w:numFmt w:val="decimal"/>
+      <w:lvlText w:val="%6."/>
+      <w:lvlJc w:val="left"/>
+      <w:pPr>
+        <w:tabs>
+          <w:tab w:val="num" w:pos="3600"/>
+        </w:tabs>
+        <w:ind w:left="4080" w:hanging="480"/>
+      </w:pPr>
+    </w:lvl>
+    <w:lvl w:ilvl="6">
+      <w:start w:val="2"/>
+      <w:numFmt w:val="decimal"/>
+      <w:lvlText w:val="%7."/>
+      <w:lvlJc w:val="left"/>
+      <w:pPr>
+        <w:tabs>
+          <w:tab w:val="num" w:pos="4320"/>
+        </w:tabs>
+        <w:ind w:left="4800" w:hanging="480"/>
+      </w:pPr>
+    </w:lvl>
+  </w:abstractNum>
+  <w:abstractNum w:abstractNumId="3">
+    <w:multiLevelType w:val="multilevel"/>
+    <w:lvl w:ilvl="0">
+      <w:start w:val="5"/>
+      <w:numFmt w:val="decimal"/>
+      <w:lvlText w:val="%1."/>
+      <w:lvlJc w:val="left"/>
+      <w:pPr>
+        <w:tabs>
+          <w:tab w:val="num" w:pos="0"/>
+        </w:tabs>
+        <w:ind w:left="480" w:hanging="480"/>
+      </w:pPr>
+    </w:lvl>
+    <w:lvl w:ilvl="1">
+      <w:start w:val="5"/>
+      <w:numFmt w:val="decimal"/>
+      <w:lvlText w:val="%2."/>
+      <w:lvlJc w:val="left"/>
+      <w:pPr>
+        <w:tabs>
+          <w:tab w:val="num" w:pos="720"/>
+        </w:tabs>
+        <w:ind w:left="1200" w:hanging="480"/>
+      </w:pPr>
+    </w:lvl>
+    <w:lvl w:ilvl="2">
+      <w:start w:val="5"/>
+      <w:numFmt w:val="decimal"/>
+      <w:lvlText w:val="%3."/>
+      <w:lvlJc w:val="left"/>
+      <w:pPr>
+        <w:tabs>
+          <w:tab w:val="num" w:pos="1440"/>
+        </w:tabs>
+        <w:ind w:left="1920" w:hanging="480"/>
+      </w:pPr>
+    </w:lvl>
+    <w:lvl w:ilvl="3">
+      <w:start w:val="5"/>
+      <w:numFmt w:val="decimal"/>
+      <w:lvlText w:val="%4."/>
+      <w:lvlJc w:val="left"/>
+      <w:pPr>
+        <w:tabs>
+          <w:tab w:val="num" w:pos="2160"/>
+        </w:tabs>
+        <w:ind w:left="2640" w:hanging="480"/>
+      </w:pPr>
+    </w:lvl>
+    <w:lvl w:ilvl="4">
+      <w:start w:val="5"/>
+      <w:numFmt w:val="decimal"/>
+      <w:lvlText w:val="%5."/>
+      <w:lvlJc w:val="left"/>
+      <w:pPr>
+        <w:tabs>
+          <w:tab w:val="num" w:pos="2880"/>
+        </w:tabs>
+        <w:ind w:left="3360" w:hanging="480"/>
+      </w:pPr>
+    </w:lvl>
+    <w:lvl w:ilvl="5">
+      <w:start w:val="5"/>
+      <w:numFmt w:val="decimal"/>
+      <w:lvlText w:val="%6."/>
+      <w:lvlJc w:val="left"/>
+      <w:pPr>
+        <w:tabs>
+          <w:tab w:val="num" w:pos="3600"/>
+        </w:tabs>
+        <w:ind w:left="4080" w:hanging="480"/>
+      </w:pPr>
+    </w:lvl>
+    <w:lvl w:ilvl="6">
+      <w:start w:val="5"/>
+      <w:numFmt w:val="decimal"/>
+      <w:lvlText w:val="%7."/>
+      <w:lvlJc w:val="left"/>
+      <w:pPr>
+        <w:tabs>
+          <w:tab w:val="num" w:pos="4320"/>
+        </w:tabs>
+        <w:ind w:left="4800" w:hanging="480"/>
+      </w:pPr>
+    </w:lvl>
+  </w:abstractNum>
   <w:abstractNum w:abstractNumId="4">
     <w:multiLevelType w:val="multilevel"/>
     <w:lvl w:ilvl="0">
@@ -9300,7 +9805,181 @@
       </w:pPr>
     </w:lvl>
   </w:abstractNum>
-  <w:abstractNum w:abstractNumId="3">
+  <w:abstractNum w:abstractNumId="5">
+    <w:multiLevelType w:val="multilevel"/>
+    <w:lvl w:ilvl="0">
+      <w:start w:val="7"/>
+      <w:numFmt w:val="decimal"/>
+      <w:lvlText w:val="%1."/>
+      <w:lvlJc w:val="left"/>
+      <w:pPr>
+        <w:tabs>
+          <w:tab w:val="num" w:pos="0"/>
+        </w:tabs>
+        <w:ind w:left="480" w:hanging="480"/>
+      </w:pPr>
+    </w:lvl>
+    <w:lvl w:ilvl="1">
+      <w:start w:val="7"/>
+      <w:numFmt w:val="decimal"/>
+      <w:lvlText w:val="%2."/>
+      <w:lvlJc w:val="left"/>
+      <w:pPr>
+        <w:tabs>
+          <w:tab w:val="num" w:pos="720"/>
+        </w:tabs>
+        <w:ind w:left="1200" w:hanging="480"/>
+      </w:pPr>
+    </w:lvl>
+    <w:lvl w:ilvl="2">
+      <w:start w:val="7"/>
+      <w:numFmt w:val="decimal"/>
+      <w:lvlText w:val="%3."/>
+      <w:lvlJc w:val="left"/>
+      <w:pPr>
+        <w:tabs>
+          <w:tab w:val="num" w:pos="1440"/>
+        </w:tabs>
+        <w:ind w:left="1920" w:hanging="480"/>
+      </w:pPr>
+    </w:lvl>
+    <w:lvl w:ilvl="3">
+      <w:start w:val="7"/>
+      <w:numFmt w:val="decimal"/>
+      <w:lvlText w:val="%4."/>
+      <w:lvlJc w:val="left"/>
+      <w:pPr>
+        <w:tabs>
+          <w:tab w:val="num" w:pos="2160"/>
+        </w:tabs>
+        <w:ind w:left="2640" w:hanging="480"/>
+      </w:pPr>
+    </w:lvl>
+    <w:lvl w:ilvl="4">
+      <w:start w:val="7"/>
+      <w:numFmt w:val="decimal"/>
+      <w:lvlText w:val="%5."/>
+      <w:lvlJc w:val="left"/>
+      <w:pPr>
+        <w:tabs>
+          <w:tab w:val="num" w:pos="2880"/>
+        </w:tabs>
+        <w:ind w:left="3360" w:hanging="480"/>
+      </w:pPr>
+    </w:lvl>
+    <w:lvl w:ilvl="5">
+      <w:start w:val="7"/>
+      <w:numFmt w:val="decimal"/>
+      <w:lvlText w:val="%6."/>
+      <w:lvlJc w:val="left"/>
+      <w:pPr>
+        <w:tabs>
+          <w:tab w:val="num" w:pos="3600"/>
+        </w:tabs>
+        <w:ind w:left="4080" w:hanging="480"/>
+      </w:pPr>
+    </w:lvl>
+    <w:lvl w:ilvl="6">
+      <w:start w:val="7"/>
+      <w:numFmt w:val="decimal"/>
+      <w:lvlText w:val="%7."/>
+      <w:lvlJc w:val="left"/>
+      <w:pPr>
+        <w:tabs>
+          <w:tab w:val="num" w:pos="4320"/>
+        </w:tabs>
+        <w:ind w:left="4800" w:hanging="480"/>
+      </w:pPr>
+    </w:lvl>
+  </w:abstractNum>
+  <w:abstractNum w:abstractNumId="6">
+    <w:multiLevelType w:val="multilevel"/>
+    <w:lvl w:ilvl="0">
+      <w:start w:val="9"/>
+      <w:numFmt w:val="decimal"/>
+      <w:lvlText w:val="%1."/>
+      <w:lvlJc w:val="left"/>
+      <w:pPr>
+        <w:tabs>
+          <w:tab w:val="num" w:pos="0"/>
+        </w:tabs>
+        <w:ind w:left="480" w:hanging="480"/>
+      </w:pPr>
+    </w:lvl>
+    <w:lvl w:ilvl="1">
+      <w:start w:val="9"/>
+      <w:numFmt w:val="decimal"/>
+      <w:lvlText w:val="%2."/>
+      <w:lvlJc w:val="left"/>
+      <w:pPr>
+        <w:tabs>
+          <w:tab w:val="num" w:pos="720"/>
+        </w:tabs>
+        <w:ind w:left="1200" w:hanging="480"/>
+      </w:pPr>
+    </w:lvl>
+    <w:lvl w:ilvl="2">
+      <w:start w:val="9"/>
+      <w:numFmt w:val="decimal"/>
+      <w:lvlText w:val="%3."/>
+      <w:lvlJc w:val="left"/>
+      <w:pPr>
+        <w:tabs>
+          <w:tab w:val="num" w:pos="1440"/>
+        </w:tabs>
+        <w:ind w:left="1920" w:hanging="480"/>
+      </w:pPr>
+    </w:lvl>
+    <w:lvl w:ilvl="3">
+      <w:start w:val="9"/>
+      <w:numFmt w:val="decimal"/>
+      <w:lvlText w:val="%4."/>
+      <w:lvlJc w:val="left"/>
+      <w:pPr>
+        <w:tabs>
+          <w:tab w:val="num" w:pos="2160"/>
+        </w:tabs>
+        <w:ind w:left="2640" w:hanging="480"/>
+      </w:pPr>
+    </w:lvl>
+    <w:lvl w:ilvl="4">
+      <w:start w:val="9"/>
+      <w:numFmt w:val="decimal"/>
+      <w:lvlText w:val="%5."/>
+      <w:lvlJc w:val="left"/>
+      <w:pPr>
+        <w:tabs>
+          <w:tab w:val="num" w:pos="2880"/>
+        </w:tabs>
+        <w:ind w:left="3360" w:hanging="480"/>
+      </w:pPr>
+    </w:lvl>
+    <w:lvl w:ilvl="5">
+      <w:start w:val="9"/>
+      <w:numFmt w:val="decimal"/>
+      <w:lvlText w:val="%6."/>
+      <w:lvlJc w:val="left"/>
+      <w:pPr>
+        <w:tabs>
+          <w:tab w:val="num" w:pos="3600"/>
+        </w:tabs>
+        <w:ind w:left="4080" w:hanging="480"/>
+      </w:pPr>
+    </w:lvl>
+    <w:lvl w:ilvl="6">
+      <w:start w:val="9"/>
+      <w:numFmt w:val="decimal"/>
+      <w:lvlText w:val="%7."/>
+      <w:lvlJc w:val="left"/>
+      <w:pPr>
+        <w:tabs>
+          <w:tab w:val="num" w:pos="4320"/>
+        </w:tabs>
+        <w:ind w:left="4800" w:hanging="480"/>
+      </w:pPr>
+    </w:lvl>
+  </w:abstractNum>
+  <w:abstractNum w:abstractNumId="7">
     <w:multiLevelType w:val="multilevel"/>
     <w:lvl w:ilvl="0">
       <w:start w:val="17"/>
@@ -9387,7 +10066,7 @@
       </w:pPr>
     </w:lvl>
   </w:abstractNum>
-  <w:abstractNum w:abstractNumId="5">
+  <w:abstractNum w:abstractNumId="8">
     <w:multiLevelType w:val="multilevel"/>
     <w:lvl w:ilvl="0">
       <w:start w:val="22"/>
@@ -9487,30 +10166,33 @@
     <w:abstractNumId w:val="2"/>
   </w:num>
   <w:num w:numId="5">
+    <w:abstractNumId w:val="2"/>
+  </w:num>
+  <w:num w:numId="6">
     <w:abstractNumId w:val="3"/>
     <w:lvlOverride w:ilvl="0">
-      <w:startOverride w:val="17"/>
+      <w:startOverride w:val="5"/>
     </w:lvlOverride>
     <w:lvlOverride w:ilvl="1">
-      <w:startOverride w:val="17"/>
+      <w:startOverride w:val="5"/>
     </w:lvlOverride>
     <w:lvlOverride w:ilvl="2">
-      <w:startOverride w:val="17"/>
+      <w:startOverride w:val="5"/>
     </w:lvlOverride>
     <w:lvlOverride w:ilvl="3">
-      <w:startOverride w:val="17"/>
+      <w:startOverride w:val="5"/>
     </w:lvlOverride>
     <w:lvlOverride w:ilvl="4">
-      <w:startOverride w:val="17"/>
+      <w:startOverride w:val="5"/>
     </w:lvlOverride>
     <w:lvlOverride w:ilvl="5">
-      <w:startOverride w:val="17"/>
+      <w:startOverride w:val="5"/>
     </w:lvlOverride>
     <w:lvlOverride w:ilvl="6">
-      <w:startOverride w:val="17"/>
+      <w:startOverride w:val="5"/>
     </w:lvlOverride>
   </w:num>
-  <w:num w:numId="6">
+  <w:num w:numId="7">
     <w:abstractNumId w:val="4"/>
     <w:lvlOverride w:ilvl="0">
       <w:startOverride w:val="6"/>
@@ -9534,8 +10216,62 @@
       <w:startOverride w:val="6"/>
     </w:lvlOverride>
   </w:num>
-  <w:num w:numId="7">
-    <w:abstractNumId w:val="3"/>
+  <w:num w:numId="8">
+    <w:abstractNumId w:val="5"/>
+    <w:lvlOverride w:ilvl="0">
+      <w:startOverride w:val="7"/>
+    </w:lvlOverride>
+    <w:lvlOverride w:ilvl="1">
+      <w:startOverride w:val="7"/>
+    </w:lvlOverride>
+    <w:lvlOverride w:ilvl="2">
+      <w:startOverride w:val="7"/>
+    </w:lvlOverride>
+    <w:lvlOverride w:ilvl="3">
+      <w:startOverride w:val="7"/>
+    </w:lvlOverride>
+    <w:lvlOverride w:ilvl="4">
+      <w:startOverride w:val="7"/>
+    </w:lvlOverride>
+    <w:lvlOverride w:ilvl="5">
+      <w:startOverride w:val="7"/>
+    </w:lvlOverride>
+    <w:lvlOverride w:ilvl="6">
+      <w:startOverride w:val="7"/>
+    </w:lvlOverride>
+  </w:num>
+  <w:num w:numId="9">
+    <w:abstractNumId w:val="6"/>
+    <w:lvlOverride w:ilvl="0">
+      <w:startOverride w:val="9"/>
+    </w:lvlOverride>
+    <w:lvlOverride w:ilvl="1">
+      <w:startOverride w:val="9"/>
+    </w:lvlOverride>
+    <w:lvlOverride w:ilvl="2">
+      <w:startOverride w:val="9"/>
+    </w:lvlOverride>
+    <w:lvlOverride w:ilvl="3">
+      <w:startOverride w:val="9"/>
+    </w:lvlOverride>
+    <w:lvlOverride w:ilvl="4">
+      <w:startOverride w:val="9"/>
+    </w:lvlOverride>
+    <w:lvlOverride w:ilvl="5">
+      <w:startOverride w:val="9"/>
+    </w:lvlOverride>
+    <w:lvlOverride w:ilvl="6">
+      <w:startOverride w:val="9"/>
+    </w:lvlOverride>
+  </w:num>
+  <w:num w:numId="10">
+    <w:abstractNumId w:val="2"/>
+  </w:num>
+  <w:num w:numId="11">
+    <w:abstractNumId w:val="2"/>
+  </w:num>
+  <w:num w:numId="12">
+    <w:abstractNumId w:val="7"/>
     <w:lvlOverride w:ilvl="0">
       <w:startOverride w:val="17"/>
     </w:lvlOverride>
@@ -9558,8 +10294,56 @@
       <w:startOverride w:val="17"/>
     </w:lvlOverride>
   </w:num>
-  <w:num w:numId="8">
-    <w:abstractNumId w:val="5"/>
+  <w:num w:numId="13">
+    <w:abstractNumId w:val="4"/>
+    <w:lvlOverride w:ilvl="0">
+      <w:startOverride w:val="6"/>
+    </w:lvlOverride>
+    <w:lvlOverride w:ilvl="1">
+      <w:startOverride w:val="6"/>
+    </w:lvlOverride>
+    <w:lvlOverride w:ilvl="2">
+      <w:startOverride w:val="6"/>
+    </w:lvlOverride>
+    <w:lvlOverride w:ilvl="3">
+      <w:startOverride w:val="6"/>
+    </w:lvlOverride>
+    <w:lvlOverride w:ilvl="4">
+      <w:startOverride w:val="6"/>
+    </w:lvlOverride>
+    <w:lvlOverride w:ilvl="5">
+      <w:startOverride w:val="6"/>
+    </w:lvlOverride>
+    <w:lvlOverride w:ilvl="6">
+      <w:startOverride w:val="6"/>
+    </w:lvlOverride>
+  </w:num>
+  <w:num w:numId="14">
+    <w:abstractNumId w:val="7"/>
+    <w:lvlOverride w:ilvl="0">
+      <w:startOverride w:val="17"/>
+    </w:lvlOverride>
+    <w:lvlOverride w:ilvl="1">
+      <w:startOverride w:val="17"/>
+    </w:lvlOverride>
+    <w:lvlOverride w:ilvl="2">
+      <w:startOverride w:val="17"/>
+    </w:lvlOverride>
+    <w:lvlOverride w:ilvl="3">
+      <w:startOverride w:val="17"/>
+    </w:lvlOverride>
+    <w:lvlOverride w:ilvl="4">
+      <w:startOverride w:val="17"/>
+    </w:lvlOverride>
+    <w:lvlOverride w:ilvl="5">
+      <w:startOverride w:val="17"/>
+    </w:lvlOverride>
+    <w:lvlOverride w:ilvl="6">
+      <w:startOverride w:val="17"/>
+    </w:lvlOverride>
+  </w:num>
+  <w:num w:numId="15">
+    <w:abstractNumId w:val="8"/>
     <w:lvlOverride w:ilvl="0">
       <w:startOverride w:val="22"/>
     </w:lvlOverride>
@@ -9582,27 +10366,6 @@
       <w:startOverride w:val="22"/>
     </w:lvlOverride>
   </w:num>
-  <w:num w:numId="9">
-    <w:abstractNumId w:val="2"/>
-  </w:num>
-  <w:num w:numId="10">
-    <w:abstractNumId w:val="2"/>
-  </w:num>
-  <w:num w:numId="11">
-    <w:abstractNumId w:val="2"/>
-  </w:num>
-  <w:num w:numId="12">
-    <w:abstractNumId w:val="2"/>
-  </w:num>
-  <w:num w:numId="13">
-    <w:abstractNumId w:val="2"/>
-  </w:num>
-  <w:num w:numId="14">
-    <w:abstractNumId w:val="2"/>
-  </w:num>
-  <w:num w:numId="15">
-    <w:abstractNumId w:val="2"/>
-  </w:num>
   <w:num w:numId="16">
     <w:abstractNumId w:val="2"/>
   </w:num>
@@ -9613,10 +10376,52 @@
     <w:abstractNumId w:val="2"/>
   </w:num>
   <w:num w:numId="19">
-    <w:abstractNumId w:val="2"/>
+    <w:abstractNumId w:val="9"/>
+    <w:lvlOverride w:ilvl="0">
+      <w:startOverride w:val="1"/>
+    </w:lvlOverride>
+    <w:lvlOverride w:ilvl="1">
+      <w:startOverride w:val="1"/>
+    </w:lvlOverride>
+    <w:lvlOverride w:ilvl="2">
+      <w:startOverride w:val="1"/>
+    </w:lvlOverride>
+    <w:lvlOverride w:ilvl="3">
+      <w:startOverride w:val="1"/>
+    </w:lvlOverride>
+    <w:lvlOverride w:ilvl="4">
+      <w:startOverride w:val="1"/>
+    </w:lvlOverride>
+    <w:lvlOverride w:ilvl="5">
+      <w:startOverride w:val="1"/>
+    </w:lvlOverride>
+    <w:lvlOverride w:ilvl="6">
+      <w:startOverride w:val="1"/>
+    </w:lvlOverride>
   </w:num>
   <w:num w:numId="20">
-    <w:abstractNumId w:val="2"/>
+    <w:abstractNumId w:val="10"/>
+    <w:lvlOverride w:ilvl="0">
+      <w:startOverride w:val="2"/>
+    </w:lvlOverride>
+    <w:lvlOverride w:ilvl="1">
+      <w:startOverride w:val="2"/>
+    </w:lvlOverride>
+    <w:lvlOverride w:ilvl="2">
+      <w:startOverride w:val="2"/>
+    </w:lvlOverride>
+    <w:lvlOverride w:ilvl="3">
+      <w:startOverride w:val="2"/>
+    </w:lvlOverride>
+    <w:lvlOverride w:ilvl="4">
+      <w:startOverride w:val="2"/>
+    </w:lvlOverride>
+    <w:lvlOverride w:ilvl="5">
+      <w:startOverride w:val="2"/>
+    </w:lvlOverride>
+    <w:lvlOverride w:ilvl="6">
+      <w:startOverride w:val="2"/>
+    </w:lvlOverride>
   </w:num>
   <w:num w:numId="21">
     <w:abstractNumId w:val="2"/>
@@ -9679,6 +10484,33 @@
     <w:abstractNumId w:val="2"/>
   </w:num>
   <w:num w:numId="41">
+    <w:abstractNumId w:val="2"/>
+  </w:num>
+  <w:num w:numId="42">
+    <w:abstractNumId w:val="2"/>
+  </w:num>
+  <w:num w:numId="43">
+    <w:abstractNumId w:val="2"/>
+  </w:num>
+  <w:num w:numId="44">
+    <w:abstractNumId w:val="2"/>
+  </w:num>
+  <w:num w:numId="45">
+    <w:abstractNumId w:val="2"/>
+  </w:num>
+  <w:num w:numId="46">
+    <w:abstractNumId w:val="2"/>
+  </w:num>
+  <w:num w:numId="47">
+    <w:abstractNumId w:val="2"/>
+  </w:num>
+  <w:num w:numId="48">
+    <w:abstractNumId w:val="2"/>
+  </w:num>
+  <w:num w:numId="49">
+    <w:abstractNumId w:val="2"/>
+  </w:num>
+  <w:num w:numId="50">
     <w:abstractNumId w:val="2"/>
   </w:num>
 </w:numbering>

--- a/dokument/docx/document.docx
+++ b/dokument/docx/document.docx
@@ -2298,24 +2298,44 @@
         <w:t xml:space="preserve">(Parameter für Datums-/Zeitbereichsfilter)</w:t>
       </w:r>
     </w:p>
-    <w:bookmarkStart w:id="datenmodell" w:name="datenmodell"/>
+    <w:bookmarkStart w:id="schema" w:name="schema"/>
     <w:p>
       <w:pPr>
         <w:pStyle w:val="Heading1"/>
       </w:pPr>
       <w:r>
-        <w:t xml:space="preserve">Datenmodell</w:t>
-      </w:r>
-    </w:p>
-    <w:bookmarkEnd w:id="datenmodell"/>
-    <w:p>
-      <w:r>
-        <w:t xml:space="preserve">Das Datenmodell definiert die Objekttypen bzw. die Klassen, auf die über die Schnittstelle zugegriffen werden kann.</w:t>
-      </w:r>
-    </w:p>
-    <w:p>
-      <w:r>
-        <w:t xml:space="preserve">Die Hinweise auf die Praxis in bestehenden Ratsinformationssystemen beziehen sich auf nach außen, bei Nutzung der jeweiligen Weboberflächen, feststellbare Eigenschaften. Dabei wird vereinzelt und beispielhaft auf die folgenden Systeme Bezug genommen:</w:t>
+        <w:t xml:space="preserve">Schema</w:t>
+      </w:r>
+    </w:p>
+    <w:bookmarkEnd w:id="schema"/>
+    <w:p>
+      <w:r>
+        <w:t xml:space="preserve">Dieses Kapitel beschreibt das Schema von OParl. Das Schema bildet das Datzenmodell der OParl-Architektur ab. Es definiert, welche Objekttypen über eine OParl-API abgerufen werden können und welche Eigenschaften diese Objekttypen haben dürfen und müssen. Darüber hinaus ist im Schema auch festgelegt, in welcher Beziehung verschiedene Objekttypen zu einander stehen.</w:t>
+      </w:r>
+    </w:p>
+    <w:bookmarkStart w:id="übergreifende-aspekte" w:name="übergreifende-aspekte"/>
+    <w:p>
+      <w:pPr>
+        <w:pStyle w:val="Heading2"/>
+      </w:pPr>
+      <w:r>
+        <w:t xml:space="preserve">Übergreifende Aspekte</w:t>
+      </w:r>
+    </w:p>
+    <w:bookmarkEnd w:id="übergreifende-aspekte"/>
+    <w:bookmarkStart w:id="typen-von-objekteigenschaften" w:name="typen-von-objekteigenschaften"/>
+    <w:p>
+      <w:pPr>
+        <w:pStyle w:val="Heading3"/>
+      </w:pPr>
+      <w:r>
+        <w:t xml:space="preserve">Typen von Objekteigenschaften</w:t>
+      </w:r>
+    </w:p>
+    <w:bookmarkEnd w:id="typen-von-objekteigenschaften"/>
+    <w:p>
+      <w:r>
+        <w:t xml:space="preserve">JSON erlaubt grundsätzlich die Kodierung von Eigenschaften in den folgenden verschiedenen Typen:</w:t>
       </w:r>
     </w:p>
     <w:p>
@@ -2326,7 +2346,7 @@
         </w:numPr>
       </w:pPr>
       <w:r>
-        <w:t xml:space="preserve">Stadt Köln [2] - Plattform: Somacos SessionNet [3]</w:t>
+        <w:t xml:space="preserve">Zeichenkette</w:t>
       </w:r>
     </w:p>
     <w:p>
@@ -2337,7 +2357,7 @@
         </w:numPr>
       </w:pPr>
       <w:r>
-        <w:t xml:space="preserve">Bezirksverwaltung Berlin Mitte [4] - Plattform: ALLRIS [5]</w:t>
+        <w:t xml:space="preserve">Zahle</w:t>
       </w:r>
     </w:p>
     <w:p>
@@ -2348,7 +2368,7 @@
         </w:numPr>
       </w:pPr>
       <w:r>
-        <w:t xml:space="preserve">Stadt Rösrath [6] - Plattform der Firma PROVOX [7]</w:t>
+        <w:t xml:space="preserve">Wahrheitswert</w:t>
       </w:r>
     </w:p>
     <w:p>
@@ -2359,7 +2379,7 @@
         </w:numPr>
       </w:pPr>
       <w:r>
-        <w:t xml:space="preserve">Stadt Euskirchen [8] - Plattform: SD.NET RIM 4 [9]</w:t>
+        <w:t xml:space="preserve">null</w:t>
       </w:r>
     </w:p>
     <w:p>
@@ -2370,111 +2390,1179 @@
         </w:numPr>
       </w:pPr>
       <w:r>
-        <w:t xml:space="preserve">Stadt Bonn - BoRis [10]</w:t>
-      </w:r>
-    </w:p>
-    <w:bookmarkStart w:id="übergreifende-aspekte" w:name="übergreifende-aspekte"/>
+        <w:t xml:space="preserve">Liste (Array)</w:t>
+      </w:r>
+    </w:p>
+    <w:p>
+      <w:pPr>
+        <w:numPr>
+          <w:numId w:val="36"/>
+          <w:ilvl w:val="0"/>
+        </w:numPr>
+      </w:pPr>
+      <w:r>
+        <w:t xml:space="preserve">Objekt</w:t>
+      </w:r>
+    </w:p>
+    <w:p>
+      <w:r>
+        <w:t xml:space="preserve">Wenn nicht anders angegeben, wird eine Eigenschaft grundsätzlich als Zeichenkette erwartet. Eventuelle Längenbeschränkungen oder Einschränkungen des Zeichenvorrats werden gesondert erwähnt.</w:t>
+      </w:r>
+    </w:p>
+    <w:bookmarkStart w:id="null-werte" w:name="null-werte"/>
+    <w:p>
+      <w:pPr>
+        <w:pStyle w:val="Heading3"/>
+      </w:pPr>
+      <w:r>
+        <w:t xml:space="preserve">null-Werte</w:t>
+      </w:r>
+    </w:p>
+    <w:bookmarkEnd w:id="null-werte"/>
+    <w:p>
+      <w:r>
+        <w:t xml:space="preserve">JSON erlaubt es grundsätzlich, dass Eigenschaften den Wert</w:t>
+      </w:r>
+      <w:r>
+        <w:t xml:space="preserve"> </w:t>
+      </w:r>
+      <w:r>
+        <w:rPr>
+          <w:rStyle w:val="VerbatimChar"/>
+        </w:rPr>
+        <w:t xml:space="preserve">null</w:t>
+      </w:r>
+      <w:r>
+        <w:t xml:space="preserve"> </w:t>
+      </w:r>
+      <w:r>
+        <w:t xml:space="preserve">haben können. Im Rahmen dieser Spezifikation DARF das jedoch nur bei Eigenschaften der Fall sein, die als OPTIONAL oder EMPFOHLEN gekennzeichnet sind. ZWINGENDE Eigenschaften müssen einen Wert ungleich</w:t>
+      </w:r>
+      <w:r>
+        <w:t xml:space="preserve"> </w:t>
+      </w:r>
+      <w:r>
+        <w:rPr>
+          <w:rStyle w:val="VerbatimChar"/>
+        </w:rPr>
+        <w:t xml:space="preserve">null</w:t>
+      </w:r>
+      <w:r>
+        <w:t xml:space="preserve"> </w:t>
+      </w:r>
+      <w:r>
+        <w:t xml:space="preserve">besitzen.</w:t>
+      </w:r>
+    </w:p>
+    <w:bookmarkStart w:id="vererbung-der-lizenzbedingung" w:name="vererbung-der-lizenzbedingung"/>
+    <w:p>
+      <w:pPr>
+        <w:pStyle w:val="Heading3"/>
+      </w:pPr>
+      <w:r>
+        <w:t xml:space="preserve">Vererbung der Lizenzbedingung</w:t>
+      </w:r>
+    </w:p>
+    <w:bookmarkEnd w:id="vererbung-der-lizenzbedingung"/>
+    <w:p>
+      <w:pPr>
+        <w:numPr>
+          <w:numId w:val="37"/>
+          <w:ilvl w:val="0"/>
+        </w:numPr>
+      </w:pPr>
+      <w:r>
+        <w:t xml:space="preserve">Jedes Objekt KANN die Eigenschaft "license" besitzen.</w:t>
+      </w:r>
+    </w:p>
+    <w:p>
+      <w:pPr>
+        <w:numPr>
+          <w:numId w:val="37"/>
+          <w:ilvl w:val="0"/>
+        </w:numPr>
+      </w:pPr>
+      <w:r>
+        <w:t xml:space="preserve">Die genannte Lizenz bezieht sich auf das jeweilige Objekt und auf untergeordnete Objekte, sofern diese keine license-Eigenschaft besitzen.</w:t>
+      </w:r>
+    </w:p>
+    <w:p>
+      <w:pPr>
+        <w:numPr>
+          <w:numId w:val="37"/>
+          <w:ilvl w:val="0"/>
+        </w:numPr>
+      </w:pPr>
+      <w:r>
+        <w:t xml:space="preserve">Dazu muss die Vererbungshierarchie aufgezeigt werden.</w:t>
+      </w:r>
+    </w:p>
+    <w:p>
+      <w:pPr>
+        <w:numPr>
+          <w:numId w:val="37"/>
+          <w:ilvl w:val="0"/>
+        </w:numPr>
+      </w:pPr>
+      <w:r>
+        <w:t xml:space="preserve">Empfohlene Minimalvariante: Nur eine license-Angabe auf Ebene von OParlSystem.</w:t>
+      </w:r>
+    </w:p>
+    <w:p>
+      <w:pPr>
+        <w:numPr>
+          <w:numId w:val="37"/>
+          <w:ilvl w:val="0"/>
+        </w:numPr>
+      </w:pPr>
+      <w:r>
+        <w:t xml:space="preserve">Auf Ebene des OParlDocument bezieht sich die Eigenschaft sowohl auf die Metadaten als auch auf das Dokument selbst.</w:t>
+      </w:r>
+    </w:p>
+    <w:bookmarkStart w:id="die-eigenschaften-created-und-last_modified" w:name="die-eigenschaften-created-und-last_modified"/>
+    <w:p>
+      <w:pPr>
+        <w:pStyle w:val="Heading3"/>
+      </w:pPr>
+      <w:r>
+        <w:t xml:space="preserve">Die Eigenschaften "created" und "last_modified"</w:t>
+      </w:r>
+    </w:p>
+    <w:bookmarkEnd w:id="die-eigenschaften-created-und-last_modified"/>
+    <w:bookmarkStart w:id="die-eigenschaften-name-und-name_long" w:name="die-eigenschaften-name-und-name_long"/>
+    <w:p>
+      <w:pPr>
+        <w:pStyle w:val="Heading3"/>
+      </w:pPr>
+      <w:r>
+        <w:t xml:space="preserve">Die Eigenschaften "name" und "name_long"</w:t>
+      </w:r>
+    </w:p>
+    <w:bookmarkEnd w:id="die-eigenschaften-name-und-name_long"/>
+    <w:bookmarkStart w:id="die-eigenschaft-description" w:name="die-eigenschaft-description"/>
+    <w:p>
+      <w:pPr>
+        <w:pStyle w:val="Heading3"/>
+      </w:pPr>
+      <w:r>
+        <w:t xml:space="preserve">Die Eigenschaft "description"</w:t>
+      </w:r>
+    </w:p>
+    <w:bookmarkEnd w:id="die-eigenschaft-description"/>
+    <w:bookmarkStart w:id="oparlsystem-system" w:name="oparlsystem-system"/>
     <w:p>
       <w:pPr>
         <w:pStyle w:val="Heading2"/>
       </w:pPr>
       <w:r>
-        <w:t xml:space="preserve">Übergreifende Aspekte</w:t>
-      </w:r>
-    </w:p>
-    <w:bookmarkEnd w:id="übergreifende-aspekte"/>
-    <w:bookmarkStart w:id="eindeutige-identifizierung-von-objekten" w:name="eindeutige-identifizierung-von-objekten"/>
+        <w:t xml:space="preserve">OParlSystem (System)</w:t>
+      </w:r>
+    </w:p>
+    <w:bookmarkEnd w:id="oparlsystem-system"/>
+    <w:p>
+      <w:r>
+        <w:t xml:space="preserve">Der Objekttyp</w:t>
+      </w:r>
+      <w:r>
+        <w:t xml:space="preserve"> </w:t>
+      </w:r>
+      <w:r>
+        <w:rPr>
+          <w:rStyle w:val="VerbatimChar"/>
+        </w:rPr>
+        <w:t xml:space="preserve">OParlSystem</w:t>
+      </w:r>
+      <w:r>
+        <w:t xml:space="preserve"> </w:t>
+      </w:r>
+      <w:r>
+        <w:t xml:space="preserve">bildet grundlegende Informationen zum parlamentarischen Informationssystem ab. Das Objekt repräsentiert das technische System, unabhängig von der Frage, welche Körperschaften auf diesem System vertreten sind.</w:t>
+      </w:r>
+    </w:p>
+    <w:p>
+      <w:r>
+        <w:t xml:space="preserve">Auf jedem OParl Server MUSS ein Objekt vom Typ</w:t>
+      </w:r>
+      <w:r>
+        <w:t xml:space="preserve"> </w:t>
+      </w:r>
+      <w:r>
+        <w:rPr>
+          <w:rStyle w:val="VerbatimChar"/>
+        </w:rPr>
+        <w:t xml:space="preserve">OParlSystem</w:t>
+      </w:r>
+      <w:r>
+        <w:t xml:space="preserve"> </w:t>
+      </w:r>
+      <w:r>
+        <w:t xml:space="preserve">vorgehalten werden. Es DARF nur ein einziges solches Objekt je Server existieren.</w:t>
+      </w:r>
+    </w:p>
+    <w:p>
+      <w:r>
+        <w:t xml:space="preserve">Für Clients ist das</w:t>
+      </w:r>
+      <w:r>
+        <w:t xml:space="preserve"> </w:t>
+      </w:r>
+      <w:r>
+        <w:rPr>
+          <w:rStyle w:val="VerbatimChar"/>
+        </w:rPr>
+        <w:t xml:space="preserve">OParlSystem</w:t>
+      </w:r>
+      <w:r>
+        <w:t xml:space="preserve"> </w:t>
+      </w:r>
+      <w:r>
+        <w:t xml:space="preserve">Objekt ein geeigneter Einstiegspunkt, um grundlegende Informationen über das Sytem zu bekommen und die URLs zum Zugriff auf andere Informationen in Erfahrung zu bringen.</w:t>
+      </w:r>
+    </w:p>
+    <w:p>
+      <w:r>
+        <w:t xml:space="preserve">Die URL (IRI) des</w:t>
+      </w:r>
+      <w:r>
+        <w:t xml:space="preserve"> </w:t>
+      </w:r>
+      <w:r>
+        <w:rPr>
+          <w:rStyle w:val="VerbatimChar"/>
+        </w:rPr>
+        <w:t xml:space="preserve">OParlSystem</w:t>
+      </w:r>
+      <w:r>
+        <w:t xml:space="preserve"> </w:t>
+      </w:r>
+      <w:r>
+        <w:t xml:space="preserve">Objekts MUSS per Definition identisch mit der URL des API-Endpunkts des Servers sein.</w:t>
+      </w:r>
+    </w:p>
+    <w:bookmarkStart w:id="eigenschaft-oparl_version" w:name="eigenschaft-oparl_version"/>
     <w:p>
       <w:pPr>
         <w:pStyle w:val="Heading3"/>
       </w:pPr>
       <w:r>
-        <w:t xml:space="preserve">Eindeutige Identifizierung von Objekten</w:t>
-      </w:r>
-    </w:p>
-    <w:bookmarkEnd w:id="eindeutige-identifizierung-von-objekten"/>
-    <w:p>
-      <w:r>
-        <w:t xml:space="preserve">Sämtliche Objekte, die über die Schnittstelle geladen werden können, sollen anhand einer einzigen Objekteigenschaft eindeutig identifizierbar sein. Die Objekteigenschaft, mit der dies erreicht wird, wird hier im folgenden - unabhängig vom tatsächlichen Namen der Eigenschaft - als "Schlüssel" bezeichnet.</w:t>
-      </w:r>
-    </w:p>
-    <w:p>
-      <w:r>
-        <w:t xml:space="preserve">Eindeutigkeit meint hier eine Einzigartigkeit innerhalb des Informationssystems und für den jeweiligen Objekttyp. Das bedeutet: zwei von einander unabhängige Ratsinformationssysteme für verschiedene Körperschaften dürfen sich überlappende Schlüssel nutzen. Innerhalb eines Systems dürfen zwei Objekte unterschiedlichen Typs (beispielsweise eine Person ud ein Gremium) den selben Schlüssel nutzen. Jedoch MÜSSEN zwei Objekte des selben Typs innerhalb des selben Systems grundsätzlich verschiedene Schlüssel haben.</w:t>
-      </w:r>
-    </w:p>
-    <w:p>
-      <w:r>
-        <w:t xml:space="preserve">Schlüssel-Eigenschaften werden grundsätzlich als Unicode-Zeichenkette übergeben. Sie können daher gleichermaßen aus numerischen wie alphanumerischen Werten befüllt werden.</w:t>
-      </w:r>
-    </w:p>
-    <w:p>
-      <w:r>
-        <w:t xml:space="preserve">Es wird grundsätzlich vorausgesetzt, dass Schlüssel unveränderlich sind. Ändert sich der Schlüssel eines Objekts nach der Erzeugung, werden Nutzer der Schnittstelle annehmen, dass es sich nicht mehr um das selbe Objekt handelt.</w:t>
-      </w:r>
-    </w:p>
-    <w:bookmarkStart w:id="objekteigenschaften" w:name="objekteigenschaften"/>
+        <w:t xml:space="preserve">Eigenschaft</w:t>
+      </w:r>
+      <w:r>
+        <w:t xml:space="preserve"> </w:t>
+      </w:r>
+      <w:r>
+        <w:rPr>
+          <w:rStyle w:val="VerbatimChar"/>
+        </w:rPr>
+        <w:t xml:space="preserve">oparl_version</w:t>
+      </w:r>
+    </w:p>
+    <w:bookmarkEnd w:id="eigenschaft-oparl_version"/>
+    <w:p>
+      <w:r>
+        <w:t xml:space="preserve">Diese Eigenschaft ist ZWINGEND.</w:t>
+      </w:r>
+    </w:p>
+    <w:p>
+      <w:r>
+        <w:t xml:space="preserve">URL der Version der OParl-Spezifikation, die von diesem System unterstützt wird. So lange es nur die Version 1.0 der OParl-Spezifikation gibt, MUSS der Wert dieser Eigenschaft</w:t>
+      </w:r>
+      <w:r>
+        <w:t xml:space="preserve"> </w:t>
+      </w:r>
+      <w:r>
+        <w:rPr>
+          <w:rStyle w:val="VerbatimChar"/>
+        </w:rPr>
+        <w:t xml:space="preserve">http://oparl.org/specs/1.0/</w:t>
+      </w:r>
+      <w:r>
+        <w:t xml:space="preserve"> </w:t>
+      </w:r>
+      <w:r>
+        <w:t xml:space="preserve">sein.</w:t>
+      </w:r>
+    </w:p>
+    <w:p>
+      <w:r>
+        <w:t xml:space="preserve">Sofern zukünftig weitere Versionen der Spezifikation vorliegen, können Clients damit in Erfahrung bringen, welches Schema, welche Eigenschaften und Methoden auf Seite des Servers vorausgesetzt werden können.</w:t>
+      </w:r>
+    </w:p>
+    <w:bookmarkStart w:id="eigenschaft-bodies" w:name="eigenschaft-bodies"/>
     <w:p>
       <w:pPr>
         <w:pStyle w:val="Heading3"/>
       </w:pPr>
       <w:r>
-        <w:t xml:space="preserve">Objekteigenschaften</w:t>
-      </w:r>
-    </w:p>
-    <w:bookmarkEnd w:id="objekteigenschaften"/>
-    <w:p>
-      <w:r>
-        <w:t xml:space="preserve">Die nachfolgend beschriebenen Eigenschaften der Objekttypen sind, wenn nicht anders angegeben, verpflichtend. Das bedeutet: Bei jedem von der Schnittstelle ausgelieferten Objekt muss diese Eigenschaften definiert sein. Optionale Eigenschaften sind entsprechend gekennzeichnet.</w:t>
-      </w:r>
-    </w:p>
-    <w:p>
-      <w:r>
-        <w:t xml:space="preserve">Eigenschaften werden deutschsprachig und englischsprachig benannt. Die deutschsprachige Benennung dient der bestmöglichen Verständlichkeit im Kontext dieses Dokuments, während die Schnittstelle aus Gründen der Zugänglichkeit für möglichst viele Entwickler mit englischsprachigen Begriffen arbeiten soll.</w:t>
-      </w:r>
-    </w:p>
-    <w:bookmarkStart w:id="zu-den-beziehungen" w:name="zu-den-beziehungen"/>
+        <w:t xml:space="preserve">Eigenschaft</w:t>
+      </w:r>
+      <w:r>
+        <w:t xml:space="preserve"> </w:t>
+      </w:r>
+      <w:r>
+        <w:rPr>
+          <w:rStyle w:val="VerbatimChar"/>
+        </w:rPr>
+        <w:t xml:space="preserve">bodies</w:t>
+      </w:r>
+    </w:p>
+    <w:bookmarkEnd w:id="eigenschaft-bodies"/>
+    <w:p>
+      <w:r>
+        <w:t xml:space="preserve">Diese Eigenschaft ist ZWINGEND.</w:t>
+      </w:r>
+    </w:p>
+    <w:p>
+      <w:r>
+        <w:t xml:space="preserve">Über diese URL sind alle OParlBody Objekte, also die im System geführten Körperschaften, als Liste abrufbar.</w:t>
+      </w:r>
+    </w:p>
+    <w:p>
+      <w:r>
+        <w:t xml:space="preserve">TODO: Verweis auf OParlBody einfügen</w:t>
+      </w:r>
+    </w:p>
+    <w:bookmarkStart w:id="eigenschaft-name" w:name="eigenschaft-name"/>
     <w:p>
       <w:pPr>
         <w:pStyle w:val="Heading3"/>
       </w:pPr>
       <w:r>
-        <w:t xml:space="preserve">Zu den Beziehungen</w:t>
-      </w:r>
-    </w:p>
-    <w:bookmarkEnd w:id="zu-den-beziehungen"/>
-    <w:p>
-      <w:r>
-        <w:t xml:space="preserve">Bei der Beschreibung von Beziehungen zwischen Objekten wird zu diesem Zeitpunkt nicht berücksichtigt, ob eine Beziehung zwischen zwei Objekten A und B am Objekt A oder am Objekt B definiert wird. So spielt es bislang keine Rolle, ob einem Gremium mehrere Personen zugeordnet werden oder einer Person mehrere Gremien zugewiesen werden. Das Augenmerkt liegt hier nur auf der Tatsache, welche Beziehung existieren können und was diese Beziehungen aussagen sollen.</w:t>
-      </w:r>
-    </w:p>
-    <w:bookmarkStart w:id="körperschaft-body" w:name="körperschaft-body"/>
+        <w:t xml:space="preserve">Eigenschaft</w:t>
+      </w:r>
+      <w:r>
+        <w:t xml:space="preserve"> </w:t>
+      </w:r>
+      <w:r>
+        <w:rPr>
+          <w:rStyle w:val="VerbatimChar"/>
+        </w:rPr>
+        <w:t xml:space="preserve">name</w:t>
+      </w:r>
+    </w:p>
+    <w:bookmarkEnd w:id="eigenschaft-name"/>
+    <w:p>
+      <w:r>
+        <w:t xml:space="preserve">Diese Eigenschaft wird EMPFOHLEN.</w:t>
+      </w:r>
+    </w:p>
+    <w:p>
+      <w:r>
+        <w:t xml:space="preserve">Diese Eigenschaft dient dazu, einen nutzerfreundlichen Namen zu kommunizieren, mit dem NutzerInnen das System wiedererkennen und von anderen unterscheiden können.</w:t>
+      </w:r>
+    </w:p>
+    <w:bookmarkStart w:id="eigenschaft-contact" w:name="eigenschaft-contact"/>
+    <w:p>
+      <w:pPr>
+        <w:pStyle w:val="Heading3"/>
+      </w:pPr>
+      <w:r>
+        <w:t xml:space="preserve">Eigenschaft</w:t>
+      </w:r>
+      <w:r>
+        <w:t xml:space="preserve"> </w:t>
+      </w:r>
+      <w:r>
+        <w:rPr>
+          <w:rStyle w:val="VerbatimChar"/>
+        </w:rPr>
+        <w:t xml:space="preserve">contact</w:t>
+      </w:r>
+    </w:p>
+    <w:bookmarkEnd w:id="eigenschaft-contact"/>
+    <w:p>
+      <w:r>
+        <w:t xml:space="preserve">Diese Eigenschaft wird EMPFOHLEN.</w:t>
+      </w:r>
+    </w:p>
+    <w:p>
+      <w:r>
+        <w:t xml:space="preserve">Die Eigenschaft dient dazu, NutzerInnen bzw. EntwicklerInnen von Clients die Kontaktaufnahme mit dem Betreiber des Systems zu ermöglichen. Es wird EMPFOHLEN, hier die Kontaktdaten eines technischen Ansprechpartners bzw. einer allgemeinen Kontaktstelle auszugeben, über die Anfragen verschiedener Art an die richtige Kontaktperson umgeleitet werden können.</w:t>
+      </w:r>
+    </w:p>
+    <w:p>
+      <w:r>
+        <w:t xml:space="preserve">Der Wert dieser Eigenschaft MUSS ein Objekt vom Typ OParlContact sein.</w:t>
+      </w:r>
+    </w:p>
+    <w:p>
+      <w:r>
+        <w:t xml:space="preserve">TODO: Verweis auf OParlContact einfügen.</w:t>
+      </w:r>
+    </w:p>
+    <w:bookmarkStart w:id="eigenschaft-license" w:name="eigenschaft-license"/>
+    <w:p>
+      <w:pPr>
+        <w:pStyle w:val="Heading3"/>
+      </w:pPr>
+      <w:r>
+        <w:t xml:space="preserve">Eigenschaft</w:t>
+      </w:r>
+      <w:r>
+        <w:t xml:space="preserve"> </w:t>
+      </w:r>
+      <w:r>
+        <w:rPr>
+          <w:rStyle w:val="VerbatimChar"/>
+        </w:rPr>
+        <w:t xml:space="preserve">license</w:t>
+      </w:r>
+    </w:p>
+    <w:bookmarkEnd w:id="eigenschaft-license"/>
+    <w:p>
+      <w:r>
+        <w:t xml:space="preserve">Diese Eigenschaft wird EMPFOHLEN.</w:t>
+      </w:r>
+    </w:p>
+    <w:p>
+      <w:r>
+        <w:t xml:space="preserve">Die Eigenschaft dient dazu, darüber zu informieren, unter welcher Lizenz die Daten des aktuell angezeigten Objekts stehen. Zur Vererbung dieser Eigenschaft siehe (TODO: Verweis auf Abschnitt zur Lizenz-Vererbung einfügen).</w:t>
+      </w:r>
+    </w:p>
+    <w:p>
+      <w:r>
+        <w:t xml:space="preserve">Der Wert dieser Eigenschaft sollte nach Möglichkeit eine URL sein, unter der genau die entsprechende Lizenz abgerufen werden kann.</w:t>
+      </w:r>
+    </w:p>
+    <w:bookmarkStart w:id="eigenschaft-new_objects" w:name="eigenschaft-new_objects"/>
+    <w:p>
+      <w:pPr>
+        <w:pStyle w:val="Heading3"/>
+      </w:pPr>
+      <w:r>
+        <w:t xml:space="preserve">Eigenschaft</w:t>
+      </w:r>
+      <w:r>
+        <w:t xml:space="preserve"> </w:t>
+      </w:r>
+      <w:r>
+        <w:rPr>
+          <w:rStyle w:val="VerbatimChar"/>
+        </w:rPr>
+        <w:t xml:space="preserve">new_objects</w:t>
+      </w:r>
+    </w:p>
+    <w:bookmarkEnd w:id="eigenschaft-new_objects"/>
+    <w:p>
+      <w:r>
+        <w:t xml:space="preserve">Diese Eigenschaft ist EMPFOHLEN.</w:t>
+      </w:r>
+    </w:p>
+    <w:p>
+      <w:r>
+        <w:t xml:space="preserve">Mit dieser Eigenschaft wird die URL des Feeds für neu hinzugekommene Objekte ausgegeben.</w:t>
+      </w:r>
+    </w:p>
+    <w:p>
+      <w:r>
+        <w:t xml:space="preserve">TODO: Verweis auf Feeds &gt; Neue Objekte</w:t>
+      </w:r>
+    </w:p>
+    <w:bookmarkStart w:id="eigenschaft-updated_objects" w:name="eigenschaft-updated_objects"/>
+    <w:p>
+      <w:pPr>
+        <w:pStyle w:val="Heading3"/>
+      </w:pPr>
+      <w:r>
+        <w:t xml:space="preserve">Eigenschaft</w:t>
+      </w:r>
+      <w:r>
+        <w:t xml:space="preserve"> </w:t>
+      </w:r>
+      <w:r>
+        <w:rPr>
+          <w:rStyle w:val="VerbatimChar"/>
+        </w:rPr>
+        <w:t xml:space="preserve">updated_objects</w:t>
+      </w:r>
+    </w:p>
+    <w:bookmarkEnd w:id="eigenschaft-updated_objects"/>
+    <w:p>
+      <w:r>
+        <w:t xml:space="preserve">Diese Eigenschaft ist EMPFOHLEN.</w:t>
+      </w:r>
+    </w:p>
+    <w:p>
+      <w:r>
+        <w:t xml:space="preserve">Mit dieser Eigenschaft wird die URL des Feeds für geänderte Objekte ausgegeben.</w:t>
+      </w:r>
+    </w:p>
+    <w:p>
+      <w:r>
+        <w:t xml:space="preserve">TODO: Verweis auf Feeds &gt; Geänderte Objekte</w:t>
+      </w:r>
+    </w:p>
+    <w:bookmarkStart w:id="eigenschaft-removed_objects" w:name="eigenschaft-removed_objects"/>
+    <w:p>
+      <w:pPr>
+        <w:pStyle w:val="Heading3"/>
+      </w:pPr>
+      <w:r>
+        <w:t xml:space="preserve">Eigenschaft</w:t>
+      </w:r>
+      <w:r>
+        <w:t xml:space="preserve"> </w:t>
+      </w:r>
+      <w:r>
+        <w:rPr>
+          <w:rStyle w:val="VerbatimChar"/>
+        </w:rPr>
+        <w:t xml:space="preserve">removed_objects</w:t>
+      </w:r>
+    </w:p>
+    <w:bookmarkEnd w:id="eigenschaft-removed_objects"/>
+    <w:p>
+      <w:r>
+        <w:t xml:space="preserve">Diese Eigenschaft ist EMPFOHLEN.</w:t>
+      </w:r>
+    </w:p>
+    <w:p>
+      <w:r>
+        <w:t xml:space="preserve">Mit dieser Eigenschaft wird die URL des Feeds für entfernte Objekte ausgegeben.</w:t>
+      </w:r>
+    </w:p>
+    <w:p>
+      <w:r>
+        <w:t xml:space="preserve">TODO: Verweis auf Feeds &gt; Entfernte Objekte</w:t>
+      </w:r>
+    </w:p>
+    <w:bookmarkStart w:id="eigenschaft-info_url" w:name="eigenschaft-info_url"/>
+    <w:p>
+      <w:pPr>
+        <w:pStyle w:val="Heading3"/>
+      </w:pPr>
+      <w:r>
+        <w:t xml:space="preserve">Eigenschaft</w:t>
+      </w:r>
+      <w:r>
+        <w:t xml:space="preserve"> </w:t>
+      </w:r>
+      <w:r>
+        <w:rPr>
+          <w:rStyle w:val="VerbatimChar"/>
+        </w:rPr>
+        <w:t xml:space="preserve">info_url</w:t>
+      </w:r>
+    </w:p>
+    <w:bookmarkEnd w:id="eigenschaft-info_url"/>
+    <w:p>
+      <w:r>
+        <w:t xml:space="preserve">Diese Eigenschaft ist OPTIONAL.</w:t>
+      </w:r>
+    </w:p>
+    <w:p>
+      <w:r>
+        <w:t xml:space="preserve">Diese Eigenschaft dient dazu, eine zusätzliche URL zu einer WWW-Seite mit zusätzlichen Informationen zum System anzubieten. So könnten NutzerInnen beispielsweise auf eine Web-Oberfläche eines parlamentarischen Informationssystems geführt werden.</w:t>
+      </w:r>
+    </w:p>
+    <w:bookmarkStart w:id="eigenschaft-vendor_url" w:name="eigenschaft-vendor_url"/>
+    <w:p>
+      <w:pPr>
+        <w:pStyle w:val="Heading3"/>
+      </w:pPr>
+      <w:r>
+        <w:t xml:space="preserve">Eigenschaft</w:t>
+      </w:r>
+      <w:r>
+        <w:t xml:space="preserve"> </w:t>
+      </w:r>
+      <w:r>
+        <w:rPr>
+          <w:rStyle w:val="VerbatimChar"/>
+        </w:rPr>
+        <w:t xml:space="preserve">vendor_url</w:t>
+      </w:r>
+    </w:p>
+    <w:bookmarkEnd w:id="eigenschaft-vendor_url"/>
+    <w:p>
+      <w:r>
+        <w:t xml:space="preserve">Diese Eigenschaft ist OPTIONAL.</w:t>
+      </w:r>
+    </w:p>
+    <w:p>
+      <w:r>
+        <w:t xml:space="preserve">Diese Eigenschaft dient dazu, über eine URL den Hersteller des Server-Systems zu komunizieren. Die URL sollt nach Möglichkeit zu einer WWW-Seite mit weiteren Informationen zum Hersteller führen.</w:t>
+      </w:r>
+    </w:p>
+    <w:bookmarkStart w:id="eigenschaft-product_url" w:name="eigenschaft-product_url"/>
+    <w:p>
+      <w:pPr>
+        <w:pStyle w:val="Heading3"/>
+      </w:pPr>
+      <w:r>
+        <w:t xml:space="preserve">Eigenschaft</w:t>
+      </w:r>
+      <w:r>
+        <w:t xml:space="preserve"> </w:t>
+      </w:r>
+      <w:r>
+        <w:rPr>
+          <w:rStyle w:val="VerbatimChar"/>
+        </w:rPr>
+        <w:t xml:space="preserve">product_url</w:t>
+      </w:r>
+    </w:p>
+    <w:bookmarkEnd w:id="eigenschaft-product_url"/>
+    <w:p>
+      <w:r>
+        <w:t xml:space="preserve">Diese Eigenschaft ist OPTIONAL.</w:t>
+      </w:r>
+    </w:p>
+    <w:p>
+      <w:r>
+        <w:t xml:space="preserve">Diese Eigenschaft dient dazu, über eine URL mitzuteilen, welches Softwareprodukt das Server-System bereitstellt. Die URL soll nach Möglichkeit zu einer WWW-Seite mit weiteren Informationen zum Produkt führen.</w:t>
+      </w:r>
+    </w:p>
+    <w:bookmarkStart w:id="beispiel" w:name="beispiel"/>
+    <w:p>
+      <w:pPr>
+        <w:pStyle w:val="Heading3"/>
+      </w:pPr>
+      <w:r>
+        <w:t xml:space="preserve">Beispiel</w:t>
+      </w:r>
+    </w:p>
+    <w:bookmarkEnd w:id="beispiel"/>
+    <w:p>
+      <w:pPr>
+        <w:pStyle w:val="SourceCode"/>
+      </w:pPr>
+      <w:r>
+        <w:rPr>
+          <w:rStyle w:val="NormalTok"/>
+        </w:rPr>
+        <w:t xml:space="preserve">{</w:t>
+      </w:r>
+      <w:br/>
+      <w:r>
+        <w:rPr>
+          <w:rStyle w:val="NormalTok"/>
+        </w:rPr>
+        <w:t xml:space="preserve">    </w:t>
+      </w:r>
+      <w:r>
+        <w:rPr>
+          <w:rStyle w:val="DataTypeTok"/>
+        </w:rPr>
+        <w:t xml:space="preserve">"@id"</w:t>
+      </w:r>
+      <w:r>
+        <w:rPr>
+          <w:rStyle w:val="NormalTok"/>
+        </w:rPr>
+        <w:t xml:space="preserve">: </w:t>
+      </w:r>
+      <w:r>
+        <w:rPr>
+          <w:rStyle w:val="StringTok"/>
+        </w:rPr>
+        <w:t xml:space="preserve">"http://refserv.oparl.org/"</w:t>
+      </w:r>
+      <w:r>
+        <w:rPr>
+          <w:rStyle w:val="NormalTok"/>
+        </w:rPr>
+        <w:t xml:space="preserve">,</w:t>
+      </w:r>
+      <w:br/>
+      <w:r>
+        <w:rPr>
+          <w:rStyle w:val="NormalTok"/>
+        </w:rPr>
+        <w:t xml:space="preserve">    </w:t>
+      </w:r>
+      <w:r>
+        <w:rPr>
+          <w:rStyle w:val="DataTypeTok"/>
+        </w:rPr>
+        <w:t xml:space="preserve">"@context"</w:t>
+      </w:r>
+      <w:r>
+        <w:rPr>
+          <w:rStyle w:val="NormalTok"/>
+        </w:rPr>
+        <w:t xml:space="preserve">: </w:t>
+      </w:r>
+      <w:r>
+        <w:rPr>
+          <w:rStyle w:val="StringTok"/>
+        </w:rPr>
+        <w:t xml:space="preserve">"http://oparl.org/schema/1.0/OParlSystem"</w:t>
+      </w:r>
+      <w:r>
+        <w:rPr>
+          <w:rStyle w:val="NormalTok"/>
+        </w:rPr>
+        <w:t xml:space="preserve">,</w:t>
+      </w:r>
+      <w:br/>
+      <w:r>
+        <w:rPr>
+          <w:rStyle w:val="NormalTok"/>
+        </w:rPr>
+        <w:t xml:space="preserve">    </w:t>
+      </w:r>
+      <w:r>
+        <w:rPr>
+          <w:rStyle w:val="DataTypeTok"/>
+        </w:rPr>
+        <w:t xml:space="preserve">"oparl_version"</w:t>
+      </w:r>
+      <w:r>
+        <w:rPr>
+          <w:rStyle w:val="NormalTok"/>
+        </w:rPr>
+        <w:t xml:space="preserve">: </w:t>
+      </w:r>
+      <w:r>
+        <w:rPr>
+          <w:rStyle w:val="StringTok"/>
+        </w:rPr>
+        <w:t xml:space="preserve">"http://oparl.org/specs/1.0/"</w:t>
+      </w:r>
+      <w:r>
+        <w:rPr>
+          <w:rStyle w:val="NormalTok"/>
+        </w:rPr>
+        <w:t xml:space="preserve">,</w:t>
+      </w:r>
+      <w:br/>
+      <w:r>
+        <w:rPr>
+          <w:rStyle w:val="NormalTok"/>
+        </w:rPr>
+        <w:t xml:space="preserve">    </w:t>
+      </w:r>
+      <w:r>
+        <w:rPr>
+          <w:rStyle w:val="DataTypeTok"/>
+        </w:rPr>
+        <w:t xml:space="preserve">"name"</w:t>
+      </w:r>
+      <w:r>
+        <w:rPr>
+          <w:rStyle w:val="NormalTok"/>
+        </w:rPr>
+        <w:t xml:space="preserve">: </w:t>
+      </w:r>
+      <w:r>
+        <w:rPr>
+          <w:rStyle w:val="StringTok"/>
+        </w:rPr>
+        <w:t xml:space="preserve">"OParl Reference Server"</w:t>
+      </w:r>
+      <w:r>
+        <w:rPr>
+          <w:rStyle w:val="NormalTok"/>
+        </w:rPr>
+        <w:t xml:space="preserve">,</w:t>
+      </w:r>
+      <w:br/>
+      <w:r>
+        <w:rPr>
+          <w:rStyle w:val="NormalTok"/>
+        </w:rPr>
+        <w:t xml:space="preserve">    </w:t>
+      </w:r>
+      <w:r>
+        <w:rPr>
+          <w:rStyle w:val="DataTypeTok"/>
+        </w:rPr>
+        <w:t xml:space="preserve">"info_url"</w:t>
+      </w:r>
+      <w:r>
+        <w:rPr>
+          <w:rStyle w:val="NormalTok"/>
+        </w:rPr>
+        <w:t xml:space="preserve">: </w:t>
+      </w:r>
+      <w:r>
+        <w:rPr>
+          <w:rStyle w:val="StringTok"/>
+        </w:rPr>
+        <w:t xml:space="preserve">"https://github.com/OParl/reference-server"</w:t>
+      </w:r>
+      <w:r>
+        <w:rPr>
+          <w:rStyle w:val="NormalTok"/>
+        </w:rPr>
+        <w:t xml:space="preserve">,</w:t>
+      </w:r>
+      <w:br/>
+      <w:r>
+        <w:rPr>
+          <w:rStyle w:val="NormalTok"/>
+        </w:rPr>
+        <w:t xml:space="preserve">    </w:t>
+      </w:r>
+      <w:r>
+        <w:rPr>
+          <w:rStyle w:val="DataTypeTok"/>
+        </w:rPr>
+        <w:t xml:space="preserve">"contact"</w:t>
+      </w:r>
+      <w:r>
+        <w:rPr>
+          <w:rStyle w:val="NormalTok"/>
+        </w:rPr>
+        <w:t xml:space="preserve">: {</w:t>
+      </w:r>
+      <w:br/>
+      <w:r>
+        <w:rPr>
+          <w:rStyle w:val="NormalTok"/>
+        </w:rPr>
+        <w:t xml:space="preserve">        </w:t>
+      </w:r>
+      <w:r>
+        <w:rPr>
+          <w:rStyle w:val="DataTypeTok"/>
+        </w:rPr>
+        <w:t xml:space="preserve">"email"</w:t>
+      </w:r>
+      <w:r>
+        <w:rPr>
+          <w:rStyle w:val="NormalTok"/>
+        </w:rPr>
+        <w:t xml:space="preserve">: </w:t>
+      </w:r>
+      <w:r>
+        <w:rPr>
+          <w:rStyle w:val="StringTok"/>
+        </w:rPr>
+        <w:t xml:space="preserve">"info@oparl.org"</w:t>
+      </w:r>
+      <w:r>
+        <w:rPr>
+          <w:rStyle w:val="NormalTok"/>
+        </w:rPr>
+        <w:t xml:space="preserve">,</w:t>
+      </w:r>
+      <w:br/>
+      <w:r>
+        <w:rPr>
+          <w:rStyle w:val="NormalTok"/>
+        </w:rPr>
+        <w:t xml:space="preserve">        </w:t>
+      </w:r>
+      <w:r>
+        <w:rPr>
+          <w:rStyle w:val="DataTypeTok"/>
+        </w:rPr>
+        <w:t xml:space="preserve">"name"</w:t>
+      </w:r>
+      <w:r>
+        <w:rPr>
+          <w:rStyle w:val="NormalTok"/>
+        </w:rPr>
+        <w:t xml:space="preserve">: </w:t>
+      </w:r>
+      <w:r>
+        <w:rPr>
+          <w:rStyle w:val="StringTok"/>
+        </w:rPr>
+        <w:t xml:space="preserve">"Common OParl contact"</w:t>
+      </w:r>
+      <w:br/>
+      <w:r>
+        <w:rPr>
+          <w:rStyle w:val="NormalTok"/>
+        </w:rPr>
+        <w:t xml:space="preserve">    </w:t>
+      </w:r>
+      <w:r>
+        <w:rPr>
+          <w:rStyle w:val="NormalTok"/>
+        </w:rPr>
+        <w:t xml:space="preserve">}, </w:t>
+      </w:r>
+      <w:br/>
+      <w:r>
+        <w:rPr>
+          <w:rStyle w:val="NormalTok"/>
+        </w:rPr>
+        <w:t xml:space="preserve">    </w:t>
+      </w:r>
+      <w:r>
+        <w:rPr>
+          <w:rStyle w:val="DataTypeTok"/>
+        </w:rPr>
+        <w:t xml:space="preserve">"vendor_url"</w:t>
+      </w:r>
+      <w:r>
+        <w:rPr>
+          <w:rStyle w:val="NormalTok"/>
+        </w:rPr>
+        <w:t xml:space="preserve">: </w:t>
+      </w:r>
+      <w:r>
+        <w:rPr>
+          <w:rStyle w:val="StringTok"/>
+        </w:rPr>
+        <w:t xml:space="preserve">"http://oparl.org/"</w:t>
+      </w:r>
+      <w:r>
+        <w:rPr>
+          <w:rStyle w:val="NormalTok"/>
+        </w:rPr>
+        <w:t xml:space="preserve">,</w:t>
+      </w:r>
+      <w:br/>
+      <w:r>
+        <w:rPr>
+          <w:rStyle w:val="NormalTok"/>
+        </w:rPr>
+        <w:t xml:space="preserve">    </w:t>
+      </w:r>
+      <w:r>
+        <w:rPr>
+          <w:rStyle w:val="DataTypeTok"/>
+        </w:rPr>
+        <w:t xml:space="preserve">"product_url"</w:t>
+      </w:r>
+      <w:r>
+        <w:rPr>
+          <w:rStyle w:val="NormalTok"/>
+        </w:rPr>
+        <w:t xml:space="preserve">: </w:t>
+      </w:r>
+      <w:r>
+        <w:rPr>
+          <w:rStyle w:val="StringTok"/>
+        </w:rPr>
+        <w:t xml:space="preserve">"https://github.com/OParl/reference-server"</w:t>
+      </w:r>
+      <w:r>
+        <w:rPr>
+          <w:rStyle w:val="NormalTok"/>
+        </w:rPr>
+        <w:t xml:space="preserve">,</w:t>
+      </w:r>
+      <w:br/>
+      <w:r>
+        <w:rPr>
+          <w:rStyle w:val="NormalTok"/>
+        </w:rPr>
+        <w:t xml:space="preserve">    </w:t>
+      </w:r>
+      <w:r>
+        <w:rPr>
+          <w:rStyle w:val="DataTypeTok"/>
+        </w:rPr>
+        <w:t xml:space="preserve">"license"</w:t>
+      </w:r>
+      <w:r>
+        <w:rPr>
+          <w:rStyle w:val="NormalTok"/>
+        </w:rPr>
+        <w:t xml:space="preserve">: </w:t>
+      </w:r>
+      <w:r>
+        <w:rPr>
+          <w:rStyle w:val="StringTok"/>
+        </w:rPr>
+        <w:t xml:space="preserve">"http://creativecommons.org/licenses/by/4.0/"</w:t>
+      </w:r>
+      <w:r>
+        <w:rPr>
+          <w:rStyle w:val="NormalTok"/>
+        </w:rPr>
+        <w:t xml:space="preserve">,</w:t>
+      </w:r>
+      <w:br/>
+      <w:r>
+        <w:rPr>
+          <w:rStyle w:val="NormalTok"/>
+        </w:rPr>
+        <w:t xml:space="preserve">    </w:t>
+      </w:r>
+      <w:r>
+        <w:rPr>
+          <w:rStyle w:val="DataTypeTok"/>
+        </w:rPr>
+        <w:t xml:space="preserve">"bodies"</w:t>
+      </w:r>
+      <w:r>
+        <w:rPr>
+          <w:rStyle w:val="NormalTok"/>
+        </w:rPr>
+        <w:t xml:space="preserve">: </w:t>
+      </w:r>
+      <w:r>
+        <w:rPr>
+          <w:rStyle w:val="StringTok"/>
+        </w:rPr>
+        <w:t xml:space="preserve">"http://refserv.oparl.org/bodies/"</w:t>
+      </w:r>
+      <w:r>
+        <w:rPr>
+          <w:rStyle w:val="NormalTok"/>
+        </w:rPr>
+        <w:t xml:space="preserve">,</w:t>
+      </w:r>
+      <w:br/>
+      <w:r>
+        <w:rPr>
+          <w:rStyle w:val="NormalTok"/>
+        </w:rPr>
+        <w:t xml:space="preserve">    </w:t>
+      </w:r>
+      <w:r>
+        <w:rPr>
+          <w:rStyle w:val="DataTypeTok"/>
+        </w:rPr>
+        <w:t xml:space="preserve">"new_objects"</w:t>
+      </w:r>
+      <w:r>
+        <w:rPr>
+          <w:rStyle w:val="NormalTok"/>
+        </w:rPr>
+        <w:t xml:space="preserve">: </w:t>
+      </w:r>
+      <w:r>
+        <w:rPr>
+          <w:rStyle w:val="StringTok"/>
+        </w:rPr>
+        <w:t xml:space="preserve">"http://refserv.oparl.org/feeds/new/"</w:t>
+      </w:r>
+      <w:r>
+        <w:rPr>
+          <w:rStyle w:val="NormalTok"/>
+        </w:rPr>
+        <w:t xml:space="preserve">,</w:t>
+      </w:r>
+      <w:br/>
+      <w:r>
+        <w:rPr>
+          <w:rStyle w:val="NormalTok"/>
+        </w:rPr>
+        <w:t xml:space="preserve">    </w:t>
+      </w:r>
+      <w:r>
+        <w:rPr>
+          <w:rStyle w:val="DataTypeTok"/>
+        </w:rPr>
+        <w:t xml:space="preserve">"updated_objects"</w:t>
+      </w:r>
+      <w:r>
+        <w:rPr>
+          <w:rStyle w:val="NormalTok"/>
+        </w:rPr>
+        <w:t xml:space="preserve">: </w:t>
+      </w:r>
+      <w:r>
+        <w:rPr>
+          <w:rStyle w:val="StringTok"/>
+        </w:rPr>
+        <w:t xml:space="preserve">"http://refserv.oparl.org/feeds/updated/"</w:t>
+      </w:r>
+      <w:r>
+        <w:rPr>
+          <w:rStyle w:val="NormalTok"/>
+        </w:rPr>
+        <w:t xml:space="preserve">,</w:t>
+      </w:r>
+      <w:br/>
+      <w:r>
+        <w:rPr>
+          <w:rStyle w:val="NormalTok"/>
+        </w:rPr>
+        <w:t xml:space="preserve">    </w:t>
+      </w:r>
+      <w:r>
+        <w:rPr>
+          <w:rStyle w:val="DataTypeTok"/>
+        </w:rPr>
+        <w:t xml:space="preserve">"removed_objects"</w:t>
+      </w:r>
+      <w:r>
+        <w:rPr>
+          <w:rStyle w:val="NormalTok"/>
+        </w:rPr>
+        <w:t xml:space="preserve">: </w:t>
+      </w:r>
+      <w:r>
+        <w:rPr>
+          <w:rStyle w:val="StringTok"/>
+        </w:rPr>
+        <w:t xml:space="preserve">"http://refserv.oparl.org/feeds/removed/"</w:t>
+      </w:r>
+      <w:br/>
+      <w:r>
+        <w:rPr>
+          <w:rStyle w:val="NormalTok"/>
+        </w:rPr>
+        <w:t xml:space="preserve">}</w:t>
+      </w:r>
+    </w:p>
+    <w:bookmarkStart w:id="oparlbody-körperschaft" w:name="oparlbody-körperschaft"/>
     <w:p>
       <w:pPr>
         <w:pStyle w:val="Heading2"/>
       </w:pPr>
       <w:r>
-        <w:t xml:space="preserve">Körperschaft (</w:t>
-      </w:r>
-      <w:r>
-        <w:rPr>
-          <w:i/>
-        </w:rPr>
-        <w:t xml:space="preserve">body</w:t>
-      </w:r>
-      <w:r>
-        <w:t xml:space="preserve">)</w:t>
-      </w:r>
-    </w:p>
-    <w:bookmarkEnd w:id="körperschaft-body"/>
-    <w:p>
-      <w:r>
-        <w:t xml:space="preserve">Die Körperschaft erlaubt es, den Betreiber bzw. Eigentümer des Informationssystems wie zum Beispiel einen Landkreis, eine bestimmte Gemeinde oder einen bestimmten Stadtbezirk in Form eines Datenobjekts abzubilden.</w:t>
-      </w:r>
-    </w:p>
-    <w:p>
-      <w:r>
-        <w:t xml:space="preserve">Viele RIS werden nur genau eine Instanz dieses Typs „beherbergen“. Einige Systeme werden jedoch für mehrere Mandanten betrieben, wobei die Mandanten verschiedene Körperschaften repräsentieren (z.B. "Verbandsgemeinde Ulmen" und "Stadt Ulmen".)</w:t>
+        <w:t xml:space="preserve">OParlBody (Körperschaft)</w:t>
+      </w:r>
+    </w:p>
+    <w:bookmarkEnd w:id="oparlbody-körperschaft"/>
+    <w:p>
+      <w:r>
+        <w:t xml:space="preserve">Dieser Objekttyp erlaubt es, eine Körperschaft abzbilden. Eine Körperschaft kann beispielsweise eine Gemeinde, ein Landkreis oder ein Zweckverband sein.</w:t>
+      </w:r>
+    </w:p>
+    <w:p>
+      <w:r>
+        <w:t xml:space="preserve">Von einem funktionsfähigen Server wird erwartet, dass er mindestens ein Objekt vom Typ</w:t>
+      </w:r>
+      <w:r>
+        <w:t xml:space="preserve"> </w:t>
+      </w:r>
+      <w:r>
+        <w:rPr>
+          <w:rStyle w:val="VerbatimChar"/>
+        </w:rPr>
+        <w:t xml:space="preserve">OParlBody</w:t>
+      </w:r>
+      <w:r>
+        <w:t xml:space="preserve"> </w:t>
+      </w:r>
+      <w:r>
+        <w:t xml:space="preserve">bereit hält. Teilen sich mehrere Körperschaften das selbe technische System, können auf demselben Server auch mehrere Objekte vom Typ</w:t>
+      </w:r>
+      <w:r>
+        <w:t xml:space="preserve"> </w:t>
+      </w:r>
+      <w:r>
+        <w:rPr>
+          <w:rStyle w:val="VerbatimChar"/>
+        </w:rPr>
+        <w:t xml:space="preserve">OParlBody</w:t>
+      </w:r>
+      <w:r>
+        <w:t xml:space="preserve"> </w:t>
+      </w:r>
+      <w:r>
+        <w:t xml:space="preserve">beherbergt werden.</w:t>
+      </w:r>
+    </w:p>
+    <w:p>
+      <w:r>
+        <w:t xml:space="preserve">Über die Zuordnung zu einem bestimmten</w:t>
+      </w:r>
+      <w:r>
+        <w:t xml:space="preserve"> </w:t>
+      </w:r>
+      <w:r>
+        <w:rPr>
+          <w:rStyle w:val="VerbatimChar"/>
+        </w:rPr>
+        <w:t xml:space="preserve">OParlBody</w:t>
+      </w:r>
+      <w:r>
+        <w:t xml:space="preserve"> </w:t>
+      </w:r>
+      <w:r>
+        <w:t xml:space="preserve">Objekt zeigen andere Objekte, wie beispielsweise Gremien oder Drucksachen, ihre Zugehörigkeit zu einer bestimmten Körperschaft an.</w:t>
       </w:r>
     </w:p>
     <w:p>
@@ -2526,306 +3614,434 @@
         <w:pStyle w:val="ImageCaption"/>
       </w:pPr>
       <w:r>
-        <w:t xml:space="preserve">Objekttyp Körperschaft</w:t>
-      </w:r>
-    </w:p>
-    <w:bookmarkStart w:id="eindeutige-identifizierung" w:name="eindeutige-identifizierung"/>
+        <w:t xml:space="preserve">Objekttyp OParlBody</w:t>
+      </w:r>
+    </w:p>
+    <w:p>
+      <w:r>
+        <w:t xml:space="preserve">Es werden mehrere Eigenschaften angeboten, die dazu dienen, die real existierende Körperschaft, die von einem</w:t>
+      </w:r>
+      <w:r>
+        <w:t xml:space="preserve"> </w:t>
+      </w:r>
+      <w:r>
+        <w:rPr>
+          <w:rStyle w:val="VerbatimChar"/>
+        </w:rPr>
+        <w:t xml:space="preserve">OParlBody</w:t>
+      </w:r>
+      <w:r>
+        <w:t xml:space="preserve"> </w:t>
+      </w:r>
+      <w:r>
+        <w:t xml:space="preserve">Objekt repräsentiert wird, programmatisch auslesbar zu machen zu können. Insbesondere sind hier die Eigenschaften</w:t>
+      </w:r>
+      <w:r>
+        <w:t xml:space="preserve"> </w:t>
+      </w:r>
+      <w:r>
+        <w:rPr>
+          <w:rStyle w:val="VerbatimChar"/>
+        </w:rPr>
+        <w:t xml:space="preserve">url</w:t>
+      </w:r>
+      <w:r>
+        <w:t xml:space="preserve">,</w:t>
+      </w:r>
+      <w:r>
+        <w:t xml:space="preserve"> </w:t>
+      </w:r>
+      <w:r>
+        <w:rPr>
+          <w:rStyle w:val="VerbatimChar"/>
+        </w:rPr>
+        <w:t xml:space="preserve">rgs</w:t>
+      </w:r>
+      <w:r>
+        <w:t xml:space="preserve"> </w:t>
+      </w:r>
+      <w:r>
+        <w:t xml:space="preserve">und</w:t>
+      </w:r>
+      <w:r>
+        <w:t xml:space="preserve"> </w:t>
+      </w:r>
+      <w:r>
+        <w:rPr>
+          <w:rStyle w:val="VerbatimChar"/>
+        </w:rPr>
+        <w:t xml:space="preserve">gnd_url</w:t>
+      </w:r>
+      <w:r>
+        <w:t xml:space="preserve"> </w:t>
+      </w:r>
+      <w:r>
+        <w:t xml:space="preserve">zu nennen.</w:t>
+      </w:r>
+    </w:p>
+    <w:bookmarkStart w:id="eigenschaft-system" w:name="eigenschaft-system"/>
     <w:p>
       <w:pPr>
         <w:pStyle w:val="Heading3"/>
       </w:pPr>
       <w:r>
-        <w:t xml:space="preserve">Eindeutige Identifizierung</w:t>
-      </w:r>
-    </w:p>
-    <w:bookmarkEnd w:id="eindeutige-identifizierung"/>
-    <w:p>
-      <w:r>
-        <w:t xml:space="preserve">Die Körperschaft hat eine innerhalb des Systems eindeutige ID.</w:t>
-      </w:r>
-    </w:p>
-    <w:p>
-      <w:r>
-        <w:t xml:space="preserve">Darüber hinaus werden verschiedene Möglichkeiten geboten, die Körperschaft semantisch zu repräsentieren.</w:t>
-      </w:r>
-    </w:p>
-    <w:p>
-      <w:r>
-        <w:t xml:space="preserve">Handelt es sich beim Betreiber des Systems um eine Gebietskörperschaft (Landkreis, Kommune etc.), soll für die eindeutige Identifizierung der Regionalschlüssel[1] verwendet werden.</w:t>
-      </w:r>
-    </w:p>
-    <w:p>
-      <w:r>
-        <w:t xml:space="preserve">Darüber hinaus soll zusätzlich, sofern vorhanden, die eindeutige Kennung der Körperschaft aus der GND[12] verwendet werden.</w:t>
-      </w:r>
-    </w:p>
-    <w:p>
-      <w:r>
-        <w:t xml:space="preserve">Als dritte Möglichkeit, die Körperschaft zu identifizieren, kann eine aussagekräftigen URL, unter der weitere Informationen zur Körperschaft zu finden sind, genannt werden.</w:t>
-      </w:r>
-    </w:p>
-    <w:p>
-      <w:r>
-        <w:t xml:space="preserve">Sämtliche hier genannten Methoden zur Identifizierung können kombiniert werden.</w:t>
-      </w:r>
-    </w:p>
-    <w:bookmarkStart w:id="eigenschaften" w:name="eigenschaften"/>
+        <w:t xml:space="preserve">Eigenschaft</w:t>
+      </w:r>
+      <w:r>
+        <w:t xml:space="preserve"> </w:t>
+      </w:r>
+      <w:r>
+        <w:rPr>
+          <w:rStyle w:val="VerbatimChar"/>
+        </w:rPr>
+        <w:t xml:space="preserve">system</w:t>
+      </w:r>
+    </w:p>
+    <w:bookmarkEnd w:id="eigenschaft-system"/>
+    <w:p>
+      <w:r>
+        <w:t xml:space="preserve">Diese Eigenschaft ist ZWINGEND.</w:t>
+      </w:r>
+    </w:p>
+    <w:p>
+      <w:r>
+        <w:t xml:space="preserve">Mit dieser Eigenschaft wird das Objekt dem übergeordneten OParlSystem Objekt zugeordnet. Wert MUSS der IRI des OParlSystem Objekts sein.</w:t>
+      </w:r>
+    </w:p>
+    <w:bookmarkStart w:id="eigenschaft-name-1" w:name="eigenschaft-name-1"/>
     <w:p>
       <w:pPr>
         <w:pStyle w:val="Heading3"/>
       </w:pPr>
       <w:r>
-        <w:t xml:space="preserve">Eigenschaften</w:t>
-      </w:r>
-    </w:p>
-    <w:bookmarkEnd w:id="eigenschaften"/>
-    <w:p>
-      <w:pPr>
-        <w:pStyle w:val="DefinitionTerm"/>
-      </w:pPr>
-      <w:r>
-        <w:t xml:space="preserve">Schlüssel (</w:t>
+        <w:t xml:space="preserve">Eigenschaft</w:t>
+      </w:r>
+      <w:r>
+        <w:t xml:space="preserve"> </w:t>
       </w:r>
       <w:r>
         <w:rPr>
           <w:rStyle w:val="VerbatimChar"/>
         </w:rPr>
-        <w:t xml:space="preserve">id</w:t>
-      </w:r>
-      <w:r>
-        <w:t xml:space="preserve">)</w:t>
-      </w:r>
-    </w:p>
-    <w:p>
-      <w:pPr>
-        <w:pStyle w:val="Definition"/>
-      </w:pPr>
-      <w:r>
-        <w:t xml:space="preserve">Zur eindeutigen Identifizierung der Körperschaft im System</w:t>
-      </w:r>
-    </w:p>
-    <w:p>
-      <w:pPr>
-        <w:pStyle w:val="DefinitionTerm"/>
-      </w:pPr>
-      <w:r>
-        <w:t xml:space="preserve">Name (</w:t>
+        <w:t xml:space="preserve">name</w:t>
+      </w:r>
+    </w:p>
+    <w:bookmarkEnd w:id="eigenschaft-name-1"/>
+    <w:p>
+      <w:r>
+        <w:t xml:space="preserve">Diese Eigenschaft ist ZWINGEND. Sie transportiert den gebräuchlichen Namen der Körperschaft.</w:t>
+      </w:r>
+    </w:p>
+    <w:bookmarkStart w:id="eigenschaft-name_long" w:name="eigenschaft-name_long"/>
+    <w:p>
+      <w:pPr>
+        <w:pStyle w:val="Heading3"/>
+      </w:pPr>
+      <w:r>
+        <w:t xml:space="preserve">Eigenschaft</w:t>
+      </w:r>
+      <w:r>
+        <w:t xml:space="preserve"> </w:t>
       </w:r>
       <w:r>
         <w:rPr>
           <w:rStyle w:val="VerbatimChar"/>
         </w:rPr>
+        <w:t xml:space="preserve">name_long</w:t>
+      </w:r>
+    </w:p>
+    <w:bookmarkEnd w:id="eigenschaft-name_long"/>
+    <w:p>
+      <w:r>
+        <w:t xml:space="preserve">Diese Eigenschaft ist OPTIONAL und kann bei Bedarf dazu verwendet werden, eine längere Form des Namens der Körperschaft wieder zu geben, sofern dieser für die Eigenschaft</w:t>
+      </w:r>
+      <w:r>
+        <w:t xml:space="preserve"> </w:t>
+      </w:r>
+      <w:r>
+        <w:rPr>
+          <w:rStyle w:val="VerbatimChar"/>
+        </w:rPr>
         <w:t xml:space="preserve">name</w:t>
       </w:r>
       <w:r>
-        <w:t xml:space="preserve">)</w:t>
-      </w:r>
-    </w:p>
-    <w:p>
-      <w:pPr>
-        <w:pStyle w:val="Definition"/>
-      </w:pPr>
-      <w:r>
-        <w:t xml:space="preserve">Der Name der Körperschaft, z.B. "Stadt Köln"</w:t>
-      </w:r>
-    </w:p>
-    <w:p>
-      <w:pPr>
-        <w:pStyle w:val="DefinitionTerm"/>
-      </w:pPr>
-      <w:r>
-        <w:t xml:space="preserve">Regionalschlüssel (</w:t>
+        <w:t xml:space="preserve"> </w:t>
+      </w:r>
+      <w:r>
+        <w:t xml:space="preserve">zu lang ist.</w:t>
+      </w:r>
+    </w:p>
+    <w:bookmarkStart w:id="eigenschaft-url" w:name="eigenschaft-url"/>
+    <w:p>
+      <w:pPr>
+        <w:pStyle w:val="Heading3"/>
+      </w:pPr>
+      <w:r>
+        <w:t xml:space="preserve">Eigenschaft</w:t>
+      </w:r>
+      <w:r>
+        <w:t xml:space="preserve"> </w:t>
       </w:r>
       <w:r>
         <w:rPr>
           <w:rStyle w:val="VerbatimChar"/>
         </w:rPr>
-        <w:t xml:space="preserve">regionalschluessel</w:t>
-      </w:r>
-      <w:r>
-        <w:t xml:space="preserve">)</w:t>
-      </w:r>
-    </w:p>
-    <w:p>
-      <w:pPr>
-        <w:pStyle w:val="Definition"/>
-      </w:pPr>
-      <w:r>
-        <w:rPr>
-          <w:i/>
-        </w:rPr>
-        <w:t xml:space="preserve">Optional</w:t>
-      </w:r>
-      <w:r>
-        <w:t xml:space="preserve">. Regionalschlüssel der Gebietskörperschaft, z.B. "053150000000". Muss grundsätzlich 12-stellig angegeben werden.</w:t>
-      </w:r>
-    </w:p>
-    <w:p>
-      <w:pPr>
-        <w:pStyle w:val="DefinitionTerm"/>
-      </w:pPr>
-      <w:r>
-        <w:t xml:space="preserve">GND URL (</w:t>
+        <w:t xml:space="preserve">url</w:t>
+      </w:r>
+    </w:p>
+    <w:bookmarkEnd w:id="eigenschaft-url"/>
+    <w:p>
+      <w:r>
+        <w:t xml:space="preserve">Diese Eigenschaft ist EMPFOHLEN.</w:t>
+      </w:r>
+    </w:p>
+    <w:p>
+      <w:r>
+        <w:t xml:space="preserve">Mit dieser Eigenschaft SOLL die URL der offiziellen Website der Körperschaft ausgegeben werden.</w:t>
+      </w:r>
+    </w:p>
+    <w:p>
+      <w:r>
+        <w:t xml:space="preserve">TODO: Beschreibung</w:t>
+      </w:r>
+    </w:p>
+    <w:bookmarkStart w:id="eigenschaft-rgs" w:name="eigenschaft-rgs"/>
+    <w:p>
+      <w:pPr>
+        <w:pStyle w:val="Heading3"/>
+      </w:pPr>
+      <w:r>
+        <w:t xml:space="preserve">Eigenschaft</w:t>
+      </w:r>
+      <w:r>
+        <w:t xml:space="preserve"> </w:t>
       </w:r>
       <w:r>
         <w:rPr>
           <w:rStyle w:val="VerbatimChar"/>
         </w:rPr>
+        <w:t xml:space="preserve">rgs</w:t>
+      </w:r>
+    </w:p>
+    <w:bookmarkEnd w:id="eigenschaft-rgs"/>
+    <w:p>
+      <w:r>
+        <w:t xml:space="preserve">Diese Eigenschaft ist EMPFOHLEN.</w:t>
+      </w:r>
+    </w:p>
+    <w:p>
+      <w:r>
+        <w:t xml:space="preserve">Handelt es sich bei der Körperschaft um eine Gebietskörperschaft (Landkreis, Kommune etc.) in Deutschland, SOLL für die eindeutige Identifizierung der amtliche Regionalschlüssel verwendet werden.</w:t>
+      </w:r>
+      <w:r>
+        <w:rPr>
+          <w:rStyle w:val="FootnoteReference"/>
+        </w:rPr>
+        <w:footnoteReference w:id="3"/>
+      </w:r>
+      <w:r>
+        <w:t xml:space="preserve"> </w:t>
+      </w:r>
+      <w:r>
+        <w:t xml:space="preserve">Dieser ist grundsätzlich zwölfstellig.</w:t>
+      </w:r>
+    </w:p>
+    <w:bookmarkStart w:id="eigenschaft-gnd_url" w:name="eigenschaft-gnd_url"/>
+    <w:p>
+      <w:pPr>
+        <w:pStyle w:val="Heading3"/>
+      </w:pPr>
+      <w:r>
+        <w:t xml:space="preserve">Eigenschaft</w:t>
+      </w:r>
+      <w:r>
+        <w:t xml:space="preserve"> </w:t>
+      </w:r>
+      <w:r>
+        <w:rPr>
+          <w:rStyle w:val="VerbatimChar"/>
+        </w:rPr>
         <w:t xml:space="preserve">gnd_url</w:t>
       </w:r>
-      <w:r>
-        <w:t xml:space="preserve">)</w:t>
-      </w:r>
-    </w:p>
-    <w:p>
-      <w:pPr>
-        <w:pStyle w:val="Definition"/>
-      </w:pPr>
-      <w:r>
-        <w:rPr>
-          <w:i/>
-        </w:rPr>
-        <w:t xml:space="preserve">Optional</w:t>
-      </w:r>
-      <w:r>
-        <w:t xml:space="preserve">. URL des Eintrags in der GND, z.B. "http://d-nb.info/gnd/2015732-0"</w:t>
-      </w:r>
-    </w:p>
-    <w:p>
-      <w:pPr>
-        <w:pStyle w:val="DefinitionTerm"/>
-      </w:pPr>
-      <w:r>
-        <w:t xml:space="preserve">URL (</w:t>
+    </w:p>
+    <w:bookmarkEnd w:id="eigenschaft-gnd_url"/>
+    <w:p>
+      <w:r>
+        <w:t xml:space="preserve">Diese Eigenschaft ist EMPFOHLEN.</w:t>
+      </w:r>
+    </w:p>
+    <w:p>
+      <w:r>
+        <w:t xml:space="preserve">Sofern die Körperschaft in der GND</w:t>
+      </w:r>
+      <w:r>
+        <w:rPr>
+          <w:rStyle w:val="FootnoteReference"/>
+        </w:rPr>
+        <w:footnoteReference w:id="4"/>
+      </w:r>
+      <w:r>
+        <w:t xml:space="preserve"> </w:t>
+      </w:r>
+      <w:r>
+        <w:t xml:space="preserve">vertreten ist, SOLL diese Eigenschaft als Wert die URL des Eintrags in der GND enthalten.</w:t>
+      </w:r>
+    </w:p>
+    <w:bookmarkStart w:id="eigenschaft-contact-1" w:name="eigenschaft-contact-1"/>
+    <w:p>
+      <w:pPr>
+        <w:pStyle w:val="Heading3"/>
+      </w:pPr>
+      <w:r>
+        <w:t xml:space="preserve">Eigenschaft</w:t>
+      </w:r>
+      <w:r>
+        <w:t xml:space="preserve"> </w:t>
       </w:r>
       <w:r>
         <w:rPr>
           <w:rStyle w:val="VerbatimChar"/>
         </w:rPr>
-        <w:t xml:space="preserve">url</w:t>
-      </w:r>
-      <w:r>
-        <w:t xml:space="preserve">)</w:t>
-      </w:r>
-    </w:p>
-    <w:p>
-      <w:pPr>
-        <w:pStyle w:val="Definition"/>
-      </w:pPr>
-      <w:r>
-        <w:rPr>
-          <w:i/>
-        </w:rPr>
-        <w:t xml:space="preserve">Optional</w:t>
-      </w:r>
-      <w:r>
-        <w:t xml:space="preserve">. URL der Homepage oder einer vergleichbaren Seite mit Informationen über die Körperschaft, z.B. "http://www.stadt-koeln.de/"</w:t>
-      </w:r>
-    </w:p>
-    <w:p>
-      <w:pPr>
-        <w:pStyle w:val="DefinitionTerm"/>
-      </w:pPr>
-      <w:r>
-        <w:t xml:space="preserve">Lizenz (</w:t>
+        <w:t xml:space="preserve">contact</w:t>
+      </w:r>
+    </w:p>
+    <w:bookmarkEnd w:id="eigenschaft-contact-1"/>
+    <w:p>
+      <w:r>
+        <w:t xml:space="preserve">Diese Eigenschaft ist EMPFOHLEN.</w:t>
+      </w:r>
+    </w:p>
+    <w:p>
+      <w:r>
+        <w:t xml:space="preserve">Über diese Eigenschafte SOLLEN Kontaktinformationen zu einer Stelle bereit gestellt werden, die die inhaltliche Verantwortung für sämtliche zu dieser Körperschaft gehörenden Inhalte im System trägt. Besonders wichtig ist diese Angabe, wenn auf einem System mehrere Körperschaften vertreten sind und damit auf der Ebene des OParlSystem Objekts ein rein technischer Kontakt ausgegeben wird, der nicht für inhaltliche Fragestellungen im Zuständigkeitsbereich der jeweiligen Körperschaften kontaktiert werden sollte.</w:t>
+      </w:r>
+    </w:p>
+    <w:bookmarkStart w:id="eigenschaft-papers" w:name="eigenschaft-papers"/>
+    <w:p>
+      <w:pPr>
+        <w:pStyle w:val="Heading3"/>
+      </w:pPr>
+      <w:r>
+        <w:t xml:space="preserve">Eigenschaft</w:t>
+      </w:r>
+      <w:r>
+        <w:t xml:space="preserve"> </w:t>
       </w:r>
       <w:r>
         <w:rPr>
           <w:rStyle w:val="VerbatimChar"/>
         </w:rPr>
-        <w:t xml:space="preserve">license_url</w:t>
-      </w:r>
-      <w:r>
-        <w:t xml:space="preserve">)</w:t>
-      </w:r>
-    </w:p>
-    <w:p>
-      <w:pPr>
-        <w:pStyle w:val="Definition"/>
-      </w:pPr>
-      <w:r>
-        <w:rPr>
-          <w:i/>
-        </w:rPr>
-        <w:t xml:space="preserve">Optional</w:t>
-      </w:r>
-      <w:r>
-        <w:t xml:space="preserve">. URL der Lizenz, unter der die Daten, die über die API abgerufen werden können, stehen.</w:t>
-      </w:r>
-    </w:p>
-    <w:p>
-      <w:pPr>
-        <w:pStyle w:val="DefinitionTerm"/>
-      </w:pPr>
-      <w:r>
-        <w:t xml:space="preserve">Betreiber-Kontakt (</w:t>
+        <w:t xml:space="preserve">papers</w:t>
+      </w:r>
+    </w:p>
+    <w:bookmarkEnd w:id="eigenschaft-papers"/>
+    <w:p>
+      <w:r>
+        <w:t xml:space="preserve">Diese Eigenschaft ist ZWINGEND.</w:t>
+      </w:r>
+    </w:p>
+    <w:p>
+      <w:r>
+        <w:t xml:space="preserve">Wert dieser Eigenschaft ist die URL der API zum Aufruf einer Liste der Drucksachen (Objekte vom Typ OParlPaper) für diese Körperschaft.</w:t>
+      </w:r>
+    </w:p>
+    <w:bookmarkStart w:id="eigenschaft-people" w:name="eigenschaft-people"/>
+    <w:p>
+      <w:pPr>
+        <w:pStyle w:val="Heading3"/>
+      </w:pPr>
+      <w:r>
+        <w:t xml:space="preserve">Eigenschaft</w:t>
+      </w:r>
+      <w:r>
+        <w:t xml:space="preserve"> </w:t>
       </w:r>
       <w:r>
         <w:rPr>
           <w:rStyle w:val="VerbatimChar"/>
         </w:rPr>
-        <w:t xml:space="preserve">operator_contact</w:t>
-      </w:r>
-      <w:r>
-        <w:t xml:space="preserve">)</w:t>
-      </w:r>
-    </w:p>
-    <w:p>
-      <w:pPr>
-        <w:pStyle w:val="Definition"/>
-      </w:pPr>
-      <w:r>
-        <w:rPr>
-          <w:i/>
-        </w:rPr>
-        <w:t xml:space="preserve">Optional</w:t>
-      </w:r>
-      <w:r>
-        <w:t xml:space="preserve">. Kontaktinformationen für die direkte Kontaktaufnahme zum Betreiber der API.</w:t>
-      </w:r>
-    </w:p>
-    <w:bookmarkStart w:id="beziehungen" w:name="beziehungen"/>
+        <w:t xml:space="preserve">people</w:t>
+      </w:r>
+    </w:p>
+    <w:bookmarkEnd w:id="eigenschaft-people"/>
+    <w:p>
+      <w:r>
+        <w:t xml:space="preserve">Diese Eigenschaft ist ZWINGEND.</w:t>
+      </w:r>
+    </w:p>
+    <w:p>
+      <w:r>
+        <w:t xml:space="preserve">Wert dieser Eigenschaft ist die URL der API zum Aufruf einer Liste der Personen (Objekte vom Typ OParlPerson) für diese Körperschaft.</w:t>
+      </w:r>
+    </w:p>
+    <w:bookmarkStart w:id="eigenschaft-meetings" w:name="eigenschaft-meetings"/>
     <w:p>
       <w:pPr>
         <w:pStyle w:val="Heading3"/>
       </w:pPr>
       <w:r>
-        <w:t xml:space="preserve">Beziehungen</w:t>
-      </w:r>
-    </w:p>
-    <w:bookmarkEnd w:id="beziehungen"/>
-    <w:p>
-      <w:pPr>
-        <w:numPr>
-          <w:numId w:val="37"/>
-          <w:ilvl w:val="0"/>
-        </w:numPr>
-      </w:pPr>
-      <w:r>
-        <w:t xml:space="preserve">Objekte vom Typ "Organisation" sind zwingend genau einer Körperschaft zugeordnet. So wird beispielseise eine SPD in Köln von einer SPD in Leverkusen unterschieden.</w:t>
-      </w:r>
-    </w:p>
-    <w:p>
-      <w:pPr>
-        <w:numPr>
-          <w:numId w:val="37"/>
-          <w:ilvl w:val="0"/>
-        </w:numPr>
-      </w:pPr>
-      <w:r>
-        <w:t xml:space="preserve">Objekte vom Typ "Gremium" sind zwingend genau einer Körperschaft zugeordnet. Damit wird der "Rat" einer bestimmten Kommune von den gleichnamigen Gremien anderer Kommunen abgegrenzt.</w:t>
-      </w:r>
-    </w:p>
-    <w:bookmarkStart w:id="beispiel" w:name="beispiel"/>
+        <w:t xml:space="preserve">Eigenschaft</w:t>
+      </w:r>
+      <w:r>
+        <w:t xml:space="preserve"> </w:t>
+      </w:r>
+      <w:r>
+        <w:rPr>
+          <w:rStyle w:val="VerbatimChar"/>
+        </w:rPr>
+        <w:t xml:space="preserve">meetings</w:t>
+      </w:r>
+    </w:p>
+    <w:bookmarkEnd w:id="eigenschaft-meetings"/>
+    <w:p>
+      <w:r>
+        <w:t xml:space="preserve">Diese Eigenschaft ist ZWINGEND.</w:t>
+      </w:r>
+    </w:p>
+    <w:p>
+      <w:r>
+        <w:t xml:space="preserve">Wert dieser Eigenschaft ist die URL der API zum Aufruf einer Liste der Sitzungen (Objekte vom Typ OParlMeeting) für diese Körperschaft.</w:t>
+      </w:r>
+    </w:p>
+    <w:bookmarkStart w:id="eigenschaft-committees" w:name="eigenschaft-committees"/>
     <w:p>
       <w:pPr>
         <w:pStyle w:val="Heading3"/>
       </w:pPr>
       <w:r>
+        <w:t xml:space="preserve">Eigenschaft</w:t>
+      </w:r>
+      <w:r>
+        <w:t xml:space="preserve"> </w:t>
+      </w:r>
+      <w:r>
+        <w:rPr>
+          <w:rStyle w:val="VerbatimChar"/>
+        </w:rPr>
+        <w:t xml:space="preserve">committees</w:t>
+      </w:r>
+    </w:p>
+    <w:bookmarkEnd w:id="eigenschaft-committees"/>
+    <w:p>
+      <w:r>
+        <w:t xml:space="preserve">Diese Eigenschaft ist ZWINGEND.</w:t>
+      </w:r>
+    </w:p>
+    <w:p>
+      <w:r>
+        <w:t xml:space="preserve">Wert dieser Eigenschaft ist die URL der API zum Aufruf einer Liste der Gremien (Objekte vom Typ OParlCommittee) für diese Körperschaft.</w:t>
+      </w:r>
+    </w:p>
+    <w:bookmarkStart w:id="beispiel-1" w:name="beispiel-1"/>
+    <w:p>
+      <w:pPr>
+        <w:pStyle w:val="Heading3"/>
+      </w:pPr>
+      <w:r>
         <w:t xml:space="preserve">Beispiel</w:t>
       </w:r>
     </w:p>
-    <w:bookmarkEnd w:id="beispiel"/>
+    <w:bookmarkEnd w:id="beispiel-1"/>
     <w:p>
       <w:pPr>
         <w:pStyle w:val="SourceCode"/>
@@ -2847,7 +4063,7 @@
         <w:rPr>
           <w:rStyle w:val="DataTypeTok"/>
         </w:rPr>
-        <w:t xml:space="preserve">"id"</w:t>
+        <w:t xml:space="preserve">"@id"</w:t>
       </w:r>
       <w:r>
         <w:rPr>
@@ -2859,7 +4075,7 @@
         <w:rPr>
           <w:rStyle w:val="StringTok"/>
         </w:rPr>
-        <w:t xml:space="preserve">"1"</w:t>
+        <w:t xml:space="preserve">"http://refserv.oparl.org/bodies/0"</w:t>
       </w:r>
       <w:r>
         <w:rPr>
@@ -2878,6 +4094,118 @@
         <w:rPr>
           <w:rStyle w:val="DataTypeTok"/>
         </w:rPr>
+        <w:t xml:space="preserve">"@context"</w:t>
+      </w:r>
+      <w:r>
+        <w:rPr>
+          <w:rStyle w:val="NormalTok"/>
+        </w:rPr>
+        <w:t xml:space="preserve">: </w:t>
+      </w:r>
+      <w:r>
+        <w:rPr>
+          <w:rStyle w:val="StringTok"/>
+        </w:rPr>
+        <w:t xml:space="preserve">"http://oparl.org/schema/1.0/OParlBody"</w:t>
+      </w:r>
+      <w:r>
+        <w:rPr>
+          <w:rStyle w:val="NormalTok"/>
+        </w:rPr>
+        <w:t xml:space="preserve">,</w:t>
+      </w:r>
+      <w:br/>
+      <w:r>
+        <w:rPr>
+          <w:rStyle w:val="NormalTok"/>
+        </w:rPr>
+        <w:t xml:space="preserve">    </w:t>
+      </w:r>
+      <w:r>
+        <w:rPr>
+          <w:rStyle w:val="DataTypeTok"/>
+        </w:rPr>
+        <w:t xml:space="preserve">"committees"</w:t>
+      </w:r>
+      <w:r>
+        <w:rPr>
+          <w:rStyle w:val="NormalTok"/>
+        </w:rPr>
+        <w:t xml:space="preserve">: </w:t>
+      </w:r>
+      <w:r>
+        <w:rPr>
+          <w:rStyle w:val="StringTok"/>
+        </w:rPr>
+        <w:t xml:space="preserve">"http://refserv.oparl.org/bodies/0/committees/"</w:t>
+      </w:r>
+      <w:r>
+        <w:rPr>
+          <w:rStyle w:val="NormalTok"/>
+        </w:rPr>
+        <w:t xml:space="preserve">,</w:t>
+      </w:r>
+      <w:br/>
+      <w:r>
+        <w:rPr>
+          <w:rStyle w:val="NormalTok"/>
+        </w:rPr>
+        <w:t xml:space="preserve">    </w:t>
+      </w:r>
+      <w:r>
+        <w:rPr>
+          <w:rStyle w:val="DataTypeTok"/>
+        </w:rPr>
+        <w:t xml:space="preserve">"contact"</w:t>
+      </w:r>
+      <w:r>
+        <w:rPr>
+          <w:rStyle w:val="NormalTok"/>
+        </w:rPr>
+        <w:t xml:space="preserve">: {</w:t>
+      </w:r>
+      <w:br/>
+      <w:r>
+        <w:rPr>
+          <w:rStyle w:val="NormalTok"/>
+        </w:rPr>
+        <w:t xml:space="preserve">        </w:t>
+      </w:r>
+      <w:r>
+        <w:rPr>
+          <w:rStyle w:val="DataTypeTok"/>
+        </w:rPr>
+        <w:t xml:space="preserve">"email"</w:t>
+      </w:r>
+      <w:r>
+        <w:rPr>
+          <w:rStyle w:val="NormalTok"/>
+        </w:rPr>
+        <w:t xml:space="preserve">: </w:t>
+      </w:r>
+      <w:r>
+        <w:rPr>
+          <w:rStyle w:val="StringTok"/>
+        </w:rPr>
+        <w:t xml:space="preserve">"ris@stadt-koeln.de"</w:t>
+      </w:r>
+      <w:r>
+        <w:rPr>
+          <w:rStyle w:val="NormalTok"/>
+        </w:rPr>
+        <w:t xml:space="preserve">,</w:t>
+      </w:r>
+      <w:br/>
+      <w:r>
+        <w:rPr>
+          <w:rStyle w:val="NormalTok"/>
+        </w:rPr>
+        <w:t xml:space="preserve">        </w:t>
+      </w:r>
+      <w:r>
+        <w:rPr>
+          <w:rStyle w:val="DataTypeTok"/>
+        </w:rPr>
         <w:t xml:space="preserve">"name"</w:t>
       </w:r>
       <w:r>
@@ -2890,7 +4218,45 @@
         <w:rPr>
           <w:rStyle w:val="StringTok"/>
         </w:rPr>
-        <w:t xml:space="preserve">"Stadt Köln"</w:t>
+        <w:t xml:space="preserve">"RIS-Betreuung"</w:t>
+      </w:r>
+      <w:br/>
+      <w:r>
+        <w:rPr>
+          <w:rStyle w:val="NormalTok"/>
+        </w:rPr>
+        <w:t xml:space="preserve">    </w:t>
+      </w:r>
+      <w:r>
+        <w:rPr>
+          <w:rStyle w:val="NormalTok"/>
+        </w:rPr>
+        <w:t xml:space="preserve">}, </w:t>
+      </w:r>
+      <w:br/>
+      <w:r>
+        <w:rPr>
+          <w:rStyle w:val="NormalTok"/>
+        </w:rPr>
+        <w:t xml:space="preserve">    </w:t>
+      </w:r>
+      <w:r>
+        <w:rPr>
+          <w:rStyle w:val="DataTypeTok"/>
+        </w:rPr>
+        <w:t xml:space="preserve">"created"</w:t>
+      </w:r>
+      <w:r>
+        <w:rPr>
+          <w:rStyle w:val="NormalTok"/>
+        </w:rPr>
+        <w:t xml:space="preserve">: </w:t>
+      </w:r>
+      <w:r>
+        <w:rPr>
+          <w:rStyle w:val="StringTok"/>
+        </w:rPr>
+        <w:t xml:space="preserve">"2014-01-08T14:28:31.568+0100"</w:t>
       </w:r>
       <w:r>
         <w:rPr>
@@ -2909,7 +4275,7 @@
         <w:rPr>
           <w:rStyle w:val="DataTypeTok"/>
         </w:rPr>
-        <w:t xml:space="preserve">"regionalschluessel"</w:t>
+        <w:t xml:space="preserve">"gnd_url"</w:t>
       </w:r>
       <w:r>
         <w:rPr>
@@ -2921,6 +4287,254 @@
         <w:rPr>
           <w:rStyle w:val="StringTok"/>
         </w:rPr>
+        <w:t xml:space="preserve">"http://d-nb.info/gnd/2015732-0"</w:t>
+      </w:r>
+      <w:r>
+        <w:rPr>
+          <w:rStyle w:val="NormalTok"/>
+        </w:rPr>
+        <w:t xml:space="preserve">,</w:t>
+      </w:r>
+      <w:br/>
+      <w:r>
+        <w:rPr>
+          <w:rStyle w:val="NormalTok"/>
+        </w:rPr>
+        <w:t xml:space="preserve">    </w:t>
+      </w:r>
+      <w:r>
+        <w:rPr>
+          <w:rStyle w:val="DataTypeTok"/>
+        </w:rPr>
+        <w:t xml:space="preserve">"last_modified"</w:t>
+      </w:r>
+      <w:r>
+        <w:rPr>
+          <w:rStyle w:val="NormalTok"/>
+        </w:rPr>
+        <w:t xml:space="preserve">: </w:t>
+      </w:r>
+      <w:r>
+        <w:rPr>
+          <w:rStyle w:val="StringTok"/>
+        </w:rPr>
+        <w:t xml:space="preserve">"2014-01-08T14:28:31.568+0100"</w:t>
+      </w:r>
+      <w:r>
+        <w:rPr>
+          <w:rStyle w:val="NormalTok"/>
+        </w:rPr>
+        <w:t xml:space="preserve">,</w:t>
+      </w:r>
+      <w:br/>
+      <w:r>
+        <w:rPr>
+          <w:rStyle w:val="NormalTok"/>
+        </w:rPr>
+        <w:t xml:space="preserve">    </w:t>
+      </w:r>
+      <w:r>
+        <w:rPr>
+          <w:rStyle w:val="DataTypeTok"/>
+        </w:rPr>
+        <w:t xml:space="preserve">"meetings"</w:t>
+      </w:r>
+      <w:r>
+        <w:rPr>
+          <w:rStyle w:val="NormalTok"/>
+        </w:rPr>
+        <w:t xml:space="preserve">: </w:t>
+      </w:r>
+      <w:r>
+        <w:rPr>
+          <w:rStyle w:val="StringTok"/>
+        </w:rPr>
+        <w:t xml:space="preserve">"http://refserv.oparl.org/bodies/0/meetings/"</w:t>
+      </w:r>
+      <w:r>
+        <w:rPr>
+          <w:rStyle w:val="NormalTok"/>
+        </w:rPr>
+        <w:t xml:space="preserve">,</w:t>
+      </w:r>
+      <w:br/>
+      <w:r>
+        <w:rPr>
+          <w:rStyle w:val="NormalTok"/>
+        </w:rPr>
+        <w:t xml:space="preserve">    </w:t>
+      </w:r>
+      <w:r>
+        <w:rPr>
+          <w:rStyle w:val="DataTypeTok"/>
+        </w:rPr>
+        <w:t xml:space="preserve">"name"</w:t>
+      </w:r>
+      <w:r>
+        <w:rPr>
+          <w:rStyle w:val="NormalTok"/>
+        </w:rPr>
+        <w:t xml:space="preserve">: </w:t>
+      </w:r>
+      <w:r>
+        <w:rPr>
+          <w:rStyle w:val="StringTok"/>
+        </w:rPr>
+        <w:t xml:space="preserve">"Stadt K\u00f6ln"</w:t>
+      </w:r>
+      <w:r>
+        <w:rPr>
+          <w:rStyle w:val="NormalTok"/>
+        </w:rPr>
+        <w:t xml:space="preserve">,</w:t>
+      </w:r>
+      <w:br/>
+      <w:r>
+        <w:rPr>
+          <w:rStyle w:val="NormalTok"/>
+        </w:rPr>
+        <w:t xml:space="preserve">    </w:t>
+      </w:r>
+      <w:r>
+        <w:rPr>
+          <w:rStyle w:val="DataTypeTok"/>
+        </w:rPr>
+        <w:t xml:space="preserve">"name_long"</w:t>
+      </w:r>
+      <w:r>
+        <w:rPr>
+          <w:rStyle w:val="NormalTok"/>
+        </w:rPr>
+        <w:t xml:space="preserve">: </w:t>
+      </w:r>
+      <w:r>
+        <w:rPr>
+          <w:rStyle w:val="StringTok"/>
+        </w:rPr>
+        <w:t xml:space="preserve">"Stadt K\u00f6ln, kreisfreie Stadt"</w:t>
+      </w:r>
+      <w:r>
+        <w:rPr>
+          <w:rStyle w:val="NormalTok"/>
+        </w:rPr>
+        <w:t xml:space="preserve">,</w:t>
+      </w:r>
+      <w:br/>
+      <w:r>
+        <w:rPr>
+          <w:rStyle w:val="NormalTok"/>
+        </w:rPr>
+        <w:t xml:space="preserve">    </w:t>
+      </w:r>
+      <w:r>
+        <w:rPr>
+          <w:rStyle w:val="DataTypeTok"/>
+        </w:rPr>
+        <w:t xml:space="preserve">"organisations"</w:t>
+      </w:r>
+      <w:r>
+        <w:rPr>
+          <w:rStyle w:val="NormalTok"/>
+        </w:rPr>
+        <w:t xml:space="preserve">: </w:t>
+      </w:r>
+      <w:r>
+        <w:rPr>
+          <w:rStyle w:val="StringTok"/>
+        </w:rPr>
+        <w:t xml:space="preserve">"http://refserv.oparl.org/bodies/0/organisations/"</w:t>
+      </w:r>
+      <w:r>
+        <w:rPr>
+          <w:rStyle w:val="NormalTok"/>
+        </w:rPr>
+        <w:t xml:space="preserve">,</w:t>
+      </w:r>
+      <w:br/>
+      <w:r>
+        <w:rPr>
+          <w:rStyle w:val="NormalTok"/>
+        </w:rPr>
+        <w:t xml:space="preserve">    </w:t>
+      </w:r>
+      <w:r>
+        <w:rPr>
+          <w:rStyle w:val="DataTypeTok"/>
+        </w:rPr>
+        <w:t xml:space="preserve">"papers"</w:t>
+      </w:r>
+      <w:r>
+        <w:rPr>
+          <w:rStyle w:val="NormalTok"/>
+        </w:rPr>
+        <w:t xml:space="preserve">: </w:t>
+      </w:r>
+      <w:r>
+        <w:rPr>
+          <w:rStyle w:val="StringTok"/>
+        </w:rPr>
+        <w:t xml:space="preserve">"http://refserv.oparl.org/bodies/0/papers/"</w:t>
+      </w:r>
+      <w:r>
+        <w:rPr>
+          <w:rStyle w:val="NormalTok"/>
+        </w:rPr>
+        <w:t xml:space="preserve">,</w:t>
+      </w:r>
+      <w:br/>
+      <w:r>
+        <w:rPr>
+          <w:rStyle w:val="NormalTok"/>
+        </w:rPr>
+        <w:t xml:space="preserve">    </w:t>
+      </w:r>
+      <w:r>
+        <w:rPr>
+          <w:rStyle w:val="DataTypeTok"/>
+        </w:rPr>
+        <w:t xml:space="preserve">"people"</w:t>
+      </w:r>
+      <w:r>
+        <w:rPr>
+          <w:rStyle w:val="NormalTok"/>
+        </w:rPr>
+        <w:t xml:space="preserve">: </w:t>
+      </w:r>
+      <w:r>
+        <w:rPr>
+          <w:rStyle w:val="StringTok"/>
+        </w:rPr>
+        <w:t xml:space="preserve">"http://refserv.oparl.org/bodies/0/people/"</w:t>
+      </w:r>
+      <w:r>
+        <w:rPr>
+          <w:rStyle w:val="NormalTok"/>
+        </w:rPr>
+        <w:t xml:space="preserve">,</w:t>
+      </w:r>
+      <w:br/>
+      <w:r>
+        <w:rPr>
+          <w:rStyle w:val="NormalTok"/>
+        </w:rPr>
+        <w:t xml:space="preserve">    </w:t>
+      </w:r>
+      <w:r>
+        <w:rPr>
+          <w:rStyle w:val="DataTypeTok"/>
+        </w:rPr>
+        <w:t xml:space="preserve">"rgs"</w:t>
+      </w:r>
+      <w:r>
+        <w:rPr>
+          <w:rStyle w:val="NormalTok"/>
+        </w:rPr>
+        <w:t xml:space="preserve">: </w:t>
+      </w:r>
+      <w:r>
+        <w:rPr>
+          <w:rStyle w:val="StringTok"/>
+        </w:rPr>
         <w:t xml:space="preserve">"053150000000"</w:t>
       </w:r>
       <w:r>
@@ -2940,7 +4554,7 @@
         <w:rPr>
           <w:rStyle w:val="DataTypeTok"/>
         </w:rPr>
-        <w:t xml:space="preserve">"gnd_url"</w:t>
+        <w:t xml:space="preserve">"system"</w:t>
       </w:r>
       <w:r>
         <w:rPr>
@@ -2952,7 +4566,7 @@
         <w:rPr>
           <w:rStyle w:val="StringTok"/>
         </w:rPr>
-        <w:t xml:space="preserve">"http://d-nb.info/gnd/2015732-0"</w:t>
+        <w:t xml:space="preserve">"http://refserv.oparl.org/"</w:t>
       </w:r>
       <w:r>
         <w:rPr>
@@ -2985,68 +4599,6 @@
         </w:rPr>
         <w:t xml:space="preserve">"http://www.stadt-koeln.de/"</w:t>
       </w:r>
-      <w:r>
-        <w:rPr>
-          <w:rStyle w:val="NormalTok"/>
-        </w:rPr>
-        <w:t xml:space="preserve">,</w:t>
-      </w:r>
-      <w:br/>
-      <w:r>
-        <w:rPr>
-          <w:rStyle w:val="NormalTok"/>
-        </w:rPr>
-        <w:t xml:space="preserve">    </w:t>
-      </w:r>
-      <w:r>
-        <w:rPr>
-          <w:rStyle w:val="DataTypeTok"/>
-        </w:rPr>
-        <w:t xml:space="preserve">"operator_contact"</w:t>
-      </w:r>
-      <w:r>
-        <w:rPr>
-          <w:rStyle w:val="NormalTok"/>
-        </w:rPr>
-        <w:t xml:space="preserve">: </w:t>
-      </w:r>
-      <w:r>
-        <w:rPr>
-          <w:rStyle w:val="StringTok"/>
-        </w:rPr>
-        <w:t xml:space="preserve">"Tel. +49 221-221-5432, E-Mail: ris-api@stadt-koeln.de"</w:t>
-      </w:r>
-      <w:r>
-        <w:rPr>
-          <w:rStyle w:val="NormalTok"/>
-        </w:rPr>
-        <w:t xml:space="preserve">,</w:t>
-      </w:r>
-      <w:br/>
-      <w:r>
-        <w:rPr>
-          <w:rStyle w:val="NormalTok"/>
-        </w:rPr>
-        <w:t xml:space="preserve">    </w:t>
-      </w:r>
-      <w:r>
-        <w:rPr>
-          <w:rStyle w:val="DataTypeTok"/>
-        </w:rPr>
-        <w:t xml:space="preserve">"license_url"</w:t>
-      </w:r>
-      <w:r>
-        <w:rPr>
-          <w:rStyle w:val="NormalTok"/>
-        </w:rPr>
-        <w:t xml:space="preserve">: </w:t>
-      </w:r>
-      <w:r>
-        <w:rPr>
-          <w:rStyle w:val="StringTok"/>
-        </w:rPr>
-        <w:t xml:space="preserve">"http://opendatacommons.org/licenses/odbl/1.0/"</w:t>
-      </w:r>
       <w:br/>
       <w:r>
         <w:rPr>
@@ -3055,25 +4607,16 @@
         <w:t xml:space="preserve">}</w:t>
       </w:r>
     </w:p>
-    <w:bookmarkStart w:id="gremium-committee" w:name="gremium-committee"/>
+    <w:bookmarkStart w:id="oparlcommittee-gremium" w:name="oparlcommittee-gremium"/>
     <w:p>
       <w:pPr>
         <w:pStyle w:val="Heading2"/>
       </w:pPr>
       <w:r>
-        <w:t xml:space="preserve">Gremium (</w:t>
-      </w:r>
-      <w:r>
-        <w:rPr>
-          <w:i/>
-        </w:rPr>
-        <w:t xml:space="preserve">committee</w:t>
-      </w:r>
-      <w:r>
-        <w:t xml:space="preserve">)</w:t>
-      </w:r>
-    </w:p>
-    <w:bookmarkEnd w:id="gremium-committee"/>
+        <w:t xml:space="preserve">OParlCommittee (Gremium</w:t>
+      </w:r>
+    </w:p>
+    <w:bookmarkEnd w:id="oparlcommittee-gremium"/>
     <w:p>
       <w:r>
         <w:t xml:space="preserve">Das Gremium ist ein Personenkreis, üblicherweise von gewählten und/oder ernannten Mitgliedern. Beispiele hierfür sind der Stadtrat, Kreisrat, Gemeinderat, Ausschüsse und Bezirksvertretungen. Gremien halten Sitzungen ab, zu denen die Gremien-Mitglieder eingeladen werden.</w:t>
@@ -3131,7 +4674,7 @@
         <w:t xml:space="preserve">Objekttyp Gremium</w:t>
       </w:r>
     </w:p>
-    <w:bookmarkStart w:id="eigenschaften-1" w:name="eigenschaften-1"/>
+    <w:bookmarkStart w:id="eigenschaften" w:name="eigenschaften"/>
     <w:p>
       <w:pPr>
         <w:pStyle w:val="Heading3"/>
@@ -3140,7 +4683,7 @@
         <w:t xml:space="preserve">Eigenschaften</w:t>
       </w:r>
     </w:p>
-    <w:bookmarkEnd w:id="eigenschaften-1"/>
+    <w:bookmarkEnd w:id="eigenschaften"/>
     <w:p>
       <w:pPr>
         <w:pStyle w:val="DefinitionTerm"/>
@@ -3247,7 +4790,7 @@
         <w:t xml:space="preserve">Datum und Uhrzeit der letzten Änderung</w:t>
       </w:r>
     </w:p>
-    <w:bookmarkStart w:id="beziehungen-1" w:name="beziehungen-1"/>
+    <w:bookmarkStart w:id="beziehungen" w:name="beziehungen"/>
     <w:p>
       <w:pPr>
         <w:pStyle w:val="Heading3"/>
@@ -3256,7 +4799,7 @@
         <w:t xml:space="preserve">Beziehungen</w:t>
       </w:r>
     </w:p>
-    <w:bookmarkEnd w:id="beziehungen-1"/>
+    <w:bookmarkEnd w:id="beziehungen"/>
     <w:p>
       <w:pPr>
         <w:numPr>
@@ -3290,7 +4833,7 @@
         <w:t xml:space="preserve">Das Gremium verweist auf die Körperschaft, zu der das Gremium gehört.</w:t>
       </w:r>
     </w:p>
-    <w:bookmarkStart w:id="beispiel-1" w:name="beispiel-1"/>
+    <w:bookmarkStart w:id="beispiel-2" w:name="beispiel-2"/>
     <w:p>
       <w:pPr>
         <w:pStyle w:val="Heading3"/>
@@ -3299,7 +4842,7 @@
         <w:t xml:space="preserve">Beispiel</w:t>
       </w:r>
     </w:p>
-    <w:bookmarkEnd w:id="beispiel-1"/>
+    <w:bookmarkEnd w:id="beispiel-2"/>
     <w:p>
       <w:pPr>
         <w:pStyle w:val="SourceCode"/>
@@ -3467,25 +5010,16 @@
         <w:t xml:space="preserve">}</w:t>
       </w:r>
     </w:p>
-    <w:bookmarkStart w:id="person-person" w:name="person-person"/>
+    <w:bookmarkStart w:id="oparlperson-person" w:name="oparlperson-person"/>
     <w:p>
       <w:pPr>
         <w:pStyle w:val="Heading2"/>
       </w:pPr>
       <w:r>
-        <w:t xml:space="preserve">Person (</w:t>
-      </w:r>
-      <w:r>
-        <w:rPr>
-          <w:i/>
-        </w:rPr>
-        <w:t xml:space="preserve">person</w:t>
-      </w:r>
-      <w:r>
-        <w:t xml:space="preserve">)</w:t>
-      </w:r>
-    </w:p>
-    <w:bookmarkEnd w:id="person-person"/>
+        <w:t xml:space="preserve">OParlPerson (Person)</w:t>
+      </w:r>
+    </w:p>
+    <w:bookmarkEnd w:id="oparlperson-person"/>
     <w:p>
       <w:r>
         <w:t xml:space="preserve">Jede natürliche Person, die Mitglied eines Gremiums ist, ist als Person im Datenmodell eindeutig identifizierbar.</w:t>
@@ -3543,7 +5077,7 @@
         <w:t xml:space="preserve">Objekttyp Person</w:t>
       </w:r>
     </w:p>
-    <w:bookmarkStart w:id="eigenschaften-2" w:name="eigenschaften-2"/>
+    <w:bookmarkStart w:id="eigenschaften-1" w:name="eigenschaften-1"/>
     <w:p>
       <w:pPr>
         <w:pStyle w:val="Heading3"/>
@@ -3552,7 +5086,7 @@
         <w:t xml:space="preserve">Eigenschaften</w:t>
       </w:r>
     </w:p>
-    <w:bookmarkEnd w:id="eigenschaften-2"/>
+    <w:bookmarkEnd w:id="eigenschaften-1"/>
     <w:p>
       <w:pPr>
         <w:pStyle w:val="DefinitionTerm"/>
@@ -3983,7 +5517,7 @@
         <w:t xml:space="preserve">Das System PROVOX unterscheidet zwischen privaten und geschäftlichen Anschriften.</w:t>
       </w:r>
     </w:p>
-    <w:bookmarkStart w:id="beziehungen-2" w:name="beziehungen-2"/>
+    <w:bookmarkStart w:id="beziehungen-1" w:name="beziehungen-1"/>
     <w:p>
       <w:pPr>
         <w:pStyle w:val="Heading3"/>
@@ -3992,7 +5526,7 @@
         <w:t xml:space="preserve">Beziehungen</w:t>
       </w:r>
     </w:p>
-    <w:bookmarkEnd w:id="beziehungen-2"/>
+    <w:bookmarkEnd w:id="beziehungen-1"/>
     <w:p>
       <w:pPr>
         <w:numPr>
@@ -4015,7 +5549,7 @@
         <w:t xml:space="preserve">Objekte vom Typ "Person" können einem oder mehreren Gremien zugewiesen werden, um die Mitgliedschaft in diesem Gremium darzustellen. Diese Beziehungen sind ebenfalls datiert.</w:t>
       </w:r>
     </w:p>
-    <w:bookmarkStart w:id="beispiel-2" w:name="beispiel-2"/>
+    <w:bookmarkStart w:id="beispiel-3" w:name="beispiel-3"/>
     <w:p>
       <w:pPr>
         <w:pStyle w:val="Heading3"/>
@@ -4024,7 +5558,7 @@
         <w:t xml:space="preserve">Beispiel</w:t>
       </w:r>
     </w:p>
-    <w:bookmarkEnd w:id="beispiel-2"/>
+    <w:bookmarkEnd w:id="beispiel-3"/>
     <w:p>
       <w:pPr>
         <w:pStyle w:val="SourceCode"/>
@@ -4725,25 +6259,16 @@
         <w:t xml:space="preserve">}</w:t>
       </w:r>
     </w:p>
-    <w:bookmarkStart w:id="organisation-organisation" w:name="organisation-organisation"/>
+    <w:bookmarkStart w:id="oparlorganisation-organisation" w:name="oparlorganisation-organisation"/>
     <w:p>
       <w:pPr>
         <w:pStyle w:val="Heading2"/>
       </w:pPr>
       <w:r>
-        <w:t xml:space="preserve">Organisation (</w:t>
-      </w:r>
-      <w:r>
-        <w:rPr>
-          <w:rStyle w:val="VerbatimChar"/>
-        </w:rPr>
-        <w:t xml:space="preserve">organisation</w:t>
-      </w:r>
-      <w:r>
-        <w:t xml:space="preserve">)</w:t>
-      </w:r>
-    </w:p>
-    <w:bookmarkEnd w:id="organisation-organisation"/>
+        <w:t xml:space="preserve">OParlOrganisation (Organisation)</w:t>
+      </w:r>
+    </w:p>
+    <w:bookmarkEnd w:id="oparlorganisation-organisation"/>
     <w:p>
       <w:r>
         <w:t xml:space="preserve">Organisationen sind üblicherweise Parteien bzw. Fraktionen, denen die Personen angehören können.</w:t>
@@ -4801,7 +6326,7 @@
         <w:t xml:space="preserve">Objekttyp Organisation</w:t>
       </w:r>
     </w:p>
-    <w:bookmarkStart w:id="eigenschaften-3" w:name="eigenschaften-3"/>
+    <w:bookmarkStart w:id="eigenschaften-2" w:name="eigenschaften-2"/>
     <w:p>
       <w:pPr>
         <w:pStyle w:val="Heading3"/>
@@ -4810,7 +6335,7 @@
         <w:t xml:space="preserve">Eigenschaften</w:t>
       </w:r>
     </w:p>
-    <w:bookmarkEnd w:id="eigenschaften-3"/>
+    <w:bookmarkEnd w:id="eigenschaften-2"/>
     <w:p>
       <w:pPr>
         <w:pStyle w:val="DefinitionTerm"/>
@@ -4907,7 +6432,7 @@
         <w:t xml:space="preserve">Unklar ist bislang, ob Organisationen in der Praxis eher Fraktionen ("SPD-Fraktion im Kölner Rat", "SPD-Fraktion in Köln-Innenstadt") abbilden oder ob eher Ortsverbände von Parteien ("SPD Köln") gemeint sein werden. Einblicke, wie gängige Systeme dies handhaben, sollten evtl. gesammelt und berücksichtigt werden.</w:t>
       </w:r>
     </w:p>
-    <w:bookmarkStart w:id="beziehungen-3" w:name="beziehungen-3"/>
+    <w:bookmarkStart w:id="beziehungen-2" w:name="beziehungen-2"/>
     <w:p>
       <w:pPr>
         <w:pStyle w:val="Heading3"/>
@@ -4916,7 +6441,7 @@
         <w:t xml:space="preserve">Beziehungen</w:t>
       </w:r>
     </w:p>
-    <w:bookmarkEnd w:id="beziehungen-3"/>
+    <w:bookmarkEnd w:id="beziehungen-2"/>
     <w:p>
       <w:pPr>
         <w:numPr>
@@ -4948,7 +6473,7 @@
         <w:t xml:space="preserve">).</w:t>
       </w:r>
     </w:p>
-    <w:bookmarkStart w:id="beispiel-3" w:name="beispiel-3"/>
+    <w:bookmarkStart w:id="beispiel-4" w:name="beispiel-4"/>
     <w:p>
       <w:pPr>
         <w:pStyle w:val="Heading3"/>
@@ -4957,7 +6482,7 @@
         <w:t xml:space="preserve">Beispiel</w:t>
       </w:r>
     </w:p>
-    <w:bookmarkEnd w:id="beispiel-3"/>
+    <w:bookmarkEnd w:id="beispiel-4"/>
     <w:p>
       <w:pPr>
         <w:pStyle w:val="SourceCode"/>
@@ -5094,25 +6619,16 @@
         <w:t xml:space="preserve">}</w:t>
       </w:r>
     </w:p>
-    <w:bookmarkStart w:id="sitzung-meeting" w:name="sitzung-meeting"/>
+    <w:bookmarkStart w:id="oparlmeeting-sitzung" w:name="oparlmeeting-sitzung"/>
     <w:p>
       <w:pPr>
         <w:pStyle w:val="Heading2"/>
       </w:pPr>
       <w:r>
-        <w:t xml:space="preserve">Sitzung (</w:t>
-      </w:r>
-      <w:r>
-        <w:rPr>
-          <w:rStyle w:val="VerbatimChar"/>
-        </w:rPr>
-        <w:t xml:space="preserve">meeting</w:t>
-      </w:r>
-      <w:r>
-        <w:t xml:space="preserve">)</w:t>
-      </w:r>
-    </w:p>
-    <w:bookmarkEnd w:id="sitzung-meeting"/>
+        <w:t xml:space="preserve">OParlMeeting (Sitzung)</w:t>
+      </w:r>
+    </w:p>
+    <w:bookmarkEnd w:id="oparlmeeting-sitzung"/>
     <w:p>
       <w:r>
         <w:t xml:space="preserve">Eine Sitzung ist die Versammlung der Mitglieder eines Gremiums oder mehrerer Gremien zu einem bestimmten Zeitpunkt an einem bestimmten Ort.</w:t>
@@ -5175,7 +6691,7 @@
         <w:t xml:space="preserve">Objekttyp Sitzung</w:t>
       </w:r>
     </w:p>
-    <w:bookmarkStart w:id="eigenschaften-4" w:name="eigenschaften-4"/>
+    <w:bookmarkStart w:id="eigenschaften-3" w:name="eigenschaften-3"/>
     <w:p>
       <w:pPr>
         <w:pStyle w:val="Heading3"/>
@@ -5184,7 +6700,7 @@
         <w:t xml:space="preserve">Eigenschaften</w:t>
       </w:r>
     </w:p>
-    <w:bookmarkEnd w:id="eigenschaften-4"/>
+    <w:bookmarkEnd w:id="eigenschaften-3"/>
     <w:p>
       <w:pPr>
         <w:pStyle w:val="DefinitionTerm"/>
@@ -5353,7 +6869,7 @@
         <w:t xml:space="preserve">Datum und Uhrzeit der letzten Änderung</w:t>
       </w:r>
     </w:p>
-    <w:bookmarkStart w:id="beziehungen-4" w:name="beziehungen-4"/>
+    <w:bookmarkStart w:id="beziehungen-3" w:name="beziehungen-3"/>
     <w:p>
       <w:pPr>
         <w:pStyle w:val="Heading3"/>
@@ -5362,7 +6878,7 @@
         <w:t xml:space="preserve">Beziehungen</w:t>
       </w:r>
     </w:p>
-    <w:bookmarkEnd w:id="beziehungen-4"/>
+    <w:bookmarkEnd w:id="beziehungen-3"/>
     <w:p>
       <w:pPr>
         <w:numPr>
@@ -5455,7 +6971,7 @@
         <w:t xml:space="preserve">Weiterhin können Sitzungen beliebige weitere Dokumente, die keine eigenständigen Drucksachen sind, referenzieren. Dabei handelt es sich dann um nicht weiter spezifizierte Anlagen.</w:t>
       </w:r>
     </w:p>
-    <w:bookmarkStart w:id="beispiel-4" w:name="beispiel-4"/>
+    <w:bookmarkStart w:id="beispiel-5" w:name="beispiel-5"/>
     <w:p>
       <w:pPr>
         <w:pStyle w:val="Heading3"/>
@@ -5464,7 +6980,7 @@
         <w:t xml:space="preserve">Beispiel</w:t>
       </w:r>
     </w:p>
-    <w:bookmarkEnd w:id="beispiel-4"/>
+    <w:bookmarkEnd w:id="beispiel-5"/>
     <w:p>
       <w:pPr>
         <w:pStyle w:val="SourceCode"/>
@@ -5925,25 +7441,16 @@
         <w:t xml:space="preserve">}</w:t>
       </w:r>
     </w:p>
-    <w:bookmarkStart w:id="tagesordnungspunkt-agendaitem" w:name="tagesordnungspunkt-agendaitem"/>
+    <w:bookmarkStart w:id="oparlagendaitem-tagesordnungspunkt" w:name="oparlagendaitem-tagesordnungspunkt"/>
     <w:p>
       <w:pPr>
         <w:pStyle w:val="Heading2"/>
       </w:pPr>
       <w:r>
-        <w:t xml:space="preserve">Tagesordnungspunkt (</w:t>
-      </w:r>
-      <w:r>
-        <w:rPr>
-          <w:rStyle w:val="VerbatimChar"/>
-        </w:rPr>
-        <w:t xml:space="preserve">agendaitem</w:t>
-      </w:r>
-      <w:r>
-        <w:t xml:space="preserve">)</w:t>
-      </w:r>
-    </w:p>
-    <w:bookmarkEnd w:id="tagesordnungspunkt-agendaitem"/>
+        <w:t xml:space="preserve">OParlAgendaitem (Tagesordnungspunkt)</w:t>
+      </w:r>
+    </w:p>
+    <w:bookmarkEnd w:id="oparlagendaitem-tagesordnungspunkt"/>
     <w:p>
       <w:r>
         <w:t xml:space="preserve">Der Tagesordnungspunkt wird für eine bestimmte Sitzung angelegt, erhält eine (innerhalb dieser Sitzung eindeutige) Nummer und einen Titel (Betreff). Nach der Sitzung wird dem Tagesordnungspunkt außerdem ein Ergebnis angehängt. Unter Umständen kann dem Tagesordnungspunkt ein bestimmter Beschlusstext beigefügt sein.</w:t>
@@ -6006,7 +7513,7 @@
         <w:t xml:space="preserve">Objekttyp Tagesordnungspunkt</w:t>
       </w:r>
     </w:p>
-    <w:bookmarkStart w:id="eigenschaften-5" w:name="eigenschaften-5"/>
+    <w:bookmarkStart w:id="eigenschaften-4" w:name="eigenschaften-4"/>
     <w:p>
       <w:pPr>
         <w:pStyle w:val="Heading3"/>
@@ -6015,7 +7522,7 @@
         <w:t xml:space="preserve">Eigenschaften</w:t>
       </w:r>
     </w:p>
-    <w:bookmarkEnd w:id="eigenschaften-5"/>
+    <w:bookmarkEnd w:id="eigenschaften-4"/>
     <w:p>
       <w:pPr>
         <w:pStyle w:val="DefinitionTerm"/>
@@ -6286,7 +7793,7 @@
         <w:t xml:space="preserve">zu diskutieren.</w:t>
       </w:r>
     </w:p>
-    <w:bookmarkStart w:id="beziehungen-5" w:name="beziehungen-5"/>
+    <w:bookmarkStart w:id="beziehungen-4" w:name="beziehungen-4"/>
     <w:p>
       <w:pPr>
         <w:pStyle w:val="Heading3"/>
@@ -6295,7 +7802,7 @@
         <w:t xml:space="preserve">Beziehungen</w:t>
       </w:r>
     </w:p>
-    <w:bookmarkEnd w:id="beziehungen-5"/>
+    <w:bookmarkEnd w:id="beziehungen-4"/>
     <w:p>
       <w:pPr>
         <w:numPr>
@@ -6344,7 +7851,7 @@
         <w:t xml:space="preserve">anwesend waren.</w:t>
       </w:r>
     </w:p>
-    <w:bookmarkStart w:id="beispiel-5" w:name="beispiel-5"/>
+    <w:bookmarkStart w:id="beispiel-6" w:name="beispiel-6"/>
     <w:p>
       <w:pPr>
         <w:pStyle w:val="Heading3"/>
@@ -6353,7 +7860,7 @@
         <w:t xml:space="preserve">Beispiel</w:t>
       </w:r>
     </w:p>
-    <w:bookmarkEnd w:id="beispiel-5"/>
+    <w:bookmarkEnd w:id="beispiel-6"/>
     <w:p>
       <w:pPr>
         <w:pStyle w:val="SourceCode"/>
@@ -6626,25 +8133,16 @@
         <w:t xml:space="preserve">}</w:t>
       </w:r>
     </w:p>
-    <w:bookmarkStart w:id="drucksache-paper" w:name="drucksache-paper"/>
+    <w:bookmarkStart w:id="oparlpaper-drucksache" w:name="oparlpaper-drucksache"/>
     <w:p>
       <w:pPr>
         <w:pStyle w:val="Heading2"/>
       </w:pPr>
       <w:r>
-        <w:t xml:space="preserve">Drucksache (</w:t>
-      </w:r>
-      <w:r>
-        <w:rPr>
-          <w:rStyle w:val="VerbatimChar"/>
-        </w:rPr>
-        <w:t xml:space="preserve">paper</w:t>
-      </w:r>
-      <w:r>
-        <w:t xml:space="preserve">)</w:t>
-      </w:r>
-    </w:p>
-    <w:bookmarkEnd w:id="drucksache-paper"/>
+        <w:t xml:space="preserve">OParlPaper (Drucksache)</w:t>
+      </w:r>
+    </w:p>
+    <w:bookmarkEnd w:id="oparlpaper-drucksache"/>
     <w:p>
       <w:r>
         <w:t xml:space="preserve">Eine Drucksache bildet Mitteilungen, Antworten auf Anfragen, Beschlussvorlagen, Anfragen, Anträge und weitere Vorlagen ab. Jede Drucksache erhält eine eindeutige Kennung.</w:t>
@@ -6802,7 +8300,7 @@
         <w:t xml:space="preserve">: Antwort der Verwaltung auf (mündliche oder schriftliche) Anfragen</w:t>
       </w:r>
     </w:p>
-    <w:bookmarkStart w:id="eigenschaften-6" w:name="eigenschaften-6"/>
+    <w:bookmarkStart w:id="eigenschaften-5" w:name="eigenschaften-5"/>
     <w:p>
       <w:pPr>
         <w:pStyle w:val="Heading3"/>
@@ -6811,7 +8309,7 @@
         <w:t xml:space="preserve">Eigenschaften</w:t>
       </w:r>
     </w:p>
-    <w:bookmarkEnd w:id="eigenschaften-6"/>
+    <w:bookmarkEnd w:id="eigenschaften-5"/>
     <w:p>
       <w:pPr>
         <w:pStyle w:val="DefinitionTerm"/>
@@ -6912,7 +8410,7 @@
         <w:t xml:space="preserve">Datum und Uhrzeit der letzten Änderung</w:t>
       </w:r>
     </w:p>
-    <w:bookmarkStart w:id="beziehungen-6" w:name="beziehungen-6"/>
+    <w:bookmarkStart w:id="beziehungen-5" w:name="beziehungen-5"/>
     <w:p>
       <w:pPr>
         <w:pStyle w:val="Heading3"/>
@@ -6921,7 +8419,7 @@
         <w:t xml:space="preserve">Beziehungen</w:t>
       </w:r>
     </w:p>
-    <w:bookmarkEnd w:id="beziehungen-6"/>
+    <w:bookmarkEnd w:id="beziehungen-5"/>
     <w:p>
       <w:pPr>
         <w:numPr>
@@ -7089,7 +8587,7 @@
         <w:t xml:space="preserve">einer Drucksache abzubilden. Hierbei kann die Beziehung jeweils mit einer Zuständigkeit versehen sein, die noch näher zu bestimmen ist (TODO).</w:t>
       </w:r>
     </w:p>
-    <w:bookmarkStart w:id="beispiel-6" w:name="beispiel-6"/>
+    <w:bookmarkStart w:id="beispiel-7" w:name="beispiel-7"/>
     <w:p>
       <w:pPr>
         <w:pStyle w:val="Heading3"/>
@@ -7098,7 +8596,7 @@
         <w:t xml:space="preserve">Beispiel</w:t>
       </w:r>
     </w:p>
-    <w:bookmarkEnd w:id="beispiel-6"/>
+    <w:bookmarkEnd w:id="beispiel-7"/>
     <w:p>
       <w:pPr>
         <w:pStyle w:val="SourceCode"/>
@@ -7892,25 +9390,16 @@
         <w:t xml:space="preserve">}</w:t>
       </w:r>
     </w:p>
-    <w:bookmarkStart w:id="dokument-document" w:name="dokument-document"/>
+    <w:bookmarkStart w:id="oparldocument-dokument" w:name="oparldocument-dokument"/>
     <w:p>
       <w:pPr>
         <w:pStyle w:val="Heading2"/>
       </w:pPr>
       <w:r>
-        <w:t xml:space="preserve">Dokument (</w:t>
-      </w:r>
-      <w:r>
-        <w:rPr>
-          <w:rStyle w:val="VerbatimChar"/>
-        </w:rPr>
-        <w:t xml:space="preserve">document</w:t>
-      </w:r>
-      <w:r>
-        <w:t xml:space="preserve">)</w:t>
-      </w:r>
-    </w:p>
-    <w:bookmarkEnd w:id="dokument-document"/>
+        <w:t xml:space="preserve">OParlDocument (Dokument)</w:t>
+      </w:r>
+    </w:p>
+    <w:bookmarkEnd w:id="oparldocument-dokument"/>
     <w:p>
       <w:r>
         <w:t xml:space="preserve">Ein Dokument hält die Metadaten einer Datei vor, beispielsweise einer PDF-Datei, eines RTF- oder Word-Dokuments.</w:t>
@@ -7978,7 +9467,7 @@
         <w:t xml:space="preserve">Objekttyp Dokument</w:t>
       </w:r>
     </w:p>
-    <w:bookmarkStart w:id="eigenschaften-7" w:name="eigenschaften-7"/>
+    <w:bookmarkStart w:id="eigenschaften-6" w:name="eigenschaften-6"/>
     <w:p>
       <w:pPr>
         <w:pStyle w:val="Heading3"/>
@@ -7987,7 +9476,7 @@
         <w:t xml:space="preserve">Eigenschaften</w:t>
       </w:r>
     </w:p>
-    <w:bookmarkEnd w:id="eigenschaften-7"/>
+    <w:bookmarkEnd w:id="eigenschaften-6"/>
     <w:p>
       <w:pPr>
         <w:pStyle w:val="DefinitionTerm"/>
@@ -8188,7 +9677,7 @@
         <w:t xml:space="preserve">Reine Text-Wiedergabe des Dokumenteninhalts, sofern es sich nicht um eine reine Abbildung handelt.</w:t>
       </w:r>
     </w:p>
-    <w:bookmarkStart w:id="beziehungen-7" w:name="beziehungen-7"/>
+    <w:bookmarkStart w:id="beziehungen-6" w:name="beziehungen-6"/>
     <w:p>
       <w:pPr>
         <w:pStyle w:val="Heading3"/>
@@ -8197,7 +9686,7 @@
         <w:t xml:space="preserve">Beziehungen</w:t>
       </w:r>
     </w:p>
-    <w:bookmarkEnd w:id="beziehungen-7"/>
+    <w:bookmarkEnd w:id="beziehungen-6"/>
     <w:p>
       <w:pPr>
         <w:numPr>
@@ -8523,25 +10012,26 @@
         <w:t xml:space="preserve">}</w:t>
       </w:r>
     </w:p>
-    <w:bookmarkStart w:id="ort-location" w:name="ort-location"/>
+    <w:bookmarkStart w:id="oparlconsultation-beratung" w:name="oparlconsultation-beratung"/>
     <w:p>
       <w:pPr>
         <w:pStyle w:val="Heading2"/>
       </w:pPr>
       <w:r>
-        <w:t xml:space="preserve">Ort (</w:t>
-      </w:r>
-      <w:r>
-        <w:rPr>
-          <w:rStyle w:val="VerbatimChar"/>
-        </w:rPr>
-        <w:t xml:space="preserve">location</w:t>
-      </w:r>
-      <w:r>
-        <w:t xml:space="preserve">)</w:t>
-      </w:r>
-    </w:p>
-    <w:bookmarkEnd w:id="ort-location"/>
+        <w:t xml:space="preserve">OParlConsultation (Beratung)</w:t>
+      </w:r>
+    </w:p>
+    <w:bookmarkEnd w:id="oparlconsultation-beratung"/>
+    <w:bookmarkStart w:id="oparllocation-ort" w:name="oparllocation-ort"/>
+    <w:p>
+      <w:pPr>
+        <w:pStyle w:val="Heading2"/>
+      </w:pPr>
+      <w:r>
+        <w:t xml:space="preserve">OParlLocation (Ort)</w:t>
+      </w:r>
+    </w:p>
+    <w:bookmarkEnd w:id="oparllocation-ort"/>
     <w:p>
       <w:r>
         <w:t xml:space="preserve">Dieser Objekttyp dient dazu, einen Ortsbezug einer Drucksache formal abzubilden. Ortsangaben können sowohl aus Textinformationen bestehen (beispielsweise der Name einer Straße/eines Platzes oder eine genaue Adresse) als auch aus Geodaten.</w:t>
@@ -8616,7 +10106,7 @@
         <w:t xml:space="preserve">Objekttyp Ort</w:t>
       </w:r>
     </w:p>
-    <w:bookmarkStart w:id="eigenschaften-8" w:name="eigenschaften-8"/>
+    <w:bookmarkStart w:id="eigenschaften-7" w:name="eigenschaften-7"/>
     <w:p>
       <w:pPr>
         <w:pStyle w:val="Heading3"/>
@@ -8625,7 +10115,7 @@
         <w:t xml:space="preserve">Eigenschaften</w:t>
       </w:r>
     </w:p>
-    <w:bookmarkEnd w:id="eigenschaften-8"/>
+    <w:bookmarkEnd w:id="eigenschaften-7"/>
     <w:p>
       <w:pPr>
         <w:pStyle w:val="DefinitionTerm"/>
@@ -8719,7 +10209,7 @@
         <w:t xml:space="preserve">Datum und Uhrzeit der letzten Änderung</w:t>
       </w:r>
     </w:p>
-    <w:bookmarkStart w:id="beziehungen-8" w:name="beziehungen-8"/>
+    <w:bookmarkStart w:id="beziehungen-7" w:name="beziehungen-7"/>
     <w:p>
       <w:pPr>
         <w:pStyle w:val="Heading3"/>
@@ -8728,7 +10218,7 @@
         <w:t xml:space="preserve">Beziehungen</w:t>
       </w:r>
     </w:p>
-    <w:bookmarkEnd w:id="beziehungen-8"/>
+    <w:bookmarkEnd w:id="beziehungen-7"/>
     <w:p>
       <w:pPr>
         <w:numPr>
@@ -8920,6 +10410,16 @@
         <w:t xml:space="preserve">}</w:t>
       </w:r>
     </w:p>
+    <w:bookmarkStart w:id="oparlcontact-kontakt" w:name="oparlcontact-kontakt"/>
+    <w:p>
+      <w:pPr>
+        <w:pStyle w:val="Heading2"/>
+      </w:pPr>
+      <w:r>
+        <w:t xml:space="preserve">OParlContact (Kontakt)</w:t>
+      </w:r>
+    </w:p>
+    <w:bookmarkEnd w:id="oparlcontact-kontakt"/>
     <w:bookmarkStart w:id="fußnoten" w:name="fußnoten"/>
     <w:p>
       <w:pPr>
@@ -8932,193 +10432,17 @@
     <w:bookmarkEnd w:id="fußnoten"/>
     <w:p>
       <w:r>
-        <w:t xml:space="preserve">[1]: Siehe</w:t>
+        <w:t xml:space="preserve">[11]: World Geodetic System 1984 (EPSG:4326), wird unter anderem auch vom Global Positioning System (GPS) verwendet.</w:t>
+      </w:r>
+    </w:p>
+    <w:p>
+      <w:r>
+        <w:t xml:space="preserve">[13]: GeoJSON</w:t>
       </w:r>
       <w:r>
         <w:t xml:space="preserve"> </w:t>
       </w:r>
-      <w:hyperlink r:id="link3">
-        <w:r>
-          <w:rPr>
-            <w:rStyle w:val="Hyperlink"/>
-          </w:rPr>
-          <w:t xml:space="preserve">de.wikipedia.org/wiki/Amtlicher_Gemeindeschlüssel</w:t>
-        </w:r>
-      </w:hyperlink>
-    </w:p>
-    <w:p>
-      <w:r>
-        <w:t xml:space="preserve">[2]: Ratsinformationssystem der Stadt Köln,</w:t>
-      </w:r>
-      <w:r>
-        <w:t xml:space="preserve"> </w:t>
-      </w:r>
-      <w:hyperlink r:id="link4">
-        <w:r>
-          <w:rPr>
-            <w:rStyle w:val="Hyperlink"/>
-          </w:rPr>
-          <w:t xml:space="preserve">http://ratsinformation.stadt-koeln.de/</w:t>
-        </w:r>
-      </w:hyperlink>
-    </w:p>
-    <w:p>
-      <w:r>
-        <w:t xml:space="preserve">[3]: Firma Somacos,</w:t>
-      </w:r>
-      <w:r>
-        <w:t xml:space="preserve"> </w:t>
-      </w:r>
       <w:hyperlink r:id="link5">
-        <w:r>
-          <w:rPr>
-            <w:rStyle w:val="Hyperlink"/>
-          </w:rPr>
-          <w:t xml:space="preserve">SessionNet Produktinformation</w:t>
-        </w:r>
-      </w:hyperlink>
-    </w:p>
-    <w:p>
-      <w:r>
-        <w:t xml:space="preserve">[4]: Ratsinformationssystem der Bezirksverwaltugn Berlin Mitte,</w:t>
-      </w:r>
-      <w:r>
-        <w:t xml:space="preserve"> </w:t>
-      </w:r>
-      <w:hyperlink r:id="link6">
-        <w:r>
-          <w:rPr>
-            <w:rStyle w:val="Hyperlink"/>
-          </w:rPr>
-          <w:t xml:space="preserve">http://www.berlin.de/...</w:t>
-        </w:r>
-      </w:hyperlink>
-    </w:p>
-    <w:p>
-      <w:r>
-        <w:t xml:space="preserve">[5]: CC e-gov GmbH,</w:t>
-      </w:r>
-      <w:r>
-        <w:t xml:space="preserve"> </w:t>
-      </w:r>
-      <w:hyperlink r:id="link7">
-        <w:r>
-          <w:rPr>
-            <w:rStyle w:val="Hyperlink"/>
-          </w:rPr>
-          <w:t xml:space="preserve">ALLRIS Produktionformationen</w:t>
-        </w:r>
-      </w:hyperlink>
-    </w:p>
-    <w:p>
-      <w:r>
-        <w:t xml:space="preserve">[6]: Ratsinformationssystem der Stadt Rösrath,</w:t>
-      </w:r>
-      <w:r>
-        <w:t xml:space="preserve"> </w:t>
-      </w:r>
-      <w:hyperlink r:id="link8">
-        <w:r>
-          <w:rPr>
-            <w:rStyle w:val="Hyperlink"/>
-          </w:rPr>
-          <w:t xml:space="preserve">http://212.227.97.55/...</w:t>
-        </w:r>
-      </w:hyperlink>
-    </w:p>
-    <w:p>
-      <w:r>
-        <w:t xml:space="preserve">[7]:</w:t>
-      </w:r>
-      <w:r>
-        <w:t xml:space="preserve"> </w:t>
-      </w:r>
-      <w:hyperlink r:id="link9">
-        <w:r>
-          <w:rPr>
-            <w:rStyle w:val="Hyperlink"/>
-          </w:rPr>
-          <w:t xml:space="preserve">Firma PROVOX</w:t>
-        </w:r>
-      </w:hyperlink>
-    </w:p>
-    <w:p>
-      <w:r>
-        <w:t xml:space="preserve">[8]: Ratsinformationssystem der Stadt Euskirchen,</w:t>
-      </w:r>
-      <w:r>
-        <w:t xml:space="preserve"> </w:t>
-      </w:r>
-      <w:hyperlink r:id="link10">
-        <w:r>
-          <w:rPr>
-            <w:rStyle w:val="Hyperlink"/>
-          </w:rPr>
-          <w:t xml:space="preserve">https://sitzungsdienst.euskirchen.de/</w:t>
-        </w:r>
-      </w:hyperlink>
-    </w:p>
-    <w:p>
-      <w:r>
-        <w:t xml:space="preserve">[9]: Firma Sternberg,</w:t>
-      </w:r>
-      <w:r>
-        <w:t xml:space="preserve"> </w:t>
-      </w:r>
-      <w:hyperlink r:id="link11">
-        <w:r>
-          <w:rPr>
-            <w:rStyle w:val="Hyperlink"/>
-          </w:rPr>
-          <w:t xml:space="preserve">SD.NET RIM Produktionformationen</w:t>
-        </w:r>
-      </w:hyperlink>
-    </w:p>
-    <w:p>
-      <w:r>
-        <w:t xml:space="preserve">[10]: BoRis, Ratsinformationssystem der Stadt Bonn (Eigenentwicklung).</w:t>
-      </w:r>
-      <w:r>
-        <w:t xml:space="preserve"> </w:t>
-      </w:r>
-      <w:hyperlink r:id="link12">
-        <w:r>
-          <w:rPr>
-            <w:rStyle w:val="Hyperlink"/>
-          </w:rPr>
-          <w:t xml:space="preserve">http://www2.bonn.de/...</w:t>
-        </w:r>
-      </w:hyperlink>
-    </w:p>
-    <w:p>
-      <w:r>
-        <w:t xml:space="preserve">[11]: World Geodetic System 1984 (EPSG:4326), wird unter anderem auch vom Global Positioning System (GPS) verwendet.</w:t>
-      </w:r>
-    </w:p>
-    <w:p>
-      <w:r>
-        <w:t xml:space="preserve">[12]: Gemeinsame Normdatei:</w:t>
-      </w:r>
-      <w:r>
-        <w:t xml:space="preserve"> </w:t>
-      </w:r>
-      <w:hyperlink r:id="link13">
-        <w:r>
-          <w:rPr>
-            <w:rStyle w:val="Hyperlink"/>
-          </w:rPr>
-          <w:t xml:space="preserve">de.wikipedia.org/wiki/Gemeinsame_Normdatei</w:t>
-        </w:r>
-      </w:hyperlink>
-    </w:p>
-    <w:p>
-      <w:r>
-        <w:t xml:space="preserve">[13]: GeoJSON</w:t>
-      </w:r>
-      <w:r>
-        <w:t xml:space="preserve"> </w:t>
-      </w:r>
-      <w:hyperlink r:id="link14">
         <w:r>
           <w:rPr>
             <w:rStyle w:val="Hyperlink"/>
@@ -9134,7 +10458,7 @@
       <w:r>
         <w:t xml:space="preserve"> </w:t>
       </w:r>
-      <w:hyperlink r:id="link14">
+      <w:hyperlink r:id="link5">
         <w:r>
           <w:rPr>
             <w:rStyle w:val="Hyperlink"/>
@@ -9150,7 +10474,7 @@
       <w:r>
         <w:t xml:space="preserve"> </w:t>
       </w:r>
-      <w:hyperlink r:id="link15">
+      <w:hyperlink r:id="link6">
         <w:r>
           <w:rPr>
             <w:rStyle w:val="Hyperlink"/>
@@ -9166,7 +10490,7 @@
       <w:r>
         <w:t xml:space="preserve"> </w:t>
       </w:r>
-      <w:hyperlink r:id="link16">
+      <w:hyperlink r:id="link7">
         <w:r>
           <w:rPr>
             <w:rStyle w:val="Hyperlink"/>
@@ -9286,6 +10610,67 @@
                 <w:rStyle w:val="Hyperlink"/>
               </w:rPr>
               <w:t xml:space="preserve">http://www.w3.org/TR/webarch/</w:t>
+            </w:r>
+          </w:hyperlink>
+        </w:p>
+      </w:footnote>
+      <w:footnote w:id="3">
+        <w:p>
+          <w:pPr>
+            <w:pStyle w:val="FootnoteText"/>
+          </w:pPr>
+          <w:r>
+            <w:rPr>
+              <w:rStyle w:val="FootnoteReference"/>
+            </w:rPr>
+            <w:footnoteRef/>
+          </w:r>
+          <w:r>
+            <w:t xml:space="preserve">Regionalschlüssel können im</w:t>
+          </w:r>
+          <w:r>
+            <w:t xml:space="preserve"> </w:t>
+          </w:r>
+          <w:hyperlink r:id="link3">
+            <w:r>
+              <w:rPr>
+                <w:rStyle w:val="Hyperlink"/>
+              </w:rPr>
+              <w:t xml:space="preserve">Gemeindeverzeichnis (GV-ISys) des Statistischen Bundesamtes</w:t>
+            </w:r>
+          </w:hyperlink>
+          <w:r>
+            <w:t xml:space="preserve"> </w:t>
+          </w:r>
+          <w:r>
+            <w:t xml:space="preserve">eingesehen werden</w:t>
+          </w:r>
+        </w:p>
+      </w:footnote>
+      <w:footnote w:id="4">
+        <w:p>
+          <w:pPr>
+            <w:pStyle w:val="FootnoteText"/>
+          </w:pPr>
+          <w:r>
+            <w:rPr>
+              <w:rStyle w:val="FootnoteReference"/>
+            </w:rPr>
+            <w:footnoteRef/>
+          </w:r>
+          <w:r>
+            <w:t xml:space="preserve">Gemeinsame Normdatei</w:t>
+          </w:r>
+          <w:r>
+            <w:t xml:space="preserve"> </w:t>
+          </w:r>
+          <w:hyperlink r:id="link4">
+            <w:r>
+              <w:rPr>
+                <w:rStyle w:val="VerbatimChar"/>
+                <w:rStyle w:val="Hyperlink"/>
+              </w:rPr>
+              <w:t xml:space="preserve">http://www.dnb.de/gnd</w:t>
             </w:r>
           </w:hyperlink>
         </w:p>

--- a/dokument/docx/document.docx
+++ b/dokument/docx/document.docx
@@ -665,6 +665,17 @@
       </w:pPr>
       <w:r>
         <w:t xml:space="preserve">Abstimmungsverhalten und maschinenlesbare Protokolle</w:t>
+      </w:r>
+    </w:p>
+    <w:p>
+      <w:pPr>
+        <w:numPr>
+          <w:numId w:val="16"/>
+          <w:ilvl w:val="0"/>
+        </w:numPr>
+      </w:pPr>
+      <w:r>
+        <w:t xml:space="preserve">Schreibender Zugriff. Auch dazu muss das Rad nicht neu erfunden werden. Bestehende bzw. in Entwicklung befindliche Spezifikationen und Techniken aus der Linked Data-Welt können verwendet werden. Dazu gehören insbesondere die Linked Data Platform des W3C und Hydra.</w:t>
       </w:r>
     </w:p>
     <w:bookmarkStart w:id="nomenklatur-der-spezifikation-und-satzkonventionen" w:name="nomenklatur-der-spezifikation-und-satzkonventionen"/>
@@ -1437,7 +1448,7 @@
         </w:numPr>
       </w:pPr>
       <w:r>
-        <w:t xml:space="preserve">Das Protkoll ist zustandslos</w:t>
+        <w:t xml:space="preserve">Das Protokoll ist zustandslos</w:t>
       </w:r>
     </w:p>
     <w:p>
@@ -1556,7 +1567,7 @@
     <w:bookmarkEnd w:id="zukunftssicherheit"/>
     <w:p>
       <w:r>
-        <w:t xml:space="preserve">(In diesem Abschnitt wird die Zielsetzung beschrieben, zukünftige Versionen der OParl Spezifikation auf dieser Version aufbauen zu lassen. Damit soll nach Mögloichkeit Abwärtskompatibilität erreicht werden, so dass z.B. OParl-1.0-Clients mit einem 1.1-Server kommunizieren können.</w:t>
+        <w:t xml:space="preserve">(In diesem Abschnitt wird die Zielsetzung beschrieben, zukünftige Versionen der OParl Spezifikation auf dieser Version aufbauen zu lassen. Damit soll nach Möglichkeit Abwärtskompatibilität erreicht werden, so dass z.B. OParl-1.0-Clients mit einem 1.1-Server kommunizieren können.</w:t>
       </w:r>
     </w:p>
     <w:p>
@@ -2505,7 +2516,19 @@
         </w:numPr>
       </w:pPr>
       <w:r>
-        <w:t xml:space="preserve">Empfohlene Minimalvariante: Nur eine license-Angabe auf Ebene von OParlSystem.</w:t>
+        <w:t xml:space="preserve">Empfohlene Minimalvariante: Nur eine license-Angabe auf Ebene von</w:t>
+      </w:r>
+      <w:r>
+        <w:t xml:space="preserve"> </w:t>
+      </w:r>
+      <w:r>
+        <w:rPr>
+          <w:rStyle w:val="VerbatimChar"/>
+        </w:rPr>
+        <w:t xml:space="preserve">oparl:System</w:t>
+      </w:r>
+      <w:r>
+        <w:t xml:space="preserve">.</w:t>
       </w:r>
     </w:p>
     <w:p>
@@ -2516,7 +2539,22 @@
         </w:numPr>
       </w:pPr>
       <w:r>
-        <w:t xml:space="preserve">Auf Ebene des OParlDocument bezieht sich die Eigenschaft sowohl auf die Metadaten als auch auf das Dokument selbst.</w:t>
+        <w:t xml:space="preserve">Auf Ebene des</w:t>
+      </w:r>
+      <w:r>
+        <w:t xml:space="preserve"> </w:t>
+      </w:r>
+      <w:r>
+        <w:rPr>
+          <w:rStyle w:val="VerbatimChar"/>
+        </w:rPr>
+        <w:t xml:space="preserve">oparl:Document</w:t>
+      </w:r>
+      <w:r>
+        <w:t xml:space="preserve"> </w:t>
+      </w:r>
+      <w:r>
+        <w:t xml:space="preserve">bezieht sich die Eigenschaft sowohl auf die Metadaten als auch auf das Dokument selbst.</w:t>
       </w:r>
     </w:p>
     <w:bookmarkStart w:id="die-eigenschaften-created-und-last_modified" w:name="die-eigenschaften-created-und-last_modified"/>
@@ -2570,7 +2608,7 @@
         <w:rPr>
           <w:rStyle w:val="VerbatimChar"/>
         </w:rPr>
-        <w:t xml:space="preserve">OParlSystem</w:t>
+        <w:t xml:space="preserve">oparl:System</w:t>
       </w:r>
       <w:r>
         <w:t xml:space="preserve"> </w:t>
@@ -2590,7 +2628,7 @@
         <w:rPr>
           <w:rStyle w:val="VerbatimChar"/>
         </w:rPr>
-        <w:t xml:space="preserve">OParlSystem</w:t>
+        <w:t xml:space="preserve">oparl:System</w:t>
       </w:r>
       <w:r>
         <w:t xml:space="preserve"> </w:t>
@@ -2610,7 +2648,7 @@
         <w:rPr>
           <w:rStyle w:val="VerbatimChar"/>
         </w:rPr>
-        <w:t xml:space="preserve">OParlSystem</w:t>
+        <w:t xml:space="preserve">oparl:System</w:t>
       </w:r>
       <w:r>
         <w:t xml:space="preserve"> </w:t>
@@ -2630,7 +2668,7 @@
         <w:rPr>
           <w:rStyle w:val="VerbatimChar"/>
         </w:rPr>
-        <w:t xml:space="preserve">OParlSystem</w:t>
+        <w:t xml:space="preserve">oparl:System</w:t>
       </w:r>
       <w:r>
         <w:t xml:space="preserve"> </w:t>
@@ -2714,12 +2752,42 @@
     </w:p>
     <w:p>
       <w:r>
-        <w:t xml:space="preserve">Über diese URL sind alle OParlBody Objekte, also die im System geführten Körperschaften, als Liste abrufbar.</w:t>
-      </w:r>
-    </w:p>
-    <w:p>
-      <w:r>
-        <w:t xml:space="preserve">TODO: Verweis auf OParlBody einfügen</w:t>
+        <w:t xml:space="preserve">Über diese URL sind alle</w:t>
+      </w:r>
+      <w:r>
+        <w:t xml:space="preserve"> </w:t>
+      </w:r>
+      <w:r>
+        <w:rPr>
+          <w:rStyle w:val="VerbatimChar"/>
+        </w:rPr>
+        <w:t xml:space="preserve">oparl:Body</w:t>
+      </w:r>
+      <w:r>
+        <w:t xml:space="preserve"> </w:t>
+      </w:r>
+      <w:r>
+        <w:t xml:space="preserve">Objekte, also die im System geführten Körperschaften, als Liste abrufbar.</w:t>
+      </w:r>
+    </w:p>
+    <w:p>
+      <w:r>
+        <w:t xml:space="preserve">TODO: Verweis auf</w:t>
+      </w:r>
+      <w:r>
+        <w:t xml:space="preserve"> </w:t>
+      </w:r>
+      <w:r>
+        <w:rPr>
+          <w:rStyle w:val="VerbatimChar"/>
+        </w:rPr>
+        <w:t xml:space="preserve">oparl:Body</w:t>
+      </w:r>
+      <w:r>
+        <w:t xml:space="preserve"> </w:t>
+      </w:r>
+      <w:r>
+        <w:t xml:space="preserve">einfügen</w:t>
       </w:r>
     </w:p>
     <w:bookmarkStart w:id="eigenschaft-name" w:name="eigenschaft-name"/>
@@ -2782,12 +2850,42 @@
     </w:p>
     <w:p>
       <w:r>
-        <w:t xml:space="preserve">Der Wert dieser Eigenschaft MUSS ein Objekt vom Typ OParlContact sein.</w:t>
-      </w:r>
-    </w:p>
-    <w:p>
-      <w:r>
-        <w:t xml:space="preserve">TODO: Verweis auf OParlContact einfügen.</w:t>
+        <w:t xml:space="preserve">Der Wert dieser Eigenschaft MUSS ein Objekt vom Typ</w:t>
+      </w:r>
+      <w:r>
+        <w:t xml:space="preserve"> </w:t>
+      </w:r>
+      <w:r>
+        <w:rPr>
+          <w:rStyle w:val="VerbatimChar"/>
+        </w:rPr>
+        <w:t xml:space="preserve">oparl:Contact</w:t>
+      </w:r>
+      <w:r>
+        <w:t xml:space="preserve"> </w:t>
+      </w:r>
+      <w:r>
+        <w:t xml:space="preserve">sein.</w:t>
+      </w:r>
+    </w:p>
+    <w:p>
+      <w:r>
+        <w:t xml:space="preserve">TODO: Verweis auf</w:t>
+      </w:r>
+      <w:r>
+        <w:t xml:space="preserve"> </w:t>
+      </w:r>
+      <w:r>
+        <w:rPr>
+          <w:rStyle w:val="VerbatimChar"/>
+        </w:rPr>
+        <w:t xml:space="preserve">oparl:Contact</w:t>
+      </w:r>
+      <w:r>
+        <w:t xml:space="preserve"> </w:t>
+      </w:r>
+      <w:r>
+        <w:t xml:space="preserve">einfügen.</w:t>
       </w:r>
     </w:p>
     <w:bookmarkStart w:id="eigenschaft-license" w:name="eigenschaft-license"/>
@@ -2926,7 +3024,7 @@
         <w:t xml:space="preserve">TODO: Verweis auf Feeds &gt; Entfernte Objekte</w:t>
       </w:r>
     </w:p>
-    <w:bookmarkStart w:id="eigenschaft-info_url" w:name="eigenschaft-info_url"/>
+    <w:bookmarkStart w:id="eigenschaft-info" w:name="eigenschaft-info"/>
     <w:p>
       <w:pPr>
         <w:pStyle w:val="Heading3"/>
@@ -2941,10 +3039,10 @@
         <w:rPr>
           <w:rStyle w:val="VerbatimChar"/>
         </w:rPr>
-        <w:t xml:space="preserve">info_url</w:t>
-      </w:r>
-    </w:p>
-    <w:bookmarkEnd w:id="eigenschaft-info_url"/>
+        <w:t xml:space="preserve">info</w:t>
+      </w:r>
+    </w:p>
+    <w:bookmarkEnd w:id="eigenschaft-info"/>
     <w:p>
       <w:r>
         <w:t xml:space="preserve">Diese Eigenschaft ist OPTIONAL.</w:t>
@@ -2955,7 +3053,7 @@
         <w:t xml:space="preserve">Diese Eigenschaft dient dazu, eine zusätzliche URL zu einer WWW-Seite mit zusätzlichen Informationen zum System anzubieten. So könnten NutzerInnen beispielsweise auf eine Web-Oberfläche eines parlamentarischen Informationssystems geführt werden.</w:t>
       </w:r>
     </w:p>
-    <w:bookmarkStart w:id="eigenschaft-vendor_url" w:name="eigenschaft-vendor_url"/>
+    <w:bookmarkStart w:id="eigenschaft-vendor" w:name="eigenschaft-vendor"/>
     <w:p>
       <w:pPr>
         <w:pStyle w:val="Heading3"/>
@@ -2970,10 +3068,10 @@
         <w:rPr>
           <w:rStyle w:val="VerbatimChar"/>
         </w:rPr>
-        <w:t xml:space="preserve">vendor_url</w:t>
-      </w:r>
-    </w:p>
-    <w:bookmarkEnd w:id="eigenschaft-vendor_url"/>
+        <w:t xml:space="preserve">vendor</w:t>
+      </w:r>
+    </w:p>
+    <w:bookmarkEnd w:id="eigenschaft-vendor"/>
     <w:p>
       <w:r>
         <w:t xml:space="preserve">Diese Eigenschaft ist OPTIONAL.</w:t>
@@ -2984,7 +3082,7 @@
         <w:t xml:space="preserve">Diese Eigenschaft dient dazu, über eine URL den Hersteller des Server-Systems zu komunizieren. Die URL sollt nach Möglichkeit zu einer WWW-Seite mit weiteren Informationen zum Hersteller führen.</w:t>
       </w:r>
     </w:p>
-    <w:bookmarkStart w:id="eigenschaft-product_url" w:name="eigenschaft-product_url"/>
+    <w:bookmarkStart w:id="eigenschaft-product" w:name="eigenschaft-product"/>
     <w:p>
       <w:pPr>
         <w:pStyle w:val="Heading3"/>
@@ -2999,10 +3097,10 @@
         <w:rPr>
           <w:rStyle w:val="VerbatimChar"/>
         </w:rPr>
-        <w:t xml:space="preserve">product_url</w:t>
-      </w:r>
-    </w:p>
-    <w:bookmarkEnd w:id="eigenschaft-product_url"/>
+        <w:t xml:space="preserve">product</w:t>
+      </w:r>
+    </w:p>
+    <w:bookmarkEnd w:id="eigenschaft-product"/>
     <w:p>
       <w:r>
         <w:t xml:space="preserve">Diese Eigenschaft ist OPTIONAL.</w:t>
@@ -3087,7 +3185,7 @@
         <w:rPr>
           <w:rStyle w:val="StringTok"/>
         </w:rPr>
-        <w:t xml:space="preserve">"http://oparl.org/schema/1.0/OParlSystem"</w:t>
+        <w:t xml:space="preserve">"http://oparl.org/schema/1.0/System"</w:t>
       </w:r>
       <w:r>
         <w:rPr>
@@ -3168,7 +3266,7 @@
         <w:rPr>
           <w:rStyle w:val="DataTypeTok"/>
         </w:rPr>
-        <w:t xml:space="preserve">"info_url"</w:t>
+        <w:t xml:space="preserve">"info"</w:t>
       </w:r>
       <w:r>
         <w:rPr>
@@ -3287,7 +3385,7 @@
         <w:rPr>
           <w:rStyle w:val="DataTypeTok"/>
         </w:rPr>
-        <w:t xml:space="preserve">"vendor_url"</w:t>
+        <w:t xml:space="preserve">"vendor"</w:t>
       </w:r>
       <w:r>
         <w:rPr>
@@ -3318,7 +3416,7 @@
         <w:rPr>
           <w:rStyle w:val="DataTypeTok"/>
         </w:rPr>
-        <w:t xml:space="preserve">"product_url"</w:t>
+        <w:t xml:space="preserve">"product"</w:t>
       </w:r>
       <w:r>
         <w:rPr>
@@ -3501,7 +3599,7 @@
         <w:pStyle w:val="Heading2"/>
       </w:pPr>
       <w:r>
-        <w:t xml:space="preserve">OParlBody (Körperschaft)</w:t>
+        <w:t xml:space="preserve">oparl:Body (Körperschaft)</w:t>
       </w:r>
     </w:p>
     <w:bookmarkEnd w:id="oparlbody-körperschaft"/>
@@ -3521,7 +3619,7 @@
         <w:rPr>
           <w:rStyle w:val="VerbatimChar"/>
         </w:rPr>
-        <w:t xml:space="preserve">OParlBody</w:t>
+        <w:t xml:space="preserve">oparl:Body</w:t>
       </w:r>
       <w:r>
         <w:t xml:space="preserve"> </w:t>
@@ -3536,7 +3634,7 @@
         <w:rPr>
           <w:rStyle w:val="VerbatimChar"/>
         </w:rPr>
-        <w:t xml:space="preserve">OParlBody</w:t>
+        <w:t xml:space="preserve">oparl:Body</w:t>
       </w:r>
       <w:r>
         <w:t xml:space="preserve"> </w:t>
@@ -3556,7 +3654,7 @@
         <w:rPr>
           <w:rStyle w:val="VerbatimChar"/>
         </w:rPr>
-        <w:t xml:space="preserve">OParlBody</w:t>
+        <w:t xml:space="preserve">oparl:Body</w:t>
       </w:r>
       <w:r>
         <w:t xml:space="preserve"> </w:t>
@@ -3614,7 +3712,7 @@
         <w:pStyle w:val="ImageCaption"/>
       </w:pPr>
       <w:r>
-        <w:t xml:space="preserve">Objekttyp OParlBody</w:t>
+        <w:t xml:space="preserve">Objekttyp oparl:Body</w:t>
       </w:r>
     </w:p>
     <w:p>
@@ -3628,7 +3726,7 @@
         <w:rPr>
           <w:rStyle w:val="VerbatimChar"/>
         </w:rPr>
-        <w:t xml:space="preserve">OParlBody</w:t>
+        <w:t xml:space="preserve">oparl:Body</w:t>
       </w:r>
       <w:r>
         <w:t xml:space="preserve"> </w:t>
@@ -3705,7 +3803,37 @@
     </w:p>
     <w:p>
       <w:r>
-        <w:t xml:space="preserve">Mit dieser Eigenschaft wird das Objekt dem übergeordneten OParlSystem Objekt zugeordnet. Wert MUSS der IRI des OParlSystem Objekts sein.</w:t>
+        <w:t xml:space="preserve">Mit dieser Eigenschaft wird das Objekt dem übergeordneten</w:t>
+      </w:r>
+      <w:r>
+        <w:t xml:space="preserve"> </w:t>
+      </w:r>
+      <w:r>
+        <w:rPr>
+          <w:rStyle w:val="VerbatimChar"/>
+        </w:rPr>
+        <w:t xml:space="preserve">oparl:System</w:t>
+      </w:r>
+      <w:r>
+        <w:t xml:space="preserve"> </w:t>
+      </w:r>
+      <w:r>
+        <w:t xml:space="preserve">Objekt zugeordnet. Wert MUSS der IRI des</w:t>
+      </w:r>
+      <w:r>
+        <w:t xml:space="preserve"> </w:t>
+      </w:r>
+      <w:r>
+        <w:rPr>
+          <w:rStyle w:val="VerbatimChar"/>
+        </w:rPr>
+        <w:t xml:space="preserve">oparl:System</w:t>
+      </w:r>
+      <w:r>
+        <w:t xml:space="preserve"> </w:t>
+      </w:r>
+      <w:r>
+        <w:t xml:space="preserve">Objekts sein.</w:t>
       </w:r>
     </w:p>
     <w:bookmarkStart w:id="eigenschaft-name-1" w:name="eigenschaft-name-1"/>
@@ -3913,7 +4041,22 @@
     </w:p>
     <w:p>
       <w:r>
-        <w:t xml:space="preserve">Über diese Eigenschafte SOLLEN Kontaktinformationen zu einer Stelle bereit gestellt werden, die die inhaltliche Verantwortung für sämtliche zu dieser Körperschaft gehörenden Inhalte im System trägt. Besonders wichtig ist diese Angabe, wenn auf einem System mehrere Körperschaften vertreten sind und damit auf der Ebene des OParlSystem Objekts ein rein technischer Kontakt ausgegeben wird, der nicht für inhaltliche Fragestellungen im Zuständigkeitsbereich der jeweiligen Körperschaften kontaktiert werden sollte.</w:t>
+        <w:t xml:space="preserve">Über diese Eigenschafte SOLLEN Kontaktinformationen zu einer Stelle bereit gestellt werden, die die inhaltliche Verantwortung für sämtliche zu dieser Körperschaft gehörenden Inhalte im System trägt. Besonders wichtig ist diese Angabe, wenn auf einem System mehrere Körperschaften vertreten sind und damit auf der Ebene des</w:t>
+      </w:r>
+      <w:r>
+        <w:t xml:space="preserve"> </w:t>
+      </w:r>
+      <w:r>
+        <w:rPr>
+          <w:rStyle w:val="VerbatimChar"/>
+        </w:rPr>
+        <w:t xml:space="preserve">oparl:System</w:t>
+      </w:r>
+      <w:r>
+        <w:t xml:space="preserve"> </w:t>
+      </w:r>
+      <w:r>
+        <w:t xml:space="preserve">Objekts ein rein technischer Kontakt ausgegeben wird, der nicht für inhaltliche Fragestellungen im Zuständigkeitsbereich der jeweiligen Körperschaften kontaktiert werden sollte.</w:t>
       </w:r>
     </w:p>
     <w:bookmarkStart w:id="eigenschaft-papers" w:name="eigenschaft-papers"/>
@@ -3942,7 +4085,19 @@
     </w:p>
     <w:p>
       <w:r>
-        <w:t xml:space="preserve">Wert dieser Eigenschaft ist die URL der API zum Aufruf einer Liste der Drucksachen (Objekte vom Typ OParlPaper) für diese Körperschaft.</w:t>
+        <w:t xml:space="preserve">Wert dieser Eigenschaft ist die URL der API zum Aufruf einer Liste der Drucksachen (Objekte vom Typ</w:t>
+      </w:r>
+      <w:r>
+        <w:t xml:space="preserve"> </w:t>
+      </w:r>
+      <w:r>
+        <w:rPr>
+          <w:rStyle w:val="VerbatimChar"/>
+        </w:rPr>
+        <w:t xml:space="preserve">oparl:Paper</w:t>
+      </w:r>
+      <w:r>
+        <w:t xml:space="preserve">) für diese Körperschaft.</w:t>
       </w:r>
     </w:p>
     <w:bookmarkStart w:id="eigenschaft-people" w:name="eigenschaft-people"/>
@@ -3971,7 +4126,19 @@
     </w:p>
     <w:p>
       <w:r>
-        <w:t xml:space="preserve">Wert dieser Eigenschaft ist die URL der API zum Aufruf einer Liste der Personen (Objekte vom Typ OParlPerson) für diese Körperschaft.</w:t>
+        <w:t xml:space="preserve">Wert dieser Eigenschaft ist die URL der API zum Aufruf einer Liste der Personen (Objekte vom Typ</w:t>
+      </w:r>
+      <w:r>
+        <w:t xml:space="preserve"> </w:t>
+      </w:r>
+      <w:r>
+        <w:rPr>
+          <w:rStyle w:val="VerbatimChar"/>
+        </w:rPr>
+        <w:t xml:space="preserve">oparl:Person</w:t>
+      </w:r>
+      <w:r>
+        <w:t xml:space="preserve">) für diese Körperschaft.</w:t>
       </w:r>
     </w:p>
     <w:bookmarkStart w:id="eigenschaft-meetings" w:name="eigenschaft-meetings"/>
@@ -4000,7 +4167,19 @@
     </w:p>
     <w:p>
       <w:r>
-        <w:t xml:space="preserve">Wert dieser Eigenschaft ist die URL der API zum Aufruf einer Liste der Sitzungen (Objekte vom Typ OParlMeeting) für diese Körperschaft.</w:t>
+        <w:t xml:space="preserve">Wert dieser Eigenschaft ist die URL der API zum Aufruf einer Liste der Sitzungen (Objekte vom Typ</w:t>
+      </w:r>
+      <w:r>
+        <w:t xml:space="preserve"> </w:t>
+      </w:r>
+      <w:r>
+        <w:rPr>
+          <w:rStyle w:val="VerbatimChar"/>
+        </w:rPr>
+        <w:t xml:space="preserve">oparl:Meeting</w:t>
+      </w:r>
+      <w:r>
+        <w:t xml:space="preserve">) für diese Körperschaft.</w:t>
       </w:r>
     </w:p>
     <w:bookmarkStart w:id="eigenschaft-committees" w:name="eigenschaft-committees"/>
@@ -4029,7 +4208,19 @@
     </w:p>
     <w:p>
       <w:r>
-        <w:t xml:space="preserve">Wert dieser Eigenschaft ist die URL der API zum Aufruf einer Liste der Gremien (Objekte vom Typ OParlCommittee) für diese Körperschaft.</w:t>
+        <w:t xml:space="preserve">Wert dieser Eigenschaft ist die URL der API zum Aufruf einer Liste der Gremien (Objekte vom Typ</w:t>
+      </w:r>
+      <w:r>
+        <w:t xml:space="preserve"> </w:t>
+      </w:r>
+      <w:r>
+        <w:rPr>
+          <w:rStyle w:val="VerbatimChar"/>
+        </w:rPr>
+        <w:t xml:space="preserve">oparl:Committee</w:t>
+      </w:r>
+      <w:r>
+        <w:t xml:space="preserve">) für diese Körperschaft.</w:t>
       </w:r>
     </w:p>
     <w:bookmarkStart w:id="beispiel-1" w:name="beispiel-1"/>
@@ -4106,7 +4297,7 @@
         <w:rPr>
           <w:rStyle w:val="StringTok"/>
         </w:rPr>
-        <w:t xml:space="preserve">"http://oparl.org/schema/1.0/OParlBody"</w:t>
+        <w:t xml:space="preserve">"http://oparl.org/schema/1.0/Body"</w:t>
       </w:r>
       <w:r>
         <w:rPr>
@@ -4613,7 +4804,7 @@
         <w:pStyle w:val="Heading2"/>
       </w:pPr>
       <w:r>
-        <w:t xml:space="preserve">OParlCommittee (Gremium</w:t>
+        <w:t xml:space="preserve">oparl:Committee (Gremium)</w:t>
       </w:r>
     </w:p>
     <w:bookmarkEnd w:id="oparlcommittee-gremium"/>
@@ -4671,7 +4862,7 @@
         <w:pStyle w:val="ImageCaption"/>
       </w:pPr>
       <w:r>
-        <w:t xml:space="preserve">Objekttyp Gremium</w:t>
+        <w:t xml:space="preserve">Objekttyp Committee</w:t>
       </w:r>
     </w:p>
     <w:bookmarkStart w:id="eigenschaften" w:name="eigenschaften"/>
@@ -4808,7 +4999,22 @@
         </w:numPr>
       </w:pPr>
       <w:r>
-        <w:t xml:space="preserve">Objekte vom Typ "Person" referenzieren auf Gremien, um die Mitgliedschaft/Zugehörigkeit einer Person im/zum Gremium zu kennzeichnen. Diese Beziehung ist datiert. Das bedeutet, sie hat einen Anfangszeitpunkt und ggf. einen Endzeitpunkt.</w:t>
+        <w:t xml:space="preserve">Objekte vom Typ</w:t>
+      </w:r>
+      <w:r>
+        <w:t xml:space="preserve"> </w:t>
+      </w:r>
+      <w:r>
+        <w:rPr>
+          <w:rStyle w:val="VerbatimChar"/>
+        </w:rPr>
+        <w:t xml:space="preserve">oparl:Person</w:t>
+      </w:r>
+      <w:r>
+        <w:t xml:space="preserve"> </w:t>
+      </w:r>
+      <w:r>
+        <w:t xml:space="preserve">referenzieren auf Gremien, um die Mitgliedschaft/Zugehörigkeit einer Person im/zum Gremium zu kennzeichnen. Diese Beziehung ist datiert. Das bedeutet, sie hat einen Anfangszeitpunkt und ggf. einen Endzeitpunkt.</w:t>
       </w:r>
     </w:p>
     <w:p>
@@ -5016,13 +5222,28 @@
         <w:pStyle w:val="Heading2"/>
       </w:pPr>
       <w:r>
-        <w:t xml:space="preserve">OParlPerson (Person)</w:t>
+        <w:t xml:space="preserve">oparl:Person (Person)</w:t>
       </w:r>
     </w:p>
     <w:bookmarkEnd w:id="oparlperson-person"/>
     <w:p>
       <w:r>
-        <w:t xml:space="preserve">Jede natürliche Person, die Mitglied eines Gremiums ist, ist als Person im Datenmodell eindeutig identifizierbar.</w:t>
+        <w:t xml:space="preserve">Jede natürliche Person, die Mitglied eines Gremiums ist, ist als</w:t>
+      </w:r>
+      <w:r>
+        <w:t xml:space="preserve"> </w:t>
+      </w:r>
+      <w:r>
+        <w:rPr>
+          <w:rStyle w:val="VerbatimChar"/>
+        </w:rPr>
+        <w:t xml:space="preserve">oparl:Person</w:t>
+      </w:r>
+      <w:r>
+        <w:t xml:space="preserve"> </w:t>
+      </w:r>
+      <w:r>
+        <w:t xml:space="preserve">im Datenmodell eindeutig identifizierbar.</w:t>
       </w:r>
     </w:p>
     <w:p>
@@ -5535,7 +5756,22 @@
         </w:numPr>
       </w:pPr>
       <w:r>
-        <w:t xml:space="preserve">Objekte vom Typ "Person" können einer Organisation, z.B. einer Fraktion, zugeornet werden. Diese Beziehung ist datiert.</w:t>
+        <w:t xml:space="preserve">Objekte vom Typ</w:t>
+      </w:r>
+      <w:r>
+        <w:t xml:space="preserve"> </w:t>
+      </w:r>
+      <w:r>
+        <w:rPr>
+          <w:rStyle w:val="VerbatimChar"/>
+        </w:rPr>
+        <w:t xml:space="preserve">oparl:Person</w:t>
+      </w:r>
+      <w:r>
+        <w:t xml:space="preserve"> </w:t>
+      </w:r>
+      <w:r>
+        <w:t xml:space="preserve">können einer Organisation, z.B. einer Fraktion, zugeornet werden. Diese Beziehung ist datiert.</w:t>
       </w:r>
     </w:p>
     <w:p>
@@ -5546,7 +5782,22 @@
         </w:numPr>
       </w:pPr>
       <w:r>
-        <w:t xml:space="preserve">Objekte vom Typ "Person" können einem oder mehreren Gremien zugewiesen werden, um die Mitgliedschaft in diesem Gremium darzustellen. Diese Beziehungen sind ebenfalls datiert.</w:t>
+        <w:t xml:space="preserve">Objekte vom Typ</w:t>
+      </w:r>
+      <w:r>
+        <w:t xml:space="preserve"> </w:t>
+      </w:r>
+      <w:r>
+        <w:rPr>
+          <w:rStyle w:val="VerbatimChar"/>
+        </w:rPr>
+        <w:t xml:space="preserve">oparl:Person</w:t>
+      </w:r>
+      <w:r>
+        <w:t xml:space="preserve"> </w:t>
+      </w:r>
+      <w:r>
+        <w:t xml:space="preserve">können einem oder mehreren Gremien zugewiesen werden, um die Mitgliedschaft in diesem Gremium darzustellen. Diese Beziehungen sind ebenfalls datiert.</w:t>
       </w:r>
     </w:p>
     <w:bookmarkStart w:id="beispiel-3" w:name="beispiel-3"/>
@@ -6259,16 +6510,16 @@
         <w:t xml:space="preserve">}</w:t>
       </w:r>
     </w:p>
-    <w:bookmarkStart w:id="oparlorganisation-organisation" w:name="oparlorganisation-organisation"/>
+    <w:bookmarkStart w:id="oparlorganization-organisation" w:name="oparlorganization-organisation"/>
     <w:p>
       <w:pPr>
         <w:pStyle w:val="Heading2"/>
       </w:pPr>
       <w:r>
-        <w:t xml:space="preserve">OParlOrganisation (Organisation)</w:t>
-      </w:r>
-    </w:p>
-    <w:bookmarkEnd w:id="oparlorganisation-organisation"/>
+        <w:t xml:space="preserve">oparl:Organization (Organisation)</w:t>
+      </w:r>
+    </w:p>
+    <w:bookmarkEnd w:id="oparlorganization-organisation"/>
     <w:p>
       <w:r>
         <w:t xml:space="preserve">Organisationen sind üblicherweise Parteien bzw. Fraktionen, denen die Personen angehören können.</w:t>
@@ -6432,6 +6683,17 @@
         <w:t xml:space="preserve">Unklar ist bislang, ob Organisationen in der Praxis eher Fraktionen ("SPD-Fraktion im Kölner Rat", "SPD-Fraktion in Köln-Innenstadt") abbilden oder ob eher Ortsverbände von Parteien ("SPD Köln") gemeint sein werden. Einblicke, wie gängige Systeme dies handhaben, sollten evtl. gesammelt und berücksichtigt werden.</w:t>
       </w:r>
     </w:p>
+    <w:p>
+      <w:pPr>
+        <w:numPr>
+          <w:numId w:val="41"/>
+          <w:ilvl w:val="0"/>
+        </w:numPr>
+      </w:pPr>
+      <w:r>
+        <w:t xml:space="preserve">Es wird die Schreibweise "Organization" (und nicht "Organisation") verwendet, da diese in allen englischen Sprachräumen problemlos verwendet werden kann. Siehe dazu Abschnitt 3, Fussnote 1 auf dieser Seite: http://popoloproject.com/specs/organization.html</w:t>
+      </w:r>
+    </w:p>
     <w:bookmarkStart w:id="beziehungen-2" w:name="beziehungen-2"/>
     <w:p>
       <w:pPr>
@@ -6450,7 +6712,22 @@
         </w:numPr>
       </w:pPr>
       <w:r>
-        <w:t xml:space="preserve">Jede Organisationen gehört zu einer Körperschaft.</w:t>
+        <w:t xml:space="preserve">Jede</w:t>
+      </w:r>
+      <w:r>
+        <w:t xml:space="preserve"> </w:t>
+      </w:r>
+      <w:r>
+        <w:rPr>
+          <w:rStyle w:val="VerbatimChar"/>
+        </w:rPr>
+        <w:t xml:space="preserve">oparl:Organization</w:t>
+      </w:r>
+      <w:r>
+        <w:t xml:space="preserve"> </w:t>
+      </w:r>
+      <w:r>
+        <w:t xml:space="preserve">gehört zu einer Körperschaft.</w:t>
       </w:r>
     </w:p>
     <w:p>
@@ -6625,7 +6902,7 @@
         <w:pStyle w:val="Heading2"/>
       </w:pPr>
       <w:r>
-        <w:t xml:space="preserve">OParlMeeting (Sitzung)</w:t>
+        <w:t xml:space="preserve">oparl:Meeting (Sitzung)</w:t>
       </w:r>
     </w:p>
     <w:bookmarkEnd w:id="oparlmeeting-sitzung"/>
@@ -6688,7 +6965,7 @@
         <w:pStyle w:val="ImageCaption"/>
       </w:pPr>
       <w:r>
-        <w:t xml:space="preserve">Objekttyp Sitzung</w:t>
+        <w:t xml:space="preserve">Objekttyp Meeting</w:t>
       </w:r>
     </w:p>
     <w:bookmarkStart w:id="eigenschaften-3" w:name="eigenschaften-3"/>
@@ -6909,7 +7186,16 @@
         </w:numPr>
       </w:pPr>
       <w:r>
-        <w:t xml:space="preserve">Dokumente können vom Typ "Sitzung"</w:t>
+        <w:t xml:space="preserve">Dokumente können vom Typ</w:t>
+      </w:r>
+      <w:r>
+        <w:t xml:space="preserve"> </w:t>
+      </w:r>
+      <w:r>
+        <w:rPr>
+          <w:rStyle w:val="VerbatimChar"/>
+        </w:rPr>
+        <w:t xml:space="preserve">oparl:Meeting</w:t>
       </w:r>
       <w:r>
         <w:t xml:space="preserve"> </w:t>
@@ -7447,7 +7733,7 @@
         <w:pStyle w:val="Heading2"/>
       </w:pPr>
       <w:r>
-        <w:t xml:space="preserve">OParlAgendaitem (Tagesordnungspunkt)</w:t>
+        <w:t xml:space="preserve">oparl:AgendaItem (Tagesordnungspunkt)</w:t>
       </w:r>
     </w:p>
     <w:bookmarkEnd w:id="oparlagendaitem-tagesordnungspunkt"/>
@@ -7510,7 +7796,7 @@
         <w:pStyle w:val="ImageCaption"/>
       </w:pPr>
       <w:r>
-        <w:t xml:space="preserve">Objekttyp Tagesordnungspunkt</w:t>
+        <w:t xml:space="preserve">Objekttyp AgendaItem</w:t>
       </w:r>
     </w:p>
     <w:bookmarkStart w:id="eigenschaften-4" w:name="eigenschaften-4"/>
@@ -7811,7 +8097,19 @@
         </w:numPr>
       </w:pPr>
       <w:r>
-        <w:t xml:space="preserve">Jeder Tagesordnungspunkt gehört zu genau einer Sitzung.</w:t>
+        <w:t xml:space="preserve">Jeder Tagesordnungspunkt gehört zu genau einem</w:t>
+      </w:r>
+      <w:r>
+        <w:t xml:space="preserve"> </w:t>
+      </w:r>
+      <w:r>
+        <w:rPr>
+          <w:rStyle w:val="VerbatimChar"/>
+        </w:rPr>
+        <w:t xml:space="preserve">oparl:Meeting</w:t>
+      </w:r>
+      <w:r>
+        <w:t xml:space="preserve">.</w:t>
       </w:r>
     </w:p>
     <w:p>
@@ -7833,7 +8131,22 @@
         </w:numPr>
       </w:pPr>
       <w:r>
-        <w:t xml:space="preserve">Es können Personen referenziert werden, die während der Abstimmung zu diesem Tagesordnungspunkt</w:t>
+        <w:t xml:space="preserve">Es können</w:t>
+      </w:r>
+      <w:r>
+        <w:t xml:space="preserve"> </w:t>
+      </w:r>
+      <w:r>
+        <w:rPr>
+          <w:rStyle w:val="VerbatimChar"/>
+        </w:rPr>
+        <w:t xml:space="preserve">oparl:Person</w:t>
+      </w:r>
+      <w:r>
+        <w:t xml:space="preserve"> </w:t>
+      </w:r>
+      <w:r>
+        <w:t xml:space="preserve">Objekte referenziert werden, die während der Abstimmung zu diesem Tagesordnungspunkt</w:t>
       </w:r>
       <w:r>
         <w:t xml:space="preserve"> </w:t>
@@ -8139,7 +8452,7 @@
         <w:pStyle w:val="Heading2"/>
       </w:pPr>
       <w:r>
-        <w:t xml:space="preserve">OParlPaper (Drucksache)</w:t>
+        <w:t xml:space="preserve">oparl:Paper (Drucksache)</w:t>
       </w:r>
     </w:p>
     <w:bookmarkEnd w:id="oparlpaper-drucksache"/>
@@ -8207,7 +8520,7 @@
         <w:pStyle w:val="ImageCaption"/>
       </w:pPr>
       <w:r>
-        <w:t xml:space="preserve">Objekttyp Drucksache</w:t>
+        <w:t xml:space="preserve">Objekttyp Paper</w:t>
       </w:r>
     </w:p>
     <w:p>
@@ -8443,7 +8756,16 @@
         <w:t xml:space="preserve"> </w:t>
       </w:r>
       <w:r>
-        <w:t xml:space="preserve">(Objekttyp "Dokument") referenziert werden.</w:t>
+        <w:t xml:space="preserve">(</w:t>
+      </w:r>
+      <w:r>
+        <w:rPr>
+          <w:rStyle w:val="VerbatimChar"/>
+        </w:rPr>
+        <w:t xml:space="preserve">oparl:Document</w:t>
+      </w:r>
+      <w:r>
+        <w:t xml:space="preserve">) referenziert werden.</w:t>
       </w:r>
     </w:p>
     <w:p>
@@ -8532,7 +8854,7 @@
         <w:t xml:space="preserve"> </w:t>
       </w:r>
       <w:r>
-        <w:t xml:space="preserve">(siehe Objekttyp "Ort") referenziert werden, die im Inhalt der Drucksache behandelt werden. Beispiel: Beschlussvorlage zur Freigabe von Mitteln für die Sanierung eines Sportplatzes, wobei der Ort die Lage des Sportplatzes genau beschreibt.</w:t>
+        <w:t xml:space="preserve">(siehe Objekttyp "Ort") referenziert werden, die im Inhalt der Drucksache behandelt werden. Beispiel: Beschlussvorlage zur Freigabe von Mitteln für die Sanierung eines Sportplatzes, wobei der Ort die Lage des Sportplatzes genau beschreibt. (TODO)</w:t>
       </w:r>
     </w:p>
     <w:p>
@@ -9396,18 +9718,18 @@
         <w:pStyle w:val="Heading2"/>
       </w:pPr>
       <w:r>
-        <w:t xml:space="preserve">OParlDocument (Dokument)</w:t>
+        <w:t xml:space="preserve">oparl:Document (Dokument)</w:t>
       </w:r>
     </w:p>
     <w:bookmarkEnd w:id="oparldocument-dokument"/>
     <w:p>
       <w:r>
-        <w:t xml:space="preserve">Ein Dokument hält die Metadaten einer Datei vor, beispielsweise einer PDF-Datei, eines RTF- oder Word-Dokuments.</w:t>
-      </w:r>
-    </w:p>
-    <w:p>
-      <w:r>
-        <w:t xml:space="preserve">Wird von einem Word-Dokument eine PDF-Ableitung hinterlegt, ist diese Ableitung ebenfalls ein Dokument. Um zu zeigen, dass es sich um eine Ableitung handelt, verweist dieses auf das Original als "Master".</w:t>
+        <w:t xml:space="preserve">Ein Dokument hält Metadaten einer Datei vor, beispielsweise einer PDF-Datei, eines RTF- oder ODF-Dokuments (oder auch einer Datei in einem proprietären Format).</w:t>
+      </w:r>
+    </w:p>
+    <w:p>
+      <w:r>
+        <w:t xml:space="preserve">Wird von einem Dokument in einem Nicht-PDF-Format (z.B. RTF oder ODF) eine PDF-Ableitung hinterlegt, ist diese Ableitung ebenfalls ein Dokument. Um zu zeigen, dass es sich um eine Ableitung handelt, verweist dieses auf das Original als "Master".</w:t>
       </w:r>
     </w:p>
     <w:p>
@@ -9464,7 +9786,7 @@
         <w:pStyle w:val="ImageCaption"/>
       </w:pPr>
       <w:r>
-        <w:t xml:space="preserve">Objekttyp Dokument</w:t>
+        <w:t xml:space="preserve">Objekttyp Document</w:t>
       </w:r>
     </w:p>
     <w:bookmarkStart w:id="eigenschaften-6" w:name="eigenschaften-6"/>
@@ -10018,7 +10340,7 @@
         <w:pStyle w:val="Heading2"/>
       </w:pPr>
       <w:r>
-        <w:t xml:space="preserve">OParlConsultation (Beratung)</w:t>
+        <w:t xml:space="preserve">oparl:Consultation (Beratung)</w:t>
       </w:r>
     </w:p>
     <w:bookmarkEnd w:id="oparlconsultation-beratung"/>
@@ -10028,7 +10350,7 @@
         <w:pStyle w:val="Heading2"/>
       </w:pPr>
       <w:r>
-        <w:t xml:space="preserve">OParlLocation (Ort)</w:t>
+        <w:t xml:space="preserve">oparl:Location (Ort)</w:t>
       </w:r>
     </w:p>
     <w:bookmarkEnd w:id="oparllocation-ort"/>
@@ -10103,7 +10425,7 @@
         <w:pStyle w:val="ImageCaption"/>
       </w:pPr>
       <w:r>
-        <w:t xml:space="preserve">Objekttyp Ort</w:t>
+        <w:t xml:space="preserve">Objekttyp Location</w:t>
       </w:r>
     </w:p>
     <w:bookmarkStart w:id="eigenschaften-7" w:name="eigenschaften-7"/>
@@ -10416,7 +10738,7 @@
         <w:pStyle w:val="Heading2"/>
       </w:pPr>
       <w:r>
-        <w:t xml:space="preserve">OParlContact (Kontakt)</w:t>
+        <w:t xml:space="preserve">oparl:Contact (Kontakt)</w:t>
       </w:r>
     </w:p>
     <w:bookmarkEnd w:id="oparlcontact-kontakt"/>

--- a/dokument/docx/document.docx
+++ b/dokument/docx/document.docx
@@ -1289,7 +1289,7 @@
     </w:p>
     <w:p>
       <w:r>
-        <w:t xml:space="preserve">Eine Stärke eines mobilen Clients ist auch die Möglichkeit der Personalisierung, also der Anpassung auf die Bedürfnisse und Interessen der Nutzerin oder des Nutzers. Es wäre beispielsweise denkbar, dass eine Nutzerin die Ratsinformationssysteme, für die sie sich interessiert, dauerhaft in der App einrichtet und eine Favoritenliste der Gremien, die ihre bevorzugten Themengebiete behandeln, hinterlegt. Die App könnte aufgrund dieser Favoritenliste eigneständig über die API nach neuen Sitzungsterminen, Tagesordnungspunkten, Drucksachen und Dokumente suchen. Taucht dabei ein neues Objekt auf, wird die Nutzerin darüber benachrichtigt. Sie kann dann beispielsweise entscheiden, Dokumente direkt zu öffnen oder für den späteren Offline-Zugriff zu speichern.</w:t>
+        <w:t xml:space="preserve">Eine Stärke eines mobilen Clients ist auch die Möglichkeit der Personalisierung, also der Anpassung auf die Bedürfnisse und Interessen der Nutzerin oder des Nutzers. Es wäre beispielsweise denkbar, dass eine Nutzerin die Ratsinformationssysteme, für die sie sich interessiert, dauerhaft in der App einrichtet und eine Favoritenliste der Gremien, die ihre bevorzugten Themengebiete behandeln, hinterlegt. Die App könnte aufgrund dieser Favoritenliste eigenständig über die API nach neuen Sitzungsterminen, Tagesordnungspunkten, Drucksachen und Dokumente suchen. Taucht dabei ein neues Objekt auf, wird die Nutzerin darüber benachrichtigt. Sie kann dann beispielsweise entscheiden, Dokumente direkt zu öffnen oder für den späteren Offline-Zugriff zu speichern.</w:t>
       </w:r>
     </w:p>
     <w:p>
@@ -1472,16 +1472,124 @@
       </w:r>
     </w:p>
     <w:bookmarkEnd w:id="designprinzipien"/>
-    <w:bookmarkStart w:id="allgemein" w:name="allgemein"/>
+    <w:bookmarkStart w:id="aufbauend-auf-der-gängigen-praxis" w:name="aufbauend-auf-der-gängigen-praxis"/>
     <w:p>
       <w:pPr>
         <w:pStyle w:val="Heading3"/>
       </w:pPr>
       <w:r>
-        <w:t xml:space="preserve">Allgemein</w:t>
-      </w:r>
-    </w:p>
-    <w:bookmarkEnd w:id="allgemein"/>
+        <w:t xml:space="preserve">Aufbauend auf der gängigen Praxis</w:t>
+      </w:r>
+    </w:p>
+    <w:bookmarkEnd w:id="aufbauend-auf-der-gängigen-praxis"/>
+    <w:p>
+      <w:r>
+        <w:t xml:space="preserve">Grundlage für die Erarbeitung der OParl-Spezifikation in der vorliegenden Version ist eine Analyse der aktuell (2012 bis 2014) in Deutschland befindlichen Ratsinformationssysteme und ihrer Nutzung. Erklärtes Ziel für diese Version ist es, mit möglichst geringem Entwicklungsaufwand auf Seite der Softwareanbieter und Migrationsaufwand auf Seite der Betreiber zu einer Bereitstellung von parlamentarischen Informationen über eine OParl API zu gelangen. Hierbei war es von entscheidender Bedeutung, dass sich die Informationsmodelle der einschlägigen Softwareprodukte stark ähneln. Für die OParl-Spezifikation wurde sozusagen ein Datenmodell als "gemeinsamer Nenner" auf Basis der gängigen Praxis beschrieben.</w:t>
+      </w:r>
+    </w:p>
+    <w:bookmarkStart w:id="verbesserungen-gegenüber-dem-status-quo-wo-möglich" w:name="verbesserungen-gegenüber-dem-status-quo-wo-möglich"/>
+    <w:p>
+      <w:pPr>
+        <w:pStyle w:val="Heading3"/>
+      </w:pPr>
+      <w:r>
+        <w:t xml:space="preserve">Verbesserungen gegenüber dem Status Quo wo möglich</w:t>
+      </w:r>
+    </w:p>
+    <w:bookmarkEnd w:id="verbesserungen-gegenüber-dem-status-quo-wo-möglich"/>
+    <w:p>
+      <w:r>
+        <w:t xml:space="preserve">Dort, wo es dem Ziel der einfachen Implementierbarkeit und der einfachen Migration nicht im Weg steht, erlauben sich die Autoren dieser Spezifikation, auch Funktionen aufzunehmen, die noch nicht als gängige Praxis im Bereich der Ratsinformationssysteme bezeichnet werden können oder welche nur von einzelnen Systemen unterstützt werden. Solche Funktionen sind dann so integriert, dass sie nicht als zwingende Anforderung gelten.</w:t>
+      </w:r>
+    </w:p>
+    <w:p>
+      <w:r>
+        <w:t xml:space="preserve">Ein Beispiel für eine derartige Funktion ist die Abbildung von Geodaten im Kontext von Drucksachen (</w:t>
+      </w:r>
+      <w:r>
+        <w:rPr>
+          <w:rStyle w:val="VerbatimChar"/>
+        </w:rPr>
+        <w:t xml:space="preserve">oparl:Paper</w:t>
+      </w:r>
+      <w:r>
+        <w:t xml:space="preserve">), um beispielsweise die Lage eines Bauvorhabens, das in einer Beschlussvorlage behandelt wird, zu beschreiben. Zwar ist den Autoren nur ein einziges Ratsinformationssystem</w:t>
+      </w:r>
+      <w:r>
+        <w:rPr>
+          <w:rStyle w:val="FootnoteReference"/>
+        </w:rPr>
+        <w:footnoteReference w:id="3"/>
+      </w:r>
+      <w:r>
+        <w:t xml:space="preserve"> </w:t>
+      </w:r>
+      <w:r>
+        <w:t xml:space="preserve">in Deutschland bekannt, das Geoinformationen - und zwar in Form von Punktdaten, also einer Kombination aus Längen- und Breitengradangaben - mit Dokumenten verknüpft. Der Vorteil dieser Funktion ist jedoch anhand zahlreicher Anwendungsszenarien belegbar. Somit ist der vorliegenden OParl-Spezifikation die Möglichkeit beschrieben, beliebige Geodaten-Objekte entsprechend der GeoJSON Spezifikation</w:t>
+      </w:r>
+      <w:r>
+        <w:rPr>
+          <w:rStyle w:val="FootnoteReference"/>
+        </w:rPr>
+        <w:footnoteReference w:id="4"/>
+      </w:r>
+      <w:r>
+        <w:t xml:space="preserve"> </w:t>
+      </w:r>
+      <w:r>
+        <w:t xml:space="preserve">einzubetten. Die Angabe eines einzelnen Punktes ist dabei nur ein einfacher Sonderfall. Die Spezifikation erlaubt auch die Kodierung von mehreren Objekten, die Punkte, Linien oder Polygone repräsentieren können. Vgl. dazu</w:t>
+      </w:r>
+      <w:r>
+        <w:t xml:space="preserve"> </w:t>
+      </w:r>
+      <w:r>
+        <w:rPr>
+          <w:rStyle w:val="VerbatimChar"/>
+        </w:rPr>
+        <w:t xml:space="preserve">oparl:Location</w:t>
+      </w:r>
+      <w:r>
+        <w:t xml:space="preserve">.</w:t>
+      </w:r>
+    </w:p>
+    <w:p>
+      <w:r>
+        <w:t xml:space="preserve">Auch die Ausgabe einer Nur-Text-Version im Kontext des Dokuments (</w:t>
+      </w:r>
+      <w:r>
+        <w:rPr>
+          <w:rStyle w:val="VerbatimChar"/>
+        </w:rPr>
+        <w:t xml:space="preserve">oparl:Document</w:t>
+      </w:r>
+      <w:r>
+        <w:t xml:space="preserve">), das den barrierefreien Zugriff auf Inhalte oder Indexierung für Volltextsuchfunktionen deutlich vereinfacht, ist eine Möglichkeit, die in der gängigen Praxis noch nicht zu finden ist. Ebenso die Möglichkeit, Beziehungen zwischen einzelnen Dokumenten herzustellen, um so von einem Dokument zu anderen Dokumenten mit identischem Inhalt, aber in anderen technischen Formaten zu verweisen, etwa von einer ODT-Datei zu einer PDF-Version.</w:t>
+      </w:r>
+    </w:p>
+    <w:bookmarkStart w:id="restful" w:name="restful"/>
+    <w:p>
+      <w:pPr>
+        <w:pStyle w:val="Heading3"/>
+      </w:pPr>
+      <w:r>
+        <w:t xml:space="preserve">RESTful</w:t>
+      </w:r>
+    </w:p>
+    <w:bookmarkEnd w:id="restful"/>
+    <w:p>
+      <w:r>
+        <w:t xml:space="preserve">Die Bezeichnung "REST" (für "Representational State Transfer") wurde im Jahr 2000 von Roy Fielding eingeführt</w:t>
+      </w:r>
+      <w:r>
+        <w:rPr>
+          <w:rStyle w:val="FootnoteReference"/>
+        </w:rPr>
+        <w:footnoteReference w:id="5"/>
+      </w:r>
+      <w:r>
+        <w:t xml:space="preserve">. Die Definition von Fielding reicht sehr weit und berührt viele Details. In der Praxis wird der Begriff häufig genutzt, um eine Schnittstelle zu beschreiben,</w:t>
+      </w:r>
+    </w:p>
     <w:p>
       <w:pPr>
         <w:numPr>
@@ -1490,7 +1598,7 @@
         </w:numPr>
       </w:pPr>
       <w:r>
-        <w:t xml:space="preserve">Ausgerichtet am Status Quo</w:t>
+        <w:t xml:space="preserve">die auf WWW-Technologie aufbaut, insbesondere das HTTP-Protokoll</w:t>
       </w:r>
     </w:p>
     <w:p>
@@ -1501,7 +1609,7 @@
         </w:numPr>
       </w:pPr>
       <w:r>
-        <w:t xml:space="preserve">Einige Möglichkeiten weisen in die Zukunft (z.B. Geodaten, Volltexte, Vereinheitlichung der Kategorien-Nomenklatur)</w:t>
+        <w:t xml:space="preserve">die darauf beruht, dass mittels URL einzelne Ressourcen oder Zustände vom Client abgerufen werden können.</w:t>
       </w:r>
     </w:p>
     <w:p>
@@ -1512,49 +1620,88 @@
         </w:numPr>
       </w:pPr>
       <w:r>
-        <w:t xml:space="preserve">Ziel: Schnelle Implementierbarkeit in vielen bestehenden RIS</w:t>
-      </w:r>
-    </w:p>
-    <w:bookmarkStart w:id="restful" w:name="restful"/>
+        <w:t xml:space="preserve">die zustandslos ist. Das bedeutet, die Anfrage eines Clients an den Server enthält alle Informationen, die notwendig sind, um die Anfrage zu verarbeiten. Auf dem Server wird kein Speicher zur Verfügung gestellt, um beispielsweise den Zustand einer Session zu speichern.</w:t>
+      </w:r>
+    </w:p>
+    <w:bookmarkStart w:id="selbstbeschreibungsfähigkeit" w:name="selbstbeschreibungsfähigkeit"/>
     <w:p>
       <w:pPr>
         <w:pStyle w:val="Heading3"/>
       </w:pPr>
       <w:r>
-        <w:t xml:space="preserve">RESTful</w:t>
-      </w:r>
-    </w:p>
-    <w:bookmarkEnd w:id="restful"/>
-    <w:bookmarkStart w:id="selbstbeschreibungsfähigkeit" w:name="selbstbeschreibungsfähigkeit"/>
+        <w:t xml:space="preserve">Selbstbeschreibungsfähigkeit</w:t>
+      </w:r>
+    </w:p>
+    <w:bookmarkEnd w:id="selbstbeschreibungsfähigkeit"/>
+    <w:p>
+      <w:r>
+        <w:t xml:space="preserve">Ausgaben des Servers sollten so beschaffen sein, dass sie für menschliche NutzerInnen weitgehend selbsterklärend sein können. Dies betrifft besonders die Benennung von Objekten und Objekteigenschaften.</w:t>
+      </w:r>
+    </w:p>
+    <w:p>
+      <w:r>
+        <w:t xml:space="preserve">Um den Kreis der Entwicklerinnen und Entwickler, die mit einer OParl-API arbeiten können, nicht unnötig einzuschränken, wird hierbei grundsätzlich auf englischsprachige Begrifflichkeiten gesetzt.</w:t>
+      </w:r>
+    </w:p>
+    <w:bookmarkStart w:id="erweiterbarkeit" w:name="erweiterbarkeit"/>
     <w:p>
       <w:pPr>
         <w:pStyle w:val="Heading3"/>
       </w:pPr>
       <w:r>
-        <w:t xml:space="preserve">Selbstbeschreibungsfähigkeit</w:t>
-      </w:r>
-    </w:p>
-    <w:bookmarkEnd w:id="selbstbeschreibungsfähigkeit"/>
-    <w:bookmarkStart w:id="erweiterbarkeit" w:name="erweiterbarkeit"/>
+        <w:t xml:space="preserve">Erweiterbarkeit</w:t>
+      </w:r>
+    </w:p>
+    <w:bookmarkEnd w:id="erweiterbarkeit"/>
+    <w:p>
+      <w:r>
+        <w:t xml:space="preserve">Implementierer sollen in der Lage sein, über eine OParl-konforme Schnittstelle auch solche Informationen auszugeben, die nicht im Rahmen des OParl-Schemas abgebildet werden können. Dies bedeutet zum einen, dass ein System Objekttypen unterstützen und ausliefern darf, die nicht (oder noch nicht) im OParl Schema beschrieben sind. Das bedeutet auch, dass Objekttypen so um eigene Eigenschaften erweitert werden können, die nicht im OParl Schema beschrieben sind.</w:t>
+      </w:r>
+    </w:p>
+    <w:p>
+      <w:r>
+        <w:t xml:space="preserve">Ein weiterer Aspekt betrifft die Abwärtskompatiblität, also die Kompatibilität von OParl-Clients mit zukünftigen Schnittstellen. So können beispielsweise zukünftige Erweiterungen des OParl Schemas, etwa um neue Objekttypen, genau so durchgeführt werden wie die Erweiterungen um herstellerspezifische Objekttypen. Ein Client muss diese Anteile nicht auswerten, sofern sie nicht für die Aufgabe des Clients relevant sind.</w:t>
+      </w:r>
+    </w:p>
+    <w:p>
+      <w:r>
+        <w:t xml:space="preserve">Diese angestrebte Erweiterbarkeit wird durch weitgehend durch das JSON-LD-Format (TODO: Verweis einfügen) gewährleistet. Es erlaubt die Verflechtung von Objekttypen-Definitionen aus verschiedenen Schemata.</w:t>
+      </w:r>
+    </w:p>
+    <w:bookmarkStart w:id="browseabilityverlinkung" w:name="browseabilityverlinkung"/>
     <w:p>
       <w:pPr>
         <w:pStyle w:val="Heading3"/>
       </w:pPr>
       <w:r>
-        <w:t xml:space="preserve">Erweiterbarkeit</w:t>
-      </w:r>
-    </w:p>
-    <w:bookmarkEnd w:id="erweiterbarkeit"/>
-    <w:bookmarkStart w:id="browseabilityverlinkung" w:name="browseabilityverlinkung"/>
-    <w:p>
-      <w:pPr>
-        <w:pStyle w:val="Heading3"/>
-      </w:pPr>
-      <w:r>
         <w:t xml:space="preserve">Browseability/Verlinkung</w:t>
       </w:r>
     </w:p>
     <w:bookmarkEnd w:id="browseabilityverlinkung"/>
+    <w:p>
+      <w:r>
+        <w:t xml:space="preserve">Klassische Webservice-Schnittstellen erfordern von den Entwicklern vollständige Kenntnis der angebotenen Einstiegspunkte und Zugriffsmethoden, gepaart mit sämtlichen unterstützten URL-Parametern, um den vollen Funktionsumfang der Schnittstelle ausschöpfen zu können.</w:t>
+      </w:r>
+    </w:p>
+    <w:p>
+      <w:r>
+        <w:t xml:space="preserve">Parlamentarische Informationen sind weitgehend graphartig aufgebaut. Das bedeutet, dass Objekte häufig mit einer Vielzahl anderer Objekte verknüpft sind. So ist eine Person beispielsweise Mitglied in mehreren Gremien, das Gremium hat mehrere Sitzungen abgehalten und zu diesen Sitzungen gibt es jeweils zahlreiche Drucksachen, die ihrerseits wieder zahlreiche Dokumente enthalten.</w:t>
+      </w:r>
+    </w:p>
+    <w:p>
+      <w:r>
+        <w:t xml:space="preserve">Eine OParl-Schnittstelle gibt jedem einzelnen Objekt eine eindeutige Adresse, eine URL. Somit kann die Schnittstelle den Verweis von einem Objekt, beispielsweise einem Gremium, auf ein anderes Objekt, etwa ein Mitglied des Gremiums, dadurch ausgeben, dass im Kontext des Gremiums die URL des Mitglieds ausgeben wird. Der Client kann somit ausgehend von einem bestimmten Objekt die anderen Objekte im System finden, indem er einfach den angebotenen URLs folgt. Dieses Prinzip wird auch "Follow Your Nose" genannt</w:t>
+      </w:r>
+      <w:r>
+        <w:rPr>
+          <w:rStyle w:val="FootnoteReference"/>
+        </w:rPr>
+        <w:footnoteReference w:id="6"/>
+      </w:r>
+      <w:r>
+        <w:t xml:space="preserve">.</w:t>
+      </w:r>
+    </w:p>
     <w:bookmarkStart w:id="zukunftssicherheit" w:name="zukunftssicherheit"/>
     <w:p>
       <w:pPr>
@@ -2368,7 +2515,7 @@
         </w:numPr>
       </w:pPr>
       <w:r>
-        <w:t xml:space="preserve">Zahle</w:t>
+        <w:t xml:space="preserve">Zahl</w:t>
       </w:r>
     </w:p>
     <w:p>
@@ -3965,7 +4112,7 @@
         <w:rPr>
           <w:rStyle w:val="FootnoteReference"/>
         </w:rPr>
-        <w:footnoteReference w:id="3"/>
+        <w:footnoteReference w:id="7"/>
       </w:r>
       <w:r>
         <w:t xml:space="preserve"> </w:t>
@@ -4006,7 +4153,7 @@
         <w:rPr>
           <w:rStyle w:val="FootnoteReference"/>
         </w:rPr>
-        <w:footnoteReference w:id="4"/>
+        <w:footnoteReference w:id="8"/>
       </w:r>
       <w:r>
         <w:t xml:space="preserve"> </w:t>
@@ -10764,7 +10911,7 @@
       <w:r>
         <w:t xml:space="preserve"> </w:t>
       </w:r>
-      <w:hyperlink r:id="link5">
+      <w:hyperlink r:id="link9">
         <w:r>
           <w:rPr>
             <w:rStyle w:val="Hyperlink"/>
@@ -10780,7 +10927,7 @@
       <w:r>
         <w:t xml:space="preserve"> </w:t>
       </w:r>
-      <w:hyperlink r:id="link5">
+      <w:hyperlink r:id="link9">
         <w:r>
           <w:rPr>
             <w:rStyle w:val="Hyperlink"/>
@@ -10796,7 +10943,7 @@
       <w:r>
         <w:t xml:space="preserve"> </w:t>
       </w:r>
-      <w:hyperlink r:id="link6">
+      <w:hyperlink r:id="link10">
         <w:r>
           <w:rPr>
             <w:rStyle w:val="Hyperlink"/>
@@ -10812,7 +10959,7 @@
       <w:r>
         <w:t xml:space="preserve"> </w:t>
       </w:r>
-      <w:hyperlink r:id="link7">
+      <w:hyperlink r:id="link11">
         <w:r>
           <w:rPr>
             <w:rStyle w:val="Hyperlink"/>
@@ -10948,12 +11095,118 @@
             <w:footnoteRef/>
           </w:r>
           <w:r>
+            <w:t xml:space="preserve">Das System BoRis der Stadt Bonn</w:t>
+          </w:r>
+          <w:r>
+            <w:t xml:space="preserve"> </w:t>
+          </w:r>
+          <w:hyperlink r:id="link3">
+            <w:r>
+              <w:rPr>
+                <w:rStyle w:val="VerbatimChar"/>
+                <w:rStyle w:val="Hyperlink"/>
+              </w:rPr>
+              <w:t xml:space="preserve">http://www2.bonn.de/bo_ris/ris_sql/agm_index.asp</w:t>
+            </w:r>
+          </w:hyperlink>
+        </w:p>
+      </w:footnote>
+      <w:footnote w:id="4">
+        <w:p>
+          <w:pPr>
+            <w:pStyle w:val="FootnoteText"/>
+          </w:pPr>
+          <w:r>
+            <w:rPr>
+              <w:rStyle w:val="FootnoteReference"/>
+            </w:rPr>
+            <w:footnoteRef/>
+          </w:r>
+          <w:r>
+            <w:t xml:space="preserve">GeoJSON</w:t>
+          </w:r>
+          <w:r>
+            <w:t xml:space="preserve"> </w:t>
+          </w:r>
+          <w:hyperlink r:id="link4">
+            <w:r>
+              <w:rPr>
+                <w:rStyle w:val="VerbatimChar"/>
+                <w:rStyle w:val="Hyperlink"/>
+              </w:rPr>
+              <w:t xml:space="preserve">http://geojson.org/</w:t>
+            </w:r>
+          </w:hyperlink>
+        </w:p>
+      </w:footnote>
+      <w:footnote w:id="5">
+        <w:p>
+          <w:pPr>
+            <w:pStyle w:val="FootnoteText"/>
+          </w:pPr>
+          <w:r>
+            <w:rPr>
+              <w:rStyle w:val="FootnoteReference"/>
+            </w:rPr>
+            <w:footnoteRef/>
+          </w:r>
+          <w:r>
+            <w:t xml:space="preserve">Fielding, Roy: Architectural Styles and the Design of Network-based Software Architectures,</w:t>
+          </w:r>
+          <w:r>
+            <w:t xml:space="preserve"> </w:t>
+          </w:r>
+          <w:hyperlink r:id="link5">
+            <w:r>
+              <w:rPr>
+                <w:rStyle w:val="VerbatimChar"/>
+                <w:rStyle w:val="Hyperlink"/>
+              </w:rPr>
+              <w:t xml:space="preserve">http://www.ics.uci.edu/~fielding/pubs/dissertation/top.htm</w:t>
+            </w:r>
+          </w:hyperlink>
+        </w:p>
+      </w:footnote>
+      <w:footnote w:id="6">
+        <w:p>
+          <w:pPr>
+            <w:pStyle w:val="FootnoteText"/>
+          </w:pPr>
+          <w:r>
+            <w:rPr>
+              <w:rStyle w:val="FootnoteReference"/>
+            </w:rPr>
+            <w:footnoteRef/>
+          </w:r>
+          <w:hyperlink r:id="link6">
+            <w:r>
+              <w:rPr>
+                <w:rStyle w:val="VerbatimChar"/>
+                <w:rStyle w:val="Hyperlink"/>
+              </w:rPr>
+              <w:t xml:space="preserve">http://patterns.dataincubator.org/book/follow-your-nose.html</w:t>
+            </w:r>
+          </w:hyperlink>
+        </w:p>
+      </w:footnote>
+      <w:footnote w:id="7">
+        <w:p>
+          <w:pPr>
+            <w:pStyle w:val="FootnoteText"/>
+          </w:pPr>
+          <w:r>
+            <w:rPr>
+              <w:rStyle w:val="FootnoteReference"/>
+            </w:rPr>
+            <w:footnoteRef/>
+          </w:r>
+          <w:r>
             <w:t xml:space="preserve">Regionalschlüssel können im</w:t>
           </w:r>
           <w:r>
             <w:t xml:space="preserve"> </w:t>
           </w:r>
-          <w:hyperlink r:id="link3">
+          <w:hyperlink r:id="link7">
             <w:r>
               <w:rPr>
                 <w:rStyle w:val="Hyperlink"/>
@@ -10969,7 +11222,7 @@
           </w:r>
         </w:p>
       </w:footnote>
-      <w:footnote w:id="4">
+      <w:footnote w:id="8">
         <w:p>
           <w:pPr>
             <w:pStyle w:val="FootnoteText"/>
@@ -10986,7 +11239,7 @@
           <w:r>
             <w:t xml:space="preserve"> </w:t>
           </w:r>
-          <w:hyperlink r:id="link4">
+          <w:hyperlink r:id="link8">
             <w:r>
               <w:rPr>
                 <w:rStyle w:val="VerbatimChar"/>

--- a/dokument/docx/document.docx
+++ b/dokument/docx/document.docx
@@ -1598,7 +1598,7 @@
         </w:numPr>
       </w:pPr>
       <w:r>
-        <w:t xml:space="preserve">die auf WWW-Technologie aufbaut, insbesondere das HTTP-Protokoll</w:t>
+        <w:t xml:space="preserve">die auf WWW-Technologie aufbaut, insbesondere dem HTTP-Protokoll</w:t>
       </w:r>
     </w:p>
     <w:p>
@@ -1714,12 +1714,51 @@
     <w:bookmarkEnd w:id="zukunftssicherheit"/>
     <w:p>
       <w:r>
-        <w:t xml:space="preserve">(In diesem Abschnitt wird die Zielsetzung beschrieben, zukünftige Versionen der OParl Spezifikation auf dieser Version aufbauen zu lassen. Damit soll nach Möglichkeit Abwärtskompatibilität erreicht werden, so dass z.B. OParl-1.0-Clients mit einem 1.1-Server kommunizieren können.</w:t>
-      </w:r>
-    </w:p>
-    <w:p>
-      <w:r>
-        <w:t xml:space="preserve">Ein Garantie wird es jedoch nicht geben.)</w:t>
+        <w:t xml:space="preserve">Wie unter</w:t>
+      </w:r>
+      <w:r>
+        <w:t xml:space="preserve"> </w:t>
+      </w:r>
+      <w:hyperlink w:anchor="designprinzipien">
+        <w:r>
+          <w:rPr>
+            <w:rStyle w:val="Hyperlink"/>
+          </w:rPr>
+          <w:t xml:space="preserve">Designprinzipien</w:t>
+        </w:r>
+      </w:hyperlink>
+      <w:r>
+        <w:t xml:space="preserve"> </w:t>
+      </w:r>
+      <w:r>
+        <w:t xml:space="preserve">beschrieben, ist diese erste Version der OParl-Spezifikation bereits im Wesentlichen von den Zielen der einfachen Implementierbarkeit und Migration geleitet.</w:t>
+      </w:r>
+    </w:p>
+    <w:p>
+      <w:r>
+        <w:t xml:space="preserve">Der Aufwand, den die Betreiber von parlamentarischen Informationssystemen bei der Bereitstellung von OParl-konformen Schnittstellen betreiben, soll auch bei der zukünftigen Weiterentwicklung dieser Spezifikation berücksichtigt werden. Ebenso soll den Entwicklern von Client-Software zukünftig entgegen kommen, dass ihre bestehenden Clients auch mit Servern kommunizieren können, die eine neuere Version der OParl-Spezifikation unterstützen. Dieser Wunsch ist bereits im Designprinzip</w:t>
+      </w:r>
+      <w:r>
+        <w:t xml:space="preserve"> </w:t>
+      </w:r>
+      <w:hyperlink w:anchor="erweiterbarkeit">
+        <w:r>
+          <w:rPr>
+            <w:rStyle w:val="Hyperlink"/>
+          </w:rPr>
+          <w:t xml:space="preserve">Erweiterbarkeit</w:t>
+        </w:r>
+      </w:hyperlink>
+      <w:r>
+        <w:t xml:space="preserve"> </w:t>
+      </w:r>
+      <w:r>
+        <w:t xml:space="preserve">ausformuliert.</w:t>
+      </w:r>
+    </w:p>
+    <w:p>
+      <w:r>
+        <w:t xml:space="preserve">Mit anderen Worten: die Autoren der OParl-Spezifikation beabsichtigen größtmögliche Zukunftssicherheit und zukünftige Abwärtskompatibilität. Dieses Ziel wird in Zukunft natürlich abgewägt werden müssen mit dem Wunsch, sich an Veränderungen und neue Erkenntnisse anzupassen. Eine Garantie für Zukunftssicherheit kann insofern niemand aussprechen.</w:t>
       </w:r>
     </w:p>
     <w:bookmarkStart w:id="http-und-https" w:name="http-und-https"/>
@@ -1734,7 +1773,177 @@
     <w:bookmarkEnd w:id="http-und-https"/>
     <w:p>
       <w:r>
-        <w:t xml:space="preserve">(Hier geht es um die Verwendung von HTTP im Sinne der OParl-Spezifikation.</w:t>
+        <w:t xml:space="preserve">OParl-Server und -Client kommunizieren miteinander über das HTTP-Protokoll.</w:t>
+      </w:r>
+    </w:p>
+    <w:p>
+      <w:r>
+        <w:t xml:space="preserve">Hierbei KANN eine verschlüsselte Variante des Protokolls, auch HTTPS genannt, zum Einsatz kommen. Welche Verschlüsselungstechnologie gewählt wird, obliegt dem Betreiber bzw. Server-Implementierer.</w:t>
+      </w:r>
+    </w:p>
+    <w:p>
+      <w:r>
+        <w:t xml:space="preserve">Die Wahl des unverschlüsselten oder verschlüsselten HTTP-Zugriffs hat Auswirkung auf die im System verwendeten URLs. Wie im Kapitel</w:t>
+      </w:r>
+      <w:r>
+        <w:t xml:space="preserve"> </w:t>
+      </w:r>
+      <w:hyperlink w:anchor="urls">
+        <w:r>
+          <w:rPr>
+            <w:rStyle w:val="Hyperlink"/>
+          </w:rPr>
+          <w:t xml:space="preserve">URLs</w:t>
+        </w:r>
+      </w:hyperlink>
+      <w:r>
+        <w:t xml:space="preserve"> </w:t>
+      </w:r>
+      <w:r>
+        <w:t xml:space="preserve">beschrieben, verfolgt diese Spezifikation die Festlegung auf genau eine "kanonische" URL je Ressource (URL-Kanonisierung).</w:t>
+      </w:r>
+    </w:p>
+    <w:p>
+      <w:r>
+        <w:t xml:space="preserve">Bei unverschlüsseltem Zugriff wird allen URLs, die auf das betreffende System zeigen, das Schema "http://" voran gestellt, beim verschlüsselten Zugriff stattdessen "https://".</w:t>
+      </w:r>
+    </w:p>
+    <w:p>
+      <w:r>
+        <w:t xml:space="preserve">Es ist daher ZWINGEND, dass der Server-Betreiber sich zur URL-Kanonisierung für nur eine von beiden Varianten entscheidet. Beantwortet das System regulär Anfragen über HTTPS mit der Auslieferung von Objekten etc., dann MUSS das System bei Anfragen an die entsprechenden URLs ohne "https://" Schema mit einer Weiterleitung antworten (HTTP Status-Code 301).</w:t>
+      </w:r>
+    </w:p>
+    <w:p>
+      <w:r>
+        <w:t xml:space="preserve">Gleiches gilt umgekehrt: beantwortet das System regulär Anfragen über unverschlüsseltes HTTP, dann MÜSSEN Anfragen auf die entsprechenden URLs mit "https://"-Schema mit einer HTTP-Weiterleitung (HTTP Status-Code 301) beantwortet werden.</w:t>
+      </w:r>
+    </w:p>
+    <w:bookmarkStart w:id="urls" w:name="urls"/>
+    <w:p>
+      <w:pPr>
+        <w:pStyle w:val="Heading1"/>
+      </w:pPr>
+      <w:r>
+        <w:t xml:space="preserve">URLs</w:t>
+      </w:r>
+    </w:p>
+    <w:bookmarkEnd w:id="urls"/>
+    <w:p>
+      <w:r>
+        <w:t xml:space="preserve">Den URLs (für "Uniform Resource Locators", auch URI für "Uniform Resource Identifier") kommt bei einer OParl-konformen API eine besondere Bedeutung zu und es werden eine Reihe von Anforderungen an die Verarbeitung von URLs gestellt.</w:t>
+      </w:r>
+    </w:p>
+    <w:p>
+      <w:r>
+        <w:t xml:space="preserve">Die grundsätzliche Funktionsweise von URLs ist in RFC3986 beschrieben</w:t>
+      </w:r>
+      <w:r>
+        <w:rPr>
+          <w:rStyle w:val="FootnoteReference"/>
+        </w:rPr>
+        <w:footnoteReference w:id="7"/>
+      </w:r>
+      <w:r>
+        <w:t xml:space="preserve">.</w:t>
+      </w:r>
+    </w:p>
+    <w:p>
+      <w:r>
+        <w:t xml:space="preserve">Der Aufbau einer beispielhaften URL mit den Bezeichnungen, wie sie in diesem Dokument Verwendung finden:</w:t>
+      </w:r>
+    </w:p>
+    <w:p>
+      <w:pPr>
+        <w:pStyle w:val="SourceCode"/>
+      </w:pPr>
+      <w:r>
+        <w:rPr>
+          <w:rStyle w:val="VerbatimChar"/>
+        </w:rPr>
+        <w:t xml:space="preserve">http://refserv.oparl.org/bodies/0/committees/4/members/?skip=234</w:t>
+      </w:r>
+      <w:br/>
+      <w:r>
+        <w:rPr>
+          <w:rStyle w:val="VerbatimChar"/>
+        </w:rPr>
+        <w:t xml:space="preserve">\__/   \_______________/\_____________________________/ \______/</w:t>
+      </w:r>
+      <w:br/>
+      <w:r>
+        <w:rPr>
+          <w:rStyle w:val="VerbatimChar"/>
+        </w:rPr>
+        <w:t xml:space="preserve"> |         |                  |                           |</w:t>
+      </w:r>
+      <w:br/>
+      <w:r>
+        <w:rPr>
+          <w:rStyle w:val="VerbatimChar"/>
+        </w:rPr>
+        <w:t xml:space="preserve">Schema    Host               Pfad                        Query-String</w:t>
+      </w:r>
+    </w:p>
+    <w:bookmarkStart w:id="url-kanonisierung" w:name="url-kanonisierung"/>
+    <w:p>
+      <w:pPr>
+        <w:pStyle w:val="Heading3"/>
+      </w:pPr>
+      <w:r>
+        <w:t xml:space="preserve">URL-Kanonisierung</w:t>
+      </w:r>
+    </w:p>
+    <w:bookmarkEnd w:id="url-kanonisierung"/>
+    <w:p>
+      <w:r>
+        <w:t xml:space="preserve">Absicht ist, dass jedes benannte Objekt, das ein Server über eine OParl-API anbietet, über genau eine URL identifizierbar und abrufbar ist. Diese Vereinheitlichung der URL nennen wir Kanonisierung.</w:t>
+      </w:r>
+    </w:p>
+    <w:p>
+      <w:r>
+        <w:t xml:space="preserve">Die Kanonisierung ist entscheidend, um erkennen zu können, ob zwei URLs das selbe Objekt repräsentieren. Sind zwei URLs identisch, sollen Clients daraus ableiten können, dass diese das selbe Objekt repräsentieren. Sind zwei URLs unterschiedlich, soll im Umkehrschluss die Annahme gelten, dass sie zwei verschiedene Objekte repräsentieren.</w:t>
+      </w:r>
+    </w:p>
+    <w:p>
+      <w:r>
+        <w:t xml:space="preserve">Der OParl-konforme Server MUSS für jedes benannte Objekt eine kanonische URL bestimmen können.</w:t>
+      </w:r>
+    </w:p>
+    <w:p>
+      <w:r>
+        <w:t xml:space="preserve">Die URL-Kanonisierung betrifft sämtliche Bestandteile der URL. Entsprechend beginnt diese schon beim</w:t>
+      </w:r>
+      <w:r>
+        <w:t xml:space="preserve"> </w:t>
+      </w:r>
+      <w:r>
+        <w:rPr>
+          <w:b/>
+        </w:rPr>
+        <w:t xml:space="preserve">Schema</w:t>
+      </w:r>
+      <w:r>
+        <w:t xml:space="preserve"> </w:t>
+      </w:r>
+      <w:r>
+        <w:t xml:space="preserve">und bei der Entscheidung durch den Betreiber, ob eine OParl-API regulär über HTTP oder über HTTPS erreichbar sein soll (vgl. [HTTP und HTTPS]).</w:t>
+      </w:r>
+    </w:p>
+    <w:p>
+      <w:r>
+        <w:t xml:space="preserve">Der</w:t>
+      </w:r>
+      <w:r>
+        <w:t xml:space="preserve"> </w:t>
+      </w:r>
+      <w:r>
+        <w:rPr>
+          <w:b/>
+        </w:rPr>
+        <w:t xml:space="preserve">Host</w:t>
+      </w:r>
+      <w:r>
+        <w:t xml:space="preserve">-Teil der URL wird ebenfalls durch die Konfiguration des Betreibers festgelegt. Obwohl technisch auch die Verwendung einer IP-Adresse (z.B. "123.123.123.123") möglich wäre, SOLL der Betreiber einen mit Bedacht gewählten Host-Namen einsetzen. Die Vorteile dieser Lösung gegenüber der Verwendung einer IP-Adresse sind vielfältig:</w:t>
       </w:r>
     </w:p>
     <w:p>
@@ -1745,12 +1954,270 @@
         </w:numPr>
       </w:pPr>
       <w:r>
-        <w:t xml:space="preserve">HTTPS kann optional an Stelle von HTTP eingesetzt werden.</w:t>
-      </w:r>
-    </w:p>
-    <w:p>
-      <w:r>
-        <w:t xml:space="preserve">Siehe auch https://github.com/OParl/specs/issues/90)</w:t>
+        <w:t xml:space="preserve">NutzerInnen können Host-Namen lesen und interpretieren</w:t>
+      </w:r>
+    </w:p>
+    <w:p>
+      <w:pPr>
+        <w:numPr>
+          <w:numId w:val="23"/>
+          <w:ilvl w:val="0"/>
+        </w:numPr>
+      </w:pPr>
+      <w:r>
+        <w:t xml:space="preserve">In Kombination mit der richtigen Domain (oder Subdomain) kann der Hostname kommunizieren, wer der Betreiber ist.</w:t>
+      </w:r>
+    </w:p>
+    <w:p>
+      <w:pPr>
+        <w:numPr>
+          <w:numId w:val="23"/>
+          <w:ilvl w:val="0"/>
+        </w:numPr>
+      </w:pPr>
+      <w:r>
+        <w:t xml:space="preserve">Host-Namen können zwischen verschiedenen technischen Systemen (bzw. von IP-Adresse zu IP-Adresse) migriert werden, was hilft, die Langlebigkeit der URLs zu gewährleisten</w:t>
+      </w:r>
+    </w:p>
+    <w:p>
+      <w:r>
+        <w:t xml:space="preserve">Eine URL wie</w:t>
+      </w:r>
+    </w:p>
+    <w:p>
+      <w:pPr>
+        <w:pStyle w:val="SourceCode"/>
+      </w:pPr>
+      <w:r>
+        <w:rPr>
+          <w:rStyle w:val="VerbatimChar"/>
+        </w:rPr>
+        <w:t xml:space="preserve">http://oparl.ratsinformation.stadt-koeln.de/</w:t>
+      </w:r>
+    </w:p>
+    <w:p>
+      <w:r>
+        <w:t xml:space="preserve">kommuniziert beispielsweise direkt die Zugehörigkeit zur Stadt Köln als Betreiber des Systems. Die Bezeichnung "ratsinformation" in der Subdomain zeigt den Zweck des Systems allgemein verständlich an. Der Host-Name "oparl.ratsinformation.stadt-koeln.de" deutet an, dass diese URL zu einer OParl-Schnittstelle zu diesem System gehört.</w:t>
+      </w:r>
+    </w:p>
+    <w:p>
+      <w:r>
+        <w:t xml:space="preserve">Um die Kanonisierung zu gewährleisten, sind vom Betreiber alle notwendigen Faktoren auszuschließen, die dazu führen können, dass eine Ressource neben der kanonischen URL noch über andere URLs abrufbar ist. Diese Faktoren könnten sein:</w:t>
+      </w:r>
+    </w:p>
+    <w:p>
+      <w:pPr>
+        <w:numPr>
+          <w:numId w:val="24"/>
+          <w:ilvl w:val="0"/>
+        </w:numPr>
+      </w:pPr>
+      <w:r>
+        <w:t xml:space="preserve">Der selbe Server antwortet nicht nur über den kanonischen Host-Namen, sondern auch noch über andere Host-Namen. Das könnte zum Beispiel der Fall sein, wenn der Host-Name als CNAME für einen anderen Namen konfiguriert wurde oder wenn ein DNS A-Record für die IP-Adresse des Servers existiert.</w:t>
+      </w:r>
+    </w:p>
+    <w:p>
+      <w:pPr>
+        <w:numPr>
+          <w:numId w:val="24"/>
+          <w:ilvl w:val="0"/>
+        </w:numPr>
+      </w:pPr>
+      <w:r>
+        <w:t xml:space="preserve">Der Server ist neben dem Host-Namen auch über die IP-Adresse erreichbar.</w:t>
+      </w:r>
+    </w:p>
+    <w:p>
+      <w:pPr>
+        <w:numPr>
+          <w:numId w:val="24"/>
+          <w:ilvl w:val="0"/>
+        </w:numPr>
+      </w:pPr>
+      <w:r>
+        <w:t xml:space="preserve">Zusätzliche Domains, die einen A-Record auf den selben Server besitzen</w:t>
+      </w:r>
+    </w:p>
+    <w:p>
+      <w:r>
+        <w:t xml:space="preserve">Zu der oben gezeigten kanonischen Beispiel-URL http://oparl.ratsinformation.stadt-koeln.de/ wären eine Reihe von nicht-kanonischen URL-Varianten denkbar, die technischen auf den selben Server führen könnten:</w:t>
+      </w:r>
+    </w:p>
+    <w:p>
+      <w:pPr>
+        <w:numPr>
+          <w:numId w:val="25"/>
+          <w:ilvl w:val="0"/>
+        </w:numPr>
+      </w:pPr>
+      <w:r>
+        <w:t xml:space="preserve">http://83.123.89.102/</w:t>
+      </w:r>
+    </w:p>
+    <w:p>
+      <w:pPr>
+        <w:numPr>
+          <w:numId w:val="25"/>
+          <w:ilvl w:val="0"/>
+        </w:numPr>
+      </w:pPr>
+      <w:r>
+        <w:t xml:space="preserve">http://oparl.ratsinformation.stadtkoeln.de/</w:t>
+      </w:r>
+    </w:p>
+    <w:p>
+      <w:pPr>
+        <w:numPr>
+          <w:numId w:val="25"/>
+          <w:ilvl w:val="0"/>
+        </w:numPr>
+      </w:pPr>
+      <w:r>
+        <w:t xml:space="preserve">http://risserv.stadt-koeln.de/</w:t>
+      </w:r>
+    </w:p>
+    <w:p>
+      <w:r>
+        <w:t xml:space="preserve">Falls es aus technischen Gründen nicht möglich ist, den Zugang auf das OParl-System über nicht-kanonische URLs zu unterbinden, SOLL eine entsprechende HTTP-Anfrage mit einer Weiterleitung auf die entsprechende kanonische URL beantwortet werden. Dabei ist der HTTP-Status-Code 301 zu verwenden.</w:t>
+      </w:r>
+    </w:p>
+    <w:p>
+      <w:r>
+        <w:t xml:space="preserve">Server-Implementierern wird empfohlen, hierfür den Host-Header der HTTP-Anfrage auszuwerten und mit der konfigurierten Einstellung für den kanonischen Hostnamen des Systems abzugleichen.</w:t>
+      </w:r>
+    </w:p>
+    <w:bookmarkStart w:id="langlebigkeit" w:name="langlebigkeit"/>
+    <w:p>
+      <w:pPr>
+        <w:pStyle w:val="Heading3"/>
+      </w:pPr>
+      <w:r>
+        <w:t xml:space="preserve">Langlebigkeit</w:t>
+      </w:r>
+    </w:p>
+    <w:bookmarkEnd w:id="langlebigkeit"/>
+    <w:p>
+      <w:r>
+        <w:t xml:space="preserve">Weiterhin ist es Absicht, dass URLs von Objekten langlebig sind, so dass sie, wenn sie einmal verbreitet wurden, langfristig zur Abfrage des dazugehörigen Objekts verwendet werden können.</w:t>
+      </w:r>
+    </w:p>
+    <w:bookmarkStart w:id="empfehlungen-für-langlebige-irisurisurls" w:name="empfehlungen-für-langlebige-irisurisurls"/>
+    <w:p>
+      <w:pPr>
+        <w:pStyle w:val="Heading3"/>
+      </w:pPr>
+      <w:r>
+        <w:t xml:space="preserve">Empfehlungen für langlebige IRIs/URIs/URLs</w:t>
+      </w:r>
+    </w:p>
+    <w:bookmarkEnd w:id="empfehlungen-für-langlebige-irisurisurls"/>
+    <w:p>
+      <w:pPr>
+        <w:numPr>
+          <w:numId w:val="26"/>
+          <w:ilvl w:val="0"/>
+        </w:numPr>
+      </w:pPr>
+      <w:r>
+        <w:t xml:space="preserve">Hinweise und evtl. Auszüge aus</w:t>
+      </w:r>
+    </w:p>
+    <w:p>
+      <w:pPr>
+        <w:numPr>
+          <w:numId w:val="26"/>
+          <w:ilvl w:val="0"/>
+        </w:numPr>
+      </w:pPr>
+      <w:r>
+        <w:t xml:space="preserve">http://www.w3.org/Provider/Style/URI.html</w:t>
+      </w:r>
+    </w:p>
+    <w:p>
+      <w:pPr>
+        <w:numPr>
+          <w:numId w:val="26"/>
+          <w:ilvl w:val="0"/>
+        </w:numPr>
+      </w:pPr>
+      <w:r>
+        <w:t xml:space="preserve">https://joinup.ec.europa.eu/sites/default/files/D7.1.3%20-%20Study%20on%20persistent%20URIs.pdf</w:t>
+      </w:r>
+    </w:p>
+    <w:bookmarkStart w:id="empfehlungen-für-eindeutige-urls" w:name="empfehlungen-für-eindeutige-urls"/>
+    <w:p>
+      <w:pPr>
+        <w:pStyle w:val="Heading3"/>
+      </w:pPr>
+      <w:r>
+        <w:t xml:space="preserve">Empfehlungen für eindeutige URLs</w:t>
+      </w:r>
+    </w:p>
+    <w:bookmarkEnd w:id="empfehlungen-für-eindeutige-urls"/>
+    <w:p>
+      <w:pPr>
+        <w:numPr>
+          <w:numId w:val="27"/>
+          <w:ilvl w:val="0"/>
+        </w:numPr>
+      </w:pPr>
+      <w:r>
+        <w:t xml:space="preserve">Vermeidung von Duplicate Content durch Fehlkonfiguration</w:t>
+      </w:r>
+    </w:p>
+    <w:p>
+      <w:pPr>
+        <w:numPr>
+          <w:numId w:val="27"/>
+          <w:ilvl w:val="0"/>
+        </w:numPr>
+      </w:pPr>
+      <w:r>
+        <w:t xml:space="preserve">z.B.: verschiedene CNAMES mit der selben IP-Adresse</w:t>
+      </w:r>
+    </w:p>
+    <w:p>
+      <w:pPr>
+        <w:numPr>
+          <w:numId w:val="27"/>
+          <w:ilvl w:val="0"/>
+        </w:numPr>
+      </w:pPr>
+      <w:r>
+        <w:t xml:space="preserve">z.B.: Aufruf über http://www.example.com und http://example.com</w:t>
+      </w:r>
+    </w:p>
+    <w:p>
+      <w:pPr>
+        <w:numPr>
+          <w:numId w:val="27"/>
+          <w:ilvl w:val="0"/>
+        </w:numPr>
+      </w:pPr>
+      <w:r>
+        <w:t xml:space="preserve">z.B.: Direkter Aufruf über IP-Adresse http://1.2.3.4/</w:t>
+      </w:r>
+    </w:p>
+    <w:p>
+      <w:pPr>
+        <w:numPr>
+          <w:numId w:val="27"/>
+          <w:ilvl w:val="0"/>
+        </w:numPr>
+      </w:pPr>
+      <w:r>
+        <w:t xml:space="preserve">URL-Parameter in definierter Reihenfolge verwenden</w:t>
+      </w:r>
+    </w:p>
+    <w:p>
+      <w:pPr>
+        <w:numPr>
+          <w:numId w:val="27"/>
+          <w:ilvl w:val="0"/>
+        </w:numPr>
+      </w:pPr>
+      <w:r>
+        <w:t xml:space="preserve">Groß- und Kleinschreibung unterscheiden</w:t>
       </w:r>
     </w:p>
     <w:bookmarkStart w:id="serialisierung-mittels-json-ld-und-jsonp" w:name="serialisierung-mittels-json-ld-und-jsonp"/>
@@ -1776,7 +2243,7 @@
     <w:p>
       <w:pPr>
         <w:numPr>
-          <w:numId w:val="24"/>
+          <w:numId w:val="28"/>
           <w:ilvl w:val="0"/>
         </w:numPr>
       </w:pPr>
@@ -1787,7 +2254,7 @@
     <w:p>
       <w:pPr>
         <w:numPr>
-          <w:numId w:val="24"/>
+          <w:numId w:val="28"/>
           <w:ilvl w:val="0"/>
         </w:numPr>
       </w:pPr>
@@ -1808,7 +2275,7 @@
     <w:p>
       <w:pPr>
         <w:numPr>
-          <w:numId w:val="25"/>
+          <w:numId w:val="29"/>
           <w:ilvl w:val="0"/>
         </w:numPr>
       </w:pPr>
@@ -1819,7 +2286,7 @@
     <w:p>
       <w:pPr>
         <w:numPr>
-          <w:numId w:val="25"/>
+          <w:numId w:val="29"/>
           <w:ilvl w:val="0"/>
         </w:numPr>
       </w:pPr>
@@ -1830,7 +2297,7 @@
     <w:p>
       <w:pPr>
         <w:numPr>
-          <w:numId w:val="25"/>
+          <w:numId w:val="29"/>
           <w:ilvl w:val="0"/>
         </w:numPr>
       </w:pPr>
@@ -1841,7 +2308,7 @@
     <w:p>
       <w:pPr>
         <w:numPr>
-          <w:numId w:val="25"/>
+          <w:numId w:val="29"/>
           <w:ilvl w:val="0"/>
         </w:numPr>
       </w:pPr>
@@ -1852,7 +2319,7 @@
     <w:p>
       <w:pPr>
         <w:numPr>
-          <w:numId w:val="25"/>
+          <w:numId w:val="29"/>
           <w:ilvl w:val="0"/>
         </w:numPr>
       </w:pPr>
@@ -1863,7 +2330,7 @@
     <w:p>
       <w:pPr>
         <w:numPr>
-          <w:numId w:val="25"/>
+          <w:numId w:val="29"/>
           <w:ilvl w:val="0"/>
         </w:numPr>
       </w:pPr>
@@ -1874,7 +2341,7 @@
     <w:p>
       <w:pPr>
         <w:numPr>
-          <w:numId w:val="25"/>
+          <w:numId w:val="29"/>
           <w:ilvl w:val="0"/>
         </w:numPr>
       </w:pPr>
@@ -1885,7 +2352,7 @@
     <w:p>
       <w:pPr>
         <w:numPr>
-          <w:numId w:val="25"/>
+          <w:numId w:val="29"/>
           <w:ilvl w:val="0"/>
         </w:numPr>
       </w:pPr>
@@ -1896,7 +2363,7 @@
     <w:p>
       <w:pPr>
         <w:numPr>
-          <w:numId w:val="25"/>
+          <w:numId w:val="29"/>
           <w:ilvl w:val="0"/>
         </w:numPr>
       </w:pPr>
@@ -1907,7 +2374,7 @@
     <w:p>
       <w:pPr>
         <w:numPr>
-          <w:numId w:val="25"/>
+          <w:numId w:val="29"/>
           <w:ilvl w:val="0"/>
         </w:numPr>
       </w:pPr>
@@ -1918,7 +2385,7 @@
     <w:p>
       <w:pPr>
         <w:numPr>
-          <w:numId w:val="25"/>
+          <w:numId w:val="29"/>
           <w:ilvl w:val="0"/>
         </w:numPr>
       </w:pPr>
@@ -1939,7 +2406,7 @@
     <w:p>
       <w:pPr>
         <w:numPr>
-          <w:numId w:val="26"/>
+          <w:numId w:val="30"/>
           <w:ilvl w:val="0"/>
         </w:numPr>
       </w:pPr>
@@ -1950,7 +2417,7 @@
     <w:p>
       <w:pPr>
         <w:numPr>
-          <w:numId w:val="26"/>
+          <w:numId w:val="30"/>
           <w:ilvl w:val="0"/>
         </w:numPr>
       </w:pPr>
@@ -1961,7 +2428,7 @@
     <w:p>
       <w:pPr>
         <w:numPr>
-          <w:numId w:val="26"/>
+          <w:numId w:val="30"/>
           <w:ilvl w:val="0"/>
         </w:numPr>
       </w:pPr>
@@ -1992,7 +2459,7 @@
     <w:p>
       <w:pPr>
         <w:numPr>
-          <w:numId w:val="27"/>
+          <w:numId w:val="31"/>
           <w:ilvl w:val="0"/>
         </w:numPr>
       </w:pPr>
@@ -2010,125 +2477,6 @@
       </w:r>
     </w:p>
     <w:bookmarkEnd w:id="anonyme-objekte-blank-nodes"/>
-    <w:bookmarkStart w:id="empfehlungen-für-langlebige-irisurisurls" w:name="empfehlungen-für-langlebige-irisurisurls"/>
-    <w:p>
-      <w:pPr>
-        <w:pStyle w:val="Heading3"/>
-      </w:pPr>
-      <w:r>
-        <w:t xml:space="preserve">Empfehlungen für langlebige IRIs/URIs/URLs</w:t>
-      </w:r>
-    </w:p>
-    <w:bookmarkEnd w:id="empfehlungen-für-langlebige-irisurisurls"/>
-    <w:p>
-      <w:pPr>
-        <w:numPr>
-          <w:numId w:val="28"/>
-          <w:ilvl w:val="0"/>
-        </w:numPr>
-      </w:pPr>
-      <w:r>
-        <w:t xml:space="preserve">Hinweise und evtl. Auszüge aus</w:t>
-      </w:r>
-    </w:p>
-    <w:p>
-      <w:pPr>
-        <w:numPr>
-          <w:numId w:val="28"/>
-          <w:ilvl w:val="0"/>
-        </w:numPr>
-      </w:pPr>
-      <w:r>
-        <w:t xml:space="preserve">http://www.w3.org/Provider/Style/URI.html</w:t>
-      </w:r>
-    </w:p>
-    <w:p>
-      <w:pPr>
-        <w:numPr>
-          <w:numId w:val="28"/>
-          <w:ilvl w:val="0"/>
-        </w:numPr>
-      </w:pPr>
-      <w:r>
-        <w:t xml:space="preserve">https://joinup.ec.europa.eu/sites/default/files/D7.1.3%20-%20Study%20on%20persistent%20URIs.pdf</w:t>
-      </w:r>
-    </w:p>
-    <w:bookmarkStart w:id="empfehlungen-für-eindeutige-urls" w:name="empfehlungen-für-eindeutige-urls"/>
-    <w:p>
-      <w:pPr>
-        <w:pStyle w:val="Heading3"/>
-      </w:pPr>
-      <w:r>
-        <w:t xml:space="preserve">Empfehlungen für eindeutige URLs</w:t>
-      </w:r>
-    </w:p>
-    <w:bookmarkEnd w:id="empfehlungen-für-eindeutige-urls"/>
-    <w:p>
-      <w:pPr>
-        <w:numPr>
-          <w:numId w:val="29"/>
-          <w:ilvl w:val="0"/>
-        </w:numPr>
-      </w:pPr>
-      <w:r>
-        <w:t xml:space="preserve">Vermeidung von Duplicate Content durch Fehlkonfiguration</w:t>
-      </w:r>
-    </w:p>
-    <w:p>
-      <w:pPr>
-        <w:numPr>
-          <w:numId w:val="29"/>
-          <w:ilvl w:val="0"/>
-        </w:numPr>
-      </w:pPr>
-      <w:r>
-        <w:t xml:space="preserve">z.B.: verschiedene CNAMES mit der selben IP-Adresse</w:t>
-      </w:r>
-    </w:p>
-    <w:p>
-      <w:pPr>
-        <w:numPr>
-          <w:numId w:val="29"/>
-          <w:ilvl w:val="0"/>
-        </w:numPr>
-      </w:pPr>
-      <w:r>
-        <w:t xml:space="preserve">z.B.: Aufruf über http://www.example.com und http://example.com</w:t>
-      </w:r>
-    </w:p>
-    <w:p>
-      <w:pPr>
-        <w:numPr>
-          <w:numId w:val="29"/>
-          <w:ilvl w:val="0"/>
-        </w:numPr>
-      </w:pPr>
-      <w:r>
-        <w:t xml:space="preserve">z.B.: Direkter Aufruf über IP-Adresse http://1.2.3.4/</w:t>
-      </w:r>
-    </w:p>
-    <w:p>
-      <w:pPr>
-        <w:numPr>
-          <w:numId w:val="29"/>
-          <w:ilvl w:val="0"/>
-        </w:numPr>
-      </w:pPr>
-      <w:r>
-        <w:t xml:space="preserve">URL-Parameter in definierter Reihenfolge verwenden</w:t>
-      </w:r>
-    </w:p>
-    <w:p>
-      <w:pPr>
-        <w:numPr>
-          <w:numId w:val="29"/>
-          <w:ilvl w:val="0"/>
-        </w:numPr>
-      </w:pPr>
-      <w:r>
-        <w:t xml:space="preserve">Groß- und Kleinschreibung unterscheiden</w:t>
-      </w:r>
-    </w:p>
     <w:bookmarkStart w:id="objektlisten" w:name="objektlisten"/>
     <w:p>
       <w:pPr>
@@ -2147,7 +2495,7 @@
     <w:p>
       <w:pPr>
         <w:numPr>
-          <w:numId w:val="30"/>
+          <w:numId w:val="32"/>
           <w:ilvl w:val="0"/>
         </w:numPr>
       </w:pPr>
@@ -2158,7 +2506,7 @@
     <w:p>
       <w:pPr>
         <w:numPr>
-          <w:numId w:val="30"/>
+          <w:numId w:val="32"/>
           <w:ilvl w:val="0"/>
         </w:numPr>
       </w:pPr>
@@ -2169,7 +2517,7 @@
     <w:p>
       <w:pPr>
         <w:numPr>
-          <w:numId w:val="30"/>
+          <w:numId w:val="32"/>
           <w:ilvl w:val="0"/>
         </w:numPr>
       </w:pPr>
@@ -2180,7 +2528,7 @@
     <w:p>
       <w:pPr>
         <w:numPr>
-          <w:numId w:val="30"/>
+          <w:numId w:val="32"/>
           <w:ilvl w:val="0"/>
         </w:numPr>
       </w:pPr>
@@ -2196,7 +2544,7 @@
     <w:p>
       <w:pPr>
         <w:numPr>
-          <w:numId w:val="31"/>
+          <w:numId w:val="33"/>
           <w:ilvl w:val="0"/>
         </w:numPr>
       </w:pPr>
@@ -2207,7 +2555,7 @@
     <w:p>
       <w:pPr>
         <w:numPr>
-          <w:numId w:val="31"/>
+          <w:numId w:val="33"/>
           <w:ilvl w:val="0"/>
         </w:numPr>
       </w:pPr>
@@ -2228,7 +2576,7 @@
     <w:p>
       <w:pPr>
         <w:numPr>
-          <w:numId w:val="32"/>
+          <w:numId w:val="34"/>
           <w:ilvl w:val="0"/>
         </w:numPr>
       </w:pPr>
@@ -2239,7 +2587,7 @@
     <w:p>
       <w:pPr>
         <w:numPr>
-          <w:numId w:val="32"/>
+          <w:numId w:val="34"/>
           <w:ilvl w:val="0"/>
         </w:numPr>
       </w:pPr>
@@ -2250,7 +2598,7 @@
     <w:p>
       <w:pPr>
         <w:numPr>
-          <w:numId w:val="32"/>
+          <w:numId w:val="34"/>
           <w:ilvl w:val="0"/>
         </w:numPr>
       </w:pPr>
@@ -2261,7 +2609,7 @@
     <w:p>
       <w:pPr>
         <w:numPr>
-          <w:numId w:val="32"/>
+          <w:numId w:val="34"/>
           <w:ilvl w:val="0"/>
         </w:numPr>
       </w:pPr>
@@ -2302,7 +2650,7 @@
     <w:p>
       <w:pPr>
         <w:numPr>
-          <w:numId w:val="33"/>
+          <w:numId w:val="35"/>
           <w:ilvl w:val="0"/>
         </w:numPr>
       </w:pPr>
@@ -2323,7 +2671,7 @@
     <w:p>
       <w:pPr>
         <w:numPr>
-          <w:numId w:val="34"/>
+          <w:numId w:val="36"/>
           <w:ilvl w:val="0"/>
         </w:numPr>
       </w:pPr>
@@ -2334,7 +2682,7 @@
     <w:p>
       <w:pPr>
         <w:numPr>
-          <w:numId w:val="34"/>
+          <w:numId w:val="36"/>
           <w:ilvl w:val="0"/>
         </w:numPr>
       </w:pPr>
@@ -2345,7 +2693,7 @@
     <w:p>
       <w:pPr>
         <w:numPr>
-          <w:numId w:val="34"/>
+          <w:numId w:val="36"/>
           <w:ilvl w:val="0"/>
         </w:numPr>
       </w:pPr>
@@ -2448,7 +2796,7 @@
     <w:p>
       <w:pPr>
         <w:numPr>
-          <w:numId w:val="35"/>
+          <w:numId w:val="37"/>
           <w:ilvl w:val="0"/>
         </w:numPr>
       </w:pPr>
@@ -2499,7 +2847,7 @@
     <w:p>
       <w:pPr>
         <w:numPr>
-          <w:numId w:val="36"/>
+          <w:numId w:val="38"/>
           <w:ilvl w:val="0"/>
         </w:numPr>
       </w:pPr>
@@ -2510,7 +2858,7 @@
     <w:p>
       <w:pPr>
         <w:numPr>
-          <w:numId w:val="36"/>
+          <w:numId w:val="38"/>
           <w:ilvl w:val="0"/>
         </w:numPr>
       </w:pPr>
@@ -2521,7 +2869,7 @@
     <w:p>
       <w:pPr>
         <w:numPr>
-          <w:numId w:val="36"/>
+          <w:numId w:val="38"/>
           <w:ilvl w:val="0"/>
         </w:numPr>
       </w:pPr>
@@ -2532,7 +2880,7 @@
     <w:p>
       <w:pPr>
         <w:numPr>
-          <w:numId w:val="36"/>
+          <w:numId w:val="38"/>
           <w:ilvl w:val="0"/>
         </w:numPr>
       </w:pPr>
@@ -2543,7 +2891,7 @@
     <w:p>
       <w:pPr>
         <w:numPr>
-          <w:numId w:val="36"/>
+          <w:numId w:val="38"/>
           <w:ilvl w:val="0"/>
         </w:numPr>
       </w:pPr>
@@ -2554,7 +2902,7 @@
     <w:p>
       <w:pPr>
         <w:numPr>
-          <w:numId w:val="36"/>
+          <w:numId w:val="38"/>
           <w:ilvl w:val="0"/>
         </w:numPr>
       </w:pPr>
@@ -2625,7 +2973,7 @@
     <w:p>
       <w:pPr>
         <w:numPr>
-          <w:numId w:val="37"/>
+          <w:numId w:val="39"/>
           <w:ilvl w:val="0"/>
         </w:numPr>
       </w:pPr>
@@ -2636,7 +2984,7 @@
     <w:p>
       <w:pPr>
         <w:numPr>
-          <w:numId w:val="37"/>
+          <w:numId w:val="39"/>
           <w:ilvl w:val="0"/>
         </w:numPr>
       </w:pPr>
@@ -2647,7 +2995,7 @@
     <w:p>
       <w:pPr>
         <w:numPr>
-          <w:numId w:val="37"/>
+          <w:numId w:val="39"/>
           <w:ilvl w:val="0"/>
         </w:numPr>
       </w:pPr>
@@ -2658,7 +3006,7 @@
     <w:p>
       <w:pPr>
         <w:numPr>
-          <w:numId w:val="37"/>
+          <w:numId w:val="39"/>
           <w:ilvl w:val="0"/>
         </w:numPr>
       </w:pPr>
@@ -2681,7 +3029,7 @@
     <w:p>
       <w:pPr>
         <w:numPr>
-          <w:numId w:val="37"/>
+          <w:numId w:val="39"/>
           <w:ilvl w:val="0"/>
         </w:numPr>
       </w:pPr>
@@ -4112,7 +4460,7 @@
         <w:rPr>
           <w:rStyle w:val="FootnoteReference"/>
         </w:rPr>
-        <w:footnoteReference w:id="7"/>
+        <w:footnoteReference w:id="8"/>
       </w:r>
       <w:r>
         <w:t xml:space="preserve"> </w:t>
@@ -4153,7 +4501,7 @@
         <w:rPr>
           <w:rStyle w:val="FootnoteReference"/>
         </w:rPr>
-        <w:footnoteReference w:id="8"/>
+        <w:footnoteReference w:id="9"/>
       </w:r>
       <w:r>
         <w:t xml:space="preserve"> </w:t>
@@ -5141,7 +5489,7 @@
     <w:p>
       <w:pPr>
         <w:numPr>
-          <w:numId w:val="38"/>
+          <w:numId w:val="40"/>
           <w:ilvl w:val="0"/>
         </w:numPr>
       </w:pPr>
@@ -5167,7 +5515,7 @@
     <w:p>
       <w:pPr>
         <w:numPr>
-          <w:numId w:val="38"/>
+          <w:numId w:val="40"/>
           <w:ilvl w:val="0"/>
         </w:numPr>
       </w:pPr>
@@ -5178,7 +5526,7 @@
     <w:p>
       <w:pPr>
         <w:numPr>
-          <w:numId w:val="38"/>
+          <w:numId w:val="40"/>
           <w:ilvl w:val="0"/>
         </w:numPr>
       </w:pPr>
@@ -5866,7 +6214,7 @@
     <w:p>
       <w:pPr>
         <w:numPr>
-          <w:numId w:val="39"/>
+          <w:numId w:val="41"/>
           <w:ilvl w:val="0"/>
         </w:numPr>
       </w:pPr>
@@ -5877,7 +6225,7 @@
     <w:p>
       <w:pPr>
         <w:numPr>
-          <w:numId w:val="39"/>
+          <w:numId w:val="41"/>
           <w:ilvl w:val="0"/>
         </w:numPr>
       </w:pPr>
@@ -5898,7 +6246,7 @@
     <w:p>
       <w:pPr>
         <w:numPr>
-          <w:numId w:val="40"/>
+          <w:numId w:val="42"/>
           <w:ilvl w:val="0"/>
         </w:numPr>
       </w:pPr>
@@ -5924,7 +6272,7 @@
     <w:p>
       <w:pPr>
         <w:numPr>
-          <w:numId w:val="40"/>
+          <w:numId w:val="42"/>
           <w:ilvl w:val="0"/>
         </w:numPr>
       </w:pPr>
@@ -6822,7 +7170,7 @@
     <w:p>
       <w:pPr>
         <w:numPr>
-          <w:numId w:val="41"/>
+          <w:numId w:val="43"/>
           <w:ilvl w:val="0"/>
         </w:numPr>
       </w:pPr>
@@ -6833,7 +7181,7 @@
     <w:p>
       <w:pPr>
         <w:numPr>
-          <w:numId w:val="41"/>
+          <w:numId w:val="43"/>
           <w:ilvl w:val="0"/>
         </w:numPr>
       </w:pPr>
@@ -6854,7 +7202,7 @@
     <w:p>
       <w:pPr>
         <w:numPr>
-          <w:numId w:val="42"/>
+          <w:numId w:val="44"/>
           <w:ilvl w:val="0"/>
         </w:numPr>
       </w:pPr>
@@ -6880,7 +7228,7 @@
     <w:p>
       <w:pPr>
         <w:numPr>
-          <w:numId w:val="42"/>
+          <w:numId w:val="44"/>
           <w:ilvl w:val="0"/>
         </w:numPr>
       </w:pPr>
@@ -7306,7 +7654,7 @@
     <w:p>
       <w:pPr>
         <w:numPr>
-          <w:numId w:val="43"/>
+          <w:numId w:val="45"/>
           <w:ilvl w:val="0"/>
         </w:numPr>
       </w:pPr>
@@ -7317,7 +7665,7 @@
     <w:p>
       <w:pPr>
         <w:numPr>
-          <w:numId w:val="43"/>
+          <w:numId w:val="45"/>
           <w:ilvl w:val="0"/>
         </w:numPr>
       </w:pPr>
@@ -7328,7 +7676,7 @@
     <w:p>
       <w:pPr>
         <w:numPr>
-          <w:numId w:val="43"/>
+          <w:numId w:val="45"/>
           <w:ilvl w:val="0"/>
         </w:numPr>
       </w:pPr>
@@ -7363,7 +7711,7 @@
     <w:p>
       <w:pPr>
         <w:numPr>
-          <w:numId w:val="44"/>
+          <w:numId w:val="46"/>
           <w:ilvl w:val="1"/>
         </w:numPr>
       </w:pPr>
@@ -7374,7 +7722,7 @@
     <w:p>
       <w:pPr>
         <w:numPr>
-          <w:numId w:val="44"/>
+          <w:numId w:val="46"/>
           <w:ilvl w:val="1"/>
         </w:numPr>
       </w:pPr>
@@ -7385,7 +7733,7 @@
     <w:p>
       <w:pPr>
         <w:numPr>
-          <w:numId w:val="44"/>
+          <w:numId w:val="46"/>
           <w:ilvl w:val="1"/>
         </w:numPr>
       </w:pPr>
@@ -7396,7 +7744,7 @@
     <w:p>
       <w:pPr>
         <w:numPr>
-          <w:numId w:val="44"/>
+          <w:numId w:val="46"/>
           <w:ilvl w:val="0"/>
         </w:numPr>
       </w:pPr>
@@ -8192,7 +8540,7 @@
     <w:p>
       <w:pPr>
         <w:numPr>
-          <w:numId w:val="45"/>
+          <w:numId w:val="47"/>
           <w:ilvl w:val="0"/>
         </w:numPr>
       </w:pPr>
@@ -8203,7 +8551,7 @@
     <w:p>
       <w:pPr>
         <w:numPr>
-          <w:numId w:val="45"/>
+          <w:numId w:val="47"/>
           <w:ilvl w:val="0"/>
         </w:numPr>
       </w:pPr>
@@ -8239,7 +8587,7 @@
     <w:p>
       <w:pPr>
         <w:numPr>
-          <w:numId w:val="46"/>
+          <w:numId w:val="48"/>
           <w:ilvl w:val="0"/>
         </w:numPr>
       </w:pPr>
@@ -8262,7 +8610,7 @@
     <w:p>
       <w:pPr>
         <w:numPr>
-          <w:numId w:val="46"/>
+          <w:numId w:val="48"/>
           <w:ilvl w:val="0"/>
         </w:numPr>
       </w:pPr>
@@ -8273,7 +8621,7 @@
     <w:p>
       <w:pPr>
         <w:numPr>
-          <w:numId w:val="46"/>
+          <w:numId w:val="48"/>
           <w:ilvl w:val="0"/>
         </w:numPr>
       </w:pPr>
@@ -8678,7 +9026,7 @@
     <w:p>
       <w:pPr>
         <w:numPr>
-          <w:numId w:val="47"/>
+          <w:numId w:val="49"/>
           <w:ilvl w:val="0"/>
         </w:numPr>
       </w:pPr>
@@ -8695,7 +9043,7 @@
     <w:p>
       <w:pPr>
         <w:numPr>
-          <w:numId w:val="47"/>
+          <w:numId w:val="49"/>
           <w:ilvl w:val="0"/>
         </w:numPr>
       </w:pPr>
@@ -8712,7 +9060,7 @@
     <w:p>
       <w:pPr>
         <w:numPr>
-          <w:numId w:val="47"/>
+          <w:numId w:val="49"/>
           <w:ilvl w:val="0"/>
         </w:numPr>
       </w:pPr>
@@ -8729,7 +9077,7 @@
     <w:p>
       <w:pPr>
         <w:numPr>
-          <w:numId w:val="47"/>
+          <w:numId w:val="49"/>
           <w:ilvl w:val="0"/>
         </w:numPr>
       </w:pPr>
@@ -8746,7 +9094,7 @@
     <w:p>
       <w:pPr>
         <w:numPr>
-          <w:numId w:val="47"/>
+          <w:numId w:val="49"/>
           <w:ilvl w:val="0"/>
         </w:numPr>
       </w:pPr>
@@ -8883,7 +9231,7 @@
     <w:p>
       <w:pPr>
         <w:numPr>
-          <w:numId w:val="48"/>
+          <w:numId w:val="50"/>
           <w:ilvl w:val="0"/>
         </w:numPr>
       </w:pPr>
@@ -8918,7 +9266,7 @@
     <w:p>
       <w:pPr>
         <w:numPr>
-          <w:numId w:val="48"/>
+          <w:numId w:val="50"/>
           <w:ilvl w:val="0"/>
         </w:numPr>
       </w:pPr>
@@ -8944,7 +9292,7 @@
     <w:p>
       <w:pPr>
         <w:numPr>
-          <w:numId w:val="48"/>
+          <w:numId w:val="50"/>
           <w:ilvl w:val="0"/>
         </w:numPr>
       </w:pPr>
@@ -8955,7 +9303,7 @@
     <w:p>
       <w:pPr>
         <w:numPr>
-          <w:numId w:val="48"/>
+          <w:numId w:val="50"/>
           <w:ilvl w:val="0"/>
         </w:numPr>
       </w:pPr>
@@ -8981,7 +9329,7 @@
     <w:p>
       <w:pPr>
         <w:numPr>
-          <w:numId w:val="48"/>
+          <w:numId w:val="50"/>
           <w:ilvl w:val="0"/>
         </w:numPr>
       </w:pPr>
@@ -9007,7 +9355,7 @@
     <w:p>
       <w:pPr>
         <w:numPr>
-          <w:numId w:val="48"/>
+          <w:numId w:val="50"/>
           <w:ilvl w:val="0"/>
         </w:numPr>
       </w:pPr>
@@ -9033,7 +9381,7 @@
     <w:p>
       <w:pPr>
         <w:numPr>
-          <w:numId w:val="48"/>
+          <w:numId w:val="50"/>
           <w:ilvl w:val="0"/>
         </w:numPr>
       </w:pPr>
@@ -10159,7 +10507,7 @@
     <w:p>
       <w:pPr>
         <w:numPr>
-          <w:numId w:val="49"/>
+          <w:numId w:val="51"/>
           <w:ilvl w:val="0"/>
         </w:numPr>
       </w:pPr>
@@ -10182,7 +10530,7 @@
     <w:p>
       <w:pPr>
         <w:numPr>
-          <w:numId w:val="49"/>
+          <w:numId w:val="51"/>
           <w:ilvl w:val="0"/>
         </w:numPr>
       </w:pPr>
@@ -10691,7 +11039,7 @@
     <w:p>
       <w:pPr>
         <w:numPr>
-          <w:numId w:val="50"/>
+          <w:numId w:val="52"/>
           <w:ilvl w:val="0"/>
         </w:numPr>
       </w:pPr>
@@ -10911,7 +11259,7 @@
       <w:r>
         <w:t xml:space="preserve"> </w:t>
       </w:r>
-      <w:hyperlink r:id="link9">
+      <w:hyperlink r:id="link10">
         <w:r>
           <w:rPr>
             <w:rStyle w:val="Hyperlink"/>
@@ -10927,7 +11275,7 @@
       <w:r>
         <w:t xml:space="preserve"> </w:t>
       </w:r>
-      <w:hyperlink r:id="link9">
+      <w:hyperlink r:id="link10">
         <w:r>
           <w:rPr>
             <w:rStyle w:val="Hyperlink"/>
@@ -10943,7 +11291,7 @@
       <w:r>
         <w:t xml:space="preserve"> </w:t>
       </w:r>
-      <w:hyperlink r:id="link10">
+      <w:hyperlink r:id="link11">
         <w:r>
           <w:rPr>
             <w:rStyle w:val="Hyperlink"/>
@@ -10959,7 +11307,7 @@
       <w:r>
         <w:t xml:space="preserve"> </w:t>
       </w:r>
-      <w:hyperlink r:id="link11">
+      <w:hyperlink r:id="link12">
         <w:r>
           <w:rPr>
             <w:rStyle w:val="Hyperlink"/>
@@ -11200,13 +11548,35 @@
             </w:rPr>
             <w:footnoteRef/>
           </w:r>
+          <w:hyperlink r:id="link7">
+            <w:r>
+              <w:rPr>
+                <w:rStyle w:val="VerbatimChar"/>
+                <w:rStyle w:val="Hyperlink"/>
+              </w:rPr>
+              <w:t xml:space="preserve">http://tools.ietf.org/html/rfc3986</w:t>
+            </w:r>
+          </w:hyperlink>
+        </w:p>
+      </w:footnote>
+      <w:footnote w:id="8">
+        <w:p>
+          <w:pPr>
+            <w:pStyle w:val="FootnoteText"/>
+          </w:pPr>
+          <w:r>
+            <w:rPr>
+              <w:rStyle w:val="FootnoteReference"/>
+            </w:rPr>
+            <w:footnoteRef/>
+          </w:r>
           <w:r>
             <w:t xml:space="preserve">Regionalschlüssel können im</w:t>
           </w:r>
           <w:r>
             <w:t xml:space="preserve"> </w:t>
           </w:r>
-          <w:hyperlink r:id="link7">
+          <w:hyperlink r:id="link8">
             <w:r>
               <w:rPr>
                 <w:rStyle w:val="Hyperlink"/>
@@ -11222,7 +11592,7 @@
           </w:r>
         </w:p>
       </w:footnote>
-      <w:footnote w:id="8">
+      <w:footnote w:id="9">
         <w:p>
           <w:pPr>
             <w:pStyle w:val="FootnoteText"/>
@@ -11239,7 +11609,7 @@
           <w:r>
             <w:t xml:space="preserve"> </w:t>
           </w:r>
-          <w:hyperlink r:id="link8">
+          <w:hyperlink r:id="link9">
             <w:r>
               <w:rPr>
                 <w:rStyle w:val="VerbatimChar"/>
@@ -12471,6 +12841,12 @@
     <w:abstractNumId w:val="2"/>
   </w:num>
   <w:num w:numId="50">
+    <w:abstractNumId w:val="2"/>
+  </w:num>
+  <w:num w:numId="51">
+    <w:abstractNumId w:val="2"/>
+  </w:num>
+  <w:num w:numId="52">
     <w:abstractNumId w:val="2"/>
   </w:num>
 </w:numbering>

--- a/dokument/docx/document.docx
+++ b/dokument/docx/document.docx
@@ -1821,7 +1821,7 @@
     <w:bookmarkStart w:id="urls" w:name="urls"/>
     <w:p>
       <w:pPr>
-        <w:pStyle w:val="Heading1"/>
+        <w:pStyle w:val="Heading2"/>
       </w:pPr>
       <w:r>
         <w:t xml:space="preserve">URLs</w:t>
@@ -2040,7 +2040,7 @@
     </w:p>
     <w:p>
       <w:r>
-        <w:t xml:space="preserve">Zu der oben gezeigten kanonischen Beispiel-URL http://oparl.ratsinformation.stadt-koeln.de/ wären eine Reihe von nicht-kanonischen URL-Varianten denkbar, die technischen auf den selben Server führen könnten:</w:t>
+        <w:t xml:space="preserve">Zu der kanonischen Beispiel-URL http://oparl.ratsinformation.stadt-koeln.de/ wären eine Reihe von nicht-kanonischen URL-Varianten denkbar, die technischen auf den selben Server führen könnten:</w:t>
       </w:r>
     </w:p>
     <w:p>
@@ -2086,6 +2086,68 @@
         <w:t xml:space="preserve">Server-Implementierern wird empfohlen, hierfür den Host-Header der HTTP-Anfrage auszuwerten und mit der konfigurierten Einstellung für den kanonischen Hostnamen des Systems abzugleichen.</w:t>
       </w:r>
     </w:p>
+    <w:p>
+      <w:r>
+        <w:t xml:space="preserve">Beim</w:t>
+      </w:r>
+      <w:r>
+        <w:t xml:space="preserve"> </w:t>
+      </w:r>
+      <w:r>
+        <w:rPr>
+          <w:b/>
+        </w:rPr>
+        <w:t xml:space="preserve">Pfad</w:t>
+      </w:r>
+      <w:r>
+        <w:t xml:space="preserve">-Bestandteil der URL MÜSSEN Server-Implementierer darüber hinaus beachten, dass nur jeweils eine Schreibweise als die kanonische Schreibweise gelten kann. Dazu gehört auch die Groß- und Kleinschreibung, die Anzahl von Schrägstrichen als Pfad-Trennzeichen, die Anzahl von führenden Nullen vor numerischen URL-Bestandteilen und vieles mehr.</w:t>
+      </w:r>
+    </w:p>
+    <w:p>
+      <w:r>
+        <w:t xml:space="preserve">Die Kanonisierung umfasst auch den</w:t>
+      </w:r>
+      <w:r>
+        <w:t xml:space="preserve"> </w:t>
+      </w:r>
+      <w:r>
+        <w:rPr>
+          <w:b/>
+        </w:rPr>
+        <w:t xml:space="preserve">Query-String</w:t>
+      </w:r>
+      <w:r>
+        <w:t xml:space="preserve">-Bestandteil der URL. Wie auch beim Pfad, gilt hier, dass für jeden Parameter und jeden Wert im Query-String nur eine kanonische Schreibweise gelten MUSS.</w:t>
+      </w:r>
+    </w:p>
+    <w:p>
+      <w:r>
+        <w:t xml:space="preserve">Darüber hinaus SOLL der Server-Implementierer darauf achten, bei Verwendung von Query-String-Parametern diese in URLs immer nach dem selben Prinzip zu sortieren. Ein Beispiel: die beiden URLs</w:t>
+      </w:r>
+    </w:p>
+    <w:p>
+      <w:pPr>
+        <w:pStyle w:val="SourceCode"/>
+      </w:pPr>
+      <w:r>
+        <w:rPr>
+          <w:rStyle w:val="VerbatimChar"/>
+        </w:rPr>
+        <w:t xml:space="preserve">http://oparl.meinris.de/members?body=1&amp;committee=2</w:t>
+      </w:r>
+      <w:br/>
+      <w:r>
+        <w:rPr>
+          <w:rStyle w:val="VerbatimChar"/>
+        </w:rPr>
+        <w:t xml:space="preserve">http://oparl.meinris.de/members?committee=2&amp;body=1</w:t>
+      </w:r>
+    </w:p>
+    <w:p>
+      <w:r>
+        <w:t xml:space="preserve">unterscheiden sich lediglich in der Reihenfolge der Query-String-Parameter. Da sie jedoch nicht identisch sind, müssen Clients annehmen, dass beide URLs verschiedene Objekte repräsentieren. In der Konsequenz kann es zu vermeidbarer Ressourcennutzugn sowohl auf Client- als auch auf Serverseite kommen.</w:t>
+      </w:r>
+    </w:p>
     <w:bookmarkStart w:id="langlebigkeit" w:name="langlebigkeit"/>
     <w:p>
       <w:pPr>
@@ -2101,16 +2163,40 @@
         <w:t xml:space="preserve">Weiterhin ist es Absicht, dass URLs von Objekten langlebig sind, so dass sie, wenn sie einmal verbreitet wurden, langfristig zur Abfrage des dazugehörigen Objekts verwendet werden können.</w:t>
       </w:r>
     </w:p>
-    <w:bookmarkStart w:id="empfehlungen-für-langlebige-irisurisurls" w:name="empfehlungen-für-langlebige-irisurisurls"/>
-    <w:p>
-      <w:pPr>
-        <w:pStyle w:val="Heading3"/>
-      </w:pPr>
-      <w:r>
-        <w:t xml:space="preserve">Empfehlungen für langlebige IRIs/URIs/URLs</w:t>
-      </w:r>
-    </w:p>
-    <w:bookmarkEnd w:id="empfehlungen-für-langlebige-irisurisurls"/>
+    <w:p>
+      <w:r>
+        <w:t xml:space="preserve">Um dies zu gewährleisten, wird den</w:t>
+      </w:r>
+      <w:r>
+        <w:t xml:space="preserve"> </w:t>
+      </w:r>
+      <w:r>
+        <w:rPr>
+          <w:b/>
+        </w:rPr>
+        <w:t xml:space="preserve">Betreibern</w:t>
+      </w:r>
+      <w:r>
+        <w:t xml:space="preserve"> </w:t>
+      </w:r>
+      <w:r>
+        <w:t xml:space="preserve">empfohlen, die Wahl der Domain, eventuell der Subdomain und letztlich des Host-Namens sorgfältig auf seine längerfristige Verwendbarkeit abzuwägen.</w:t>
+      </w:r>
+    </w:p>
+    <w:p>
+      <w:r>
+        <w:rPr>
+          <w:b/>
+        </w:rPr>
+        <w:t xml:space="preserve">Server-Implementierer</w:t>
+      </w:r>
+      <w:r>
+        <w:t xml:space="preserve"> </w:t>
+      </w:r>
+      <w:r>
+        <w:t xml:space="preserve">SOLLEN darüber hinaus dafür sorgen, dass der Pfad-Bestandteil der URLs die Langlebigkeit der URLs unterstützt. Es gelten die folgenden Empfehlungen, die jedoch keinen Anspruch auf Vollständigkeit erheben:</w:t>
+      </w:r>
+    </w:p>
     <w:p>
       <w:pPr>
         <w:numPr>
@@ -2119,7 +2205,16 @@
         </w:numPr>
       </w:pPr>
       <w:r>
-        <w:t xml:space="preserve">Hinweise und evtl. Auszüge aus</w:t>
+        <w:rPr>
+          <w:b/>
+        </w:rPr>
+        <w:t xml:space="preserve">Veränderliche Objekt-Eigenschaften nicht als URL-Bestandteil nutzen.</w:t>
+      </w:r>
+      <w:r>
+        <w:t xml:space="preserve"> </w:t>
+      </w:r>
+      <w:r>
+        <w:t xml:space="preserve">In URLs sollten nur Eigenschaften des Objekts aufgenommen werden, die keinen Veränderungen unterliegen. Ändert sich beispielsweise die Kennung einer Drucksache im Verlauf ihrer Existenz, dann scheidet sie für die Bildung der URL aus.</w:t>
       </w:r>
     </w:p>
     <w:p>
@@ -2130,30 +2225,64 @@
         </w:numPr>
       </w:pPr>
       <w:r>
-        <w:t xml:space="preserve">http://www.w3.org/Provider/Style/URI.html</w:t>
-      </w:r>
-    </w:p>
-    <w:p>
-      <w:pPr>
-        <w:numPr>
-          <w:numId w:val="26"/>
-          <w:ilvl w:val="0"/>
-        </w:numPr>
-      </w:pPr>
-      <w:r>
-        <w:t xml:space="preserve">https://joinup.ec.europa.eu/sites/default/files/D7.1.3%20-%20Study%20on%20persistent%20URIs.pdf</w:t>
-      </w:r>
-    </w:p>
-    <w:bookmarkStart w:id="empfehlungen-für-eindeutige-urls" w:name="empfehlungen-für-eindeutige-urls"/>
+        <w:rPr>
+          <w:b/>
+        </w:rPr>
+        <w:t xml:space="preserve">Technische Eigenschaften der Implementierung verbergen.</w:t>
+      </w:r>
+      <w:r>
+        <w:t xml:space="preserve"> </w:t>
+      </w:r>
+      <w:r>
+        <w:t xml:space="preserve">Ist ein OParl-Server beispielsweise in PHP implementiert, sollte dies nicht dazu führen, dass im Pfad ein Bestandteil wie "oparl.php/" erscheint. Erfahrungsgemäß überdauern solche URLs nur kurz.</w:t>
+      </w:r>
+    </w:p>
+    <w:p>
+      <w:r>
+        <w:t xml:space="preserve">Weitere Empfehlungen für langlebige URLs liefern Tim Berners-Lee</w:t>
+      </w:r>
+      <w:r>
+        <w:rPr>
+          <w:rStyle w:val="FootnoteReference"/>
+        </w:rPr>
+        <w:footnoteReference w:id="8"/>
+      </w:r>
+      <w:r>
+        <w:t xml:space="preserve"> </w:t>
+      </w:r>
+      <w:r>
+        <w:t xml:space="preserve">sowie die Europäische Kommission</w:t>
+      </w:r>
+      <w:r>
+        <w:rPr>
+          <w:rStyle w:val="FootnoteReference"/>
+        </w:rPr>
+        <w:footnoteReference w:id="9"/>
+      </w:r>
+      <w:r>
+        <w:t xml:space="preserve">.</w:t>
+      </w:r>
+    </w:p>
+    <w:bookmarkStart w:id="serialisierung-mittels-json-ld-und-jsonp" w:name="serialisierung-mittels-json-ld-und-jsonp"/>
+    <w:p>
+      <w:pPr>
+        <w:pStyle w:val="Heading2"/>
+      </w:pPr>
+      <w:r>
+        <w:t xml:space="preserve">Serialisierung mittels JSON-LD und JSONP</w:t>
+      </w:r>
+    </w:p>
+    <w:bookmarkEnd w:id="serialisierung-mittels-json-ld-und-jsonp"/>
+    <w:bookmarkStart w:id="json" w:name="json"/>
     <w:p>
       <w:pPr>
         <w:pStyle w:val="Heading3"/>
       </w:pPr>
       <w:r>
-        <w:t xml:space="preserve">Empfehlungen für eindeutige URLs</w:t>
-      </w:r>
-    </w:p>
-    <w:bookmarkEnd w:id="empfehlungen-für-eindeutige-urls"/>
+        <w:t xml:space="preserve">JSON</w:t>
+      </w:r>
+    </w:p>
+    <w:bookmarkEnd w:id="json"/>
     <w:p>
       <w:pPr>
         <w:numPr>
@@ -2162,7 +2291,7 @@
         </w:numPr>
       </w:pPr>
       <w:r>
-        <w:t xml:space="preserve">Vermeidung von Duplicate Content durch Fehlkonfiguration</w:t>
+        <w:t xml:space="preserve">Siehe RFC4627</w:t>
       </w:r>
     </w:p>
     <w:p>
@@ -2173,73 +2302,19 @@
         </w:numPr>
       </w:pPr>
       <w:r>
-        <w:t xml:space="preserve">z.B.: verschiedene CNAMES mit der selben IP-Adresse</w:t>
-      </w:r>
-    </w:p>
-    <w:p>
-      <w:pPr>
-        <w:numPr>
-          <w:numId w:val="27"/>
-          <w:ilvl w:val="0"/>
-        </w:numPr>
-      </w:pPr>
-      <w:r>
-        <w:t xml:space="preserve">z.B.: Aufruf über http://www.example.com und http://example.com</w:t>
-      </w:r>
-    </w:p>
-    <w:p>
-      <w:pPr>
-        <w:numPr>
-          <w:numId w:val="27"/>
-          <w:ilvl w:val="0"/>
-        </w:numPr>
-      </w:pPr>
-      <w:r>
-        <w:t xml:space="preserve">z.B.: Direkter Aufruf über IP-Adresse http://1.2.3.4/</w:t>
-      </w:r>
-    </w:p>
-    <w:p>
-      <w:pPr>
-        <w:numPr>
-          <w:numId w:val="27"/>
-          <w:ilvl w:val="0"/>
-        </w:numPr>
-      </w:pPr>
-      <w:r>
-        <w:t xml:space="preserve">URL-Parameter in definierter Reihenfolge verwenden</w:t>
-      </w:r>
-    </w:p>
-    <w:p>
-      <w:pPr>
-        <w:numPr>
-          <w:numId w:val="27"/>
-          <w:ilvl w:val="0"/>
-        </w:numPr>
-      </w:pPr>
-      <w:r>
-        <w:t xml:space="preserve">Groß- und Kleinschreibung unterscheiden</w:t>
-      </w:r>
-    </w:p>
-    <w:bookmarkStart w:id="serialisierung-mittels-json-ld-und-jsonp" w:name="serialisierung-mittels-json-ld-und-jsonp"/>
-    <w:p>
-      <w:pPr>
-        <w:pStyle w:val="Heading2"/>
-      </w:pPr>
-      <w:r>
-        <w:t xml:space="preserve">Serialisierung mittels JSON-LD und JSONP</w:t>
-      </w:r>
-    </w:p>
-    <w:bookmarkEnd w:id="serialisierung-mittels-json-ld-und-jsonp"/>
-    <w:bookmarkStart w:id="json" w:name="json"/>
+        <w:t xml:space="preserve">Generelle Terminologie übernehmen (JSON-Objekt, Array, String, Number, true/false, null)</w:t>
+      </w:r>
+    </w:p>
+    <w:bookmarkStart w:id="json-ld" w:name="json-ld"/>
     <w:p>
       <w:pPr>
         <w:pStyle w:val="Heading3"/>
       </w:pPr>
       <w:r>
-        <w:t xml:space="preserve">JSON</w:t>
-      </w:r>
-    </w:p>
-    <w:bookmarkEnd w:id="json"/>
+        <w:t xml:space="preserve">JSON-LD</w:t>
+      </w:r>
+    </w:p>
+    <w:bookmarkEnd w:id="json-ld"/>
     <w:p>
       <w:pPr>
         <w:numPr>
@@ -2248,7 +2323,7 @@
         </w:numPr>
       </w:pPr>
       <w:r>
-        <w:t xml:space="preserve">Siehe RFC4627</w:t>
+        <w:t xml:space="preserve">JSON-LD: http://www.w3.org/TR/json-ld/</w:t>
       </w:r>
     </w:p>
     <w:p>
@@ -2259,19 +2334,118 @@
         </w:numPr>
       </w:pPr>
       <w:r>
-        <w:t xml:space="preserve">Generelle Terminologie übernehmen (JSON-Objekt, Array, String, Number, true/false, null)</w:t>
-      </w:r>
-    </w:p>
-    <w:bookmarkStart w:id="json-ld" w:name="json-ld"/>
+        <w:t xml:space="preserve">Einschränkungen von OParl gegenüber JSON-LD</w:t>
+      </w:r>
+    </w:p>
+    <w:p>
+      <w:pPr>
+        <w:numPr>
+          <w:numId w:val="28"/>
+          <w:ilvl w:val="0"/>
+        </w:numPr>
+      </w:pPr>
+      <w:r>
+        <w:t xml:space="preserve">Schlüssel in einem JSON-LD-Objekt müssen einzigartig sein.</w:t>
+      </w:r>
+    </w:p>
+    <w:p>
+      <w:pPr>
+        <w:numPr>
+          <w:numId w:val="28"/>
+          <w:ilvl w:val="0"/>
+        </w:numPr>
+      </w:pPr>
+      <w:r>
+        <w:t xml:space="preserve">Unterscheidung von Groß- und Kleinschreibung</w:t>
+      </w:r>
+    </w:p>
+    <w:p>
+      <w:pPr>
+        <w:numPr>
+          <w:numId w:val="28"/>
+          <w:ilvl w:val="0"/>
+        </w:numPr>
+      </w:pPr>
+      <w:r>
+        <w:t xml:space="preserve">Benannte Objekte (URL als Schlüssel)</w:t>
+      </w:r>
+    </w:p>
+    <w:p>
+      <w:pPr>
+        <w:numPr>
+          <w:numId w:val="28"/>
+          <w:ilvl w:val="0"/>
+        </w:numPr>
+      </w:pPr>
+      <w:r>
+        <w:t xml:space="preserve">Anonyme Objekte (Blank Nodes)</w:t>
+      </w:r>
+    </w:p>
+    <w:p>
+      <w:pPr>
+        <w:numPr>
+          <w:numId w:val="28"/>
+          <w:ilvl w:val="0"/>
+        </w:numPr>
+      </w:pPr>
+      <w:r>
+        <w:t xml:space="preserve">Mime Type application/ld+json</w:t>
+      </w:r>
+    </w:p>
+    <w:p>
+      <w:pPr>
+        <w:numPr>
+          <w:numId w:val="28"/>
+          <w:ilvl w:val="0"/>
+        </w:numPr>
+      </w:pPr>
+      <w:r>
+        <w:t xml:space="preserve">Kompakte Form mit Verwendung externer @context-URL als SOLL-Anforderung</w:t>
+      </w:r>
+    </w:p>
+    <w:p>
+      <w:pPr>
+        <w:numPr>
+          <w:numId w:val="28"/>
+          <w:ilvl w:val="0"/>
+        </w:numPr>
+      </w:pPr>
+      <w:r>
+        <w:t xml:space="preserve">Verweis auf http://www.bmi.bund.de/SharedDocs/Downloads/DE/Themen/OED_Verwaltung/ModerneVerwaltung/opengovernment.pdf?__blob=publicationFile</w:t>
+      </w:r>
+    </w:p>
+    <w:p>
+      <w:pPr>
+        <w:numPr>
+          <w:numId w:val="28"/>
+          <w:ilvl w:val="0"/>
+        </w:numPr>
+      </w:pPr>
+      <w:r>
+        <w:t xml:space="preserve">Siehe https://github.com/OParl/specs/issues/77</w:t>
+      </w:r>
+    </w:p>
+    <w:p>
+      <w:pPr>
+        <w:numPr>
+          <w:numId w:val="28"/>
+          <w:ilvl w:val="0"/>
+        </w:numPr>
+      </w:pPr>
+      <w:r>
+        <w:t xml:space="preserve">Siehe https://github.com/OParl/specs/issues/10</w:t>
+      </w:r>
+    </w:p>
+    <w:bookmarkStart w:id="jsonp" w:name="jsonp"/>
     <w:p>
       <w:pPr>
         <w:pStyle w:val="Heading3"/>
       </w:pPr>
       <w:r>
-        <w:t xml:space="preserve">JSON-LD</w:t>
-      </w:r>
-    </w:p>
-    <w:bookmarkEnd w:id="json-ld"/>
+        <w:t xml:space="preserve">JSONP</w:t>
+      </w:r>
+    </w:p>
+    <w:bookmarkEnd w:id="jsonp"/>
     <w:p>
       <w:pPr>
         <w:numPr>
@@ -2280,7 +2454,7 @@
         </w:numPr>
       </w:pPr>
       <w:r>
-        <w:t xml:space="preserve">JSON-LD: http://www.w3.org/TR/json-ld/</w:t>
+        <w:t xml:space="preserve">TODO: Spezifikation finden/verlinken. (RFC gibt es nicht)</w:t>
       </w:r>
     </w:p>
     <w:p>
@@ -2291,7 +2465,7 @@
         </w:numPr>
       </w:pPr>
       <w:r>
-        <w:t xml:space="preserve">Einschränkungen von OParl gegenüber JSON-LD</w:t>
+        <w:t xml:space="preserve">https://github.com/OParl/specs/issues/67</w:t>
       </w:r>
     </w:p>
     <w:p>
@@ -2302,107 +2476,29 @@
         </w:numPr>
       </w:pPr>
       <w:r>
-        <w:t xml:space="preserve">Schlüssel in einem JSON-LD-Objekt müssen einzigartig sein.</w:t>
-      </w:r>
-    </w:p>
-    <w:p>
-      <w:pPr>
-        <w:numPr>
-          <w:numId w:val="29"/>
-          <w:ilvl w:val="0"/>
-        </w:numPr>
-      </w:pPr>
-      <w:r>
-        <w:t xml:space="preserve">Unterscheidung von Groß- und Kleinschreibung</w:t>
-      </w:r>
-    </w:p>
-    <w:p>
-      <w:pPr>
-        <w:numPr>
-          <w:numId w:val="29"/>
-          <w:ilvl w:val="0"/>
-        </w:numPr>
-      </w:pPr>
-      <w:r>
-        <w:t xml:space="preserve">Benannte Objekte (URL als Schlüssel)</w:t>
-      </w:r>
-    </w:p>
-    <w:p>
-      <w:pPr>
-        <w:numPr>
-          <w:numId w:val="29"/>
-          <w:ilvl w:val="0"/>
-        </w:numPr>
-      </w:pPr>
-      <w:r>
-        <w:t xml:space="preserve">Anonyme Objekte (Blank Nodes)</w:t>
-      </w:r>
-    </w:p>
-    <w:p>
-      <w:pPr>
-        <w:numPr>
-          <w:numId w:val="29"/>
-          <w:ilvl w:val="0"/>
-        </w:numPr>
-      </w:pPr>
-      <w:r>
-        <w:t xml:space="preserve">Mime Type application/ld+json</w:t>
-      </w:r>
-    </w:p>
-    <w:p>
-      <w:pPr>
-        <w:numPr>
-          <w:numId w:val="29"/>
-          <w:ilvl w:val="0"/>
-        </w:numPr>
-      </w:pPr>
-      <w:r>
-        <w:t xml:space="preserve">Kompakte Form mit Verwendung externer @context-URL als SOLL-Anforderung</w:t>
-      </w:r>
-    </w:p>
-    <w:p>
-      <w:pPr>
-        <w:numPr>
-          <w:numId w:val="29"/>
-          <w:ilvl w:val="0"/>
-        </w:numPr>
-      </w:pPr>
-      <w:r>
-        <w:t xml:space="preserve">Verweis auf http://www.bmi.bund.de/SharedDocs/Downloads/DE/Themen/OED_Verwaltung/ModerneVerwaltung/opengovernment.pdf?__blob=publicationFile</w:t>
-      </w:r>
-    </w:p>
-    <w:p>
-      <w:pPr>
-        <w:numPr>
-          <w:numId w:val="29"/>
-          <w:ilvl w:val="0"/>
-        </w:numPr>
-      </w:pPr>
-      <w:r>
-        <w:t xml:space="preserve">Siehe https://github.com/OParl/specs/issues/77</w:t>
-      </w:r>
-    </w:p>
-    <w:p>
-      <w:pPr>
-        <w:numPr>
-          <w:numId w:val="29"/>
-          <w:ilvl w:val="0"/>
-        </w:numPr>
-      </w:pPr>
-      <w:r>
-        <w:t xml:space="preserve">Siehe https://github.com/OParl/specs/issues/10</w:t>
-      </w:r>
-    </w:p>
-    <w:bookmarkStart w:id="jsonp" w:name="jsonp"/>
+        <w:t xml:space="preserve">Zeichenvorrat für callback-Parameter beschränken auf [a-zA-Z0-9] aus Sicherheitsgründen</w:t>
+      </w:r>
+    </w:p>
+    <w:bookmarkStart w:id="benannte-und-anonyme-objekte" w:name="benannte-und-anonyme-objekte"/>
+    <w:p>
+      <w:pPr>
+        <w:pStyle w:val="Heading2"/>
+      </w:pPr>
+      <w:r>
+        <w:t xml:space="preserve">Benannte und anonyme Objekte</w:t>
+      </w:r>
+    </w:p>
+    <w:bookmarkEnd w:id="benannte-und-anonyme-objekte"/>
+    <w:bookmarkStart w:id="benannte-objekte" w:name="benannte-objekte"/>
     <w:p>
       <w:pPr>
         <w:pStyle w:val="Heading3"/>
       </w:pPr>
       <w:r>
-        <w:t xml:space="preserve">JSONP</w:t>
-      </w:r>
-    </w:p>
-    <w:bookmarkEnd w:id="jsonp"/>
+        <w:t xml:space="preserve">Benannte Objekte</w:t>
+      </w:r>
+    </w:p>
+    <w:bookmarkEnd w:id="benannte-objekte"/>
     <w:p>
       <w:pPr>
         <w:numPr>
@@ -2411,51 +2507,34 @@
         </w:numPr>
       </w:pPr>
       <w:r>
-        <w:t xml:space="preserve">TODO: Spezifikation finden/verlinken. (RFC gibt es nicht)</w:t>
-      </w:r>
-    </w:p>
-    <w:p>
-      <w:pPr>
-        <w:numPr>
-          <w:numId w:val="30"/>
-          <w:ilvl w:val="0"/>
-        </w:numPr>
-      </w:pPr>
-      <w:r>
-        <w:t xml:space="preserve">https://github.com/OParl/specs/issues/67</w:t>
-      </w:r>
-    </w:p>
-    <w:p>
-      <w:pPr>
-        <w:numPr>
-          <w:numId w:val="30"/>
-          <w:ilvl w:val="0"/>
-        </w:numPr>
-      </w:pPr>
-      <w:r>
-        <w:t xml:space="preserve">Zeichenvorrat für callback-Parameter beschränken auf [a-zA-Z0-9] aus Sicherheitsgründen</w:t>
-      </w:r>
-    </w:p>
-    <w:bookmarkStart w:id="benannte-und-anonyme-objekte" w:name="benannte-und-anonyme-objekte"/>
+        <w:t xml:space="preserve">IRIs (RFC3987) als eindeutige Kennung</w:t>
+      </w:r>
+    </w:p>
+    <w:bookmarkStart w:id="anonyme-objekte-blank-nodes" w:name="anonyme-objekte-blank-nodes"/>
+    <w:p>
+      <w:pPr>
+        <w:pStyle w:val="Heading3"/>
+      </w:pPr>
+      <w:r>
+        <w:t xml:space="preserve">Anonyme Objekte (Blank Nodes)</w:t>
+      </w:r>
+    </w:p>
+    <w:bookmarkEnd w:id="anonyme-objekte-blank-nodes"/>
+    <w:bookmarkStart w:id="objektlisten" w:name="objektlisten"/>
     <w:p>
       <w:pPr>
         <w:pStyle w:val="Heading2"/>
       </w:pPr>
       <w:r>
-        <w:t xml:space="preserve">Benannte und anonyme Objekte</w:t>
-      </w:r>
-    </w:p>
-    <w:bookmarkEnd w:id="benannte-und-anonyme-objekte"/>
-    <w:bookmarkStart w:id="benannte-objekte" w:name="benannte-objekte"/>
-    <w:p>
-      <w:pPr>
-        <w:pStyle w:val="Heading3"/>
-      </w:pPr>
-      <w:r>
-        <w:t xml:space="preserve">Benannte Objekte</w:t>
-      </w:r>
-    </w:p>
-    <w:bookmarkEnd w:id="benannte-objekte"/>
+        <w:t xml:space="preserve">Objektlisten</w:t>
+      </w:r>
+    </w:p>
+    <w:bookmarkEnd w:id="objektlisten"/>
+    <w:p>
+      <w:r>
+        <w:t xml:space="preserve">(Hier geht es darum, wie Listen von Objekten ausgegeben werden.</w:t>
+      </w:r>
+    </w:p>
     <w:p>
       <w:pPr>
         <w:numPr>
@@ -2464,32 +2543,45 @@
         </w:numPr>
       </w:pPr>
       <w:r>
-        <w:t xml:space="preserve">IRIs (RFC3987) als eindeutige Kennung</w:t>
-      </w:r>
-    </w:p>
-    <w:bookmarkStart w:id="anonyme-objekte-blank-nodes" w:name="anonyme-objekte-blank-nodes"/>
-    <w:p>
-      <w:pPr>
-        <w:pStyle w:val="Heading3"/>
-      </w:pPr>
-      <w:r>
-        <w:t xml:space="preserve">Anonyme Objekte (Blank Nodes)</w:t>
-      </w:r>
-    </w:p>
-    <w:bookmarkEnd w:id="anonyme-objekte-blank-nodes"/>
-    <w:bookmarkStart w:id="objektlisten" w:name="objektlisten"/>
-    <w:p>
-      <w:pPr>
-        <w:pStyle w:val="Heading2"/>
-      </w:pPr>
-      <w:r>
-        <w:t xml:space="preserve">Objektlisten</w:t>
-      </w:r>
-    </w:p>
-    <w:bookmarkEnd w:id="objektlisten"/>
-    <w:p>
-      <w:r>
-        <w:t xml:space="preserve">(Hier geht es darum, wie Listen von Objekten ausgegeben werden.</w:t>
+        <w:t xml:space="preserve">Ausgabe von URLs</w:t>
+      </w:r>
+    </w:p>
+    <w:p>
+      <w:pPr>
+        <w:numPr>
+          <w:numId w:val="31"/>
+          <w:ilvl w:val="0"/>
+        </w:numPr>
+      </w:pPr>
+      <w:r>
+        <w:t xml:space="preserve">Stabile Sortierung (Sets vs. Lists)</w:t>
+      </w:r>
+    </w:p>
+    <w:p>
+      <w:pPr>
+        <w:numPr>
+          <w:numId w:val="31"/>
+          <w:ilvl w:val="0"/>
+        </w:numPr>
+      </w:pPr>
+      <w:r>
+        <w:t xml:space="preserve">Paginierung</w:t>
+      </w:r>
+    </w:p>
+    <w:p>
+      <w:pPr>
+        <w:numPr>
+          <w:numId w:val="31"/>
+          <w:ilvl w:val="0"/>
+        </w:numPr>
+      </w:pPr>
+      <w:r>
+        <w:t xml:space="preserve">Einschränkung auf Datumsbereiche</w:t>
+      </w:r>
+    </w:p>
+    <w:p>
+      <w:r>
+        <w:t xml:space="preserve">Dazu:</w:t>
       </w:r>
     </w:p>
     <w:p>
@@ -2500,7 +2592,7 @@
         </w:numPr>
       </w:pPr>
       <w:r>
-        <w:t xml:space="preserve">Ausgabe von URLs</w:t>
+        <w:t xml:space="preserve">https://github.com/OParl/specs/issues/66</w:t>
       </w:r>
     </w:p>
     <w:p>
@@ -2511,36 +2603,19 @@
         </w:numPr>
       </w:pPr>
       <w:r>
-        <w:t xml:space="preserve">Stabile Sortierung (Sets vs. Lists)</w:t>
-      </w:r>
-    </w:p>
-    <w:p>
-      <w:pPr>
-        <w:numPr>
-          <w:numId w:val="32"/>
-          <w:ilvl w:val="0"/>
-        </w:numPr>
-      </w:pPr>
-      <w:r>
-        <w:t xml:space="preserve">Paginierung</w:t>
-      </w:r>
-    </w:p>
-    <w:p>
-      <w:pPr>
-        <w:numPr>
-          <w:numId w:val="32"/>
-          <w:ilvl w:val="0"/>
-        </w:numPr>
-      </w:pPr>
-      <w:r>
-        <w:t xml:space="preserve">Einschränkung auf Datumsbereiche</w:t>
-      </w:r>
-    </w:p>
-    <w:p>
-      <w:r>
-        <w:t xml:space="preserve">Dazu:</w:t>
-      </w:r>
-    </w:p>
+        <w:t xml:space="preserve">https://github.com/OParl/specs/issues/30 )</w:t>
+      </w:r>
+    </w:p>
+    <w:bookmarkStart w:id="feeds" w:name="feeds"/>
+    <w:p>
+      <w:pPr>
+        <w:pStyle w:val="Heading2"/>
+      </w:pPr>
+      <w:r>
+        <w:t xml:space="preserve">Feeds</w:t>
+      </w:r>
+    </w:p>
+    <w:bookmarkEnd w:id="feeds"/>
     <w:p>
       <w:pPr>
         <w:numPr>
@@ -2549,7 +2624,7 @@
         </w:numPr>
       </w:pPr>
       <w:r>
-        <w:t xml:space="preserve">https://github.com/OParl/specs/issues/66</w:t>
+        <w:t xml:space="preserve">Warum Feeds?</w:t>
       </w:r>
     </w:p>
     <w:p>
@@ -2560,19 +2635,61 @@
         </w:numPr>
       </w:pPr>
       <w:r>
-        <w:t xml:space="preserve">https://github.com/OParl/specs/issues/30 )</w:t>
-      </w:r>
-    </w:p>
-    <w:bookmarkStart w:id="feeds" w:name="feeds"/>
-    <w:p>
-      <w:pPr>
-        <w:pStyle w:val="Heading2"/>
-      </w:pPr>
-      <w:r>
-        <w:t xml:space="preserve">Feeds</w:t>
-      </w:r>
-    </w:p>
-    <w:bookmarkEnd w:id="feeds"/>
+        <w:t xml:space="preserve">Möglichst ressourcenschonendes Auffinden neuer und geänderter Objekte</w:t>
+      </w:r>
+    </w:p>
+    <w:p>
+      <w:pPr>
+        <w:numPr>
+          <w:numId w:val="33"/>
+          <w:ilvl w:val="0"/>
+        </w:numPr>
+      </w:pPr>
+      <w:r>
+        <w:t xml:space="preserve">Cache-Invalidierung, Entfernung von gelöschten/depublizierten Objekten</w:t>
+      </w:r>
+    </w:p>
+    <w:p>
+      <w:pPr>
+        <w:numPr>
+          <w:numId w:val="33"/>
+          <w:ilvl w:val="0"/>
+        </w:numPr>
+      </w:pPr>
+      <w:r>
+        <w:t xml:space="preserve">https://github.com/OParl/specs/issues/19</w:t>
+      </w:r>
+    </w:p>
+    <w:bookmarkStart w:id="neue-objekte" w:name="neue-objekte"/>
+    <w:p>
+      <w:pPr>
+        <w:pStyle w:val="Heading3"/>
+      </w:pPr>
+      <w:r>
+        <w:t xml:space="preserve">Neue Objekte</w:t>
+      </w:r>
+    </w:p>
+    <w:bookmarkEnd w:id="neue-objekte"/>
+    <w:bookmarkStart w:id="geänderte-objekte" w:name="geänderte-objekte"/>
+    <w:p>
+      <w:pPr>
+        <w:pStyle w:val="Heading3"/>
+      </w:pPr>
+      <w:r>
+        <w:t xml:space="preserve">Geänderte Objekte</w:t>
+      </w:r>
+    </w:p>
+    <w:bookmarkEnd w:id="geänderte-objekte"/>
+    <w:bookmarkStart w:id="entfernte-objekte" w:name="entfernte-objekte"/>
+    <w:p>
+      <w:pPr>
+        <w:pStyle w:val="Heading3"/>
+      </w:pPr>
+      <w:r>
+        <w:t xml:space="preserve">Entfernte Objekte</w:t>
+      </w:r>
+    </w:p>
+    <w:bookmarkEnd w:id="entfernte-objekte"/>
     <w:p>
       <w:pPr>
         <w:numPr>
@@ -2581,72 +2698,19 @@
         </w:numPr>
       </w:pPr>
       <w:r>
-        <w:t xml:space="preserve">Warum Feeds?</w:t>
-      </w:r>
-    </w:p>
-    <w:p>
-      <w:pPr>
-        <w:numPr>
-          <w:numId w:val="34"/>
-          <w:ilvl w:val="0"/>
-        </w:numPr>
-      </w:pPr>
-      <w:r>
-        <w:t xml:space="preserve">Möglichst ressourcenschonendes Auffinden neuer und geänderter Objekte</w:t>
-      </w:r>
-    </w:p>
-    <w:p>
-      <w:pPr>
-        <w:numPr>
-          <w:numId w:val="34"/>
-          <w:ilvl w:val="0"/>
-        </w:numPr>
-      </w:pPr>
-      <w:r>
-        <w:t xml:space="preserve">Cache-Invalidierung, Entfernung von gelöschten/depublizierten Objekten</w:t>
-      </w:r>
-    </w:p>
-    <w:p>
-      <w:pPr>
-        <w:numPr>
-          <w:numId w:val="34"/>
-          <w:ilvl w:val="0"/>
-        </w:numPr>
-      </w:pPr>
-      <w:r>
-        <w:t xml:space="preserve">https://github.com/OParl/specs/issues/19</w:t>
-      </w:r>
-    </w:p>
-    <w:bookmarkStart w:id="neue-objekte" w:name="neue-objekte"/>
-    <w:p>
-      <w:pPr>
-        <w:pStyle w:val="Heading3"/>
-      </w:pPr>
-      <w:r>
-        <w:t xml:space="preserve">Neue Objekte</w:t>
-      </w:r>
-    </w:p>
-    <w:bookmarkEnd w:id="neue-objekte"/>
-    <w:bookmarkStart w:id="geänderte-objekte" w:name="geänderte-objekte"/>
-    <w:p>
-      <w:pPr>
-        <w:pStyle w:val="Heading3"/>
-      </w:pPr>
-      <w:r>
-        <w:t xml:space="preserve">Geänderte Objekte</w:t>
-      </w:r>
-    </w:p>
-    <w:bookmarkEnd w:id="geänderte-objekte"/>
-    <w:bookmarkStart w:id="entfernte-objekte" w:name="entfernte-objekte"/>
-    <w:p>
-      <w:pPr>
-        <w:pStyle w:val="Heading3"/>
-      </w:pPr>
-      <w:r>
-        <w:t xml:space="preserve">Entfernte Objekte</w:t>
-      </w:r>
-    </w:p>
-    <w:bookmarkEnd w:id="entfernte-objekte"/>
+        <w:t xml:space="preserve">Liste von Objekt-URLs</w:t>
+      </w:r>
+    </w:p>
+    <w:bookmarkStart w:id="dokumentenabruf" w:name="dokumentenabruf"/>
+    <w:p>
+      <w:pPr>
+        <w:pStyle w:val="Heading2"/>
+      </w:pPr>
+      <w:r>
+        <w:t xml:space="preserve">Dokumentenabruf</w:t>
+      </w:r>
+    </w:p>
+    <w:bookmarkEnd w:id="dokumentenabruf"/>
     <w:p>
       <w:pPr>
         <w:numPr>
@@ -2655,45 +2719,24 @@
         </w:numPr>
       </w:pPr>
       <w:r>
-        <w:t xml:space="preserve">Liste von Objekt-URLs</w:t>
-      </w:r>
-    </w:p>
-    <w:bookmarkStart w:id="dokumentenabruf" w:name="dokumentenabruf"/>
-    <w:p>
-      <w:pPr>
-        <w:pStyle w:val="Heading2"/>
-      </w:pPr>
-      <w:r>
-        <w:t xml:space="preserve">Dokumentenabruf</w:t>
-      </w:r>
-    </w:p>
-    <w:bookmarkEnd w:id="dokumentenabruf"/>
-    <w:p>
-      <w:pPr>
-        <w:numPr>
-          <w:numId w:val="36"/>
+        <w:t xml:space="preserve">HTTP GET Methode MUSS unterstützt werden</w:t>
+      </w:r>
+    </w:p>
+    <w:p>
+      <w:pPr>
+        <w:numPr>
+          <w:numId w:val="35"/>
           <w:ilvl w:val="0"/>
         </w:numPr>
       </w:pPr>
       <w:r>
-        <w:t xml:space="preserve">HTTP GET Methode MUSS unterstützt werden</w:t>
-      </w:r>
-    </w:p>
-    <w:p>
-      <w:pPr>
-        <w:numPr>
-          <w:numId w:val="36"/>
-          <w:ilvl w:val="0"/>
-        </w:numPr>
-      </w:pPr>
-      <w:r>
         <w:t xml:space="preserve">HEAD-Methode MUSS unterstützt werden</w:t>
       </w:r>
     </w:p>
     <w:p>
       <w:pPr>
         <w:numPr>
-          <w:numId w:val="36"/>
+          <w:numId w:val="35"/>
           <w:ilvl w:val="0"/>
         </w:numPr>
       </w:pPr>
@@ -2796,54 +2839,180 @@
     <w:p>
       <w:pPr>
         <w:numPr>
+          <w:numId w:val="36"/>
+          <w:ilvl w:val="0"/>
+        </w:numPr>
+      </w:pPr>
+      <w:r>
+        <w:t xml:space="preserve">(Parameter für Datums-/Zeitbereichsfilter)</w:t>
+      </w:r>
+    </w:p>
+    <w:bookmarkStart w:id="schema" w:name="schema"/>
+    <w:p>
+      <w:pPr>
+        <w:pStyle w:val="Heading1"/>
+      </w:pPr>
+      <w:r>
+        <w:t xml:space="preserve">Schema</w:t>
+      </w:r>
+    </w:p>
+    <w:bookmarkEnd w:id="schema"/>
+    <w:p>
+      <w:r>
+        <w:t xml:space="preserve">Dieses Kapitel beschreibt das Schema von OParl. Das Schema bildet das Datzenmodell der OParl-Architektur ab. Es definiert, welche Objekttypen über eine OParl-API abgerufen werden können und welche Eigenschaften diese Objekttypen haben dürfen und müssen. Darüber hinaus ist im Schema auch festgelegt, in welcher Beziehung verschiedene Objekttypen zu einander stehen.</w:t>
+      </w:r>
+    </w:p>
+    <w:bookmarkStart w:id="übergreifende-aspekte" w:name="übergreifende-aspekte"/>
+    <w:p>
+      <w:pPr>
+        <w:pStyle w:val="Heading2"/>
+      </w:pPr>
+      <w:r>
+        <w:t xml:space="preserve">Übergreifende Aspekte</w:t>
+      </w:r>
+    </w:p>
+    <w:bookmarkEnd w:id="übergreifende-aspekte"/>
+    <w:bookmarkStart w:id="typen-von-objekteigenschaften" w:name="typen-von-objekteigenschaften"/>
+    <w:p>
+      <w:pPr>
+        <w:pStyle w:val="Heading3"/>
+      </w:pPr>
+      <w:r>
+        <w:t xml:space="preserve">Typen von Objekteigenschaften</w:t>
+      </w:r>
+    </w:p>
+    <w:bookmarkEnd w:id="typen-von-objekteigenschaften"/>
+    <w:p>
+      <w:r>
+        <w:t xml:space="preserve">JSON erlaubt grundsätzlich die Kodierung von Eigenschaften in den folgenden verschiedenen Typen:</w:t>
+      </w:r>
+    </w:p>
+    <w:p>
+      <w:pPr>
+        <w:numPr>
           <w:numId w:val="37"/>
           <w:ilvl w:val="0"/>
         </w:numPr>
       </w:pPr>
       <w:r>
-        <w:t xml:space="preserve">(Parameter für Datums-/Zeitbereichsfilter)</w:t>
-      </w:r>
-    </w:p>
-    <w:bookmarkStart w:id="schema" w:name="schema"/>
-    <w:p>
-      <w:pPr>
-        <w:pStyle w:val="Heading1"/>
-      </w:pPr>
-      <w:r>
-        <w:t xml:space="preserve">Schema</w:t>
-      </w:r>
-    </w:p>
-    <w:bookmarkEnd w:id="schema"/>
-    <w:p>
-      <w:r>
-        <w:t xml:space="preserve">Dieses Kapitel beschreibt das Schema von OParl. Das Schema bildet das Datzenmodell der OParl-Architektur ab. Es definiert, welche Objekttypen über eine OParl-API abgerufen werden können und welche Eigenschaften diese Objekttypen haben dürfen und müssen. Darüber hinaus ist im Schema auch festgelegt, in welcher Beziehung verschiedene Objekttypen zu einander stehen.</w:t>
-      </w:r>
-    </w:p>
-    <w:bookmarkStart w:id="übergreifende-aspekte" w:name="übergreifende-aspekte"/>
-    <w:p>
-      <w:pPr>
-        <w:pStyle w:val="Heading2"/>
-      </w:pPr>
-      <w:r>
-        <w:t xml:space="preserve">Übergreifende Aspekte</w:t>
-      </w:r>
-    </w:p>
-    <w:bookmarkEnd w:id="übergreifende-aspekte"/>
-    <w:bookmarkStart w:id="typen-von-objekteigenschaften" w:name="typen-von-objekteigenschaften"/>
+        <w:t xml:space="preserve">Zeichenkette</w:t>
+      </w:r>
+    </w:p>
+    <w:p>
+      <w:pPr>
+        <w:numPr>
+          <w:numId w:val="37"/>
+          <w:ilvl w:val="0"/>
+        </w:numPr>
+      </w:pPr>
+      <w:r>
+        <w:t xml:space="preserve">Zahl</w:t>
+      </w:r>
+    </w:p>
+    <w:p>
+      <w:pPr>
+        <w:numPr>
+          <w:numId w:val="37"/>
+          <w:ilvl w:val="0"/>
+        </w:numPr>
+      </w:pPr>
+      <w:r>
+        <w:t xml:space="preserve">Wahrheitswert</w:t>
+      </w:r>
+    </w:p>
+    <w:p>
+      <w:pPr>
+        <w:numPr>
+          <w:numId w:val="37"/>
+          <w:ilvl w:val="0"/>
+        </w:numPr>
+      </w:pPr>
+      <w:r>
+        <w:t xml:space="preserve">null</w:t>
+      </w:r>
+    </w:p>
+    <w:p>
+      <w:pPr>
+        <w:numPr>
+          <w:numId w:val="37"/>
+          <w:ilvl w:val="0"/>
+        </w:numPr>
+      </w:pPr>
+      <w:r>
+        <w:t xml:space="preserve">Liste (Array)</w:t>
+      </w:r>
+    </w:p>
+    <w:p>
+      <w:pPr>
+        <w:numPr>
+          <w:numId w:val="37"/>
+          <w:ilvl w:val="0"/>
+        </w:numPr>
+      </w:pPr>
+      <w:r>
+        <w:t xml:space="preserve">Objekt</w:t>
+      </w:r>
+    </w:p>
+    <w:p>
+      <w:r>
+        <w:t xml:space="preserve">Wenn nicht anders angegeben, wird eine Eigenschaft grundsätzlich als Zeichenkette erwartet. Eventuelle Längenbeschränkungen oder Einschränkungen des Zeichenvorrats werden gesondert erwähnt.</w:t>
+      </w:r>
+    </w:p>
+    <w:bookmarkStart w:id="null-werte" w:name="null-werte"/>
     <w:p>
       <w:pPr>
         <w:pStyle w:val="Heading3"/>
       </w:pPr>
       <w:r>
-        <w:t xml:space="preserve">Typen von Objekteigenschaften</w:t>
-      </w:r>
-    </w:p>
-    <w:bookmarkEnd w:id="typen-von-objekteigenschaften"/>
-    <w:p>
-      <w:r>
-        <w:t xml:space="preserve">JSON erlaubt grundsätzlich die Kodierung von Eigenschaften in den folgenden verschiedenen Typen:</w:t>
-      </w:r>
-    </w:p>
+        <w:t xml:space="preserve">null-Werte</w:t>
+      </w:r>
+    </w:p>
+    <w:bookmarkEnd w:id="null-werte"/>
+    <w:p>
+      <w:r>
+        <w:t xml:space="preserve">JSON erlaubt es grundsätzlich, dass Eigenschaften den Wert</w:t>
+      </w:r>
+      <w:r>
+        <w:t xml:space="preserve"> </w:t>
+      </w:r>
+      <w:r>
+        <w:rPr>
+          <w:rStyle w:val="VerbatimChar"/>
+        </w:rPr>
+        <w:t xml:space="preserve">null</w:t>
+      </w:r>
+      <w:r>
+        <w:t xml:space="preserve"> </w:t>
+      </w:r>
+      <w:r>
+        <w:t xml:space="preserve">haben können. Im Rahmen dieser Spezifikation DARF das jedoch nur bei Eigenschaften der Fall sein, die als OPTIONAL oder EMPFOHLEN gekennzeichnet sind. ZWINGENDE Eigenschaften müssen einen Wert ungleich</w:t>
+      </w:r>
+      <w:r>
+        <w:t xml:space="preserve"> </w:t>
+      </w:r>
+      <w:r>
+        <w:rPr>
+          <w:rStyle w:val="VerbatimChar"/>
+        </w:rPr>
+        <w:t xml:space="preserve">null</w:t>
+      </w:r>
+      <w:r>
+        <w:t xml:space="preserve"> </w:t>
+      </w:r>
+      <w:r>
+        <w:t xml:space="preserve">besitzen.</w:t>
+      </w:r>
+    </w:p>
+    <w:bookmarkStart w:id="vererbung-der-lizenzbedingung" w:name="vererbung-der-lizenzbedingung"/>
+    <w:p>
+      <w:pPr>
+        <w:pStyle w:val="Heading3"/>
+      </w:pPr>
+      <w:r>
+        <w:t xml:space="preserve">Vererbung der Lizenzbedingung</w:t>
+      </w:r>
+    </w:p>
+    <w:bookmarkEnd w:id="vererbung-der-lizenzbedingung"/>
     <w:p>
       <w:pPr>
         <w:numPr>
@@ -2852,7 +3021,7 @@
         </w:numPr>
       </w:pPr>
       <w:r>
-        <w:t xml:space="preserve">Zeichenkette</w:t>
+        <w:t xml:space="preserve">Jedes Objekt KANN die Eigenschaft "license" besitzen.</w:t>
       </w:r>
     </w:p>
     <w:p>
@@ -2863,7 +3032,7 @@
         </w:numPr>
       </w:pPr>
       <w:r>
-        <w:t xml:space="preserve">Zahl</w:t>
+        <w:t xml:space="preserve">Die genannte Lizenz bezieht sich auf das jeweilige Objekt und auf untergeordnete Objekte, sofern diese keine license-Eigenschaft besitzen.</w:t>
       </w:r>
     </w:p>
     <w:p>
@@ -2874,7 +3043,7 @@
         </w:numPr>
       </w:pPr>
       <w:r>
-        <w:t xml:space="preserve">Wahrheitswert</w:t>
+        <w:t xml:space="preserve">Dazu muss die Vererbungshierarchie aufgezeigt werden.</w:t>
       </w:r>
     </w:p>
     <w:p>
@@ -2885,151 +3054,25 @@
         </w:numPr>
       </w:pPr>
       <w:r>
-        <w:t xml:space="preserve">null</w:t>
+        <w:t xml:space="preserve">Empfohlene Minimalvariante: Nur eine license-Angabe auf Ebene von</w:t>
+      </w:r>
+      <w:r>
+        <w:t xml:space="preserve"> </w:t>
+      </w:r>
+      <w:r>
+        <w:rPr>
+          <w:rStyle w:val="VerbatimChar"/>
+        </w:rPr>
+        <w:t xml:space="preserve">oparl:System</w:t>
+      </w:r>
+      <w:r>
+        <w:t xml:space="preserve">.</w:t>
       </w:r>
     </w:p>
     <w:p>
       <w:pPr>
         <w:numPr>
           <w:numId w:val="38"/>
-          <w:ilvl w:val="0"/>
-        </w:numPr>
-      </w:pPr>
-      <w:r>
-        <w:t xml:space="preserve">Liste (Array)</w:t>
-      </w:r>
-    </w:p>
-    <w:p>
-      <w:pPr>
-        <w:numPr>
-          <w:numId w:val="38"/>
-          <w:ilvl w:val="0"/>
-        </w:numPr>
-      </w:pPr>
-      <w:r>
-        <w:t xml:space="preserve">Objekt</w:t>
-      </w:r>
-    </w:p>
-    <w:p>
-      <w:r>
-        <w:t xml:space="preserve">Wenn nicht anders angegeben, wird eine Eigenschaft grundsätzlich als Zeichenkette erwartet. Eventuelle Längenbeschränkungen oder Einschränkungen des Zeichenvorrats werden gesondert erwähnt.</w:t>
-      </w:r>
-    </w:p>
-    <w:bookmarkStart w:id="null-werte" w:name="null-werte"/>
-    <w:p>
-      <w:pPr>
-        <w:pStyle w:val="Heading3"/>
-      </w:pPr>
-      <w:r>
-        <w:t xml:space="preserve">null-Werte</w:t>
-      </w:r>
-    </w:p>
-    <w:bookmarkEnd w:id="null-werte"/>
-    <w:p>
-      <w:r>
-        <w:t xml:space="preserve">JSON erlaubt es grundsätzlich, dass Eigenschaften den Wert</w:t>
-      </w:r>
-      <w:r>
-        <w:t xml:space="preserve"> </w:t>
-      </w:r>
-      <w:r>
-        <w:rPr>
-          <w:rStyle w:val="VerbatimChar"/>
-        </w:rPr>
-        <w:t xml:space="preserve">null</w:t>
-      </w:r>
-      <w:r>
-        <w:t xml:space="preserve"> </w:t>
-      </w:r>
-      <w:r>
-        <w:t xml:space="preserve">haben können. Im Rahmen dieser Spezifikation DARF das jedoch nur bei Eigenschaften der Fall sein, die als OPTIONAL oder EMPFOHLEN gekennzeichnet sind. ZWINGENDE Eigenschaften müssen einen Wert ungleich</w:t>
-      </w:r>
-      <w:r>
-        <w:t xml:space="preserve"> </w:t>
-      </w:r>
-      <w:r>
-        <w:rPr>
-          <w:rStyle w:val="VerbatimChar"/>
-        </w:rPr>
-        <w:t xml:space="preserve">null</w:t>
-      </w:r>
-      <w:r>
-        <w:t xml:space="preserve"> </w:t>
-      </w:r>
-      <w:r>
-        <w:t xml:space="preserve">besitzen.</w:t>
-      </w:r>
-    </w:p>
-    <w:bookmarkStart w:id="vererbung-der-lizenzbedingung" w:name="vererbung-der-lizenzbedingung"/>
-    <w:p>
-      <w:pPr>
-        <w:pStyle w:val="Heading3"/>
-      </w:pPr>
-      <w:r>
-        <w:t xml:space="preserve">Vererbung der Lizenzbedingung</w:t>
-      </w:r>
-    </w:p>
-    <w:bookmarkEnd w:id="vererbung-der-lizenzbedingung"/>
-    <w:p>
-      <w:pPr>
-        <w:numPr>
-          <w:numId w:val="39"/>
-          <w:ilvl w:val="0"/>
-        </w:numPr>
-      </w:pPr>
-      <w:r>
-        <w:t xml:space="preserve">Jedes Objekt KANN die Eigenschaft "license" besitzen.</w:t>
-      </w:r>
-    </w:p>
-    <w:p>
-      <w:pPr>
-        <w:numPr>
-          <w:numId w:val="39"/>
-          <w:ilvl w:val="0"/>
-        </w:numPr>
-      </w:pPr>
-      <w:r>
-        <w:t xml:space="preserve">Die genannte Lizenz bezieht sich auf das jeweilige Objekt und auf untergeordnete Objekte, sofern diese keine license-Eigenschaft besitzen.</w:t>
-      </w:r>
-    </w:p>
-    <w:p>
-      <w:pPr>
-        <w:numPr>
-          <w:numId w:val="39"/>
-          <w:ilvl w:val="0"/>
-        </w:numPr>
-      </w:pPr>
-      <w:r>
-        <w:t xml:space="preserve">Dazu muss die Vererbungshierarchie aufgezeigt werden.</w:t>
-      </w:r>
-    </w:p>
-    <w:p>
-      <w:pPr>
-        <w:numPr>
-          <w:numId w:val="39"/>
-          <w:ilvl w:val="0"/>
-        </w:numPr>
-      </w:pPr>
-      <w:r>
-        <w:t xml:space="preserve">Empfohlene Minimalvariante: Nur eine license-Angabe auf Ebene von</w:t>
-      </w:r>
-      <w:r>
-        <w:t xml:space="preserve"> </w:t>
-      </w:r>
-      <w:r>
-        <w:rPr>
-          <w:rStyle w:val="VerbatimChar"/>
-        </w:rPr>
-        <w:t xml:space="preserve">oparl:System</w:t>
-      </w:r>
-      <w:r>
-        <w:t xml:space="preserve">.</w:t>
-      </w:r>
-    </w:p>
-    <w:p>
-      <w:pPr>
-        <w:numPr>
-          <w:numId w:val="39"/>
           <w:ilvl w:val="0"/>
         </w:numPr>
       </w:pPr>
@@ -4460,7 +4503,7 @@
         <w:rPr>
           <w:rStyle w:val="FootnoteReference"/>
         </w:rPr>
-        <w:footnoteReference w:id="8"/>
+        <w:footnoteReference w:id="10"/>
       </w:r>
       <w:r>
         <w:t xml:space="preserve"> </w:t>
@@ -4501,7 +4544,7 @@
         <w:rPr>
           <w:rStyle w:val="FootnoteReference"/>
         </w:rPr>
-        <w:footnoteReference w:id="9"/>
+        <w:footnoteReference w:id="11"/>
       </w:r>
       <w:r>
         <w:t xml:space="preserve"> </w:t>
@@ -5489,7 +5532,7 @@
     <w:p>
       <w:pPr>
         <w:numPr>
-          <w:numId w:val="40"/>
+          <w:numId w:val="39"/>
           <w:ilvl w:val="0"/>
         </w:numPr>
       </w:pPr>
@@ -5515,7 +5558,7 @@
     <w:p>
       <w:pPr>
         <w:numPr>
-          <w:numId w:val="40"/>
+          <w:numId w:val="39"/>
           <w:ilvl w:val="0"/>
         </w:numPr>
       </w:pPr>
@@ -5526,7 +5569,7 @@
     <w:p>
       <w:pPr>
         <w:numPr>
-          <w:numId w:val="40"/>
+          <w:numId w:val="39"/>
           <w:ilvl w:val="0"/>
         </w:numPr>
       </w:pPr>
@@ -6214,65 +6257,65 @@
     <w:p>
       <w:pPr>
         <w:numPr>
+          <w:numId w:val="40"/>
+          <w:ilvl w:val="0"/>
+        </w:numPr>
+      </w:pPr>
+      <w:r>
+        <w:t xml:space="preserve">Das System von Euskirchen scheint Vor- und Nachname (evtl. einschl. Titel) in einem gemeinsamen Feld "Name" zu führen. Ob das System hier technisch differenziert, ist unklar. Falls einzelne Systeme den angezeigten Namen nur als ganzes speichern, sollte dies für den Standard übernommen werden, da es für die meisten Anwendungen ausreichen sollte.</w:t>
+      </w:r>
+    </w:p>
+    <w:p>
+      <w:pPr>
+        <w:numPr>
+          <w:numId w:val="40"/>
+          <w:ilvl w:val="0"/>
+        </w:numPr>
+      </w:pPr>
+      <w:r>
+        <w:t xml:space="preserve">Das System PROVOX unterscheidet zwischen privaten und geschäftlichen Anschriften.</w:t>
+      </w:r>
+    </w:p>
+    <w:bookmarkStart w:id="beziehungen-1" w:name="beziehungen-1"/>
+    <w:p>
+      <w:pPr>
+        <w:pStyle w:val="Heading3"/>
+      </w:pPr>
+      <w:r>
+        <w:t xml:space="preserve">Beziehungen</w:t>
+      </w:r>
+    </w:p>
+    <w:bookmarkEnd w:id="beziehungen-1"/>
+    <w:p>
+      <w:pPr>
+        <w:numPr>
           <w:numId w:val="41"/>
           <w:ilvl w:val="0"/>
         </w:numPr>
       </w:pPr>
       <w:r>
-        <w:t xml:space="preserve">Das System von Euskirchen scheint Vor- und Nachname (evtl. einschl. Titel) in einem gemeinsamen Feld "Name" zu führen. Ob das System hier technisch differenziert, ist unklar. Falls einzelne Systeme den angezeigten Namen nur als ganzes speichern, sollte dies für den Standard übernommen werden, da es für die meisten Anwendungen ausreichen sollte.</w:t>
+        <w:t xml:space="preserve">Objekte vom Typ</w:t>
+      </w:r>
+      <w:r>
+        <w:t xml:space="preserve"> </w:t>
+      </w:r>
+      <w:r>
+        <w:rPr>
+          <w:rStyle w:val="VerbatimChar"/>
+        </w:rPr>
+        <w:t xml:space="preserve">oparl:Person</w:t>
+      </w:r>
+      <w:r>
+        <w:t xml:space="preserve"> </w:t>
+      </w:r>
+      <w:r>
+        <w:t xml:space="preserve">können einer Organisation, z.B. einer Fraktion, zugeornet werden. Diese Beziehung ist datiert.</w:t>
       </w:r>
     </w:p>
     <w:p>
       <w:pPr>
         <w:numPr>
           <w:numId w:val="41"/>
-          <w:ilvl w:val="0"/>
-        </w:numPr>
-      </w:pPr>
-      <w:r>
-        <w:t xml:space="preserve">Das System PROVOX unterscheidet zwischen privaten und geschäftlichen Anschriften.</w:t>
-      </w:r>
-    </w:p>
-    <w:bookmarkStart w:id="beziehungen-1" w:name="beziehungen-1"/>
-    <w:p>
-      <w:pPr>
-        <w:pStyle w:val="Heading3"/>
-      </w:pPr>
-      <w:r>
-        <w:t xml:space="preserve">Beziehungen</w:t>
-      </w:r>
-    </w:p>
-    <w:bookmarkEnd w:id="beziehungen-1"/>
-    <w:p>
-      <w:pPr>
-        <w:numPr>
-          <w:numId w:val="42"/>
-          <w:ilvl w:val="0"/>
-        </w:numPr>
-      </w:pPr>
-      <w:r>
-        <w:t xml:space="preserve">Objekte vom Typ</w:t>
-      </w:r>
-      <w:r>
-        <w:t xml:space="preserve"> </w:t>
-      </w:r>
-      <w:r>
-        <w:rPr>
-          <w:rStyle w:val="VerbatimChar"/>
-        </w:rPr>
-        <w:t xml:space="preserve">oparl:Person</w:t>
-      </w:r>
-      <w:r>
-        <w:t xml:space="preserve"> </w:t>
-      </w:r>
-      <w:r>
-        <w:t xml:space="preserve">können einer Organisation, z.B. einer Fraktion, zugeornet werden. Diese Beziehung ist datiert.</w:t>
-      </w:r>
-    </w:p>
-    <w:p>
-      <w:pPr>
-        <w:numPr>
-          <w:numId w:val="42"/>
           <w:ilvl w:val="0"/>
         </w:numPr>
       </w:pPr>
@@ -7170,65 +7213,65 @@
     <w:p>
       <w:pPr>
         <w:numPr>
+          <w:numId w:val="42"/>
+          <w:ilvl w:val="0"/>
+        </w:numPr>
+      </w:pPr>
+      <w:r>
+        <w:t xml:space="preserve">Unklar ist bislang, ob Organisationen in der Praxis eher Fraktionen ("SPD-Fraktion im Kölner Rat", "SPD-Fraktion in Köln-Innenstadt") abbilden oder ob eher Ortsverbände von Parteien ("SPD Köln") gemeint sein werden. Einblicke, wie gängige Systeme dies handhaben, sollten evtl. gesammelt und berücksichtigt werden.</w:t>
+      </w:r>
+    </w:p>
+    <w:p>
+      <w:pPr>
+        <w:numPr>
+          <w:numId w:val="42"/>
+          <w:ilvl w:val="0"/>
+        </w:numPr>
+      </w:pPr>
+      <w:r>
+        <w:t xml:space="preserve">Es wird die Schreibweise "Organization" (und nicht "Organisation") verwendet, da diese in allen englischen Sprachräumen problemlos verwendet werden kann. Siehe dazu Abschnitt 3, Fussnote 1 auf dieser Seite: http://popoloproject.com/specs/organization.html</w:t>
+      </w:r>
+    </w:p>
+    <w:bookmarkStart w:id="beziehungen-2" w:name="beziehungen-2"/>
+    <w:p>
+      <w:pPr>
+        <w:pStyle w:val="Heading3"/>
+      </w:pPr>
+      <w:r>
+        <w:t xml:space="preserve">Beziehungen</w:t>
+      </w:r>
+    </w:p>
+    <w:bookmarkEnd w:id="beziehungen-2"/>
+    <w:p>
+      <w:pPr>
+        <w:numPr>
           <w:numId w:val="43"/>
           <w:ilvl w:val="0"/>
         </w:numPr>
       </w:pPr>
       <w:r>
-        <w:t xml:space="preserve">Unklar ist bislang, ob Organisationen in der Praxis eher Fraktionen ("SPD-Fraktion im Kölner Rat", "SPD-Fraktion in Köln-Innenstadt") abbilden oder ob eher Ortsverbände von Parteien ("SPD Köln") gemeint sein werden. Einblicke, wie gängige Systeme dies handhaben, sollten evtl. gesammelt und berücksichtigt werden.</w:t>
+        <w:t xml:space="preserve">Jede</w:t>
+      </w:r>
+      <w:r>
+        <w:t xml:space="preserve"> </w:t>
+      </w:r>
+      <w:r>
+        <w:rPr>
+          <w:rStyle w:val="VerbatimChar"/>
+        </w:rPr>
+        <w:t xml:space="preserve">oparl:Organization</w:t>
+      </w:r>
+      <w:r>
+        <w:t xml:space="preserve"> </w:t>
+      </w:r>
+      <w:r>
+        <w:t xml:space="preserve">gehört zu einer Körperschaft.</w:t>
       </w:r>
     </w:p>
     <w:p>
       <w:pPr>
         <w:numPr>
           <w:numId w:val="43"/>
-          <w:ilvl w:val="0"/>
-        </w:numPr>
-      </w:pPr>
-      <w:r>
-        <w:t xml:space="preserve">Es wird die Schreibweise "Organization" (und nicht "Organisation") verwendet, da diese in allen englischen Sprachräumen problemlos verwendet werden kann. Siehe dazu Abschnitt 3, Fussnote 1 auf dieser Seite: http://popoloproject.com/specs/organization.html</w:t>
-      </w:r>
-    </w:p>
-    <w:bookmarkStart w:id="beziehungen-2" w:name="beziehungen-2"/>
-    <w:p>
-      <w:pPr>
-        <w:pStyle w:val="Heading3"/>
-      </w:pPr>
-      <w:r>
-        <w:t xml:space="preserve">Beziehungen</w:t>
-      </w:r>
-    </w:p>
-    <w:bookmarkEnd w:id="beziehungen-2"/>
-    <w:p>
-      <w:pPr>
-        <w:numPr>
-          <w:numId w:val="44"/>
-          <w:ilvl w:val="0"/>
-        </w:numPr>
-      </w:pPr>
-      <w:r>
-        <w:t xml:space="preserve">Jede</w:t>
-      </w:r>
-      <w:r>
-        <w:t xml:space="preserve"> </w:t>
-      </w:r>
-      <w:r>
-        <w:rPr>
-          <w:rStyle w:val="VerbatimChar"/>
-        </w:rPr>
-        <w:t xml:space="preserve">oparl:Organization</w:t>
-      </w:r>
-      <w:r>
-        <w:t xml:space="preserve"> </w:t>
-      </w:r>
-      <w:r>
-        <w:t xml:space="preserve">gehört zu einer Körperschaft.</w:t>
-      </w:r>
-    </w:p>
-    <w:p>
-      <w:pPr>
-        <w:numPr>
-          <w:numId w:val="44"/>
           <w:ilvl w:val="0"/>
         </w:numPr>
       </w:pPr>
@@ -7654,97 +7697,97 @@
     <w:p>
       <w:pPr>
         <w:numPr>
+          <w:numId w:val="44"/>
+          <w:ilvl w:val="0"/>
+        </w:numPr>
+      </w:pPr>
+      <w:r>
+        <w:t xml:space="preserve">Sitzungen sind mindestens einem Gremium zugeordnet</w:t>
+      </w:r>
+    </w:p>
+    <w:p>
+      <w:pPr>
+        <w:numPr>
+          <w:numId w:val="44"/>
+          <w:ilvl w:val="0"/>
+        </w:numPr>
+      </w:pPr>
+      <w:r>
+        <w:t xml:space="preserve">Einer Sitzung sind Personen zugeordnet, um die Teilnahme an der Sitzung auszudrücken.</w:t>
+      </w:r>
+    </w:p>
+    <w:p>
+      <w:pPr>
+        <w:numPr>
+          <w:numId w:val="44"/>
+          <w:ilvl w:val="0"/>
+        </w:numPr>
+      </w:pPr>
+      <w:r>
+        <w:t xml:space="preserve">Dokumente können vom Typ</w:t>
+      </w:r>
+      <w:r>
+        <w:t xml:space="preserve"> </w:t>
+      </w:r>
+      <w:r>
+        <w:rPr>
+          <w:rStyle w:val="VerbatimChar"/>
+        </w:rPr>
+        <w:t xml:space="preserve">oparl:Meeting</w:t>
+      </w:r>
+      <w:r>
+        <w:t xml:space="preserve"> </w:t>
+      </w:r>
+      <w:r>
+        <w:rPr>
+          <w:i/>
+        </w:rPr>
+        <w:t xml:space="preserve">optional</w:t>
+      </w:r>
+      <w:r>
+        <w:t xml:space="preserve"> </w:t>
+      </w:r>
+      <w:r>
+        <w:t xml:space="preserve">zu mehreren Zwecken referenziert werden:</w:t>
+      </w:r>
+    </w:p>
+    <w:p>
+      <w:pPr>
+        <w:numPr>
           <w:numId w:val="45"/>
-          <w:ilvl w:val="0"/>
-        </w:numPr>
-      </w:pPr>
-      <w:r>
-        <w:t xml:space="preserve">Sitzungen sind mindestens einem Gremium zugeordnet</w:t>
+          <w:ilvl w:val="1"/>
+        </w:numPr>
+      </w:pPr>
+      <w:r>
+        <w:t xml:space="preserve">Zum Verweis auf die Einladung zur Sitzung</w:t>
       </w:r>
     </w:p>
     <w:p>
       <w:pPr>
         <w:numPr>
           <w:numId w:val="45"/>
-          <w:ilvl w:val="0"/>
-        </w:numPr>
-      </w:pPr>
-      <w:r>
-        <w:t xml:space="preserve">Einer Sitzung sind Personen zugeordnet, um die Teilnahme an der Sitzung auszudrücken.</w:t>
+          <w:ilvl w:val="1"/>
+        </w:numPr>
+      </w:pPr>
+      <w:r>
+        <w:t xml:space="preserve">Zum Verweis auf das Ergebnisprotokoll zur Sitzung</w:t>
       </w:r>
     </w:p>
     <w:p>
       <w:pPr>
         <w:numPr>
           <w:numId w:val="45"/>
-          <w:ilvl w:val="0"/>
-        </w:numPr>
-      </w:pPr>
-      <w:r>
-        <w:t xml:space="preserve">Dokumente können vom Typ</w:t>
-      </w:r>
-      <w:r>
-        <w:t xml:space="preserve"> </w:t>
-      </w:r>
-      <w:r>
-        <w:rPr>
-          <w:rStyle w:val="VerbatimChar"/>
-        </w:rPr>
-        <w:t xml:space="preserve">oparl:Meeting</w:t>
-      </w:r>
-      <w:r>
-        <w:t xml:space="preserve"> </w:t>
-      </w:r>
-      <w:r>
-        <w:rPr>
-          <w:i/>
-        </w:rPr>
-        <w:t xml:space="preserve">optional</w:t>
-      </w:r>
-      <w:r>
-        <w:t xml:space="preserve"> </w:t>
-      </w:r>
-      <w:r>
-        <w:t xml:space="preserve">zu mehreren Zwecken referenziert werden:</w:t>
-      </w:r>
-    </w:p>
-    <w:p>
-      <w:pPr>
-        <w:numPr>
-          <w:numId w:val="46"/>
           <w:ilvl w:val="1"/>
         </w:numPr>
       </w:pPr>
       <w:r>
-        <w:t xml:space="preserve">Zum Verweis auf die Einladung zur Sitzung</w:t>
-      </w:r>
-    </w:p>
-    <w:p>
-      <w:pPr>
-        <w:numPr>
-          <w:numId w:val="46"/>
-          <w:ilvl w:val="1"/>
-        </w:numPr>
-      </w:pPr>
-      <w:r>
-        <w:t xml:space="preserve">Zum Verweis auf das Ergebnisprotokoll zur Sitzung</w:t>
-      </w:r>
-    </w:p>
-    <w:p>
-      <w:pPr>
-        <w:numPr>
-          <w:numId w:val="46"/>
-          <w:ilvl w:val="1"/>
-        </w:numPr>
-      </w:pPr>
-      <w:r>
         <w:t xml:space="preserve">Zum Verweis auf das Wortprotokoll zur Sitzung</w:t>
       </w:r>
     </w:p>
     <w:p>
       <w:pPr>
         <w:numPr>
-          <w:numId w:val="46"/>
+          <w:numId w:val="45"/>
           <w:ilvl w:val="0"/>
         </w:numPr>
       </w:pPr>
@@ -8540,12 +8583,71 @@
     <w:p>
       <w:pPr>
         <w:numPr>
+          <w:numId w:val="46"/>
+          <w:ilvl w:val="0"/>
+        </w:numPr>
+      </w:pPr>
+      <w:r>
+        <w:t xml:space="preserve">Einige Systeme vergeben zu Tagesordnungspunkten intern unveränderliche, numerische IDs. Es ist unklar, ob es zusätzlichen Nutzen bringt, derartige IDs, neben den Nummern, in den Standard zu übernehmen. Dies würde vermutlich nur Sinn ergeben, wenn es als Pflichtfeld gelten könnte.</w:t>
+      </w:r>
+    </w:p>
+    <w:p>
+      <w:pPr>
+        <w:numPr>
+          <w:numId w:val="46"/>
+          <w:ilvl w:val="0"/>
+        </w:numPr>
+      </w:pPr>
+      <w:r>
+        <w:t xml:space="preserve">Teil der Beratungen über einheitliche Nomenklatur im Standard sollte sein, eine Vereinheitlichung der Werte für die Eigenschaft</w:t>
+      </w:r>
+      <w:r>
+        <w:t xml:space="preserve"> </w:t>
+      </w:r>
+      <w:r>
+        <w:rPr>
+          <w:rStyle w:val="VerbatimChar"/>
+        </w:rPr>
+        <w:t xml:space="preserve">result</w:t>
+      </w:r>
+      <w:r>
+        <w:t xml:space="preserve"> </w:t>
+      </w:r>
+      <w:r>
+        <w:t xml:space="preserve">zu diskutieren.</w:t>
+      </w:r>
+    </w:p>
+    <w:bookmarkStart w:id="beziehungen-4" w:name="beziehungen-4"/>
+    <w:p>
+      <w:pPr>
+        <w:pStyle w:val="Heading3"/>
+      </w:pPr>
+      <w:r>
+        <w:t xml:space="preserve">Beziehungen</w:t>
+      </w:r>
+    </w:p>
+    <w:bookmarkEnd w:id="beziehungen-4"/>
+    <w:p>
+      <w:pPr>
+        <w:numPr>
           <w:numId w:val="47"/>
           <w:ilvl w:val="0"/>
         </w:numPr>
       </w:pPr>
       <w:r>
-        <w:t xml:space="preserve">Einige Systeme vergeben zu Tagesordnungspunkten intern unveränderliche, numerische IDs. Es ist unklar, ob es zusätzlichen Nutzen bringt, derartige IDs, neben den Nummern, in den Standard zu übernehmen. Dies würde vermutlich nur Sinn ergeben, wenn es als Pflichtfeld gelten könnte.</w:t>
+        <w:t xml:space="preserve">Jeder Tagesordnungspunkt gehört zu genau einem</w:t>
+      </w:r>
+      <w:r>
+        <w:t xml:space="preserve"> </w:t>
+      </w:r>
+      <w:r>
+        <w:rPr>
+          <w:rStyle w:val="VerbatimChar"/>
+        </w:rPr>
+        <w:t xml:space="preserve">oparl:Meeting</w:t>
+      </w:r>
+      <w:r>
+        <w:t xml:space="preserve">.</w:t>
       </w:r>
     </w:p>
     <w:p>
@@ -8556,72 +8658,13 @@
         </w:numPr>
       </w:pPr>
       <w:r>
-        <w:t xml:space="preserve">Teil der Beratungen über einheitliche Nomenklatur im Standard sollte sein, eine Vereinheitlichung der Werte für die Eigenschaft</w:t>
-      </w:r>
-      <w:r>
-        <w:t xml:space="preserve"> </w:t>
-      </w:r>
-      <w:r>
-        <w:rPr>
-          <w:rStyle w:val="VerbatimChar"/>
-        </w:rPr>
-        <w:t xml:space="preserve">result</w:t>
-      </w:r>
-      <w:r>
-        <w:t xml:space="preserve"> </w:t>
-      </w:r>
-      <w:r>
-        <w:t xml:space="preserve">zu diskutieren.</w:t>
-      </w:r>
-    </w:p>
-    <w:bookmarkStart w:id="beziehungen-4" w:name="beziehungen-4"/>
-    <w:p>
-      <w:pPr>
-        <w:pStyle w:val="Heading3"/>
-      </w:pPr>
-      <w:r>
-        <w:t xml:space="preserve">Beziehungen</w:t>
-      </w:r>
-    </w:p>
-    <w:bookmarkEnd w:id="beziehungen-4"/>
-    <w:p>
-      <w:pPr>
-        <w:numPr>
-          <w:numId w:val="48"/>
-          <w:ilvl w:val="0"/>
-        </w:numPr>
-      </w:pPr>
-      <w:r>
-        <w:t xml:space="preserve">Jeder Tagesordnungspunkt gehört zu genau einem</w:t>
-      </w:r>
-      <w:r>
-        <w:t xml:space="preserve"> </w:t>
-      </w:r>
-      <w:r>
-        <w:rPr>
-          <w:rStyle w:val="VerbatimChar"/>
-        </w:rPr>
-        <w:t xml:space="preserve">oparl:Meeting</w:t>
-      </w:r>
-      <w:r>
-        <w:t xml:space="preserve">.</w:t>
-      </w:r>
-    </w:p>
-    <w:p>
-      <w:pPr>
-        <w:numPr>
-          <w:numId w:val="48"/>
-          <w:ilvl w:val="0"/>
-        </w:numPr>
-      </w:pPr>
-      <w:r>
         <w:t xml:space="preserve">Der Tagesordnungspunkt kann auf eine Drucksache verweisen, die im Rahmen dieses Tagesordnungspunkt beraten werden soll.</w:t>
       </w:r>
     </w:p>
     <w:p>
       <w:pPr>
         <w:numPr>
-          <w:numId w:val="48"/>
+          <w:numId w:val="47"/>
           <w:ilvl w:val="0"/>
         </w:numPr>
       </w:pPr>
@@ -9026,18 +9069,241 @@
     <w:p>
       <w:pPr>
         <w:numPr>
+          <w:numId w:val="48"/>
+          <w:ilvl w:val="0"/>
+        </w:numPr>
+      </w:pPr>
+      <w:r>
+        <w:rPr>
+          <w:b/>
+        </w:rPr>
+        <w:t xml:space="preserve">Beschlussvorlage</w:t>
+      </w:r>
+      <w:r>
+        <w:t xml:space="preserve">: Entscheidungsvorschlag der Verwaltung</w:t>
+      </w:r>
+    </w:p>
+    <w:p>
+      <w:pPr>
+        <w:numPr>
+          <w:numId w:val="48"/>
+          <w:ilvl w:val="0"/>
+        </w:numPr>
+      </w:pPr>
+      <w:r>
+        <w:rPr>
+          <w:b/>
+        </w:rPr>
+        <w:t xml:space="preserve">Antrag</w:t>
+      </w:r>
+      <w:r>
+        <w:t xml:space="preserve">: Entscheidungsvorschlag einer Fraktionen bzw. mehrerer Fraktionen oder einer/mehrerer Einzelperson/en</w:t>
+      </w:r>
+    </w:p>
+    <w:p>
+      <w:pPr>
+        <w:numPr>
+          <w:numId w:val="48"/>
+          <w:ilvl w:val="0"/>
+        </w:numPr>
+      </w:pPr>
+      <w:r>
+        <w:rPr>
+          <w:b/>
+        </w:rPr>
+        <w:t xml:space="preserve">Anfrage</w:t>
+      </w:r>
+      <w:r>
+        <w:t xml:space="preserve">: Frage(n) einer oder mehrerer Fraktion oder Einzelpersonen an die Verwaltung</w:t>
+      </w:r>
+    </w:p>
+    <w:p>
+      <w:pPr>
+        <w:numPr>
+          <w:numId w:val="48"/>
+          <w:ilvl w:val="0"/>
+        </w:numPr>
+      </w:pPr>
+      <w:r>
+        <w:rPr>
+          <w:b/>
+        </w:rPr>
+        <w:t xml:space="preserve">Mitteilung/Stellungnahme der Verwaltung</w:t>
+      </w:r>
+      <w:r>
+        <w:t xml:space="preserve">: Eine Information der Verwaltung an einzelne oder mehrere Gremien. Darunter fallen nicht Beantwortungen von Anfragen.</w:t>
+      </w:r>
+    </w:p>
+    <w:p>
+      <w:pPr>
+        <w:numPr>
+          <w:numId w:val="48"/>
+          <w:ilvl w:val="0"/>
+        </w:numPr>
+      </w:pPr>
+      <w:r>
+        <w:rPr>
+          <w:b/>
+        </w:rPr>
+        <w:t xml:space="preserve">Beantwortung einer Anfrage</w:t>
+      </w:r>
+      <w:r>
+        <w:t xml:space="preserve">: Antwort der Verwaltung auf (mündliche oder schriftliche) Anfragen</w:t>
+      </w:r>
+    </w:p>
+    <w:bookmarkStart w:id="eigenschaften-5" w:name="eigenschaften-5"/>
+    <w:p>
+      <w:pPr>
+        <w:pStyle w:val="Heading3"/>
+      </w:pPr>
+      <w:r>
+        <w:t xml:space="preserve">Eigenschaften</w:t>
+      </w:r>
+    </w:p>
+    <w:bookmarkEnd w:id="eigenschaften-5"/>
+    <w:p>
+      <w:pPr>
+        <w:pStyle w:val="DefinitionTerm"/>
+      </w:pPr>
+      <w:r>
+        <w:t xml:space="preserve">Schlüssel (</w:t>
+      </w:r>
+      <w:r>
+        <w:rPr>
+          <w:rStyle w:val="VerbatimChar"/>
+        </w:rPr>
+        <w:t xml:space="preserve">id</w:t>
+      </w:r>
+      <w:r>
+        <w:t xml:space="preserve">)</w:t>
+      </w:r>
+    </w:p>
+    <w:p>
+      <w:pPr>
+        <w:pStyle w:val="Definition"/>
+      </w:pPr>
+      <w:r>
+        <w:t xml:space="preserve">Die Kennung einer Drucksache muss für die jeweilige Körperschaft eindeutig sein. Sie kann sowohl Ziffern als auch Buchstaben enthalten. Einige Systeme (z.B. Köln) verwenden besondere Trennzeichen wie "/", um eine Jahreszahl von einer laufenden Nummer abzutrennen. Weiterhin werden mancherorts führende Nullen verwendet.</w:t>
+      </w:r>
+    </w:p>
+    <w:p>
+      <w:pPr>
+        <w:pStyle w:val="DefinitionTerm"/>
+      </w:pPr>
+      <w:r>
+        <w:t xml:space="preserve">Datum (</w:t>
+      </w:r>
+      <w:r>
+        <w:rPr>
+          <w:rStyle w:val="VerbatimChar"/>
+        </w:rPr>
+        <w:t xml:space="preserve">date</w:t>
+      </w:r>
+      <w:r>
+        <w:t xml:space="preserve">)</w:t>
+      </w:r>
+    </w:p>
+    <w:p>
+      <w:pPr>
+        <w:pStyle w:val="Definition"/>
+      </w:pPr>
+      <w:r>
+        <w:t xml:space="preserve">Datum der Veröffentlichung</w:t>
+      </w:r>
+    </w:p>
+    <w:p>
+      <w:pPr>
+        <w:pStyle w:val="DefinitionTerm"/>
+      </w:pPr>
+      <w:r>
+        <w:t xml:space="preserve">Typ (</w:t>
+      </w:r>
+      <w:r>
+        <w:rPr>
+          <w:rStyle w:val="VerbatimChar"/>
+        </w:rPr>
+        <w:t xml:space="preserve">type</w:t>
+      </w:r>
+      <w:r>
+        <w:t xml:space="preserve">)</w:t>
+      </w:r>
+    </w:p>
+    <w:p>
+      <w:pPr>
+        <w:pStyle w:val="Definition"/>
+      </w:pPr>
+      <w:r>
+        <w:t xml:space="preserve">Art der Drucksache (Erläuterung siehe oben)</w:t>
+      </w:r>
+    </w:p>
+    <w:p>
+      <w:pPr>
+        <w:pStyle w:val="DefinitionTerm"/>
+      </w:pPr>
+      <w:r>
+        <w:t xml:space="preserve">Zuletzt geändert (</w:t>
+      </w:r>
+      <w:r>
+        <w:rPr>
+          <w:rStyle w:val="VerbatimChar"/>
+        </w:rPr>
+        <w:t xml:space="preserve">last_modified</w:t>
+      </w:r>
+      <w:r>
+        <w:t xml:space="preserve">)</w:t>
+      </w:r>
+    </w:p>
+    <w:p>
+      <w:pPr>
+        <w:pStyle w:val="Definition"/>
+      </w:pPr>
+      <w:r>
+        <w:t xml:space="preserve">Datum und Uhrzeit der letzten Änderung</w:t>
+      </w:r>
+    </w:p>
+    <w:bookmarkStart w:id="beziehungen-5" w:name="beziehungen-5"/>
+    <w:p>
+      <w:pPr>
+        <w:pStyle w:val="Heading3"/>
+      </w:pPr>
+      <w:r>
+        <w:t xml:space="preserve">Beziehungen</w:t>
+      </w:r>
+    </w:p>
+    <w:bookmarkEnd w:id="beziehungen-5"/>
+    <w:p>
+      <w:pPr>
+        <w:numPr>
           <w:numId w:val="49"/>
           <w:ilvl w:val="0"/>
         </w:numPr>
       </w:pPr>
       <w:r>
+        <w:t xml:space="preserve">Es muss genau ein</w:t>
+      </w:r>
+      <w:r>
+        <w:t xml:space="preserve"> </w:t>
+      </w:r>
+      <w:r>
         <w:rPr>
           <w:b/>
         </w:rPr>
-        <w:t xml:space="preserve">Beschlussvorlage</w:t>
-      </w:r>
-      <w:r>
-        <w:t xml:space="preserve">: Entscheidungsvorschlag der Verwaltung</w:t>
+        <w:t xml:space="preserve">Hauptdokument</w:t>
+      </w:r>
+      <w:r>
+        <w:t xml:space="preserve"> </w:t>
+      </w:r>
+      <w:r>
+        <w:t xml:space="preserve">(</w:t>
+      </w:r>
+      <w:r>
+        <w:rPr>
+          <w:rStyle w:val="VerbatimChar"/>
+        </w:rPr>
+        <w:t xml:space="preserve">oparl:Document</w:t>
+      </w:r>
+      <w:r>
+        <w:t xml:space="preserve">) referenziert werden.</w:t>
       </w:r>
     </w:p>
     <w:p>
@@ -9048,13 +9314,22 @@
         </w:numPr>
       </w:pPr>
       <w:r>
+        <w:t xml:space="preserve">Es können beliebig viele weitere Dokumente referenziert werden, die als nachgeordnete</w:t>
+      </w:r>
+      <w:r>
+        <w:t xml:space="preserve"> </w:t>
+      </w:r>
+      <w:r>
         <w:rPr>
           <w:b/>
         </w:rPr>
-        <w:t xml:space="preserve">Antrag</w:t>
-      </w:r>
-      <w:r>
-        <w:t xml:space="preserve">: Entscheidungsvorschlag einer Fraktionen bzw. mehrerer Fraktionen oder einer/mehrerer Einzelperson/en</w:t>
+        <w:t xml:space="preserve">Anlagen</w:t>
+      </w:r>
+      <w:r>
+        <w:t xml:space="preserve"> </w:t>
+      </w:r>
+      <w:r>
+        <w:t xml:space="preserve">zur Drucksache verstanden werden.</w:t>
       </w:r>
     </w:p>
     <w:p>
@@ -9065,13 +9340,7 @@
         </w:numPr>
       </w:pPr>
       <w:r>
-        <w:rPr>
-          <w:b/>
-        </w:rPr>
-        <w:t xml:space="preserve">Anfrage</w:t>
-      </w:r>
-      <w:r>
-        <w:t xml:space="preserve">: Frage(n) einer oder mehrerer Fraktion oder Einzelpersonen an die Verwaltung</w:t>
+        <w:t xml:space="preserve">Die Drucksache ist beliebig vielen Gremien zuzuordnen, in denen diese beraten wird.</w:t>
       </w:r>
     </w:p>
     <w:p>
@@ -9082,13 +9351,22 @@
         </w:numPr>
       </w:pPr>
       <w:r>
+        <w:t xml:space="preserve">Drucksachen können</w:t>
+      </w:r>
+      <w:r>
+        <w:t xml:space="preserve"> </w:t>
+      </w:r>
+      <w:r>
         <w:rPr>
           <w:b/>
         </w:rPr>
-        <w:t xml:space="preserve">Mitteilung/Stellungnahme der Verwaltung</w:t>
-      </w:r>
-      <w:r>
-        <w:t xml:space="preserve">: Eine Information der Verwaltung an einzelne oder mehrere Gremien. Darunter fallen nicht Beantwortungen von Anfragen.</w:t>
+        <w:t xml:space="preserve">Urhebern</w:t>
+      </w:r>
+      <w:r>
+        <w:t xml:space="preserve"> </w:t>
+      </w:r>
+      <w:r>
+        <w:t xml:space="preserve">zugewiesen werden. Im Fall von Mitteilungen der Verwaltung ist dies oft der Oberbürgermeister. Bei Anträgen oder Anfragen können Organisationen oder Einzelpersonen referenziert werden. Es können stets mehrere Uhrheber verknüpft werden.</w:t>
       </w:r>
     </w:p>
     <w:p>
@@ -9099,144 +9377,33 @@
         </w:numPr>
       </w:pPr>
       <w:r>
+        <w:t xml:space="preserve">Es können beliebig viele</w:t>
+      </w:r>
+      <w:r>
+        <w:t xml:space="preserve"> </w:t>
+      </w:r>
+      <w:r>
         <w:rPr>
           <w:b/>
         </w:rPr>
-        <w:t xml:space="preserve">Beantwortung einer Anfrage</w:t>
-      </w:r>
-      <w:r>
-        <w:t xml:space="preserve">: Antwort der Verwaltung auf (mündliche oder schriftliche) Anfragen</w:t>
-      </w:r>
-    </w:p>
-    <w:bookmarkStart w:id="eigenschaften-5" w:name="eigenschaften-5"/>
-    <w:p>
-      <w:pPr>
-        <w:pStyle w:val="Heading3"/>
-      </w:pPr>
-      <w:r>
-        <w:t xml:space="preserve">Eigenschaften</w:t>
-      </w:r>
-    </w:p>
-    <w:bookmarkEnd w:id="eigenschaften-5"/>
-    <w:p>
-      <w:pPr>
-        <w:pStyle w:val="DefinitionTerm"/>
-      </w:pPr>
-      <w:r>
-        <w:t xml:space="preserve">Schlüssel (</w:t>
-      </w:r>
-      <w:r>
-        <w:rPr>
-          <w:rStyle w:val="VerbatimChar"/>
-        </w:rPr>
-        <w:t xml:space="preserve">id</w:t>
-      </w:r>
-      <w:r>
-        <w:t xml:space="preserve">)</w:t>
-      </w:r>
-    </w:p>
-    <w:p>
-      <w:pPr>
-        <w:pStyle w:val="Definition"/>
-      </w:pPr>
-      <w:r>
-        <w:t xml:space="preserve">Die Kennung einer Drucksache muss für die jeweilige Körperschaft eindeutig sein. Sie kann sowohl Ziffern als auch Buchstaben enthalten. Einige Systeme (z.B. Köln) verwenden besondere Trennzeichen wie "/", um eine Jahreszahl von einer laufenden Nummer abzutrennen. Weiterhin werden mancherorts führende Nullen verwendet.</w:t>
-      </w:r>
-    </w:p>
-    <w:p>
-      <w:pPr>
-        <w:pStyle w:val="DefinitionTerm"/>
-      </w:pPr>
-      <w:r>
-        <w:t xml:space="preserve">Datum (</w:t>
-      </w:r>
-      <w:r>
-        <w:rPr>
-          <w:rStyle w:val="VerbatimChar"/>
-        </w:rPr>
-        <w:t xml:space="preserve">date</w:t>
-      </w:r>
-      <w:r>
-        <w:t xml:space="preserve">)</w:t>
-      </w:r>
-    </w:p>
-    <w:p>
-      <w:pPr>
-        <w:pStyle w:val="Definition"/>
-      </w:pPr>
-      <w:r>
-        <w:t xml:space="preserve">Datum der Veröffentlichung</w:t>
-      </w:r>
-    </w:p>
-    <w:p>
-      <w:pPr>
-        <w:pStyle w:val="DefinitionTerm"/>
-      </w:pPr>
-      <w:r>
-        <w:t xml:space="preserve">Typ (</w:t>
-      </w:r>
-      <w:r>
-        <w:rPr>
-          <w:rStyle w:val="VerbatimChar"/>
-        </w:rPr>
-        <w:t xml:space="preserve">type</w:t>
-      </w:r>
-      <w:r>
-        <w:t xml:space="preserve">)</w:t>
-      </w:r>
-    </w:p>
-    <w:p>
-      <w:pPr>
-        <w:pStyle w:val="Definition"/>
-      </w:pPr>
-      <w:r>
-        <w:t xml:space="preserve">Art der Drucksache (Erläuterung siehe oben)</w:t>
-      </w:r>
-    </w:p>
-    <w:p>
-      <w:pPr>
-        <w:pStyle w:val="DefinitionTerm"/>
-      </w:pPr>
-      <w:r>
-        <w:t xml:space="preserve">Zuletzt geändert (</w:t>
-      </w:r>
-      <w:r>
-        <w:rPr>
-          <w:rStyle w:val="VerbatimChar"/>
-        </w:rPr>
-        <w:t xml:space="preserve">last_modified</w:t>
-      </w:r>
-      <w:r>
-        <w:t xml:space="preserve">)</w:t>
-      </w:r>
-    </w:p>
-    <w:p>
-      <w:pPr>
-        <w:pStyle w:val="Definition"/>
-      </w:pPr>
-      <w:r>
-        <w:t xml:space="preserve">Datum und Uhrzeit der letzten Änderung</w:t>
-      </w:r>
-    </w:p>
-    <w:bookmarkStart w:id="beziehungen-5" w:name="beziehungen-5"/>
-    <w:p>
-      <w:pPr>
-        <w:pStyle w:val="Heading3"/>
-      </w:pPr>
-      <w:r>
-        <w:t xml:space="preserve">Beziehungen</w:t>
-      </w:r>
-    </w:p>
-    <w:bookmarkEnd w:id="beziehungen-5"/>
-    <w:p>
-      <w:pPr>
-        <w:numPr>
-          <w:numId w:val="50"/>
+        <w:t xml:space="preserve">Orte</w:t>
+      </w:r>
+      <w:r>
+        <w:t xml:space="preserve"> </w:t>
+      </w:r>
+      <w:r>
+        <w:t xml:space="preserve">(siehe Objekttyp "Ort") referenziert werden, die im Inhalt der Drucksache behandelt werden. Beispiel: Beschlussvorlage zur Freigabe von Mitteln für die Sanierung eines Sportplatzes, wobei der Ort die Lage des Sportplatzes genau beschreibt. (TODO)</w:t>
+      </w:r>
+    </w:p>
+    <w:p>
+      <w:pPr>
+        <w:numPr>
+          <w:numId w:val="49"/>
           <w:ilvl w:val="0"/>
         </w:numPr>
       </w:pPr>
       <w:r>
-        <w:t xml:space="preserve">Es muss genau ein</w:t>
+        <w:t xml:space="preserve">Drucksachen können auf andere Drucksachen referenzieren. Diese Verweise können verschiedene semantische Beziehungen ausdrücken. So kann eine Drucksache auf eine übergeordnete oder eine oder mehrere untergeordnete Drucksachen verweisen. Beim Drucksachen-Typ "Beantwortung einer Anfrage" ist die Drucksache zu referenzieren, die die ursprüngliche</w:t>
       </w:r>
       <w:r>
         <w:t xml:space="preserve"> </w:t>
@@ -9245,130 +9412,6 @@
         <w:rPr>
           <w:b/>
         </w:rPr>
-        <w:t xml:space="preserve">Hauptdokument</w:t>
-      </w:r>
-      <w:r>
-        <w:t xml:space="preserve"> </w:t>
-      </w:r>
-      <w:r>
-        <w:t xml:space="preserve">(</w:t>
-      </w:r>
-      <w:r>
-        <w:rPr>
-          <w:rStyle w:val="VerbatimChar"/>
-        </w:rPr>
-        <w:t xml:space="preserve">oparl:Document</w:t>
-      </w:r>
-      <w:r>
-        <w:t xml:space="preserve">) referenziert werden.</w:t>
-      </w:r>
-    </w:p>
-    <w:p>
-      <w:pPr>
-        <w:numPr>
-          <w:numId w:val="50"/>
-          <w:ilvl w:val="0"/>
-        </w:numPr>
-      </w:pPr>
-      <w:r>
-        <w:t xml:space="preserve">Es können beliebig viele weitere Dokumente referenziert werden, die als nachgeordnete</w:t>
-      </w:r>
-      <w:r>
-        <w:t xml:space="preserve"> </w:t>
-      </w:r>
-      <w:r>
-        <w:rPr>
-          <w:b/>
-        </w:rPr>
-        <w:t xml:space="preserve">Anlagen</w:t>
-      </w:r>
-      <w:r>
-        <w:t xml:space="preserve"> </w:t>
-      </w:r>
-      <w:r>
-        <w:t xml:space="preserve">zur Drucksache verstanden werden.</w:t>
-      </w:r>
-    </w:p>
-    <w:p>
-      <w:pPr>
-        <w:numPr>
-          <w:numId w:val="50"/>
-          <w:ilvl w:val="0"/>
-        </w:numPr>
-      </w:pPr>
-      <w:r>
-        <w:t xml:space="preserve">Die Drucksache ist beliebig vielen Gremien zuzuordnen, in denen diese beraten wird.</w:t>
-      </w:r>
-    </w:p>
-    <w:p>
-      <w:pPr>
-        <w:numPr>
-          <w:numId w:val="50"/>
-          <w:ilvl w:val="0"/>
-        </w:numPr>
-      </w:pPr>
-      <w:r>
-        <w:t xml:space="preserve">Drucksachen können</w:t>
-      </w:r>
-      <w:r>
-        <w:t xml:space="preserve"> </w:t>
-      </w:r>
-      <w:r>
-        <w:rPr>
-          <w:b/>
-        </w:rPr>
-        <w:t xml:space="preserve">Urhebern</w:t>
-      </w:r>
-      <w:r>
-        <w:t xml:space="preserve"> </w:t>
-      </w:r>
-      <w:r>
-        <w:t xml:space="preserve">zugewiesen werden. Im Fall von Mitteilungen der Verwaltung ist dies oft der Oberbürgermeister. Bei Anträgen oder Anfragen können Organisationen oder Einzelpersonen referenziert werden. Es können stets mehrere Uhrheber verknüpft werden.</w:t>
-      </w:r>
-    </w:p>
-    <w:p>
-      <w:pPr>
-        <w:numPr>
-          <w:numId w:val="50"/>
-          <w:ilvl w:val="0"/>
-        </w:numPr>
-      </w:pPr>
-      <w:r>
-        <w:t xml:space="preserve">Es können beliebig viele</w:t>
-      </w:r>
-      <w:r>
-        <w:t xml:space="preserve"> </w:t>
-      </w:r>
-      <w:r>
-        <w:rPr>
-          <w:b/>
-        </w:rPr>
-        <w:t xml:space="preserve">Orte</w:t>
-      </w:r>
-      <w:r>
-        <w:t xml:space="preserve"> </w:t>
-      </w:r>
-      <w:r>
-        <w:t xml:space="preserve">(siehe Objekttyp "Ort") referenziert werden, die im Inhalt der Drucksache behandelt werden. Beispiel: Beschlussvorlage zur Freigabe von Mitteln für die Sanierung eines Sportplatzes, wobei der Ort die Lage des Sportplatzes genau beschreibt. (TODO)</w:t>
-      </w:r>
-    </w:p>
-    <w:p>
-      <w:pPr>
-        <w:numPr>
-          <w:numId w:val="50"/>
-          <w:ilvl w:val="0"/>
-        </w:numPr>
-      </w:pPr>
-      <w:r>
-        <w:t xml:space="preserve">Drucksachen können auf andere Drucksachen referenzieren. Diese Verweise können verschiedene semantische Beziehungen ausdrücken. So kann eine Drucksache auf eine übergeordnete oder eine oder mehrere untergeordnete Drucksachen verweisen. Beim Drucksachen-Typ "Beantwortung einer Anfrage" ist die Drucksache zu referenzieren, die die ursprüngliche</w:t>
-      </w:r>
-      <w:r>
-        <w:t xml:space="preserve"> </w:t>
-      </w:r>
-      <w:r>
-        <w:rPr>
-          <w:b/>
-        </w:rPr>
         <w:t xml:space="preserve">Anfrage</w:t>
       </w:r>
       <w:r>
@@ -9381,7 +9424,7 @@
     <w:p>
       <w:pPr>
         <w:numPr>
-          <w:numId w:val="50"/>
+          <w:numId w:val="49"/>
           <w:ilvl w:val="0"/>
         </w:numPr>
       </w:pPr>
@@ -10507,7 +10550,7 @@
     <w:p>
       <w:pPr>
         <w:numPr>
-          <w:numId w:val="51"/>
+          <w:numId w:val="50"/>
           <w:ilvl w:val="0"/>
         </w:numPr>
       </w:pPr>
@@ -10530,7 +10573,7 @@
     <w:p>
       <w:pPr>
         <w:numPr>
-          <w:numId w:val="51"/>
+          <w:numId w:val="50"/>
           <w:ilvl w:val="0"/>
         </w:numPr>
       </w:pPr>
@@ -11039,7 +11082,7 @@
     <w:p>
       <w:pPr>
         <w:numPr>
-          <w:numId w:val="52"/>
+          <w:numId w:val="51"/>
           <w:ilvl w:val="0"/>
         </w:numPr>
       </w:pPr>
@@ -11259,7 +11302,7 @@
       <w:r>
         <w:t xml:space="preserve"> </w:t>
       </w:r>
-      <w:hyperlink r:id="link10">
+      <w:hyperlink r:id="link12">
         <w:r>
           <w:rPr>
             <w:rStyle w:val="Hyperlink"/>
@@ -11275,7 +11318,7 @@
       <w:r>
         <w:t xml:space="preserve"> </w:t>
       </w:r>
-      <w:hyperlink r:id="link10">
+      <w:hyperlink r:id="link12">
         <w:r>
           <w:rPr>
             <w:rStyle w:val="Hyperlink"/>
@@ -11291,7 +11334,7 @@
       <w:r>
         <w:t xml:space="preserve"> </w:t>
       </w:r>
-      <w:hyperlink r:id="link11">
+      <w:hyperlink r:id="link13">
         <w:r>
           <w:rPr>
             <w:rStyle w:val="Hyperlink"/>
@@ -11307,7 +11350,7 @@
       <w:r>
         <w:t xml:space="preserve"> </w:t>
       </w:r>
-      <w:hyperlink r:id="link12">
+      <w:hyperlink r:id="link14">
         <w:r>
           <w:rPr>
             <w:rStyle w:val="Hyperlink"/>
@@ -11571,12 +11614,77 @@
             <w:footnoteRef/>
           </w:r>
           <w:r>
+            <w:t xml:space="preserve">Berners-Lee, Tim: Cool URIs don't change.</w:t>
+          </w:r>
+          <w:r>
+            <w:t xml:space="preserve"> </w:t>
+          </w:r>
+          <w:hyperlink r:id="link8">
+            <w:r>
+              <w:rPr>
+                <w:rStyle w:val="VerbatimChar"/>
+                <w:rStyle w:val="Hyperlink"/>
+              </w:rPr>
+              <w:t xml:space="preserve">http://www.w3.org/Provider/Style/URI.html</w:t>
+            </w:r>
+          </w:hyperlink>
+        </w:p>
+      </w:footnote>
+      <w:footnote w:id="9">
+        <w:p>
+          <w:pPr>
+            <w:pStyle w:val="FootnoteText"/>
+          </w:pPr>
+          <w:r>
+            <w:rPr>
+              <w:rStyle w:val="FootnoteReference"/>
+            </w:rPr>
+            <w:footnoteRef/>
+          </w:r>
+          <w:r>
+            <w:t xml:space="preserve">Study on persistent URIs, with identification of</w:t>
+          </w:r>
+          <w:r>
+            <w:t xml:space="preserve"> </w:t>
+          </w:r>
+          <w:r>
+            <w:t xml:space="preserve"> </w:t>
+          </w:r>
+          <w:r>
+            <w:t xml:space="preserve">best practices and recommendations on the topic for the MSs and the EC. (PDF)</w:t>
+          </w:r>
+          <w:r>
+            <w:t xml:space="preserve"> </w:t>
+          </w:r>
+          <w:hyperlink r:id="link9">
+            <w:r>
+              <w:rPr>
+                <w:rStyle w:val="VerbatimChar"/>
+                <w:rStyle w:val="Hyperlink"/>
+              </w:rPr>
+              <w:t xml:space="preserve">http://goo.gl/JaTq6Z</w:t>
+            </w:r>
+          </w:hyperlink>
+        </w:p>
+      </w:footnote>
+      <w:footnote w:id="10">
+        <w:p>
+          <w:pPr>
+            <w:pStyle w:val="FootnoteText"/>
+          </w:pPr>
+          <w:r>
+            <w:rPr>
+              <w:rStyle w:val="FootnoteReference"/>
+            </w:rPr>
+            <w:footnoteRef/>
+          </w:r>
+          <w:r>
             <w:t xml:space="preserve">Regionalschlüssel können im</w:t>
           </w:r>
           <w:r>
             <w:t xml:space="preserve"> </w:t>
           </w:r>
-          <w:hyperlink r:id="link8">
+          <w:hyperlink r:id="link10">
             <w:r>
               <w:rPr>
                 <w:rStyle w:val="Hyperlink"/>
@@ -11592,7 +11700,7 @@
           </w:r>
         </w:p>
       </w:footnote>
-      <w:footnote w:id="9">
+      <w:footnote w:id="11">
         <w:p>
           <w:pPr>
             <w:pStyle w:val="FootnoteText"/>
@@ -11609,7 +11717,7 @@
           <w:r>
             <w:t xml:space="preserve"> </w:t>
           </w:r>
-          <w:hyperlink r:id="link9">
+          <w:hyperlink r:id="link11">
             <w:r>
               <w:rPr>
                 <w:rStyle w:val="VerbatimChar"/>
@@ -12844,9 +12952,6 @@
     <w:abstractNumId w:val="2"/>
   </w:num>
   <w:num w:numId="51">
-    <w:abstractNumId w:val="2"/>
-  </w:num>
-  <w:num w:numId="52">
     <w:abstractNumId w:val="2"/>
   </w:num>
 </w:numbering>

--- a/dokument/docx/document.docx
+++ b/dokument/docx/document.docx
@@ -2273,6 +2273,11 @@
       </w:r>
     </w:p>
     <w:bookmarkEnd w:id="serialisierung-mittels-json-ld-und-jsonp"/>
+    <w:p>
+      <w:r>
+        <w:t xml:space="preserve">Eine OParl-konforme API gibt Objekte in Form von JSON aus. Die Objekte werden dabei entsprechend der JSON-LD Spezifikation um Kontexte erweitert, welche die Selbstbschreibungsfähigkeit der ausgegebenen Daten verbessert. Auf Anforderung des Clients wird darüber hinaus JSONP unterstützt.</w:t>
+      </w:r>
+    </w:p>
     <w:bookmarkStart w:id="json" w:name="json"/>
     <w:p>
       <w:pPr>
@@ -2283,6 +2288,28 @@
       </w:r>
     </w:p>
     <w:bookmarkEnd w:id="json"/>
+    <w:p>
+      <w:r>
+        <w:t xml:space="preserve">Die Abkürzung JSON steht für "JavaScript Object Notation". Das JSON-Format ist in RFC4627</w:t>
+      </w:r>
+      <w:r>
+        <w:rPr>
+          <w:rStyle w:val="FootnoteReference"/>
+        </w:rPr>
+        <w:footnoteReference w:id="10"/>
+      </w:r>
+      <w:r>
+        <w:t xml:space="preserve"> </w:t>
+      </w:r>
+      <w:r>
+        <w:t xml:space="preserve">beschrieben. Nachfolgend werden nur die wichtigsten Definitionen übernommen, um eine Terminologie zur weiteren Verwendung in diesem Dokument zu etablieren.</w:t>
+      </w:r>
+    </w:p>
+    <w:p>
+      <w:r>
+        <w:t xml:space="preserve">Das JSON-Format unterstützt die Ausgabe von vier verschiedenen primitiven Datentypen:</w:t>
+      </w:r>
+    </w:p>
     <w:p>
       <w:pPr>
         <w:numPr>
@@ -2291,7 +2318,7 @@
         </w:numPr>
       </w:pPr>
       <w:r>
-        <w:t xml:space="preserve">Siehe RFC4627</w:t>
+        <w:t xml:space="preserve">Zeichenkette (Unicode)</w:t>
       </w:r>
     </w:p>
     <w:p>
@@ -2302,19 +2329,60 @@
         </w:numPr>
       </w:pPr>
       <w:r>
-        <w:t xml:space="preserve">Generelle Terminologie übernehmen (JSON-Objekt, Array, String, Number, true/false, null)</w:t>
-      </w:r>
-    </w:p>
-    <w:bookmarkStart w:id="json-ld" w:name="json-ld"/>
-    <w:p>
-      <w:pPr>
-        <w:pStyle w:val="Heading3"/>
-      </w:pPr>
-      <w:r>
-        <w:t xml:space="preserve">JSON-LD</w:t>
-      </w:r>
-    </w:p>
-    <w:bookmarkEnd w:id="json-ld"/>
+        <w:t xml:space="preserve">Zahl (sowohl Ganzzahlen als auch Fließkommazahlen)</w:t>
+      </w:r>
+    </w:p>
+    <w:p>
+      <w:pPr>
+        <w:numPr>
+          <w:numId w:val="27"/>
+          <w:ilvl w:val="0"/>
+        </w:numPr>
+      </w:pPr>
+      <w:r>
+        <w:t xml:space="preserve">Wahrheitswert (</w:t>
+      </w:r>
+      <w:r>
+        <w:rPr>
+          <w:i/>
+        </w:rPr>
+        <w:t xml:space="preserve">true</w:t>
+      </w:r>
+      <w:r>
+        <w:t xml:space="preserve"> </w:t>
+      </w:r>
+      <w:r>
+        <w:t xml:space="preserve">oder</w:t>
+      </w:r>
+      <w:r>
+        <w:t xml:space="preserve"> </w:t>
+      </w:r>
+      <w:r>
+        <w:rPr>
+          <w:i/>
+        </w:rPr>
+        <w:t xml:space="preserve">false</w:t>
+      </w:r>
+      <w:r>
+        <w:t xml:space="preserve">)</w:t>
+      </w:r>
+    </w:p>
+    <w:p>
+      <w:pPr>
+        <w:numPr>
+          <w:numId w:val="27"/>
+          <w:ilvl w:val="0"/>
+        </w:numPr>
+      </w:pPr>
+      <w:r>
+        <w:t xml:space="preserve">Null</w:t>
+      </w:r>
+    </w:p>
+    <w:p>
+      <w:r>
+        <w:t xml:space="preserve">Darüber hinaus werden zwei komplexe Datentypen unterstützt:</w:t>
+      </w:r>
+    </w:p>
     <w:p>
       <w:pPr>
         <w:numPr>
@@ -2323,7 +2391,7 @@
         </w:numPr>
       </w:pPr>
       <w:r>
-        <w:t xml:space="preserve">JSON-LD: http://www.w3.org/TR/json-ld/</w:t>
+        <w:t xml:space="preserve">Objekt: Eine Sammlung von Schlüssel-Wert-Paaren ohne Reihenfolge, wobei der Schlüssel eine Zeichenkette sein muss und der Wert ein beliebiger Datentyp sein kann.</w:t>
       </w:r>
     </w:p>
     <w:p>
@@ -2334,118 +2402,266 @@
         </w:numPr>
       </w:pPr>
       <w:r>
-        <w:t xml:space="preserve">Einschränkungen von OParl gegenüber JSON-LD</w:t>
-      </w:r>
-    </w:p>
-    <w:p>
-      <w:pPr>
-        <w:numPr>
-          <w:numId w:val="28"/>
-          <w:ilvl w:val="0"/>
-        </w:numPr>
-      </w:pPr>
-      <w:r>
-        <w:t xml:space="preserve">Schlüssel in einem JSON-LD-Objekt müssen einzigartig sein.</w:t>
-      </w:r>
-    </w:p>
-    <w:p>
-      <w:pPr>
-        <w:numPr>
-          <w:numId w:val="28"/>
-          <w:ilvl w:val="0"/>
-        </w:numPr>
-      </w:pPr>
-      <w:r>
-        <w:t xml:space="preserve">Unterscheidung von Groß- und Kleinschreibung</w:t>
-      </w:r>
-    </w:p>
-    <w:p>
-      <w:pPr>
-        <w:numPr>
-          <w:numId w:val="28"/>
-          <w:ilvl w:val="0"/>
-        </w:numPr>
-      </w:pPr>
-      <w:r>
-        <w:t xml:space="preserve">Benannte Objekte (URL als Schlüssel)</w:t>
-      </w:r>
-    </w:p>
-    <w:p>
-      <w:pPr>
-        <w:numPr>
-          <w:numId w:val="28"/>
-          <w:ilvl w:val="0"/>
-        </w:numPr>
-      </w:pPr>
-      <w:r>
-        <w:t xml:space="preserve">Anonyme Objekte (Blank Nodes)</w:t>
-      </w:r>
-    </w:p>
-    <w:p>
-      <w:pPr>
-        <w:numPr>
-          <w:numId w:val="28"/>
-          <w:ilvl w:val="0"/>
-        </w:numPr>
-      </w:pPr>
-      <w:r>
-        <w:t xml:space="preserve">Mime Type application/ld+json</w:t>
-      </w:r>
-    </w:p>
-    <w:p>
-      <w:pPr>
-        <w:numPr>
-          <w:numId w:val="28"/>
-          <w:ilvl w:val="0"/>
-        </w:numPr>
-      </w:pPr>
-      <w:r>
-        <w:t xml:space="preserve">Kompakte Form mit Verwendung externer @context-URL als SOLL-Anforderung</w:t>
-      </w:r>
-    </w:p>
-    <w:p>
-      <w:pPr>
-        <w:numPr>
-          <w:numId w:val="28"/>
-          <w:ilvl w:val="0"/>
-        </w:numPr>
-      </w:pPr>
-      <w:r>
-        <w:t xml:space="preserve">Verweis auf http://www.bmi.bund.de/SharedDocs/Downloads/DE/Themen/OED_Verwaltung/ModerneVerwaltung/opengovernment.pdf?__blob=publicationFile</w:t>
-      </w:r>
-    </w:p>
-    <w:p>
-      <w:pPr>
-        <w:numPr>
-          <w:numId w:val="28"/>
-          <w:ilvl w:val="0"/>
-        </w:numPr>
-      </w:pPr>
-      <w:r>
-        <w:t xml:space="preserve">Siehe https://github.com/OParl/specs/issues/77</w:t>
-      </w:r>
-    </w:p>
-    <w:p>
-      <w:pPr>
-        <w:numPr>
-          <w:numId w:val="28"/>
-          <w:ilvl w:val="0"/>
-        </w:numPr>
-      </w:pPr>
-      <w:r>
-        <w:t xml:space="preserve">Siehe https://github.com/OParl/specs/issues/10</w:t>
-      </w:r>
-    </w:p>
-    <w:bookmarkStart w:id="jsonp" w:name="jsonp"/>
+        <w:t xml:space="preserve">Array: Eine geordnete Liste mit beliebigen Datentypen.</w:t>
+      </w:r>
+    </w:p>
+    <w:p>
+      <w:r>
+        <w:t xml:space="preserve">Beispiel eines Objekts in JSON-Notation:</w:t>
+      </w:r>
+    </w:p>
+    <w:p>
+      <w:pPr>
+        <w:pStyle w:val="SourceCode"/>
+      </w:pPr>
+      <w:r>
+        <w:rPr>
+          <w:rStyle w:val="NormalTok"/>
+        </w:rPr>
+        <w:t xml:space="preserve">{</w:t>
+      </w:r>
+      <w:br/>
+      <w:r>
+        <w:rPr>
+          <w:rStyle w:val="NormalTok"/>
+        </w:rPr>
+        <w:t xml:space="preserve">    </w:t>
+      </w:r>
+      <w:r>
+        <w:rPr>
+          <w:rStyle w:val="DataTypeTok"/>
+        </w:rPr>
+        <w:t xml:space="preserve">"zeichenkette"</w:t>
+      </w:r>
+      <w:r>
+        <w:rPr>
+          <w:rStyle w:val="NormalTok"/>
+        </w:rPr>
+        <w:t xml:space="preserve">: </w:t>
+      </w:r>
+      <w:r>
+        <w:rPr>
+          <w:rStyle w:val="StringTok"/>
+        </w:rPr>
+        <w:t xml:space="preserve">"Das ist eine Zeichenkette"</w:t>
+      </w:r>
+      <w:r>
+        <w:rPr>
+          <w:rStyle w:val="NormalTok"/>
+        </w:rPr>
+        <w:t xml:space="preserve">,</w:t>
+      </w:r>
+      <w:br/>
+      <w:r>
+        <w:rPr>
+          <w:rStyle w:val="NormalTok"/>
+        </w:rPr>
+        <w:t xml:space="preserve">    </w:t>
+      </w:r>
+      <w:r>
+        <w:rPr>
+          <w:rStyle w:val="DataTypeTok"/>
+        </w:rPr>
+        <w:t xml:space="preserve">"zahl"</w:t>
+      </w:r>
+      <w:r>
+        <w:rPr>
+          <w:rStyle w:val="NormalTok"/>
+        </w:rPr>
+        <w:t xml:space="preserve">: </w:t>
+      </w:r>
+      <w:r>
+        <w:rPr>
+          <w:rStyle w:val="FloatTok"/>
+        </w:rPr>
+        <w:t xml:space="preserve">1.23456789</w:t>
+      </w:r>
+      <w:r>
+        <w:rPr>
+          <w:rStyle w:val="NormalTok"/>
+        </w:rPr>
+        <w:t xml:space="preserve">,</w:t>
+      </w:r>
+      <w:br/>
+      <w:r>
+        <w:rPr>
+          <w:rStyle w:val="NormalTok"/>
+        </w:rPr>
+        <w:t xml:space="preserve">    </w:t>
+      </w:r>
+      <w:r>
+        <w:rPr>
+          <w:rStyle w:val="DataTypeTok"/>
+        </w:rPr>
+        <w:t xml:space="preserve">"wahrheitswert"</w:t>
+      </w:r>
+      <w:r>
+        <w:rPr>
+          <w:rStyle w:val="NormalTok"/>
+        </w:rPr>
+        <w:t xml:space="preserve">: </w:t>
+      </w:r>
+      <w:r>
+        <w:rPr>
+          <w:rStyle w:val="DecValTok"/>
+        </w:rPr>
+        <w:t xml:space="preserve">true</w:t>
+      </w:r>
+      <w:r>
+        <w:rPr>
+          <w:rStyle w:val="NormalTok"/>
+        </w:rPr>
+        <w:t xml:space="preserve">,</w:t>
+      </w:r>
+      <w:br/>
+      <w:r>
+        <w:rPr>
+          <w:rStyle w:val="NormalTok"/>
+        </w:rPr>
+        <w:t xml:space="preserve">    </w:t>
+      </w:r>
+      <w:r>
+        <w:rPr>
+          <w:rStyle w:val="DataTypeTok"/>
+        </w:rPr>
+        <w:t xml:space="preserve">"null"</w:t>
+      </w:r>
+      <w:r>
+        <w:rPr>
+          <w:rStyle w:val="NormalTok"/>
+        </w:rPr>
+        <w:t xml:space="preserve">: </w:t>
+      </w:r>
+      <w:r>
+        <w:rPr>
+          <w:rStyle w:val="DecValTok"/>
+        </w:rPr>
+        <w:t xml:space="preserve">null</w:t>
+      </w:r>
+      <w:r>
+        <w:rPr>
+          <w:rStyle w:val="NormalTok"/>
+        </w:rPr>
+        <w:t xml:space="preserve">,</w:t>
+      </w:r>
+      <w:br/>
+      <w:r>
+        <w:rPr>
+          <w:rStyle w:val="NormalTok"/>
+        </w:rPr>
+        <w:t xml:space="preserve">    </w:t>
+      </w:r>
+      <w:r>
+        <w:rPr>
+          <w:rStyle w:val="DataTypeTok"/>
+        </w:rPr>
+        <w:t xml:space="preserve">"objekt"</w:t>
+      </w:r>
+      <w:r>
+        <w:rPr>
+          <w:rStyle w:val="NormalTok"/>
+        </w:rPr>
+        <w:t xml:space="preserve">: {</w:t>
+      </w:r>
+      <w:br/>
+      <w:r>
+        <w:rPr>
+          <w:rStyle w:val="NormalTok"/>
+        </w:rPr>
+        <w:t xml:space="preserve">        </w:t>
+      </w:r>
+      <w:r>
+        <w:rPr>
+          <w:rStyle w:val="DataTypeTok"/>
+        </w:rPr>
+        <w:t xml:space="preserve">"foo"</w:t>
+      </w:r>
+      <w:r>
+        <w:rPr>
+          <w:rStyle w:val="NormalTok"/>
+        </w:rPr>
+        <w:t xml:space="preserve">: </w:t>
+      </w:r>
+      <w:r>
+        <w:rPr>
+          <w:rStyle w:val="StringTok"/>
+        </w:rPr>
+        <w:t xml:space="preserve">"bar"</w:t>
+      </w:r>
+      <w:br/>
+      <w:r>
+        <w:rPr>
+          <w:rStyle w:val="NormalTok"/>
+        </w:rPr>
+        <w:t xml:space="preserve">    </w:t>
+      </w:r>
+      <w:r>
+        <w:rPr>
+          <w:rStyle w:val="NormalTok"/>
+        </w:rPr>
+        <w:t xml:space="preserve">},</w:t>
+      </w:r>
+      <w:br/>
+      <w:r>
+        <w:rPr>
+          <w:rStyle w:val="NormalTok"/>
+        </w:rPr>
+        <w:t xml:space="preserve">    </w:t>
+      </w:r>
+      <w:r>
+        <w:rPr>
+          <w:rStyle w:val="DataTypeTok"/>
+        </w:rPr>
+        <w:t xml:space="preserve">"array"</w:t>
+      </w:r>
+      <w:r>
+        <w:rPr>
+          <w:rStyle w:val="NormalTok"/>
+        </w:rPr>
+        <w:t xml:space="preserve">: [</w:t>
+      </w:r>
+      <w:r>
+        <w:rPr>
+          <w:rStyle w:val="StringTok"/>
+        </w:rPr>
+        <w:t xml:space="preserve">"foo"</w:t>
+      </w:r>
+      <w:r>
+        <w:rPr>
+          <w:rStyle w:val="NormalTok"/>
+        </w:rPr>
+        <w:t xml:space="preserve">, </w:t>
+      </w:r>
+      <w:r>
+        <w:rPr>
+          <w:rStyle w:val="StringTok"/>
+        </w:rPr>
+        <w:t xml:space="preserve">"bar"</w:t>
+      </w:r>
+      <w:r>
+        <w:rPr>
+          <w:rStyle w:val="NormalTok"/>
+        </w:rPr>
+        <w:t xml:space="preserve">]</w:t>
+      </w:r>
+      <w:br/>
+      <w:r>
+        <w:rPr>
+          <w:rStyle w:val="NormalTok"/>
+        </w:rPr>
+        <w:t xml:space="preserve">}</w:t>
+      </w:r>
+    </w:p>
+    <w:bookmarkStart w:id="json-ld" w:name="json-ld"/>
     <w:p>
       <w:pPr>
         <w:pStyle w:val="Heading3"/>
       </w:pPr>
       <w:r>
-        <w:t xml:space="preserve">JSONP</w:t>
-      </w:r>
-    </w:p>
-    <w:bookmarkEnd w:id="jsonp"/>
+        <w:t xml:space="preserve">JSON-LD</w:t>
+      </w:r>
+    </w:p>
+    <w:bookmarkEnd w:id="json-ld"/>
     <w:p>
       <w:pPr>
         <w:numPr>
@@ -2454,7 +2670,7 @@
         </w:numPr>
       </w:pPr>
       <w:r>
-        <w:t xml:space="preserve">TODO: Spezifikation finden/verlinken. (RFC gibt es nicht)</w:t>
+        <w:t xml:space="preserve">JSON-LD: http://www.w3.org/TR/json-ld/</w:t>
       </w:r>
     </w:p>
     <w:p>
@@ -2465,7 +2681,7 @@
         </w:numPr>
       </w:pPr>
       <w:r>
-        <w:t xml:space="preserve">https://github.com/OParl/specs/issues/67</w:t>
+        <w:t xml:space="preserve">Einschränkungen von OParl gegenüber JSON-LD</w:t>
       </w:r>
     </w:p>
     <w:p>
@@ -2476,6 +2692,137 @@
         </w:numPr>
       </w:pPr>
       <w:r>
+        <w:t xml:space="preserve">Schlüssel in einem JSON-LD-Objekt müssen einzigartig sein.</w:t>
+      </w:r>
+    </w:p>
+    <w:p>
+      <w:pPr>
+        <w:numPr>
+          <w:numId w:val="29"/>
+          <w:ilvl w:val="0"/>
+        </w:numPr>
+      </w:pPr>
+      <w:r>
+        <w:t xml:space="preserve">Unterscheidung von Groß- und Kleinschreibung</w:t>
+      </w:r>
+    </w:p>
+    <w:p>
+      <w:pPr>
+        <w:numPr>
+          <w:numId w:val="29"/>
+          <w:ilvl w:val="0"/>
+        </w:numPr>
+      </w:pPr>
+      <w:r>
+        <w:t xml:space="preserve">Benannte Objekte (URL als Schlüssel)</w:t>
+      </w:r>
+    </w:p>
+    <w:p>
+      <w:pPr>
+        <w:numPr>
+          <w:numId w:val="29"/>
+          <w:ilvl w:val="0"/>
+        </w:numPr>
+      </w:pPr>
+      <w:r>
+        <w:t xml:space="preserve">Anonyme Objekte (Blank Nodes)</w:t>
+      </w:r>
+    </w:p>
+    <w:p>
+      <w:pPr>
+        <w:numPr>
+          <w:numId w:val="29"/>
+          <w:ilvl w:val="0"/>
+        </w:numPr>
+      </w:pPr>
+      <w:r>
+        <w:t xml:space="preserve">Mime Type application/ld+json</w:t>
+      </w:r>
+    </w:p>
+    <w:p>
+      <w:pPr>
+        <w:numPr>
+          <w:numId w:val="29"/>
+          <w:ilvl w:val="0"/>
+        </w:numPr>
+      </w:pPr>
+      <w:r>
+        <w:t xml:space="preserve">Kompakte Form mit Verwendung externer @context-URL als SOLL-Anforderung</w:t>
+      </w:r>
+    </w:p>
+    <w:p>
+      <w:pPr>
+        <w:numPr>
+          <w:numId w:val="29"/>
+          <w:ilvl w:val="0"/>
+        </w:numPr>
+      </w:pPr>
+      <w:r>
+        <w:t xml:space="preserve">Verweis auf http://www.bmi.bund.de/SharedDocs/Downloads/DE/Themen/OED_Verwaltung/ModerneVerwaltung/opengovernment.pdf?__blob=publicationFile</w:t>
+      </w:r>
+    </w:p>
+    <w:p>
+      <w:pPr>
+        <w:numPr>
+          <w:numId w:val="29"/>
+          <w:ilvl w:val="0"/>
+        </w:numPr>
+      </w:pPr>
+      <w:r>
+        <w:t xml:space="preserve">Siehe https://github.com/OParl/specs/issues/77</w:t>
+      </w:r>
+    </w:p>
+    <w:p>
+      <w:pPr>
+        <w:numPr>
+          <w:numId w:val="29"/>
+          <w:ilvl w:val="0"/>
+        </w:numPr>
+      </w:pPr>
+      <w:r>
+        <w:t xml:space="preserve">Siehe https://github.com/OParl/specs/issues/10</w:t>
+      </w:r>
+    </w:p>
+    <w:bookmarkStart w:id="jsonp" w:name="jsonp"/>
+    <w:p>
+      <w:pPr>
+        <w:pStyle w:val="Heading3"/>
+      </w:pPr>
+      <w:r>
+        <w:t xml:space="preserve">JSONP</w:t>
+      </w:r>
+    </w:p>
+    <w:bookmarkEnd w:id="jsonp"/>
+    <w:p>
+      <w:pPr>
+        <w:numPr>
+          <w:numId w:val="30"/>
+          <w:ilvl w:val="0"/>
+        </w:numPr>
+      </w:pPr>
+      <w:r>
+        <w:t xml:space="preserve">TODO: Spezifikation finden/verlinken. (RFC gibt es nicht)</w:t>
+      </w:r>
+    </w:p>
+    <w:p>
+      <w:pPr>
+        <w:numPr>
+          <w:numId w:val="30"/>
+          <w:ilvl w:val="0"/>
+        </w:numPr>
+      </w:pPr>
+      <w:r>
+        <w:t xml:space="preserve">https://github.com/OParl/specs/issues/67</w:t>
+      </w:r>
+    </w:p>
+    <w:p>
+      <w:pPr>
+        <w:numPr>
+          <w:numId w:val="30"/>
+          <w:ilvl w:val="0"/>
+        </w:numPr>
+      </w:pPr>
+      <w:r>
         <w:t xml:space="preserve">Zeichenvorrat für callback-Parameter beschränken auf [a-zA-Z0-9] aus Sicherheitsgründen</w:t>
       </w:r>
     </w:p>
@@ -2502,7 +2849,7 @@
     <w:p>
       <w:pPr>
         <w:numPr>
-          <w:numId w:val="30"/>
+          <w:numId w:val="31"/>
           <w:ilvl w:val="0"/>
         </w:numPr>
       </w:pPr>
@@ -2538,61 +2885,12 @@
     <w:p>
       <w:pPr>
         <w:numPr>
-          <w:numId w:val="31"/>
-          <w:ilvl w:val="0"/>
-        </w:numPr>
-      </w:pPr>
-      <w:r>
-        <w:t xml:space="preserve">Ausgabe von URLs</w:t>
-      </w:r>
-    </w:p>
-    <w:p>
-      <w:pPr>
-        <w:numPr>
-          <w:numId w:val="31"/>
-          <w:ilvl w:val="0"/>
-        </w:numPr>
-      </w:pPr>
-      <w:r>
-        <w:t xml:space="preserve">Stabile Sortierung (Sets vs. Lists)</w:t>
-      </w:r>
-    </w:p>
-    <w:p>
-      <w:pPr>
-        <w:numPr>
-          <w:numId w:val="31"/>
-          <w:ilvl w:val="0"/>
-        </w:numPr>
-      </w:pPr>
-      <w:r>
-        <w:t xml:space="preserve">Paginierung</w:t>
-      </w:r>
-    </w:p>
-    <w:p>
-      <w:pPr>
-        <w:numPr>
-          <w:numId w:val="31"/>
-          <w:ilvl w:val="0"/>
-        </w:numPr>
-      </w:pPr>
-      <w:r>
-        <w:t xml:space="preserve">Einschränkung auf Datumsbereiche</w:t>
-      </w:r>
-    </w:p>
-    <w:p>
-      <w:r>
-        <w:t xml:space="preserve">Dazu:</w:t>
-      </w:r>
-    </w:p>
-    <w:p>
-      <w:pPr>
-        <w:numPr>
           <w:numId w:val="32"/>
           <w:ilvl w:val="0"/>
         </w:numPr>
       </w:pPr>
       <w:r>
-        <w:t xml:space="preserve">https://github.com/OParl/specs/issues/66</w:t>
+        <w:t xml:space="preserve">Ausgabe von URLs</w:t>
       </w:r>
     </w:p>
     <w:p>
@@ -2603,19 +2901,36 @@
         </w:numPr>
       </w:pPr>
       <w:r>
-        <w:t xml:space="preserve">https://github.com/OParl/specs/issues/30 )</w:t>
-      </w:r>
-    </w:p>
-    <w:bookmarkStart w:id="feeds" w:name="feeds"/>
-    <w:p>
-      <w:pPr>
-        <w:pStyle w:val="Heading2"/>
-      </w:pPr>
-      <w:r>
-        <w:t xml:space="preserve">Feeds</w:t>
-      </w:r>
-    </w:p>
-    <w:bookmarkEnd w:id="feeds"/>
+        <w:t xml:space="preserve">Stabile Sortierung (Sets vs. Lists)</w:t>
+      </w:r>
+    </w:p>
+    <w:p>
+      <w:pPr>
+        <w:numPr>
+          <w:numId w:val="32"/>
+          <w:ilvl w:val="0"/>
+        </w:numPr>
+      </w:pPr>
+      <w:r>
+        <w:t xml:space="preserve">Paginierung</w:t>
+      </w:r>
+    </w:p>
+    <w:p>
+      <w:pPr>
+        <w:numPr>
+          <w:numId w:val="32"/>
+          <w:ilvl w:val="0"/>
+        </w:numPr>
+      </w:pPr>
+      <w:r>
+        <w:t xml:space="preserve">Einschränkung auf Datumsbereiche</w:t>
+      </w:r>
+    </w:p>
+    <w:p>
+      <w:r>
+        <w:t xml:space="preserve">Dazu:</w:t>
+      </w:r>
+    </w:p>
     <w:p>
       <w:pPr>
         <w:numPr>
@@ -2624,7 +2939,7 @@
         </w:numPr>
       </w:pPr>
       <w:r>
-        <w:t xml:space="preserve">Warum Feeds?</w:t>
+        <w:t xml:space="preserve">https://github.com/OParl/specs/issues/66</w:t>
       </w:r>
     </w:p>
     <w:p>
@@ -2635,13 +2950,45 @@
         </w:numPr>
       </w:pPr>
       <w:r>
+        <w:t xml:space="preserve">https://github.com/OParl/specs/issues/30 )</w:t>
+      </w:r>
+    </w:p>
+    <w:bookmarkStart w:id="feeds" w:name="feeds"/>
+    <w:p>
+      <w:pPr>
+        <w:pStyle w:val="Heading2"/>
+      </w:pPr>
+      <w:r>
+        <w:t xml:space="preserve">Feeds</w:t>
+      </w:r>
+    </w:p>
+    <w:bookmarkEnd w:id="feeds"/>
+    <w:p>
+      <w:pPr>
+        <w:numPr>
+          <w:numId w:val="34"/>
+          <w:ilvl w:val="0"/>
+        </w:numPr>
+      </w:pPr>
+      <w:r>
+        <w:t xml:space="preserve">Warum Feeds?</w:t>
+      </w:r>
+    </w:p>
+    <w:p>
+      <w:pPr>
+        <w:numPr>
+          <w:numId w:val="34"/>
+          <w:ilvl w:val="0"/>
+        </w:numPr>
+      </w:pPr>
+      <w:r>
         <w:t xml:space="preserve">Möglichst ressourcenschonendes Auffinden neuer und geänderter Objekte</w:t>
       </w:r>
     </w:p>
     <w:p>
       <w:pPr>
         <w:numPr>
-          <w:numId w:val="33"/>
+          <w:numId w:val="34"/>
           <w:ilvl w:val="0"/>
         </w:numPr>
       </w:pPr>
@@ -2652,7 +2999,7 @@
     <w:p>
       <w:pPr>
         <w:numPr>
-          <w:numId w:val="33"/>
+          <w:numId w:val="34"/>
           <w:ilvl w:val="0"/>
         </w:numPr>
       </w:pPr>
@@ -2693,39 +3040,39 @@
     <w:p>
       <w:pPr>
         <w:numPr>
-          <w:numId w:val="34"/>
-          <w:ilvl w:val="0"/>
-        </w:numPr>
-      </w:pPr>
-      <w:r>
-        <w:t xml:space="preserve">Liste von Objekt-URLs</w:t>
-      </w:r>
-    </w:p>
-    <w:bookmarkStart w:id="dokumentenabruf" w:name="dokumentenabruf"/>
-    <w:p>
-      <w:pPr>
-        <w:pStyle w:val="Heading2"/>
-      </w:pPr>
-      <w:r>
-        <w:t xml:space="preserve">Dokumentenabruf</w:t>
-      </w:r>
-    </w:p>
-    <w:bookmarkEnd w:id="dokumentenabruf"/>
-    <w:p>
-      <w:pPr>
-        <w:numPr>
           <w:numId w:val="35"/>
           <w:ilvl w:val="0"/>
         </w:numPr>
       </w:pPr>
       <w:r>
+        <w:t xml:space="preserve">Liste von Objekt-URLs</w:t>
+      </w:r>
+    </w:p>
+    <w:bookmarkStart w:id="dokumentenabruf" w:name="dokumentenabruf"/>
+    <w:p>
+      <w:pPr>
+        <w:pStyle w:val="Heading2"/>
+      </w:pPr>
+      <w:r>
+        <w:t xml:space="preserve">Dokumentenabruf</w:t>
+      </w:r>
+    </w:p>
+    <w:bookmarkEnd w:id="dokumentenabruf"/>
+    <w:p>
+      <w:pPr>
+        <w:numPr>
+          <w:numId w:val="36"/>
+          <w:ilvl w:val="0"/>
+        </w:numPr>
+      </w:pPr>
+      <w:r>
         <w:t xml:space="preserve">HTTP GET Methode MUSS unterstützt werden</w:t>
       </w:r>
     </w:p>
     <w:p>
       <w:pPr>
         <w:numPr>
-          <w:numId w:val="35"/>
+          <w:numId w:val="36"/>
           <w:ilvl w:val="0"/>
         </w:numPr>
       </w:pPr>
@@ -2736,7 +3083,7 @@
     <w:p>
       <w:pPr>
         <w:numPr>
-          <w:numId w:val="35"/>
+          <w:numId w:val="36"/>
           <w:ilvl w:val="0"/>
         </w:numPr>
       </w:pPr>
@@ -2839,7 +3186,7 @@
     <w:p>
       <w:pPr>
         <w:numPr>
-          <w:numId w:val="36"/>
+          <w:numId w:val="37"/>
           <w:ilvl w:val="0"/>
         </w:numPr>
       </w:pPr>
@@ -2890,138 +3237,12 @@
     <w:p>
       <w:pPr>
         <w:numPr>
-          <w:numId w:val="37"/>
-          <w:ilvl w:val="0"/>
-        </w:numPr>
-      </w:pPr>
-      <w:r>
-        <w:t xml:space="preserve">Zeichenkette</w:t>
-      </w:r>
-    </w:p>
-    <w:p>
-      <w:pPr>
-        <w:numPr>
-          <w:numId w:val="37"/>
-          <w:ilvl w:val="0"/>
-        </w:numPr>
-      </w:pPr>
-      <w:r>
-        <w:t xml:space="preserve">Zahl</w:t>
-      </w:r>
-    </w:p>
-    <w:p>
-      <w:pPr>
-        <w:numPr>
-          <w:numId w:val="37"/>
-          <w:ilvl w:val="0"/>
-        </w:numPr>
-      </w:pPr>
-      <w:r>
-        <w:t xml:space="preserve">Wahrheitswert</w:t>
-      </w:r>
-    </w:p>
-    <w:p>
-      <w:pPr>
-        <w:numPr>
-          <w:numId w:val="37"/>
-          <w:ilvl w:val="0"/>
-        </w:numPr>
-      </w:pPr>
-      <w:r>
-        <w:t xml:space="preserve">null</w:t>
-      </w:r>
-    </w:p>
-    <w:p>
-      <w:pPr>
-        <w:numPr>
-          <w:numId w:val="37"/>
-          <w:ilvl w:val="0"/>
-        </w:numPr>
-      </w:pPr>
-      <w:r>
-        <w:t xml:space="preserve">Liste (Array)</w:t>
-      </w:r>
-    </w:p>
-    <w:p>
-      <w:pPr>
-        <w:numPr>
-          <w:numId w:val="37"/>
-          <w:ilvl w:val="0"/>
-        </w:numPr>
-      </w:pPr>
-      <w:r>
-        <w:t xml:space="preserve">Objekt</w:t>
-      </w:r>
-    </w:p>
-    <w:p>
-      <w:r>
-        <w:t xml:space="preserve">Wenn nicht anders angegeben, wird eine Eigenschaft grundsätzlich als Zeichenkette erwartet. Eventuelle Längenbeschränkungen oder Einschränkungen des Zeichenvorrats werden gesondert erwähnt.</w:t>
-      </w:r>
-    </w:p>
-    <w:bookmarkStart w:id="null-werte" w:name="null-werte"/>
-    <w:p>
-      <w:pPr>
-        <w:pStyle w:val="Heading3"/>
-      </w:pPr>
-      <w:r>
-        <w:t xml:space="preserve">null-Werte</w:t>
-      </w:r>
-    </w:p>
-    <w:bookmarkEnd w:id="null-werte"/>
-    <w:p>
-      <w:r>
-        <w:t xml:space="preserve">JSON erlaubt es grundsätzlich, dass Eigenschaften den Wert</w:t>
-      </w:r>
-      <w:r>
-        <w:t xml:space="preserve"> </w:t>
-      </w:r>
-      <w:r>
-        <w:rPr>
-          <w:rStyle w:val="VerbatimChar"/>
-        </w:rPr>
-        <w:t xml:space="preserve">null</w:t>
-      </w:r>
-      <w:r>
-        <w:t xml:space="preserve"> </w:t>
-      </w:r>
-      <w:r>
-        <w:t xml:space="preserve">haben können. Im Rahmen dieser Spezifikation DARF das jedoch nur bei Eigenschaften der Fall sein, die als OPTIONAL oder EMPFOHLEN gekennzeichnet sind. ZWINGENDE Eigenschaften müssen einen Wert ungleich</w:t>
-      </w:r>
-      <w:r>
-        <w:t xml:space="preserve"> </w:t>
-      </w:r>
-      <w:r>
-        <w:rPr>
-          <w:rStyle w:val="VerbatimChar"/>
-        </w:rPr>
-        <w:t xml:space="preserve">null</w:t>
-      </w:r>
-      <w:r>
-        <w:t xml:space="preserve"> </w:t>
-      </w:r>
-      <w:r>
-        <w:t xml:space="preserve">besitzen.</w:t>
-      </w:r>
-    </w:p>
-    <w:bookmarkStart w:id="vererbung-der-lizenzbedingung" w:name="vererbung-der-lizenzbedingung"/>
-    <w:p>
-      <w:pPr>
-        <w:pStyle w:val="Heading3"/>
-      </w:pPr>
-      <w:r>
-        <w:t xml:space="preserve">Vererbung der Lizenzbedingung</w:t>
-      </w:r>
-    </w:p>
-    <w:bookmarkEnd w:id="vererbung-der-lizenzbedingung"/>
-    <w:p>
-      <w:pPr>
-        <w:numPr>
           <w:numId w:val="38"/>
           <w:ilvl w:val="0"/>
         </w:numPr>
       </w:pPr>
       <w:r>
-        <w:t xml:space="preserve">Jedes Objekt KANN die Eigenschaft "license" besitzen.</w:t>
+        <w:t xml:space="preserve">Zeichenkette</w:t>
       </w:r>
     </w:p>
     <w:p>
@@ -3032,7 +3253,7 @@
         </w:numPr>
       </w:pPr>
       <w:r>
-        <w:t xml:space="preserve">Die genannte Lizenz bezieht sich auf das jeweilige Objekt und auf untergeordnete Objekte, sofern diese keine license-Eigenschaft besitzen.</w:t>
+        <w:t xml:space="preserve">Zahl</w:t>
       </w:r>
     </w:p>
     <w:p>
@@ -3043,7 +3264,7 @@
         </w:numPr>
       </w:pPr>
       <w:r>
-        <w:t xml:space="preserve">Dazu muss die Vererbungshierarchie aufgezeigt werden.</w:t>
+        <w:t xml:space="preserve">Wahrheitswert</w:t>
       </w:r>
     </w:p>
     <w:p>
@@ -3054,6 +3275,132 @@
         </w:numPr>
       </w:pPr>
       <w:r>
+        <w:t xml:space="preserve">null</w:t>
+      </w:r>
+    </w:p>
+    <w:p>
+      <w:pPr>
+        <w:numPr>
+          <w:numId w:val="38"/>
+          <w:ilvl w:val="0"/>
+        </w:numPr>
+      </w:pPr>
+      <w:r>
+        <w:t xml:space="preserve">Liste (Array)</w:t>
+      </w:r>
+    </w:p>
+    <w:p>
+      <w:pPr>
+        <w:numPr>
+          <w:numId w:val="38"/>
+          <w:ilvl w:val="0"/>
+        </w:numPr>
+      </w:pPr>
+      <w:r>
+        <w:t xml:space="preserve">Objekt</w:t>
+      </w:r>
+    </w:p>
+    <w:p>
+      <w:r>
+        <w:t xml:space="preserve">Wenn nicht anders angegeben, wird eine Eigenschaft grundsätzlich als Zeichenkette erwartet. Eventuelle Längenbeschränkungen oder Einschränkungen des Zeichenvorrats werden gesondert erwähnt.</w:t>
+      </w:r>
+    </w:p>
+    <w:bookmarkStart w:id="null-werte" w:name="null-werte"/>
+    <w:p>
+      <w:pPr>
+        <w:pStyle w:val="Heading3"/>
+      </w:pPr>
+      <w:r>
+        <w:t xml:space="preserve">null-Werte</w:t>
+      </w:r>
+    </w:p>
+    <w:bookmarkEnd w:id="null-werte"/>
+    <w:p>
+      <w:r>
+        <w:t xml:space="preserve">JSON erlaubt es grundsätzlich, dass Eigenschaften den Wert</w:t>
+      </w:r>
+      <w:r>
+        <w:t xml:space="preserve"> </w:t>
+      </w:r>
+      <w:r>
+        <w:rPr>
+          <w:rStyle w:val="VerbatimChar"/>
+        </w:rPr>
+        <w:t xml:space="preserve">null</w:t>
+      </w:r>
+      <w:r>
+        <w:t xml:space="preserve"> </w:t>
+      </w:r>
+      <w:r>
+        <w:t xml:space="preserve">haben können. Im Rahmen dieser Spezifikation DARF das jedoch nur bei Eigenschaften der Fall sein, die als OPTIONAL oder EMPFOHLEN gekennzeichnet sind. ZWINGENDE Eigenschaften müssen einen Wert ungleich</w:t>
+      </w:r>
+      <w:r>
+        <w:t xml:space="preserve"> </w:t>
+      </w:r>
+      <w:r>
+        <w:rPr>
+          <w:rStyle w:val="VerbatimChar"/>
+        </w:rPr>
+        <w:t xml:space="preserve">null</w:t>
+      </w:r>
+      <w:r>
+        <w:t xml:space="preserve"> </w:t>
+      </w:r>
+      <w:r>
+        <w:t xml:space="preserve">besitzen.</w:t>
+      </w:r>
+    </w:p>
+    <w:bookmarkStart w:id="vererbung-der-lizenzbedingung" w:name="vererbung-der-lizenzbedingung"/>
+    <w:p>
+      <w:pPr>
+        <w:pStyle w:val="Heading3"/>
+      </w:pPr>
+      <w:r>
+        <w:t xml:space="preserve">Vererbung der Lizenzbedingung</w:t>
+      </w:r>
+    </w:p>
+    <w:bookmarkEnd w:id="vererbung-der-lizenzbedingung"/>
+    <w:p>
+      <w:pPr>
+        <w:numPr>
+          <w:numId w:val="39"/>
+          <w:ilvl w:val="0"/>
+        </w:numPr>
+      </w:pPr>
+      <w:r>
+        <w:t xml:space="preserve">Jedes Objekt KANN die Eigenschaft "license" besitzen.</w:t>
+      </w:r>
+    </w:p>
+    <w:p>
+      <w:pPr>
+        <w:numPr>
+          <w:numId w:val="39"/>
+          <w:ilvl w:val="0"/>
+        </w:numPr>
+      </w:pPr>
+      <w:r>
+        <w:t xml:space="preserve">Die genannte Lizenz bezieht sich auf das jeweilige Objekt und auf untergeordnete Objekte, sofern diese keine license-Eigenschaft besitzen.</w:t>
+      </w:r>
+    </w:p>
+    <w:p>
+      <w:pPr>
+        <w:numPr>
+          <w:numId w:val="39"/>
+          <w:ilvl w:val="0"/>
+        </w:numPr>
+      </w:pPr>
+      <w:r>
+        <w:t xml:space="preserve">Dazu muss die Vererbungshierarchie aufgezeigt werden.</w:t>
+      </w:r>
+    </w:p>
+    <w:p>
+      <w:pPr>
+        <w:numPr>
+          <w:numId w:val="39"/>
+          <w:ilvl w:val="0"/>
+        </w:numPr>
+      </w:pPr>
+      <w:r>
         <w:t xml:space="preserve">Empfohlene Minimalvariante: Nur eine license-Angabe auf Ebene von</w:t>
       </w:r>
       <w:r>
@@ -3072,7 +3419,7 @@
     <w:p>
       <w:pPr>
         <w:numPr>
-          <w:numId w:val="38"/>
+          <w:numId w:val="39"/>
           <w:ilvl w:val="0"/>
         </w:numPr>
       </w:pPr>
@@ -4503,7 +4850,7 @@
         <w:rPr>
           <w:rStyle w:val="FootnoteReference"/>
         </w:rPr>
-        <w:footnoteReference w:id="10"/>
+        <w:footnoteReference w:id="11"/>
       </w:r>
       <w:r>
         <w:t xml:space="preserve"> </w:t>
@@ -4544,7 +4891,7 @@
         <w:rPr>
           <w:rStyle w:val="FootnoteReference"/>
         </w:rPr>
-        <w:footnoteReference w:id="11"/>
+        <w:footnoteReference w:id="12"/>
       </w:r>
       <w:r>
         <w:t xml:space="preserve"> </w:t>
@@ -5532,7 +5879,7 @@
     <w:p>
       <w:pPr>
         <w:numPr>
-          <w:numId w:val="39"/>
+          <w:numId w:val="40"/>
           <w:ilvl w:val="0"/>
         </w:numPr>
       </w:pPr>
@@ -5558,7 +5905,7 @@
     <w:p>
       <w:pPr>
         <w:numPr>
-          <w:numId w:val="39"/>
+          <w:numId w:val="40"/>
           <w:ilvl w:val="0"/>
         </w:numPr>
       </w:pPr>
@@ -5569,7 +5916,7 @@
     <w:p>
       <w:pPr>
         <w:numPr>
-          <w:numId w:val="39"/>
+          <w:numId w:val="40"/>
           <w:ilvl w:val="0"/>
         </w:numPr>
       </w:pPr>
@@ -6257,43 +6604,43 @@
     <w:p>
       <w:pPr>
         <w:numPr>
-          <w:numId w:val="40"/>
-          <w:ilvl w:val="0"/>
-        </w:numPr>
-      </w:pPr>
-      <w:r>
-        <w:t xml:space="preserve">Das System von Euskirchen scheint Vor- und Nachname (evtl. einschl. Titel) in einem gemeinsamen Feld "Name" zu führen. Ob das System hier technisch differenziert, ist unklar. Falls einzelne Systeme den angezeigten Namen nur als ganzes speichern, sollte dies für den Standard übernommen werden, da es für die meisten Anwendungen ausreichen sollte.</w:t>
-      </w:r>
-    </w:p>
-    <w:p>
-      <w:pPr>
-        <w:numPr>
-          <w:numId w:val="40"/>
-          <w:ilvl w:val="0"/>
-        </w:numPr>
-      </w:pPr>
-      <w:r>
-        <w:t xml:space="preserve">Das System PROVOX unterscheidet zwischen privaten und geschäftlichen Anschriften.</w:t>
-      </w:r>
-    </w:p>
-    <w:bookmarkStart w:id="beziehungen-1" w:name="beziehungen-1"/>
-    <w:p>
-      <w:pPr>
-        <w:pStyle w:val="Heading3"/>
-      </w:pPr>
-      <w:r>
-        <w:t xml:space="preserve">Beziehungen</w:t>
-      </w:r>
-    </w:p>
-    <w:bookmarkEnd w:id="beziehungen-1"/>
-    <w:p>
-      <w:pPr>
-        <w:numPr>
           <w:numId w:val="41"/>
           <w:ilvl w:val="0"/>
         </w:numPr>
       </w:pPr>
       <w:r>
+        <w:t xml:space="preserve">Das System von Euskirchen scheint Vor- und Nachname (evtl. einschl. Titel) in einem gemeinsamen Feld "Name" zu führen. Ob das System hier technisch differenziert, ist unklar. Falls einzelne Systeme den angezeigten Namen nur als ganzes speichern, sollte dies für den Standard übernommen werden, da es für die meisten Anwendungen ausreichen sollte.</w:t>
+      </w:r>
+    </w:p>
+    <w:p>
+      <w:pPr>
+        <w:numPr>
+          <w:numId w:val="41"/>
+          <w:ilvl w:val="0"/>
+        </w:numPr>
+      </w:pPr>
+      <w:r>
+        <w:t xml:space="preserve">Das System PROVOX unterscheidet zwischen privaten und geschäftlichen Anschriften.</w:t>
+      </w:r>
+    </w:p>
+    <w:bookmarkStart w:id="beziehungen-1" w:name="beziehungen-1"/>
+    <w:p>
+      <w:pPr>
+        <w:pStyle w:val="Heading3"/>
+      </w:pPr>
+      <w:r>
+        <w:t xml:space="preserve">Beziehungen</w:t>
+      </w:r>
+    </w:p>
+    <w:bookmarkEnd w:id="beziehungen-1"/>
+    <w:p>
+      <w:pPr>
+        <w:numPr>
+          <w:numId w:val="42"/>
+          <w:ilvl w:val="0"/>
+        </w:numPr>
+      </w:pPr>
+      <w:r>
         <w:t xml:space="preserve">Objekte vom Typ</w:t>
       </w:r>
       <w:r>
@@ -6315,7 +6662,7 @@
     <w:p>
       <w:pPr>
         <w:numPr>
-          <w:numId w:val="41"/>
+          <w:numId w:val="42"/>
           <w:ilvl w:val="0"/>
         </w:numPr>
       </w:pPr>
@@ -7213,43 +7560,43 @@
     <w:p>
       <w:pPr>
         <w:numPr>
-          <w:numId w:val="42"/>
-          <w:ilvl w:val="0"/>
-        </w:numPr>
-      </w:pPr>
-      <w:r>
-        <w:t xml:space="preserve">Unklar ist bislang, ob Organisationen in der Praxis eher Fraktionen ("SPD-Fraktion im Kölner Rat", "SPD-Fraktion in Köln-Innenstadt") abbilden oder ob eher Ortsverbände von Parteien ("SPD Köln") gemeint sein werden. Einblicke, wie gängige Systeme dies handhaben, sollten evtl. gesammelt und berücksichtigt werden.</w:t>
-      </w:r>
-    </w:p>
-    <w:p>
-      <w:pPr>
-        <w:numPr>
-          <w:numId w:val="42"/>
-          <w:ilvl w:val="0"/>
-        </w:numPr>
-      </w:pPr>
-      <w:r>
-        <w:t xml:space="preserve">Es wird die Schreibweise "Organization" (und nicht "Organisation") verwendet, da diese in allen englischen Sprachräumen problemlos verwendet werden kann. Siehe dazu Abschnitt 3, Fussnote 1 auf dieser Seite: http://popoloproject.com/specs/organization.html</w:t>
-      </w:r>
-    </w:p>
-    <w:bookmarkStart w:id="beziehungen-2" w:name="beziehungen-2"/>
-    <w:p>
-      <w:pPr>
-        <w:pStyle w:val="Heading3"/>
-      </w:pPr>
-      <w:r>
-        <w:t xml:space="preserve">Beziehungen</w:t>
-      </w:r>
-    </w:p>
-    <w:bookmarkEnd w:id="beziehungen-2"/>
-    <w:p>
-      <w:pPr>
-        <w:numPr>
           <w:numId w:val="43"/>
           <w:ilvl w:val="0"/>
         </w:numPr>
       </w:pPr>
       <w:r>
+        <w:t xml:space="preserve">Unklar ist bislang, ob Organisationen in der Praxis eher Fraktionen ("SPD-Fraktion im Kölner Rat", "SPD-Fraktion in Köln-Innenstadt") abbilden oder ob eher Ortsverbände von Parteien ("SPD Köln") gemeint sein werden. Einblicke, wie gängige Systeme dies handhaben, sollten evtl. gesammelt und berücksichtigt werden.</w:t>
+      </w:r>
+    </w:p>
+    <w:p>
+      <w:pPr>
+        <w:numPr>
+          <w:numId w:val="43"/>
+          <w:ilvl w:val="0"/>
+        </w:numPr>
+      </w:pPr>
+      <w:r>
+        <w:t xml:space="preserve">Es wird die Schreibweise "Organization" (und nicht "Organisation") verwendet, da diese in allen englischen Sprachräumen problemlos verwendet werden kann. Siehe dazu Abschnitt 3, Fussnote 1 auf dieser Seite: http://popoloproject.com/specs/organization.html</w:t>
+      </w:r>
+    </w:p>
+    <w:bookmarkStart w:id="beziehungen-2" w:name="beziehungen-2"/>
+    <w:p>
+      <w:pPr>
+        <w:pStyle w:val="Heading3"/>
+      </w:pPr>
+      <w:r>
+        <w:t xml:space="preserve">Beziehungen</w:t>
+      </w:r>
+    </w:p>
+    <w:bookmarkEnd w:id="beziehungen-2"/>
+    <w:p>
+      <w:pPr>
+        <w:numPr>
+          <w:numId w:val="44"/>
+          <w:ilvl w:val="0"/>
+        </w:numPr>
+      </w:pPr>
+      <w:r>
         <w:t xml:space="preserve">Jede</w:t>
       </w:r>
       <w:r>
@@ -7271,7 +7618,7 @@
     <w:p>
       <w:pPr>
         <w:numPr>
-          <w:numId w:val="43"/>
+          <w:numId w:val="44"/>
           <w:ilvl w:val="0"/>
         </w:numPr>
       </w:pPr>
@@ -7697,7 +8044,7 @@
     <w:p>
       <w:pPr>
         <w:numPr>
-          <w:numId w:val="44"/>
+          <w:numId w:val="45"/>
           <w:ilvl w:val="0"/>
         </w:numPr>
       </w:pPr>
@@ -7708,7 +8055,7 @@
     <w:p>
       <w:pPr>
         <w:numPr>
-          <w:numId w:val="44"/>
+          <w:numId w:val="45"/>
           <w:ilvl w:val="0"/>
         </w:numPr>
       </w:pPr>
@@ -7719,7 +8066,7 @@
     <w:p>
       <w:pPr>
         <w:numPr>
-          <w:numId w:val="44"/>
+          <w:numId w:val="45"/>
           <w:ilvl w:val="0"/>
         </w:numPr>
       </w:pPr>
@@ -7754,7 +8101,7 @@
     <w:p>
       <w:pPr>
         <w:numPr>
-          <w:numId w:val="45"/>
+          <w:numId w:val="46"/>
           <w:ilvl w:val="1"/>
         </w:numPr>
       </w:pPr>
@@ -7765,7 +8112,7 @@
     <w:p>
       <w:pPr>
         <w:numPr>
-          <w:numId w:val="45"/>
+          <w:numId w:val="46"/>
           <w:ilvl w:val="1"/>
         </w:numPr>
       </w:pPr>
@@ -7776,7 +8123,7 @@
     <w:p>
       <w:pPr>
         <w:numPr>
-          <w:numId w:val="45"/>
+          <w:numId w:val="46"/>
           <w:ilvl w:val="1"/>
         </w:numPr>
       </w:pPr>
@@ -7787,7 +8134,7 @@
     <w:p>
       <w:pPr>
         <w:numPr>
-          <w:numId w:val="45"/>
+          <w:numId w:val="46"/>
           <w:ilvl w:val="0"/>
         </w:numPr>
       </w:pPr>
@@ -8583,71 +8930,12 @@
     <w:p>
       <w:pPr>
         <w:numPr>
-          <w:numId w:val="46"/>
-          <w:ilvl w:val="0"/>
-        </w:numPr>
-      </w:pPr>
-      <w:r>
-        <w:t xml:space="preserve">Einige Systeme vergeben zu Tagesordnungspunkten intern unveränderliche, numerische IDs. Es ist unklar, ob es zusätzlichen Nutzen bringt, derartige IDs, neben den Nummern, in den Standard zu übernehmen. Dies würde vermutlich nur Sinn ergeben, wenn es als Pflichtfeld gelten könnte.</w:t>
-      </w:r>
-    </w:p>
-    <w:p>
-      <w:pPr>
-        <w:numPr>
-          <w:numId w:val="46"/>
-          <w:ilvl w:val="0"/>
-        </w:numPr>
-      </w:pPr>
-      <w:r>
-        <w:t xml:space="preserve">Teil der Beratungen über einheitliche Nomenklatur im Standard sollte sein, eine Vereinheitlichung der Werte für die Eigenschaft</w:t>
-      </w:r>
-      <w:r>
-        <w:t xml:space="preserve"> </w:t>
-      </w:r>
-      <w:r>
-        <w:rPr>
-          <w:rStyle w:val="VerbatimChar"/>
-        </w:rPr>
-        <w:t xml:space="preserve">result</w:t>
-      </w:r>
-      <w:r>
-        <w:t xml:space="preserve"> </w:t>
-      </w:r>
-      <w:r>
-        <w:t xml:space="preserve">zu diskutieren.</w:t>
-      </w:r>
-    </w:p>
-    <w:bookmarkStart w:id="beziehungen-4" w:name="beziehungen-4"/>
-    <w:p>
-      <w:pPr>
-        <w:pStyle w:val="Heading3"/>
-      </w:pPr>
-      <w:r>
-        <w:t xml:space="preserve">Beziehungen</w:t>
-      </w:r>
-    </w:p>
-    <w:bookmarkEnd w:id="beziehungen-4"/>
-    <w:p>
-      <w:pPr>
-        <w:numPr>
           <w:numId w:val="47"/>
           <w:ilvl w:val="0"/>
         </w:numPr>
       </w:pPr>
       <w:r>
-        <w:t xml:space="preserve">Jeder Tagesordnungspunkt gehört zu genau einem</w:t>
-      </w:r>
-      <w:r>
-        <w:t xml:space="preserve"> </w:t>
-      </w:r>
-      <w:r>
-        <w:rPr>
-          <w:rStyle w:val="VerbatimChar"/>
-        </w:rPr>
-        <w:t xml:space="preserve">oparl:Meeting</w:t>
-      </w:r>
-      <w:r>
-        <w:t xml:space="preserve">.</w:t>
+        <w:t xml:space="preserve">Einige Systeme vergeben zu Tagesordnungspunkten intern unveränderliche, numerische IDs. Es ist unklar, ob es zusätzlichen Nutzen bringt, derartige IDs, neben den Nummern, in den Standard zu übernehmen. Dies würde vermutlich nur Sinn ergeben, wenn es als Pflichtfeld gelten könnte.</w:t>
       </w:r>
     </w:p>
     <w:p>
@@ -8658,13 +8946,72 @@
         </w:numPr>
       </w:pPr>
       <w:r>
+        <w:t xml:space="preserve">Teil der Beratungen über einheitliche Nomenklatur im Standard sollte sein, eine Vereinheitlichung der Werte für die Eigenschaft</w:t>
+      </w:r>
+      <w:r>
+        <w:t xml:space="preserve"> </w:t>
+      </w:r>
+      <w:r>
+        <w:rPr>
+          <w:rStyle w:val="VerbatimChar"/>
+        </w:rPr>
+        <w:t xml:space="preserve">result</w:t>
+      </w:r>
+      <w:r>
+        <w:t xml:space="preserve"> </w:t>
+      </w:r>
+      <w:r>
+        <w:t xml:space="preserve">zu diskutieren.</w:t>
+      </w:r>
+    </w:p>
+    <w:bookmarkStart w:id="beziehungen-4" w:name="beziehungen-4"/>
+    <w:p>
+      <w:pPr>
+        <w:pStyle w:val="Heading3"/>
+      </w:pPr>
+      <w:r>
+        <w:t xml:space="preserve">Beziehungen</w:t>
+      </w:r>
+    </w:p>
+    <w:bookmarkEnd w:id="beziehungen-4"/>
+    <w:p>
+      <w:pPr>
+        <w:numPr>
+          <w:numId w:val="48"/>
+          <w:ilvl w:val="0"/>
+        </w:numPr>
+      </w:pPr>
+      <w:r>
+        <w:t xml:space="preserve">Jeder Tagesordnungspunkt gehört zu genau einem</w:t>
+      </w:r>
+      <w:r>
+        <w:t xml:space="preserve"> </w:t>
+      </w:r>
+      <w:r>
+        <w:rPr>
+          <w:rStyle w:val="VerbatimChar"/>
+        </w:rPr>
+        <w:t xml:space="preserve">oparl:Meeting</w:t>
+      </w:r>
+      <w:r>
+        <w:t xml:space="preserve">.</w:t>
+      </w:r>
+    </w:p>
+    <w:p>
+      <w:pPr>
+        <w:numPr>
+          <w:numId w:val="48"/>
+          <w:ilvl w:val="0"/>
+        </w:numPr>
+      </w:pPr>
+      <w:r>
         <w:t xml:space="preserve">Der Tagesordnungspunkt kann auf eine Drucksache verweisen, die im Rahmen dieses Tagesordnungspunkt beraten werden soll.</w:t>
       </w:r>
     </w:p>
     <w:p>
       <w:pPr>
         <w:numPr>
-          <w:numId w:val="47"/>
+          <w:numId w:val="48"/>
           <w:ilvl w:val="0"/>
         </w:numPr>
       </w:pPr>
@@ -9069,241 +9416,18 @@
     <w:p>
       <w:pPr>
         <w:numPr>
-          <w:numId w:val="48"/>
-          <w:ilvl w:val="0"/>
-        </w:numPr>
-      </w:pPr>
-      <w:r>
-        <w:rPr>
-          <w:b/>
-        </w:rPr>
-        <w:t xml:space="preserve">Beschlussvorlage</w:t>
-      </w:r>
-      <w:r>
-        <w:t xml:space="preserve">: Entscheidungsvorschlag der Verwaltung</w:t>
-      </w:r>
-    </w:p>
-    <w:p>
-      <w:pPr>
-        <w:numPr>
-          <w:numId w:val="48"/>
-          <w:ilvl w:val="0"/>
-        </w:numPr>
-      </w:pPr>
-      <w:r>
-        <w:rPr>
-          <w:b/>
-        </w:rPr>
-        <w:t xml:space="preserve">Antrag</w:t>
-      </w:r>
-      <w:r>
-        <w:t xml:space="preserve">: Entscheidungsvorschlag einer Fraktionen bzw. mehrerer Fraktionen oder einer/mehrerer Einzelperson/en</w:t>
-      </w:r>
-    </w:p>
-    <w:p>
-      <w:pPr>
-        <w:numPr>
-          <w:numId w:val="48"/>
-          <w:ilvl w:val="0"/>
-        </w:numPr>
-      </w:pPr>
-      <w:r>
-        <w:rPr>
-          <w:b/>
-        </w:rPr>
-        <w:t xml:space="preserve">Anfrage</w:t>
-      </w:r>
-      <w:r>
-        <w:t xml:space="preserve">: Frage(n) einer oder mehrerer Fraktion oder Einzelpersonen an die Verwaltung</w:t>
-      </w:r>
-    </w:p>
-    <w:p>
-      <w:pPr>
-        <w:numPr>
-          <w:numId w:val="48"/>
-          <w:ilvl w:val="0"/>
-        </w:numPr>
-      </w:pPr>
-      <w:r>
-        <w:rPr>
-          <w:b/>
-        </w:rPr>
-        <w:t xml:space="preserve">Mitteilung/Stellungnahme der Verwaltung</w:t>
-      </w:r>
-      <w:r>
-        <w:t xml:space="preserve">: Eine Information der Verwaltung an einzelne oder mehrere Gremien. Darunter fallen nicht Beantwortungen von Anfragen.</w:t>
-      </w:r>
-    </w:p>
-    <w:p>
-      <w:pPr>
-        <w:numPr>
-          <w:numId w:val="48"/>
-          <w:ilvl w:val="0"/>
-        </w:numPr>
-      </w:pPr>
-      <w:r>
-        <w:rPr>
-          <w:b/>
-        </w:rPr>
-        <w:t xml:space="preserve">Beantwortung einer Anfrage</w:t>
-      </w:r>
-      <w:r>
-        <w:t xml:space="preserve">: Antwort der Verwaltung auf (mündliche oder schriftliche) Anfragen</w:t>
-      </w:r>
-    </w:p>
-    <w:bookmarkStart w:id="eigenschaften-5" w:name="eigenschaften-5"/>
-    <w:p>
-      <w:pPr>
-        <w:pStyle w:val="Heading3"/>
-      </w:pPr>
-      <w:r>
-        <w:t xml:space="preserve">Eigenschaften</w:t>
-      </w:r>
-    </w:p>
-    <w:bookmarkEnd w:id="eigenschaften-5"/>
-    <w:p>
-      <w:pPr>
-        <w:pStyle w:val="DefinitionTerm"/>
-      </w:pPr>
-      <w:r>
-        <w:t xml:space="preserve">Schlüssel (</w:t>
-      </w:r>
-      <w:r>
-        <w:rPr>
-          <w:rStyle w:val="VerbatimChar"/>
-        </w:rPr>
-        <w:t xml:space="preserve">id</w:t>
-      </w:r>
-      <w:r>
-        <w:t xml:space="preserve">)</w:t>
-      </w:r>
-    </w:p>
-    <w:p>
-      <w:pPr>
-        <w:pStyle w:val="Definition"/>
-      </w:pPr>
-      <w:r>
-        <w:t xml:space="preserve">Die Kennung einer Drucksache muss für die jeweilige Körperschaft eindeutig sein. Sie kann sowohl Ziffern als auch Buchstaben enthalten. Einige Systeme (z.B. Köln) verwenden besondere Trennzeichen wie "/", um eine Jahreszahl von einer laufenden Nummer abzutrennen. Weiterhin werden mancherorts führende Nullen verwendet.</w:t>
-      </w:r>
-    </w:p>
-    <w:p>
-      <w:pPr>
-        <w:pStyle w:val="DefinitionTerm"/>
-      </w:pPr>
-      <w:r>
-        <w:t xml:space="preserve">Datum (</w:t>
-      </w:r>
-      <w:r>
-        <w:rPr>
-          <w:rStyle w:val="VerbatimChar"/>
-        </w:rPr>
-        <w:t xml:space="preserve">date</w:t>
-      </w:r>
-      <w:r>
-        <w:t xml:space="preserve">)</w:t>
-      </w:r>
-    </w:p>
-    <w:p>
-      <w:pPr>
-        <w:pStyle w:val="Definition"/>
-      </w:pPr>
-      <w:r>
-        <w:t xml:space="preserve">Datum der Veröffentlichung</w:t>
-      </w:r>
-    </w:p>
-    <w:p>
-      <w:pPr>
-        <w:pStyle w:val="DefinitionTerm"/>
-      </w:pPr>
-      <w:r>
-        <w:t xml:space="preserve">Typ (</w:t>
-      </w:r>
-      <w:r>
-        <w:rPr>
-          <w:rStyle w:val="VerbatimChar"/>
-        </w:rPr>
-        <w:t xml:space="preserve">type</w:t>
-      </w:r>
-      <w:r>
-        <w:t xml:space="preserve">)</w:t>
-      </w:r>
-    </w:p>
-    <w:p>
-      <w:pPr>
-        <w:pStyle w:val="Definition"/>
-      </w:pPr>
-      <w:r>
-        <w:t xml:space="preserve">Art der Drucksache (Erläuterung siehe oben)</w:t>
-      </w:r>
-    </w:p>
-    <w:p>
-      <w:pPr>
-        <w:pStyle w:val="DefinitionTerm"/>
-      </w:pPr>
-      <w:r>
-        <w:t xml:space="preserve">Zuletzt geändert (</w:t>
-      </w:r>
-      <w:r>
-        <w:rPr>
-          <w:rStyle w:val="VerbatimChar"/>
-        </w:rPr>
-        <w:t xml:space="preserve">last_modified</w:t>
-      </w:r>
-      <w:r>
-        <w:t xml:space="preserve">)</w:t>
-      </w:r>
-    </w:p>
-    <w:p>
-      <w:pPr>
-        <w:pStyle w:val="Definition"/>
-      </w:pPr>
-      <w:r>
-        <w:t xml:space="preserve">Datum und Uhrzeit der letzten Änderung</w:t>
-      </w:r>
-    </w:p>
-    <w:bookmarkStart w:id="beziehungen-5" w:name="beziehungen-5"/>
-    <w:p>
-      <w:pPr>
-        <w:pStyle w:val="Heading3"/>
-      </w:pPr>
-      <w:r>
-        <w:t xml:space="preserve">Beziehungen</w:t>
-      </w:r>
-    </w:p>
-    <w:bookmarkEnd w:id="beziehungen-5"/>
-    <w:p>
-      <w:pPr>
-        <w:numPr>
           <w:numId w:val="49"/>
           <w:ilvl w:val="0"/>
         </w:numPr>
       </w:pPr>
       <w:r>
-        <w:t xml:space="preserve">Es muss genau ein</w:t>
-      </w:r>
-      <w:r>
-        <w:t xml:space="preserve"> </w:t>
-      </w:r>
-      <w:r>
         <w:rPr>
           <w:b/>
         </w:rPr>
-        <w:t xml:space="preserve">Hauptdokument</w:t>
-      </w:r>
-      <w:r>
-        <w:t xml:space="preserve"> </w:t>
-      </w:r>
-      <w:r>
-        <w:t xml:space="preserve">(</w:t>
-      </w:r>
-      <w:r>
-        <w:rPr>
-          <w:rStyle w:val="VerbatimChar"/>
-        </w:rPr>
-        <w:t xml:space="preserve">oparl:Document</w:t>
-      </w:r>
-      <w:r>
-        <w:t xml:space="preserve">) referenziert werden.</w:t>
+        <w:t xml:space="preserve">Beschlussvorlage</w:t>
+      </w:r>
+      <w:r>
+        <w:t xml:space="preserve">: Entscheidungsvorschlag der Verwaltung</w:t>
       </w:r>
     </w:p>
     <w:p>
@@ -9314,22 +9438,13 @@
         </w:numPr>
       </w:pPr>
       <w:r>
-        <w:t xml:space="preserve">Es können beliebig viele weitere Dokumente referenziert werden, die als nachgeordnete</w:t>
-      </w:r>
-      <w:r>
-        <w:t xml:space="preserve"> </w:t>
-      </w:r>
-      <w:r>
         <w:rPr>
           <w:b/>
         </w:rPr>
-        <w:t xml:space="preserve">Anlagen</w:t>
-      </w:r>
-      <w:r>
-        <w:t xml:space="preserve"> </w:t>
-      </w:r>
-      <w:r>
-        <w:t xml:space="preserve">zur Drucksache verstanden werden.</w:t>
+        <w:t xml:space="preserve">Antrag</w:t>
+      </w:r>
+      <w:r>
+        <w:t xml:space="preserve">: Entscheidungsvorschlag einer Fraktionen bzw. mehrerer Fraktionen oder einer/mehrerer Einzelperson/en</w:t>
       </w:r>
     </w:p>
     <w:p>
@@ -9340,7 +9455,13 @@
         </w:numPr>
       </w:pPr>
       <w:r>
-        <w:t xml:space="preserve">Die Drucksache ist beliebig vielen Gremien zuzuordnen, in denen diese beraten wird.</w:t>
+        <w:rPr>
+          <w:b/>
+        </w:rPr>
+        <w:t xml:space="preserve">Anfrage</w:t>
+      </w:r>
+      <w:r>
+        <w:t xml:space="preserve">: Frage(n) einer oder mehrerer Fraktion oder Einzelpersonen an die Verwaltung</w:t>
       </w:r>
     </w:p>
     <w:p>
@@ -9351,22 +9472,13 @@
         </w:numPr>
       </w:pPr>
       <w:r>
-        <w:t xml:space="preserve">Drucksachen können</w:t>
-      </w:r>
-      <w:r>
-        <w:t xml:space="preserve"> </w:t>
-      </w:r>
-      <w:r>
         <w:rPr>
           <w:b/>
         </w:rPr>
-        <w:t xml:space="preserve">Urhebern</w:t>
-      </w:r>
-      <w:r>
-        <w:t xml:space="preserve"> </w:t>
-      </w:r>
-      <w:r>
-        <w:t xml:space="preserve">zugewiesen werden. Im Fall von Mitteilungen der Verwaltung ist dies oft der Oberbürgermeister. Bei Anträgen oder Anfragen können Organisationen oder Einzelpersonen referenziert werden. Es können stets mehrere Uhrheber verknüpft werden.</w:t>
+        <w:t xml:space="preserve">Mitteilung/Stellungnahme der Verwaltung</w:t>
+      </w:r>
+      <w:r>
+        <w:t xml:space="preserve">: Eine Information der Verwaltung an einzelne oder mehrere Gremien. Darunter fallen nicht Beantwortungen von Anfragen.</w:t>
       </w:r>
     </w:p>
     <w:p>
@@ -9377,6 +9489,241 @@
         </w:numPr>
       </w:pPr>
       <w:r>
+        <w:rPr>
+          <w:b/>
+        </w:rPr>
+        <w:t xml:space="preserve">Beantwortung einer Anfrage</w:t>
+      </w:r>
+      <w:r>
+        <w:t xml:space="preserve">: Antwort der Verwaltung auf (mündliche oder schriftliche) Anfragen</w:t>
+      </w:r>
+    </w:p>
+    <w:bookmarkStart w:id="eigenschaften-5" w:name="eigenschaften-5"/>
+    <w:p>
+      <w:pPr>
+        <w:pStyle w:val="Heading3"/>
+      </w:pPr>
+      <w:r>
+        <w:t xml:space="preserve">Eigenschaften</w:t>
+      </w:r>
+    </w:p>
+    <w:bookmarkEnd w:id="eigenschaften-5"/>
+    <w:p>
+      <w:pPr>
+        <w:pStyle w:val="DefinitionTerm"/>
+      </w:pPr>
+      <w:r>
+        <w:t xml:space="preserve">Schlüssel (</w:t>
+      </w:r>
+      <w:r>
+        <w:rPr>
+          <w:rStyle w:val="VerbatimChar"/>
+        </w:rPr>
+        <w:t xml:space="preserve">id</w:t>
+      </w:r>
+      <w:r>
+        <w:t xml:space="preserve">)</w:t>
+      </w:r>
+    </w:p>
+    <w:p>
+      <w:pPr>
+        <w:pStyle w:val="Definition"/>
+      </w:pPr>
+      <w:r>
+        <w:t xml:space="preserve">Die Kennung einer Drucksache muss für die jeweilige Körperschaft eindeutig sein. Sie kann sowohl Ziffern als auch Buchstaben enthalten. Einige Systeme (z.B. Köln) verwenden besondere Trennzeichen wie "/", um eine Jahreszahl von einer laufenden Nummer abzutrennen. Weiterhin werden mancherorts führende Nullen verwendet.</w:t>
+      </w:r>
+    </w:p>
+    <w:p>
+      <w:pPr>
+        <w:pStyle w:val="DefinitionTerm"/>
+      </w:pPr>
+      <w:r>
+        <w:t xml:space="preserve">Datum (</w:t>
+      </w:r>
+      <w:r>
+        <w:rPr>
+          <w:rStyle w:val="VerbatimChar"/>
+        </w:rPr>
+        <w:t xml:space="preserve">date</w:t>
+      </w:r>
+      <w:r>
+        <w:t xml:space="preserve">)</w:t>
+      </w:r>
+    </w:p>
+    <w:p>
+      <w:pPr>
+        <w:pStyle w:val="Definition"/>
+      </w:pPr>
+      <w:r>
+        <w:t xml:space="preserve">Datum der Veröffentlichung</w:t>
+      </w:r>
+    </w:p>
+    <w:p>
+      <w:pPr>
+        <w:pStyle w:val="DefinitionTerm"/>
+      </w:pPr>
+      <w:r>
+        <w:t xml:space="preserve">Typ (</w:t>
+      </w:r>
+      <w:r>
+        <w:rPr>
+          <w:rStyle w:val="VerbatimChar"/>
+        </w:rPr>
+        <w:t xml:space="preserve">type</w:t>
+      </w:r>
+      <w:r>
+        <w:t xml:space="preserve">)</w:t>
+      </w:r>
+    </w:p>
+    <w:p>
+      <w:pPr>
+        <w:pStyle w:val="Definition"/>
+      </w:pPr>
+      <w:r>
+        <w:t xml:space="preserve">Art der Drucksache (Erläuterung siehe oben)</w:t>
+      </w:r>
+    </w:p>
+    <w:p>
+      <w:pPr>
+        <w:pStyle w:val="DefinitionTerm"/>
+      </w:pPr>
+      <w:r>
+        <w:t xml:space="preserve">Zuletzt geändert (</w:t>
+      </w:r>
+      <w:r>
+        <w:rPr>
+          <w:rStyle w:val="VerbatimChar"/>
+        </w:rPr>
+        <w:t xml:space="preserve">last_modified</w:t>
+      </w:r>
+      <w:r>
+        <w:t xml:space="preserve">)</w:t>
+      </w:r>
+    </w:p>
+    <w:p>
+      <w:pPr>
+        <w:pStyle w:val="Definition"/>
+      </w:pPr>
+      <w:r>
+        <w:t xml:space="preserve">Datum und Uhrzeit der letzten Änderung</w:t>
+      </w:r>
+    </w:p>
+    <w:bookmarkStart w:id="beziehungen-5" w:name="beziehungen-5"/>
+    <w:p>
+      <w:pPr>
+        <w:pStyle w:val="Heading3"/>
+      </w:pPr>
+      <w:r>
+        <w:t xml:space="preserve">Beziehungen</w:t>
+      </w:r>
+    </w:p>
+    <w:bookmarkEnd w:id="beziehungen-5"/>
+    <w:p>
+      <w:pPr>
+        <w:numPr>
+          <w:numId w:val="50"/>
+          <w:ilvl w:val="0"/>
+        </w:numPr>
+      </w:pPr>
+      <w:r>
+        <w:t xml:space="preserve">Es muss genau ein</w:t>
+      </w:r>
+      <w:r>
+        <w:t xml:space="preserve"> </w:t>
+      </w:r>
+      <w:r>
+        <w:rPr>
+          <w:b/>
+        </w:rPr>
+        <w:t xml:space="preserve">Hauptdokument</w:t>
+      </w:r>
+      <w:r>
+        <w:t xml:space="preserve"> </w:t>
+      </w:r>
+      <w:r>
+        <w:t xml:space="preserve">(</w:t>
+      </w:r>
+      <w:r>
+        <w:rPr>
+          <w:rStyle w:val="VerbatimChar"/>
+        </w:rPr>
+        <w:t xml:space="preserve">oparl:Document</w:t>
+      </w:r>
+      <w:r>
+        <w:t xml:space="preserve">) referenziert werden.</w:t>
+      </w:r>
+    </w:p>
+    <w:p>
+      <w:pPr>
+        <w:numPr>
+          <w:numId w:val="50"/>
+          <w:ilvl w:val="0"/>
+        </w:numPr>
+      </w:pPr>
+      <w:r>
+        <w:t xml:space="preserve">Es können beliebig viele weitere Dokumente referenziert werden, die als nachgeordnete</w:t>
+      </w:r>
+      <w:r>
+        <w:t xml:space="preserve"> </w:t>
+      </w:r>
+      <w:r>
+        <w:rPr>
+          <w:b/>
+        </w:rPr>
+        <w:t xml:space="preserve">Anlagen</w:t>
+      </w:r>
+      <w:r>
+        <w:t xml:space="preserve"> </w:t>
+      </w:r>
+      <w:r>
+        <w:t xml:space="preserve">zur Drucksache verstanden werden.</w:t>
+      </w:r>
+    </w:p>
+    <w:p>
+      <w:pPr>
+        <w:numPr>
+          <w:numId w:val="50"/>
+          <w:ilvl w:val="0"/>
+        </w:numPr>
+      </w:pPr>
+      <w:r>
+        <w:t xml:space="preserve">Die Drucksache ist beliebig vielen Gremien zuzuordnen, in denen diese beraten wird.</w:t>
+      </w:r>
+    </w:p>
+    <w:p>
+      <w:pPr>
+        <w:numPr>
+          <w:numId w:val="50"/>
+          <w:ilvl w:val="0"/>
+        </w:numPr>
+      </w:pPr>
+      <w:r>
+        <w:t xml:space="preserve">Drucksachen können</w:t>
+      </w:r>
+      <w:r>
+        <w:t xml:space="preserve"> </w:t>
+      </w:r>
+      <w:r>
+        <w:rPr>
+          <w:b/>
+        </w:rPr>
+        <w:t xml:space="preserve">Urhebern</w:t>
+      </w:r>
+      <w:r>
+        <w:t xml:space="preserve"> </w:t>
+      </w:r>
+      <w:r>
+        <w:t xml:space="preserve">zugewiesen werden. Im Fall von Mitteilungen der Verwaltung ist dies oft der Oberbürgermeister. Bei Anträgen oder Anfragen können Organisationen oder Einzelpersonen referenziert werden. Es können stets mehrere Uhrheber verknüpft werden.</w:t>
+      </w:r>
+    </w:p>
+    <w:p>
+      <w:pPr>
+        <w:numPr>
+          <w:numId w:val="50"/>
+          <w:ilvl w:val="0"/>
+        </w:numPr>
+      </w:pPr>
+      <w:r>
         <w:t xml:space="preserve">Es können beliebig viele</w:t>
       </w:r>
       <w:r>
@@ -9398,7 +9745,7 @@
     <w:p>
       <w:pPr>
         <w:numPr>
-          <w:numId w:val="49"/>
+          <w:numId w:val="50"/>
           <w:ilvl w:val="0"/>
         </w:numPr>
       </w:pPr>
@@ -9424,7 +9771,7 @@
     <w:p>
       <w:pPr>
         <w:numPr>
-          <w:numId w:val="49"/>
+          <w:numId w:val="50"/>
           <w:ilvl w:val="0"/>
         </w:numPr>
       </w:pPr>
@@ -10550,7 +10897,7 @@
     <w:p>
       <w:pPr>
         <w:numPr>
-          <w:numId w:val="50"/>
+          <w:numId w:val="51"/>
           <w:ilvl w:val="0"/>
         </w:numPr>
       </w:pPr>
@@ -10573,7 +10920,7 @@
     <w:p>
       <w:pPr>
         <w:numPr>
-          <w:numId w:val="50"/>
+          <w:numId w:val="51"/>
           <w:ilvl w:val="0"/>
         </w:numPr>
       </w:pPr>
@@ -11082,7 +11429,7 @@
     <w:p>
       <w:pPr>
         <w:numPr>
-          <w:numId w:val="51"/>
+          <w:numId w:val="52"/>
           <w:ilvl w:val="0"/>
         </w:numPr>
       </w:pPr>
@@ -11302,7 +11649,7 @@
       <w:r>
         <w:t xml:space="preserve"> </w:t>
       </w:r>
-      <w:hyperlink r:id="link12">
+      <w:hyperlink r:id="link13">
         <w:r>
           <w:rPr>
             <w:rStyle w:val="Hyperlink"/>
@@ -11318,7 +11665,7 @@
       <w:r>
         <w:t xml:space="preserve"> </w:t>
       </w:r>
-      <w:hyperlink r:id="link12">
+      <w:hyperlink r:id="link13">
         <w:r>
           <w:rPr>
             <w:rStyle w:val="Hyperlink"/>
@@ -11334,7 +11681,7 @@
       <w:r>
         <w:t xml:space="preserve"> </w:t>
       </w:r>
-      <w:hyperlink r:id="link13">
+      <w:hyperlink r:id="link14">
         <w:r>
           <w:rPr>
             <w:rStyle w:val="Hyperlink"/>
@@ -11350,7 +11697,7 @@
       <w:r>
         <w:t xml:space="preserve"> </w:t>
       </w:r>
-      <w:hyperlink r:id="link14">
+      <w:hyperlink r:id="link15">
         <w:r>
           <w:rPr>
             <w:rStyle w:val="Hyperlink"/>
@@ -11678,13 +12025,35 @@
             </w:rPr>
             <w:footnoteRef/>
           </w:r>
+          <w:hyperlink r:id="link10">
+            <w:r>
+              <w:rPr>
+                <w:rStyle w:val="VerbatimChar"/>
+                <w:rStyle w:val="Hyperlink"/>
+              </w:rPr>
+              <w:t xml:space="preserve">https://tools.ietf.org/html/rfc4627</w:t>
+            </w:r>
+          </w:hyperlink>
+        </w:p>
+      </w:footnote>
+      <w:footnote w:id="11">
+        <w:p>
+          <w:pPr>
+            <w:pStyle w:val="FootnoteText"/>
+          </w:pPr>
+          <w:r>
+            <w:rPr>
+              <w:rStyle w:val="FootnoteReference"/>
+            </w:rPr>
+            <w:footnoteRef/>
+          </w:r>
           <w:r>
             <w:t xml:space="preserve">Regionalschlüssel können im</w:t>
           </w:r>
           <w:r>
             <w:t xml:space="preserve"> </w:t>
           </w:r>
-          <w:hyperlink r:id="link10">
+          <w:hyperlink r:id="link11">
             <w:r>
               <w:rPr>
                 <w:rStyle w:val="Hyperlink"/>
@@ -11700,7 +12069,7 @@
           </w:r>
         </w:p>
       </w:footnote>
-      <w:footnote w:id="11">
+      <w:footnote w:id="12">
         <w:p>
           <w:pPr>
             <w:pStyle w:val="FootnoteText"/>
@@ -11717,7 +12086,7 @@
           <w:r>
             <w:t xml:space="preserve"> </w:t>
           </w:r>
-          <w:hyperlink r:id="link11">
+          <w:hyperlink r:id="link12">
             <w:r>
               <w:rPr>
                 <w:rStyle w:val="VerbatimChar"/>
@@ -12952,6 +13321,9 @@
     <w:abstractNumId w:val="2"/>
   </w:num>
   <w:num w:numId="51">
+    <w:abstractNumId w:val="2"/>
+  </w:num>
+  <w:num w:numId="52">
     <w:abstractNumId w:val="2"/>
   </w:num>
 </w:numbering>

--- a/dokument/docx/document.docx
+++ b/dokument/docx/document.docx
@@ -2318,7 +2318,16 @@
         </w:numPr>
       </w:pPr>
       <w:r>
-        <w:t xml:space="preserve">Zeichenkette (Unicode)</w:t>
+        <w:rPr>
+          <w:i/>
+        </w:rPr>
+        <w:t xml:space="preserve">Zeichenkette</w:t>
+      </w:r>
+      <w:r>
+        <w:t xml:space="preserve"> </w:t>
+      </w:r>
+      <w:r>
+        <w:t xml:space="preserve">(Unicode)</w:t>
       </w:r>
     </w:p>
     <w:p>
@@ -2329,7 +2338,16 @@
         </w:numPr>
       </w:pPr>
       <w:r>
-        <w:t xml:space="preserve">Zahl (sowohl Ganzzahlen als auch Fließkommazahlen)</w:t>
+        <w:rPr>
+          <w:i/>
+        </w:rPr>
+        <w:t xml:space="preserve">Zahl</w:t>
+      </w:r>
+      <w:r>
+        <w:t xml:space="preserve"> </w:t>
+      </w:r>
+      <w:r>
+        <w:t xml:space="preserve">(sowohl Ganzzahlen als auch Fließkommazahlen)</w:t>
       </w:r>
     </w:p>
     <w:p>
@@ -2340,12 +2358,21 @@
         </w:numPr>
       </w:pPr>
       <w:r>
-        <w:t xml:space="preserve">Wahrheitswert (</w:t>
-      </w:r>
-      <w:r>
         <w:rPr>
           <w:i/>
         </w:rPr>
+        <w:t xml:space="preserve">Wahrheitswert</w:t>
+      </w:r>
+      <w:r>
+        <w:t xml:space="preserve"> </w:t>
+      </w:r>
+      <w:r>
+        <w:t xml:space="preserve">(</w:t>
+      </w:r>
+      <w:r>
+        <w:rPr>
+          <w:rStyle w:val="VerbatimChar"/>
+        </w:rPr>
         <w:t xml:space="preserve">true</w:t>
       </w:r>
       <w:r>
@@ -2359,7 +2386,7 @@
       </w:r>
       <w:r>
         <w:rPr>
-          <w:i/>
+          <w:rStyle w:val="VerbatimChar"/>
         </w:rPr>
         <w:t xml:space="preserve">false</w:t>
       </w:r>
@@ -2375,6 +2402,9 @@
         </w:numPr>
       </w:pPr>
       <w:r>
+        <w:rPr>
+          <w:i/>
+        </w:rPr>
         <w:t xml:space="preserve">Null</w:t>
       </w:r>
     </w:p>
@@ -2391,7 +2421,13 @@
         </w:numPr>
       </w:pPr>
       <w:r>
-        <w:t xml:space="preserve">Objekt: Eine Sammlung von Schlüssel-Wert-Paaren ohne Reihenfolge, wobei der Schlüssel eine Zeichenkette sein muss und der Wert ein beliebiger Datentyp sein kann.</w:t>
+        <w:rPr>
+          <w:i/>
+        </w:rPr>
+        <w:t xml:space="preserve">Objekt</w:t>
+      </w:r>
+      <w:r>
+        <w:t xml:space="preserve">: Eine Sammlung von Schlüssel-Wert-Paaren ohne Reihenfolge, wobei der Schlüssel eine Zeichenkette sein muss und der Wert ein beliebiger Datentyp sein kann.</w:t>
       </w:r>
     </w:p>
     <w:p>
@@ -2402,7 +2438,13 @@
         </w:numPr>
       </w:pPr>
       <w:r>
-        <w:t xml:space="preserve">Array: Eine geordnete Liste mit beliebigen Datentypen.</w:t>
+        <w:rPr>
+          <w:i/>
+        </w:rPr>
+        <w:t xml:space="preserve">Array</w:t>
+      </w:r>
+      <w:r>
+        <w:t xml:space="preserve">: Eine geordnete Liste mit beliebigen Datentypen.</w:t>
       </w:r>
     </w:p>
     <w:p>
@@ -2662,6 +2704,23 @@
       </w:r>
     </w:p>
     <w:bookmarkEnd w:id="json-ld"/>
+    <w:p>
+      <w:r>
+        <w:t xml:space="preserve">Das Kürzel LD im Namen "JSON-LD" steht für Linked Data. Entsprechend erweitert die JSON-LD-Spezifikation</w:t>
+      </w:r>
+      <w:r>
+        <w:rPr>
+          <w:rStyle w:val="FootnoteReference"/>
+        </w:rPr>
+        <w:footnoteReference w:id="11"/>
+      </w:r>
+      <w:r>
+        <w:t xml:space="preserve"> </w:t>
+      </w:r>
+      <w:r>
+        <w:t xml:space="preserve">das JSON-Format um die Möglichkeit,</w:t>
+      </w:r>
+    </w:p>
     <w:p>
       <w:pPr>
         <w:numPr>
@@ -2670,7 +2729,7 @@
         </w:numPr>
       </w:pPr>
       <w:r>
-        <w:t xml:space="preserve">JSON-LD: http://www.w3.org/TR/json-ld/</w:t>
+        <w:t xml:space="preserve">Objekte mit anderen Objekten zu verknüpfen,</w:t>
       </w:r>
     </w:p>
     <w:p>
@@ -2681,7 +2740,7 @@
         </w:numPr>
       </w:pPr>
       <w:r>
-        <w:t xml:space="preserve">Einschränkungen von OParl gegenüber JSON-LD</w:t>
+        <w:t xml:space="preserve">Objekte und Eigenschaften bestimmten Typen zuzuordnen und damit</w:t>
       </w:r>
     </w:p>
     <w:p>
@@ -2692,107 +2751,1266 @@
         </w:numPr>
       </w:pPr>
       <w:r>
-        <w:t xml:space="preserve">Schlüssel in einem JSON-LD-Objekt müssen einzigartig sein.</w:t>
-      </w:r>
-    </w:p>
-    <w:p>
-      <w:pPr>
-        <w:numPr>
-          <w:numId w:val="29"/>
-          <w:ilvl w:val="0"/>
-        </w:numPr>
-      </w:pPr>
-      <w:r>
-        <w:t xml:space="preserve">Unterscheidung von Groß- und Kleinschreibung</w:t>
-      </w:r>
-    </w:p>
-    <w:p>
-      <w:pPr>
-        <w:numPr>
-          <w:numId w:val="29"/>
-          <w:ilvl w:val="0"/>
-        </w:numPr>
-      </w:pPr>
-      <w:r>
-        <w:t xml:space="preserve">Benannte Objekte (URL als Schlüssel)</w:t>
-      </w:r>
-    </w:p>
-    <w:p>
-      <w:pPr>
-        <w:numPr>
-          <w:numId w:val="29"/>
-          <w:ilvl w:val="0"/>
-        </w:numPr>
-      </w:pPr>
-      <w:r>
-        <w:t xml:space="preserve">Anonyme Objekte (Blank Nodes)</w:t>
-      </w:r>
-    </w:p>
-    <w:p>
-      <w:pPr>
-        <w:numPr>
-          <w:numId w:val="29"/>
-          <w:ilvl w:val="0"/>
-        </w:numPr>
-      </w:pPr>
-      <w:r>
-        <w:t xml:space="preserve">Mime Type application/ld+json</w:t>
-      </w:r>
-    </w:p>
-    <w:p>
-      <w:pPr>
-        <w:numPr>
-          <w:numId w:val="29"/>
-          <w:ilvl w:val="0"/>
-        </w:numPr>
-      </w:pPr>
-      <w:r>
-        <w:t xml:space="preserve">Kompakte Form mit Verwendung externer @context-URL als SOLL-Anforderung</w:t>
-      </w:r>
-    </w:p>
-    <w:p>
-      <w:pPr>
-        <w:numPr>
-          <w:numId w:val="29"/>
-          <w:ilvl w:val="0"/>
-        </w:numPr>
-      </w:pPr>
-      <w:r>
-        <w:t xml:space="preserve">Verweis auf http://www.bmi.bund.de/SharedDocs/Downloads/DE/Themen/OED_Verwaltung/ModerneVerwaltung/opengovernment.pdf?__blob=publicationFile</w:t>
-      </w:r>
-    </w:p>
-    <w:p>
-      <w:pPr>
-        <w:numPr>
-          <w:numId w:val="29"/>
-          <w:ilvl w:val="0"/>
-        </w:numPr>
-      </w:pPr>
-      <w:r>
-        <w:t xml:space="preserve">Siehe https://github.com/OParl/specs/issues/77</w:t>
-      </w:r>
-    </w:p>
-    <w:p>
-      <w:pPr>
-        <w:numPr>
-          <w:numId w:val="29"/>
-          <w:ilvl w:val="0"/>
-        </w:numPr>
-      </w:pPr>
-      <w:r>
-        <w:t xml:space="preserve">Siehe https://github.com/OParl/specs/issues/10</w:t>
-      </w:r>
-    </w:p>
-    <w:bookmarkStart w:id="jsonp" w:name="jsonp"/>
-    <w:p>
-      <w:pPr>
-        <w:pStyle w:val="Heading3"/>
-      </w:pPr>
-      <w:r>
-        <w:t xml:space="preserve">JSONP</w:t>
-      </w:r>
-    </w:p>
-    <w:bookmarkEnd w:id="jsonp"/>
+        <w:t xml:space="preserve">Auskunft über die semantische Bedeutung von Objekten und Eigenschaften zu geben.</w:t>
+      </w:r>
+    </w:p>
+    <w:p>
+      <w:r>
+        <w:t xml:space="preserve">Ein Beispiel aus der JSON-LD-Spezifikation illustriert, wie JSON-LD ein Objekt um zusätzliche semantische Informationen erweitert. Als Ausgangspunkt dient eine Personenbeschreibung in gewöhnlichem JSON:</w:t>
+      </w:r>
+    </w:p>
+    <w:p>
+      <w:pPr>
+        <w:pStyle w:val="SourceCode"/>
+      </w:pPr>
+      <w:r>
+        <w:rPr>
+          <w:rStyle w:val="NormalTok"/>
+        </w:rPr>
+        <w:t xml:space="preserve">{</w:t>
+      </w:r>
+      <w:br/>
+      <w:r>
+        <w:rPr>
+          <w:rStyle w:val="NormalTok"/>
+        </w:rPr>
+        <w:t xml:space="preserve">  </w:t>
+      </w:r>
+      <w:r>
+        <w:rPr>
+          <w:rStyle w:val="DataTypeTok"/>
+        </w:rPr>
+        <w:t xml:space="preserve">"name"</w:t>
+      </w:r>
+      <w:r>
+        <w:rPr>
+          <w:rStyle w:val="NormalTok"/>
+        </w:rPr>
+        <w:t xml:space="preserve">: </w:t>
+      </w:r>
+      <w:r>
+        <w:rPr>
+          <w:rStyle w:val="StringTok"/>
+        </w:rPr>
+        <w:t xml:space="preserve">"Manu Sporny"</w:t>
+      </w:r>
+      <w:r>
+        <w:rPr>
+          <w:rStyle w:val="NormalTok"/>
+        </w:rPr>
+        <w:t xml:space="preserve">,</w:t>
+      </w:r>
+      <w:br/>
+      <w:r>
+        <w:rPr>
+          <w:rStyle w:val="NormalTok"/>
+        </w:rPr>
+        <w:t xml:space="preserve">  </w:t>
+      </w:r>
+      <w:r>
+        <w:rPr>
+          <w:rStyle w:val="DataTypeTok"/>
+        </w:rPr>
+        <w:t xml:space="preserve">"homepage"</w:t>
+      </w:r>
+      <w:r>
+        <w:rPr>
+          <w:rStyle w:val="NormalTok"/>
+        </w:rPr>
+        <w:t xml:space="preserve">: </w:t>
+      </w:r>
+      <w:r>
+        <w:rPr>
+          <w:rStyle w:val="StringTok"/>
+        </w:rPr>
+        <w:t xml:space="preserve">"http://manu.sporny.org/"</w:t>
+      </w:r>
+      <w:r>
+        <w:rPr>
+          <w:rStyle w:val="NormalTok"/>
+        </w:rPr>
+        <w:t xml:space="preserve">,</w:t>
+      </w:r>
+      <w:br/>
+      <w:r>
+        <w:rPr>
+          <w:rStyle w:val="NormalTok"/>
+        </w:rPr>
+        <w:t xml:space="preserve">  </w:t>
+      </w:r>
+      <w:r>
+        <w:rPr>
+          <w:rStyle w:val="DataTypeTok"/>
+        </w:rPr>
+        <w:t xml:space="preserve">"image"</w:t>
+      </w:r>
+      <w:r>
+        <w:rPr>
+          <w:rStyle w:val="NormalTok"/>
+        </w:rPr>
+        <w:t xml:space="preserve">: </w:t>
+      </w:r>
+      <w:r>
+        <w:rPr>
+          <w:rStyle w:val="StringTok"/>
+        </w:rPr>
+        <w:t xml:space="preserve">"http://manu.sporny.org/images/manu.png"</w:t>
+      </w:r>
+      <w:br/>
+      <w:r>
+        <w:rPr>
+          <w:rStyle w:val="NormalTok"/>
+        </w:rPr>
+        <w:t xml:space="preserve">}</w:t>
+      </w:r>
+    </w:p>
+    <w:p>
+      <w:r>
+        <w:t xml:space="preserve">Als menschlicher Betrachter kann man leicht erkennen, dass die Eigenschaft</w:t>
+      </w:r>
+      <w:r>
+        <w:t xml:space="preserve"> </w:t>
+      </w:r>
+      <w:r>
+        <w:rPr>
+          <w:rStyle w:val="VerbatimChar"/>
+        </w:rPr>
+        <w:t xml:space="preserve">name</w:t>
+      </w:r>
+      <w:r>
+        <w:t xml:space="preserve"> </w:t>
+      </w:r>
+      <w:r>
+        <w:t xml:space="preserve">den Namen der Person enthält, dass</w:t>
+      </w:r>
+      <w:r>
+        <w:t xml:space="preserve"> </w:t>
+      </w:r>
+      <w:r>
+        <w:rPr>
+          <w:rStyle w:val="VerbatimChar"/>
+        </w:rPr>
+        <w:t xml:space="preserve">homepage</w:t>
+      </w:r>
+      <w:r>
+        <w:t xml:space="preserve"> </w:t>
+      </w:r>
+      <w:r>
+        <w:t xml:space="preserve">die Website der Person sein könnte und dass</w:t>
+      </w:r>
+      <w:r>
+        <w:t xml:space="preserve"> </w:t>
+      </w:r>
+      <w:r>
+        <w:rPr>
+          <w:rStyle w:val="VerbatimChar"/>
+        </w:rPr>
+        <w:t xml:space="preserve">image</w:t>
+      </w:r>
+      <w:r>
+        <w:t xml:space="preserve"> </w:t>
+      </w:r>
+      <w:r>
+        <w:t xml:space="preserve">die URL einer Bilddatei der Person sein könnte. Ein automatisierter Client jedoch, dem die Objekteigenschaften nicht bekannt sind, kann die Bedeutung dieser Eigenschaften nicht entschlüsseln.</w:t>
+      </w:r>
+    </w:p>
+    <w:p>
+      <w:r>
+        <w:t xml:space="preserve">Entsprechend der JSON-LD-Spezifikation kann diese Erläuterung über die</w:t>
+      </w:r>
+      <w:r>
+        <w:t xml:space="preserve"> </w:t>
+      </w:r>
+      <w:r>
+        <w:rPr>
+          <w:rStyle w:val="VerbatimChar"/>
+        </w:rPr>
+        <w:t xml:space="preserve">@context</w:t>
+      </w:r>
+      <w:r>
+        <w:t xml:space="preserve">-Eigenschaft direkt im selben Objekt, sozusagen als Unterobjekt, mitgeliefert werden:</w:t>
+      </w:r>
+    </w:p>
+    <w:p>
+      <w:pPr>
+        <w:pStyle w:val="SourceCode"/>
+      </w:pPr>
+      <w:r>
+        <w:rPr>
+          <w:rStyle w:val="NormalTok"/>
+        </w:rPr>
+        <w:t xml:space="preserve">{</w:t>
+      </w:r>
+      <w:br/>
+      <w:r>
+        <w:rPr>
+          <w:rStyle w:val="NormalTok"/>
+        </w:rPr>
+        <w:t xml:space="preserve">  </w:t>
+      </w:r>
+      <w:r>
+        <w:rPr>
+          <w:rStyle w:val="DataTypeTok"/>
+        </w:rPr>
+        <w:t xml:space="preserve">"@context"</w:t>
+      </w:r>
+      <w:r>
+        <w:rPr>
+          <w:rStyle w:val="NormalTok"/>
+        </w:rPr>
+        <w:t xml:space="preserve">:</w:t>
+      </w:r>
+      <w:br/>
+      <w:r>
+        <w:rPr>
+          <w:rStyle w:val="NormalTok"/>
+        </w:rPr>
+        <w:t xml:space="preserve">  </w:t>
+      </w:r>
+      <w:r>
+        <w:rPr>
+          <w:rStyle w:val="NormalTok"/>
+        </w:rPr>
+        <w:t xml:space="preserve">{</w:t>
+      </w:r>
+      <w:br/>
+      <w:r>
+        <w:rPr>
+          <w:rStyle w:val="NormalTok"/>
+        </w:rPr>
+        <w:t xml:space="preserve">    </w:t>
+      </w:r>
+      <w:r>
+        <w:rPr>
+          <w:rStyle w:val="DataTypeTok"/>
+        </w:rPr>
+        <w:t xml:space="preserve">"name"</w:t>
+      </w:r>
+      <w:r>
+        <w:rPr>
+          <w:rStyle w:val="NormalTok"/>
+        </w:rPr>
+        <w:t xml:space="preserve">: </w:t>
+      </w:r>
+      <w:r>
+        <w:rPr>
+          <w:rStyle w:val="StringTok"/>
+        </w:rPr>
+        <w:t xml:space="preserve">"http://xmlns.com/foaf/0.1/name"</w:t>
+      </w:r>
+      <w:r>
+        <w:rPr>
+          <w:rStyle w:val="NormalTok"/>
+        </w:rPr>
+        <w:t xml:space="preserve">,</w:t>
+      </w:r>
+      <w:br/>
+      <w:r>
+        <w:rPr>
+          <w:rStyle w:val="NormalTok"/>
+        </w:rPr>
+        <w:t xml:space="preserve">    </w:t>
+      </w:r>
+      <w:r>
+        <w:rPr>
+          <w:rStyle w:val="DataTypeTok"/>
+        </w:rPr>
+        <w:t xml:space="preserve">"image"</w:t>
+      </w:r>
+      <w:r>
+        <w:rPr>
+          <w:rStyle w:val="NormalTok"/>
+        </w:rPr>
+        <w:t xml:space="preserve">: {</w:t>
+      </w:r>
+      <w:br/>
+      <w:r>
+        <w:rPr>
+          <w:rStyle w:val="NormalTok"/>
+        </w:rPr>
+        <w:t xml:space="preserve">      </w:t>
+      </w:r>
+      <w:r>
+        <w:rPr>
+          <w:rStyle w:val="DataTypeTok"/>
+        </w:rPr>
+        <w:t xml:space="preserve">"@id"</w:t>
+      </w:r>
+      <w:r>
+        <w:rPr>
+          <w:rStyle w:val="NormalTok"/>
+        </w:rPr>
+        <w:t xml:space="preserve">: </w:t>
+      </w:r>
+      <w:r>
+        <w:rPr>
+          <w:rStyle w:val="StringTok"/>
+        </w:rPr>
+        <w:t xml:space="preserve">"http://xmlns.com/foaf/0.1/img"</w:t>
+      </w:r>
+      <w:r>
+        <w:rPr>
+          <w:rStyle w:val="NormalTok"/>
+        </w:rPr>
+        <w:t xml:space="preserve">,</w:t>
+      </w:r>
+      <w:br/>
+      <w:r>
+        <w:rPr>
+          <w:rStyle w:val="NormalTok"/>
+        </w:rPr>
+        <w:t xml:space="preserve">      </w:t>
+      </w:r>
+      <w:r>
+        <w:rPr>
+          <w:rStyle w:val="DataTypeTok"/>
+        </w:rPr>
+        <w:t xml:space="preserve">"@type"</w:t>
+      </w:r>
+      <w:r>
+        <w:rPr>
+          <w:rStyle w:val="NormalTok"/>
+        </w:rPr>
+        <w:t xml:space="preserve">: </w:t>
+      </w:r>
+      <w:r>
+        <w:rPr>
+          <w:rStyle w:val="StringTok"/>
+        </w:rPr>
+        <w:t xml:space="preserve">"@id"</w:t>
+      </w:r>
+      <w:br/>
+      <w:r>
+        <w:rPr>
+          <w:rStyle w:val="NormalTok"/>
+        </w:rPr>
+        <w:t xml:space="preserve">    </w:t>
+      </w:r>
+      <w:r>
+        <w:rPr>
+          <w:rStyle w:val="NormalTok"/>
+        </w:rPr>
+        <w:t xml:space="preserve">},</w:t>
+      </w:r>
+      <w:br/>
+      <w:r>
+        <w:rPr>
+          <w:rStyle w:val="NormalTok"/>
+        </w:rPr>
+        <w:t xml:space="preserve">    </w:t>
+      </w:r>
+      <w:r>
+        <w:rPr>
+          <w:rStyle w:val="DataTypeTok"/>
+        </w:rPr>
+        <w:t xml:space="preserve">"homepage"</w:t>
+      </w:r>
+      <w:r>
+        <w:rPr>
+          <w:rStyle w:val="NormalTok"/>
+        </w:rPr>
+        <w:t xml:space="preserve">: {</w:t>
+      </w:r>
+      <w:br/>
+      <w:r>
+        <w:rPr>
+          <w:rStyle w:val="NormalTok"/>
+        </w:rPr>
+        <w:t xml:space="preserve">      </w:t>
+      </w:r>
+      <w:r>
+        <w:rPr>
+          <w:rStyle w:val="DataTypeTok"/>
+        </w:rPr>
+        <w:t xml:space="preserve">"@id"</w:t>
+      </w:r>
+      <w:r>
+        <w:rPr>
+          <w:rStyle w:val="NormalTok"/>
+        </w:rPr>
+        <w:t xml:space="preserve">: </w:t>
+      </w:r>
+      <w:r>
+        <w:rPr>
+          <w:rStyle w:val="StringTok"/>
+        </w:rPr>
+        <w:t xml:space="preserve">"http://xmlns.com/foaf/0.1/homepage"</w:t>
+      </w:r>
+      <w:r>
+        <w:rPr>
+          <w:rStyle w:val="NormalTok"/>
+        </w:rPr>
+        <w:t xml:space="preserve">,</w:t>
+      </w:r>
+      <w:br/>
+      <w:r>
+        <w:rPr>
+          <w:rStyle w:val="NormalTok"/>
+        </w:rPr>
+        <w:t xml:space="preserve">      </w:t>
+      </w:r>
+      <w:r>
+        <w:rPr>
+          <w:rStyle w:val="DataTypeTok"/>
+        </w:rPr>
+        <w:t xml:space="preserve">"@type"</w:t>
+      </w:r>
+      <w:r>
+        <w:rPr>
+          <w:rStyle w:val="NormalTok"/>
+        </w:rPr>
+        <w:t xml:space="preserve">: </w:t>
+      </w:r>
+      <w:r>
+        <w:rPr>
+          <w:rStyle w:val="StringTok"/>
+        </w:rPr>
+        <w:t xml:space="preserve">"@id"</w:t>
+      </w:r>
+      <w:br/>
+      <w:r>
+        <w:rPr>
+          <w:rStyle w:val="NormalTok"/>
+        </w:rPr>
+        <w:t xml:space="preserve">    </w:t>
+      </w:r>
+      <w:r>
+        <w:rPr>
+          <w:rStyle w:val="NormalTok"/>
+        </w:rPr>
+        <w:t xml:space="preserve">}</w:t>
+      </w:r>
+      <w:br/>
+      <w:r>
+        <w:rPr>
+          <w:rStyle w:val="NormalTok"/>
+        </w:rPr>
+        <w:t xml:space="preserve">  </w:t>
+      </w:r>
+      <w:r>
+        <w:rPr>
+          <w:rStyle w:val="NormalTok"/>
+        </w:rPr>
+        <w:t xml:space="preserve">},</w:t>
+      </w:r>
+      <w:br/>
+      <w:r>
+        <w:rPr>
+          <w:rStyle w:val="NormalTok"/>
+        </w:rPr>
+        <w:t xml:space="preserve">  </w:t>
+      </w:r>
+      <w:r>
+        <w:rPr>
+          <w:rStyle w:val="DataTypeTok"/>
+        </w:rPr>
+        <w:t xml:space="preserve">"name"</w:t>
+      </w:r>
+      <w:r>
+        <w:rPr>
+          <w:rStyle w:val="NormalTok"/>
+        </w:rPr>
+        <w:t xml:space="preserve">: </w:t>
+      </w:r>
+      <w:r>
+        <w:rPr>
+          <w:rStyle w:val="StringTok"/>
+        </w:rPr>
+        <w:t xml:space="preserve">"Manu Sporny"</w:t>
+      </w:r>
+      <w:r>
+        <w:rPr>
+          <w:rStyle w:val="NormalTok"/>
+        </w:rPr>
+        <w:t xml:space="preserve">,</w:t>
+      </w:r>
+      <w:br/>
+      <w:r>
+        <w:rPr>
+          <w:rStyle w:val="NormalTok"/>
+        </w:rPr>
+        <w:t xml:space="preserve">  </w:t>
+      </w:r>
+      <w:r>
+        <w:rPr>
+          <w:rStyle w:val="DataTypeTok"/>
+        </w:rPr>
+        <w:t xml:space="preserve">"homepage"</w:t>
+      </w:r>
+      <w:r>
+        <w:rPr>
+          <w:rStyle w:val="NormalTok"/>
+        </w:rPr>
+        <w:t xml:space="preserve">: </w:t>
+      </w:r>
+      <w:r>
+        <w:rPr>
+          <w:rStyle w:val="StringTok"/>
+        </w:rPr>
+        <w:t xml:space="preserve">"http://manu.sporny.org/"</w:t>
+      </w:r>
+      <w:r>
+        <w:rPr>
+          <w:rStyle w:val="NormalTok"/>
+        </w:rPr>
+        <w:t xml:space="preserve">,</w:t>
+      </w:r>
+      <w:br/>
+      <w:r>
+        <w:rPr>
+          <w:rStyle w:val="NormalTok"/>
+        </w:rPr>
+        <w:t xml:space="preserve">  </w:t>
+      </w:r>
+      <w:r>
+        <w:rPr>
+          <w:rStyle w:val="DataTypeTok"/>
+        </w:rPr>
+        <w:t xml:space="preserve">"image"</w:t>
+      </w:r>
+      <w:r>
+        <w:rPr>
+          <w:rStyle w:val="NormalTok"/>
+        </w:rPr>
+        <w:t xml:space="preserve">: </w:t>
+      </w:r>
+      <w:r>
+        <w:rPr>
+          <w:rStyle w:val="StringTok"/>
+        </w:rPr>
+        <w:t xml:space="preserve">"http://manu.sporny.org/images/manu.png"</w:t>
+      </w:r>
+      <w:br/>
+      <w:r>
+        <w:rPr>
+          <w:rStyle w:val="NormalTok"/>
+        </w:rPr>
+        <w:t xml:space="preserve">}</w:t>
+      </w:r>
+    </w:p>
+    <w:p>
+      <w:r>
+        <w:t xml:space="preserve">Hier sind die Eigenschaften wie</w:t>
+      </w:r>
+      <w:r>
+        <w:t xml:space="preserve"> </w:t>
+      </w:r>
+      <w:r>
+        <w:rPr>
+          <w:rStyle w:val="VerbatimChar"/>
+        </w:rPr>
+        <w:t xml:space="preserve">image</w:t>
+      </w:r>
+      <w:r>
+        <w:t xml:space="preserve"> </w:t>
+      </w:r>
+      <w:r>
+        <w:t xml:space="preserve">einer URL wie http://schema.org/image zugewiesen. Ein Client, der diese URL kennt, kann daraus folgern, dass über die Objekteigenschaft</w:t>
+      </w:r>
+      <w:r>
+        <w:t xml:space="preserve"> </w:t>
+      </w:r>
+      <w:r>
+        <w:rPr>
+          <w:rStyle w:val="VerbatimChar"/>
+        </w:rPr>
+        <w:t xml:space="preserve">image</w:t>
+      </w:r>
+      <w:r>
+        <w:t xml:space="preserve"> </w:t>
+      </w:r>
+      <w:r>
+        <w:t xml:space="preserve">immer die URL eines Bildes zu finden ist. Das Schlüssel-Wert-Paar</w:t>
+      </w:r>
+    </w:p>
+    <w:p>
+      <w:pPr>
+        <w:pStyle w:val="SourceCode"/>
+      </w:pPr>
+      <w:r>
+        <w:rPr>
+          <w:rStyle w:val="VerbatimChar"/>
+        </w:rPr>
+        <w:t xml:space="preserve">"@type": "@id"</w:t>
+      </w:r>
+    </w:p>
+    <w:p>
+      <w:r>
+        <w:t xml:space="preserve">sagt darüber hinaus aus, dass der Wert dieser Eigenschaft die URL eines anderen Objekts ist</w:t>
+      </w:r>
+      <w:r>
+        <w:rPr>
+          <w:rStyle w:val="FootnoteReference"/>
+        </w:rPr>
+        <w:footnoteReference w:id="12"/>
+      </w:r>
+      <w:r>
+        <w:t xml:space="preserve">. Mittels</w:t>
+      </w:r>
+      <w:r>
+        <w:t xml:space="preserve"> </w:t>
+      </w:r>
+      <w:r>
+        <w:rPr>
+          <w:rStyle w:val="VerbatimChar"/>
+        </w:rPr>
+        <w:t xml:space="preserve">@type</w:t>
+      </w:r>
+      <w:r>
+        <w:t xml:space="preserve">-Deklaration könnte aber auch beispielsweise eine Eigenschaft, die im JSON-Sinn eine Zeichenkette ist, als Datum deklariert werden.</w:t>
+      </w:r>
+    </w:p>
+    <w:p>
+      <w:r>
+        <w:t xml:space="preserve">Am obigen Beispiel fällt auf, dass der</w:t>
+      </w:r>
+      <w:r>
+        <w:t xml:space="preserve"> </w:t>
+      </w:r>
+      <w:r>
+        <w:rPr>
+          <w:rStyle w:val="VerbatimChar"/>
+        </w:rPr>
+        <w:t xml:space="preserve">@context</w:t>
+      </w:r>
+      <w:r>
+        <w:t xml:space="preserve">-Teil des Objects schon mehr Daten umfasst, als die eigentlichen Objekteigenschaften. Sinnvollerweise kann jedoch der gesamte Inhalt des</w:t>
+      </w:r>
+      <w:r>
+        <w:t xml:space="preserve"> </w:t>
+      </w:r>
+      <w:r>
+        <w:rPr>
+          <w:rStyle w:val="VerbatimChar"/>
+        </w:rPr>
+        <w:t xml:space="preserve">@context</w:t>
+      </w:r>
+      <w:r>
+        <w:t xml:space="preserve">-Teils in eine externe Ressource ausgelagert werden. Clients, die eine Vielzahl von gleichartigen Objekten laden und interpretieren wollen, müssen diese Ressource dann nur einmal laden. Das Ergebnis könnte so aussehen:</w:t>
+      </w:r>
+    </w:p>
+    <w:p>
+      <w:pPr>
+        <w:pStyle w:val="SourceCode"/>
+      </w:pPr>
+      <w:r>
+        <w:rPr>
+          <w:rStyle w:val="NormalTok"/>
+        </w:rPr>
+        <w:t xml:space="preserve">{</w:t>
+      </w:r>
+      <w:br/>
+      <w:r>
+        <w:rPr>
+          <w:rStyle w:val="NormalTok"/>
+        </w:rPr>
+        <w:t xml:space="preserve">  </w:t>
+      </w:r>
+      <w:r>
+        <w:rPr>
+          <w:rStyle w:val="DataTypeTok"/>
+        </w:rPr>
+        <w:t xml:space="preserve">"@context"</w:t>
+      </w:r>
+      <w:r>
+        <w:rPr>
+          <w:rStyle w:val="NormalTok"/>
+        </w:rPr>
+        <w:t xml:space="preserve">: </w:t>
+      </w:r>
+      <w:r>
+        <w:rPr>
+          <w:rStyle w:val="StringTok"/>
+        </w:rPr>
+        <w:t xml:space="preserve">"http://json-ld.org/contexts/person.jsonld"</w:t>
+      </w:r>
+      <w:r>
+        <w:rPr>
+          <w:rStyle w:val="NormalTok"/>
+        </w:rPr>
+        <w:t xml:space="preserve">,</w:t>
+      </w:r>
+      <w:br/>
+      <w:r>
+        <w:rPr>
+          <w:rStyle w:val="NormalTok"/>
+        </w:rPr>
+        <w:t xml:space="preserve">  </w:t>
+      </w:r>
+      <w:r>
+        <w:rPr>
+          <w:rStyle w:val="DataTypeTok"/>
+        </w:rPr>
+        <w:t xml:space="preserve">"name"</w:t>
+      </w:r>
+      <w:r>
+        <w:rPr>
+          <w:rStyle w:val="NormalTok"/>
+        </w:rPr>
+        <w:t xml:space="preserve">: </w:t>
+      </w:r>
+      <w:r>
+        <w:rPr>
+          <w:rStyle w:val="StringTok"/>
+        </w:rPr>
+        <w:t xml:space="preserve">"Manu Sporny"</w:t>
+      </w:r>
+      <w:r>
+        <w:rPr>
+          <w:rStyle w:val="NormalTok"/>
+        </w:rPr>
+        <w:t xml:space="preserve">,</w:t>
+      </w:r>
+      <w:br/>
+      <w:r>
+        <w:rPr>
+          <w:rStyle w:val="NormalTok"/>
+        </w:rPr>
+        <w:t xml:space="preserve">  </w:t>
+      </w:r>
+      <w:r>
+        <w:rPr>
+          <w:rStyle w:val="DataTypeTok"/>
+        </w:rPr>
+        <w:t xml:space="preserve">"homepage"</w:t>
+      </w:r>
+      <w:r>
+        <w:rPr>
+          <w:rStyle w:val="NormalTok"/>
+        </w:rPr>
+        <w:t xml:space="preserve">: </w:t>
+      </w:r>
+      <w:r>
+        <w:rPr>
+          <w:rStyle w:val="StringTok"/>
+        </w:rPr>
+        <w:t xml:space="preserve">"http://manu.sporny.org/"</w:t>
+      </w:r>
+      <w:r>
+        <w:rPr>
+          <w:rStyle w:val="NormalTok"/>
+        </w:rPr>
+        <w:t xml:space="preserve">,</w:t>
+      </w:r>
+      <w:br/>
+      <w:r>
+        <w:rPr>
+          <w:rStyle w:val="NormalTok"/>
+        </w:rPr>
+        <w:t xml:space="preserve">  </w:t>
+      </w:r>
+      <w:r>
+        <w:rPr>
+          <w:rStyle w:val="DataTypeTok"/>
+        </w:rPr>
+        <w:t xml:space="preserve">"image"</w:t>
+      </w:r>
+      <w:r>
+        <w:rPr>
+          <w:rStyle w:val="NormalTok"/>
+        </w:rPr>
+        <w:t xml:space="preserve">: </w:t>
+      </w:r>
+      <w:r>
+        <w:rPr>
+          <w:rStyle w:val="StringTok"/>
+        </w:rPr>
+        <w:t xml:space="preserve">"http://manu.sporny.org/images/manu.png"</w:t>
+      </w:r>
+      <w:br/>
+      <w:r>
+        <w:rPr>
+          <w:rStyle w:val="NormalTok"/>
+        </w:rPr>
+        <w:t xml:space="preserve">}</w:t>
+      </w:r>
+    </w:p>
+    <w:p>
+      <w:r>
+        <w:t xml:space="preserve">Die</w:t>
+      </w:r>
+      <w:r>
+        <w:t xml:space="preserve"> </w:t>
+      </w:r>
+      <w:r>
+        <w:rPr>
+          <w:rStyle w:val="VerbatimChar"/>
+        </w:rPr>
+        <w:t xml:space="preserve">@context</w:t>
+      </w:r>
+      <w:r>
+        <w:t xml:space="preserve">-Eigenschaft hat nun als Wert eine URL. Die URL (hier: http://json-ld.org/contexts/person.jsonld) gibt wiederum in JSON kodiert die Beschreibung aller möglichen Attribute des Objekts aus.</w:t>
+      </w:r>
+    </w:p>
+    <w:p>
+      <w:r>
+        <w:t xml:space="preserve">JSON-LD ermöglicht es auch, für ein Objekt einen Objekttyp zu kommunizieren. So könnte passend zu unserem Beispiel ausgedrückt werden, um welche Art von Objekt es sich bei den vorliegenden Daten handelt. Dazu wird die</w:t>
+      </w:r>
+      <w:r>
+        <w:t xml:space="preserve"> </w:t>
+      </w:r>
+      <w:r>
+        <w:rPr>
+          <w:rStyle w:val="VerbatimChar"/>
+        </w:rPr>
+        <w:t xml:space="preserve">@type</w:t>
+      </w:r>
+      <w:r>
+        <w:t xml:space="preserve">-Eigenschaft verwendet, deren Wert eine URL ist:</w:t>
+      </w:r>
+    </w:p>
+    <w:p>
+      <w:pPr>
+        <w:pStyle w:val="SourceCode"/>
+      </w:pPr>
+      <w:r>
+        <w:rPr>
+          <w:rStyle w:val="NormalTok"/>
+        </w:rPr>
+        <w:t xml:space="preserve">{</w:t>
+      </w:r>
+      <w:br/>
+      <w:r>
+        <w:rPr>
+          <w:rStyle w:val="NormalTok"/>
+        </w:rPr>
+        <w:t xml:space="preserve">  </w:t>
+      </w:r>
+      <w:r>
+        <w:rPr>
+          <w:rStyle w:val="DataTypeTok"/>
+        </w:rPr>
+        <w:t xml:space="preserve">"@context"</w:t>
+      </w:r>
+      <w:r>
+        <w:rPr>
+          <w:rStyle w:val="NormalTok"/>
+        </w:rPr>
+        <w:t xml:space="preserve">: </w:t>
+      </w:r>
+      <w:r>
+        <w:rPr>
+          <w:rStyle w:val="StringTok"/>
+        </w:rPr>
+        <w:t xml:space="preserve">"http://json-ld.org/contexts/person.jsonld"</w:t>
+      </w:r>
+      <w:r>
+        <w:rPr>
+          <w:rStyle w:val="NormalTok"/>
+        </w:rPr>
+        <w:t xml:space="preserve">,</w:t>
+      </w:r>
+      <w:br/>
+      <w:r>
+        <w:rPr>
+          <w:rStyle w:val="NormalTok"/>
+        </w:rPr>
+        <w:t xml:space="preserve">  </w:t>
+      </w:r>
+      <w:r>
+        <w:rPr>
+          <w:rStyle w:val="DataTypeTok"/>
+        </w:rPr>
+        <w:t xml:space="preserve">"@type"</w:t>
+      </w:r>
+      <w:r>
+        <w:rPr>
+          <w:rStyle w:val="NormalTok"/>
+        </w:rPr>
+        <w:t xml:space="preserve">: </w:t>
+      </w:r>
+      <w:r>
+        <w:rPr>
+          <w:rStyle w:val="StringTok"/>
+        </w:rPr>
+        <w:t xml:space="preserve">"http://schema.org/Person"</w:t>
+      </w:r>
+      <w:r>
+        <w:rPr>
+          <w:rStyle w:val="NormalTok"/>
+        </w:rPr>
+        <w:t xml:space="preserve">,</w:t>
+      </w:r>
+      <w:br/>
+      <w:r>
+        <w:rPr>
+          <w:rStyle w:val="NormalTok"/>
+        </w:rPr>
+        <w:t xml:space="preserve">  </w:t>
+      </w:r>
+      <w:r>
+        <w:rPr>
+          <w:rStyle w:val="DataTypeTok"/>
+        </w:rPr>
+        <w:t xml:space="preserve">"name"</w:t>
+      </w:r>
+      <w:r>
+        <w:rPr>
+          <w:rStyle w:val="NormalTok"/>
+        </w:rPr>
+        <w:t xml:space="preserve">: </w:t>
+      </w:r>
+      <w:r>
+        <w:rPr>
+          <w:rStyle w:val="StringTok"/>
+        </w:rPr>
+        <w:t xml:space="preserve">"Manu Sporny"</w:t>
+      </w:r>
+      <w:r>
+        <w:rPr>
+          <w:rStyle w:val="NormalTok"/>
+        </w:rPr>
+        <w:t xml:space="preserve">,</w:t>
+      </w:r>
+      <w:br/>
+      <w:r>
+        <w:rPr>
+          <w:rStyle w:val="NormalTok"/>
+        </w:rPr>
+        <w:t xml:space="preserve">  </w:t>
+      </w:r>
+      <w:r>
+        <w:rPr>
+          <w:rStyle w:val="DataTypeTok"/>
+        </w:rPr>
+        <w:t xml:space="preserve">"homepage"</w:t>
+      </w:r>
+      <w:r>
+        <w:rPr>
+          <w:rStyle w:val="NormalTok"/>
+        </w:rPr>
+        <w:t xml:space="preserve">: </w:t>
+      </w:r>
+      <w:r>
+        <w:rPr>
+          <w:rStyle w:val="StringTok"/>
+        </w:rPr>
+        <w:t xml:space="preserve">"http://manu.sporny.org/"</w:t>
+      </w:r>
+      <w:r>
+        <w:rPr>
+          <w:rStyle w:val="NormalTok"/>
+        </w:rPr>
+        <w:t xml:space="preserve">,</w:t>
+      </w:r>
+      <w:br/>
+      <w:r>
+        <w:rPr>
+          <w:rStyle w:val="NormalTok"/>
+        </w:rPr>
+        <w:t xml:space="preserve">  </w:t>
+      </w:r>
+      <w:r>
+        <w:rPr>
+          <w:rStyle w:val="DataTypeTok"/>
+        </w:rPr>
+        <w:t xml:space="preserve">"image"</w:t>
+      </w:r>
+      <w:r>
+        <w:rPr>
+          <w:rStyle w:val="NormalTok"/>
+        </w:rPr>
+        <w:t xml:space="preserve">: </w:t>
+      </w:r>
+      <w:r>
+        <w:rPr>
+          <w:rStyle w:val="StringTok"/>
+        </w:rPr>
+        <w:t xml:space="preserve">"http://manu.sporny.org/images/manu.png"</w:t>
+      </w:r>
+      <w:br/>
+      <w:r>
+        <w:rPr>
+          <w:rStyle w:val="NormalTok"/>
+        </w:rPr>
+        <w:t xml:space="preserve">}</w:t>
+      </w:r>
+    </w:p>
+    <w:p>
+      <w:r>
+        <w:t xml:space="preserve">Objekte können mehreren Typen zugeordnet sein und damit die Eigenschafen mehrerer Objekttypen nutzen. Im Fall von OParl kann diese Möglichkeit genutzt werden, um über die API Eigenschaften auszugeben, die nicht Teil des OParl-Schemas sind.</w:t>
+      </w:r>
+    </w:p>
+    <w:p>
+      <w:pPr>
+        <w:pStyle w:val="SourceCode"/>
+      </w:pPr>
+      <w:r>
+        <w:rPr>
+          <w:rStyle w:val="NormalTok"/>
+        </w:rPr>
+        <w:t xml:space="preserve">{</w:t>
+      </w:r>
+      <w:br/>
+      <w:r>
+        <w:rPr>
+          <w:rStyle w:val="NormalTok"/>
+        </w:rPr>
+        <w:t xml:space="preserve">  </w:t>
+      </w:r>
+      <w:r>
+        <w:rPr>
+          <w:rStyle w:val="DataTypeTok"/>
+        </w:rPr>
+        <w:t xml:space="preserve">"@context"</w:t>
+      </w:r>
+      <w:r>
+        <w:rPr>
+          <w:rStyle w:val="NormalTok"/>
+        </w:rPr>
+        <w:t xml:space="preserve">: {</w:t>
+      </w:r>
+      <w:br/>
+      <w:r>
+        <w:rPr>
+          <w:rStyle w:val="NormalTok"/>
+        </w:rPr>
+        <w:t xml:space="preserve">    </w:t>
+      </w:r>
+      <w:r>
+        <w:rPr>
+          <w:rStyle w:val="DataTypeTok"/>
+        </w:rPr>
+        <w:t xml:space="preserve">"oparl"</w:t>
+      </w:r>
+      <w:r>
+        <w:rPr>
+          <w:rStyle w:val="NormalTok"/>
+        </w:rPr>
+        <w:t xml:space="preserve">: </w:t>
+      </w:r>
+      <w:r>
+        <w:rPr>
+          <w:rStyle w:val="StringTok"/>
+        </w:rPr>
+        <w:t xml:space="preserve">"http://oparl.org/schema/1.0/"</w:t>
+      </w:r>
+      <w:r>
+        <w:rPr>
+          <w:rStyle w:val="NormalTok"/>
+        </w:rPr>
+        <w:t xml:space="preserve">,</w:t>
+      </w:r>
+      <w:br/>
+      <w:r>
+        <w:rPr>
+          <w:rStyle w:val="NormalTok"/>
+        </w:rPr>
+        <w:t xml:space="preserve">    </w:t>
+      </w:r>
+      <w:r>
+        <w:rPr>
+          <w:rStyle w:val="DataTypeTok"/>
+        </w:rPr>
+        <w:t xml:space="preserve">"vendor"</w:t>
+      </w:r>
+      <w:r>
+        <w:rPr>
+          <w:rStyle w:val="NormalTok"/>
+        </w:rPr>
+        <w:t xml:space="preserve">: </w:t>
+      </w:r>
+      <w:r>
+        <w:rPr>
+          <w:rStyle w:val="StringTok"/>
+        </w:rPr>
+        <w:t xml:space="preserve">"http://www.vendor.de/oparl/schema/"</w:t>
+      </w:r>
+      <w:br/>
+      <w:r>
+        <w:rPr>
+          <w:rStyle w:val="NormalTok"/>
+        </w:rPr>
+        <w:t xml:space="preserve">  </w:t>
+      </w:r>
+      <w:r>
+        <w:rPr>
+          <w:rStyle w:val="NormalTok"/>
+        </w:rPr>
+        <w:t xml:space="preserve">},</w:t>
+      </w:r>
+      <w:br/>
+      <w:r>
+        <w:rPr>
+          <w:rStyle w:val="NormalTok"/>
+        </w:rPr>
+        <w:t xml:space="preserve">  </w:t>
+      </w:r>
+      <w:r>
+        <w:rPr>
+          <w:rStyle w:val="DataTypeTok"/>
+        </w:rPr>
+        <w:t xml:space="preserve">"@type"</w:t>
+      </w:r>
+      <w:r>
+        <w:rPr>
+          <w:rStyle w:val="NormalTok"/>
+        </w:rPr>
+        <w:t xml:space="preserve">: [</w:t>
+      </w:r>
+      <w:r>
+        <w:rPr>
+          <w:rStyle w:val="StringTok"/>
+        </w:rPr>
+        <w:t xml:space="preserve">"oparl:Paper"</w:t>
+      </w:r>
+      <w:r>
+        <w:rPr>
+          <w:rStyle w:val="NormalTok"/>
+        </w:rPr>
+        <w:t xml:space="preserve">, </w:t>
+      </w:r>
+      <w:r>
+        <w:rPr>
+          <w:rStyle w:val="StringTok"/>
+        </w:rPr>
+        <w:t xml:space="preserve">"vendor:Drucksache"</w:t>
+      </w:r>
+      <w:r>
+        <w:rPr>
+          <w:rStyle w:val="NormalTok"/>
+        </w:rPr>
+        <w:t xml:space="preserve">],</w:t>
+      </w:r>
+      <w:br/>
+      <w:r>
+        <w:rPr>
+          <w:rStyle w:val="NormalTok"/>
+        </w:rPr>
+        <w:t xml:space="preserve">  </w:t>
+      </w:r>
+      <w:r>
+        <w:rPr>
+          <w:rStyle w:val="DataTypeTok"/>
+        </w:rPr>
+        <w:t xml:space="preserve">"title"</w:t>
+      </w:r>
+      <w:r>
+        <w:rPr>
+          <w:rStyle w:val="NormalTok"/>
+        </w:rPr>
+        <w:t xml:space="preserve">: </w:t>
+      </w:r>
+      <w:r>
+        <w:rPr>
+          <w:rStyle w:val="StringTok"/>
+        </w:rPr>
+        <w:t xml:space="preserve">"Beschlussvorlage zum Haushalt"</w:t>
+      </w:r>
+      <w:r>
+        <w:rPr>
+          <w:rStyle w:val="NormalTok"/>
+        </w:rPr>
+        <w:t xml:space="preserve">,</w:t>
+      </w:r>
+      <w:br/>
+      <w:r>
+        <w:rPr>
+          <w:rStyle w:val="NormalTok"/>
+        </w:rPr>
+        <w:t xml:space="preserve">  </w:t>
+      </w:r>
+      <w:r>
+        <w:rPr>
+          <w:rStyle w:val="DataTypeTok"/>
+        </w:rPr>
+        <w:t xml:space="preserve">"created"</w:t>
+      </w:r>
+      <w:r>
+        <w:rPr>
+          <w:rStyle w:val="NormalTok"/>
+        </w:rPr>
+        <w:t xml:space="preserve">: </w:t>
+      </w:r>
+      <w:r>
+        <w:rPr>
+          <w:rStyle w:val="StringTok"/>
+        </w:rPr>
+        <w:t xml:space="preserve">"2013-05-29T14:17:39+02:00"</w:t>
+      </w:r>
+      <w:r>
+        <w:rPr>
+          <w:rStyle w:val="NormalTok"/>
+        </w:rPr>
+        <w:t xml:space="preserve">,</w:t>
+      </w:r>
+      <w:br/>
+      <w:r>
+        <w:rPr>
+          <w:rStyle w:val="NormalTok"/>
+        </w:rPr>
+        <w:t xml:space="preserve">  </w:t>
+      </w:r>
+      <w:r>
+        <w:rPr>
+          <w:rStyle w:val="DataTypeTok"/>
+        </w:rPr>
+        <w:t xml:space="preserve">"aktenzeichen"</w:t>
+      </w:r>
+      <w:r>
+        <w:rPr>
+          <w:rStyle w:val="NormalTok"/>
+        </w:rPr>
+        <w:t xml:space="preserve">: </w:t>
+      </w:r>
+      <w:r>
+        <w:rPr>
+          <w:rStyle w:val="StringTok"/>
+        </w:rPr>
+        <w:t xml:space="preserve">"ABC123"</w:t>
+      </w:r>
+      <w:br/>
+      <w:r>
+        <w:rPr>
+          <w:rStyle w:val="NormalTok"/>
+        </w:rPr>
+        <w:t xml:space="preserve">}</w:t>
+      </w:r>
+    </w:p>
+    <w:p>
+      <w:r>
+        <w:t xml:space="preserve">Das Beispiel oben zeigt ein Objekt, das über die</w:t>
+      </w:r>
+      <w:r>
+        <w:t xml:space="preserve"> </w:t>
+      </w:r>
+      <w:r>
+        <w:rPr>
+          <w:rStyle w:val="VerbatimChar"/>
+        </w:rPr>
+        <w:t xml:space="preserve">@context</w:t>
+      </w:r>
+      <w:r>
+        <w:t xml:space="preserve">-Eigenschaft zwei verschiedene URLs als sogenannte Vokabulare referenziert. Das eine Vokabular wird durch das Präfix</w:t>
+      </w:r>
+      <w:r>
+        <w:t xml:space="preserve"> </w:t>
+      </w:r>
+      <w:r>
+        <w:rPr>
+          <w:rStyle w:val="VerbatimChar"/>
+        </w:rPr>
+        <w:t xml:space="preserve">oparl</w:t>
+      </w:r>
+      <w:r>
+        <w:t xml:space="preserve"> </w:t>
+      </w:r>
+      <w:r>
+        <w:t xml:space="preserve">repräsentiert, das zweite (herstellereigene) mit dem Präfix</w:t>
+      </w:r>
+      <w:r>
+        <w:t xml:space="preserve"> </w:t>
+      </w:r>
+      <w:r>
+        <w:rPr>
+          <w:rStyle w:val="VerbatimChar"/>
+        </w:rPr>
+        <w:t xml:space="preserve">vendor</w:t>
+      </w:r>
+      <w:r>
+        <w:t xml:space="preserve">. Der JSON-LD-Client macht aus dem Präfix und der Typenbezeichnung letztlich wieder eine URL:</w:t>
+      </w:r>
+    </w:p>
     <w:p>
       <w:pPr>
         <w:numPr>
@@ -2801,7 +4019,31 @@
         </w:numPr>
       </w:pPr>
       <w:r>
-        <w:t xml:space="preserve">TODO: Spezifikation finden/verlinken. (RFC gibt es nicht)</w:t>
+        <w:t xml:space="preserve">Aus</w:t>
+      </w:r>
+      <w:r>
+        <w:t xml:space="preserve"> </w:t>
+      </w:r>
+      <w:r>
+        <w:rPr>
+          <w:rStyle w:val="VerbatimChar"/>
+        </w:rPr>
+        <w:t xml:space="preserve">oparl:Paper</w:t>
+      </w:r>
+      <w:r>
+        <w:t xml:space="preserve"> </w:t>
+      </w:r>
+      <w:r>
+        <w:t xml:space="preserve">wird</w:t>
+      </w:r>
+      <w:r>
+        <w:t xml:space="preserve"> </w:t>
+      </w:r>
+      <w:r>
+        <w:rPr>
+          <w:rStyle w:val="VerbatimChar"/>
+        </w:rPr>
+        <w:t xml:space="preserve">http://oparl.org/schema/1.0/Paper</w:t>
       </w:r>
     </w:p>
     <w:p>
@@ -2812,40 +4054,43 @@
         </w:numPr>
       </w:pPr>
       <w:r>
-        <w:t xml:space="preserve">https://github.com/OParl/specs/issues/67</w:t>
-      </w:r>
-    </w:p>
-    <w:p>
-      <w:pPr>
-        <w:numPr>
-          <w:numId w:val="30"/>
-          <w:ilvl w:val="0"/>
-        </w:numPr>
-      </w:pPr>
-      <w:r>
-        <w:t xml:space="preserve">Zeichenvorrat für callback-Parameter beschränken auf [a-zA-Z0-9] aus Sicherheitsgründen</w:t>
-      </w:r>
-    </w:p>
-    <w:bookmarkStart w:id="benannte-und-anonyme-objekte" w:name="benannte-und-anonyme-objekte"/>
-    <w:p>
-      <w:pPr>
-        <w:pStyle w:val="Heading2"/>
-      </w:pPr>
-      <w:r>
-        <w:t xml:space="preserve">Benannte und anonyme Objekte</w:t>
-      </w:r>
-    </w:p>
-    <w:bookmarkEnd w:id="benannte-und-anonyme-objekte"/>
-    <w:bookmarkStart w:id="benannte-objekte" w:name="benannte-objekte"/>
-    <w:p>
-      <w:pPr>
-        <w:pStyle w:val="Heading3"/>
-      </w:pPr>
-      <w:r>
-        <w:t xml:space="preserve">Benannte Objekte</w:t>
-      </w:r>
-    </w:p>
-    <w:bookmarkEnd w:id="benannte-objekte"/>
+        <w:t xml:space="preserve">Aus</w:t>
+      </w:r>
+      <w:r>
+        <w:t xml:space="preserve"> </w:t>
+      </w:r>
+      <w:r>
+        <w:rPr>
+          <w:rStyle w:val="VerbatimChar"/>
+        </w:rPr>
+        <w:t xml:space="preserve">vendor:Drucksache</w:t>
+      </w:r>
+      <w:r>
+        <w:t xml:space="preserve"> </w:t>
+      </w:r>
+      <w:r>
+        <w:t xml:space="preserve">wird</w:t>
+      </w:r>
+      <w:r>
+        <w:t xml:space="preserve"> </w:t>
+      </w:r>
+      <w:r>
+        <w:rPr>
+          <w:rStyle w:val="VerbatimChar"/>
+        </w:rPr>
+        <w:t xml:space="preserve">http://www.vendor.de/oparl/schema/Drucksache</w:t>
+      </w:r>
+    </w:p>
+    <w:p>
+      <w:r>
+        <w:t xml:space="preserve">TODO: Ab hier weiter ausformulieren</w:t>
+      </w:r>
+    </w:p>
+    <w:p>
+      <w:r>
+        <w:t xml:space="preserve">Darüber hinaus stellt JSON-LD zusätzliche Anforderungen an JSON-Daten, die in diesem Abschnitt weiter ausgeführt werden sollen...</w:t>
+      </w:r>
+    </w:p>
     <w:p>
       <w:pPr>
         <w:numPr>
@@ -2854,34 +4099,118 @@
         </w:numPr>
       </w:pPr>
       <w:r>
-        <w:t xml:space="preserve">IRIs (RFC3987) als eindeutige Kennung</w:t>
-      </w:r>
-    </w:p>
-    <w:bookmarkStart w:id="anonyme-objekte-blank-nodes" w:name="anonyme-objekte-blank-nodes"/>
+        <w:t xml:space="preserve">Einschränkungen von OParl gegenüber JSON-LD</w:t>
+      </w:r>
+    </w:p>
+    <w:p>
+      <w:pPr>
+        <w:numPr>
+          <w:numId w:val="31"/>
+          <w:ilvl w:val="0"/>
+        </w:numPr>
+      </w:pPr>
+      <w:r>
+        <w:t xml:space="preserve">Schlüssel in einem JSON-LD-Objekt müssen einzigartig sein.</w:t>
+      </w:r>
+    </w:p>
+    <w:p>
+      <w:pPr>
+        <w:numPr>
+          <w:numId w:val="31"/>
+          <w:ilvl w:val="0"/>
+        </w:numPr>
+      </w:pPr>
+      <w:r>
+        <w:t xml:space="preserve">Unterscheidung von Groß- und Kleinschreibung</w:t>
+      </w:r>
+    </w:p>
+    <w:p>
+      <w:pPr>
+        <w:numPr>
+          <w:numId w:val="31"/>
+          <w:ilvl w:val="0"/>
+        </w:numPr>
+      </w:pPr>
+      <w:r>
+        <w:t xml:space="preserve">Benannte Objekte (URL als Schlüssel)</w:t>
+      </w:r>
+    </w:p>
+    <w:p>
+      <w:pPr>
+        <w:numPr>
+          <w:numId w:val="31"/>
+          <w:ilvl w:val="0"/>
+        </w:numPr>
+      </w:pPr>
+      <w:r>
+        <w:t xml:space="preserve">Anonyme Objekte (Blank Nodes)</w:t>
+      </w:r>
+    </w:p>
+    <w:p>
+      <w:pPr>
+        <w:numPr>
+          <w:numId w:val="31"/>
+          <w:ilvl w:val="0"/>
+        </w:numPr>
+      </w:pPr>
+      <w:r>
+        <w:t xml:space="preserve">Mime Type application/ld+json</w:t>
+      </w:r>
+    </w:p>
+    <w:p>
+      <w:pPr>
+        <w:numPr>
+          <w:numId w:val="31"/>
+          <w:ilvl w:val="0"/>
+        </w:numPr>
+      </w:pPr>
+      <w:r>
+        <w:t xml:space="preserve">Kompakte Form mit Verwendung externer @context-URL als SOLL-Anforderung</w:t>
+      </w:r>
+    </w:p>
+    <w:p>
+      <w:pPr>
+        <w:numPr>
+          <w:numId w:val="31"/>
+          <w:ilvl w:val="0"/>
+        </w:numPr>
+      </w:pPr>
+      <w:r>
+        <w:t xml:space="preserve">Verweis auf http://www.bmi.bund.de/SharedDocs/Downloads/DE/Themen/OED_Verwaltung/ModerneVerwaltung/opengovernment.pdf?__blob=publicationFile</w:t>
+      </w:r>
+    </w:p>
+    <w:p>
+      <w:pPr>
+        <w:numPr>
+          <w:numId w:val="31"/>
+          <w:ilvl w:val="0"/>
+        </w:numPr>
+      </w:pPr>
+      <w:r>
+        <w:t xml:space="preserve">Siehe https://github.com/OParl/specs/issues/77</w:t>
+      </w:r>
+    </w:p>
+    <w:p>
+      <w:pPr>
+        <w:numPr>
+          <w:numId w:val="31"/>
+          <w:ilvl w:val="0"/>
+        </w:numPr>
+      </w:pPr>
+      <w:r>
+        <w:t xml:space="preserve">Siehe https://github.com/OParl/specs/issues/10</w:t>
+      </w:r>
+    </w:p>
+    <w:bookmarkStart w:id="jsonp" w:name="jsonp"/>
     <w:p>
       <w:pPr>
         <w:pStyle w:val="Heading3"/>
       </w:pPr>
       <w:r>
-        <w:t xml:space="preserve">Anonyme Objekte (Blank Nodes)</w:t>
-      </w:r>
-    </w:p>
-    <w:bookmarkEnd w:id="anonyme-objekte-blank-nodes"/>
-    <w:bookmarkStart w:id="objektlisten" w:name="objektlisten"/>
-    <w:p>
-      <w:pPr>
-        <w:pStyle w:val="Heading2"/>
-      </w:pPr>
-      <w:r>
-        <w:t xml:space="preserve">Objektlisten</w:t>
-      </w:r>
-    </w:p>
-    <w:bookmarkEnd w:id="objektlisten"/>
-    <w:p>
-      <w:r>
-        <w:t xml:space="preserve">(Hier geht es darum, wie Listen von Objekten ausgegeben werden.</w:t>
-      </w:r>
-    </w:p>
+        <w:t xml:space="preserve">JSONP</w:t>
+      </w:r>
+    </w:p>
+    <w:bookmarkEnd w:id="jsonp"/>
     <w:p>
       <w:pPr>
         <w:numPr>
@@ -2890,7 +4219,7 @@
         </w:numPr>
       </w:pPr>
       <w:r>
-        <w:t xml:space="preserve">Ausgabe von URLs</w:t>
+        <w:t xml:space="preserve">TODO: Spezifikation finden/verlinken. (RFC gibt es nicht)</w:t>
       </w:r>
     </w:p>
     <w:p>
@@ -2901,7 +4230,7 @@
         </w:numPr>
       </w:pPr>
       <w:r>
-        <w:t xml:space="preserve">Stabile Sortierung (Sets vs. Lists)</w:t>
+        <w:t xml:space="preserve">https://github.com/OParl/specs/issues/67</w:t>
       </w:r>
     </w:p>
     <w:p>
@@ -2912,25 +4241,29 @@
         </w:numPr>
       </w:pPr>
       <w:r>
-        <w:t xml:space="preserve">Paginierung</w:t>
-      </w:r>
-    </w:p>
-    <w:p>
-      <w:pPr>
-        <w:numPr>
-          <w:numId w:val="32"/>
-          <w:ilvl w:val="0"/>
-        </w:numPr>
-      </w:pPr>
-      <w:r>
-        <w:t xml:space="preserve">Einschränkung auf Datumsbereiche</w:t>
-      </w:r>
-    </w:p>
-    <w:p>
-      <w:r>
-        <w:t xml:space="preserve">Dazu:</w:t>
-      </w:r>
-    </w:p>
+        <w:t xml:space="preserve">Zeichenvorrat für callback-Parameter beschränken auf [a-zA-Z0-9] aus Sicherheitsgründen</w:t>
+      </w:r>
+    </w:p>
+    <w:bookmarkStart w:id="benannte-und-anonyme-objekte" w:name="benannte-und-anonyme-objekte"/>
+    <w:p>
+      <w:pPr>
+        <w:pStyle w:val="Heading2"/>
+      </w:pPr>
+      <w:r>
+        <w:t xml:space="preserve">Benannte und anonyme Objekte</w:t>
+      </w:r>
+    </w:p>
+    <w:bookmarkEnd w:id="benannte-und-anonyme-objekte"/>
+    <w:bookmarkStart w:id="benannte-objekte" w:name="benannte-objekte"/>
+    <w:p>
+      <w:pPr>
+        <w:pStyle w:val="Heading3"/>
+      </w:pPr>
+      <w:r>
+        <w:t xml:space="preserve">Benannte Objekte</w:t>
+      </w:r>
+    </w:p>
+    <w:bookmarkEnd w:id="benannte-objekte"/>
     <w:p>
       <w:pPr>
         <w:numPr>
@@ -2939,30 +4272,34 @@
         </w:numPr>
       </w:pPr>
       <w:r>
-        <w:t xml:space="preserve">https://github.com/OParl/specs/issues/66</w:t>
-      </w:r>
-    </w:p>
-    <w:p>
-      <w:pPr>
-        <w:numPr>
-          <w:numId w:val="33"/>
-          <w:ilvl w:val="0"/>
-        </w:numPr>
-      </w:pPr>
-      <w:r>
-        <w:t xml:space="preserve">https://github.com/OParl/specs/issues/30 )</w:t>
-      </w:r>
-    </w:p>
-    <w:bookmarkStart w:id="feeds" w:name="feeds"/>
+        <w:t xml:space="preserve">IRIs (RFC3987) als eindeutige Kennung</w:t>
+      </w:r>
+    </w:p>
+    <w:bookmarkStart w:id="anonyme-objekte-blank-nodes" w:name="anonyme-objekte-blank-nodes"/>
+    <w:p>
+      <w:pPr>
+        <w:pStyle w:val="Heading3"/>
+      </w:pPr>
+      <w:r>
+        <w:t xml:space="preserve">Anonyme Objekte (Blank Nodes)</w:t>
+      </w:r>
+    </w:p>
+    <w:bookmarkEnd w:id="anonyme-objekte-blank-nodes"/>
+    <w:bookmarkStart w:id="objektlisten" w:name="objektlisten"/>
     <w:p>
       <w:pPr>
         <w:pStyle w:val="Heading2"/>
       </w:pPr>
       <w:r>
-        <w:t xml:space="preserve">Feeds</w:t>
-      </w:r>
-    </w:p>
-    <w:bookmarkEnd w:id="feeds"/>
+        <w:t xml:space="preserve">Objektlisten</w:t>
+      </w:r>
+    </w:p>
+    <w:bookmarkEnd w:id="objektlisten"/>
+    <w:p>
+      <w:r>
+        <w:t xml:space="preserve">(Hier geht es darum, wie Listen von Objekten ausgegeben werden.</w:t>
+      </w:r>
+    </w:p>
     <w:p>
       <w:pPr>
         <w:numPr>
@@ -2971,7 +4308,7 @@
         </w:numPr>
       </w:pPr>
       <w:r>
-        <w:t xml:space="preserve">Warum Feeds?</w:t>
+        <w:t xml:space="preserve">Ausgabe von URLs</w:t>
       </w:r>
     </w:p>
     <w:p>
@@ -2982,7 +4319,7 @@
         </w:numPr>
       </w:pPr>
       <w:r>
-        <w:t xml:space="preserve">Möglichst ressourcenschonendes Auffinden neuer und geänderter Objekte</w:t>
+        <w:t xml:space="preserve">Stabile Sortierung (Sets vs. Lists)</w:t>
       </w:r>
     </w:p>
     <w:p>
@@ -2993,7 +4330,7 @@
         </w:numPr>
       </w:pPr>
       <w:r>
-        <w:t xml:space="preserve">Cache-Invalidierung, Entfernung von gelöschten/depublizierten Objekten</w:t>
+        <w:t xml:space="preserve">Paginierung</w:t>
       </w:r>
     </w:p>
     <w:p>
@@ -3004,39 +4341,14 @@
         </w:numPr>
       </w:pPr>
       <w:r>
-        <w:t xml:space="preserve">https://github.com/OParl/specs/issues/19</w:t>
-      </w:r>
-    </w:p>
-    <w:bookmarkStart w:id="neue-objekte" w:name="neue-objekte"/>
-    <w:p>
-      <w:pPr>
-        <w:pStyle w:val="Heading3"/>
-      </w:pPr>
-      <w:r>
-        <w:t xml:space="preserve">Neue Objekte</w:t>
-      </w:r>
-    </w:p>
-    <w:bookmarkEnd w:id="neue-objekte"/>
-    <w:bookmarkStart w:id="geänderte-objekte" w:name="geänderte-objekte"/>
-    <w:p>
-      <w:pPr>
-        <w:pStyle w:val="Heading3"/>
-      </w:pPr>
-      <w:r>
-        <w:t xml:space="preserve">Geänderte Objekte</w:t>
-      </w:r>
-    </w:p>
-    <w:bookmarkEnd w:id="geänderte-objekte"/>
-    <w:bookmarkStart w:id="entfernte-objekte" w:name="entfernte-objekte"/>
-    <w:p>
-      <w:pPr>
-        <w:pStyle w:val="Heading3"/>
-      </w:pPr>
-      <w:r>
-        <w:t xml:space="preserve">Entfernte Objekte</w:t>
-      </w:r>
-    </w:p>
-    <w:bookmarkEnd w:id="entfernte-objekte"/>
+        <w:t xml:space="preserve">Einschränkung auf Datumsbereiche</w:t>
+      </w:r>
+    </w:p>
+    <w:p>
+      <w:r>
+        <w:t xml:space="preserve">Dazu:</w:t>
+      </w:r>
+    </w:p>
     <w:p>
       <w:pPr>
         <w:numPr>
@@ -3045,19 +4357,30 @@
         </w:numPr>
       </w:pPr>
       <w:r>
-        <w:t xml:space="preserve">Liste von Objekt-URLs</w:t>
-      </w:r>
-    </w:p>
-    <w:bookmarkStart w:id="dokumentenabruf" w:name="dokumentenabruf"/>
+        <w:t xml:space="preserve">https://github.com/OParl/specs/issues/66</w:t>
+      </w:r>
+    </w:p>
+    <w:p>
+      <w:pPr>
+        <w:numPr>
+          <w:numId w:val="35"/>
+          <w:ilvl w:val="0"/>
+        </w:numPr>
+      </w:pPr>
+      <w:r>
+        <w:t xml:space="preserve">https://github.com/OParl/specs/issues/30 )</w:t>
+      </w:r>
+    </w:p>
+    <w:bookmarkStart w:id="feeds" w:name="feeds"/>
     <w:p>
       <w:pPr>
         <w:pStyle w:val="Heading2"/>
       </w:pPr>
       <w:r>
-        <w:t xml:space="preserve">Dokumentenabruf</w:t>
-      </w:r>
-    </w:p>
-    <w:bookmarkEnd w:id="dokumentenabruf"/>
+        <w:t xml:space="preserve">Feeds</w:t>
+      </w:r>
+    </w:p>
+    <w:bookmarkEnd w:id="feeds"/>
     <w:p>
       <w:pPr>
         <w:numPr>
@@ -3066,7 +4389,7 @@
         </w:numPr>
       </w:pPr>
       <w:r>
-        <w:t xml:space="preserve">HTTP GET Methode MUSS unterstützt werden</w:t>
+        <w:t xml:space="preserve">Warum Feeds?</w:t>
       </w:r>
     </w:p>
     <w:p>
@@ -3077,13 +4400,108 @@
         </w:numPr>
       </w:pPr>
       <w:r>
-        <w:t xml:space="preserve">HEAD-Methode MUSS unterstützt werden</w:t>
+        <w:t xml:space="preserve">Möglichst ressourcenschonendes Auffinden neuer und geänderter Objekte</w:t>
       </w:r>
     </w:p>
     <w:p>
       <w:pPr>
         <w:numPr>
           <w:numId w:val="36"/>
+          <w:ilvl w:val="0"/>
+        </w:numPr>
+      </w:pPr>
+      <w:r>
+        <w:t xml:space="preserve">Cache-Invalidierung, Entfernung von gelöschten/depublizierten Objekten</w:t>
+      </w:r>
+    </w:p>
+    <w:p>
+      <w:pPr>
+        <w:numPr>
+          <w:numId w:val="36"/>
+          <w:ilvl w:val="0"/>
+        </w:numPr>
+      </w:pPr>
+      <w:r>
+        <w:t xml:space="preserve">https://github.com/OParl/specs/issues/19</w:t>
+      </w:r>
+    </w:p>
+    <w:bookmarkStart w:id="neue-objekte" w:name="neue-objekte"/>
+    <w:p>
+      <w:pPr>
+        <w:pStyle w:val="Heading3"/>
+      </w:pPr>
+      <w:r>
+        <w:t xml:space="preserve">Neue Objekte</w:t>
+      </w:r>
+    </w:p>
+    <w:bookmarkEnd w:id="neue-objekte"/>
+    <w:bookmarkStart w:id="geänderte-objekte" w:name="geänderte-objekte"/>
+    <w:p>
+      <w:pPr>
+        <w:pStyle w:val="Heading3"/>
+      </w:pPr>
+      <w:r>
+        <w:t xml:space="preserve">Geänderte Objekte</w:t>
+      </w:r>
+    </w:p>
+    <w:bookmarkEnd w:id="geänderte-objekte"/>
+    <w:bookmarkStart w:id="entfernte-objekte" w:name="entfernte-objekte"/>
+    <w:p>
+      <w:pPr>
+        <w:pStyle w:val="Heading3"/>
+      </w:pPr>
+      <w:r>
+        <w:t xml:space="preserve">Entfernte Objekte</w:t>
+      </w:r>
+    </w:p>
+    <w:bookmarkEnd w:id="entfernte-objekte"/>
+    <w:p>
+      <w:pPr>
+        <w:numPr>
+          <w:numId w:val="37"/>
+          <w:ilvl w:val="0"/>
+        </w:numPr>
+      </w:pPr>
+      <w:r>
+        <w:t xml:space="preserve">Liste von Objekt-URLs</w:t>
+      </w:r>
+    </w:p>
+    <w:bookmarkStart w:id="dokumentenabruf" w:name="dokumentenabruf"/>
+    <w:p>
+      <w:pPr>
+        <w:pStyle w:val="Heading2"/>
+      </w:pPr>
+      <w:r>
+        <w:t xml:space="preserve">Dokumentenabruf</w:t>
+      </w:r>
+    </w:p>
+    <w:bookmarkEnd w:id="dokumentenabruf"/>
+    <w:p>
+      <w:pPr>
+        <w:numPr>
+          <w:numId w:val="38"/>
+          <w:ilvl w:val="0"/>
+        </w:numPr>
+      </w:pPr>
+      <w:r>
+        <w:t xml:space="preserve">HTTP GET Methode MUSS unterstützt werden</w:t>
+      </w:r>
+    </w:p>
+    <w:p>
+      <w:pPr>
+        <w:numPr>
+          <w:numId w:val="38"/>
+          <w:ilvl w:val="0"/>
+        </w:numPr>
+      </w:pPr>
+      <w:r>
+        <w:t xml:space="preserve">HEAD-Methode MUSS unterstützt werden</w:t>
+      </w:r>
+    </w:p>
+    <w:p>
+      <w:pPr>
+        <w:numPr>
+          <w:numId w:val="38"/>
           <w:ilvl w:val="0"/>
         </w:numPr>
       </w:pPr>
@@ -3186,221 +4604,135 @@
     <w:p>
       <w:pPr>
         <w:numPr>
-          <w:numId w:val="37"/>
-          <w:ilvl w:val="0"/>
-        </w:numPr>
-      </w:pPr>
-      <w:r>
-        <w:t xml:space="preserve">(Parameter für Datums-/Zeitbereichsfilter)</w:t>
-      </w:r>
-    </w:p>
-    <w:bookmarkStart w:id="schema" w:name="schema"/>
-    <w:p>
-      <w:pPr>
-        <w:pStyle w:val="Heading1"/>
-      </w:pPr>
-      <w:r>
-        <w:t xml:space="preserve">Schema</w:t>
-      </w:r>
-    </w:p>
-    <w:bookmarkEnd w:id="schema"/>
-    <w:p>
-      <w:r>
-        <w:t xml:space="preserve">Dieses Kapitel beschreibt das Schema von OParl. Das Schema bildet das Datzenmodell der OParl-Architektur ab. Es definiert, welche Objekttypen über eine OParl-API abgerufen werden können und welche Eigenschaften diese Objekttypen haben dürfen und müssen. Darüber hinaus ist im Schema auch festgelegt, in welcher Beziehung verschiedene Objekttypen zu einander stehen.</w:t>
-      </w:r>
-    </w:p>
-    <w:bookmarkStart w:id="übergreifende-aspekte" w:name="übergreifende-aspekte"/>
-    <w:p>
-      <w:pPr>
-        <w:pStyle w:val="Heading2"/>
-      </w:pPr>
-      <w:r>
-        <w:t xml:space="preserve">Übergreifende Aspekte</w:t>
-      </w:r>
-    </w:p>
-    <w:bookmarkEnd w:id="übergreifende-aspekte"/>
-    <w:bookmarkStart w:id="typen-von-objekteigenschaften" w:name="typen-von-objekteigenschaften"/>
-    <w:p>
-      <w:pPr>
-        <w:pStyle w:val="Heading3"/>
-      </w:pPr>
-      <w:r>
-        <w:t xml:space="preserve">Typen von Objekteigenschaften</w:t>
-      </w:r>
-    </w:p>
-    <w:bookmarkEnd w:id="typen-von-objekteigenschaften"/>
-    <w:p>
-      <w:r>
-        <w:t xml:space="preserve">JSON erlaubt grundsätzlich die Kodierung von Eigenschaften in den folgenden verschiedenen Typen:</w:t>
-      </w:r>
-    </w:p>
-    <w:p>
-      <w:pPr>
-        <w:numPr>
-          <w:numId w:val="38"/>
-          <w:ilvl w:val="0"/>
-        </w:numPr>
-      </w:pPr>
-      <w:r>
-        <w:t xml:space="preserve">Zeichenkette</w:t>
-      </w:r>
-    </w:p>
-    <w:p>
-      <w:pPr>
-        <w:numPr>
-          <w:numId w:val="38"/>
-          <w:ilvl w:val="0"/>
-        </w:numPr>
-      </w:pPr>
-      <w:r>
-        <w:t xml:space="preserve">Zahl</w:t>
-      </w:r>
-    </w:p>
-    <w:p>
-      <w:pPr>
-        <w:numPr>
-          <w:numId w:val="38"/>
-          <w:ilvl w:val="0"/>
-        </w:numPr>
-      </w:pPr>
-      <w:r>
-        <w:t xml:space="preserve">Wahrheitswert</w:t>
-      </w:r>
-    </w:p>
-    <w:p>
-      <w:pPr>
-        <w:numPr>
-          <w:numId w:val="38"/>
-          <w:ilvl w:val="0"/>
-        </w:numPr>
-      </w:pPr>
-      <w:r>
-        <w:t xml:space="preserve">null</w:t>
-      </w:r>
-    </w:p>
-    <w:p>
-      <w:pPr>
-        <w:numPr>
-          <w:numId w:val="38"/>
-          <w:ilvl w:val="0"/>
-        </w:numPr>
-      </w:pPr>
-      <w:r>
-        <w:t xml:space="preserve">Liste (Array)</w:t>
-      </w:r>
-    </w:p>
-    <w:p>
-      <w:pPr>
-        <w:numPr>
-          <w:numId w:val="38"/>
-          <w:ilvl w:val="0"/>
-        </w:numPr>
-      </w:pPr>
-      <w:r>
-        <w:t xml:space="preserve">Objekt</w:t>
-      </w:r>
-    </w:p>
-    <w:p>
-      <w:r>
-        <w:t xml:space="preserve">Wenn nicht anders angegeben, wird eine Eigenschaft grundsätzlich als Zeichenkette erwartet. Eventuelle Längenbeschränkungen oder Einschränkungen des Zeichenvorrats werden gesondert erwähnt.</w:t>
-      </w:r>
-    </w:p>
-    <w:bookmarkStart w:id="null-werte" w:name="null-werte"/>
-    <w:p>
-      <w:pPr>
-        <w:pStyle w:val="Heading3"/>
-      </w:pPr>
-      <w:r>
-        <w:t xml:space="preserve">null-Werte</w:t>
-      </w:r>
-    </w:p>
-    <w:bookmarkEnd w:id="null-werte"/>
-    <w:p>
-      <w:r>
-        <w:t xml:space="preserve">JSON erlaubt es grundsätzlich, dass Eigenschaften den Wert</w:t>
-      </w:r>
-      <w:r>
-        <w:t xml:space="preserve"> </w:t>
-      </w:r>
-      <w:r>
-        <w:rPr>
-          <w:rStyle w:val="VerbatimChar"/>
-        </w:rPr>
-        <w:t xml:space="preserve">null</w:t>
-      </w:r>
-      <w:r>
-        <w:t xml:space="preserve"> </w:t>
-      </w:r>
-      <w:r>
-        <w:t xml:space="preserve">haben können. Im Rahmen dieser Spezifikation DARF das jedoch nur bei Eigenschaften der Fall sein, die als OPTIONAL oder EMPFOHLEN gekennzeichnet sind. ZWINGENDE Eigenschaften müssen einen Wert ungleich</w:t>
-      </w:r>
-      <w:r>
-        <w:t xml:space="preserve"> </w:t>
-      </w:r>
-      <w:r>
-        <w:rPr>
-          <w:rStyle w:val="VerbatimChar"/>
-        </w:rPr>
-        <w:t xml:space="preserve">null</w:t>
-      </w:r>
-      <w:r>
-        <w:t xml:space="preserve"> </w:t>
-      </w:r>
-      <w:r>
-        <w:t xml:space="preserve">besitzen.</w:t>
-      </w:r>
-    </w:p>
-    <w:bookmarkStart w:id="vererbung-der-lizenzbedingung" w:name="vererbung-der-lizenzbedingung"/>
-    <w:p>
-      <w:pPr>
-        <w:pStyle w:val="Heading3"/>
-      </w:pPr>
-      <w:r>
-        <w:t xml:space="preserve">Vererbung der Lizenzbedingung</w:t>
-      </w:r>
-    </w:p>
-    <w:bookmarkEnd w:id="vererbung-der-lizenzbedingung"/>
-    <w:p>
-      <w:pPr>
-        <w:numPr>
           <w:numId w:val="39"/>
           <w:ilvl w:val="0"/>
         </w:numPr>
       </w:pPr>
       <w:r>
-        <w:t xml:space="preserve">Jedes Objekt KANN die Eigenschaft "license" besitzen.</w:t>
-      </w:r>
-    </w:p>
+        <w:t xml:space="preserve">(Parameter für Datums-/Zeitbereichsfilter)</w:t>
+      </w:r>
+    </w:p>
+    <w:bookmarkStart w:id="schema" w:name="schema"/>
+    <w:p>
+      <w:pPr>
+        <w:pStyle w:val="Heading1"/>
+      </w:pPr>
+      <w:r>
+        <w:t xml:space="preserve">Schema</w:t>
+      </w:r>
+    </w:p>
+    <w:bookmarkEnd w:id="schema"/>
+    <w:p>
+      <w:r>
+        <w:t xml:space="preserve">Dieses Kapitel beschreibt das Schema von OParl. Das Schema bildet das Datzenmodell der OParl-Architektur ab. Es definiert, welche Objekttypen über eine OParl-API abgerufen werden können und welche Eigenschaften diese Objekttypen haben dürfen und müssen. Darüber hinaus ist im Schema auch festgelegt, in welcher Beziehung verschiedene Objekttypen zu einander stehen.</w:t>
+      </w:r>
+    </w:p>
+    <w:bookmarkStart w:id="übergreifende-aspekte" w:name="übergreifende-aspekte"/>
+    <w:p>
+      <w:pPr>
+        <w:pStyle w:val="Heading2"/>
+      </w:pPr>
+      <w:r>
+        <w:t xml:space="preserve">Übergreifende Aspekte</w:t>
+      </w:r>
+    </w:p>
+    <w:bookmarkEnd w:id="übergreifende-aspekte"/>
+    <w:bookmarkStart w:id="null-werte" w:name="null-werte"/>
+    <w:p>
+      <w:pPr>
+        <w:pStyle w:val="Heading3"/>
+      </w:pPr>
+      <w:r>
+        <w:t xml:space="preserve">null-Werte</w:t>
+      </w:r>
+    </w:p>
+    <w:bookmarkEnd w:id="null-werte"/>
+    <w:p>
+      <w:r>
+        <w:t xml:space="preserve">JSON erlaubt es grundsätzlich, dass Eigenschaften den Wert</w:t>
+      </w:r>
+      <w:r>
+        <w:t xml:space="preserve"> </w:t>
+      </w:r>
+      <w:r>
+        <w:rPr>
+          <w:rStyle w:val="VerbatimChar"/>
+        </w:rPr>
+        <w:t xml:space="preserve">null</w:t>
+      </w:r>
+      <w:r>
+        <w:t xml:space="preserve"> </w:t>
+      </w:r>
+      <w:r>
+        <w:t xml:space="preserve">haben können. Im Rahmen dieser Spezifikation DARF das jedoch nur bei Eigenschaften der Fall sein, die als OPTIONAL oder EMPFOHLEN gekennzeichnet sind. ZWINGENDE Eigenschaften müssen einen Wert ungleich</w:t>
+      </w:r>
+      <w:r>
+        <w:t xml:space="preserve"> </w:t>
+      </w:r>
+      <w:r>
+        <w:rPr>
+          <w:rStyle w:val="VerbatimChar"/>
+        </w:rPr>
+        <w:t xml:space="preserve">null</w:t>
+      </w:r>
+      <w:r>
+        <w:t xml:space="preserve"> </w:t>
+      </w:r>
+      <w:r>
+        <w:t xml:space="preserve">besitzen.</w:t>
+      </w:r>
+    </w:p>
+    <w:bookmarkStart w:id="vererbung-der-lizenzbedingung" w:name="vererbung-der-lizenzbedingung"/>
+    <w:p>
+      <w:pPr>
+        <w:pStyle w:val="Heading3"/>
+      </w:pPr>
+      <w:r>
+        <w:t xml:space="preserve">Vererbung der Lizenzbedingung</w:t>
+      </w:r>
+    </w:p>
+    <w:bookmarkEnd w:id="vererbung-der-lizenzbedingung"/>
     <w:p>
       <w:pPr>
         <w:numPr>
-          <w:numId w:val="39"/>
+          <w:numId w:val="40"/>
           <w:ilvl w:val="0"/>
         </w:numPr>
       </w:pPr>
       <w:r>
-        <w:t xml:space="preserve">Die genannte Lizenz bezieht sich auf das jeweilige Objekt und auf untergeordnete Objekte, sofern diese keine license-Eigenschaft besitzen.</w:t>
+        <w:t xml:space="preserve">Jedes Objekt KANN die Eigenschaft "license" besitzen.</w:t>
       </w:r>
     </w:p>
     <w:p>
       <w:pPr>
         <w:numPr>
-          <w:numId w:val="39"/>
+          <w:numId w:val="40"/>
           <w:ilvl w:val="0"/>
         </w:numPr>
       </w:pPr>
       <w:r>
-        <w:t xml:space="preserve">Dazu muss die Vererbungshierarchie aufgezeigt werden.</w:t>
+        <w:t xml:space="preserve">Die genannte Lizenz bezieht sich auf das jeweilige Objekt und auf untergeordnete Objekte, sofern diese keine license-Eigenschaft besitzen.</w:t>
       </w:r>
     </w:p>
     <w:p>
       <w:pPr>
         <w:numPr>
-          <w:numId w:val="39"/>
+          <w:numId w:val="40"/>
           <w:ilvl w:val="0"/>
         </w:numPr>
       </w:pPr>
       <w:r>
+        <w:t xml:space="preserve">Dazu muss die Vererbungshierarchie aufgezeigt werden.</w:t>
+      </w:r>
+    </w:p>
+    <w:p>
+      <w:pPr>
+        <w:numPr>
+          <w:numId w:val="40"/>
+          <w:ilvl w:val="0"/>
+        </w:numPr>
+      </w:pPr>
+      <w:r>
         <w:t xml:space="preserve">Empfohlene Minimalvariante: Nur eine license-Angabe auf Ebene von</w:t>
       </w:r>
       <w:r>
@@ -3419,7 +4751,7 @@
     <w:p>
       <w:pPr>
         <w:numPr>
-          <w:numId w:val="39"/>
+          <w:numId w:val="40"/>
           <w:ilvl w:val="0"/>
         </w:numPr>
       </w:pPr>
@@ -4850,7 +6182,7 @@
         <w:rPr>
           <w:rStyle w:val="FootnoteReference"/>
         </w:rPr>
-        <w:footnoteReference w:id="11"/>
+        <w:footnoteReference w:id="13"/>
       </w:r>
       <w:r>
         <w:t xml:space="preserve"> </w:t>
@@ -4891,7 +6223,7 @@
         <w:rPr>
           <w:rStyle w:val="FootnoteReference"/>
         </w:rPr>
-        <w:footnoteReference w:id="12"/>
+        <w:footnoteReference w:id="14"/>
       </w:r>
       <w:r>
         <w:t xml:space="preserve"> </w:t>
@@ -5879,7 +7211,7 @@
     <w:p>
       <w:pPr>
         <w:numPr>
-          <w:numId w:val="40"/>
+          <w:numId w:val="41"/>
           <w:ilvl w:val="0"/>
         </w:numPr>
       </w:pPr>
@@ -5905,7 +7237,7 @@
     <w:p>
       <w:pPr>
         <w:numPr>
-          <w:numId w:val="40"/>
+          <w:numId w:val="41"/>
           <w:ilvl w:val="0"/>
         </w:numPr>
       </w:pPr>
@@ -5916,7 +7248,7 @@
     <w:p>
       <w:pPr>
         <w:numPr>
-          <w:numId w:val="40"/>
+          <w:numId w:val="41"/>
           <w:ilvl w:val="0"/>
         </w:numPr>
       </w:pPr>
@@ -6604,7 +7936,7 @@
     <w:p>
       <w:pPr>
         <w:numPr>
-          <w:numId w:val="41"/>
+          <w:numId w:val="42"/>
           <w:ilvl w:val="0"/>
         </w:numPr>
       </w:pPr>
@@ -6612,27 +7944,6 @@
         <w:t xml:space="preserve">Das System von Euskirchen scheint Vor- und Nachname (evtl. einschl. Titel) in einem gemeinsamen Feld "Name" zu führen. Ob das System hier technisch differenziert, ist unklar. Falls einzelne Systeme den angezeigten Namen nur als ganzes speichern, sollte dies für den Standard übernommen werden, da es für die meisten Anwendungen ausreichen sollte.</w:t>
       </w:r>
     </w:p>
-    <w:p>
-      <w:pPr>
-        <w:numPr>
-          <w:numId w:val="41"/>
-          <w:ilvl w:val="0"/>
-        </w:numPr>
-      </w:pPr>
-      <w:r>
-        <w:t xml:space="preserve">Das System PROVOX unterscheidet zwischen privaten und geschäftlichen Anschriften.</w:t>
-      </w:r>
-    </w:p>
-    <w:bookmarkStart w:id="beziehungen-1" w:name="beziehungen-1"/>
-    <w:p>
-      <w:pPr>
-        <w:pStyle w:val="Heading3"/>
-      </w:pPr>
-      <w:r>
-        <w:t xml:space="preserve">Beziehungen</w:t>
-      </w:r>
-    </w:p>
-    <w:bookmarkEnd w:id="beziehungen-1"/>
     <w:p>
       <w:pPr>
         <w:numPr>
@@ -6641,6 +7952,27 @@
         </w:numPr>
       </w:pPr>
       <w:r>
+        <w:t xml:space="preserve">Das System PROVOX unterscheidet zwischen privaten und geschäftlichen Anschriften.</w:t>
+      </w:r>
+    </w:p>
+    <w:bookmarkStart w:id="beziehungen-1" w:name="beziehungen-1"/>
+    <w:p>
+      <w:pPr>
+        <w:pStyle w:val="Heading3"/>
+      </w:pPr>
+      <w:r>
+        <w:t xml:space="preserve">Beziehungen</w:t>
+      </w:r>
+    </w:p>
+    <w:bookmarkEnd w:id="beziehungen-1"/>
+    <w:p>
+      <w:pPr>
+        <w:numPr>
+          <w:numId w:val="43"/>
+          <w:ilvl w:val="0"/>
+        </w:numPr>
+      </w:pPr>
+      <w:r>
         <w:t xml:space="preserve">Objekte vom Typ</w:t>
       </w:r>
       <w:r>
@@ -6662,7 +7994,7 @@
     <w:p>
       <w:pPr>
         <w:numPr>
-          <w:numId w:val="42"/>
+          <w:numId w:val="43"/>
           <w:ilvl w:val="0"/>
         </w:numPr>
       </w:pPr>
@@ -7560,7 +8892,7 @@
     <w:p>
       <w:pPr>
         <w:numPr>
-          <w:numId w:val="43"/>
+          <w:numId w:val="44"/>
           <w:ilvl w:val="0"/>
         </w:numPr>
       </w:pPr>
@@ -7568,27 +8900,6 @@
         <w:t xml:space="preserve">Unklar ist bislang, ob Organisationen in der Praxis eher Fraktionen ("SPD-Fraktion im Kölner Rat", "SPD-Fraktion in Köln-Innenstadt") abbilden oder ob eher Ortsverbände von Parteien ("SPD Köln") gemeint sein werden. Einblicke, wie gängige Systeme dies handhaben, sollten evtl. gesammelt und berücksichtigt werden.</w:t>
       </w:r>
     </w:p>
-    <w:p>
-      <w:pPr>
-        <w:numPr>
-          <w:numId w:val="43"/>
-          <w:ilvl w:val="0"/>
-        </w:numPr>
-      </w:pPr>
-      <w:r>
-        <w:t xml:space="preserve">Es wird die Schreibweise "Organization" (und nicht "Organisation") verwendet, da diese in allen englischen Sprachräumen problemlos verwendet werden kann. Siehe dazu Abschnitt 3, Fussnote 1 auf dieser Seite: http://popoloproject.com/specs/organization.html</w:t>
-      </w:r>
-    </w:p>
-    <w:bookmarkStart w:id="beziehungen-2" w:name="beziehungen-2"/>
-    <w:p>
-      <w:pPr>
-        <w:pStyle w:val="Heading3"/>
-      </w:pPr>
-      <w:r>
-        <w:t xml:space="preserve">Beziehungen</w:t>
-      </w:r>
-    </w:p>
-    <w:bookmarkEnd w:id="beziehungen-2"/>
     <w:p>
       <w:pPr>
         <w:numPr>
@@ -7597,6 +8908,27 @@
         </w:numPr>
       </w:pPr>
       <w:r>
+        <w:t xml:space="preserve">Es wird die Schreibweise "Organization" (und nicht "Organisation") verwendet, da diese in allen englischen Sprachräumen problemlos verwendet werden kann. Siehe dazu Abschnitt 3, Fussnote 1 auf dieser Seite: http://popoloproject.com/specs/organization.html</w:t>
+      </w:r>
+    </w:p>
+    <w:bookmarkStart w:id="beziehungen-2" w:name="beziehungen-2"/>
+    <w:p>
+      <w:pPr>
+        <w:pStyle w:val="Heading3"/>
+      </w:pPr>
+      <w:r>
+        <w:t xml:space="preserve">Beziehungen</w:t>
+      </w:r>
+    </w:p>
+    <w:bookmarkEnd w:id="beziehungen-2"/>
+    <w:p>
+      <w:pPr>
+        <w:numPr>
+          <w:numId w:val="45"/>
+          <w:ilvl w:val="0"/>
+        </w:numPr>
+      </w:pPr>
+      <w:r>
         <w:t xml:space="preserve">Jede</w:t>
       </w:r>
       <w:r>
@@ -7618,7 +8950,7 @@
     <w:p>
       <w:pPr>
         <w:numPr>
-          <w:numId w:val="44"/>
+          <w:numId w:val="45"/>
           <w:ilvl w:val="0"/>
         </w:numPr>
       </w:pPr>
@@ -8044,7 +9376,7 @@
     <w:p>
       <w:pPr>
         <w:numPr>
-          <w:numId w:val="45"/>
+          <w:numId w:val="46"/>
           <w:ilvl w:val="0"/>
         </w:numPr>
       </w:pPr>
@@ -8055,7 +9387,7 @@
     <w:p>
       <w:pPr>
         <w:numPr>
-          <w:numId w:val="45"/>
+          <w:numId w:val="46"/>
           <w:ilvl w:val="0"/>
         </w:numPr>
       </w:pPr>
@@ -8066,7 +9398,7 @@
     <w:p>
       <w:pPr>
         <w:numPr>
-          <w:numId w:val="45"/>
+          <w:numId w:val="46"/>
           <w:ilvl w:val="0"/>
         </w:numPr>
       </w:pPr>
@@ -8101,7 +9433,7 @@
     <w:p>
       <w:pPr>
         <w:numPr>
-          <w:numId w:val="46"/>
+          <w:numId w:val="47"/>
           <w:ilvl w:val="1"/>
         </w:numPr>
       </w:pPr>
@@ -8112,7 +9444,7 @@
     <w:p>
       <w:pPr>
         <w:numPr>
-          <w:numId w:val="46"/>
+          <w:numId w:val="47"/>
           <w:ilvl w:val="1"/>
         </w:numPr>
       </w:pPr>
@@ -8123,7 +9455,7 @@
     <w:p>
       <w:pPr>
         <w:numPr>
-          <w:numId w:val="46"/>
+          <w:numId w:val="47"/>
           <w:ilvl w:val="1"/>
         </w:numPr>
       </w:pPr>
@@ -8134,7 +9466,7 @@
     <w:p>
       <w:pPr>
         <w:numPr>
-          <w:numId w:val="46"/>
+          <w:numId w:val="47"/>
           <w:ilvl w:val="0"/>
         </w:numPr>
       </w:pPr>
@@ -8930,7 +10262,7 @@
     <w:p>
       <w:pPr>
         <w:numPr>
-          <w:numId w:val="47"/>
+          <w:numId w:val="48"/>
           <w:ilvl w:val="0"/>
         </w:numPr>
       </w:pPr>
@@ -8938,42 +10270,6 @@
         <w:t xml:space="preserve">Einige Systeme vergeben zu Tagesordnungspunkten intern unveränderliche, numerische IDs. Es ist unklar, ob es zusätzlichen Nutzen bringt, derartige IDs, neben den Nummern, in den Standard zu übernehmen. Dies würde vermutlich nur Sinn ergeben, wenn es als Pflichtfeld gelten könnte.</w:t>
       </w:r>
     </w:p>
-    <w:p>
-      <w:pPr>
-        <w:numPr>
-          <w:numId w:val="47"/>
-          <w:ilvl w:val="0"/>
-        </w:numPr>
-      </w:pPr>
-      <w:r>
-        <w:t xml:space="preserve">Teil der Beratungen über einheitliche Nomenklatur im Standard sollte sein, eine Vereinheitlichung der Werte für die Eigenschaft</w:t>
-      </w:r>
-      <w:r>
-        <w:t xml:space="preserve"> </w:t>
-      </w:r>
-      <w:r>
-        <w:rPr>
-          <w:rStyle w:val="VerbatimChar"/>
-        </w:rPr>
-        <w:t xml:space="preserve">result</w:t>
-      </w:r>
-      <w:r>
-        <w:t xml:space="preserve"> </w:t>
-      </w:r>
-      <w:r>
-        <w:t xml:space="preserve">zu diskutieren.</w:t>
-      </w:r>
-    </w:p>
-    <w:bookmarkStart w:id="beziehungen-4" w:name="beziehungen-4"/>
-    <w:p>
-      <w:pPr>
-        <w:pStyle w:val="Heading3"/>
-      </w:pPr>
-      <w:r>
-        <w:t xml:space="preserve">Beziehungen</w:t>
-      </w:r>
-    </w:p>
-    <w:bookmarkEnd w:id="beziehungen-4"/>
     <w:p>
       <w:pPr>
         <w:numPr>
@@ -8982,7 +10278,7 @@
         </w:numPr>
       </w:pPr>
       <w:r>
-        <w:t xml:space="preserve">Jeder Tagesordnungspunkt gehört zu genau einem</w:t>
+        <w:t xml:space="preserve">Teil der Beratungen über einheitliche Nomenklatur im Standard sollte sein, eine Vereinheitlichung der Werte für die Eigenschaft</w:t>
       </w:r>
       <w:r>
         <w:t xml:space="preserve"> </w:t>
@@ -8991,27 +10287,63 @@
         <w:rPr>
           <w:rStyle w:val="VerbatimChar"/>
         </w:rPr>
-        <w:t xml:space="preserve">oparl:Meeting</w:t>
-      </w:r>
-      <w:r>
-        <w:t xml:space="preserve">.</w:t>
-      </w:r>
-    </w:p>
+        <w:t xml:space="preserve">result</w:t>
+      </w:r>
+      <w:r>
+        <w:t xml:space="preserve"> </w:t>
+      </w:r>
+      <w:r>
+        <w:t xml:space="preserve">zu diskutieren.</w:t>
+      </w:r>
+    </w:p>
+    <w:bookmarkStart w:id="beziehungen-4" w:name="beziehungen-4"/>
+    <w:p>
+      <w:pPr>
+        <w:pStyle w:val="Heading3"/>
+      </w:pPr>
+      <w:r>
+        <w:t xml:space="preserve">Beziehungen</w:t>
+      </w:r>
+    </w:p>
+    <w:bookmarkEnd w:id="beziehungen-4"/>
     <w:p>
       <w:pPr>
         <w:numPr>
-          <w:numId w:val="48"/>
+          <w:numId w:val="49"/>
           <w:ilvl w:val="0"/>
         </w:numPr>
       </w:pPr>
       <w:r>
+        <w:t xml:space="preserve">Jeder Tagesordnungspunkt gehört zu genau einem</w:t>
+      </w:r>
+      <w:r>
+        <w:t xml:space="preserve"> </w:t>
+      </w:r>
+      <w:r>
+        <w:rPr>
+          <w:rStyle w:val="VerbatimChar"/>
+        </w:rPr>
+        <w:t xml:space="preserve">oparl:Meeting</w:t>
+      </w:r>
+      <w:r>
+        <w:t xml:space="preserve">.</w:t>
+      </w:r>
+    </w:p>
+    <w:p>
+      <w:pPr>
+        <w:numPr>
+          <w:numId w:val="49"/>
+          <w:ilvl w:val="0"/>
+        </w:numPr>
+      </w:pPr>
+      <w:r>
         <w:t xml:space="preserve">Der Tagesordnungspunkt kann auf eine Drucksache verweisen, die im Rahmen dieses Tagesordnungspunkt beraten werden soll.</w:t>
       </w:r>
     </w:p>
     <w:p>
       <w:pPr>
         <w:numPr>
-          <w:numId w:val="48"/>
+          <w:numId w:val="49"/>
           <w:ilvl w:val="0"/>
         </w:numPr>
       </w:pPr>
@@ -9416,7 +10748,7 @@
     <w:p>
       <w:pPr>
         <w:numPr>
-          <w:numId w:val="49"/>
+          <w:numId w:val="50"/>
           <w:ilvl w:val="0"/>
         </w:numPr>
       </w:pPr>
@@ -9430,194 +10762,6 @@
         <w:t xml:space="preserve">: Entscheidungsvorschlag der Verwaltung</w:t>
       </w:r>
     </w:p>
-    <w:p>
-      <w:pPr>
-        <w:numPr>
-          <w:numId w:val="49"/>
-          <w:ilvl w:val="0"/>
-        </w:numPr>
-      </w:pPr>
-      <w:r>
-        <w:rPr>
-          <w:b/>
-        </w:rPr>
-        <w:t xml:space="preserve">Antrag</w:t>
-      </w:r>
-      <w:r>
-        <w:t xml:space="preserve">: Entscheidungsvorschlag einer Fraktionen bzw. mehrerer Fraktionen oder einer/mehrerer Einzelperson/en</w:t>
-      </w:r>
-    </w:p>
-    <w:p>
-      <w:pPr>
-        <w:numPr>
-          <w:numId w:val="49"/>
-          <w:ilvl w:val="0"/>
-        </w:numPr>
-      </w:pPr>
-      <w:r>
-        <w:rPr>
-          <w:b/>
-        </w:rPr>
-        <w:t xml:space="preserve">Anfrage</w:t>
-      </w:r>
-      <w:r>
-        <w:t xml:space="preserve">: Frage(n) einer oder mehrerer Fraktion oder Einzelpersonen an die Verwaltung</w:t>
-      </w:r>
-    </w:p>
-    <w:p>
-      <w:pPr>
-        <w:numPr>
-          <w:numId w:val="49"/>
-          <w:ilvl w:val="0"/>
-        </w:numPr>
-      </w:pPr>
-      <w:r>
-        <w:rPr>
-          <w:b/>
-        </w:rPr>
-        <w:t xml:space="preserve">Mitteilung/Stellungnahme der Verwaltung</w:t>
-      </w:r>
-      <w:r>
-        <w:t xml:space="preserve">: Eine Information der Verwaltung an einzelne oder mehrere Gremien. Darunter fallen nicht Beantwortungen von Anfragen.</w:t>
-      </w:r>
-    </w:p>
-    <w:p>
-      <w:pPr>
-        <w:numPr>
-          <w:numId w:val="49"/>
-          <w:ilvl w:val="0"/>
-        </w:numPr>
-      </w:pPr>
-      <w:r>
-        <w:rPr>
-          <w:b/>
-        </w:rPr>
-        <w:t xml:space="preserve">Beantwortung einer Anfrage</w:t>
-      </w:r>
-      <w:r>
-        <w:t xml:space="preserve">: Antwort der Verwaltung auf (mündliche oder schriftliche) Anfragen</w:t>
-      </w:r>
-    </w:p>
-    <w:bookmarkStart w:id="eigenschaften-5" w:name="eigenschaften-5"/>
-    <w:p>
-      <w:pPr>
-        <w:pStyle w:val="Heading3"/>
-      </w:pPr>
-      <w:r>
-        <w:t xml:space="preserve">Eigenschaften</w:t>
-      </w:r>
-    </w:p>
-    <w:bookmarkEnd w:id="eigenschaften-5"/>
-    <w:p>
-      <w:pPr>
-        <w:pStyle w:val="DefinitionTerm"/>
-      </w:pPr>
-      <w:r>
-        <w:t xml:space="preserve">Schlüssel (</w:t>
-      </w:r>
-      <w:r>
-        <w:rPr>
-          <w:rStyle w:val="VerbatimChar"/>
-        </w:rPr>
-        <w:t xml:space="preserve">id</w:t>
-      </w:r>
-      <w:r>
-        <w:t xml:space="preserve">)</w:t>
-      </w:r>
-    </w:p>
-    <w:p>
-      <w:pPr>
-        <w:pStyle w:val="Definition"/>
-      </w:pPr>
-      <w:r>
-        <w:t xml:space="preserve">Die Kennung einer Drucksache muss für die jeweilige Körperschaft eindeutig sein. Sie kann sowohl Ziffern als auch Buchstaben enthalten. Einige Systeme (z.B. Köln) verwenden besondere Trennzeichen wie "/", um eine Jahreszahl von einer laufenden Nummer abzutrennen. Weiterhin werden mancherorts führende Nullen verwendet.</w:t>
-      </w:r>
-    </w:p>
-    <w:p>
-      <w:pPr>
-        <w:pStyle w:val="DefinitionTerm"/>
-      </w:pPr>
-      <w:r>
-        <w:t xml:space="preserve">Datum (</w:t>
-      </w:r>
-      <w:r>
-        <w:rPr>
-          <w:rStyle w:val="VerbatimChar"/>
-        </w:rPr>
-        <w:t xml:space="preserve">date</w:t>
-      </w:r>
-      <w:r>
-        <w:t xml:space="preserve">)</w:t>
-      </w:r>
-    </w:p>
-    <w:p>
-      <w:pPr>
-        <w:pStyle w:val="Definition"/>
-      </w:pPr>
-      <w:r>
-        <w:t xml:space="preserve">Datum der Veröffentlichung</w:t>
-      </w:r>
-    </w:p>
-    <w:p>
-      <w:pPr>
-        <w:pStyle w:val="DefinitionTerm"/>
-      </w:pPr>
-      <w:r>
-        <w:t xml:space="preserve">Typ (</w:t>
-      </w:r>
-      <w:r>
-        <w:rPr>
-          <w:rStyle w:val="VerbatimChar"/>
-        </w:rPr>
-        <w:t xml:space="preserve">type</w:t>
-      </w:r>
-      <w:r>
-        <w:t xml:space="preserve">)</w:t>
-      </w:r>
-    </w:p>
-    <w:p>
-      <w:pPr>
-        <w:pStyle w:val="Definition"/>
-      </w:pPr>
-      <w:r>
-        <w:t xml:space="preserve">Art der Drucksache (Erläuterung siehe oben)</w:t>
-      </w:r>
-    </w:p>
-    <w:p>
-      <w:pPr>
-        <w:pStyle w:val="DefinitionTerm"/>
-      </w:pPr>
-      <w:r>
-        <w:t xml:space="preserve">Zuletzt geändert (</w:t>
-      </w:r>
-      <w:r>
-        <w:rPr>
-          <w:rStyle w:val="VerbatimChar"/>
-        </w:rPr>
-        <w:t xml:space="preserve">last_modified</w:t>
-      </w:r>
-      <w:r>
-        <w:t xml:space="preserve">)</w:t>
-      </w:r>
-    </w:p>
-    <w:p>
-      <w:pPr>
-        <w:pStyle w:val="Definition"/>
-      </w:pPr>
-      <w:r>
-        <w:t xml:space="preserve">Datum und Uhrzeit der letzten Änderung</w:t>
-      </w:r>
-    </w:p>
-    <w:bookmarkStart w:id="beziehungen-5" w:name="beziehungen-5"/>
-    <w:p>
-      <w:pPr>
-        <w:pStyle w:val="Heading3"/>
-      </w:pPr>
-      <w:r>
-        <w:t xml:space="preserve">Beziehungen</w:t>
-      </w:r>
-    </w:p>
-    <w:bookmarkEnd w:id="beziehungen-5"/>
     <w:p>
       <w:pPr>
         <w:numPr>
@@ -9626,31 +10770,13 @@
         </w:numPr>
       </w:pPr>
       <w:r>
-        <w:t xml:space="preserve">Es muss genau ein</w:t>
-      </w:r>
-      <w:r>
-        <w:t xml:space="preserve"> </w:t>
-      </w:r>
-      <w:r>
         <w:rPr>
           <w:b/>
         </w:rPr>
-        <w:t xml:space="preserve">Hauptdokument</w:t>
-      </w:r>
-      <w:r>
-        <w:t xml:space="preserve"> </w:t>
-      </w:r>
-      <w:r>
-        <w:t xml:space="preserve">(</w:t>
-      </w:r>
-      <w:r>
-        <w:rPr>
-          <w:rStyle w:val="VerbatimChar"/>
-        </w:rPr>
-        <w:t xml:space="preserve">oparl:Document</w:t>
-      </w:r>
-      <w:r>
-        <w:t xml:space="preserve">) referenziert werden.</w:t>
+        <w:t xml:space="preserve">Antrag</w:t>
+      </w:r>
+      <w:r>
+        <w:t xml:space="preserve">: Entscheidungsvorschlag einer Fraktionen bzw. mehrerer Fraktionen oder einer/mehrerer Einzelperson/en</w:t>
       </w:r>
     </w:p>
     <w:p>
@@ -9661,22 +10787,13 @@
         </w:numPr>
       </w:pPr>
       <w:r>
-        <w:t xml:space="preserve">Es können beliebig viele weitere Dokumente referenziert werden, die als nachgeordnete</w:t>
-      </w:r>
-      <w:r>
-        <w:t xml:space="preserve"> </w:t>
-      </w:r>
-      <w:r>
         <w:rPr>
           <w:b/>
         </w:rPr>
-        <w:t xml:space="preserve">Anlagen</w:t>
-      </w:r>
-      <w:r>
-        <w:t xml:space="preserve"> </w:t>
-      </w:r>
-      <w:r>
-        <w:t xml:space="preserve">zur Drucksache verstanden werden.</w:t>
+        <w:t xml:space="preserve">Anfrage</w:t>
+      </w:r>
+      <w:r>
+        <w:t xml:space="preserve">: Frage(n) einer oder mehrerer Fraktion oder Einzelpersonen an die Verwaltung</w:t>
       </w:r>
     </w:p>
     <w:p>
@@ -9687,7 +10804,13 @@
         </w:numPr>
       </w:pPr>
       <w:r>
-        <w:t xml:space="preserve">Die Drucksache ist beliebig vielen Gremien zuzuordnen, in denen diese beraten wird.</w:t>
+        <w:rPr>
+          <w:b/>
+        </w:rPr>
+        <w:t xml:space="preserve">Mitteilung/Stellungnahme der Verwaltung</w:t>
+      </w:r>
+      <w:r>
+        <w:t xml:space="preserve">: Eine Information der Verwaltung an einzelne oder mehrere Gremien. Darunter fallen nicht Beantwortungen von Anfragen.</w:t>
       </w:r>
     </w:p>
     <w:p>
@@ -9698,33 +10821,144 @@
         </w:numPr>
       </w:pPr>
       <w:r>
-        <w:t xml:space="preserve">Drucksachen können</w:t>
-      </w:r>
-      <w:r>
-        <w:t xml:space="preserve"> </w:t>
-      </w:r>
-      <w:r>
         <w:rPr>
           <w:b/>
         </w:rPr>
-        <w:t xml:space="preserve">Urhebern</w:t>
-      </w:r>
-      <w:r>
-        <w:t xml:space="preserve"> </w:t>
-      </w:r>
-      <w:r>
-        <w:t xml:space="preserve">zugewiesen werden. Im Fall von Mitteilungen der Verwaltung ist dies oft der Oberbürgermeister. Bei Anträgen oder Anfragen können Organisationen oder Einzelpersonen referenziert werden. Es können stets mehrere Uhrheber verknüpft werden.</w:t>
-      </w:r>
-    </w:p>
+        <w:t xml:space="preserve">Beantwortung einer Anfrage</w:t>
+      </w:r>
+      <w:r>
+        <w:t xml:space="preserve">: Antwort der Verwaltung auf (mündliche oder schriftliche) Anfragen</w:t>
+      </w:r>
+    </w:p>
+    <w:bookmarkStart w:id="eigenschaften-5" w:name="eigenschaften-5"/>
+    <w:p>
+      <w:pPr>
+        <w:pStyle w:val="Heading3"/>
+      </w:pPr>
+      <w:r>
+        <w:t xml:space="preserve">Eigenschaften</w:t>
+      </w:r>
+    </w:p>
+    <w:bookmarkEnd w:id="eigenschaften-5"/>
+    <w:p>
+      <w:pPr>
+        <w:pStyle w:val="DefinitionTerm"/>
+      </w:pPr>
+      <w:r>
+        <w:t xml:space="preserve">Schlüssel (</w:t>
+      </w:r>
+      <w:r>
+        <w:rPr>
+          <w:rStyle w:val="VerbatimChar"/>
+        </w:rPr>
+        <w:t xml:space="preserve">id</w:t>
+      </w:r>
+      <w:r>
+        <w:t xml:space="preserve">)</w:t>
+      </w:r>
+    </w:p>
+    <w:p>
+      <w:pPr>
+        <w:pStyle w:val="Definition"/>
+      </w:pPr>
+      <w:r>
+        <w:t xml:space="preserve">Die Kennung einer Drucksache muss für die jeweilige Körperschaft eindeutig sein. Sie kann sowohl Ziffern als auch Buchstaben enthalten. Einige Systeme (z.B. Köln) verwenden besondere Trennzeichen wie "/", um eine Jahreszahl von einer laufenden Nummer abzutrennen. Weiterhin werden mancherorts führende Nullen verwendet.</w:t>
+      </w:r>
+    </w:p>
+    <w:p>
+      <w:pPr>
+        <w:pStyle w:val="DefinitionTerm"/>
+      </w:pPr>
+      <w:r>
+        <w:t xml:space="preserve">Datum (</w:t>
+      </w:r>
+      <w:r>
+        <w:rPr>
+          <w:rStyle w:val="VerbatimChar"/>
+        </w:rPr>
+        <w:t xml:space="preserve">date</w:t>
+      </w:r>
+      <w:r>
+        <w:t xml:space="preserve">)</w:t>
+      </w:r>
+    </w:p>
+    <w:p>
+      <w:pPr>
+        <w:pStyle w:val="Definition"/>
+      </w:pPr>
+      <w:r>
+        <w:t xml:space="preserve">Datum der Veröffentlichung</w:t>
+      </w:r>
+    </w:p>
+    <w:p>
+      <w:pPr>
+        <w:pStyle w:val="DefinitionTerm"/>
+      </w:pPr>
+      <w:r>
+        <w:t xml:space="preserve">Typ (</w:t>
+      </w:r>
+      <w:r>
+        <w:rPr>
+          <w:rStyle w:val="VerbatimChar"/>
+        </w:rPr>
+        <w:t xml:space="preserve">type</w:t>
+      </w:r>
+      <w:r>
+        <w:t xml:space="preserve">)</w:t>
+      </w:r>
+    </w:p>
+    <w:p>
+      <w:pPr>
+        <w:pStyle w:val="Definition"/>
+      </w:pPr>
+      <w:r>
+        <w:t xml:space="preserve">Art der Drucksache (Erläuterung siehe oben)</w:t>
+      </w:r>
+    </w:p>
+    <w:p>
+      <w:pPr>
+        <w:pStyle w:val="DefinitionTerm"/>
+      </w:pPr>
+      <w:r>
+        <w:t xml:space="preserve">Zuletzt geändert (</w:t>
+      </w:r>
+      <w:r>
+        <w:rPr>
+          <w:rStyle w:val="VerbatimChar"/>
+        </w:rPr>
+        <w:t xml:space="preserve">last_modified</w:t>
+      </w:r>
+      <w:r>
+        <w:t xml:space="preserve">)</w:t>
+      </w:r>
+    </w:p>
+    <w:p>
+      <w:pPr>
+        <w:pStyle w:val="Definition"/>
+      </w:pPr>
+      <w:r>
+        <w:t xml:space="preserve">Datum und Uhrzeit der letzten Änderung</w:t>
+      </w:r>
+    </w:p>
+    <w:bookmarkStart w:id="beziehungen-5" w:name="beziehungen-5"/>
+    <w:p>
+      <w:pPr>
+        <w:pStyle w:val="Heading3"/>
+      </w:pPr>
+      <w:r>
+        <w:t xml:space="preserve">Beziehungen</w:t>
+      </w:r>
+    </w:p>
+    <w:bookmarkEnd w:id="beziehungen-5"/>
     <w:p>
       <w:pPr>
         <w:numPr>
-          <w:numId w:val="50"/>
+          <w:numId w:val="51"/>
           <w:ilvl w:val="0"/>
         </w:numPr>
       </w:pPr>
       <w:r>
-        <w:t xml:space="preserve">Es können beliebig viele</w:t>
+        <w:t xml:space="preserve">Es muss genau ein</w:t>
       </w:r>
       <w:r>
         <w:t xml:space="preserve"> </w:t>
@@ -9733,23 +10967,121 @@
         <w:rPr>
           <w:b/>
         </w:rPr>
-        <w:t xml:space="preserve">Orte</w:t>
-      </w:r>
-      <w:r>
-        <w:t xml:space="preserve"> </w:t>
-      </w:r>
-      <w:r>
-        <w:t xml:space="preserve">(siehe Objekttyp "Ort") referenziert werden, die im Inhalt der Drucksache behandelt werden. Beispiel: Beschlussvorlage zur Freigabe von Mitteln für die Sanierung eines Sportplatzes, wobei der Ort die Lage des Sportplatzes genau beschreibt. (TODO)</w:t>
+        <w:t xml:space="preserve">Hauptdokument</w:t>
+      </w:r>
+      <w:r>
+        <w:t xml:space="preserve"> </w:t>
+      </w:r>
+      <w:r>
+        <w:t xml:space="preserve">(</w:t>
+      </w:r>
+      <w:r>
+        <w:rPr>
+          <w:rStyle w:val="VerbatimChar"/>
+        </w:rPr>
+        <w:t xml:space="preserve">oparl:Document</w:t>
+      </w:r>
+      <w:r>
+        <w:t xml:space="preserve">) referenziert werden.</w:t>
       </w:r>
     </w:p>
     <w:p>
       <w:pPr>
         <w:numPr>
-          <w:numId w:val="50"/>
+          <w:numId w:val="51"/>
           <w:ilvl w:val="0"/>
         </w:numPr>
       </w:pPr>
       <w:r>
+        <w:t xml:space="preserve">Es können beliebig viele weitere Dokumente referenziert werden, die als nachgeordnete</w:t>
+      </w:r>
+      <w:r>
+        <w:t xml:space="preserve"> </w:t>
+      </w:r>
+      <w:r>
+        <w:rPr>
+          <w:b/>
+        </w:rPr>
+        <w:t xml:space="preserve">Anlagen</w:t>
+      </w:r>
+      <w:r>
+        <w:t xml:space="preserve"> </w:t>
+      </w:r>
+      <w:r>
+        <w:t xml:space="preserve">zur Drucksache verstanden werden.</w:t>
+      </w:r>
+    </w:p>
+    <w:p>
+      <w:pPr>
+        <w:numPr>
+          <w:numId w:val="51"/>
+          <w:ilvl w:val="0"/>
+        </w:numPr>
+      </w:pPr>
+      <w:r>
+        <w:t xml:space="preserve">Die Drucksache ist beliebig vielen Gremien zuzuordnen, in denen diese beraten wird.</w:t>
+      </w:r>
+    </w:p>
+    <w:p>
+      <w:pPr>
+        <w:numPr>
+          <w:numId w:val="51"/>
+          <w:ilvl w:val="0"/>
+        </w:numPr>
+      </w:pPr>
+      <w:r>
+        <w:t xml:space="preserve">Drucksachen können</w:t>
+      </w:r>
+      <w:r>
+        <w:t xml:space="preserve"> </w:t>
+      </w:r>
+      <w:r>
+        <w:rPr>
+          <w:b/>
+        </w:rPr>
+        <w:t xml:space="preserve">Urhebern</w:t>
+      </w:r>
+      <w:r>
+        <w:t xml:space="preserve"> </w:t>
+      </w:r>
+      <w:r>
+        <w:t xml:space="preserve">zugewiesen werden. Im Fall von Mitteilungen der Verwaltung ist dies oft der Oberbürgermeister. Bei Anträgen oder Anfragen können Organisationen oder Einzelpersonen referenziert werden. Es können stets mehrere Uhrheber verknüpft werden.</w:t>
+      </w:r>
+    </w:p>
+    <w:p>
+      <w:pPr>
+        <w:numPr>
+          <w:numId w:val="51"/>
+          <w:ilvl w:val="0"/>
+        </w:numPr>
+      </w:pPr>
+      <w:r>
+        <w:t xml:space="preserve">Es können beliebig viele</w:t>
+      </w:r>
+      <w:r>
+        <w:t xml:space="preserve"> </w:t>
+      </w:r>
+      <w:r>
+        <w:rPr>
+          <w:b/>
+        </w:rPr>
+        <w:t xml:space="preserve">Orte</w:t>
+      </w:r>
+      <w:r>
+        <w:t xml:space="preserve"> </w:t>
+      </w:r>
+      <w:r>
+        <w:t xml:space="preserve">(siehe Objekttyp "Ort") referenziert werden, die im Inhalt der Drucksache behandelt werden. Beispiel: Beschlussvorlage zur Freigabe von Mitteln für die Sanierung eines Sportplatzes, wobei der Ort die Lage des Sportplatzes genau beschreibt. (TODO)</w:t>
+      </w:r>
+    </w:p>
+    <w:p>
+      <w:pPr>
+        <w:numPr>
+          <w:numId w:val="51"/>
+          <w:ilvl w:val="0"/>
+        </w:numPr>
+      </w:pPr>
+      <w:r>
         <w:t xml:space="preserve">Drucksachen können auf andere Drucksachen referenzieren. Diese Verweise können verschiedene semantische Beziehungen ausdrücken. So kann eine Drucksache auf eine übergeordnete oder eine oder mehrere untergeordnete Drucksachen verweisen. Beim Drucksachen-Typ "Beantwortung einer Anfrage" ist die Drucksache zu referenzieren, die die ursprüngliche</w:t>
       </w:r>
       <w:r>
@@ -9771,7 +11103,7 @@
     <w:p>
       <w:pPr>
         <w:numPr>
-          <w:numId w:val="50"/>
+          <w:numId w:val="51"/>
           <w:ilvl w:val="0"/>
         </w:numPr>
       </w:pPr>
@@ -10897,7 +12229,7 @@
     <w:p>
       <w:pPr>
         <w:numPr>
-          <w:numId w:val="51"/>
+          <w:numId w:val="52"/>
           <w:ilvl w:val="0"/>
         </w:numPr>
       </w:pPr>
@@ -10920,7 +12252,7 @@
     <w:p>
       <w:pPr>
         <w:numPr>
-          <w:numId w:val="51"/>
+          <w:numId w:val="52"/>
           <w:ilvl w:val="0"/>
         </w:numPr>
       </w:pPr>
@@ -11429,7 +12761,7 @@
     <w:p>
       <w:pPr>
         <w:numPr>
-          <w:numId w:val="52"/>
+          <w:numId w:val="53"/>
           <w:ilvl w:val="0"/>
         </w:numPr>
       </w:pPr>
@@ -11649,7 +12981,7 @@
       <w:r>
         <w:t xml:space="preserve"> </w:t>
       </w:r>
-      <w:hyperlink r:id="link13">
+      <w:hyperlink r:id="link14">
         <w:r>
           <w:rPr>
             <w:rStyle w:val="Hyperlink"/>
@@ -11665,7 +12997,7 @@
       <w:r>
         <w:t xml:space="preserve"> </w:t>
       </w:r>
-      <w:hyperlink r:id="link13">
+      <w:hyperlink r:id="link14">
         <w:r>
           <w:rPr>
             <w:rStyle w:val="Hyperlink"/>
@@ -11681,7 +13013,7 @@
       <w:r>
         <w:t xml:space="preserve"> </w:t>
       </w:r>
-      <w:hyperlink r:id="link14">
+      <w:hyperlink r:id="link15">
         <w:r>
           <w:rPr>
             <w:rStyle w:val="Hyperlink"/>
@@ -11697,7 +13029,7 @@
       <w:r>
         <w:t xml:space="preserve"> </w:t>
       </w:r>
-      <w:hyperlink r:id="link15">
+      <w:hyperlink r:id="link16">
         <w:r>
           <w:rPr>
             <w:rStyle w:val="Hyperlink"/>
@@ -12047,13 +13379,51 @@
             </w:rPr>
             <w:footnoteRef/>
           </w:r>
+          <w:hyperlink r:id="link11">
+            <w:r>
+              <w:rPr>
+                <w:rStyle w:val="VerbatimChar"/>
+                <w:rStyle w:val="Hyperlink"/>
+              </w:rPr>
+              <w:t xml:space="preserve">http://www.w3.org/TR/json-ld/</w:t>
+            </w:r>
+          </w:hyperlink>
+        </w:p>
+      </w:footnote>
+      <w:footnote w:id="12">
+        <w:p>
+          <w:pPr>
+            <w:pStyle w:val="FootnoteText"/>
+          </w:pPr>
+          <w:r>
+            <w:rPr>
+              <w:rStyle w:val="FootnoteReference"/>
+            </w:rPr>
+            <w:footnoteRef/>
+          </w:r>
+          <w:r>
+            <w:t xml:space="preserve">URLs heißen in der JSON-LD-Spezifikation "IRI" (für "Internationalized Resource Identifier"), wir verwenden hier jedoch weiterhin die Bezeichnung "URL".</w:t>
+          </w:r>
+        </w:p>
+      </w:footnote>
+      <w:footnote w:id="13">
+        <w:p>
+          <w:pPr>
+            <w:pStyle w:val="FootnoteText"/>
+          </w:pPr>
+          <w:r>
+            <w:rPr>
+              <w:rStyle w:val="FootnoteReference"/>
+            </w:rPr>
+            <w:footnoteRef/>
+          </w:r>
           <w:r>
             <w:t xml:space="preserve">Regionalschlüssel können im</w:t>
           </w:r>
           <w:r>
             <w:t xml:space="preserve"> </w:t>
           </w:r>
-          <w:hyperlink r:id="link11">
+          <w:hyperlink r:id="link12">
             <w:r>
               <w:rPr>
                 <w:rStyle w:val="Hyperlink"/>
@@ -12069,7 +13439,7 @@
           </w:r>
         </w:p>
       </w:footnote>
-      <w:footnote w:id="12">
+      <w:footnote w:id="14">
         <w:p>
           <w:pPr>
             <w:pStyle w:val="FootnoteText"/>
@@ -12086,7 +13456,7 @@
           <w:r>
             <w:t xml:space="preserve"> </w:t>
           </w:r>
-          <w:hyperlink r:id="link12">
+          <w:hyperlink r:id="link13">
             <w:r>
               <w:rPr>
                 <w:rStyle w:val="VerbatimChar"/>
@@ -13324,6 +14694,9 @@
     <w:abstractNumId w:val="2"/>
   </w:num>
   <w:num w:numId="52">
+    <w:abstractNumId w:val="2"/>
+  </w:num>
+  <w:num w:numId="53">
     <w:abstractNumId w:val="2"/>
   </w:num>
 </w:numbering>

--- a/dokument/docx/document.docx
+++ b/dokument/docx/document.docx
@@ -1778,7 +1778,7 @@
     </w:p>
     <w:p>
       <w:r>
-        <w:t xml:space="preserve">Hierbei KANN eine verschlüsselte Variante des Protokolls, auch HTTPS genannt, zum Einsatz kommen. Welche Verschlüsselungstechnologie gewählt wird, obliegt dem Betreiber bzw. Server-Implementierer.</w:t>
+        <w:t xml:space="preserve">Hierbei SOLL eine verschlüsselte Variante des Protokolls, auch HTTPS genannt, zum Einsatz kommen, alternativ kann jedoch auch unverschlüsseltes HTTP verwendet werden. Welche Verschlüsselungstechnologie im Fall von HTTPS gewählt wird, obliegt dem Betreiber bzw. Server-Implementierer.</w:t>
       </w:r>
     </w:p>
     <w:p>
@@ -3996,7 +3996,7 @@
         <w:t xml:space="preserve"> </w:t>
       </w:r>
       <w:r>
-        <w:t xml:space="preserve">repräsentiert, das zweite (herstellereigene) mit dem Präfix</w:t>
+        <w:t xml:space="preserve">repräsentiert, das zweite (herstellereigene) durch das Präfix</w:t>
       </w:r>
       <w:r>
         <w:t xml:space="preserve"> </w:t>
@@ -4008,7 +4008,7 @@
         <w:t xml:space="preserve">vendor</w:t>
       </w:r>
       <w:r>
-        <w:t xml:space="preserve">. Der JSON-LD-Client macht aus dem Präfix und der Typenbezeichnung letztlich wieder eine URL:</w:t>
+        <w:t xml:space="preserve">. Ein JSON-LD-Client setzt Präfix und Typenbezeichnung letztlich wieder zu einer URL zusammen.</w:t>
       </w:r>
     </w:p>
     <w:p>
@@ -4212,6 +4212,209 @@
     </w:p>
     <w:bookmarkEnd w:id="jsonp"/>
     <w:p>
+      <w:r>
+        <w:t xml:space="preserve">Eine Einschränkung bei der Nutzung von JSON ist das Sicherheitsmodell von Web-Browsern. Die gängigen Browser erlauben es innerhalb von Webanwendungen nicht, JSON-Ressourcen von Domains auszulesen, die nicht der Domain entsprechen, von der die Webanwendung selbst geladen wurde. AnwendungsentwicklerInnen sind dadurch bei der Implementierung von Client-Anwendungen eingeschränkt.</w:t>
+      </w:r>
+    </w:p>
+    <w:p>
+      <w:r>
+        <w:t xml:space="preserve">Diese Einschränkung gilt nicht fürt JSONP</w:t>
+      </w:r>
+      <w:r>
+        <w:rPr>
+          <w:rStyle w:val="FootnoteReference"/>
+        </w:rPr>
+        <w:footnoteReference w:id="13"/>
+      </w:r>
+      <w:r>
+        <w:t xml:space="preserve">. Durch JSONP (TODO: Abkürzung erläutern) wird die JSON-Notation so erweitert, dass der ausgegebene Code ausführbarer JavaScript-Code wird. Damit wird erreicht, dass der JSON-Code über die Grenzen von Domains hinweg direkt von Webanwendungen eingebunden werden kann.</w:t>
+      </w:r>
+    </w:p>
+    <w:p>
+      <w:r>
+        <w:t xml:space="preserve">Das folgende Beispiel verdeutlicht den Unterschied zwischen JSON und JSONP. Zunächst ein einfaches JSON-Beispiel:</w:t>
+      </w:r>
+    </w:p>
+    <w:p>
+      <w:pPr>
+        <w:pStyle w:val="SourceCode"/>
+      </w:pPr>
+      <w:r>
+        <w:rPr>
+          <w:rStyle w:val="NormalTok"/>
+        </w:rPr>
+        <w:t xml:space="preserve">{</w:t>
+      </w:r>
+      <w:br/>
+      <w:r>
+        <w:rPr>
+          <w:rStyle w:val="NormalTok"/>
+        </w:rPr>
+        <w:t xml:space="preserve">    </w:t>
+      </w:r>
+      <w:r>
+        <w:rPr>
+          <w:rStyle w:val="DataTypeTok"/>
+        </w:rPr>
+        <w:t xml:space="preserve">"foo"</w:t>
+      </w:r>
+      <w:r>
+        <w:rPr>
+          <w:rStyle w:val="NormalTok"/>
+        </w:rPr>
+        <w:t xml:space="preserve">: </w:t>
+      </w:r>
+      <w:r>
+        <w:rPr>
+          <w:rStyle w:val="StringTok"/>
+        </w:rPr>
+        <w:t xml:space="preserve">"bar"</w:t>
+      </w:r>
+      <w:br/>
+      <w:r>
+        <w:rPr>
+          <w:rStyle w:val="NormalTok"/>
+        </w:rPr>
+        <w:t xml:space="preserve">}</w:t>
+      </w:r>
+    </w:p>
+    <w:p>
+      <w:r>
+        <w:t xml:space="preserve">Durch Einbettung in eine sogenannte Callback-Funktion wird daraus JSONP:</w:t>
+      </w:r>
+    </w:p>
+    <w:p>
+      <w:pPr>
+        <w:pStyle w:val="SourceCode"/>
+      </w:pPr>
+      <w:r>
+        <w:rPr>
+          <w:rStyle w:val="ErrorTok"/>
+        </w:rPr>
+        <w:t xml:space="preserve">mycallback(</w:t>
+      </w:r>
+      <w:r>
+        <w:rPr>
+          <w:rStyle w:val="NormalTok"/>
+        </w:rPr>
+        <w:t xml:space="preserve">{</w:t>
+      </w:r>
+      <w:br/>
+      <w:r>
+        <w:rPr>
+          <w:rStyle w:val="NormalTok"/>
+        </w:rPr>
+        <w:t xml:space="preserve">    </w:t>
+      </w:r>
+      <w:r>
+        <w:rPr>
+          <w:rStyle w:val="DataTypeTok"/>
+        </w:rPr>
+        <w:t xml:space="preserve">"foo"</w:t>
+      </w:r>
+      <w:r>
+        <w:rPr>
+          <w:rStyle w:val="NormalTok"/>
+        </w:rPr>
+        <w:t xml:space="preserve">: </w:t>
+      </w:r>
+      <w:r>
+        <w:rPr>
+          <w:rStyle w:val="StringTok"/>
+        </w:rPr>
+        <w:t xml:space="preserve">"bar"</w:t>
+      </w:r>
+      <w:br/>
+      <w:r>
+        <w:rPr>
+          <w:rStyle w:val="NormalTok"/>
+        </w:rPr>
+        <w:t xml:space="preserve">}</w:t>
+      </w:r>
+      <w:r>
+        <w:rPr>
+          <w:rStyle w:val="ErrorTok"/>
+        </w:rPr>
+        <w:t xml:space="preserve">)</w:t>
+      </w:r>
+    </w:p>
+    <w:p>
+      <w:r>
+        <w:t xml:space="preserve">Der Name der Callback-Funktion (im Beispiel "mycallback") wird grundsätzlich bei der Anfrage vom Client bestimmt, und zwar mittels URL-Parameter.</w:t>
+      </w:r>
+    </w:p>
+    <w:p>
+      <w:r>
+        <w:t xml:space="preserve">Für eine OParl-konforme Schnittstelle wird EMPFOHLEN, dass der Server die JSONP-Ausgabe unterstützt. Die JSONP-Ausgabe MUSS in diesem Fall für sämtliche Abfragen möglich sein. Eine JSONP-Unterstzung nur für bestimmte Anfragen ist nicht vorgesehen.</w:t>
+      </w:r>
+    </w:p>
+    <w:p>
+      <w:r>
+        <w:t xml:space="preserve">Der URL-Parameter, den Clients zur Aktivierung der JSONP-Ausgabe verwenden, MUSS</w:t>
+      </w:r>
+      <w:r>
+        <w:t xml:space="preserve"> </w:t>
+      </w:r>
+      <w:r>
+        <w:rPr>
+          <w:rStyle w:val="VerbatimChar"/>
+        </w:rPr>
+        <w:t xml:space="preserve">callback</w:t>
+      </w:r>
+      <w:r>
+        <w:t xml:space="preserve"> </w:t>
+      </w:r>
+      <w:r>
+        <w:t xml:space="preserve">lauten. Der Wert des</w:t>
+      </w:r>
+      <w:r>
+        <w:t xml:space="preserve"> </w:t>
+      </w:r>
+      <w:r>
+        <w:rPr>
+          <w:rStyle w:val="VerbatimChar"/>
+        </w:rPr>
+        <w:t xml:space="preserve">callback</w:t>
+      </w:r>
+      <w:r>
+        <w:t xml:space="preserve">-URL-Parameters MUSS vom Server unverändert als Callback-Funktionsname verwendet werden.</w:t>
+      </w:r>
+    </w:p>
+    <w:p>
+      <w:r>
+        <w:t xml:space="preserve">Aus Sicherheitsgründen MUSS der Client den Wert des</w:t>
+      </w:r>
+      <w:r>
+        <w:t xml:space="preserve"> </w:t>
+      </w:r>
+      <w:r>
+        <w:rPr>
+          <w:rStyle w:val="VerbatimChar"/>
+        </w:rPr>
+        <w:t xml:space="preserve">callback</w:t>
+      </w:r>
+      <w:r>
+        <w:t xml:space="preserve">-Parameters aus einem eingeschränkten Zeichenvorrat bilden, erlaubt sind ausschließlich die Klein- und Großbuchstaben von a bis z bzw. A bis Z sowie die Ziffern von 0 bis 9.</w:t>
+      </w:r>
+    </w:p>
+    <w:p>
+      <w:r>
+        <w:t xml:space="preserve">Hält sich der Client nicht an diese Einschränkung und wird ein</w:t>
+      </w:r>
+      <w:r>
+        <w:t xml:space="preserve"> </w:t>
+      </w:r>
+      <w:r>
+        <w:rPr>
+          <w:rStyle w:val="VerbatimChar"/>
+        </w:rPr>
+        <w:t xml:space="preserve">callback</w:t>
+      </w:r>
+      <w:r>
+        <w:t xml:space="preserve">-Parameter mit nicht erlaubten Zeichen verwendet, SOLL der Server die Anfrage mit einer HTTP XXX (Bad Request) Antwort bedienen. (TODO: Status Code einfügen oder prüfen, welche HTTP-Antwort die geeignetste ist.)</w:t>
+      </w:r>
+    </w:p>
+    <w:p>
       <w:pPr>
         <w:numPr>
           <w:numId w:val="32"/>
@@ -4233,17 +4436,6 @@
         <w:t xml:space="preserve">https://github.com/OParl/specs/issues/67</w:t>
       </w:r>
     </w:p>
-    <w:p>
-      <w:pPr>
-        <w:numPr>
-          <w:numId w:val="32"/>
-          <w:ilvl w:val="0"/>
-        </w:numPr>
-      </w:pPr>
-      <w:r>
-        <w:t xml:space="preserve">Zeichenvorrat für callback-Parameter beschränken auf [a-zA-Z0-9] aus Sicherheitsgründen</w:t>
-      </w:r>
-    </w:p>
     <w:bookmarkStart w:id="benannte-und-anonyme-objekte" w:name="benannte-und-anonyme-objekte"/>
     <w:p>
       <w:pPr>
@@ -4254,6 +4446,11 @@
       </w:r>
     </w:p>
     <w:bookmarkEnd w:id="benannte-und-anonyme-objekte"/>
+    <w:p>
+      <w:r>
+        <w:t xml:space="preserve">Die JSON-LD-Spezifikation unterscheidet zwischen benannten und anonymen Objekten. Da die Unterscheidung auch für OParl von Bedeutung ist, wird sie hier genauer erläutert.</w:t>
+      </w:r>
+    </w:p>
     <w:bookmarkStart w:id="benannte-objekte" w:name="benannte-objekte"/>
     <w:p>
       <w:pPr>
@@ -4264,6 +4461,1161 @@
       </w:r>
     </w:p>
     <w:bookmarkEnd w:id="benannte-objekte"/>
+    <w:p>
+      <w:r>
+        <w:t xml:space="preserve">Benannte Objekte sind innerhalb einer JSON-LD-Ausgabe diejenigen Objekte, die durch eine eigene URL identifiziert werden. Als Beispiel dient ein fiktives Objekt, das ein Client über die URL</w:t>
+      </w:r>
+    </w:p>
+    <w:p>
+      <w:pPr>
+        <w:pStyle w:val="SourceCode"/>
+      </w:pPr>
+      <w:r>
+        <w:rPr>
+          <w:rStyle w:val="VerbatimChar"/>
+        </w:rPr>
+        <w:t xml:space="preserve">http://refserv.oparl.org/bodies/0/committees/1</w:t>
+      </w:r>
+    </w:p>
+    <w:p>
+      <w:r>
+        <w:t xml:space="preserve">abruft:</w:t>
+      </w:r>
+    </w:p>
+    <w:p>
+      <w:pPr>
+        <w:pStyle w:val="SourceCode"/>
+      </w:pPr>
+      <w:r>
+        <w:rPr>
+          <w:rStyle w:val="NormalTok"/>
+        </w:rPr>
+        <w:t xml:space="preserve">{</w:t>
+      </w:r>
+      <w:br/>
+      <w:r>
+        <w:rPr>
+          <w:rStyle w:val="NormalTok"/>
+        </w:rPr>
+        <w:t xml:space="preserve">    </w:t>
+      </w:r>
+      <w:r>
+        <w:rPr>
+          <w:rStyle w:val="DataTypeTok"/>
+        </w:rPr>
+        <w:t xml:space="preserve">"@id"</w:t>
+      </w:r>
+      <w:r>
+        <w:rPr>
+          <w:rStyle w:val="NormalTok"/>
+        </w:rPr>
+        <w:t xml:space="preserve">: </w:t>
+      </w:r>
+      <w:r>
+        <w:rPr>
+          <w:rStyle w:val="StringTok"/>
+        </w:rPr>
+        <w:t xml:space="preserve">"http://refserv.oparl.org/bodies/0/committees/1"</w:t>
+      </w:r>
+      <w:r>
+        <w:rPr>
+          <w:rStyle w:val="NormalTok"/>
+        </w:rPr>
+        <w:t xml:space="preserve">,</w:t>
+      </w:r>
+      <w:br/>
+      <w:r>
+        <w:rPr>
+          <w:rStyle w:val="NormalTok"/>
+        </w:rPr>
+        <w:t xml:space="preserve">    </w:t>
+      </w:r>
+      <w:r>
+        <w:rPr>
+          <w:rStyle w:val="DataTypeTok"/>
+        </w:rPr>
+        <w:t xml:space="preserve">"@type"</w:t>
+      </w:r>
+      <w:r>
+        <w:rPr>
+          <w:rStyle w:val="NormalTok"/>
+        </w:rPr>
+        <w:t xml:space="preserve">: </w:t>
+      </w:r>
+      <w:r>
+        <w:rPr>
+          <w:rStyle w:val="StringTok"/>
+        </w:rPr>
+        <w:t xml:space="preserve">"http://oparl.org/schema/1.0/committee"</w:t>
+      </w:r>
+      <w:r>
+        <w:rPr>
+          <w:rStyle w:val="NormalTok"/>
+        </w:rPr>
+        <w:t xml:space="preserve">,</w:t>
+      </w:r>
+      <w:br/>
+      <w:r>
+        <w:rPr>
+          <w:rStyle w:val="NormalTok"/>
+        </w:rPr>
+        <w:t xml:space="preserve">    </w:t>
+      </w:r>
+      <w:r>
+        <w:rPr>
+          <w:rStyle w:val="DataTypeTok"/>
+        </w:rPr>
+        <w:t xml:space="preserve">"name"</w:t>
+      </w:r>
+      <w:r>
+        <w:rPr>
+          <w:rStyle w:val="NormalTok"/>
+        </w:rPr>
+        <w:t xml:space="preserve">: </w:t>
+      </w:r>
+      <w:r>
+        <w:rPr>
+          <w:rStyle w:val="StringTok"/>
+        </w:rPr>
+        <w:t xml:space="preserve">"Hauptausschuss"</w:t>
+      </w:r>
+      <w:br/>
+      <w:r>
+        <w:rPr>
+          <w:rStyle w:val="NormalTok"/>
+        </w:rPr>
+        <w:t xml:space="preserve">}</w:t>
+      </w:r>
+    </w:p>
+    <w:p>
+      <w:r>
+        <w:t xml:space="preserve">Das Objekt enthält eine Eigenschaft</w:t>
+      </w:r>
+      <w:r>
+        <w:t xml:space="preserve"> </w:t>
+      </w:r>
+      <w:r>
+        <w:rPr>
+          <w:rStyle w:val="VerbatimChar"/>
+        </w:rPr>
+        <w:t xml:space="preserve">@id</w:t>
+      </w:r>
+      <w:r>
+        <w:t xml:space="preserve"> </w:t>
+      </w:r>
+      <w:r>
+        <w:t xml:space="preserve">mit der URL des Objekts als Wert.</w:t>
+      </w:r>
+    </w:p>
+    <w:p>
+      <w:r>
+        <w:t xml:space="preserve">Das benannte Objekt kann über seine URL sowohl eindeutig identifiziert als auch direkt abgerufen werden.</w:t>
+      </w:r>
+    </w:p>
+    <w:bookmarkStart w:id="anonyme-objekte-blank-nodes" w:name="anonyme-objekte-blank-nodes"/>
+    <w:p>
+      <w:pPr>
+        <w:pStyle w:val="Heading3"/>
+      </w:pPr>
+      <w:r>
+        <w:t xml:space="preserve">Anonyme Objekte (Blank Nodes)</w:t>
+      </w:r>
+    </w:p>
+    <w:bookmarkEnd w:id="anonyme-objekte-blank-nodes"/>
+    <w:p>
+      <w:r>
+        <w:t xml:space="preserve">Im Gegensatz dazu können Objekte existieren, die keine eigene URL haben. Ein Beispiel dafür findet sich in der Beratungsfolge einer Drucksache.</w:t>
+      </w:r>
+    </w:p>
+    <w:p>
+      <w:r>
+        <w:t xml:space="preserve">Das nachfolgende Beispiel zeigt eine Drucksache, deren Beratungsfolge über die Eigenschaft</w:t>
+      </w:r>
+      <w:r>
+        <w:t xml:space="preserve"> </w:t>
+      </w:r>
+      <w:r>
+        <w:rPr>
+          <w:rStyle w:val="VerbatimChar"/>
+        </w:rPr>
+        <w:t xml:space="preserve">consultations</w:t>
+      </w:r>
+      <w:r>
+        <w:t xml:space="preserve"> </w:t>
+      </w:r>
+      <w:r>
+        <w:t xml:space="preserve">kodiert ist.</w:t>
+      </w:r>
+    </w:p>
+    <w:p>
+      <w:r>
+        <w:t xml:space="preserve">TODO: Nachstehendes Beispiel und Text dazu auf stimmiges Paper Objekt umschreiben.</w:t>
+      </w:r>
+    </w:p>
+    <w:p>
+      <w:pPr>
+        <w:pStyle w:val="SourceCode"/>
+      </w:pPr>
+      <w:r>
+        <w:rPr>
+          <w:rStyle w:val="NormalTok"/>
+        </w:rPr>
+        <w:t xml:space="preserve">{</w:t>
+      </w:r>
+      <w:br/>
+      <w:r>
+        <w:rPr>
+          <w:rStyle w:val="NormalTok"/>
+        </w:rPr>
+        <w:t xml:space="preserve">    </w:t>
+      </w:r>
+      <w:r>
+        <w:rPr>
+          <w:rStyle w:val="DataTypeTok"/>
+        </w:rPr>
+        <w:t xml:space="preserve">"@id"</w:t>
+      </w:r>
+      <w:r>
+        <w:rPr>
+          <w:rStyle w:val="NormalTok"/>
+        </w:rPr>
+        <w:t xml:space="preserve">: </w:t>
+      </w:r>
+      <w:r>
+        <w:rPr>
+          <w:rStyle w:val="StringTok"/>
+        </w:rPr>
+        <w:t xml:space="preserve">"http://refserv.oparl.org/bodies/0/papers/456"</w:t>
+      </w:r>
+      <w:r>
+        <w:rPr>
+          <w:rStyle w:val="NormalTok"/>
+        </w:rPr>
+        <w:t xml:space="preserve">,</w:t>
+      </w:r>
+      <w:br/>
+      <w:r>
+        <w:rPr>
+          <w:rStyle w:val="NormalTok"/>
+        </w:rPr>
+        <w:t xml:space="preserve">    </w:t>
+      </w:r>
+      <w:r>
+        <w:rPr>
+          <w:rStyle w:val="DataTypeTok"/>
+        </w:rPr>
+        <w:t xml:space="preserve">"@type"</w:t>
+      </w:r>
+      <w:r>
+        <w:rPr>
+          <w:rStyle w:val="NormalTok"/>
+        </w:rPr>
+        <w:t xml:space="preserve">: </w:t>
+      </w:r>
+      <w:r>
+        <w:rPr>
+          <w:rStyle w:val="StringTok"/>
+        </w:rPr>
+        <w:t xml:space="preserve">"http://oparl.org/schema/1.0/paper"</w:t>
+      </w:r>
+      <w:r>
+        <w:rPr>
+          <w:rStyle w:val="NormalTok"/>
+        </w:rPr>
+        <w:t xml:space="preserve">,</w:t>
+      </w:r>
+      <w:br/>
+      <w:r>
+        <w:rPr>
+          <w:rStyle w:val="NormalTok"/>
+        </w:rPr>
+        <w:t xml:space="preserve">    </w:t>
+      </w:r>
+      <w:r>
+        <w:rPr>
+          <w:rStyle w:val="DataTypeTok"/>
+        </w:rPr>
+        <w:t xml:space="preserve">"title"</w:t>
+      </w:r>
+      <w:r>
+        <w:rPr>
+          <w:rStyle w:val="NormalTok"/>
+        </w:rPr>
+        <w:t xml:space="preserve">: </w:t>
+      </w:r>
+      <w:r>
+        <w:rPr>
+          <w:rStyle w:val="StringTok"/>
+        </w:rPr>
+        <w:t xml:space="preserve">"Beschlussvorlage zur Jugendförderung"</w:t>
+      </w:r>
+      <w:r>
+        <w:rPr>
+          <w:rStyle w:val="NormalTok"/>
+        </w:rPr>
+        <w:t xml:space="preserve">,</w:t>
+      </w:r>
+      <w:br/>
+      <w:r>
+        <w:rPr>
+          <w:rStyle w:val="NormalTok"/>
+        </w:rPr>
+        <w:t xml:space="preserve">    </w:t>
+      </w:r>
+      <w:r>
+        <w:rPr>
+          <w:rStyle w:val="DataTypeTok"/>
+        </w:rPr>
+        <w:t xml:space="preserve">"consultations"</w:t>
+      </w:r>
+      <w:r>
+        <w:rPr>
+          <w:rStyle w:val="NormalTok"/>
+        </w:rPr>
+        <w:t xml:space="preserve">: [</w:t>
+      </w:r>
+      <w:br/>
+      <w:r>
+        <w:rPr>
+          <w:rStyle w:val="NormalTok"/>
+        </w:rPr>
+        <w:t xml:space="preserve">        </w:t>
+      </w:r>
+      <w:r>
+        <w:rPr>
+          <w:rStyle w:val="NormalTok"/>
+        </w:rPr>
+        <w:t xml:space="preserve">{</w:t>
+      </w:r>
+      <w:br/>
+      <w:r>
+        <w:rPr>
+          <w:rStyle w:val="NormalTok"/>
+        </w:rPr>
+        <w:t xml:space="preserve">            </w:t>
+      </w:r>
+      <w:r>
+        <w:rPr>
+          <w:rStyle w:val="DataTypeTok"/>
+        </w:rPr>
+        <w:t xml:space="preserve">"@type"</w:t>
+      </w:r>
+      <w:r>
+        <w:rPr>
+          <w:rStyle w:val="NormalTok"/>
+        </w:rPr>
+        <w:t xml:space="preserve">: </w:t>
+      </w:r>
+      <w:r>
+        <w:rPr>
+          <w:rStyle w:val="StringTok"/>
+        </w:rPr>
+        <w:t xml:space="preserve">"http://oparl.org/schema/1.0/consultation"</w:t>
+      </w:r>
+      <w:r>
+        <w:rPr>
+          <w:rStyle w:val="NormalTok"/>
+        </w:rPr>
+        <w:t xml:space="preserve">,</w:t>
+      </w:r>
+      <w:br/>
+      <w:r>
+        <w:rPr>
+          <w:rStyle w:val="NormalTok"/>
+        </w:rPr>
+        <w:t xml:space="preserve">            </w:t>
+      </w:r>
+      <w:r>
+        <w:rPr>
+          <w:rStyle w:val="DataTypeTok"/>
+        </w:rPr>
+        <w:t xml:space="preserve">"committee"</w:t>
+      </w:r>
+      <w:r>
+        <w:rPr>
+          <w:rStyle w:val="NormalTok"/>
+        </w:rPr>
+        <w:t xml:space="preserve">: </w:t>
+      </w:r>
+      <w:r>
+        <w:rPr>
+          <w:rStyle w:val="StringTok"/>
+        </w:rPr>
+        <w:t xml:space="preserve">"http://refserv.oparl.org/bodies/0/committees/1"</w:t>
+      </w:r>
+      <w:r>
+        <w:rPr>
+          <w:rStyle w:val="NormalTok"/>
+        </w:rPr>
+        <w:t xml:space="preserve">,</w:t>
+      </w:r>
+      <w:br/>
+      <w:r>
+        <w:rPr>
+          <w:rStyle w:val="NormalTok"/>
+        </w:rPr>
+        <w:t xml:space="preserve">            </w:t>
+      </w:r>
+      <w:r>
+        <w:rPr>
+          <w:rStyle w:val="DataTypeTok"/>
+        </w:rPr>
+        <w:t xml:space="preserve">"meeting"</w:t>
+      </w:r>
+      <w:r>
+        <w:rPr>
+          <w:rStyle w:val="NormalTok"/>
+        </w:rPr>
+        <w:t xml:space="preserve">: </w:t>
+      </w:r>
+      <w:r>
+        <w:rPr>
+          <w:rStyle w:val="StringTok"/>
+        </w:rPr>
+        <w:t xml:space="preserve">"http://refserv.oparl.org/bodies/0/committees/1/meetings/123"</w:t>
+      </w:r>
+      <w:r>
+        <w:rPr>
+          <w:rStyle w:val="NormalTok"/>
+        </w:rPr>
+        <w:t xml:space="preserve">,</w:t>
+      </w:r>
+      <w:br/>
+      <w:r>
+        <w:rPr>
+          <w:rStyle w:val="NormalTok"/>
+        </w:rPr>
+        <w:t xml:space="preserve">            </w:t>
+      </w:r>
+      <w:r>
+        <w:rPr>
+          <w:rStyle w:val="DataTypeTok"/>
+        </w:rPr>
+        <w:t xml:space="preserve">"agendaitem"</w:t>
+      </w:r>
+      <w:r>
+        <w:rPr>
+          <w:rStyle w:val="NormalTok"/>
+        </w:rPr>
+        <w:t xml:space="preserve">: </w:t>
+      </w:r>
+      <w:r>
+        <w:rPr>
+          <w:rStyle w:val="StringTok"/>
+        </w:rPr>
+        <w:t xml:space="preserve">"7.2.4"</w:t>
+      </w:r>
+      <w:r>
+        <w:rPr>
+          <w:rStyle w:val="NormalTok"/>
+        </w:rPr>
+        <w:t xml:space="preserve">,</w:t>
+      </w:r>
+      <w:br/>
+      <w:r>
+        <w:rPr>
+          <w:rStyle w:val="NormalTok"/>
+        </w:rPr>
+        <w:t xml:space="preserve">            </w:t>
+      </w:r>
+      <w:r>
+        <w:rPr>
+          <w:rStyle w:val="DataTypeTok"/>
+        </w:rPr>
+        <w:t xml:space="preserve">"authoritative"</w:t>
+      </w:r>
+      <w:r>
+        <w:rPr>
+          <w:rStyle w:val="NormalTok"/>
+        </w:rPr>
+        <w:t xml:space="preserve">: </w:t>
+      </w:r>
+      <w:r>
+        <w:rPr>
+          <w:rStyle w:val="DecValTok"/>
+        </w:rPr>
+        <w:t xml:space="preserve">false</w:t>
+      </w:r>
+      <w:br/>
+      <w:r>
+        <w:rPr>
+          <w:rStyle w:val="NormalTok"/>
+        </w:rPr>
+        <w:t xml:space="preserve">        </w:t>
+      </w:r>
+      <w:r>
+        <w:rPr>
+          <w:rStyle w:val="NormalTok"/>
+        </w:rPr>
+        <w:t xml:space="preserve">},</w:t>
+      </w:r>
+      <w:br/>
+      <w:r>
+        <w:rPr>
+          <w:rStyle w:val="NormalTok"/>
+        </w:rPr>
+        <w:t xml:space="preserve">        </w:t>
+      </w:r>
+      <w:r>
+        <w:rPr>
+          <w:rStyle w:val="NormalTok"/>
+        </w:rPr>
+        <w:t xml:space="preserve">{</w:t>
+      </w:r>
+      <w:br/>
+      <w:r>
+        <w:rPr>
+          <w:rStyle w:val="NormalTok"/>
+        </w:rPr>
+        <w:t xml:space="preserve">            </w:t>
+      </w:r>
+      <w:r>
+        <w:rPr>
+          <w:rStyle w:val="ErrorTok"/>
+        </w:rPr>
+        <w:t xml:space="preserve">...</w:t>
+      </w:r>
+      <w:br/>
+      <w:r>
+        <w:rPr>
+          <w:rStyle w:val="NormalTok"/>
+        </w:rPr>
+        <w:t xml:space="preserve">        </w:t>
+      </w:r>
+      <w:r>
+        <w:rPr>
+          <w:rStyle w:val="NormalTok"/>
+        </w:rPr>
+        <w:t xml:space="preserve">}</w:t>
+      </w:r>
+      <w:br/>
+      <w:r>
+        <w:rPr>
+          <w:rStyle w:val="NormalTok"/>
+        </w:rPr>
+        <w:t xml:space="preserve">    </w:t>
+      </w:r>
+      <w:r>
+        <w:rPr>
+          <w:rStyle w:val="NormalTok"/>
+        </w:rPr>
+        <w:t xml:space="preserve">]</w:t>
+      </w:r>
+      <w:br/>
+      <w:r>
+        <w:rPr>
+          <w:rStyle w:val="NormalTok"/>
+        </w:rPr>
+        <w:t xml:space="preserve">}</w:t>
+      </w:r>
+    </w:p>
+    <w:p>
+      <w:r>
+        <w:t xml:space="preserve">Die Eigenschaft</w:t>
+      </w:r>
+      <w:r>
+        <w:t xml:space="preserve"> </w:t>
+      </w:r>
+      <w:r>
+        <w:rPr>
+          <w:rStyle w:val="VerbatimChar"/>
+        </w:rPr>
+        <w:t xml:space="preserve">consultations</w:t>
+      </w:r>
+      <w:r>
+        <w:t xml:space="preserve"> </w:t>
+      </w:r>
+      <w:r>
+        <w:t xml:space="preserve">ist eine Liste mit einem oder mehreren Objekten vom Typ</w:t>
+      </w:r>
+      <w:r>
+        <w:t xml:space="preserve"> </w:t>
+      </w:r>
+      <w:r>
+        <w:rPr>
+          <w:rStyle w:val="VerbatimChar"/>
+        </w:rPr>
+        <w:t xml:space="preserve">consultation</w:t>
+      </w:r>
+      <w:r>
+        <w:t xml:space="preserve">. Diese Objekte spiegeln wieder, in welchen Sitzungen die vorliegende Drucksache beraten wurde bzw. wird.</w:t>
+      </w:r>
+    </w:p>
+    <w:p>
+      <w:r>
+        <w:t xml:space="preserve">Die einzelnen</w:t>
+      </w:r>
+      <w:r>
+        <w:t xml:space="preserve"> </w:t>
+      </w:r>
+      <w:r>
+        <w:rPr>
+          <w:rStyle w:val="VerbatimChar"/>
+        </w:rPr>
+        <w:t xml:space="preserve">consultation</w:t>
+      </w:r>
+      <w:r>
+        <w:t xml:space="preserve">-Objekte haben keine</w:t>
+      </w:r>
+      <w:r>
+        <w:t xml:space="preserve"> </w:t>
+      </w:r>
+      <w:r>
+        <w:rPr>
+          <w:rStyle w:val="VerbatimChar"/>
+        </w:rPr>
+        <w:t xml:space="preserve">@id</w:t>
+      </w:r>
+      <w:r>
+        <w:t xml:space="preserve">-Eigenschaft, daher handelt es sich dabei um anonyme Objekte, auch</w:t>
+      </w:r>
+      <w:r>
+        <w:t xml:space="preserve"> </w:t>
+      </w:r>
+      <w:r>
+        <w:rPr>
+          <w:i/>
+        </w:rPr>
+        <w:t xml:space="preserve">Blank Nodes</w:t>
+      </w:r>
+      <w:r>
+        <w:t xml:space="preserve"> </w:t>
+      </w:r>
+      <w:r>
+        <w:t xml:space="preserve">genannt. Diese Objekte können nicht einzeln, sondern nur im Kontext verbundener Objekte, wie hier im Beispiel im Kontext einer Drucksache, abgerufen werden.</w:t>
+      </w:r>
+    </w:p>
+    <w:p>
+      <w:r>
+        <w:t xml:space="preserve">TODO: Weitere Objekttypen nennen, in denen Blank Nodes vorkommen.</w:t>
+      </w:r>
+    </w:p>
+    <w:bookmarkStart w:id="objektlisten" w:name="objektlisten"/>
+    <w:p>
+      <w:pPr>
+        <w:pStyle w:val="Heading2"/>
+      </w:pPr>
+      <w:r>
+        <w:t xml:space="preserve">Objektlisten</w:t>
+      </w:r>
+    </w:p>
+    <w:bookmarkEnd w:id="objektlisten"/>
+    <w:p>
+      <w:r>
+        <w:t xml:space="preserve">Über die OParl-API können entweder einzelne Objekte oder Listen von Objekten abgefragt werden.</w:t>
+      </w:r>
+    </w:p>
+    <w:bookmarkStart w:id="gezieltes-abfragen-von-listen" w:name="gezieltes-abfragen-von-listen"/>
+    <w:p>
+      <w:pPr>
+        <w:pStyle w:val="Heading3"/>
+      </w:pPr>
+      <w:r>
+        <w:t xml:space="preserve">Gezieltes Abfragen von Listen</w:t>
+      </w:r>
+    </w:p>
+    <w:bookmarkEnd w:id="gezieltes-abfragen-von-listen"/>
+    <w:p>
+      <w:r>
+        <w:t xml:space="preserve">Fragt ein Client eine Liste von Objekten an, beispielsweise die Liste aller Drucksachen in einem System, kann der Server innerhalb bestimmter Grenzen entscheiden, wie die Ausgabe aussieht.</w:t>
+      </w:r>
+    </w:p>
+    <w:p>
+      <w:r>
+        <w:t xml:space="preserve">In der einfachsten Form gibt der Server ein Objekt mit nur einer Eigenschaft</w:t>
+      </w:r>
+      <w:r>
+        <w:t xml:space="preserve"> </w:t>
+      </w:r>
+      <w:r>
+        <w:rPr>
+          <w:rStyle w:val="VerbatimChar"/>
+        </w:rPr>
+        <w:t xml:space="preserve">items</w:t>
+      </w:r>
+      <w:r>
+        <w:t xml:space="preserve"> </w:t>
+      </w:r>
+      <w:r>
+        <w:t xml:space="preserve">aus. Der Wert dieser Eigenschaft ist die</w:t>
+      </w:r>
+      <w:r>
+        <w:t xml:space="preserve"> </w:t>
+      </w:r>
+      <w:r>
+        <w:rPr>
+          <w:b/>
+        </w:rPr>
+        <w:t xml:space="preserve">vollständige Liste</w:t>
+      </w:r>
+      <w:r>
+        <w:t xml:space="preserve"> </w:t>
+      </w:r>
+      <w:r>
+        <w:t xml:space="preserve">der URLs aller angefragten Objekte. Beispiel:</w:t>
+      </w:r>
+    </w:p>
+    <w:p>
+      <w:pPr>
+        <w:pStyle w:val="SourceCode"/>
+      </w:pPr>
+      <w:r>
+        <w:rPr>
+          <w:rStyle w:val="NormalTok"/>
+        </w:rPr>
+        <w:t xml:space="preserve">{</w:t>
+      </w:r>
+      <w:br/>
+      <w:r>
+        <w:rPr>
+          <w:rStyle w:val="NormalTok"/>
+        </w:rPr>
+        <w:t xml:space="preserve">    </w:t>
+      </w:r>
+      <w:r>
+        <w:rPr>
+          <w:rStyle w:val="DataTypeTok"/>
+        </w:rPr>
+        <w:t xml:space="preserve">"items"</w:t>
+      </w:r>
+      <w:r>
+        <w:rPr>
+          <w:rStyle w:val="NormalTok"/>
+        </w:rPr>
+        <w:t xml:space="preserve">: [</w:t>
+      </w:r>
+      <w:br/>
+      <w:r>
+        <w:rPr>
+          <w:rStyle w:val="NormalTok"/>
+        </w:rPr>
+        <w:t xml:space="preserve">        </w:t>
+      </w:r>
+      <w:r>
+        <w:rPr>
+          <w:rStyle w:val="StringTok"/>
+        </w:rPr>
+        <w:t xml:space="preserve">"http://refserv.oparl.org/bodies/0/papers/2"</w:t>
+      </w:r>
+      <w:r>
+        <w:rPr>
+          <w:rStyle w:val="NormalTok"/>
+        </w:rPr>
+        <w:t xml:space="preserve">,</w:t>
+      </w:r>
+      <w:br/>
+      <w:r>
+        <w:rPr>
+          <w:rStyle w:val="NormalTok"/>
+        </w:rPr>
+        <w:t xml:space="preserve">        </w:t>
+      </w:r>
+      <w:r>
+        <w:rPr>
+          <w:rStyle w:val="StringTok"/>
+        </w:rPr>
+        <w:t xml:space="preserve">"http://refserv.oparl.org/bodies/0/papers/5"</w:t>
+      </w:r>
+      <w:r>
+        <w:rPr>
+          <w:rStyle w:val="NormalTok"/>
+        </w:rPr>
+        <w:t xml:space="preserve">,</w:t>
+      </w:r>
+      <w:br/>
+      <w:r>
+        <w:rPr>
+          <w:rStyle w:val="NormalTok"/>
+        </w:rPr>
+        <w:t xml:space="preserve">        </w:t>
+      </w:r>
+      <w:r>
+        <w:rPr>
+          <w:rStyle w:val="StringTok"/>
+        </w:rPr>
+        <w:t xml:space="preserve">"http://refserv.oparl.org/bodies/0/papers/7"</w:t>
+      </w:r>
+      <w:r>
+        <w:rPr>
+          <w:rStyle w:val="NormalTok"/>
+        </w:rPr>
+        <w:t xml:space="preserve">,</w:t>
+      </w:r>
+      <w:br/>
+      <w:r>
+        <w:rPr>
+          <w:rStyle w:val="NormalTok"/>
+        </w:rPr>
+        <w:t xml:space="preserve">    </w:t>
+      </w:r>
+      <w:r>
+        <w:rPr>
+          <w:rStyle w:val="NormalTok"/>
+        </w:rPr>
+        <w:t xml:space="preserve">]</w:t>
+      </w:r>
+      <w:br/>
+      <w:r>
+        <w:rPr>
+          <w:rStyle w:val="NormalTok"/>
+        </w:rPr>
+        <w:t xml:space="preserve">}</w:t>
+      </w:r>
+    </w:p>
+    <w:p>
+      <w:r>
+        <w:t xml:space="preserve">Diese einfachste Form der Antwort eignet sich nur für Listen mit einer begrenzten Anzahl von Einträgen.</w:t>
+      </w:r>
+    </w:p>
+    <w:p>
+      <w:r>
+        <w:t xml:space="preserve">Für längere Listen ist eine Blätterfunktion bzw. Paginierung vorgesehen. Darunter versteht man den seitenweisen Abruf der Einträge einer Liste, wobei die Reihenfolge der Liste vom Server festgelegt ist und zwischen den Seitenabrufen unverändert bleibt.</w:t>
+      </w:r>
+    </w:p>
+    <w:p>
+      <w:r>
+        <w:t xml:space="preserve">Listen mit mehr als 100 Einträgen SOLL der Server nur teilweise ausgeben und dem Client dabei eine</w:t>
+      </w:r>
+      <w:r>
+        <w:t xml:space="preserve"> </w:t>
+      </w:r>
+      <w:r>
+        <w:rPr>
+          <w:b/>
+        </w:rPr>
+        <w:t xml:space="preserve">Paginierung</w:t>
+      </w:r>
+      <w:r>
+        <w:t xml:space="preserve"> </w:t>
+      </w:r>
+      <w:r>
+        <w:t xml:space="preserve">anbieten, um weitere Listenteile abzurufen. Dabei wird EMPFOHLEN, die Zahl der jeweils ausgegebenen Listeneinträge wiederum auf maximal 100 zu begrenzen.</w:t>
+      </w:r>
+    </w:p>
+    <w:p>
+      <w:r>
+        <w:t xml:space="preserve">Das nachstehende Beispiel zeigt, wie dem Client die URL zum "Blättern", also zum Aufruf der nächsten Listenseite, angeboten wird.</w:t>
+      </w:r>
+    </w:p>
+    <w:p>
+      <w:pPr>
+        <w:pStyle w:val="SourceCode"/>
+      </w:pPr>
+      <w:r>
+        <w:rPr>
+          <w:rStyle w:val="NormalTok"/>
+        </w:rPr>
+        <w:t xml:space="preserve">{</w:t>
+      </w:r>
+      <w:br/>
+      <w:r>
+        <w:rPr>
+          <w:rStyle w:val="NormalTok"/>
+        </w:rPr>
+        <w:t xml:space="preserve">    </w:t>
+      </w:r>
+      <w:r>
+        <w:rPr>
+          <w:rStyle w:val="DataTypeTok"/>
+        </w:rPr>
+        <w:t xml:space="preserve">"items"</w:t>
+      </w:r>
+      <w:r>
+        <w:rPr>
+          <w:rStyle w:val="NormalTok"/>
+        </w:rPr>
+        <w:t xml:space="preserve">: [</w:t>
+      </w:r>
+      <w:br/>
+      <w:r>
+        <w:rPr>
+          <w:rStyle w:val="NormalTok"/>
+        </w:rPr>
+        <w:t xml:space="preserve">        </w:t>
+      </w:r>
+      <w:r>
+        <w:rPr>
+          <w:rStyle w:val="StringTok"/>
+        </w:rPr>
+        <w:t xml:space="preserve">"http://refserv.oparl.org/bodies/0/papers/2"</w:t>
+      </w:r>
+      <w:r>
+        <w:rPr>
+          <w:rStyle w:val="NormalTok"/>
+        </w:rPr>
+        <w:t xml:space="preserve">,</w:t>
+      </w:r>
+      <w:br/>
+      <w:r>
+        <w:rPr>
+          <w:rStyle w:val="NormalTok"/>
+        </w:rPr>
+        <w:t xml:space="preserve">        </w:t>
+      </w:r>
+      <w:r>
+        <w:rPr>
+          <w:rStyle w:val="StringTok"/>
+        </w:rPr>
+        <w:t xml:space="preserve">"http://refserv.oparl.org/bodies/0/papers/5"</w:t>
+      </w:r>
+      <w:r>
+        <w:rPr>
+          <w:rStyle w:val="NormalTok"/>
+        </w:rPr>
+        <w:t xml:space="preserve">,</w:t>
+      </w:r>
+      <w:br/>
+      <w:r>
+        <w:rPr>
+          <w:rStyle w:val="NormalTok"/>
+        </w:rPr>
+        <w:t xml:space="preserve">        </w:t>
+      </w:r>
+      <w:r>
+        <w:rPr>
+          <w:rStyle w:val="StringTok"/>
+        </w:rPr>
+        <w:t xml:space="preserve">"http://refserv.oparl.org/bodies/0/papers/7"</w:t>
+      </w:r>
+      <w:r>
+        <w:rPr>
+          <w:rStyle w:val="NormalTok"/>
+        </w:rPr>
+        <w:t xml:space="preserve">,</w:t>
+      </w:r>
+      <w:br/>
+      <w:r>
+        <w:rPr>
+          <w:rStyle w:val="NormalTok"/>
+        </w:rPr>
+        <w:t xml:space="preserve">    </w:t>
+      </w:r>
+      <w:r>
+        <w:rPr>
+          <w:rStyle w:val="NormalTok"/>
+        </w:rPr>
+        <w:t xml:space="preserve">],</w:t>
+      </w:r>
+      <w:br/>
+      <w:r>
+        <w:rPr>
+          <w:rStyle w:val="NormalTok"/>
+        </w:rPr>
+        <w:t xml:space="preserve">    </w:t>
+      </w:r>
+      <w:r>
+        <w:rPr>
+          <w:rStyle w:val="DataTypeTok"/>
+        </w:rPr>
+        <w:t xml:space="preserve">"nextpage"</w:t>
+      </w:r>
+      <w:r>
+        <w:rPr>
+          <w:rStyle w:val="NormalTok"/>
+        </w:rPr>
+        <w:t xml:space="preserve">: </w:t>
+      </w:r>
+      <w:r>
+        <w:rPr>
+          <w:rStyle w:val="StringTok"/>
+        </w:rPr>
+        <w:t xml:space="preserve">"http://refserv.oparl.org/bodies/0/papers/?skip=7"</w:t>
+      </w:r>
+      <w:r>
+        <w:rPr>
+          <w:rStyle w:val="NormalTok"/>
+        </w:rPr>
+        <w:t xml:space="preserve">,</w:t>
+      </w:r>
+      <w:br/>
+      <w:r>
+        <w:rPr>
+          <w:rStyle w:val="NormalTok"/>
+        </w:rPr>
+        <w:t xml:space="preserve">    </w:t>
+      </w:r>
+      <w:r>
+        <w:rPr>
+          <w:rStyle w:val="DataTypeTok"/>
+        </w:rPr>
+        <w:t xml:space="preserve">"count"</w:t>
+      </w:r>
+      <w:r>
+        <w:rPr>
+          <w:rStyle w:val="NormalTok"/>
+        </w:rPr>
+        <w:t xml:space="preserve">: </w:t>
+      </w:r>
+      <w:r>
+        <w:rPr>
+          <w:rStyle w:val="DecValTok"/>
+        </w:rPr>
+        <w:t xml:space="preserve">7</w:t>
+      </w:r>
+      <w:br/>
+      <w:r>
+        <w:rPr>
+          <w:rStyle w:val="NormalTok"/>
+        </w:rPr>
+        <w:t xml:space="preserve">}</w:t>
+      </w:r>
+    </w:p>
+    <w:p>
+      <w:r>
+        <w:t xml:space="preserve">Wie oben zu sehen, enthält das Beispiel-Objekt nun eine zusätzliche Eigenschaft</w:t>
+      </w:r>
+      <w:r>
+        <w:t xml:space="preserve"> </w:t>
+      </w:r>
+      <w:r>
+        <w:rPr>
+          <w:rStyle w:val="VerbatimChar"/>
+        </w:rPr>
+        <w:t xml:space="preserve">nextpage</w:t>
+      </w:r>
+      <w:r>
+        <w:t xml:space="preserve">. Der Wert dieser Eigenschaft ist eine URL, die dem Client dazu dient, die weiteren Einträge der Liste abzurufen.</w:t>
+      </w:r>
+    </w:p>
+    <w:p>
+      <w:r>
+        <w:t xml:space="preserve">Die Eigenschaft</w:t>
+      </w:r>
+      <w:r>
+        <w:t xml:space="preserve"> </w:t>
+      </w:r>
+      <w:r>
+        <w:rPr>
+          <w:rStyle w:val="VerbatimChar"/>
+        </w:rPr>
+        <w:t xml:space="preserve">count</w:t>
+      </w:r>
+      <w:r>
+        <w:t xml:space="preserve"> </w:t>
+      </w:r>
+      <w:r>
+        <w:t xml:space="preserve">DARF bei Listen grundsätzlich ausgegeben werden und SOLL bei mehrseitigen Listen ausgegeben werden. Ihr Wert ist eine Zahl und gibt an, wie viele Einträge die vollständige Liste enthält.</w:t>
+      </w:r>
+    </w:p>
+    <w:p>
+      <w:r>
+        <w:t xml:space="preserve">Ruft der Client die unter</w:t>
+      </w:r>
+      <w:r>
+        <w:t xml:space="preserve"> </w:t>
+      </w:r>
+      <w:r>
+        <w:rPr>
+          <w:rStyle w:val="VerbatimChar"/>
+        </w:rPr>
+        <w:t xml:space="preserve">nextpage</w:t>
+      </w:r>
+      <w:r>
+        <w:t xml:space="preserve"> </w:t>
+      </w:r>
+      <w:r>
+        <w:t xml:space="preserve">angegebene URL auf, erhält er wiederum ein Listenobjekt. Dieses Objekt MUSS, sofern noch immer mehr Listeneinträge vorhanden sind, als ausgegeben wurden, wiederum die</w:t>
+      </w:r>
+      <w:r>
+        <w:t xml:space="preserve"> </w:t>
+      </w:r>
+      <w:r>
+        <w:rPr>
+          <w:rStyle w:val="VerbatimChar"/>
+        </w:rPr>
+        <w:t xml:space="preserve">nextpage</w:t>
+      </w:r>
+      <w:r>
+        <w:t xml:space="preserve"> </w:t>
+      </w:r>
+      <w:r>
+        <w:t xml:space="preserve">Eigenschaft mit einer URL enthalten. Um alle Einträge einer Liste zu erfassen, folgt der Client also jeweils der URL, die in der</w:t>
+      </w:r>
+      <w:r>
+        <w:t xml:space="preserve"> </w:t>
+      </w:r>
+      <w:r>
+        <w:rPr>
+          <w:rStyle w:val="VerbatimChar"/>
+        </w:rPr>
+        <w:t xml:space="preserve">nextpage</w:t>
+      </w:r>
+      <w:r>
+        <w:t xml:space="preserve"> </w:t>
+      </w:r>
+      <w:r>
+        <w:t xml:space="preserve">Eigenschaft angegeben ist.</w:t>
+      </w:r>
+    </w:p>
+    <w:p>
+      <w:r>
+        <w:drawing>
+          <wp:inline>
+            <wp:extent cx="6464300" cy="2743200"/>
+            <wp:effectExtent b="0" l="0" r="0" t="0"/>
+            <wp:docPr descr="" id="1" name="Picture"/>
+            <a:graphic>
+              <a:graphicData uri="http://schemas.openxmlformats.org/drawingml/2006/picture">
+                <pic:pic>
+                  <pic:nvPicPr>
+                    <pic:cNvPr descr="images/pagination01.png" id="0" name="Picture"/>
+                    <pic:cNvPicPr>
+                      <a:picLocks noChangeArrowheads="1" noChangeAspect="1"/>
+                    </pic:cNvPicPr>
+                  </pic:nvPicPr>
+                  <pic:blipFill>
+                    <a:blip r:embed="image2"/>
+                    <a:stretch>
+                      <a:fillRect/>
+                    </a:stretch>
+                  </pic:blipFill>
+                  <pic:spPr bwMode="auto">
+                    <a:xfrm>
+                      <a:off x="0" y="0"/>
+                      <a:ext cx="6464300" cy="2743200"/>
+                    </a:xfrm>
+                    <a:prstGeom prst="rect">
+                      <a:avLst/>
+                    </a:prstGeom>
+                    <a:noFill/>
+                    <a:ln w="9525">
+                      <a:noFill/>
+                      <a:headEnd/>
+                      <a:tailEnd/>
+                    </a:ln>
+                  </pic:spPr>
+                </pic:pic>
+              </a:graphicData>
+            </a:graphic>
+          </wp:inline>
+        </w:drawing>
+      </w:r>
+    </w:p>
+    <w:p>
+      <w:pPr>
+        <w:pStyle w:val="ImageCaption"/>
+      </w:pPr>
+      <w:r>
+        <w:t xml:space="preserve">Paginierung: Schematische Darstellung</w:t>
+      </w:r>
+    </w:p>
+    <w:p>
+      <w:r>
+        <w:t xml:space="preserve">Server-Implementierer entscheiden selbst, wie die</w:t>
+      </w:r>
+      <w:r>
+        <w:t xml:space="preserve"> </w:t>
+      </w:r>
+      <w:r>
+        <w:rPr>
+          <w:rStyle w:val="VerbatimChar"/>
+        </w:rPr>
+        <w:t xml:space="preserve">nextpage</w:t>
+      </w:r>
+      <w:r>
+        <w:t xml:space="preserve">-URL aufgebaut ist und tragen damit selbst Verantwortung für die Funktionsweise der Paginierung. Bei der Entscheidung für eine Form der Implementierung sind weitere Anforderungen zu berücksichtigen:</w:t>
+      </w:r>
+    </w:p>
     <w:p>
       <w:pPr>
         <w:numPr>
@@ -4272,65 +5624,503 @@
         </w:numPr>
       </w:pPr>
       <w:r>
-        <w:t xml:space="preserve">IRIs (RFC3987) als eindeutige Kennung</w:t>
-      </w:r>
-    </w:p>
-    <w:bookmarkStart w:id="anonyme-objekte-blank-nodes" w:name="anonyme-objekte-blank-nodes"/>
-    <w:p>
-      <w:pPr>
-        <w:pStyle w:val="Heading3"/>
-      </w:pPr>
-      <w:r>
-        <w:t xml:space="preserve">Anonyme Objekte (Blank Nodes)</w:t>
-      </w:r>
-    </w:p>
-    <w:bookmarkEnd w:id="anonyme-objekte-blank-nodes"/>
-    <w:bookmarkStart w:id="objektlisten" w:name="objektlisten"/>
-    <w:p>
-      <w:pPr>
-        <w:pStyle w:val="Heading2"/>
-      </w:pPr>
-      <w:r>
-        <w:t xml:space="preserve">Objektlisten</w:t>
-      </w:r>
-    </w:p>
-    <w:bookmarkEnd w:id="objektlisten"/>
+        <w:t xml:space="preserve">Es ist davon auszugehen, dass Clients für den gesamten Abruf aller Seiten einer Liste längere Zeit benötigen. In der Zwischenzeit kann sich der Inhalt der Liste bereits ändern, etwa durch das Hinzukommen neuer Einträge. Die Paginierung ist so zu implementieren, dass sich das Hinzukommen oder Entfernen von Einträgen möglichst nicht auf einen Client auswirkt, der aktuell die Liste paginiert, um alle Einträge abzurufen.</w:t>
+      </w:r>
+    </w:p>
+    <w:p>
+      <w:r>
+        <w:t xml:space="preserve">Eine ungünstige (unstabile) Form der Implementierung soll hier mit Hilfe einer SQL-Abfrage illustriert werden. Gegeben sei eine Tabelle</w:t>
+      </w:r>
+      <w:r>
+        <w:t xml:space="preserve"> </w:t>
+      </w:r>
+      <w:r>
+        <w:rPr>
+          <w:rStyle w:val="VerbatimChar"/>
+        </w:rPr>
+        <w:t xml:space="preserve">example</w:t>
+      </w:r>
+      <w:r>
+        <w:t xml:space="preserve">, die einen numerischen Primärschlüssel</w:t>
+      </w:r>
+      <w:r>
+        <w:t xml:space="preserve"> </w:t>
+      </w:r>
+      <w:r>
+        <w:rPr>
+          <w:rStyle w:val="VerbatimChar"/>
+        </w:rPr>
+        <w:t xml:space="preserve">id</w:t>
+      </w:r>
+      <w:r>
+        <w:t xml:space="preserve"> </w:t>
+      </w:r>
+      <w:r>
+        <w:t xml:space="preserve">enthält. Nehmen wir an, die erste Seite der Liste wird mit der Abfrage</w:t>
+      </w:r>
+    </w:p>
+    <w:p>
+      <w:pPr>
+        <w:pStyle w:val="SourceCode"/>
+      </w:pPr>
+      <w:r>
+        <w:rPr>
+          <w:rStyle w:val="KeywordTok"/>
+        </w:rPr>
+        <w:t xml:space="preserve">SELECT</w:t>
+      </w:r>
+      <w:r>
+        <w:rPr>
+          <w:rStyle w:val="NormalTok"/>
+        </w:rPr>
+        <w:t xml:space="preserve"> </w:t>
+      </w:r>
+      <w:r>
+        <w:rPr>
+          <w:rStyle w:val="NormalTok"/>
+        </w:rPr>
+        <w:t xml:space="preserve">* </w:t>
+      </w:r>
+      <w:r>
+        <w:rPr>
+          <w:rStyle w:val="KeywordTok"/>
+        </w:rPr>
+        <w:t xml:space="preserve">FROM</w:t>
+      </w:r>
+      <w:r>
+        <w:rPr>
+          <w:rStyle w:val="NormalTok"/>
+        </w:rPr>
+        <w:t xml:space="preserve"> </w:t>
+      </w:r>
+      <w:r>
+        <w:rPr>
+          <w:rStyle w:val="NormalTok"/>
+        </w:rPr>
+        <w:t xml:space="preserve">example </w:t>
+      </w:r>
+      <w:r>
+        <w:rPr>
+          <w:rStyle w:val="KeywordTok"/>
+        </w:rPr>
+        <w:t xml:space="preserve">ORDER</w:t>
+      </w:r>
+      <w:r>
+        <w:rPr>
+          <w:rStyle w:val="NormalTok"/>
+        </w:rPr>
+        <w:t xml:space="preserve"> </w:t>
+      </w:r>
+      <w:r>
+        <w:rPr>
+          <w:rStyle w:val="KeywordTok"/>
+        </w:rPr>
+        <w:t xml:space="preserve">BY</w:t>
+      </w:r>
+      <w:r>
+        <w:rPr>
+          <w:rStyle w:val="NormalTok"/>
+        </w:rPr>
+        <w:t xml:space="preserve"> </w:t>
+      </w:r>
+      <w:r>
+        <w:rPr>
+          <w:rStyle w:val="KeywordTok"/>
+        </w:rPr>
+        <w:t xml:space="preserve">id</w:t>
+      </w:r>
+      <w:r>
+        <w:rPr>
+          <w:rStyle w:val="NormalTok"/>
+        </w:rPr>
+        <w:t xml:space="preserve"> </w:t>
+      </w:r>
+      <w:r>
+        <w:rPr>
+          <w:rStyle w:val="KeywordTok"/>
+        </w:rPr>
+        <w:t xml:space="preserve">LIMIT</w:t>
+      </w:r>
+      <w:r>
+        <w:rPr>
+          <w:rStyle w:val="NormalTok"/>
+        </w:rPr>
+        <w:t xml:space="preserve"> </w:t>
+      </w:r>
+      <w:r>
+        <w:rPr>
+          <w:rStyle w:val="DecValTok"/>
+        </w:rPr>
+        <w:t xml:space="preserve">10</w:t>
+      </w:r>
+      <w:r>
+        <w:rPr>
+          <w:rStyle w:val="NormalTok"/>
+        </w:rPr>
+        <w:t xml:space="preserve"> </w:t>
+      </w:r>
+      <w:r>
+        <w:rPr>
+          <w:rStyle w:val="NormalTok"/>
+        </w:rPr>
+        <w:t xml:space="preserve">OFFSET </w:t>
+      </w:r>
+      <w:r>
+        <w:rPr>
+          <w:rStyle w:val="DecValTok"/>
+        </w:rPr>
+        <w:t xml:space="preserve">0</w:t>
+      </w:r>
+    </w:p>
+    <w:p>
+      <w:r>
+        <w:t xml:space="preserve">abgerufen und würde 10 Datensätze mit den</w:t>
+      </w:r>
+      <w:r>
+        <w:t xml:space="preserve"> </w:t>
+      </w:r>
+      <w:r>
+        <w:rPr>
+          <w:rStyle w:val="VerbatimChar"/>
+        </w:rPr>
+        <w:t xml:space="preserve">id</w:t>
+      </w:r>
+      <w:r>
+        <w:t xml:space="preserve">s 1 bis 10 zurück liefern. Dann wird die zweite Seite mit der Abfrage</w:t>
+      </w:r>
+    </w:p>
+    <w:p>
+      <w:pPr>
+        <w:pStyle w:val="SourceCode"/>
+      </w:pPr>
+      <w:r>
+        <w:rPr>
+          <w:rStyle w:val="KeywordTok"/>
+        </w:rPr>
+        <w:t xml:space="preserve">SELECT</w:t>
+      </w:r>
+      <w:r>
+        <w:rPr>
+          <w:rStyle w:val="NormalTok"/>
+        </w:rPr>
+        <w:t xml:space="preserve"> </w:t>
+      </w:r>
+      <w:r>
+        <w:rPr>
+          <w:rStyle w:val="NormalTok"/>
+        </w:rPr>
+        <w:t xml:space="preserve">* </w:t>
+      </w:r>
+      <w:r>
+        <w:rPr>
+          <w:rStyle w:val="KeywordTok"/>
+        </w:rPr>
+        <w:t xml:space="preserve">FROM</w:t>
+      </w:r>
+      <w:r>
+        <w:rPr>
+          <w:rStyle w:val="NormalTok"/>
+        </w:rPr>
+        <w:t xml:space="preserve"> </w:t>
+      </w:r>
+      <w:r>
+        <w:rPr>
+          <w:rStyle w:val="NormalTok"/>
+        </w:rPr>
+        <w:t xml:space="preserve">example </w:t>
+      </w:r>
+      <w:r>
+        <w:rPr>
+          <w:rStyle w:val="KeywordTok"/>
+        </w:rPr>
+        <w:t xml:space="preserve">ORDER</w:t>
+      </w:r>
+      <w:r>
+        <w:rPr>
+          <w:rStyle w:val="NormalTok"/>
+        </w:rPr>
+        <w:t xml:space="preserve"> </w:t>
+      </w:r>
+      <w:r>
+        <w:rPr>
+          <w:rStyle w:val="KeywordTok"/>
+        </w:rPr>
+        <w:t xml:space="preserve">BY</w:t>
+      </w:r>
+      <w:r>
+        <w:rPr>
+          <w:rStyle w:val="NormalTok"/>
+        </w:rPr>
+        <w:t xml:space="preserve"> </w:t>
+      </w:r>
+      <w:r>
+        <w:rPr>
+          <w:rStyle w:val="KeywordTok"/>
+        </w:rPr>
+        <w:t xml:space="preserve">id</w:t>
+      </w:r>
+      <w:r>
+        <w:rPr>
+          <w:rStyle w:val="NormalTok"/>
+        </w:rPr>
+        <w:t xml:space="preserve"> </w:t>
+      </w:r>
+      <w:r>
+        <w:rPr>
+          <w:rStyle w:val="KeywordTok"/>
+        </w:rPr>
+        <w:t xml:space="preserve">LIMIT</w:t>
+      </w:r>
+      <w:r>
+        <w:rPr>
+          <w:rStyle w:val="NormalTok"/>
+        </w:rPr>
+        <w:t xml:space="preserve"> </w:t>
+      </w:r>
+      <w:r>
+        <w:rPr>
+          <w:rStyle w:val="DecValTok"/>
+        </w:rPr>
+        <w:t xml:space="preserve">10</w:t>
+      </w:r>
+      <w:r>
+        <w:rPr>
+          <w:rStyle w:val="NormalTok"/>
+        </w:rPr>
+        <w:t xml:space="preserve"> </w:t>
+      </w:r>
+      <w:r>
+        <w:rPr>
+          <w:rStyle w:val="NormalTok"/>
+        </w:rPr>
+        <w:t xml:space="preserve">OFFSET </w:t>
+      </w:r>
+      <w:r>
+        <w:rPr>
+          <w:rStyle w:val="DecValTok"/>
+        </w:rPr>
+        <w:t xml:space="preserve">10</w:t>
+      </w:r>
+    </w:p>
+    <w:p>
+      <w:r>
+        <w:t xml:space="preserve">abgerufen. Sofern sich an der Tabelle zwischen den beiden Abfragen nichts geändert hat, liefert die zweite Abfrage Datensätze mit</w:t>
+      </w:r>
+      <w:r>
+        <w:t xml:space="preserve"> </w:t>
+      </w:r>
+      <w:r>
+        <w:rPr>
+          <w:rStyle w:val="VerbatimChar"/>
+        </w:rPr>
+        <w:t xml:space="preserve">id</w:t>
+      </w:r>
+      <w:r>
+        <w:t xml:space="preserve"> </w:t>
+      </w:r>
+      <w:r>
+        <w:t xml:space="preserve">&gt; 10 aus. Sollte zwischen den beiden Abfragen jedoch beispielsweise der Datensätze mit der</w:t>
+      </w:r>
+      <w:r>
+        <w:t xml:space="preserve"> </w:t>
+      </w:r>
+      <w:r>
+        <w:rPr>
+          <w:rStyle w:val="VerbatimChar"/>
+        </w:rPr>
+        <w:t xml:space="preserve">id</w:t>
+      </w:r>
+      <w:r>
+        <w:t xml:space="preserve"> </w:t>
+      </w:r>
+      <w:r>
+        <w:t xml:space="preserve">1 gelöscht worden sein, liefert die zweite Abfrage Datensätze mit</w:t>
+      </w:r>
+      <w:r>
+        <w:t xml:space="preserve"> </w:t>
+      </w:r>
+      <w:r>
+        <w:rPr>
+          <w:rStyle w:val="VerbatimChar"/>
+        </w:rPr>
+        <w:t xml:space="preserve">id</w:t>
+      </w:r>
+      <w:r>
+        <w:t xml:space="preserve"> </w:t>
+      </w:r>
+      <w:r>
+        <w:t xml:space="preserve">&gt; 9. In diesem Fall würde dies nur dazu führen, dass ein Datensatz (</w:t>
+      </w:r>
+      <w:r>
+        <w:rPr>
+          <w:rStyle w:val="VerbatimChar"/>
+        </w:rPr>
+        <w:t xml:space="preserve">id</w:t>
+      </w:r>
+      <w:r>
+        <w:t xml:space="preserve"> </w:t>
+      </w:r>
+      <w:r>
+        <w:t xml:space="preserve">= 10) zweimal ausgegeben wird. Bei ungünstigeren Konstellationen wäre auch denkbar, dass eine instabile Paginierung bewirkt, dass einzelne Datensätze beim Paginieren übergangen werden.</w:t>
+      </w:r>
+    </w:p>
+    <w:p>
+      <w:r>
+        <w:t xml:space="preserve">Besser wäre es, bei der Paginierung die Eintragsgrenze, bei der eine Listenseite beginnen soll, explizit zu benennen. Wurden auf der ersten Listenseite die Datensätze mit den</w:t>
+      </w:r>
+      <w:r>
+        <w:t xml:space="preserve"> </w:t>
+      </w:r>
+      <w:r>
+        <w:rPr>
+          <w:rStyle w:val="VerbatimChar"/>
+        </w:rPr>
+        <w:t xml:space="preserve">id</w:t>
+      </w:r>
+      <w:r>
+        <w:t xml:space="preserve">s 1 bis 10 ausgegeben, so könnte der Folgeaufruf, um beim SQL-Beispiel zu bleiben, so aussehen:</w:t>
+      </w:r>
+    </w:p>
+    <w:p>
+      <w:pPr>
+        <w:pStyle w:val="SourceCode"/>
+      </w:pPr>
+      <w:r>
+        <w:rPr>
+          <w:rStyle w:val="KeywordTok"/>
+        </w:rPr>
+        <w:t xml:space="preserve">SELECT</w:t>
+      </w:r>
+      <w:r>
+        <w:rPr>
+          <w:rStyle w:val="NormalTok"/>
+        </w:rPr>
+        <w:t xml:space="preserve"> </w:t>
+      </w:r>
+      <w:r>
+        <w:rPr>
+          <w:rStyle w:val="NormalTok"/>
+        </w:rPr>
+        <w:t xml:space="preserve">* </w:t>
+      </w:r>
+      <w:r>
+        <w:rPr>
+          <w:rStyle w:val="KeywordTok"/>
+        </w:rPr>
+        <w:t xml:space="preserve">FROM</w:t>
+      </w:r>
+      <w:r>
+        <w:rPr>
+          <w:rStyle w:val="NormalTok"/>
+        </w:rPr>
+        <w:t xml:space="preserve"> </w:t>
+      </w:r>
+      <w:r>
+        <w:rPr>
+          <w:rStyle w:val="NormalTok"/>
+        </w:rPr>
+        <w:t xml:space="preserve">example </w:t>
+      </w:r>
+      <w:r>
+        <w:rPr>
+          <w:rStyle w:val="KeywordTok"/>
+        </w:rPr>
+        <w:t xml:space="preserve">WHERE</w:t>
+      </w:r>
+      <w:r>
+        <w:rPr>
+          <w:rStyle w:val="NormalTok"/>
+        </w:rPr>
+        <w:t xml:space="preserve"> </w:t>
+      </w:r>
+      <w:r>
+        <w:rPr>
+          <w:rStyle w:val="KeywordTok"/>
+        </w:rPr>
+        <w:t xml:space="preserve">id</w:t>
+      </w:r>
+      <w:r>
+        <w:rPr>
+          <w:rStyle w:val="NormalTok"/>
+        </w:rPr>
+        <w:t xml:space="preserve"> </w:t>
+      </w:r>
+      <w:r>
+        <w:rPr>
+          <w:rStyle w:val="NormalTok"/>
+        </w:rPr>
+        <w:t xml:space="preserve">&gt; </w:t>
+      </w:r>
+      <w:r>
+        <w:rPr>
+          <w:rStyle w:val="DecValTok"/>
+        </w:rPr>
+        <w:t xml:space="preserve">10</w:t>
+      </w:r>
+      <w:r>
+        <w:rPr>
+          <w:rStyle w:val="NormalTok"/>
+        </w:rPr>
+        <w:t xml:space="preserve"> </w:t>
+      </w:r>
+      <w:r>
+        <w:rPr>
+          <w:rStyle w:val="KeywordTok"/>
+        </w:rPr>
+        <w:t xml:space="preserve">ORDER</w:t>
+      </w:r>
+      <w:r>
+        <w:rPr>
+          <w:rStyle w:val="NormalTok"/>
+        </w:rPr>
+        <w:t xml:space="preserve"> </w:t>
+      </w:r>
+      <w:r>
+        <w:rPr>
+          <w:rStyle w:val="KeywordTok"/>
+        </w:rPr>
+        <w:t xml:space="preserve">BY</w:t>
+      </w:r>
+      <w:r>
+        <w:rPr>
+          <w:rStyle w:val="NormalTok"/>
+        </w:rPr>
+        <w:t xml:space="preserve"> </w:t>
+      </w:r>
+      <w:r>
+        <w:rPr>
+          <w:rStyle w:val="KeywordTok"/>
+        </w:rPr>
+        <w:t xml:space="preserve">id</w:t>
+      </w:r>
+      <w:r>
+        <w:rPr>
+          <w:rStyle w:val="NormalTok"/>
+        </w:rPr>
+        <w:t xml:space="preserve"> </w:t>
+      </w:r>
+      <w:r>
+        <w:rPr>
+          <w:rStyle w:val="KeywordTok"/>
+        </w:rPr>
+        <w:t xml:space="preserve">LIMIT</w:t>
+      </w:r>
+      <w:r>
+        <w:rPr>
+          <w:rStyle w:val="NormalTok"/>
+        </w:rPr>
+        <w:t xml:space="preserve"> </w:t>
+      </w:r>
+      <w:r>
+        <w:rPr>
+          <w:rStyle w:val="DecValTok"/>
+        </w:rPr>
+        <w:t xml:space="preserve">10</w:t>
+      </w:r>
+    </w:p>
     <w:p>
       <w:r>
         <w:t xml:space="preserve">(Hier geht es darum, wie Listen von Objekten ausgegeben werden.</w:t>
-      </w:r>
-    </w:p>
-    <w:p>
-      <w:pPr>
-        <w:numPr>
-          <w:numId w:val="34"/>
-          <w:ilvl w:val="0"/>
-        </w:numPr>
-      </w:pPr>
-      <w:r>
-        <w:t xml:space="preserve">Ausgabe von URLs</w:t>
-      </w:r>
-    </w:p>
-    <w:p>
-      <w:pPr>
-        <w:numPr>
-          <w:numId w:val="34"/>
-          <w:ilvl w:val="0"/>
-        </w:numPr>
-      </w:pPr>
-      <w:r>
-        <w:t xml:space="preserve">Stabile Sortierung (Sets vs. Lists)</w:t>
-      </w:r>
-    </w:p>
-    <w:p>
-      <w:pPr>
-        <w:numPr>
-          <w:numId w:val="34"/>
-          <w:ilvl w:val="0"/>
-        </w:numPr>
-      </w:pPr>
-      <w:r>
-        <w:t xml:space="preserve">Paginierung</w:t>
       </w:r>
     </w:p>
     <w:p>
@@ -5897,7 +7687,7 @@
                     </pic:cNvPicPr>
                   </pic:nvPicPr>
                   <pic:blipFill>
-                    <a:blip r:embed="image2"/>
+                    <a:blip r:embed="image3"/>
                     <a:stretch>
                       <a:fillRect/>
                     </a:stretch>
@@ -6182,7 +7972,7 @@
         <w:rPr>
           <w:rStyle w:val="FootnoteReference"/>
         </w:rPr>
-        <w:footnoteReference w:id="13"/>
+        <w:footnoteReference w:id="14"/>
       </w:r>
       <w:r>
         <w:t xml:space="preserve"> </w:t>
@@ -6223,7 +8013,7 @@
         <w:rPr>
           <w:rStyle w:val="FootnoteReference"/>
         </w:rPr>
-        <w:footnoteReference w:id="14"/>
+        <w:footnoteReference w:id="15"/>
       </w:r>
       <w:r>
         <w:t xml:space="preserve"> </w:t>
@@ -7047,7 +8837,7 @@
                     </pic:cNvPicPr>
                   </pic:nvPicPr>
                   <pic:blipFill>
-                    <a:blip r:embed="image3"/>
+                    <a:blip r:embed="image4"/>
                     <a:stretch>
                       <a:fillRect/>
                     </a:stretch>
@@ -7480,7 +9270,7 @@
                     </pic:cNvPicPr>
                   </pic:nvPicPr>
                   <pic:blipFill>
-                    <a:blip r:embed="image4"/>
+                    <a:blip r:embed="image5"/>
                     <a:stretch>
                       <a:fillRect/>
                     </a:stretch>
@@ -8759,7 +10549,7 @@
                     </pic:cNvPicPr>
                   </pic:nvPicPr>
                   <pic:blipFill>
-                    <a:blip r:embed="image5"/>
+                    <a:blip r:embed="image6"/>
                     <a:stretch>
                       <a:fillRect/>
                     </a:stretch>
@@ -9150,7 +10940,7 @@
                     </pic:cNvPicPr>
                   </pic:nvPicPr>
                   <pic:blipFill>
-                    <a:blip r:embed="image6"/>
+                    <a:blip r:embed="image7"/>
                     <a:stretch>
                       <a:fillRect/>
                     </a:stretch>
@@ -9981,7 +11771,7 @@
                     </pic:cNvPicPr>
                   </pic:nvPicPr>
                   <pic:blipFill>
-                    <a:blip r:embed="image7"/>
+                    <a:blip r:embed="image8"/>
                     <a:stretch>
                       <a:fillRect/>
                     </a:stretch>
@@ -10705,7 +12495,7 @@
                     </pic:cNvPicPr>
                   </pic:nvPicPr>
                   <pic:blipFill>
-                    <a:blip r:embed="image8"/>
+                    <a:blip r:embed="image9"/>
                     <a:stretch>
                       <a:fillRect/>
                     </a:stretch>
@@ -11971,7 +13761,7 @@
                     </pic:cNvPicPr>
                   </pic:nvPicPr>
                   <pic:blipFill>
-                    <a:blip r:embed="image9"/>
+                    <a:blip r:embed="image10"/>
                     <a:stretch>
                       <a:fillRect/>
                     </a:stretch>
@@ -12610,7 +14400,7 @@
                     </pic:cNvPicPr>
                   </pic:nvPicPr>
                   <pic:blipFill>
-                    <a:blip r:embed="image10"/>
+                    <a:blip r:embed="image11"/>
                     <a:stretch>
                       <a:fillRect/>
                     </a:stretch>
@@ -13418,6 +15208,22 @@
             <w:footnoteRef/>
           </w:r>
           <w:r>
+            <w:t xml:space="preserve">TODO: URL zur Spezifikation</w:t>
+          </w:r>
+        </w:p>
+      </w:footnote>
+      <w:footnote w:id="14">
+        <w:p>
+          <w:pPr>
+            <w:pStyle w:val="FootnoteText"/>
+          </w:pPr>
+          <w:r>
+            <w:rPr>
+              <w:rStyle w:val="FootnoteReference"/>
+            </w:rPr>
+            <w:footnoteRef/>
+          </w:r>
+          <w:r>
             <w:t xml:space="preserve">Regionalschlüssel können im</w:t>
           </w:r>
           <w:r>
@@ -13439,7 +15245,7 @@
           </w:r>
         </w:p>
       </w:footnote>
-      <w:footnote w:id="14">
+      <w:footnote w:id="15">
         <w:p>
           <w:pPr>
             <w:pStyle w:val="FootnoteText"/>

--- a/dokument/docx/document.docx
+++ b/dokument/docx/document.docx
@@ -1190,10 +1190,10 @@
         <w:t xml:space="preserve">Die nachfolgenden Nutzungsszenarien dienen dazu, die Architektur und die Anwendungsmöglichkeiten anhand konkreter Beispiele zu verdeutlichen. Sie erheben keinen Anspruch auf Vollständigkeit.</w:t>
       </w:r>
     </w:p>
-    <w:bookmarkStart w:id="50" w:name="szenario-1-mobile-client-anwendung"/>
-    <w:p>
-      <w:pPr>
-        <w:pStyle w:val="Heading3"/>
+    <w:bookmarkStart w:id="50" w:name="szenario_mobile_client"/>
+    <w:p>
+      <w:pPr>
+        <w:pStyle w:val="Heading2"/>
       </w:pPr>
       <w:r>
         <w:t xml:space="preserve">Szenario 1: Mobile Client-Anwendung</w:t>
@@ -1335,10 +1335,10 @@
         <w:t xml:space="preserve">-System, das Drucksachen mit Geoinformationen anbietet, diese abrufen und räumlich indexieren. Anhand der Position des Geräts, die mittels GPS genau bestimmt werden kann, könnte so der lokale Cache nach Objekten in der Umgebung durchsucht werden. Das Ergebnis könnte auf einer Karte dargestellt oder in einer Ergebnisliste angezeigt werden, die nach Distanz zum Objekt sortiert werden könnte.</w:t>
       </w:r>
     </w:p>
-    <w:bookmarkStart w:id="51" w:name="szenario-2-integration-in-web-portal"/>
-    <w:p>
-      <w:pPr>
-        <w:pStyle w:val="Heading3"/>
+    <w:bookmarkStart w:id="51" w:name="szenario_web_portal"/>
+    <w:p>
+      <w:pPr>
+        <w:pStyle w:val="Heading2"/>
       </w:pPr>
       <w:r>
         <w:t xml:space="preserve">Szenario 2: Integration in Web-Portal</w:t>
@@ -1389,20 +1389,20 @@
         <w:t xml:space="preserve">Durch eine solche Integration von RIS Informationen in bestehende Portalsysteme (unter Umständen die kommunale Webseite selbst), ist es möglich Nutzern zusätzliche Informationen in der bereits gewohnten Umgebung zu präsentieren und den bestehenden Informationsgehalt und den Datenbestand aufzuwerten.</w:t>
       </w:r>
     </w:p>
-    <w:bookmarkStart w:id="52" w:name="szenario-3-meta-suche"/>
-    <w:p>
-      <w:pPr>
-        <w:pStyle w:val="Heading3"/>
+    <w:bookmarkStart w:id="52" w:name="szenario_meta_suche"/>
+    <w:p>
+      <w:pPr>
+        <w:pStyle w:val="Heading2"/>
       </w:pPr>
       <w:r>
         <w:t xml:space="preserve">Szenario 3: Meta-Suche</w:t>
       </w:r>
     </w:p>
     <w:bookmarkEnd w:id="52"/>
-    <w:bookmarkStart w:id="53" w:name="szenario-4-forschungsprojekt-themen--und-sprachanalyse"/>
-    <w:p>
-      <w:pPr>
-        <w:pStyle w:val="Heading3"/>
+    <w:bookmarkStart w:id="53" w:name="szenario_forschung"/>
+    <w:p>
+      <w:pPr>
+        <w:pStyle w:val="Heading2"/>
       </w:pPr>
       <w:r>
         <w:t xml:space="preserve">Szenario 4: Forschungsprojekt Themen- und Sprachanalyse</w:t>
@@ -17854,7 +17854,7 @@
 <file path=word/numbering.xml><?xml version="1.0" encoding="utf-8"?>
 <w:numbering xmlns:w="http://schemas.openxmlformats.org/wordprocessingml/2006/main">
   <w:abstractNum w:abstractNumId="0">
-    <w:nsid w:val="9e13cee7"/>
+    <w:nsid w:val="ba72124f"/>
     <w:multiLevelType w:val="multilevel"/>
     <w:lvl w:ilvl="0">
       <w:numFmt w:val="bullet"/>
@@ -17935,7 +17935,7 @@
     </w:lvl>
   </w:abstractNum>
   <w:abstractNum w:abstractNumId="2">
-    <w:nsid w:val="ec984e90"/>
+    <w:nsid w:val="f2afbb67"/>
     <w:multiLevelType w:val="multilevel"/>
     <w:lvl w:ilvl="0">
       <w:numFmt w:val="bullet"/>
@@ -18016,7 +18016,7 @@
     </w:lvl>
   </w:abstractNum>
   <w:abstractNum w:abstractNumId="9">
-    <w:nsid w:val="580ca4d5"/>
+    <w:nsid w:val="b05af899"/>
     <w:multiLevelType w:val="multilevel"/>
     <w:lvl w:ilvl="0">
       <w:start w:val="1"/>
@@ -18104,7 +18104,7 @@
     </w:lvl>
   </w:abstractNum>
   <w:abstractNum w:abstractNumId="10">
-    <w:nsid w:val="4336bd51"/>
+    <w:nsid w:val="ada525a2"/>
     <w:multiLevelType w:val="multilevel"/>
     <w:lvl w:ilvl="0">
       <w:start w:val="2"/>
@@ -18192,7 +18192,7 @@
     </w:lvl>
   </w:abstractNum>
   <w:abstractNum w:abstractNumId="3">
-    <w:nsid w:val="56fb77bd"/>
+    <w:nsid w:val="48d1bf7b"/>
     <w:multiLevelType w:val="multilevel"/>
     <w:lvl w:ilvl="0">
       <w:start w:val="5"/>
@@ -18280,7 +18280,7 @@
     </w:lvl>
   </w:abstractNum>
   <w:abstractNum w:abstractNumId="4">
-    <w:nsid w:val="7b019929"/>
+    <w:nsid w:val="66fa81cc"/>
     <w:multiLevelType w:val="multilevel"/>
     <w:lvl w:ilvl="0">
       <w:start w:val="6"/>
@@ -18368,7 +18368,7 @@
     </w:lvl>
   </w:abstractNum>
   <w:abstractNum w:abstractNumId="5">
-    <w:nsid w:val="56fe70e2"/>
+    <w:nsid w:val="b5f6248f"/>
     <w:multiLevelType w:val="multilevel"/>
     <w:lvl w:ilvl="0">
       <w:start w:val="7"/>
@@ -18456,7 +18456,7 @@
     </w:lvl>
   </w:abstractNum>
   <w:abstractNum w:abstractNumId="6">
-    <w:nsid w:val="c31cdda0"/>
+    <w:nsid w:val="c3297047"/>
     <w:multiLevelType w:val="multilevel"/>
     <w:lvl w:ilvl="0">
       <w:start w:val="9"/>
@@ -18544,7 +18544,7 @@
     </w:lvl>
   </w:abstractNum>
   <w:abstractNum w:abstractNumId="7">
-    <w:nsid w:val="bcce5bfd"/>
+    <w:nsid w:val="460e2f80"/>
     <w:multiLevelType w:val="multilevel"/>
     <w:lvl w:ilvl="0">
       <w:start w:val="17"/>
@@ -18632,7 +18632,7 @@
     </w:lvl>
   </w:abstractNum>
   <w:abstractNum w:abstractNumId="8">
-    <w:nsid w:val="f0ad6fee"/>
+    <w:nsid w:val="17e89642"/>
     <w:multiLevelType w:val="multilevel"/>
     <w:lvl w:ilvl="0">
       <w:start w:val="22"/>

--- a/dokument/docx/document.docx
+++ b/dokument/docx/document.docx
@@ -6443,7 +6443,7 @@
         <w:t xml:space="preserve">Für alle Feeds drei gilt, dass mindestens ein Zeitraum von 365 Tagen, gerechnet vom Zeitpunkt der Abfrage, abgedeckt werden SOLL.</w:t>
       </w:r>
     </w:p>
-    <w:bookmarkStart w:id="99" w:name="der-feed-neue-objekte"/>
+    <w:bookmarkStart w:id="99" w:name="feed_neue_objekte"/>
     <w:p>
       <w:pPr>
         <w:pStyle w:val="Heading3"/>
@@ -6983,7 +6983,7 @@
         <w:t xml:space="preserve">-Zeitpunkt der Einträge größer oder gleich dem Grenzwert ist.</w:t>
       </w:r>
     </w:p>
-    <w:bookmarkStart w:id="100" w:name="der-feed-geänderte-objekte"/>
+    <w:bookmarkStart w:id="100" w:name="feed_geaenderte_objekte"/>
     <w:p>
       <w:pPr>
         <w:pStyle w:val="Heading3"/>
@@ -7408,7 +7408,7 @@
         <w:t xml:space="preserve">ausgegebene Zeitpunkt auch als Sortierkriterium der Liste gelten SOLL.</w:t>
       </w:r>
     </w:p>
-    <w:bookmarkStart w:id="101" w:name="der-feed-entfernte-objekte"/>
+    <w:bookmarkStart w:id="101" w:name="feed_entfernte_objekte"/>
     <w:p>
       <w:pPr>
         <w:pStyle w:val="Heading3"/>
@@ -7996,13 +7996,13 @@
       </w:r>
     </w:p>
     <w:bookmarkEnd w:id="111"/>
-    <w:bookmarkStart w:id="112" w:name="oparlsystem-system"/>
+    <w:bookmarkStart w:id="112" w:name="oparl_system"/>
     <w:p>
       <w:pPr>
         <w:pStyle w:val="Heading2"/>
       </w:pPr>
       <w:r>
-        <w:t xml:space="preserve">OParlSystem (System)</w:t>
+        <w:t xml:space="preserve">oparl:System (System)</w:t>
       </w:r>
     </w:p>
     <w:bookmarkEnd w:id="112"/>
@@ -8028,6 +8028,487 @@
     </w:p>
     <w:p>
       <w:r>
+        <w:t xml:space="preserve">Ein Beispiel:</w:t>
+      </w:r>
+    </w:p>
+    <w:p>
+      <w:pPr>
+        <w:pStyle w:val="SourceCode"/>
+      </w:pPr>
+      <w:r>
+        <w:rPr>
+          <w:rStyle w:val="NormalTok"/>
+        </w:rPr>
+        <w:t xml:space="preserve">{</w:t>
+      </w:r>
+      <w:r>
+        <w:br w:type="textWrapping"/>
+      </w:r>
+      <w:r>
+        <w:rPr>
+          <w:rStyle w:val="NormalTok"/>
+        </w:rPr>
+        <w:t xml:space="preserve">    </w:t>
+      </w:r>
+      <w:r>
+        <w:rPr>
+          <w:rStyle w:val="DataTypeTok"/>
+        </w:rPr>
+        <w:t xml:space="preserve">"@type"</w:t>
+      </w:r>
+      <w:r>
+        <w:rPr>
+          <w:rStyle w:val="NormalTok"/>
+        </w:rPr>
+        <w:t xml:space="preserve">: </w:t>
+      </w:r>
+      <w:r>
+        <w:rPr>
+          <w:rStyle w:val="StringTok"/>
+        </w:rPr>
+        <w:t xml:space="preserve">"oparl:System"</w:t>
+      </w:r>
+      <w:r>
+        <w:rPr>
+          <w:rStyle w:val="NormalTok"/>
+        </w:rPr>
+        <w:t xml:space="preserve">,</w:t>
+      </w:r>
+      <w:r>
+        <w:br w:type="textWrapping"/>
+      </w:r>
+      <w:r>
+        <w:rPr>
+          <w:rStyle w:val="NormalTok"/>
+        </w:rPr>
+        <w:t xml:space="preserve">    </w:t>
+      </w:r>
+      <w:r>
+        <w:rPr>
+          <w:rStyle w:val="DataTypeTok"/>
+        </w:rPr>
+        <w:t xml:space="preserve">"@id"</w:t>
+      </w:r>
+      <w:r>
+        <w:rPr>
+          <w:rStyle w:val="NormalTok"/>
+        </w:rPr>
+        <w:t xml:space="preserve">: </w:t>
+      </w:r>
+      <w:r>
+        <w:rPr>
+          <w:rStyle w:val="StringTok"/>
+        </w:rPr>
+        <w:t xml:space="preserve">"http://beispielris.de/"</w:t>
+      </w:r>
+      <w:r>
+        <w:rPr>
+          <w:rStyle w:val="NormalTok"/>
+        </w:rPr>
+        <w:t xml:space="preserve">,</w:t>
+      </w:r>
+      <w:r>
+        <w:br w:type="textWrapping"/>
+      </w:r>
+      <w:r>
+        <w:rPr>
+          <w:rStyle w:val="NormalTok"/>
+        </w:rPr>
+        <w:t xml:space="preserve">    </w:t>
+      </w:r>
+      <w:r>
+        <w:rPr>
+          <w:rStyle w:val="DataTypeTok"/>
+        </w:rPr>
+        <w:t xml:space="preserve">"oparl_version"</w:t>
+      </w:r>
+      <w:r>
+        <w:rPr>
+          <w:rStyle w:val="NormalTok"/>
+        </w:rPr>
+        <w:t xml:space="preserve">: </w:t>
+      </w:r>
+      <w:r>
+        <w:rPr>
+          <w:rStyle w:val="StringTok"/>
+        </w:rPr>
+        <w:t xml:space="preserve">"http://oparl.org/specs/1.0/"</w:t>
+      </w:r>
+      <w:r>
+        <w:rPr>
+          <w:rStyle w:val="NormalTok"/>
+        </w:rPr>
+        <w:t xml:space="preserve">,</w:t>
+      </w:r>
+      <w:r>
+        <w:br w:type="textWrapping"/>
+      </w:r>
+      <w:r>
+        <w:rPr>
+          <w:rStyle w:val="NormalTok"/>
+        </w:rPr>
+        <w:t xml:space="preserve">    </w:t>
+      </w:r>
+      <w:r>
+        <w:rPr>
+          <w:rStyle w:val="DataTypeTok"/>
+        </w:rPr>
+        <w:t xml:space="preserve">"name"</w:t>
+      </w:r>
+      <w:r>
+        <w:rPr>
+          <w:rStyle w:val="NormalTok"/>
+        </w:rPr>
+        <w:t xml:space="preserve">: </w:t>
+      </w:r>
+      <w:r>
+        <w:rPr>
+          <w:rStyle w:val="StringTok"/>
+        </w:rPr>
+        <w:t xml:space="preserve">"Beispiel-System"</w:t>
+      </w:r>
+      <w:r>
+        <w:rPr>
+          <w:rStyle w:val="NormalTok"/>
+        </w:rPr>
+        <w:t xml:space="preserve">,</w:t>
+      </w:r>
+      <w:r>
+        <w:br w:type="textWrapping"/>
+      </w:r>
+      <w:r>
+        <w:rPr>
+          <w:rStyle w:val="NormalTok"/>
+        </w:rPr>
+        <w:t xml:space="preserve">    </w:t>
+      </w:r>
+      <w:r>
+        <w:rPr>
+          <w:rStyle w:val="DataTypeTok"/>
+        </w:rPr>
+        <w:t xml:space="preserve">"www_url"</w:t>
+      </w:r>
+      <w:r>
+        <w:rPr>
+          <w:rStyle w:val="NormalTok"/>
+        </w:rPr>
+        <w:t xml:space="preserve">: </w:t>
+      </w:r>
+      <w:r>
+        <w:rPr>
+          <w:rStyle w:val="StringTok"/>
+        </w:rPr>
+        <w:t xml:space="preserve">"http://www.beispielris.de/"</w:t>
+      </w:r>
+      <w:r>
+        <w:rPr>
+          <w:rStyle w:val="NormalTok"/>
+        </w:rPr>
+        <w:t xml:space="preserve">,</w:t>
+      </w:r>
+      <w:r>
+        <w:br w:type="textWrapping"/>
+      </w:r>
+      <w:r>
+        <w:rPr>
+          <w:rStyle w:val="NormalTok"/>
+        </w:rPr>
+        <w:t xml:space="preserve">    </w:t>
+      </w:r>
+      <w:r>
+        <w:rPr>
+          <w:rStyle w:val="DataTypeTok"/>
+        </w:rPr>
+        <w:t xml:space="preserve">"contact_email"</w:t>
+      </w:r>
+      <w:r>
+        <w:rPr>
+          <w:rStyle w:val="NormalTok"/>
+        </w:rPr>
+        <w:t xml:space="preserve">: </w:t>
+      </w:r>
+      <w:r>
+        <w:rPr>
+          <w:rStyle w:val="StringTok"/>
+        </w:rPr>
+        <w:t xml:space="preserve">"mailto:info@beispielris.de"</w:t>
+      </w:r>
+      <w:r>
+        <w:rPr>
+          <w:rStyle w:val="NormalTok"/>
+        </w:rPr>
+        <w:t xml:space="preserve">,</w:t>
+      </w:r>
+      <w:r>
+        <w:br w:type="textWrapping"/>
+      </w:r>
+      <w:r>
+        <w:rPr>
+          <w:rStyle w:val="NormalTok"/>
+        </w:rPr>
+        <w:t xml:space="preserve">    </w:t>
+      </w:r>
+      <w:r>
+        <w:rPr>
+          <w:rStyle w:val="DataTypeTok"/>
+        </w:rPr>
+        <w:t xml:space="preserve">"contact_name"</w:t>
+      </w:r>
+      <w:r>
+        <w:rPr>
+          <w:rStyle w:val="NormalTok"/>
+        </w:rPr>
+        <w:t xml:space="preserve">: </w:t>
+      </w:r>
+      <w:r>
+        <w:rPr>
+          <w:rStyle w:val="StringTok"/>
+        </w:rPr>
+        <w:t xml:space="preserve">"Allgemeiner OParl Kontakt"</w:t>
+      </w:r>
+      <w:r>
+        <w:rPr>
+          <w:rStyle w:val="NormalTok"/>
+        </w:rPr>
+        <w:t xml:space="preserve">,</w:t>
+      </w:r>
+      <w:r>
+        <w:br w:type="textWrapping"/>
+      </w:r>
+      <w:r>
+        <w:rPr>
+          <w:rStyle w:val="NormalTok"/>
+        </w:rPr>
+        <w:t xml:space="preserve">    </w:t>
+      </w:r>
+      <w:r>
+        <w:rPr>
+          <w:rStyle w:val="DataTypeTok"/>
+        </w:rPr>
+        <w:t xml:space="preserve">"vendor"</w:t>
+      </w:r>
+      <w:r>
+        <w:rPr>
+          <w:rStyle w:val="NormalTok"/>
+        </w:rPr>
+        <w:t xml:space="preserve">: </w:t>
+      </w:r>
+      <w:r>
+        <w:rPr>
+          <w:rStyle w:val="StringTok"/>
+        </w:rPr>
+        <w:t xml:space="preserve">"http://example-software.com/"</w:t>
+      </w:r>
+      <w:r>
+        <w:rPr>
+          <w:rStyle w:val="NormalTok"/>
+        </w:rPr>
+        <w:t xml:space="preserve">,</w:t>
+      </w:r>
+      <w:r>
+        <w:br w:type="textWrapping"/>
+      </w:r>
+      <w:r>
+        <w:rPr>
+          <w:rStyle w:val="NormalTok"/>
+        </w:rPr>
+        <w:t xml:space="preserve">    </w:t>
+      </w:r>
+      <w:r>
+        <w:rPr>
+          <w:rStyle w:val="DataTypeTok"/>
+        </w:rPr>
+        <w:t xml:space="preserve">"product"</w:t>
+      </w:r>
+      <w:r>
+        <w:rPr>
+          <w:rStyle w:val="NormalTok"/>
+        </w:rPr>
+        <w:t xml:space="preserve">: </w:t>
+      </w:r>
+      <w:r>
+        <w:rPr>
+          <w:rStyle w:val="StringTok"/>
+        </w:rPr>
+        <w:t xml:space="preserve">"http://example-software.com/oparl-server/"</w:t>
+      </w:r>
+      <w:r>
+        <w:rPr>
+          <w:rStyle w:val="NormalTok"/>
+        </w:rPr>
+        <w:t xml:space="preserve">,</w:t>
+      </w:r>
+      <w:r>
+        <w:br w:type="textWrapping"/>
+      </w:r>
+      <w:r>
+        <w:rPr>
+          <w:rStyle w:val="NormalTok"/>
+        </w:rPr>
+        <w:t xml:space="preserve">    </w:t>
+      </w:r>
+      <w:r>
+        <w:rPr>
+          <w:rStyle w:val="DataTypeTok"/>
+        </w:rPr>
+        <w:t xml:space="preserve">"license"</w:t>
+      </w:r>
+      <w:r>
+        <w:rPr>
+          <w:rStyle w:val="NormalTok"/>
+        </w:rPr>
+        <w:t xml:space="preserve">: </w:t>
+      </w:r>
+      <w:r>
+        <w:rPr>
+          <w:rStyle w:val="StringTok"/>
+        </w:rPr>
+        <w:t xml:space="preserve">"http://creativecommons.org/licenses/by/4.0/"</w:t>
+      </w:r>
+      <w:r>
+        <w:rPr>
+          <w:rStyle w:val="NormalTok"/>
+        </w:rPr>
+        <w:t xml:space="preserve">,</w:t>
+      </w:r>
+      <w:r>
+        <w:br w:type="textWrapping"/>
+      </w:r>
+      <w:r>
+        <w:rPr>
+          <w:rStyle w:val="NormalTok"/>
+        </w:rPr>
+        <w:t xml:space="preserve">    </w:t>
+      </w:r>
+      <w:r>
+        <w:rPr>
+          <w:rStyle w:val="DataTypeTok"/>
+        </w:rPr>
+        <w:t xml:space="preserve">"bodies"</w:t>
+      </w:r>
+      <w:r>
+        <w:rPr>
+          <w:rStyle w:val="NormalTok"/>
+        </w:rPr>
+        <w:t xml:space="preserve">: </w:t>
+      </w:r>
+      <w:r>
+        <w:rPr>
+          <w:rStyle w:val="StringTok"/>
+        </w:rPr>
+        <w:t xml:space="preserve">"http://beispielris.de/bodies/"</w:t>
+      </w:r>
+      <w:r>
+        <w:rPr>
+          <w:rStyle w:val="NormalTok"/>
+        </w:rPr>
+        <w:t xml:space="preserve">,</w:t>
+      </w:r>
+      <w:r>
+        <w:br w:type="textWrapping"/>
+      </w:r>
+      <w:r>
+        <w:rPr>
+          <w:rStyle w:val="NormalTok"/>
+        </w:rPr>
+        <w:t xml:space="preserve">    </w:t>
+      </w:r>
+      <w:r>
+        <w:rPr>
+          <w:rStyle w:val="DataTypeTok"/>
+        </w:rPr>
+        <w:t xml:space="preserve">"new_objects"</w:t>
+      </w:r>
+      <w:r>
+        <w:rPr>
+          <w:rStyle w:val="NormalTok"/>
+        </w:rPr>
+        <w:t xml:space="preserve">: </w:t>
+      </w:r>
+      <w:r>
+        <w:rPr>
+          <w:rStyle w:val="StringTok"/>
+        </w:rPr>
+        <w:t xml:space="preserve">"http://beispielris.de/new_objects/"</w:t>
+      </w:r>
+      <w:r>
+        <w:rPr>
+          <w:rStyle w:val="NormalTok"/>
+        </w:rPr>
+        <w:t xml:space="preserve">,</w:t>
+      </w:r>
+      <w:r>
+        <w:br w:type="textWrapping"/>
+      </w:r>
+      <w:r>
+        <w:rPr>
+          <w:rStyle w:val="NormalTok"/>
+        </w:rPr>
+        <w:t xml:space="preserve">    </w:t>
+      </w:r>
+      <w:r>
+        <w:rPr>
+          <w:rStyle w:val="DataTypeTok"/>
+        </w:rPr>
+        <w:t xml:space="preserve">"updated_objects"</w:t>
+      </w:r>
+      <w:r>
+        <w:rPr>
+          <w:rStyle w:val="NormalTok"/>
+        </w:rPr>
+        <w:t xml:space="preserve">: </w:t>
+      </w:r>
+      <w:r>
+        <w:rPr>
+          <w:rStyle w:val="StringTok"/>
+        </w:rPr>
+        <w:t xml:space="preserve">"http://beispielris.de/updated_objects/"</w:t>
+      </w:r>
+      <w:r>
+        <w:rPr>
+          <w:rStyle w:val="NormalTok"/>
+        </w:rPr>
+        <w:t xml:space="preserve">,</w:t>
+      </w:r>
+      <w:r>
+        <w:br w:type="textWrapping"/>
+      </w:r>
+      <w:r>
+        <w:rPr>
+          <w:rStyle w:val="NormalTok"/>
+        </w:rPr>
+        <w:t xml:space="preserve">    </w:t>
+      </w:r>
+      <w:r>
+        <w:rPr>
+          <w:rStyle w:val="DataTypeTok"/>
+        </w:rPr>
+        <w:t xml:space="preserve">"removed_objects"</w:t>
+      </w:r>
+      <w:r>
+        <w:rPr>
+          <w:rStyle w:val="NormalTok"/>
+        </w:rPr>
+        <w:t xml:space="preserve">: </w:t>
+      </w:r>
+      <w:r>
+        <w:rPr>
+          <w:rStyle w:val="StringTok"/>
+        </w:rPr>
+        <w:t xml:space="preserve">"http://beispielris.de/removed_objects"</w:t>
+      </w:r>
+      <w:r>
+        <w:br w:type="textWrapping"/>
+      </w:r>
+      <w:r>
+        <w:rPr>
+          <w:rStyle w:val="NormalTok"/>
+        </w:rPr>
+        <w:t xml:space="preserve">}</w:t>
+      </w:r>
+    </w:p>
+    <w:p>
+      <w:r>
         <w:t xml:space="preserve">Auf jedem OParl Server MUSS ein Objekt vom Typ</w:t>
       </w:r>
       <w:r>
@@ -8068,7 +8549,7 @@
     </w:p>
     <w:p>
       <w:r>
-        <w:t xml:space="preserve">Die URL (IRI) des</w:t>
+        <w:t xml:space="preserve">Die URL des</w:t>
       </w:r>
       <w:r>
         <w:t xml:space="preserve"> </w:t>
@@ -8086,12 +8567,469 @@
         <w:t xml:space="preserve">Objekts MUSS per Definition identisch mit der URL des API-Endpunkts des Servers sein.</w:t>
       </w:r>
     </w:p>
-    <w:bookmarkStart w:id="113" w:name="eigenschaft-oparl_version"/>
+    <w:bookmarkStart w:id="113" w:name="eigenschaften"/>
     <w:p>
       <w:pPr>
         <w:pStyle w:val="Heading3"/>
       </w:pPr>
       <w:r>
+        <w:t xml:space="preserve">Eigenschaften</w:t>
+      </w:r>
+    </w:p>
+    <w:bookmarkEnd w:id="113"/>
+    <w:p>
+      <w:pPr>
+        <w:pStyle w:val="DefinitionTerm"/>
+      </w:pPr>
+      <w:r>
+        <w:rPr>
+          <w:rStyle w:val="VerbatimChar"/>
+        </w:rPr>
+        <w:t xml:space="preserve">oparl_version</w:t>
+      </w:r>
+    </w:p>
+    <w:p>
+      <w:pPr>
+        <w:pStyle w:val="Definition"/>
+      </w:pPr>
+      <w:r>
+        <w:t xml:space="preserve">Die URL der OParl-Spezifikation, die von diesem Server unterstützt wird. Der Wert MUSS die URL</w:t>
+      </w:r>
+      <w:r>
+        <w:t xml:space="preserve"> </w:t>
+      </w:r>
+      <w:r>
+        <w:rPr>
+          <w:rStyle w:val="VerbatimChar"/>
+        </w:rPr>
+        <w:t xml:space="preserve">http://oparl.org/specs/1.0/</w:t>
+      </w:r>
+      <w:r>
+        <w:t xml:space="preserve"> </w:t>
+      </w:r>
+      <w:r>
+        <w:t xml:space="preserve">sein. Diese Eigenschaft ist ZWINGEND.</w:t>
+      </w:r>
+    </w:p>
+    <w:p>
+      <w:pPr>
+        <w:pStyle w:val="DefinitionTerm"/>
+      </w:pPr>
+      <w:r>
+        <w:rPr>
+          <w:rStyle w:val="VerbatimChar"/>
+        </w:rPr>
+        <w:t xml:space="preserve">bodies</w:t>
+      </w:r>
+    </w:p>
+    <w:p>
+      <w:pPr>
+        <w:pStyle w:val="Definition"/>
+      </w:pPr>
+      <w:r>
+        <w:t xml:space="preserve">Liste der URLs der</w:t>
+      </w:r>
+      <w:r>
+        <w:t xml:space="preserve"> </w:t>
+      </w:r>
+      <w:hyperlink w:anchor="oparl_body">
+        <w:r>
+          <w:rPr>
+            <w:rStyle w:val="VerbatimChar"/>
+            <w:rStyle w:val="Link"/>
+          </w:rPr>
+          <w:t xml:space="preserve">oparl:Body</w:t>
+        </w:r>
+      </w:hyperlink>
+      <w:r>
+        <w:t xml:space="preserve">-Objekte, also der Körperschaften, die auf dem System vorliegen. Alternativ kann statt einer Liste eine einzelne URL zum Abruf der Liste angeboten werden. Die Eigenschaft ist ZWINGEND.</w:t>
+      </w:r>
+    </w:p>
+    <w:p>
+      <w:pPr>
+        <w:pStyle w:val="DefinitionTerm"/>
+      </w:pPr>
+      <w:r>
+        <w:rPr>
+          <w:rStyle w:val="VerbatimChar"/>
+        </w:rPr>
+        <w:t xml:space="preserve">name</w:t>
+      </w:r>
+    </w:p>
+    <w:p>
+      <w:pPr>
+        <w:pStyle w:val="Definition"/>
+      </w:pPr>
+      <w:r>
+        <w:t xml:space="preserve">Nutzerfreundlicher Name für das System, mit dessen Hilfe Nutzer das System erkennen und von anderen unterscheiden können. Diese Eigenschaft wird EMPFOHLEN.</w:t>
+      </w:r>
+    </w:p>
+    <w:p>
+      <w:pPr>
+        <w:pStyle w:val="DefinitionTerm"/>
+      </w:pPr>
+      <w:r>
+        <w:rPr>
+          <w:rStyle w:val="VerbatimChar"/>
+        </w:rPr>
+        <w:t xml:space="preserve">contact_email</w:t>
+      </w:r>
+    </w:p>
+    <w:p>
+      <w:pPr>
+        <w:pStyle w:val="Definition"/>
+      </w:pPr>
+      <w:r>
+        <w:t xml:space="preserve">E-Mail-Adresse für Anfragen zur OParl-API. Diese Eigenschaft wird EMPFOHLEN. Die Angabe einer E-Mail-Adresse dient sowohl NutzerInnen wie auch EntwicklerInnen von Clients zur Kontaktaufnahme mit dem Betreiber.</w:t>
+      </w:r>
+    </w:p>
+    <w:p>
+      <w:pPr>
+        <w:pStyle w:val="DefinitionTerm"/>
+      </w:pPr>
+      <w:r>
+        <w:rPr>
+          <w:rStyle w:val="VerbatimChar"/>
+        </w:rPr>
+        <w:t xml:space="preserve">contact_name</w:t>
+      </w:r>
+    </w:p>
+    <w:p>
+      <w:pPr>
+        <w:pStyle w:val="Definition"/>
+      </w:pPr>
+      <w:r>
+        <w:t xml:space="preserve">Name des Ansprechpartners oder der Abteilung, die über die</w:t>
+      </w:r>
+      <w:r>
+        <w:t xml:space="preserve"> </w:t>
+      </w:r>
+      <w:r>
+        <w:rPr>
+          <w:rStyle w:val="VerbatimChar"/>
+        </w:rPr>
+        <w:t xml:space="preserve">contact_email</w:t>
+      </w:r>
+      <w:r>
+        <w:t xml:space="preserve"> </w:t>
+      </w:r>
+      <w:r>
+        <w:t xml:space="preserve">erreicht werden kann. Die Eigenschaft ist EMPFOHLEN. Typ: Zeichenkette.</w:t>
+      </w:r>
+    </w:p>
+    <w:p>
+      <w:pPr>
+        <w:pStyle w:val="DefinitionTerm"/>
+      </w:pPr>
+      <w:r>
+        <w:rPr>
+          <w:rStyle w:val="VerbatimChar"/>
+        </w:rPr>
+        <w:t xml:space="preserve">license</w:t>
+      </w:r>
+    </w:p>
+    <w:p>
+      <w:pPr>
+        <w:pStyle w:val="Definition"/>
+      </w:pPr>
+      <w:r>
+        <w:t xml:space="preserve">URL der Lizenz, die für die Daten, die über diese API abgerufen werden können, gilt, sofern nicht am einzelnen Objekt anders angegeben. Die Eigenschaft ist EMPFOHLEN.</w:t>
+      </w:r>
+    </w:p>
+    <w:p>
+      <w:pPr>
+        <w:pStyle w:val="DefinitionTerm"/>
+      </w:pPr>
+      <w:r>
+        <w:rPr>
+          <w:rStyle w:val="VerbatimChar"/>
+        </w:rPr>
+        <w:t xml:space="preserve">new_objects</w:t>
+      </w:r>
+    </w:p>
+    <w:p>
+      <w:pPr>
+        <w:pStyle w:val="Definition"/>
+      </w:pPr>
+      <w:r>
+        <w:t xml:space="preserve">URL des Feeds</w:t>
+      </w:r>
+      <w:r>
+        <w:t xml:space="preserve"> </w:t>
+      </w:r>
+      <w:hyperlink w:anchor="feed_neue_objekte">
+        <w:r>
+          <w:rPr>
+            <w:rStyle w:val="Link"/>
+          </w:rPr>
+          <w:t xml:space="preserve">"Neue Objekte"</w:t>
+        </w:r>
+      </w:hyperlink>
+      <w:r>
+        <w:t xml:space="preserve">. Die Eigenschaft ist EMPFOHLEN.</w:t>
+      </w:r>
+    </w:p>
+    <w:p>
+      <w:pPr>
+        <w:pStyle w:val="DefinitionTerm"/>
+      </w:pPr>
+      <w:r>
+        <w:rPr>
+          <w:rStyle w:val="VerbatimChar"/>
+        </w:rPr>
+        <w:t xml:space="preserve">updated_objects</w:t>
+      </w:r>
+    </w:p>
+    <w:p>
+      <w:pPr>
+        <w:pStyle w:val="Definition"/>
+      </w:pPr>
+      <w:r>
+        <w:t xml:space="preserve">URL des Feeds</w:t>
+      </w:r>
+      <w:r>
+        <w:t xml:space="preserve"> </w:t>
+      </w:r>
+      <w:hyperlink w:anchor="feed_geaenderte_objekte">
+        <w:r>
+          <w:rPr>
+            <w:rStyle w:val="Link"/>
+          </w:rPr>
+          <w:t xml:space="preserve">"Geänderte Objekte"</w:t>
+        </w:r>
+      </w:hyperlink>
+      <w:r>
+        <w:t xml:space="preserve">. Die Eigenschaft ist EMPFOHLEN.</w:t>
+      </w:r>
+    </w:p>
+    <w:p>
+      <w:pPr>
+        <w:pStyle w:val="DefinitionTerm"/>
+      </w:pPr>
+      <w:r>
+        <w:rPr>
+          <w:rStyle w:val="VerbatimChar"/>
+        </w:rPr>
+        <w:t xml:space="preserve">removed_objects</w:t>
+      </w:r>
+    </w:p>
+    <w:p>
+      <w:pPr>
+        <w:pStyle w:val="Definition"/>
+      </w:pPr>
+      <w:r>
+        <w:t xml:space="preserve">URL des Feeds</w:t>
+      </w:r>
+      <w:r>
+        <w:t xml:space="preserve"> </w:t>
+      </w:r>
+      <w:hyperlink w:anchor="feed_entfernte_objekte">
+        <w:r>
+          <w:rPr>
+            <w:rStyle w:val="Link"/>
+          </w:rPr>
+          <w:t xml:space="preserve">"Entfernte Objekte"</w:t>
+        </w:r>
+      </w:hyperlink>
+      <w:r>
+        <w:t xml:space="preserve">. Die Eigenschaft ist EMPFOHLEN.</w:t>
+      </w:r>
+    </w:p>
+    <w:p>
+      <w:pPr>
+        <w:pStyle w:val="DefinitionTerm"/>
+      </w:pPr>
+      <w:r>
+        <w:rPr>
+          <w:rStyle w:val="VerbatimChar"/>
+        </w:rPr>
+        <w:t xml:space="preserve">www_url</w:t>
+      </w:r>
+    </w:p>
+    <w:p>
+      <w:pPr>
+        <w:pStyle w:val="Definition"/>
+      </w:pPr>
+      <w:r>
+        <w:t xml:space="preserve">URL zur WWW-Oberfläche des parlamentarischen Informationssystem. Diese Eigenschaft ist OPTIONAL.</w:t>
+      </w:r>
+    </w:p>
+    <w:p>
+      <w:pPr>
+        <w:pStyle w:val="DefinitionTerm"/>
+      </w:pPr>
+      <w:r>
+        <w:rPr>
+          <w:rStyle w:val="VerbatimChar"/>
+        </w:rPr>
+        <w:t xml:space="preserve">vendor</w:t>
+      </w:r>
+    </w:p>
+    <w:p>
+      <w:pPr>
+        <w:pStyle w:val="Definition"/>
+      </w:pPr>
+      <w:r>
+        <w:t xml:space="preserve">URL des Software-Anbieters, von dem die OParl-Server-Software stammt. Diese Eigenschaft ist OPTIONAL.</w:t>
+      </w:r>
+    </w:p>
+    <w:p>
+      <w:pPr>
+        <w:pStyle w:val="DefinitionTerm"/>
+      </w:pPr>
+      <w:r>
+        <w:rPr>
+          <w:rStyle w:val="VerbatimChar"/>
+        </w:rPr>
+        <w:t xml:space="preserve">product</w:t>
+      </w:r>
+    </w:p>
+    <w:p>
+      <w:pPr>
+        <w:pStyle w:val="Definition"/>
+      </w:pPr>
+      <w:r>
+        <w:t xml:space="preserve">URL mit Informationen zu der auf dem System genutzten OParl-Server-Software. Diese Eigenschaft ist OPTIONAL.</w:t>
+      </w:r>
+    </w:p>
+    <w:bookmarkStart w:id="114" w:name="oparl_body"/>
+    <w:p>
+      <w:pPr>
+        <w:pStyle w:val="Heading2"/>
+      </w:pPr>
+      <w:r>
+        <w:t xml:space="preserve">oparl:Body (Körperschaft)</w:t>
+      </w:r>
+    </w:p>
+    <w:bookmarkEnd w:id="114"/>
+    <w:p>
+      <w:r>
+        <w:t xml:space="preserve">Dieser Objekttyp erlaubt es, eine Körperschaft abzbilden. Eine Körperschaft kann beispielsweise eine Gemeinde, ein Landkreis oder ein Zweckverband sein.</w:t>
+      </w:r>
+    </w:p>
+    <w:p>
+      <w:r>
+        <w:t xml:space="preserve">Von einem funktionsfähigen Server wird erwartet, dass er mindestens ein Objekt vom Typ</w:t>
+      </w:r>
+      <w:r>
+        <w:t xml:space="preserve"> </w:t>
+      </w:r>
+      <w:r>
+        <w:rPr>
+          <w:rStyle w:val="VerbatimChar"/>
+        </w:rPr>
+        <w:t xml:space="preserve">oparl:Body</w:t>
+      </w:r>
+      <w:r>
+        <w:t xml:space="preserve"> </w:t>
+      </w:r>
+      <w:r>
+        <w:t xml:space="preserve">bereit hält. Teilen sich mehrere Körperschaften das selbe technische System, können auf demselben Server auch mehrere Objekte vom Typ</w:t>
+      </w:r>
+      <w:r>
+        <w:t xml:space="preserve"> </w:t>
+      </w:r>
+      <w:r>
+        <w:rPr>
+          <w:rStyle w:val="VerbatimChar"/>
+        </w:rPr>
+        <w:t xml:space="preserve">oparl:Body</w:t>
+      </w:r>
+      <w:r>
+        <w:t xml:space="preserve"> </w:t>
+      </w:r>
+      <w:r>
+        <w:t xml:space="preserve">beherbergt werden.</w:t>
+      </w:r>
+    </w:p>
+    <w:p>
+      <w:r>
+        <w:t xml:space="preserve">Über die Zuordnung zu einem bestimmten</w:t>
+      </w:r>
+      <w:r>
+        <w:t xml:space="preserve"> </w:t>
+      </w:r>
+      <w:r>
+        <w:rPr>
+          <w:rStyle w:val="VerbatimChar"/>
+        </w:rPr>
+        <w:t xml:space="preserve">oparl:Body</w:t>
+      </w:r>
+      <w:r>
+        <w:t xml:space="preserve"> </w:t>
+      </w:r>
+      <w:r>
+        <w:t xml:space="preserve">Objekt zeigen andere Objekte, wie beispielsweise Gremien oder Drucksachen, ihre Zugehörigkeit zu einer bestimmten Körperschaft an.</w:t>
+      </w:r>
+    </w:p>
+    <w:p>
+      <w:r>
+        <w:t xml:space="preserve">Es werden mehrere Eigenschaften angeboten, die dazu dienen, die real existierende Körperschaft, die von einem</w:t>
+      </w:r>
+      <w:r>
+        <w:t xml:space="preserve"> </w:t>
+      </w:r>
+      <w:r>
+        <w:rPr>
+          <w:rStyle w:val="VerbatimChar"/>
+        </w:rPr>
+        <w:t xml:space="preserve">oparl:Body</w:t>
+      </w:r>
+      <w:r>
+        <w:t xml:space="preserve"> </w:t>
+      </w:r>
+      <w:r>
+        <w:t xml:space="preserve">Objekt repräsentiert wird, programmatisch auslesbar zu machen zu können. Insbesondere sind hier die Eigenschaften</w:t>
+      </w:r>
+      <w:r>
+        <w:t xml:space="preserve"> </w:t>
+      </w:r>
+      <w:r>
+        <w:rPr>
+          <w:rStyle w:val="VerbatimChar"/>
+        </w:rPr>
+        <w:t xml:space="preserve">url</w:t>
+      </w:r>
+      <w:r>
+        <w:t xml:space="preserve">,</w:t>
+      </w:r>
+      <w:r>
+        <w:t xml:space="preserve"> </w:t>
+      </w:r>
+      <w:r>
+        <w:rPr>
+          <w:rStyle w:val="VerbatimChar"/>
+        </w:rPr>
+        <w:t xml:space="preserve">rgs</w:t>
+      </w:r>
+      <w:r>
+        <w:t xml:space="preserve"> </w:t>
+      </w:r>
+      <w:r>
+        <w:t xml:space="preserve">und</w:t>
+      </w:r>
+      <w:r>
+        <w:t xml:space="preserve"> </w:t>
+      </w:r>
+      <w:r>
+        <w:rPr>
+          <w:rStyle w:val="VerbatimChar"/>
+        </w:rPr>
+        <w:t xml:space="preserve">gnd_url</w:t>
+      </w:r>
+      <w:r>
+        <w:t xml:space="preserve"> </w:t>
+      </w:r>
+      <w:r>
+        <w:t xml:space="preserve">zu nennen.</w:t>
+      </w:r>
+    </w:p>
+    <w:bookmarkStart w:id="115" w:name="eigenschaft-system"/>
+    <w:p>
+      <w:pPr>
+        <w:pStyle w:val="Heading3"/>
+      </w:pPr>
+      <w:r>
         <w:t xml:space="preserve">Eigenschaft</w:t>
       </w:r>
       <w:r>
@@ -8101,10 +9039,10 @@
         <w:rPr>
           <w:rStyle w:val="VerbatimChar"/>
         </w:rPr>
-        <w:t xml:space="preserve">oparl_version</w:t>
-      </w:r>
-    </w:p>
-    <w:bookmarkEnd w:id="113"/>
+        <w:t xml:space="preserve">system</w:t>
+      </w:r>
+    </w:p>
+    <w:bookmarkEnd w:id="115"/>
     <w:p>
       <w:r>
         <w:t xml:space="preserve">Diese Eigenschaft ist ZWINGEND.</w:t>
@@ -8112,30 +9050,40 @@
     </w:p>
     <w:p>
       <w:r>
-        <w:t xml:space="preserve">URL der Version der OParl-Spezifikation, die von diesem System unterstützt wird. So lange es nur die Version 1.0 der OParl-Spezifikation gibt, MUSS der Wert dieser Eigenschaft</w:t>
-      </w:r>
-      <w:r>
-        <w:t xml:space="preserve"> </w:t>
-      </w:r>
-      <w:r>
-        <w:rPr>
-          <w:rStyle w:val="VerbatimChar"/>
-        </w:rPr>
-        <w:t xml:space="preserve">http://oparl.org/specs/1.0/</w:t>
-      </w:r>
-      <w:r>
-        <w:t xml:space="preserve"> </w:t>
-      </w:r>
-      <w:r>
-        <w:t xml:space="preserve">sein.</w:t>
-      </w:r>
-    </w:p>
-    <w:p>
-      <w:r>
-        <w:t xml:space="preserve">Sofern zukünftig weitere Versionen der Spezifikation vorliegen, können Clients damit in Erfahrung bringen, welches Schema, welche Eigenschaften und Methoden auf Seite des Servers vorausgesetzt werden können.</w:t>
-      </w:r>
-    </w:p>
-    <w:bookmarkStart w:id="114" w:name="eigenschaft-bodies"/>
+        <w:t xml:space="preserve">Mit dieser Eigenschaft wird das Objekt dem übergeordneten</w:t>
+      </w:r>
+      <w:r>
+        <w:t xml:space="preserve"> </w:t>
+      </w:r>
+      <w:r>
+        <w:rPr>
+          <w:rStyle w:val="VerbatimChar"/>
+        </w:rPr>
+        <w:t xml:space="preserve">oparl:System</w:t>
+      </w:r>
+      <w:r>
+        <w:t xml:space="preserve"> </w:t>
+      </w:r>
+      <w:r>
+        <w:t xml:space="preserve">Objekt zugeordnet. Wert MUSS der IRI des</w:t>
+      </w:r>
+      <w:r>
+        <w:t xml:space="preserve"> </w:t>
+      </w:r>
+      <w:r>
+        <w:rPr>
+          <w:rStyle w:val="VerbatimChar"/>
+        </w:rPr>
+        <w:t xml:space="preserve">oparl:System</w:t>
+      </w:r>
+      <w:r>
+        <w:t xml:space="preserve"> </w:t>
+      </w:r>
+      <w:r>
+        <w:t xml:space="preserve">Objekts sein.</w:t>
+      </w:r>
+    </w:p>
+    <w:bookmarkStart w:id="116" w:name="eigenschaft-name"/>
     <w:p>
       <w:pPr>
         <w:pStyle w:val="Heading3"/>
@@ -8150,10 +9098,233 @@
         <w:rPr>
           <w:rStyle w:val="VerbatimChar"/>
         </w:rPr>
-        <w:t xml:space="preserve">bodies</w:t>
-      </w:r>
-    </w:p>
-    <w:bookmarkEnd w:id="114"/>
+        <w:t xml:space="preserve">name</w:t>
+      </w:r>
+    </w:p>
+    <w:bookmarkEnd w:id="116"/>
+    <w:p>
+      <w:r>
+        <w:t xml:space="preserve">Diese Eigenschaft ist ZWINGEND. Sie transportiert den gebräuchlichen Namen der Körperschaft.</w:t>
+      </w:r>
+    </w:p>
+    <w:bookmarkStart w:id="117" w:name="eigenschaft-name_long"/>
+    <w:p>
+      <w:pPr>
+        <w:pStyle w:val="Heading3"/>
+      </w:pPr>
+      <w:r>
+        <w:t xml:space="preserve">Eigenschaft</w:t>
+      </w:r>
+      <w:r>
+        <w:t xml:space="preserve"> </w:t>
+      </w:r>
+      <w:r>
+        <w:rPr>
+          <w:rStyle w:val="VerbatimChar"/>
+        </w:rPr>
+        <w:t xml:space="preserve">name_long</w:t>
+      </w:r>
+    </w:p>
+    <w:bookmarkEnd w:id="117"/>
+    <w:p>
+      <w:r>
+        <w:t xml:space="preserve">Diese Eigenschaft ist OPTIONAL und kann bei Bedarf dazu verwendet werden, eine längere Form des Namens der Körperschaft wieder zu geben, sofern dieser für die Eigenschaft</w:t>
+      </w:r>
+      <w:r>
+        <w:t xml:space="preserve"> </w:t>
+      </w:r>
+      <w:r>
+        <w:rPr>
+          <w:rStyle w:val="VerbatimChar"/>
+        </w:rPr>
+        <w:t xml:space="preserve">name</w:t>
+      </w:r>
+      <w:r>
+        <w:t xml:space="preserve"> </w:t>
+      </w:r>
+      <w:r>
+        <w:t xml:space="preserve">zu lang ist.</w:t>
+      </w:r>
+    </w:p>
+    <w:bookmarkStart w:id="118" w:name="eigenschaft-url"/>
+    <w:p>
+      <w:pPr>
+        <w:pStyle w:val="Heading3"/>
+      </w:pPr>
+      <w:r>
+        <w:t xml:space="preserve">Eigenschaft</w:t>
+      </w:r>
+      <w:r>
+        <w:t xml:space="preserve"> </w:t>
+      </w:r>
+      <w:r>
+        <w:rPr>
+          <w:rStyle w:val="VerbatimChar"/>
+        </w:rPr>
+        <w:t xml:space="preserve">url</w:t>
+      </w:r>
+    </w:p>
+    <w:bookmarkEnd w:id="118"/>
+    <w:p>
+      <w:r>
+        <w:t xml:space="preserve">Diese Eigenschaft ist EMPFOHLEN.</w:t>
+      </w:r>
+    </w:p>
+    <w:p>
+      <w:r>
+        <w:t xml:space="preserve">Mit dieser Eigenschaft SOLL die URL der offiziellen Website der Körperschaft ausgegeben werden.</w:t>
+      </w:r>
+    </w:p>
+    <w:p>
+      <w:r>
+        <w:t xml:space="preserve">TODO: Beschreibung</w:t>
+      </w:r>
+    </w:p>
+    <w:bookmarkStart w:id="119" w:name="eigenschaft-rgs"/>
+    <w:p>
+      <w:pPr>
+        <w:pStyle w:val="Heading3"/>
+      </w:pPr>
+      <w:r>
+        <w:t xml:space="preserve">Eigenschaft</w:t>
+      </w:r>
+      <w:r>
+        <w:t xml:space="preserve"> </w:t>
+      </w:r>
+      <w:r>
+        <w:rPr>
+          <w:rStyle w:val="VerbatimChar"/>
+        </w:rPr>
+        <w:t xml:space="preserve">rgs</w:t>
+      </w:r>
+    </w:p>
+    <w:bookmarkEnd w:id="119"/>
+    <w:p>
+      <w:r>
+        <w:t xml:space="preserve">Diese Eigenschaft ist EMPFOHLEN.</w:t>
+      </w:r>
+    </w:p>
+    <w:p>
+      <w:r>
+        <w:t xml:space="preserve">Handelt es sich bei der Körperschaft um eine Gebietskörperschaft (Landkreis, Kommune etc.) in Deutschland, SOLL für die eindeutige Identifizierung der amtliche Regionalschlüssel verwendet werden.</w:t>
+      </w:r>
+      <w:r>
+        <w:rPr>
+          <w:rStyle w:val="FootnoteRef"/>
+        </w:rPr>
+        <w:footnoteReference w:id="120"/>
+      </w:r>
+      <w:r>
+        <w:t xml:space="preserve"> </w:t>
+      </w:r>
+      <w:r>
+        <w:t xml:space="preserve">Dieser ist grundsätzlich zwölfstellig.</w:t>
+      </w:r>
+    </w:p>
+    <w:bookmarkStart w:id="122" w:name="eigenschaft-gnd_url"/>
+    <w:p>
+      <w:pPr>
+        <w:pStyle w:val="Heading3"/>
+      </w:pPr>
+      <w:r>
+        <w:t xml:space="preserve">Eigenschaft</w:t>
+      </w:r>
+      <w:r>
+        <w:t xml:space="preserve"> </w:t>
+      </w:r>
+      <w:r>
+        <w:rPr>
+          <w:rStyle w:val="VerbatimChar"/>
+        </w:rPr>
+        <w:t xml:space="preserve">gnd_url</w:t>
+      </w:r>
+    </w:p>
+    <w:bookmarkEnd w:id="122"/>
+    <w:p>
+      <w:r>
+        <w:t xml:space="preserve">Diese Eigenschaft ist EMPFOHLEN.</w:t>
+      </w:r>
+    </w:p>
+    <w:p>
+      <w:r>
+        <w:t xml:space="preserve">Sofern die Körperschaft in der GND</w:t>
+      </w:r>
+      <w:r>
+        <w:rPr>
+          <w:rStyle w:val="FootnoteRef"/>
+        </w:rPr>
+        <w:footnoteReference w:id="123"/>
+      </w:r>
+      <w:r>
+        <w:t xml:space="preserve"> </w:t>
+      </w:r>
+      <w:r>
+        <w:t xml:space="preserve">vertreten ist, SOLL diese Eigenschaft als Wert die URL des Eintrags in der GND enthalten.</w:t>
+      </w:r>
+    </w:p>
+    <w:bookmarkStart w:id="125" w:name="eigenschaft-contact"/>
+    <w:p>
+      <w:pPr>
+        <w:pStyle w:val="Heading3"/>
+      </w:pPr>
+      <w:r>
+        <w:t xml:space="preserve">Eigenschaft</w:t>
+      </w:r>
+      <w:r>
+        <w:t xml:space="preserve"> </w:t>
+      </w:r>
+      <w:r>
+        <w:rPr>
+          <w:rStyle w:val="VerbatimChar"/>
+        </w:rPr>
+        <w:t xml:space="preserve">contact</w:t>
+      </w:r>
+    </w:p>
+    <w:bookmarkEnd w:id="125"/>
+    <w:p>
+      <w:r>
+        <w:t xml:space="preserve">Diese Eigenschaft ist EMPFOHLEN.</w:t>
+      </w:r>
+    </w:p>
+    <w:p>
+      <w:r>
+        <w:t xml:space="preserve">Über diese Eigenschafte SOLLEN Kontaktinformationen zu einer Stelle bereit gestellt werden, die die inhaltliche Verantwortung für sämtliche zu dieser Körperschaft gehörenden Inhalte im System trägt. Besonders wichtig ist diese Angabe, wenn auf einem System mehrere Körperschaften vertreten sind und damit auf der Ebene des</w:t>
+      </w:r>
+      <w:r>
+        <w:t xml:space="preserve"> </w:t>
+      </w:r>
+      <w:r>
+        <w:rPr>
+          <w:rStyle w:val="VerbatimChar"/>
+        </w:rPr>
+        <w:t xml:space="preserve">oparl:System</w:t>
+      </w:r>
+      <w:r>
+        <w:t xml:space="preserve"> </w:t>
+      </w:r>
+      <w:r>
+        <w:t xml:space="preserve">Objekts ein rein technischer Kontakt ausgegeben wird, der nicht für inhaltliche Fragestellungen im Zuständigkeitsbereich der jeweiligen Körperschaften kontaktiert werden sollte.</w:t>
+      </w:r>
+    </w:p>
+    <w:bookmarkStart w:id="126" w:name="eigenschaft-papers"/>
+    <w:p>
+      <w:pPr>
+        <w:pStyle w:val="Heading3"/>
+      </w:pPr>
+      <w:r>
+        <w:t xml:space="preserve">Eigenschaft</w:t>
+      </w:r>
+      <w:r>
+        <w:t xml:space="preserve"> </w:t>
+      </w:r>
+      <w:r>
+        <w:rPr>
+          <w:rStyle w:val="VerbatimChar"/>
+        </w:rPr>
+        <w:t xml:space="preserve">papers</w:t>
+      </w:r>
+    </w:p>
+    <w:bookmarkEnd w:id="126"/>
     <w:p>
       <w:r>
         <w:t xml:space="preserve">Diese Eigenschaft ist ZWINGEND.</w:t>
@@ -8161,45 +9332,22 @@
     </w:p>
     <w:p>
       <w:r>
-        <w:t xml:space="preserve">Über diese URL sind alle</w:t>
-      </w:r>
-      <w:r>
-        <w:t xml:space="preserve"> </w:t>
-      </w:r>
-      <w:r>
-        <w:rPr>
-          <w:rStyle w:val="VerbatimChar"/>
-        </w:rPr>
-        <w:t xml:space="preserve">oparl:Body</w:t>
-      </w:r>
-      <w:r>
-        <w:t xml:space="preserve"> </w:t>
-      </w:r>
-      <w:r>
-        <w:t xml:space="preserve">Objekte, also die im System geführten Körperschaften, als Liste abrufbar.</w:t>
-      </w:r>
-    </w:p>
-    <w:p>
-      <w:r>
-        <w:t xml:space="preserve">TODO: Verweis auf</w:t>
-      </w:r>
-      <w:r>
-        <w:t xml:space="preserve"> </w:t>
-      </w:r>
-      <w:r>
-        <w:rPr>
-          <w:rStyle w:val="VerbatimChar"/>
-        </w:rPr>
-        <w:t xml:space="preserve">oparl:Body</w:t>
-      </w:r>
-      <w:r>
-        <w:t xml:space="preserve"> </w:t>
-      </w:r>
-      <w:r>
-        <w:t xml:space="preserve">einfügen</w:t>
-      </w:r>
-    </w:p>
-    <w:bookmarkStart w:id="115" w:name="eigenschaft-name"/>
+        <w:t xml:space="preserve">Wert dieser Eigenschaft ist die URL der API zum Aufruf einer Liste der Drucksachen (Objekte vom Typ</w:t>
+      </w:r>
+      <w:r>
+        <w:t xml:space="preserve"> </w:t>
+      </w:r>
+      <w:r>
+        <w:rPr>
+          <w:rStyle w:val="VerbatimChar"/>
+        </w:rPr>
+        <w:t xml:space="preserve">oparl:Paper</w:t>
+      </w:r>
+      <w:r>
+        <w:t xml:space="preserve">) für diese Körperschaft.</w:t>
+      </w:r>
+    </w:p>
+    <w:bookmarkStart w:id="127" w:name="eigenschaft-people"/>
     <w:p>
       <w:pPr>
         <w:pStyle w:val="Heading3"/>
@@ -8214,21 +9362,33 @@
         <w:rPr>
           <w:rStyle w:val="VerbatimChar"/>
         </w:rPr>
-        <w:t xml:space="preserve">name</w:t>
-      </w:r>
-    </w:p>
-    <w:bookmarkEnd w:id="115"/>
-    <w:p>
-      <w:r>
-        <w:t xml:space="preserve">Diese Eigenschaft wird EMPFOHLEN.</w:t>
-      </w:r>
-    </w:p>
-    <w:p>
-      <w:r>
-        <w:t xml:space="preserve">Diese Eigenschaft dient dazu, einen nutzerfreundlichen Namen zu kommunizieren, mit dem NutzerInnen das System wiedererkennen und von anderen unterscheiden können.</w:t>
-      </w:r>
-    </w:p>
-    <w:bookmarkStart w:id="116" w:name="eigenschaft-contact"/>
+        <w:t xml:space="preserve">people</w:t>
+      </w:r>
+    </w:p>
+    <w:bookmarkEnd w:id="127"/>
+    <w:p>
+      <w:r>
+        <w:t xml:space="preserve">Diese Eigenschaft ist ZWINGEND.</w:t>
+      </w:r>
+    </w:p>
+    <w:p>
+      <w:r>
+        <w:t xml:space="preserve">Wert dieser Eigenschaft ist die URL der API zum Aufruf einer Liste der Personen (Objekte vom Typ</w:t>
+      </w:r>
+      <w:r>
+        <w:t xml:space="preserve"> </w:t>
+      </w:r>
+      <w:r>
+        <w:rPr>
+          <w:rStyle w:val="VerbatimChar"/>
+        </w:rPr>
+        <w:t xml:space="preserve">oparl:Person</w:t>
+      </w:r>
+      <w:r>
+        <w:t xml:space="preserve">) für diese Körperschaft.</w:t>
+      </w:r>
+    </w:p>
+    <w:bookmarkStart w:id="128" w:name="eigenschaft-meetings"/>
     <w:p>
       <w:pPr>
         <w:pStyle w:val="Heading3"/>
@@ -8243,61 +9403,33 @@
         <w:rPr>
           <w:rStyle w:val="VerbatimChar"/>
         </w:rPr>
-        <w:t xml:space="preserve">contact</w:t>
-      </w:r>
-    </w:p>
-    <w:bookmarkEnd w:id="116"/>
-    <w:p>
-      <w:r>
-        <w:t xml:space="preserve">Diese Eigenschaft wird EMPFOHLEN.</w:t>
-      </w:r>
-    </w:p>
-    <w:p>
-      <w:r>
-        <w:t xml:space="preserve">Die Eigenschaft dient dazu, NutzerInnen bzw. EntwicklerInnen von Clients die Kontaktaufnahme mit dem Betreiber des Systems zu ermöglichen. Es wird EMPFOHLEN, hier die Kontaktdaten eines technischen Ansprechpartners bzw. einer allgemeinen Kontaktstelle auszugeben, über die Anfragen verschiedener Art an die richtige Kontaktperson umgeleitet werden können.</w:t>
-      </w:r>
-    </w:p>
-    <w:p>
-      <w:r>
-        <w:t xml:space="preserve">Der Wert dieser Eigenschaft MUSS ein Objekt vom Typ</w:t>
-      </w:r>
-      <w:r>
-        <w:t xml:space="preserve"> </w:t>
-      </w:r>
-      <w:r>
-        <w:rPr>
-          <w:rStyle w:val="VerbatimChar"/>
-        </w:rPr>
-        <w:t xml:space="preserve">oparl:Contact</w:t>
-      </w:r>
-      <w:r>
-        <w:t xml:space="preserve"> </w:t>
-      </w:r>
-      <w:r>
-        <w:t xml:space="preserve">sein.</w:t>
-      </w:r>
-    </w:p>
-    <w:p>
-      <w:r>
-        <w:t xml:space="preserve">TODO: Verweis auf</w:t>
-      </w:r>
-      <w:r>
-        <w:t xml:space="preserve"> </w:t>
-      </w:r>
-      <w:r>
-        <w:rPr>
-          <w:rStyle w:val="VerbatimChar"/>
-        </w:rPr>
-        <w:t xml:space="preserve">oparl:Contact</w:t>
-      </w:r>
-      <w:r>
-        <w:t xml:space="preserve"> </w:t>
-      </w:r>
-      <w:r>
-        <w:t xml:space="preserve">einfügen.</w:t>
-      </w:r>
-    </w:p>
-    <w:bookmarkStart w:id="117" w:name="eigenschaft-license"/>
+        <w:t xml:space="preserve">meetings</w:t>
+      </w:r>
+    </w:p>
+    <w:bookmarkEnd w:id="128"/>
+    <w:p>
+      <w:r>
+        <w:t xml:space="preserve">Diese Eigenschaft ist ZWINGEND.</w:t>
+      </w:r>
+    </w:p>
+    <w:p>
+      <w:r>
+        <w:t xml:space="preserve">Wert dieser Eigenschaft ist die URL der API zum Aufruf einer Liste der Sitzungen (Objekte vom Typ</w:t>
+      </w:r>
+      <w:r>
+        <w:t xml:space="preserve"> </w:t>
+      </w:r>
+      <w:r>
+        <w:rPr>
+          <w:rStyle w:val="VerbatimChar"/>
+        </w:rPr>
+        <w:t xml:space="preserve">oparl:Meeting</w:t>
+      </w:r>
+      <w:r>
+        <w:t xml:space="preserve">) für diese Körperschaft.</w:t>
+      </w:r>
+    </w:p>
+    <w:bookmarkStart w:id="129" w:name="eigenschaft-committees"/>
     <w:p>
       <w:pPr>
         <w:pStyle w:val="Heading3"/>
@@ -8312,1948 +9444,677 @@
         <w:rPr>
           <w:rStyle w:val="VerbatimChar"/>
         </w:rPr>
-        <w:t xml:space="preserve">license</w:t>
-      </w:r>
-    </w:p>
-    <w:bookmarkEnd w:id="117"/>
-    <w:p>
-      <w:r>
-        <w:t xml:space="preserve">Diese Eigenschaft wird EMPFOHLEN.</w:t>
-      </w:r>
-    </w:p>
-    <w:p>
-      <w:r>
-        <w:t xml:space="preserve">Die Eigenschaft dient dazu, darüber zu informieren, unter welcher Lizenz die Daten des aktuell angezeigten Objekts stehen. Zur Vererbung dieser Eigenschaft siehe (TODO: Verweis auf Abschnitt zur Lizenz-Vererbung einfügen).</w:t>
-      </w:r>
-    </w:p>
-    <w:p>
-      <w:r>
-        <w:t xml:space="preserve">Der Wert dieser Eigenschaft sollte nach Möglichkeit eine URL sein, unter der genau die entsprechende Lizenz abgerufen werden kann.</w:t>
-      </w:r>
-    </w:p>
-    <w:bookmarkStart w:id="118" w:name="eigenschaft-new_objects"/>
+        <w:t xml:space="preserve">committees</w:t>
+      </w:r>
+    </w:p>
+    <w:bookmarkEnd w:id="129"/>
+    <w:p>
+      <w:r>
+        <w:t xml:space="preserve">Diese Eigenschaft ist ZWINGEND.</w:t>
+      </w:r>
+    </w:p>
+    <w:p>
+      <w:r>
+        <w:t xml:space="preserve">Wert dieser Eigenschaft ist die URL der API zum Aufruf einer Liste der Gremien (Objekte vom Typ</w:t>
+      </w:r>
+      <w:r>
+        <w:t xml:space="preserve"> </w:t>
+      </w:r>
+      <w:r>
+        <w:rPr>
+          <w:rStyle w:val="VerbatimChar"/>
+        </w:rPr>
+        <w:t xml:space="preserve">oparl:Committee</w:t>
+      </w:r>
+      <w:r>
+        <w:t xml:space="preserve">) für diese Körperschaft.</w:t>
+      </w:r>
+    </w:p>
+    <w:bookmarkStart w:id="130" w:name="beispiel"/>
     <w:p>
       <w:pPr>
         <w:pStyle w:val="Heading3"/>
       </w:pPr>
       <w:r>
-        <w:t xml:space="preserve">Eigenschaft</w:t>
-      </w:r>
-      <w:r>
-        <w:t xml:space="preserve"> </w:t>
-      </w:r>
-      <w:r>
-        <w:rPr>
-          <w:rStyle w:val="VerbatimChar"/>
-        </w:rPr>
-        <w:t xml:space="preserve">new_objects</w:t>
-      </w:r>
-    </w:p>
-    <w:bookmarkEnd w:id="118"/>
-    <w:p>
-      <w:r>
-        <w:t xml:space="preserve">Diese Eigenschaft ist EMPFOHLEN.</w:t>
-      </w:r>
-    </w:p>
-    <w:p>
-      <w:r>
-        <w:t xml:space="preserve">Mit dieser Eigenschaft wird die URL des Feeds für neu hinzugekommene Objekte ausgegeben.</w:t>
-      </w:r>
-    </w:p>
-    <w:p>
-      <w:r>
-        <w:t xml:space="preserve">TODO: Verweis auf Feeds &gt; Neue Objekte</w:t>
-      </w:r>
-    </w:p>
-    <w:bookmarkStart w:id="119" w:name="eigenschaft-updated_objects"/>
+        <w:t xml:space="preserve">Beispiel</w:t>
+      </w:r>
+    </w:p>
+    <w:bookmarkEnd w:id="130"/>
+    <w:p>
+      <w:pPr>
+        <w:pStyle w:val="SourceCode"/>
+      </w:pPr>
+      <w:r>
+        <w:rPr>
+          <w:rStyle w:val="NormalTok"/>
+        </w:rPr>
+        <w:t xml:space="preserve">{</w:t>
+      </w:r>
+      <w:r>
+        <w:br w:type="textWrapping"/>
+      </w:r>
+      <w:r>
+        <w:rPr>
+          <w:rStyle w:val="NormalTok"/>
+        </w:rPr>
+        <w:t xml:space="preserve">    </w:t>
+      </w:r>
+      <w:r>
+        <w:rPr>
+          <w:rStyle w:val="DataTypeTok"/>
+        </w:rPr>
+        <w:t xml:space="preserve">"@id"</w:t>
+      </w:r>
+      <w:r>
+        <w:rPr>
+          <w:rStyle w:val="NormalTok"/>
+        </w:rPr>
+        <w:t xml:space="preserve">: </w:t>
+      </w:r>
+      <w:r>
+        <w:rPr>
+          <w:rStyle w:val="StringTok"/>
+        </w:rPr>
+        <w:t xml:space="preserve">"http://refserv.oparl.org/bodies/0"</w:t>
+      </w:r>
+      <w:r>
+        <w:rPr>
+          <w:rStyle w:val="NormalTok"/>
+        </w:rPr>
+        <w:t xml:space="preserve">,</w:t>
+      </w:r>
+      <w:r>
+        <w:br w:type="textWrapping"/>
+      </w:r>
+      <w:r>
+        <w:rPr>
+          <w:rStyle w:val="NormalTok"/>
+        </w:rPr>
+        <w:t xml:space="preserve">    </w:t>
+      </w:r>
+      <w:r>
+        <w:rPr>
+          <w:rStyle w:val="DataTypeTok"/>
+        </w:rPr>
+        <w:t xml:space="preserve">"@context"</w:t>
+      </w:r>
+      <w:r>
+        <w:rPr>
+          <w:rStyle w:val="NormalTok"/>
+        </w:rPr>
+        <w:t xml:space="preserve">: </w:t>
+      </w:r>
+      <w:r>
+        <w:rPr>
+          <w:rStyle w:val="StringTok"/>
+        </w:rPr>
+        <w:t xml:space="preserve">"http://oparl.org/schema/1.0/Body"</w:t>
+      </w:r>
+      <w:r>
+        <w:rPr>
+          <w:rStyle w:val="NormalTok"/>
+        </w:rPr>
+        <w:t xml:space="preserve">,</w:t>
+      </w:r>
+      <w:r>
+        <w:br w:type="textWrapping"/>
+      </w:r>
+      <w:r>
+        <w:rPr>
+          <w:rStyle w:val="NormalTok"/>
+        </w:rPr>
+        <w:t xml:space="preserve">    </w:t>
+      </w:r>
+      <w:r>
+        <w:rPr>
+          <w:rStyle w:val="DataTypeTok"/>
+        </w:rPr>
+        <w:t xml:space="preserve">"committees"</w:t>
+      </w:r>
+      <w:r>
+        <w:rPr>
+          <w:rStyle w:val="NormalTok"/>
+        </w:rPr>
+        <w:t xml:space="preserve">: </w:t>
+      </w:r>
+      <w:r>
+        <w:rPr>
+          <w:rStyle w:val="StringTok"/>
+        </w:rPr>
+        <w:t xml:space="preserve">"http://refserv.oparl.org/bodies/0/committees/"</w:t>
+      </w:r>
+      <w:r>
+        <w:rPr>
+          <w:rStyle w:val="NormalTok"/>
+        </w:rPr>
+        <w:t xml:space="preserve">,</w:t>
+      </w:r>
+      <w:r>
+        <w:br w:type="textWrapping"/>
+      </w:r>
+      <w:r>
+        <w:rPr>
+          <w:rStyle w:val="NormalTok"/>
+        </w:rPr>
+        <w:t xml:space="preserve">    </w:t>
+      </w:r>
+      <w:r>
+        <w:rPr>
+          <w:rStyle w:val="DataTypeTok"/>
+        </w:rPr>
+        <w:t xml:space="preserve">"contact"</w:t>
+      </w:r>
+      <w:r>
+        <w:rPr>
+          <w:rStyle w:val="NormalTok"/>
+        </w:rPr>
+        <w:t xml:space="preserve">: {</w:t>
+      </w:r>
+      <w:r>
+        <w:br w:type="textWrapping"/>
+      </w:r>
+      <w:r>
+        <w:rPr>
+          <w:rStyle w:val="NormalTok"/>
+        </w:rPr>
+        <w:t xml:space="preserve">        </w:t>
+      </w:r>
+      <w:r>
+        <w:rPr>
+          <w:rStyle w:val="DataTypeTok"/>
+        </w:rPr>
+        <w:t xml:space="preserve">"email"</w:t>
+      </w:r>
+      <w:r>
+        <w:rPr>
+          <w:rStyle w:val="NormalTok"/>
+        </w:rPr>
+        <w:t xml:space="preserve">: </w:t>
+      </w:r>
+      <w:r>
+        <w:rPr>
+          <w:rStyle w:val="StringTok"/>
+        </w:rPr>
+        <w:t xml:space="preserve">"ris@stadt-koeln.de"</w:t>
+      </w:r>
+      <w:r>
+        <w:rPr>
+          <w:rStyle w:val="NormalTok"/>
+        </w:rPr>
+        <w:t xml:space="preserve">,</w:t>
+      </w:r>
+      <w:r>
+        <w:br w:type="textWrapping"/>
+      </w:r>
+      <w:r>
+        <w:rPr>
+          <w:rStyle w:val="NormalTok"/>
+        </w:rPr>
+        <w:t xml:space="preserve">        </w:t>
+      </w:r>
+      <w:r>
+        <w:rPr>
+          <w:rStyle w:val="DataTypeTok"/>
+        </w:rPr>
+        <w:t xml:space="preserve">"name"</w:t>
+      </w:r>
+      <w:r>
+        <w:rPr>
+          <w:rStyle w:val="NormalTok"/>
+        </w:rPr>
+        <w:t xml:space="preserve">: </w:t>
+      </w:r>
+      <w:r>
+        <w:rPr>
+          <w:rStyle w:val="StringTok"/>
+        </w:rPr>
+        <w:t xml:space="preserve">"RIS-Betreuung"</w:t>
+      </w:r>
+      <w:r>
+        <w:br w:type="textWrapping"/>
+      </w:r>
+      <w:r>
+        <w:rPr>
+          <w:rStyle w:val="NormalTok"/>
+        </w:rPr>
+        <w:t xml:space="preserve">    </w:t>
+      </w:r>
+      <w:r>
+        <w:rPr>
+          <w:rStyle w:val="NormalTok"/>
+        </w:rPr>
+        <w:t xml:space="preserve">}, </w:t>
+      </w:r>
+      <w:r>
+        <w:br w:type="textWrapping"/>
+      </w:r>
+      <w:r>
+        <w:rPr>
+          <w:rStyle w:val="NormalTok"/>
+        </w:rPr>
+        <w:t xml:space="preserve">    </w:t>
+      </w:r>
+      <w:r>
+        <w:rPr>
+          <w:rStyle w:val="DataTypeTok"/>
+        </w:rPr>
+        <w:t xml:space="preserve">"created"</w:t>
+      </w:r>
+      <w:r>
+        <w:rPr>
+          <w:rStyle w:val="NormalTok"/>
+        </w:rPr>
+        <w:t xml:space="preserve">: </w:t>
+      </w:r>
+      <w:r>
+        <w:rPr>
+          <w:rStyle w:val="StringTok"/>
+        </w:rPr>
+        <w:t xml:space="preserve">"2014-01-08T14:28:31.568+0100"</w:t>
+      </w:r>
+      <w:r>
+        <w:rPr>
+          <w:rStyle w:val="NormalTok"/>
+        </w:rPr>
+        <w:t xml:space="preserve">,</w:t>
+      </w:r>
+      <w:r>
+        <w:br w:type="textWrapping"/>
+      </w:r>
+      <w:r>
+        <w:rPr>
+          <w:rStyle w:val="NormalTok"/>
+        </w:rPr>
+        <w:t xml:space="preserve">    </w:t>
+      </w:r>
+      <w:r>
+        <w:rPr>
+          <w:rStyle w:val="DataTypeTok"/>
+        </w:rPr>
+        <w:t xml:space="preserve">"gnd_url"</w:t>
+      </w:r>
+      <w:r>
+        <w:rPr>
+          <w:rStyle w:val="NormalTok"/>
+        </w:rPr>
+        <w:t xml:space="preserve">: </w:t>
+      </w:r>
+      <w:r>
+        <w:rPr>
+          <w:rStyle w:val="StringTok"/>
+        </w:rPr>
+        <w:t xml:space="preserve">"http://d-nb.info/gnd/2015732-0"</w:t>
+      </w:r>
+      <w:r>
+        <w:rPr>
+          <w:rStyle w:val="NormalTok"/>
+        </w:rPr>
+        <w:t xml:space="preserve">,</w:t>
+      </w:r>
+      <w:r>
+        <w:br w:type="textWrapping"/>
+      </w:r>
+      <w:r>
+        <w:rPr>
+          <w:rStyle w:val="NormalTok"/>
+        </w:rPr>
+        <w:t xml:space="preserve">    </w:t>
+      </w:r>
+      <w:r>
+        <w:rPr>
+          <w:rStyle w:val="DataTypeTok"/>
+        </w:rPr>
+        <w:t xml:space="preserve">"last_modified"</w:t>
+      </w:r>
+      <w:r>
+        <w:rPr>
+          <w:rStyle w:val="NormalTok"/>
+        </w:rPr>
+        <w:t xml:space="preserve">: </w:t>
+      </w:r>
+      <w:r>
+        <w:rPr>
+          <w:rStyle w:val="StringTok"/>
+        </w:rPr>
+        <w:t xml:space="preserve">"2014-01-08T14:28:31.568+0100"</w:t>
+      </w:r>
+      <w:r>
+        <w:rPr>
+          <w:rStyle w:val="NormalTok"/>
+        </w:rPr>
+        <w:t xml:space="preserve">,</w:t>
+      </w:r>
+      <w:r>
+        <w:br w:type="textWrapping"/>
+      </w:r>
+      <w:r>
+        <w:rPr>
+          <w:rStyle w:val="NormalTok"/>
+        </w:rPr>
+        <w:t xml:space="preserve">    </w:t>
+      </w:r>
+      <w:r>
+        <w:rPr>
+          <w:rStyle w:val="DataTypeTok"/>
+        </w:rPr>
+        <w:t xml:space="preserve">"meetings"</w:t>
+      </w:r>
+      <w:r>
+        <w:rPr>
+          <w:rStyle w:val="NormalTok"/>
+        </w:rPr>
+        <w:t xml:space="preserve">: </w:t>
+      </w:r>
+      <w:r>
+        <w:rPr>
+          <w:rStyle w:val="StringTok"/>
+        </w:rPr>
+        <w:t xml:space="preserve">"http://refserv.oparl.org/bodies/0/meetings/"</w:t>
+      </w:r>
+      <w:r>
+        <w:rPr>
+          <w:rStyle w:val="NormalTok"/>
+        </w:rPr>
+        <w:t xml:space="preserve">,</w:t>
+      </w:r>
+      <w:r>
+        <w:br w:type="textWrapping"/>
+      </w:r>
+      <w:r>
+        <w:rPr>
+          <w:rStyle w:val="NormalTok"/>
+        </w:rPr>
+        <w:t xml:space="preserve">    </w:t>
+      </w:r>
+      <w:r>
+        <w:rPr>
+          <w:rStyle w:val="DataTypeTok"/>
+        </w:rPr>
+        <w:t xml:space="preserve">"name"</w:t>
+      </w:r>
+      <w:r>
+        <w:rPr>
+          <w:rStyle w:val="NormalTok"/>
+        </w:rPr>
+        <w:t xml:space="preserve">: </w:t>
+      </w:r>
+      <w:r>
+        <w:rPr>
+          <w:rStyle w:val="StringTok"/>
+        </w:rPr>
+        <w:t xml:space="preserve">"Stadt K\u00f6ln"</w:t>
+      </w:r>
+      <w:r>
+        <w:rPr>
+          <w:rStyle w:val="NormalTok"/>
+        </w:rPr>
+        <w:t xml:space="preserve">,</w:t>
+      </w:r>
+      <w:r>
+        <w:br w:type="textWrapping"/>
+      </w:r>
+      <w:r>
+        <w:rPr>
+          <w:rStyle w:val="NormalTok"/>
+        </w:rPr>
+        <w:t xml:space="preserve">    </w:t>
+      </w:r>
+      <w:r>
+        <w:rPr>
+          <w:rStyle w:val="DataTypeTok"/>
+        </w:rPr>
+        <w:t xml:space="preserve">"name_long"</w:t>
+      </w:r>
+      <w:r>
+        <w:rPr>
+          <w:rStyle w:val="NormalTok"/>
+        </w:rPr>
+        <w:t xml:space="preserve">: </w:t>
+      </w:r>
+      <w:r>
+        <w:rPr>
+          <w:rStyle w:val="StringTok"/>
+        </w:rPr>
+        <w:t xml:space="preserve">"Stadt K\u00f6ln, kreisfreie Stadt"</w:t>
+      </w:r>
+      <w:r>
+        <w:rPr>
+          <w:rStyle w:val="NormalTok"/>
+        </w:rPr>
+        <w:t xml:space="preserve">,</w:t>
+      </w:r>
+      <w:r>
+        <w:br w:type="textWrapping"/>
+      </w:r>
+      <w:r>
+        <w:rPr>
+          <w:rStyle w:val="NormalTok"/>
+        </w:rPr>
+        <w:t xml:space="preserve">    </w:t>
+      </w:r>
+      <w:r>
+        <w:rPr>
+          <w:rStyle w:val="DataTypeTok"/>
+        </w:rPr>
+        <w:t xml:space="preserve">"organisations"</w:t>
+      </w:r>
+      <w:r>
+        <w:rPr>
+          <w:rStyle w:val="NormalTok"/>
+        </w:rPr>
+        <w:t xml:space="preserve">: </w:t>
+      </w:r>
+      <w:r>
+        <w:rPr>
+          <w:rStyle w:val="StringTok"/>
+        </w:rPr>
+        <w:t xml:space="preserve">"http://refserv.oparl.org/bodies/0/organisations/"</w:t>
+      </w:r>
+      <w:r>
+        <w:rPr>
+          <w:rStyle w:val="NormalTok"/>
+        </w:rPr>
+        <w:t xml:space="preserve">,</w:t>
+      </w:r>
+      <w:r>
+        <w:br w:type="textWrapping"/>
+      </w:r>
+      <w:r>
+        <w:rPr>
+          <w:rStyle w:val="NormalTok"/>
+        </w:rPr>
+        <w:t xml:space="preserve">    </w:t>
+      </w:r>
+      <w:r>
+        <w:rPr>
+          <w:rStyle w:val="DataTypeTok"/>
+        </w:rPr>
+        <w:t xml:space="preserve">"papers"</w:t>
+      </w:r>
+      <w:r>
+        <w:rPr>
+          <w:rStyle w:val="NormalTok"/>
+        </w:rPr>
+        <w:t xml:space="preserve">: </w:t>
+      </w:r>
+      <w:r>
+        <w:rPr>
+          <w:rStyle w:val="StringTok"/>
+        </w:rPr>
+        <w:t xml:space="preserve">"http://refserv.oparl.org/bodies/0/papers/"</w:t>
+      </w:r>
+      <w:r>
+        <w:rPr>
+          <w:rStyle w:val="NormalTok"/>
+        </w:rPr>
+        <w:t xml:space="preserve">,</w:t>
+      </w:r>
+      <w:r>
+        <w:br w:type="textWrapping"/>
+      </w:r>
+      <w:r>
+        <w:rPr>
+          <w:rStyle w:val="NormalTok"/>
+        </w:rPr>
+        <w:t xml:space="preserve">    </w:t>
+      </w:r>
+      <w:r>
+        <w:rPr>
+          <w:rStyle w:val="DataTypeTok"/>
+        </w:rPr>
+        <w:t xml:space="preserve">"people"</w:t>
+      </w:r>
+      <w:r>
+        <w:rPr>
+          <w:rStyle w:val="NormalTok"/>
+        </w:rPr>
+        <w:t xml:space="preserve">: </w:t>
+      </w:r>
+      <w:r>
+        <w:rPr>
+          <w:rStyle w:val="StringTok"/>
+        </w:rPr>
+        <w:t xml:space="preserve">"http://refserv.oparl.org/bodies/0/people/"</w:t>
+      </w:r>
+      <w:r>
+        <w:rPr>
+          <w:rStyle w:val="NormalTok"/>
+        </w:rPr>
+        <w:t xml:space="preserve">,</w:t>
+      </w:r>
+      <w:r>
+        <w:br w:type="textWrapping"/>
+      </w:r>
+      <w:r>
+        <w:rPr>
+          <w:rStyle w:val="NormalTok"/>
+        </w:rPr>
+        <w:t xml:space="preserve">    </w:t>
+      </w:r>
+      <w:r>
+        <w:rPr>
+          <w:rStyle w:val="DataTypeTok"/>
+        </w:rPr>
+        <w:t xml:space="preserve">"rgs"</w:t>
+      </w:r>
+      <w:r>
+        <w:rPr>
+          <w:rStyle w:val="NormalTok"/>
+        </w:rPr>
+        <w:t xml:space="preserve">: </w:t>
+      </w:r>
+      <w:r>
+        <w:rPr>
+          <w:rStyle w:val="StringTok"/>
+        </w:rPr>
+        <w:t xml:space="preserve">"053150000000"</w:t>
+      </w:r>
+      <w:r>
+        <w:rPr>
+          <w:rStyle w:val="NormalTok"/>
+        </w:rPr>
+        <w:t xml:space="preserve">,</w:t>
+      </w:r>
+      <w:r>
+        <w:br w:type="textWrapping"/>
+      </w:r>
+      <w:r>
+        <w:rPr>
+          <w:rStyle w:val="NormalTok"/>
+        </w:rPr>
+        <w:t xml:space="preserve">    </w:t>
+      </w:r>
+      <w:r>
+        <w:rPr>
+          <w:rStyle w:val="DataTypeTok"/>
+        </w:rPr>
+        <w:t xml:space="preserve">"system"</w:t>
+      </w:r>
+      <w:r>
+        <w:rPr>
+          <w:rStyle w:val="NormalTok"/>
+        </w:rPr>
+        <w:t xml:space="preserve">: </w:t>
+      </w:r>
+      <w:r>
+        <w:rPr>
+          <w:rStyle w:val="StringTok"/>
+        </w:rPr>
+        <w:t xml:space="preserve">"http://refserv.oparl.org/"</w:t>
+      </w:r>
+      <w:r>
+        <w:rPr>
+          <w:rStyle w:val="NormalTok"/>
+        </w:rPr>
+        <w:t xml:space="preserve">,</w:t>
+      </w:r>
+      <w:r>
+        <w:br w:type="textWrapping"/>
+      </w:r>
+      <w:r>
+        <w:rPr>
+          <w:rStyle w:val="NormalTok"/>
+        </w:rPr>
+        <w:t xml:space="preserve">    </w:t>
+      </w:r>
+      <w:r>
+        <w:rPr>
+          <w:rStyle w:val="DataTypeTok"/>
+        </w:rPr>
+        <w:t xml:space="preserve">"url"</w:t>
+      </w:r>
+      <w:r>
+        <w:rPr>
+          <w:rStyle w:val="NormalTok"/>
+        </w:rPr>
+        <w:t xml:space="preserve">: </w:t>
+      </w:r>
+      <w:r>
+        <w:rPr>
+          <w:rStyle w:val="StringTok"/>
+        </w:rPr>
+        <w:t xml:space="preserve">"http://www.stadt-koeln.de/"</w:t>
+      </w:r>
+      <w:r>
+        <w:br w:type="textWrapping"/>
+      </w:r>
+      <w:r>
+        <w:rPr>
+          <w:rStyle w:val="NormalTok"/>
+        </w:rPr>
+        <w:t xml:space="preserve">}</w:t>
+      </w:r>
+    </w:p>
+    <w:bookmarkStart w:id="131" w:name="oparl_organisation"/>
+    <w:p>
+      <w:pPr>
+        <w:pStyle w:val="Heading2"/>
+      </w:pPr>
+      <w:r>
+        <w:t xml:space="preserve">oparl:Organization (Organisation)</w:t>
+      </w:r>
+    </w:p>
+    <w:bookmarkEnd w:id="131"/>
+    <w:p>
+      <w:r>
+        <w:t xml:space="preserve">TODO: Inhalte aus chapter_8070.md hier integrieren und damit das ehemalige Gremium und die Organisation zusammen führen.</w:t>
+      </w:r>
+    </w:p>
+    <w:p>
+      <w:r>
+        <w:t xml:space="preserve">Das Gremium ist ein Personenkreis, üblicherweise von gewählten und/oder ernannten Mitgliedern. Beispiele hierfür sind der Stadtrat, Kreisrat, Gemeinderat, Ausschüsse und Bezirksvertretungen. Gremien halten Sitzungen ab, zu denen die Gremien-Mitglieder eingeladen werden.</w:t>
+      </w:r>
+    </w:p>
+    <w:bookmarkStart w:id="132" w:name="eigenschaften-1"/>
     <w:p>
       <w:pPr>
         <w:pStyle w:val="Heading3"/>
       </w:pPr>
       <w:r>
-        <w:t xml:space="preserve">Eigenschaft</w:t>
-      </w:r>
-      <w:r>
-        <w:t xml:space="preserve"> </w:t>
-      </w:r>
-      <w:r>
-        <w:rPr>
-          <w:rStyle w:val="VerbatimChar"/>
-        </w:rPr>
-        <w:t xml:space="preserve">updated_objects</w:t>
-      </w:r>
-    </w:p>
-    <w:bookmarkEnd w:id="119"/>
-    <w:p>
-      <w:r>
-        <w:t xml:space="preserve">Diese Eigenschaft ist EMPFOHLEN.</w:t>
-      </w:r>
-    </w:p>
-    <w:p>
-      <w:r>
-        <w:t xml:space="preserve">Mit dieser Eigenschaft wird die URL des Feeds für geänderte Objekte ausgegeben.</w:t>
-      </w:r>
-    </w:p>
-    <w:p>
-      <w:r>
-        <w:t xml:space="preserve">TODO: Verweis auf Feeds &gt; Geänderte Objekte</w:t>
-      </w:r>
-    </w:p>
-    <w:bookmarkStart w:id="120" w:name="eigenschaft-removed_objects"/>
-    <w:p>
-      <w:pPr>
-        <w:pStyle w:val="Heading3"/>
-      </w:pPr>
-      <w:r>
-        <w:t xml:space="preserve">Eigenschaft</w:t>
-      </w:r>
-      <w:r>
-        <w:t xml:space="preserve"> </w:t>
-      </w:r>
-      <w:r>
-        <w:rPr>
-          <w:rStyle w:val="VerbatimChar"/>
-        </w:rPr>
-        <w:t xml:space="preserve">removed_objects</w:t>
-      </w:r>
-    </w:p>
-    <w:bookmarkEnd w:id="120"/>
-    <w:p>
-      <w:r>
-        <w:t xml:space="preserve">Diese Eigenschaft ist EMPFOHLEN.</w:t>
-      </w:r>
-    </w:p>
-    <w:p>
-      <w:r>
-        <w:t xml:space="preserve">Mit dieser Eigenschaft wird die URL des Feeds für entfernte Objekte ausgegeben.</w:t>
-      </w:r>
-    </w:p>
-    <w:p>
-      <w:r>
-        <w:t xml:space="preserve">TODO: Verweis auf Feeds &gt; Entfernte Objekte</w:t>
-      </w:r>
-    </w:p>
-    <w:bookmarkStart w:id="121" w:name="eigenschaft-info"/>
-    <w:p>
-      <w:pPr>
-        <w:pStyle w:val="Heading3"/>
-      </w:pPr>
-      <w:r>
-        <w:t xml:space="preserve">Eigenschaft</w:t>
-      </w:r>
-      <w:r>
-        <w:t xml:space="preserve"> </w:t>
-      </w:r>
-      <w:r>
-        <w:rPr>
-          <w:rStyle w:val="VerbatimChar"/>
-        </w:rPr>
-        <w:t xml:space="preserve">info</w:t>
-      </w:r>
-    </w:p>
-    <w:bookmarkEnd w:id="121"/>
-    <w:p>
-      <w:r>
-        <w:t xml:space="preserve">Diese Eigenschaft ist OPTIONAL.</w:t>
-      </w:r>
-    </w:p>
-    <w:p>
-      <w:r>
-        <w:t xml:space="preserve">Diese Eigenschaft dient dazu, eine zusätzliche URL zu einer WWW-Seite mit zusätzlichen Informationen zum System anzubieten. So könnten NutzerInnen beispielsweise auf eine Web-Oberfläche eines parlamentarischen Informationssystems geführt werden.</w:t>
-      </w:r>
-    </w:p>
-    <w:bookmarkStart w:id="122" w:name="eigenschaft-vendor"/>
-    <w:p>
-      <w:pPr>
-        <w:pStyle w:val="Heading3"/>
-      </w:pPr>
-      <w:r>
-        <w:t xml:space="preserve">Eigenschaft</w:t>
-      </w:r>
-      <w:r>
-        <w:t xml:space="preserve"> </w:t>
-      </w:r>
-      <w:r>
-        <w:rPr>
-          <w:rStyle w:val="VerbatimChar"/>
-        </w:rPr>
-        <w:t xml:space="preserve">vendor</w:t>
-      </w:r>
-    </w:p>
-    <w:bookmarkEnd w:id="122"/>
-    <w:p>
-      <w:r>
-        <w:t xml:space="preserve">Diese Eigenschaft ist OPTIONAL.</w:t>
-      </w:r>
-    </w:p>
-    <w:p>
-      <w:r>
-        <w:t xml:space="preserve">Diese Eigenschaft dient dazu, über eine URL den Hersteller des Server-Systems zu komunizieren. Die URL sollt nach Möglichkeit zu einer WWW-Seite mit weiteren Informationen zum Hersteller führen.</w:t>
-      </w:r>
-    </w:p>
-    <w:bookmarkStart w:id="123" w:name="eigenschaft-product"/>
-    <w:p>
-      <w:pPr>
-        <w:pStyle w:val="Heading3"/>
-      </w:pPr>
-      <w:r>
-        <w:t xml:space="preserve">Eigenschaft</w:t>
-      </w:r>
-      <w:r>
-        <w:t xml:space="preserve"> </w:t>
-      </w:r>
-      <w:r>
-        <w:rPr>
-          <w:rStyle w:val="VerbatimChar"/>
-        </w:rPr>
-        <w:t xml:space="preserve">product</w:t>
-      </w:r>
-    </w:p>
-    <w:bookmarkEnd w:id="123"/>
-    <w:p>
-      <w:r>
-        <w:t xml:space="preserve">Diese Eigenschaft ist OPTIONAL.</w:t>
-      </w:r>
-    </w:p>
-    <w:p>
-      <w:r>
-        <w:t xml:space="preserve">Diese Eigenschaft dient dazu, über eine URL mitzuteilen, welches Softwareprodukt das Server-System bereitstellt. Die URL soll nach Möglichkeit zu einer WWW-Seite mit weiteren Informationen zum Produkt führen.</w:t>
-      </w:r>
-    </w:p>
-    <w:bookmarkStart w:id="124" w:name="beispiel"/>
-    <w:p>
-      <w:pPr>
-        <w:pStyle w:val="Heading3"/>
-      </w:pPr>
-      <w:r>
-        <w:t xml:space="preserve">Beispiel</w:t>
-      </w:r>
-    </w:p>
-    <w:bookmarkEnd w:id="124"/>
-    <w:p>
-      <w:pPr>
-        <w:pStyle w:val="SourceCode"/>
-      </w:pPr>
-      <w:r>
-        <w:rPr>
-          <w:rStyle w:val="NormalTok"/>
-        </w:rPr>
-        <w:t xml:space="preserve">{</w:t>
-      </w:r>
-      <w:r>
-        <w:br w:type="textWrapping"/>
-      </w:r>
-      <w:r>
-        <w:rPr>
-          <w:rStyle w:val="NormalTok"/>
-        </w:rPr>
-        <w:t xml:space="preserve">    </w:t>
-      </w:r>
-      <w:r>
-        <w:rPr>
-          <w:rStyle w:val="DataTypeTok"/>
-        </w:rPr>
-        <w:t xml:space="preserve">"@id"</w:t>
-      </w:r>
-      <w:r>
-        <w:rPr>
-          <w:rStyle w:val="NormalTok"/>
-        </w:rPr>
-        <w:t xml:space="preserve">: </w:t>
-      </w:r>
-      <w:r>
-        <w:rPr>
-          <w:rStyle w:val="StringTok"/>
-        </w:rPr>
-        <w:t xml:space="preserve">"http://refserv.oparl.org/"</w:t>
-      </w:r>
-      <w:r>
-        <w:rPr>
-          <w:rStyle w:val="NormalTok"/>
-        </w:rPr>
-        <w:t xml:space="preserve">,</w:t>
-      </w:r>
-      <w:r>
-        <w:br w:type="textWrapping"/>
-      </w:r>
-      <w:r>
-        <w:rPr>
-          <w:rStyle w:val="NormalTok"/>
-        </w:rPr>
-        <w:t xml:space="preserve">    </w:t>
-      </w:r>
-      <w:r>
-        <w:rPr>
-          <w:rStyle w:val="DataTypeTok"/>
-        </w:rPr>
-        <w:t xml:space="preserve">"@context"</w:t>
-      </w:r>
-      <w:r>
-        <w:rPr>
-          <w:rStyle w:val="NormalTok"/>
-        </w:rPr>
-        <w:t xml:space="preserve">: </w:t>
-      </w:r>
-      <w:r>
-        <w:rPr>
-          <w:rStyle w:val="StringTok"/>
-        </w:rPr>
-        <w:t xml:space="preserve">"http://oparl.org/schema/1.0/System"</w:t>
-      </w:r>
-      <w:r>
-        <w:rPr>
-          <w:rStyle w:val="NormalTok"/>
-        </w:rPr>
-        <w:t xml:space="preserve">,</w:t>
-      </w:r>
-      <w:r>
-        <w:br w:type="textWrapping"/>
-      </w:r>
-      <w:r>
-        <w:rPr>
-          <w:rStyle w:val="NormalTok"/>
-        </w:rPr>
-        <w:t xml:space="preserve">    </w:t>
-      </w:r>
-      <w:r>
-        <w:rPr>
-          <w:rStyle w:val="DataTypeTok"/>
-        </w:rPr>
-        <w:t xml:space="preserve">"oparl_version"</w:t>
-      </w:r>
-      <w:r>
-        <w:rPr>
-          <w:rStyle w:val="NormalTok"/>
-        </w:rPr>
-        <w:t xml:space="preserve">: </w:t>
-      </w:r>
-      <w:r>
-        <w:rPr>
-          <w:rStyle w:val="StringTok"/>
-        </w:rPr>
-        <w:t xml:space="preserve">"http://oparl.org/specs/1.0/"</w:t>
-      </w:r>
-      <w:r>
-        <w:rPr>
-          <w:rStyle w:val="NormalTok"/>
-        </w:rPr>
-        <w:t xml:space="preserve">,</w:t>
-      </w:r>
-      <w:r>
-        <w:br w:type="textWrapping"/>
-      </w:r>
-      <w:r>
-        <w:rPr>
-          <w:rStyle w:val="NormalTok"/>
-        </w:rPr>
-        <w:t xml:space="preserve">    </w:t>
-      </w:r>
-      <w:r>
-        <w:rPr>
-          <w:rStyle w:val="DataTypeTok"/>
-        </w:rPr>
-        <w:t xml:space="preserve">"name"</w:t>
-      </w:r>
-      <w:r>
-        <w:rPr>
-          <w:rStyle w:val="NormalTok"/>
-        </w:rPr>
-        <w:t xml:space="preserve">: </w:t>
-      </w:r>
-      <w:r>
-        <w:rPr>
-          <w:rStyle w:val="StringTok"/>
-        </w:rPr>
-        <w:t xml:space="preserve">"OParl Reference Server"</w:t>
-      </w:r>
-      <w:r>
-        <w:rPr>
-          <w:rStyle w:val="NormalTok"/>
-        </w:rPr>
-        <w:t xml:space="preserve">,</w:t>
-      </w:r>
-      <w:r>
-        <w:br w:type="textWrapping"/>
-      </w:r>
-      <w:r>
-        <w:rPr>
-          <w:rStyle w:val="NormalTok"/>
-        </w:rPr>
-        <w:t xml:space="preserve">    </w:t>
-      </w:r>
-      <w:r>
-        <w:rPr>
-          <w:rStyle w:val="DataTypeTok"/>
-        </w:rPr>
-        <w:t xml:space="preserve">"info"</w:t>
-      </w:r>
-      <w:r>
-        <w:rPr>
-          <w:rStyle w:val="NormalTok"/>
-        </w:rPr>
-        <w:t xml:space="preserve">: </w:t>
-      </w:r>
-      <w:r>
-        <w:rPr>
-          <w:rStyle w:val="StringTok"/>
-        </w:rPr>
-        <w:t xml:space="preserve">"https://github.com/OParl/reference-server"</w:t>
-      </w:r>
-      <w:r>
-        <w:rPr>
-          <w:rStyle w:val="NormalTok"/>
-        </w:rPr>
-        <w:t xml:space="preserve">,</w:t>
-      </w:r>
-      <w:r>
-        <w:br w:type="textWrapping"/>
-      </w:r>
-      <w:r>
-        <w:rPr>
-          <w:rStyle w:val="NormalTok"/>
-        </w:rPr>
-        <w:t xml:space="preserve">    </w:t>
-      </w:r>
-      <w:r>
-        <w:rPr>
-          <w:rStyle w:val="DataTypeTok"/>
-        </w:rPr>
-        <w:t xml:space="preserve">"contact"</w:t>
-      </w:r>
-      <w:r>
-        <w:rPr>
-          <w:rStyle w:val="NormalTok"/>
-        </w:rPr>
-        <w:t xml:space="preserve">: {</w:t>
-      </w:r>
-      <w:r>
-        <w:br w:type="textWrapping"/>
-      </w:r>
-      <w:r>
-        <w:rPr>
-          <w:rStyle w:val="NormalTok"/>
-        </w:rPr>
-        <w:t xml:space="preserve">        </w:t>
-      </w:r>
-      <w:r>
-        <w:rPr>
-          <w:rStyle w:val="DataTypeTok"/>
-        </w:rPr>
-        <w:t xml:space="preserve">"email"</w:t>
-      </w:r>
-      <w:r>
-        <w:rPr>
-          <w:rStyle w:val="NormalTok"/>
-        </w:rPr>
-        <w:t xml:space="preserve">: </w:t>
-      </w:r>
-      <w:r>
-        <w:rPr>
-          <w:rStyle w:val="StringTok"/>
-        </w:rPr>
-        <w:t xml:space="preserve">"info@oparl.org"</w:t>
-      </w:r>
-      <w:r>
-        <w:rPr>
-          <w:rStyle w:val="NormalTok"/>
-        </w:rPr>
-        <w:t xml:space="preserve">,</w:t>
-      </w:r>
-      <w:r>
-        <w:br w:type="textWrapping"/>
-      </w:r>
-      <w:r>
-        <w:rPr>
-          <w:rStyle w:val="NormalTok"/>
-        </w:rPr>
-        <w:t xml:space="preserve">        </w:t>
-      </w:r>
-      <w:r>
-        <w:rPr>
-          <w:rStyle w:val="DataTypeTok"/>
-        </w:rPr>
-        <w:t xml:space="preserve">"name"</w:t>
-      </w:r>
-      <w:r>
-        <w:rPr>
-          <w:rStyle w:val="NormalTok"/>
-        </w:rPr>
-        <w:t xml:space="preserve">: </w:t>
-      </w:r>
-      <w:r>
-        <w:rPr>
-          <w:rStyle w:val="StringTok"/>
-        </w:rPr>
-        <w:t xml:space="preserve">"Common OParl contact"</w:t>
-      </w:r>
-      <w:r>
-        <w:br w:type="textWrapping"/>
-      </w:r>
-      <w:r>
-        <w:rPr>
-          <w:rStyle w:val="NormalTok"/>
-        </w:rPr>
-        <w:t xml:space="preserve">    </w:t>
-      </w:r>
-      <w:r>
-        <w:rPr>
-          <w:rStyle w:val="NormalTok"/>
-        </w:rPr>
-        <w:t xml:space="preserve">}, </w:t>
-      </w:r>
-      <w:r>
-        <w:br w:type="textWrapping"/>
-      </w:r>
-      <w:r>
-        <w:rPr>
-          <w:rStyle w:val="NormalTok"/>
-        </w:rPr>
-        <w:t xml:space="preserve">    </w:t>
-      </w:r>
-      <w:r>
-        <w:rPr>
-          <w:rStyle w:val="DataTypeTok"/>
-        </w:rPr>
-        <w:t xml:space="preserve">"vendor"</w:t>
-      </w:r>
-      <w:r>
-        <w:rPr>
-          <w:rStyle w:val="NormalTok"/>
-        </w:rPr>
-        <w:t xml:space="preserve">: </w:t>
-      </w:r>
-      <w:r>
-        <w:rPr>
-          <w:rStyle w:val="StringTok"/>
-        </w:rPr>
-        <w:t xml:space="preserve">"http://oparl.org/"</w:t>
-      </w:r>
-      <w:r>
-        <w:rPr>
-          <w:rStyle w:val="NormalTok"/>
-        </w:rPr>
-        <w:t xml:space="preserve">,</w:t>
-      </w:r>
-      <w:r>
-        <w:br w:type="textWrapping"/>
-      </w:r>
-      <w:r>
-        <w:rPr>
-          <w:rStyle w:val="NormalTok"/>
-        </w:rPr>
-        <w:t xml:space="preserve">    </w:t>
-      </w:r>
-      <w:r>
-        <w:rPr>
-          <w:rStyle w:val="DataTypeTok"/>
-        </w:rPr>
-        <w:t xml:space="preserve">"product"</w:t>
-      </w:r>
-      <w:r>
-        <w:rPr>
-          <w:rStyle w:val="NormalTok"/>
-        </w:rPr>
-        <w:t xml:space="preserve">: </w:t>
-      </w:r>
-      <w:r>
-        <w:rPr>
-          <w:rStyle w:val="StringTok"/>
-        </w:rPr>
-        <w:t xml:space="preserve">"https://github.com/OParl/reference-server"</w:t>
-      </w:r>
-      <w:r>
-        <w:rPr>
-          <w:rStyle w:val="NormalTok"/>
-        </w:rPr>
-        <w:t xml:space="preserve">,</w:t>
-      </w:r>
-      <w:r>
-        <w:br w:type="textWrapping"/>
-      </w:r>
-      <w:r>
-        <w:rPr>
-          <w:rStyle w:val="NormalTok"/>
-        </w:rPr>
-        <w:t xml:space="preserve">    </w:t>
-      </w:r>
-      <w:r>
-        <w:rPr>
-          <w:rStyle w:val="DataTypeTok"/>
-        </w:rPr>
-        <w:t xml:space="preserve">"license"</w:t>
-      </w:r>
-      <w:r>
-        <w:rPr>
-          <w:rStyle w:val="NormalTok"/>
-        </w:rPr>
-        <w:t xml:space="preserve">: </w:t>
-      </w:r>
-      <w:r>
-        <w:rPr>
-          <w:rStyle w:val="StringTok"/>
-        </w:rPr>
-        <w:t xml:space="preserve">"http://creativecommons.org/licenses/by/4.0/"</w:t>
-      </w:r>
-      <w:r>
-        <w:rPr>
-          <w:rStyle w:val="NormalTok"/>
-        </w:rPr>
-        <w:t xml:space="preserve">,</w:t>
-      </w:r>
-      <w:r>
-        <w:br w:type="textWrapping"/>
-      </w:r>
-      <w:r>
-        <w:rPr>
-          <w:rStyle w:val="NormalTok"/>
-        </w:rPr>
-        <w:t xml:space="preserve">    </w:t>
-      </w:r>
-      <w:r>
-        <w:rPr>
-          <w:rStyle w:val="DataTypeTok"/>
-        </w:rPr>
-        <w:t xml:space="preserve">"bodies"</w:t>
-      </w:r>
-      <w:r>
-        <w:rPr>
-          <w:rStyle w:val="NormalTok"/>
-        </w:rPr>
-        <w:t xml:space="preserve">: </w:t>
-      </w:r>
-      <w:r>
-        <w:rPr>
-          <w:rStyle w:val="StringTok"/>
-        </w:rPr>
-        <w:t xml:space="preserve">"http://refserv.oparl.org/bodies/"</w:t>
-      </w:r>
-      <w:r>
-        <w:rPr>
-          <w:rStyle w:val="NormalTok"/>
-        </w:rPr>
-        <w:t xml:space="preserve">,</w:t>
-      </w:r>
-      <w:r>
-        <w:br w:type="textWrapping"/>
-      </w:r>
-      <w:r>
-        <w:rPr>
-          <w:rStyle w:val="NormalTok"/>
-        </w:rPr>
-        <w:t xml:space="preserve">    </w:t>
-      </w:r>
-      <w:r>
-        <w:rPr>
-          <w:rStyle w:val="DataTypeTok"/>
-        </w:rPr>
-        <w:t xml:space="preserve">"new_objects"</w:t>
-      </w:r>
-      <w:r>
-        <w:rPr>
-          <w:rStyle w:val="NormalTok"/>
-        </w:rPr>
-        <w:t xml:space="preserve">: </w:t>
-      </w:r>
-      <w:r>
-        <w:rPr>
-          <w:rStyle w:val="StringTok"/>
-        </w:rPr>
-        <w:t xml:space="preserve">"http://refserv.oparl.org/feeds/new/"</w:t>
-      </w:r>
-      <w:r>
-        <w:rPr>
-          <w:rStyle w:val="NormalTok"/>
-        </w:rPr>
-        <w:t xml:space="preserve">,</w:t>
-      </w:r>
-      <w:r>
-        <w:br w:type="textWrapping"/>
-      </w:r>
-      <w:r>
-        <w:rPr>
-          <w:rStyle w:val="NormalTok"/>
-        </w:rPr>
-        <w:t xml:space="preserve">    </w:t>
-      </w:r>
-      <w:r>
-        <w:rPr>
-          <w:rStyle w:val="DataTypeTok"/>
-        </w:rPr>
-        <w:t xml:space="preserve">"updated_objects"</w:t>
-      </w:r>
-      <w:r>
-        <w:rPr>
-          <w:rStyle w:val="NormalTok"/>
-        </w:rPr>
-        <w:t xml:space="preserve">: </w:t>
-      </w:r>
-      <w:r>
-        <w:rPr>
-          <w:rStyle w:val="StringTok"/>
-        </w:rPr>
-        <w:t xml:space="preserve">"http://refserv.oparl.org/feeds/updated/"</w:t>
-      </w:r>
-      <w:r>
-        <w:rPr>
-          <w:rStyle w:val="NormalTok"/>
-        </w:rPr>
-        <w:t xml:space="preserve">,</w:t>
-      </w:r>
-      <w:r>
-        <w:br w:type="textWrapping"/>
-      </w:r>
-      <w:r>
-        <w:rPr>
-          <w:rStyle w:val="NormalTok"/>
-        </w:rPr>
-        <w:t xml:space="preserve">    </w:t>
-      </w:r>
-      <w:r>
-        <w:rPr>
-          <w:rStyle w:val="DataTypeTok"/>
-        </w:rPr>
-        <w:t xml:space="preserve">"removed_objects"</w:t>
-      </w:r>
-      <w:r>
-        <w:rPr>
-          <w:rStyle w:val="NormalTok"/>
-        </w:rPr>
-        <w:t xml:space="preserve">: </w:t>
-      </w:r>
-      <w:r>
-        <w:rPr>
-          <w:rStyle w:val="StringTok"/>
-        </w:rPr>
-        <w:t xml:space="preserve">"http://refserv.oparl.org/feeds/removed/"</w:t>
-      </w:r>
-      <w:r>
-        <w:br w:type="textWrapping"/>
-      </w:r>
-      <w:r>
-        <w:rPr>
-          <w:rStyle w:val="NormalTok"/>
-        </w:rPr>
-        <w:t xml:space="preserve">}</w:t>
-      </w:r>
-    </w:p>
-    <w:bookmarkStart w:id="125" w:name="oparlbody-körperschaft"/>
-    <w:p>
-      <w:pPr>
-        <w:pStyle w:val="Heading2"/>
-      </w:pPr>
-      <w:r>
-        <w:t xml:space="preserve">oparl:Body (Körperschaft)</w:t>
-      </w:r>
-    </w:p>
-    <w:bookmarkEnd w:id="125"/>
-    <w:p>
-      <w:r>
-        <w:t xml:space="preserve">Dieser Objekttyp erlaubt es, eine Körperschaft abzbilden. Eine Körperschaft kann beispielsweise eine Gemeinde, ein Landkreis oder ein Zweckverband sein.</w:t>
-      </w:r>
-    </w:p>
-    <w:p>
-      <w:r>
-        <w:t xml:space="preserve">Von einem funktionsfähigen Server wird erwartet, dass er mindestens ein Objekt vom Typ</w:t>
-      </w:r>
-      <w:r>
-        <w:t xml:space="preserve"> </w:t>
-      </w:r>
-      <w:r>
-        <w:rPr>
-          <w:rStyle w:val="VerbatimChar"/>
-        </w:rPr>
-        <w:t xml:space="preserve">oparl:Body</w:t>
-      </w:r>
-      <w:r>
-        <w:t xml:space="preserve"> </w:t>
-      </w:r>
-      <w:r>
-        <w:t xml:space="preserve">bereit hält. Teilen sich mehrere Körperschaften das selbe technische System, können auf demselben Server auch mehrere Objekte vom Typ</w:t>
-      </w:r>
-      <w:r>
-        <w:t xml:space="preserve"> </w:t>
-      </w:r>
-      <w:r>
-        <w:rPr>
-          <w:rStyle w:val="VerbatimChar"/>
-        </w:rPr>
-        <w:t xml:space="preserve">oparl:Body</w:t>
-      </w:r>
-      <w:r>
-        <w:t xml:space="preserve"> </w:t>
-      </w:r>
-      <w:r>
-        <w:t xml:space="preserve">beherbergt werden.</w:t>
-      </w:r>
-    </w:p>
-    <w:p>
-      <w:r>
-        <w:t xml:space="preserve">Über die Zuordnung zu einem bestimmten</w:t>
-      </w:r>
-      <w:r>
-        <w:t xml:space="preserve"> </w:t>
-      </w:r>
-      <w:r>
-        <w:rPr>
-          <w:rStyle w:val="VerbatimChar"/>
-        </w:rPr>
-        <w:t xml:space="preserve">oparl:Body</w:t>
-      </w:r>
-      <w:r>
-        <w:t xml:space="preserve"> </w:t>
-      </w:r>
-      <w:r>
-        <w:t xml:space="preserve">Objekt zeigen andere Objekte, wie beispielsweise Gremien oder Drucksachen, ihre Zugehörigkeit zu einer bestimmten Körperschaft an.</w:t>
-      </w:r>
-    </w:p>
-    <w:p>
-      <w:r>
-        <w:t xml:space="preserve">Es werden mehrere Eigenschaften angeboten, die dazu dienen, die real existierende Körperschaft, die von einem</w:t>
-      </w:r>
-      <w:r>
-        <w:t xml:space="preserve"> </w:t>
-      </w:r>
-      <w:r>
-        <w:rPr>
-          <w:rStyle w:val="VerbatimChar"/>
-        </w:rPr>
-        <w:t xml:space="preserve">oparl:Body</w:t>
-      </w:r>
-      <w:r>
-        <w:t xml:space="preserve"> </w:t>
-      </w:r>
-      <w:r>
-        <w:t xml:space="preserve">Objekt repräsentiert wird, programmatisch auslesbar zu machen zu können. Insbesondere sind hier die Eigenschaften</w:t>
-      </w:r>
-      <w:r>
-        <w:t xml:space="preserve"> </w:t>
-      </w:r>
-      <w:r>
-        <w:rPr>
-          <w:rStyle w:val="VerbatimChar"/>
-        </w:rPr>
-        <w:t xml:space="preserve">url</w:t>
-      </w:r>
-      <w:r>
-        <w:t xml:space="preserve">,</w:t>
-      </w:r>
-      <w:r>
-        <w:t xml:space="preserve"> </w:t>
-      </w:r>
-      <w:r>
-        <w:rPr>
-          <w:rStyle w:val="VerbatimChar"/>
-        </w:rPr>
-        <w:t xml:space="preserve">rgs</w:t>
-      </w:r>
-      <w:r>
-        <w:t xml:space="preserve"> </w:t>
-      </w:r>
-      <w:r>
-        <w:t xml:space="preserve">und</w:t>
-      </w:r>
-      <w:r>
-        <w:t xml:space="preserve"> </w:t>
-      </w:r>
-      <w:r>
-        <w:rPr>
-          <w:rStyle w:val="VerbatimChar"/>
-        </w:rPr>
-        <w:t xml:space="preserve">gnd_url</w:t>
-      </w:r>
-      <w:r>
-        <w:t xml:space="preserve"> </w:t>
-      </w:r>
-      <w:r>
-        <w:t xml:space="preserve">zu nennen.</w:t>
-      </w:r>
-    </w:p>
-    <w:bookmarkStart w:id="126" w:name="eigenschaft-system"/>
-    <w:p>
-      <w:pPr>
-        <w:pStyle w:val="Heading3"/>
-      </w:pPr>
-      <w:r>
-        <w:t xml:space="preserve">Eigenschaft</w:t>
-      </w:r>
-      <w:r>
-        <w:t xml:space="preserve"> </w:t>
-      </w:r>
-      <w:r>
-        <w:rPr>
-          <w:rStyle w:val="VerbatimChar"/>
-        </w:rPr>
-        <w:t xml:space="preserve">system</w:t>
-      </w:r>
-    </w:p>
-    <w:bookmarkEnd w:id="126"/>
-    <w:p>
-      <w:r>
-        <w:t xml:space="preserve">Diese Eigenschaft ist ZWINGEND.</w:t>
-      </w:r>
-    </w:p>
-    <w:p>
-      <w:r>
-        <w:t xml:space="preserve">Mit dieser Eigenschaft wird das Objekt dem übergeordneten</w:t>
-      </w:r>
-      <w:r>
-        <w:t xml:space="preserve"> </w:t>
-      </w:r>
-      <w:r>
-        <w:rPr>
-          <w:rStyle w:val="VerbatimChar"/>
-        </w:rPr>
-        <w:t xml:space="preserve">oparl:System</w:t>
-      </w:r>
-      <w:r>
-        <w:t xml:space="preserve"> </w:t>
-      </w:r>
-      <w:r>
-        <w:t xml:space="preserve">Objekt zugeordnet. Wert MUSS der IRI des</w:t>
-      </w:r>
-      <w:r>
-        <w:t xml:space="preserve"> </w:t>
-      </w:r>
-      <w:r>
-        <w:rPr>
-          <w:rStyle w:val="VerbatimChar"/>
-        </w:rPr>
-        <w:t xml:space="preserve">oparl:System</w:t>
-      </w:r>
-      <w:r>
-        <w:t xml:space="preserve"> </w:t>
-      </w:r>
-      <w:r>
-        <w:t xml:space="preserve">Objekts sein.</w:t>
-      </w:r>
-    </w:p>
-    <w:bookmarkStart w:id="127" w:name="eigenschaft-name-1"/>
-    <w:p>
-      <w:pPr>
-        <w:pStyle w:val="Heading3"/>
-      </w:pPr>
-      <w:r>
-        <w:t xml:space="preserve">Eigenschaft</w:t>
-      </w:r>
-      <w:r>
-        <w:t xml:space="preserve"> </w:t>
-      </w:r>
-      <w:r>
-        <w:rPr>
-          <w:rStyle w:val="VerbatimChar"/>
-        </w:rPr>
-        <w:t xml:space="preserve">name</w:t>
-      </w:r>
-    </w:p>
-    <w:bookmarkEnd w:id="127"/>
-    <w:p>
-      <w:r>
-        <w:t xml:space="preserve">Diese Eigenschaft ist ZWINGEND. Sie transportiert den gebräuchlichen Namen der Körperschaft.</w:t>
-      </w:r>
-    </w:p>
-    <w:bookmarkStart w:id="128" w:name="eigenschaft-name_long"/>
-    <w:p>
-      <w:pPr>
-        <w:pStyle w:val="Heading3"/>
-      </w:pPr>
-      <w:r>
-        <w:t xml:space="preserve">Eigenschaft</w:t>
-      </w:r>
-      <w:r>
-        <w:t xml:space="preserve"> </w:t>
-      </w:r>
-      <w:r>
-        <w:rPr>
-          <w:rStyle w:val="VerbatimChar"/>
-        </w:rPr>
-        <w:t xml:space="preserve">name_long</w:t>
-      </w:r>
-    </w:p>
-    <w:bookmarkEnd w:id="128"/>
-    <w:p>
-      <w:r>
-        <w:t xml:space="preserve">Diese Eigenschaft ist OPTIONAL und kann bei Bedarf dazu verwendet werden, eine längere Form des Namens der Körperschaft wieder zu geben, sofern dieser für die Eigenschaft</w:t>
-      </w:r>
-      <w:r>
-        <w:t xml:space="preserve"> </w:t>
-      </w:r>
-      <w:r>
-        <w:rPr>
-          <w:rStyle w:val="VerbatimChar"/>
-        </w:rPr>
-        <w:t xml:space="preserve">name</w:t>
-      </w:r>
-      <w:r>
-        <w:t xml:space="preserve"> </w:t>
-      </w:r>
-      <w:r>
-        <w:t xml:space="preserve">zu lang ist.</w:t>
-      </w:r>
-    </w:p>
-    <w:bookmarkStart w:id="129" w:name="eigenschaft-url"/>
-    <w:p>
-      <w:pPr>
-        <w:pStyle w:val="Heading3"/>
-      </w:pPr>
-      <w:r>
-        <w:t xml:space="preserve">Eigenschaft</w:t>
-      </w:r>
-      <w:r>
-        <w:t xml:space="preserve"> </w:t>
-      </w:r>
-      <w:r>
-        <w:rPr>
-          <w:rStyle w:val="VerbatimChar"/>
-        </w:rPr>
-        <w:t xml:space="preserve">url</w:t>
-      </w:r>
-    </w:p>
-    <w:bookmarkEnd w:id="129"/>
-    <w:p>
-      <w:r>
-        <w:t xml:space="preserve">Diese Eigenschaft ist EMPFOHLEN.</w:t>
-      </w:r>
-    </w:p>
-    <w:p>
-      <w:r>
-        <w:t xml:space="preserve">Mit dieser Eigenschaft SOLL die URL der offiziellen Website der Körperschaft ausgegeben werden.</w:t>
-      </w:r>
-    </w:p>
-    <w:p>
-      <w:r>
-        <w:t xml:space="preserve">TODO: Beschreibung</w:t>
-      </w:r>
-    </w:p>
-    <w:bookmarkStart w:id="130" w:name="eigenschaft-rgs"/>
-    <w:p>
-      <w:pPr>
-        <w:pStyle w:val="Heading3"/>
-      </w:pPr>
-      <w:r>
-        <w:t xml:space="preserve">Eigenschaft</w:t>
-      </w:r>
-      <w:r>
-        <w:t xml:space="preserve"> </w:t>
-      </w:r>
-      <w:r>
-        <w:rPr>
-          <w:rStyle w:val="VerbatimChar"/>
-        </w:rPr>
-        <w:t xml:space="preserve">rgs</w:t>
-      </w:r>
-    </w:p>
-    <w:bookmarkEnd w:id="130"/>
-    <w:p>
-      <w:r>
-        <w:t xml:space="preserve">Diese Eigenschaft ist EMPFOHLEN.</w:t>
-      </w:r>
-    </w:p>
-    <w:p>
-      <w:r>
-        <w:t xml:space="preserve">Handelt es sich bei der Körperschaft um eine Gebietskörperschaft (Landkreis, Kommune etc.) in Deutschland, SOLL für die eindeutige Identifizierung der amtliche Regionalschlüssel verwendet werden.</w:t>
-      </w:r>
-      <w:r>
-        <w:rPr>
-          <w:rStyle w:val="FootnoteRef"/>
-        </w:rPr>
-        <w:footnoteReference w:id="131"/>
-      </w:r>
-      <w:r>
-        <w:t xml:space="preserve"> </w:t>
-      </w:r>
-      <w:r>
-        <w:t xml:space="preserve">Dieser ist grundsätzlich zwölfstellig.</w:t>
-      </w:r>
-    </w:p>
-    <w:bookmarkStart w:id="133" w:name="eigenschaft-gnd_url"/>
-    <w:p>
-      <w:pPr>
-        <w:pStyle w:val="Heading3"/>
-      </w:pPr>
-      <w:r>
-        <w:t xml:space="preserve">Eigenschaft</w:t>
-      </w:r>
-      <w:r>
-        <w:t xml:space="preserve"> </w:t>
-      </w:r>
-      <w:r>
-        <w:rPr>
-          <w:rStyle w:val="VerbatimChar"/>
-        </w:rPr>
-        <w:t xml:space="preserve">gnd_url</w:t>
-      </w:r>
-    </w:p>
-    <w:bookmarkEnd w:id="133"/>
-    <w:p>
-      <w:r>
-        <w:t xml:space="preserve">Diese Eigenschaft ist EMPFOHLEN.</w:t>
-      </w:r>
-    </w:p>
-    <w:p>
-      <w:r>
-        <w:t xml:space="preserve">Sofern die Körperschaft in der GND</w:t>
-      </w:r>
-      <w:r>
-        <w:rPr>
-          <w:rStyle w:val="FootnoteRef"/>
-        </w:rPr>
-        <w:footnoteReference w:id="134"/>
-      </w:r>
-      <w:r>
-        <w:t xml:space="preserve"> </w:t>
-      </w:r>
-      <w:r>
-        <w:t xml:space="preserve">vertreten ist, SOLL diese Eigenschaft als Wert die URL des Eintrags in der GND enthalten.</w:t>
-      </w:r>
-    </w:p>
-    <w:bookmarkStart w:id="136" w:name="eigenschaft-contact-1"/>
-    <w:p>
-      <w:pPr>
-        <w:pStyle w:val="Heading3"/>
-      </w:pPr>
-      <w:r>
-        <w:t xml:space="preserve">Eigenschaft</w:t>
-      </w:r>
-      <w:r>
-        <w:t xml:space="preserve"> </w:t>
-      </w:r>
-      <w:r>
-        <w:rPr>
-          <w:rStyle w:val="VerbatimChar"/>
-        </w:rPr>
-        <w:t xml:space="preserve">contact</w:t>
-      </w:r>
-    </w:p>
-    <w:bookmarkEnd w:id="136"/>
-    <w:p>
-      <w:r>
-        <w:t xml:space="preserve">Diese Eigenschaft ist EMPFOHLEN.</w:t>
-      </w:r>
-    </w:p>
-    <w:p>
-      <w:r>
-        <w:t xml:space="preserve">Über diese Eigenschafte SOLLEN Kontaktinformationen zu einer Stelle bereit gestellt werden, die die inhaltliche Verantwortung für sämtliche zu dieser Körperschaft gehörenden Inhalte im System trägt. Besonders wichtig ist diese Angabe, wenn auf einem System mehrere Körperschaften vertreten sind und damit auf der Ebene des</w:t>
-      </w:r>
-      <w:r>
-        <w:t xml:space="preserve"> </w:t>
-      </w:r>
-      <w:r>
-        <w:rPr>
-          <w:rStyle w:val="VerbatimChar"/>
-        </w:rPr>
-        <w:t xml:space="preserve">oparl:System</w:t>
-      </w:r>
-      <w:r>
-        <w:t xml:space="preserve"> </w:t>
-      </w:r>
-      <w:r>
-        <w:t xml:space="preserve">Objekts ein rein technischer Kontakt ausgegeben wird, der nicht für inhaltliche Fragestellungen im Zuständigkeitsbereich der jeweiligen Körperschaften kontaktiert werden sollte.</w:t>
-      </w:r>
-    </w:p>
-    <w:bookmarkStart w:id="137" w:name="eigenschaft-papers"/>
-    <w:p>
-      <w:pPr>
-        <w:pStyle w:val="Heading3"/>
-      </w:pPr>
-      <w:r>
-        <w:t xml:space="preserve">Eigenschaft</w:t>
-      </w:r>
-      <w:r>
-        <w:t xml:space="preserve"> </w:t>
-      </w:r>
-      <w:r>
-        <w:rPr>
-          <w:rStyle w:val="VerbatimChar"/>
-        </w:rPr>
-        <w:t xml:space="preserve">papers</w:t>
-      </w:r>
-    </w:p>
-    <w:bookmarkEnd w:id="137"/>
-    <w:p>
-      <w:r>
-        <w:t xml:space="preserve">Diese Eigenschaft ist ZWINGEND.</w:t>
-      </w:r>
-    </w:p>
-    <w:p>
-      <w:r>
-        <w:t xml:space="preserve">Wert dieser Eigenschaft ist die URL der API zum Aufruf einer Liste der Drucksachen (Objekte vom Typ</w:t>
-      </w:r>
-      <w:r>
-        <w:t xml:space="preserve"> </w:t>
-      </w:r>
-      <w:r>
-        <w:rPr>
-          <w:rStyle w:val="VerbatimChar"/>
-        </w:rPr>
-        <w:t xml:space="preserve">oparl:Paper</w:t>
-      </w:r>
-      <w:r>
-        <w:t xml:space="preserve">) für diese Körperschaft.</w:t>
-      </w:r>
-    </w:p>
-    <w:bookmarkStart w:id="138" w:name="eigenschaft-people"/>
-    <w:p>
-      <w:pPr>
-        <w:pStyle w:val="Heading3"/>
-      </w:pPr>
-      <w:r>
-        <w:t xml:space="preserve">Eigenschaft</w:t>
-      </w:r>
-      <w:r>
-        <w:t xml:space="preserve"> </w:t>
-      </w:r>
-      <w:r>
-        <w:rPr>
-          <w:rStyle w:val="VerbatimChar"/>
-        </w:rPr>
-        <w:t xml:space="preserve">people</w:t>
-      </w:r>
-    </w:p>
-    <w:bookmarkEnd w:id="138"/>
-    <w:p>
-      <w:r>
-        <w:t xml:space="preserve">Diese Eigenschaft ist ZWINGEND.</w:t>
-      </w:r>
-    </w:p>
-    <w:p>
-      <w:r>
-        <w:t xml:space="preserve">Wert dieser Eigenschaft ist die URL der API zum Aufruf einer Liste der Personen (Objekte vom Typ</w:t>
-      </w:r>
-      <w:r>
-        <w:t xml:space="preserve"> </w:t>
-      </w:r>
-      <w:r>
-        <w:rPr>
-          <w:rStyle w:val="VerbatimChar"/>
-        </w:rPr>
-        <w:t xml:space="preserve">oparl:Person</w:t>
-      </w:r>
-      <w:r>
-        <w:t xml:space="preserve">) für diese Körperschaft.</w:t>
-      </w:r>
-    </w:p>
-    <w:bookmarkStart w:id="139" w:name="eigenschaft-meetings"/>
-    <w:p>
-      <w:pPr>
-        <w:pStyle w:val="Heading3"/>
-      </w:pPr>
-      <w:r>
-        <w:t xml:space="preserve">Eigenschaft</w:t>
-      </w:r>
-      <w:r>
-        <w:t xml:space="preserve"> </w:t>
-      </w:r>
-      <w:r>
-        <w:rPr>
-          <w:rStyle w:val="VerbatimChar"/>
-        </w:rPr>
-        <w:t xml:space="preserve">meetings</w:t>
-      </w:r>
-    </w:p>
-    <w:bookmarkEnd w:id="139"/>
-    <w:p>
-      <w:r>
-        <w:t xml:space="preserve">Diese Eigenschaft ist ZWINGEND.</w:t>
-      </w:r>
-    </w:p>
-    <w:p>
-      <w:r>
-        <w:t xml:space="preserve">Wert dieser Eigenschaft ist die URL der API zum Aufruf einer Liste der Sitzungen (Objekte vom Typ</w:t>
-      </w:r>
-      <w:r>
-        <w:t xml:space="preserve"> </w:t>
-      </w:r>
-      <w:r>
-        <w:rPr>
-          <w:rStyle w:val="VerbatimChar"/>
-        </w:rPr>
-        <w:t xml:space="preserve">oparl:Meeting</w:t>
-      </w:r>
-      <w:r>
-        <w:t xml:space="preserve">) für diese Körperschaft.</w:t>
-      </w:r>
-    </w:p>
-    <w:bookmarkStart w:id="140" w:name="eigenschaft-committees"/>
-    <w:p>
-      <w:pPr>
-        <w:pStyle w:val="Heading3"/>
-      </w:pPr>
-      <w:r>
-        <w:t xml:space="preserve">Eigenschaft</w:t>
-      </w:r>
-      <w:r>
-        <w:t xml:space="preserve"> </w:t>
-      </w:r>
-      <w:r>
-        <w:rPr>
-          <w:rStyle w:val="VerbatimChar"/>
-        </w:rPr>
-        <w:t xml:space="preserve">committees</w:t>
-      </w:r>
-    </w:p>
-    <w:bookmarkEnd w:id="140"/>
-    <w:p>
-      <w:r>
-        <w:t xml:space="preserve">Diese Eigenschaft ist ZWINGEND.</w:t>
-      </w:r>
-    </w:p>
-    <w:p>
-      <w:r>
-        <w:t xml:space="preserve">Wert dieser Eigenschaft ist die URL der API zum Aufruf einer Liste der Gremien (Objekte vom Typ</w:t>
-      </w:r>
-      <w:r>
-        <w:t xml:space="preserve"> </w:t>
-      </w:r>
-      <w:r>
-        <w:rPr>
-          <w:rStyle w:val="VerbatimChar"/>
-        </w:rPr>
-        <w:t xml:space="preserve">oparl:Committee</w:t>
-      </w:r>
-      <w:r>
-        <w:t xml:space="preserve">) für diese Körperschaft.</w:t>
-      </w:r>
-    </w:p>
-    <w:bookmarkStart w:id="141" w:name="beispiel-1"/>
-    <w:p>
-      <w:pPr>
-        <w:pStyle w:val="Heading3"/>
-      </w:pPr>
-      <w:r>
-        <w:t xml:space="preserve">Beispiel</w:t>
-      </w:r>
-    </w:p>
-    <w:bookmarkEnd w:id="141"/>
-    <w:p>
-      <w:pPr>
-        <w:pStyle w:val="SourceCode"/>
-      </w:pPr>
-      <w:r>
-        <w:rPr>
-          <w:rStyle w:val="NormalTok"/>
-        </w:rPr>
-        <w:t xml:space="preserve">{</w:t>
-      </w:r>
-      <w:r>
-        <w:br w:type="textWrapping"/>
-      </w:r>
-      <w:r>
-        <w:rPr>
-          <w:rStyle w:val="NormalTok"/>
-        </w:rPr>
-        <w:t xml:space="preserve">    </w:t>
-      </w:r>
-      <w:r>
-        <w:rPr>
-          <w:rStyle w:val="DataTypeTok"/>
-        </w:rPr>
-        <w:t xml:space="preserve">"@id"</w:t>
-      </w:r>
-      <w:r>
-        <w:rPr>
-          <w:rStyle w:val="NormalTok"/>
-        </w:rPr>
-        <w:t xml:space="preserve">: </w:t>
-      </w:r>
-      <w:r>
-        <w:rPr>
-          <w:rStyle w:val="StringTok"/>
-        </w:rPr>
-        <w:t xml:space="preserve">"http://refserv.oparl.org/bodies/0"</w:t>
-      </w:r>
-      <w:r>
-        <w:rPr>
-          <w:rStyle w:val="NormalTok"/>
-        </w:rPr>
-        <w:t xml:space="preserve">,</w:t>
-      </w:r>
-      <w:r>
-        <w:br w:type="textWrapping"/>
-      </w:r>
-      <w:r>
-        <w:rPr>
-          <w:rStyle w:val="NormalTok"/>
-        </w:rPr>
-        <w:t xml:space="preserve">    </w:t>
-      </w:r>
-      <w:r>
-        <w:rPr>
-          <w:rStyle w:val="DataTypeTok"/>
-        </w:rPr>
-        <w:t xml:space="preserve">"@context"</w:t>
-      </w:r>
-      <w:r>
-        <w:rPr>
-          <w:rStyle w:val="NormalTok"/>
-        </w:rPr>
-        <w:t xml:space="preserve">: </w:t>
-      </w:r>
-      <w:r>
-        <w:rPr>
-          <w:rStyle w:val="StringTok"/>
-        </w:rPr>
-        <w:t xml:space="preserve">"http://oparl.org/schema/1.0/Body"</w:t>
-      </w:r>
-      <w:r>
-        <w:rPr>
-          <w:rStyle w:val="NormalTok"/>
-        </w:rPr>
-        <w:t xml:space="preserve">,</w:t>
-      </w:r>
-      <w:r>
-        <w:br w:type="textWrapping"/>
-      </w:r>
-      <w:r>
-        <w:rPr>
-          <w:rStyle w:val="NormalTok"/>
-        </w:rPr>
-        <w:t xml:space="preserve">    </w:t>
-      </w:r>
-      <w:r>
-        <w:rPr>
-          <w:rStyle w:val="DataTypeTok"/>
-        </w:rPr>
-        <w:t xml:space="preserve">"committees"</w:t>
-      </w:r>
-      <w:r>
-        <w:rPr>
-          <w:rStyle w:val="NormalTok"/>
-        </w:rPr>
-        <w:t xml:space="preserve">: </w:t>
-      </w:r>
-      <w:r>
-        <w:rPr>
-          <w:rStyle w:val="StringTok"/>
-        </w:rPr>
-        <w:t xml:space="preserve">"http://refserv.oparl.org/bodies/0/committees/"</w:t>
-      </w:r>
-      <w:r>
-        <w:rPr>
-          <w:rStyle w:val="NormalTok"/>
-        </w:rPr>
-        <w:t xml:space="preserve">,</w:t>
-      </w:r>
-      <w:r>
-        <w:br w:type="textWrapping"/>
-      </w:r>
-      <w:r>
-        <w:rPr>
-          <w:rStyle w:val="NormalTok"/>
-        </w:rPr>
-        <w:t xml:space="preserve">    </w:t>
-      </w:r>
-      <w:r>
-        <w:rPr>
-          <w:rStyle w:val="DataTypeTok"/>
-        </w:rPr>
-        <w:t xml:space="preserve">"contact"</w:t>
-      </w:r>
-      <w:r>
-        <w:rPr>
-          <w:rStyle w:val="NormalTok"/>
-        </w:rPr>
-        <w:t xml:space="preserve">: {</w:t>
-      </w:r>
-      <w:r>
-        <w:br w:type="textWrapping"/>
-      </w:r>
-      <w:r>
-        <w:rPr>
-          <w:rStyle w:val="NormalTok"/>
-        </w:rPr>
-        <w:t xml:space="preserve">        </w:t>
-      </w:r>
-      <w:r>
-        <w:rPr>
-          <w:rStyle w:val="DataTypeTok"/>
-        </w:rPr>
-        <w:t xml:space="preserve">"email"</w:t>
-      </w:r>
-      <w:r>
-        <w:rPr>
-          <w:rStyle w:val="NormalTok"/>
-        </w:rPr>
-        <w:t xml:space="preserve">: </w:t>
-      </w:r>
-      <w:r>
-        <w:rPr>
-          <w:rStyle w:val="StringTok"/>
-        </w:rPr>
-        <w:t xml:space="preserve">"ris@stadt-koeln.de"</w:t>
-      </w:r>
-      <w:r>
-        <w:rPr>
-          <w:rStyle w:val="NormalTok"/>
-        </w:rPr>
-        <w:t xml:space="preserve">,</w:t>
-      </w:r>
-      <w:r>
-        <w:br w:type="textWrapping"/>
-      </w:r>
-      <w:r>
-        <w:rPr>
-          <w:rStyle w:val="NormalTok"/>
-        </w:rPr>
-        <w:t xml:space="preserve">        </w:t>
-      </w:r>
-      <w:r>
-        <w:rPr>
-          <w:rStyle w:val="DataTypeTok"/>
-        </w:rPr>
-        <w:t xml:space="preserve">"name"</w:t>
-      </w:r>
-      <w:r>
-        <w:rPr>
-          <w:rStyle w:val="NormalTok"/>
-        </w:rPr>
-        <w:t xml:space="preserve">: </w:t>
-      </w:r>
-      <w:r>
-        <w:rPr>
-          <w:rStyle w:val="StringTok"/>
-        </w:rPr>
-        <w:t xml:space="preserve">"RIS-Betreuung"</w:t>
-      </w:r>
-      <w:r>
-        <w:br w:type="textWrapping"/>
-      </w:r>
-      <w:r>
-        <w:rPr>
-          <w:rStyle w:val="NormalTok"/>
-        </w:rPr>
-        <w:t xml:space="preserve">    </w:t>
-      </w:r>
-      <w:r>
-        <w:rPr>
-          <w:rStyle w:val="NormalTok"/>
-        </w:rPr>
-        <w:t xml:space="preserve">}, </w:t>
-      </w:r>
-      <w:r>
-        <w:br w:type="textWrapping"/>
-      </w:r>
-      <w:r>
-        <w:rPr>
-          <w:rStyle w:val="NormalTok"/>
-        </w:rPr>
-        <w:t xml:space="preserve">    </w:t>
-      </w:r>
-      <w:r>
-        <w:rPr>
-          <w:rStyle w:val="DataTypeTok"/>
-        </w:rPr>
-        <w:t xml:space="preserve">"created"</w:t>
-      </w:r>
-      <w:r>
-        <w:rPr>
-          <w:rStyle w:val="NormalTok"/>
-        </w:rPr>
-        <w:t xml:space="preserve">: </w:t>
-      </w:r>
-      <w:r>
-        <w:rPr>
-          <w:rStyle w:val="StringTok"/>
-        </w:rPr>
-        <w:t xml:space="preserve">"2014-01-08T14:28:31.568+0100"</w:t>
-      </w:r>
-      <w:r>
-        <w:rPr>
-          <w:rStyle w:val="NormalTok"/>
-        </w:rPr>
-        <w:t xml:space="preserve">,</w:t>
-      </w:r>
-      <w:r>
-        <w:br w:type="textWrapping"/>
-      </w:r>
-      <w:r>
-        <w:rPr>
-          <w:rStyle w:val="NormalTok"/>
-        </w:rPr>
-        <w:t xml:space="preserve">    </w:t>
-      </w:r>
-      <w:r>
-        <w:rPr>
-          <w:rStyle w:val="DataTypeTok"/>
-        </w:rPr>
-        <w:t xml:space="preserve">"gnd_url"</w:t>
-      </w:r>
-      <w:r>
-        <w:rPr>
-          <w:rStyle w:val="NormalTok"/>
-        </w:rPr>
-        <w:t xml:space="preserve">: </w:t>
-      </w:r>
-      <w:r>
-        <w:rPr>
-          <w:rStyle w:val="StringTok"/>
-        </w:rPr>
-        <w:t xml:space="preserve">"http://d-nb.info/gnd/2015732-0"</w:t>
-      </w:r>
-      <w:r>
-        <w:rPr>
-          <w:rStyle w:val="NormalTok"/>
-        </w:rPr>
-        <w:t xml:space="preserve">,</w:t>
-      </w:r>
-      <w:r>
-        <w:br w:type="textWrapping"/>
-      </w:r>
-      <w:r>
-        <w:rPr>
-          <w:rStyle w:val="NormalTok"/>
-        </w:rPr>
-        <w:t xml:space="preserve">    </w:t>
-      </w:r>
-      <w:r>
-        <w:rPr>
-          <w:rStyle w:val="DataTypeTok"/>
-        </w:rPr>
-        <w:t xml:space="preserve">"last_modified"</w:t>
-      </w:r>
-      <w:r>
-        <w:rPr>
-          <w:rStyle w:val="NormalTok"/>
-        </w:rPr>
-        <w:t xml:space="preserve">: </w:t>
-      </w:r>
-      <w:r>
-        <w:rPr>
-          <w:rStyle w:val="StringTok"/>
-        </w:rPr>
-        <w:t xml:space="preserve">"2014-01-08T14:28:31.568+0100"</w:t>
-      </w:r>
-      <w:r>
-        <w:rPr>
-          <w:rStyle w:val="NormalTok"/>
-        </w:rPr>
-        <w:t xml:space="preserve">,</w:t>
-      </w:r>
-      <w:r>
-        <w:br w:type="textWrapping"/>
-      </w:r>
-      <w:r>
-        <w:rPr>
-          <w:rStyle w:val="NormalTok"/>
-        </w:rPr>
-        <w:t xml:space="preserve">    </w:t>
-      </w:r>
-      <w:r>
-        <w:rPr>
-          <w:rStyle w:val="DataTypeTok"/>
-        </w:rPr>
-        <w:t xml:space="preserve">"meetings"</w:t>
-      </w:r>
-      <w:r>
-        <w:rPr>
-          <w:rStyle w:val="NormalTok"/>
-        </w:rPr>
-        <w:t xml:space="preserve">: </w:t>
-      </w:r>
-      <w:r>
-        <w:rPr>
-          <w:rStyle w:val="StringTok"/>
-        </w:rPr>
-        <w:t xml:space="preserve">"http://refserv.oparl.org/bodies/0/meetings/"</w:t>
-      </w:r>
-      <w:r>
-        <w:rPr>
-          <w:rStyle w:val="NormalTok"/>
-        </w:rPr>
-        <w:t xml:space="preserve">,</w:t>
-      </w:r>
-      <w:r>
-        <w:br w:type="textWrapping"/>
-      </w:r>
-      <w:r>
-        <w:rPr>
-          <w:rStyle w:val="NormalTok"/>
-        </w:rPr>
-        <w:t xml:space="preserve">    </w:t>
-      </w:r>
-      <w:r>
-        <w:rPr>
-          <w:rStyle w:val="DataTypeTok"/>
-        </w:rPr>
-        <w:t xml:space="preserve">"name"</w:t>
-      </w:r>
-      <w:r>
-        <w:rPr>
-          <w:rStyle w:val="NormalTok"/>
-        </w:rPr>
-        <w:t xml:space="preserve">: </w:t>
-      </w:r>
-      <w:r>
-        <w:rPr>
-          <w:rStyle w:val="StringTok"/>
-        </w:rPr>
-        <w:t xml:space="preserve">"Stadt K\u00f6ln"</w:t>
-      </w:r>
-      <w:r>
-        <w:rPr>
-          <w:rStyle w:val="NormalTok"/>
-        </w:rPr>
-        <w:t xml:space="preserve">,</w:t>
-      </w:r>
-      <w:r>
-        <w:br w:type="textWrapping"/>
-      </w:r>
-      <w:r>
-        <w:rPr>
-          <w:rStyle w:val="NormalTok"/>
-        </w:rPr>
-        <w:t xml:space="preserve">    </w:t>
-      </w:r>
-      <w:r>
-        <w:rPr>
-          <w:rStyle w:val="DataTypeTok"/>
-        </w:rPr>
-        <w:t xml:space="preserve">"name_long"</w:t>
-      </w:r>
-      <w:r>
-        <w:rPr>
-          <w:rStyle w:val="NormalTok"/>
-        </w:rPr>
-        <w:t xml:space="preserve">: </w:t>
-      </w:r>
-      <w:r>
-        <w:rPr>
-          <w:rStyle w:val="StringTok"/>
-        </w:rPr>
-        <w:t xml:space="preserve">"Stadt K\u00f6ln, kreisfreie Stadt"</w:t>
-      </w:r>
-      <w:r>
-        <w:rPr>
-          <w:rStyle w:val="NormalTok"/>
-        </w:rPr>
-        <w:t xml:space="preserve">,</w:t>
-      </w:r>
-      <w:r>
-        <w:br w:type="textWrapping"/>
-      </w:r>
-      <w:r>
-        <w:rPr>
-          <w:rStyle w:val="NormalTok"/>
-        </w:rPr>
-        <w:t xml:space="preserve">    </w:t>
-      </w:r>
-      <w:r>
-        <w:rPr>
-          <w:rStyle w:val="DataTypeTok"/>
-        </w:rPr>
-        <w:t xml:space="preserve">"organisations"</w:t>
-      </w:r>
-      <w:r>
-        <w:rPr>
-          <w:rStyle w:val="NormalTok"/>
-        </w:rPr>
-        <w:t xml:space="preserve">: </w:t>
-      </w:r>
-      <w:r>
-        <w:rPr>
-          <w:rStyle w:val="StringTok"/>
-        </w:rPr>
-        <w:t xml:space="preserve">"http://refserv.oparl.org/bodies/0/organisations/"</w:t>
-      </w:r>
-      <w:r>
-        <w:rPr>
-          <w:rStyle w:val="NormalTok"/>
-        </w:rPr>
-        <w:t xml:space="preserve">,</w:t>
-      </w:r>
-      <w:r>
-        <w:br w:type="textWrapping"/>
-      </w:r>
-      <w:r>
-        <w:rPr>
-          <w:rStyle w:val="NormalTok"/>
-        </w:rPr>
-        <w:t xml:space="preserve">    </w:t>
-      </w:r>
-      <w:r>
-        <w:rPr>
-          <w:rStyle w:val="DataTypeTok"/>
-        </w:rPr>
-        <w:t xml:space="preserve">"papers"</w:t>
-      </w:r>
-      <w:r>
-        <w:rPr>
-          <w:rStyle w:val="NormalTok"/>
-        </w:rPr>
-        <w:t xml:space="preserve">: </w:t>
-      </w:r>
-      <w:r>
-        <w:rPr>
-          <w:rStyle w:val="StringTok"/>
-        </w:rPr>
-        <w:t xml:space="preserve">"http://refserv.oparl.org/bodies/0/papers/"</w:t>
-      </w:r>
-      <w:r>
-        <w:rPr>
-          <w:rStyle w:val="NormalTok"/>
-        </w:rPr>
-        <w:t xml:space="preserve">,</w:t>
-      </w:r>
-      <w:r>
-        <w:br w:type="textWrapping"/>
-      </w:r>
-      <w:r>
-        <w:rPr>
-          <w:rStyle w:val="NormalTok"/>
-        </w:rPr>
-        <w:t xml:space="preserve">    </w:t>
-      </w:r>
-      <w:r>
-        <w:rPr>
-          <w:rStyle w:val="DataTypeTok"/>
-        </w:rPr>
-        <w:t xml:space="preserve">"people"</w:t>
-      </w:r>
-      <w:r>
-        <w:rPr>
-          <w:rStyle w:val="NormalTok"/>
-        </w:rPr>
-        <w:t xml:space="preserve">: </w:t>
-      </w:r>
-      <w:r>
-        <w:rPr>
-          <w:rStyle w:val="StringTok"/>
-        </w:rPr>
-        <w:t xml:space="preserve">"http://refserv.oparl.org/bodies/0/people/"</w:t>
-      </w:r>
-      <w:r>
-        <w:rPr>
-          <w:rStyle w:val="NormalTok"/>
-        </w:rPr>
-        <w:t xml:space="preserve">,</w:t>
-      </w:r>
-      <w:r>
-        <w:br w:type="textWrapping"/>
-      </w:r>
-      <w:r>
-        <w:rPr>
-          <w:rStyle w:val="NormalTok"/>
-        </w:rPr>
-        <w:t xml:space="preserve">    </w:t>
-      </w:r>
-      <w:r>
-        <w:rPr>
-          <w:rStyle w:val="DataTypeTok"/>
-        </w:rPr>
-        <w:t xml:space="preserve">"rgs"</w:t>
-      </w:r>
-      <w:r>
-        <w:rPr>
-          <w:rStyle w:val="NormalTok"/>
-        </w:rPr>
-        <w:t xml:space="preserve">: </w:t>
-      </w:r>
-      <w:r>
-        <w:rPr>
-          <w:rStyle w:val="StringTok"/>
-        </w:rPr>
-        <w:t xml:space="preserve">"053150000000"</w:t>
-      </w:r>
-      <w:r>
-        <w:rPr>
-          <w:rStyle w:val="NormalTok"/>
-        </w:rPr>
-        <w:t xml:space="preserve">,</w:t>
-      </w:r>
-      <w:r>
-        <w:br w:type="textWrapping"/>
-      </w:r>
-      <w:r>
-        <w:rPr>
-          <w:rStyle w:val="NormalTok"/>
-        </w:rPr>
-        <w:t xml:space="preserve">    </w:t>
-      </w:r>
-      <w:r>
-        <w:rPr>
-          <w:rStyle w:val="DataTypeTok"/>
-        </w:rPr>
-        <w:t xml:space="preserve">"system"</w:t>
-      </w:r>
-      <w:r>
-        <w:rPr>
-          <w:rStyle w:val="NormalTok"/>
-        </w:rPr>
-        <w:t xml:space="preserve">: </w:t>
-      </w:r>
-      <w:r>
-        <w:rPr>
-          <w:rStyle w:val="StringTok"/>
-        </w:rPr>
-        <w:t xml:space="preserve">"http://refserv.oparl.org/"</w:t>
-      </w:r>
-      <w:r>
-        <w:rPr>
-          <w:rStyle w:val="NormalTok"/>
-        </w:rPr>
-        <w:t xml:space="preserve">,</w:t>
-      </w:r>
-      <w:r>
-        <w:br w:type="textWrapping"/>
-      </w:r>
-      <w:r>
-        <w:rPr>
-          <w:rStyle w:val="NormalTok"/>
-        </w:rPr>
-        <w:t xml:space="preserve">    </w:t>
-      </w:r>
-      <w:r>
-        <w:rPr>
-          <w:rStyle w:val="DataTypeTok"/>
-        </w:rPr>
-        <w:t xml:space="preserve">"url"</w:t>
-      </w:r>
-      <w:r>
-        <w:rPr>
-          <w:rStyle w:val="NormalTok"/>
-        </w:rPr>
-        <w:t xml:space="preserve">: </w:t>
-      </w:r>
-      <w:r>
-        <w:rPr>
-          <w:rStyle w:val="StringTok"/>
-        </w:rPr>
-        <w:t xml:space="preserve">"http://www.stadt-koeln.de/"</w:t>
-      </w:r>
-      <w:r>
-        <w:br w:type="textWrapping"/>
-      </w:r>
-      <w:r>
-        <w:rPr>
-          <w:rStyle w:val="NormalTok"/>
-        </w:rPr>
-        <w:t xml:space="preserve">}</w:t>
-      </w:r>
-    </w:p>
-    <w:bookmarkStart w:id="142" w:name="oparlcommittee-gremium"/>
-    <w:p>
-      <w:pPr>
-        <w:pStyle w:val="Heading2"/>
-      </w:pPr>
-      <w:r>
-        <w:t xml:space="preserve">oparl:Committee (Gremium)</w:t>
-      </w:r>
-    </w:p>
-    <w:bookmarkEnd w:id="142"/>
-    <w:p>
-      <w:r>
-        <w:t xml:space="preserve">Das Gremium ist ein Personenkreis, üblicherweise von gewählten und/oder ernannten Mitgliedern. Beispiele hierfür sind der Stadtrat, Kreisrat, Gemeinderat, Ausschüsse und Bezirksvertretungen. Gremien halten Sitzungen ab, zu denen die Gremien-Mitglieder eingeladen werden.</w:t>
-      </w:r>
-    </w:p>
-    <w:bookmarkStart w:id="143" w:name="eigenschaften"/>
-    <w:p>
-      <w:pPr>
-        <w:pStyle w:val="Heading3"/>
-      </w:pPr>
-      <w:r>
         <w:t xml:space="preserve">Eigenschaften</w:t>
       </w:r>
     </w:p>
-    <w:bookmarkEnd w:id="143"/>
+    <w:bookmarkEnd w:id="132"/>
     <w:p>
       <w:pPr>
         <w:pStyle w:val="DefinitionTerm"/>
@@ -10364,7 +10225,7 @@
         <w:t xml:space="preserve">Datum und Uhrzeit der letzten Änderung</w:t>
       </w:r>
     </w:p>
-    <w:bookmarkStart w:id="144" w:name="beziehungen"/>
+    <w:bookmarkStart w:id="133" w:name="beziehungen"/>
     <w:p>
       <w:pPr>
         <w:pStyle w:val="Heading3"/>
@@ -10373,7 +10234,7 @@
         <w:t xml:space="preserve">Beziehungen</w:t>
       </w:r>
     </w:p>
-    <w:bookmarkEnd w:id="144"/>
+    <w:bookmarkEnd w:id="133"/>
     <w:p>
       <w:pPr>
         <w:pStyle w:val="Compact"/>
@@ -10425,7 +10286,7 @@
         <w:t xml:space="preserve">Das Gremium verweist auf die Körperschaft, zu der das Gremium gehört.</w:t>
       </w:r>
     </w:p>
-    <w:bookmarkStart w:id="145" w:name="beispiel-2"/>
+    <w:bookmarkStart w:id="134" w:name="beispiel-1"/>
     <w:p>
       <w:pPr>
         <w:pStyle w:val="Heading3"/>
@@ -10434,7 +10295,7 @@
         <w:t xml:space="preserve">Beispiel</w:t>
       </w:r>
     </w:p>
-    <w:bookmarkEnd w:id="145"/>
+    <w:bookmarkEnd w:id="134"/>
     <w:p>
       <w:pPr>
         <w:pStyle w:val="SourceCode"/>
@@ -10614,7 +10475,7 @@
         <w:t xml:space="preserve">}</w:t>
       </w:r>
     </w:p>
-    <w:bookmarkStart w:id="146" w:name="oparlperson-person"/>
+    <w:bookmarkStart w:id="135" w:name="oparl_person"/>
     <w:p>
       <w:pPr>
         <w:pStyle w:val="Heading2"/>
@@ -10623,7 +10484,7 @@
         <w:t xml:space="preserve">oparl:Person (Person)</w:t>
       </w:r>
     </w:p>
-    <w:bookmarkEnd w:id="146"/>
+    <w:bookmarkEnd w:id="135"/>
     <w:p>
       <w:r>
         <w:t xml:space="preserve">Jede natürliche Person, die Mitglied eines Gremiums ist, ist als</w:t>
@@ -10644,7 +10505,7 @@
         <w:t xml:space="preserve">im Datenmodell eindeutig identifizierbar.</w:t>
       </w:r>
     </w:p>
-    <w:bookmarkStart w:id="147" w:name="eigenschaften-1"/>
+    <w:bookmarkStart w:id="136" w:name="eigenschaften-2"/>
     <w:p>
       <w:pPr>
         <w:pStyle w:val="Heading3"/>
@@ -10653,7 +10514,7 @@
         <w:t xml:space="preserve">Eigenschaften</w:t>
       </w:r>
     </w:p>
-    <w:bookmarkEnd w:id="147"/>
+    <w:bookmarkEnd w:id="136"/>
     <w:p>
       <w:pPr>
         <w:pStyle w:val="DefinitionTerm"/>
@@ -11063,7 +10924,7 @@
         <w:t xml:space="preserve">Datum und Uhrzeit der letzten Änderung</w:t>
       </w:r>
     </w:p>
-    <w:bookmarkStart w:id="148" w:name="anmerkungen"/>
+    <w:bookmarkStart w:id="137" w:name="anmerkungen"/>
     <w:p>
       <w:pPr>
         <w:pStyle w:val="Heading4"/>
@@ -11072,7 +10933,7 @@
         <w:t xml:space="preserve">Anmerkungen</w:t>
       </w:r>
     </w:p>
-    <w:bookmarkEnd w:id="148"/>
+    <w:bookmarkEnd w:id="137"/>
     <w:p>
       <w:pPr>
         <w:pStyle w:val="Compact"/>
@@ -11097,7 +10958,7 @@
         <w:t xml:space="preserve">Das System PROVOX unterscheidet zwischen privaten und geschäftlichen Anschriften.</w:t>
       </w:r>
     </w:p>
-    <w:bookmarkStart w:id="149" w:name="beziehungen-1"/>
+    <w:bookmarkStart w:id="138" w:name="beziehungen-1"/>
     <w:p>
       <w:pPr>
         <w:pStyle w:val="Heading3"/>
@@ -11106,7 +10967,7 @@
         <w:t xml:space="preserve">Beziehungen</w:t>
       </w:r>
     </w:p>
-    <w:bookmarkEnd w:id="149"/>
+    <w:bookmarkEnd w:id="138"/>
     <w:p>
       <w:pPr>
         <w:pStyle w:val="Compact"/>
@@ -11161,7 +11022,7 @@
         <w:t xml:space="preserve">können einem oder mehreren Gremien zugewiesen werden, um die Mitgliedschaft in diesem Gremium darzustellen. Diese Beziehungen sind ebenfalls datiert.</w:t>
       </w:r>
     </w:p>
-    <w:bookmarkStart w:id="150" w:name="beispiel-3"/>
+    <w:bookmarkStart w:id="139" w:name="beispiel-2"/>
     <w:p>
       <w:pPr>
         <w:pStyle w:val="Heading3"/>
@@ -11170,7 +11031,7 @@
         <w:t xml:space="preserve">Beispiel</w:t>
       </w:r>
     </w:p>
-    <w:bookmarkEnd w:id="150"/>
+    <w:bookmarkEnd w:id="139"/>
     <w:p>
       <w:pPr>
         <w:pStyle w:val="SourceCode"/>
@@ -11929,7 +11790,7 @@
         <w:t xml:space="preserve">}</w:t>
       </w:r>
     </w:p>
-    <w:bookmarkStart w:id="151" w:name="oparlorganization-organisation"/>
+    <w:bookmarkStart w:id="140" w:name="oparlorganization-organisation"/>
     <w:p>
       <w:pPr>
         <w:pStyle w:val="Heading2"/>
@@ -11938,13 +11799,18 @@
         <w:t xml:space="preserve">oparl:Organization (Organisation)</w:t>
       </w:r>
     </w:p>
-    <w:bookmarkEnd w:id="151"/>
+    <w:bookmarkEnd w:id="140"/>
+    <w:p>
+      <w:r>
+        <w:t xml:space="preserve">TODO: Inhalt dieses Abschnitts in chapter_8050.md überführen.</w:t>
+      </w:r>
+    </w:p>
     <w:p>
       <w:r>
         <w:t xml:space="preserve">Organisationen sind üblicherweise Parteien bzw. Fraktionen, denen die Personen angehören können.</w:t>
       </w:r>
     </w:p>
-    <w:bookmarkStart w:id="152" w:name="eigenschaften-2"/>
+    <w:bookmarkStart w:id="141" w:name="eigenschaften-3"/>
     <w:p>
       <w:pPr>
         <w:pStyle w:val="Heading3"/>
@@ -11953,7 +11819,7 @@
         <w:t xml:space="preserve">Eigenschaften</w:t>
       </w:r>
     </w:p>
-    <w:bookmarkEnd w:id="152"/>
+    <w:bookmarkEnd w:id="141"/>
     <w:p>
       <w:pPr>
         <w:pStyle w:val="DefinitionTerm"/>
@@ -12032,7 +11898,7 @@
         <w:t xml:space="preserve">Datum und Uhrzeit der letzten Änderung</w:t>
       </w:r>
     </w:p>
-    <w:bookmarkStart w:id="153" w:name="anmerkungen-1"/>
+    <w:bookmarkStart w:id="142" w:name="anmerkungen-1"/>
     <w:p>
       <w:pPr>
         <w:pStyle w:val="Heading4"/>
@@ -12041,7 +11907,7 @@
         <w:t xml:space="preserve">Anmerkungen</w:t>
       </w:r>
     </w:p>
-    <w:bookmarkEnd w:id="153"/>
+    <w:bookmarkEnd w:id="142"/>
     <w:p>
       <w:pPr>
         <w:numPr>
@@ -12064,7 +11930,7 @@
         <w:t xml:space="preserve">Es wird die Schreibweise "Organization" (und nicht "Organisation") verwendet, da diese in allen englischen Sprachräumen problemlos verwendet werden kann. Siehe dazu Abschnitt 3, Fussnote 1 auf dieser Seite: http://popoloproject.com/specs/organization.html</w:t>
       </w:r>
     </w:p>
-    <w:bookmarkStart w:id="154" w:name="beziehungen-2"/>
+    <w:bookmarkStart w:id="143" w:name="beziehungen-2"/>
     <w:p>
       <w:pPr>
         <w:pStyle w:val="Heading3"/>
@@ -12073,7 +11939,7 @@
         <w:t xml:space="preserve">Beziehungen</w:t>
       </w:r>
     </w:p>
-    <w:bookmarkEnd w:id="154"/>
+    <w:bookmarkEnd w:id="143"/>
     <w:p>
       <w:pPr>
         <w:pStyle w:val="Compact"/>
@@ -12122,7 +11988,7 @@
         <w:t xml:space="preserve">).</w:t>
       </w:r>
     </w:p>
-    <w:bookmarkStart w:id="155" w:name="beispiel-4"/>
+    <w:bookmarkStart w:id="144" w:name="beispiel-3"/>
     <w:p>
       <w:pPr>
         <w:pStyle w:val="Heading3"/>
@@ -12131,7 +11997,7 @@
         <w:t xml:space="preserve">Beispiel</w:t>
       </w:r>
     </w:p>
-    <w:bookmarkEnd w:id="155"/>
+    <w:bookmarkEnd w:id="144"/>
     <w:p>
       <w:pPr>
         <w:pStyle w:val="SourceCode"/>
@@ -12278,7 +12144,7 @@
         <w:t xml:space="preserve">}</w:t>
       </w:r>
     </w:p>
-    <w:bookmarkStart w:id="156" w:name="oparlmeeting-sitzung"/>
+    <w:bookmarkStart w:id="145" w:name="oparl_meeting"/>
     <w:p>
       <w:pPr>
         <w:pStyle w:val="Heading2"/>
@@ -12287,7 +12153,7 @@
         <w:t xml:space="preserve">oparl:Meeting (Sitzung)</w:t>
       </w:r>
     </w:p>
-    <w:bookmarkEnd w:id="156"/>
+    <w:bookmarkEnd w:id="145"/>
     <w:p>
       <w:r>
         <w:t xml:space="preserve">Eine Sitzung ist die Versammlung der Mitglieder eines Gremiums oder mehrerer Gremien zu einem bestimmten Zeitpunkt an einem bestimmten Ort.</w:t>
@@ -12298,7 +12164,7 @@
         <w:t xml:space="preserve">Die geladenen Teilnehmer der Sitzung sind jeweils als „Person“ in entsprechender Form referenziert. Verschiedene Dokumente (Einladung, Ergebnis- und Wortprotokoll, sonstige Anlagen) können referenziert werden.</w:t>
       </w:r>
     </w:p>
-    <w:bookmarkStart w:id="157" w:name="eigenschaften-3"/>
+    <w:bookmarkStart w:id="146" w:name="eigenschaften-4"/>
     <w:p>
       <w:pPr>
         <w:pStyle w:val="Heading3"/>
@@ -12307,7 +12173,7 @@
         <w:t xml:space="preserve">Eigenschaften</w:t>
       </w:r>
     </w:p>
-    <w:bookmarkEnd w:id="157"/>
+    <w:bookmarkEnd w:id="146"/>
     <w:p>
       <w:pPr>
         <w:pStyle w:val="DefinitionTerm"/>
@@ -12482,7 +12348,7 @@
         <w:t xml:space="preserve">Datum und Uhrzeit der letzten Änderung</w:t>
       </w:r>
     </w:p>
-    <w:bookmarkStart w:id="158" w:name="beziehungen-3"/>
+    <w:bookmarkStart w:id="147" w:name="beziehungen-3"/>
     <w:p>
       <w:pPr>
         <w:pStyle w:val="Heading3"/>
@@ -12491,7 +12357,7 @@
         <w:t xml:space="preserve">Beziehungen</w:t>
       </w:r>
     </w:p>
-    <w:bookmarkEnd w:id="158"/>
+    <w:bookmarkEnd w:id="147"/>
     <w:p>
       <w:pPr>
         <w:pStyle w:val="Compact"/>
@@ -12600,7 +12466,7 @@
         <w:t xml:space="preserve">Weiterhin können Sitzungen beliebige weitere Dokumente, die keine eigenständigen Drucksachen sind, referenzieren. Dabei handelt es sich dann um nicht weiter spezifizierte Anlagen.</w:t>
       </w:r>
     </w:p>
-    <w:bookmarkStart w:id="159" w:name="beispiel-5"/>
+    <w:bookmarkStart w:id="148" w:name="beispiel-4"/>
     <w:p>
       <w:pPr>
         <w:pStyle w:val="Heading3"/>
@@ -12609,7 +12475,7 @@
         <w:t xml:space="preserve">Beispiel</w:t>
       </w:r>
     </w:p>
-    <w:bookmarkEnd w:id="159"/>
+    <w:bookmarkEnd w:id="148"/>
     <w:p>
       <w:pPr>
         <w:pStyle w:val="SourceCode"/>
@@ -13104,7 +12970,7 @@
         <w:t xml:space="preserve">}</w:t>
       </w:r>
     </w:p>
-    <w:bookmarkStart w:id="160" w:name="oparlagendaitem-tagesordnungspunkt"/>
+    <w:bookmarkStart w:id="149" w:name="oparl_agendaitem"/>
     <w:p>
       <w:pPr>
         <w:pStyle w:val="Heading2"/>
@@ -13113,7 +12979,7 @@
         <w:t xml:space="preserve">oparl:AgendaItem (Tagesordnungspunkt)</w:t>
       </w:r>
     </w:p>
-    <w:bookmarkEnd w:id="160"/>
+    <w:bookmarkEnd w:id="149"/>
     <w:p>
       <w:r>
         <w:t xml:space="preserve">Der Tagesordnungspunkt wird für eine bestimmte Sitzung angelegt, erhält eine (innerhalb dieser Sitzung eindeutige) Nummer und einen Titel (Betreff). Nach der Sitzung wird dem Tagesordnungspunkt außerdem ein Ergebnis angehängt. Unter Umständen kann dem Tagesordnungspunkt ein bestimmter Beschlusstext beigefügt sein.</w:t>
@@ -13124,7 +12990,7 @@
         <w:t xml:space="preserve">Überlicherweise haben Sitzungen mehrere Tagesordnungspunkte.</w:t>
       </w:r>
     </w:p>
-    <w:bookmarkStart w:id="161" w:name="eigenschaften-4"/>
+    <w:bookmarkStart w:id="150" w:name="eigenschaften-5"/>
     <w:p>
       <w:pPr>
         <w:pStyle w:val="Heading3"/>
@@ -13133,7 +12999,7 @@
         <w:t xml:space="preserve">Eigenschaften</w:t>
       </w:r>
     </w:p>
-    <w:bookmarkEnd w:id="161"/>
+    <w:bookmarkEnd w:id="150"/>
     <w:p>
       <w:pPr>
         <w:pStyle w:val="DefinitionTerm"/>
@@ -13364,7 +13230,7 @@
         <w:t xml:space="preserve">Datum und Uhrzeit der letzten Änderung</w:t>
       </w:r>
     </w:p>
-    <w:bookmarkStart w:id="162" w:name="anmerkungen-2"/>
+    <w:bookmarkStart w:id="151" w:name="anmerkungen-2"/>
     <w:p>
       <w:pPr>
         <w:pStyle w:val="Heading4"/>
@@ -13373,7 +13239,7 @@
         <w:t xml:space="preserve">Anmerkungen</w:t>
       </w:r>
     </w:p>
-    <w:bookmarkEnd w:id="162"/>
+    <w:bookmarkEnd w:id="151"/>
     <w:p>
       <w:pPr>
         <w:pStyle w:val="Compact"/>
@@ -13413,7 +13279,7 @@
         <w:t xml:space="preserve">zu diskutieren.</w:t>
       </w:r>
     </w:p>
-    <w:bookmarkStart w:id="163" w:name="beziehungen-4"/>
+    <w:bookmarkStart w:id="152" w:name="beziehungen-4"/>
     <w:p>
       <w:pPr>
         <w:pStyle w:val="Heading3"/>
@@ -13422,7 +13288,7 @@
         <w:t xml:space="preserve">Beziehungen</w:t>
       </w:r>
     </w:p>
-    <w:bookmarkEnd w:id="163"/>
+    <w:bookmarkEnd w:id="152"/>
     <w:p>
       <w:pPr>
         <w:pStyle w:val="Compact"/>
@@ -13501,7 +13367,7 @@
         <w:t xml:space="preserve">anwesend waren.</w:t>
       </w:r>
     </w:p>
-    <w:bookmarkStart w:id="164" w:name="beispiel-6"/>
+    <w:bookmarkStart w:id="153" w:name="beispiel-5"/>
     <w:p>
       <w:pPr>
         <w:pStyle w:val="Heading3"/>
@@ -13510,7 +13376,7 @@
         <w:t xml:space="preserve">Beispiel</w:t>
       </w:r>
     </w:p>
-    <w:bookmarkEnd w:id="164"/>
+    <w:bookmarkEnd w:id="153"/>
     <w:p>
       <w:pPr>
         <w:pStyle w:val="SourceCode"/>
@@ -13801,7 +13667,7 @@
         <w:t xml:space="preserve">}</w:t>
       </w:r>
     </w:p>
-    <w:bookmarkStart w:id="165" w:name="oparlpaper-drucksache"/>
+    <w:bookmarkStart w:id="154" w:name="oparl_paper"/>
     <w:p>
       <w:pPr>
         <w:pStyle w:val="Heading2"/>
@@ -13810,7 +13676,7 @@
         <w:t xml:space="preserve">oparl:Paper (Drucksache)</w:t>
       </w:r>
     </w:p>
-    <w:bookmarkEnd w:id="165"/>
+    <w:bookmarkEnd w:id="154"/>
     <w:p>
       <w:r>
         <w:t xml:space="preserve">Eine Drucksache bildet Mitteilungen, Antworten auf Anfragen, Beschlussvorlagen, Anfragen, Anträge und weitere Vorlagen ab. Jede Drucksache erhält eine eindeutige Kennung.</w:t>
@@ -13921,7 +13787,7 @@
         <w:t xml:space="preserve">: Antwort der Verwaltung auf (mündliche oder schriftliche) Anfragen</w:t>
       </w:r>
     </w:p>
-    <w:bookmarkStart w:id="166" w:name="eigenschaften-5"/>
+    <w:bookmarkStart w:id="155" w:name="eigenschaften-6"/>
     <w:p>
       <w:pPr>
         <w:pStyle w:val="Heading3"/>
@@ -13930,7 +13796,7 @@
         <w:t xml:space="preserve">Eigenschaften</w:t>
       </w:r>
     </w:p>
-    <w:bookmarkEnd w:id="166"/>
+    <w:bookmarkEnd w:id="155"/>
     <w:p>
       <w:pPr>
         <w:pStyle w:val="DefinitionTerm"/>
@@ -14035,7 +13901,7 @@
         <w:t xml:space="preserve">Datum und Uhrzeit der letzten Änderung</w:t>
       </w:r>
     </w:p>
-    <w:bookmarkStart w:id="167" w:name="beziehungen-5"/>
+    <w:bookmarkStart w:id="156" w:name="beziehungen-5"/>
     <w:p>
       <w:pPr>
         <w:pStyle w:val="Heading3"/>
@@ -14044,7 +13910,7 @@
         <w:t xml:space="preserve">Beziehungen</w:t>
       </w:r>
     </w:p>
-    <w:bookmarkEnd w:id="167"/>
+    <w:bookmarkEnd w:id="156"/>
     <w:p>
       <w:pPr>
         <w:pStyle w:val="Compact"/>
@@ -14228,7 +14094,7 @@
         <w:t xml:space="preserve">einer Drucksache abzubilden. Hierbei kann die Beziehung jeweils mit einer Zuständigkeit versehen sein, die noch näher zu bestimmen ist (TODO).</w:t>
       </w:r>
     </w:p>
-    <w:bookmarkStart w:id="168" w:name="beispiel-7"/>
+    <w:bookmarkStart w:id="157" w:name="beispiel-6"/>
     <w:p>
       <w:pPr>
         <w:pStyle w:val="Heading3"/>
@@ -14237,7 +14103,7 @@
         <w:t xml:space="preserve">Beispiel</w:t>
       </w:r>
     </w:p>
-    <w:bookmarkEnd w:id="168"/>
+    <w:bookmarkEnd w:id="157"/>
     <w:p>
       <w:pPr>
         <w:pStyle w:val="SourceCode"/>
@@ -15107,7 +14973,7 @@
         <w:t xml:space="preserve">}</w:t>
       </w:r>
     </w:p>
-    <w:bookmarkStart w:id="169" w:name="oparldocument-datei"/>
+    <w:bookmarkStart w:id="158" w:name="oparl_document"/>
     <w:p>
       <w:pPr>
         <w:pStyle w:val="Heading2"/>
@@ -15116,7 +14982,7 @@
         <w:t xml:space="preserve">oparl:Document (Datei)</w:t>
       </w:r>
     </w:p>
-    <w:bookmarkEnd w:id="169"/>
+    <w:bookmarkEnd w:id="158"/>
     <w:p>
       <w:r>
         <w:t xml:space="preserve">Ein Objekt vom Typ</w:t>
@@ -15617,7 +15483,7 @@
         <w:rPr>
           <w:rStyle w:val="VerbatimChar"/>
         </w:rPr>
-        <w:t xml:space="preserve">oparl:Meetign</w:t>
+        <w:t xml:space="preserve">oparl:Meeting</w:t>
       </w:r>
       <w:r>
         <w:t xml:space="preserve">) in Beziehung stehen. Dies wird durch die Eigenschaft</w:t>
@@ -15745,7 +15611,7 @@
         <w:t xml:space="preserve">angezeigt werden, welche Ableitungen einer Datei existieren.</w:t>
       </w:r>
     </w:p>
-    <w:bookmarkStart w:id="170" w:name="eigenschaften-6"/>
+    <w:bookmarkStart w:id="159" w:name="eigenschaften-7"/>
     <w:p>
       <w:pPr>
         <w:pStyle w:val="Heading3"/>
@@ -15754,7 +15620,7 @@
         <w:t xml:space="preserve">Eigenschaften</w:t>
       </w:r>
     </w:p>
-    <w:bookmarkEnd w:id="170"/>
+    <w:bookmarkEnd w:id="159"/>
     <w:p>
       <w:pPr>
         <w:pStyle w:val="DefinitionTerm"/>
@@ -15815,7 +15681,7 @@
         <w:rPr>
           <w:rStyle w:val="FootnoteRef"/>
         </w:rPr>
-        <w:footnoteReference w:id="171"/>
+        <w:footnoteReference w:id="160"/>
       </w:r>
       <w:r>
         <w:t xml:space="preserve">). Diese Eigenschaft ist ZWINGEND. Sollte das System einer Datei keinen spezifischen Typ zuweisen können, wird EMPFOHLEN, hier "application/octet-stream" zu verwenden.</w:t>
@@ -16078,7 +15944,7 @@
         <w:t xml:space="preserve">, die von dem aktuellen Objekt abgeleitet wurden. Diese Eigenschaft ist OPTIONAL. Typ: Liste von URLs.</w:t>
       </w:r>
     </w:p>
-    <w:bookmarkStart w:id="173" w:name="siehe-auch"/>
+    <w:bookmarkStart w:id="162" w:name="siehe-auch"/>
     <w:p>
       <w:pPr>
         <w:pStyle w:val="Heading3"/>
@@ -16087,7 +15953,7 @@
         <w:t xml:space="preserve">Siehe auch</w:t>
       </w:r>
     </w:p>
-    <w:bookmarkEnd w:id="173"/>
+    <w:bookmarkEnd w:id="162"/>
     <w:p>
       <w:pPr>
         <w:pStyle w:val="Compact"/>
@@ -16105,7 +15971,7 @@
         </w:r>
       </w:hyperlink>
     </w:p>
-    <w:bookmarkStart w:id="174" w:name="oparlconsultation-beratung"/>
+    <w:bookmarkStart w:id="163" w:name="oparl_consultation"/>
     <w:p>
       <w:pPr>
         <w:pStyle w:val="Heading2"/>
@@ -16114,7 +15980,7 @@
         <w:t xml:space="preserve">oparl:Consultation (Beratung)</w:t>
       </w:r>
     </w:p>
-    <w:bookmarkEnd w:id="174"/>
+    <w:bookmarkEnd w:id="163"/>
     <w:p>
       <w:r>
         <w:t xml:space="preserve">Der Objekttyp</w:t>
@@ -16134,6 +16000,401 @@
       <w:r>
         <w:t xml:space="preserve">dient dazu, die Beratung einer Drucksache (</w:t>
       </w:r>
+      <w:hyperlink w:anchor="oparl_paper">
+        <w:r>
+          <w:rPr>
+            <w:rStyle w:val="VerbatimChar"/>
+            <w:rStyle w:val="Link"/>
+          </w:rPr>
+          <w:t xml:space="preserve">oparl:Paper</w:t>
+        </w:r>
+      </w:hyperlink>
+      <w:r>
+        <w:t xml:space="preserve">) in einer Sitzung abzubilden. Dabei ist es nicht entscheidend, ob diese Beratung in der Vergangenheit stattgefunden hat oder diese für die Zukunft geplant ist.</w:t>
+      </w:r>
+    </w:p>
+    <w:p>
+      <w:r>
+        <w:t xml:space="preserve">Die Gesamtheit aller Objekte des Typs</w:t>
+      </w:r>
+      <w:r>
+        <w:t xml:space="preserve"> </w:t>
+      </w:r>
+      <w:r>
+        <w:rPr>
+          <w:rStyle w:val="VerbatimChar"/>
+        </w:rPr>
+        <w:t xml:space="preserve">oparl:Consultation</w:t>
+      </w:r>
+      <w:r>
+        <w:t xml:space="preserve"> </w:t>
+      </w:r>
+      <w:r>
+        <w:t xml:space="preserve">zu einer bestimmten Drucksache bildet das ab, was in der Praxis als "Beratungsfolge" der Drucksache bezeichnet wird.</w:t>
+      </w:r>
+    </w:p>
+    <w:p>
+      <w:r>
+        <w:t xml:space="preserve">Ein Beispiel:</w:t>
+      </w:r>
+    </w:p>
+    <w:p>
+      <w:pPr>
+        <w:pStyle w:val="SourceCode"/>
+      </w:pPr>
+      <w:r>
+        <w:rPr>
+          <w:rStyle w:val="NormalTok"/>
+        </w:rPr>
+        <w:t xml:space="preserve">{</w:t>
+      </w:r>
+      <w:r>
+        <w:br w:type="textWrapping"/>
+      </w:r>
+      <w:r>
+        <w:rPr>
+          <w:rStyle w:val="NormalTok"/>
+        </w:rPr>
+        <w:t xml:space="preserve">    </w:t>
+      </w:r>
+      <w:r>
+        <w:rPr>
+          <w:rStyle w:val="DataTypeTok"/>
+        </w:rPr>
+        <w:t xml:space="preserve">"@type"</w:t>
+      </w:r>
+      <w:r>
+        <w:rPr>
+          <w:rStyle w:val="NormalTok"/>
+        </w:rPr>
+        <w:t xml:space="preserve">: </w:t>
+      </w:r>
+      <w:r>
+        <w:rPr>
+          <w:rStyle w:val="StringTok"/>
+        </w:rPr>
+        <w:t xml:space="preserve">"oparl:Consultation"</w:t>
+      </w:r>
+      <w:r>
+        <w:rPr>
+          <w:rStyle w:val="NormalTok"/>
+        </w:rPr>
+        <w:t xml:space="preserve">,</w:t>
+      </w:r>
+      <w:r>
+        <w:br w:type="textWrapping"/>
+      </w:r>
+      <w:r>
+        <w:rPr>
+          <w:rStyle w:val="NormalTok"/>
+        </w:rPr>
+        <w:t xml:space="preserve">    </w:t>
+      </w:r>
+      <w:r>
+        <w:rPr>
+          <w:rStyle w:val="DataTypeTok"/>
+        </w:rPr>
+        <w:t xml:space="preserve">"@id"</w:t>
+      </w:r>
+      <w:r>
+        <w:rPr>
+          <w:rStyle w:val="NormalTok"/>
+        </w:rPr>
+        <w:t xml:space="preserve">: </w:t>
+      </w:r>
+      <w:r>
+        <w:rPr>
+          <w:rStyle w:val="StringTok"/>
+        </w:rPr>
+        <w:t xml:space="preserve">"http://beispielris.de/consultations/47594"</w:t>
+      </w:r>
+      <w:r>
+        <w:rPr>
+          <w:rStyle w:val="NormalTok"/>
+        </w:rPr>
+        <w:t xml:space="preserve">,</w:t>
+      </w:r>
+      <w:r>
+        <w:br w:type="textWrapping"/>
+      </w:r>
+      <w:r>
+        <w:rPr>
+          <w:rStyle w:val="NormalTok"/>
+        </w:rPr>
+        <w:t xml:space="preserve">    </w:t>
+      </w:r>
+      <w:r>
+        <w:rPr>
+          <w:rStyle w:val="DataTypeTok"/>
+        </w:rPr>
+        <w:t xml:space="preserve">"paper"</w:t>
+      </w:r>
+      <w:r>
+        <w:rPr>
+          <w:rStyle w:val="NormalTok"/>
+        </w:rPr>
+        <w:t xml:space="preserve">: </w:t>
+      </w:r>
+      <w:r>
+        <w:rPr>
+          <w:rStyle w:val="StringTok"/>
+        </w:rPr>
+        <w:t xml:space="preserve">"http://beispielris.de/papers/2396"</w:t>
+      </w:r>
+      <w:r>
+        <w:rPr>
+          <w:rStyle w:val="NormalTok"/>
+        </w:rPr>
+        <w:t xml:space="preserve">,</w:t>
+      </w:r>
+      <w:r>
+        <w:br w:type="textWrapping"/>
+      </w:r>
+      <w:r>
+        <w:rPr>
+          <w:rStyle w:val="NormalTok"/>
+        </w:rPr>
+        <w:t xml:space="preserve">    </w:t>
+      </w:r>
+      <w:r>
+        <w:rPr>
+          <w:rStyle w:val="DataTypeTok"/>
+        </w:rPr>
+        <w:t xml:space="preserve">"agendaitem"</w:t>
+      </w:r>
+      <w:r>
+        <w:rPr>
+          <w:rStyle w:val="NormalTok"/>
+        </w:rPr>
+        <w:t xml:space="preserve">: </w:t>
+      </w:r>
+      <w:r>
+        <w:rPr>
+          <w:rStyle w:val="StringTok"/>
+        </w:rPr>
+        <w:t xml:space="preserve">"http://beispielris.de/agendaitems/15569"</w:t>
+      </w:r>
+      <w:r>
+        <w:rPr>
+          <w:rStyle w:val="NormalTok"/>
+        </w:rPr>
+        <w:t xml:space="preserve">,</w:t>
+      </w:r>
+      <w:r>
+        <w:br w:type="textWrapping"/>
+      </w:r>
+      <w:r>
+        <w:rPr>
+          <w:rStyle w:val="NormalTok"/>
+        </w:rPr>
+        <w:t xml:space="preserve">    </w:t>
+      </w:r>
+      <w:r>
+        <w:rPr>
+          <w:rStyle w:val="DataTypeTok"/>
+        </w:rPr>
+        <w:t xml:space="preserve">"committee"</w:t>
+      </w:r>
+      <w:r>
+        <w:rPr>
+          <w:rStyle w:val="NormalTok"/>
+        </w:rPr>
+        <w:t xml:space="preserve">: </w:t>
+      </w:r>
+      <w:r>
+        <w:rPr>
+          <w:rStyle w:val="StringTok"/>
+        </w:rPr>
+        <w:t xml:space="preserve">"http://beispielris.de/organisations/96"</w:t>
+      </w:r>
+      <w:r>
+        <w:rPr>
+          <w:rStyle w:val="NormalTok"/>
+        </w:rPr>
+        <w:t xml:space="preserve">,</w:t>
+      </w:r>
+      <w:r>
+        <w:br w:type="textWrapping"/>
+      </w:r>
+      <w:r>
+        <w:rPr>
+          <w:rStyle w:val="NormalTok"/>
+        </w:rPr>
+        <w:t xml:space="preserve">    </w:t>
+      </w:r>
+      <w:r>
+        <w:rPr>
+          <w:rStyle w:val="DataTypeTok"/>
+        </w:rPr>
+        <w:t xml:space="preserve">"authoritative"</w:t>
+      </w:r>
+      <w:r>
+        <w:rPr>
+          <w:rStyle w:val="NormalTok"/>
+        </w:rPr>
+        <w:t xml:space="preserve">: </w:t>
+      </w:r>
+      <w:r>
+        <w:rPr>
+          <w:rStyle w:val="DecValTok"/>
+        </w:rPr>
+        <w:t xml:space="preserve">false</w:t>
+      </w:r>
+      <w:r>
+        <w:br w:type="textWrapping"/>
+      </w:r>
+      <w:r>
+        <w:rPr>
+          <w:rStyle w:val="NormalTok"/>
+        </w:rPr>
+        <w:t xml:space="preserve">}</w:t>
+      </w:r>
+    </w:p>
+    <w:bookmarkStart w:id="164" w:name="eigenschaften-8"/>
+    <w:p>
+      <w:pPr>
+        <w:pStyle w:val="Heading3"/>
+      </w:pPr>
+      <w:r>
+        <w:t xml:space="preserve">Eigenschaften</w:t>
+      </w:r>
+    </w:p>
+    <w:bookmarkEnd w:id="164"/>
+    <w:p>
+      <w:pPr>
+        <w:pStyle w:val="DefinitionTerm"/>
+      </w:pPr>
+      <w:r>
+        <w:rPr>
+          <w:rStyle w:val="VerbatimChar"/>
+        </w:rPr>
+        <w:t xml:space="preserve">@id</w:t>
+      </w:r>
+    </w:p>
+    <w:p>
+      <w:pPr>
+        <w:pStyle w:val="Definition"/>
+      </w:pPr>
+      <w:r>
+        <w:t xml:space="preserve">URL des Objekts. Diese Eigenschaft ist ZWINGEND.</w:t>
+      </w:r>
+    </w:p>
+    <w:p>
+      <w:pPr>
+        <w:pStyle w:val="DefinitionTerm"/>
+      </w:pPr>
+      <w:r>
+        <w:rPr>
+          <w:rStyle w:val="VerbatimChar"/>
+        </w:rPr>
+        <w:t xml:space="preserve">paper</w:t>
+      </w:r>
+    </w:p>
+    <w:p>
+      <w:pPr>
+        <w:pStyle w:val="Definition"/>
+      </w:pPr>
+      <w:r>
+        <w:t xml:space="preserve">URL der Drucksache, die beraten wird. Diese Eigenschaft ist ZWINGEND.</w:t>
+      </w:r>
+    </w:p>
+    <w:p>
+      <w:pPr>
+        <w:pStyle w:val="DefinitionTerm"/>
+      </w:pPr>
+      <w:r>
+        <w:rPr>
+          <w:rStyle w:val="VerbatimChar"/>
+        </w:rPr>
+        <w:t xml:space="preserve">agendaitem</w:t>
+      </w:r>
+    </w:p>
+    <w:p>
+      <w:pPr>
+        <w:pStyle w:val="Definition"/>
+      </w:pPr>
+      <w:r>
+        <w:t xml:space="preserve">URL des Tagesordnungspunktes (oparl:Agendaitem), unter dem die Drucksache beraten wird. Diese Eigenschaft ist ZWINGEND.</w:t>
+      </w:r>
+    </w:p>
+    <w:p>
+      <w:pPr>
+        <w:pStyle w:val="DefinitionTerm"/>
+      </w:pPr>
+      <w:r>
+        <w:rPr>
+          <w:rStyle w:val="VerbatimChar"/>
+        </w:rPr>
+        <w:t xml:space="preserve">committee</w:t>
+      </w:r>
+    </w:p>
+    <w:p>
+      <w:pPr>
+        <w:pStyle w:val="Definition"/>
+      </w:pPr>
+      <w:r>
+        <w:t xml:space="preserve">URL des Gremiums (oparl:Organization), dem die Sitzung zugewisen ist, zu welcher der zuvor genannte Tagesordnungspunkt gehört. Diese Eigenschaft ist ZWINGEND.</w:t>
+      </w:r>
+    </w:p>
+    <w:p>
+      <w:pPr>
+        <w:pStyle w:val="DefinitionTerm"/>
+      </w:pPr>
+      <w:r>
+        <w:rPr>
+          <w:rStyle w:val="VerbatimChar"/>
+        </w:rPr>
+        <w:t xml:space="preserve">authoritative</w:t>
+      </w:r>
+    </w:p>
+    <w:p>
+      <w:pPr>
+        <w:pStyle w:val="Definition"/>
+      </w:pPr>
+      <w:r>
+        <w:t xml:space="preserve">Drückt aus, ob bei dieser Beratung ein Beschluss zu der Drucksache gefasst wird (</w:t>
+      </w:r>
+      <w:r>
+        <w:rPr>
+          <w:i/>
+        </w:rPr>
+        <w:t xml:space="preserve">true</w:t>
+      </w:r>
+      <w:r>
+        <w:t xml:space="preserve">) wird oder nicht (</w:t>
+      </w:r>
+      <w:r>
+        <w:rPr>
+          <w:i/>
+        </w:rPr>
+        <w:t xml:space="preserve">false</w:t>
+      </w:r>
+      <w:r>
+        <w:t xml:space="preserve">). Diese Eigenschaft ist OPTIONAL. Typ: Wahrheitswert.</w:t>
+      </w:r>
+    </w:p>
+    <w:bookmarkStart w:id="165" w:name="oparl_location"/>
+    <w:p>
+      <w:pPr>
+        <w:pStyle w:val="Heading2"/>
+      </w:pPr>
+      <w:r>
+        <w:t xml:space="preserve">oparl:Location (Ort)</w:t>
+      </w:r>
+    </w:p>
+    <w:bookmarkEnd w:id="165"/>
+    <w:p>
+      <w:r>
+        <w:t xml:space="preserve">Dieser Objekttyp dient dazu, den Ortsbezug einer Drucksache formal abzubilden. Ortsangaben können sowohl aus Textinformationen bestehen (beispielsweise dem Namen einer Straße/eines Platzes oder eine genaue Adresse) als auch aus Geodaten.</w:t>
+      </w:r>
+    </w:p>
+    <w:p>
+      <w:r>
+        <w:t xml:space="preserve">Dieser Objekttyp ist für anonyme Objekte im Kontext des Objekttyps</w:t>
+      </w:r>
+      <w:r>
+        <w:t xml:space="preserve"> </w:t>
+      </w:r>
       <w:r>
         <w:rPr>
           <w:rStyle w:val="VerbatimChar"/>
@@ -16141,32 +16402,15 @@
         <w:t xml:space="preserve">oparl:Paper</w:t>
       </w:r>
       <w:r>
-        <w:t xml:space="preserve">) in einer Sitzung abzubilden. Dabei ist es nicht entscheidend, ob diese Beratung in der Vergangenheit stattgefunden hat oder diese für die Zukunft geplant ist.</w:t>
-      </w:r>
-    </w:p>
-    <w:p>
-      <w:r>
-        <w:t xml:space="preserve">Die Gesamtheit aller Objekte des Typs</w:t>
-      </w:r>
-      <w:r>
-        <w:t xml:space="preserve"> </w:t>
-      </w:r>
-      <w:r>
-        <w:rPr>
-          <w:rStyle w:val="VerbatimChar"/>
-        </w:rPr>
-        <w:t xml:space="preserve">oparl:Consultation</w:t>
-      </w:r>
-      <w:r>
-        <w:t xml:space="preserve"> </w:t>
-      </w:r>
-      <w:r>
-        <w:t xml:space="preserve">zu einer bestimmten Drucksache bildet das ab, was in der Praxis als "Beratungsfolge" der Drucksache bezeichnet wird.</w:t>
-      </w:r>
-    </w:p>
-    <w:p>
-      <w:r>
-        <w:t xml:space="preserve">Ein Beispiel:</w:t>
+        <w:t xml:space="preserve"> </w:t>
+      </w:r>
+      <w:r>
+        <w:t xml:space="preserve">zu verwenden.</w:t>
+      </w:r>
+    </w:p>
+    <w:p>
+      <w:r>
+        <w:t xml:space="preserve">Ein einfaches Beispiel:</w:t>
       </w:r>
     </w:p>
     <w:p>
@@ -16190,9 +16434,45 @@
       </w:r>
       <w:r>
         <w:rPr>
-          <w:rStyle w:val="DataTypeTok"/>
-        </w:rPr>
-        <w:t xml:space="preserve">"@type"</w:t>
+          <w:rStyle w:val="ErrorTok"/>
+        </w:rPr>
+        <w:t xml:space="preserve">...</w:t>
+      </w:r>
+      <w:r>
+        <w:br w:type="textWrapping"/>
+      </w:r>
+      <w:r>
+        <w:rPr>
+          <w:rStyle w:val="NormalTok"/>
+        </w:rPr>
+        <w:t xml:space="preserve">    </w:t>
+      </w:r>
+      <w:r>
+        <w:rPr>
+          <w:rStyle w:val="DataTypeTok"/>
+        </w:rPr>
+        <w:t xml:space="preserve">"location"</w:t>
+      </w:r>
+      <w:r>
+        <w:rPr>
+          <w:rStyle w:val="NormalTok"/>
+        </w:rPr>
+        <w:t xml:space="preserve">: {</w:t>
+      </w:r>
+      <w:r>
+        <w:br w:type="textWrapping"/>
+      </w:r>
+      <w:r>
+        <w:rPr>
+          <w:rStyle w:val="NormalTok"/>
+        </w:rPr>
+        <w:t xml:space="preserve">        </w:t>
+      </w:r>
+      <w:r>
+        <w:rPr>
+          <w:rStyle w:val="DataTypeTok"/>
+        </w:rPr>
+        <w:t xml:space="preserve">"description"</w:t>
       </w:r>
       <w:r>
         <w:rPr>
@@ -16204,7 +16484,7 @@
         <w:rPr>
           <w:rStyle w:val="StringTok"/>
         </w:rPr>
-        <w:t xml:space="preserve">"oparl:Consultation"</w:t>
+        <w:t xml:space="preserve">"Honschaftsstra\u00dfe 312, K\u00f6ln"</w:t>
       </w:r>
       <w:r>
         <w:rPr>
@@ -16219,13 +16499,290 @@
         <w:rPr>
           <w:rStyle w:val="NormalTok"/>
         </w:rPr>
+        <w:t xml:space="preserve">        </w:t>
+      </w:r>
+      <w:r>
+        <w:rPr>
+          <w:rStyle w:val="DataTypeTok"/>
+        </w:rPr>
+        <w:t xml:space="preserve">"geometry"</w:t>
+      </w:r>
+      <w:r>
+        <w:rPr>
+          <w:rStyle w:val="NormalTok"/>
+        </w:rPr>
+        <w:t xml:space="preserve">: {</w:t>
+      </w:r>
+      <w:r>
+        <w:br w:type="textWrapping"/>
+      </w:r>
+      <w:r>
+        <w:rPr>
+          <w:rStyle w:val="NormalTok"/>
+        </w:rPr>
+        <w:t xml:space="preserve">            </w:t>
+      </w:r>
+      <w:r>
+        <w:rPr>
+          <w:rStyle w:val="DataTypeTok"/>
+        </w:rPr>
+        <w:t xml:space="preserve">"type"</w:t>
+      </w:r>
+      <w:r>
+        <w:rPr>
+          <w:rStyle w:val="NormalTok"/>
+        </w:rPr>
+        <w:t xml:space="preserve">: </w:t>
+      </w:r>
+      <w:r>
+        <w:rPr>
+          <w:rStyle w:val="StringTok"/>
+        </w:rPr>
+        <w:t xml:space="preserve">"Point"</w:t>
+      </w:r>
+      <w:r>
+        <w:rPr>
+          <w:rStyle w:val="NormalTok"/>
+        </w:rPr>
+        <w:t xml:space="preserve">,</w:t>
+      </w:r>
+      <w:r>
+        <w:br w:type="textWrapping"/>
+      </w:r>
+      <w:r>
+        <w:rPr>
+          <w:rStyle w:val="NormalTok"/>
+        </w:rPr>
+        <w:t xml:space="preserve">            </w:t>
+      </w:r>
+      <w:r>
+        <w:rPr>
+          <w:rStyle w:val="DataTypeTok"/>
+        </w:rPr>
+        <w:t xml:space="preserve">"coordinates"</w:t>
+      </w:r>
+      <w:r>
+        <w:rPr>
+          <w:rStyle w:val="NormalTok"/>
+        </w:rPr>
+        <w:t xml:space="preserve">: [</w:t>
+      </w:r>
+      <w:r>
+        <w:rPr>
+          <w:rStyle w:val="FloatTok"/>
+        </w:rPr>
+        <w:t xml:space="preserve">7.03291</w:t>
+      </w:r>
+      <w:r>
+        <w:rPr>
+          <w:rStyle w:val="NormalTok"/>
+        </w:rPr>
+        <w:t xml:space="preserve">, </w:t>
+      </w:r>
+      <w:r>
+        <w:rPr>
+          <w:rStyle w:val="FloatTok"/>
+        </w:rPr>
+        <w:t xml:space="preserve">50.98249</w:t>
+      </w:r>
+      <w:r>
+        <w:rPr>
+          <w:rStyle w:val="NormalTok"/>
+        </w:rPr>
+        <w:t xml:space="preserve">]</w:t>
+      </w:r>
+      <w:r>
+        <w:br w:type="textWrapping"/>
+      </w:r>
+      <w:r>
+        <w:rPr>
+          <w:rStyle w:val="NormalTok"/>
+        </w:rPr>
+        <w:t xml:space="preserve">        </w:t>
+      </w:r>
+      <w:r>
+        <w:rPr>
+          <w:rStyle w:val="NormalTok"/>
+        </w:rPr>
+        <w:t xml:space="preserve">}</w:t>
+      </w:r>
+      <w:r>
+        <w:br w:type="textWrapping"/>
+      </w:r>
+      <w:r>
+        <w:rPr>
+          <w:rStyle w:val="NormalTok"/>
+        </w:rPr>
         <w:t xml:space="preserve">    </w:t>
       </w:r>
       <w:r>
         <w:rPr>
-          <w:rStyle w:val="DataTypeTok"/>
-        </w:rPr>
-        <w:t xml:space="preserve">"@id"</w:t>
+          <w:rStyle w:val="NormalTok"/>
+        </w:rPr>
+        <w:t xml:space="preserve">},</w:t>
+      </w:r>
+      <w:r>
+        <w:br w:type="textWrapping"/>
+      </w:r>
+      <w:r>
+        <w:rPr>
+          <w:rStyle w:val="NormalTok"/>
+        </w:rPr>
+        <w:t xml:space="preserve">    </w:t>
+      </w:r>
+      <w:r>
+        <w:rPr>
+          <w:rStyle w:val="ErrorTok"/>
+        </w:rPr>
+        <w:t xml:space="preserve">...</w:t>
+      </w:r>
+      <w:r>
+        <w:br w:type="textWrapping"/>
+      </w:r>
+      <w:r>
+        <w:rPr>
+          <w:rStyle w:val="NormalTok"/>
+        </w:rPr>
+        <w:t xml:space="preserve">}</w:t>
+      </w:r>
+    </w:p>
+    <w:p>
+      <w:r>
+        <w:t xml:space="preserve">In der Praxis soll dies dazu dienen, den geografischen Bezug eines politischen Vorgangs, wie zum Beispiel eines Bauvorhabens oder der Änderung eines Flächennutzungsplanes, maschinenlesbar nachvollziehbar zu machen.</w:t>
+      </w:r>
+    </w:p>
+    <w:p>
+      <w:r>
+        <w:t xml:space="preserve">OParl sieht bei Angabe von Geodaten die Verwendung des</w:t>
+      </w:r>
+      <w:r>
+        <w:br w:type="textWrapping"/>
+      </w:r>
+      <w:r>
+        <w:t xml:space="preserve">GeoJSON-Formats</w:t>
+      </w:r>
+      <w:r>
+        <w:rPr>
+          <w:rStyle w:val="FootnoteRef"/>
+        </w:rPr>
+        <w:footnoteReference w:id="166"/>
+      </w:r>
+      <w:r>
+        <w:t xml:space="preserve"> </w:t>
+      </w:r>
+      <w:r>
+        <w:t xml:space="preserve">vor. GeoJSON erlaubt die Beschreibung von vielen unterschiedlichen Geometrien wie Punkten, Pfaden und Polygonen in JSON-Notation. Ein GeoJSON-Objekt kann auch mehrere Geometrien umfassen, beispielsweise um damit mehrere Punkte oder Polygone zu umschreiben.</w:t>
+      </w:r>
+    </w:p>
+    <w:p>
+      <w:r>
+        <w:t xml:space="preserve">Gegenüber der GeoJSON-Spezifikation sieht OParl eine wichtige Einschränkung vor: Für die Ausgabe über eine OParl API MÜSSEN sämtliche Koordinatenangaben im System WGS84</w:t>
+      </w:r>
+      <w:r>
+        <w:rPr>
+          <w:rStyle w:val="FootnoteRef"/>
+        </w:rPr>
+        <w:footnoteReference w:id="168"/>
+      </w:r>
+      <w:r>
+        <w:t xml:space="preserve"> </w:t>
+      </w:r>
+      <w:r>
+        <w:t xml:space="preserve">angegeben werden, und zwar in Form von Zahlenwerten (Fließkommazahlen) für Längen- und Breitengrad.</w:t>
+      </w:r>
+    </w:p>
+    <w:bookmarkStart w:id="169" w:name="eigenschaften-9"/>
+    <w:p>
+      <w:pPr>
+        <w:pStyle w:val="Heading3"/>
+      </w:pPr>
+      <w:r>
+        <w:t xml:space="preserve">Eigenschaften</w:t>
+      </w:r>
+    </w:p>
+    <w:bookmarkEnd w:id="169"/>
+    <w:p>
+      <w:pPr>
+        <w:pStyle w:val="DefinitionTerm"/>
+      </w:pPr>
+      <w:r>
+        <w:rPr>
+          <w:rStyle w:val="VerbatimChar"/>
+        </w:rPr>
+        <w:t xml:space="preserve">description</w:t>
+      </w:r>
+    </w:p>
+    <w:p>
+      <w:pPr>
+        <w:pStyle w:val="Definition"/>
+      </w:pPr>
+      <w:r>
+        <w:t xml:space="preserve">Textliche Beschreibung eines Orts, z.B. in Form einer Adresse. Diese Eigenschaft ist EMPFOHLEN. Typ: Zeichenkette.</w:t>
+      </w:r>
+    </w:p>
+    <w:p>
+      <w:pPr>
+        <w:pStyle w:val="DefinitionTerm"/>
+      </w:pPr>
+      <w:r>
+        <w:rPr>
+          <w:rStyle w:val="VerbatimChar"/>
+        </w:rPr>
+        <w:t xml:space="preserve">geometry</w:t>
+      </w:r>
+    </w:p>
+    <w:p>
+      <w:pPr>
+        <w:pStyle w:val="Definition"/>
+      </w:pPr>
+      <w:r>
+        <w:t xml:space="preserve">Geodaten-Repräsentation des Orts. Diese Eigenschaft ist OPTIONAL. Ist diese Eigenschaft gesetzt, MUSS ihr Wert ein valides GeoJSON-Objekt sein.</w:t>
+      </w:r>
+    </w:p>
+    <w:bookmarkStart w:id="170" w:name="weitere-beispiele"/>
+    <w:p>
+      <w:pPr>
+        <w:pStyle w:val="Heading3"/>
+      </w:pPr>
+      <w:r>
+        <w:t xml:space="preserve">Weitere Beispiele</w:t>
+      </w:r>
+    </w:p>
+    <w:bookmarkEnd w:id="170"/>
+    <w:bookmarkStart w:id="171" w:name="ortsangabe-mit-polygon-objekt"/>
+    <w:p>
+      <w:pPr>
+        <w:pStyle w:val="Heading4"/>
+      </w:pPr>
+      <w:r>
+        <w:t xml:space="preserve">Ortsangabe mit Polygon-Objekt</w:t>
+      </w:r>
+    </w:p>
+    <w:bookmarkEnd w:id="171"/>
+    <w:p>
+      <w:pPr>
+        <w:pStyle w:val="SourceCode"/>
+      </w:pPr>
+      <w:r>
+        <w:rPr>
+          <w:rStyle w:val="NormalTok"/>
+        </w:rPr>
+        <w:t xml:space="preserve">{</w:t>
+      </w:r>
+      <w:r>
+        <w:br w:type="textWrapping"/>
+      </w:r>
+      <w:r>
+        <w:rPr>
+          <w:rStyle w:val="NormalTok"/>
+        </w:rPr>
+        <w:t xml:space="preserve">    </w:t>
+      </w:r>
+      <w:r>
+        <w:rPr>
+          <w:rStyle w:val="DataTypeTok"/>
+        </w:rPr>
+        <w:t xml:space="preserve">"description"</w:t>
       </w:r>
       <w:r>
         <w:rPr>
@@ -16237,7 +16794,16 @@
         <w:rPr>
           <w:rStyle w:val="StringTok"/>
         </w:rPr>
-        <w:t xml:space="preserve">"http://beispielris.de/consultations/47594"</w:t>
+        <w:t xml:space="preserve">"Rechtes Rheinufer zwischen Deutzer</w:t>
+      </w:r>
+      <w:r>
+        <w:br w:type="textWrapping"/>
+      </w:r>
+      <w:r>
+        <w:rPr>
+          <w:rStyle w:val="StringTok"/>
+        </w:rPr>
+        <w:t xml:space="preserve">        Br\u00fccke und Hohenzollernbr\u00fccke"</w:t>
       </w:r>
       <w:r>
         <w:rPr>
@@ -16258,7 +16824,7 @@
         <w:rPr>
           <w:rStyle w:val="DataTypeTok"/>
         </w:rPr>
-        <w:t xml:space="preserve">"paper"</w:t>
+        <w:t xml:space="preserve">"type"</w:t>
       </w:r>
       <w:r>
         <w:rPr>
@@ -16270,7 +16836,7 @@
         <w:rPr>
           <w:rStyle w:val="StringTok"/>
         </w:rPr>
-        <w:t xml:space="preserve">"http://beispielris.de/papers/2396"</w:t>
+        <w:t xml:space="preserve">"Polygon"</w:t>
       </w:r>
       <w:r>
         <w:rPr>
@@ -16291,25 +16857,274 @@
         <w:rPr>
           <w:rStyle w:val="DataTypeTok"/>
         </w:rPr>
-        <w:t xml:space="preserve">"agendaitem"</w:t>
-      </w:r>
-      <w:r>
-        <w:rPr>
-          <w:rStyle w:val="NormalTok"/>
-        </w:rPr>
-        <w:t xml:space="preserve">: </w:t>
-      </w:r>
-      <w:r>
-        <w:rPr>
-          <w:rStyle w:val="StringTok"/>
-        </w:rPr>
-        <w:t xml:space="preserve">"http://beispielris.de/agendaitems/15569"</w:t>
-      </w:r>
-      <w:r>
-        <w:rPr>
-          <w:rStyle w:val="NormalTok"/>
-        </w:rPr>
-        <w:t xml:space="preserve">,</w:t>
+        <w:t xml:space="preserve">"geometry"</w:t>
+      </w:r>
+      <w:r>
+        <w:rPr>
+          <w:rStyle w:val="NormalTok"/>
+        </w:rPr>
+        <w:t xml:space="preserve">: {</w:t>
+      </w:r>
+      <w:r>
+        <w:br w:type="textWrapping"/>
+      </w:r>
+      <w:r>
+        <w:rPr>
+          <w:rStyle w:val="NormalTok"/>
+        </w:rPr>
+        <w:t xml:space="preserve">        </w:t>
+      </w:r>
+      <w:r>
+        <w:rPr>
+          <w:rStyle w:val="DataTypeTok"/>
+        </w:rPr>
+        <w:t xml:space="preserve">"coordinates"</w:t>
+      </w:r>
+      <w:r>
+        <w:rPr>
+          <w:rStyle w:val="NormalTok"/>
+        </w:rPr>
+        <w:t xml:space="preserve">: [</w:t>
+      </w:r>
+      <w:r>
+        <w:br w:type="textWrapping"/>
+      </w:r>
+      <w:r>
+        <w:rPr>
+          <w:rStyle w:val="NormalTok"/>
+        </w:rPr>
+        <w:t xml:space="preserve">            </w:t>
+      </w:r>
+      <w:r>
+        <w:rPr>
+          <w:rStyle w:val="NormalTok"/>
+        </w:rPr>
+        <w:t xml:space="preserve">[</w:t>
+      </w:r>
+      <w:r>
+        <w:br w:type="textWrapping"/>
+      </w:r>
+      <w:r>
+        <w:rPr>
+          <w:rStyle w:val="NormalTok"/>
+        </w:rPr>
+        <w:t xml:space="preserve">                </w:t>
+      </w:r>
+      <w:r>
+        <w:rPr>
+          <w:rStyle w:val="NormalTok"/>
+        </w:rPr>
+        <w:t xml:space="preserve">[</w:t>
+      </w:r>
+      <w:r>
+        <w:rPr>
+          <w:rStyle w:val="FloatTok"/>
+        </w:rPr>
+        <w:t xml:space="preserve">6.9681106</w:t>
+      </w:r>
+      <w:r>
+        <w:rPr>
+          <w:rStyle w:val="NormalTok"/>
+        </w:rPr>
+        <w:t xml:space="preserve">, </w:t>
+      </w:r>
+      <w:r>
+        <w:rPr>
+          <w:rStyle w:val="FloatTok"/>
+        </w:rPr>
+        <w:t xml:space="preserve">50.9412137</w:t>
+      </w:r>
+      <w:r>
+        <w:rPr>
+          <w:rStyle w:val="NormalTok"/>
+        </w:rPr>
+        <w:t xml:space="preserve">],</w:t>
+      </w:r>
+      <w:r>
+        <w:br w:type="textWrapping"/>
+      </w:r>
+      <w:r>
+        <w:rPr>
+          <w:rStyle w:val="NormalTok"/>
+        </w:rPr>
+        <w:t xml:space="preserve">                </w:t>
+      </w:r>
+      <w:r>
+        <w:rPr>
+          <w:rStyle w:val="NormalTok"/>
+        </w:rPr>
+        <w:t xml:space="preserve">[</w:t>
+      </w:r>
+      <w:r>
+        <w:rPr>
+          <w:rStyle w:val="FloatTok"/>
+        </w:rPr>
+        <w:t xml:space="preserve">6.9690940</w:t>
+      </w:r>
+      <w:r>
+        <w:rPr>
+          <w:rStyle w:val="NormalTok"/>
+        </w:rPr>
+        <w:t xml:space="preserve">, </w:t>
+      </w:r>
+      <w:r>
+        <w:rPr>
+          <w:rStyle w:val="FloatTok"/>
+        </w:rPr>
+        <w:t xml:space="preserve">50.9412137</w:t>
+      </w:r>
+      <w:r>
+        <w:rPr>
+          <w:rStyle w:val="NormalTok"/>
+        </w:rPr>
+        <w:t xml:space="preserve">],</w:t>
+      </w:r>
+      <w:r>
+        <w:br w:type="textWrapping"/>
+      </w:r>
+      <w:r>
+        <w:rPr>
+          <w:rStyle w:val="NormalTok"/>
+        </w:rPr>
+        <w:t xml:space="preserve">                </w:t>
+      </w:r>
+      <w:r>
+        <w:rPr>
+          <w:rStyle w:val="NormalTok"/>
+        </w:rPr>
+        <w:t xml:space="preserve">[</w:t>
+      </w:r>
+      <w:r>
+        <w:rPr>
+          <w:rStyle w:val="FloatTok"/>
+        </w:rPr>
+        <w:t xml:space="preserve">6.9692169</w:t>
+      </w:r>
+      <w:r>
+        <w:rPr>
+          <w:rStyle w:val="NormalTok"/>
+        </w:rPr>
+        <w:t xml:space="preserve">, </w:t>
+      </w:r>
+      <w:r>
+        <w:rPr>
+          <w:rStyle w:val="FloatTok"/>
+        </w:rPr>
+        <w:t xml:space="preserve">50.9368270</w:t>
+      </w:r>
+      <w:r>
+        <w:rPr>
+          <w:rStyle w:val="NormalTok"/>
+        </w:rPr>
+        <w:t xml:space="preserve">],</w:t>
+      </w:r>
+      <w:r>
+        <w:br w:type="textWrapping"/>
+      </w:r>
+      <w:r>
+        <w:rPr>
+          <w:rStyle w:val="NormalTok"/>
+        </w:rPr>
+        <w:t xml:space="preserve">                </w:t>
+      </w:r>
+      <w:r>
+        <w:rPr>
+          <w:rStyle w:val="NormalTok"/>
+        </w:rPr>
+        <w:t xml:space="preserve">[</w:t>
+      </w:r>
+      <w:r>
+        <w:rPr>
+          <w:rStyle w:val="FloatTok"/>
+        </w:rPr>
+        <w:t xml:space="preserve">6.9681218</w:t>
+      </w:r>
+      <w:r>
+        <w:rPr>
+          <w:rStyle w:val="NormalTok"/>
+        </w:rPr>
+        <w:t xml:space="preserve">, </w:t>
+      </w:r>
+      <w:r>
+        <w:rPr>
+          <w:rStyle w:val="FloatTok"/>
+        </w:rPr>
+        <w:t xml:space="preserve">50.9368270</w:t>
+      </w:r>
+      <w:r>
+        <w:rPr>
+          <w:rStyle w:val="NormalTok"/>
+        </w:rPr>
+        <w:t xml:space="preserve">],</w:t>
+      </w:r>
+      <w:r>
+        <w:br w:type="textWrapping"/>
+      </w:r>
+      <w:r>
+        <w:rPr>
+          <w:rStyle w:val="NormalTok"/>
+        </w:rPr>
+        <w:t xml:space="preserve">                </w:t>
+      </w:r>
+      <w:r>
+        <w:rPr>
+          <w:rStyle w:val="NormalTok"/>
+        </w:rPr>
+        <w:t xml:space="preserve">[</w:t>
+      </w:r>
+      <w:r>
+        <w:rPr>
+          <w:rStyle w:val="FloatTok"/>
+        </w:rPr>
+        <w:t xml:space="preserve">6.9681106</w:t>
+      </w:r>
+      <w:r>
+        <w:rPr>
+          <w:rStyle w:val="NormalTok"/>
+        </w:rPr>
+        <w:t xml:space="preserve">, </w:t>
+      </w:r>
+      <w:r>
+        <w:rPr>
+          <w:rStyle w:val="FloatTok"/>
+        </w:rPr>
+        <w:t xml:space="preserve">50.9412137</w:t>
+      </w:r>
+      <w:r>
+        <w:rPr>
+          <w:rStyle w:val="NormalTok"/>
+        </w:rPr>
+        <w:t xml:space="preserve">]</w:t>
+      </w:r>
+      <w:r>
+        <w:br w:type="textWrapping"/>
+      </w:r>
+      <w:r>
+        <w:rPr>
+          <w:rStyle w:val="NormalTok"/>
+        </w:rPr>
+        <w:t xml:space="preserve">            </w:t>
+      </w:r>
+      <w:r>
+        <w:rPr>
+          <w:rStyle w:val="NormalTok"/>
+        </w:rPr>
+        <w:t xml:space="preserve">]</w:t>
+      </w:r>
+      <w:r>
+        <w:br w:type="textWrapping"/>
+      </w:r>
+      <w:r>
+        <w:rPr>
+          <w:rStyle w:val="NormalTok"/>
+        </w:rPr>
+        <w:t xml:space="preserve">        </w:t>
+      </w:r>
+      <w:r>
+        <w:rPr>
+          <w:rStyle w:val="NormalTok"/>
+        </w:rPr>
+        <w:t xml:space="preserve">]</w:t>
       </w:r>
       <w:r>
         <w:br w:type="textWrapping"/>
@@ -16322,414 +17137,12 @@
       </w:r>
       <w:r>
         <w:rPr>
-          <w:rStyle w:val="DataTypeTok"/>
-        </w:rPr>
-        <w:t xml:space="preserve">"committee"</w:t>
-      </w:r>
-      <w:r>
-        <w:rPr>
-          <w:rStyle w:val="NormalTok"/>
-        </w:rPr>
-        <w:t xml:space="preserve">: </w:t>
-      </w:r>
-      <w:r>
-        <w:rPr>
-          <w:rStyle w:val="StringTok"/>
-        </w:rPr>
-        <w:t xml:space="preserve">"http://beispielris.de/organisations/96"</w:t>
-      </w:r>
-      <w:r>
-        <w:rPr>
-          <w:rStyle w:val="NormalTok"/>
-        </w:rPr>
-        <w:t xml:space="preserve">,</w:t>
-      </w:r>
-      <w:r>
-        <w:br w:type="textWrapping"/>
-      </w:r>
-      <w:r>
-        <w:rPr>
-          <w:rStyle w:val="NormalTok"/>
-        </w:rPr>
-        <w:t xml:space="preserve">    </w:t>
-      </w:r>
-      <w:r>
-        <w:rPr>
-          <w:rStyle w:val="DataTypeTok"/>
-        </w:rPr>
-        <w:t xml:space="preserve">"authoritative"</w:t>
-      </w:r>
-      <w:r>
-        <w:rPr>
-          <w:rStyle w:val="NormalTok"/>
-        </w:rPr>
-        <w:t xml:space="preserve">: </w:t>
-      </w:r>
-      <w:r>
-        <w:rPr>
-          <w:rStyle w:val="DecValTok"/>
-        </w:rPr>
-        <w:t xml:space="preserve">false</w:t>
-      </w:r>
-      <w:r>
-        <w:br w:type="textWrapping"/>
-      </w:r>
-      <w:r>
-        <w:rPr>
           <w:rStyle w:val="NormalTok"/>
         </w:rPr>
         <w:t xml:space="preserve">}</w:t>
       </w:r>
-    </w:p>
-    <w:bookmarkStart w:id="175" w:name="eigenschaften-7"/>
-    <w:p>
-      <w:pPr>
-        <w:pStyle w:val="Heading3"/>
-      </w:pPr>
-      <w:r>
-        <w:t xml:space="preserve">Eigenschaften</w:t>
-      </w:r>
-    </w:p>
-    <w:bookmarkEnd w:id="175"/>
-    <w:p>
-      <w:pPr>
-        <w:pStyle w:val="DefinitionTerm"/>
-      </w:pPr>
-      <w:r>
-        <w:rPr>
-          <w:rStyle w:val="VerbatimChar"/>
-        </w:rPr>
-        <w:t xml:space="preserve">@id</w:t>
-      </w:r>
-    </w:p>
-    <w:p>
-      <w:pPr>
-        <w:pStyle w:val="Definition"/>
-      </w:pPr>
-      <w:r>
-        <w:t xml:space="preserve">URL des Objekts. Diese Eigenschaft ist ZWINGEND.</w:t>
-      </w:r>
-    </w:p>
-    <w:p>
-      <w:pPr>
-        <w:pStyle w:val="DefinitionTerm"/>
-      </w:pPr>
-      <w:r>
-        <w:rPr>
-          <w:rStyle w:val="VerbatimChar"/>
-        </w:rPr>
-        <w:t xml:space="preserve">paper</w:t>
-      </w:r>
-    </w:p>
-    <w:p>
-      <w:pPr>
-        <w:pStyle w:val="Definition"/>
-      </w:pPr>
-      <w:r>
-        <w:t xml:space="preserve">URL der Drucksache, die beraten wird. Diese Eigenschaft ist ZWINGEND.</w:t>
-      </w:r>
-    </w:p>
-    <w:p>
-      <w:pPr>
-        <w:pStyle w:val="DefinitionTerm"/>
-      </w:pPr>
-      <w:r>
-        <w:rPr>
-          <w:rStyle w:val="VerbatimChar"/>
-        </w:rPr>
-        <w:t xml:space="preserve">agendaitem</w:t>
-      </w:r>
-    </w:p>
-    <w:p>
-      <w:pPr>
-        <w:pStyle w:val="Definition"/>
-      </w:pPr>
-      <w:r>
-        <w:t xml:space="preserve">URL des Tagesordnungspunktes (oparl:Agendaitem), unter dem die Drucksache beraten wird. Diese Eigenschaft ist ZWINGEND.</w:t>
-      </w:r>
-    </w:p>
-    <w:p>
-      <w:pPr>
-        <w:pStyle w:val="DefinitionTerm"/>
-      </w:pPr>
-      <w:r>
-        <w:rPr>
-          <w:rStyle w:val="VerbatimChar"/>
-        </w:rPr>
-        <w:t xml:space="preserve">committee</w:t>
-      </w:r>
-    </w:p>
-    <w:p>
-      <w:pPr>
-        <w:pStyle w:val="Definition"/>
-      </w:pPr>
-      <w:r>
-        <w:t xml:space="preserve">URL des Gremiums (oparl:Organization), dem die Sitzung zugewisen ist, zu welcher der zuvor genannte Tagesordnungspunkt gehört. Diese Eigenschaft ist ZWINGEND.</w:t>
-      </w:r>
-    </w:p>
-    <w:p>
-      <w:pPr>
-        <w:pStyle w:val="DefinitionTerm"/>
-      </w:pPr>
-      <w:r>
-        <w:rPr>
-          <w:rStyle w:val="VerbatimChar"/>
-        </w:rPr>
-        <w:t xml:space="preserve">authoritative</w:t>
-      </w:r>
-    </w:p>
-    <w:p>
-      <w:pPr>
-        <w:pStyle w:val="Definition"/>
-      </w:pPr>
-      <w:r>
-        <w:t xml:space="preserve">Drückt aus, ob bei dieser Beratung ein Beschluss zu der Drucksache gefasst wird (</w:t>
-      </w:r>
-      <w:r>
-        <w:rPr>
-          <w:i/>
-        </w:rPr>
-        <w:t xml:space="preserve">true</w:t>
-      </w:r>
-      <w:r>
-        <w:t xml:space="preserve">) wird oder nicht (</w:t>
-      </w:r>
-      <w:r>
-        <w:rPr>
-          <w:i/>
-        </w:rPr>
-        <w:t xml:space="preserve">false</w:t>
-      </w:r>
-      <w:r>
-        <w:t xml:space="preserve">). Diese Eigenschaft ist OPTIONAL. Typ: Wahrheitswert.</w:t>
-      </w:r>
-    </w:p>
-    <w:bookmarkStart w:id="176" w:name="oparllocation-ort"/>
-    <w:p>
-      <w:pPr>
-        <w:pStyle w:val="Heading2"/>
-      </w:pPr>
-      <w:r>
-        <w:t xml:space="preserve">oparl:Location (Ort)</w:t>
-      </w:r>
-    </w:p>
-    <w:bookmarkEnd w:id="176"/>
-    <w:p>
-      <w:r>
-        <w:t xml:space="preserve">Dieser Objekttyp dient dazu, den Ortsbezug einer Drucksache formal abzubilden. Ortsangaben können sowohl aus Textinformationen bestehen (beispielsweise dem Namen einer Straße/eines Platzes oder eine genaue Adresse) als auch aus Geodaten.</w:t>
-      </w:r>
-    </w:p>
-    <w:p>
-      <w:r>
-        <w:t xml:space="preserve">Dieser Objekttyp ist für anonyme Objekte im Kontext des Objekttyps</w:t>
-      </w:r>
-      <w:r>
-        <w:t xml:space="preserve"> </w:t>
-      </w:r>
-      <w:r>
-        <w:rPr>
-          <w:rStyle w:val="VerbatimChar"/>
-        </w:rPr>
-        <w:t xml:space="preserve">oparl:Paper</w:t>
-      </w:r>
-      <w:r>
-        <w:t xml:space="preserve"> </w:t>
-      </w:r>
-      <w:r>
-        <w:t xml:space="preserve">zu verwenden.</w:t>
-      </w:r>
-    </w:p>
-    <w:p>
-      <w:r>
-        <w:t xml:space="preserve">Ein einfaches Beispiel:</w:t>
-      </w:r>
-    </w:p>
-    <w:p>
-      <w:pPr>
-        <w:pStyle w:val="SourceCode"/>
-      </w:pPr>
-      <w:r>
-        <w:rPr>
-          <w:rStyle w:val="NormalTok"/>
-        </w:rPr>
-        <w:t xml:space="preserve">{</w:t>
-      </w:r>
-      <w:r>
-        <w:br w:type="textWrapping"/>
-      </w:r>
-      <w:r>
-        <w:rPr>
-          <w:rStyle w:val="NormalTok"/>
-        </w:rPr>
-        <w:t xml:space="preserve">    </w:t>
-      </w:r>
-      <w:r>
-        <w:rPr>
-          <w:rStyle w:val="ErrorTok"/>
-        </w:rPr>
-        <w:t xml:space="preserve">...</w:t>
-      </w:r>
-      <w:r>
-        <w:br w:type="textWrapping"/>
-      </w:r>
-      <w:r>
-        <w:rPr>
-          <w:rStyle w:val="NormalTok"/>
-        </w:rPr>
-        <w:t xml:space="preserve">    </w:t>
-      </w:r>
-      <w:r>
-        <w:rPr>
-          <w:rStyle w:val="DataTypeTok"/>
-        </w:rPr>
-        <w:t xml:space="preserve">"location"</w:t>
-      </w:r>
-      <w:r>
-        <w:rPr>
-          <w:rStyle w:val="NormalTok"/>
-        </w:rPr>
-        <w:t xml:space="preserve">: {</w:t>
-      </w:r>
-      <w:r>
-        <w:br w:type="textWrapping"/>
-      </w:r>
-      <w:r>
-        <w:rPr>
-          <w:rStyle w:val="NormalTok"/>
-        </w:rPr>
-        <w:t xml:space="preserve">        </w:t>
-      </w:r>
-      <w:r>
-        <w:rPr>
-          <w:rStyle w:val="DataTypeTok"/>
-        </w:rPr>
-        <w:t xml:space="preserve">"description"</w:t>
-      </w:r>
-      <w:r>
-        <w:rPr>
-          <w:rStyle w:val="NormalTok"/>
-        </w:rPr>
-        <w:t xml:space="preserve">: </w:t>
-      </w:r>
-      <w:r>
-        <w:rPr>
-          <w:rStyle w:val="StringTok"/>
-        </w:rPr>
-        <w:t xml:space="preserve">"Honschaftsstra\u00dfe 312, K\u00f6ln"</w:t>
-      </w:r>
-      <w:r>
-        <w:rPr>
-          <w:rStyle w:val="NormalTok"/>
-        </w:rPr>
-        <w:t xml:space="preserve">,</w:t>
-      </w:r>
-      <w:r>
-        <w:br w:type="textWrapping"/>
-      </w:r>
-      <w:r>
-        <w:rPr>
-          <w:rStyle w:val="NormalTok"/>
-        </w:rPr>
-        <w:t xml:space="preserve">        </w:t>
-      </w:r>
-      <w:r>
-        <w:rPr>
-          <w:rStyle w:val="DataTypeTok"/>
-        </w:rPr>
-        <w:t xml:space="preserve">"geometry"</w:t>
-      </w:r>
-      <w:r>
-        <w:rPr>
-          <w:rStyle w:val="NormalTok"/>
-        </w:rPr>
-        <w:t xml:space="preserve">: {</w:t>
-      </w:r>
-      <w:r>
-        <w:br w:type="textWrapping"/>
-      </w:r>
-      <w:r>
-        <w:rPr>
-          <w:rStyle w:val="NormalTok"/>
-        </w:rPr>
-        <w:t xml:space="preserve">            </w:t>
-      </w:r>
-      <w:r>
-        <w:rPr>
-          <w:rStyle w:val="DataTypeTok"/>
-        </w:rPr>
-        <w:t xml:space="preserve">"type"</w:t>
-      </w:r>
-      <w:r>
-        <w:rPr>
-          <w:rStyle w:val="NormalTok"/>
-        </w:rPr>
-        <w:t xml:space="preserve">: </w:t>
-      </w:r>
-      <w:r>
-        <w:rPr>
-          <w:rStyle w:val="StringTok"/>
-        </w:rPr>
-        <w:t xml:space="preserve">"Point"</w:t>
-      </w:r>
-      <w:r>
-        <w:rPr>
-          <w:rStyle w:val="NormalTok"/>
-        </w:rPr>
-        <w:t xml:space="preserve">,</w:t>
-      </w:r>
-      <w:r>
-        <w:br w:type="textWrapping"/>
-      </w:r>
-      <w:r>
-        <w:rPr>
-          <w:rStyle w:val="NormalTok"/>
-        </w:rPr>
-        <w:t xml:space="preserve">            </w:t>
-      </w:r>
-      <w:r>
-        <w:rPr>
-          <w:rStyle w:val="DataTypeTok"/>
-        </w:rPr>
-        <w:t xml:space="preserve">"coordinates"</w:t>
-      </w:r>
-      <w:r>
-        <w:rPr>
-          <w:rStyle w:val="NormalTok"/>
-        </w:rPr>
-        <w:t xml:space="preserve">: [</w:t>
-      </w:r>
-      <w:r>
-        <w:rPr>
-          <w:rStyle w:val="FloatTok"/>
-        </w:rPr>
-        <w:t xml:space="preserve">7.03291</w:t>
-      </w:r>
-      <w:r>
-        <w:rPr>
-          <w:rStyle w:val="NormalTok"/>
-        </w:rPr>
-        <w:t xml:space="preserve">, </w:t>
-      </w:r>
-      <w:r>
-        <w:rPr>
-          <w:rStyle w:val="FloatTok"/>
-        </w:rPr>
-        <w:t xml:space="preserve">50.98249</w:t>
-      </w:r>
-      <w:r>
-        <w:rPr>
-          <w:rStyle w:val="NormalTok"/>
-        </w:rPr>
-        <w:t xml:space="preserve">]</w:t>
-      </w:r>
-      <w:r>
-        <w:br w:type="textWrapping"/>
-      </w:r>
-      <w:r>
-        <w:rPr>
-          <w:rStyle w:val="NormalTok"/>
-        </w:rPr>
-        <w:t xml:space="preserve">        </w:t>
+      <w:r>
+        <w:br w:type="textWrapping"/>
       </w:r>
       <w:r>
         <w:rPr>
@@ -16737,567 +17150,8 @@
         </w:rPr>
         <w:t xml:space="preserve">}</w:t>
       </w:r>
-      <w:r>
-        <w:br w:type="textWrapping"/>
-      </w:r>
-      <w:r>
-        <w:rPr>
-          <w:rStyle w:val="NormalTok"/>
-        </w:rPr>
-        <w:t xml:space="preserve">    </w:t>
-      </w:r>
-      <w:r>
-        <w:rPr>
-          <w:rStyle w:val="NormalTok"/>
-        </w:rPr>
-        <w:t xml:space="preserve">},</w:t>
-      </w:r>
-      <w:r>
-        <w:br w:type="textWrapping"/>
-      </w:r>
-      <w:r>
-        <w:rPr>
-          <w:rStyle w:val="NormalTok"/>
-        </w:rPr>
-        <w:t xml:space="preserve">    </w:t>
-      </w:r>
-      <w:r>
-        <w:rPr>
-          <w:rStyle w:val="ErrorTok"/>
-        </w:rPr>
-        <w:t xml:space="preserve">...</w:t>
-      </w:r>
-      <w:r>
-        <w:br w:type="textWrapping"/>
-      </w:r>
-      <w:r>
-        <w:rPr>
-          <w:rStyle w:val="NormalTok"/>
-        </w:rPr>
-        <w:t xml:space="preserve">}</w:t>
-      </w:r>
-    </w:p>
-    <w:p>
-      <w:r>
-        <w:t xml:space="preserve">In der Praxis soll dies dazu dienen, den geografischen Bezug eines politischen Vorgangs, wie zum Beispiel eines Bauvorhabens oder der Änderung eines Flächennutzungsplanes, maschinenlesbar nachvollziehbar zu machen.</w:t>
-      </w:r>
-    </w:p>
-    <w:p>
-      <w:r>
-        <w:t xml:space="preserve">OParl sieht bei Angabe von Geodaten die Verwendung des</w:t>
-      </w:r>
-      <w:r>
-        <w:br w:type="textWrapping"/>
-      </w:r>
-      <w:r>
-        <w:t xml:space="preserve">GeoJSON-Formats</w:t>
-      </w:r>
-      <w:r>
-        <w:rPr>
-          <w:rStyle w:val="FootnoteRef"/>
-        </w:rPr>
-        <w:footnoteReference w:id="177"/>
-      </w:r>
-      <w:r>
-        <w:t xml:space="preserve"> </w:t>
-      </w:r>
-      <w:r>
-        <w:t xml:space="preserve">vor. GeoJSON erlaubt die Beschreibung von vielen unterschiedlichen Geometrien wie Punkten, Pfaden und Polygonen in JSON-Notation. Ein GeoJSON-Objekt kann auch mehrere Geometrien umfassen, beispielsweise um damit mehrere Punkte oder Polygone zu umschreiben.</w:t>
-      </w:r>
-    </w:p>
-    <w:p>
-      <w:r>
-        <w:t xml:space="preserve">Gegenüber der GeoJSON-Spezifikation sieht OParl eine wichtige Einschränkung vor: Für die Ausgabe über eine OParl API MÜSSEN sämtliche Koordinatenangaben im System WGS84</w:t>
-      </w:r>
-      <w:r>
-        <w:rPr>
-          <w:rStyle w:val="FootnoteRef"/>
-        </w:rPr>
-        <w:footnoteReference w:id="179"/>
-      </w:r>
-      <w:r>
-        <w:t xml:space="preserve"> </w:t>
-      </w:r>
-      <w:r>
-        <w:t xml:space="preserve">angegeben werden, und zwar in Form von Zahlenwerten (Fließkommazahlen) für Längen- und Breitengrad.</w:t>
-      </w:r>
-    </w:p>
-    <w:bookmarkStart w:id="180" w:name="eigenschaften-8"/>
-    <w:p>
-      <w:pPr>
-        <w:pStyle w:val="Heading3"/>
-      </w:pPr>
-      <w:r>
-        <w:t xml:space="preserve">Eigenschaften</w:t>
-      </w:r>
-    </w:p>
-    <w:bookmarkEnd w:id="180"/>
-    <w:p>
-      <w:pPr>
-        <w:pStyle w:val="DefinitionTerm"/>
-      </w:pPr>
-      <w:r>
-        <w:rPr>
-          <w:rStyle w:val="VerbatimChar"/>
-        </w:rPr>
-        <w:t xml:space="preserve">description</w:t>
-      </w:r>
-    </w:p>
-    <w:p>
-      <w:pPr>
-        <w:pStyle w:val="Definition"/>
-      </w:pPr>
-      <w:r>
-        <w:t xml:space="preserve">Textliche Beschreibung eines Orts, z.B. in Form einer Adresse. Diese Eigenschaft ist EMPFOHLEN. Typ: Zeichenkette.</w:t>
-      </w:r>
-    </w:p>
-    <w:p>
-      <w:pPr>
-        <w:pStyle w:val="DefinitionTerm"/>
-      </w:pPr>
-      <w:r>
-        <w:rPr>
-          <w:rStyle w:val="VerbatimChar"/>
-        </w:rPr>
-        <w:t xml:space="preserve">geometry</w:t>
-      </w:r>
-    </w:p>
-    <w:p>
-      <w:pPr>
-        <w:pStyle w:val="Definition"/>
-      </w:pPr>
-      <w:r>
-        <w:t xml:space="preserve">Geodaten-Repräsentation des Orts. Diese Eigenschaft ist OPTIONAL. Ist diese Eigenschaft gesetzt, MUSS ihr Wert ein valides GeoJSON-Objekt sein.</w:t>
-      </w:r>
-    </w:p>
-    <w:bookmarkStart w:id="181" w:name="weitere-beispiele"/>
-    <w:p>
-      <w:pPr>
-        <w:pStyle w:val="Heading3"/>
-      </w:pPr>
-      <w:r>
-        <w:t xml:space="preserve">Weitere Beispiele</w:t>
-      </w:r>
-    </w:p>
-    <w:bookmarkEnd w:id="181"/>
-    <w:bookmarkStart w:id="182" w:name="ortsangabe-mit-polygon-objekt"/>
-    <w:p>
-      <w:pPr>
-        <w:pStyle w:val="Heading4"/>
-      </w:pPr>
-      <w:r>
-        <w:t xml:space="preserve">Ortsangabe mit Polygon-Objekt</w:t>
-      </w:r>
-    </w:p>
-    <w:bookmarkEnd w:id="182"/>
-    <w:p>
-      <w:pPr>
-        <w:pStyle w:val="SourceCode"/>
-      </w:pPr>
-      <w:r>
-        <w:rPr>
-          <w:rStyle w:val="NormalTok"/>
-        </w:rPr>
-        <w:t xml:space="preserve">{</w:t>
-      </w:r>
-      <w:r>
-        <w:br w:type="textWrapping"/>
-      </w:r>
-      <w:r>
-        <w:rPr>
-          <w:rStyle w:val="NormalTok"/>
-        </w:rPr>
-        <w:t xml:space="preserve">    </w:t>
-      </w:r>
-      <w:r>
-        <w:rPr>
-          <w:rStyle w:val="DataTypeTok"/>
-        </w:rPr>
-        <w:t xml:space="preserve">"description"</w:t>
-      </w:r>
-      <w:r>
-        <w:rPr>
-          <w:rStyle w:val="NormalTok"/>
-        </w:rPr>
-        <w:t xml:space="preserve">: </w:t>
-      </w:r>
-      <w:r>
-        <w:rPr>
-          <w:rStyle w:val="StringTok"/>
-        </w:rPr>
-        <w:t xml:space="preserve">"Rechtes Rheinufer zwischen Deutzer</w:t>
-      </w:r>
-      <w:r>
-        <w:br w:type="textWrapping"/>
-      </w:r>
-      <w:r>
-        <w:rPr>
-          <w:rStyle w:val="StringTok"/>
-        </w:rPr>
-        <w:t xml:space="preserve">        Br\u00fccke und Hohenzollernbr\u00fccke"</w:t>
-      </w:r>
-      <w:r>
-        <w:rPr>
-          <w:rStyle w:val="NormalTok"/>
-        </w:rPr>
-        <w:t xml:space="preserve">,</w:t>
-      </w:r>
-      <w:r>
-        <w:br w:type="textWrapping"/>
-      </w:r>
-      <w:r>
-        <w:rPr>
-          <w:rStyle w:val="NormalTok"/>
-        </w:rPr>
-        <w:t xml:space="preserve">    </w:t>
-      </w:r>
-      <w:r>
-        <w:rPr>
-          <w:rStyle w:val="DataTypeTok"/>
-        </w:rPr>
-        <w:t xml:space="preserve">"type"</w:t>
-      </w:r>
-      <w:r>
-        <w:rPr>
-          <w:rStyle w:val="NormalTok"/>
-        </w:rPr>
-        <w:t xml:space="preserve">: </w:t>
-      </w:r>
-      <w:r>
-        <w:rPr>
-          <w:rStyle w:val="StringTok"/>
-        </w:rPr>
-        <w:t xml:space="preserve">"Polygon"</w:t>
-      </w:r>
-      <w:r>
-        <w:rPr>
-          <w:rStyle w:val="NormalTok"/>
-        </w:rPr>
-        <w:t xml:space="preserve">,</w:t>
-      </w:r>
-      <w:r>
-        <w:br w:type="textWrapping"/>
-      </w:r>
-      <w:r>
-        <w:rPr>
-          <w:rStyle w:val="NormalTok"/>
-        </w:rPr>
-        <w:t xml:space="preserve">    </w:t>
-      </w:r>
-      <w:r>
-        <w:rPr>
-          <w:rStyle w:val="DataTypeTok"/>
-        </w:rPr>
-        <w:t xml:space="preserve">"geometry"</w:t>
-      </w:r>
-      <w:r>
-        <w:rPr>
-          <w:rStyle w:val="NormalTok"/>
-        </w:rPr>
-        <w:t xml:space="preserve">: {</w:t>
-      </w:r>
-      <w:r>
-        <w:br w:type="textWrapping"/>
-      </w:r>
-      <w:r>
-        <w:rPr>
-          <w:rStyle w:val="NormalTok"/>
-        </w:rPr>
-        <w:t xml:space="preserve">        </w:t>
-      </w:r>
-      <w:r>
-        <w:rPr>
-          <w:rStyle w:val="DataTypeTok"/>
-        </w:rPr>
-        <w:t xml:space="preserve">"coordinates"</w:t>
-      </w:r>
-      <w:r>
-        <w:rPr>
-          <w:rStyle w:val="NormalTok"/>
-        </w:rPr>
-        <w:t xml:space="preserve">: [</w:t>
-      </w:r>
-      <w:r>
-        <w:br w:type="textWrapping"/>
-      </w:r>
-      <w:r>
-        <w:rPr>
-          <w:rStyle w:val="NormalTok"/>
-        </w:rPr>
-        <w:t xml:space="preserve">            </w:t>
-      </w:r>
-      <w:r>
-        <w:rPr>
-          <w:rStyle w:val="NormalTok"/>
-        </w:rPr>
-        <w:t xml:space="preserve">[</w:t>
-      </w:r>
-      <w:r>
-        <w:br w:type="textWrapping"/>
-      </w:r>
-      <w:r>
-        <w:rPr>
-          <w:rStyle w:val="NormalTok"/>
-        </w:rPr>
-        <w:t xml:space="preserve">                </w:t>
-      </w:r>
-      <w:r>
-        <w:rPr>
-          <w:rStyle w:val="NormalTok"/>
-        </w:rPr>
-        <w:t xml:space="preserve">[</w:t>
-      </w:r>
-      <w:r>
-        <w:rPr>
-          <w:rStyle w:val="FloatTok"/>
-        </w:rPr>
-        <w:t xml:space="preserve">6.9681106</w:t>
-      </w:r>
-      <w:r>
-        <w:rPr>
-          <w:rStyle w:val="NormalTok"/>
-        </w:rPr>
-        <w:t xml:space="preserve">, </w:t>
-      </w:r>
-      <w:r>
-        <w:rPr>
-          <w:rStyle w:val="FloatTok"/>
-        </w:rPr>
-        <w:t xml:space="preserve">50.9412137</w:t>
-      </w:r>
-      <w:r>
-        <w:rPr>
-          <w:rStyle w:val="NormalTok"/>
-        </w:rPr>
-        <w:t xml:space="preserve">],</w:t>
-      </w:r>
-      <w:r>
-        <w:br w:type="textWrapping"/>
-      </w:r>
-      <w:r>
-        <w:rPr>
-          <w:rStyle w:val="NormalTok"/>
-        </w:rPr>
-        <w:t xml:space="preserve">                </w:t>
-      </w:r>
-      <w:r>
-        <w:rPr>
-          <w:rStyle w:val="NormalTok"/>
-        </w:rPr>
-        <w:t xml:space="preserve">[</w:t>
-      </w:r>
-      <w:r>
-        <w:rPr>
-          <w:rStyle w:val="FloatTok"/>
-        </w:rPr>
-        <w:t xml:space="preserve">6.9690940</w:t>
-      </w:r>
-      <w:r>
-        <w:rPr>
-          <w:rStyle w:val="NormalTok"/>
-        </w:rPr>
-        <w:t xml:space="preserve">, </w:t>
-      </w:r>
-      <w:r>
-        <w:rPr>
-          <w:rStyle w:val="FloatTok"/>
-        </w:rPr>
-        <w:t xml:space="preserve">50.9412137</w:t>
-      </w:r>
-      <w:r>
-        <w:rPr>
-          <w:rStyle w:val="NormalTok"/>
-        </w:rPr>
-        <w:t xml:space="preserve">],</w:t>
-      </w:r>
-      <w:r>
-        <w:br w:type="textWrapping"/>
-      </w:r>
-      <w:r>
-        <w:rPr>
-          <w:rStyle w:val="NormalTok"/>
-        </w:rPr>
-        <w:t xml:space="preserve">                </w:t>
-      </w:r>
-      <w:r>
-        <w:rPr>
-          <w:rStyle w:val="NormalTok"/>
-        </w:rPr>
-        <w:t xml:space="preserve">[</w:t>
-      </w:r>
-      <w:r>
-        <w:rPr>
-          <w:rStyle w:val="FloatTok"/>
-        </w:rPr>
-        <w:t xml:space="preserve">6.9692169</w:t>
-      </w:r>
-      <w:r>
-        <w:rPr>
-          <w:rStyle w:val="NormalTok"/>
-        </w:rPr>
-        <w:t xml:space="preserve">, </w:t>
-      </w:r>
-      <w:r>
-        <w:rPr>
-          <w:rStyle w:val="FloatTok"/>
-        </w:rPr>
-        <w:t xml:space="preserve">50.9368270</w:t>
-      </w:r>
-      <w:r>
-        <w:rPr>
-          <w:rStyle w:val="NormalTok"/>
-        </w:rPr>
-        <w:t xml:space="preserve">],</w:t>
-      </w:r>
-      <w:r>
-        <w:br w:type="textWrapping"/>
-      </w:r>
-      <w:r>
-        <w:rPr>
-          <w:rStyle w:val="NormalTok"/>
-        </w:rPr>
-        <w:t xml:space="preserve">                </w:t>
-      </w:r>
-      <w:r>
-        <w:rPr>
-          <w:rStyle w:val="NormalTok"/>
-        </w:rPr>
-        <w:t xml:space="preserve">[</w:t>
-      </w:r>
-      <w:r>
-        <w:rPr>
-          <w:rStyle w:val="FloatTok"/>
-        </w:rPr>
-        <w:t xml:space="preserve">6.9681218</w:t>
-      </w:r>
-      <w:r>
-        <w:rPr>
-          <w:rStyle w:val="NormalTok"/>
-        </w:rPr>
-        <w:t xml:space="preserve">, </w:t>
-      </w:r>
-      <w:r>
-        <w:rPr>
-          <w:rStyle w:val="FloatTok"/>
-        </w:rPr>
-        <w:t xml:space="preserve">50.9368270</w:t>
-      </w:r>
-      <w:r>
-        <w:rPr>
-          <w:rStyle w:val="NormalTok"/>
-        </w:rPr>
-        <w:t xml:space="preserve">],</w:t>
-      </w:r>
-      <w:r>
-        <w:br w:type="textWrapping"/>
-      </w:r>
-      <w:r>
-        <w:rPr>
-          <w:rStyle w:val="NormalTok"/>
-        </w:rPr>
-        <w:t xml:space="preserve">                </w:t>
-      </w:r>
-      <w:r>
-        <w:rPr>
-          <w:rStyle w:val="NormalTok"/>
-        </w:rPr>
-        <w:t xml:space="preserve">[</w:t>
-      </w:r>
-      <w:r>
-        <w:rPr>
-          <w:rStyle w:val="FloatTok"/>
-        </w:rPr>
-        <w:t xml:space="preserve">6.9681106</w:t>
-      </w:r>
-      <w:r>
-        <w:rPr>
-          <w:rStyle w:val="NormalTok"/>
-        </w:rPr>
-        <w:t xml:space="preserve">, </w:t>
-      </w:r>
-      <w:r>
-        <w:rPr>
-          <w:rStyle w:val="FloatTok"/>
-        </w:rPr>
-        <w:t xml:space="preserve">50.9412137</w:t>
-      </w:r>
-      <w:r>
-        <w:rPr>
-          <w:rStyle w:val="NormalTok"/>
-        </w:rPr>
-        <w:t xml:space="preserve">]</w:t>
-      </w:r>
-      <w:r>
-        <w:br w:type="textWrapping"/>
-      </w:r>
-      <w:r>
-        <w:rPr>
-          <w:rStyle w:val="NormalTok"/>
-        </w:rPr>
-        <w:t xml:space="preserve">            </w:t>
-      </w:r>
-      <w:r>
-        <w:rPr>
-          <w:rStyle w:val="NormalTok"/>
-        </w:rPr>
-        <w:t xml:space="preserve">]</w:t>
-      </w:r>
-      <w:r>
-        <w:br w:type="textWrapping"/>
-      </w:r>
-      <w:r>
-        <w:rPr>
-          <w:rStyle w:val="NormalTok"/>
-        </w:rPr>
-        <w:t xml:space="preserve">        </w:t>
-      </w:r>
-      <w:r>
-        <w:rPr>
-          <w:rStyle w:val="NormalTok"/>
-        </w:rPr>
-        <w:t xml:space="preserve">]</w:t>
-      </w:r>
-      <w:r>
-        <w:br w:type="textWrapping"/>
-      </w:r>
-      <w:r>
-        <w:rPr>
-          <w:rStyle w:val="NormalTok"/>
-        </w:rPr>
-        <w:t xml:space="preserve">    </w:t>
-      </w:r>
-      <w:r>
-        <w:rPr>
-          <w:rStyle w:val="NormalTok"/>
-        </w:rPr>
-        <w:t xml:space="preserve">}</w:t>
-      </w:r>
-      <w:r>
-        <w:br w:type="textWrapping"/>
-      </w:r>
-      <w:r>
-        <w:rPr>
-          <w:rStyle w:val="NormalTok"/>
-        </w:rPr>
-        <w:t xml:space="preserve">}</w:t>
-      </w:r>
-    </w:p>
-    <w:bookmarkStart w:id="183" w:name="oparlcontact-kontakt"/>
-    <w:p>
-      <w:pPr>
-        <w:pStyle w:val="Heading2"/>
-      </w:pPr>
-      <w:r>
-        <w:t xml:space="preserve">oparl:Contact (Kontakt)</w:t>
-      </w:r>
-    </w:p>
-    <w:bookmarkEnd w:id="183"/>
-    <w:p>
-      <w:r>
-        <w:t xml:space="preserve">TODO: Kann nach aktuellem Stand entfallen.</w:t>
-      </w:r>
-    </w:p>
-    <w:bookmarkStart w:id="184" w:name="fußnoten"/>
+    </w:p>
+    <w:bookmarkStart w:id="172" w:name="fußnoten"/>
     <w:p>
       <w:pPr>
         <w:pStyle w:val="Heading1"/>
@@ -17306,7 +17160,7 @@
         <w:t xml:space="preserve">Fußnoten</w:t>
       </w:r>
     </w:p>
-    <w:bookmarkEnd w:id="184"/>
+    <w:bookmarkEnd w:id="172"/>
     <w:p>
       <w:r>
         <w:t xml:space="preserve">[14]: Frankfurt Gestalten</w:t>
@@ -17314,7 +17168,7 @@
       <w:r>
         <w:t xml:space="preserve"> </w:t>
       </w:r>
-      <w:hyperlink r:id="rId185">
+      <w:hyperlink r:id="rId173">
         <w:r>
           <w:rPr>
             <w:rStyle w:val="Link"/>
@@ -17330,7 +17184,7 @@
       <w:r>
         <w:t xml:space="preserve"> </w:t>
       </w:r>
-      <w:hyperlink r:id="rId186">
+      <w:hyperlink r:id="rId174">
         <w:r>
           <w:rPr>
             <w:rStyle w:val="Link"/>
@@ -17346,7 +17200,7 @@
       <w:r>
         <w:t xml:space="preserve"> </w:t>
       </w:r>
-      <w:hyperlink r:id="rId187">
+      <w:hyperlink r:id="rId175">
         <w:r>
           <w:rPr>
             <w:rStyle w:val="Link"/>
@@ -17355,7 +17209,7 @@
         </w:r>
       </w:hyperlink>
     </w:p>
-    <w:bookmarkStart w:id="188" w:name="glossar"/>
+    <w:bookmarkStart w:id="176" w:name="glossar"/>
     <w:p>
       <w:pPr>
         <w:pStyle w:val="Heading1"/>
@@ -17364,7 +17218,7 @@
         <w:t xml:space="preserve">Glossar</w:t>
       </w:r>
     </w:p>
-    <w:bookmarkEnd w:id="188"/>
+    <w:bookmarkEnd w:id="176"/>
     <w:p>
       <w:pPr>
         <w:pStyle w:val="DefinitionTerm"/>
@@ -17724,7 +17578,7 @@
       </w:r>
     </w:p>
   </w:footnote>
-  <w:footnote w:id="131">
+  <w:footnote w:id="120">
     <w:p>
       <w:pPr>
         <w:pStyle w:val="FootnoteText"/>
@@ -17741,7 +17595,7 @@
       <w:r>
         <w:t xml:space="preserve"> </w:t>
       </w:r>
-      <w:hyperlink r:id="rId132">
+      <w:hyperlink r:id="rId121">
         <w:r>
           <w:rPr>
             <w:rStyle w:val="Link"/>
@@ -17757,7 +17611,7 @@
       </w:r>
     </w:p>
   </w:footnote>
-  <w:footnote w:id="134">
+  <w:footnote w:id="123">
     <w:p>
       <w:pPr>
         <w:pStyle w:val="FootnoteText"/>
@@ -17774,7 +17628,7 @@
       <w:r>
         <w:t xml:space="preserve"> </w:t>
       </w:r>
-      <w:hyperlink r:id="rId135">
+      <w:hyperlink r:id="rId124">
         <w:r>
           <w:rPr>
             <w:rStyle w:val="Link"/>
@@ -17784,7 +17638,7 @@
       </w:hyperlink>
     </w:p>
   </w:footnote>
-  <w:footnote w:id="171">
+  <w:footnote w:id="160">
     <w:p>
       <w:pPr>
         <w:pStyle w:val="FootnoteText"/>
@@ -17795,7 +17649,7 @@
         </w:rPr>
         <w:footnoteRef/>
       </w:r>
-      <w:hyperlink r:id="rId172">
+      <w:hyperlink r:id="rId161">
         <w:r>
           <w:rPr>
             <w:rStyle w:val="Link"/>
@@ -17805,7 +17659,7 @@
       </w:hyperlink>
     </w:p>
   </w:footnote>
-  <w:footnote w:id="177">
+  <w:footnote w:id="166">
     <w:p>
       <w:pPr>
         <w:pStyle w:val="FootnoteText"/>
@@ -17822,7 +17676,7 @@
       <w:r>
         <w:t xml:space="preserve"> </w:t>
       </w:r>
-      <w:hyperlink r:id="rId178">
+      <w:hyperlink r:id="rId167">
         <w:r>
           <w:rPr>
             <w:rStyle w:val="Link"/>
@@ -17832,7 +17686,7 @@
       </w:hyperlink>
     </w:p>
   </w:footnote>
-  <w:footnote w:id="179">
+  <w:footnote w:id="168">
     <w:p>
       <w:pPr>
         <w:pStyle w:val="FootnoteText"/>
@@ -17854,7 +17708,7 @@
 <file path=word/numbering.xml><?xml version="1.0" encoding="utf-8"?>
 <w:numbering xmlns:w="http://schemas.openxmlformats.org/wordprocessingml/2006/main">
   <w:abstractNum w:abstractNumId="0">
-    <w:nsid w:val="ba72124f"/>
+    <w:nsid w:val="cb4cd4df"/>
     <w:multiLevelType w:val="multilevel"/>
     <w:lvl w:ilvl="0">
       <w:numFmt w:val="bullet"/>
@@ -17935,7 +17789,7 @@
     </w:lvl>
   </w:abstractNum>
   <w:abstractNum w:abstractNumId="2">
-    <w:nsid w:val="f2afbb67"/>
+    <w:nsid w:val="ac039488"/>
     <w:multiLevelType w:val="multilevel"/>
     <w:lvl w:ilvl="0">
       <w:numFmt w:val="bullet"/>
@@ -18016,7 +17870,7 @@
     </w:lvl>
   </w:abstractNum>
   <w:abstractNum w:abstractNumId="9">
-    <w:nsid w:val="b05af899"/>
+    <w:nsid w:val="c8775ecd"/>
     <w:multiLevelType w:val="multilevel"/>
     <w:lvl w:ilvl="0">
       <w:start w:val="1"/>
@@ -18104,7 +17958,7 @@
     </w:lvl>
   </w:abstractNum>
   <w:abstractNum w:abstractNumId="10">
-    <w:nsid w:val="ada525a2"/>
+    <w:nsid w:val="8b016750"/>
     <w:multiLevelType w:val="multilevel"/>
     <w:lvl w:ilvl="0">
       <w:start w:val="2"/>
@@ -18192,7 +18046,7 @@
     </w:lvl>
   </w:abstractNum>
   <w:abstractNum w:abstractNumId="3">
-    <w:nsid w:val="48d1bf7b"/>
+    <w:nsid w:val="c83f75d6"/>
     <w:multiLevelType w:val="multilevel"/>
     <w:lvl w:ilvl="0">
       <w:start w:val="5"/>
@@ -18280,7 +18134,7 @@
     </w:lvl>
   </w:abstractNum>
   <w:abstractNum w:abstractNumId="4">
-    <w:nsid w:val="66fa81cc"/>
+    <w:nsid w:val="168dfb22"/>
     <w:multiLevelType w:val="multilevel"/>
     <w:lvl w:ilvl="0">
       <w:start w:val="6"/>
@@ -18368,7 +18222,7 @@
     </w:lvl>
   </w:abstractNum>
   <w:abstractNum w:abstractNumId="5">
-    <w:nsid w:val="b5f6248f"/>
+    <w:nsid w:val="8c6f8315"/>
     <w:multiLevelType w:val="multilevel"/>
     <w:lvl w:ilvl="0">
       <w:start w:val="7"/>
@@ -18456,7 +18310,7 @@
     </w:lvl>
   </w:abstractNum>
   <w:abstractNum w:abstractNumId="6">
-    <w:nsid w:val="c3297047"/>
+    <w:nsid w:val="54f3affd"/>
     <w:multiLevelType w:val="multilevel"/>
     <w:lvl w:ilvl="0">
       <w:start w:val="9"/>
@@ -18544,7 +18398,7 @@
     </w:lvl>
   </w:abstractNum>
   <w:abstractNum w:abstractNumId="7">
-    <w:nsid w:val="460e2f80"/>
+    <w:nsid w:val="5eea6617"/>
     <w:multiLevelType w:val="multilevel"/>
     <w:lvl w:ilvl="0">
       <w:start w:val="17"/>
@@ -18632,7 +18486,7 @@
     </w:lvl>
   </w:abstractNum>
   <w:abstractNum w:abstractNumId="8">
-    <w:nsid w:val="17e89642"/>
+    <w:nsid w:val="5f6c5db2"/>
     <w:multiLevelType w:val="multilevel"/>
     <w:lvl w:ilvl="0">
       <w:start w:val="22"/>

--- a/dokument/docx/document.docx
+++ b/dokument/docx/document.docx
@@ -4819,12 +4819,33 @@
     <w:bookmarkEnd w:id="93"/>
     <w:p>
       <w:r>
-        <w:t xml:space="preserve">Im Gegensatz dazu können Objekte existieren, die keine eigene URL haben. Ein Beispiel dafür findet sich in der Beratungsfolge einer Drucksache.</w:t>
-      </w:r>
-    </w:p>
-    <w:p>
-      <w:r>
-        <w:t xml:space="preserve">Das nachfolgende Beispiel zeigt eine Drucksache, deren Beratungsfolge über die Eigenschaft</w:t>
+        <w:t xml:space="preserve">Im Gegensatz dazu können Objekte existieren, die keine eigene URL haben.</w:t>
+      </w:r>
+    </w:p>
+    <w:p>
+      <w:r>
+        <w:t xml:space="preserve">Wenn diese im Semantic Web verwendet werden, dann führen sie zu erheblichen Problemen. Sandro Hawke (W3C) hat diese so zusammengefasst:</w:t>
+      </w:r>
+    </w:p>
+    <w:p>
+      <w:pPr>
+        <w:pStyle w:val="BlockQuote"/>
+      </w:pPr>
+      <w:r>
+        <w:t xml:space="preserve">In general, blank nodes are a convenience for the content provider and a burden on the content consumer. Higher quality data feeds use fewer blank nodes, or none. Instead, they have a clear concept of identity and service for every entity in their data.</w:t>
+      </w:r>
+    </w:p>
+    <w:p>
+      <w:pPr>
+        <w:pStyle w:val="BlockQuote"/>
+      </w:pPr>
+      <w:r>
+        <w:t xml:space="preserve">If someone in the middle tries to convert (Skolemize) blank nodes, it’s a large burden on them. Specifically, they should provide web service for those new URIs, and if they get updated data from their sources, they’re going to have a very hard [perhaps impossible] time understanding what really changed. (Zitiert nach http://richard.cyganiak.de/blog/2011/03/blank-nodes-considered-harmful/)</w:t>
+      </w:r>
+    </w:p>
+    <w:p>
+      <w:r>
+        <w:t xml:space="preserve">Ein Beispiel dafür findet sich in der Beratungsfolge einer Drucksache. Das nachfolgende Beispiel zeigt eine Drucksache, deren Beratungsfolge über die Eigenschaft</w:t>
       </w:r>
       <w:r>
         <w:t xml:space="preserve"> </w:t>
@@ -7996,16 +8017,51 @@
       </w:r>
     </w:p>
     <w:bookmarkEnd w:id="111"/>
-    <w:bookmarkStart w:id="112" w:name="oparl_system"/>
+    <w:bookmarkStart w:id="112" w:name="attribute-mit-verwendung-in-mehreren-objekttypen"/>
     <w:p>
       <w:pPr>
         <w:pStyle w:val="Heading2"/>
       </w:pPr>
       <w:r>
+        <w:t xml:space="preserve">Attribute mit Verwendung in mehreren Objekttypen</w:t>
+      </w:r>
+    </w:p>
+    <w:bookmarkEnd w:id="112"/>
+    <w:p>
+      <w:r>
+        <w:t xml:space="preserve">Für Datum und Zeit werden die in XML Schema festgelegten Typen verwendet (was nicht bedeutet, dass in OParl XML verwendet wird).</w:t>
+      </w:r>
+    </w:p>
+    <w:p>
+      <w:r>
+        <w:t xml:space="preserve">Für ein Datum wird http://www.w3.org/TR/xmlschema-2/#date verwendet und für eine Zeit http://www.w3.org/TR/xmlschema-2/#dateTime. Dabei wird ein Datum (ein Tag ohne Uhrzeit) ohne Zeitzone und ein Datum mit Zeit mit Zeitzone angegeben, denn nur damit ist die Uhrzeit weltweit eindeutig ohne zusätzlich auf den Ort einer Sitzung o.ä. Bezug nehmen zu müssen.</w:t>
+      </w:r>
+    </w:p>
+    <w:p>
+      <w:r>
+        <w:t xml:space="preserve">Diese Spezifikationen stützen sich auf RFC 3339 (http://www.ietf.org/rfc/rfc3339.txt) und RFC 3339 wiederum auf ISO 8601.</w:t>
+      </w:r>
+    </w:p>
+    <w:p>
+      <w:r>
+        <w:t xml:space="preserve">Im JSON-LD Kontext von OParl ist der Präfix 'xsd' so spezifiziert, dass Datums- und Zeittyp durch 'xsd:date' bzw. 'xsd:dateTime' abgekürzt werden können.</w:t>
+      </w:r>
+    </w:p>
+    <w:p>
+      <w:r>
+        <w:t xml:space="preserve">TODO: BEISPIELE</w:t>
+      </w:r>
+    </w:p>
+    <w:bookmarkStart w:id="113" w:name="oparl_system"/>
+    <w:p>
+      <w:pPr>
+        <w:pStyle w:val="Heading2"/>
+      </w:pPr>
+      <w:r>
         <w:t xml:space="preserve">oparl:System (System)</w:t>
       </w:r>
     </w:p>
-    <w:bookmarkEnd w:id="112"/>
+    <w:bookmarkEnd w:id="113"/>
     <w:p>
       <w:r>
         <w:t xml:space="preserve">Der Objekttyp</w:t>
@@ -8567,16 +8623,126 @@
         <w:t xml:space="preserve">Objekts MUSS per Definition identisch mit der URL des API-Endpunkts des Servers sein.</w:t>
       </w:r>
     </w:p>
-    <w:bookmarkStart w:id="113" w:name="eigenschaften"/>
+    <w:bookmarkStart w:id="114" w:name="well-known-uris"/>
     <w:p>
       <w:pPr>
         <w:pStyle w:val="Heading3"/>
       </w:pPr>
       <w:r>
+        <w:t xml:space="preserve">Well-Known URIs</w:t>
+      </w:r>
+    </w:p>
+    <w:bookmarkEnd w:id="114"/>
+    <w:p>
+      <w:r>
+        <w:t xml:space="preserve">TODO: eventuell in eigenen Abschnitt oder eigenes Kapitel auslagern.</w:t>
+      </w:r>
+    </w:p>
+    <w:p>
+      <w:r>
+        <w:t xml:space="preserve">Es gibt eine standardisierte Technik, mit der ein Einstiegspunkt in die OParl-Daten angegeben werden kann: "Well-Known URIs". Dieser kann dann maschinell gefunden werden. Diese Technik wurde durch die IETF und das W3C standardisiert.</w:t>
+      </w:r>
+    </w:p>
+    <w:p>
+      <w:r>
+        <w:t xml:space="preserve">Die Spezifikation von "Well-Known URIs" durch die IETF ist:</w:t>
+      </w:r>
+    </w:p>
+    <w:p>
+      <w:r>
+        <w:t xml:space="preserve">Defining Well-Known Uniform Resource Identifiers (URIs) http://tools.ietf.org/html/rfc5785</w:t>
+      </w:r>
+    </w:p>
+    <w:p>
+      <w:r>
+        <w:t xml:space="preserve">Eine Liste der Well-Known URIs wird von der IANA verwaltet:</w:t>
+      </w:r>
+    </w:p>
+    <w:p>
+      <w:r>
+        <w:t xml:space="preserve">Well-Known URIs http://www.iana.org/assignments/well-known-uris/well-known-uris.xhtml</w:t>
+      </w:r>
+    </w:p>
+    <w:p>
+      <w:r>
+        <w:t xml:space="preserve">Für OParl sind gegenwärtig nur "Well-Known URIs" für Beschreibungen von Datasets gemäß dem "Vocabulary of Interlinked Datasets" (VoID) relevant.</w:t>
+      </w:r>
+    </w:p>
+    <w:p>
+      <w:r>
+        <w:t xml:space="preserve">BEISPIEL:</w:t>
+      </w:r>
+    </w:p>
+    <w:p>
+      <w:r>
+        <w:t xml:space="preserve">Wenn ein RIS unter der Domain "example.com" betrieben wird, dann sieht der "Well-Known URI" so aus (der enthaltene "." ist</w:t>
+      </w:r>
+      <w:r>
+        <w:t xml:space="preserve"> </w:t>
+      </w:r>
+      <w:r>
+        <w:rPr>
+          <w:i/>
+        </w:rPr>
+        <w:t xml:space="preserve">kein</w:t>
+      </w:r>
+      <w:r>
+        <w:t xml:space="preserve"> </w:t>
+      </w:r>
+      <w:r>
+        <w:t xml:space="preserve">Schreibfehler):</w:t>
+      </w:r>
+    </w:p>
+    <w:p>
+      <w:r>
+        <w:t xml:space="preserve">https://example.com/.well-known/void</w:t>
+      </w:r>
+    </w:p>
+    <w:p>
+      <w:r>
+        <w:t xml:space="preserve">Forwarding ist erlaubt.</w:t>
+      </w:r>
+    </w:p>
+    <w:p>
+      <w:r>
+        <w:t xml:space="preserve">Siehe dazu auch:</w:t>
+      </w:r>
+    </w:p>
+    <w:p>
+      <w:r>
+        <w:t xml:space="preserve">Describing Linked Datasets with the VoID Vocabulary W3C Interest Group Note 03 March 2011 http://www.w3.org/TR/void/#well-known</w:t>
+      </w:r>
+    </w:p>
+    <w:p>
+      <w:r>
+        <w:t xml:space="preserve">Die über derartige URIs dereferenzierbaren Dokumente sind hier spezifiziert: http://www.w3.org/TR/void/#void-file</w:t>
+      </w:r>
+    </w:p>
+    <w:p>
+      <w:r>
+        <w:t xml:space="preserve">BEISPIEL:</w:t>
+      </w:r>
+    </w:p>
+    <w:p>
+      <w:r>
+        <w:t xml:space="preserve">Bei einem http GET Request auf https://example.com/.well-known/void mit Angabe des bevorzugten MIME-Type "application/ld+json" antwortet das System mit dem URI https://example.com/.well-known/void.jsonld unter welchem dieses JSON-LD Dokument abrufbar ist:</w:t>
+      </w:r>
+    </w:p>
+    <w:p>
+      <w:r>
+        <w:t xml:space="preserve">TODO: Beispiele für JSON-LD und exemplarisch auch für HTML.</w:t>
+      </w:r>
+    </w:p>
+    <w:bookmarkStart w:id="115" w:name="eigenschaften"/>
+    <w:p>
+      <w:pPr>
+        <w:pStyle w:val="Heading3"/>
+      </w:pPr>
+      <w:r>
         <w:t xml:space="preserve">Eigenschaften</w:t>
       </w:r>
     </w:p>
-    <w:bookmarkEnd w:id="113"/>
+    <w:bookmarkEnd w:id="115"/>
     <w:p>
       <w:pPr>
         <w:pStyle w:val="DefinitionTerm"/>
@@ -8892,7 +9058,7 @@
         <w:t xml:space="preserve">URL mit Informationen zu der auf dem System genutzten OParl-Server-Software. Diese Eigenschaft ist OPTIONAL.</w:t>
       </w:r>
     </w:p>
-    <w:bookmarkStart w:id="114" w:name="oparl_body"/>
+    <w:bookmarkStart w:id="116" w:name="oparl_body"/>
     <w:p>
       <w:pPr>
         <w:pStyle w:val="Heading2"/>
@@ -8901,10 +9067,611 @@
         <w:t xml:space="preserve">oparl:Body (Körperschaft)</w:t>
       </w:r>
     </w:p>
-    <w:bookmarkEnd w:id="114"/>
-    <w:p>
-      <w:r>
-        <w:t xml:space="preserve">Dieser Objekttyp erlaubt es, eine Körperschaft abzbilden. Eine Körperschaft kann beispielsweise eine Gemeinde, ein Landkreis oder ein Zweckverband sein.</w:t>
+    <w:bookmarkEnd w:id="116"/>
+    <w:p>
+      <w:r>
+        <w:t xml:space="preserve">Der Objekttyp</w:t>
+      </w:r>
+      <w:r>
+        <w:t xml:space="preserve"> </w:t>
+      </w:r>
+      <w:r>
+        <w:rPr>
+          <w:rStyle w:val="VerbatimChar"/>
+        </w:rPr>
+        <w:t xml:space="preserve">oparl:Body</w:t>
+      </w:r>
+      <w:r>
+        <w:t xml:space="preserve"> </w:t>
+      </w:r>
+      <w:r>
+        <w:t xml:space="preserve">dient dazu, eine Körperschaft abzubilden. Eine Körperschaft kann beispielsweise eine Gemeinde, ein Landkreis oder ein Zweckverband sein.</w:t>
+      </w:r>
+    </w:p>
+    <w:p>
+      <w:r>
+        <w:t xml:space="preserve">Ein Beispiel:</w:t>
+      </w:r>
+    </w:p>
+    <w:p>
+      <w:pPr>
+        <w:pStyle w:val="SourceCode"/>
+      </w:pPr>
+      <w:r>
+        <w:rPr>
+          <w:rStyle w:val="NormalTok"/>
+        </w:rPr>
+        <w:t xml:space="preserve">{</w:t>
+      </w:r>
+      <w:r>
+        <w:br w:type="textWrapping"/>
+      </w:r>
+      <w:r>
+        <w:rPr>
+          <w:rStyle w:val="NormalTok"/>
+        </w:rPr>
+        <w:t xml:space="preserve">    </w:t>
+      </w:r>
+      <w:r>
+        <w:rPr>
+          <w:rStyle w:val="DataTypeTok"/>
+        </w:rPr>
+        <w:t xml:space="preserve">"@type"</w:t>
+      </w:r>
+      <w:r>
+        <w:rPr>
+          <w:rStyle w:val="NormalTok"/>
+        </w:rPr>
+        <w:t xml:space="preserve">: </w:t>
+      </w:r>
+      <w:r>
+        <w:rPr>
+          <w:rStyle w:val="StringTok"/>
+        </w:rPr>
+        <w:t xml:space="preserve">"http://oparl.org/schema/1.0/Body"</w:t>
+      </w:r>
+      <w:r>
+        <w:rPr>
+          <w:rStyle w:val="NormalTok"/>
+        </w:rPr>
+        <w:t xml:space="preserve">,</w:t>
+      </w:r>
+      <w:r>
+        <w:br w:type="textWrapping"/>
+      </w:r>
+      <w:r>
+        <w:rPr>
+          <w:rStyle w:val="NormalTok"/>
+        </w:rPr>
+        <w:t xml:space="preserve">    </w:t>
+      </w:r>
+      <w:r>
+        <w:rPr>
+          <w:rStyle w:val="DataTypeTok"/>
+        </w:rPr>
+        <w:t xml:space="preserve">"@id"</w:t>
+      </w:r>
+      <w:r>
+        <w:rPr>
+          <w:rStyle w:val="NormalTok"/>
+        </w:rPr>
+        <w:t xml:space="preserve">: </w:t>
+      </w:r>
+      <w:r>
+        <w:rPr>
+          <w:rStyle w:val="StringTok"/>
+        </w:rPr>
+        <w:t xml:space="preserve">"http://refserv.oparl.org/bodies/0"</w:t>
+      </w:r>
+      <w:r>
+        <w:rPr>
+          <w:rStyle w:val="NormalTok"/>
+        </w:rPr>
+        <w:t xml:space="preserve">,</w:t>
+      </w:r>
+      <w:r>
+        <w:br w:type="textWrapping"/>
+      </w:r>
+      <w:r>
+        <w:rPr>
+          <w:rStyle w:val="NormalTok"/>
+        </w:rPr>
+        <w:t xml:space="preserve">    </w:t>
+      </w:r>
+      <w:r>
+        <w:rPr>
+          <w:rStyle w:val="DataTypeTok"/>
+        </w:rPr>
+        <w:t xml:space="preserve">"system"</w:t>
+      </w:r>
+      <w:r>
+        <w:rPr>
+          <w:rStyle w:val="NormalTok"/>
+        </w:rPr>
+        <w:t xml:space="preserve">: </w:t>
+      </w:r>
+      <w:r>
+        <w:rPr>
+          <w:rStyle w:val="StringTok"/>
+        </w:rPr>
+        <w:t xml:space="preserve">"http://beispielris.de/"</w:t>
+      </w:r>
+      <w:r>
+        <w:rPr>
+          <w:rStyle w:val="NormalTok"/>
+        </w:rPr>
+        <w:t xml:space="preserve">,</w:t>
+      </w:r>
+      <w:r>
+        <w:br w:type="textWrapping"/>
+      </w:r>
+      <w:r>
+        <w:rPr>
+          <w:rStyle w:val="NormalTok"/>
+        </w:rPr>
+        <w:t xml:space="preserve">    </w:t>
+      </w:r>
+      <w:r>
+        <w:rPr>
+          <w:rStyle w:val="DataTypeTok"/>
+        </w:rPr>
+        <w:t xml:space="preserve">"committees"</w:t>
+      </w:r>
+      <w:r>
+        <w:rPr>
+          <w:rStyle w:val="NormalTok"/>
+        </w:rPr>
+        <w:t xml:space="preserve">: </w:t>
+      </w:r>
+      <w:r>
+        <w:rPr>
+          <w:rStyle w:val="StringTok"/>
+        </w:rPr>
+        <w:t xml:space="preserve">"http://beispielris.de/bodies/1/committees/"</w:t>
+      </w:r>
+      <w:r>
+        <w:rPr>
+          <w:rStyle w:val="NormalTok"/>
+        </w:rPr>
+        <w:t xml:space="preserve">,</w:t>
+      </w:r>
+      <w:r>
+        <w:br w:type="textWrapping"/>
+      </w:r>
+      <w:r>
+        <w:rPr>
+          <w:rStyle w:val="NormalTok"/>
+        </w:rPr>
+        <w:t xml:space="preserve">    </w:t>
+      </w:r>
+      <w:r>
+        <w:rPr>
+          <w:rStyle w:val="DataTypeTok"/>
+        </w:rPr>
+        <w:t xml:space="preserve">"contact_email"</w:t>
+      </w:r>
+      <w:r>
+        <w:rPr>
+          <w:rStyle w:val="NormalTok"/>
+        </w:rPr>
+        <w:t xml:space="preserve">: </w:t>
+      </w:r>
+      <w:r>
+        <w:rPr>
+          <w:rStyle w:val="StringTok"/>
+        </w:rPr>
+        <w:t xml:space="preserve">"ris@beispielstadt.de"</w:t>
+      </w:r>
+      <w:r>
+        <w:rPr>
+          <w:rStyle w:val="NormalTok"/>
+        </w:rPr>
+        <w:t xml:space="preserve">,</w:t>
+      </w:r>
+      <w:r>
+        <w:br w:type="textWrapping"/>
+      </w:r>
+      <w:r>
+        <w:rPr>
+          <w:rStyle w:val="NormalTok"/>
+        </w:rPr>
+        <w:t xml:space="preserve">    </w:t>
+      </w:r>
+      <w:r>
+        <w:rPr>
+          <w:rStyle w:val="DataTypeTok"/>
+        </w:rPr>
+        <w:t xml:space="preserve">"contact_name"</w:t>
+      </w:r>
+      <w:r>
+        <w:rPr>
+          <w:rStyle w:val="NormalTok"/>
+        </w:rPr>
+        <w:t xml:space="preserve">: </w:t>
+      </w:r>
+      <w:r>
+        <w:rPr>
+          <w:rStyle w:val="StringTok"/>
+        </w:rPr>
+        <w:t xml:space="preserve">"RIS-Betreuung"</w:t>
+      </w:r>
+      <w:r>
+        <w:rPr>
+          <w:rStyle w:val="NormalTok"/>
+        </w:rPr>
+        <w:t xml:space="preserve">,</w:t>
+      </w:r>
+      <w:r>
+        <w:br w:type="textWrapping"/>
+      </w:r>
+      <w:r>
+        <w:rPr>
+          <w:rStyle w:val="NormalTok"/>
+        </w:rPr>
+        <w:t xml:space="preserve">    </w:t>
+      </w:r>
+      <w:r>
+        <w:rPr>
+          <w:rStyle w:val="DataTypeTok"/>
+        </w:rPr>
+        <w:t xml:space="preserve">"rgs"</w:t>
+      </w:r>
+      <w:r>
+        <w:rPr>
+          <w:rStyle w:val="NormalTok"/>
+        </w:rPr>
+        <w:t xml:space="preserve">: </w:t>
+      </w:r>
+      <w:r>
+        <w:rPr>
+          <w:rStyle w:val="StringTok"/>
+        </w:rPr>
+        <w:t xml:space="preserve">"053150000000"</w:t>
+      </w:r>
+      <w:r>
+        <w:rPr>
+          <w:rStyle w:val="NormalTok"/>
+        </w:rPr>
+        <w:t xml:space="preserve">,</w:t>
+      </w:r>
+      <w:r>
+        <w:br w:type="textWrapping"/>
+      </w:r>
+      <w:r>
+        <w:rPr>
+          <w:rStyle w:val="NormalTok"/>
+        </w:rPr>
+        <w:t xml:space="preserve">    </w:t>
+      </w:r>
+      <w:r>
+        <w:rPr>
+          <w:rStyle w:val="DataTypeTok"/>
+        </w:rPr>
+        <w:t xml:space="preserve">"gnd_url"</w:t>
+      </w:r>
+      <w:r>
+        <w:rPr>
+          <w:rStyle w:val="NormalTok"/>
+        </w:rPr>
+        <w:t xml:space="preserve">: </w:t>
+      </w:r>
+      <w:r>
+        <w:rPr>
+          <w:rStyle w:val="StringTok"/>
+        </w:rPr>
+        <w:t xml:space="preserve">"http://d-nb.info/gnd/2015732-0"</w:t>
+      </w:r>
+      <w:r>
+        <w:rPr>
+          <w:rStyle w:val="NormalTok"/>
+        </w:rPr>
+        <w:t xml:space="preserve">,</w:t>
+      </w:r>
+      <w:r>
+        <w:br w:type="textWrapping"/>
+      </w:r>
+      <w:r>
+        <w:rPr>
+          <w:rStyle w:val="NormalTok"/>
+        </w:rPr>
+        <w:t xml:space="preserve">    </w:t>
+      </w:r>
+      <w:r>
+        <w:rPr>
+          <w:rStyle w:val="DataTypeTok"/>
+        </w:rPr>
+        <w:t xml:space="preserve">"meetings"</w:t>
+      </w:r>
+      <w:r>
+        <w:rPr>
+          <w:rStyle w:val="NormalTok"/>
+        </w:rPr>
+        <w:t xml:space="preserve">: </w:t>
+      </w:r>
+      <w:r>
+        <w:rPr>
+          <w:rStyle w:val="StringTok"/>
+        </w:rPr>
+        <w:t xml:space="preserve">"http://refserv.oparl.org/bodies/0/meetings/"</w:t>
+      </w:r>
+      <w:r>
+        <w:rPr>
+          <w:rStyle w:val="NormalTok"/>
+        </w:rPr>
+        <w:t xml:space="preserve">,</w:t>
+      </w:r>
+      <w:r>
+        <w:br w:type="textWrapping"/>
+      </w:r>
+      <w:r>
+        <w:rPr>
+          <w:rStyle w:val="NormalTok"/>
+        </w:rPr>
+        <w:t xml:space="preserve">    </w:t>
+      </w:r>
+      <w:r>
+        <w:rPr>
+          <w:rStyle w:val="DataTypeTok"/>
+        </w:rPr>
+        <w:t xml:space="preserve">"name"</w:t>
+      </w:r>
+      <w:r>
+        <w:rPr>
+          <w:rStyle w:val="NormalTok"/>
+        </w:rPr>
+        <w:t xml:space="preserve">: </w:t>
+      </w:r>
+      <w:r>
+        <w:rPr>
+          <w:rStyle w:val="StringTok"/>
+        </w:rPr>
+        <w:t xml:space="preserve">"Stadt K\u00f6ln"</w:t>
+      </w:r>
+      <w:r>
+        <w:rPr>
+          <w:rStyle w:val="NormalTok"/>
+        </w:rPr>
+        <w:t xml:space="preserve">,</w:t>
+      </w:r>
+      <w:r>
+        <w:br w:type="textWrapping"/>
+      </w:r>
+      <w:r>
+        <w:rPr>
+          <w:rStyle w:val="NormalTok"/>
+        </w:rPr>
+        <w:t xml:space="preserve">    </w:t>
+      </w:r>
+      <w:r>
+        <w:rPr>
+          <w:rStyle w:val="DataTypeTok"/>
+        </w:rPr>
+        <w:t xml:space="preserve">"name_long"</w:t>
+      </w:r>
+      <w:r>
+        <w:rPr>
+          <w:rStyle w:val="NormalTok"/>
+        </w:rPr>
+        <w:t xml:space="preserve">: </w:t>
+      </w:r>
+      <w:r>
+        <w:rPr>
+          <w:rStyle w:val="StringTok"/>
+        </w:rPr>
+        <w:t xml:space="preserve">"Stadt K\u00f6ln, kreisfreie Stadt"</w:t>
+      </w:r>
+      <w:r>
+        <w:rPr>
+          <w:rStyle w:val="NormalTok"/>
+        </w:rPr>
+        <w:t xml:space="preserve">,</w:t>
+      </w:r>
+      <w:r>
+        <w:br w:type="textWrapping"/>
+      </w:r>
+      <w:r>
+        <w:rPr>
+          <w:rStyle w:val="NormalTok"/>
+        </w:rPr>
+        <w:t xml:space="preserve">    </w:t>
+      </w:r>
+      <w:r>
+        <w:rPr>
+          <w:rStyle w:val="DataTypeTok"/>
+        </w:rPr>
+        <w:t xml:space="preserve">"organisations"</w:t>
+      </w:r>
+      <w:r>
+        <w:rPr>
+          <w:rStyle w:val="NormalTok"/>
+        </w:rPr>
+        <w:t xml:space="preserve">: </w:t>
+      </w:r>
+      <w:r>
+        <w:rPr>
+          <w:rStyle w:val="StringTok"/>
+        </w:rPr>
+        <w:t xml:space="preserve">"http://refserv.oparl.org/bodies/0/organisations/"</w:t>
+      </w:r>
+      <w:r>
+        <w:rPr>
+          <w:rStyle w:val="NormalTok"/>
+        </w:rPr>
+        <w:t xml:space="preserve">,</w:t>
+      </w:r>
+      <w:r>
+        <w:br w:type="textWrapping"/>
+      </w:r>
+      <w:r>
+        <w:rPr>
+          <w:rStyle w:val="NormalTok"/>
+        </w:rPr>
+        <w:t xml:space="preserve">    </w:t>
+      </w:r>
+      <w:r>
+        <w:rPr>
+          <w:rStyle w:val="DataTypeTok"/>
+        </w:rPr>
+        <w:t xml:space="preserve">"papers"</w:t>
+      </w:r>
+      <w:r>
+        <w:rPr>
+          <w:rStyle w:val="NormalTok"/>
+        </w:rPr>
+        <w:t xml:space="preserve">: </w:t>
+      </w:r>
+      <w:r>
+        <w:rPr>
+          <w:rStyle w:val="StringTok"/>
+        </w:rPr>
+        <w:t xml:space="preserve">"http://refserv.oparl.org/bodies/0/papers/"</w:t>
+      </w:r>
+      <w:r>
+        <w:rPr>
+          <w:rStyle w:val="NormalTok"/>
+        </w:rPr>
+        <w:t xml:space="preserve">,</w:t>
+      </w:r>
+      <w:r>
+        <w:br w:type="textWrapping"/>
+      </w:r>
+      <w:r>
+        <w:rPr>
+          <w:rStyle w:val="NormalTok"/>
+        </w:rPr>
+        <w:t xml:space="preserve">    </w:t>
+      </w:r>
+      <w:r>
+        <w:rPr>
+          <w:rStyle w:val="DataTypeTok"/>
+        </w:rPr>
+        <w:t xml:space="preserve">"people"</w:t>
+      </w:r>
+      <w:r>
+        <w:rPr>
+          <w:rStyle w:val="NormalTok"/>
+        </w:rPr>
+        <w:t xml:space="preserve">: </w:t>
+      </w:r>
+      <w:r>
+        <w:rPr>
+          <w:rStyle w:val="StringTok"/>
+        </w:rPr>
+        <w:t xml:space="preserve">"http://refserv.oparl.org/bodies/0/people/"</w:t>
+      </w:r>
+      <w:r>
+        <w:rPr>
+          <w:rStyle w:val="NormalTok"/>
+        </w:rPr>
+        <w:t xml:space="preserve">,</w:t>
+      </w:r>
+      <w:r>
+        <w:br w:type="textWrapping"/>
+      </w:r>
+      <w:r>
+        <w:rPr>
+          <w:rStyle w:val="NormalTok"/>
+        </w:rPr>
+        <w:t xml:space="preserve">    </w:t>
+      </w:r>
+      <w:r>
+        <w:rPr>
+          <w:rStyle w:val="DataTypeTok"/>
+        </w:rPr>
+        <w:t xml:space="preserve">"www_url"</w:t>
+      </w:r>
+      <w:r>
+        <w:rPr>
+          <w:rStyle w:val="NormalTok"/>
+        </w:rPr>
+        <w:t xml:space="preserve">: </w:t>
+      </w:r>
+      <w:r>
+        <w:rPr>
+          <w:rStyle w:val="StringTok"/>
+        </w:rPr>
+        <w:t xml:space="preserve">"http://www.beispielstadt.de/"</w:t>
+      </w:r>
+      <w:r>
+        <w:br w:type="textWrapping"/>
+      </w:r>
+      <w:r>
+        <w:rPr>
+          <w:rStyle w:val="NormalTok"/>
+        </w:rPr>
+        <w:t xml:space="preserve">    </w:t>
+      </w:r>
+      <w:r>
+        <w:rPr>
+          <w:rStyle w:val="StringTok"/>
+        </w:rPr>
+        <w:t xml:space="preserve">"created"</w:t>
+      </w:r>
+      <w:r>
+        <w:rPr>
+          <w:rStyle w:val="ErrorTok"/>
+        </w:rPr>
+        <w:t xml:space="preserve">:</w:t>
+      </w:r>
+      <w:r>
+        <w:rPr>
+          <w:rStyle w:val="NormalTok"/>
+        </w:rPr>
+        <w:t xml:space="preserve"> </w:t>
+      </w:r>
+      <w:r>
+        <w:rPr>
+          <w:rStyle w:val="StringTok"/>
+        </w:rPr>
+        <w:t xml:space="preserve">"2014-01-08T14:28:31.568+0100"</w:t>
+      </w:r>
+      <w:r>
+        <w:rPr>
+          <w:rStyle w:val="NormalTok"/>
+        </w:rPr>
+        <w:t xml:space="preserve">,</w:t>
+      </w:r>
+      <w:r>
+        <w:br w:type="textWrapping"/>
+      </w:r>
+      <w:r>
+        <w:rPr>
+          <w:rStyle w:val="NormalTok"/>
+        </w:rPr>
+        <w:t xml:space="preserve">    </w:t>
+      </w:r>
+      <w:r>
+        <w:rPr>
+          <w:rStyle w:val="DataTypeTok"/>
+        </w:rPr>
+        <w:t xml:space="preserve">"last_modified"</w:t>
+      </w:r>
+      <w:r>
+        <w:rPr>
+          <w:rStyle w:val="NormalTok"/>
+        </w:rPr>
+        <w:t xml:space="preserve">: </w:t>
+      </w:r>
+      <w:r>
+        <w:rPr>
+          <w:rStyle w:val="StringTok"/>
+        </w:rPr>
+        <w:t xml:space="preserve">"2014-01-08T14:28:31.568+0100"</w:t>
+      </w:r>
+      <w:r>
+        <w:rPr>
+          <w:rStyle w:val="NormalTok"/>
+        </w:rPr>
+        <w:t xml:space="preserve">,</w:t>
+      </w:r>
+      <w:r>
+        <w:br w:type="textWrapping"/>
+      </w:r>
+      <w:r>
+        <w:rPr>
+          <w:rStyle w:val="NormalTok"/>
+        </w:rPr>
+        <w:t xml:space="preserve">}</w:t>
       </w:r>
     </w:p>
     <w:p>
@@ -9024,7 +9791,7 @@
         <w:t xml:space="preserve">zu nennen.</w:t>
       </w:r>
     </w:p>
-    <w:bookmarkStart w:id="115" w:name="eigenschaft-system"/>
+    <w:bookmarkStart w:id="117" w:name="eigenschaft-system"/>
     <w:p>
       <w:pPr>
         <w:pStyle w:val="Heading3"/>
@@ -9042,7 +9809,7 @@
         <w:t xml:space="preserve">system</w:t>
       </w:r>
     </w:p>
-    <w:bookmarkEnd w:id="115"/>
+    <w:bookmarkEnd w:id="117"/>
     <w:p>
       <w:r>
         <w:t xml:space="preserve">Diese Eigenschaft ist ZWINGEND.</w:t>
@@ -9083,7 +9850,7 @@
         <w:t xml:space="preserve">Objekts sein.</w:t>
       </w:r>
     </w:p>
-    <w:bookmarkStart w:id="116" w:name="eigenschaft-name"/>
+    <w:bookmarkStart w:id="118" w:name="eigenschaft-name"/>
     <w:p>
       <w:pPr>
         <w:pStyle w:val="Heading3"/>
@@ -9101,13 +9868,13 @@
         <w:t xml:space="preserve">name</w:t>
       </w:r>
     </w:p>
-    <w:bookmarkEnd w:id="116"/>
+    <w:bookmarkEnd w:id="118"/>
     <w:p>
       <w:r>
         <w:t xml:space="preserve">Diese Eigenschaft ist ZWINGEND. Sie transportiert den gebräuchlichen Namen der Körperschaft.</w:t>
       </w:r>
     </w:p>
-    <w:bookmarkStart w:id="117" w:name="eigenschaft-name_long"/>
+    <w:bookmarkStart w:id="119" w:name="eigenschaft-name_long"/>
     <w:p>
       <w:pPr>
         <w:pStyle w:val="Heading3"/>
@@ -9125,7 +9892,7 @@
         <w:t xml:space="preserve">name_long</w:t>
       </w:r>
     </w:p>
-    <w:bookmarkEnd w:id="117"/>
+    <w:bookmarkEnd w:id="119"/>
     <w:p>
       <w:r>
         <w:t xml:space="preserve">Diese Eigenschaft ist OPTIONAL und kann bei Bedarf dazu verwendet werden, eine längere Form des Namens der Körperschaft wieder zu geben, sofern dieser für die Eigenschaft</w:t>
@@ -9146,7 +9913,7 @@
         <w:t xml:space="preserve">zu lang ist.</w:t>
       </w:r>
     </w:p>
-    <w:bookmarkStart w:id="118" w:name="eigenschaft-url"/>
+    <w:bookmarkStart w:id="120" w:name="eigenschaft-url"/>
     <w:p>
       <w:pPr>
         <w:pStyle w:val="Heading3"/>
@@ -9164,7 +9931,7 @@
         <w:t xml:space="preserve">url</w:t>
       </w:r>
     </w:p>
-    <w:bookmarkEnd w:id="118"/>
+    <w:bookmarkEnd w:id="120"/>
     <w:p>
       <w:r>
         <w:t xml:space="preserve">Diese Eigenschaft ist EMPFOHLEN.</w:t>
@@ -9180,7 +9947,7 @@
         <w:t xml:space="preserve">TODO: Beschreibung</w:t>
       </w:r>
     </w:p>
-    <w:bookmarkStart w:id="119" w:name="eigenschaft-rgs"/>
+    <w:bookmarkStart w:id="121" w:name="eigenschaft-rgs"/>
     <w:p>
       <w:pPr>
         <w:pStyle w:val="Heading3"/>
@@ -9198,7 +9965,7 @@
         <w:t xml:space="preserve">rgs</w:t>
       </w:r>
     </w:p>
-    <w:bookmarkEnd w:id="119"/>
+    <w:bookmarkEnd w:id="121"/>
     <w:p>
       <w:r>
         <w:t xml:space="preserve">Diese Eigenschaft ist EMPFOHLEN.</w:t>
@@ -9212,7 +9979,7 @@
         <w:rPr>
           <w:rStyle w:val="FootnoteRef"/>
         </w:rPr>
-        <w:footnoteReference w:id="120"/>
+        <w:footnoteReference w:id="122"/>
       </w:r>
       <w:r>
         <w:t xml:space="preserve"> </w:t>
@@ -9221,7 +9988,7 @@
         <w:t xml:space="preserve">Dieser ist grundsätzlich zwölfstellig.</w:t>
       </w:r>
     </w:p>
-    <w:bookmarkStart w:id="122" w:name="eigenschaft-gnd_url"/>
+    <w:bookmarkStart w:id="124" w:name="eigenschaft-gnd_url"/>
     <w:p>
       <w:pPr>
         <w:pStyle w:val="Heading3"/>
@@ -9239,7 +10006,7 @@
         <w:t xml:space="preserve">gnd_url</w:t>
       </w:r>
     </w:p>
-    <w:bookmarkEnd w:id="122"/>
+    <w:bookmarkEnd w:id="124"/>
     <w:p>
       <w:r>
         <w:t xml:space="preserve">Diese Eigenschaft ist EMPFOHLEN.</w:t>
@@ -9253,7 +10020,7 @@
         <w:rPr>
           <w:rStyle w:val="FootnoteRef"/>
         </w:rPr>
-        <w:footnoteReference w:id="123"/>
+        <w:footnoteReference w:id="125"/>
       </w:r>
       <w:r>
         <w:t xml:space="preserve"> </w:t>
@@ -9262,7 +10029,7 @@
         <w:t xml:space="preserve">vertreten ist, SOLL diese Eigenschaft als Wert die URL des Eintrags in der GND enthalten.</w:t>
       </w:r>
     </w:p>
-    <w:bookmarkStart w:id="125" w:name="eigenschaft-contact"/>
+    <w:bookmarkStart w:id="127" w:name="eigenschaft-contact"/>
     <w:p>
       <w:pPr>
         <w:pStyle w:val="Heading3"/>
@@ -9280,7 +10047,7 @@
         <w:t xml:space="preserve">contact</w:t>
       </w:r>
     </w:p>
-    <w:bookmarkEnd w:id="125"/>
+    <w:bookmarkEnd w:id="127"/>
     <w:p>
       <w:r>
         <w:t xml:space="preserve">Diese Eigenschaft ist EMPFOHLEN.</w:t>
@@ -9306,7 +10073,7 @@
         <w:t xml:space="preserve">Objekts ein rein technischer Kontakt ausgegeben wird, der nicht für inhaltliche Fragestellungen im Zuständigkeitsbereich der jeweiligen Körperschaften kontaktiert werden sollte.</w:t>
       </w:r>
     </w:p>
-    <w:bookmarkStart w:id="126" w:name="eigenschaft-papers"/>
+    <w:bookmarkStart w:id="128" w:name="eigenschaft-papers"/>
     <w:p>
       <w:pPr>
         <w:pStyle w:val="Heading3"/>
@@ -9324,7 +10091,7 @@
         <w:t xml:space="preserve">papers</w:t>
       </w:r>
     </w:p>
-    <w:bookmarkEnd w:id="126"/>
+    <w:bookmarkEnd w:id="128"/>
     <w:p>
       <w:r>
         <w:t xml:space="preserve">Diese Eigenschaft ist ZWINGEND.</w:t>
@@ -9347,7 +10114,7 @@
         <w:t xml:space="preserve">) für diese Körperschaft.</w:t>
       </w:r>
     </w:p>
-    <w:bookmarkStart w:id="127" w:name="eigenschaft-people"/>
+    <w:bookmarkStart w:id="129" w:name="eigenschaft-people"/>
     <w:p>
       <w:pPr>
         <w:pStyle w:val="Heading3"/>
@@ -9365,7 +10132,7 @@
         <w:t xml:space="preserve">people</w:t>
       </w:r>
     </w:p>
-    <w:bookmarkEnd w:id="127"/>
+    <w:bookmarkEnd w:id="129"/>
     <w:p>
       <w:r>
         <w:t xml:space="preserve">Diese Eigenschaft ist ZWINGEND.</w:t>
@@ -9388,7 +10155,7 @@
         <w:t xml:space="preserve">) für diese Körperschaft.</w:t>
       </w:r>
     </w:p>
-    <w:bookmarkStart w:id="128" w:name="eigenschaft-meetings"/>
+    <w:bookmarkStart w:id="130" w:name="eigenschaft-meetings"/>
     <w:p>
       <w:pPr>
         <w:pStyle w:val="Heading3"/>
@@ -9406,7 +10173,7 @@
         <w:t xml:space="preserve">meetings</w:t>
       </w:r>
     </w:p>
-    <w:bookmarkEnd w:id="128"/>
+    <w:bookmarkEnd w:id="130"/>
     <w:p>
       <w:r>
         <w:t xml:space="preserve">Diese Eigenschaft ist ZWINGEND.</w:t>
@@ -9429,7 +10196,7 @@
         <w:t xml:space="preserve">) für diese Körperschaft.</w:t>
       </w:r>
     </w:p>
-    <w:bookmarkStart w:id="129" w:name="eigenschaft-committees"/>
+    <w:bookmarkStart w:id="131" w:name="eigenschaft-committees"/>
     <w:p>
       <w:pPr>
         <w:pStyle w:val="Heading3"/>
@@ -9447,7 +10214,7 @@
         <w:t xml:space="preserve">committees</w:t>
       </w:r>
     </w:p>
-    <w:bookmarkEnd w:id="129"/>
+    <w:bookmarkEnd w:id="131"/>
     <w:p>
       <w:r>
         <w:t xml:space="preserve">Diese Eigenschaft ist ZWINGEND.</w:t>
@@ -9470,7 +10237,7 @@
         <w:t xml:space="preserve">) für diese Körperschaft.</w:t>
       </w:r>
     </w:p>
-    <w:bookmarkStart w:id="130" w:name="beispiel"/>
+    <w:bookmarkStart w:id="132" w:name="beispiel"/>
     <w:p>
       <w:pPr>
         <w:pStyle w:val="Heading3"/>
@@ -9479,613 +10246,8 @@
         <w:t xml:space="preserve">Beispiel</w:t>
       </w:r>
     </w:p>
-    <w:bookmarkEnd w:id="130"/>
-    <w:p>
-      <w:pPr>
-        <w:pStyle w:val="SourceCode"/>
-      </w:pPr>
-      <w:r>
-        <w:rPr>
-          <w:rStyle w:val="NormalTok"/>
-        </w:rPr>
-        <w:t xml:space="preserve">{</w:t>
-      </w:r>
-      <w:r>
-        <w:br w:type="textWrapping"/>
-      </w:r>
-      <w:r>
-        <w:rPr>
-          <w:rStyle w:val="NormalTok"/>
-        </w:rPr>
-        <w:t xml:space="preserve">    </w:t>
-      </w:r>
-      <w:r>
-        <w:rPr>
-          <w:rStyle w:val="DataTypeTok"/>
-        </w:rPr>
-        <w:t xml:space="preserve">"@id"</w:t>
-      </w:r>
-      <w:r>
-        <w:rPr>
-          <w:rStyle w:val="NormalTok"/>
-        </w:rPr>
-        <w:t xml:space="preserve">: </w:t>
-      </w:r>
-      <w:r>
-        <w:rPr>
-          <w:rStyle w:val="StringTok"/>
-        </w:rPr>
-        <w:t xml:space="preserve">"http://refserv.oparl.org/bodies/0"</w:t>
-      </w:r>
-      <w:r>
-        <w:rPr>
-          <w:rStyle w:val="NormalTok"/>
-        </w:rPr>
-        <w:t xml:space="preserve">,</w:t>
-      </w:r>
-      <w:r>
-        <w:br w:type="textWrapping"/>
-      </w:r>
-      <w:r>
-        <w:rPr>
-          <w:rStyle w:val="NormalTok"/>
-        </w:rPr>
-        <w:t xml:space="preserve">    </w:t>
-      </w:r>
-      <w:r>
-        <w:rPr>
-          <w:rStyle w:val="DataTypeTok"/>
-        </w:rPr>
-        <w:t xml:space="preserve">"@context"</w:t>
-      </w:r>
-      <w:r>
-        <w:rPr>
-          <w:rStyle w:val="NormalTok"/>
-        </w:rPr>
-        <w:t xml:space="preserve">: </w:t>
-      </w:r>
-      <w:r>
-        <w:rPr>
-          <w:rStyle w:val="StringTok"/>
-        </w:rPr>
-        <w:t xml:space="preserve">"http://oparl.org/schema/1.0/Body"</w:t>
-      </w:r>
-      <w:r>
-        <w:rPr>
-          <w:rStyle w:val="NormalTok"/>
-        </w:rPr>
-        <w:t xml:space="preserve">,</w:t>
-      </w:r>
-      <w:r>
-        <w:br w:type="textWrapping"/>
-      </w:r>
-      <w:r>
-        <w:rPr>
-          <w:rStyle w:val="NormalTok"/>
-        </w:rPr>
-        <w:t xml:space="preserve">    </w:t>
-      </w:r>
-      <w:r>
-        <w:rPr>
-          <w:rStyle w:val="DataTypeTok"/>
-        </w:rPr>
-        <w:t xml:space="preserve">"committees"</w:t>
-      </w:r>
-      <w:r>
-        <w:rPr>
-          <w:rStyle w:val="NormalTok"/>
-        </w:rPr>
-        <w:t xml:space="preserve">: </w:t>
-      </w:r>
-      <w:r>
-        <w:rPr>
-          <w:rStyle w:val="StringTok"/>
-        </w:rPr>
-        <w:t xml:space="preserve">"http://refserv.oparl.org/bodies/0/committees/"</w:t>
-      </w:r>
-      <w:r>
-        <w:rPr>
-          <w:rStyle w:val="NormalTok"/>
-        </w:rPr>
-        <w:t xml:space="preserve">,</w:t>
-      </w:r>
-      <w:r>
-        <w:br w:type="textWrapping"/>
-      </w:r>
-      <w:r>
-        <w:rPr>
-          <w:rStyle w:val="NormalTok"/>
-        </w:rPr>
-        <w:t xml:space="preserve">    </w:t>
-      </w:r>
-      <w:r>
-        <w:rPr>
-          <w:rStyle w:val="DataTypeTok"/>
-        </w:rPr>
-        <w:t xml:space="preserve">"contact"</w:t>
-      </w:r>
-      <w:r>
-        <w:rPr>
-          <w:rStyle w:val="NormalTok"/>
-        </w:rPr>
-        <w:t xml:space="preserve">: {</w:t>
-      </w:r>
-      <w:r>
-        <w:br w:type="textWrapping"/>
-      </w:r>
-      <w:r>
-        <w:rPr>
-          <w:rStyle w:val="NormalTok"/>
-        </w:rPr>
-        <w:t xml:space="preserve">        </w:t>
-      </w:r>
-      <w:r>
-        <w:rPr>
-          <w:rStyle w:val="DataTypeTok"/>
-        </w:rPr>
-        <w:t xml:space="preserve">"email"</w:t>
-      </w:r>
-      <w:r>
-        <w:rPr>
-          <w:rStyle w:val="NormalTok"/>
-        </w:rPr>
-        <w:t xml:space="preserve">: </w:t>
-      </w:r>
-      <w:r>
-        <w:rPr>
-          <w:rStyle w:val="StringTok"/>
-        </w:rPr>
-        <w:t xml:space="preserve">"ris@stadt-koeln.de"</w:t>
-      </w:r>
-      <w:r>
-        <w:rPr>
-          <w:rStyle w:val="NormalTok"/>
-        </w:rPr>
-        <w:t xml:space="preserve">,</w:t>
-      </w:r>
-      <w:r>
-        <w:br w:type="textWrapping"/>
-      </w:r>
-      <w:r>
-        <w:rPr>
-          <w:rStyle w:val="NormalTok"/>
-        </w:rPr>
-        <w:t xml:space="preserve">        </w:t>
-      </w:r>
-      <w:r>
-        <w:rPr>
-          <w:rStyle w:val="DataTypeTok"/>
-        </w:rPr>
-        <w:t xml:space="preserve">"name"</w:t>
-      </w:r>
-      <w:r>
-        <w:rPr>
-          <w:rStyle w:val="NormalTok"/>
-        </w:rPr>
-        <w:t xml:space="preserve">: </w:t>
-      </w:r>
-      <w:r>
-        <w:rPr>
-          <w:rStyle w:val="StringTok"/>
-        </w:rPr>
-        <w:t xml:space="preserve">"RIS-Betreuung"</w:t>
-      </w:r>
-      <w:r>
-        <w:br w:type="textWrapping"/>
-      </w:r>
-      <w:r>
-        <w:rPr>
-          <w:rStyle w:val="NormalTok"/>
-        </w:rPr>
-        <w:t xml:space="preserve">    </w:t>
-      </w:r>
-      <w:r>
-        <w:rPr>
-          <w:rStyle w:val="NormalTok"/>
-        </w:rPr>
-        <w:t xml:space="preserve">}, </w:t>
-      </w:r>
-      <w:r>
-        <w:br w:type="textWrapping"/>
-      </w:r>
-      <w:r>
-        <w:rPr>
-          <w:rStyle w:val="NormalTok"/>
-        </w:rPr>
-        <w:t xml:space="preserve">    </w:t>
-      </w:r>
-      <w:r>
-        <w:rPr>
-          <w:rStyle w:val="DataTypeTok"/>
-        </w:rPr>
-        <w:t xml:space="preserve">"created"</w:t>
-      </w:r>
-      <w:r>
-        <w:rPr>
-          <w:rStyle w:val="NormalTok"/>
-        </w:rPr>
-        <w:t xml:space="preserve">: </w:t>
-      </w:r>
-      <w:r>
-        <w:rPr>
-          <w:rStyle w:val="StringTok"/>
-        </w:rPr>
-        <w:t xml:space="preserve">"2014-01-08T14:28:31.568+0100"</w:t>
-      </w:r>
-      <w:r>
-        <w:rPr>
-          <w:rStyle w:val="NormalTok"/>
-        </w:rPr>
-        <w:t xml:space="preserve">,</w:t>
-      </w:r>
-      <w:r>
-        <w:br w:type="textWrapping"/>
-      </w:r>
-      <w:r>
-        <w:rPr>
-          <w:rStyle w:val="NormalTok"/>
-        </w:rPr>
-        <w:t xml:space="preserve">    </w:t>
-      </w:r>
-      <w:r>
-        <w:rPr>
-          <w:rStyle w:val="DataTypeTok"/>
-        </w:rPr>
-        <w:t xml:space="preserve">"gnd_url"</w:t>
-      </w:r>
-      <w:r>
-        <w:rPr>
-          <w:rStyle w:val="NormalTok"/>
-        </w:rPr>
-        <w:t xml:space="preserve">: </w:t>
-      </w:r>
-      <w:r>
-        <w:rPr>
-          <w:rStyle w:val="StringTok"/>
-        </w:rPr>
-        <w:t xml:space="preserve">"http://d-nb.info/gnd/2015732-0"</w:t>
-      </w:r>
-      <w:r>
-        <w:rPr>
-          <w:rStyle w:val="NormalTok"/>
-        </w:rPr>
-        <w:t xml:space="preserve">,</w:t>
-      </w:r>
-      <w:r>
-        <w:br w:type="textWrapping"/>
-      </w:r>
-      <w:r>
-        <w:rPr>
-          <w:rStyle w:val="NormalTok"/>
-        </w:rPr>
-        <w:t xml:space="preserve">    </w:t>
-      </w:r>
-      <w:r>
-        <w:rPr>
-          <w:rStyle w:val="DataTypeTok"/>
-        </w:rPr>
-        <w:t xml:space="preserve">"last_modified"</w:t>
-      </w:r>
-      <w:r>
-        <w:rPr>
-          <w:rStyle w:val="NormalTok"/>
-        </w:rPr>
-        <w:t xml:space="preserve">: </w:t>
-      </w:r>
-      <w:r>
-        <w:rPr>
-          <w:rStyle w:val="StringTok"/>
-        </w:rPr>
-        <w:t xml:space="preserve">"2014-01-08T14:28:31.568+0100"</w:t>
-      </w:r>
-      <w:r>
-        <w:rPr>
-          <w:rStyle w:val="NormalTok"/>
-        </w:rPr>
-        <w:t xml:space="preserve">,</w:t>
-      </w:r>
-      <w:r>
-        <w:br w:type="textWrapping"/>
-      </w:r>
-      <w:r>
-        <w:rPr>
-          <w:rStyle w:val="NormalTok"/>
-        </w:rPr>
-        <w:t xml:space="preserve">    </w:t>
-      </w:r>
-      <w:r>
-        <w:rPr>
-          <w:rStyle w:val="DataTypeTok"/>
-        </w:rPr>
-        <w:t xml:space="preserve">"meetings"</w:t>
-      </w:r>
-      <w:r>
-        <w:rPr>
-          <w:rStyle w:val="NormalTok"/>
-        </w:rPr>
-        <w:t xml:space="preserve">: </w:t>
-      </w:r>
-      <w:r>
-        <w:rPr>
-          <w:rStyle w:val="StringTok"/>
-        </w:rPr>
-        <w:t xml:space="preserve">"http://refserv.oparl.org/bodies/0/meetings/"</w:t>
-      </w:r>
-      <w:r>
-        <w:rPr>
-          <w:rStyle w:val="NormalTok"/>
-        </w:rPr>
-        <w:t xml:space="preserve">,</w:t>
-      </w:r>
-      <w:r>
-        <w:br w:type="textWrapping"/>
-      </w:r>
-      <w:r>
-        <w:rPr>
-          <w:rStyle w:val="NormalTok"/>
-        </w:rPr>
-        <w:t xml:space="preserve">    </w:t>
-      </w:r>
-      <w:r>
-        <w:rPr>
-          <w:rStyle w:val="DataTypeTok"/>
-        </w:rPr>
-        <w:t xml:space="preserve">"name"</w:t>
-      </w:r>
-      <w:r>
-        <w:rPr>
-          <w:rStyle w:val="NormalTok"/>
-        </w:rPr>
-        <w:t xml:space="preserve">: </w:t>
-      </w:r>
-      <w:r>
-        <w:rPr>
-          <w:rStyle w:val="StringTok"/>
-        </w:rPr>
-        <w:t xml:space="preserve">"Stadt K\u00f6ln"</w:t>
-      </w:r>
-      <w:r>
-        <w:rPr>
-          <w:rStyle w:val="NormalTok"/>
-        </w:rPr>
-        <w:t xml:space="preserve">,</w:t>
-      </w:r>
-      <w:r>
-        <w:br w:type="textWrapping"/>
-      </w:r>
-      <w:r>
-        <w:rPr>
-          <w:rStyle w:val="NormalTok"/>
-        </w:rPr>
-        <w:t xml:space="preserve">    </w:t>
-      </w:r>
-      <w:r>
-        <w:rPr>
-          <w:rStyle w:val="DataTypeTok"/>
-        </w:rPr>
-        <w:t xml:space="preserve">"name_long"</w:t>
-      </w:r>
-      <w:r>
-        <w:rPr>
-          <w:rStyle w:val="NormalTok"/>
-        </w:rPr>
-        <w:t xml:space="preserve">: </w:t>
-      </w:r>
-      <w:r>
-        <w:rPr>
-          <w:rStyle w:val="StringTok"/>
-        </w:rPr>
-        <w:t xml:space="preserve">"Stadt K\u00f6ln, kreisfreie Stadt"</w:t>
-      </w:r>
-      <w:r>
-        <w:rPr>
-          <w:rStyle w:val="NormalTok"/>
-        </w:rPr>
-        <w:t xml:space="preserve">,</w:t>
-      </w:r>
-      <w:r>
-        <w:br w:type="textWrapping"/>
-      </w:r>
-      <w:r>
-        <w:rPr>
-          <w:rStyle w:val="NormalTok"/>
-        </w:rPr>
-        <w:t xml:space="preserve">    </w:t>
-      </w:r>
-      <w:r>
-        <w:rPr>
-          <w:rStyle w:val="DataTypeTok"/>
-        </w:rPr>
-        <w:t xml:space="preserve">"organisations"</w:t>
-      </w:r>
-      <w:r>
-        <w:rPr>
-          <w:rStyle w:val="NormalTok"/>
-        </w:rPr>
-        <w:t xml:space="preserve">: </w:t>
-      </w:r>
-      <w:r>
-        <w:rPr>
-          <w:rStyle w:val="StringTok"/>
-        </w:rPr>
-        <w:t xml:space="preserve">"http://refserv.oparl.org/bodies/0/organisations/"</w:t>
-      </w:r>
-      <w:r>
-        <w:rPr>
-          <w:rStyle w:val="NormalTok"/>
-        </w:rPr>
-        <w:t xml:space="preserve">,</w:t>
-      </w:r>
-      <w:r>
-        <w:br w:type="textWrapping"/>
-      </w:r>
-      <w:r>
-        <w:rPr>
-          <w:rStyle w:val="NormalTok"/>
-        </w:rPr>
-        <w:t xml:space="preserve">    </w:t>
-      </w:r>
-      <w:r>
-        <w:rPr>
-          <w:rStyle w:val="DataTypeTok"/>
-        </w:rPr>
-        <w:t xml:space="preserve">"papers"</w:t>
-      </w:r>
-      <w:r>
-        <w:rPr>
-          <w:rStyle w:val="NormalTok"/>
-        </w:rPr>
-        <w:t xml:space="preserve">: </w:t>
-      </w:r>
-      <w:r>
-        <w:rPr>
-          <w:rStyle w:val="StringTok"/>
-        </w:rPr>
-        <w:t xml:space="preserve">"http://refserv.oparl.org/bodies/0/papers/"</w:t>
-      </w:r>
-      <w:r>
-        <w:rPr>
-          <w:rStyle w:val="NormalTok"/>
-        </w:rPr>
-        <w:t xml:space="preserve">,</w:t>
-      </w:r>
-      <w:r>
-        <w:br w:type="textWrapping"/>
-      </w:r>
-      <w:r>
-        <w:rPr>
-          <w:rStyle w:val="NormalTok"/>
-        </w:rPr>
-        <w:t xml:space="preserve">    </w:t>
-      </w:r>
-      <w:r>
-        <w:rPr>
-          <w:rStyle w:val="DataTypeTok"/>
-        </w:rPr>
-        <w:t xml:space="preserve">"people"</w:t>
-      </w:r>
-      <w:r>
-        <w:rPr>
-          <w:rStyle w:val="NormalTok"/>
-        </w:rPr>
-        <w:t xml:space="preserve">: </w:t>
-      </w:r>
-      <w:r>
-        <w:rPr>
-          <w:rStyle w:val="StringTok"/>
-        </w:rPr>
-        <w:t xml:space="preserve">"http://refserv.oparl.org/bodies/0/people/"</w:t>
-      </w:r>
-      <w:r>
-        <w:rPr>
-          <w:rStyle w:val="NormalTok"/>
-        </w:rPr>
-        <w:t xml:space="preserve">,</w:t>
-      </w:r>
-      <w:r>
-        <w:br w:type="textWrapping"/>
-      </w:r>
-      <w:r>
-        <w:rPr>
-          <w:rStyle w:val="NormalTok"/>
-        </w:rPr>
-        <w:t xml:space="preserve">    </w:t>
-      </w:r>
-      <w:r>
-        <w:rPr>
-          <w:rStyle w:val="DataTypeTok"/>
-        </w:rPr>
-        <w:t xml:space="preserve">"rgs"</w:t>
-      </w:r>
-      <w:r>
-        <w:rPr>
-          <w:rStyle w:val="NormalTok"/>
-        </w:rPr>
-        <w:t xml:space="preserve">: </w:t>
-      </w:r>
-      <w:r>
-        <w:rPr>
-          <w:rStyle w:val="StringTok"/>
-        </w:rPr>
-        <w:t xml:space="preserve">"053150000000"</w:t>
-      </w:r>
-      <w:r>
-        <w:rPr>
-          <w:rStyle w:val="NormalTok"/>
-        </w:rPr>
-        <w:t xml:space="preserve">,</w:t>
-      </w:r>
-      <w:r>
-        <w:br w:type="textWrapping"/>
-      </w:r>
-      <w:r>
-        <w:rPr>
-          <w:rStyle w:val="NormalTok"/>
-        </w:rPr>
-        <w:t xml:space="preserve">    </w:t>
-      </w:r>
-      <w:r>
-        <w:rPr>
-          <w:rStyle w:val="DataTypeTok"/>
-        </w:rPr>
-        <w:t xml:space="preserve">"system"</w:t>
-      </w:r>
-      <w:r>
-        <w:rPr>
-          <w:rStyle w:val="NormalTok"/>
-        </w:rPr>
-        <w:t xml:space="preserve">: </w:t>
-      </w:r>
-      <w:r>
-        <w:rPr>
-          <w:rStyle w:val="StringTok"/>
-        </w:rPr>
-        <w:t xml:space="preserve">"http://refserv.oparl.org/"</w:t>
-      </w:r>
-      <w:r>
-        <w:rPr>
-          <w:rStyle w:val="NormalTok"/>
-        </w:rPr>
-        <w:t xml:space="preserve">,</w:t>
-      </w:r>
-      <w:r>
-        <w:br w:type="textWrapping"/>
-      </w:r>
-      <w:r>
-        <w:rPr>
-          <w:rStyle w:val="NormalTok"/>
-        </w:rPr>
-        <w:t xml:space="preserve">    </w:t>
-      </w:r>
-      <w:r>
-        <w:rPr>
-          <w:rStyle w:val="DataTypeTok"/>
-        </w:rPr>
-        <w:t xml:space="preserve">"url"</w:t>
-      </w:r>
-      <w:r>
-        <w:rPr>
-          <w:rStyle w:val="NormalTok"/>
-        </w:rPr>
-        <w:t xml:space="preserve">: </w:t>
-      </w:r>
-      <w:r>
-        <w:rPr>
-          <w:rStyle w:val="StringTok"/>
-        </w:rPr>
-        <w:t xml:space="preserve">"http://www.stadt-koeln.de/"</w:t>
-      </w:r>
-      <w:r>
-        <w:br w:type="textWrapping"/>
-      </w:r>
-      <w:r>
-        <w:rPr>
-          <w:rStyle w:val="NormalTok"/>
-        </w:rPr>
-        <w:t xml:space="preserve">}</w:t>
-      </w:r>
-    </w:p>
-    <w:bookmarkStart w:id="131" w:name="oparl_organisation"/>
+    <w:bookmarkEnd w:id="132"/>
+    <w:bookmarkStart w:id="133" w:name="oparl_organisation"/>
     <w:p>
       <w:pPr>
         <w:pStyle w:val="Heading2"/>
@@ -10094,7 +10256,7 @@
         <w:t xml:space="preserve">oparl:Organization (Organisation)</w:t>
       </w:r>
     </w:p>
-    <w:bookmarkEnd w:id="131"/>
+    <w:bookmarkEnd w:id="133"/>
     <w:p>
       <w:r>
         <w:t xml:space="preserve">TODO: Inhalte aus chapter_8070.md hier integrieren und damit das ehemalige Gremium und die Organisation zusammen führen.</w:t>
@@ -10105,7 +10267,7 @@
         <w:t xml:space="preserve">Das Gremium ist ein Personenkreis, üblicherweise von gewählten und/oder ernannten Mitgliedern. Beispiele hierfür sind der Stadtrat, Kreisrat, Gemeinderat, Ausschüsse und Bezirksvertretungen. Gremien halten Sitzungen ab, zu denen die Gremien-Mitglieder eingeladen werden.</w:t>
       </w:r>
     </w:p>
-    <w:bookmarkStart w:id="132" w:name="eigenschaften-1"/>
+    <w:bookmarkStart w:id="134" w:name="eigenschaften-1"/>
     <w:p>
       <w:pPr>
         <w:pStyle w:val="Heading3"/>
@@ -10114,7 +10276,7 @@
         <w:t xml:space="preserve">Eigenschaften</w:t>
       </w:r>
     </w:p>
-    <w:bookmarkEnd w:id="132"/>
+    <w:bookmarkEnd w:id="134"/>
     <w:p>
       <w:pPr>
         <w:pStyle w:val="DefinitionTerm"/>
@@ -10225,7 +10387,39 @@
         <w:t xml:space="preserve">Datum und Uhrzeit der letzten Änderung</w:t>
       </w:r>
     </w:p>
-    <w:bookmarkStart w:id="133" w:name="beziehungen"/>
+    <w:p>
+      <w:pPr>
+        <w:pStyle w:val="DefinitionTerm"/>
+      </w:pPr>
+      <w:r>
+        <w:t xml:space="preserve">Unterorganisation von (</w:t>
+      </w:r>
+      <w:r>
+        <w:rPr>
+          <w:rStyle w:val="VerbatimChar"/>
+        </w:rPr>
+        <w:t xml:space="preserve">subOrganizationOf</w:t>
+      </w:r>
+      <w:r>
+        <w:t xml:space="preserve">)</w:t>
+      </w:r>
+    </w:p>
+    <w:p>
+      <w:pPr>
+        <w:pStyle w:val="Compact"/>
+        <w:pStyle w:val="Definition"/>
+      </w:pPr>
+      <w:r>
+        <w:rPr>
+          <w:i/>
+        </w:rPr>
+        <w:t xml:space="preserve">Optional</w:t>
+      </w:r>
+      <w:r>
+        <w:t xml:space="preserve">. Die übergeordnete Organisation (kann bei Unterausschüssen auch ein Ausschuss sein).</w:t>
+      </w:r>
+    </w:p>
+    <w:bookmarkStart w:id="135" w:name="beziehungen"/>
     <w:p>
       <w:pPr>
         <w:pStyle w:val="Heading3"/>
@@ -10234,7 +10428,7 @@
         <w:t xml:space="preserve">Beziehungen</w:t>
       </w:r>
     </w:p>
-    <w:bookmarkEnd w:id="133"/>
+    <w:bookmarkEnd w:id="135"/>
     <w:p>
       <w:pPr>
         <w:pStyle w:val="Compact"/>
@@ -10286,7 +10480,7 @@
         <w:t xml:space="preserve">Das Gremium verweist auf die Körperschaft, zu der das Gremium gehört.</w:t>
       </w:r>
     </w:p>
-    <w:bookmarkStart w:id="134" w:name="beispiel-1"/>
+    <w:bookmarkStart w:id="136" w:name="beispiel-1"/>
     <w:p>
       <w:pPr>
         <w:pStyle w:val="Heading3"/>
@@ -10295,7 +10489,7 @@
         <w:t xml:space="preserve">Beispiel</w:t>
       </w:r>
     </w:p>
-    <w:bookmarkEnd w:id="134"/>
+    <w:bookmarkEnd w:id="136"/>
     <w:p>
       <w:pPr>
         <w:pStyle w:val="SourceCode"/>
@@ -10475,7 +10669,7 @@
         <w:t xml:space="preserve">}</w:t>
       </w:r>
     </w:p>
-    <w:bookmarkStart w:id="135" w:name="oparl_person"/>
+    <w:bookmarkStart w:id="137" w:name="oparl_person"/>
     <w:p>
       <w:pPr>
         <w:pStyle w:val="Heading2"/>
@@ -10484,7 +10678,7 @@
         <w:t xml:space="preserve">oparl:Person (Person)</w:t>
       </w:r>
     </w:p>
-    <w:bookmarkEnd w:id="135"/>
+    <w:bookmarkEnd w:id="137"/>
     <w:p>
       <w:r>
         <w:t xml:space="preserve">Jede natürliche Person, die Mitglied eines Gremiums ist, ist als</w:t>
@@ -10505,7 +10699,7 @@
         <w:t xml:space="preserve">im Datenmodell eindeutig identifizierbar.</w:t>
       </w:r>
     </w:p>
-    <w:bookmarkStart w:id="136" w:name="eigenschaften-2"/>
+    <w:bookmarkStart w:id="138" w:name="eigenschaften-2"/>
     <w:p>
       <w:pPr>
         <w:pStyle w:val="Heading3"/>
@@ -10514,7 +10708,7 @@
         <w:t xml:space="preserve">Eigenschaften</w:t>
       </w:r>
     </w:p>
-    <w:bookmarkEnd w:id="136"/>
+    <w:bookmarkEnd w:id="138"/>
     <w:p>
       <w:pPr>
         <w:pStyle w:val="DefinitionTerm"/>
@@ -10604,7 +10798,7 @@
         <w:rPr>
           <w:rStyle w:val="VerbatimChar"/>
         </w:rPr>
-        <w:t xml:space="preserve">academic_title</w:t>
+        <w:t xml:space="preserve">academic_degree</w:t>
       </w:r>
       <w:r>
         <w:t xml:space="preserve">)</w:t>
@@ -10622,7 +10816,7 @@
         <w:t xml:space="preserve">Optional</w:t>
       </w:r>
       <w:r>
-        <w:t xml:space="preserve">. Akademische Titel wie "Dr." und "Prof. Dr."</w:t>
+        <w:t xml:space="preserve">. Akademische Titel wie "Dr." und "Prof. Dr.". Aber auch akademische Grade wie "Dipl. Inform." (die rechtlich nicht Teil des Namens sind) sind hier zugelassen.</w:t>
       </w:r>
     </w:p>
     <w:p>
@@ -10636,7 +10830,7 @@
         <w:rPr>
           <w:rStyle w:val="VerbatimChar"/>
         </w:rPr>
-        <w:t xml:space="preserve">sex</w:t>
+        <w:t xml:space="preserve">gender</w:t>
       </w:r>
       <w:r>
         <w:t xml:space="preserve">)</w:t>
@@ -10663,22 +10857,7 @@
         <w:rPr>
           <w:rStyle w:val="VerbatimChar"/>
         </w:rPr>
-        <w:t xml:space="preserve">F</w:t>
-      </w:r>
-      <w:r>
-        <w:t xml:space="preserve"> </w:t>
-      </w:r>
-      <w:r>
-        <w:t xml:space="preserve">für</w:t>
-      </w:r>
-      <w:r>
-        <w:t xml:space="preserve"> </w:t>
-      </w:r>
-      <w:r>
-        <w:rPr>
-          <w:i/>
-        </w:rPr>
-        <w:t xml:space="preserve">female</w:t>
+        <w:t xml:space="preserve">Female</w:t>
       </w:r>
       <w:r>
         <w:t xml:space="preserve">), männlich (Wert</w:t>
@@ -10690,22 +10869,7 @@
         <w:rPr>
           <w:rStyle w:val="VerbatimChar"/>
         </w:rPr>
-        <w:t xml:space="preserve">M</w:t>
-      </w:r>
-      <w:r>
-        <w:t xml:space="preserve"> </w:t>
-      </w:r>
-      <w:r>
-        <w:t xml:space="preserve">für</w:t>
-      </w:r>
-      <w:r>
-        <w:t xml:space="preserve"> </w:t>
-      </w:r>
-      <w:r>
-        <w:rPr>
-          <w:i/>
-        </w:rPr>
-        <w:t xml:space="preserve">male</w:t>
+        <w:t xml:space="preserve">Male</w:t>
       </w:r>
       <w:r>
         <w:t xml:space="preserve">), anderes (Wert</w:t>
@@ -10717,22 +10881,19 @@
         <w:rPr>
           <w:rStyle w:val="VerbatimChar"/>
         </w:rPr>
-        <w:t xml:space="preserve">O</w:t>
-      </w:r>
-      <w:r>
-        <w:t xml:space="preserve"> </w:t>
-      </w:r>
-      <w:r>
-        <w:t xml:space="preserve">für</w:t>
-      </w:r>
-      <w:r>
-        <w:t xml:space="preserve"> </w:t>
-      </w:r>
-      <w:r>
-        <w:rPr>
-          <w:i/>
-        </w:rPr>
-        <w:t xml:space="preserve">others</w:t>
+        <w:t xml:space="preserve">Other</w:t>
+      </w:r>
+      <w:r>
+        <w:t xml:space="preserve">), unbekannt (Wert</w:t>
+      </w:r>
+      <w:r>
+        <w:t xml:space="preserve"> </w:t>
+      </w:r>
+      <w:r>
+        <w:rPr>
+          <w:rStyle w:val="VerbatimChar"/>
+        </w:rPr>
+        <w:t xml:space="preserve">Unknown</w:t>
       </w:r>
       <w:r>
         <w:t xml:space="preserve">)</w:t>
@@ -10924,7 +11085,7 @@
         <w:t xml:space="preserve">Datum und Uhrzeit der letzten Änderung</w:t>
       </w:r>
     </w:p>
-    <w:bookmarkStart w:id="137" w:name="anmerkungen"/>
+    <w:bookmarkStart w:id="139" w:name="anmerkungen"/>
     <w:p>
       <w:pPr>
         <w:pStyle w:val="Heading4"/>
@@ -10933,7 +11094,7 @@
         <w:t xml:space="preserve">Anmerkungen</w:t>
       </w:r>
     </w:p>
-    <w:bookmarkEnd w:id="137"/>
+    <w:bookmarkEnd w:id="139"/>
     <w:p>
       <w:pPr>
         <w:pStyle w:val="Compact"/>
@@ -10958,7 +11119,7 @@
         <w:t xml:space="preserve">Das System PROVOX unterscheidet zwischen privaten und geschäftlichen Anschriften.</w:t>
       </w:r>
     </w:p>
-    <w:bookmarkStart w:id="138" w:name="beziehungen-1"/>
+    <w:bookmarkStart w:id="140" w:name="beziehungen-1"/>
     <w:p>
       <w:pPr>
         <w:pStyle w:val="Heading3"/>
@@ -10967,7 +11128,7 @@
         <w:t xml:space="preserve">Beziehungen</w:t>
       </w:r>
     </w:p>
-    <w:bookmarkEnd w:id="138"/>
+    <w:bookmarkEnd w:id="140"/>
     <w:p>
       <w:pPr>
         <w:pStyle w:val="Compact"/>
@@ -11022,7 +11183,7 @@
         <w:t xml:space="preserve">können einem oder mehreren Gremien zugewiesen werden, um die Mitgliedschaft in diesem Gremium darzustellen. Diese Beziehungen sind ebenfalls datiert.</w:t>
       </w:r>
     </w:p>
-    <w:bookmarkStart w:id="139" w:name="beispiel-2"/>
+    <w:bookmarkStart w:id="141" w:name="beispiel-2"/>
     <w:p>
       <w:pPr>
         <w:pStyle w:val="Heading3"/>
@@ -11031,7 +11192,7 @@
         <w:t xml:space="preserve">Beispiel</w:t>
       </w:r>
     </w:p>
-    <w:bookmarkEnd w:id="139"/>
+    <w:bookmarkEnd w:id="141"/>
     <w:p>
       <w:pPr>
         <w:pStyle w:val="SourceCode"/>
@@ -11154,7 +11315,7 @@
         <w:rPr>
           <w:rStyle w:val="DataTypeTok"/>
         </w:rPr>
-        <w:t xml:space="preserve">"academic_title"</w:t>
+        <w:t xml:space="preserve">"academic_degree"</w:t>
       </w:r>
       <w:r>
         <w:rPr>
@@ -11166,7 +11327,7 @@
         <w:rPr>
           <w:rStyle w:val="StringTok"/>
         </w:rPr>
-        <w:t xml:space="preserve">"Dr."</w:t>
+        <w:t xml:space="preserve">"Dr. oec. troph"</w:t>
       </w:r>
       <w:r>
         <w:rPr>
@@ -11790,7 +11951,7 @@
         <w:t xml:space="preserve">}</w:t>
       </w:r>
     </w:p>
-    <w:bookmarkStart w:id="140" w:name="oparlorganization-organisation"/>
+    <w:bookmarkStart w:id="142" w:name="oparlorganization-organisation"/>
     <w:p>
       <w:pPr>
         <w:pStyle w:val="Heading2"/>
@@ -11799,7 +11960,7 @@
         <w:t xml:space="preserve">oparl:Organization (Organisation)</w:t>
       </w:r>
     </w:p>
-    <w:bookmarkEnd w:id="140"/>
+    <w:bookmarkEnd w:id="142"/>
     <w:p>
       <w:r>
         <w:t xml:space="preserve">TODO: Inhalt dieses Abschnitts in chapter_8050.md überführen.</w:t>
@@ -11810,7 +11971,7 @@
         <w:t xml:space="preserve">Organisationen sind üblicherweise Parteien bzw. Fraktionen, denen die Personen angehören können.</w:t>
       </w:r>
     </w:p>
-    <w:bookmarkStart w:id="141" w:name="eigenschaften-3"/>
+    <w:bookmarkStart w:id="143" w:name="eigenschaften-3"/>
     <w:p>
       <w:pPr>
         <w:pStyle w:val="Heading3"/>
@@ -11819,7 +11980,7 @@
         <w:t xml:space="preserve">Eigenschaften</w:t>
       </w:r>
     </w:p>
-    <w:bookmarkEnd w:id="141"/>
+    <w:bookmarkEnd w:id="143"/>
     <w:p>
       <w:pPr>
         <w:pStyle w:val="DefinitionTerm"/>
@@ -11898,7 +12059,7 @@
         <w:t xml:space="preserve">Datum und Uhrzeit der letzten Änderung</w:t>
       </w:r>
     </w:p>
-    <w:bookmarkStart w:id="142" w:name="anmerkungen-1"/>
+    <w:bookmarkStart w:id="144" w:name="anmerkungen-1"/>
     <w:p>
       <w:pPr>
         <w:pStyle w:val="Heading4"/>
@@ -11907,7 +12068,7 @@
         <w:t xml:space="preserve">Anmerkungen</w:t>
       </w:r>
     </w:p>
-    <w:bookmarkEnd w:id="142"/>
+    <w:bookmarkEnd w:id="144"/>
     <w:p>
       <w:pPr>
         <w:numPr>
@@ -11930,7 +12091,7 @@
         <w:t xml:space="preserve">Es wird die Schreibweise "Organization" (und nicht "Organisation") verwendet, da diese in allen englischen Sprachräumen problemlos verwendet werden kann. Siehe dazu Abschnitt 3, Fussnote 1 auf dieser Seite: http://popoloproject.com/specs/organization.html</w:t>
       </w:r>
     </w:p>
-    <w:bookmarkStart w:id="143" w:name="beziehungen-2"/>
+    <w:bookmarkStart w:id="145" w:name="beziehungen-2"/>
     <w:p>
       <w:pPr>
         <w:pStyle w:val="Heading3"/>
@@ -11939,7 +12100,7 @@
         <w:t xml:space="preserve">Beziehungen</w:t>
       </w:r>
     </w:p>
-    <w:bookmarkEnd w:id="143"/>
+    <w:bookmarkEnd w:id="145"/>
     <w:p>
       <w:pPr>
         <w:pStyle w:val="Compact"/>
@@ -11988,7 +12149,7 @@
         <w:t xml:space="preserve">).</w:t>
       </w:r>
     </w:p>
-    <w:bookmarkStart w:id="144" w:name="beispiel-3"/>
+    <w:bookmarkStart w:id="146" w:name="beispiel-3"/>
     <w:p>
       <w:pPr>
         <w:pStyle w:val="Heading3"/>
@@ -11997,7 +12158,7 @@
         <w:t xml:space="preserve">Beispiel</w:t>
       </w:r>
     </w:p>
-    <w:bookmarkEnd w:id="144"/>
+    <w:bookmarkEnd w:id="146"/>
     <w:p>
       <w:pPr>
         <w:pStyle w:val="SourceCode"/>
@@ -12144,7 +12305,7 @@
         <w:t xml:space="preserve">}</w:t>
       </w:r>
     </w:p>
-    <w:bookmarkStart w:id="145" w:name="oparl_meeting"/>
+    <w:bookmarkStart w:id="147" w:name="oparl_meeting"/>
     <w:p>
       <w:pPr>
         <w:pStyle w:val="Heading2"/>
@@ -12153,7 +12314,7 @@
         <w:t xml:space="preserve">oparl:Meeting (Sitzung)</w:t>
       </w:r>
     </w:p>
-    <w:bookmarkEnd w:id="145"/>
+    <w:bookmarkEnd w:id="147"/>
     <w:p>
       <w:r>
         <w:t xml:space="preserve">Eine Sitzung ist die Versammlung der Mitglieder eines Gremiums oder mehrerer Gremien zu einem bestimmten Zeitpunkt an einem bestimmten Ort.</w:t>
@@ -12164,7 +12325,7 @@
         <w:t xml:space="preserve">Die geladenen Teilnehmer der Sitzung sind jeweils als „Person“ in entsprechender Form referenziert. Verschiedene Dokumente (Einladung, Ergebnis- und Wortprotokoll, sonstige Anlagen) können referenziert werden.</w:t>
       </w:r>
     </w:p>
-    <w:bookmarkStart w:id="146" w:name="eigenschaften-4"/>
+    <w:bookmarkStart w:id="148" w:name="eigenschaften-4"/>
     <w:p>
       <w:pPr>
         <w:pStyle w:val="Heading3"/>
@@ -12173,7 +12334,7 @@
         <w:t xml:space="preserve">Eigenschaften</w:t>
       </w:r>
     </w:p>
-    <w:bookmarkEnd w:id="146"/>
+    <w:bookmarkEnd w:id="148"/>
     <w:p>
       <w:pPr>
         <w:pStyle w:val="DefinitionTerm"/>
@@ -12348,7 +12509,7 @@
         <w:t xml:space="preserve">Datum und Uhrzeit der letzten Änderung</w:t>
       </w:r>
     </w:p>
-    <w:bookmarkStart w:id="147" w:name="beziehungen-3"/>
+    <w:bookmarkStart w:id="149" w:name="beziehungen-3"/>
     <w:p>
       <w:pPr>
         <w:pStyle w:val="Heading3"/>
@@ -12357,7 +12518,7 @@
         <w:t xml:space="preserve">Beziehungen</w:t>
       </w:r>
     </w:p>
-    <w:bookmarkEnd w:id="147"/>
+    <w:bookmarkEnd w:id="149"/>
     <w:p>
       <w:pPr>
         <w:pStyle w:val="Compact"/>
@@ -12466,7 +12627,7 @@
         <w:t xml:space="preserve">Weiterhin können Sitzungen beliebige weitere Dokumente, die keine eigenständigen Drucksachen sind, referenzieren. Dabei handelt es sich dann um nicht weiter spezifizierte Anlagen.</w:t>
       </w:r>
     </w:p>
-    <w:bookmarkStart w:id="148" w:name="beispiel-4"/>
+    <w:bookmarkStart w:id="150" w:name="beispiel-4"/>
     <w:p>
       <w:pPr>
         <w:pStyle w:val="Heading3"/>
@@ -12475,7 +12636,7 @@
         <w:t xml:space="preserve">Beispiel</w:t>
       </w:r>
     </w:p>
-    <w:bookmarkEnd w:id="148"/>
+    <w:bookmarkEnd w:id="150"/>
     <w:p>
       <w:pPr>
         <w:pStyle w:val="SourceCode"/>
@@ -12970,7 +13131,7 @@
         <w:t xml:space="preserve">}</w:t>
       </w:r>
     </w:p>
-    <w:bookmarkStart w:id="149" w:name="oparl_agendaitem"/>
+    <w:bookmarkStart w:id="151" w:name="oparl_agendaitem"/>
     <w:p>
       <w:pPr>
         <w:pStyle w:val="Heading2"/>
@@ -12979,7 +13140,7 @@
         <w:t xml:space="preserve">oparl:AgendaItem (Tagesordnungspunkt)</w:t>
       </w:r>
     </w:p>
-    <w:bookmarkEnd w:id="149"/>
+    <w:bookmarkEnd w:id="151"/>
     <w:p>
       <w:r>
         <w:t xml:space="preserve">Der Tagesordnungspunkt wird für eine bestimmte Sitzung angelegt, erhält eine (innerhalb dieser Sitzung eindeutige) Nummer und einen Titel (Betreff). Nach der Sitzung wird dem Tagesordnungspunkt außerdem ein Ergebnis angehängt. Unter Umständen kann dem Tagesordnungspunkt ein bestimmter Beschlusstext beigefügt sein.</w:t>
@@ -12990,7 +13151,7 @@
         <w:t xml:space="preserve">Überlicherweise haben Sitzungen mehrere Tagesordnungspunkte.</w:t>
       </w:r>
     </w:p>
-    <w:bookmarkStart w:id="150" w:name="eigenschaften-5"/>
+    <w:bookmarkStart w:id="152" w:name="eigenschaften-5"/>
     <w:p>
       <w:pPr>
         <w:pStyle w:val="Heading3"/>
@@ -12999,7 +13160,7 @@
         <w:t xml:space="preserve">Eigenschaften</w:t>
       </w:r>
     </w:p>
-    <w:bookmarkEnd w:id="150"/>
+    <w:bookmarkEnd w:id="152"/>
     <w:p>
       <w:pPr>
         <w:pStyle w:val="DefinitionTerm"/>
@@ -13230,7 +13391,7 @@
         <w:t xml:space="preserve">Datum und Uhrzeit der letzten Änderung</w:t>
       </w:r>
     </w:p>
-    <w:bookmarkStart w:id="151" w:name="anmerkungen-2"/>
+    <w:bookmarkStart w:id="153" w:name="anmerkungen-2"/>
     <w:p>
       <w:pPr>
         <w:pStyle w:val="Heading4"/>
@@ -13239,7 +13400,7 @@
         <w:t xml:space="preserve">Anmerkungen</w:t>
       </w:r>
     </w:p>
-    <w:bookmarkEnd w:id="151"/>
+    <w:bookmarkEnd w:id="153"/>
     <w:p>
       <w:pPr>
         <w:pStyle w:val="Compact"/>
@@ -13279,7 +13440,7 @@
         <w:t xml:space="preserve">zu diskutieren.</w:t>
       </w:r>
     </w:p>
-    <w:bookmarkStart w:id="152" w:name="beziehungen-4"/>
+    <w:bookmarkStart w:id="154" w:name="beziehungen-4"/>
     <w:p>
       <w:pPr>
         <w:pStyle w:val="Heading3"/>
@@ -13288,7 +13449,7 @@
         <w:t xml:space="preserve">Beziehungen</w:t>
       </w:r>
     </w:p>
-    <w:bookmarkEnd w:id="152"/>
+    <w:bookmarkEnd w:id="154"/>
     <w:p>
       <w:pPr>
         <w:pStyle w:val="Compact"/>
@@ -13367,7 +13528,7 @@
         <w:t xml:space="preserve">anwesend waren.</w:t>
       </w:r>
     </w:p>
-    <w:bookmarkStart w:id="153" w:name="beispiel-5"/>
+    <w:bookmarkStart w:id="155" w:name="beispiel-5"/>
     <w:p>
       <w:pPr>
         <w:pStyle w:val="Heading3"/>
@@ -13376,7 +13537,7 @@
         <w:t xml:space="preserve">Beispiel</w:t>
       </w:r>
     </w:p>
-    <w:bookmarkEnd w:id="153"/>
+    <w:bookmarkEnd w:id="155"/>
     <w:p>
       <w:pPr>
         <w:pStyle w:val="SourceCode"/>
@@ -13667,7 +13828,7 @@
         <w:t xml:space="preserve">}</w:t>
       </w:r>
     </w:p>
-    <w:bookmarkStart w:id="154" w:name="oparl_paper"/>
+    <w:bookmarkStart w:id="156" w:name="oparl_paper"/>
     <w:p>
       <w:pPr>
         <w:pStyle w:val="Heading2"/>
@@ -13676,7 +13837,7 @@
         <w:t xml:space="preserve">oparl:Paper (Drucksache)</w:t>
       </w:r>
     </w:p>
-    <w:bookmarkEnd w:id="154"/>
+    <w:bookmarkEnd w:id="156"/>
     <w:p>
       <w:r>
         <w:t xml:space="preserve">Eine Drucksache bildet Mitteilungen, Antworten auf Anfragen, Beschlussvorlagen, Anfragen, Anträge und weitere Vorlagen ab. Jede Drucksache erhält eine eindeutige Kennung.</w:t>
@@ -13787,7 +13948,7 @@
         <w:t xml:space="preserve">: Antwort der Verwaltung auf (mündliche oder schriftliche) Anfragen</w:t>
       </w:r>
     </w:p>
-    <w:bookmarkStart w:id="155" w:name="eigenschaften-6"/>
+    <w:bookmarkStart w:id="157" w:name="eigenschaften-6"/>
     <w:p>
       <w:pPr>
         <w:pStyle w:val="Heading3"/>
@@ -13796,7 +13957,7 @@
         <w:t xml:space="preserve">Eigenschaften</w:t>
       </w:r>
     </w:p>
-    <w:bookmarkEnd w:id="155"/>
+    <w:bookmarkEnd w:id="157"/>
     <w:p>
       <w:pPr>
         <w:pStyle w:val="DefinitionTerm"/>
@@ -13901,7 +14062,7 @@
         <w:t xml:space="preserve">Datum und Uhrzeit der letzten Änderung</w:t>
       </w:r>
     </w:p>
-    <w:bookmarkStart w:id="156" w:name="beziehungen-5"/>
+    <w:bookmarkStart w:id="158" w:name="beziehungen-5"/>
     <w:p>
       <w:pPr>
         <w:pStyle w:val="Heading3"/>
@@ -13910,7 +14071,7 @@
         <w:t xml:space="preserve">Beziehungen</w:t>
       </w:r>
     </w:p>
-    <w:bookmarkEnd w:id="156"/>
+    <w:bookmarkEnd w:id="158"/>
     <w:p>
       <w:pPr>
         <w:pStyle w:val="Compact"/>
@@ -14094,7 +14255,7 @@
         <w:t xml:space="preserve">einer Drucksache abzubilden. Hierbei kann die Beziehung jeweils mit einer Zuständigkeit versehen sein, die noch näher zu bestimmen ist (TODO).</w:t>
       </w:r>
     </w:p>
-    <w:bookmarkStart w:id="157" w:name="beispiel-6"/>
+    <w:bookmarkStart w:id="159" w:name="beispiel-6"/>
     <w:p>
       <w:pPr>
         <w:pStyle w:val="Heading3"/>
@@ -14103,7 +14264,7 @@
         <w:t xml:space="preserve">Beispiel</w:t>
       </w:r>
     </w:p>
-    <w:bookmarkEnd w:id="157"/>
+    <w:bookmarkEnd w:id="159"/>
     <w:p>
       <w:pPr>
         <w:pStyle w:val="SourceCode"/>
@@ -14973,7 +15134,7 @@
         <w:t xml:space="preserve">}</w:t>
       </w:r>
     </w:p>
-    <w:bookmarkStart w:id="158" w:name="oparl_document"/>
+    <w:bookmarkStart w:id="160" w:name="oparl_document"/>
     <w:p>
       <w:pPr>
         <w:pStyle w:val="Heading2"/>
@@ -14982,7 +15143,7 @@
         <w:t xml:space="preserve">oparl:Document (Datei)</w:t>
       </w:r>
     </w:p>
-    <w:bookmarkEnd w:id="158"/>
+    <w:bookmarkEnd w:id="160"/>
     <w:p>
       <w:r>
         <w:t xml:space="preserve">Ein Objekt vom Typ</w:t>
@@ -15611,7 +15772,7 @@
         <w:t xml:space="preserve">angezeigt werden, welche Ableitungen einer Datei existieren.</w:t>
       </w:r>
     </w:p>
-    <w:bookmarkStart w:id="159" w:name="eigenschaften-7"/>
+    <w:bookmarkStart w:id="161" w:name="eigenschaften-7"/>
     <w:p>
       <w:pPr>
         <w:pStyle w:val="Heading3"/>
@@ -15620,7 +15781,7 @@
         <w:t xml:space="preserve">Eigenschaften</w:t>
       </w:r>
     </w:p>
-    <w:bookmarkEnd w:id="159"/>
+    <w:bookmarkEnd w:id="161"/>
     <w:p>
       <w:pPr>
         <w:pStyle w:val="DefinitionTerm"/>
@@ -15681,7 +15842,7 @@
         <w:rPr>
           <w:rStyle w:val="FootnoteRef"/>
         </w:rPr>
-        <w:footnoteReference w:id="160"/>
+        <w:footnoteReference w:id="162"/>
       </w:r>
       <w:r>
         <w:t xml:space="preserve">). Diese Eigenschaft ist ZWINGEND. Sollte das System einer Datei keinen spezifischen Typ zuweisen können, wird EMPFOHLEN, hier "application/octet-stream" zu verwenden.</w:t>
@@ -15944,7 +16105,7 @@
         <w:t xml:space="preserve">, die von dem aktuellen Objekt abgeleitet wurden. Diese Eigenschaft ist OPTIONAL. Typ: Liste von URLs.</w:t>
       </w:r>
     </w:p>
-    <w:bookmarkStart w:id="162" w:name="siehe-auch"/>
+    <w:bookmarkStart w:id="164" w:name="siehe-auch"/>
     <w:p>
       <w:pPr>
         <w:pStyle w:val="Heading3"/>
@@ -15953,7 +16114,7 @@
         <w:t xml:space="preserve">Siehe auch</w:t>
       </w:r>
     </w:p>
-    <w:bookmarkEnd w:id="162"/>
+    <w:bookmarkEnd w:id="164"/>
     <w:p>
       <w:pPr>
         <w:pStyle w:val="Compact"/>
@@ -15971,7 +16132,7 @@
         </w:r>
       </w:hyperlink>
     </w:p>
-    <w:bookmarkStart w:id="163" w:name="oparl_consultation"/>
+    <w:bookmarkStart w:id="165" w:name="oparl_consultation"/>
     <w:p>
       <w:pPr>
         <w:pStyle w:val="Heading2"/>
@@ -15980,7 +16141,7 @@
         <w:t xml:space="preserve">oparl:Consultation (Beratung)</w:t>
       </w:r>
     </w:p>
-    <w:bookmarkEnd w:id="163"/>
+    <w:bookmarkEnd w:id="165"/>
     <w:p>
       <w:r>
         <w:t xml:space="preserve">Der Objekttyp</w:t>
@@ -16250,7 +16411,7 @@
         <w:t xml:space="preserve">}</w:t>
       </w:r>
     </w:p>
-    <w:bookmarkStart w:id="164" w:name="eigenschaften-8"/>
+    <w:bookmarkStart w:id="166" w:name="eigenschaften-8"/>
     <w:p>
       <w:pPr>
         <w:pStyle w:val="Heading3"/>
@@ -16259,7 +16420,7 @@
         <w:t xml:space="preserve">Eigenschaften</w:t>
       </w:r>
     </w:p>
-    <w:bookmarkEnd w:id="164"/>
+    <w:bookmarkEnd w:id="166"/>
     <w:p>
       <w:pPr>
         <w:pStyle w:val="DefinitionTerm"/>
@@ -16373,7 +16534,7 @@
         <w:t xml:space="preserve">). Diese Eigenschaft ist OPTIONAL. Typ: Wahrheitswert.</w:t>
       </w:r>
     </w:p>
-    <w:bookmarkStart w:id="165" w:name="oparl_location"/>
+    <w:bookmarkStart w:id="167" w:name="oparl_location"/>
     <w:p>
       <w:pPr>
         <w:pStyle w:val="Heading2"/>
@@ -16382,7 +16543,7 @@
         <w:t xml:space="preserve">oparl:Location (Ort)</w:t>
       </w:r>
     </w:p>
-    <w:bookmarkEnd w:id="165"/>
+    <w:bookmarkEnd w:id="167"/>
     <w:p>
       <w:r>
         <w:t xml:space="preserve">Dieser Objekttyp dient dazu, den Ortsbezug einer Drucksache formal abzubilden. Ortsangaben können sowohl aus Textinformationen bestehen (beispielsweise dem Namen einer Straße/eines Platzes oder eine genaue Adresse) als auch aus Geodaten.</w:t>
@@ -16665,7 +16826,7 @@
         <w:rPr>
           <w:rStyle w:val="FootnoteRef"/>
         </w:rPr>
-        <w:footnoteReference w:id="166"/>
+        <w:footnoteReference w:id="168"/>
       </w:r>
       <w:r>
         <w:t xml:space="preserve"> </w:t>
@@ -16682,7 +16843,7 @@
         <w:rPr>
           <w:rStyle w:val="FootnoteRef"/>
         </w:rPr>
-        <w:footnoteReference w:id="168"/>
+        <w:footnoteReference w:id="170"/>
       </w:r>
       <w:r>
         <w:t xml:space="preserve"> </w:t>
@@ -16691,7 +16852,7 @@
         <w:t xml:space="preserve">angegeben werden, und zwar in Form von Zahlenwerten (Fließkommazahlen) für Längen- und Breitengrad.</w:t>
       </w:r>
     </w:p>
-    <w:bookmarkStart w:id="169" w:name="eigenschaften-9"/>
+    <w:bookmarkStart w:id="171" w:name="eigenschaften-9"/>
     <w:p>
       <w:pPr>
         <w:pStyle w:val="Heading3"/>
@@ -16700,7 +16861,7 @@
         <w:t xml:space="preserve">Eigenschaften</w:t>
       </w:r>
     </w:p>
-    <w:bookmarkEnd w:id="169"/>
+    <w:bookmarkEnd w:id="171"/>
     <w:p>
       <w:pPr>
         <w:pStyle w:val="DefinitionTerm"/>
@@ -16739,7 +16900,7 @@
         <w:t xml:space="preserve">Geodaten-Repräsentation des Orts. Diese Eigenschaft ist OPTIONAL. Ist diese Eigenschaft gesetzt, MUSS ihr Wert ein valides GeoJSON-Objekt sein.</w:t>
       </w:r>
     </w:p>
-    <w:bookmarkStart w:id="170" w:name="weitere-beispiele"/>
+    <w:bookmarkStart w:id="172" w:name="weitere-beispiele"/>
     <w:p>
       <w:pPr>
         <w:pStyle w:val="Heading3"/>
@@ -16748,8 +16909,8 @@
         <w:t xml:space="preserve">Weitere Beispiele</w:t>
       </w:r>
     </w:p>
-    <w:bookmarkEnd w:id="170"/>
-    <w:bookmarkStart w:id="171" w:name="ortsangabe-mit-polygon-objekt"/>
+    <w:bookmarkEnd w:id="172"/>
+    <w:bookmarkStart w:id="173" w:name="ortsangabe-mit-polygon-objekt"/>
     <w:p>
       <w:pPr>
         <w:pStyle w:val="Heading4"/>
@@ -16758,7 +16919,7 @@
         <w:t xml:space="preserve">Ortsangabe mit Polygon-Objekt</w:t>
       </w:r>
     </w:p>
-    <w:bookmarkEnd w:id="171"/>
+    <w:bookmarkEnd w:id="173"/>
     <w:p>
       <w:pPr>
         <w:pStyle w:val="SourceCode"/>
@@ -17151,7 +17312,7 @@
         <w:t xml:space="preserve">}</w:t>
       </w:r>
     </w:p>
-    <w:bookmarkStart w:id="172" w:name="fußnoten"/>
+    <w:bookmarkStart w:id="174" w:name="fußnoten"/>
     <w:p>
       <w:pPr>
         <w:pStyle w:val="Heading1"/>
@@ -17160,7 +17321,7 @@
         <w:t xml:space="preserve">Fußnoten</w:t>
       </w:r>
     </w:p>
-    <w:bookmarkEnd w:id="172"/>
+    <w:bookmarkEnd w:id="174"/>
     <w:p>
       <w:r>
         <w:t xml:space="preserve">[14]: Frankfurt Gestalten</w:t>
@@ -17168,7 +17329,7 @@
       <w:r>
         <w:t xml:space="preserve"> </w:t>
       </w:r>
-      <w:hyperlink r:id="rId173">
+      <w:hyperlink r:id="rId175">
         <w:r>
           <w:rPr>
             <w:rStyle w:val="Link"/>
@@ -17184,7 +17345,7 @@
       <w:r>
         <w:t xml:space="preserve"> </w:t>
       </w:r>
-      <w:hyperlink r:id="rId174">
+      <w:hyperlink r:id="rId176">
         <w:r>
           <w:rPr>
             <w:rStyle w:val="Link"/>
@@ -17200,7 +17361,7 @@
       <w:r>
         <w:t xml:space="preserve"> </w:t>
       </w:r>
-      <w:hyperlink r:id="rId175">
+      <w:hyperlink r:id="rId177">
         <w:r>
           <w:rPr>
             <w:rStyle w:val="Link"/>
@@ -17209,7 +17370,7 @@
         </w:r>
       </w:hyperlink>
     </w:p>
-    <w:bookmarkStart w:id="176" w:name="glossar"/>
+    <w:bookmarkStart w:id="178" w:name="glossar"/>
     <w:p>
       <w:pPr>
         <w:pStyle w:val="Heading1"/>
@@ -17218,7 +17379,7 @@
         <w:t xml:space="preserve">Glossar</w:t>
       </w:r>
     </w:p>
-    <w:bookmarkEnd w:id="176"/>
+    <w:bookmarkEnd w:id="178"/>
     <w:p>
       <w:pPr>
         <w:pStyle w:val="DefinitionTerm"/>
@@ -17578,7 +17739,7 @@
       </w:r>
     </w:p>
   </w:footnote>
-  <w:footnote w:id="120">
+  <w:footnote w:id="122">
     <w:p>
       <w:pPr>
         <w:pStyle w:val="FootnoteText"/>
@@ -17595,7 +17756,7 @@
       <w:r>
         <w:t xml:space="preserve"> </w:t>
       </w:r>
-      <w:hyperlink r:id="rId121">
+      <w:hyperlink r:id="rId123">
         <w:r>
           <w:rPr>
             <w:rStyle w:val="Link"/>
@@ -17611,7 +17772,7 @@
       </w:r>
     </w:p>
   </w:footnote>
-  <w:footnote w:id="123">
+  <w:footnote w:id="125">
     <w:p>
       <w:pPr>
         <w:pStyle w:val="FootnoteText"/>
@@ -17628,7 +17789,7 @@
       <w:r>
         <w:t xml:space="preserve"> </w:t>
       </w:r>
-      <w:hyperlink r:id="rId124">
+      <w:hyperlink r:id="rId126">
         <w:r>
           <w:rPr>
             <w:rStyle w:val="Link"/>
@@ -17638,7 +17799,7 @@
       </w:hyperlink>
     </w:p>
   </w:footnote>
-  <w:footnote w:id="160">
+  <w:footnote w:id="162">
     <w:p>
       <w:pPr>
         <w:pStyle w:val="FootnoteText"/>
@@ -17649,7 +17810,7 @@
         </w:rPr>
         <w:footnoteRef/>
       </w:r>
-      <w:hyperlink r:id="rId161">
+      <w:hyperlink r:id="rId163">
         <w:r>
           <w:rPr>
             <w:rStyle w:val="Link"/>
@@ -17659,7 +17820,7 @@
       </w:hyperlink>
     </w:p>
   </w:footnote>
-  <w:footnote w:id="166">
+  <w:footnote w:id="168">
     <w:p>
       <w:pPr>
         <w:pStyle w:val="FootnoteText"/>
@@ -17676,7 +17837,7 @@
       <w:r>
         <w:t xml:space="preserve"> </w:t>
       </w:r>
-      <w:hyperlink r:id="rId167">
+      <w:hyperlink r:id="rId169">
         <w:r>
           <w:rPr>
             <w:rStyle w:val="Link"/>
@@ -17686,7 +17847,7 @@
       </w:hyperlink>
     </w:p>
   </w:footnote>
-  <w:footnote w:id="168">
+  <w:footnote w:id="170">
     <w:p>
       <w:pPr>
         <w:pStyle w:val="FootnoteText"/>
@@ -17708,7 +17869,7 @@
 <file path=word/numbering.xml><?xml version="1.0" encoding="utf-8"?>
 <w:numbering xmlns:w="http://schemas.openxmlformats.org/wordprocessingml/2006/main">
   <w:abstractNum w:abstractNumId="0">
-    <w:nsid w:val="cb4cd4df"/>
+    <w:nsid w:val="156b7282"/>
     <w:multiLevelType w:val="multilevel"/>
     <w:lvl w:ilvl="0">
       <w:numFmt w:val="bullet"/>
@@ -17789,7 +17950,7 @@
     </w:lvl>
   </w:abstractNum>
   <w:abstractNum w:abstractNumId="2">
-    <w:nsid w:val="ac039488"/>
+    <w:nsid w:val="b697a26d"/>
     <w:multiLevelType w:val="multilevel"/>
     <w:lvl w:ilvl="0">
       <w:numFmt w:val="bullet"/>
@@ -17870,7 +18031,7 @@
     </w:lvl>
   </w:abstractNum>
   <w:abstractNum w:abstractNumId="9">
-    <w:nsid w:val="c8775ecd"/>
+    <w:nsid w:val="f6d9a419"/>
     <w:multiLevelType w:val="multilevel"/>
     <w:lvl w:ilvl="0">
       <w:start w:val="1"/>
@@ -17958,7 +18119,7 @@
     </w:lvl>
   </w:abstractNum>
   <w:abstractNum w:abstractNumId="10">
-    <w:nsid w:val="8b016750"/>
+    <w:nsid w:val="96abf1d3"/>
     <w:multiLevelType w:val="multilevel"/>
     <w:lvl w:ilvl="0">
       <w:start w:val="2"/>
@@ -18046,7 +18207,7 @@
     </w:lvl>
   </w:abstractNum>
   <w:abstractNum w:abstractNumId="3">
-    <w:nsid w:val="c83f75d6"/>
+    <w:nsid w:val="6c9e8eb0"/>
     <w:multiLevelType w:val="multilevel"/>
     <w:lvl w:ilvl="0">
       <w:start w:val="5"/>
@@ -18134,7 +18295,7 @@
     </w:lvl>
   </w:abstractNum>
   <w:abstractNum w:abstractNumId="4">
-    <w:nsid w:val="168dfb22"/>
+    <w:nsid w:val="381d1708"/>
     <w:multiLevelType w:val="multilevel"/>
     <w:lvl w:ilvl="0">
       <w:start w:val="6"/>
@@ -18222,7 +18383,7 @@
     </w:lvl>
   </w:abstractNum>
   <w:abstractNum w:abstractNumId="5">
-    <w:nsid w:val="8c6f8315"/>
+    <w:nsid w:val="16ad76e5"/>
     <w:multiLevelType w:val="multilevel"/>
     <w:lvl w:ilvl="0">
       <w:start w:val="7"/>
@@ -18310,7 +18471,7 @@
     </w:lvl>
   </w:abstractNum>
   <w:abstractNum w:abstractNumId="6">
-    <w:nsid w:val="54f3affd"/>
+    <w:nsid w:val="34bf74ac"/>
     <w:multiLevelType w:val="multilevel"/>
     <w:lvl w:ilvl="0">
       <w:start w:val="9"/>
@@ -18398,7 +18559,7 @@
     </w:lvl>
   </w:abstractNum>
   <w:abstractNum w:abstractNumId="7">
-    <w:nsid w:val="5eea6617"/>
+    <w:nsid w:val="4e893673"/>
     <w:multiLevelType w:val="multilevel"/>
     <w:lvl w:ilvl="0">
       <w:start w:val="17"/>
@@ -18486,7 +18647,7 @@
     </w:lvl>
   </w:abstractNum>
   <w:abstractNum w:abstractNumId="8">
-    <w:nsid w:val="5f6c5db2"/>
+    <w:nsid w:val="18d6c801"/>
     <w:multiLevelType w:val="multilevel"/>
     <w:lvl w:ilvl="0">
       <w:start w:val="22"/>

--- a/dokument/docx/document.docx
+++ b/dokument/docx/document.docx
@@ -17869,7 +17869,7 @@
 <file path=word/numbering.xml><?xml version="1.0" encoding="utf-8"?>
 <w:numbering xmlns:w="http://schemas.openxmlformats.org/wordprocessingml/2006/main">
   <w:abstractNum w:abstractNumId="0">
-    <w:nsid w:val="156b7282"/>
+    <w:nsid w:val="bfeeb7f8"/>
     <w:multiLevelType w:val="multilevel"/>
     <w:lvl w:ilvl="0">
       <w:numFmt w:val="bullet"/>
@@ -17950,7 +17950,7 @@
     </w:lvl>
   </w:abstractNum>
   <w:abstractNum w:abstractNumId="2">
-    <w:nsid w:val="b697a26d"/>
+    <w:nsid w:val="9d950ae0"/>
     <w:multiLevelType w:val="multilevel"/>
     <w:lvl w:ilvl="0">
       <w:numFmt w:val="bullet"/>
@@ -18031,7 +18031,7 @@
     </w:lvl>
   </w:abstractNum>
   <w:abstractNum w:abstractNumId="9">
-    <w:nsid w:val="f6d9a419"/>
+    <w:nsid w:val="f75a51b6"/>
     <w:multiLevelType w:val="multilevel"/>
     <w:lvl w:ilvl="0">
       <w:start w:val="1"/>
@@ -18119,7 +18119,7 @@
     </w:lvl>
   </w:abstractNum>
   <w:abstractNum w:abstractNumId="10">
-    <w:nsid w:val="96abf1d3"/>
+    <w:nsid w:val="2817fb03"/>
     <w:multiLevelType w:val="multilevel"/>
     <w:lvl w:ilvl="0">
       <w:start w:val="2"/>
@@ -18207,7 +18207,7 @@
     </w:lvl>
   </w:abstractNum>
   <w:abstractNum w:abstractNumId="3">
-    <w:nsid w:val="6c9e8eb0"/>
+    <w:nsid w:val="a9b24bc8"/>
     <w:multiLevelType w:val="multilevel"/>
     <w:lvl w:ilvl="0">
       <w:start w:val="5"/>
@@ -18295,7 +18295,7 @@
     </w:lvl>
   </w:abstractNum>
   <w:abstractNum w:abstractNumId="4">
-    <w:nsid w:val="381d1708"/>
+    <w:nsid w:val="27f2e60d"/>
     <w:multiLevelType w:val="multilevel"/>
     <w:lvl w:ilvl="0">
       <w:start w:val="6"/>
@@ -18383,7 +18383,7 @@
     </w:lvl>
   </w:abstractNum>
   <w:abstractNum w:abstractNumId="5">
-    <w:nsid w:val="16ad76e5"/>
+    <w:nsid w:val="c33ae9d3"/>
     <w:multiLevelType w:val="multilevel"/>
     <w:lvl w:ilvl="0">
       <w:start w:val="7"/>
@@ -18471,7 +18471,7 @@
     </w:lvl>
   </w:abstractNum>
   <w:abstractNum w:abstractNumId="6">
-    <w:nsid w:val="34bf74ac"/>
+    <w:nsid w:val="56314361"/>
     <w:multiLevelType w:val="multilevel"/>
     <w:lvl w:ilvl="0">
       <w:start w:val="9"/>
@@ -18559,7 +18559,7 @@
     </w:lvl>
   </w:abstractNum>
   <w:abstractNum w:abstractNumId="7">
-    <w:nsid w:val="4e893673"/>
+    <w:nsid w:val="42de4228"/>
     <w:multiLevelType w:val="multilevel"/>
     <w:lvl w:ilvl="0">
       <w:start w:val="17"/>
@@ -18647,7 +18647,7 @@
     </w:lvl>
   </w:abstractNum>
   <w:abstractNum w:abstractNumId="8">
-    <w:nsid w:val="18d6c801"/>
+    <w:nsid w:val="a93ed8b7"/>
     <w:multiLevelType w:val="multilevel"/>
     <w:lvl w:ilvl="0">
       <w:start w:val="22"/>

--- a/dokument/docx/document.docx
+++ b/dokument/docx/document.docx
@@ -982,7 +982,7 @@
         <w:t xml:space="preserve">Architekturdiagramm</w:t>
       </w:r>
     </w:p>
-    <w:bookmarkStart w:id="42" w:name="parlamentarisches-informationssystem"/>
+    <w:bookmarkStart w:id="42" w:name="parlamentarisches_infosystem"/>
     <w:p>
       <w:pPr>
         <w:pStyle w:val="Heading2"/>
@@ -1145,7 +1145,7 @@
         <w:t xml:space="preserve">Ein Cache ist ein Speicher, der einem Client dazu dienen kann, von einem Server abgerufene Informationen längerfristig vorzuhalten. Dies kann beispielsweise dazu dienen, mehrfache Anfragen der selben Informationen zu vermeiden, wodurch sowohl Ressourcen auf Seite des Servers geschohnt als auch die Nutzung von Netzwerkbandbreite reduziert werden kann. Die Nutzung eines Cache kann auch zur Verbesserung der Nutzerfreundlichkeit eines Clients beitragen, indem Wartezeiten zur Bereitstellung einer Ressource verkürzt werden.</w:t>
       </w:r>
     </w:p>
-    <w:bookmarkStart w:id="47" w:name="nutzerin-oder-nutzer"/>
+    <w:bookmarkStart w:id="47" w:name="nutzerin"/>
     <w:p>
       <w:pPr>
         <w:pStyle w:val="Heading2"/>
@@ -1683,7 +1683,24 @@
     </w:p>
     <w:p>
       <w:r>
-        <w:t xml:space="preserve">Diese angestrebte Erweiterbarkeit wird durch weitgehend durch das JSON-LD-Format (TODO: Verweis einfügen) gewährleistet. Es erlaubt die Verflechtung von Objekttypen-Definitionen aus verschiedenen Schemata.</w:t>
+        <w:t xml:space="preserve">Diese angestrebte Erweiterbarkeit wird durch weitgehend durch das</w:t>
+      </w:r>
+      <w:r>
+        <w:t xml:space="preserve"> </w:t>
+      </w:r>
+      <w:hyperlink w:anchor="jsonld">
+        <w:r>
+          <w:rPr>
+            <w:rStyle w:val="Link"/>
+          </w:rPr>
+          <w:t xml:space="preserve">JSON-LD-Format</w:t>
+        </w:r>
+      </w:hyperlink>
+      <w:r>
+        <w:t xml:space="preserve"> </w:t>
+      </w:r>
+      <w:r>
+        <w:t xml:space="preserve">gewährleistet. Es erlaubt die Verflechtung von Objekttypen-Definitionen aus verschiedenen Schemata.</w:t>
       </w:r>
     </w:p>
     <w:bookmarkStart w:id="67" w:name="browseabilityverlinkung"/>
@@ -2764,7 +2781,7 @@
         <w:t xml:space="preserve">}</w:t>
       </w:r>
     </w:p>
-    <w:bookmarkStart w:id="85" w:name="json-ld"/>
+    <w:bookmarkStart w:id="85" w:name="jsonld"/>
     <w:p>
       <w:pPr>
         <w:pStyle w:val="Heading3"/>
@@ -3487,7 +3504,7 @@
         <w:t xml:space="preserve">@context</w:t>
       </w:r>
       <w:r>
-        <w:t xml:space="preserve">-Teil des Objects schon mehr Daten umfasst, als die eigentlichen Objekteigenschaften. Sinnvollerweise kann jedoch der gesamte Inhalt des</w:t>
+        <w:t xml:space="preserve">-Teil des Objekts schon mehr Daten umfasst, als die eigentlichen Objekteigenschaften. Sinnvollerweise kann jedoch der gesamte Inhalt des</w:t>
       </w:r>
       <w:r>
         <w:t xml:space="preserve"> </w:t>
@@ -3499,7 +3516,7 @@
         <w:t xml:space="preserve">@context</w:t>
       </w:r>
       <w:r>
-        <w:t xml:space="preserve">-Teils in eine externe Ressource ausgelagert werden. Clients, die eine Vielzahl von gleichartigen Objekten laden und interpretieren wollen, müssen diese Ressource dann nur einmal laden. Das Ergebnis könnte so aussehen:</w:t>
+        <w:t xml:space="preserve">-Teils in eine externe Ressource ausgelagert werden. Das folgende Beispiel verdeutlicht dies:</w:t>
       </w:r>
     </w:p>
     <w:p>
@@ -3662,12 +3679,46 @@
         <w:t xml:space="preserve">@context</w:t>
       </w:r>
       <w:r>
-        <w:t xml:space="preserve">-Eigenschaft hat nun als Wert eine URL. Die URL (hier: http://json-ld.org/contexts/person.jsonld) gibt wiederum in JSON kodiert die Beschreibung aller möglichen Attribute des Objekts aus.</w:t>
-      </w:r>
-    </w:p>
-    <w:p>
-      <w:r>
-        <w:t xml:space="preserve">JSON-LD ermöglicht es auch, für ein Objekt einen Objekttyp zu kommunizieren. So könnte passend zu unserem Beispiel ausgedrückt werden, um welche Art von Objekt es sich bei den vorliegenden Daten handelt. Dazu wird die</w:t>
+        <w:t xml:space="preserve">-Eigenschaft hat nun als Wert eine URL. Die URL (hier: http://json-ld.org/contexts/person.jsonld) gibt wiederum in JSON kodiert die Beschreibung aller möglichen Attribute des Objekts aus. Die Kontext-Beschreibung des JSON-LD-Objekts wurde somit in eine externe Ressource ausgelagert. Clients SOLLEN davon ausgehen, dass sich diese externen Kontextbeschreibungen nur selten ändern. Somit genügt es, bei Abruf vieler gleichartiger JSON-LD-Objekte vom Server die Kontext-Ressource nur einmal zu laden.</w:t>
+      </w:r>
+    </w:p>
+    <w:p>
+      <w:r>
+        <w:t xml:space="preserve">Im Sinne der JSON-LD-Spezifikation sind Objekte mit eingebettetem und externem Kontext identisch. Den Implementierern eines OParl-konformen Servers wird EMPFOHLEN, grundsätzlich die Kontextinformation mittels externer Ressourcen zu übermitteln. Die OParl Autoren werden hierzu die zu dieser Spezifikation passenden Ressourcen auf oparl.org für jegliche Verwendung zur Verfügung stellen (mehr dazu im</w:t>
+      </w:r>
+      <w:r>
+        <w:t xml:space="preserve"> </w:t>
+      </w:r>
+      <w:hyperlink w:anchor="jsonld_ressourcen_oparlorg">
+        <w:r>
+          <w:rPr>
+            <w:rStyle w:val="Link"/>
+          </w:rPr>
+          <w:t xml:space="preserve">Anhang</w:t>
+        </w:r>
+      </w:hyperlink>
+      <w:r>
+        <w:t xml:space="preserve">). Sollten Server-Implementierer zusätzliche Objekttypen benötigen, die nicht von dieser Spezifikation abgedeckt sind, SOLL entsprechend zusätzlich auf eigene Kontextressourcen unter geeigneten URLs verwiesen werden. Hierbei können herstellereigene und OParl-spezifische URls gemischt werden, wie in einem Beispiel weiter unten verfeutlicht wird.</w:t>
+      </w:r>
+    </w:p>
+    <w:p>
+      <w:r>
+        <w:t xml:space="preserve">JSON-LD ermöglicht es auch, für ein Objekt einen</w:t>
+      </w:r>
+      <w:r>
+        <w:t xml:space="preserve"> </w:t>
+      </w:r>
+      <w:r>
+        <w:rPr>
+          <w:b/>
+        </w:rPr>
+        <w:t xml:space="preserve">Objekttyp</w:t>
+      </w:r>
+      <w:r>
+        <w:t xml:space="preserve"> </w:t>
+      </w:r>
+      <w:r>
+        <w:t xml:space="preserve">zu kommunizieren. So könnte passend zu unserem Beispiel ausgedrückt werden, um welche Art von Objekt es sich bei den vorliegenden Daten handelt. Dazu wird die</w:t>
       </w:r>
       <w:r>
         <w:t xml:space="preserve"> </w:t>
@@ -4316,30 +4367,6 @@
       </w:pPr>
       <w:r>
         <w:t xml:space="preserve">Mime Type application/ld+json</w:t>
-      </w:r>
-    </w:p>
-    <w:p>
-      <w:pPr>
-        <w:pStyle w:val="Compact"/>
-        <w:numPr>
-          <w:numId w:val="31"/>
-          <w:ilvl w:val="0"/>
-        </w:numPr>
-      </w:pPr>
-      <w:r>
-        <w:t xml:space="preserve">Kompakte Form mit Verwendung externer</w:t>
-      </w:r>
-      <w:r>
-        <w:t xml:space="preserve"> </w:t>
-      </w:r>
-      <w:r>
-        <w:t xml:space="preserve">@context-URL</w:t>
-      </w:r>
-      <w:r>
-        <w:t xml:space="preserve"> </w:t>
-      </w:r>
-      <w:r>
-        <w:t xml:space="preserve">als SOLL-Anforderung</w:t>
       </w:r>
     </w:p>
     <w:p>
@@ -17428,6 +17455,21 @@
         <w:t xml:space="preserve">World Geodetic System 1984. Ein weltweites Referenzsystem für die Interpretation von Geokoordinaten-Angaben.</w:t>
       </w:r>
     </w:p>
+    <w:bookmarkStart w:id="179" w:name="jsonld_ressourcen_oparlorg"/>
+    <w:p>
+      <w:pPr>
+        <w:pStyle w:val="Heading1"/>
+      </w:pPr>
+      <w:r>
+        <w:t xml:space="preserve">JSON-LD-Ressourcen auf oparl.org</w:t>
+      </w:r>
+    </w:p>
+    <w:bookmarkEnd w:id="179"/>
+    <w:p>
+      <w:r>
+        <w:t xml:space="preserve">TODO: Beschreiben, wo weitere Informationen über JSON-LD-Kontextdokumente zu finden sein werden.</w:t>
+      </w:r>
+    </w:p>
   </w:body>
 </w:document>
 </file>
@@ -17869,7 +17911,7 @@
 <file path=word/numbering.xml><?xml version="1.0" encoding="utf-8"?>
 <w:numbering xmlns:w="http://schemas.openxmlformats.org/wordprocessingml/2006/main">
   <w:abstractNum w:abstractNumId="0">
-    <w:nsid w:val="bfeeb7f8"/>
+    <w:nsid w:val="a04e67f2"/>
     <w:multiLevelType w:val="multilevel"/>
     <w:lvl w:ilvl="0">
       <w:numFmt w:val="bullet"/>
@@ -17950,7 +17992,7 @@
     </w:lvl>
   </w:abstractNum>
   <w:abstractNum w:abstractNumId="2">
-    <w:nsid w:val="9d950ae0"/>
+    <w:nsid w:val="cdd6509a"/>
     <w:multiLevelType w:val="multilevel"/>
     <w:lvl w:ilvl="0">
       <w:numFmt w:val="bullet"/>
@@ -18031,7 +18073,7 @@
     </w:lvl>
   </w:abstractNum>
   <w:abstractNum w:abstractNumId="9">
-    <w:nsid w:val="f75a51b6"/>
+    <w:nsid w:val="eed58e8b"/>
     <w:multiLevelType w:val="multilevel"/>
     <w:lvl w:ilvl="0">
       <w:start w:val="1"/>
@@ -18119,7 +18161,7 @@
     </w:lvl>
   </w:abstractNum>
   <w:abstractNum w:abstractNumId="10">
-    <w:nsid w:val="2817fb03"/>
+    <w:nsid w:val="a7bcabb5"/>
     <w:multiLevelType w:val="multilevel"/>
     <w:lvl w:ilvl="0">
       <w:start w:val="2"/>
@@ -18207,7 +18249,7 @@
     </w:lvl>
   </w:abstractNum>
   <w:abstractNum w:abstractNumId="3">
-    <w:nsid w:val="a9b24bc8"/>
+    <w:nsid w:val="f9a4bddf"/>
     <w:multiLevelType w:val="multilevel"/>
     <w:lvl w:ilvl="0">
       <w:start w:val="5"/>
@@ -18295,7 +18337,7 @@
     </w:lvl>
   </w:abstractNum>
   <w:abstractNum w:abstractNumId="4">
-    <w:nsid w:val="27f2e60d"/>
+    <w:nsid w:val="20132214"/>
     <w:multiLevelType w:val="multilevel"/>
     <w:lvl w:ilvl="0">
       <w:start w:val="6"/>
@@ -18383,7 +18425,7 @@
     </w:lvl>
   </w:abstractNum>
   <w:abstractNum w:abstractNumId="5">
-    <w:nsid w:val="c33ae9d3"/>
+    <w:nsid w:val="a35f3f3e"/>
     <w:multiLevelType w:val="multilevel"/>
     <w:lvl w:ilvl="0">
       <w:start w:val="7"/>
@@ -18471,7 +18513,7 @@
     </w:lvl>
   </w:abstractNum>
   <w:abstractNum w:abstractNumId="6">
-    <w:nsid w:val="56314361"/>
+    <w:nsid w:val="ab9711a9"/>
     <w:multiLevelType w:val="multilevel"/>
     <w:lvl w:ilvl="0">
       <w:start w:val="9"/>
@@ -18559,7 +18601,7 @@
     </w:lvl>
   </w:abstractNum>
   <w:abstractNum w:abstractNumId="7">
-    <w:nsid w:val="42de4228"/>
+    <w:nsid w:val="1720971a"/>
     <w:multiLevelType w:val="multilevel"/>
     <w:lvl w:ilvl="0">
       <w:start w:val="17"/>
@@ -18647,7 +18689,7 @@
     </w:lvl>
   </w:abstractNum>
   <w:abstractNum w:abstractNumId="8">
-    <w:nsid w:val="a93ed8b7"/>
+    <w:nsid w:val="6294eb23"/>
     <w:multiLevelType w:val="multilevel"/>
     <w:lvl w:ilvl="0">
       <w:start w:val="22"/>

--- a/dokument/docx/document.docx
+++ b/dokument/docx/document.docx
@@ -1487,13 +1487,13 @@
       </w:r>
     </w:p>
     <w:bookmarkEnd w:id="55"/>
-    <w:bookmarkStart w:id="56" w:name="aufbauend-auf-der-gängigen-praxis"/>
+    <w:bookmarkStart w:id="56" w:name="aufbauen-auf-gängiger-praxis"/>
     <w:p>
       <w:pPr>
         <w:pStyle w:val="Heading3"/>
       </w:pPr>
       <w:r>
-        <w:t xml:space="preserve">Aufbauend auf der gängigen Praxis</w:t>
+        <w:t xml:space="preserve">Aufbauen auf gängiger Praxis</w:t>
       </w:r>
     </w:p>
     <w:bookmarkEnd w:id="56"/>
@@ -1502,13 +1502,13 @@
         <w:t xml:space="preserve">Grundlage für die Erarbeitung der OParl-Spezifikation in der vorliegenden Version ist eine Analyse der aktuell (2012 bis 2014) in Deutschland befindlichen Ratsinformationssysteme und ihrer Nutzung. Erklärtes Ziel für diese Version ist es, mit möglichst geringem Entwicklungsaufwand auf Seite der Softwareanbieter und Migrationsaufwand auf Seite der Betreiber zu einer Bereitstellung von parlamentarischen Informationen über eine OParl API zu gelangen. Hierbei war es von entscheidender Bedeutung, dass sich die Informationsmodelle der einschlägigen Softwareprodukte stark ähneln. Für die OParl-Spezifikation wurde sozusagen ein Datenmodell als "gemeinsamer Nenner" auf Basis der gängigen Praxis beschrieben.</w:t>
       </w:r>
     </w:p>
-    <w:bookmarkStart w:id="57" w:name="verbesserungen-gegenüber-dem-status-quo-wo-möglich"/>
+    <w:bookmarkStart w:id="57" w:name="verbesserung-gegenüber-dem-status-quo-wo-möglich"/>
     <w:p>
       <w:pPr>
         <w:pStyle w:val="Heading3"/>
       </w:pPr>
       <w:r>
-        <w:t xml:space="preserve">Verbesserungen gegenüber dem Status Quo wo möglich</w:t>
+        <w:t xml:space="preserve">Verbesserung gegenüber dem Status Quo wo möglich</w:t>
       </w:r>
     </w:p>
     <w:bookmarkEnd w:id="57"/>
@@ -1703,7 +1703,7 @@
         <w:t xml:space="preserve">gewährleistet. Es erlaubt die Verflechtung von Objekttypen-Definitionen aus verschiedenen Schemata.</w:t>
       </w:r>
     </w:p>
-    <w:bookmarkStart w:id="67" w:name="browseabilityverlinkung"/>
+    <w:bookmarkStart w:id="67" w:name="browseability_verlinkung"/>
     <w:p>
       <w:pPr>
         <w:pStyle w:val="Heading3"/>
@@ -1737,7 +1737,116 @@
         <w:t xml:space="preserve">.</w:t>
       </w:r>
     </w:p>
-    <w:bookmarkStart w:id="70" w:name="zukunftssicherheit"/>
+    <w:bookmarkStart w:id="70" w:name="linked_data"/>
+    <w:p>
+      <w:pPr>
+        <w:pStyle w:val="Heading3"/>
+      </w:pPr>
+      <w:r>
+        <w:t xml:space="preserve">Linked Data</w:t>
+      </w:r>
+    </w:p>
+    <w:bookmarkEnd w:id="70"/>
+    <w:p>
+      <w:r>
+        <w:t xml:space="preserve">Der Begriff "Linked Data" steht für die Beschreibung von Daten in einer Form, die diese über ihren ursprünglichen Kontext hinaus verständlich macht.</w:t>
+      </w:r>
+      <w:r>
+        <w:rPr>
+          <w:rStyle w:val="FootnoteRef"/>
+        </w:rPr>
+        <w:footnoteReference w:id="71"/>
+      </w:r>
+    </w:p>
+    <w:p>
+      <w:r>
+        <w:t xml:space="preserve">Kern von Linked Data ist die Möglichkeit, alle Bestandteile von Daten in Form von Tripeln zu beschreiben, das sind dreiteilige Informationseinheiten aus einem Subjekt, einem Prädikat und einem Objekt. Alle drei Bestandteile können in Form global eindeutiger "Uniform Resource Identifier" (URI) abgebildet werden.</w:t>
+      </w:r>
+    </w:p>
+    <w:p>
+      <w:r>
+        <w:t xml:space="preserve">Nach dem Linked-Data-Prinzip könnte beispielsweise der Vorname einer Person mit dem folgenden Tripel beschrieben werden:</w:t>
+      </w:r>
+    </w:p>
+    <w:p>
+      <w:pPr>
+        <w:pStyle w:val="SourceCode"/>
+      </w:pPr>
+      <w:r>
+        <w:rPr>
+          <w:rStyle w:val="VerbatimChar"/>
+        </w:rPr>
+        <w:t xml:space="preserve">Subjekt: http://dbpedia.org/page/John_Doe_(musician)</w:t>
+      </w:r>
+      <w:r>
+        <w:br w:type="textWrapping"/>
+      </w:r>
+      <w:r>
+        <w:rPr>
+          <w:rStyle w:val="VerbatimChar"/>
+        </w:rPr>
+        <w:t xml:space="preserve">Prädikat: http://xmlns.com/foaf/0.1/givenName</w:t>
+      </w:r>
+      <w:r>
+        <w:br w:type="textWrapping"/>
+      </w:r>
+      <w:r>
+        <w:rPr>
+          <w:rStyle w:val="VerbatimChar"/>
+        </w:rPr>
+        <w:t xml:space="preserve">Objekt: http://dbpedia.org/page/John_(given_name)</w:t>
+      </w:r>
+    </w:p>
+    <w:p>
+      <w:r>
+        <w:t xml:space="preserve">Hierbei macht man von der Tatsache Gebrauch, dass das Subjekt, also die Person, um die es geht, bereits mittels ihrer URI eindeutig identifiziert werden kann und dass bestenfalls unter dieser URI weitere Informationen zu der Person abrufbar sind. Auch für das Prädikat "Person hat den Vornamen" liegt bereits eine Beschreibung in einem gebräuchlichen Vokabular vor, auf das hier verwiesen werden kann. Und schließlich kann sogar der eigentliche Vorname in Form einer URI abgebildet werden, nämlich als Verweis auf eine umfangreiche Beschreibung dieses Namens.</w:t>
+      </w:r>
+    </w:p>
+    <w:p>
+      <w:r>
+        <w:t xml:space="preserve">Das Ziel von OParl ist es, mit der vorliegenden Version 1.0 der Spezifikation, die Nutzung solcher allgemeingültigen Vokabulare für die Veröffentlichung von parlamentarischen Informationen zu begünstigen und die automatisierte Verarbeitung und Verknüpfung von Informationen, auch über die Grenzen verschiedener Informationssysteme hinweg, zu erleichtern.</w:t>
+      </w:r>
+    </w:p>
+    <w:p>
+      <w:r>
+        <w:t xml:space="preserve">Beispiele, wo dies sinnvoll ist, sind in der Praxis leicht zu finden. So finden sich beispielsweise in vielen lokalen Parlamenten immer wieder Fraktionen der selben Parteien, beispielsweise CDU und SPD. Mittels Linked Data wäre es möglich, jede dieser Fraktionen mit einer externen URL zu verknüpfen</w:t>
+      </w:r>
+      <w:r>
+        <w:rPr>
+          <w:rStyle w:val="FootnoteRef"/>
+        </w:rPr>
+        <w:footnoteReference w:id="73"/>
+      </w:r>
+      <w:r>
+        <w:t xml:space="preserve"> </w:t>
+      </w:r>
+      <w:r>
+        <w:t xml:space="preserve">und somit erkennbar zu machen, zu welcher Partei diese Fraktion gehört. Ebenso finden sich viele inhaltliche Ähnlichkeiten bei Gremien wie zum Beispiel Ausschüssen (z.B. Hauptausschuss, Verkehrsausschuss etc.) oder bei Arten von Drucksachen (z.B. Anträge, Anfragen, Mitteilungen, Beschlussvorlagen).</w:t>
+      </w:r>
+    </w:p>
+    <w:p>
+      <w:r>
+        <w:t xml:space="preserve">OParl lässt in Version 1.0 der Spezifikation noch viele Aufgaben, die die Vereinheitlichung dieses Vokabulars betreffen, offen. Jedoch wird durch die Verwendung von</w:t>
+      </w:r>
+      <w:r>
+        <w:t xml:space="preserve"> </w:t>
+      </w:r>
+      <w:hyperlink w:anchor="jsonld">
+        <w:r>
+          <w:rPr>
+            <w:rStyle w:val="Link"/>
+          </w:rPr>
+          <w:t xml:space="preserve">JSON-LD</w:t>
+        </w:r>
+      </w:hyperlink>
+      <w:r>
+        <w:t xml:space="preserve"> </w:t>
+      </w:r>
+      <w:r>
+        <w:t xml:space="preserve">als Serialisierungsformat der Grundstein für eine Vereinheitlichung im Sinne von Linked Data gelegt.</w:t>
+      </w:r>
+    </w:p>
+    <w:bookmarkStart w:id="76" w:name="zukunftssicherheit"/>
     <w:p>
       <w:pPr>
         <w:pStyle w:val="Heading2"/>
@@ -1746,7 +1855,7 @@
         <w:t xml:space="preserve">Zukunftssicherheit</w:t>
       </w:r>
     </w:p>
-    <w:bookmarkEnd w:id="70"/>
+    <w:bookmarkEnd w:id="76"/>
     <w:p>
       <w:r>
         <w:t xml:space="preserve">Wie unter</w:t>
@@ -1796,7 +1905,7 @@
         <w:t xml:space="preserve">Mit anderen Worten: die Autoren der OParl-Spezifikation beabsichtigen größtmögliche Zukunftssicherheit und zukünftige Abwärtskompatibilität. Dieses Ziel wird in Zukunft natürlich abgewägt werden müssen mit dem Wunsch, sich an Veränderungen und neue Erkenntnisse anzupassen. Eine Garantie für Zukunftssicherheit kann insofern niemand aussprechen.</w:t>
       </w:r>
     </w:p>
-    <w:bookmarkStart w:id="71" w:name="http-und-https"/>
+    <w:bookmarkStart w:id="77" w:name="http-und-https"/>
     <w:p>
       <w:pPr>
         <w:pStyle w:val="Heading2"/>
@@ -1805,7 +1914,7 @@
         <w:t xml:space="preserve">HTTP und HTTPS</w:t>
       </w:r>
     </w:p>
-    <w:bookmarkEnd w:id="71"/>
+    <w:bookmarkEnd w:id="77"/>
     <w:p>
       <w:r>
         <w:t xml:space="preserve">OParl-Server und -Client kommunizieren miteinander über das HTTP-Protokoll.</w:t>
@@ -1853,7 +1962,7 @@
         <w:t xml:space="preserve">Gleiches gilt umgekehrt: beantwortet das System regulär Anfragen über unverschlüsseltes HTTP, dann MÜSSEN Anfragen auf die entsprechenden URLs mit "https://"-Schema mit einer HTTP-Weiterleitung (HTTP Status-Code 301) beantwortet werden.</w:t>
       </w:r>
     </w:p>
-    <w:bookmarkStart w:id="72" w:name="urls"/>
+    <w:bookmarkStart w:id="78" w:name="urls"/>
     <w:p>
       <w:pPr>
         <w:pStyle w:val="Heading2"/>
@@ -1862,7 +1971,7 @@
         <w:t xml:space="preserve">URLs</w:t>
       </w:r>
     </w:p>
-    <w:bookmarkEnd w:id="72"/>
+    <w:bookmarkEnd w:id="78"/>
     <w:p>
       <w:r>
         <w:t xml:space="preserve">Den URLs (für "Uniform Resource Locators", auch URI für "Uniform Resource Identifier") kommt bei einer OParl-konformen API eine besondere Bedeutung zu und es werden eine Reihe von Anforderungen an die Verarbeitung von URLs gestellt.</w:t>
@@ -1876,7 +1985,7 @@
         <w:rPr>
           <w:rStyle w:val="FootnoteRef"/>
         </w:rPr>
-        <w:footnoteReference w:id="73"/>
+        <w:footnoteReference w:id="79"/>
       </w:r>
       <w:r>
         <w:t xml:space="preserve">.</w:t>
@@ -1925,7 +2034,7 @@
         <w:t xml:space="preserve">Schema    Host               Pfad                        Query-String</w:t>
       </w:r>
     </w:p>
-    <w:bookmarkStart w:id="75" w:name="url-kanonisierung"/>
+    <w:bookmarkStart w:id="81" w:name="url-kanonisierung"/>
     <w:p>
       <w:pPr>
         <w:pStyle w:val="Heading3"/>
@@ -1934,7 +2043,7 @@
         <w:t xml:space="preserve">URL-Kanonisierung</w:t>
       </w:r>
     </w:p>
-    <w:bookmarkEnd w:id="75"/>
+    <w:bookmarkEnd w:id="81"/>
     <w:p>
       <w:r>
         <w:t xml:space="preserve">Absicht ist, dass jedes benannte Objekt, das ein Server über eine OParl-API anbietet, über genau eine URL identifizierbar und abrufbar ist. Diese Vereinheitlichung der URL nennen wir Kanonisierung.</w:t>
@@ -2211,7 +2320,7 @@
         <w:t xml:space="preserve">unterscheiden sich lediglich in der Reihenfolge der Query-String-Parameter. Da sie jedoch nicht identisch sind, müssen Clients annehmen, dass beide URLs verschiedene Objekte repräsentieren. In der Konsequenz kann es zu vermeidbarer Ressourcennutzugn sowohl auf Client- als auch auf Serverseite kommen.</w:t>
       </w:r>
     </w:p>
-    <w:bookmarkStart w:id="76" w:name="langlebigkeit"/>
+    <w:bookmarkStart w:id="82" w:name="langlebigkeit"/>
     <w:p>
       <w:pPr>
         <w:pStyle w:val="Heading3"/>
@@ -2220,7 +2329,7 @@
         <w:t xml:space="preserve">Langlebigkeit</w:t>
       </w:r>
     </w:p>
-    <w:bookmarkEnd w:id="76"/>
+    <w:bookmarkEnd w:id="82"/>
     <w:p>
       <w:r>
         <w:t xml:space="preserve">Weiterhin ist es Absicht, dass URLs von Objekten langlebig sind, so dass sie, wenn sie einmal verbreitet wurden, langfristig zur Abfrage des dazugehörigen Objekts verwendet werden können.</w:t>
@@ -2308,7 +2417,7 @@
         <w:rPr>
           <w:rStyle w:val="FootnoteRef"/>
         </w:rPr>
-        <w:footnoteReference w:id="77"/>
+        <w:footnoteReference w:id="83"/>
       </w:r>
       <w:r>
         <w:t xml:space="preserve"> </w:t>
@@ -2320,13 +2429,13 @@
         <w:rPr>
           <w:rStyle w:val="FootnoteRef"/>
         </w:rPr>
-        <w:footnoteReference w:id="79"/>
+        <w:footnoteReference w:id="85"/>
       </w:r>
       <w:r>
         <w:t xml:space="preserve">.</w:t>
       </w:r>
     </w:p>
-    <w:bookmarkStart w:id="81" w:name="serialisierung-mittels-json-ld-und-jsonp"/>
+    <w:bookmarkStart w:id="87" w:name="serialisierung-mittels-json-ld-und-jsonp"/>
     <w:p>
       <w:pPr>
         <w:pStyle w:val="Heading2"/>
@@ -2335,13 +2444,33 @@
         <w:t xml:space="preserve">Serialisierung mittels JSON-LD und JSONP</w:t>
       </w:r>
     </w:p>
-    <w:bookmarkEnd w:id="81"/>
+    <w:bookmarkEnd w:id="87"/>
     <w:p>
       <w:r>
         <w:t xml:space="preserve">Eine OParl-konforme API gibt Objekte in Form von JSON aus. Die Objekte werden dabei entsprechend der JSON-LD Spezifikation um Kontexte erweitert, welche die Selbstbschreibungsfähigkeit der ausgegebenen Daten verbessert. Auf Anforderung des Clients wird darüber hinaus JSONP unterstützt.</w:t>
       </w:r>
     </w:p>
-    <w:bookmarkStart w:id="82" w:name="json"/>
+    <w:p>
+      <w:r>
+        <w:t xml:space="preserve">In jedem Fall MUSS ein Server die Anfrage eines Clients unter Verwendung des HTTP Content-type-Headers</w:t>
+      </w:r>
+      <w:r>
+        <w:t xml:space="preserve"> </w:t>
+      </w:r>
+      <w:r>
+        <w:rPr>
+          <w:rStyle w:val="VerbatimChar"/>
+        </w:rPr>
+        <w:t xml:space="preserve">application/json</w:t>
+      </w:r>
+      <w:r>
+        <w:t xml:space="preserve"> </w:t>
+      </w:r>
+      <w:r>
+        <w:t xml:space="preserve">beantworten.</w:t>
+      </w:r>
+    </w:p>
+    <w:bookmarkStart w:id="88" w:name="json"/>
     <w:p>
       <w:pPr>
         <w:pStyle w:val="Heading3"/>
@@ -2350,7 +2479,7 @@
         <w:t xml:space="preserve">JSON</w:t>
       </w:r>
     </w:p>
-    <w:bookmarkEnd w:id="82"/>
+    <w:bookmarkEnd w:id="88"/>
     <w:p>
       <w:r>
         <w:t xml:space="preserve">Die Abkürzung JSON steht für "JavaScript Object Notation". Das JSON-Format ist in RFC4627</w:t>
@@ -2359,7 +2488,7 @@
         <w:rPr>
           <w:rStyle w:val="FootnoteRef"/>
         </w:rPr>
-        <w:footnoteReference w:id="83"/>
+        <w:footnoteReference w:id="89"/>
       </w:r>
       <w:r>
         <w:t xml:space="preserve"> </w:t>
@@ -2781,7 +2910,7 @@
         <w:t xml:space="preserve">}</w:t>
       </w:r>
     </w:p>
-    <w:bookmarkStart w:id="85" w:name="jsonld"/>
+    <w:bookmarkStart w:id="91" w:name="jsonld"/>
     <w:p>
       <w:pPr>
         <w:pStyle w:val="Heading3"/>
@@ -2790,16 +2919,25 @@
         <w:t xml:space="preserve">JSON-LD</w:t>
       </w:r>
     </w:p>
-    <w:bookmarkEnd w:id="85"/>
-    <w:p>
-      <w:r>
-        <w:t xml:space="preserve">Das Kürzel LD im Namen "JSON-LD" steht für Linked Data. Entsprechend erweitert die JSON-LD-Spezifikation</w:t>
+    <w:bookmarkEnd w:id="91"/>
+    <w:p>
+      <w:r>
+        <w:t xml:space="preserve">Das Kürzel LD im Namen "JSON-LD" steht für "Linked Data"</w:t>
       </w:r>
       <w:r>
         <w:rPr>
           <w:rStyle w:val="FootnoteRef"/>
         </w:rPr>
-        <w:footnoteReference w:id="86"/>
+        <w:footnoteReference w:id="92"/>
+      </w:r>
+      <w:r>
+        <w:t xml:space="preserve">. Entsprechend erweitert die JSON-LD-Spezifikation</w:t>
+      </w:r>
+      <w:r>
+        <w:rPr>
+          <w:rStyle w:val="FootnoteRef"/>
+        </w:rPr>
+        <w:footnoteReference w:id="93"/>
       </w:r>
       <w:r>
         <w:t xml:space="preserve"> </w:t>
@@ -3472,7 +3610,7 @@
         <w:rPr>
           <w:rStyle w:val="FootnoteRef"/>
         </w:rPr>
-        <w:footnoteReference w:id="88"/>
+        <w:footnoteReference w:id="95"/>
       </w:r>
       <w:r>
         <w:t xml:space="preserve">. Mittels</w:t>
@@ -4185,7 +4323,7 @@
         <w:t xml:space="preserve">@context</w:t>
       </w:r>
       <w:r>
-        <w:t xml:space="preserve">-Eigenschaft zwei verschiedene URLs als sogenannte Vokabulare referenziert. Das eine Vokabular wird durch das Präfix</w:t>
+        <w:t xml:space="preserve">-Eigenschaft zwei verschiedene URLs als sogenannte Vokabulare referenziert. Das eine Vokabular wird durch das Namensraum-Präfix</w:t>
       </w:r>
       <w:r>
         <w:t xml:space="preserve"> </w:t>
@@ -4200,7 +4338,7 @@
         <w:t xml:space="preserve"> </w:t>
       </w:r>
       <w:r>
-        <w:t xml:space="preserve">repräsentiert, das zweite (herstellereigene) durch das Präfix</w:t>
+        <w:t xml:space="preserve">repräsentiert, das zweite (herstellereigene) durch das Namensraum-Präfix</w:t>
       </w:r>
       <w:r>
         <w:t xml:space="preserve"> </w:t>
@@ -4212,7 +4350,27 @@
         <w:t xml:space="preserve">vendor</w:t>
       </w:r>
       <w:r>
-        <w:t xml:space="preserve">. Ein JSON-LD-Client setzt Präfix und Typenbezeichnung letztlich wieder zu einer URL zusammen.</w:t>
+        <w:t xml:space="preserve">.</w:t>
+      </w:r>
+    </w:p>
+    <w:p>
+      <w:r>
+        <w:t xml:space="preserve">Durch das Schlüsselwort</w:t>
+      </w:r>
+      <w:r>
+        <w:t xml:space="preserve"> </w:t>
+      </w:r>
+      <w:r>
+        <w:rPr>
+          <w:rStyle w:val="VerbatimChar"/>
+        </w:rPr>
+        <w:t xml:space="preserve">@type</w:t>
+      </w:r>
+      <w:r>
+        <w:t xml:space="preserve"> </w:t>
+      </w:r>
+      <w:r>
+        <w:t xml:space="preserve">wird nun dem Objekt ein oder mehrere Objekttypen zugewiesen. Dabei werden die zuvor beschriebenen Namensraum-Präfixe genutzt. Ein JSON-LD-Client verarbeitet Namensraum-Präfixe und Typenbezeichnung so, dass diese letztlich für jeden Objekttypen eine eindeutige URL ergeben.</w:t>
       </w:r>
     </w:p>
     <w:p>
@@ -4289,123 +4447,180 @@
     </w:p>
     <w:p>
       <w:r>
-        <w:t xml:space="preserve">TODO: Ab hier weiter ausformulieren</w:t>
-      </w:r>
-    </w:p>
-    <w:p>
-      <w:r>
-        <w:t xml:space="preserve">Darüber hinaus stellt JSON-LD zusätzliche Anforderungen an JSON-Daten, die in diesem Abschnitt weiter ausgeführt werden sollen...</w:t>
-      </w:r>
-    </w:p>
-    <w:p>
-      <w:pPr>
-        <w:pStyle w:val="Compact"/>
+        <w:t xml:space="preserve">TODO: Eventuell hier die Anforderung festhalten, dass jedes Objekt, das über eine OParl API ausgegeben wird, das</w:t>
+      </w:r>
+      <w:r>
+        <w:t xml:space="preserve"> </w:t>
+      </w:r>
+      <w:r>
+        <w:rPr>
+          <w:rStyle w:val="VerbatimChar"/>
+        </w:rPr>
+        <w:t xml:space="preserve">@type</w:t>
+      </w:r>
+      <w:r>
+        <w:t xml:space="preserve">-Schlüsselwort haben MUSS. Das ist noch nicht geklärt, da Listen hier eine Ausnahme bilden können.</w:t>
+      </w:r>
+    </w:p>
+    <w:p>
+      <w:r>
+        <w:t xml:space="preserve">Eine JSON-LD-konforme Ausgabe stellt noch weitere Anforderungen, von denen nachfolgend die wichtigsten zusammen gefasst werden.</w:t>
+      </w:r>
+    </w:p>
+    <w:p>
+      <w:pPr>
         <w:numPr>
           <w:numId w:val="31"/>
           <w:ilvl w:val="0"/>
         </w:numPr>
       </w:pPr>
       <w:r>
-        <w:t xml:space="preserve">Einschränkungen von OParl gegenüber JSON-LD</w:t>
-      </w:r>
-    </w:p>
-    <w:p>
-      <w:pPr>
-        <w:pStyle w:val="Compact"/>
+        <w:rPr>
+          <w:b/>
+        </w:rPr>
+        <w:t xml:space="preserve">Schlüssel müssen einzigartig sein</w:t>
+      </w:r>
+      <w:r>
+        <w:t xml:space="preserve">: Es ist nicht zulässig, in einem JSON-LD-Objekt mehrmals den selben Schlüssel für ein Attribut zu verwenden.</w:t>
+      </w:r>
+    </w:p>
+    <w:p>
+      <w:pPr>
         <w:numPr>
           <w:numId w:val="31"/>
           <w:ilvl w:val="0"/>
         </w:numPr>
       </w:pPr>
       <w:r>
-        <w:t xml:space="preserve">Schlüssel in einem JSON-LD-Objekt müssen einzigartig sein.</w:t>
-      </w:r>
-    </w:p>
-    <w:p>
-      <w:pPr>
-        <w:pStyle w:val="Compact"/>
+        <w:rPr>
+          <w:b/>
+        </w:rPr>
+        <w:t xml:space="preserve">Groß- und Kleinschreibung werden unterschieden</w:t>
+      </w:r>
+      <w:r>
+        <w:t xml:space="preserve">: Groß- und Kleinschreibung sind bei allen Bestandteilen eines JSON-LD-Dokuments zu beachten, also auch bei den Attributnamen.</w:t>
+      </w:r>
+    </w:p>
+    <w:p>
+      <w:pPr>
         <w:numPr>
           <w:numId w:val="31"/>
           <w:ilvl w:val="0"/>
         </w:numPr>
       </w:pPr>
       <w:r>
-        <w:t xml:space="preserve">Unterscheidung von Groß- und Kleinschreibung</w:t>
-      </w:r>
-    </w:p>
-    <w:p>
-      <w:pPr>
-        <w:pStyle w:val="Compact"/>
+        <w:rPr>
+          <w:b/>
+        </w:rPr>
+        <w:t xml:space="preserve">Listen gelten grundsätzlich als nicht sortiert</w:t>
+      </w:r>
+      <w:r>
+        <w:t xml:space="preserve">: Die JSON-Spezifikation geht bei Listen grundsätzlich davon aus, dass diese eine Sortierung besitzen. Im Unterschied dazu gilt für JSON-LD, dass die Reihenfolge der Werte zwischen zwei eckigen Klammern</w:t>
+      </w:r>
+      <w:r>
+        <w:t xml:space="preserve"> </w:t>
+      </w:r>
+      <w:r>
+        <w:rPr>
+          <w:rStyle w:val="VerbatimChar"/>
+        </w:rPr>
+        <w:t xml:space="preserve">[</w:t>
+      </w:r>
+      <w:r>
+        <w:t xml:space="preserve"> </w:t>
+      </w:r>
+      <w:r>
+        <w:t xml:space="preserve">und</w:t>
+      </w:r>
+      <w:r>
+        <w:t xml:space="preserve"> </w:t>
+      </w:r>
+      <w:r>
+        <w:rPr>
+          <w:rStyle w:val="VerbatimChar"/>
+        </w:rPr>
+        <w:t xml:space="preserve">]</w:t>
+      </w:r>
+      <w:r>
+        <w:t xml:space="preserve"> </w:t>
+      </w:r>
+      <w:r>
+        <w:t xml:space="preserve">als zufällig gilt, sofern nicht anders spezifiziert. Wer einen JSON-LD-Objekttyp spezifiziert, kann jedoch mittels des Schlüsselwortes</w:t>
+      </w:r>
+      <w:r>
+        <w:t xml:space="preserve"> </w:t>
+      </w:r>
+      <w:r>
+        <w:rPr>
+          <w:rStyle w:val="VerbatimChar"/>
+        </w:rPr>
+        <w:t xml:space="preserve">@list</w:t>
+      </w:r>
+      <w:r>
+        <w:t xml:space="preserve"> </w:t>
+      </w:r>
+      <w:r>
+        <w:t xml:space="preserve">kennzeichnen, dass es sich hierbei um eine sortierte Liste handelt.</w:t>
+      </w:r>
+    </w:p>
+    <w:p>
+      <w:pPr>
+        <w:numPr>
+          <w:numId w:val="1"/>
+          <w:ilvl w:val="0"/>
+        </w:numPr>
+      </w:pPr>
+      <w:r>
+        <w:t xml:space="preserve">Wo immer die OParl-Spezifikation eine stabile, nicht zufällige Sortierung von Listen erwartet, wird dies eigens erwähnt werden. Das OParl-JSON-LD-Vokabular wird an der entsprechenden Stelle das Schlüsselwort</w:t>
+      </w:r>
+      <w:r>
+        <w:t xml:space="preserve"> </w:t>
+      </w:r>
+      <w:r>
+        <w:rPr>
+          <w:rStyle w:val="VerbatimChar"/>
+        </w:rPr>
+        <w:t xml:space="preserve">@list</w:t>
+      </w:r>
+      <w:r>
+        <w:t xml:space="preserve"> </w:t>
+      </w:r>
+      <w:r>
+        <w:t xml:space="preserve">verwenden.</w:t>
+      </w:r>
+    </w:p>
+    <w:p>
+      <w:pPr>
         <w:numPr>
           <w:numId w:val="31"/>
           <w:ilvl w:val="0"/>
         </w:numPr>
       </w:pPr>
       <w:r>
-        <w:t xml:space="preserve">Benannte Objekte (URL als Schlüssel)</w:t>
-      </w:r>
-    </w:p>
-    <w:p>
-      <w:pPr>
-        <w:pStyle w:val="Compact"/>
-        <w:numPr>
-          <w:numId w:val="31"/>
-          <w:ilvl w:val="0"/>
-        </w:numPr>
-      </w:pPr>
-      <w:r>
-        <w:t xml:space="preserve">Anonyme Objekte (Blank Nodes)</w:t>
-      </w:r>
-    </w:p>
-    <w:p>
-      <w:pPr>
-        <w:pStyle w:val="Compact"/>
-        <w:numPr>
-          <w:numId w:val="31"/>
-          <w:ilvl w:val="0"/>
-        </w:numPr>
-      </w:pPr>
-      <w:r>
-        <w:t xml:space="preserve">Mime Type application/ld+json</w:t>
-      </w:r>
-    </w:p>
-    <w:p>
-      <w:pPr>
-        <w:pStyle w:val="Compact"/>
-        <w:numPr>
-          <w:numId w:val="31"/>
-          <w:ilvl w:val="0"/>
-        </w:numPr>
-      </w:pPr>
-      <w:r>
-        <w:t xml:space="preserve">Verweis auf http://www.bmi.bund.de/SharedDocs/Downloads/DE/Themen/OED_Verwaltung/ModerneVerwaltung/opengovernment.pdf?__blob=publicationFile</w:t>
-      </w:r>
-    </w:p>
-    <w:p>
-      <w:pPr>
-        <w:pStyle w:val="Compact"/>
-        <w:numPr>
-          <w:numId w:val="31"/>
-          <w:ilvl w:val="0"/>
-        </w:numPr>
-      </w:pPr>
-      <w:r>
-        <w:t xml:space="preserve">Siehe https://github.com/OParl/specs/issues/77</w:t>
-      </w:r>
-    </w:p>
-    <w:p>
-      <w:pPr>
-        <w:pStyle w:val="Compact"/>
-        <w:numPr>
-          <w:numId w:val="31"/>
-          <w:ilvl w:val="0"/>
-        </w:numPr>
-      </w:pPr>
-      <w:r>
-        <w:t xml:space="preserve">Siehe https://github.com/OParl/specs/issues/10</w:t>
-      </w:r>
-    </w:p>
-    <w:bookmarkStart w:id="89" w:name="jsonp"/>
+        <w:rPr>
+          <w:b/>
+        </w:rPr>
+        <w:t xml:space="preserve">Verschachtelte Listen sind nicht möglich</w:t>
+      </w:r>
+      <w:r>
+        <w:t xml:space="preserve">: JSON-LD erlaubt keine Listen, die wiederum Listen als Werte enthalten. TODO:</w:t>
+      </w:r>
+      <w:r>
+        <w:t xml:space="preserve"> </w:t>
+      </w:r>
+      <w:hyperlink r:id="rId96">
+        <w:r>
+          <w:rPr>
+            <w:rStyle w:val="Link"/>
+          </w:rPr>
+          <w:t xml:space="preserve">Issue 115</w:t>
+        </w:r>
+      </w:hyperlink>
+      <w:r>
+        <w:t xml:space="preserve">.</w:t>
+      </w:r>
+    </w:p>
+    <w:bookmarkStart w:id="97" w:name="jsonp"/>
     <w:p>
       <w:pPr>
         <w:pStyle w:val="Heading3"/>
@@ -4414,7 +4629,7 @@
         <w:t xml:space="preserve">JSONP</w:t>
       </w:r>
     </w:p>
-    <w:bookmarkEnd w:id="89"/>
+    <w:bookmarkEnd w:id="97"/>
     <w:p>
       <w:r>
         <w:t xml:space="preserve">Eine Einschränkung bei der Nutzung von JSON ist das Sicherheitsmodell von Web-Browsern. Die gängigen Browser erlauben es innerhalb von Webanwendungen nicht, JSON-Ressourcen von Domains auszulesen, die nicht der Domain entsprechen, von der die Webanwendung selbst geladen wurde. AnwendungsentwicklerInnen sind dadurch bei der Implementierung von Client-Anwendungen eingeschränkt.</w:t>
@@ -4428,7 +4643,7 @@
         <w:rPr>
           <w:rStyle w:val="FootnoteRef"/>
         </w:rPr>
-        <w:footnoteReference w:id="90"/>
+        <w:footnoteReference w:id="98"/>
       </w:r>
       <w:r>
         <w:t xml:space="preserve">. Durch JSONP (TODO: Abkürzung erläutern) wird die JSON-Notation so erweitert, dass der ausgegebene Code ausführbarer JavaScript-Code wird. Damit wird erreicht, dass der JSON-Code über die Grenzen von Domains hinweg direkt von Webanwendungen eingebunden werden kann.</w:t>
@@ -4650,7 +4865,7 @@
         <w:t xml:space="preserve">https://github.com/OParl/specs/issues/67</w:t>
       </w:r>
     </w:p>
-    <w:bookmarkStart w:id="91" w:name="benannte-und-anonyme-objekte"/>
+    <w:bookmarkStart w:id="99" w:name="benannte-und-anonyme-objekte"/>
     <w:p>
       <w:pPr>
         <w:pStyle w:val="Heading2"/>
@@ -4659,13 +4874,13 @@
         <w:t xml:space="preserve">Benannte und anonyme Objekte</w:t>
       </w:r>
     </w:p>
-    <w:bookmarkEnd w:id="91"/>
+    <w:bookmarkEnd w:id="99"/>
     <w:p>
       <w:r>
         <w:t xml:space="preserve">Die JSON-LD-Spezifikation unterscheidet zwischen benannten und anonymen Objekten. Da die Unterscheidung auch für OParl von Bedeutung ist, wird sie hier genauer erläutert.</w:t>
       </w:r>
     </w:p>
-    <w:bookmarkStart w:id="92" w:name="benannte-objekte"/>
+    <w:bookmarkStart w:id="100" w:name="benannte-objekte"/>
     <w:p>
       <w:pPr>
         <w:pStyle w:val="Heading3"/>
@@ -4674,7 +4889,7 @@
         <w:t xml:space="preserve">Benannte Objekte</w:t>
       </w:r>
     </w:p>
-    <w:bookmarkEnd w:id="92"/>
+    <w:bookmarkEnd w:id="100"/>
     <w:p>
       <w:r>
         <w:t xml:space="preserve">Benannte Objekte sind innerhalb einer JSON-LD-Ausgabe diejenigen Objekte, die durch eine eigene URL identifiziert werden. Als Beispiel dient ein fiktives Objekt, das ein Client über die URL</w:t>
@@ -4834,7 +5049,7 @@
         <w:t xml:space="preserve">Das benannte Objekt kann über seine URL sowohl eindeutig identifiziert als auch direkt abgerufen werden.</w:t>
       </w:r>
     </w:p>
-    <w:bookmarkStart w:id="93" w:name="anonyme-objekte-blank-nodes"/>
+    <w:bookmarkStart w:id="101" w:name="anonyme-objekte-blank-nodes"/>
     <w:p>
       <w:pPr>
         <w:pStyle w:val="Heading3"/>
@@ -4843,7 +5058,7 @@
         <w:t xml:space="preserve">Anonyme Objekte (Blank Nodes)</w:t>
       </w:r>
     </w:p>
-    <w:bookmarkEnd w:id="93"/>
+    <w:bookmarkEnd w:id="101"/>
     <w:p>
       <w:r>
         <w:t xml:space="preserve">Im Gegensatz dazu können Objekte existieren, die keine eigene URL haben.</w:t>
@@ -5365,7 +5580,7 @@
         <w:t xml:space="preserve">TODO: Weitere Objekttypen nennen, in denen Blank Nodes vorkommen.</w:t>
       </w:r>
     </w:p>
-    <w:bookmarkStart w:id="94" w:name="objektlisten"/>
+    <w:bookmarkStart w:id="102" w:name="objektlisten"/>
     <w:p>
       <w:pPr>
         <w:pStyle w:val="Heading2"/>
@@ -5374,13 +5589,13 @@
         <w:t xml:space="preserve">Objektlisten</w:t>
       </w:r>
     </w:p>
-    <w:bookmarkEnd w:id="94"/>
+    <w:bookmarkEnd w:id="102"/>
     <w:p>
       <w:r>
         <w:t xml:space="preserve">Über die OParl-API können entweder einzelne Objekte oder Listen von Objekten abgefragt werden.</w:t>
       </w:r>
     </w:p>
-    <w:bookmarkStart w:id="95" w:name="gezieltes-abfragen-von-listen"/>
+    <w:bookmarkStart w:id="103" w:name="gezieltes-abfragen-von-listen"/>
     <w:p>
       <w:pPr>
         <w:pStyle w:val="Heading3"/>
@@ -5389,7 +5604,7 @@
         <w:t xml:space="preserve">Gezieltes Abfragen von Listen</w:t>
       </w:r>
     </w:p>
-    <w:bookmarkEnd w:id="95"/>
+    <w:bookmarkEnd w:id="103"/>
     <w:p>
       <w:r>
         <w:t xml:space="preserve">Fragt ein Client eine Liste von Objekten an, beispielsweise die Liste aller Drucksachen in einem System, kann der Server innerhalb bestimmter Grenzen entscheiden, wie die Ausgabe aussieht.</w:t>
@@ -5867,7 +6082,7 @@
                     </pic:cNvPicPr>
                   </pic:nvPicPr>
                   <pic:blipFill>
-                    <a:blip r:embed="rId96"/>
+                    <a:blip r:embed="rId104"/>
                     <a:stretch>
                       <a:fillRect/>
                     </a:stretch>
@@ -6427,7 +6642,7 @@
         <w:t xml:space="preserve">TODO: Bestimmte Listen können mit Einschränkung auf einen Datumsbereich abgefragt werden. Mehr dazu in https://github.com/OParl/specs/issues/30 Fraglich ist, ob das in diesem Kapitel behandelt werden sollte oder in einem anderen.</w:t>
       </w:r>
     </w:p>
-    <w:bookmarkStart w:id="97" w:name="listen-als-eigenschaften-von-objekten"/>
+    <w:bookmarkStart w:id="105" w:name="listen-als-eigenschaften-von-objekten"/>
     <w:p>
       <w:pPr>
         <w:pStyle w:val="Heading3"/>
@@ -6436,13 +6651,13 @@
         <w:t xml:space="preserve">Listen als Eigenschaften von Objekten</w:t>
       </w:r>
     </w:p>
-    <w:bookmarkEnd w:id="97"/>
+    <w:bookmarkEnd w:id="105"/>
     <w:p>
       <w:r>
         <w:t xml:space="preserve">TODO: Listen können auch als Werte von Objekteigenschaften auftreten. Hierbei gibt es keine Paginierung, sondern es müssen alle URLs aufgelistet werden. Das ist auszuformulieren und mit Beispielen zu zeigen.</w:t>
       </w:r>
     </w:p>
-    <w:bookmarkStart w:id="98" w:name="feeds"/>
+    <w:bookmarkStart w:id="106" w:name="feeds"/>
     <w:p>
       <w:pPr>
         <w:pStyle w:val="Heading2"/>
@@ -6451,7 +6666,7 @@
         <w:t xml:space="preserve">Feeds</w:t>
       </w:r>
     </w:p>
-    <w:bookmarkEnd w:id="98"/>
+    <w:bookmarkEnd w:id="106"/>
     <w:p>
       <w:r>
         <w:t xml:space="preserve">Feeds sind spezielle Arten von</w:t>
@@ -6491,7 +6706,7 @@
         <w:t xml:space="preserve">Für alle Feeds drei gilt, dass mindestens ein Zeitraum von 365 Tagen, gerechnet vom Zeitpunkt der Abfrage, abgedeckt werden SOLL.</w:t>
       </w:r>
     </w:p>
-    <w:bookmarkStart w:id="99" w:name="feed_neue_objekte"/>
+    <w:bookmarkStart w:id="107" w:name="feed_neue_objekte"/>
     <w:p>
       <w:pPr>
         <w:pStyle w:val="Heading3"/>
@@ -6500,7 +6715,7 @@
         <w:t xml:space="preserve">Der Feed "Neue Objekte"</w:t>
       </w:r>
     </w:p>
-    <w:bookmarkEnd w:id="99"/>
+    <w:bookmarkEnd w:id="107"/>
     <w:p>
       <w:r>
         <w:t xml:space="preserve">Der Feed für neue Objekte listet die URLs neu hinzugekommener Objekte in der Reihenfolge des Datums ihrer Erstellung, wobei die jüngsten Objekte zuerst ausgegeben werden.</w:t>
@@ -7031,7 +7246,7 @@
         <w:t xml:space="preserve">-Zeitpunkt der Einträge größer oder gleich dem Grenzwert ist.</w:t>
       </w:r>
     </w:p>
-    <w:bookmarkStart w:id="100" w:name="feed_geaenderte_objekte"/>
+    <w:bookmarkStart w:id="108" w:name="feed_geaenderte_objekte"/>
     <w:p>
       <w:pPr>
         <w:pStyle w:val="Heading3"/>
@@ -7040,7 +7255,7 @@
         <w:t xml:space="preserve">Der Feed "Geänderte Objekte"</w:t>
       </w:r>
     </w:p>
-    <w:bookmarkEnd w:id="100"/>
+    <w:bookmarkEnd w:id="108"/>
     <w:p>
       <w:r>
         <w:t xml:space="preserve">Der Feed für geänderte Objekte listet die URLs geänderter Objekte in der Reihenfolge des Datums ihrer Änderung, wobei das zuletzt Objekt zuerst ausgegeben wird.</w:t>
@@ -7456,7 +7671,7 @@
         <w:t xml:space="preserve">ausgegebene Zeitpunkt auch als Sortierkriterium der Liste gelten SOLL.</w:t>
       </w:r>
     </w:p>
-    <w:bookmarkStart w:id="101" w:name="feed_entfernte_objekte"/>
+    <w:bookmarkStart w:id="109" w:name="feed_entfernte_objekte"/>
     <w:p>
       <w:pPr>
         <w:pStyle w:val="Heading3"/>
@@ -7465,7 +7680,7 @@
         <w:t xml:space="preserve">Der Feed "Entfernte Objekte"</w:t>
       </w:r>
     </w:p>
-    <w:bookmarkEnd w:id="101"/>
+    <w:bookmarkEnd w:id="109"/>
     <w:p>
       <w:r>
         <w:t xml:space="preserve">Der Feed für entferne Objekte listet die URLs entfernter Objekte in der Reihenfolge des Datums ihrer Entfernung auf, wobei die zuletzt entfernten Objekte zuerst ausgegeben werden.</w:t>
@@ -7689,7 +7904,7 @@
         <w:t xml:space="preserve">und SOLL, analog zu den beiden anderen Feeds, als Sortierkriterium der Liste verwendet werden.</w:t>
       </w:r>
     </w:p>
-    <w:bookmarkStart w:id="102" w:name="dokumentenabruf"/>
+    <w:bookmarkStart w:id="110" w:name="dokumentenabruf"/>
     <w:p>
       <w:pPr>
         <w:pStyle w:val="Heading2"/>
@@ -7698,7 +7913,7 @@
         <w:t xml:space="preserve">Dokumentenabruf</w:t>
       </w:r>
     </w:p>
-    <w:bookmarkEnd w:id="102"/>
+    <w:bookmarkEnd w:id="110"/>
     <w:p>
       <w:r>
         <w:t xml:space="preserve">TODO:</w:t>
@@ -7740,7 +7955,7 @@
         <w:t xml:space="preserve">HTTP Last-Modified Header sowie Conditional GET sind zu unterstützen</w:t>
       </w:r>
     </w:p>
-    <w:bookmarkStart w:id="103" w:name="ausnahmebehandlung"/>
+    <w:bookmarkStart w:id="111" w:name="ausnahmebehandlung"/>
     <w:p>
       <w:pPr>
         <w:pStyle w:val="Heading2"/>
@@ -7749,13 +7964,13 @@
         <w:t xml:space="preserve">Ausnahmebehandlung</w:t>
       </w:r>
     </w:p>
-    <w:bookmarkEnd w:id="103"/>
+    <w:bookmarkEnd w:id="111"/>
     <w:p>
       <w:r>
         <w:t xml:space="preserve">(Diskussion hierzu unter https://github.com/OParl/specs/issues/89)</w:t>
       </w:r>
     </w:p>
-    <w:bookmarkStart w:id="104" w:name="liste-reservierter-url-parameter"/>
+    <w:bookmarkStart w:id="112" w:name="liste-reservierter-url-parameter"/>
     <w:p>
       <w:pPr>
         <w:pStyle w:val="Heading2"/>
@@ -7764,7 +7979,7 @@
         <w:t xml:space="preserve">Liste reservierter URL-Parameter</w:t>
       </w:r>
     </w:p>
-    <w:bookmarkEnd w:id="104"/>
+    <w:bookmarkEnd w:id="112"/>
     <w:p>
       <w:r>
         <w:t xml:space="preserve">Die in dieser Liste enthaltenen Zeichenketten haben eine reservierte Bedeutung und stehen bei Implementierungen eines OParl-Servers nicht mehr für die freie Verwendung in URLs zur Verfügung.</w:t>
@@ -7847,7 +8062,7 @@
         <w:t xml:space="preserve">(Parameter für Datums-/Zeitbereichsfilter)</w:t>
       </w:r>
     </w:p>
-    <w:bookmarkStart w:id="105" w:name="schema"/>
+    <w:bookmarkStart w:id="113" w:name="schema"/>
     <w:p>
       <w:pPr>
         <w:pStyle w:val="Heading1"/>
@@ -7856,13 +8071,13 @@
         <w:t xml:space="preserve">Schema</w:t>
       </w:r>
     </w:p>
-    <w:bookmarkEnd w:id="105"/>
+    <w:bookmarkEnd w:id="113"/>
     <w:p>
       <w:r>
         <w:t xml:space="preserve">Dieses Kapitel beschreibt das Schema von OParl. Das Schema bildet das Datzenmodell der OParl-Architektur ab. Es definiert, welche Objekttypen über eine OParl-API abgerufen werden können und welche Eigenschaften diese Objekttypen haben dürfen und müssen. Darüber hinaus ist im Schema auch festgelegt, in welcher Beziehung verschiedene Objekttypen zu einander stehen.</w:t>
       </w:r>
     </w:p>
-    <w:bookmarkStart w:id="106" w:name="übergreifende-aspekte"/>
+    <w:bookmarkStart w:id="114" w:name="übergreifende-aspekte"/>
     <w:p>
       <w:pPr>
         <w:pStyle w:val="Heading2"/>
@@ -7871,8 +8086,8 @@
         <w:t xml:space="preserve">Übergreifende Aspekte</w:t>
       </w:r>
     </w:p>
-    <w:bookmarkEnd w:id="106"/>
-    <w:bookmarkStart w:id="107" w:name="null-werte"/>
+    <w:bookmarkEnd w:id="114"/>
+    <w:bookmarkStart w:id="115" w:name="null-werte"/>
     <w:p>
       <w:pPr>
         <w:pStyle w:val="Heading3"/>
@@ -7881,7 +8096,7 @@
         <w:t xml:space="preserve">null-Werte</w:t>
       </w:r>
     </w:p>
-    <w:bookmarkEnd w:id="107"/>
+    <w:bookmarkEnd w:id="115"/>
     <w:p>
       <w:r>
         <w:t xml:space="preserve">JSON erlaubt es grundsätzlich, dass Eigenschaften den Wert</w:t>
@@ -7917,7 +8132,7 @@
         <w:t xml:space="preserve">besitzen.</w:t>
       </w:r>
     </w:p>
-    <w:bookmarkStart w:id="108" w:name="vererbung-der-lizenzbedingung"/>
+    <w:bookmarkStart w:id="116" w:name="vererbung-der-lizenzbedingung"/>
     <w:p>
       <w:pPr>
         <w:pStyle w:val="Heading3"/>
@@ -7926,7 +8141,7 @@
         <w:t xml:space="preserve">Vererbung der Lizenzbedingung</w:t>
       </w:r>
     </w:p>
-    <w:bookmarkEnd w:id="108"/>
+    <w:bookmarkEnd w:id="116"/>
     <w:p>
       <w:pPr>
         <w:pStyle w:val="Compact"/>
@@ -8014,7 +8229,7 @@
         <w:t xml:space="preserve">bezieht sich die Eigenschaft sowohl auf die Metadaten als auch auf das Dokument selbst.</w:t>
       </w:r>
     </w:p>
-    <w:bookmarkStart w:id="109" w:name="die-eigenschaften-created-und-last_modified"/>
+    <w:bookmarkStart w:id="117" w:name="die-eigenschaften-created-und-last_modified"/>
     <w:p>
       <w:pPr>
         <w:pStyle w:val="Heading3"/>
@@ -8023,8 +8238,8 @@
         <w:t xml:space="preserve">Die Eigenschaften "created" und "last_modified"</w:t>
       </w:r>
     </w:p>
-    <w:bookmarkEnd w:id="109"/>
-    <w:bookmarkStart w:id="110" w:name="die-eigenschaften-name-und-name_long"/>
+    <w:bookmarkEnd w:id="117"/>
+    <w:bookmarkStart w:id="118" w:name="die-eigenschaften-name-und-name_long"/>
     <w:p>
       <w:pPr>
         <w:pStyle w:val="Heading3"/>
@@ -8033,8 +8248,8 @@
         <w:t xml:space="preserve">Die Eigenschaften "name" und "name_long"</w:t>
       </w:r>
     </w:p>
-    <w:bookmarkEnd w:id="110"/>
-    <w:bookmarkStart w:id="111" w:name="die-eigenschaft-description"/>
+    <w:bookmarkEnd w:id="118"/>
+    <w:bookmarkStart w:id="119" w:name="die-eigenschaft-description"/>
     <w:p>
       <w:pPr>
         <w:pStyle w:val="Heading3"/>
@@ -8043,8 +8258,8 @@
         <w:t xml:space="preserve">Die Eigenschaft "description"</w:t>
       </w:r>
     </w:p>
-    <w:bookmarkEnd w:id="111"/>
-    <w:bookmarkStart w:id="112" w:name="attribute-mit-verwendung-in-mehreren-objekttypen"/>
+    <w:bookmarkEnd w:id="119"/>
+    <w:bookmarkStart w:id="120" w:name="attribute-mit-verwendung-in-mehreren-objekttypen"/>
     <w:p>
       <w:pPr>
         <w:pStyle w:val="Heading2"/>
@@ -8053,7 +8268,7 @@
         <w:t xml:space="preserve">Attribute mit Verwendung in mehreren Objekttypen</w:t>
       </w:r>
     </w:p>
-    <w:bookmarkEnd w:id="112"/>
+    <w:bookmarkEnd w:id="120"/>
     <w:p>
       <w:r>
         <w:t xml:space="preserve">Für Datum und Zeit werden die in XML Schema festgelegten Typen verwendet (was nicht bedeutet, dass in OParl XML verwendet wird).</w:t>
@@ -8079,7 +8294,7 @@
         <w:t xml:space="preserve">TODO: BEISPIELE</w:t>
       </w:r>
     </w:p>
-    <w:bookmarkStart w:id="113" w:name="oparl_system"/>
+    <w:bookmarkStart w:id="121" w:name="oparl_system"/>
     <w:p>
       <w:pPr>
         <w:pStyle w:val="Heading2"/>
@@ -8088,7 +8303,7 @@
         <w:t xml:space="preserve">oparl:System (System)</w:t>
       </w:r>
     </w:p>
-    <w:bookmarkEnd w:id="113"/>
+    <w:bookmarkEnd w:id="121"/>
     <w:p>
       <w:r>
         <w:t xml:space="preserve">Der Objekttyp</w:t>
@@ -8650,7 +8865,7 @@
         <w:t xml:space="preserve">Objekts MUSS per Definition identisch mit der URL des API-Endpunkts des Servers sein.</w:t>
       </w:r>
     </w:p>
-    <w:bookmarkStart w:id="114" w:name="well-known-uris"/>
+    <w:bookmarkStart w:id="122" w:name="well-known-uris"/>
     <w:p>
       <w:pPr>
         <w:pStyle w:val="Heading3"/>
@@ -8659,7 +8874,7 @@
         <w:t xml:space="preserve">Well-Known URIs</w:t>
       </w:r>
     </w:p>
-    <w:bookmarkEnd w:id="114"/>
+    <w:bookmarkEnd w:id="122"/>
     <w:p>
       <w:r>
         <w:t xml:space="preserve">TODO: eventuell in eigenen Abschnitt oder eigenes Kapitel auslagern.</w:t>
@@ -8760,7 +8975,7 @@
         <w:t xml:space="preserve">TODO: Beispiele für JSON-LD und exemplarisch auch für HTML.</w:t>
       </w:r>
     </w:p>
-    <w:bookmarkStart w:id="115" w:name="eigenschaften"/>
+    <w:bookmarkStart w:id="123" w:name="eigenschaften"/>
     <w:p>
       <w:pPr>
         <w:pStyle w:val="Heading3"/>
@@ -8769,7 +8984,7 @@
         <w:t xml:space="preserve">Eigenschaften</w:t>
       </w:r>
     </w:p>
-    <w:bookmarkEnd w:id="115"/>
+    <w:bookmarkEnd w:id="123"/>
     <w:p>
       <w:pPr>
         <w:pStyle w:val="DefinitionTerm"/>
@@ -9085,7 +9300,7 @@
         <w:t xml:space="preserve">URL mit Informationen zu der auf dem System genutzten OParl-Server-Software. Diese Eigenschaft ist OPTIONAL.</w:t>
       </w:r>
     </w:p>
-    <w:bookmarkStart w:id="116" w:name="oparl_body"/>
+    <w:bookmarkStart w:id="124" w:name="oparl_body"/>
     <w:p>
       <w:pPr>
         <w:pStyle w:val="Heading2"/>
@@ -9094,7 +9309,7 @@
         <w:t xml:space="preserve">oparl:Body (Körperschaft)</w:t>
       </w:r>
     </w:p>
-    <w:bookmarkEnd w:id="116"/>
+    <w:bookmarkEnd w:id="124"/>
     <w:p>
       <w:r>
         <w:t xml:space="preserve">Der Objekttyp</w:t>
@@ -9818,7 +10033,7 @@
         <w:t xml:space="preserve">zu nennen.</w:t>
       </w:r>
     </w:p>
-    <w:bookmarkStart w:id="117" w:name="eigenschaft-system"/>
+    <w:bookmarkStart w:id="125" w:name="eigenschaft-system"/>
     <w:p>
       <w:pPr>
         <w:pStyle w:val="Heading3"/>
@@ -9836,7 +10051,7 @@
         <w:t xml:space="preserve">system</w:t>
       </w:r>
     </w:p>
-    <w:bookmarkEnd w:id="117"/>
+    <w:bookmarkEnd w:id="125"/>
     <w:p>
       <w:r>
         <w:t xml:space="preserve">Diese Eigenschaft ist ZWINGEND.</w:t>
@@ -9877,7 +10092,7 @@
         <w:t xml:space="preserve">Objekts sein.</w:t>
       </w:r>
     </w:p>
-    <w:bookmarkStart w:id="118" w:name="eigenschaft-name"/>
+    <w:bookmarkStart w:id="126" w:name="eigenschaft-name"/>
     <w:p>
       <w:pPr>
         <w:pStyle w:val="Heading3"/>
@@ -9895,13 +10110,13 @@
         <w:t xml:space="preserve">name</w:t>
       </w:r>
     </w:p>
-    <w:bookmarkEnd w:id="118"/>
+    <w:bookmarkEnd w:id="126"/>
     <w:p>
       <w:r>
         <w:t xml:space="preserve">Diese Eigenschaft ist ZWINGEND. Sie transportiert den gebräuchlichen Namen der Körperschaft.</w:t>
       </w:r>
     </w:p>
-    <w:bookmarkStart w:id="119" w:name="eigenschaft-name_long"/>
+    <w:bookmarkStart w:id="127" w:name="eigenschaft-name_long"/>
     <w:p>
       <w:pPr>
         <w:pStyle w:val="Heading3"/>
@@ -9919,7 +10134,7 @@
         <w:t xml:space="preserve">name_long</w:t>
       </w:r>
     </w:p>
-    <w:bookmarkEnd w:id="119"/>
+    <w:bookmarkEnd w:id="127"/>
     <w:p>
       <w:r>
         <w:t xml:space="preserve">Diese Eigenschaft ist OPTIONAL und kann bei Bedarf dazu verwendet werden, eine längere Form des Namens der Körperschaft wieder zu geben, sofern dieser für die Eigenschaft</w:t>
@@ -9940,7 +10155,7 @@
         <w:t xml:space="preserve">zu lang ist.</w:t>
       </w:r>
     </w:p>
-    <w:bookmarkStart w:id="120" w:name="eigenschaft-url"/>
+    <w:bookmarkStart w:id="128" w:name="eigenschaft-url"/>
     <w:p>
       <w:pPr>
         <w:pStyle w:val="Heading3"/>
@@ -9958,7 +10173,7 @@
         <w:t xml:space="preserve">url</w:t>
       </w:r>
     </w:p>
-    <w:bookmarkEnd w:id="120"/>
+    <w:bookmarkEnd w:id="128"/>
     <w:p>
       <w:r>
         <w:t xml:space="preserve">Diese Eigenschaft ist EMPFOHLEN.</w:t>
@@ -9974,7 +10189,7 @@
         <w:t xml:space="preserve">TODO: Beschreibung</w:t>
       </w:r>
     </w:p>
-    <w:bookmarkStart w:id="121" w:name="eigenschaft-rgs"/>
+    <w:bookmarkStart w:id="129" w:name="eigenschaft-rgs"/>
     <w:p>
       <w:pPr>
         <w:pStyle w:val="Heading3"/>
@@ -9992,7 +10207,7 @@
         <w:t xml:space="preserve">rgs</w:t>
       </w:r>
     </w:p>
-    <w:bookmarkEnd w:id="121"/>
+    <w:bookmarkEnd w:id="129"/>
     <w:p>
       <w:r>
         <w:t xml:space="preserve">Diese Eigenschaft ist EMPFOHLEN.</w:t>
@@ -10006,7 +10221,7 @@
         <w:rPr>
           <w:rStyle w:val="FootnoteRef"/>
         </w:rPr>
-        <w:footnoteReference w:id="122"/>
+        <w:footnoteReference w:id="130"/>
       </w:r>
       <w:r>
         <w:t xml:space="preserve"> </w:t>
@@ -10015,7 +10230,7 @@
         <w:t xml:space="preserve">Dieser ist grundsätzlich zwölfstellig.</w:t>
       </w:r>
     </w:p>
-    <w:bookmarkStart w:id="124" w:name="eigenschaft-gnd_url"/>
+    <w:bookmarkStart w:id="132" w:name="eigenschaft-gnd_url"/>
     <w:p>
       <w:pPr>
         <w:pStyle w:val="Heading3"/>
@@ -10033,7 +10248,7 @@
         <w:t xml:space="preserve">gnd_url</w:t>
       </w:r>
     </w:p>
-    <w:bookmarkEnd w:id="124"/>
+    <w:bookmarkEnd w:id="132"/>
     <w:p>
       <w:r>
         <w:t xml:space="preserve">Diese Eigenschaft ist EMPFOHLEN.</w:t>
@@ -10047,7 +10262,7 @@
         <w:rPr>
           <w:rStyle w:val="FootnoteRef"/>
         </w:rPr>
-        <w:footnoteReference w:id="125"/>
+        <w:footnoteReference w:id="133"/>
       </w:r>
       <w:r>
         <w:t xml:space="preserve"> </w:t>
@@ -10056,7 +10271,7 @@
         <w:t xml:space="preserve">vertreten ist, SOLL diese Eigenschaft als Wert die URL des Eintrags in der GND enthalten.</w:t>
       </w:r>
     </w:p>
-    <w:bookmarkStart w:id="127" w:name="eigenschaft-contact"/>
+    <w:bookmarkStart w:id="135" w:name="eigenschaft-contact"/>
     <w:p>
       <w:pPr>
         <w:pStyle w:val="Heading3"/>
@@ -10074,7 +10289,7 @@
         <w:t xml:space="preserve">contact</w:t>
       </w:r>
     </w:p>
-    <w:bookmarkEnd w:id="127"/>
+    <w:bookmarkEnd w:id="135"/>
     <w:p>
       <w:r>
         <w:t xml:space="preserve">Diese Eigenschaft ist EMPFOHLEN.</w:t>
@@ -10100,7 +10315,7 @@
         <w:t xml:space="preserve">Objekts ein rein technischer Kontakt ausgegeben wird, der nicht für inhaltliche Fragestellungen im Zuständigkeitsbereich der jeweiligen Körperschaften kontaktiert werden sollte.</w:t>
       </w:r>
     </w:p>
-    <w:bookmarkStart w:id="128" w:name="eigenschaft-papers"/>
+    <w:bookmarkStart w:id="136" w:name="eigenschaft-papers"/>
     <w:p>
       <w:pPr>
         <w:pStyle w:val="Heading3"/>
@@ -10118,7 +10333,7 @@
         <w:t xml:space="preserve">papers</w:t>
       </w:r>
     </w:p>
-    <w:bookmarkEnd w:id="128"/>
+    <w:bookmarkEnd w:id="136"/>
     <w:p>
       <w:r>
         <w:t xml:space="preserve">Diese Eigenschaft ist ZWINGEND.</w:t>
@@ -10141,7 +10356,7 @@
         <w:t xml:space="preserve">) für diese Körperschaft.</w:t>
       </w:r>
     </w:p>
-    <w:bookmarkStart w:id="129" w:name="eigenschaft-people"/>
+    <w:bookmarkStart w:id="137" w:name="eigenschaft-people"/>
     <w:p>
       <w:pPr>
         <w:pStyle w:val="Heading3"/>
@@ -10159,7 +10374,7 @@
         <w:t xml:space="preserve">people</w:t>
       </w:r>
     </w:p>
-    <w:bookmarkEnd w:id="129"/>
+    <w:bookmarkEnd w:id="137"/>
     <w:p>
       <w:r>
         <w:t xml:space="preserve">Diese Eigenschaft ist ZWINGEND.</w:t>
@@ -10182,7 +10397,7 @@
         <w:t xml:space="preserve">) für diese Körperschaft.</w:t>
       </w:r>
     </w:p>
-    <w:bookmarkStart w:id="130" w:name="eigenschaft-meetings"/>
+    <w:bookmarkStart w:id="138" w:name="eigenschaft-meetings"/>
     <w:p>
       <w:pPr>
         <w:pStyle w:val="Heading3"/>
@@ -10200,7 +10415,7 @@
         <w:t xml:space="preserve">meetings</w:t>
       </w:r>
     </w:p>
-    <w:bookmarkEnd w:id="130"/>
+    <w:bookmarkEnd w:id="138"/>
     <w:p>
       <w:r>
         <w:t xml:space="preserve">Diese Eigenschaft ist ZWINGEND.</w:t>
@@ -10223,7 +10438,7 @@
         <w:t xml:space="preserve">) für diese Körperschaft.</w:t>
       </w:r>
     </w:p>
-    <w:bookmarkStart w:id="131" w:name="eigenschaft-committees"/>
+    <w:bookmarkStart w:id="139" w:name="eigenschaft-committees"/>
     <w:p>
       <w:pPr>
         <w:pStyle w:val="Heading3"/>
@@ -10241,7 +10456,7 @@
         <w:t xml:space="preserve">committees</w:t>
       </w:r>
     </w:p>
-    <w:bookmarkEnd w:id="131"/>
+    <w:bookmarkEnd w:id="139"/>
     <w:p>
       <w:r>
         <w:t xml:space="preserve">Diese Eigenschaft ist ZWINGEND.</w:t>
@@ -10264,7 +10479,7 @@
         <w:t xml:space="preserve">) für diese Körperschaft.</w:t>
       </w:r>
     </w:p>
-    <w:bookmarkStart w:id="132" w:name="beispiel"/>
+    <w:bookmarkStart w:id="140" w:name="beispiel"/>
     <w:p>
       <w:pPr>
         <w:pStyle w:val="Heading3"/>
@@ -10273,8 +10488,8 @@
         <w:t xml:space="preserve">Beispiel</w:t>
       </w:r>
     </w:p>
-    <w:bookmarkEnd w:id="132"/>
-    <w:bookmarkStart w:id="133" w:name="oparl_organisation"/>
+    <w:bookmarkEnd w:id="140"/>
+    <w:bookmarkStart w:id="141" w:name="oparl_organisation"/>
     <w:p>
       <w:pPr>
         <w:pStyle w:val="Heading2"/>
@@ -10283,7 +10498,7 @@
         <w:t xml:space="preserve">oparl:Organization (Organisation)</w:t>
       </w:r>
     </w:p>
-    <w:bookmarkEnd w:id="133"/>
+    <w:bookmarkEnd w:id="141"/>
     <w:p>
       <w:r>
         <w:t xml:space="preserve">TODO: Inhalte aus chapter_8070.md hier integrieren und damit das ehemalige Gremium und die Organisation zusammen führen.</w:t>
@@ -10294,7 +10509,7 @@
         <w:t xml:space="preserve">Das Gremium ist ein Personenkreis, üblicherweise von gewählten und/oder ernannten Mitgliedern. Beispiele hierfür sind der Stadtrat, Kreisrat, Gemeinderat, Ausschüsse und Bezirksvertretungen. Gremien halten Sitzungen ab, zu denen die Gremien-Mitglieder eingeladen werden.</w:t>
       </w:r>
     </w:p>
-    <w:bookmarkStart w:id="134" w:name="eigenschaften-1"/>
+    <w:bookmarkStart w:id="142" w:name="eigenschaften-1"/>
     <w:p>
       <w:pPr>
         <w:pStyle w:val="Heading3"/>
@@ -10303,7 +10518,7 @@
         <w:t xml:space="preserve">Eigenschaften</w:t>
       </w:r>
     </w:p>
-    <w:bookmarkEnd w:id="134"/>
+    <w:bookmarkEnd w:id="142"/>
     <w:p>
       <w:pPr>
         <w:pStyle w:val="DefinitionTerm"/>
@@ -10446,7 +10661,7 @@
         <w:t xml:space="preserve">. Die übergeordnete Organisation (kann bei Unterausschüssen auch ein Ausschuss sein).</w:t>
       </w:r>
     </w:p>
-    <w:bookmarkStart w:id="135" w:name="beziehungen"/>
+    <w:bookmarkStart w:id="143" w:name="beziehungen"/>
     <w:p>
       <w:pPr>
         <w:pStyle w:val="Heading3"/>
@@ -10455,7 +10670,7 @@
         <w:t xml:space="preserve">Beziehungen</w:t>
       </w:r>
     </w:p>
-    <w:bookmarkEnd w:id="135"/>
+    <w:bookmarkEnd w:id="143"/>
     <w:p>
       <w:pPr>
         <w:pStyle w:val="Compact"/>
@@ -10507,7 +10722,7 @@
         <w:t xml:space="preserve">Das Gremium verweist auf die Körperschaft, zu der das Gremium gehört.</w:t>
       </w:r>
     </w:p>
-    <w:bookmarkStart w:id="136" w:name="beispiel-1"/>
+    <w:bookmarkStart w:id="144" w:name="beispiel-1"/>
     <w:p>
       <w:pPr>
         <w:pStyle w:val="Heading3"/>
@@ -10516,7 +10731,7 @@
         <w:t xml:space="preserve">Beispiel</w:t>
       </w:r>
     </w:p>
-    <w:bookmarkEnd w:id="136"/>
+    <w:bookmarkEnd w:id="144"/>
     <w:p>
       <w:pPr>
         <w:pStyle w:val="SourceCode"/>
@@ -10696,7 +10911,7 @@
         <w:t xml:space="preserve">}</w:t>
       </w:r>
     </w:p>
-    <w:bookmarkStart w:id="137" w:name="oparl_person"/>
+    <w:bookmarkStart w:id="145" w:name="oparl_person"/>
     <w:p>
       <w:pPr>
         <w:pStyle w:val="Heading2"/>
@@ -10705,7 +10920,7 @@
         <w:t xml:space="preserve">oparl:Person (Person)</w:t>
       </w:r>
     </w:p>
-    <w:bookmarkEnd w:id="137"/>
+    <w:bookmarkEnd w:id="145"/>
     <w:p>
       <w:r>
         <w:t xml:space="preserve">Jede natürliche Person, die Mitglied eines Gremiums ist, ist als</w:t>
@@ -10726,7 +10941,7 @@
         <w:t xml:space="preserve">im Datenmodell eindeutig identifizierbar.</w:t>
       </w:r>
     </w:p>
-    <w:bookmarkStart w:id="138" w:name="eigenschaften-2"/>
+    <w:bookmarkStart w:id="146" w:name="eigenschaften-2"/>
     <w:p>
       <w:pPr>
         <w:pStyle w:val="Heading3"/>
@@ -10735,7 +10950,7 @@
         <w:t xml:space="preserve">Eigenschaften</w:t>
       </w:r>
     </w:p>
-    <w:bookmarkEnd w:id="138"/>
+    <w:bookmarkEnd w:id="146"/>
     <w:p>
       <w:pPr>
         <w:pStyle w:val="DefinitionTerm"/>
@@ -11112,7 +11327,7 @@
         <w:t xml:space="preserve">Datum und Uhrzeit der letzten Änderung</w:t>
       </w:r>
     </w:p>
-    <w:bookmarkStart w:id="139" w:name="anmerkungen"/>
+    <w:bookmarkStart w:id="147" w:name="anmerkungen"/>
     <w:p>
       <w:pPr>
         <w:pStyle w:val="Heading4"/>
@@ -11121,7 +11336,7 @@
         <w:t xml:space="preserve">Anmerkungen</w:t>
       </w:r>
     </w:p>
-    <w:bookmarkEnd w:id="139"/>
+    <w:bookmarkEnd w:id="147"/>
     <w:p>
       <w:pPr>
         <w:pStyle w:val="Compact"/>
@@ -11146,7 +11361,7 @@
         <w:t xml:space="preserve">Das System PROVOX unterscheidet zwischen privaten und geschäftlichen Anschriften.</w:t>
       </w:r>
     </w:p>
-    <w:bookmarkStart w:id="140" w:name="beziehungen-1"/>
+    <w:bookmarkStart w:id="148" w:name="beziehungen-1"/>
     <w:p>
       <w:pPr>
         <w:pStyle w:val="Heading3"/>
@@ -11155,7 +11370,7 @@
         <w:t xml:space="preserve">Beziehungen</w:t>
       </w:r>
     </w:p>
-    <w:bookmarkEnd w:id="140"/>
+    <w:bookmarkEnd w:id="148"/>
     <w:p>
       <w:pPr>
         <w:pStyle w:val="Compact"/>
@@ -11210,7 +11425,7 @@
         <w:t xml:space="preserve">können einem oder mehreren Gremien zugewiesen werden, um die Mitgliedschaft in diesem Gremium darzustellen. Diese Beziehungen sind ebenfalls datiert.</w:t>
       </w:r>
     </w:p>
-    <w:bookmarkStart w:id="141" w:name="beispiel-2"/>
+    <w:bookmarkStart w:id="149" w:name="beispiel-2"/>
     <w:p>
       <w:pPr>
         <w:pStyle w:val="Heading3"/>
@@ -11219,7 +11434,7 @@
         <w:t xml:space="preserve">Beispiel</w:t>
       </w:r>
     </w:p>
-    <w:bookmarkEnd w:id="141"/>
+    <w:bookmarkEnd w:id="149"/>
     <w:p>
       <w:pPr>
         <w:pStyle w:val="SourceCode"/>
@@ -11978,7 +12193,7 @@
         <w:t xml:space="preserve">}</w:t>
       </w:r>
     </w:p>
-    <w:bookmarkStart w:id="142" w:name="oparlorganization-organisation"/>
+    <w:bookmarkStart w:id="150" w:name="oparlorganization-organisation"/>
     <w:p>
       <w:pPr>
         <w:pStyle w:val="Heading2"/>
@@ -11987,7 +12202,7 @@
         <w:t xml:space="preserve">oparl:Organization (Organisation)</w:t>
       </w:r>
     </w:p>
-    <w:bookmarkEnd w:id="142"/>
+    <w:bookmarkEnd w:id="150"/>
     <w:p>
       <w:r>
         <w:t xml:space="preserve">TODO: Inhalt dieses Abschnitts in chapter_8050.md überführen.</w:t>
@@ -11998,7 +12213,7 @@
         <w:t xml:space="preserve">Organisationen sind üblicherweise Parteien bzw. Fraktionen, denen die Personen angehören können.</w:t>
       </w:r>
     </w:p>
-    <w:bookmarkStart w:id="143" w:name="eigenschaften-3"/>
+    <w:bookmarkStart w:id="151" w:name="eigenschaften-3"/>
     <w:p>
       <w:pPr>
         <w:pStyle w:val="Heading3"/>
@@ -12007,7 +12222,7 @@
         <w:t xml:space="preserve">Eigenschaften</w:t>
       </w:r>
     </w:p>
-    <w:bookmarkEnd w:id="143"/>
+    <w:bookmarkEnd w:id="151"/>
     <w:p>
       <w:pPr>
         <w:pStyle w:val="DefinitionTerm"/>
@@ -12086,7 +12301,7 @@
         <w:t xml:space="preserve">Datum und Uhrzeit der letzten Änderung</w:t>
       </w:r>
     </w:p>
-    <w:bookmarkStart w:id="144" w:name="anmerkungen-1"/>
+    <w:bookmarkStart w:id="152" w:name="anmerkungen-1"/>
     <w:p>
       <w:pPr>
         <w:pStyle w:val="Heading4"/>
@@ -12095,7 +12310,7 @@
         <w:t xml:space="preserve">Anmerkungen</w:t>
       </w:r>
     </w:p>
-    <w:bookmarkEnd w:id="144"/>
+    <w:bookmarkEnd w:id="152"/>
     <w:p>
       <w:pPr>
         <w:numPr>
@@ -12118,7 +12333,7 @@
         <w:t xml:space="preserve">Es wird die Schreibweise "Organization" (und nicht "Organisation") verwendet, da diese in allen englischen Sprachräumen problemlos verwendet werden kann. Siehe dazu Abschnitt 3, Fussnote 1 auf dieser Seite: http://popoloproject.com/specs/organization.html</w:t>
       </w:r>
     </w:p>
-    <w:bookmarkStart w:id="145" w:name="beziehungen-2"/>
+    <w:bookmarkStart w:id="153" w:name="beziehungen-2"/>
     <w:p>
       <w:pPr>
         <w:pStyle w:val="Heading3"/>
@@ -12127,7 +12342,7 @@
         <w:t xml:space="preserve">Beziehungen</w:t>
       </w:r>
     </w:p>
-    <w:bookmarkEnd w:id="145"/>
+    <w:bookmarkEnd w:id="153"/>
     <w:p>
       <w:pPr>
         <w:pStyle w:val="Compact"/>
@@ -12176,7 +12391,7 @@
         <w:t xml:space="preserve">).</w:t>
       </w:r>
     </w:p>
-    <w:bookmarkStart w:id="146" w:name="beispiel-3"/>
+    <w:bookmarkStart w:id="154" w:name="beispiel-3"/>
     <w:p>
       <w:pPr>
         <w:pStyle w:val="Heading3"/>
@@ -12185,7 +12400,7 @@
         <w:t xml:space="preserve">Beispiel</w:t>
       </w:r>
     </w:p>
-    <w:bookmarkEnd w:id="146"/>
+    <w:bookmarkEnd w:id="154"/>
     <w:p>
       <w:pPr>
         <w:pStyle w:val="SourceCode"/>
@@ -12332,7 +12547,7 @@
         <w:t xml:space="preserve">}</w:t>
       </w:r>
     </w:p>
-    <w:bookmarkStart w:id="147" w:name="oparl_meeting"/>
+    <w:bookmarkStart w:id="155" w:name="oparl_meeting"/>
     <w:p>
       <w:pPr>
         <w:pStyle w:val="Heading2"/>
@@ -12341,7 +12556,7 @@
         <w:t xml:space="preserve">oparl:Meeting (Sitzung)</w:t>
       </w:r>
     </w:p>
-    <w:bookmarkEnd w:id="147"/>
+    <w:bookmarkEnd w:id="155"/>
     <w:p>
       <w:r>
         <w:t xml:space="preserve">Eine Sitzung ist die Versammlung der Mitglieder eines Gremiums oder mehrerer Gremien zu einem bestimmten Zeitpunkt an einem bestimmten Ort.</w:t>
@@ -12352,7 +12567,7 @@
         <w:t xml:space="preserve">Die geladenen Teilnehmer der Sitzung sind jeweils als „Person“ in entsprechender Form referenziert. Verschiedene Dokumente (Einladung, Ergebnis- und Wortprotokoll, sonstige Anlagen) können referenziert werden.</w:t>
       </w:r>
     </w:p>
-    <w:bookmarkStart w:id="148" w:name="eigenschaften-4"/>
+    <w:bookmarkStart w:id="156" w:name="eigenschaften-4"/>
     <w:p>
       <w:pPr>
         <w:pStyle w:val="Heading3"/>
@@ -12361,7 +12576,7 @@
         <w:t xml:space="preserve">Eigenschaften</w:t>
       </w:r>
     </w:p>
-    <w:bookmarkEnd w:id="148"/>
+    <w:bookmarkEnd w:id="156"/>
     <w:p>
       <w:pPr>
         <w:pStyle w:val="DefinitionTerm"/>
@@ -12536,7 +12751,7 @@
         <w:t xml:space="preserve">Datum und Uhrzeit der letzten Änderung</w:t>
       </w:r>
     </w:p>
-    <w:bookmarkStart w:id="149" w:name="beziehungen-3"/>
+    <w:bookmarkStart w:id="157" w:name="beziehungen-3"/>
     <w:p>
       <w:pPr>
         <w:pStyle w:val="Heading3"/>
@@ -12545,7 +12760,7 @@
         <w:t xml:space="preserve">Beziehungen</w:t>
       </w:r>
     </w:p>
-    <w:bookmarkEnd w:id="149"/>
+    <w:bookmarkEnd w:id="157"/>
     <w:p>
       <w:pPr>
         <w:pStyle w:val="Compact"/>
@@ -12654,7 +12869,7 @@
         <w:t xml:space="preserve">Weiterhin können Sitzungen beliebige weitere Dokumente, die keine eigenständigen Drucksachen sind, referenzieren. Dabei handelt es sich dann um nicht weiter spezifizierte Anlagen.</w:t>
       </w:r>
     </w:p>
-    <w:bookmarkStart w:id="150" w:name="beispiel-4"/>
+    <w:bookmarkStart w:id="158" w:name="beispiel-4"/>
     <w:p>
       <w:pPr>
         <w:pStyle w:val="Heading3"/>
@@ -12663,7 +12878,7 @@
         <w:t xml:space="preserve">Beispiel</w:t>
       </w:r>
     </w:p>
-    <w:bookmarkEnd w:id="150"/>
+    <w:bookmarkEnd w:id="158"/>
     <w:p>
       <w:pPr>
         <w:pStyle w:val="SourceCode"/>
@@ -13158,7 +13373,7 @@
         <w:t xml:space="preserve">}</w:t>
       </w:r>
     </w:p>
-    <w:bookmarkStart w:id="151" w:name="oparl_agendaitem"/>
+    <w:bookmarkStart w:id="159" w:name="oparl_agendaitem"/>
     <w:p>
       <w:pPr>
         <w:pStyle w:val="Heading2"/>
@@ -13167,7 +13382,7 @@
         <w:t xml:space="preserve">oparl:AgendaItem (Tagesordnungspunkt)</w:t>
       </w:r>
     </w:p>
-    <w:bookmarkEnd w:id="151"/>
+    <w:bookmarkEnd w:id="159"/>
     <w:p>
       <w:r>
         <w:t xml:space="preserve">Der Tagesordnungspunkt wird für eine bestimmte Sitzung angelegt, erhält eine (innerhalb dieser Sitzung eindeutige) Nummer und einen Titel (Betreff). Nach der Sitzung wird dem Tagesordnungspunkt außerdem ein Ergebnis angehängt. Unter Umständen kann dem Tagesordnungspunkt ein bestimmter Beschlusstext beigefügt sein.</w:t>
@@ -13178,7 +13393,7 @@
         <w:t xml:space="preserve">Überlicherweise haben Sitzungen mehrere Tagesordnungspunkte.</w:t>
       </w:r>
     </w:p>
-    <w:bookmarkStart w:id="152" w:name="eigenschaften-5"/>
+    <w:bookmarkStart w:id="160" w:name="eigenschaften-5"/>
     <w:p>
       <w:pPr>
         <w:pStyle w:val="Heading3"/>
@@ -13187,7 +13402,7 @@
         <w:t xml:space="preserve">Eigenschaften</w:t>
       </w:r>
     </w:p>
-    <w:bookmarkEnd w:id="152"/>
+    <w:bookmarkEnd w:id="160"/>
     <w:p>
       <w:pPr>
         <w:pStyle w:val="DefinitionTerm"/>
@@ -13418,7 +13633,7 @@
         <w:t xml:space="preserve">Datum und Uhrzeit der letzten Änderung</w:t>
       </w:r>
     </w:p>
-    <w:bookmarkStart w:id="153" w:name="anmerkungen-2"/>
+    <w:bookmarkStart w:id="161" w:name="anmerkungen-2"/>
     <w:p>
       <w:pPr>
         <w:pStyle w:val="Heading4"/>
@@ -13427,7 +13642,7 @@
         <w:t xml:space="preserve">Anmerkungen</w:t>
       </w:r>
     </w:p>
-    <w:bookmarkEnd w:id="153"/>
+    <w:bookmarkEnd w:id="161"/>
     <w:p>
       <w:pPr>
         <w:pStyle w:val="Compact"/>
@@ -13467,7 +13682,7 @@
         <w:t xml:space="preserve">zu diskutieren.</w:t>
       </w:r>
     </w:p>
-    <w:bookmarkStart w:id="154" w:name="beziehungen-4"/>
+    <w:bookmarkStart w:id="162" w:name="beziehungen-4"/>
     <w:p>
       <w:pPr>
         <w:pStyle w:val="Heading3"/>
@@ -13476,7 +13691,7 @@
         <w:t xml:space="preserve">Beziehungen</w:t>
       </w:r>
     </w:p>
-    <w:bookmarkEnd w:id="154"/>
+    <w:bookmarkEnd w:id="162"/>
     <w:p>
       <w:pPr>
         <w:pStyle w:val="Compact"/>
@@ -13555,7 +13770,7 @@
         <w:t xml:space="preserve">anwesend waren.</w:t>
       </w:r>
     </w:p>
-    <w:bookmarkStart w:id="155" w:name="beispiel-5"/>
+    <w:bookmarkStart w:id="163" w:name="beispiel-5"/>
     <w:p>
       <w:pPr>
         <w:pStyle w:val="Heading3"/>
@@ -13564,7 +13779,7 @@
         <w:t xml:space="preserve">Beispiel</w:t>
       </w:r>
     </w:p>
-    <w:bookmarkEnd w:id="155"/>
+    <w:bookmarkEnd w:id="163"/>
     <w:p>
       <w:pPr>
         <w:pStyle w:val="SourceCode"/>
@@ -13855,7 +14070,7 @@
         <w:t xml:space="preserve">}</w:t>
       </w:r>
     </w:p>
-    <w:bookmarkStart w:id="156" w:name="oparl_paper"/>
+    <w:bookmarkStart w:id="164" w:name="oparl_paper"/>
     <w:p>
       <w:pPr>
         <w:pStyle w:val="Heading2"/>
@@ -13864,7 +14079,7 @@
         <w:t xml:space="preserve">oparl:Paper (Drucksache)</w:t>
       </w:r>
     </w:p>
-    <w:bookmarkEnd w:id="156"/>
+    <w:bookmarkEnd w:id="164"/>
     <w:p>
       <w:r>
         <w:t xml:space="preserve">Eine Drucksache bildet Mitteilungen, Antworten auf Anfragen, Beschlussvorlagen, Anfragen, Anträge und weitere Vorlagen ab. Jede Drucksache erhält eine eindeutige Kennung.</w:t>
@@ -13975,7 +14190,7 @@
         <w:t xml:space="preserve">: Antwort der Verwaltung auf (mündliche oder schriftliche) Anfragen</w:t>
       </w:r>
     </w:p>
-    <w:bookmarkStart w:id="157" w:name="eigenschaften-6"/>
+    <w:bookmarkStart w:id="165" w:name="eigenschaften-6"/>
     <w:p>
       <w:pPr>
         <w:pStyle w:val="Heading3"/>
@@ -13984,7 +14199,7 @@
         <w:t xml:space="preserve">Eigenschaften</w:t>
       </w:r>
     </w:p>
-    <w:bookmarkEnd w:id="157"/>
+    <w:bookmarkEnd w:id="165"/>
     <w:p>
       <w:pPr>
         <w:pStyle w:val="DefinitionTerm"/>
@@ -14089,7 +14304,7 @@
         <w:t xml:space="preserve">Datum und Uhrzeit der letzten Änderung</w:t>
       </w:r>
     </w:p>
-    <w:bookmarkStart w:id="158" w:name="beziehungen-5"/>
+    <w:bookmarkStart w:id="166" w:name="beziehungen-5"/>
     <w:p>
       <w:pPr>
         <w:pStyle w:val="Heading3"/>
@@ -14098,7 +14313,7 @@
         <w:t xml:space="preserve">Beziehungen</w:t>
       </w:r>
     </w:p>
-    <w:bookmarkEnd w:id="158"/>
+    <w:bookmarkEnd w:id="166"/>
     <w:p>
       <w:pPr>
         <w:pStyle w:val="Compact"/>
@@ -14282,7 +14497,7 @@
         <w:t xml:space="preserve">einer Drucksache abzubilden. Hierbei kann die Beziehung jeweils mit einer Zuständigkeit versehen sein, die noch näher zu bestimmen ist (TODO).</w:t>
       </w:r>
     </w:p>
-    <w:bookmarkStart w:id="159" w:name="beispiel-6"/>
+    <w:bookmarkStart w:id="167" w:name="beispiel-6"/>
     <w:p>
       <w:pPr>
         <w:pStyle w:val="Heading3"/>
@@ -14291,7 +14506,7 @@
         <w:t xml:space="preserve">Beispiel</w:t>
       </w:r>
     </w:p>
-    <w:bookmarkEnd w:id="159"/>
+    <w:bookmarkEnd w:id="167"/>
     <w:p>
       <w:pPr>
         <w:pStyle w:val="SourceCode"/>
@@ -15161,7 +15376,7 @@
         <w:t xml:space="preserve">}</w:t>
       </w:r>
     </w:p>
-    <w:bookmarkStart w:id="160" w:name="oparl_document"/>
+    <w:bookmarkStart w:id="168" w:name="oparl_document"/>
     <w:p>
       <w:pPr>
         <w:pStyle w:val="Heading2"/>
@@ -15170,7 +15385,7 @@
         <w:t xml:space="preserve">oparl:Document (Datei)</w:t>
       </w:r>
     </w:p>
-    <w:bookmarkEnd w:id="160"/>
+    <w:bookmarkEnd w:id="168"/>
     <w:p>
       <w:r>
         <w:t xml:space="preserve">Ein Objekt vom Typ</w:t>
@@ -15799,7 +16014,7 @@
         <w:t xml:space="preserve">angezeigt werden, welche Ableitungen einer Datei existieren.</w:t>
       </w:r>
     </w:p>
-    <w:bookmarkStart w:id="161" w:name="eigenschaften-7"/>
+    <w:bookmarkStart w:id="169" w:name="eigenschaften-7"/>
     <w:p>
       <w:pPr>
         <w:pStyle w:val="Heading3"/>
@@ -15808,7 +16023,7 @@
         <w:t xml:space="preserve">Eigenschaften</w:t>
       </w:r>
     </w:p>
-    <w:bookmarkEnd w:id="161"/>
+    <w:bookmarkEnd w:id="169"/>
     <w:p>
       <w:pPr>
         <w:pStyle w:val="DefinitionTerm"/>
@@ -15869,7 +16084,7 @@
         <w:rPr>
           <w:rStyle w:val="FootnoteRef"/>
         </w:rPr>
-        <w:footnoteReference w:id="162"/>
+        <w:footnoteReference w:id="170"/>
       </w:r>
       <w:r>
         <w:t xml:space="preserve">). Diese Eigenschaft ist ZWINGEND. Sollte das System einer Datei keinen spezifischen Typ zuweisen können, wird EMPFOHLEN, hier "application/octet-stream" zu verwenden.</w:t>
@@ -16132,7 +16347,7 @@
         <w:t xml:space="preserve">, die von dem aktuellen Objekt abgeleitet wurden. Diese Eigenschaft ist OPTIONAL. Typ: Liste von URLs.</w:t>
       </w:r>
     </w:p>
-    <w:bookmarkStart w:id="164" w:name="siehe-auch"/>
+    <w:bookmarkStart w:id="172" w:name="siehe-auch"/>
     <w:p>
       <w:pPr>
         <w:pStyle w:val="Heading3"/>
@@ -16141,7 +16356,7 @@
         <w:t xml:space="preserve">Siehe auch</w:t>
       </w:r>
     </w:p>
-    <w:bookmarkEnd w:id="164"/>
+    <w:bookmarkEnd w:id="172"/>
     <w:p>
       <w:pPr>
         <w:pStyle w:val="Compact"/>
@@ -16159,7 +16374,7 @@
         </w:r>
       </w:hyperlink>
     </w:p>
-    <w:bookmarkStart w:id="165" w:name="oparl_consultation"/>
+    <w:bookmarkStart w:id="173" w:name="oparl_consultation"/>
     <w:p>
       <w:pPr>
         <w:pStyle w:val="Heading2"/>
@@ -16168,7 +16383,7 @@
         <w:t xml:space="preserve">oparl:Consultation (Beratung)</w:t>
       </w:r>
     </w:p>
-    <w:bookmarkEnd w:id="165"/>
+    <w:bookmarkEnd w:id="173"/>
     <w:p>
       <w:r>
         <w:t xml:space="preserve">Der Objekttyp</w:t>
@@ -16438,7 +16653,7 @@
         <w:t xml:space="preserve">}</w:t>
       </w:r>
     </w:p>
-    <w:bookmarkStart w:id="166" w:name="eigenschaften-8"/>
+    <w:bookmarkStart w:id="174" w:name="eigenschaften-8"/>
     <w:p>
       <w:pPr>
         <w:pStyle w:val="Heading3"/>
@@ -16447,7 +16662,7 @@
         <w:t xml:space="preserve">Eigenschaften</w:t>
       </w:r>
     </w:p>
-    <w:bookmarkEnd w:id="166"/>
+    <w:bookmarkEnd w:id="174"/>
     <w:p>
       <w:pPr>
         <w:pStyle w:val="DefinitionTerm"/>
@@ -16561,7 +16776,7 @@
         <w:t xml:space="preserve">). Diese Eigenschaft ist OPTIONAL. Typ: Wahrheitswert.</w:t>
       </w:r>
     </w:p>
-    <w:bookmarkStart w:id="167" w:name="oparl_location"/>
+    <w:bookmarkStart w:id="175" w:name="oparl_location"/>
     <w:p>
       <w:pPr>
         <w:pStyle w:val="Heading2"/>
@@ -16570,7 +16785,7 @@
         <w:t xml:space="preserve">oparl:Location (Ort)</w:t>
       </w:r>
     </w:p>
-    <w:bookmarkEnd w:id="167"/>
+    <w:bookmarkEnd w:id="175"/>
     <w:p>
       <w:r>
         <w:t xml:space="preserve">Dieser Objekttyp dient dazu, den Ortsbezug einer Drucksache formal abzubilden. Ortsangaben können sowohl aus Textinformationen bestehen (beispielsweise dem Namen einer Straße/eines Platzes oder eine genaue Adresse) als auch aus Geodaten.</w:t>
@@ -16853,7 +17068,7 @@
         <w:rPr>
           <w:rStyle w:val="FootnoteRef"/>
         </w:rPr>
-        <w:footnoteReference w:id="168"/>
+        <w:footnoteReference w:id="176"/>
       </w:r>
       <w:r>
         <w:t xml:space="preserve"> </w:t>
@@ -16870,7 +17085,7 @@
         <w:rPr>
           <w:rStyle w:val="FootnoteRef"/>
         </w:rPr>
-        <w:footnoteReference w:id="170"/>
+        <w:footnoteReference w:id="178"/>
       </w:r>
       <w:r>
         <w:t xml:space="preserve"> </w:t>
@@ -16879,7 +17094,7 @@
         <w:t xml:space="preserve">angegeben werden, und zwar in Form von Zahlenwerten (Fließkommazahlen) für Längen- und Breitengrad.</w:t>
       </w:r>
     </w:p>
-    <w:bookmarkStart w:id="171" w:name="eigenschaften-9"/>
+    <w:bookmarkStart w:id="179" w:name="eigenschaften-9"/>
     <w:p>
       <w:pPr>
         <w:pStyle w:val="Heading3"/>
@@ -16888,7 +17103,7 @@
         <w:t xml:space="preserve">Eigenschaften</w:t>
       </w:r>
     </w:p>
-    <w:bookmarkEnd w:id="171"/>
+    <w:bookmarkEnd w:id="179"/>
     <w:p>
       <w:pPr>
         <w:pStyle w:val="DefinitionTerm"/>
@@ -16927,7 +17142,7 @@
         <w:t xml:space="preserve">Geodaten-Repräsentation des Orts. Diese Eigenschaft ist OPTIONAL. Ist diese Eigenschaft gesetzt, MUSS ihr Wert ein valides GeoJSON-Objekt sein.</w:t>
       </w:r>
     </w:p>
-    <w:bookmarkStart w:id="172" w:name="weitere-beispiele"/>
+    <w:bookmarkStart w:id="180" w:name="weitere-beispiele"/>
     <w:p>
       <w:pPr>
         <w:pStyle w:val="Heading3"/>
@@ -16936,8 +17151,8 @@
         <w:t xml:space="preserve">Weitere Beispiele</w:t>
       </w:r>
     </w:p>
-    <w:bookmarkEnd w:id="172"/>
-    <w:bookmarkStart w:id="173" w:name="ortsangabe-mit-polygon-objekt"/>
+    <w:bookmarkEnd w:id="180"/>
+    <w:bookmarkStart w:id="181" w:name="ortsangabe-mit-polygon-objekt"/>
     <w:p>
       <w:pPr>
         <w:pStyle w:val="Heading4"/>
@@ -16946,7 +17161,7 @@
         <w:t xml:space="preserve">Ortsangabe mit Polygon-Objekt</w:t>
       </w:r>
     </w:p>
-    <w:bookmarkEnd w:id="173"/>
+    <w:bookmarkEnd w:id="181"/>
     <w:p>
       <w:pPr>
         <w:pStyle w:val="SourceCode"/>
@@ -17339,7 +17554,7 @@
         <w:t xml:space="preserve">}</w:t>
       </w:r>
     </w:p>
-    <w:bookmarkStart w:id="174" w:name="fußnoten"/>
+    <w:bookmarkStart w:id="182" w:name="fußnoten"/>
     <w:p>
       <w:pPr>
         <w:pStyle w:val="Heading1"/>
@@ -17348,7 +17563,7 @@
         <w:t xml:space="preserve">Fußnoten</w:t>
       </w:r>
     </w:p>
-    <w:bookmarkEnd w:id="174"/>
+    <w:bookmarkEnd w:id="182"/>
     <w:p>
       <w:r>
         <w:t xml:space="preserve">[14]: Frankfurt Gestalten</w:t>
@@ -17356,7 +17571,7 @@
       <w:r>
         <w:t xml:space="preserve"> </w:t>
       </w:r>
-      <w:hyperlink r:id="rId175">
+      <w:hyperlink r:id="rId183">
         <w:r>
           <w:rPr>
             <w:rStyle w:val="Link"/>
@@ -17372,7 +17587,7 @@
       <w:r>
         <w:t xml:space="preserve"> </w:t>
       </w:r>
-      <w:hyperlink r:id="rId176">
+      <w:hyperlink r:id="rId184">
         <w:r>
           <w:rPr>
             <w:rStyle w:val="Link"/>
@@ -17388,7 +17603,7 @@
       <w:r>
         <w:t xml:space="preserve"> </w:t>
       </w:r>
-      <w:hyperlink r:id="rId177">
+      <w:hyperlink r:id="rId185">
         <w:r>
           <w:rPr>
             <w:rStyle w:val="Link"/>
@@ -17397,7 +17612,7 @@
         </w:r>
       </w:hyperlink>
     </w:p>
-    <w:bookmarkStart w:id="178" w:name="glossar"/>
+    <w:bookmarkStart w:id="186" w:name="glossar"/>
     <w:p>
       <w:pPr>
         <w:pStyle w:val="Heading1"/>
@@ -17406,7 +17621,7 @@
         <w:t xml:space="preserve">Glossar</w:t>
       </w:r>
     </w:p>
-    <w:bookmarkEnd w:id="178"/>
+    <w:bookmarkEnd w:id="186"/>
     <w:p>
       <w:pPr>
         <w:pStyle w:val="DefinitionTerm"/>
@@ -17455,7 +17670,7 @@
         <w:t xml:space="preserve">World Geodetic System 1984. Ein weltweites Referenzsystem für die Interpretation von Geokoordinaten-Angaben.</w:t>
       </w:r>
     </w:p>
-    <w:bookmarkStart w:id="179" w:name="jsonld_ressourcen_oparlorg"/>
+    <w:bookmarkStart w:id="187" w:name="jsonld_ressourcen_oparlorg"/>
     <w:p>
       <w:pPr>
         <w:pStyle w:val="Heading1"/>
@@ -17464,7 +17679,7 @@
         <w:t xml:space="preserve">JSON-LD-Ressourcen auf oparl.org</w:t>
       </w:r>
     </w:p>
-    <w:bookmarkEnd w:id="179"/>
+    <w:bookmarkEnd w:id="187"/>
     <w:p>
       <w:r>
         <w:t xml:space="preserve">TODO: Beschreiben, wo weitere Informationen über JSON-LD-Kontextdokumente zu finden sein werden.</w:t>
@@ -17632,6 +17847,33 @@
       </w:hyperlink>
     </w:p>
   </w:footnote>
+  <w:footnote w:id="71">
+    <w:p>
+      <w:pPr>
+        <w:pStyle w:val="FootnoteText"/>
+      </w:pPr>
+      <w:r>
+        <w:rPr>
+          <w:rStyle w:val="FootnoteRef"/>
+        </w:rPr>
+        <w:footnoteRef/>
+      </w:r>
+      <w:r>
+        <w:t xml:space="preserve">vgl. Bundesministerium des Innern (Herausg.): Open Government Data Deutschland, Seite 433f., 2012</w:t>
+      </w:r>
+      <w:r>
+        <w:t xml:space="preserve"> </w:t>
+      </w:r>
+      <w:hyperlink r:id="rId72">
+        <w:r>
+          <w:rPr>
+            <w:rStyle w:val="Link"/>
+          </w:rPr>
+          <w:t xml:space="preserve">http://www.bmi.bund.de/SharedDocs/Downloads/DE/Themen/OED_Verwaltung/ModerneVerwaltung/opengovernment.pdf</w:t>
+        </w:r>
+      </w:hyperlink>
+    </w:p>
+  </w:footnote>
   <w:footnote w:id="73">
     <w:p>
       <w:pPr>
@@ -17643,7 +17885,51 @@
         </w:rPr>
         <w:footnoteRef/>
       </w:r>
+      <w:r>
+        <w:t xml:space="preserve">beispielsweise</w:t>
+      </w:r>
+      <w:r>
+        <w:t xml:space="preserve"> </w:t>
+      </w:r>
       <w:hyperlink r:id="rId74">
+        <w:r>
+          <w:rPr>
+            <w:rStyle w:val="Link"/>
+          </w:rPr>
+          <w:t xml:space="preserve">http://dbpedia.org/page/Christian_Democratic_Union_(Germany)</w:t>
+        </w:r>
+      </w:hyperlink>
+      <w:r>
+        <w:t xml:space="preserve"> </w:t>
+      </w:r>
+      <w:r>
+        <w:t xml:space="preserve">und</w:t>
+      </w:r>
+      <w:r>
+        <w:t xml:space="preserve"> </w:t>
+      </w:r>
+      <w:hyperlink r:id="rId75">
+        <w:r>
+          <w:rPr>
+            <w:rStyle w:val="Link"/>
+          </w:rPr>
+          <w:t xml:space="preserve">http://dbpedia.org/page/Social_Democratic_Party_of_Germany</w:t>
+        </w:r>
+      </w:hyperlink>
+    </w:p>
+  </w:footnote>
+  <w:footnote w:id="79">
+    <w:p>
+      <w:pPr>
+        <w:pStyle w:val="FootnoteText"/>
+      </w:pPr>
+      <w:r>
+        <w:rPr>
+          <w:rStyle w:val="FootnoteRef"/>
+        </w:rPr>
+        <w:footnoteRef/>
+      </w:r>
+      <w:hyperlink r:id="rId80">
         <w:r>
           <w:rPr>
             <w:rStyle w:val="Link"/>
@@ -17653,7 +17939,7 @@
       </w:hyperlink>
     </w:p>
   </w:footnote>
-  <w:footnote w:id="77">
+  <w:footnote w:id="83">
     <w:p>
       <w:pPr>
         <w:pStyle w:val="FootnoteText"/>
@@ -17670,7 +17956,7 @@
       <w:r>
         <w:t xml:space="preserve"> </w:t>
       </w:r>
-      <w:hyperlink r:id="rId78">
+      <w:hyperlink r:id="rId84">
         <w:r>
           <w:rPr>
             <w:rStyle w:val="Link"/>
@@ -17680,7 +17966,7 @@
       </w:hyperlink>
     </w:p>
   </w:footnote>
-  <w:footnote w:id="79">
+  <w:footnote w:id="85">
     <w:p>
       <w:pPr>
         <w:pStyle w:val="FootnoteText"/>
@@ -17697,7 +17983,7 @@
       <w:r>
         <w:t xml:space="preserve"> </w:t>
       </w:r>
-      <w:hyperlink r:id="rId80">
+      <w:hyperlink r:id="rId86">
         <w:r>
           <w:rPr>
             <w:rStyle w:val="Link"/>
@@ -17707,7 +17993,7 @@
       </w:hyperlink>
     </w:p>
   </w:footnote>
-  <w:footnote w:id="83">
+  <w:footnote w:id="89">
     <w:p>
       <w:pPr>
         <w:pStyle w:val="FootnoteText"/>
@@ -17718,7 +18004,7 @@
         </w:rPr>
         <w:footnoteRef/>
       </w:r>
-      <w:hyperlink r:id="rId84">
+      <w:hyperlink r:id="rId90">
         <w:r>
           <w:rPr>
             <w:rStyle w:val="Link"/>
@@ -17728,7 +18014,7 @@
       </w:hyperlink>
     </w:p>
   </w:footnote>
-  <w:footnote w:id="86">
+  <w:footnote w:id="92">
     <w:p>
       <w:pPr>
         <w:pStyle w:val="FootnoteText"/>
@@ -17739,7 +18025,34 @@
         </w:rPr>
         <w:footnoteRef/>
       </w:r>
-      <w:hyperlink r:id="rId87">
+      <w:r>
+        <w:t xml:space="preserve">siehe dazu</w:t>
+      </w:r>
+      <w:r>
+        <w:t xml:space="preserve"> </w:t>
+      </w:r>
+      <w:hyperlink w:anchor="linked_data">
+        <w:r>
+          <w:rPr>
+            <w:rStyle w:val="Link"/>
+          </w:rPr>
+          <w:t xml:space="preserve">Linked Data</w:t>
+        </w:r>
+      </w:hyperlink>
+    </w:p>
+  </w:footnote>
+  <w:footnote w:id="93">
+    <w:p>
+      <w:pPr>
+        <w:pStyle w:val="FootnoteText"/>
+      </w:pPr>
+      <w:r>
+        <w:rPr>
+          <w:rStyle w:val="FootnoteRef"/>
+        </w:rPr>
+        <w:footnoteRef/>
+      </w:r>
+      <w:hyperlink r:id="rId94">
         <w:r>
           <w:rPr>
             <w:rStyle w:val="Link"/>
@@ -17749,7 +18062,7 @@
       </w:hyperlink>
     </w:p>
   </w:footnote>
-  <w:footnote w:id="88">
+  <w:footnote w:id="95">
     <w:p>
       <w:pPr>
         <w:pStyle w:val="FootnoteText"/>
@@ -17765,7 +18078,7 @@
       </w:r>
     </w:p>
   </w:footnote>
-  <w:footnote w:id="90">
+  <w:footnote w:id="98">
     <w:p>
       <w:pPr>
         <w:pStyle w:val="FootnoteText"/>
@@ -17781,7 +18094,7 @@
       </w:r>
     </w:p>
   </w:footnote>
-  <w:footnote w:id="122">
+  <w:footnote w:id="130">
     <w:p>
       <w:pPr>
         <w:pStyle w:val="FootnoteText"/>
@@ -17798,7 +18111,7 @@
       <w:r>
         <w:t xml:space="preserve"> </w:t>
       </w:r>
-      <w:hyperlink r:id="rId123">
+      <w:hyperlink r:id="rId131">
         <w:r>
           <w:rPr>
             <w:rStyle w:val="Link"/>
@@ -17814,7 +18127,7 @@
       </w:r>
     </w:p>
   </w:footnote>
-  <w:footnote w:id="125">
+  <w:footnote w:id="133">
     <w:p>
       <w:pPr>
         <w:pStyle w:val="FootnoteText"/>
@@ -17831,7 +18144,7 @@
       <w:r>
         <w:t xml:space="preserve"> </w:t>
       </w:r>
-      <w:hyperlink r:id="rId126">
+      <w:hyperlink r:id="rId134">
         <w:r>
           <w:rPr>
             <w:rStyle w:val="Link"/>
@@ -17841,7 +18154,7 @@
       </w:hyperlink>
     </w:p>
   </w:footnote>
-  <w:footnote w:id="162">
+  <w:footnote w:id="170">
     <w:p>
       <w:pPr>
         <w:pStyle w:val="FootnoteText"/>
@@ -17852,7 +18165,7 @@
         </w:rPr>
         <w:footnoteRef/>
       </w:r>
-      <w:hyperlink r:id="rId163">
+      <w:hyperlink r:id="rId171">
         <w:r>
           <w:rPr>
             <w:rStyle w:val="Link"/>
@@ -17862,7 +18175,7 @@
       </w:hyperlink>
     </w:p>
   </w:footnote>
-  <w:footnote w:id="168">
+  <w:footnote w:id="176">
     <w:p>
       <w:pPr>
         <w:pStyle w:val="FootnoteText"/>
@@ -17879,7 +18192,7 @@
       <w:r>
         <w:t xml:space="preserve"> </w:t>
       </w:r>
-      <w:hyperlink r:id="rId169">
+      <w:hyperlink r:id="rId177">
         <w:r>
           <w:rPr>
             <w:rStyle w:val="Link"/>
@@ -17889,7 +18202,7 @@
       </w:hyperlink>
     </w:p>
   </w:footnote>
-  <w:footnote w:id="170">
+  <w:footnote w:id="178">
     <w:p>
       <w:pPr>
         <w:pStyle w:val="FootnoteText"/>
@@ -17911,7 +18224,7 @@
 <file path=word/numbering.xml><?xml version="1.0" encoding="utf-8"?>
 <w:numbering xmlns:w="http://schemas.openxmlformats.org/wordprocessingml/2006/main">
   <w:abstractNum w:abstractNumId="0">
-    <w:nsid w:val="a04e67f2"/>
+    <w:nsid w:val="485466cb"/>
     <w:multiLevelType w:val="multilevel"/>
     <w:lvl w:ilvl="0">
       <w:numFmt w:val="bullet"/>
@@ -17992,7 +18305,7 @@
     </w:lvl>
   </w:abstractNum>
   <w:abstractNum w:abstractNumId="2">
-    <w:nsid w:val="cdd6509a"/>
+    <w:nsid w:val="7b6aa1e4"/>
     <w:multiLevelType w:val="multilevel"/>
     <w:lvl w:ilvl="0">
       <w:numFmt w:val="bullet"/>
@@ -18073,7 +18386,7 @@
     </w:lvl>
   </w:abstractNum>
   <w:abstractNum w:abstractNumId="9">
-    <w:nsid w:val="eed58e8b"/>
+    <w:nsid w:val="98eac471"/>
     <w:multiLevelType w:val="multilevel"/>
     <w:lvl w:ilvl="0">
       <w:start w:val="1"/>
@@ -18161,7 +18474,7 @@
     </w:lvl>
   </w:abstractNum>
   <w:abstractNum w:abstractNumId="10">
-    <w:nsid w:val="a7bcabb5"/>
+    <w:nsid w:val="bc0ba1fa"/>
     <w:multiLevelType w:val="multilevel"/>
     <w:lvl w:ilvl="0">
       <w:start w:val="2"/>
@@ -18249,7 +18562,7 @@
     </w:lvl>
   </w:abstractNum>
   <w:abstractNum w:abstractNumId="3">
-    <w:nsid w:val="f9a4bddf"/>
+    <w:nsid w:val="ca3607f9"/>
     <w:multiLevelType w:val="multilevel"/>
     <w:lvl w:ilvl="0">
       <w:start w:val="5"/>
@@ -18337,7 +18650,7 @@
     </w:lvl>
   </w:abstractNum>
   <w:abstractNum w:abstractNumId="4">
-    <w:nsid w:val="20132214"/>
+    <w:nsid w:val="3918a39f"/>
     <w:multiLevelType w:val="multilevel"/>
     <w:lvl w:ilvl="0">
       <w:start w:val="6"/>
@@ -18425,7 +18738,7 @@
     </w:lvl>
   </w:abstractNum>
   <w:abstractNum w:abstractNumId="5">
-    <w:nsid w:val="a35f3f3e"/>
+    <w:nsid w:val="8a7ef3c3"/>
     <w:multiLevelType w:val="multilevel"/>
     <w:lvl w:ilvl="0">
       <w:start w:val="7"/>
@@ -18513,7 +18826,7 @@
     </w:lvl>
   </w:abstractNum>
   <w:abstractNum w:abstractNumId="6">
-    <w:nsid w:val="ab9711a9"/>
+    <w:nsid w:val="806fa447"/>
     <w:multiLevelType w:val="multilevel"/>
     <w:lvl w:ilvl="0">
       <w:start w:val="9"/>
@@ -18601,7 +18914,7 @@
     </w:lvl>
   </w:abstractNum>
   <w:abstractNum w:abstractNumId="7">
-    <w:nsid w:val="1720971a"/>
+    <w:nsid w:val="51d12046"/>
     <w:multiLevelType w:val="multilevel"/>
     <w:lvl w:ilvl="0">
       <w:start w:val="17"/>
@@ -18689,7 +19002,7 @@
     </w:lvl>
   </w:abstractNum>
   <w:abstractNum w:abstractNumId="8">
-    <w:nsid w:val="6294eb23"/>
+    <w:nsid w:val="43d03d51"/>
     <w:multiLevelType w:val="multilevel"/>
     <w:lvl w:ilvl="0">
       <w:start w:val="22"/>

--- a/dokument/docx/document.docx
+++ b/dokument/docx/document.docx
@@ -10826,7 +10826,7 @@
         <w:t xml:space="preserve">[oparl:Person](#oparl_person)</w:t>
       </w:r>
       <w:r>
-        <w:t xml:space="preserve">) oder URL zum Abruf dieser Liste.</w:t>
+        <w:t xml:space="preserve">) oder URL zum Abruf dieser Liste. Diese Eigenschaft ist ZWINGEND. Sollte die Gruppierung keine Mitglieder haben, enthält die Liste keine Einträge.</w:t>
       </w:r>
     </w:p>
     <w:p>
@@ -10898,7 +10898,18 @@
     <w:bookmarkEnd w:id="137"/>
     <w:p>
       <w:r>
-        <w:t xml:space="preserve">Jede natürliche Person, die Mitglied eines Gremiums ist, ist als</w:t>
+        <w:t xml:space="preserve">Jede natürliche Person, die in der parlamentarischen Arbeit tätig ist und insbesondere Mitglied in einer Gruppierung (</w:t>
+      </w:r>
+      <w:hyperlink w:anchor="oparl_organization">
+        <w:r>
+          <w:rPr>
+            <w:rStyle w:val="Link"/>
+          </w:rPr>
+          <w:t xml:space="preserve">oparl:Organization</w:t>
+        </w:r>
+      </w:hyperlink>
+      <w:r>
+        <w:t xml:space="preserve">), wird mit einem Objekt vom Typ</w:t>
       </w:r>
       <w:r>
         <w:t xml:space="preserve"> </w:t>
@@ -10913,7 +10924,566 @@
         <w:t xml:space="preserve"> </w:t>
       </w:r>
       <w:r>
-        <w:t xml:space="preserve">im Datenmodell eindeutig identifizierbar.</w:t>
+        <w:t xml:space="preserve">abgebildet.</w:t>
+      </w:r>
+    </w:p>
+    <w:p>
+      <w:r>
+        <w:t xml:space="preserve">Ein Beispiel:</w:t>
+      </w:r>
+    </w:p>
+    <w:p>
+      <w:pPr>
+        <w:pStyle w:val="SourceCode"/>
+      </w:pPr>
+      <w:r>
+        <w:rPr>
+          <w:rStyle w:val="NormalTok"/>
+        </w:rPr>
+        <w:t xml:space="preserve">{</w:t>
+      </w:r>
+      <w:r>
+        <w:br w:type="textWrapping"/>
+      </w:r>
+      <w:r>
+        <w:rPr>
+          <w:rStyle w:val="NormalTok"/>
+        </w:rPr>
+        <w:t xml:space="preserve">    </w:t>
+      </w:r>
+      <w:r>
+        <w:rPr>
+          <w:rStyle w:val="DataTypeTok"/>
+        </w:rPr>
+        <w:t xml:space="preserve">"@type"</w:t>
+      </w:r>
+      <w:r>
+        <w:rPr>
+          <w:rStyle w:val="NormalTok"/>
+        </w:rPr>
+        <w:t xml:space="preserve">: </w:t>
+      </w:r>
+      <w:r>
+        <w:rPr>
+          <w:rStyle w:val="StringTok"/>
+        </w:rPr>
+        <w:t xml:space="preserve">"http://oparl.org/schema/1.0/Person"</w:t>
+      </w:r>
+      <w:r>
+        <w:rPr>
+          <w:rStyle w:val="NormalTok"/>
+        </w:rPr>
+        <w:t xml:space="preserve">,</w:t>
+      </w:r>
+      <w:r>
+        <w:br w:type="textWrapping"/>
+      </w:r>
+      <w:r>
+        <w:rPr>
+          <w:rStyle w:val="NormalTok"/>
+        </w:rPr>
+        <w:t xml:space="preserve">    </w:t>
+      </w:r>
+      <w:r>
+        <w:rPr>
+          <w:rStyle w:val="DataTypeTok"/>
+        </w:rPr>
+        <w:t xml:space="preserve">"@id"</w:t>
+      </w:r>
+      <w:r>
+        <w:rPr>
+          <w:rStyle w:val="NormalTok"/>
+        </w:rPr>
+        <w:t xml:space="preserve">: </w:t>
+      </w:r>
+      <w:r>
+        <w:rPr>
+          <w:rStyle w:val="StringTok"/>
+        </w:rPr>
+        <w:t xml:space="preserve">"http://oparl.beispielris.de/people/29"</w:t>
+      </w:r>
+      <w:r>
+        <w:rPr>
+          <w:rStyle w:val="NormalTok"/>
+        </w:rPr>
+        <w:t xml:space="preserve">,</w:t>
+      </w:r>
+      <w:r>
+        <w:br w:type="textWrapping"/>
+      </w:r>
+      <w:r>
+        <w:rPr>
+          <w:rStyle w:val="NormalTok"/>
+        </w:rPr>
+        <w:t xml:space="preserve">    </w:t>
+      </w:r>
+      <w:r>
+        <w:rPr>
+          <w:rStyle w:val="DataTypeTok"/>
+        </w:rPr>
+        <w:t xml:space="preserve">"name"</w:t>
+      </w:r>
+      <w:r>
+        <w:rPr>
+          <w:rStyle w:val="NormalTok"/>
+        </w:rPr>
+        <w:t xml:space="preserve">: </w:t>
+      </w:r>
+      <w:r>
+        <w:rPr>
+          <w:rStyle w:val="StringTok"/>
+        </w:rPr>
+        <w:t xml:space="preserve">"Prof. Dr. Max Mustermann"</w:t>
+      </w:r>
+      <w:r>
+        <w:rPr>
+          <w:rStyle w:val="NormalTok"/>
+        </w:rPr>
+        <w:t xml:space="preserve">,</w:t>
+      </w:r>
+      <w:r>
+        <w:br w:type="textWrapping"/>
+      </w:r>
+      <w:r>
+        <w:rPr>
+          <w:rStyle w:val="NormalTok"/>
+        </w:rPr>
+        <w:t xml:space="preserve">    </w:t>
+      </w:r>
+      <w:r>
+        <w:rPr>
+          <w:rStyle w:val="DataTypeTok"/>
+        </w:rPr>
+        <w:t xml:space="preserve">"familyName"</w:t>
+      </w:r>
+      <w:r>
+        <w:rPr>
+          <w:rStyle w:val="NormalTok"/>
+        </w:rPr>
+        <w:t xml:space="preserve">: </w:t>
+      </w:r>
+      <w:r>
+        <w:rPr>
+          <w:rStyle w:val="StringTok"/>
+        </w:rPr>
+        <w:t xml:space="preserve">"Mustermann"</w:t>
+      </w:r>
+      <w:r>
+        <w:rPr>
+          <w:rStyle w:val="NormalTok"/>
+        </w:rPr>
+        <w:t xml:space="preserve">,</w:t>
+      </w:r>
+      <w:r>
+        <w:br w:type="textWrapping"/>
+      </w:r>
+      <w:r>
+        <w:rPr>
+          <w:rStyle w:val="NormalTok"/>
+        </w:rPr>
+        <w:t xml:space="preserve">    </w:t>
+      </w:r>
+      <w:r>
+        <w:rPr>
+          <w:rStyle w:val="DataTypeTok"/>
+        </w:rPr>
+        <w:t xml:space="preserve">"givenName"</w:t>
+      </w:r>
+      <w:r>
+        <w:rPr>
+          <w:rStyle w:val="NormalTok"/>
+        </w:rPr>
+        <w:t xml:space="preserve">: </w:t>
+      </w:r>
+      <w:r>
+        <w:rPr>
+          <w:rStyle w:val="StringTok"/>
+        </w:rPr>
+        <w:t xml:space="preserve">"Max"</w:t>
+      </w:r>
+      <w:r>
+        <w:rPr>
+          <w:rStyle w:val="NormalTok"/>
+        </w:rPr>
+        <w:t xml:space="preserve">,</w:t>
+      </w:r>
+      <w:r>
+        <w:br w:type="textWrapping"/>
+      </w:r>
+      <w:r>
+        <w:rPr>
+          <w:rStyle w:val="NormalTok"/>
+        </w:rPr>
+        <w:t xml:space="preserve">    </w:t>
+      </w:r>
+      <w:r>
+        <w:rPr>
+          <w:rStyle w:val="DataTypeTok"/>
+        </w:rPr>
+        <w:t xml:space="preserve">"title"</w:t>
+      </w:r>
+      <w:r>
+        <w:rPr>
+          <w:rStyle w:val="NormalTok"/>
+        </w:rPr>
+        <w:t xml:space="preserve">: </w:t>
+      </w:r>
+      <w:r>
+        <w:rPr>
+          <w:rStyle w:val="StringTok"/>
+        </w:rPr>
+        <w:t xml:space="preserve">"Prof. Dr."</w:t>
+      </w:r>
+      <w:r>
+        <w:rPr>
+          <w:rStyle w:val="NormalTok"/>
+        </w:rPr>
+        <w:t xml:space="preserve">,</w:t>
+      </w:r>
+      <w:r>
+        <w:br w:type="textWrapping"/>
+      </w:r>
+      <w:r>
+        <w:rPr>
+          <w:rStyle w:val="NormalTok"/>
+        </w:rPr>
+        <w:t xml:space="preserve">    </w:t>
+      </w:r>
+      <w:r>
+        <w:rPr>
+          <w:rStyle w:val="DataTypeTok"/>
+        </w:rPr>
+        <w:t xml:space="preserve">"gender"</w:t>
+      </w:r>
+      <w:r>
+        <w:rPr>
+          <w:rStyle w:val="NormalTok"/>
+        </w:rPr>
+        <w:t xml:space="preserve">: </w:t>
+      </w:r>
+      <w:r>
+        <w:rPr>
+          <w:rStyle w:val="StringTok"/>
+        </w:rPr>
+        <w:t xml:space="preserve">"male"</w:t>
+      </w:r>
+      <w:r>
+        <w:rPr>
+          <w:rStyle w:val="NormalTok"/>
+        </w:rPr>
+        <w:t xml:space="preserve">,</w:t>
+      </w:r>
+      <w:r>
+        <w:br w:type="textWrapping"/>
+      </w:r>
+      <w:r>
+        <w:rPr>
+          <w:rStyle w:val="NormalTok"/>
+        </w:rPr>
+        <w:t xml:space="preserve">    </w:t>
+      </w:r>
+      <w:r>
+        <w:rPr>
+          <w:rStyle w:val="DataTypeTok"/>
+        </w:rPr>
+        <w:t xml:space="preserve">"email"</w:t>
+      </w:r>
+      <w:r>
+        <w:rPr>
+          <w:rStyle w:val="NormalTok"/>
+        </w:rPr>
+        <w:t xml:space="preserve">: </w:t>
+      </w:r>
+      <w:r>
+        <w:rPr>
+          <w:rStyle w:val="StringTok"/>
+        </w:rPr>
+        <w:t xml:space="preserve">"mailto:max@mustermann.de"</w:t>
+      </w:r>
+      <w:r>
+        <w:rPr>
+          <w:rStyle w:val="NormalTok"/>
+        </w:rPr>
+        <w:t xml:space="preserve">,</w:t>
+      </w:r>
+      <w:r>
+        <w:br w:type="textWrapping"/>
+      </w:r>
+      <w:r>
+        <w:rPr>
+          <w:rStyle w:val="NormalTok"/>
+        </w:rPr>
+        <w:t xml:space="preserve">    </w:t>
+      </w:r>
+      <w:r>
+        <w:rPr>
+          <w:rStyle w:val="DataTypeTok"/>
+        </w:rPr>
+        <w:t xml:space="preserve">"phone"</w:t>
+      </w:r>
+      <w:r>
+        <w:rPr>
+          <w:rStyle w:val="NormalTok"/>
+        </w:rPr>
+        <w:t xml:space="preserve">: </w:t>
+      </w:r>
+      <w:r>
+        <w:rPr>
+          <w:rStyle w:val="StringTok"/>
+        </w:rPr>
+        <w:t xml:space="preserve">"tel:+493012345678"</w:t>
+      </w:r>
+      <w:r>
+        <w:rPr>
+          <w:rStyle w:val="NormalTok"/>
+        </w:rPr>
+        <w:t xml:space="preserve">,</w:t>
+      </w:r>
+      <w:r>
+        <w:br w:type="textWrapping"/>
+      </w:r>
+      <w:r>
+        <w:rPr>
+          <w:rStyle w:val="NormalTok"/>
+        </w:rPr>
+        <w:t xml:space="preserve">    </w:t>
+      </w:r>
+      <w:r>
+        <w:rPr>
+          <w:rStyle w:val="DataTypeTok"/>
+        </w:rPr>
+        <w:t xml:space="preserve">"streetAddress"</w:t>
+      </w:r>
+      <w:r>
+        <w:rPr>
+          <w:rStyle w:val="NormalTok"/>
+        </w:rPr>
+        <w:t xml:space="preserve">: </w:t>
+      </w:r>
+      <w:r>
+        <w:rPr>
+          <w:rStyle w:val="StringTok"/>
+        </w:rPr>
+        <w:t xml:space="preserve">"Musterstraße 5"</w:t>
+      </w:r>
+      <w:r>
+        <w:rPr>
+          <w:rStyle w:val="NormalTok"/>
+        </w:rPr>
+        <w:t xml:space="preserve">,</w:t>
+      </w:r>
+      <w:r>
+        <w:br w:type="textWrapping"/>
+      </w:r>
+      <w:r>
+        <w:rPr>
+          <w:rStyle w:val="NormalTok"/>
+        </w:rPr>
+        <w:t xml:space="preserve">    </w:t>
+      </w:r>
+      <w:r>
+        <w:rPr>
+          <w:rStyle w:val="DataTypeTok"/>
+        </w:rPr>
+        <w:t xml:space="preserve">"postalCode"</w:t>
+      </w:r>
+      <w:r>
+        <w:rPr>
+          <w:rStyle w:val="NormalTok"/>
+        </w:rPr>
+        <w:t xml:space="preserve">: </w:t>
+      </w:r>
+      <w:r>
+        <w:rPr>
+          <w:rStyle w:val="StringTok"/>
+        </w:rPr>
+        <w:t xml:space="preserve">"11111"</w:t>
+      </w:r>
+      <w:r>
+        <w:rPr>
+          <w:rStyle w:val="NormalTok"/>
+        </w:rPr>
+        <w:t xml:space="preserve">,</w:t>
+      </w:r>
+      <w:r>
+        <w:br w:type="textWrapping"/>
+      </w:r>
+      <w:r>
+        <w:rPr>
+          <w:rStyle w:val="NormalTok"/>
+        </w:rPr>
+        <w:t xml:space="preserve">    </w:t>
+      </w:r>
+      <w:r>
+        <w:rPr>
+          <w:rStyle w:val="DataTypeTok"/>
+        </w:rPr>
+        <w:t xml:space="preserve">"locality"</w:t>
+      </w:r>
+      <w:r>
+        <w:rPr>
+          <w:rStyle w:val="NormalTok"/>
+        </w:rPr>
+        <w:t xml:space="preserve">: </w:t>
+      </w:r>
+      <w:r>
+        <w:rPr>
+          <w:rStyle w:val="StringTok"/>
+        </w:rPr>
+        <w:t xml:space="preserve">"Musterort"</w:t>
+      </w:r>
+      <w:r>
+        <w:rPr>
+          <w:rStyle w:val="NormalTok"/>
+        </w:rPr>
+        <w:t xml:space="preserve">,</w:t>
+      </w:r>
+      <w:r>
+        <w:br w:type="textWrapping"/>
+      </w:r>
+      <w:r>
+        <w:rPr>
+          <w:rStyle w:val="NormalTok"/>
+        </w:rPr>
+        <w:t xml:space="preserve">    </w:t>
+      </w:r>
+      <w:r>
+        <w:rPr>
+          <w:rStyle w:val="DataTypeTok"/>
+        </w:rPr>
+        <w:t xml:space="preserve">"organizations"</w:t>
+      </w:r>
+      <w:r>
+        <w:rPr>
+          <w:rStyle w:val="NormalTok"/>
+        </w:rPr>
+        <w:t xml:space="preserve">: [</w:t>
+      </w:r>
+      <w:r>
+        <w:br w:type="textWrapping"/>
+      </w:r>
+      <w:r>
+        <w:rPr>
+          <w:rStyle w:val="NormalTok"/>
+        </w:rPr>
+        <w:t xml:space="preserve">        </w:t>
+      </w:r>
+      <w:r>
+        <w:rPr>
+          <w:rStyle w:val="StringTok"/>
+        </w:rPr>
+        <w:t xml:space="preserve">"http://oparl.beispielris.de/organizations/11"</w:t>
+      </w:r>
+      <w:r>
+        <w:rPr>
+          <w:rStyle w:val="NormalTok"/>
+        </w:rPr>
+        <w:t xml:space="preserve">,</w:t>
+      </w:r>
+      <w:r>
+        <w:br w:type="textWrapping"/>
+      </w:r>
+      <w:r>
+        <w:rPr>
+          <w:rStyle w:val="NormalTok"/>
+        </w:rPr>
+        <w:t xml:space="preserve">        </w:t>
+      </w:r>
+      <w:r>
+        <w:rPr>
+          <w:rStyle w:val="StringTok"/>
+        </w:rPr>
+        <w:t xml:space="preserve">"http://oparl.beispielris.de/organizations/34"</w:t>
+      </w:r>
+      <w:r>
+        <w:br w:type="textWrapping"/>
+      </w:r>
+      <w:r>
+        <w:rPr>
+          <w:rStyle w:val="NormalTok"/>
+        </w:rPr>
+        <w:t xml:space="preserve">    </w:t>
+      </w:r>
+      <w:r>
+        <w:rPr>
+          <w:rStyle w:val="NormalTok"/>
+        </w:rPr>
+        <w:t xml:space="preserve">],</w:t>
+      </w:r>
+      <w:r>
+        <w:br w:type="textWrapping"/>
+      </w:r>
+      <w:r>
+        <w:rPr>
+          <w:rStyle w:val="NormalTok"/>
+        </w:rPr>
+        <w:t xml:space="preserve">    </w:t>
+      </w:r>
+      <w:r>
+        <w:rPr>
+          <w:rStyle w:val="DataTypeTok"/>
+        </w:rPr>
+        <w:t xml:space="preserve">"created"</w:t>
+      </w:r>
+      <w:r>
+        <w:rPr>
+          <w:rStyle w:val="NormalTok"/>
+        </w:rPr>
+        <w:t xml:space="preserve">: </w:t>
+      </w:r>
+      <w:r>
+        <w:rPr>
+          <w:rStyle w:val="StringTok"/>
+        </w:rPr>
+        <w:t xml:space="preserve">"2011-11-11T11:11:00+01:00"</w:t>
+      </w:r>
+      <w:r>
+        <w:rPr>
+          <w:rStyle w:val="NormalTok"/>
+        </w:rPr>
+        <w:t xml:space="preserve">,</w:t>
+      </w:r>
+      <w:r>
+        <w:br w:type="textWrapping"/>
+      </w:r>
+      <w:r>
+        <w:rPr>
+          <w:rStyle w:val="NormalTok"/>
+        </w:rPr>
+        <w:t xml:space="preserve">    </w:t>
+      </w:r>
+      <w:r>
+        <w:rPr>
+          <w:rStyle w:val="DataTypeTok"/>
+        </w:rPr>
+        <w:t xml:space="preserve">"last_modified"</w:t>
+      </w:r>
+      <w:r>
+        <w:rPr>
+          <w:rStyle w:val="NormalTok"/>
+        </w:rPr>
+        <w:t xml:space="preserve">: </w:t>
+      </w:r>
+      <w:r>
+        <w:rPr>
+          <w:rStyle w:val="StringTok"/>
+        </w:rPr>
+        <w:t xml:space="preserve">"2012-08-16T14:05:27+02:00"</w:t>
+      </w:r>
+      <w:r>
+        <w:rPr>
+          <w:rStyle w:val="NormalTok"/>
+        </w:rPr>
+        <w:t xml:space="preserve">,</w:t>
+      </w:r>
+      <w:r>
+        <w:br w:type="textWrapping"/>
+      </w:r>
+      <w:r>
+        <w:rPr>
+          <w:rStyle w:val="NormalTok"/>
+        </w:rPr>
+        <w:t xml:space="preserve">}</w:t>
       </w:r>
     </w:p>
     <w:bookmarkStart w:id="138" w:name="eigenschaften-3"/>
@@ -10926,6 +11496,352 @@
       </w:r>
     </w:p>
     <w:bookmarkEnd w:id="138"/>
+    <w:p>
+      <w:pPr>
+        <w:pStyle w:val="DefinitionTerm"/>
+      </w:pPr>
+      <w:r>
+        <w:rPr>
+          <w:rStyle w:val="VerbatimChar"/>
+        </w:rPr>
+        <w:t xml:space="preserve">name</w:t>
+      </w:r>
+    </w:p>
+    <w:p>
+      <w:pPr>
+        <w:pStyle w:val="Definition"/>
+      </w:pPr>
+      <w:r>
+        <w:t xml:space="preserve">Der Vollständige Name der Person, üblicherweise mit Titel und Vorname. Diese Eigenschaft ist ZWINGEND.</w:t>
+      </w:r>
+    </w:p>
+    <w:p>
+      <w:pPr>
+        <w:pStyle w:val="DefinitionTerm"/>
+      </w:pPr>
+      <w:r>
+        <w:rPr>
+          <w:rStyle w:val="VerbatimChar"/>
+        </w:rPr>
+        <w:t xml:space="preserve">familyName</w:t>
+      </w:r>
+    </w:p>
+    <w:p>
+      <w:pPr>
+        <w:pStyle w:val="Definition"/>
+      </w:pPr>
+      <w:r>
+        <w:t xml:space="preserve">Familienname bzw. Nachname. Diese Eigenschaft ist OPTIONAL.</w:t>
+      </w:r>
+    </w:p>
+    <w:p>
+      <w:pPr>
+        <w:pStyle w:val="DefinitionTerm"/>
+      </w:pPr>
+      <w:r>
+        <w:rPr>
+          <w:rStyle w:val="VerbatimChar"/>
+        </w:rPr>
+        <w:t xml:space="preserve">givenName</w:t>
+      </w:r>
+    </w:p>
+    <w:p>
+      <w:pPr>
+        <w:pStyle w:val="Definition"/>
+      </w:pPr>
+      <w:r>
+        <w:t xml:space="preserve">Vorname bzw. Taufname. Diese Eigenschaft ist OPTIONAL.</w:t>
+      </w:r>
+    </w:p>
+    <w:p>
+      <w:pPr>
+        <w:pStyle w:val="DefinitionTerm"/>
+      </w:pPr>
+      <w:r>
+        <w:rPr>
+          <w:rStyle w:val="VerbatimChar"/>
+        </w:rPr>
+        <w:t xml:space="preserve">title</w:t>
+      </w:r>
+    </w:p>
+    <w:p>
+      <w:pPr>
+        <w:pStyle w:val="Definition"/>
+      </w:pPr>
+      <w:r>
+        <w:t xml:space="preserve">Akademische(r) Titel. Diese Eigenschaft ist OPTIONAL.</w:t>
+      </w:r>
+    </w:p>
+    <w:p>
+      <w:pPr>
+        <w:pStyle w:val="DefinitionTerm"/>
+      </w:pPr>
+      <w:r>
+        <w:rPr>
+          <w:rStyle w:val="VerbatimChar"/>
+        </w:rPr>
+        <w:t xml:space="preserve">gender</w:t>
+      </w:r>
+    </w:p>
+    <w:p>
+      <w:pPr>
+        <w:pStyle w:val="Definition"/>
+      </w:pPr>
+      <w:r>
+        <w:t xml:space="preserve">Geschlecht. Üblicherweise</w:t>
+      </w:r>
+      <w:r>
+        <w:t xml:space="preserve"> </w:t>
+      </w:r>
+      <w:r>
+        <w:rPr>
+          <w:rStyle w:val="VerbatimChar"/>
+        </w:rPr>
+        <w:t xml:space="preserve">male</w:t>
+      </w:r>
+      <w:r>
+        <w:t xml:space="preserve"> </w:t>
+      </w:r>
+      <w:r>
+        <w:t xml:space="preserve">oder</w:t>
+      </w:r>
+      <w:r>
+        <w:t xml:space="preserve"> </w:t>
+      </w:r>
+      <w:r>
+        <w:rPr>
+          <w:rStyle w:val="VerbatimChar"/>
+        </w:rPr>
+        <w:t xml:space="preserve">female</w:t>
+      </w:r>
+      <w:r>
+        <w:t xml:space="preserve">. Diese Eigenschaft ist OPTIONAL.</w:t>
+      </w:r>
+    </w:p>
+    <w:p>
+      <w:pPr>
+        <w:pStyle w:val="DefinitionTerm"/>
+      </w:pPr>
+      <w:r>
+        <w:rPr>
+          <w:rStyle w:val="VerbatimChar"/>
+        </w:rPr>
+        <w:t xml:space="preserve">phone</w:t>
+      </w:r>
+    </w:p>
+    <w:p>
+      <w:pPr>
+        <w:pStyle w:val="Definition"/>
+      </w:pPr>
+      <w:r>
+        <w:t xml:space="preserve">Telefonnummer mit</w:t>
+      </w:r>
+      <w:r>
+        <w:t xml:space="preserve"> </w:t>
+      </w:r>
+      <w:r>
+        <w:rPr>
+          <w:rStyle w:val="VerbatimChar"/>
+        </w:rPr>
+        <w:t xml:space="preserve">tel:</w:t>
+      </w:r>
+      <w:r>
+        <w:t xml:space="preserve"> </w:t>
+      </w:r>
+      <w:r>
+        <w:t xml:space="preserve">Schema. Diese Eigenschaft ist OPTIONAL.</w:t>
+      </w:r>
+    </w:p>
+    <w:p>
+      <w:pPr>
+        <w:pStyle w:val="DefinitionTerm"/>
+      </w:pPr>
+      <w:r>
+        <w:rPr>
+          <w:rStyle w:val="VerbatimChar"/>
+        </w:rPr>
+        <w:t xml:space="preserve">email</w:t>
+      </w:r>
+    </w:p>
+    <w:p>
+      <w:pPr>
+        <w:pStyle w:val="Definition"/>
+      </w:pPr>
+      <w:r>
+        <w:t xml:space="preserve">E-Mail-Adresse mit</w:t>
+      </w:r>
+      <w:r>
+        <w:t xml:space="preserve"> </w:t>
+      </w:r>
+      <w:r>
+        <w:rPr>
+          <w:rStyle w:val="VerbatimChar"/>
+        </w:rPr>
+        <w:t xml:space="preserve">mailto:</w:t>
+      </w:r>
+      <w:r>
+        <w:t xml:space="preserve"> </w:t>
+      </w:r>
+      <w:r>
+        <w:t xml:space="preserve">Schema. Diese Eigenschaft ist OPTIONAL.</w:t>
+      </w:r>
+    </w:p>
+    <w:p>
+      <w:pPr>
+        <w:pStyle w:val="DefinitionTerm"/>
+      </w:pPr>
+      <w:r>
+        <w:rPr>
+          <w:rStyle w:val="VerbatimChar"/>
+        </w:rPr>
+        <w:t xml:space="preserve">streetAddress</w:t>
+      </w:r>
+    </w:p>
+    <w:p>
+      <w:pPr>
+        <w:pStyle w:val="Definition"/>
+      </w:pPr>
+      <w:r>
+        <w:t xml:space="preserve">Straße und Hausnummer der Kontakt-Anschrift der Person. Diese Eigenschaft ist OPTIONAL.</w:t>
+      </w:r>
+    </w:p>
+    <w:p>
+      <w:pPr>
+        <w:pStyle w:val="DefinitionTerm"/>
+      </w:pPr>
+      <w:r>
+        <w:rPr>
+          <w:rStyle w:val="VerbatimChar"/>
+        </w:rPr>
+        <w:t xml:space="preserve">postalCode</w:t>
+      </w:r>
+    </w:p>
+    <w:p>
+      <w:pPr>
+        <w:pStyle w:val="Definition"/>
+      </w:pPr>
+      <w:r>
+        <w:t xml:space="preserve">Postleitzahl der Kontakt-Anschrift der Person. Diese Eigenschaft ist OPTIONAL.</w:t>
+      </w:r>
+    </w:p>
+    <w:p>
+      <w:pPr>
+        <w:pStyle w:val="DefinitionTerm"/>
+      </w:pPr>
+      <w:r>
+        <w:rPr>
+          <w:rStyle w:val="VerbatimChar"/>
+        </w:rPr>
+        <w:t xml:space="preserve">locality</w:t>
+      </w:r>
+    </w:p>
+    <w:p>
+      <w:pPr>
+        <w:pStyle w:val="Definition"/>
+      </w:pPr>
+      <w:r>
+        <w:t xml:space="preserve">Ortsangabe der Kontakt-Anschrift der Person. Diese Eigenschaft ist OPTIONAL.</w:t>
+      </w:r>
+    </w:p>
+    <w:p>
+      <w:pPr>
+        <w:pStyle w:val="DefinitionTerm"/>
+      </w:pPr>
+      <w:r>
+        <w:rPr>
+          <w:rStyle w:val="VerbatimChar"/>
+        </w:rPr>
+        <w:t xml:space="preserve">organizations</w:t>
+      </w:r>
+    </w:p>
+    <w:p>
+      <w:pPr>
+        <w:pStyle w:val="Definition"/>
+      </w:pPr>
+      <w:r>
+        <w:t xml:space="preserve">Liste der URLs der Gruppierungen (Objekte vom Typ</w:t>
+      </w:r>
+      <w:r>
+        <w:t xml:space="preserve"> </w:t>
+      </w:r>
+      <w:r>
+        <w:rPr>
+          <w:rStyle w:val="VerbatimChar"/>
+        </w:rPr>
+        <w:t xml:space="preserve">oparl:Organization</w:t>
+      </w:r>
+      <w:r>
+        <w:t xml:space="preserve">), in der die Person aktuell Mitglied ist, oder alternativ die URL zum Abruf der Liste. Diese Eigenschaft ist ZWINGEND. Sollte die Person Mitglied in keiner Gruppierung sein, enthält die Liste keine Einträge.</w:t>
+      </w:r>
+    </w:p>
+    <w:p>
+      <w:pPr>
+        <w:pStyle w:val="DefinitionTerm"/>
+      </w:pPr>
+      <w:r>
+        <w:rPr>
+          <w:rStyle w:val="VerbatimChar"/>
+        </w:rPr>
+        <w:t xml:space="preserve">created</w:t>
+      </w:r>
+    </w:p>
+    <w:p>
+      <w:pPr>
+        <w:pStyle w:val="Definition"/>
+      </w:pPr>
+      <w:r>
+        <w:t xml:space="preserve">Datum/Uhrzeit der Erzeugung des Objekts. EMPFOHLEN.</w:t>
+      </w:r>
+    </w:p>
+    <w:p>
+      <w:pPr>
+        <w:pStyle w:val="DefinitionTerm"/>
+      </w:pPr>
+      <w:r>
+        <w:rPr>
+          <w:rStyle w:val="VerbatimChar"/>
+        </w:rPr>
+        <w:t xml:space="preserve">lastModified</w:t>
+      </w:r>
+    </w:p>
+    <w:p>
+      <w:pPr>
+        <w:pStyle w:val="Definition"/>
+      </w:pPr>
+      <w:r>
+        <w:t xml:space="preserve">Datum/Uhrzeit der letzten Bearbeitung des Objekts. EMPFOHLEN.</w:t>
+      </w:r>
+    </w:p>
+    <w:bookmarkStart w:id="139" w:name="oparl_meeting"/>
+    <w:p>
+      <w:pPr>
+        <w:pStyle w:val="Heading2"/>
+      </w:pPr>
+      <w:r>
+        <w:t xml:space="preserve">oparl:Meeting (Sitzung)</w:t>
+      </w:r>
+    </w:p>
+    <w:bookmarkEnd w:id="139"/>
+    <w:p>
+      <w:r>
+        <w:t xml:space="preserve">Eine Sitzung ist die Versammlung der Mitglieder eines Gremiums oder mehrerer Gremien zu einem bestimmten Zeitpunkt an einem bestimmten Ort.</w:t>
+      </w:r>
+    </w:p>
+    <w:p>
+      <w:r>
+        <w:t xml:space="preserve">Die geladenen Teilnehmer der Sitzung sind jeweils als „Person“ in entsprechender Form referenziert. Verschiedene Dokumente (Einladung, Ergebnis- und Wortprotokoll, sonstige Anlagen) können referenziert werden.</w:t>
+      </w:r>
+    </w:p>
+    <w:bookmarkStart w:id="140" w:name="eigenschaften-4"/>
+    <w:p>
+      <w:pPr>
+        <w:pStyle w:val="Heading3"/>
+      </w:pPr>
+      <w:r>
+        <w:t xml:space="preserve">Eigenschaften</w:t>
+      </w:r>
+    </w:p>
+    <w:bookmarkEnd w:id="140"/>
     <w:p>
       <w:pPr>
         <w:pStyle w:val="DefinitionTerm"/>
@@ -10949,7 +11865,7 @@
         <w:pStyle w:val="Definition"/>
       </w:pPr>
       <w:r>
-        <w:t xml:space="preserve">Zur eindeutigen Identifizierung sollte jede Person eine Kennung besitzen, die keinen Änderungen unterworfen ist und aus diesem Grund nicht mit dem Namen in Verbindung stehen sollte. Viele RIS nutzen rein numerische Kennungen.</w:t>
+        <w:t xml:space="preserve">Zur eindeutigen Identifizierung der Sitzung innerhalb des Systems. In der Praxis wird ein solcher Schlüssel entweder durch eine numerische ID gebildet oder durch Kombination mehrerer Merkmale wie dem Kürzel des Gremiums, der laufenden Nummer der Sitzung in einem Jahr und der Jahreszahl (z.B. "BV1/0034/2012").</w:t>
       </w:r>
     </w:p>
     <w:p>
@@ -10957,13 +11873,13 @@
         <w:pStyle w:val="DefinitionTerm"/>
       </w:pPr>
       <w:r>
-        <w:t xml:space="preserve">Vorname (</w:t>
-      </w:r>
-      <w:r>
-        <w:rPr>
-          <w:rStyle w:val="VerbatimChar"/>
-        </w:rPr>
-        <w:t xml:space="preserve">first_name</w:t>
+        <w:t xml:space="preserve">Nummer (</w:t>
+      </w:r>
+      <w:r>
+        <w:rPr>
+          <w:rStyle w:val="VerbatimChar"/>
+        </w:rPr>
+        <w:t xml:space="preserve">sequence_number</w:t>
       </w:r>
       <w:r>
         <w:t xml:space="preserve">)</w:t>
@@ -10975,7 +11891,13 @@
         <w:pStyle w:val="Definition"/>
       </w:pPr>
       <w:r>
-        <w:t xml:space="preserve">Der Vorname der Person.</w:t>
+        <w:rPr>
+          <w:i/>
+        </w:rPr>
+        <w:t xml:space="preserve">Optional</w:t>
+      </w:r>
+      <w:r>
+        <w:t xml:space="preserve">. Laufende Nummer der Sitzung, üblicherweise innerhalb der Wahlperiode mit 1 beginnend. In der Praxis wird dadurch z.B. die "2. Sitzung des Rats" gekennzeichnet. Ist dieses Feld gesetzt, MUSS ein numerischer Wert enthalten sein.</w:t>
       </w:r>
     </w:p>
     <w:p>
@@ -10983,13 +11905,13 @@
         <w:pStyle w:val="DefinitionTerm"/>
       </w:pPr>
       <w:r>
-        <w:t xml:space="preserve">Nachname (</w:t>
-      </w:r>
-      <w:r>
-        <w:rPr>
-          <w:rStyle w:val="VerbatimChar"/>
-        </w:rPr>
-        <w:t xml:space="preserve">last_name</w:t>
+        <w:t xml:space="preserve">Anfang (</w:t>
+      </w:r>
+      <w:r>
+        <w:rPr>
+          <w:rStyle w:val="VerbatimChar"/>
+        </w:rPr>
+        <w:t xml:space="preserve">start</w:t>
       </w:r>
       <w:r>
         <w:t xml:space="preserve">)</w:t>
@@ -11001,7 +11923,7 @@
         <w:pStyle w:val="Definition"/>
       </w:pPr>
       <w:r>
-        <w:t xml:space="preserve">Der Nachname der Person.</w:t>
+        <w:t xml:space="preserve">Datum und ggf. Uhrzeit des Anfangszeitpunkts der Sitzung</w:t>
       </w:r>
     </w:p>
     <w:p>
@@ -11009,13 +11931,13 @@
         <w:pStyle w:val="DefinitionTerm"/>
       </w:pPr>
       <w:r>
-        <w:t xml:space="preserve">Titel (</w:t>
-      </w:r>
-      <w:r>
-        <w:rPr>
-          <w:rStyle w:val="VerbatimChar"/>
-        </w:rPr>
-        <w:t xml:space="preserve">academic_degree</w:t>
+        <w:t xml:space="preserve">Ende (</w:t>
+      </w:r>
+      <w:r>
+        <w:rPr>
+          <w:rStyle w:val="VerbatimChar"/>
+        </w:rPr>
+        <w:t xml:space="preserve">end</w:t>
       </w:r>
       <w:r>
         <w:t xml:space="preserve">)</w:t>
@@ -11033,7 +11955,7 @@
         <w:t xml:space="preserve">Optional</w:t>
       </w:r>
       <w:r>
-        <w:t xml:space="preserve">. Akademische Titel wie "Dr." und "Prof. Dr.". Aber auch akademische Grade wie "Dipl. Inform." (die rechtlich nicht Teil des Namens sind) sind hier zugelassen.</w:t>
+        <w:t xml:space="preserve">. Datum und Uhrzeit vom Ende der Sitzung</w:t>
       </w:r>
     </w:p>
     <w:p>
@@ -11041,13 +11963,13 @@
         <w:pStyle w:val="DefinitionTerm"/>
       </w:pPr>
       <w:r>
-        <w:t xml:space="preserve">Geschlecht (</w:t>
-      </w:r>
-      <w:r>
-        <w:rPr>
-          <w:rStyle w:val="VerbatimChar"/>
-        </w:rPr>
-        <w:t xml:space="preserve">gender</w:t>
+        <w:t xml:space="preserve">Ort (</w:t>
+      </w:r>
+      <w:r>
+        <w:rPr>
+          <w:rStyle w:val="VerbatimChar"/>
+        </w:rPr>
+        <w:t xml:space="preserve">address</w:t>
       </w:r>
       <w:r>
         <w:t xml:space="preserve">)</w:t>
@@ -11065,55 +11987,7 @@
         <w:t xml:space="preserve">Optional</w:t>
       </w:r>
       <w:r>
-        <w:t xml:space="preserve">. Weiblich (Wert</w:t>
-      </w:r>
-      <w:r>
-        <w:t xml:space="preserve"> </w:t>
-      </w:r>
-      <w:r>
-        <w:rPr>
-          <w:rStyle w:val="VerbatimChar"/>
-        </w:rPr>
-        <w:t xml:space="preserve">Female</w:t>
-      </w:r>
-      <w:r>
-        <w:t xml:space="preserve">), männlich (Wert</w:t>
-      </w:r>
-      <w:r>
-        <w:t xml:space="preserve"> </w:t>
-      </w:r>
-      <w:r>
-        <w:rPr>
-          <w:rStyle w:val="VerbatimChar"/>
-        </w:rPr>
-        <w:t xml:space="preserve">Male</w:t>
-      </w:r>
-      <w:r>
-        <w:t xml:space="preserve">), anderes (Wert</w:t>
-      </w:r>
-      <w:r>
-        <w:t xml:space="preserve"> </w:t>
-      </w:r>
-      <w:r>
-        <w:rPr>
-          <w:rStyle w:val="VerbatimChar"/>
-        </w:rPr>
-        <w:t xml:space="preserve">Other</w:t>
-      </w:r>
-      <w:r>
-        <w:t xml:space="preserve">), unbekannt (Wert</w:t>
-      </w:r>
-      <w:r>
-        <w:t xml:space="preserve"> </w:t>
-      </w:r>
-      <w:r>
-        <w:rPr>
-          <w:rStyle w:val="VerbatimChar"/>
-        </w:rPr>
-        <w:t xml:space="preserve">Unknown</w:t>
-      </w:r>
-      <w:r>
-        <w:t xml:space="preserve">)</w:t>
+        <w:t xml:space="preserve">. Textliche Information zum Ort der Sitzung, z.B. "Rathaus, Raum 136".</w:t>
       </w:r>
     </w:p>
     <w:p>
@@ -11121,13 +11995,13 @@
         <w:pStyle w:val="DefinitionTerm"/>
       </w:pPr>
       <w:r>
-        <w:t xml:space="preserve">Beruf (</w:t>
-      </w:r>
-      <w:r>
-        <w:rPr>
-          <w:rStyle w:val="VerbatimChar"/>
-        </w:rPr>
-        <w:t xml:space="preserve">profession</w:t>
+        <w:t xml:space="preserve">Zuletzt geändert (</w:t>
+      </w:r>
+      <w:r>
+        <w:rPr>
+          <w:rStyle w:val="VerbatimChar"/>
+        </w:rPr>
+        <w:t xml:space="preserve">last_modified</w:t>
       </w:r>
       <w:r>
         <w:t xml:space="preserve">)</w:t>
@@ -11139,179 +12013,19 @@
         <w:pStyle w:val="Definition"/>
       </w:pPr>
       <w:r>
-        <w:rPr>
-          <w:i/>
-        </w:rPr>
-        <w:t xml:space="preserve">Optional</w:t>
-      </w:r>
-      <w:r>
-        <w:t xml:space="preserve">. Z.B. "Rechtsanwalt"</w:t>
-      </w:r>
-    </w:p>
-    <w:p>
-      <w:pPr>
-        <w:pStyle w:val="DefinitionTerm"/>
-      </w:pPr>
-      <w:r>
-        <w:t xml:space="preserve">E-Mail-Adresse (</w:t>
-      </w:r>
-      <w:r>
-        <w:rPr>
-          <w:rStyle w:val="VerbatimChar"/>
-        </w:rPr>
-        <w:t xml:space="preserve">email</w:t>
-      </w:r>
-      <w:r>
-        <w:t xml:space="preserve">)</w:t>
-      </w:r>
-    </w:p>
-    <w:p>
-      <w:pPr>
-        <w:pStyle w:val="Compact"/>
-        <w:pStyle w:val="Definition"/>
-      </w:pPr>
-      <w:r>
-        <w:rPr>
-          <w:i/>
-        </w:rPr>
-        <w:t xml:space="preserve">Optional</w:t>
-      </w:r>
-      <w:r>
-        <w:t xml:space="preserve">.</w:t>
-      </w:r>
-    </w:p>
-    <w:p>
-      <w:pPr>
-        <w:pStyle w:val="DefinitionTerm"/>
-      </w:pPr>
-      <w:r>
-        <w:t xml:space="preserve">Telefon (</w:t>
-      </w:r>
-      <w:r>
-        <w:rPr>
-          <w:rStyle w:val="VerbatimChar"/>
-        </w:rPr>
-        <w:t xml:space="preserve">phone</w:t>
-      </w:r>
-      <w:r>
-        <w:t xml:space="preserve">)</w:t>
-      </w:r>
-    </w:p>
-    <w:p>
-      <w:pPr>
-        <w:pStyle w:val="Compact"/>
-        <w:pStyle w:val="Definition"/>
-      </w:pPr>
-      <w:r>
-        <w:rPr>
-          <w:i/>
-        </w:rPr>
-        <w:t xml:space="preserve">Optional</w:t>
-      </w:r>
-      <w:r>
-        <w:t xml:space="preserve">.</w:t>
-      </w:r>
-    </w:p>
-    <w:p>
-      <w:pPr>
-        <w:pStyle w:val="DefinitionTerm"/>
-      </w:pPr>
-      <w:r>
-        <w:t xml:space="preserve">Fax (</w:t>
-      </w:r>
-      <w:r>
-        <w:rPr>
-          <w:rStyle w:val="VerbatimChar"/>
-        </w:rPr>
-        <w:t xml:space="preserve">fax</w:t>
-      </w:r>
-      <w:r>
-        <w:t xml:space="preserve">)</w:t>
-      </w:r>
-    </w:p>
-    <w:p>
-      <w:pPr>
-        <w:pStyle w:val="Compact"/>
-        <w:pStyle w:val="Definition"/>
-      </w:pPr>
-      <w:r>
-        <w:rPr>
-          <w:i/>
-        </w:rPr>
-        <w:t xml:space="preserve">Optional</w:t>
-      </w:r>
-      <w:r>
-        <w:t xml:space="preserve">.</w:t>
-      </w:r>
-    </w:p>
-    <w:p>
-      <w:pPr>
-        <w:pStyle w:val="DefinitionTerm"/>
-      </w:pPr>
-      <w:r>
-        <w:t xml:space="preserve">Anschrift (</w:t>
-      </w:r>
-      <w:r>
-        <w:rPr>
-          <w:rStyle w:val="VerbatimChar"/>
-        </w:rPr>
-        <w:t xml:space="preserve">address</w:t>
-      </w:r>
-      <w:r>
-        <w:t xml:space="preserve">)</w:t>
-      </w:r>
-    </w:p>
-    <w:p>
-      <w:pPr>
-        <w:pStyle w:val="Compact"/>
-        <w:pStyle w:val="Definition"/>
-      </w:pPr>
-      <w:r>
-        <w:rPr>
-          <w:i/>
-        </w:rPr>
-        <w:t xml:space="preserve">Optional</w:t>
-      </w:r>
-      <w:r>
-        <w:t xml:space="preserve">. Straße und Hausnummer, Postleitzahl und Ort</w:t>
-      </w:r>
-    </w:p>
-    <w:p>
-      <w:pPr>
-        <w:pStyle w:val="DefinitionTerm"/>
-      </w:pPr>
-      <w:r>
-        <w:t xml:space="preserve">Zuletzt geändert (</w:t>
-      </w:r>
-      <w:r>
-        <w:rPr>
-          <w:rStyle w:val="VerbatimChar"/>
-        </w:rPr>
-        <w:t xml:space="preserve">last_modified</w:t>
-      </w:r>
-      <w:r>
-        <w:t xml:space="preserve">)</w:t>
-      </w:r>
-    </w:p>
-    <w:p>
-      <w:pPr>
-        <w:pStyle w:val="Compact"/>
-        <w:pStyle w:val="Definition"/>
-      </w:pPr>
-      <w:r>
         <w:t xml:space="preserve">Datum und Uhrzeit der letzten Änderung</w:t>
       </w:r>
     </w:p>
-    <w:bookmarkStart w:id="139" w:name="anmerkungen"/>
-    <w:p>
-      <w:pPr>
-        <w:pStyle w:val="Heading4"/>
-      </w:pPr>
-      <w:r>
-        <w:t xml:space="preserve">Anmerkungen</w:t>
-      </w:r>
-    </w:p>
-    <w:bookmarkEnd w:id="139"/>
+    <w:bookmarkStart w:id="141" w:name="beziehungen"/>
+    <w:p>
+      <w:pPr>
+        <w:pStyle w:val="Heading3"/>
+      </w:pPr>
+      <w:r>
+        <w:t xml:space="preserve">Beziehungen</w:t>
+      </w:r>
+    </w:p>
+    <w:bookmarkEnd w:id="141"/>
     <w:p>
       <w:pPr>
         <w:pStyle w:val="Compact"/>
@@ -11321,7 +12035,7 @@
         </w:numPr>
       </w:pPr>
       <w:r>
-        <w:t xml:space="preserve">Das System von Euskirchen scheint Vor- und Nachname (evtl. einschl. Titel) in einem gemeinsamen Feld "Name" zu führen. Ob das System hier technisch differenziert, ist unklar. Falls einzelne Systeme den angezeigten Namen nur als ganzes speichern, sollte dies für den Standard übernommen werden, da es für die meisten Anwendungen ausreichen sollte.</w:t>
+        <w:t xml:space="preserve">Sitzungen sind mindestens einem Gremium zugeordnet</w:t>
       </w:r>
     </w:p>
     <w:p>
@@ -11333,44 +12047,55 @@
         </w:numPr>
       </w:pPr>
       <w:r>
-        <w:t xml:space="preserve">Das System PROVOX unterscheidet zwischen privaten und geschäftlichen Anschriften.</w:t>
-      </w:r>
-    </w:p>
-    <w:bookmarkStart w:id="140" w:name="beziehungen"/>
-    <w:p>
-      <w:pPr>
-        <w:pStyle w:val="Heading3"/>
-      </w:pPr>
-      <w:r>
-        <w:t xml:space="preserve">Beziehungen</w:t>
-      </w:r>
-    </w:p>
-    <w:bookmarkEnd w:id="140"/>
+        <w:t xml:space="preserve">Einer Sitzung sind Personen zugeordnet, um die Teilnahme an der Sitzung auszudrücken.</w:t>
+      </w:r>
+    </w:p>
+    <w:p>
+      <w:pPr>
+        <w:pStyle w:val="Compact"/>
+        <w:numPr>
+          <w:numId w:val="39"/>
+          <w:ilvl w:val="0"/>
+        </w:numPr>
+      </w:pPr>
+      <w:r>
+        <w:t xml:space="preserve">Dokumente können vom Typ</w:t>
+      </w:r>
+      <w:r>
+        <w:t xml:space="preserve"> </w:t>
+      </w:r>
+      <w:r>
+        <w:rPr>
+          <w:rStyle w:val="VerbatimChar"/>
+        </w:rPr>
+        <w:t xml:space="preserve">oparl:Meeting</w:t>
+      </w:r>
+      <w:r>
+        <w:t xml:space="preserve"> </w:t>
+      </w:r>
+      <w:r>
+        <w:rPr>
+          <w:i/>
+        </w:rPr>
+        <w:t xml:space="preserve">optional</w:t>
+      </w:r>
+      <w:r>
+        <w:t xml:space="preserve"> </w:t>
+      </w:r>
+      <w:r>
+        <w:t xml:space="preserve">zu mehreren Zwecken referenziert werden:</w:t>
+      </w:r>
+    </w:p>
     <w:p>
       <w:pPr>
         <w:pStyle w:val="Compact"/>
         <w:numPr>
           <w:numId w:val="40"/>
-          <w:ilvl w:val="0"/>
+          <w:ilvl w:val="1"/>
         </w:numPr>
       </w:pPr>
       <w:r>
-        <w:t xml:space="preserve">Objekte vom Typ</w:t>
-      </w:r>
-      <w:r>
-        <w:t xml:space="preserve"> </w:t>
-      </w:r>
-      <w:r>
-        <w:rPr>
-          <w:rStyle w:val="VerbatimChar"/>
-        </w:rPr>
-        <w:t xml:space="preserve">oparl:Person</w:t>
-      </w:r>
-      <w:r>
-        <w:t xml:space="preserve"> </w:t>
-      </w:r>
-      <w:r>
-        <w:t xml:space="preserve">können einer Organisation, z.B. einer Fraktion, zugeornet werden. Diese Beziehung ist datiert.</w:t>
+        <w:t xml:space="preserve">Zum Verweis auf die Einladung zur Sitzung</w:t>
       </w:r>
     </w:p>
     <w:p>
@@ -11378,29 +12103,38 @@
         <w:pStyle w:val="Compact"/>
         <w:numPr>
           <w:numId w:val="40"/>
+          <w:ilvl w:val="1"/>
+        </w:numPr>
+      </w:pPr>
+      <w:r>
+        <w:t xml:space="preserve">Zum Verweis auf das Ergebnisprotokoll zur Sitzung</w:t>
+      </w:r>
+    </w:p>
+    <w:p>
+      <w:pPr>
+        <w:pStyle w:val="Compact"/>
+        <w:numPr>
+          <w:numId w:val="40"/>
+          <w:ilvl w:val="1"/>
+        </w:numPr>
+      </w:pPr>
+      <w:r>
+        <w:t xml:space="preserve">Zum Verweis auf das Wortprotokoll zur Sitzung</w:t>
+      </w:r>
+    </w:p>
+    <w:p>
+      <w:pPr>
+        <w:pStyle w:val="Compact"/>
+        <w:numPr>
+          <w:numId w:val="39"/>
           <w:ilvl w:val="0"/>
         </w:numPr>
       </w:pPr>
       <w:r>
-        <w:t xml:space="preserve">Objekte vom Typ</w:t>
-      </w:r>
-      <w:r>
-        <w:t xml:space="preserve"> </w:t>
-      </w:r>
-      <w:r>
-        <w:rPr>
-          <w:rStyle w:val="VerbatimChar"/>
-        </w:rPr>
-        <w:t xml:space="preserve">oparl:Person</w:t>
-      </w:r>
-      <w:r>
-        <w:t xml:space="preserve"> </w:t>
-      </w:r>
-      <w:r>
-        <w:t xml:space="preserve">können einem oder mehreren Gremien zugewiesen werden, um die Mitgliedschaft in diesem Gremium darzustellen. Diese Beziehungen sind ebenfalls datiert.</w:t>
-      </w:r>
-    </w:p>
-    <w:bookmarkStart w:id="141" w:name="beispiel"/>
+        <w:t xml:space="preserve">Weiterhin können Sitzungen beliebige weitere Dokumente, die keine eigenständigen Drucksachen sind, referenzieren. Dabei handelt es sich dann um nicht weiter spezifizierte Anlagen.</w:t>
+      </w:r>
+    </w:p>
+    <w:bookmarkStart w:id="142" w:name="beispiel"/>
     <w:p>
       <w:pPr>
         <w:pStyle w:val="Heading3"/>
@@ -11409,7 +12143,7 @@
         <w:t xml:space="preserve">Beispiel</w:t>
       </w:r>
     </w:p>
-    <w:bookmarkEnd w:id="141"/>
+    <w:bookmarkEnd w:id="142"/>
     <w:p>
       <w:pPr>
         <w:pStyle w:val="SourceCode"/>
@@ -11445,12 +12179,288 @@
         <w:rPr>
           <w:rStyle w:val="StringTok"/>
         </w:rPr>
+        <w:t xml:space="preserve">"3271"</w:t>
+      </w:r>
+      <w:r>
+        <w:rPr>
+          <w:rStyle w:val="NormalTok"/>
+        </w:rPr>
+        <w:t xml:space="preserve">,</w:t>
+      </w:r>
+      <w:r>
+        <w:br w:type="textWrapping"/>
+      </w:r>
+      <w:r>
+        <w:rPr>
+          <w:rStyle w:val="NormalTok"/>
+        </w:rPr>
+        <w:t xml:space="preserve">    </w:t>
+      </w:r>
+      <w:r>
+        <w:rPr>
+          <w:rStyle w:val="DataTypeTok"/>
+        </w:rPr>
+        <w:t xml:space="preserve">"identifier"</w:t>
+      </w:r>
+      <w:r>
+        <w:rPr>
+          <w:rStyle w:val="NormalTok"/>
+        </w:rPr>
+        <w:t xml:space="preserve">: </w:t>
+      </w:r>
+      <w:r>
+        <w:rPr>
+          <w:rStyle w:val="StringTok"/>
+        </w:rPr>
+        <w:t xml:space="preserve">"STA/0034/2012"</w:t>
+      </w:r>
+      <w:r>
+        <w:rPr>
+          <w:rStyle w:val="NormalTok"/>
+        </w:rPr>
+        <w:t xml:space="preserve">,</w:t>
+      </w:r>
+      <w:r>
+        <w:br w:type="textWrapping"/>
+      </w:r>
+      <w:r>
+        <w:rPr>
+          <w:rStyle w:val="NormalTok"/>
+        </w:rPr>
+        <w:t xml:space="preserve">    </w:t>
+      </w:r>
+      <w:r>
+        <w:rPr>
+          <w:rStyle w:val="DataTypeTok"/>
+        </w:rPr>
+        <w:t xml:space="preserve">"start"</w:t>
+      </w:r>
+      <w:r>
+        <w:rPr>
+          <w:rStyle w:val="NormalTok"/>
+        </w:rPr>
+        <w:t xml:space="preserve">: </w:t>
+      </w:r>
+      <w:r>
+        <w:rPr>
+          <w:rStyle w:val="StringTok"/>
+        </w:rPr>
+        <w:t xml:space="preserve">"2013-01-04T08:00:00+01:00"</w:t>
+      </w:r>
+      <w:r>
+        <w:rPr>
+          <w:rStyle w:val="NormalTok"/>
+        </w:rPr>
+        <w:t xml:space="preserve">,</w:t>
+      </w:r>
+      <w:r>
+        <w:br w:type="textWrapping"/>
+      </w:r>
+      <w:r>
+        <w:rPr>
+          <w:rStyle w:val="NormalTok"/>
+        </w:rPr>
+        <w:t xml:space="preserve">    </w:t>
+      </w:r>
+      <w:r>
+        <w:rPr>
+          <w:rStyle w:val="DataTypeTok"/>
+        </w:rPr>
+        <w:t xml:space="preserve">"end"</w:t>
+      </w:r>
+      <w:r>
+        <w:rPr>
+          <w:rStyle w:val="NormalTok"/>
+        </w:rPr>
+        <w:t xml:space="preserve">: </w:t>
+      </w:r>
+      <w:r>
+        <w:rPr>
+          <w:rStyle w:val="StringTok"/>
+        </w:rPr>
+        <w:t xml:space="preserve">"2013-01-04T12:00:00+01:00"</w:t>
+      </w:r>
+      <w:r>
+        <w:rPr>
+          <w:rStyle w:val="NormalTok"/>
+        </w:rPr>
+        <w:t xml:space="preserve">,</w:t>
+      </w:r>
+      <w:r>
+        <w:br w:type="textWrapping"/>
+      </w:r>
+      <w:r>
+        <w:rPr>
+          <w:rStyle w:val="NormalTok"/>
+        </w:rPr>
+        <w:t xml:space="preserve">    </w:t>
+      </w:r>
+      <w:r>
+        <w:rPr>
+          <w:rStyle w:val="DataTypeTok"/>
+        </w:rPr>
+        <w:t xml:space="preserve">"address"</w:t>
+      </w:r>
+      <w:r>
+        <w:rPr>
+          <w:rStyle w:val="NormalTok"/>
+        </w:rPr>
+        <w:t xml:space="preserve">: </w:t>
+      </w:r>
+      <w:r>
+        <w:rPr>
+          <w:rStyle w:val="StringTok"/>
+        </w:rPr>
+        <w:t xml:space="preserve">"Rathaus, Raum 136"</w:t>
+      </w:r>
+      <w:r>
+        <w:rPr>
+          <w:rStyle w:val="NormalTok"/>
+        </w:rPr>
+        <w:t xml:space="preserve">,</w:t>
+      </w:r>
+      <w:r>
+        <w:br w:type="textWrapping"/>
+      </w:r>
+      <w:r>
+        <w:rPr>
+          <w:rStyle w:val="NormalTok"/>
+        </w:rPr>
+        <w:t xml:space="preserve">    </w:t>
+      </w:r>
+      <w:r>
+        <w:rPr>
+          <w:rStyle w:val="DataTypeTok"/>
+        </w:rPr>
+        <w:t xml:space="preserve">"sequence_number"</w:t>
+      </w:r>
+      <w:r>
+        <w:rPr>
+          <w:rStyle w:val="NormalTok"/>
+        </w:rPr>
+        <w:t xml:space="preserve">: </w:t>
+      </w:r>
+      <w:r>
+        <w:rPr>
+          <w:rStyle w:val="DecValTok"/>
+        </w:rPr>
+        <w:t xml:space="preserve">1</w:t>
+      </w:r>
+      <w:r>
+        <w:rPr>
+          <w:rStyle w:val="NormalTok"/>
+        </w:rPr>
+        <w:t xml:space="preserve">,</w:t>
+      </w:r>
+      <w:r>
+        <w:br w:type="textWrapping"/>
+      </w:r>
+      <w:r>
+        <w:rPr>
+          <w:rStyle w:val="NormalTok"/>
+        </w:rPr>
+        <w:t xml:space="preserve">    </w:t>
+      </w:r>
+      <w:r>
+        <w:rPr>
+          <w:rStyle w:val="DataTypeTok"/>
+        </w:rPr>
+        <w:t xml:space="preserve">"committees"</w:t>
+      </w:r>
+      <w:r>
+        <w:rPr>
+          <w:rStyle w:val="NormalTok"/>
+        </w:rPr>
+        <w:t xml:space="preserve">: [</w:t>
+      </w:r>
+      <w:r>
+        <w:rPr>
+          <w:rStyle w:val="StringTok"/>
+        </w:rPr>
+        <w:t xml:space="preserve">"STA"</w:t>
+      </w:r>
+      <w:r>
+        <w:rPr>
+          <w:rStyle w:val="NormalTok"/>
+        </w:rPr>
+        <w:t xml:space="preserve">],</w:t>
+      </w:r>
+      <w:r>
+        <w:br w:type="textWrapping"/>
+      </w:r>
+      <w:r>
+        <w:rPr>
+          <w:rStyle w:val="NormalTok"/>
+        </w:rPr>
+        <w:t xml:space="preserve">    </w:t>
+      </w:r>
+      <w:r>
+        <w:rPr>
+          <w:rStyle w:val="DataTypeTok"/>
+        </w:rPr>
+        <w:t xml:space="preserve">"people"</w:t>
+      </w:r>
+      <w:r>
+        <w:rPr>
+          <w:rStyle w:val="NormalTok"/>
+        </w:rPr>
+        <w:t xml:space="preserve">: [</w:t>
+      </w:r>
+      <w:r>
+        <w:rPr>
+          <w:rStyle w:val="StringTok"/>
+        </w:rPr>
         <w:t xml:space="preserve">"1000"</w:t>
       </w:r>
       <w:r>
         <w:rPr>
           <w:rStyle w:val="NormalTok"/>
         </w:rPr>
+        <w:t xml:space="preserve">, </w:t>
+      </w:r>
+      <w:r>
+        <w:rPr>
+          <w:rStyle w:val="StringTok"/>
+        </w:rPr>
+        <w:t xml:space="preserve">"1001"</w:t>
+      </w:r>
+      <w:r>
+        <w:rPr>
+          <w:rStyle w:val="NormalTok"/>
+        </w:rPr>
+        <w:t xml:space="preserve">],</w:t>
+      </w:r>
+      <w:r>
+        <w:br w:type="textWrapping"/>
+      </w:r>
+      <w:r>
+        <w:rPr>
+          <w:rStyle w:val="NormalTok"/>
+        </w:rPr>
+        <w:t xml:space="preserve">    </w:t>
+      </w:r>
+      <w:r>
+        <w:rPr>
+          <w:rStyle w:val="DataTypeTok"/>
+        </w:rPr>
+        <w:t xml:space="preserve">"invitation"</w:t>
+      </w:r>
+      <w:r>
+        <w:rPr>
+          <w:rStyle w:val="NormalTok"/>
+        </w:rPr>
+        <w:t xml:space="preserve">: </w:t>
+      </w:r>
+      <w:r>
+        <w:rPr>
+          <w:rStyle w:val="StringTok"/>
+        </w:rPr>
+        <w:t xml:space="preserve">"0001/2013"</w:t>
+      </w:r>
+      <w:r>
+        <w:rPr>
+          <w:rStyle w:val="NormalTok"/>
+        </w:rPr>
         <w:t xml:space="preserve">,</w:t>
       </w:r>
       <w:r>
@@ -11466,7 +12476,7 @@
         <w:rPr>
           <w:rStyle w:val="DataTypeTok"/>
         </w:rPr>
-        <w:t xml:space="preserve">"first_name"</w:t>
+        <w:t xml:space="preserve">"result_minutes"</w:t>
       </w:r>
       <w:r>
         <w:rPr>
@@ -11478,7 +12488,7 @@
         <w:rPr>
           <w:rStyle w:val="StringTok"/>
         </w:rPr>
-        <w:t xml:space="preserve">"Max"</w:t>
+        <w:t xml:space="preserve">"0002/2013"</w:t>
       </w:r>
       <w:r>
         <w:rPr>
@@ -11499,7 +12509,7 @@
         <w:rPr>
           <w:rStyle w:val="DataTypeTok"/>
         </w:rPr>
-        <w:t xml:space="preserve">"last_name"</w:t>
+        <w:t xml:space="preserve">"verbatim_minutes"</w:t>
       </w:r>
       <w:r>
         <w:rPr>
@@ -11511,7 +12521,7 @@
         <w:rPr>
           <w:rStyle w:val="StringTok"/>
         </w:rPr>
-        <w:t xml:space="preserve">"Mustermann"</w:t>
+        <w:t xml:space="preserve">"0003/2013"</w:t>
       </w:r>
       <w:r>
         <w:rPr>
@@ -11532,7 +12542,79 @@
         <w:rPr>
           <w:rStyle w:val="DataTypeTok"/>
         </w:rPr>
-        <w:t xml:space="preserve">"academic_degree"</w:t>
+        <w:t xml:space="preserve">"attachments"</w:t>
+      </w:r>
+      <w:r>
+        <w:rPr>
+          <w:rStyle w:val="NormalTok"/>
+        </w:rPr>
+        <w:t xml:space="preserve">: [</w:t>
+      </w:r>
+      <w:r>
+        <w:br w:type="textWrapping"/>
+      </w:r>
+      <w:r>
+        <w:rPr>
+          <w:rStyle w:val="NormalTok"/>
+        </w:rPr>
+        <w:t xml:space="preserve">        </w:t>
+      </w:r>
+      <w:r>
+        <w:rPr>
+          <w:rStyle w:val="StringTok"/>
+        </w:rPr>
+        <w:t xml:space="preserve">"0004/2013"</w:t>
+      </w:r>
+      <w:r>
+        <w:rPr>
+          <w:rStyle w:val="NormalTok"/>
+        </w:rPr>
+        <w:t xml:space="preserve">,</w:t>
+      </w:r>
+      <w:r>
+        <w:br w:type="textWrapping"/>
+      </w:r>
+      <w:r>
+        <w:rPr>
+          <w:rStyle w:val="NormalTok"/>
+        </w:rPr>
+        <w:t xml:space="preserve">        </w:t>
+      </w:r>
+      <w:r>
+        <w:rPr>
+          <w:rStyle w:val="StringTok"/>
+        </w:rPr>
+        <w:t xml:space="preserve">"0005/2013"</w:t>
+      </w:r>
+      <w:r>
+        <w:br w:type="textWrapping"/>
+      </w:r>
+      <w:r>
+        <w:rPr>
+          <w:rStyle w:val="NormalTok"/>
+        </w:rPr>
+        <w:t xml:space="preserve">    </w:t>
+      </w:r>
+      <w:r>
+        <w:rPr>
+          <w:rStyle w:val="NormalTok"/>
+        </w:rPr>
+        <w:t xml:space="preserve">],</w:t>
+      </w:r>
+      <w:r>
+        <w:br w:type="textWrapping"/>
+      </w:r>
+      <w:r>
+        <w:rPr>
+          <w:rStyle w:val="NormalTok"/>
+        </w:rPr>
+        <w:t xml:space="preserve">    </w:t>
+      </w:r>
+      <w:r>
+        <w:rPr>
+          <w:rStyle w:val="DataTypeTok"/>
+        </w:rPr>
+        <w:t xml:space="preserve">"last_modified"</w:t>
       </w:r>
       <w:r>
         <w:rPr>
@@ -11544,472 +12626,10 @@
         <w:rPr>
           <w:rStyle w:val="StringTok"/>
         </w:rPr>
-        <w:t xml:space="preserve">"Dr. oec. troph"</w:t>
-      </w:r>
-      <w:r>
-        <w:rPr>
-          <w:rStyle w:val="NormalTok"/>
-        </w:rPr>
-        <w:t xml:space="preserve">,</w:t>
-      </w:r>
-      <w:r>
-        <w:br w:type="textWrapping"/>
-      </w:r>
-      <w:r>
-        <w:rPr>
-          <w:rStyle w:val="NormalTok"/>
-        </w:rPr>
-        <w:t xml:space="preserve">    </w:t>
-      </w:r>
-      <w:r>
-        <w:rPr>
-          <w:rStyle w:val="DataTypeTok"/>
-        </w:rPr>
-        <w:t xml:space="preserve">"sex"</w:t>
-      </w:r>
-      <w:r>
-        <w:rPr>
-          <w:rStyle w:val="NormalTok"/>
-        </w:rPr>
-        <w:t xml:space="preserve">: </w:t>
-      </w:r>
-      <w:r>
-        <w:rPr>
-          <w:rStyle w:val="StringTok"/>
-        </w:rPr>
-        <w:t xml:space="preserve">"M"</w:t>
-      </w:r>
-      <w:r>
-        <w:rPr>
-          <w:rStyle w:val="NormalTok"/>
-        </w:rPr>
-        <w:t xml:space="preserve">,</w:t>
-      </w:r>
-      <w:r>
-        <w:br w:type="textWrapping"/>
-      </w:r>
-      <w:r>
-        <w:rPr>
-          <w:rStyle w:val="NormalTok"/>
-        </w:rPr>
-        <w:t xml:space="preserve">    </w:t>
-      </w:r>
-      <w:r>
-        <w:rPr>
-          <w:rStyle w:val="DataTypeTok"/>
-        </w:rPr>
-        <w:t xml:space="preserve">"profession"</w:t>
-      </w:r>
-      <w:r>
-        <w:rPr>
-          <w:rStyle w:val="NormalTok"/>
-        </w:rPr>
-        <w:t xml:space="preserve">: </w:t>
-      </w:r>
-      <w:r>
-        <w:rPr>
-          <w:rStyle w:val="StringTok"/>
-        </w:rPr>
-        <w:t xml:space="preserve">"Rechtsanwalt"</w:t>
-      </w:r>
-      <w:r>
-        <w:rPr>
-          <w:rStyle w:val="NormalTok"/>
-        </w:rPr>
-        <w:t xml:space="preserve">,</w:t>
-      </w:r>
-      <w:r>
-        <w:br w:type="textWrapping"/>
-      </w:r>
-      <w:r>
-        <w:rPr>
-          <w:rStyle w:val="NormalTok"/>
-        </w:rPr>
-        <w:t xml:space="preserve">    </w:t>
-      </w:r>
-      <w:r>
-        <w:rPr>
-          <w:rStyle w:val="DataTypeTok"/>
-        </w:rPr>
-        <w:t xml:space="preserve">"email"</w:t>
-      </w:r>
-      <w:r>
-        <w:rPr>
-          <w:rStyle w:val="NormalTok"/>
-        </w:rPr>
-        <w:t xml:space="preserve">: </w:t>
-      </w:r>
-      <w:r>
-        <w:rPr>
-          <w:rStyle w:val="StringTok"/>
-        </w:rPr>
-        <w:t xml:space="preserve">"max@mustermann.de"</w:t>
-      </w:r>
-      <w:r>
-        <w:rPr>
-          <w:rStyle w:val="NormalTok"/>
-        </w:rPr>
-        <w:t xml:space="preserve">,</w:t>
-      </w:r>
-      <w:r>
-        <w:br w:type="textWrapping"/>
-      </w:r>
-      <w:r>
-        <w:rPr>
-          <w:rStyle w:val="NormalTok"/>
-        </w:rPr>
-        <w:t xml:space="preserve">    </w:t>
-      </w:r>
-      <w:r>
-        <w:rPr>
-          <w:rStyle w:val="DataTypeTok"/>
-        </w:rPr>
-        <w:t xml:space="preserve">"phone"</w:t>
-      </w:r>
-      <w:r>
-        <w:rPr>
-          <w:rStyle w:val="NormalTok"/>
-        </w:rPr>
-        <w:t xml:space="preserve">: </w:t>
-      </w:r>
-      <w:r>
-        <w:rPr>
-          <w:rStyle w:val="StringTok"/>
-        </w:rPr>
-        <w:t xml:space="preserve">"+4977777"</w:t>
-      </w:r>
-      <w:r>
-        <w:rPr>
-          <w:rStyle w:val="NormalTok"/>
-        </w:rPr>
-        <w:t xml:space="preserve">,</w:t>
-      </w:r>
-      <w:r>
-        <w:br w:type="textWrapping"/>
-      </w:r>
-      <w:r>
-        <w:rPr>
-          <w:rStyle w:val="NormalTok"/>
-        </w:rPr>
-        <w:t xml:space="preserve">    </w:t>
-      </w:r>
-      <w:r>
-        <w:rPr>
-          <w:rStyle w:val="DataTypeTok"/>
-        </w:rPr>
-        <w:t xml:space="preserve">"fax"</w:t>
-      </w:r>
-      <w:r>
-        <w:rPr>
-          <w:rStyle w:val="NormalTok"/>
-        </w:rPr>
-        <w:t xml:space="preserve">: </w:t>
-      </w:r>
-      <w:r>
-        <w:rPr>
-          <w:rStyle w:val="StringTok"/>
-        </w:rPr>
-        <w:t xml:space="preserve">"+4988888"</w:t>
-      </w:r>
-      <w:r>
-        <w:rPr>
-          <w:rStyle w:val="NormalTok"/>
-        </w:rPr>
-        <w:t xml:space="preserve">,</w:t>
-      </w:r>
-      <w:r>
-        <w:br w:type="textWrapping"/>
-      </w:r>
-      <w:r>
-        <w:rPr>
-          <w:rStyle w:val="NormalTok"/>
-        </w:rPr>
-        <w:t xml:space="preserve">    </w:t>
-      </w:r>
-      <w:r>
-        <w:rPr>
-          <w:rStyle w:val="DataTypeTok"/>
-        </w:rPr>
-        <w:t xml:space="preserve">"address"</w:t>
-      </w:r>
-      <w:r>
-        <w:rPr>
-          <w:rStyle w:val="NormalTok"/>
-        </w:rPr>
-        <w:t xml:space="preserve">: </w:t>
-      </w:r>
-      <w:r>
-        <w:rPr>
-          <w:rStyle w:val="StringTok"/>
-        </w:rPr>
-        <w:t xml:space="preserve">"Musterstraße 5, 11111 Musterort"</w:t>
-      </w:r>
-      <w:r>
-        <w:rPr>
-          <w:rStyle w:val="NormalTok"/>
-        </w:rPr>
-        <w:t xml:space="preserve">,</w:t>
-      </w:r>
-      <w:r>
-        <w:br w:type="textWrapping"/>
-      </w:r>
-      <w:r>
-        <w:rPr>
-          <w:rStyle w:val="NormalTok"/>
-        </w:rPr>
-        <w:t xml:space="preserve">    </w:t>
-      </w:r>
-      <w:r>
-        <w:rPr>
-          <w:rStyle w:val="DataTypeTok"/>
-        </w:rPr>
-        <w:t xml:space="preserve">"last_modified"</w:t>
-      </w:r>
-      <w:r>
-        <w:rPr>
-          <w:rStyle w:val="NormalTok"/>
-        </w:rPr>
-        <w:t xml:space="preserve">: </w:t>
-      </w:r>
-      <w:r>
-        <w:rPr>
-          <w:rStyle w:val="StringTok"/>
-        </w:rPr>
-        <w:t xml:space="preserve">"2012-08-16T14:05:27+02:00"</w:t>
-      </w:r>
-      <w:r>
-        <w:rPr>
-          <w:rStyle w:val="NormalTok"/>
-        </w:rPr>
-        <w:t xml:space="preserve">,</w:t>
-      </w:r>
-      <w:r>
-        <w:br w:type="textWrapping"/>
-      </w:r>
-      <w:r>
-        <w:rPr>
-          <w:rStyle w:val="NormalTok"/>
-        </w:rPr>
-        <w:t xml:space="preserve">    </w:t>
-      </w:r>
-      <w:r>
-        <w:rPr>
-          <w:rStyle w:val="DataTypeTok"/>
-        </w:rPr>
-        <w:t xml:space="preserve">"organisations"</w:t>
-      </w:r>
-      <w:r>
-        <w:rPr>
-          <w:rStyle w:val="NormalTok"/>
-        </w:rPr>
-        <w:t xml:space="preserve">: [</w:t>
-      </w:r>
-      <w:r>
-        <w:br w:type="textWrapping"/>
-      </w:r>
-      <w:r>
-        <w:rPr>
-          <w:rStyle w:val="NormalTok"/>
-        </w:rPr>
-        <w:t xml:space="preserve">        </w:t>
-      </w:r>
-      <w:r>
-        <w:rPr>
-          <w:rStyle w:val="NormalTok"/>
-        </w:rPr>
-        <w:t xml:space="preserve">{</w:t>
-      </w:r>
-      <w:r>
-        <w:br w:type="textWrapping"/>
-      </w:r>
-      <w:r>
-        <w:rPr>
-          <w:rStyle w:val="NormalTok"/>
-        </w:rPr>
-        <w:t xml:space="preserve">            </w:t>
-      </w:r>
-      <w:r>
-        <w:rPr>
-          <w:rStyle w:val="DataTypeTok"/>
-        </w:rPr>
-        <w:t xml:space="preserve">"id"</w:t>
-      </w:r>
-      <w:r>
-        <w:rPr>
-          <w:rStyle w:val="NormalTok"/>
-        </w:rPr>
-        <w:t xml:space="preserve">: </w:t>
-      </w:r>
-      <w:r>
-        <w:rPr>
-          <w:rStyle w:val="StringTok"/>
-        </w:rPr>
-        <w:t xml:space="preserve">"2000"</w:t>
-      </w:r>
-      <w:r>
-        <w:rPr>
-          <w:rStyle w:val="NormalTok"/>
-        </w:rPr>
-        <w:t xml:space="preserve">,</w:t>
-      </w:r>
-      <w:r>
-        <w:br w:type="textWrapping"/>
-      </w:r>
-      <w:r>
-        <w:rPr>
-          <w:rStyle w:val="NormalTok"/>
-        </w:rPr>
-        <w:t xml:space="preserve">            </w:t>
-      </w:r>
-      <w:r>
-        <w:rPr>
-          <w:rStyle w:val="DataTypeTok"/>
-        </w:rPr>
-        <w:t xml:space="preserve">"start"</w:t>
-      </w:r>
-      <w:r>
-        <w:rPr>
-          <w:rStyle w:val="NormalTok"/>
-        </w:rPr>
-        <w:t xml:space="preserve">: </w:t>
-      </w:r>
-      <w:r>
-        <w:rPr>
-          <w:rStyle w:val="StringTok"/>
-        </w:rPr>
-        <w:t xml:space="preserve">"2011-03-01"</w:t>
-      </w:r>
-      <w:r>
-        <w:rPr>
-          <w:rStyle w:val="NormalTok"/>
-        </w:rPr>
-        <w:t xml:space="preserve">,</w:t>
-      </w:r>
-      <w:r>
-        <w:br w:type="textWrapping"/>
-      </w:r>
-      <w:r>
-        <w:rPr>
-          <w:rStyle w:val="NormalTok"/>
-        </w:rPr>
-        <w:t xml:space="preserve">            </w:t>
-      </w:r>
-      <w:r>
-        <w:rPr>
-          <w:rStyle w:val="DataTypeTok"/>
-        </w:rPr>
-        <w:t xml:space="preserve">"end"</w:t>
-      </w:r>
-      <w:r>
-        <w:rPr>
-          <w:rStyle w:val="NormalTok"/>
-        </w:rPr>
-        <w:t xml:space="preserve">: </w:t>
-      </w:r>
-      <w:r>
-        <w:rPr>
-          <w:rStyle w:val="StringTok"/>
-        </w:rPr>
-        <w:t xml:space="preserve">"2013-02-28"</w:t>
-      </w:r>
-      <w:r>
-        <w:br w:type="textWrapping"/>
-      </w:r>
-      <w:r>
-        <w:rPr>
-          <w:rStyle w:val="NormalTok"/>
-        </w:rPr>
-        <w:t xml:space="preserve">        </w:t>
-      </w:r>
-      <w:r>
-        <w:rPr>
-          <w:rStyle w:val="NormalTok"/>
-        </w:rPr>
-        <w:t xml:space="preserve">},</w:t>
-      </w:r>
-      <w:r>
-        <w:br w:type="textWrapping"/>
-      </w:r>
-      <w:r>
-        <w:rPr>
-          <w:rStyle w:val="NormalTok"/>
-        </w:rPr>
-        <w:t xml:space="preserve">        </w:t>
-      </w:r>
-      <w:r>
-        <w:rPr>
-          <w:rStyle w:val="NormalTok"/>
-        </w:rPr>
-        <w:t xml:space="preserve">{</w:t>
-      </w:r>
-      <w:r>
-        <w:br w:type="textWrapping"/>
-      </w:r>
-      <w:r>
-        <w:rPr>
-          <w:rStyle w:val="NormalTok"/>
-        </w:rPr>
-        <w:t xml:space="preserve">            </w:t>
-      </w:r>
-      <w:r>
-        <w:rPr>
-          <w:rStyle w:val="DataTypeTok"/>
-        </w:rPr>
-        <w:t xml:space="preserve">"id"</w:t>
-      </w:r>
-      <w:r>
-        <w:rPr>
-          <w:rStyle w:val="NormalTok"/>
-        </w:rPr>
-        <w:t xml:space="preserve">: </w:t>
-      </w:r>
-      <w:r>
-        <w:rPr>
-          <w:rStyle w:val="StringTok"/>
-        </w:rPr>
-        <w:t xml:space="preserve">"2001"</w:t>
-      </w:r>
-      <w:r>
-        <w:rPr>
-          <w:rStyle w:val="NormalTok"/>
-        </w:rPr>
-        <w:t xml:space="preserve">,</w:t>
-      </w:r>
-      <w:r>
-        <w:br w:type="textWrapping"/>
-      </w:r>
-      <w:r>
-        <w:rPr>
-          <w:rStyle w:val="NormalTok"/>
-        </w:rPr>
-        <w:t xml:space="preserve">            </w:t>
-      </w:r>
-      <w:r>
-        <w:rPr>
-          <w:rStyle w:val="DataTypeTok"/>
-        </w:rPr>
-        <w:t xml:space="preserve">"start"</w:t>
-      </w:r>
-      <w:r>
-        <w:rPr>
-          <w:rStyle w:val="NormalTok"/>
-        </w:rPr>
-        <w:t xml:space="preserve">: </w:t>
-      </w:r>
-      <w:r>
-        <w:rPr>
-          <w:rStyle w:val="StringTok"/>
-        </w:rPr>
-        <w:t xml:space="preserve">"2013-03-01"</w:t>
-      </w:r>
-      <w:r>
-        <w:br w:type="textWrapping"/>
-      </w:r>
-      <w:r>
-        <w:rPr>
-          <w:rStyle w:val="NormalTok"/>
-        </w:rPr>
-        <w:t xml:space="preserve">        </w:t>
+        <w:t xml:space="preserve">"2012-01-08T14:05:27+01:00"</w:t>
+      </w:r>
+      <w:r>
+        <w:br w:type="textWrapping"/>
       </w:r>
       <w:r>
         <w:rPr>
@@ -12017,178 +12637,28 @@
         </w:rPr>
         <w:t xml:space="preserve">}</w:t>
       </w:r>
-      <w:r>
-        <w:br w:type="textWrapping"/>
-      </w:r>
-      <w:r>
-        <w:rPr>
-          <w:rStyle w:val="NormalTok"/>
-        </w:rPr>
-        <w:t xml:space="preserve">    </w:t>
-      </w:r>
-      <w:r>
-        <w:rPr>
-          <w:rStyle w:val="NormalTok"/>
-        </w:rPr>
-        <w:t xml:space="preserve">],</w:t>
-      </w:r>
-      <w:r>
-        <w:br w:type="textWrapping"/>
-      </w:r>
-      <w:r>
-        <w:rPr>
-          <w:rStyle w:val="NormalTok"/>
-        </w:rPr>
-        <w:t xml:space="preserve">    </w:t>
-      </w:r>
-      <w:r>
-        <w:rPr>
-          <w:rStyle w:val="DataTypeTok"/>
-        </w:rPr>
-        <w:t xml:space="preserve">"committees"</w:t>
-      </w:r>
-      <w:r>
-        <w:rPr>
-          <w:rStyle w:val="NormalTok"/>
-        </w:rPr>
-        <w:t xml:space="preserve">: [</w:t>
-      </w:r>
-      <w:r>
-        <w:br w:type="textWrapping"/>
-      </w:r>
-      <w:r>
-        <w:rPr>
-          <w:rStyle w:val="NormalTok"/>
-        </w:rPr>
-        <w:t xml:space="preserve">        </w:t>
-      </w:r>
-      <w:r>
-        <w:rPr>
-          <w:rStyle w:val="NormalTok"/>
-        </w:rPr>
-        <w:t xml:space="preserve">{</w:t>
-      </w:r>
-      <w:r>
-        <w:br w:type="textWrapping"/>
-      </w:r>
-      <w:r>
-        <w:rPr>
-          <w:rStyle w:val="NormalTok"/>
-        </w:rPr>
-        <w:t xml:space="preserve">            </w:t>
-      </w:r>
-      <w:r>
-        <w:rPr>
-          <w:rStyle w:val="DataTypeTok"/>
-        </w:rPr>
-        <w:t xml:space="preserve">"id"</w:t>
-      </w:r>
-      <w:r>
-        <w:rPr>
-          <w:rStyle w:val="NormalTok"/>
-        </w:rPr>
-        <w:t xml:space="preserve">: </w:t>
-      </w:r>
-      <w:r>
-        <w:rPr>
-          <w:rStyle w:val="StringTok"/>
-        </w:rPr>
-        <w:t xml:space="preserve">"7"</w:t>
-      </w:r>
-      <w:r>
-        <w:rPr>
-          <w:rStyle w:val="NormalTok"/>
-        </w:rPr>
-        <w:t xml:space="preserve">,</w:t>
-      </w:r>
-      <w:r>
-        <w:br w:type="textWrapping"/>
-      </w:r>
-      <w:r>
-        <w:rPr>
-          <w:rStyle w:val="NormalTok"/>
-        </w:rPr>
-        <w:t xml:space="preserve">            </w:t>
-      </w:r>
-      <w:r>
-        <w:rPr>
-          <w:rStyle w:val="DataTypeTok"/>
-        </w:rPr>
-        <w:t xml:space="preserve">"start"</w:t>
-      </w:r>
-      <w:r>
-        <w:rPr>
-          <w:rStyle w:val="NormalTok"/>
-        </w:rPr>
-        <w:t xml:space="preserve">: </w:t>
-      </w:r>
-      <w:r>
-        <w:rPr>
-          <w:rStyle w:val="StringTok"/>
-        </w:rPr>
-        <w:t xml:space="preserve">"2013-01-01"</w:t>
-      </w:r>
-      <w:r>
-        <w:br w:type="textWrapping"/>
-      </w:r>
-      <w:r>
-        <w:rPr>
-          <w:rStyle w:val="NormalTok"/>
-        </w:rPr>
-        <w:t xml:space="preserve">        </w:t>
-      </w:r>
-      <w:r>
-        <w:rPr>
-          <w:rStyle w:val="NormalTok"/>
-        </w:rPr>
-        <w:t xml:space="preserve">}</w:t>
-      </w:r>
-      <w:r>
-        <w:br w:type="textWrapping"/>
-      </w:r>
-      <w:r>
-        <w:rPr>
-          <w:rStyle w:val="NormalTok"/>
-        </w:rPr>
-        <w:t xml:space="preserve">    </w:t>
-      </w:r>
-      <w:r>
-        <w:rPr>
-          <w:rStyle w:val="NormalTok"/>
-        </w:rPr>
-        <w:t xml:space="preserve">]</w:t>
-      </w:r>
-      <w:r>
-        <w:br w:type="textWrapping"/>
-      </w:r>
-      <w:r>
-        <w:rPr>
-          <w:rStyle w:val="NormalTok"/>
-        </w:rPr>
-        <w:t xml:space="preserve">}</w:t>
-      </w:r>
-    </w:p>
-    <w:bookmarkStart w:id="142" w:name="oparl_meeting"/>
+    </w:p>
+    <w:bookmarkStart w:id="143" w:name="oparl_agendaitem"/>
     <w:p>
       <w:pPr>
         <w:pStyle w:val="Heading2"/>
       </w:pPr>
       <w:r>
-        <w:t xml:space="preserve">oparl:Meeting (Sitzung)</w:t>
-      </w:r>
-    </w:p>
-    <w:bookmarkEnd w:id="142"/>
-    <w:p>
-      <w:r>
-        <w:t xml:space="preserve">Eine Sitzung ist die Versammlung der Mitglieder eines Gremiums oder mehrerer Gremien zu einem bestimmten Zeitpunkt an einem bestimmten Ort.</w:t>
-      </w:r>
-    </w:p>
-    <w:p>
-      <w:r>
-        <w:t xml:space="preserve">Die geladenen Teilnehmer der Sitzung sind jeweils als „Person“ in entsprechender Form referenziert. Verschiedene Dokumente (Einladung, Ergebnis- und Wortprotokoll, sonstige Anlagen) können referenziert werden.</w:t>
-      </w:r>
-    </w:p>
-    <w:bookmarkStart w:id="143" w:name="eigenschaften-4"/>
+        <w:t xml:space="preserve">oparl:AgendaItem (Tagesordnungspunkt)</w:t>
+      </w:r>
+    </w:p>
+    <w:bookmarkEnd w:id="143"/>
+    <w:p>
+      <w:r>
+        <w:t xml:space="preserve">Der Tagesordnungspunkt wird für eine bestimmte Sitzung angelegt, erhält eine (innerhalb dieser Sitzung eindeutige) Nummer und einen Titel (Betreff). Nach der Sitzung wird dem Tagesordnungspunkt außerdem ein Ergebnis angehängt. Unter Umständen kann dem Tagesordnungspunkt ein bestimmter Beschlusstext beigefügt sein.</w:t>
+      </w:r>
+    </w:p>
+    <w:p>
+      <w:r>
+        <w:t xml:space="preserve">Überlicherweise haben Sitzungen mehrere Tagesordnungspunkte.</w:t>
+      </w:r>
+    </w:p>
+    <w:bookmarkStart w:id="144" w:name="eigenschaften-5"/>
     <w:p>
       <w:pPr>
         <w:pStyle w:val="Heading3"/>
@@ -12197,19 +12667,19 @@
         <w:t xml:space="preserve">Eigenschaften</w:t>
       </w:r>
     </w:p>
-    <w:bookmarkEnd w:id="143"/>
+    <w:bookmarkEnd w:id="144"/>
     <w:p>
       <w:pPr>
         <w:pStyle w:val="DefinitionTerm"/>
       </w:pPr>
       <w:r>
-        <w:t xml:space="preserve">Schlüssel (</w:t>
-      </w:r>
-      <w:r>
-        <w:rPr>
-          <w:rStyle w:val="VerbatimChar"/>
-        </w:rPr>
-        <w:t xml:space="preserve">id</w:t>
+        <w:t xml:space="preserve">Nummer (</w:t>
+      </w:r>
+      <w:r>
+        <w:rPr>
+          <w:rStyle w:val="VerbatimChar"/>
+        </w:rPr>
+        <w:t xml:space="preserve">identifier</w:t>
       </w:r>
       <w:r>
         <w:t xml:space="preserve">)</w:t>
@@ -12221,7 +12691,7 @@
         <w:pStyle w:val="Definition"/>
       </w:pPr>
       <w:r>
-        <w:t xml:space="preserve">Zur eindeutigen Identifizierung der Sitzung innerhalb des Systems. In der Praxis wird ein solcher Schlüssel entweder durch eine numerische ID gebildet oder durch Kombination mehrerer Merkmale wie dem Kürzel des Gremiums, der laufenden Nummer der Sitzung in einem Jahr und der Jahreszahl (z.B. "BV1/0034/2012").</w:t>
+        <w:t xml:space="preserve">Beispiel: "1.2.3". Diese Nummer gibt an, in welcher Reihenfolge die Tagesordnungspunkte einer Sitzung normalerweise behandelt werden. Im Kontext einer Sitzung ist diese Nummer eindeutig.</w:t>
       </w:r>
     </w:p>
     <w:p>
@@ -12229,13 +12699,13 @@
         <w:pStyle w:val="DefinitionTerm"/>
       </w:pPr>
       <w:r>
-        <w:t xml:space="preserve">Nummer (</w:t>
-      </w:r>
-      <w:r>
-        <w:rPr>
-          <w:rStyle w:val="VerbatimChar"/>
-        </w:rPr>
-        <w:t xml:space="preserve">sequence_number</w:t>
+        <w:t xml:space="preserve">Öffentlich (</w:t>
+      </w:r>
+      <w:r>
+        <w:rPr>
+          <w:rStyle w:val="VerbatimChar"/>
+        </w:rPr>
+        <w:t xml:space="preserve">public</w:t>
       </w:r>
       <w:r>
         <w:t xml:space="preserve">)</w:t>
@@ -12247,13 +12717,37 @@
         <w:pStyle w:val="Definition"/>
       </w:pPr>
       <w:r>
-        <w:rPr>
-          <w:i/>
-        </w:rPr>
-        <w:t xml:space="preserve">Optional</w:t>
-      </w:r>
-      <w:r>
-        <w:t xml:space="preserve">. Laufende Nummer der Sitzung, üblicherweise innerhalb der Wahlperiode mit 1 beginnend. In der Praxis wird dadurch z.B. die "2. Sitzung des Rats" gekennzeichnet. Ist dieses Feld gesetzt, MUSS ein numerischer Wert enthalten sein.</w:t>
+        <w:t xml:space="preserve">Kennzeichnet, ob der Tagesordnungspunkt in öffentlicher Sitzung behandelt wird. Kann die Werte</w:t>
+      </w:r>
+      <w:r>
+        <w:t xml:space="preserve"> </w:t>
+      </w:r>
+      <w:r>
+        <w:rPr>
+          <w:rStyle w:val="VerbatimChar"/>
+        </w:rPr>
+        <w:t xml:space="preserve">true</w:t>
+      </w:r>
+      <w:r>
+        <w:t xml:space="preserve"> </w:t>
+      </w:r>
+      <w:r>
+        <w:t xml:space="preserve">(öffentlich) oder</w:t>
+      </w:r>
+      <w:r>
+        <w:t xml:space="preserve"> </w:t>
+      </w:r>
+      <w:r>
+        <w:rPr>
+          <w:rStyle w:val="VerbatimChar"/>
+        </w:rPr>
+        <w:t xml:space="preserve">false</w:t>
+      </w:r>
+      <w:r>
+        <w:t xml:space="preserve"> </w:t>
+      </w:r>
+      <w:r>
+        <w:t xml:space="preserve">annehmen.</w:t>
       </w:r>
     </w:p>
     <w:p>
@@ -12261,13 +12755,13 @@
         <w:pStyle w:val="DefinitionTerm"/>
       </w:pPr>
       <w:r>
-        <w:t xml:space="preserve">Anfang (</w:t>
-      </w:r>
-      <w:r>
-        <w:rPr>
-          <w:rStyle w:val="VerbatimChar"/>
-        </w:rPr>
-        <w:t xml:space="preserve">start</w:t>
+        <w:t xml:space="preserve">Titel (</w:t>
+      </w:r>
+      <w:r>
+        <w:rPr>
+          <w:rStyle w:val="VerbatimChar"/>
+        </w:rPr>
+        <w:t xml:space="preserve">title</w:t>
       </w:r>
       <w:r>
         <w:t xml:space="preserve">)</w:t>
@@ -12279,7 +12773,7 @@
         <w:pStyle w:val="Definition"/>
       </w:pPr>
       <w:r>
-        <w:t xml:space="preserve">Datum und ggf. Uhrzeit des Anfangszeitpunkts der Sitzung</w:t>
+        <w:t xml:space="preserve">Das Thema des Tagesordnungspunktes</w:t>
       </w:r>
     </w:p>
     <w:p>
@@ -12287,13 +12781,13 @@
         <w:pStyle w:val="DefinitionTerm"/>
       </w:pPr>
       <w:r>
-        <w:t xml:space="preserve">Ende (</w:t>
-      </w:r>
-      <w:r>
-        <w:rPr>
-          <w:rStyle w:val="VerbatimChar"/>
-        </w:rPr>
-        <w:t xml:space="preserve">end</w:t>
+        <w:t xml:space="preserve">Ergebnis (</w:t>
+      </w:r>
+      <w:r>
+        <w:rPr>
+          <w:rStyle w:val="VerbatimChar"/>
+        </w:rPr>
+        <w:t xml:space="preserve">result</w:t>
       </w:r>
       <w:r>
         <w:t xml:space="preserve">)</w:t>
@@ -12311,7 +12805,7 @@
         <w:t xml:space="preserve">Optional</w:t>
       </w:r>
       <w:r>
-        <w:t xml:space="preserve">. Datum und Uhrzeit vom Ende der Sitzung</w:t>
+        <w:t xml:space="preserve">. Kategorische Information darüber, welches Ergebnis die Beratung des Tagesordnungspunktes gebracht hat. In der Praxis sind hier Kategorien wie "Unverändert beschlossen", "Geändert beschlossen", "Endgültig abgelehnt", "Zur Kenntnis genommen", "Ohne Votum in nachfolgende Gremien überwiesen" und weitere zu erwarten.</w:t>
       </w:r>
     </w:p>
     <w:p>
@@ -12319,13 +12813,13 @@
         <w:pStyle w:val="DefinitionTerm"/>
       </w:pPr>
       <w:r>
-        <w:t xml:space="preserve">Ort (</w:t>
-      </w:r>
-      <w:r>
-        <w:rPr>
-          <w:rStyle w:val="VerbatimChar"/>
-        </w:rPr>
-        <w:t xml:space="preserve">address</w:t>
+        <w:t xml:space="preserve">Ergebnis Details (</w:t>
+      </w:r>
+      <w:r>
+        <w:rPr>
+          <w:rStyle w:val="VerbatimChar"/>
+        </w:rPr>
+        <w:t xml:space="preserve">result_details</w:t>
       </w:r>
       <w:r>
         <w:t xml:space="preserve">)</w:t>
@@ -12343,7 +12837,7 @@
         <w:t xml:space="preserve">Optional</w:t>
       </w:r>
       <w:r>
-        <w:t xml:space="preserve">. Textliche Information zum Ort der Sitzung, z.B. "Rathaus, Raum 136".</w:t>
+        <w:t xml:space="preserve">. Ermöglicht die Angabe zusätzlicher Textinformationen zum Ergebnis, zum Beispiel im Fall der Verweisung an ein anderes Gremium die Angabe, an welches Gremium verwiesen wurde.</w:t>
       </w:r>
     </w:p>
     <w:p>
@@ -12351,13 +12845,13 @@
         <w:pStyle w:val="DefinitionTerm"/>
       </w:pPr>
       <w:r>
-        <w:t xml:space="preserve">Zuletzt geändert (</w:t>
-      </w:r>
-      <w:r>
-        <w:rPr>
-          <w:rStyle w:val="VerbatimChar"/>
-        </w:rPr>
-        <w:t xml:space="preserve">last_modified</w:t>
+        <w:t xml:space="preserve">Beschlusstext (</w:t>
+      </w:r>
+      <w:r>
+        <w:rPr>
+          <w:rStyle w:val="VerbatimChar"/>
+        </w:rPr>
+        <w:t xml:space="preserve">resolution_text</w:t>
       </w:r>
       <w:r>
         <w:t xml:space="preserve">)</w:t>
@@ -12369,19 +12863,51 @@
         <w:pStyle w:val="Definition"/>
       </w:pPr>
       <w:r>
+        <w:rPr>
+          <w:i/>
+        </w:rPr>
+        <w:t xml:space="preserve">Optional</w:t>
+      </w:r>
+      <w:r>
+        <w:t xml:space="preserve">. Falls in diesem Tagesordnungspunkt ein Beschluss gefasst wurde, kann der Text hier hinterlegt werden. Das ist besonders dann in der Praxis relevant, wenn der gefasste Beschluss (z.B. durch Änderungsantrag) von der Beschlussvorlage abweicht.</w:t>
+      </w:r>
+    </w:p>
+    <w:p>
+      <w:pPr>
+        <w:pStyle w:val="DefinitionTerm"/>
+      </w:pPr>
+      <w:r>
+        <w:t xml:space="preserve">Zuletzt geändert (</w:t>
+      </w:r>
+      <w:r>
+        <w:rPr>
+          <w:rStyle w:val="VerbatimChar"/>
+        </w:rPr>
+        <w:t xml:space="preserve">last_modified</w:t>
+      </w:r>
+      <w:r>
+        <w:t xml:space="preserve">)</w:t>
+      </w:r>
+    </w:p>
+    <w:p>
+      <w:pPr>
+        <w:pStyle w:val="Compact"/>
+        <w:pStyle w:val="Definition"/>
+      </w:pPr>
+      <w:r>
         <w:t xml:space="preserve">Datum und Uhrzeit der letzten Änderung</w:t>
       </w:r>
     </w:p>
-    <w:bookmarkStart w:id="144" w:name="beziehungen-1"/>
-    <w:p>
-      <w:pPr>
-        <w:pStyle w:val="Heading3"/>
-      </w:pPr>
-      <w:r>
-        <w:t xml:space="preserve">Beziehungen</w:t>
-      </w:r>
-    </w:p>
-    <w:bookmarkEnd w:id="144"/>
+    <w:bookmarkStart w:id="145" w:name="anmerkungen"/>
+    <w:p>
+      <w:pPr>
+        <w:pStyle w:val="Heading4"/>
+      </w:pPr>
+      <w:r>
+        <w:t xml:space="preserve">Anmerkungen</w:t>
+      </w:r>
+    </w:p>
+    <w:bookmarkEnd w:id="145"/>
     <w:p>
       <w:pPr>
         <w:pStyle w:val="Compact"/>
@@ -12391,7 +12917,7 @@
         </w:numPr>
       </w:pPr>
       <w:r>
-        <w:t xml:space="preserve">Sitzungen sind mindestens einem Gremium zugeordnet</w:t>
+        <w:t xml:space="preserve">Einige Systeme vergeben zu Tagesordnungspunkten intern unveränderliche, numerische IDs. Es ist unklar, ob es zusätzlichen Nutzen bringt, derartige IDs, neben den Nummern, in den Standard zu übernehmen. Dies würde vermutlich nur Sinn ergeben, wenn es als Pflichtfeld gelten könnte.</w:t>
       </w:r>
     </w:p>
     <w:p>
@@ -12403,55 +12929,56 @@
         </w:numPr>
       </w:pPr>
       <w:r>
-        <w:t xml:space="preserve">Einer Sitzung sind Personen zugeordnet, um die Teilnahme an der Sitzung auszudrücken.</w:t>
-      </w:r>
-    </w:p>
-    <w:p>
-      <w:pPr>
-        <w:pStyle w:val="Compact"/>
-        <w:numPr>
-          <w:numId w:val="41"/>
-          <w:ilvl w:val="0"/>
-        </w:numPr>
-      </w:pPr>
-      <w:r>
-        <w:t xml:space="preserve">Dokumente können vom Typ</w:t>
-      </w:r>
-      <w:r>
-        <w:t xml:space="preserve"> </w:t>
-      </w:r>
-      <w:r>
-        <w:rPr>
-          <w:rStyle w:val="VerbatimChar"/>
-        </w:rPr>
-        <w:t xml:space="preserve">oparl:Meeting</w:t>
-      </w:r>
-      <w:r>
-        <w:t xml:space="preserve"> </w:t>
-      </w:r>
-      <w:r>
-        <w:rPr>
-          <w:i/>
-        </w:rPr>
-        <w:t xml:space="preserve">optional</w:t>
-      </w:r>
-      <w:r>
-        <w:t xml:space="preserve"> </w:t>
-      </w:r>
-      <w:r>
-        <w:t xml:space="preserve">zu mehreren Zwecken referenziert werden:</w:t>
-      </w:r>
-    </w:p>
+        <w:t xml:space="preserve">Teil der Beratungen über einheitliche Nomenklatur im Standard sollte sein, eine Vereinheitlichung der Werte für die Eigenschaft</w:t>
+      </w:r>
+      <w:r>
+        <w:t xml:space="preserve"> </w:t>
+      </w:r>
+      <w:r>
+        <w:rPr>
+          <w:rStyle w:val="VerbatimChar"/>
+        </w:rPr>
+        <w:t xml:space="preserve">result</w:t>
+      </w:r>
+      <w:r>
+        <w:t xml:space="preserve"> </w:t>
+      </w:r>
+      <w:r>
+        <w:t xml:space="preserve">zu diskutieren.</w:t>
+      </w:r>
+    </w:p>
+    <w:bookmarkStart w:id="146" w:name="beziehungen-1"/>
+    <w:p>
+      <w:pPr>
+        <w:pStyle w:val="Heading3"/>
+      </w:pPr>
+      <w:r>
+        <w:t xml:space="preserve">Beziehungen</w:t>
+      </w:r>
+    </w:p>
+    <w:bookmarkEnd w:id="146"/>
     <w:p>
       <w:pPr>
         <w:pStyle w:val="Compact"/>
         <w:numPr>
           <w:numId w:val="42"/>
-          <w:ilvl w:val="1"/>
+          <w:ilvl w:val="0"/>
         </w:numPr>
       </w:pPr>
       <w:r>
-        <w:t xml:space="preserve">Zum Verweis auf die Einladung zur Sitzung</w:t>
+        <w:t xml:space="preserve">Jeder Tagesordnungspunkt gehört zu genau einem</w:t>
+      </w:r>
+      <w:r>
+        <w:t xml:space="preserve"> </w:t>
+      </w:r>
+      <w:r>
+        <w:rPr>
+          <w:rStyle w:val="VerbatimChar"/>
+        </w:rPr>
+        <w:t xml:space="preserve">oparl:Meeting</w:t>
+      </w:r>
+      <w:r>
+        <w:t xml:space="preserve">.</w:t>
       </w:r>
     </w:p>
     <w:p>
@@ -12459,11 +12986,11 @@
         <w:pStyle w:val="Compact"/>
         <w:numPr>
           <w:numId w:val="42"/>
-          <w:ilvl w:val="1"/>
+          <w:ilvl w:val="0"/>
         </w:numPr>
       </w:pPr>
       <w:r>
-        <w:t xml:space="preserve">Zum Verweis auf das Ergebnisprotokoll zur Sitzung</w:t>
+        <w:t xml:space="preserve">Der Tagesordnungspunkt kann auf eine Drucksache verweisen, die im Rahmen dieses Tagesordnungspunkt beraten werden soll.</w:t>
       </w:r>
     </w:p>
     <w:p>
@@ -12471,26 +12998,44 @@
         <w:pStyle w:val="Compact"/>
         <w:numPr>
           <w:numId w:val="42"/>
-          <w:ilvl w:val="1"/>
-        </w:numPr>
-      </w:pPr>
-      <w:r>
-        <w:t xml:space="preserve">Zum Verweis auf das Wortprotokoll zur Sitzung</w:t>
-      </w:r>
-    </w:p>
-    <w:p>
-      <w:pPr>
-        <w:pStyle w:val="Compact"/>
-        <w:numPr>
-          <w:numId w:val="41"/>
           <w:ilvl w:val="0"/>
         </w:numPr>
       </w:pPr>
       <w:r>
-        <w:t xml:space="preserve">Weiterhin können Sitzungen beliebige weitere Dokumente, die keine eigenständigen Drucksachen sind, referenzieren. Dabei handelt es sich dann um nicht weiter spezifizierte Anlagen.</w:t>
-      </w:r>
-    </w:p>
-    <w:bookmarkStart w:id="145" w:name="beispiel-1"/>
+        <w:t xml:space="preserve">Es können</w:t>
+      </w:r>
+      <w:r>
+        <w:t xml:space="preserve"> </w:t>
+      </w:r>
+      <w:r>
+        <w:rPr>
+          <w:rStyle w:val="VerbatimChar"/>
+        </w:rPr>
+        <w:t xml:space="preserve">oparl:Person</w:t>
+      </w:r>
+      <w:r>
+        <w:t xml:space="preserve"> </w:t>
+      </w:r>
+      <w:r>
+        <w:t xml:space="preserve">Objekte referenziert werden, die während der Abstimmung zu diesem Tagesordnungspunkt</w:t>
+      </w:r>
+      <w:r>
+        <w:t xml:space="preserve"> </w:t>
+      </w:r>
+      <w:r>
+        <w:rPr>
+          <w:i/>
+        </w:rPr>
+        <w:t xml:space="preserve">nicht</w:t>
+      </w:r>
+      <w:r>
+        <w:t xml:space="preserve"> </w:t>
+      </w:r>
+      <w:r>
+        <w:t xml:space="preserve">anwesend waren.</w:t>
+      </w:r>
+    </w:p>
+    <w:bookmarkStart w:id="147" w:name="beispiel-1"/>
     <w:p>
       <w:pPr>
         <w:pStyle w:val="Heading3"/>
@@ -12499,7 +13044,7 @@
         <w:t xml:space="preserve">Beispiel</w:t>
       </w:r>
     </w:p>
-    <w:bookmarkEnd w:id="145"/>
+    <w:bookmarkEnd w:id="147"/>
     <w:p>
       <w:pPr>
         <w:pStyle w:val="SourceCode"/>
@@ -12523,7 +13068,7 @@
         <w:rPr>
           <w:rStyle w:val="DataTypeTok"/>
         </w:rPr>
-        <w:t xml:space="preserve">"id"</w:t>
+        <w:t xml:space="preserve">"meeting"</w:t>
       </w:r>
       <w:r>
         <w:rPr>
@@ -12568,7 +13113,7 @@
         <w:rPr>
           <w:rStyle w:val="StringTok"/>
         </w:rPr>
-        <w:t xml:space="preserve">"STA/0034/2012"</w:t>
+        <w:t xml:space="preserve">"3.1.2"</w:t>
       </w:r>
       <w:r>
         <w:rPr>
@@ -12589,7 +13134,7 @@
         <w:rPr>
           <w:rStyle w:val="DataTypeTok"/>
         </w:rPr>
-        <w:t xml:space="preserve">"start"</w:t>
+        <w:t xml:space="preserve">"public"</w:t>
       </w:r>
       <w:r>
         <w:rPr>
@@ -12599,9 +13144,42 @@
       </w:r>
       <w:r>
         <w:rPr>
+          <w:rStyle w:val="DecValTok"/>
+        </w:rPr>
+        <w:t xml:space="preserve">true</w:t>
+      </w:r>
+      <w:r>
+        <w:rPr>
+          <w:rStyle w:val="NormalTok"/>
+        </w:rPr>
+        <w:t xml:space="preserve">,</w:t>
+      </w:r>
+      <w:r>
+        <w:br w:type="textWrapping"/>
+      </w:r>
+      <w:r>
+        <w:rPr>
+          <w:rStyle w:val="NormalTok"/>
+        </w:rPr>
+        <w:t xml:space="preserve">    </w:t>
+      </w:r>
+      <w:r>
+        <w:rPr>
+          <w:rStyle w:val="DataTypeTok"/>
+        </w:rPr>
+        <w:t xml:space="preserve">"title"</w:t>
+      </w:r>
+      <w:r>
+        <w:rPr>
+          <w:rStyle w:val="NormalTok"/>
+        </w:rPr>
+        <w:t xml:space="preserve">: </w:t>
+      </w:r>
+      <w:r>
+        <w:rPr>
           <w:rStyle w:val="StringTok"/>
         </w:rPr>
-        <w:t xml:space="preserve">"2013-01-04T08:00:00+01:00"</w:t>
+        <w:t xml:space="preserve">"Gemeinschaftsgrundschule Hornschaftsstraße/Höhenhaus. Hier: Anfrage von Herrn Philippi"</w:t>
       </w:r>
       <w:r>
         <w:rPr>
@@ -12622,7 +13200,7 @@
         <w:rPr>
           <w:rStyle w:val="DataTypeTok"/>
         </w:rPr>
-        <w:t xml:space="preserve">"end"</w:t>
+        <w:t xml:space="preserve">"result"</w:t>
       </w:r>
       <w:r>
         <w:rPr>
@@ -12634,7 +13212,7 @@
         <w:rPr>
           <w:rStyle w:val="StringTok"/>
         </w:rPr>
-        <w:t xml:space="preserve">"2013-01-04T12:00:00+01:00"</w:t>
+        <w:t xml:space="preserve">"Geändert beschlossen"</w:t>
       </w:r>
       <w:r>
         <w:rPr>
@@ -12655,7 +13233,7 @@
         <w:rPr>
           <w:rStyle w:val="DataTypeTok"/>
         </w:rPr>
-        <w:t xml:space="preserve">"address"</w:t>
+        <w:t xml:space="preserve">"resolution_text"</w:t>
       </w:r>
       <w:r>
         <w:rPr>
@@ -12667,7 +13245,7 @@
         <w:rPr>
           <w:rStyle w:val="StringTok"/>
         </w:rPr>
-        <w:t xml:space="preserve">"Rathaus, Raum 136"</w:t>
+        <w:t xml:space="preserve">"Der Beschluss weicht wie folgt vom Antrag ab: ..."</w:t>
       </w:r>
       <w:r>
         <w:rPr>
@@ -12688,7 +13266,52 @@
         <w:rPr>
           <w:rStyle w:val="DataTypeTok"/>
         </w:rPr>
-        <w:t xml:space="preserve">"sequence_number"</w:t>
+        <w:t xml:space="preserve">"people_absent"</w:t>
+      </w:r>
+      <w:r>
+        <w:rPr>
+          <w:rStyle w:val="NormalTok"/>
+        </w:rPr>
+        <w:t xml:space="preserve">: [</w:t>
+      </w:r>
+      <w:r>
+        <w:rPr>
+          <w:rStyle w:val="StringTok"/>
+        </w:rPr>
+        <w:t xml:space="preserve">"1002"</w:t>
+      </w:r>
+      <w:r>
+        <w:rPr>
+          <w:rStyle w:val="NormalTok"/>
+        </w:rPr>
+        <w:t xml:space="preserve">, </w:t>
+      </w:r>
+      <w:r>
+        <w:rPr>
+          <w:rStyle w:val="StringTok"/>
+        </w:rPr>
+        <w:t xml:space="preserve">"1003"</w:t>
+      </w:r>
+      <w:r>
+        <w:rPr>
+          <w:rStyle w:val="NormalTok"/>
+        </w:rPr>
+        <w:t xml:space="preserve">],</w:t>
+      </w:r>
+      <w:r>
+        <w:br w:type="textWrapping"/>
+      </w:r>
+      <w:r>
+        <w:rPr>
+          <w:rStyle w:val="NormalTok"/>
+        </w:rPr>
+        <w:t xml:space="preserve">    </w:t>
+      </w:r>
+      <w:r>
+        <w:rPr>
+          <w:rStyle w:val="DataTypeTok"/>
+        </w:rPr>
+        <w:t xml:space="preserve">"last_modified"</w:t>
       </w:r>
       <w:r>
         <w:rPr>
@@ -12698,291 +13321,9 @@
       </w:r>
       <w:r>
         <w:rPr>
-          <w:rStyle w:val="DecValTok"/>
-        </w:rPr>
-        <w:t xml:space="preserve">1</w:t>
-      </w:r>
-      <w:r>
-        <w:rPr>
-          <w:rStyle w:val="NormalTok"/>
-        </w:rPr>
-        <w:t xml:space="preserve">,</w:t>
-      </w:r>
-      <w:r>
-        <w:br w:type="textWrapping"/>
-      </w:r>
-      <w:r>
-        <w:rPr>
-          <w:rStyle w:val="NormalTok"/>
-        </w:rPr>
-        <w:t xml:space="preserve">    </w:t>
-      </w:r>
-      <w:r>
-        <w:rPr>
-          <w:rStyle w:val="DataTypeTok"/>
-        </w:rPr>
-        <w:t xml:space="preserve">"committees"</w:t>
-      </w:r>
-      <w:r>
-        <w:rPr>
-          <w:rStyle w:val="NormalTok"/>
-        </w:rPr>
-        <w:t xml:space="preserve">: [</w:t>
-      </w:r>
-      <w:r>
-        <w:rPr>
           <w:rStyle w:val="StringTok"/>
         </w:rPr>
-        <w:t xml:space="preserve">"STA"</w:t>
-      </w:r>
-      <w:r>
-        <w:rPr>
-          <w:rStyle w:val="NormalTok"/>
-        </w:rPr>
-        <w:t xml:space="preserve">],</w:t>
-      </w:r>
-      <w:r>
-        <w:br w:type="textWrapping"/>
-      </w:r>
-      <w:r>
-        <w:rPr>
-          <w:rStyle w:val="NormalTok"/>
-        </w:rPr>
-        <w:t xml:space="preserve">    </w:t>
-      </w:r>
-      <w:r>
-        <w:rPr>
-          <w:rStyle w:val="DataTypeTok"/>
-        </w:rPr>
-        <w:t xml:space="preserve">"people"</w:t>
-      </w:r>
-      <w:r>
-        <w:rPr>
-          <w:rStyle w:val="NormalTok"/>
-        </w:rPr>
-        <w:t xml:space="preserve">: [</w:t>
-      </w:r>
-      <w:r>
-        <w:rPr>
-          <w:rStyle w:val="StringTok"/>
-        </w:rPr>
-        <w:t xml:space="preserve">"1000"</w:t>
-      </w:r>
-      <w:r>
-        <w:rPr>
-          <w:rStyle w:val="NormalTok"/>
-        </w:rPr>
-        <w:t xml:space="preserve">, </w:t>
-      </w:r>
-      <w:r>
-        <w:rPr>
-          <w:rStyle w:val="StringTok"/>
-        </w:rPr>
-        <w:t xml:space="preserve">"1001"</w:t>
-      </w:r>
-      <w:r>
-        <w:rPr>
-          <w:rStyle w:val="NormalTok"/>
-        </w:rPr>
-        <w:t xml:space="preserve">],</w:t>
-      </w:r>
-      <w:r>
-        <w:br w:type="textWrapping"/>
-      </w:r>
-      <w:r>
-        <w:rPr>
-          <w:rStyle w:val="NormalTok"/>
-        </w:rPr>
-        <w:t xml:space="preserve">    </w:t>
-      </w:r>
-      <w:r>
-        <w:rPr>
-          <w:rStyle w:val="DataTypeTok"/>
-        </w:rPr>
-        <w:t xml:space="preserve">"invitation"</w:t>
-      </w:r>
-      <w:r>
-        <w:rPr>
-          <w:rStyle w:val="NormalTok"/>
-        </w:rPr>
-        <w:t xml:space="preserve">: </w:t>
-      </w:r>
-      <w:r>
-        <w:rPr>
-          <w:rStyle w:val="StringTok"/>
-        </w:rPr>
-        <w:t xml:space="preserve">"0001/2013"</w:t>
-      </w:r>
-      <w:r>
-        <w:rPr>
-          <w:rStyle w:val="NormalTok"/>
-        </w:rPr>
-        <w:t xml:space="preserve">,</w:t>
-      </w:r>
-      <w:r>
-        <w:br w:type="textWrapping"/>
-      </w:r>
-      <w:r>
-        <w:rPr>
-          <w:rStyle w:val="NormalTok"/>
-        </w:rPr>
-        <w:t xml:space="preserve">    </w:t>
-      </w:r>
-      <w:r>
-        <w:rPr>
-          <w:rStyle w:val="DataTypeTok"/>
-        </w:rPr>
-        <w:t xml:space="preserve">"result_minutes"</w:t>
-      </w:r>
-      <w:r>
-        <w:rPr>
-          <w:rStyle w:val="NormalTok"/>
-        </w:rPr>
-        <w:t xml:space="preserve">: </w:t>
-      </w:r>
-      <w:r>
-        <w:rPr>
-          <w:rStyle w:val="StringTok"/>
-        </w:rPr>
-        <w:t xml:space="preserve">"0002/2013"</w:t>
-      </w:r>
-      <w:r>
-        <w:rPr>
-          <w:rStyle w:val="NormalTok"/>
-        </w:rPr>
-        <w:t xml:space="preserve">,</w:t>
-      </w:r>
-      <w:r>
-        <w:br w:type="textWrapping"/>
-      </w:r>
-      <w:r>
-        <w:rPr>
-          <w:rStyle w:val="NormalTok"/>
-        </w:rPr>
-        <w:t xml:space="preserve">    </w:t>
-      </w:r>
-      <w:r>
-        <w:rPr>
-          <w:rStyle w:val="DataTypeTok"/>
-        </w:rPr>
-        <w:t xml:space="preserve">"verbatim_minutes"</w:t>
-      </w:r>
-      <w:r>
-        <w:rPr>
-          <w:rStyle w:val="NormalTok"/>
-        </w:rPr>
-        <w:t xml:space="preserve">: </w:t>
-      </w:r>
-      <w:r>
-        <w:rPr>
-          <w:rStyle w:val="StringTok"/>
-        </w:rPr>
-        <w:t xml:space="preserve">"0003/2013"</w:t>
-      </w:r>
-      <w:r>
-        <w:rPr>
-          <w:rStyle w:val="NormalTok"/>
-        </w:rPr>
-        <w:t xml:space="preserve">,</w:t>
-      </w:r>
-      <w:r>
-        <w:br w:type="textWrapping"/>
-      </w:r>
-      <w:r>
-        <w:rPr>
-          <w:rStyle w:val="NormalTok"/>
-        </w:rPr>
-        <w:t xml:space="preserve">    </w:t>
-      </w:r>
-      <w:r>
-        <w:rPr>
-          <w:rStyle w:val="DataTypeTok"/>
-        </w:rPr>
-        <w:t xml:space="preserve">"attachments"</w:t>
-      </w:r>
-      <w:r>
-        <w:rPr>
-          <w:rStyle w:val="NormalTok"/>
-        </w:rPr>
-        <w:t xml:space="preserve">: [</w:t>
-      </w:r>
-      <w:r>
-        <w:br w:type="textWrapping"/>
-      </w:r>
-      <w:r>
-        <w:rPr>
-          <w:rStyle w:val="NormalTok"/>
-        </w:rPr>
-        <w:t xml:space="preserve">        </w:t>
-      </w:r>
-      <w:r>
-        <w:rPr>
-          <w:rStyle w:val="StringTok"/>
-        </w:rPr>
-        <w:t xml:space="preserve">"0004/2013"</w:t>
-      </w:r>
-      <w:r>
-        <w:rPr>
-          <w:rStyle w:val="NormalTok"/>
-        </w:rPr>
-        <w:t xml:space="preserve">,</w:t>
-      </w:r>
-      <w:r>
-        <w:br w:type="textWrapping"/>
-      </w:r>
-      <w:r>
-        <w:rPr>
-          <w:rStyle w:val="NormalTok"/>
-        </w:rPr>
-        <w:t xml:space="preserve">        </w:t>
-      </w:r>
-      <w:r>
-        <w:rPr>
-          <w:rStyle w:val="StringTok"/>
-        </w:rPr>
-        <w:t xml:space="preserve">"0005/2013"</w:t>
-      </w:r>
-      <w:r>
-        <w:br w:type="textWrapping"/>
-      </w:r>
-      <w:r>
-        <w:rPr>
-          <w:rStyle w:val="NormalTok"/>
-        </w:rPr>
-        <w:t xml:space="preserve">    </w:t>
-      </w:r>
-      <w:r>
-        <w:rPr>
-          <w:rStyle w:val="NormalTok"/>
-        </w:rPr>
-        <w:t xml:space="preserve">],</w:t>
-      </w:r>
-      <w:r>
-        <w:br w:type="textWrapping"/>
-      </w:r>
-      <w:r>
-        <w:rPr>
-          <w:rStyle w:val="NormalTok"/>
-        </w:rPr>
-        <w:t xml:space="preserve">    </w:t>
-      </w:r>
-      <w:r>
-        <w:rPr>
-          <w:rStyle w:val="DataTypeTok"/>
-        </w:rPr>
-        <w:t xml:space="preserve">"last_modified"</w:t>
-      </w:r>
-      <w:r>
-        <w:rPr>
-          <w:rStyle w:val="NormalTok"/>
-        </w:rPr>
-        <w:t xml:space="preserve">: </w:t>
-      </w:r>
-      <w:r>
-        <w:rPr>
-          <w:rStyle w:val="StringTok"/>
-        </w:rPr>
-        <w:t xml:space="preserve">"2012-01-08T14:05:27+01:00"</w:t>
+        <w:t xml:space="preserve">"2012-08-16T14:05:27+02:00"</w:t>
       </w:r>
       <w:r>
         <w:br w:type="textWrapping"/>
@@ -12994,276 +13335,36 @@
         <w:t xml:space="preserve">}</w:t>
       </w:r>
     </w:p>
-    <w:bookmarkStart w:id="146" w:name="oparl_agendaitem"/>
+    <w:bookmarkStart w:id="148" w:name="oparl_paper"/>
     <w:p>
       <w:pPr>
         <w:pStyle w:val="Heading2"/>
       </w:pPr>
       <w:r>
-        <w:t xml:space="preserve">oparl:AgendaItem (Tagesordnungspunkt)</w:t>
-      </w:r>
-    </w:p>
-    <w:bookmarkEnd w:id="146"/>
-    <w:p>
-      <w:r>
-        <w:t xml:space="preserve">Der Tagesordnungspunkt wird für eine bestimmte Sitzung angelegt, erhält eine (innerhalb dieser Sitzung eindeutige) Nummer und einen Titel (Betreff). Nach der Sitzung wird dem Tagesordnungspunkt außerdem ein Ergebnis angehängt. Unter Umständen kann dem Tagesordnungspunkt ein bestimmter Beschlusstext beigefügt sein.</w:t>
-      </w:r>
-    </w:p>
-    <w:p>
-      <w:r>
-        <w:t xml:space="preserve">Überlicherweise haben Sitzungen mehrere Tagesordnungspunkte.</w:t>
-      </w:r>
-    </w:p>
-    <w:bookmarkStart w:id="147" w:name="eigenschaften-5"/>
-    <w:p>
-      <w:pPr>
-        <w:pStyle w:val="Heading3"/>
-      </w:pPr>
-      <w:r>
-        <w:t xml:space="preserve">Eigenschaften</w:t>
-      </w:r>
-    </w:p>
-    <w:bookmarkEnd w:id="147"/>
-    <w:p>
-      <w:pPr>
-        <w:pStyle w:val="DefinitionTerm"/>
-      </w:pPr>
-      <w:r>
-        <w:t xml:space="preserve">Nummer (</w:t>
-      </w:r>
-      <w:r>
-        <w:rPr>
-          <w:rStyle w:val="VerbatimChar"/>
-        </w:rPr>
-        <w:t xml:space="preserve">identifier</w:t>
-      </w:r>
-      <w:r>
-        <w:t xml:space="preserve">)</w:t>
-      </w:r>
-    </w:p>
-    <w:p>
-      <w:pPr>
-        <w:pStyle w:val="Compact"/>
-        <w:pStyle w:val="Definition"/>
-      </w:pPr>
-      <w:r>
-        <w:t xml:space="preserve">Beispiel: "1.2.3". Diese Nummer gibt an, in welcher Reihenfolge die Tagesordnungspunkte einer Sitzung normalerweise behandelt werden. Im Kontext einer Sitzung ist diese Nummer eindeutig.</w:t>
-      </w:r>
-    </w:p>
-    <w:p>
-      <w:pPr>
-        <w:pStyle w:val="DefinitionTerm"/>
-      </w:pPr>
-      <w:r>
-        <w:t xml:space="preserve">Öffentlich (</w:t>
-      </w:r>
-      <w:r>
-        <w:rPr>
-          <w:rStyle w:val="VerbatimChar"/>
-        </w:rPr>
-        <w:t xml:space="preserve">public</w:t>
-      </w:r>
-      <w:r>
-        <w:t xml:space="preserve">)</w:t>
-      </w:r>
-    </w:p>
-    <w:p>
-      <w:pPr>
-        <w:pStyle w:val="Compact"/>
-        <w:pStyle w:val="Definition"/>
-      </w:pPr>
-      <w:r>
-        <w:t xml:space="preserve">Kennzeichnet, ob der Tagesordnungspunkt in öffentlicher Sitzung behandelt wird. Kann die Werte</w:t>
-      </w:r>
-      <w:r>
-        <w:t xml:space="preserve"> </w:t>
-      </w:r>
-      <w:r>
-        <w:rPr>
-          <w:rStyle w:val="VerbatimChar"/>
-        </w:rPr>
-        <w:t xml:space="preserve">true</w:t>
-      </w:r>
-      <w:r>
-        <w:t xml:space="preserve"> </w:t>
-      </w:r>
-      <w:r>
-        <w:t xml:space="preserve">(öffentlich) oder</w:t>
-      </w:r>
-      <w:r>
-        <w:t xml:space="preserve"> </w:t>
-      </w:r>
-      <w:r>
-        <w:rPr>
-          <w:rStyle w:val="VerbatimChar"/>
-        </w:rPr>
-        <w:t xml:space="preserve">false</w:t>
-      </w:r>
-      <w:r>
-        <w:t xml:space="preserve"> </w:t>
-      </w:r>
-      <w:r>
-        <w:t xml:space="preserve">annehmen.</w:t>
-      </w:r>
-    </w:p>
-    <w:p>
-      <w:pPr>
-        <w:pStyle w:val="DefinitionTerm"/>
-      </w:pPr>
-      <w:r>
-        <w:t xml:space="preserve">Titel (</w:t>
-      </w:r>
-      <w:r>
-        <w:rPr>
-          <w:rStyle w:val="VerbatimChar"/>
-        </w:rPr>
-        <w:t xml:space="preserve">title</w:t>
-      </w:r>
-      <w:r>
-        <w:t xml:space="preserve">)</w:t>
-      </w:r>
-    </w:p>
-    <w:p>
-      <w:pPr>
-        <w:pStyle w:val="Compact"/>
-        <w:pStyle w:val="Definition"/>
-      </w:pPr>
-      <w:r>
-        <w:t xml:space="preserve">Das Thema des Tagesordnungspunktes</w:t>
-      </w:r>
-    </w:p>
-    <w:p>
-      <w:pPr>
-        <w:pStyle w:val="DefinitionTerm"/>
-      </w:pPr>
-      <w:r>
-        <w:t xml:space="preserve">Ergebnis (</w:t>
-      </w:r>
-      <w:r>
-        <w:rPr>
-          <w:rStyle w:val="VerbatimChar"/>
-        </w:rPr>
-        <w:t xml:space="preserve">result</w:t>
-      </w:r>
-      <w:r>
-        <w:t xml:space="preserve">)</w:t>
-      </w:r>
-    </w:p>
-    <w:p>
-      <w:pPr>
-        <w:pStyle w:val="Compact"/>
-        <w:pStyle w:val="Definition"/>
-      </w:pPr>
-      <w:r>
-        <w:rPr>
-          <w:i/>
-        </w:rPr>
-        <w:t xml:space="preserve">Optional</w:t>
-      </w:r>
-      <w:r>
-        <w:t xml:space="preserve">. Kategorische Information darüber, welches Ergebnis die Beratung des Tagesordnungspunktes gebracht hat. In der Praxis sind hier Kategorien wie "Unverändert beschlossen", "Geändert beschlossen", "Endgültig abgelehnt", "Zur Kenntnis genommen", "Ohne Votum in nachfolgende Gremien überwiesen" und weitere zu erwarten.</w:t>
-      </w:r>
-    </w:p>
-    <w:p>
-      <w:pPr>
-        <w:pStyle w:val="DefinitionTerm"/>
-      </w:pPr>
-      <w:r>
-        <w:t xml:space="preserve">Ergebnis Details (</w:t>
-      </w:r>
-      <w:r>
-        <w:rPr>
-          <w:rStyle w:val="VerbatimChar"/>
-        </w:rPr>
-        <w:t xml:space="preserve">result_details</w:t>
-      </w:r>
-      <w:r>
-        <w:t xml:space="preserve">)</w:t>
-      </w:r>
-    </w:p>
-    <w:p>
-      <w:pPr>
-        <w:pStyle w:val="Compact"/>
-        <w:pStyle w:val="Definition"/>
-      </w:pPr>
-      <w:r>
-        <w:rPr>
-          <w:i/>
-        </w:rPr>
-        <w:t xml:space="preserve">Optional</w:t>
-      </w:r>
-      <w:r>
-        <w:t xml:space="preserve">. Ermöglicht die Angabe zusätzlicher Textinformationen zum Ergebnis, zum Beispiel im Fall der Verweisung an ein anderes Gremium die Angabe, an welches Gremium verwiesen wurde.</w:t>
-      </w:r>
-    </w:p>
-    <w:p>
-      <w:pPr>
-        <w:pStyle w:val="DefinitionTerm"/>
-      </w:pPr>
-      <w:r>
-        <w:t xml:space="preserve">Beschlusstext (</w:t>
-      </w:r>
-      <w:r>
-        <w:rPr>
-          <w:rStyle w:val="VerbatimChar"/>
-        </w:rPr>
-        <w:t xml:space="preserve">resolution_text</w:t>
-      </w:r>
-      <w:r>
-        <w:t xml:space="preserve">)</w:t>
-      </w:r>
-    </w:p>
-    <w:p>
-      <w:pPr>
-        <w:pStyle w:val="Compact"/>
-        <w:pStyle w:val="Definition"/>
-      </w:pPr>
-      <w:r>
-        <w:rPr>
-          <w:i/>
-        </w:rPr>
-        <w:t xml:space="preserve">Optional</w:t>
-      </w:r>
-      <w:r>
-        <w:t xml:space="preserve">. Falls in diesem Tagesordnungspunkt ein Beschluss gefasst wurde, kann der Text hier hinterlegt werden. Das ist besonders dann in der Praxis relevant, wenn der gefasste Beschluss (z.B. durch Änderungsantrag) von der Beschlussvorlage abweicht.</w:t>
-      </w:r>
-    </w:p>
-    <w:p>
-      <w:pPr>
-        <w:pStyle w:val="DefinitionTerm"/>
-      </w:pPr>
-      <w:r>
-        <w:t xml:space="preserve">Zuletzt geändert (</w:t>
-      </w:r>
-      <w:r>
-        <w:rPr>
-          <w:rStyle w:val="VerbatimChar"/>
-        </w:rPr>
-        <w:t xml:space="preserve">last_modified</w:t>
-      </w:r>
-      <w:r>
-        <w:t xml:space="preserve">)</w:t>
-      </w:r>
-    </w:p>
-    <w:p>
-      <w:pPr>
-        <w:pStyle w:val="Compact"/>
-        <w:pStyle w:val="Definition"/>
-      </w:pPr>
-      <w:r>
-        <w:t xml:space="preserve">Datum und Uhrzeit der letzten Änderung</w:t>
-      </w:r>
-    </w:p>
-    <w:bookmarkStart w:id="148" w:name="anmerkungen-1"/>
-    <w:p>
-      <w:pPr>
-        <w:pStyle w:val="Heading4"/>
-      </w:pPr>
-      <w:r>
-        <w:t xml:space="preserve">Anmerkungen</w:t>
+        <w:t xml:space="preserve">oparl:Paper (Drucksache)</w:t>
       </w:r>
     </w:p>
     <w:bookmarkEnd w:id="148"/>
+    <w:p>
+      <w:r>
+        <w:t xml:space="preserve">Eine Drucksache bildet Mitteilungen, Antworten auf Anfragen, Beschlussvorlagen, Anfragen, Anträge und weitere Vorlagen ab. Jede Drucksache erhält eine eindeutige Kennung.</w:t>
+      </w:r>
+    </w:p>
+    <w:p>
+      <w:r>
+        <w:t xml:space="preserve">Die Drucksache hat im Informationsmodell eine hervorgehobene Bedeutung. Im Fall eines Antrags kann mit einer einzigen Drucksache ein über Monate oder Jahre dauernder politischer Entscheidungsprozess verbunden sein. In dem Zusammenhang entstehen üblicherweise weitere Drucksachen.</w:t>
+      </w:r>
+    </w:p>
+    <w:p>
+      <w:r>
+        <w:t xml:space="preserve">Drucksachen spielen in der schriftlichen wie mündlichen Kommunikation eine besondere Rolle, da in vielen Texten auf bestimmte Drucksachen Bezug genommen wird. Hierbei kommen in Ratsinformationssystemen unveränderliche Kennungen der Drucksachen zum Einsatz.</w:t>
+      </w:r>
+    </w:p>
+    <w:p>
+      <w:r>
+        <w:t xml:space="preserve">Jede Drucksache ist über die Eigenschaft "Typ" als eine der folgenden Arten von Drucksachen gekennzeichnet:</w:t>
+      </w:r>
+    </w:p>
     <w:p>
       <w:pPr>
         <w:pStyle w:val="Compact"/>
@@ -13273,7 +13374,13 @@
         </w:numPr>
       </w:pPr>
       <w:r>
-        <w:t xml:space="preserve">Einige Systeme vergeben zu Tagesordnungspunkten intern unveränderliche, numerische IDs. Es ist unklar, ob es zusätzlichen Nutzen bringt, derartige IDs, neben den Nummern, in den Standard zu übernehmen. Dies würde vermutlich nur Sinn ergeben, wenn es als Pflichtfeld gelten könnte.</w:t>
+        <w:rPr>
+          <w:b/>
+        </w:rPr>
+        <w:t xml:space="preserve">Beschlussvorlage</w:t>
+      </w:r>
+      <w:r>
+        <w:t xml:space="preserve">: Entscheidungsvorschlag der Verwaltung</w:t>
       </w:r>
     </w:p>
     <w:p>
@@ -13285,34 +13392,193 @@
         </w:numPr>
       </w:pPr>
       <w:r>
-        <w:t xml:space="preserve">Teil der Beratungen über einheitliche Nomenklatur im Standard sollte sein, eine Vereinheitlichung der Werte für die Eigenschaft</w:t>
-      </w:r>
-      <w:r>
-        <w:t xml:space="preserve"> </w:t>
-      </w:r>
-      <w:r>
-        <w:rPr>
-          <w:rStyle w:val="VerbatimChar"/>
-        </w:rPr>
-        <w:t xml:space="preserve">result</w:t>
-      </w:r>
-      <w:r>
-        <w:t xml:space="preserve"> </w:t>
-      </w:r>
-      <w:r>
-        <w:t xml:space="preserve">zu diskutieren.</w:t>
-      </w:r>
-    </w:p>
-    <w:bookmarkStart w:id="149" w:name="beziehungen-2"/>
+        <w:rPr>
+          <w:b/>
+        </w:rPr>
+        <w:t xml:space="preserve">Antrag</w:t>
+      </w:r>
+      <w:r>
+        <w:t xml:space="preserve">: Entscheidungsvorschlag einer Fraktionen bzw. mehrerer Fraktionen oder einer/mehrerer Einzelperson/en</w:t>
+      </w:r>
+    </w:p>
+    <w:p>
+      <w:pPr>
+        <w:pStyle w:val="Compact"/>
+        <w:numPr>
+          <w:numId w:val="43"/>
+          <w:ilvl w:val="0"/>
+        </w:numPr>
+      </w:pPr>
+      <w:r>
+        <w:rPr>
+          <w:b/>
+        </w:rPr>
+        <w:t xml:space="preserve">Anfrage</w:t>
+      </w:r>
+      <w:r>
+        <w:t xml:space="preserve">: Frage(n) einer oder mehrerer Fraktion oder Einzelpersonen an die Verwaltung</w:t>
+      </w:r>
+    </w:p>
+    <w:p>
+      <w:pPr>
+        <w:pStyle w:val="Compact"/>
+        <w:numPr>
+          <w:numId w:val="43"/>
+          <w:ilvl w:val="0"/>
+        </w:numPr>
+      </w:pPr>
+      <w:r>
+        <w:rPr>
+          <w:b/>
+        </w:rPr>
+        <w:t xml:space="preserve">Mitteilung/Stellungnahme der Verwaltung</w:t>
+      </w:r>
+      <w:r>
+        <w:t xml:space="preserve">: Eine Information der Verwaltung an einzelne oder mehrere Gremien. Darunter fallen nicht Beantwortungen von Anfragen.</w:t>
+      </w:r>
+    </w:p>
+    <w:p>
+      <w:pPr>
+        <w:pStyle w:val="Compact"/>
+        <w:numPr>
+          <w:numId w:val="43"/>
+          <w:ilvl w:val="0"/>
+        </w:numPr>
+      </w:pPr>
+      <w:r>
+        <w:rPr>
+          <w:b/>
+        </w:rPr>
+        <w:t xml:space="preserve">Beantwortung einer Anfrage</w:t>
+      </w:r>
+      <w:r>
+        <w:t xml:space="preserve">: Antwort der Verwaltung auf (mündliche oder schriftliche) Anfragen</w:t>
+      </w:r>
+    </w:p>
+    <w:bookmarkStart w:id="149" w:name="eigenschaften-6"/>
     <w:p>
       <w:pPr>
         <w:pStyle w:val="Heading3"/>
       </w:pPr>
       <w:r>
+        <w:t xml:space="preserve">Eigenschaften</w:t>
+      </w:r>
+    </w:p>
+    <w:bookmarkEnd w:id="149"/>
+    <w:p>
+      <w:pPr>
+        <w:pStyle w:val="DefinitionTerm"/>
+      </w:pPr>
+      <w:r>
+        <w:t xml:space="preserve">Schlüssel (</w:t>
+      </w:r>
+      <w:r>
+        <w:rPr>
+          <w:rStyle w:val="VerbatimChar"/>
+        </w:rPr>
+        <w:t xml:space="preserve">id</w:t>
+      </w:r>
+      <w:r>
+        <w:t xml:space="preserve">)</w:t>
+      </w:r>
+    </w:p>
+    <w:p>
+      <w:pPr>
+        <w:pStyle w:val="Compact"/>
+        <w:pStyle w:val="Definition"/>
+      </w:pPr>
+      <w:r>
+        <w:t xml:space="preserve">Die Kennung einer Drucksache muss für die jeweilige Körperschaft eindeutig sein. Sie kann sowohl Ziffern als auch Buchstaben enthalten. Einige Systeme (z.B. Köln) verwenden besondere Trennzeichen wie "/", um eine Jahreszahl von einer laufenden Nummer abzutrennen. Weiterhin werden mancherorts führende Nullen verwendet.</w:t>
+      </w:r>
+    </w:p>
+    <w:p>
+      <w:pPr>
+        <w:pStyle w:val="DefinitionTerm"/>
+      </w:pPr>
+      <w:r>
+        <w:t xml:space="preserve">Datum (</w:t>
+      </w:r>
+      <w:r>
+        <w:rPr>
+          <w:rStyle w:val="VerbatimChar"/>
+        </w:rPr>
+        <w:t xml:space="preserve">date</w:t>
+      </w:r>
+      <w:r>
+        <w:t xml:space="preserve">)</w:t>
+      </w:r>
+    </w:p>
+    <w:p>
+      <w:pPr>
+        <w:pStyle w:val="Compact"/>
+        <w:pStyle w:val="Definition"/>
+      </w:pPr>
+      <w:r>
+        <w:t xml:space="preserve">Datum der Veröffentlichung</w:t>
+      </w:r>
+    </w:p>
+    <w:p>
+      <w:pPr>
+        <w:pStyle w:val="DefinitionTerm"/>
+      </w:pPr>
+      <w:r>
+        <w:t xml:space="preserve">Typ (</w:t>
+      </w:r>
+      <w:r>
+        <w:rPr>
+          <w:rStyle w:val="VerbatimChar"/>
+        </w:rPr>
+        <w:t xml:space="preserve">type</w:t>
+      </w:r>
+      <w:r>
+        <w:t xml:space="preserve">)</w:t>
+      </w:r>
+    </w:p>
+    <w:p>
+      <w:pPr>
+        <w:pStyle w:val="Compact"/>
+        <w:pStyle w:val="Definition"/>
+      </w:pPr>
+      <w:r>
+        <w:t xml:space="preserve">Art der Drucksache (Erläuterung siehe oben)</w:t>
+      </w:r>
+    </w:p>
+    <w:p>
+      <w:pPr>
+        <w:pStyle w:val="DefinitionTerm"/>
+      </w:pPr>
+      <w:r>
+        <w:t xml:space="preserve">Zuletzt geändert (</w:t>
+      </w:r>
+      <w:r>
+        <w:rPr>
+          <w:rStyle w:val="VerbatimChar"/>
+        </w:rPr>
+        <w:t xml:space="preserve">last_modified</w:t>
+      </w:r>
+      <w:r>
+        <w:t xml:space="preserve">)</w:t>
+      </w:r>
+    </w:p>
+    <w:p>
+      <w:pPr>
+        <w:pStyle w:val="Compact"/>
+        <w:pStyle w:val="Definition"/>
+      </w:pPr>
+      <w:r>
+        <w:t xml:space="preserve">Datum und Uhrzeit der letzten Änderung</w:t>
+      </w:r>
+    </w:p>
+    <w:bookmarkStart w:id="150" w:name="beziehungen-2"/>
+    <w:p>
+      <w:pPr>
+        <w:pStyle w:val="Heading3"/>
+      </w:pPr>
+      <w:r>
         <w:t xml:space="preserve">Beziehungen</w:t>
       </w:r>
     </w:p>
-    <w:bookmarkEnd w:id="149"/>
+    <w:bookmarkEnd w:id="150"/>
     <w:p>
       <w:pPr>
         <w:pStyle w:val="Compact"/>
@@ -13322,19 +13588,31 @@
         </w:numPr>
       </w:pPr>
       <w:r>
-        <w:t xml:space="preserve">Jeder Tagesordnungspunkt gehört zu genau einem</w:t>
-      </w:r>
-      <w:r>
-        <w:t xml:space="preserve"> </w:t>
-      </w:r>
-      <w:r>
-        <w:rPr>
-          <w:rStyle w:val="VerbatimChar"/>
-        </w:rPr>
-        <w:t xml:space="preserve">oparl:Meeting</w:t>
-      </w:r>
-      <w:r>
-        <w:t xml:space="preserve">.</w:t>
+        <w:t xml:space="preserve">Es muss genau ein</w:t>
+      </w:r>
+      <w:r>
+        <w:t xml:space="preserve"> </w:t>
+      </w:r>
+      <w:r>
+        <w:rPr>
+          <w:b/>
+        </w:rPr>
+        <w:t xml:space="preserve">Hauptdokument</w:t>
+      </w:r>
+      <w:r>
+        <w:t xml:space="preserve"> </w:t>
+      </w:r>
+      <w:r>
+        <w:t xml:space="preserve">(</w:t>
+      </w:r>
+      <w:r>
+        <w:rPr>
+          <w:rStyle w:val="VerbatimChar"/>
+        </w:rPr>
+        <w:t xml:space="preserve">oparl:Document</w:t>
+      </w:r>
+      <w:r>
+        <w:t xml:space="preserve">) referenziert werden.</w:t>
       </w:r>
     </w:p>
     <w:p>
@@ -13346,7 +13624,22 @@
         </w:numPr>
       </w:pPr>
       <w:r>
-        <w:t xml:space="preserve">Der Tagesordnungspunkt kann auf eine Drucksache verweisen, die im Rahmen dieses Tagesordnungspunkt beraten werden soll.</w:t>
+        <w:t xml:space="preserve">Es können beliebig viele weitere Dokumente referenziert werden, die als nachgeordnete</w:t>
+      </w:r>
+      <w:r>
+        <w:t xml:space="preserve"> </w:t>
+      </w:r>
+      <w:r>
+        <w:rPr>
+          <w:b/>
+        </w:rPr>
+        <w:t xml:space="preserve">Anlagen</w:t>
+      </w:r>
+      <w:r>
+        <w:t xml:space="preserve"> </w:t>
+      </w:r>
+      <w:r>
+        <w:t xml:space="preserve">zur Drucksache verstanden werden.</w:t>
       </w:r>
     </w:p>
     <w:p>
@@ -13358,40 +13651,118 @@
         </w:numPr>
       </w:pPr>
       <w:r>
-        <w:t xml:space="preserve">Es können</w:t>
-      </w:r>
-      <w:r>
-        <w:t xml:space="preserve"> </w:t>
-      </w:r>
-      <w:r>
-        <w:rPr>
-          <w:rStyle w:val="VerbatimChar"/>
-        </w:rPr>
-        <w:t xml:space="preserve">oparl:Person</w:t>
-      </w:r>
-      <w:r>
-        <w:t xml:space="preserve"> </w:t>
-      </w:r>
-      <w:r>
-        <w:t xml:space="preserve">Objekte referenziert werden, die während der Abstimmung zu diesem Tagesordnungspunkt</w:t>
-      </w:r>
-      <w:r>
-        <w:t xml:space="preserve"> </w:t>
-      </w:r>
-      <w:r>
-        <w:rPr>
-          <w:i/>
-        </w:rPr>
-        <w:t xml:space="preserve">nicht</w:t>
-      </w:r>
-      <w:r>
-        <w:t xml:space="preserve"> </w:t>
-      </w:r>
-      <w:r>
-        <w:t xml:space="preserve">anwesend waren.</w:t>
-      </w:r>
-    </w:p>
-    <w:bookmarkStart w:id="150" w:name="beispiel-2"/>
+        <w:t xml:space="preserve">Die Drucksache ist beliebig vielen Gremien zuzuordnen, in denen diese beraten wird.</w:t>
+      </w:r>
+    </w:p>
+    <w:p>
+      <w:pPr>
+        <w:pStyle w:val="Compact"/>
+        <w:numPr>
+          <w:numId w:val="44"/>
+          <w:ilvl w:val="0"/>
+        </w:numPr>
+      </w:pPr>
+      <w:r>
+        <w:t xml:space="preserve">Drucksachen können</w:t>
+      </w:r>
+      <w:r>
+        <w:t xml:space="preserve"> </w:t>
+      </w:r>
+      <w:r>
+        <w:rPr>
+          <w:b/>
+        </w:rPr>
+        <w:t xml:space="preserve">Urhebern</w:t>
+      </w:r>
+      <w:r>
+        <w:t xml:space="preserve"> </w:t>
+      </w:r>
+      <w:r>
+        <w:t xml:space="preserve">zugewiesen werden. Im Fall von Mitteilungen der Verwaltung ist dies oft der Oberbürgermeister. Bei Anträgen oder Anfragen können Organisationen oder Einzelpersonen referenziert werden. Es können stets mehrere Uhrheber verknüpft werden.</w:t>
+      </w:r>
+    </w:p>
+    <w:p>
+      <w:pPr>
+        <w:pStyle w:val="Compact"/>
+        <w:numPr>
+          <w:numId w:val="44"/>
+          <w:ilvl w:val="0"/>
+        </w:numPr>
+      </w:pPr>
+      <w:r>
+        <w:t xml:space="preserve">Es können beliebig viele</w:t>
+      </w:r>
+      <w:r>
+        <w:t xml:space="preserve"> </w:t>
+      </w:r>
+      <w:r>
+        <w:rPr>
+          <w:b/>
+        </w:rPr>
+        <w:t xml:space="preserve">Orte</w:t>
+      </w:r>
+      <w:r>
+        <w:t xml:space="preserve"> </w:t>
+      </w:r>
+      <w:r>
+        <w:t xml:space="preserve">(siehe Objekttyp "Ort") referenziert werden, die im Inhalt der Drucksache behandelt werden. Beispiel: Beschlussvorlage zur Freigabe von Mitteln für die Sanierung eines Sportplatzes, wobei der Ort die Lage des Sportplatzes genau beschreibt. (TODO)</w:t>
+      </w:r>
+    </w:p>
+    <w:p>
+      <w:pPr>
+        <w:pStyle w:val="Compact"/>
+        <w:numPr>
+          <w:numId w:val="44"/>
+          <w:ilvl w:val="0"/>
+        </w:numPr>
+      </w:pPr>
+      <w:r>
+        <w:t xml:space="preserve">Drucksachen können auf andere Drucksachen referenzieren. Diese Verweise können verschiedene semantische Beziehungen ausdrücken. So kann eine Drucksache auf eine übergeordnete oder eine oder mehrere untergeordnete Drucksachen verweisen. Beim Drucksachen-Typ "Beantwortung einer Anfrage" ist die Drucksache zu referenzieren, die die ursprüngliche</w:t>
+      </w:r>
+      <w:r>
+        <w:t xml:space="preserve"> </w:t>
+      </w:r>
+      <w:r>
+        <w:rPr>
+          <w:b/>
+        </w:rPr>
+        <w:t xml:space="preserve">Anfrage</w:t>
+      </w:r>
+      <w:r>
+        <w:t xml:space="preserve"> </w:t>
+      </w:r>
+      <w:r>
+        <w:t xml:space="preserve">beinhaltet. Denkbar sind auch Verweise auf frühere Drucksachen zum selben Thema. Zu klären ist, wie die verschiedenen möglichen Beziehungen formell ausgedrückt werden.</w:t>
+      </w:r>
+    </w:p>
+    <w:p>
+      <w:pPr>
+        <w:pStyle w:val="Compact"/>
+        <w:numPr>
+          <w:numId w:val="44"/>
+          <w:ilvl w:val="0"/>
+        </w:numPr>
+      </w:pPr>
+      <w:r>
+        <w:t xml:space="preserve">Drucksachen können zu beliebig vielen Tagesordnungspunkten in Beziehung stehen, um die</w:t>
+      </w:r>
+      <w:r>
+        <w:t xml:space="preserve"> </w:t>
+      </w:r>
+      <w:r>
+        <w:rPr>
+          <w:b/>
+        </w:rPr>
+        <w:t xml:space="preserve">Beratungsfolge</w:t>
+      </w:r>
+      <w:r>
+        <w:t xml:space="preserve"> </w:t>
+      </w:r>
+      <w:r>
+        <w:t xml:space="preserve">einer Drucksache abzubilden. Hierbei kann die Beziehung jeweils mit einer Zuständigkeit versehen sein, die noch näher zu bestimmen ist (TODO).</w:t>
+      </w:r>
+    </w:p>
+    <w:bookmarkStart w:id="151" w:name="beispiel-2"/>
     <w:p>
       <w:pPr>
         <w:pStyle w:val="Heading3"/>
@@ -13400,7 +13771,7 @@
         <w:t xml:space="preserve">Beispiel</w:t>
       </w:r>
     </w:p>
-    <w:bookmarkEnd w:id="150"/>
+    <w:bookmarkEnd w:id="151"/>
     <w:p>
       <w:pPr>
         <w:pStyle w:val="SourceCode"/>
@@ -13424,6 +13795,705 @@
         <w:rPr>
           <w:rStyle w:val="DataTypeTok"/>
         </w:rPr>
+        <w:t xml:space="preserve">"id"</w:t>
+      </w:r>
+      <w:r>
+        <w:rPr>
+          <w:rStyle w:val="NormalTok"/>
+        </w:rPr>
+        <w:t xml:space="preserve">: </w:t>
+      </w:r>
+      <w:r>
+        <w:rPr>
+          <w:rStyle w:val="StringTok"/>
+        </w:rPr>
+        <w:t xml:space="preserve">"1234/2012"</w:t>
+      </w:r>
+      <w:r>
+        <w:rPr>
+          <w:rStyle w:val="NormalTok"/>
+        </w:rPr>
+        <w:t xml:space="preserve">,</w:t>
+      </w:r>
+      <w:r>
+        <w:br w:type="textWrapping"/>
+      </w:r>
+      <w:r>
+        <w:rPr>
+          <w:rStyle w:val="NormalTok"/>
+        </w:rPr>
+        <w:t xml:space="preserve">    </w:t>
+      </w:r>
+      <w:r>
+        <w:rPr>
+          <w:rStyle w:val="DataTypeTok"/>
+        </w:rPr>
+        <w:t xml:space="preserve">"date"</w:t>
+      </w:r>
+      <w:r>
+        <w:rPr>
+          <w:rStyle w:val="NormalTok"/>
+        </w:rPr>
+        <w:t xml:space="preserve">: </w:t>
+      </w:r>
+      <w:r>
+        <w:rPr>
+          <w:rStyle w:val="StringTok"/>
+        </w:rPr>
+        <w:t xml:space="preserve">"2013-01-04"</w:t>
+      </w:r>
+      <w:r>
+        <w:rPr>
+          <w:rStyle w:val="NormalTok"/>
+        </w:rPr>
+        <w:t xml:space="preserve">,</w:t>
+      </w:r>
+      <w:r>
+        <w:br w:type="textWrapping"/>
+      </w:r>
+      <w:r>
+        <w:rPr>
+          <w:rStyle w:val="NormalTok"/>
+        </w:rPr>
+        <w:t xml:space="preserve">    </w:t>
+      </w:r>
+      <w:r>
+        <w:rPr>
+          <w:rStyle w:val="DataTypeTok"/>
+        </w:rPr>
+        <w:t xml:space="preserve">"type"</w:t>
+      </w:r>
+      <w:r>
+        <w:rPr>
+          <w:rStyle w:val="NormalTok"/>
+        </w:rPr>
+        <w:t xml:space="preserve">: </w:t>
+      </w:r>
+      <w:r>
+        <w:rPr>
+          <w:rStyle w:val="StringTok"/>
+        </w:rPr>
+        <w:t xml:space="preserve">"Beantwortung einer Anfrage"</w:t>
+      </w:r>
+      <w:r>
+        <w:rPr>
+          <w:rStyle w:val="NormalTok"/>
+        </w:rPr>
+        <w:t xml:space="preserve">,</w:t>
+      </w:r>
+      <w:r>
+        <w:br w:type="textWrapping"/>
+      </w:r>
+      <w:r>
+        <w:rPr>
+          <w:rStyle w:val="NormalTok"/>
+        </w:rPr>
+        <w:t xml:space="preserve">    </w:t>
+      </w:r>
+      <w:r>
+        <w:rPr>
+          <w:rStyle w:val="DataTypeTok"/>
+        </w:rPr>
+        <w:t xml:space="preserve">"related_papers"</w:t>
+      </w:r>
+      <w:r>
+        <w:rPr>
+          <w:rStyle w:val="NormalTok"/>
+        </w:rPr>
+        <w:t xml:space="preserve">: [</w:t>
+      </w:r>
+      <w:r>
+        <w:br w:type="textWrapping"/>
+      </w:r>
+      <w:r>
+        <w:rPr>
+          <w:rStyle w:val="NormalTok"/>
+        </w:rPr>
+        <w:t xml:space="preserve">        </w:t>
+      </w:r>
+      <w:r>
+        <w:rPr>
+          <w:rStyle w:val="StringTok"/>
+        </w:rPr>
+        <w:t xml:space="preserve">"0768/2012"</w:t>
+      </w:r>
+      <w:r>
+        <w:br w:type="textWrapping"/>
+      </w:r>
+      <w:r>
+        <w:rPr>
+          <w:rStyle w:val="NormalTok"/>
+        </w:rPr>
+        <w:t xml:space="preserve">    </w:t>
+      </w:r>
+      <w:r>
+        <w:rPr>
+          <w:rStyle w:val="NormalTok"/>
+        </w:rPr>
+        <w:t xml:space="preserve">],</w:t>
+      </w:r>
+      <w:r>
+        <w:br w:type="textWrapping"/>
+      </w:r>
+      <w:r>
+        <w:rPr>
+          <w:rStyle w:val="NormalTok"/>
+        </w:rPr>
+        <w:t xml:space="preserve">    </w:t>
+      </w:r>
+      <w:r>
+        <w:rPr>
+          <w:rStyle w:val="DataTypeTok"/>
+        </w:rPr>
+        <w:t xml:space="preserve">"main_document"</w:t>
+      </w:r>
+      <w:r>
+        <w:rPr>
+          <w:rStyle w:val="NormalTok"/>
+        </w:rPr>
+        <w:t xml:space="preserve">: </w:t>
+      </w:r>
+      <w:r>
+        <w:rPr>
+          <w:rStyle w:val="StringTok"/>
+        </w:rPr>
+        <w:t xml:space="preserve">"3000.pdf"</w:t>
+      </w:r>
+      <w:r>
+        <w:rPr>
+          <w:rStyle w:val="NormalTok"/>
+        </w:rPr>
+        <w:t xml:space="preserve">,</w:t>
+      </w:r>
+      <w:r>
+        <w:br w:type="textWrapping"/>
+      </w:r>
+      <w:r>
+        <w:rPr>
+          <w:rStyle w:val="NormalTok"/>
+        </w:rPr>
+        <w:t xml:space="preserve">    </w:t>
+      </w:r>
+      <w:r>
+        <w:rPr>
+          <w:rStyle w:val="DataTypeTok"/>
+        </w:rPr>
+        <w:t xml:space="preserve">"attachments"</w:t>
+      </w:r>
+      <w:r>
+        <w:rPr>
+          <w:rStyle w:val="NormalTok"/>
+        </w:rPr>
+        <w:t xml:space="preserve">: [</w:t>
+      </w:r>
+      <w:r>
+        <w:br w:type="textWrapping"/>
+      </w:r>
+      <w:r>
+        <w:rPr>
+          <w:rStyle w:val="NormalTok"/>
+        </w:rPr>
+        <w:t xml:space="preserve">        </w:t>
+      </w:r>
+      <w:r>
+        <w:rPr>
+          <w:rStyle w:val="StringTok"/>
+        </w:rPr>
+        <w:t xml:space="preserve">"3002.pdf"</w:t>
+      </w:r>
+      <w:r>
+        <w:rPr>
+          <w:rStyle w:val="NormalTok"/>
+        </w:rPr>
+        <w:t xml:space="preserve">,</w:t>
+      </w:r>
+      <w:r>
+        <w:br w:type="textWrapping"/>
+      </w:r>
+      <w:r>
+        <w:rPr>
+          <w:rStyle w:val="NormalTok"/>
+        </w:rPr>
+        <w:t xml:space="preserve">        </w:t>
+      </w:r>
+      <w:r>
+        <w:rPr>
+          <w:rStyle w:val="StringTok"/>
+        </w:rPr>
+        <w:t xml:space="preserve">"3003.pdf"</w:t>
+      </w:r>
+      <w:r>
+        <w:br w:type="textWrapping"/>
+      </w:r>
+      <w:r>
+        <w:rPr>
+          <w:rStyle w:val="NormalTok"/>
+        </w:rPr>
+        <w:t xml:space="preserve">    </w:t>
+      </w:r>
+      <w:r>
+        <w:rPr>
+          <w:rStyle w:val="NormalTok"/>
+        </w:rPr>
+        <w:t xml:space="preserve">],</w:t>
+      </w:r>
+      <w:r>
+        <w:br w:type="textWrapping"/>
+      </w:r>
+      <w:r>
+        <w:rPr>
+          <w:rStyle w:val="NormalTok"/>
+        </w:rPr>
+        <w:t xml:space="preserve">    </w:t>
+      </w:r>
+      <w:r>
+        <w:rPr>
+          <w:rStyle w:val="DataTypeTok"/>
+        </w:rPr>
+        <w:t xml:space="preserve">"locations"</w:t>
+      </w:r>
+      <w:r>
+        <w:rPr>
+          <w:rStyle w:val="NormalTok"/>
+        </w:rPr>
+        <w:t xml:space="preserve">: [</w:t>
+      </w:r>
+      <w:r>
+        <w:br w:type="textWrapping"/>
+      </w:r>
+      <w:r>
+        <w:rPr>
+          <w:rStyle w:val="NormalTok"/>
+        </w:rPr>
+        <w:t xml:space="preserve">        </w:t>
+      </w:r>
+      <w:r>
+        <w:rPr>
+          <w:rStyle w:val="NormalTok"/>
+        </w:rPr>
+        <w:t xml:space="preserve">{</w:t>
+      </w:r>
+      <w:r>
+        <w:br w:type="textWrapping"/>
+      </w:r>
+      <w:r>
+        <w:rPr>
+          <w:rStyle w:val="NormalTok"/>
+        </w:rPr>
+        <w:t xml:space="preserve">            </w:t>
+      </w:r>
+      <w:r>
+        <w:rPr>
+          <w:rStyle w:val="DataTypeTok"/>
+        </w:rPr>
+        <w:t xml:space="preserve">"description"</w:t>
+      </w:r>
+      <w:r>
+        <w:rPr>
+          <w:rStyle w:val="NormalTok"/>
+        </w:rPr>
+        <w:t xml:space="preserve">: </w:t>
+      </w:r>
+      <w:r>
+        <w:rPr>
+          <w:rStyle w:val="StringTok"/>
+        </w:rPr>
+        <w:t xml:space="preserve">"Theodor-Heuss-Ring 1"</w:t>
+      </w:r>
+      <w:r>
+        <w:rPr>
+          <w:rStyle w:val="NormalTok"/>
+        </w:rPr>
+        <w:t xml:space="preserve">,</w:t>
+      </w:r>
+      <w:r>
+        <w:br w:type="textWrapping"/>
+      </w:r>
+      <w:r>
+        <w:rPr>
+          <w:rStyle w:val="NormalTok"/>
+        </w:rPr>
+        <w:t xml:space="preserve">            </w:t>
+      </w:r>
+      <w:r>
+        <w:rPr>
+          <w:rStyle w:val="DataTypeTok"/>
+        </w:rPr>
+        <w:t xml:space="preserve">"lat"</w:t>
+      </w:r>
+      <w:r>
+        <w:rPr>
+          <w:rStyle w:val="NormalTok"/>
+        </w:rPr>
+        <w:t xml:space="preserve">: </w:t>
+      </w:r>
+      <w:r>
+        <w:rPr>
+          <w:rStyle w:val="FloatTok"/>
+        </w:rPr>
+        <w:t xml:space="preserve">7.148</w:t>
+      </w:r>
+      <w:r>
+        <w:rPr>
+          <w:rStyle w:val="NormalTok"/>
+        </w:rPr>
+        <w:t xml:space="preserve">,</w:t>
+      </w:r>
+      <w:r>
+        <w:br w:type="textWrapping"/>
+      </w:r>
+      <w:r>
+        <w:rPr>
+          <w:rStyle w:val="NormalTok"/>
+        </w:rPr>
+        <w:t xml:space="preserve">            </w:t>
+      </w:r>
+      <w:r>
+        <w:rPr>
+          <w:rStyle w:val="DataTypeTok"/>
+        </w:rPr>
+        <w:t xml:space="preserve">"lon"</w:t>
+      </w:r>
+      <w:r>
+        <w:rPr>
+          <w:rStyle w:val="NormalTok"/>
+        </w:rPr>
+        <w:t xml:space="preserve">: </w:t>
+      </w:r>
+      <w:r>
+        <w:rPr>
+          <w:rStyle w:val="FloatTok"/>
+        </w:rPr>
+        <w:t xml:space="preserve">50.023</w:t>
+      </w:r>
+      <w:r>
+        <w:br w:type="textWrapping"/>
+      </w:r>
+      <w:r>
+        <w:rPr>
+          <w:rStyle w:val="NormalTok"/>
+        </w:rPr>
+        <w:t xml:space="preserve">        </w:t>
+      </w:r>
+      <w:r>
+        <w:rPr>
+          <w:rStyle w:val="NormalTok"/>
+        </w:rPr>
+        <w:t xml:space="preserve">}</w:t>
+      </w:r>
+      <w:r>
+        <w:br w:type="textWrapping"/>
+      </w:r>
+      <w:r>
+        <w:rPr>
+          <w:rStyle w:val="NormalTok"/>
+        </w:rPr>
+        <w:t xml:space="preserve">    </w:t>
+      </w:r>
+      <w:r>
+        <w:rPr>
+          <w:rStyle w:val="NormalTok"/>
+        </w:rPr>
+        <w:t xml:space="preserve">],</w:t>
+      </w:r>
+      <w:r>
+        <w:br w:type="textWrapping"/>
+      </w:r>
+      <w:r>
+        <w:rPr>
+          <w:rStyle w:val="NormalTok"/>
+        </w:rPr>
+        <w:t xml:space="preserve">    </w:t>
+      </w:r>
+      <w:r>
+        <w:rPr>
+          <w:rStyle w:val="DataTypeTok"/>
+        </w:rPr>
+        <w:t xml:space="preserve">"committees"</w:t>
+      </w:r>
+      <w:r>
+        <w:rPr>
+          <w:rStyle w:val="NormalTok"/>
+        </w:rPr>
+        <w:t xml:space="preserve">: [</w:t>
+      </w:r>
+      <w:r>
+        <w:rPr>
+          <w:rStyle w:val="StringTok"/>
+        </w:rPr>
+        <w:t xml:space="preserve">"STA"</w:t>
+      </w:r>
+      <w:r>
+        <w:rPr>
+          <w:rStyle w:val="NormalTok"/>
+        </w:rPr>
+        <w:t xml:space="preserve">],</w:t>
+      </w:r>
+      <w:r>
+        <w:br w:type="textWrapping"/>
+      </w:r>
+      <w:r>
+        <w:rPr>
+          <w:rStyle w:val="NormalTok"/>
+        </w:rPr>
+        <w:t xml:space="preserve">    </w:t>
+      </w:r>
+      <w:r>
+        <w:rPr>
+          <w:rStyle w:val="DataTypeTok"/>
+        </w:rPr>
+        <w:t xml:space="preserve">"creators"</w:t>
+      </w:r>
+      <w:r>
+        <w:rPr>
+          <w:rStyle w:val="NormalTok"/>
+        </w:rPr>
+        <w:t xml:space="preserve">: [</w:t>
+      </w:r>
+      <w:r>
+        <w:br w:type="textWrapping"/>
+      </w:r>
+      <w:r>
+        <w:rPr>
+          <w:rStyle w:val="NormalTok"/>
+        </w:rPr>
+        <w:t xml:space="preserve">        </w:t>
+      </w:r>
+      <w:r>
+        <w:rPr>
+          <w:rStyle w:val="NormalTok"/>
+        </w:rPr>
+        <w:t xml:space="preserve">{</w:t>
+      </w:r>
+      <w:r>
+        <w:br w:type="textWrapping"/>
+      </w:r>
+      <w:r>
+        <w:rPr>
+          <w:rStyle w:val="NormalTok"/>
+        </w:rPr>
+        <w:t xml:space="preserve">            </w:t>
+      </w:r>
+      <w:r>
+        <w:rPr>
+          <w:rStyle w:val="DataTypeTok"/>
+        </w:rPr>
+        <w:t xml:space="preserve">"typ"</w:t>
+      </w:r>
+      <w:r>
+        <w:rPr>
+          <w:rStyle w:val="NormalTok"/>
+        </w:rPr>
+        <w:t xml:space="preserve">: </w:t>
+      </w:r>
+      <w:r>
+        <w:rPr>
+          <w:rStyle w:val="StringTok"/>
+        </w:rPr>
+        <w:t xml:space="preserve">"Organisation"</w:t>
+      </w:r>
+      <w:r>
+        <w:rPr>
+          <w:rStyle w:val="NormalTok"/>
+        </w:rPr>
+        <w:t xml:space="preserve">,</w:t>
+      </w:r>
+      <w:r>
+        <w:br w:type="textWrapping"/>
+      </w:r>
+      <w:r>
+        <w:rPr>
+          <w:rStyle w:val="NormalTok"/>
+        </w:rPr>
+        <w:t xml:space="preserve">            </w:t>
+      </w:r>
+      <w:r>
+        <w:rPr>
+          <w:rStyle w:val="DataTypeTok"/>
+        </w:rPr>
+        <w:t xml:space="preserve">"id"</w:t>
+      </w:r>
+      <w:r>
+        <w:rPr>
+          <w:rStyle w:val="NormalTok"/>
+        </w:rPr>
+        <w:t xml:space="preserve">: </w:t>
+      </w:r>
+      <w:r>
+        <w:rPr>
+          <w:rStyle w:val="StringTok"/>
+        </w:rPr>
+        <w:t xml:space="preserve">"2000"</w:t>
+      </w:r>
+      <w:r>
+        <w:br w:type="textWrapping"/>
+      </w:r>
+      <w:r>
+        <w:rPr>
+          <w:rStyle w:val="NormalTok"/>
+        </w:rPr>
+        <w:t xml:space="preserve">        </w:t>
+      </w:r>
+      <w:r>
+        <w:rPr>
+          <w:rStyle w:val="NormalTok"/>
+        </w:rPr>
+        <w:t xml:space="preserve">},</w:t>
+      </w:r>
+      <w:r>
+        <w:br w:type="textWrapping"/>
+      </w:r>
+      <w:r>
+        <w:rPr>
+          <w:rStyle w:val="NormalTok"/>
+        </w:rPr>
+        <w:t xml:space="preserve">        </w:t>
+      </w:r>
+      <w:r>
+        <w:rPr>
+          <w:rStyle w:val="NormalTok"/>
+        </w:rPr>
+        <w:t xml:space="preserve">{</w:t>
+      </w:r>
+      <w:r>
+        <w:br w:type="textWrapping"/>
+      </w:r>
+      <w:r>
+        <w:rPr>
+          <w:rStyle w:val="NormalTok"/>
+        </w:rPr>
+        <w:t xml:space="preserve">            </w:t>
+      </w:r>
+      <w:r>
+        <w:rPr>
+          <w:rStyle w:val="DataTypeTok"/>
+        </w:rPr>
+        <w:t xml:space="preserve">"typ"</w:t>
+      </w:r>
+      <w:r>
+        <w:rPr>
+          <w:rStyle w:val="NormalTok"/>
+        </w:rPr>
+        <w:t xml:space="preserve">: </w:t>
+      </w:r>
+      <w:r>
+        <w:rPr>
+          <w:rStyle w:val="StringTok"/>
+        </w:rPr>
+        <w:t xml:space="preserve">"Person"</w:t>
+      </w:r>
+      <w:r>
+        <w:rPr>
+          <w:rStyle w:val="NormalTok"/>
+        </w:rPr>
+        <w:t xml:space="preserve">,</w:t>
+      </w:r>
+      <w:r>
+        <w:br w:type="textWrapping"/>
+      </w:r>
+      <w:r>
+        <w:rPr>
+          <w:rStyle w:val="NormalTok"/>
+        </w:rPr>
+        <w:t xml:space="preserve">            </w:t>
+      </w:r>
+      <w:r>
+        <w:rPr>
+          <w:rStyle w:val="DataTypeTok"/>
+        </w:rPr>
+        <w:t xml:space="preserve">"id"</w:t>
+      </w:r>
+      <w:r>
+        <w:rPr>
+          <w:rStyle w:val="NormalTok"/>
+        </w:rPr>
+        <w:t xml:space="preserve">: </w:t>
+      </w:r>
+      <w:r>
+        <w:rPr>
+          <w:rStyle w:val="StringTok"/>
+        </w:rPr>
+        <w:t xml:space="preserve">"1000"</w:t>
+      </w:r>
+      <w:r>
+        <w:br w:type="textWrapping"/>
+      </w:r>
+      <w:r>
+        <w:rPr>
+          <w:rStyle w:val="NormalTok"/>
+        </w:rPr>
+        <w:t xml:space="preserve">        </w:t>
+      </w:r>
+      <w:r>
+        <w:rPr>
+          <w:rStyle w:val="NormalTok"/>
+        </w:rPr>
+        <w:t xml:space="preserve">}</w:t>
+      </w:r>
+      <w:r>
+        <w:br w:type="textWrapping"/>
+      </w:r>
+      <w:r>
+        <w:rPr>
+          <w:rStyle w:val="NormalTok"/>
+        </w:rPr>
+        <w:t xml:space="preserve">    </w:t>
+      </w:r>
+      <w:r>
+        <w:rPr>
+          <w:rStyle w:val="NormalTok"/>
+        </w:rPr>
+        <w:t xml:space="preserve">],</w:t>
+      </w:r>
+      <w:r>
+        <w:br w:type="textWrapping"/>
+      </w:r>
+      <w:r>
+        <w:rPr>
+          <w:rStyle w:val="NormalTok"/>
+        </w:rPr>
+        <w:t xml:space="preserve">    </w:t>
+      </w:r>
+      <w:r>
+        <w:rPr>
+          <w:rStyle w:val="DataTypeTok"/>
+        </w:rPr>
+        <w:t xml:space="preserve">"consultations"</w:t>
+      </w:r>
+      <w:r>
+        <w:rPr>
+          <w:rStyle w:val="NormalTok"/>
+        </w:rPr>
+        <w:t xml:space="preserve">: [</w:t>
+      </w:r>
+      <w:r>
+        <w:br w:type="textWrapping"/>
+      </w:r>
+      <w:r>
+        <w:rPr>
+          <w:rStyle w:val="NormalTok"/>
+        </w:rPr>
+        <w:t xml:space="preserve">        </w:t>
+      </w:r>
+      <w:r>
+        <w:rPr>
+          <w:rStyle w:val="NormalTok"/>
+        </w:rPr>
+        <w:t xml:space="preserve">{</w:t>
+      </w:r>
+      <w:r>
+        <w:br w:type="textWrapping"/>
+      </w:r>
+      <w:r>
+        <w:rPr>
+          <w:rStyle w:val="NormalTok"/>
+        </w:rPr>
+        <w:t xml:space="preserve">            </w:t>
+      </w:r>
+      <w:r>
+        <w:rPr>
+          <w:rStyle w:val="DataTypeTok"/>
+        </w:rPr>
         <w:t xml:space="preserve">"meeting"</w:t>
       </w:r>
       <w:r>
@@ -13451,13 +14521,103 @@
         <w:rPr>
           <w:rStyle w:val="NormalTok"/>
         </w:rPr>
+        <w:t xml:space="preserve">            </w:t>
+      </w:r>
+      <w:r>
+        <w:rPr>
+          <w:rStyle w:val="DataTypeTok"/>
+        </w:rPr>
+        <w:t xml:space="preserve">"agendaitem"</w:t>
+      </w:r>
+      <w:r>
+        <w:rPr>
+          <w:rStyle w:val="NormalTok"/>
+        </w:rPr>
+        <w:t xml:space="preserve">: </w:t>
+      </w:r>
+      <w:r>
+        <w:rPr>
+          <w:rStyle w:val="StringTok"/>
+        </w:rPr>
+        <w:t xml:space="preserve">"3.1.2"</w:t>
+      </w:r>
+      <w:r>
+        <w:rPr>
+          <w:rStyle w:val="NormalTok"/>
+        </w:rPr>
+        <w:t xml:space="preserve">,</w:t>
+      </w:r>
+      <w:r>
+        <w:br w:type="textWrapping"/>
+      </w:r>
+      <w:r>
+        <w:rPr>
+          <w:rStyle w:val="NormalTok"/>
+        </w:rPr>
+        <w:t xml:space="preserve">            </w:t>
+      </w:r>
+      <w:r>
+        <w:rPr>
+          <w:rStyle w:val="DataTypeTok"/>
+        </w:rPr>
+        <w:t xml:space="preserve">"role"</w:t>
+      </w:r>
+      <w:r>
+        <w:rPr>
+          <w:rStyle w:val="NormalTok"/>
+        </w:rPr>
+        <w:t xml:space="preserve">: </w:t>
+      </w:r>
+      <w:r>
+        <w:rPr>
+          <w:rStyle w:val="StringTok"/>
+        </w:rPr>
+        <w:t xml:space="preserve">"Federführende Beratung"</w:t>
+      </w:r>
+      <w:r>
+        <w:br w:type="textWrapping"/>
+      </w:r>
+      <w:r>
+        <w:rPr>
+          <w:rStyle w:val="NormalTok"/>
+        </w:rPr>
+        <w:t xml:space="preserve">        </w:t>
+      </w:r>
+      <w:r>
+        <w:rPr>
+          <w:rStyle w:val="NormalTok"/>
+        </w:rPr>
+        <w:t xml:space="preserve">}</w:t>
+      </w:r>
+      <w:r>
+        <w:br w:type="textWrapping"/>
+      </w:r>
+      <w:r>
+        <w:rPr>
+          <w:rStyle w:val="NormalTok"/>
+        </w:rPr>
         <w:t xml:space="preserve">    </w:t>
       </w:r>
       <w:r>
         <w:rPr>
+          <w:rStyle w:val="NormalTok"/>
+        </w:rPr>
+        <w:t xml:space="preserve">],</w:t>
+      </w:r>
+      <w:r>
+        <w:br w:type="textWrapping"/>
+      </w:r>
+      <w:r>
+        <w:rPr>
+          <w:rStyle w:val="NormalTok"/>
+        </w:rPr>
+        <w:t xml:space="preserve">    </w:t>
+      </w:r>
+      <w:r>
+        <w:rPr>
           <w:rStyle w:val="DataTypeTok"/>
         </w:rPr>
-        <w:t xml:space="preserve">"identifier"</w:t>
+        <w:t xml:space="preserve">"last_modified"</w:t>
       </w:r>
       <w:r>
         <w:rPr>
@@ -13469,7 +14629,89 @@
         <w:rPr>
           <w:rStyle w:val="StringTok"/>
         </w:rPr>
-        <w:t xml:space="preserve">"3.1.2"</w:t>
+        <w:t xml:space="preserve">"2013-01-08T12:05:27+01:00"</w:t>
+      </w:r>
+      <w:r>
+        <w:br w:type="textWrapping"/>
+      </w:r>
+      <w:r>
+        <w:rPr>
+          <w:rStyle w:val="NormalTok"/>
+        </w:rPr>
+        <w:t xml:space="preserve">}</w:t>
+      </w:r>
+    </w:p>
+    <w:bookmarkStart w:id="152" w:name="oparl_document"/>
+    <w:p>
+      <w:pPr>
+        <w:pStyle w:val="Heading2"/>
+      </w:pPr>
+      <w:r>
+        <w:t xml:space="preserve">oparl:Document (Datei)</w:t>
+      </w:r>
+    </w:p>
+    <w:bookmarkEnd w:id="152"/>
+    <w:p>
+      <w:r>
+        <w:t xml:space="preserve">Ein Objekt vom Typ</w:t>
+      </w:r>
+      <w:r>
+        <w:t xml:space="preserve"> </w:t>
+      </w:r>
+      <w:r>
+        <w:rPr>
+          <w:rStyle w:val="VerbatimChar"/>
+        </w:rPr>
+        <w:t xml:space="preserve">oparl:Document</w:t>
+      </w:r>
+      <w:r>
+        <w:t xml:space="preserve"> </w:t>
+      </w:r>
+      <w:r>
+        <w:t xml:space="preserve">repräsentiert eine Datei, beispielsweise eine PDF-Datei, ein RTF- oder ODF-Dokuments, und hält Metadaten zu der Datei sowie URLs zum Zugriff auf die Datei bereit.</w:t>
+      </w:r>
+    </w:p>
+    <w:p>
+      <w:r>
+        <w:t xml:space="preserve">Ein Beispiel:</w:t>
+      </w:r>
+    </w:p>
+    <w:p>
+      <w:pPr>
+        <w:pStyle w:val="SourceCode"/>
+      </w:pPr>
+      <w:r>
+        <w:rPr>
+          <w:rStyle w:val="NormalTok"/>
+        </w:rPr>
+        <w:t xml:space="preserve">{</w:t>
+      </w:r>
+      <w:r>
+        <w:br w:type="textWrapping"/>
+      </w:r>
+      <w:r>
+        <w:rPr>
+          <w:rStyle w:val="NormalTok"/>
+        </w:rPr>
+        <w:t xml:space="preserve">    </w:t>
+      </w:r>
+      <w:r>
+        <w:rPr>
+          <w:rStyle w:val="DataTypeTok"/>
+        </w:rPr>
+        <w:t xml:space="preserve">"@type"</w:t>
+      </w:r>
+      <w:r>
+        <w:rPr>
+          <w:rStyle w:val="NormalTok"/>
+        </w:rPr>
+        <w:t xml:space="preserve">: </w:t>
+      </w:r>
+      <w:r>
+        <w:rPr>
+          <w:rStyle w:val="StringTok"/>
+        </w:rPr>
+        <w:t xml:space="preserve">"oparl:Document"</w:t>
       </w:r>
       <w:r>
         <w:rPr>
@@ -13490,7 +14732,7 @@
         <w:rPr>
           <w:rStyle w:val="DataTypeTok"/>
         </w:rPr>
-        <w:t xml:space="preserve">"public"</w:t>
+        <w:t xml:space="preserve">"@id"</w:t>
       </w:r>
       <w:r>
         <w:rPr>
@@ -13500,9 +14742,240 @@
       </w:r>
       <w:r>
         <w:rPr>
+          <w:rStyle w:val="StringTok"/>
+        </w:rPr>
+        <w:t xml:space="preserve">"http://beispielris.de/documents/57739"</w:t>
+      </w:r>
+      <w:r>
+        <w:rPr>
+          <w:rStyle w:val="NormalTok"/>
+        </w:rPr>
+        <w:t xml:space="preserve">,</w:t>
+      </w:r>
+      <w:r>
+        <w:br w:type="textWrapping"/>
+      </w:r>
+      <w:r>
+        <w:rPr>
+          <w:rStyle w:val="NormalTok"/>
+        </w:rPr>
+        <w:t xml:space="preserve">    </w:t>
+      </w:r>
+      <w:r>
+        <w:rPr>
+          <w:rStyle w:val="DataTypeTok"/>
+        </w:rPr>
+        <w:t xml:space="preserve">"name"</w:t>
+      </w:r>
+      <w:r>
+        <w:rPr>
+          <w:rStyle w:val="NormalTok"/>
+        </w:rPr>
+        <w:t xml:space="preserve">: </w:t>
+      </w:r>
+      <w:r>
+        <w:rPr>
+          <w:rStyle w:val="StringTok"/>
+        </w:rPr>
+        <w:t xml:space="preserve">"Anlage 1 zur Anfrage"</w:t>
+      </w:r>
+      <w:r>
+        <w:rPr>
+          <w:rStyle w:val="NormalTok"/>
+        </w:rPr>
+        <w:t xml:space="preserve">,</w:t>
+      </w:r>
+      <w:r>
+        <w:br w:type="textWrapping"/>
+      </w:r>
+      <w:r>
+        <w:rPr>
+          <w:rStyle w:val="NormalTok"/>
+        </w:rPr>
+        <w:t xml:space="preserve">    </w:t>
+      </w:r>
+      <w:r>
+        <w:rPr>
+          <w:rStyle w:val="DataTypeTok"/>
+        </w:rPr>
+        <w:t xml:space="preserve">"paper"</w:t>
+      </w:r>
+      <w:r>
+        <w:rPr>
+          <w:rStyle w:val="NormalTok"/>
+        </w:rPr>
+        <w:t xml:space="preserve">: </w:t>
+      </w:r>
+      <w:r>
+        <w:rPr>
+          <w:rStyle w:val="StringTok"/>
+        </w:rPr>
+        <w:t xml:space="preserve">"http://beispielris.de/papers/2396"</w:t>
+      </w:r>
+      <w:r>
+        <w:rPr>
+          <w:rStyle w:val="NormalTok"/>
+        </w:rPr>
+        <w:t xml:space="preserve">,</w:t>
+      </w:r>
+      <w:r>
+        <w:br w:type="textWrapping"/>
+      </w:r>
+      <w:r>
+        <w:rPr>
+          <w:rStyle w:val="NormalTok"/>
+        </w:rPr>
+        <w:t xml:space="preserve">    </w:t>
+      </w:r>
+      <w:r>
+        <w:rPr>
+          <w:rStyle w:val="DataTypeTok"/>
+        </w:rPr>
+        <w:t xml:space="preserve">"mime_type"</w:t>
+      </w:r>
+      <w:r>
+        <w:rPr>
+          <w:rStyle w:val="NormalTok"/>
+        </w:rPr>
+        <w:t xml:space="preserve">: </w:t>
+      </w:r>
+      <w:r>
+        <w:rPr>
+          <w:rStyle w:val="StringTok"/>
+        </w:rPr>
+        <w:t xml:space="preserve">"application/pdf"</w:t>
+      </w:r>
+      <w:r>
+        <w:rPr>
+          <w:rStyle w:val="NormalTok"/>
+        </w:rPr>
+        <w:t xml:space="preserve">,</w:t>
+      </w:r>
+      <w:r>
+        <w:br w:type="textWrapping"/>
+      </w:r>
+      <w:r>
+        <w:rPr>
+          <w:rStyle w:val="NormalTok"/>
+        </w:rPr>
+        <w:t xml:space="preserve">    </w:t>
+      </w:r>
+      <w:r>
+        <w:rPr>
+          <w:rStyle w:val="DataTypeTok"/>
+        </w:rPr>
+        <w:t xml:space="preserve">"date"</w:t>
+      </w:r>
+      <w:r>
+        <w:rPr>
+          <w:rStyle w:val="NormalTok"/>
+        </w:rPr>
+        <w:t xml:space="preserve">: </w:t>
+      </w:r>
+      <w:r>
+        <w:rPr>
+          <w:rStyle w:val="StringTok"/>
+        </w:rPr>
+        <w:t xml:space="preserve">"2013-01-04T07:54:13+01:00"</w:t>
+      </w:r>
+      <w:r>
+        <w:rPr>
+          <w:rStyle w:val="NormalTok"/>
+        </w:rPr>
+        <w:t xml:space="preserve">,</w:t>
+      </w:r>
+      <w:r>
+        <w:br w:type="textWrapping"/>
+      </w:r>
+      <w:r>
+        <w:rPr>
+          <w:rStyle w:val="NormalTok"/>
+        </w:rPr>
+        <w:t xml:space="preserve">    </w:t>
+      </w:r>
+      <w:r>
+        <w:rPr>
+          <w:rStyle w:val="DataTypeTok"/>
+        </w:rPr>
+        <w:t xml:space="preserve">"last_modified"</w:t>
+      </w:r>
+      <w:r>
+        <w:rPr>
+          <w:rStyle w:val="NormalTok"/>
+        </w:rPr>
+        <w:t xml:space="preserve">: </w:t>
+      </w:r>
+      <w:r>
+        <w:rPr>
+          <w:rStyle w:val="StringTok"/>
+        </w:rPr>
+        <w:t xml:space="preserve">"2013-01-04T07:54:13+01:00"</w:t>
+      </w:r>
+      <w:r>
+        <w:rPr>
+          <w:rStyle w:val="NormalTok"/>
+        </w:rPr>
+        <w:t xml:space="preserve">,</w:t>
+      </w:r>
+      <w:r>
+        <w:br w:type="textWrapping"/>
+      </w:r>
+      <w:r>
+        <w:rPr>
+          <w:rStyle w:val="NormalTok"/>
+        </w:rPr>
+        <w:t xml:space="preserve">    </w:t>
+      </w:r>
+      <w:r>
+        <w:rPr>
+          <w:rStyle w:val="DataTypeTok"/>
+        </w:rPr>
+        <w:t xml:space="preserve">"sha1_checksum"</w:t>
+      </w:r>
+      <w:r>
+        <w:rPr>
+          <w:rStyle w:val="NormalTok"/>
+        </w:rPr>
+        <w:t xml:space="preserve">: </w:t>
+      </w:r>
+      <w:r>
+        <w:rPr>
+          <w:rStyle w:val="StringTok"/>
+        </w:rPr>
+        <w:t xml:space="preserve">"da39a3ee5e6b4b0d3255bfef95601890afd80709"</w:t>
+      </w:r>
+      <w:r>
+        <w:rPr>
+          <w:rStyle w:val="NormalTok"/>
+        </w:rPr>
+        <w:t xml:space="preserve">,</w:t>
+      </w:r>
+      <w:r>
+        <w:br w:type="textWrapping"/>
+      </w:r>
+      <w:r>
+        <w:rPr>
+          <w:rStyle w:val="NormalTok"/>
+        </w:rPr>
+        <w:t xml:space="preserve">    </w:t>
+      </w:r>
+      <w:r>
+        <w:rPr>
+          <w:rStyle w:val="DataTypeTok"/>
+        </w:rPr>
+        <w:t xml:space="preserve">"size"</w:t>
+      </w:r>
+      <w:r>
+        <w:rPr>
+          <w:rStyle w:val="NormalTok"/>
+        </w:rPr>
+        <w:t xml:space="preserve">: </w:t>
+      </w:r>
+      <w:r>
+        <w:rPr>
           <w:rStyle w:val="DecValTok"/>
         </w:rPr>
-        <w:t xml:space="preserve">true</w:t>
+        <w:t xml:space="preserve">82930</w:t>
       </w:r>
       <w:r>
         <w:rPr>
@@ -13523,7 +14996,7 @@
         <w:rPr>
           <w:rStyle w:val="DataTypeTok"/>
         </w:rPr>
-        <w:t xml:space="preserve">"title"</w:t>
+        <w:t xml:space="preserve">"access_url"</w:t>
       </w:r>
       <w:r>
         <w:rPr>
@@ -13535,7 +15008,7 @@
         <w:rPr>
           <w:rStyle w:val="StringTok"/>
         </w:rPr>
-        <w:t xml:space="preserve">"Gemeinschaftsgrundschule Hornschaftsstraße/Höhenhaus. Hier: Anfrage von Herrn Philippi"</w:t>
+        <w:t xml:space="preserve">"http://beispielris.de/documents/57739.pdf"</w:t>
       </w:r>
       <w:r>
         <w:rPr>
@@ -13556,7 +15029,7 @@
         <w:rPr>
           <w:rStyle w:val="DataTypeTok"/>
         </w:rPr>
-        <w:t xml:space="preserve">"result"</w:t>
+        <w:t xml:space="preserve">"access_url"</w:t>
       </w:r>
       <w:r>
         <w:rPr>
@@ -13568,7 +15041,7 @@
         <w:rPr>
           <w:rStyle w:val="StringTok"/>
         </w:rPr>
-        <w:t xml:space="preserve">"Geändert beschlossen"</w:t>
+        <w:t xml:space="preserve">"http://beispielris.de/documents/download/57739.pdf"</w:t>
       </w:r>
       <w:r>
         <w:rPr>
@@ -13589,7 +15062,7 @@
         <w:rPr>
           <w:rStyle w:val="DataTypeTok"/>
         </w:rPr>
-        <w:t xml:space="preserve">"resolution_text"</w:t>
+        <w:t xml:space="preserve">"text"</w:t>
       </w:r>
       <w:r>
         <w:rPr>
@@ -13601,7 +15074,7 @@
         <w:rPr>
           <w:rStyle w:val="StringTok"/>
         </w:rPr>
-        <w:t xml:space="preserve">"Der Beschluss weicht wie folgt vom Antrag ab: ..."</w:t>
+        <w:t xml:space="preserve">"Der Übersichtsplan zeigt alle Ebenen des ..."</w:t>
       </w:r>
       <w:r>
         <w:rPr>
@@ -13622,64 +15095,19 @@
         <w:rPr>
           <w:rStyle w:val="DataTypeTok"/>
         </w:rPr>
-        <w:t xml:space="preserve">"people_absent"</w:t>
-      </w:r>
-      <w:r>
-        <w:rPr>
-          <w:rStyle w:val="NormalTok"/>
-        </w:rPr>
-        <w:t xml:space="preserve">: [</w:t>
+        <w:t xml:space="preserve">"master_document"</w:t>
+      </w:r>
+      <w:r>
+        <w:rPr>
+          <w:rStyle w:val="NormalTok"/>
+        </w:rPr>
+        <w:t xml:space="preserve">: </w:t>
       </w:r>
       <w:r>
         <w:rPr>
           <w:rStyle w:val="StringTok"/>
         </w:rPr>
-        <w:t xml:space="preserve">"1002"</w:t>
-      </w:r>
-      <w:r>
-        <w:rPr>
-          <w:rStyle w:val="NormalTok"/>
-        </w:rPr>
-        <w:t xml:space="preserve">, </w:t>
-      </w:r>
-      <w:r>
-        <w:rPr>
-          <w:rStyle w:val="StringTok"/>
-        </w:rPr>
-        <w:t xml:space="preserve">"1003"</w:t>
-      </w:r>
-      <w:r>
-        <w:rPr>
-          <w:rStyle w:val="NormalTok"/>
-        </w:rPr>
-        <w:t xml:space="preserve">],</w:t>
-      </w:r>
-      <w:r>
-        <w:br w:type="textWrapping"/>
-      </w:r>
-      <w:r>
-        <w:rPr>
-          <w:rStyle w:val="NormalTok"/>
-        </w:rPr>
-        <w:t xml:space="preserve">    </w:t>
-      </w:r>
-      <w:r>
-        <w:rPr>
-          <w:rStyle w:val="DataTypeTok"/>
-        </w:rPr>
-        <w:t xml:space="preserve">"last_modified"</w:t>
-      </w:r>
-      <w:r>
-        <w:rPr>
-          <w:rStyle w:val="NormalTok"/>
-        </w:rPr>
-        <w:t xml:space="preserve">: </w:t>
-      </w:r>
-      <w:r>
-        <w:rPr>
-          <w:rStyle w:val="StringTok"/>
-        </w:rPr>
-        <w:t xml:space="preserve">"2012-08-16T14:05:27+02:00"</w:t>
+        <w:t xml:space="preserve">"http://beispielris.de/documents/57738"</w:t>
       </w:r>
       <w:r>
         <w:br w:type="textWrapping"/>
@@ -13691,2298 +15119,514 @@
         <w:t xml:space="preserve">}</w:t>
       </w:r>
     </w:p>
-    <w:bookmarkStart w:id="151" w:name="oparl_paper"/>
-    <w:p>
-      <w:pPr>
-        <w:pStyle w:val="Heading2"/>
-      </w:pPr>
-      <w:r>
-        <w:t xml:space="preserve">oparl:Paper (Drucksache)</w:t>
-      </w:r>
-    </w:p>
-    <w:bookmarkEnd w:id="151"/>
-    <w:p>
-      <w:r>
-        <w:t xml:space="preserve">Eine Drucksache bildet Mitteilungen, Antworten auf Anfragen, Beschlussvorlagen, Anfragen, Anträge und weitere Vorlagen ab. Jede Drucksache erhält eine eindeutige Kennung.</w:t>
-      </w:r>
-    </w:p>
-    <w:p>
-      <w:r>
-        <w:t xml:space="preserve">Die Drucksache hat im Informationsmodell eine hervorgehobene Bedeutung. Im Fall eines Antrags kann mit einer einzigen Drucksache ein über Monate oder Jahre dauernder politischer Entscheidungsprozess verbunden sein. In dem Zusammenhang entstehen üblicherweise weitere Drucksachen.</w:t>
-      </w:r>
-    </w:p>
-    <w:p>
-      <w:r>
-        <w:t xml:space="preserve">Drucksachen spielen in der schriftlichen wie mündlichen Kommunikation eine besondere Rolle, da in vielen Texten auf bestimmte Drucksachen Bezug genommen wird. Hierbei kommen in Ratsinformationssystemen unveränderliche Kennungen der Drucksachen zum Einsatz.</w:t>
-      </w:r>
-    </w:p>
-    <w:p>
-      <w:r>
-        <w:t xml:space="preserve">Jede Drucksache ist über die Eigenschaft "Typ" als eine der folgenden Arten von Drucksachen gekennzeichnet:</w:t>
-      </w:r>
-    </w:p>
+    <w:p>
+      <w:r>
+        <w:t xml:space="preserve">Objekt vom Typ</w:t>
+      </w:r>
+      <w:r>
+        <w:t xml:space="preserve"> </w:t>
+      </w:r>
+      <w:r>
+        <w:rPr>
+          <w:rStyle w:val="VerbatimChar"/>
+        </w:rPr>
+        <w:t xml:space="preserve">oparl:Document</w:t>
+      </w:r>
+      <w:r>
+        <w:t xml:space="preserve"> </w:t>
+      </w:r>
+      <w:r>
+        <w:t xml:space="preserve">können mit Drucksachen (</w:t>
+      </w:r>
+      <w:r>
+        <w:rPr>
+          <w:rStyle w:val="VerbatimChar"/>
+        </w:rPr>
+        <w:t xml:space="preserve">oparl:Paper</w:t>
+      </w:r>
+      <w:r>
+        <w:t xml:space="preserve">) oder Sitzungen (</w:t>
+      </w:r>
+      <w:r>
+        <w:rPr>
+          <w:rStyle w:val="VerbatimChar"/>
+        </w:rPr>
+        <w:t xml:space="preserve">oparl:Meeting</w:t>
+      </w:r>
+      <w:r>
+        <w:t xml:space="preserve">) in Beziehung stehen. Dies wird durch die Eigenschaft</w:t>
+      </w:r>
+      <w:r>
+        <w:t xml:space="preserve"> </w:t>
+      </w:r>
+      <w:r>
+        <w:rPr>
+          <w:rStyle w:val="VerbatimChar"/>
+        </w:rPr>
+        <w:t xml:space="preserve">paper</w:t>
+      </w:r>
+      <w:r>
+        <w:t xml:space="preserve"> </w:t>
+      </w:r>
+      <w:r>
+        <w:t xml:space="preserve">bzw.</w:t>
+      </w:r>
+      <w:r>
+        <w:t xml:space="preserve"> </w:t>
+      </w:r>
+      <w:r>
+        <w:rPr>
+          <w:rStyle w:val="VerbatimChar"/>
+        </w:rPr>
+        <w:t xml:space="preserve">meeting</w:t>
+      </w:r>
+      <w:r>
+        <w:t xml:space="preserve"> </w:t>
+      </w:r>
+      <w:r>
+        <w:t xml:space="preserve">angezeigt.</w:t>
+      </w:r>
+    </w:p>
+    <w:p>
+      <w:r>
+        <w:t xml:space="preserve">Mehrere Objekte vom Typ</w:t>
+      </w:r>
+      <w:r>
+        <w:t xml:space="preserve"> </w:t>
+      </w:r>
+      <w:r>
+        <w:rPr>
+          <w:rStyle w:val="VerbatimChar"/>
+        </w:rPr>
+        <w:t xml:space="preserve">oparl:Document</w:t>
+      </w:r>
+      <w:r>
+        <w:t xml:space="preserve"> </w:t>
+      </w:r>
+      <w:r>
+        <w:t xml:space="preserve">können mit einander in direkter Beziehung stehen, wenn sie den selben Inhalt in unterschiedlichen technischen Formaten wiedergeben. Hierfür werden die Eigenschaften</w:t>
+      </w:r>
+      <w:r>
+        <w:t xml:space="preserve"> </w:t>
+      </w:r>
+      <w:r>
+        <w:rPr>
+          <w:rStyle w:val="VerbatimChar"/>
+        </w:rPr>
+        <w:t xml:space="preserve">master_document</w:t>
+      </w:r>
+      <w:r>
+        <w:t xml:space="preserve"> </w:t>
+      </w:r>
+      <w:r>
+        <w:t xml:space="preserve">bzw.</w:t>
+      </w:r>
+      <w:r>
+        <w:t xml:space="preserve"> </w:t>
+      </w:r>
+      <w:r>
+        <w:rPr>
+          <w:rStyle w:val="VerbatimChar"/>
+        </w:rPr>
+        <w:t xml:space="preserve">derivative_documents</w:t>
+      </w:r>
+      <w:r>
+        <w:t xml:space="preserve"> </w:t>
+      </w:r>
+      <w:r>
+        <w:t xml:space="preserve">eingesetzt. Das oben angezeigte Beispiel-Objekt repräsentiert eine PDF-Datei (zu erkennen an der Eigenschaft</w:t>
+      </w:r>
+      <w:r>
+        <w:t xml:space="preserve"> </w:t>
+      </w:r>
+      <w:r>
+        <w:rPr>
+          <w:rStyle w:val="VerbatimChar"/>
+        </w:rPr>
+        <w:t xml:space="preserve">mime_type</w:t>
+      </w:r>
+      <w:r>
+        <w:t xml:space="preserve">) und zeigt außerdem über die Eigenschaft</w:t>
+      </w:r>
+      <w:r>
+        <w:t xml:space="preserve"> </w:t>
+      </w:r>
+      <w:r>
+        <w:rPr>
+          <w:rStyle w:val="VerbatimChar"/>
+        </w:rPr>
+        <w:t xml:space="preserve">master_document</w:t>
+      </w:r>
+      <w:r>
+        <w:t xml:space="preserve"> </w:t>
+      </w:r>
+      <w:r>
+        <w:t xml:space="preserve">an, von welcher anderen Datei es abgeleitet wurde. Umgekehrt KANN über die Eigenschaft</w:t>
+      </w:r>
+      <w:r>
+        <w:t xml:space="preserve"> </w:t>
+      </w:r>
+      <w:r>
+        <w:rPr>
+          <w:rStyle w:val="VerbatimChar"/>
+        </w:rPr>
+        <w:t xml:space="preserve">derivative_documents</w:t>
+      </w:r>
+      <w:r>
+        <w:t xml:space="preserve"> </w:t>
+      </w:r>
+      <w:r>
+        <w:t xml:space="preserve">angezeigt werden, welche Ableitungen einer Datei existieren.</w:t>
+      </w:r>
+    </w:p>
+    <w:bookmarkStart w:id="153" w:name="eigenschaften-7"/>
+    <w:p>
+      <w:pPr>
+        <w:pStyle w:val="Heading3"/>
+      </w:pPr>
+      <w:r>
+        <w:t xml:space="preserve">Eigenschaften</w:t>
+      </w:r>
+    </w:p>
+    <w:bookmarkEnd w:id="153"/>
+    <w:p>
+      <w:pPr>
+        <w:pStyle w:val="DefinitionTerm"/>
+      </w:pPr>
+      <w:r>
+        <w:rPr>
+          <w:rStyle w:val="VerbatimChar"/>
+        </w:rPr>
+        <w:t xml:space="preserve">@id</w:t>
+      </w:r>
+    </w:p>
+    <w:p>
+      <w:pPr>
+        <w:pStyle w:val="Definition"/>
+      </w:pPr>
+      <w:r>
+        <w:t xml:space="preserve">Die URL des Objekts.</w:t>
+      </w:r>
+    </w:p>
+    <w:p>
+      <w:pPr>
+        <w:pStyle w:val="DefinitionTerm"/>
+      </w:pPr>
+      <w:r>
+        <w:rPr>
+          <w:rStyle w:val="VerbatimChar"/>
+        </w:rPr>
+        <w:t xml:space="preserve">name</w:t>
+      </w:r>
+    </w:p>
+    <w:p>
+      <w:pPr>
+        <w:pStyle w:val="Definition"/>
+      </w:pPr>
+      <w:r>
+        <w:t xml:space="preserve">Name des Objekts, der Nutzern angezeigt werden kann. Diese Eigenschaft ist ZWINGEND. Typ: Zeichenkette.</w:t>
+      </w:r>
+    </w:p>
+    <w:p>
+      <w:pPr>
+        <w:pStyle w:val="DefinitionTerm"/>
+      </w:pPr>
+      <w:r>
+        <w:rPr>
+          <w:rStyle w:val="VerbatimChar"/>
+        </w:rPr>
+        <w:t xml:space="preserve">mime_type</w:t>
+      </w:r>
+    </w:p>
+    <w:p>
+      <w:pPr>
+        <w:pStyle w:val="Definition"/>
+      </w:pPr>
+      <w:r>
+        <w:t xml:space="preserve">Mime-Typ des Inhalts (vgl. RFC2046</w:t>
+      </w:r>
+      <w:r>
+        <w:rPr>
+          <w:rStyle w:val="FootnoteRef"/>
+        </w:rPr>
+        <w:footnoteReference w:id="154"/>
+      </w:r>
+      <w:r>
+        <w:t xml:space="preserve">). Diese Eigenschaft ist ZWINGEND. Sollte das System einer Datei keinen spezifischen Typ zuweisen können, wird EMPFOHLEN, hier "application/octet-stream" zu verwenden.</w:t>
+      </w:r>
+    </w:p>
+    <w:p>
+      <w:pPr>
+        <w:pStyle w:val="DefinitionTerm"/>
+      </w:pPr>
+      <w:r>
+        <w:rPr>
+          <w:rStyle w:val="VerbatimChar"/>
+        </w:rPr>
+        <w:t xml:space="preserve">date</w:t>
+      </w:r>
+    </w:p>
+    <w:p>
+      <w:pPr>
+        <w:pStyle w:val="Definition"/>
+      </w:pPr>
+      <w:r>
+        <w:t xml:space="preserve">Erstellungs- oder Veröffentlichungsdatum und -uhrzeit. Diese Eigenschaft ist ZWINGEND. Typ: Datum.</w:t>
+      </w:r>
+    </w:p>
+    <w:p>
+      <w:pPr>
+        <w:pStyle w:val="DefinitionTerm"/>
+      </w:pPr>
+      <w:r>
+        <w:rPr>
+          <w:rStyle w:val="VerbatimChar"/>
+        </w:rPr>
+        <w:t xml:space="preserve">last_modified</w:t>
+      </w:r>
+    </w:p>
+    <w:p>
+      <w:pPr>
+        <w:pStyle w:val="Definition"/>
+      </w:pPr>
+      <w:r>
+        <w:t xml:space="preserve">Datum und Uhrzeit der letzten Änderung der Datei bzw. der Metadaten. Diese Eigenschaft ist ZWINGEND. Typ: Datum.</w:t>
+      </w:r>
+    </w:p>
+    <w:p>
+      <w:pPr>
+        <w:pStyle w:val="DefinitionTerm"/>
+      </w:pPr>
+      <w:r>
+        <w:rPr>
+          <w:rStyle w:val="VerbatimChar"/>
+        </w:rPr>
+        <w:t xml:space="preserve">size</w:t>
+      </w:r>
+    </w:p>
+    <w:p>
+      <w:pPr>
+        <w:pStyle w:val="Definition"/>
+      </w:pPr>
+      <w:r>
+        <w:t xml:space="preserve">Größe der Datei in Bytes. Diese Eigenschaft ist ZWINGEND. Typ: Zahl.</w:t>
+      </w:r>
+    </w:p>
+    <w:p>
+      <w:pPr>
+        <w:pStyle w:val="DefinitionTerm"/>
+      </w:pPr>
+      <w:r>
+        <w:rPr>
+          <w:rStyle w:val="VerbatimChar"/>
+        </w:rPr>
+        <w:t xml:space="preserve">sha1_checksum</w:t>
+      </w:r>
+    </w:p>
+    <w:p>
+      <w:pPr>
+        <w:pStyle w:val="Definition"/>
+      </w:pPr>
+      <w:r>
+        <w:t xml:space="preserve">SHA1-Prüfsumme des Dokumenteninhalts in Hexadezimal-Schreibweise. Typ: Zeichenkette.</w:t>
+      </w:r>
+    </w:p>
+    <w:p>
+      <w:pPr>
+        <w:pStyle w:val="DefinitionTerm"/>
+      </w:pPr>
+      <w:r>
+        <w:rPr>
+          <w:rStyle w:val="VerbatimChar"/>
+        </w:rPr>
+        <w:t xml:space="preserve">text</w:t>
+      </w:r>
+    </w:p>
+    <w:p>
+      <w:pPr>
+        <w:pStyle w:val="Definition"/>
+      </w:pPr>
+      <w:r>
+        <w:t xml:space="preserve">Reine Text-Wiedergabe des Dateiinhalts, sofern dieser in Textform wiedergegeben werden kann. Diese Eigenschaft ist EMPFOHLEN. Typ: Zeichenkette.</w:t>
+      </w:r>
+    </w:p>
+    <w:p>
+      <w:pPr>
+        <w:pStyle w:val="DefinitionTerm"/>
+      </w:pPr>
+      <w:r>
+        <w:rPr>
+          <w:rStyle w:val="VerbatimChar"/>
+        </w:rPr>
+        <w:t xml:space="preserve">access_url</w:t>
+      </w:r>
+    </w:p>
+    <w:p>
+      <w:pPr>
+        <w:pStyle w:val="Definition"/>
+      </w:pPr>
+      <w:r>
+        <w:t xml:space="preserve">URL zum gewöhnlichen Abruf der Datei mittels HTTP GET-Aufruf. Diese Eigenschaft ist ZWINGEND. Typ: URL.</w:t>
+      </w:r>
+    </w:p>
+    <w:p>
+      <w:pPr>
+        <w:pStyle w:val="DefinitionTerm"/>
+      </w:pPr>
+      <w:r>
+        <w:rPr>
+          <w:rStyle w:val="VerbatimChar"/>
+        </w:rPr>
+        <w:t xml:space="preserve">download_url</w:t>
+      </w:r>
+    </w:p>
+    <w:p>
+      <w:pPr>
+        <w:pStyle w:val="Definition"/>
+      </w:pPr>
+      <w:r>
+        <w:t xml:space="preserve">URL zum Download der Datei. Diese Eigenschaft ist EMPFOHLEN. Typ: URL.</w:t>
+      </w:r>
+    </w:p>
+    <w:p>
+      <w:pPr>
+        <w:pStyle w:val="DefinitionTerm"/>
+      </w:pPr>
+      <w:r>
+        <w:rPr>
+          <w:rStyle w:val="VerbatimChar"/>
+        </w:rPr>
+        <w:t xml:space="preserve">paper</w:t>
+      </w:r>
+    </w:p>
+    <w:p>
+      <w:pPr>
+        <w:pStyle w:val="Definition"/>
+      </w:pPr>
+      <w:r>
+        <w:t xml:space="preserve">URL des zugehörigen Objekts vom Typ</w:t>
+      </w:r>
+      <w:r>
+        <w:t xml:space="preserve"> </w:t>
+      </w:r>
+      <w:r>
+        <w:rPr>
+          <w:rStyle w:val="VerbatimChar"/>
+        </w:rPr>
+        <w:t xml:space="preserve">oparl:Paper</w:t>
+      </w:r>
+      <w:r>
+        <w:t xml:space="preserve">, sofern diese Datei zu einer Drucksache gehört. Wenn diese Datei zu einer Drucksache gehört, MUSS diese Eigenschaft vorhanden sein, andernfalls DARF sie NICHT vorhanden sein. Typ: URL.</w:t>
+      </w:r>
+    </w:p>
+    <w:p>
+      <w:pPr>
+        <w:pStyle w:val="DefinitionTerm"/>
+      </w:pPr>
+      <w:r>
+        <w:rPr>
+          <w:rStyle w:val="VerbatimChar"/>
+        </w:rPr>
+        <w:t xml:space="preserve">meeting</w:t>
+      </w:r>
+    </w:p>
+    <w:p>
+      <w:pPr>
+        <w:pStyle w:val="Definition"/>
+      </w:pPr>
+      <w:r>
+        <w:t xml:space="preserve">URL des zugehörigen Objekts vom Typ</w:t>
+      </w:r>
+      <w:r>
+        <w:t xml:space="preserve"> </w:t>
+      </w:r>
+      <w:r>
+        <w:rPr>
+          <w:rStyle w:val="VerbatimChar"/>
+        </w:rPr>
+        <w:t xml:space="preserve">oparl:Meeting</w:t>
+      </w:r>
+      <w:r>
+        <w:t xml:space="preserve">, sofern diese Datei zu einer Sitzung gehört. Wenn diese Datei zu einer Sitzung gehört, MUSS diese Eigenschaft vorhanden sein, andernfalls DARF sie NICHT vorhanden sein. Typ: URL.</w:t>
+      </w:r>
+    </w:p>
+    <w:p>
+      <w:pPr>
+        <w:pStyle w:val="DefinitionTerm"/>
+      </w:pPr>
+      <w:r>
+        <w:rPr>
+          <w:rStyle w:val="VerbatimChar"/>
+        </w:rPr>
+        <w:t xml:space="preserve">master_document</w:t>
+      </w:r>
+    </w:p>
+    <w:p>
+      <w:pPr>
+        <w:pStyle w:val="Definition"/>
+      </w:pPr>
+      <w:r>
+        <w:t xml:space="preserve">URL des Objekts vom Typ</w:t>
+      </w:r>
+      <w:r>
+        <w:t xml:space="preserve"> </w:t>
+      </w:r>
+      <w:r>
+        <w:rPr>
+          <w:rStyle w:val="VerbatimChar"/>
+        </w:rPr>
+        <w:t xml:space="preserve">oparl:Document</w:t>
+      </w:r>
+      <w:r>
+        <w:t xml:space="preserve">, von dem das aktuelle Objekt abgeleitet wurde. Diese Eigenschaft ist OPTIONAL. Typ: URL.</w:t>
+      </w:r>
+    </w:p>
+    <w:p>
+      <w:pPr>
+        <w:pStyle w:val="DefinitionTerm"/>
+      </w:pPr>
+      <w:r>
+        <w:rPr>
+          <w:rStyle w:val="VerbatimChar"/>
+        </w:rPr>
+        <w:t xml:space="preserve">derivative_documents</w:t>
+      </w:r>
+    </w:p>
+    <w:p>
+      <w:pPr>
+        <w:pStyle w:val="Definition"/>
+      </w:pPr>
+      <w:r>
+        <w:t xml:space="preserve">URLs aller Objekte vom Typ</w:t>
+      </w:r>
+      <w:r>
+        <w:t xml:space="preserve"> </w:t>
+      </w:r>
+      <w:r>
+        <w:rPr>
+          <w:rStyle w:val="VerbatimChar"/>
+        </w:rPr>
+        <w:t xml:space="preserve">oparl:Document</w:t>
+      </w:r>
+      <w:r>
+        <w:t xml:space="preserve">, die von dem aktuellen Objekt abgeleitet wurden. Diese Eigenschaft ist OPTIONAL. Typ: Liste von URLs.</w:t>
+      </w:r>
+    </w:p>
+    <w:bookmarkStart w:id="156" w:name="siehe-auch"/>
+    <w:p>
+      <w:pPr>
+        <w:pStyle w:val="Heading3"/>
+      </w:pPr>
+      <w:r>
+        <w:t xml:space="preserve">Siehe auch</w:t>
+      </w:r>
+    </w:p>
+    <w:bookmarkEnd w:id="156"/>
     <w:p>
       <w:pPr>
         <w:pStyle w:val="Compact"/>
         <w:numPr>
           <w:numId w:val="45"/>
-          <w:ilvl w:val="0"/>
-        </w:numPr>
-      </w:pPr>
-      <w:r>
-        <w:rPr>
-          <w:b/>
-        </w:rPr>
-        <w:t xml:space="preserve">Beschlussvorlage</w:t>
-      </w:r>
-      <w:r>
-        <w:t xml:space="preserve">: Entscheidungsvorschlag der Verwaltung</w:t>
-      </w:r>
-    </w:p>
-    <w:p>
-      <w:pPr>
-        <w:pStyle w:val="Compact"/>
-        <w:numPr>
-          <w:numId w:val="45"/>
-          <w:ilvl w:val="0"/>
-        </w:numPr>
-      </w:pPr>
-      <w:r>
-        <w:rPr>
-          <w:b/>
-        </w:rPr>
-        <w:t xml:space="preserve">Antrag</w:t>
-      </w:r>
-      <w:r>
-        <w:t xml:space="preserve">: Entscheidungsvorschlag einer Fraktionen bzw. mehrerer Fraktionen oder einer/mehrerer Einzelperson/en</w:t>
-      </w:r>
-    </w:p>
-    <w:p>
-      <w:pPr>
-        <w:pStyle w:val="Compact"/>
-        <w:numPr>
-          <w:numId w:val="45"/>
-          <w:ilvl w:val="0"/>
-        </w:numPr>
-      </w:pPr>
-      <w:r>
-        <w:rPr>
-          <w:b/>
-        </w:rPr>
-        <w:t xml:space="preserve">Anfrage</w:t>
-      </w:r>
-      <w:r>
-        <w:t xml:space="preserve">: Frage(n) einer oder mehrerer Fraktion oder Einzelpersonen an die Verwaltung</w:t>
-      </w:r>
-    </w:p>
-    <w:p>
-      <w:pPr>
-        <w:pStyle w:val="Compact"/>
-        <w:numPr>
-          <w:numId w:val="45"/>
-          <w:ilvl w:val="0"/>
-        </w:numPr>
-      </w:pPr>
-      <w:r>
-        <w:rPr>
-          <w:b/>
-        </w:rPr>
-        <w:t xml:space="preserve">Mitteilung/Stellungnahme der Verwaltung</w:t>
-      </w:r>
-      <w:r>
-        <w:t xml:space="preserve">: Eine Information der Verwaltung an einzelne oder mehrere Gremien. Darunter fallen nicht Beantwortungen von Anfragen.</w:t>
-      </w:r>
-    </w:p>
-    <w:p>
-      <w:pPr>
-        <w:pStyle w:val="Compact"/>
-        <w:numPr>
-          <w:numId w:val="45"/>
-          <w:ilvl w:val="0"/>
-        </w:numPr>
-      </w:pPr>
-      <w:r>
-        <w:rPr>
-          <w:b/>
-        </w:rPr>
-        <w:t xml:space="preserve">Beantwortung einer Anfrage</w:t>
-      </w:r>
-      <w:r>
-        <w:t xml:space="preserve">: Antwort der Verwaltung auf (mündliche oder schriftliche) Anfragen</w:t>
-      </w:r>
-    </w:p>
-    <w:bookmarkStart w:id="152" w:name="eigenschaften-6"/>
-    <w:p>
-      <w:pPr>
-        <w:pStyle w:val="Heading3"/>
-      </w:pPr>
-      <w:r>
-        <w:t xml:space="preserve">Eigenschaften</w:t>
-      </w:r>
-    </w:p>
-    <w:bookmarkEnd w:id="152"/>
-    <w:p>
-      <w:pPr>
-        <w:pStyle w:val="DefinitionTerm"/>
-      </w:pPr>
-      <w:r>
-        <w:t xml:space="preserve">Schlüssel (</w:t>
-      </w:r>
-      <w:r>
-        <w:rPr>
-          <w:rStyle w:val="VerbatimChar"/>
-        </w:rPr>
-        <w:t xml:space="preserve">id</w:t>
-      </w:r>
-      <w:r>
-        <w:t xml:space="preserve">)</w:t>
-      </w:r>
-    </w:p>
-    <w:p>
-      <w:pPr>
-        <w:pStyle w:val="Compact"/>
-        <w:pStyle w:val="Definition"/>
-      </w:pPr>
-      <w:r>
-        <w:t xml:space="preserve">Die Kennung einer Drucksache muss für die jeweilige Körperschaft eindeutig sein. Sie kann sowohl Ziffern als auch Buchstaben enthalten. Einige Systeme (z.B. Köln) verwenden besondere Trennzeichen wie "/", um eine Jahreszahl von einer laufenden Nummer abzutrennen. Weiterhin werden mancherorts führende Nullen verwendet.</w:t>
-      </w:r>
-    </w:p>
-    <w:p>
-      <w:pPr>
-        <w:pStyle w:val="DefinitionTerm"/>
-      </w:pPr>
-      <w:r>
-        <w:t xml:space="preserve">Datum (</w:t>
-      </w:r>
-      <w:r>
-        <w:rPr>
-          <w:rStyle w:val="VerbatimChar"/>
-        </w:rPr>
-        <w:t xml:space="preserve">date</w:t>
-      </w:r>
-      <w:r>
-        <w:t xml:space="preserve">)</w:t>
-      </w:r>
-    </w:p>
-    <w:p>
-      <w:pPr>
-        <w:pStyle w:val="Compact"/>
-        <w:pStyle w:val="Definition"/>
-      </w:pPr>
-      <w:r>
-        <w:t xml:space="preserve">Datum der Veröffentlichung</w:t>
-      </w:r>
-    </w:p>
-    <w:p>
-      <w:pPr>
-        <w:pStyle w:val="DefinitionTerm"/>
-      </w:pPr>
-      <w:r>
-        <w:t xml:space="preserve">Typ (</w:t>
-      </w:r>
-      <w:r>
-        <w:rPr>
-          <w:rStyle w:val="VerbatimChar"/>
-        </w:rPr>
-        <w:t xml:space="preserve">type</w:t>
-      </w:r>
-      <w:r>
-        <w:t xml:space="preserve">)</w:t>
-      </w:r>
-    </w:p>
-    <w:p>
-      <w:pPr>
-        <w:pStyle w:val="Compact"/>
-        <w:pStyle w:val="Definition"/>
-      </w:pPr>
-      <w:r>
-        <w:t xml:space="preserve">Art der Drucksache (Erläuterung siehe oben)</w:t>
-      </w:r>
-    </w:p>
-    <w:p>
-      <w:pPr>
-        <w:pStyle w:val="DefinitionTerm"/>
-      </w:pPr>
-      <w:r>
-        <w:t xml:space="preserve">Zuletzt geändert (</w:t>
-      </w:r>
-      <w:r>
-        <w:rPr>
-          <w:rStyle w:val="VerbatimChar"/>
-        </w:rPr>
-        <w:t xml:space="preserve">last_modified</w:t>
-      </w:r>
-      <w:r>
-        <w:t xml:space="preserve">)</w:t>
-      </w:r>
-    </w:p>
-    <w:p>
-      <w:pPr>
-        <w:pStyle w:val="Compact"/>
-        <w:pStyle w:val="Definition"/>
-      </w:pPr>
-      <w:r>
-        <w:t xml:space="preserve">Datum und Uhrzeit der letzten Änderung</w:t>
-      </w:r>
-    </w:p>
-    <w:bookmarkStart w:id="153" w:name="beziehungen-3"/>
-    <w:p>
-      <w:pPr>
-        <w:pStyle w:val="Heading3"/>
-      </w:pPr>
-      <w:r>
-        <w:t xml:space="preserve">Beziehungen</w:t>
-      </w:r>
-    </w:p>
-    <w:bookmarkEnd w:id="153"/>
-    <w:p>
-      <w:pPr>
-        <w:pStyle w:val="Compact"/>
-        <w:numPr>
-          <w:numId w:val="46"/>
-          <w:ilvl w:val="0"/>
-        </w:numPr>
-      </w:pPr>
-      <w:r>
-        <w:t xml:space="preserve">Es muss genau ein</w:t>
-      </w:r>
-      <w:r>
-        <w:t xml:space="preserve"> </w:t>
-      </w:r>
-      <w:r>
-        <w:rPr>
-          <w:b/>
-        </w:rPr>
-        <w:t xml:space="preserve">Hauptdokument</w:t>
-      </w:r>
-      <w:r>
-        <w:t xml:space="preserve"> </w:t>
-      </w:r>
-      <w:r>
-        <w:t xml:space="preserve">(</w:t>
-      </w:r>
-      <w:r>
-        <w:rPr>
-          <w:rStyle w:val="VerbatimChar"/>
-        </w:rPr>
-        <w:t xml:space="preserve">oparl:Document</w:t>
-      </w:r>
-      <w:r>
-        <w:t xml:space="preserve">) referenziert werden.</w:t>
-      </w:r>
-    </w:p>
-    <w:p>
-      <w:pPr>
-        <w:pStyle w:val="Compact"/>
-        <w:numPr>
-          <w:numId w:val="46"/>
-          <w:ilvl w:val="0"/>
-        </w:numPr>
-      </w:pPr>
-      <w:r>
-        <w:t xml:space="preserve">Es können beliebig viele weitere Dokumente referenziert werden, die als nachgeordnete</w:t>
-      </w:r>
-      <w:r>
-        <w:t xml:space="preserve"> </w:t>
-      </w:r>
-      <w:r>
-        <w:rPr>
-          <w:b/>
-        </w:rPr>
-        <w:t xml:space="preserve">Anlagen</w:t>
-      </w:r>
-      <w:r>
-        <w:t xml:space="preserve"> </w:t>
-      </w:r>
-      <w:r>
-        <w:t xml:space="preserve">zur Drucksache verstanden werden.</w:t>
-      </w:r>
-    </w:p>
-    <w:p>
-      <w:pPr>
-        <w:pStyle w:val="Compact"/>
-        <w:numPr>
-          <w:numId w:val="46"/>
-          <w:ilvl w:val="0"/>
-        </w:numPr>
-      </w:pPr>
-      <w:r>
-        <w:t xml:space="preserve">Die Drucksache ist beliebig vielen Gremien zuzuordnen, in denen diese beraten wird.</w:t>
-      </w:r>
-    </w:p>
-    <w:p>
-      <w:pPr>
-        <w:pStyle w:val="Compact"/>
-        <w:numPr>
-          <w:numId w:val="46"/>
-          <w:ilvl w:val="0"/>
-        </w:numPr>
-      </w:pPr>
-      <w:r>
-        <w:t xml:space="preserve">Drucksachen können</w:t>
-      </w:r>
-      <w:r>
-        <w:t xml:space="preserve"> </w:t>
-      </w:r>
-      <w:r>
-        <w:rPr>
-          <w:b/>
-        </w:rPr>
-        <w:t xml:space="preserve">Urhebern</w:t>
-      </w:r>
-      <w:r>
-        <w:t xml:space="preserve"> </w:t>
-      </w:r>
-      <w:r>
-        <w:t xml:space="preserve">zugewiesen werden. Im Fall von Mitteilungen der Verwaltung ist dies oft der Oberbürgermeister. Bei Anträgen oder Anfragen können Organisationen oder Einzelpersonen referenziert werden. Es können stets mehrere Uhrheber verknüpft werden.</w:t>
-      </w:r>
-    </w:p>
-    <w:p>
-      <w:pPr>
-        <w:pStyle w:val="Compact"/>
-        <w:numPr>
-          <w:numId w:val="46"/>
-          <w:ilvl w:val="0"/>
-        </w:numPr>
-      </w:pPr>
-      <w:r>
-        <w:t xml:space="preserve">Es können beliebig viele</w:t>
-      </w:r>
-      <w:r>
-        <w:t xml:space="preserve"> </w:t>
-      </w:r>
-      <w:r>
-        <w:rPr>
-          <w:b/>
-        </w:rPr>
-        <w:t xml:space="preserve">Orte</w:t>
-      </w:r>
-      <w:r>
-        <w:t xml:space="preserve"> </w:t>
-      </w:r>
-      <w:r>
-        <w:t xml:space="preserve">(siehe Objekttyp "Ort") referenziert werden, die im Inhalt der Drucksache behandelt werden. Beispiel: Beschlussvorlage zur Freigabe von Mitteln für die Sanierung eines Sportplatzes, wobei der Ort die Lage des Sportplatzes genau beschreibt. (TODO)</w:t>
-      </w:r>
-    </w:p>
-    <w:p>
-      <w:pPr>
-        <w:pStyle w:val="Compact"/>
-        <w:numPr>
-          <w:numId w:val="46"/>
-          <w:ilvl w:val="0"/>
-        </w:numPr>
-      </w:pPr>
-      <w:r>
-        <w:t xml:space="preserve">Drucksachen können auf andere Drucksachen referenzieren. Diese Verweise können verschiedene semantische Beziehungen ausdrücken. So kann eine Drucksache auf eine übergeordnete oder eine oder mehrere untergeordnete Drucksachen verweisen. Beim Drucksachen-Typ "Beantwortung einer Anfrage" ist die Drucksache zu referenzieren, die die ursprüngliche</w:t>
-      </w:r>
-      <w:r>
-        <w:t xml:space="preserve"> </w:t>
-      </w:r>
-      <w:r>
-        <w:rPr>
-          <w:b/>
-        </w:rPr>
-        <w:t xml:space="preserve">Anfrage</w:t>
-      </w:r>
-      <w:r>
-        <w:t xml:space="preserve"> </w:t>
-      </w:r>
-      <w:r>
-        <w:t xml:space="preserve">beinhaltet. Denkbar sind auch Verweise auf frühere Drucksachen zum selben Thema. Zu klären ist, wie die verschiedenen möglichen Beziehungen formell ausgedrückt werden.</w:t>
-      </w:r>
-    </w:p>
-    <w:p>
-      <w:pPr>
-        <w:pStyle w:val="Compact"/>
-        <w:numPr>
-          <w:numId w:val="46"/>
-          <w:ilvl w:val="0"/>
-        </w:numPr>
-      </w:pPr>
-      <w:r>
-        <w:t xml:space="preserve">Drucksachen können zu beliebig vielen Tagesordnungspunkten in Beziehung stehen, um die</w:t>
-      </w:r>
-      <w:r>
-        <w:t xml:space="preserve"> </w:t>
-      </w:r>
-      <w:r>
-        <w:rPr>
-          <w:b/>
-        </w:rPr>
-        <w:t xml:space="preserve">Beratungsfolge</w:t>
-      </w:r>
-      <w:r>
-        <w:t xml:space="preserve"> </w:t>
-      </w:r>
-      <w:r>
-        <w:t xml:space="preserve">einer Drucksache abzubilden. Hierbei kann die Beziehung jeweils mit einer Zuständigkeit versehen sein, die noch näher zu bestimmen ist (TODO).</w:t>
-      </w:r>
-    </w:p>
-    <w:bookmarkStart w:id="154" w:name="beispiel-3"/>
-    <w:p>
-      <w:pPr>
-        <w:pStyle w:val="Heading3"/>
-      </w:pPr>
-      <w:r>
-        <w:t xml:space="preserve">Beispiel</w:t>
-      </w:r>
-    </w:p>
-    <w:bookmarkEnd w:id="154"/>
-    <w:p>
-      <w:pPr>
-        <w:pStyle w:val="SourceCode"/>
-      </w:pPr>
-      <w:r>
-        <w:rPr>
-          <w:rStyle w:val="NormalTok"/>
-        </w:rPr>
-        <w:t xml:space="preserve">{</w:t>
-      </w:r>
-      <w:r>
-        <w:br w:type="textWrapping"/>
-      </w:r>
-      <w:r>
-        <w:rPr>
-          <w:rStyle w:val="NormalTok"/>
-        </w:rPr>
-        <w:t xml:space="preserve">    </w:t>
-      </w:r>
-      <w:r>
-        <w:rPr>
-          <w:rStyle w:val="DataTypeTok"/>
-        </w:rPr>
-        <w:t xml:space="preserve">"id"</w:t>
-      </w:r>
-      <w:r>
-        <w:rPr>
-          <w:rStyle w:val="NormalTok"/>
-        </w:rPr>
-        <w:t xml:space="preserve">: </w:t>
-      </w:r>
-      <w:r>
-        <w:rPr>
-          <w:rStyle w:val="StringTok"/>
-        </w:rPr>
-        <w:t xml:space="preserve">"1234/2012"</w:t>
-      </w:r>
-      <w:r>
-        <w:rPr>
-          <w:rStyle w:val="NormalTok"/>
-        </w:rPr>
-        <w:t xml:space="preserve">,</w:t>
-      </w:r>
-      <w:r>
-        <w:br w:type="textWrapping"/>
-      </w:r>
-      <w:r>
-        <w:rPr>
-          <w:rStyle w:val="NormalTok"/>
-        </w:rPr>
-        <w:t xml:space="preserve">    </w:t>
-      </w:r>
-      <w:r>
-        <w:rPr>
-          <w:rStyle w:val="DataTypeTok"/>
-        </w:rPr>
-        <w:t xml:space="preserve">"date"</w:t>
-      </w:r>
-      <w:r>
-        <w:rPr>
-          <w:rStyle w:val="NormalTok"/>
-        </w:rPr>
-        <w:t xml:space="preserve">: </w:t>
-      </w:r>
-      <w:r>
-        <w:rPr>
-          <w:rStyle w:val="StringTok"/>
-        </w:rPr>
-        <w:t xml:space="preserve">"2013-01-04"</w:t>
-      </w:r>
-      <w:r>
-        <w:rPr>
-          <w:rStyle w:val="NormalTok"/>
-        </w:rPr>
-        <w:t xml:space="preserve">,</w:t>
-      </w:r>
-      <w:r>
-        <w:br w:type="textWrapping"/>
-      </w:r>
-      <w:r>
-        <w:rPr>
-          <w:rStyle w:val="NormalTok"/>
-        </w:rPr>
-        <w:t xml:space="preserve">    </w:t>
-      </w:r>
-      <w:r>
-        <w:rPr>
-          <w:rStyle w:val="DataTypeTok"/>
-        </w:rPr>
-        <w:t xml:space="preserve">"type"</w:t>
-      </w:r>
-      <w:r>
-        <w:rPr>
-          <w:rStyle w:val="NormalTok"/>
-        </w:rPr>
-        <w:t xml:space="preserve">: </w:t>
-      </w:r>
-      <w:r>
-        <w:rPr>
-          <w:rStyle w:val="StringTok"/>
-        </w:rPr>
-        <w:t xml:space="preserve">"Beantwortung einer Anfrage"</w:t>
-      </w:r>
-      <w:r>
-        <w:rPr>
-          <w:rStyle w:val="NormalTok"/>
-        </w:rPr>
-        <w:t xml:space="preserve">,</w:t>
-      </w:r>
-      <w:r>
-        <w:br w:type="textWrapping"/>
-      </w:r>
-      <w:r>
-        <w:rPr>
-          <w:rStyle w:val="NormalTok"/>
-        </w:rPr>
-        <w:t xml:space="preserve">    </w:t>
-      </w:r>
-      <w:r>
-        <w:rPr>
-          <w:rStyle w:val="DataTypeTok"/>
-        </w:rPr>
-        <w:t xml:space="preserve">"related_papers"</w:t>
-      </w:r>
-      <w:r>
-        <w:rPr>
-          <w:rStyle w:val="NormalTok"/>
-        </w:rPr>
-        <w:t xml:space="preserve">: [</w:t>
-      </w:r>
-      <w:r>
-        <w:br w:type="textWrapping"/>
-      </w:r>
-      <w:r>
-        <w:rPr>
-          <w:rStyle w:val="NormalTok"/>
-        </w:rPr>
-        <w:t xml:space="preserve">        </w:t>
-      </w:r>
-      <w:r>
-        <w:rPr>
-          <w:rStyle w:val="StringTok"/>
-        </w:rPr>
-        <w:t xml:space="preserve">"0768/2012"</w:t>
-      </w:r>
-      <w:r>
-        <w:br w:type="textWrapping"/>
-      </w:r>
-      <w:r>
-        <w:rPr>
-          <w:rStyle w:val="NormalTok"/>
-        </w:rPr>
-        <w:t xml:space="preserve">    </w:t>
-      </w:r>
-      <w:r>
-        <w:rPr>
-          <w:rStyle w:val="NormalTok"/>
-        </w:rPr>
-        <w:t xml:space="preserve">],</w:t>
-      </w:r>
-      <w:r>
-        <w:br w:type="textWrapping"/>
-      </w:r>
-      <w:r>
-        <w:rPr>
-          <w:rStyle w:val="NormalTok"/>
-        </w:rPr>
-        <w:t xml:space="preserve">    </w:t>
-      </w:r>
-      <w:r>
-        <w:rPr>
-          <w:rStyle w:val="DataTypeTok"/>
-        </w:rPr>
-        <w:t xml:space="preserve">"main_document"</w:t>
-      </w:r>
-      <w:r>
-        <w:rPr>
-          <w:rStyle w:val="NormalTok"/>
-        </w:rPr>
-        <w:t xml:space="preserve">: </w:t>
-      </w:r>
-      <w:r>
-        <w:rPr>
-          <w:rStyle w:val="StringTok"/>
-        </w:rPr>
-        <w:t xml:space="preserve">"3000.pdf"</w:t>
-      </w:r>
-      <w:r>
-        <w:rPr>
-          <w:rStyle w:val="NormalTok"/>
-        </w:rPr>
-        <w:t xml:space="preserve">,</w:t>
-      </w:r>
-      <w:r>
-        <w:br w:type="textWrapping"/>
-      </w:r>
-      <w:r>
-        <w:rPr>
-          <w:rStyle w:val="NormalTok"/>
-        </w:rPr>
-        <w:t xml:space="preserve">    </w:t>
-      </w:r>
-      <w:r>
-        <w:rPr>
-          <w:rStyle w:val="DataTypeTok"/>
-        </w:rPr>
-        <w:t xml:space="preserve">"attachments"</w:t>
-      </w:r>
-      <w:r>
-        <w:rPr>
-          <w:rStyle w:val="NormalTok"/>
-        </w:rPr>
-        <w:t xml:space="preserve">: [</w:t>
-      </w:r>
-      <w:r>
-        <w:br w:type="textWrapping"/>
-      </w:r>
-      <w:r>
-        <w:rPr>
-          <w:rStyle w:val="NormalTok"/>
-        </w:rPr>
-        <w:t xml:space="preserve">        </w:t>
-      </w:r>
-      <w:r>
-        <w:rPr>
-          <w:rStyle w:val="StringTok"/>
-        </w:rPr>
-        <w:t xml:space="preserve">"3002.pdf"</w:t>
-      </w:r>
-      <w:r>
-        <w:rPr>
-          <w:rStyle w:val="NormalTok"/>
-        </w:rPr>
-        <w:t xml:space="preserve">,</w:t>
-      </w:r>
-      <w:r>
-        <w:br w:type="textWrapping"/>
-      </w:r>
-      <w:r>
-        <w:rPr>
-          <w:rStyle w:val="NormalTok"/>
-        </w:rPr>
-        <w:t xml:space="preserve">        </w:t>
-      </w:r>
-      <w:r>
-        <w:rPr>
-          <w:rStyle w:val="StringTok"/>
-        </w:rPr>
-        <w:t xml:space="preserve">"3003.pdf"</w:t>
-      </w:r>
-      <w:r>
-        <w:br w:type="textWrapping"/>
-      </w:r>
-      <w:r>
-        <w:rPr>
-          <w:rStyle w:val="NormalTok"/>
-        </w:rPr>
-        <w:t xml:space="preserve">    </w:t>
-      </w:r>
-      <w:r>
-        <w:rPr>
-          <w:rStyle w:val="NormalTok"/>
-        </w:rPr>
-        <w:t xml:space="preserve">],</w:t>
-      </w:r>
-      <w:r>
-        <w:br w:type="textWrapping"/>
-      </w:r>
-      <w:r>
-        <w:rPr>
-          <w:rStyle w:val="NormalTok"/>
-        </w:rPr>
-        <w:t xml:space="preserve">    </w:t>
-      </w:r>
-      <w:r>
-        <w:rPr>
-          <w:rStyle w:val="DataTypeTok"/>
-        </w:rPr>
-        <w:t xml:space="preserve">"locations"</w:t>
-      </w:r>
-      <w:r>
-        <w:rPr>
-          <w:rStyle w:val="NormalTok"/>
-        </w:rPr>
-        <w:t xml:space="preserve">: [</w:t>
-      </w:r>
-      <w:r>
-        <w:br w:type="textWrapping"/>
-      </w:r>
-      <w:r>
-        <w:rPr>
-          <w:rStyle w:val="NormalTok"/>
-        </w:rPr>
-        <w:t xml:space="preserve">        </w:t>
-      </w:r>
-      <w:r>
-        <w:rPr>
-          <w:rStyle w:val="NormalTok"/>
-        </w:rPr>
-        <w:t xml:space="preserve">{</w:t>
-      </w:r>
-      <w:r>
-        <w:br w:type="textWrapping"/>
-      </w:r>
-      <w:r>
-        <w:rPr>
-          <w:rStyle w:val="NormalTok"/>
-        </w:rPr>
-        <w:t xml:space="preserve">            </w:t>
-      </w:r>
-      <w:r>
-        <w:rPr>
-          <w:rStyle w:val="DataTypeTok"/>
-        </w:rPr>
-        <w:t xml:space="preserve">"description"</w:t>
-      </w:r>
-      <w:r>
-        <w:rPr>
-          <w:rStyle w:val="NormalTok"/>
-        </w:rPr>
-        <w:t xml:space="preserve">: </w:t>
-      </w:r>
-      <w:r>
-        <w:rPr>
-          <w:rStyle w:val="StringTok"/>
-        </w:rPr>
-        <w:t xml:space="preserve">"Theodor-Heuss-Ring 1"</w:t>
-      </w:r>
-      <w:r>
-        <w:rPr>
-          <w:rStyle w:val="NormalTok"/>
-        </w:rPr>
-        <w:t xml:space="preserve">,</w:t>
-      </w:r>
-      <w:r>
-        <w:br w:type="textWrapping"/>
-      </w:r>
-      <w:r>
-        <w:rPr>
-          <w:rStyle w:val="NormalTok"/>
-        </w:rPr>
-        <w:t xml:space="preserve">            </w:t>
-      </w:r>
-      <w:r>
-        <w:rPr>
-          <w:rStyle w:val="DataTypeTok"/>
-        </w:rPr>
-        <w:t xml:space="preserve">"lat"</w:t>
-      </w:r>
-      <w:r>
-        <w:rPr>
-          <w:rStyle w:val="NormalTok"/>
-        </w:rPr>
-        <w:t xml:space="preserve">: </w:t>
-      </w:r>
-      <w:r>
-        <w:rPr>
-          <w:rStyle w:val="FloatTok"/>
-        </w:rPr>
-        <w:t xml:space="preserve">7.148</w:t>
-      </w:r>
-      <w:r>
-        <w:rPr>
-          <w:rStyle w:val="NormalTok"/>
-        </w:rPr>
-        <w:t xml:space="preserve">,</w:t>
-      </w:r>
-      <w:r>
-        <w:br w:type="textWrapping"/>
-      </w:r>
-      <w:r>
-        <w:rPr>
-          <w:rStyle w:val="NormalTok"/>
-        </w:rPr>
-        <w:t xml:space="preserve">            </w:t>
-      </w:r>
-      <w:r>
-        <w:rPr>
-          <w:rStyle w:val="DataTypeTok"/>
-        </w:rPr>
-        <w:t xml:space="preserve">"lon"</w:t>
-      </w:r>
-      <w:r>
-        <w:rPr>
-          <w:rStyle w:val="NormalTok"/>
-        </w:rPr>
-        <w:t xml:space="preserve">: </w:t>
-      </w:r>
-      <w:r>
-        <w:rPr>
-          <w:rStyle w:val="FloatTok"/>
-        </w:rPr>
-        <w:t xml:space="preserve">50.023</w:t>
-      </w:r>
-      <w:r>
-        <w:br w:type="textWrapping"/>
-      </w:r>
-      <w:r>
-        <w:rPr>
-          <w:rStyle w:val="NormalTok"/>
-        </w:rPr>
-        <w:t xml:space="preserve">        </w:t>
-      </w:r>
-      <w:r>
-        <w:rPr>
-          <w:rStyle w:val="NormalTok"/>
-        </w:rPr>
-        <w:t xml:space="preserve">}</w:t>
-      </w:r>
-      <w:r>
-        <w:br w:type="textWrapping"/>
-      </w:r>
-      <w:r>
-        <w:rPr>
-          <w:rStyle w:val="NormalTok"/>
-        </w:rPr>
-        <w:t xml:space="preserve">    </w:t>
-      </w:r>
-      <w:r>
-        <w:rPr>
-          <w:rStyle w:val="NormalTok"/>
-        </w:rPr>
-        <w:t xml:space="preserve">],</w:t>
-      </w:r>
-      <w:r>
-        <w:br w:type="textWrapping"/>
-      </w:r>
-      <w:r>
-        <w:rPr>
-          <w:rStyle w:val="NormalTok"/>
-        </w:rPr>
-        <w:t xml:space="preserve">    </w:t>
-      </w:r>
-      <w:r>
-        <w:rPr>
-          <w:rStyle w:val="DataTypeTok"/>
-        </w:rPr>
-        <w:t xml:space="preserve">"committees"</w:t>
-      </w:r>
-      <w:r>
-        <w:rPr>
-          <w:rStyle w:val="NormalTok"/>
-        </w:rPr>
-        <w:t xml:space="preserve">: [</w:t>
-      </w:r>
-      <w:r>
-        <w:rPr>
-          <w:rStyle w:val="StringTok"/>
-        </w:rPr>
-        <w:t xml:space="preserve">"STA"</w:t>
-      </w:r>
-      <w:r>
-        <w:rPr>
-          <w:rStyle w:val="NormalTok"/>
-        </w:rPr>
-        <w:t xml:space="preserve">],</w:t>
-      </w:r>
-      <w:r>
-        <w:br w:type="textWrapping"/>
-      </w:r>
-      <w:r>
-        <w:rPr>
-          <w:rStyle w:val="NormalTok"/>
-        </w:rPr>
-        <w:t xml:space="preserve">    </w:t>
-      </w:r>
-      <w:r>
-        <w:rPr>
-          <w:rStyle w:val="DataTypeTok"/>
-        </w:rPr>
-        <w:t xml:space="preserve">"creators"</w:t>
-      </w:r>
-      <w:r>
-        <w:rPr>
-          <w:rStyle w:val="NormalTok"/>
-        </w:rPr>
-        <w:t xml:space="preserve">: [</w:t>
-      </w:r>
-      <w:r>
-        <w:br w:type="textWrapping"/>
-      </w:r>
-      <w:r>
-        <w:rPr>
-          <w:rStyle w:val="NormalTok"/>
-        </w:rPr>
-        <w:t xml:space="preserve">        </w:t>
-      </w:r>
-      <w:r>
-        <w:rPr>
-          <w:rStyle w:val="NormalTok"/>
-        </w:rPr>
-        <w:t xml:space="preserve">{</w:t>
-      </w:r>
-      <w:r>
-        <w:br w:type="textWrapping"/>
-      </w:r>
-      <w:r>
-        <w:rPr>
-          <w:rStyle w:val="NormalTok"/>
-        </w:rPr>
-        <w:t xml:space="preserve">            </w:t>
-      </w:r>
-      <w:r>
-        <w:rPr>
-          <w:rStyle w:val="DataTypeTok"/>
-        </w:rPr>
-        <w:t xml:space="preserve">"typ"</w:t>
-      </w:r>
-      <w:r>
-        <w:rPr>
-          <w:rStyle w:val="NormalTok"/>
-        </w:rPr>
-        <w:t xml:space="preserve">: </w:t>
-      </w:r>
-      <w:r>
-        <w:rPr>
-          <w:rStyle w:val="StringTok"/>
-        </w:rPr>
-        <w:t xml:space="preserve">"Organisation"</w:t>
-      </w:r>
-      <w:r>
-        <w:rPr>
-          <w:rStyle w:val="NormalTok"/>
-        </w:rPr>
-        <w:t xml:space="preserve">,</w:t>
-      </w:r>
-      <w:r>
-        <w:br w:type="textWrapping"/>
-      </w:r>
-      <w:r>
-        <w:rPr>
-          <w:rStyle w:val="NormalTok"/>
-        </w:rPr>
-        <w:t xml:space="preserve">            </w:t>
-      </w:r>
-      <w:r>
-        <w:rPr>
-          <w:rStyle w:val="DataTypeTok"/>
-        </w:rPr>
-        <w:t xml:space="preserve">"id"</w:t>
-      </w:r>
-      <w:r>
-        <w:rPr>
-          <w:rStyle w:val="NormalTok"/>
-        </w:rPr>
-        <w:t xml:space="preserve">: </w:t>
-      </w:r>
-      <w:r>
-        <w:rPr>
-          <w:rStyle w:val="StringTok"/>
-        </w:rPr>
-        <w:t xml:space="preserve">"2000"</w:t>
-      </w:r>
-      <w:r>
-        <w:br w:type="textWrapping"/>
-      </w:r>
-      <w:r>
-        <w:rPr>
-          <w:rStyle w:val="NormalTok"/>
-        </w:rPr>
-        <w:t xml:space="preserve">        </w:t>
-      </w:r>
-      <w:r>
-        <w:rPr>
-          <w:rStyle w:val="NormalTok"/>
-        </w:rPr>
-        <w:t xml:space="preserve">},</w:t>
-      </w:r>
-      <w:r>
-        <w:br w:type="textWrapping"/>
-      </w:r>
-      <w:r>
-        <w:rPr>
-          <w:rStyle w:val="NormalTok"/>
-        </w:rPr>
-        <w:t xml:space="preserve">        </w:t>
-      </w:r>
-      <w:r>
-        <w:rPr>
-          <w:rStyle w:val="NormalTok"/>
-        </w:rPr>
-        <w:t xml:space="preserve">{</w:t>
-      </w:r>
-      <w:r>
-        <w:br w:type="textWrapping"/>
-      </w:r>
-      <w:r>
-        <w:rPr>
-          <w:rStyle w:val="NormalTok"/>
-        </w:rPr>
-        <w:t xml:space="preserve">            </w:t>
-      </w:r>
-      <w:r>
-        <w:rPr>
-          <w:rStyle w:val="DataTypeTok"/>
-        </w:rPr>
-        <w:t xml:space="preserve">"typ"</w:t>
-      </w:r>
-      <w:r>
-        <w:rPr>
-          <w:rStyle w:val="NormalTok"/>
-        </w:rPr>
-        <w:t xml:space="preserve">: </w:t>
-      </w:r>
-      <w:r>
-        <w:rPr>
-          <w:rStyle w:val="StringTok"/>
-        </w:rPr>
-        <w:t xml:space="preserve">"Person"</w:t>
-      </w:r>
-      <w:r>
-        <w:rPr>
-          <w:rStyle w:val="NormalTok"/>
-        </w:rPr>
-        <w:t xml:space="preserve">,</w:t>
-      </w:r>
-      <w:r>
-        <w:br w:type="textWrapping"/>
-      </w:r>
-      <w:r>
-        <w:rPr>
-          <w:rStyle w:val="NormalTok"/>
-        </w:rPr>
-        <w:t xml:space="preserve">            </w:t>
-      </w:r>
-      <w:r>
-        <w:rPr>
-          <w:rStyle w:val="DataTypeTok"/>
-        </w:rPr>
-        <w:t xml:space="preserve">"id"</w:t>
-      </w:r>
-      <w:r>
-        <w:rPr>
-          <w:rStyle w:val="NormalTok"/>
-        </w:rPr>
-        <w:t xml:space="preserve">: </w:t>
-      </w:r>
-      <w:r>
-        <w:rPr>
-          <w:rStyle w:val="StringTok"/>
-        </w:rPr>
-        <w:t xml:space="preserve">"1000"</w:t>
-      </w:r>
-      <w:r>
-        <w:br w:type="textWrapping"/>
-      </w:r>
-      <w:r>
-        <w:rPr>
-          <w:rStyle w:val="NormalTok"/>
-        </w:rPr>
-        <w:t xml:space="preserve">        </w:t>
-      </w:r>
-      <w:r>
-        <w:rPr>
-          <w:rStyle w:val="NormalTok"/>
-        </w:rPr>
-        <w:t xml:space="preserve">}</w:t>
-      </w:r>
-      <w:r>
-        <w:br w:type="textWrapping"/>
-      </w:r>
-      <w:r>
-        <w:rPr>
-          <w:rStyle w:val="NormalTok"/>
-        </w:rPr>
-        <w:t xml:space="preserve">    </w:t>
-      </w:r>
-      <w:r>
-        <w:rPr>
-          <w:rStyle w:val="NormalTok"/>
-        </w:rPr>
-        <w:t xml:space="preserve">],</w:t>
-      </w:r>
-      <w:r>
-        <w:br w:type="textWrapping"/>
-      </w:r>
-      <w:r>
-        <w:rPr>
-          <w:rStyle w:val="NormalTok"/>
-        </w:rPr>
-        <w:t xml:space="preserve">    </w:t>
-      </w:r>
-      <w:r>
-        <w:rPr>
-          <w:rStyle w:val="DataTypeTok"/>
-        </w:rPr>
-        <w:t xml:space="preserve">"consultations"</w:t>
-      </w:r>
-      <w:r>
-        <w:rPr>
-          <w:rStyle w:val="NormalTok"/>
-        </w:rPr>
-        <w:t xml:space="preserve">: [</w:t>
-      </w:r>
-      <w:r>
-        <w:br w:type="textWrapping"/>
-      </w:r>
-      <w:r>
-        <w:rPr>
-          <w:rStyle w:val="NormalTok"/>
-        </w:rPr>
-        <w:t xml:space="preserve">        </w:t>
-      </w:r>
-      <w:r>
-        <w:rPr>
-          <w:rStyle w:val="NormalTok"/>
-        </w:rPr>
-        <w:t xml:space="preserve">{</w:t>
-      </w:r>
-      <w:r>
-        <w:br w:type="textWrapping"/>
-      </w:r>
-      <w:r>
-        <w:rPr>
-          <w:rStyle w:val="NormalTok"/>
-        </w:rPr>
-        <w:t xml:space="preserve">            </w:t>
-      </w:r>
-      <w:r>
-        <w:rPr>
-          <w:rStyle w:val="DataTypeTok"/>
-        </w:rPr>
-        <w:t xml:space="preserve">"meeting"</w:t>
-      </w:r>
-      <w:r>
-        <w:rPr>
-          <w:rStyle w:val="NormalTok"/>
-        </w:rPr>
-        <w:t xml:space="preserve">: </w:t>
-      </w:r>
-      <w:r>
-        <w:rPr>
-          <w:rStyle w:val="StringTok"/>
-        </w:rPr>
-        <w:t xml:space="preserve">"3271"</w:t>
-      </w:r>
-      <w:r>
-        <w:rPr>
-          <w:rStyle w:val="NormalTok"/>
-        </w:rPr>
-        <w:t xml:space="preserve">,</w:t>
-      </w:r>
-      <w:r>
-        <w:br w:type="textWrapping"/>
-      </w:r>
-      <w:r>
-        <w:rPr>
-          <w:rStyle w:val="NormalTok"/>
-        </w:rPr>
-        <w:t xml:space="preserve">            </w:t>
-      </w:r>
-      <w:r>
-        <w:rPr>
-          <w:rStyle w:val="DataTypeTok"/>
-        </w:rPr>
-        <w:t xml:space="preserve">"agendaitem"</w:t>
-      </w:r>
-      <w:r>
-        <w:rPr>
-          <w:rStyle w:val="NormalTok"/>
-        </w:rPr>
-        <w:t xml:space="preserve">: </w:t>
-      </w:r>
-      <w:r>
-        <w:rPr>
-          <w:rStyle w:val="StringTok"/>
-        </w:rPr>
-        <w:t xml:space="preserve">"3.1.2"</w:t>
-      </w:r>
-      <w:r>
-        <w:rPr>
-          <w:rStyle w:val="NormalTok"/>
-        </w:rPr>
-        <w:t xml:space="preserve">,</w:t>
-      </w:r>
-      <w:r>
-        <w:br w:type="textWrapping"/>
-      </w:r>
-      <w:r>
-        <w:rPr>
-          <w:rStyle w:val="NormalTok"/>
-        </w:rPr>
-        <w:t xml:space="preserve">            </w:t>
-      </w:r>
-      <w:r>
-        <w:rPr>
-          <w:rStyle w:val="DataTypeTok"/>
-        </w:rPr>
-        <w:t xml:space="preserve">"role"</w:t>
-      </w:r>
-      <w:r>
-        <w:rPr>
-          <w:rStyle w:val="NormalTok"/>
-        </w:rPr>
-        <w:t xml:space="preserve">: </w:t>
-      </w:r>
-      <w:r>
-        <w:rPr>
-          <w:rStyle w:val="StringTok"/>
-        </w:rPr>
-        <w:t xml:space="preserve">"Federführende Beratung"</w:t>
-      </w:r>
-      <w:r>
-        <w:br w:type="textWrapping"/>
-      </w:r>
-      <w:r>
-        <w:rPr>
-          <w:rStyle w:val="NormalTok"/>
-        </w:rPr>
-        <w:t xml:space="preserve">        </w:t>
-      </w:r>
-      <w:r>
-        <w:rPr>
-          <w:rStyle w:val="NormalTok"/>
-        </w:rPr>
-        <w:t xml:space="preserve">}</w:t>
-      </w:r>
-      <w:r>
-        <w:br w:type="textWrapping"/>
-      </w:r>
-      <w:r>
-        <w:rPr>
-          <w:rStyle w:val="NormalTok"/>
-        </w:rPr>
-        <w:t xml:space="preserve">    </w:t>
-      </w:r>
-      <w:r>
-        <w:rPr>
-          <w:rStyle w:val="NormalTok"/>
-        </w:rPr>
-        <w:t xml:space="preserve">],</w:t>
-      </w:r>
-      <w:r>
-        <w:br w:type="textWrapping"/>
-      </w:r>
-      <w:r>
-        <w:rPr>
-          <w:rStyle w:val="NormalTok"/>
-        </w:rPr>
-        <w:t xml:space="preserve">    </w:t>
-      </w:r>
-      <w:r>
-        <w:rPr>
-          <w:rStyle w:val="DataTypeTok"/>
-        </w:rPr>
-        <w:t xml:space="preserve">"last_modified"</w:t>
-      </w:r>
-      <w:r>
-        <w:rPr>
-          <w:rStyle w:val="NormalTok"/>
-        </w:rPr>
-        <w:t xml:space="preserve">: </w:t>
-      </w:r>
-      <w:r>
-        <w:rPr>
-          <w:rStyle w:val="StringTok"/>
-        </w:rPr>
-        <w:t xml:space="preserve">"2013-01-08T12:05:27+01:00"</w:t>
-      </w:r>
-      <w:r>
-        <w:br w:type="textWrapping"/>
-      </w:r>
-      <w:r>
-        <w:rPr>
-          <w:rStyle w:val="NormalTok"/>
-        </w:rPr>
-        <w:t xml:space="preserve">}</w:t>
-      </w:r>
-    </w:p>
-    <w:bookmarkStart w:id="155" w:name="oparl_document"/>
-    <w:p>
-      <w:pPr>
-        <w:pStyle w:val="Heading2"/>
-      </w:pPr>
-      <w:r>
-        <w:t xml:space="preserve">oparl:Document (Datei)</w:t>
-      </w:r>
-    </w:p>
-    <w:bookmarkEnd w:id="155"/>
-    <w:p>
-      <w:r>
-        <w:t xml:space="preserve">Ein Objekt vom Typ</w:t>
-      </w:r>
-      <w:r>
-        <w:t xml:space="preserve"> </w:t>
-      </w:r>
-      <w:r>
-        <w:rPr>
-          <w:rStyle w:val="VerbatimChar"/>
-        </w:rPr>
-        <w:t xml:space="preserve">oparl:Document</w:t>
-      </w:r>
-      <w:r>
-        <w:t xml:space="preserve"> </w:t>
-      </w:r>
-      <w:r>
-        <w:t xml:space="preserve">repräsentiert eine Datei, beispielsweise eine PDF-Datei, ein RTF- oder ODF-Dokuments, und hält Metadaten zu der Datei sowie URLs zum Zugriff auf die Datei bereit.</w:t>
-      </w:r>
-    </w:p>
-    <w:p>
-      <w:r>
-        <w:t xml:space="preserve">Ein Beispiel:</w:t>
-      </w:r>
-    </w:p>
-    <w:p>
-      <w:pPr>
-        <w:pStyle w:val="SourceCode"/>
-      </w:pPr>
-      <w:r>
-        <w:rPr>
-          <w:rStyle w:val="NormalTok"/>
-        </w:rPr>
-        <w:t xml:space="preserve">{</w:t>
-      </w:r>
-      <w:r>
-        <w:br w:type="textWrapping"/>
-      </w:r>
-      <w:r>
-        <w:rPr>
-          <w:rStyle w:val="NormalTok"/>
-        </w:rPr>
-        <w:t xml:space="preserve">    </w:t>
-      </w:r>
-      <w:r>
-        <w:rPr>
-          <w:rStyle w:val="DataTypeTok"/>
-        </w:rPr>
-        <w:t xml:space="preserve">"@type"</w:t>
-      </w:r>
-      <w:r>
-        <w:rPr>
-          <w:rStyle w:val="NormalTok"/>
-        </w:rPr>
-        <w:t xml:space="preserve">: </w:t>
-      </w:r>
-      <w:r>
-        <w:rPr>
-          <w:rStyle w:val="StringTok"/>
-        </w:rPr>
-        <w:t xml:space="preserve">"oparl:Document"</w:t>
-      </w:r>
-      <w:r>
-        <w:rPr>
-          <w:rStyle w:val="NormalTok"/>
-        </w:rPr>
-        <w:t xml:space="preserve">,</w:t>
-      </w:r>
-      <w:r>
-        <w:br w:type="textWrapping"/>
-      </w:r>
-      <w:r>
-        <w:rPr>
-          <w:rStyle w:val="NormalTok"/>
-        </w:rPr>
-        <w:t xml:space="preserve">    </w:t>
-      </w:r>
-      <w:r>
-        <w:rPr>
-          <w:rStyle w:val="DataTypeTok"/>
-        </w:rPr>
-        <w:t xml:space="preserve">"@id"</w:t>
-      </w:r>
-      <w:r>
-        <w:rPr>
-          <w:rStyle w:val="NormalTok"/>
-        </w:rPr>
-        <w:t xml:space="preserve">: </w:t>
-      </w:r>
-      <w:r>
-        <w:rPr>
-          <w:rStyle w:val="StringTok"/>
-        </w:rPr>
-        <w:t xml:space="preserve">"http://beispielris.de/documents/57739"</w:t>
-      </w:r>
-      <w:r>
-        <w:rPr>
-          <w:rStyle w:val="NormalTok"/>
-        </w:rPr>
-        <w:t xml:space="preserve">,</w:t>
-      </w:r>
-      <w:r>
-        <w:br w:type="textWrapping"/>
-      </w:r>
-      <w:r>
-        <w:rPr>
-          <w:rStyle w:val="NormalTok"/>
-        </w:rPr>
-        <w:t xml:space="preserve">    </w:t>
-      </w:r>
-      <w:r>
-        <w:rPr>
-          <w:rStyle w:val="DataTypeTok"/>
-        </w:rPr>
-        <w:t xml:space="preserve">"name"</w:t>
-      </w:r>
-      <w:r>
-        <w:rPr>
-          <w:rStyle w:val="NormalTok"/>
-        </w:rPr>
-        <w:t xml:space="preserve">: </w:t>
-      </w:r>
-      <w:r>
-        <w:rPr>
-          <w:rStyle w:val="StringTok"/>
-        </w:rPr>
-        <w:t xml:space="preserve">"Anlage 1 zur Anfrage"</w:t>
-      </w:r>
-      <w:r>
-        <w:rPr>
-          <w:rStyle w:val="NormalTok"/>
-        </w:rPr>
-        <w:t xml:space="preserve">,</w:t>
-      </w:r>
-      <w:r>
-        <w:br w:type="textWrapping"/>
-      </w:r>
-      <w:r>
-        <w:rPr>
-          <w:rStyle w:val="NormalTok"/>
-        </w:rPr>
-        <w:t xml:space="preserve">    </w:t>
-      </w:r>
-      <w:r>
-        <w:rPr>
-          <w:rStyle w:val="DataTypeTok"/>
-        </w:rPr>
-        <w:t xml:space="preserve">"paper"</w:t>
-      </w:r>
-      <w:r>
-        <w:rPr>
-          <w:rStyle w:val="NormalTok"/>
-        </w:rPr>
-        <w:t xml:space="preserve">: </w:t>
-      </w:r>
-      <w:r>
-        <w:rPr>
-          <w:rStyle w:val="StringTok"/>
-        </w:rPr>
-        <w:t xml:space="preserve">"http://beispielris.de/papers/2396"</w:t>
-      </w:r>
-      <w:r>
-        <w:rPr>
-          <w:rStyle w:val="NormalTok"/>
-        </w:rPr>
-        <w:t xml:space="preserve">,</w:t>
-      </w:r>
-      <w:r>
-        <w:br w:type="textWrapping"/>
-      </w:r>
-      <w:r>
-        <w:rPr>
-          <w:rStyle w:val="NormalTok"/>
-        </w:rPr>
-        <w:t xml:space="preserve">    </w:t>
-      </w:r>
-      <w:r>
-        <w:rPr>
-          <w:rStyle w:val="DataTypeTok"/>
-        </w:rPr>
-        <w:t xml:space="preserve">"mime_type"</w:t>
-      </w:r>
-      <w:r>
-        <w:rPr>
-          <w:rStyle w:val="NormalTok"/>
-        </w:rPr>
-        <w:t xml:space="preserve">: </w:t>
-      </w:r>
-      <w:r>
-        <w:rPr>
-          <w:rStyle w:val="StringTok"/>
-        </w:rPr>
-        <w:t xml:space="preserve">"application/pdf"</w:t>
-      </w:r>
-      <w:r>
-        <w:rPr>
-          <w:rStyle w:val="NormalTok"/>
-        </w:rPr>
-        <w:t xml:space="preserve">,</w:t>
-      </w:r>
-      <w:r>
-        <w:br w:type="textWrapping"/>
-      </w:r>
-      <w:r>
-        <w:rPr>
-          <w:rStyle w:val="NormalTok"/>
-        </w:rPr>
-        <w:t xml:space="preserve">    </w:t>
-      </w:r>
-      <w:r>
-        <w:rPr>
-          <w:rStyle w:val="DataTypeTok"/>
-        </w:rPr>
-        <w:t xml:space="preserve">"date"</w:t>
-      </w:r>
-      <w:r>
-        <w:rPr>
-          <w:rStyle w:val="NormalTok"/>
-        </w:rPr>
-        <w:t xml:space="preserve">: </w:t>
-      </w:r>
-      <w:r>
-        <w:rPr>
-          <w:rStyle w:val="StringTok"/>
-        </w:rPr>
-        <w:t xml:space="preserve">"2013-01-04T07:54:13+01:00"</w:t>
-      </w:r>
-      <w:r>
-        <w:rPr>
-          <w:rStyle w:val="NormalTok"/>
-        </w:rPr>
-        <w:t xml:space="preserve">,</w:t>
-      </w:r>
-      <w:r>
-        <w:br w:type="textWrapping"/>
-      </w:r>
-      <w:r>
-        <w:rPr>
-          <w:rStyle w:val="NormalTok"/>
-        </w:rPr>
-        <w:t xml:space="preserve">    </w:t>
-      </w:r>
-      <w:r>
-        <w:rPr>
-          <w:rStyle w:val="DataTypeTok"/>
-        </w:rPr>
-        <w:t xml:space="preserve">"last_modified"</w:t>
-      </w:r>
-      <w:r>
-        <w:rPr>
-          <w:rStyle w:val="NormalTok"/>
-        </w:rPr>
-        <w:t xml:space="preserve">: </w:t>
-      </w:r>
-      <w:r>
-        <w:rPr>
-          <w:rStyle w:val="StringTok"/>
-        </w:rPr>
-        <w:t xml:space="preserve">"2013-01-04T07:54:13+01:00"</w:t>
-      </w:r>
-      <w:r>
-        <w:rPr>
-          <w:rStyle w:val="NormalTok"/>
-        </w:rPr>
-        <w:t xml:space="preserve">,</w:t>
-      </w:r>
-      <w:r>
-        <w:br w:type="textWrapping"/>
-      </w:r>
-      <w:r>
-        <w:rPr>
-          <w:rStyle w:val="NormalTok"/>
-        </w:rPr>
-        <w:t xml:space="preserve">    </w:t>
-      </w:r>
-      <w:r>
-        <w:rPr>
-          <w:rStyle w:val="DataTypeTok"/>
-        </w:rPr>
-        <w:t xml:space="preserve">"sha1_checksum"</w:t>
-      </w:r>
-      <w:r>
-        <w:rPr>
-          <w:rStyle w:val="NormalTok"/>
-        </w:rPr>
-        <w:t xml:space="preserve">: </w:t>
-      </w:r>
-      <w:r>
-        <w:rPr>
-          <w:rStyle w:val="StringTok"/>
-        </w:rPr>
-        <w:t xml:space="preserve">"da39a3ee5e6b4b0d3255bfef95601890afd80709"</w:t>
-      </w:r>
-      <w:r>
-        <w:rPr>
-          <w:rStyle w:val="NormalTok"/>
-        </w:rPr>
-        <w:t xml:space="preserve">,</w:t>
-      </w:r>
-      <w:r>
-        <w:br w:type="textWrapping"/>
-      </w:r>
-      <w:r>
-        <w:rPr>
-          <w:rStyle w:val="NormalTok"/>
-        </w:rPr>
-        <w:t xml:space="preserve">    </w:t>
-      </w:r>
-      <w:r>
-        <w:rPr>
-          <w:rStyle w:val="DataTypeTok"/>
-        </w:rPr>
-        <w:t xml:space="preserve">"size"</w:t>
-      </w:r>
-      <w:r>
-        <w:rPr>
-          <w:rStyle w:val="NormalTok"/>
-        </w:rPr>
-        <w:t xml:space="preserve">: </w:t>
-      </w:r>
-      <w:r>
-        <w:rPr>
-          <w:rStyle w:val="DecValTok"/>
-        </w:rPr>
-        <w:t xml:space="preserve">82930</w:t>
-      </w:r>
-      <w:r>
-        <w:rPr>
-          <w:rStyle w:val="NormalTok"/>
-        </w:rPr>
-        <w:t xml:space="preserve">,</w:t>
-      </w:r>
-      <w:r>
-        <w:br w:type="textWrapping"/>
-      </w:r>
-      <w:r>
-        <w:rPr>
-          <w:rStyle w:val="NormalTok"/>
-        </w:rPr>
-        <w:t xml:space="preserve">    </w:t>
-      </w:r>
-      <w:r>
-        <w:rPr>
-          <w:rStyle w:val="DataTypeTok"/>
-        </w:rPr>
-        <w:t xml:space="preserve">"access_url"</w:t>
-      </w:r>
-      <w:r>
-        <w:rPr>
-          <w:rStyle w:val="NormalTok"/>
-        </w:rPr>
-        <w:t xml:space="preserve">: </w:t>
-      </w:r>
-      <w:r>
-        <w:rPr>
-          <w:rStyle w:val="StringTok"/>
-        </w:rPr>
-        <w:t xml:space="preserve">"http://beispielris.de/documents/57739.pdf"</w:t>
-      </w:r>
-      <w:r>
-        <w:rPr>
-          <w:rStyle w:val="NormalTok"/>
-        </w:rPr>
-        <w:t xml:space="preserve">,</w:t>
-      </w:r>
-      <w:r>
-        <w:br w:type="textWrapping"/>
-      </w:r>
-      <w:r>
-        <w:rPr>
-          <w:rStyle w:val="NormalTok"/>
-        </w:rPr>
-        <w:t xml:space="preserve">    </w:t>
-      </w:r>
-      <w:r>
-        <w:rPr>
-          <w:rStyle w:val="DataTypeTok"/>
-        </w:rPr>
-        <w:t xml:space="preserve">"access_url"</w:t>
-      </w:r>
-      <w:r>
-        <w:rPr>
-          <w:rStyle w:val="NormalTok"/>
-        </w:rPr>
-        <w:t xml:space="preserve">: </w:t>
-      </w:r>
-      <w:r>
-        <w:rPr>
-          <w:rStyle w:val="StringTok"/>
-        </w:rPr>
-        <w:t xml:space="preserve">"http://beispielris.de/documents/download/57739.pdf"</w:t>
-      </w:r>
-      <w:r>
-        <w:rPr>
-          <w:rStyle w:val="NormalTok"/>
-        </w:rPr>
-        <w:t xml:space="preserve">,</w:t>
-      </w:r>
-      <w:r>
-        <w:br w:type="textWrapping"/>
-      </w:r>
-      <w:r>
-        <w:rPr>
-          <w:rStyle w:val="NormalTok"/>
-        </w:rPr>
-        <w:t xml:space="preserve">    </w:t>
-      </w:r>
-      <w:r>
-        <w:rPr>
-          <w:rStyle w:val="DataTypeTok"/>
-        </w:rPr>
-        <w:t xml:space="preserve">"text"</w:t>
-      </w:r>
-      <w:r>
-        <w:rPr>
-          <w:rStyle w:val="NormalTok"/>
-        </w:rPr>
-        <w:t xml:space="preserve">: </w:t>
-      </w:r>
-      <w:r>
-        <w:rPr>
-          <w:rStyle w:val="StringTok"/>
-        </w:rPr>
-        <w:t xml:space="preserve">"Der Übersichtsplan zeigt alle Ebenen des ..."</w:t>
-      </w:r>
-      <w:r>
-        <w:rPr>
-          <w:rStyle w:val="NormalTok"/>
-        </w:rPr>
-        <w:t xml:space="preserve">,</w:t>
-      </w:r>
-      <w:r>
-        <w:br w:type="textWrapping"/>
-      </w:r>
-      <w:r>
-        <w:rPr>
-          <w:rStyle w:val="NormalTok"/>
-        </w:rPr>
-        <w:t xml:space="preserve">    </w:t>
-      </w:r>
-      <w:r>
-        <w:rPr>
-          <w:rStyle w:val="DataTypeTok"/>
-        </w:rPr>
-        <w:t xml:space="preserve">"master_document"</w:t>
-      </w:r>
-      <w:r>
-        <w:rPr>
-          <w:rStyle w:val="NormalTok"/>
-        </w:rPr>
-        <w:t xml:space="preserve">: </w:t>
-      </w:r>
-      <w:r>
-        <w:rPr>
-          <w:rStyle w:val="StringTok"/>
-        </w:rPr>
-        <w:t xml:space="preserve">"http://beispielris.de/documents/57738"</w:t>
-      </w:r>
-      <w:r>
-        <w:br w:type="textWrapping"/>
-      </w:r>
-      <w:r>
-        <w:rPr>
-          <w:rStyle w:val="NormalTok"/>
-        </w:rPr>
-        <w:t xml:space="preserve">}</w:t>
-      </w:r>
-    </w:p>
-    <w:p>
-      <w:r>
-        <w:t xml:space="preserve">Objekt vom Typ</w:t>
-      </w:r>
-      <w:r>
-        <w:t xml:space="preserve"> </w:t>
-      </w:r>
-      <w:r>
-        <w:rPr>
-          <w:rStyle w:val="VerbatimChar"/>
-        </w:rPr>
-        <w:t xml:space="preserve">oparl:Document</w:t>
-      </w:r>
-      <w:r>
-        <w:t xml:space="preserve"> </w:t>
-      </w:r>
-      <w:r>
-        <w:t xml:space="preserve">können mit Drucksachen (</w:t>
-      </w:r>
-      <w:r>
-        <w:rPr>
-          <w:rStyle w:val="VerbatimChar"/>
-        </w:rPr>
-        <w:t xml:space="preserve">oparl:Paper</w:t>
-      </w:r>
-      <w:r>
-        <w:t xml:space="preserve">) oder Sitzungen (</w:t>
-      </w:r>
-      <w:r>
-        <w:rPr>
-          <w:rStyle w:val="VerbatimChar"/>
-        </w:rPr>
-        <w:t xml:space="preserve">oparl:Meeting</w:t>
-      </w:r>
-      <w:r>
-        <w:t xml:space="preserve">) in Beziehung stehen. Dies wird durch die Eigenschaft</w:t>
-      </w:r>
-      <w:r>
-        <w:t xml:space="preserve"> </w:t>
-      </w:r>
-      <w:r>
-        <w:rPr>
-          <w:rStyle w:val="VerbatimChar"/>
-        </w:rPr>
-        <w:t xml:space="preserve">paper</w:t>
-      </w:r>
-      <w:r>
-        <w:t xml:space="preserve"> </w:t>
-      </w:r>
-      <w:r>
-        <w:t xml:space="preserve">bzw.</w:t>
-      </w:r>
-      <w:r>
-        <w:t xml:space="preserve"> </w:t>
-      </w:r>
-      <w:r>
-        <w:rPr>
-          <w:rStyle w:val="VerbatimChar"/>
-        </w:rPr>
-        <w:t xml:space="preserve">meeting</w:t>
-      </w:r>
-      <w:r>
-        <w:t xml:space="preserve"> </w:t>
-      </w:r>
-      <w:r>
-        <w:t xml:space="preserve">angezeigt.</w:t>
-      </w:r>
-    </w:p>
-    <w:p>
-      <w:r>
-        <w:t xml:space="preserve">Mehrere Objekte vom Typ</w:t>
-      </w:r>
-      <w:r>
-        <w:t xml:space="preserve"> </w:t>
-      </w:r>
-      <w:r>
-        <w:rPr>
-          <w:rStyle w:val="VerbatimChar"/>
-        </w:rPr>
-        <w:t xml:space="preserve">oparl:Document</w:t>
-      </w:r>
-      <w:r>
-        <w:t xml:space="preserve"> </w:t>
-      </w:r>
-      <w:r>
-        <w:t xml:space="preserve">können mit einander in direkter Beziehung stehen, wenn sie den selben Inhalt in unterschiedlichen technischen Formaten wiedergeben. Hierfür werden die Eigenschaften</w:t>
-      </w:r>
-      <w:r>
-        <w:t xml:space="preserve"> </w:t>
-      </w:r>
-      <w:r>
-        <w:rPr>
-          <w:rStyle w:val="VerbatimChar"/>
-        </w:rPr>
-        <w:t xml:space="preserve">master_document</w:t>
-      </w:r>
-      <w:r>
-        <w:t xml:space="preserve"> </w:t>
-      </w:r>
-      <w:r>
-        <w:t xml:space="preserve">bzw.</w:t>
-      </w:r>
-      <w:r>
-        <w:t xml:space="preserve"> </w:t>
-      </w:r>
-      <w:r>
-        <w:rPr>
-          <w:rStyle w:val="VerbatimChar"/>
-        </w:rPr>
-        <w:t xml:space="preserve">derivative_documents</w:t>
-      </w:r>
-      <w:r>
-        <w:t xml:space="preserve"> </w:t>
-      </w:r>
-      <w:r>
-        <w:t xml:space="preserve">eingesetzt. Das oben angezeigte Beispiel-Objekt repräsentiert eine PDF-Datei (zu erkennen an der Eigenschaft</w:t>
-      </w:r>
-      <w:r>
-        <w:t xml:space="preserve"> </w:t>
-      </w:r>
-      <w:r>
-        <w:rPr>
-          <w:rStyle w:val="VerbatimChar"/>
-        </w:rPr>
-        <w:t xml:space="preserve">mime_type</w:t>
-      </w:r>
-      <w:r>
-        <w:t xml:space="preserve">) und zeigt außerdem über die Eigenschaft</w:t>
-      </w:r>
-      <w:r>
-        <w:t xml:space="preserve"> </w:t>
-      </w:r>
-      <w:r>
-        <w:rPr>
-          <w:rStyle w:val="VerbatimChar"/>
-        </w:rPr>
-        <w:t xml:space="preserve">master_document</w:t>
-      </w:r>
-      <w:r>
-        <w:t xml:space="preserve"> </w:t>
-      </w:r>
-      <w:r>
-        <w:t xml:space="preserve">an, von welcher anderen Datei es abgeleitet wurde. Umgekehrt KANN über die Eigenschaft</w:t>
-      </w:r>
-      <w:r>
-        <w:t xml:space="preserve"> </w:t>
-      </w:r>
-      <w:r>
-        <w:rPr>
-          <w:rStyle w:val="VerbatimChar"/>
-        </w:rPr>
-        <w:t xml:space="preserve">derivative_documents</w:t>
-      </w:r>
-      <w:r>
-        <w:t xml:space="preserve"> </w:t>
-      </w:r>
-      <w:r>
-        <w:t xml:space="preserve">angezeigt werden, welche Ableitungen einer Datei existieren.</w:t>
-      </w:r>
-    </w:p>
-    <w:bookmarkStart w:id="156" w:name="eigenschaften-7"/>
-    <w:p>
-      <w:pPr>
-        <w:pStyle w:val="Heading3"/>
-      </w:pPr>
-      <w:r>
-        <w:t xml:space="preserve">Eigenschaften</w:t>
-      </w:r>
-    </w:p>
-    <w:bookmarkEnd w:id="156"/>
-    <w:p>
-      <w:pPr>
-        <w:pStyle w:val="DefinitionTerm"/>
-      </w:pPr>
-      <w:r>
-        <w:rPr>
-          <w:rStyle w:val="VerbatimChar"/>
-        </w:rPr>
-        <w:t xml:space="preserve">@id</w:t>
-      </w:r>
-    </w:p>
-    <w:p>
-      <w:pPr>
-        <w:pStyle w:val="Definition"/>
-      </w:pPr>
-      <w:r>
-        <w:t xml:space="preserve">Die URL des Objekts.</w:t>
-      </w:r>
-    </w:p>
-    <w:p>
-      <w:pPr>
-        <w:pStyle w:val="DefinitionTerm"/>
-      </w:pPr>
-      <w:r>
-        <w:rPr>
-          <w:rStyle w:val="VerbatimChar"/>
-        </w:rPr>
-        <w:t xml:space="preserve">name</w:t>
-      </w:r>
-    </w:p>
-    <w:p>
-      <w:pPr>
-        <w:pStyle w:val="Definition"/>
-      </w:pPr>
-      <w:r>
-        <w:t xml:space="preserve">Name des Objekts, der Nutzern angezeigt werden kann. Diese Eigenschaft ist ZWINGEND. Typ: Zeichenkette.</w:t>
-      </w:r>
-    </w:p>
-    <w:p>
-      <w:pPr>
-        <w:pStyle w:val="DefinitionTerm"/>
-      </w:pPr>
-      <w:r>
-        <w:rPr>
-          <w:rStyle w:val="VerbatimChar"/>
-        </w:rPr>
-        <w:t xml:space="preserve">mime_type</w:t>
-      </w:r>
-    </w:p>
-    <w:p>
-      <w:pPr>
-        <w:pStyle w:val="Definition"/>
-      </w:pPr>
-      <w:r>
-        <w:t xml:space="preserve">Mime-Typ des Inhalts (vgl. RFC2046</w:t>
-      </w:r>
-      <w:r>
-        <w:rPr>
-          <w:rStyle w:val="FootnoteRef"/>
-        </w:rPr>
-        <w:footnoteReference w:id="157"/>
-      </w:r>
-      <w:r>
-        <w:t xml:space="preserve">). Diese Eigenschaft ist ZWINGEND. Sollte das System einer Datei keinen spezifischen Typ zuweisen können, wird EMPFOHLEN, hier "application/octet-stream" zu verwenden.</w:t>
-      </w:r>
-    </w:p>
-    <w:p>
-      <w:pPr>
-        <w:pStyle w:val="DefinitionTerm"/>
-      </w:pPr>
-      <w:r>
-        <w:rPr>
-          <w:rStyle w:val="VerbatimChar"/>
-        </w:rPr>
-        <w:t xml:space="preserve">date</w:t>
-      </w:r>
-    </w:p>
-    <w:p>
-      <w:pPr>
-        <w:pStyle w:val="Definition"/>
-      </w:pPr>
-      <w:r>
-        <w:t xml:space="preserve">Erstellungs- oder Veröffentlichungsdatum und -uhrzeit. Diese Eigenschaft ist ZWINGEND. Typ: Datum.</w:t>
-      </w:r>
-    </w:p>
-    <w:p>
-      <w:pPr>
-        <w:pStyle w:val="DefinitionTerm"/>
-      </w:pPr>
-      <w:r>
-        <w:rPr>
-          <w:rStyle w:val="VerbatimChar"/>
-        </w:rPr>
-        <w:t xml:space="preserve">last_modified</w:t>
-      </w:r>
-    </w:p>
-    <w:p>
-      <w:pPr>
-        <w:pStyle w:val="Definition"/>
-      </w:pPr>
-      <w:r>
-        <w:t xml:space="preserve">Datum und Uhrzeit der letzten Änderung der Datei bzw. der Metadaten. Diese Eigenschaft ist ZWINGEND. Typ: Datum.</w:t>
-      </w:r>
-    </w:p>
-    <w:p>
-      <w:pPr>
-        <w:pStyle w:val="DefinitionTerm"/>
-      </w:pPr>
-      <w:r>
-        <w:rPr>
-          <w:rStyle w:val="VerbatimChar"/>
-        </w:rPr>
-        <w:t xml:space="preserve">size</w:t>
-      </w:r>
-    </w:p>
-    <w:p>
-      <w:pPr>
-        <w:pStyle w:val="Definition"/>
-      </w:pPr>
-      <w:r>
-        <w:t xml:space="preserve">Größe der Datei in Bytes. Diese Eigenschaft ist ZWINGEND. Typ: Zahl.</w:t>
-      </w:r>
-    </w:p>
-    <w:p>
-      <w:pPr>
-        <w:pStyle w:val="DefinitionTerm"/>
-      </w:pPr>
-      <w:r>
-        <w:rPr>
-          <w:rStyle w:val="VerbatimChar"/>
-        </w:rPr>
-        <w:t xml:space="preserve">sha1_checksum</w:t>
-      </w:r>
-    </w:p>
-    <w:p>
-      <w:pPr>
-        <w:pStyle w:val="Definition"/>
-      </w:pPr>
-      <w:r>
-        <w:t xml:space="preserve">SHA1-Prüfsumme des Dokumenteninhalts in Hexadezimal-Schreibweise. Typ: Zeichenkette.</w:t>
-      </w:r>
-    </w:p>
-    <w:p>
-      <w:pPr>
-        <w:pStyle w:val="DefinitionTerm"/>
-      </w:pPr>
-      <w:r>
-        <w:rPr>
-          <w:rStyle w:val="VerbatimChar"/>
-        </w:rPr>
-        <w:t xml:space="preserve">text</w:t>
-      </w:r>
-    </w:p>
-    <w:p>
-      <w:pPr>
-        <w:pStyle w:val="Definition"/>
-      </w:pPr>
-      <w:r>
-        <w:t xml:space="preserve">Reine Text-Wiedergabe des Dateiinhalts, sofern dieser in Textform wiedergegeben werden kann. Diese Eigenschaft ist EMPFOHLEN. Typ: Zeichenkette.</w:t>
-      </w:r>
-    </w:p>
-    <w:p>
-      <w:pPr>
-        <w:pStyle w:val="DefinitionTerm"/>
-      </w:pPr>
-      <w:r>
-        <w:rPr>
-          <w:rStyle w:val="VerbatimChar"/>
-        </w:rPr>
-        <w:t xml:space="preserve">access_url</w:t>
-      </w:r>
-    </w:p>
-    <w:p>
-      <w:pPr>
-        <w:pStyle w:val="Definition"/>
-      </w:pPr>
-      <w:r>
-        <w:t xml:space="preserve">URL zum gewöhnlichen Abruf der Datei mittels HTTP GET-Aufruf. Diese Eigenschaft ist ZWINGEND. Typ: URL.</w:t>
-      </w:r>
-    </w:p>
-    <w:p>
-      <w:pPr>
-        <w:pStyle w:val="DefinitionTerm"/>
-      </w:pPr>
-      <w:r>
-        <w:rPr>
-          <w:rStyle w:val="VerbatimChar"/>
-        </w:rPr>
-        <w:t xml:space="preserve">download_url</w:t>
-      </w:r>
-    </w:p>
-    <w:p>
-      <w:pPr>
-        <w:pStyle w:val="Definition"/>
-      </w:pPr>
-      <w:r>
-        <w:t xml:space="preserve">URL zum Download der Datei. Diese Eigenschaft ist EMPFOHLEN. Typ: URL.</w:t>
-      </w:r>
-    </w:p>
-    <w:p>
-      <w:pPr>
-        <w:pStyle w:val="DefinitionTerm"/>
-      </w:pPr>
-      <w:r>
-        <w:rPr>
-          <w:rStyle w:val="VerbatimChar"/>
-        </w:rPr>
-        <w:t xml:space="preserve">paper</w:t>
-      </w:r>
-    </w:p>
-    <w:p>
-      <w:pPr>
-        <w:pStyle w:val="Definition"/>
-      </w:pPr>
-      <w:r>
-        <w:t xml:space="preserve">URL des zugehörigen Objekts vom Typ</w:t>
-      </w:r>
-      <w:r>
-        <w:t xml:space="preserve"> </w:t>
-      </w:r>
-      <w:r>
-        <w:rPr>
-          <w:rStyle w:val="VerbatimChar"/>
-        </w:rPr>
-        <w:t xml:space="preserve">oparl:Paper</w:t>
-      </w:r>
-      <w:r>
-        <w:t xml:space="preserve">, sofern diese Datei zu einer Drucksache gehört. Wenn diese Datei zu einer Drucksache gehört, MUSS diese Eigenschaft vorhanden sein, andernfalls DARF sie NICHT vorhanden sein. Typ: URL.</w:t>
-      </w:r>
-    </w:p>
-    <w:p>
-      <w:pPr>
-        <w:pStyle w:val="DefinitionTerm"/>
-      </w:pPr>
-      <w:r>
-        <w:rPr>
-          <w:rStyle w:val="VerbatimChar"/>
-        </w:rPr>
-        <w:t xml:space="preserve">meeting</w:t>
-      </w:r>
-    </w:p>
-    <w:p>
-      <w:pPr>
-        <w:pStyle w:val="Definition"/>
-      </w:pPr>
-      <w:r>
-        <w:t xml:space="preserve">URL des zugehörigen Objekts vom Typ</w:t>
-      </w:r>
-      <w:r>
-        <w:t xml:space="preserve"> </w:t>
-      </w:r>
-      <w:r>
-        <w:rPr>
-          <w:rStyle w:val="VerbatimChar"/>
-        </w:rPr>
-        <w:t xml:space="preserve">oparl:Meeting</w:t>
-      </w:r>
-      <w:r>
-        <w:t xml:space="preserve">, sofern diese Datei zu einer Sitzung gehört. Wenn diese Datei zu einer Sitzung gehört, MUSS diese Eigenschaft vorhanden sein, andernfalls DARF sie NICHT vorhanden sein. Typ: URL.</w:t>
-      </w:r>
-    </w:p>
-    <w:p>
-      <w:pPr>
-        <w:pStyle w:val="DefinitionTerm"/>
-      </w:pPr>
-      <w:r>
-        <w:rPr>
-          <w:rStyle w:val="VerbatimChar"/>
-        </w:rPr>
-        <w:t xml:space="preserve">master_document</w:t>
-      </w:r>
-    </w:p>
-    <w:p>
-      <w:pPr>
-        <w:pStyle w:val="Definition"/>
-      </w:pPr>
-      <w:r>
-        <w:t xml:space="preserve">URL des Objekts vom Typ</w:t>
-      </w:r>
-      <w:r>
-        <w:t xml:space="preserve"> </w:t>
-      </w:r>
-      <w:r>
-        <w:rPr>
-          <w:rStyle w:val="VerbatimChar"/>
-        </w:rPr>
-        <w:t xml:space="preserve">oparl:Document</w:t>
-      </w:r>
-      <w:r>
-        <w:t xml:space="preserve">, von dem das aktuelle Objekt abgeleitet wurde. Diese Eigenschaft ist OPTIONAL. Typ: URL.</w:t>
-      </w:r>
-    </w:p>
-    <w:p>
-      <w:pPr>
-        <w:pStyle w:val="DefinitionTerm"/>
-      </w:pPr>
-      <w:r>
-        <w:rPr>
-          <w:rStyle w:val="VerbatimChar"/>
-        </w:rPr>
-        <w:t xml:space="preserve">derivative_documents</w:t>
-      </w:r>
-    </w:p>
-    <w:p>
-      <w:pPr>
-        <w:pStyle w:val="Definition"/>
-      </w:pPr>
-      <w:r>
-        <w:t xml:space="preserve">URLs aller Objekte vom Typ</w:t>
-      </w:r>
-      <w:r>
-        <w:t xml:space="preserve"> </w:t>
-      </w:r>
-      <w:r>
-        <w:rPr>
-          <w:rStyle w:val="VerbatimChar"/>
-        </w:rPr>
-        <w:t xml:space="preserve">oparl:Document</w:t>
-      </w:r>
-      <w:r>
-        <w:t xml:space="preserve">, die von dem aktuellen Objekt abgeleitet wurden. Diese Eigenschaft ist OPTIONAL. Typ: Liste von URLs.</w:t>
-      </w:r>
-    </w:p>
-    <w:bookmarkStart w:id="159" w:name="siehe-auch"/>
-    <w:p>
-      <w:pPr>
-        <w:pStyle w:val="Heading3"/>
-      </w:pPr>
-      <w:r>
-        <w:t xml:space="preserve">Siehe auch</w:t>
-      </w:r>
-    </w:p>
-    <w:bookmarkEnd w:id="159"/>
-    <w:p>
-      <w:pPr>
-        <w:pStyle w:val="Compact"/>
-        <w:numPr>
-          <w:numId w:val="47"/>
           <w:ilvl w:val="0"/>
         </w:numPr>
       </w:pPr>
@@ -15995,7 +15639,7 @@
         </w:r>
       </w:hyperlink>
     </w:p>
-    <w:bookmarkStart w:id="160" w:name="oparl_consultation"/>
+    <w:bookmarkStart w:id="157" w:name="oparl_consultation"/>
     <w:p>
       <w:pPr>
         <w:pStyle w:val="Heading2"/>
@@ -16004,7 +15648,7 @@
         <w:t xml:space="preserve">oparl:Consultation (Beratung)</w:t>
       </w:r>
     </w:p>
-    <w:bookmarkEnd w:id="160"/>
+    <w:bookmarkEnd w:id="157"/>
     <w:p>
       <w:r>
         <w:t xml:space="preserve">Der Objekttyp</w:t>
@@ -16274,7 +15918,7 @@
         <w:t xml:space="preserve">}</w:t>
       </w:r>
     </w:p>
-    <w:bookmarkStart w:id="161" w:name="eigenschaften-8"/>
+    <w:bookmarkStart w:id="158" w:name="eigenschaften-8"/>
     <w:p>
       <w:pPr>
         <w:pStyle w:val="Heading3"/>
@@ -16283,7 +15927,7 @@
         <w:t xml:space="preserve">Eigenschaften</w:t>
       </w:r>
     </w:p>
-    <w:bookmarkEnd w:id="161"/>
+    <w:bookmarkEnd w:id="158"/>
     <w:p>
       <w:pPr>
         <w:pStyle w:val="DefinitionTerm"/>
@@ -16397,7 +16041,7 @@
         <w:t xml:space="preserve">). Diese Eigenschaft ist OPTIONAL. Typ: Wahrheitswert.</w:t>
       </w:r>
     </w:p>
-    <w:bookmarkStart w:id="162" w:name="oparl_location"/>
+    <w:bookmarkStart w:id="159" w:name="oparl_location"/>
     <w:p>
       <w:pPr>
         <w:pStyle w:val="Heading2"/>
@@ -16406,7 +16050,7 @@
         <w:t xml:space="preserve">oparl:Location (Ort)</w:t>
       </w:r>
     </w:p>
-    <w:bookmarkEnd w:id="162"/>
+    <w:bookmarkEnd w:id="159"/>
     <w:p>
       <w:r>
         <w:t xml:space="preserve">Dieser Objekttyp dient dazu, den Ortsbezug einer Drucksache formal abzubilden. Ortsangaben können sowohl aus Textinformationen bestehen (beispielsweise dem Namen einer Straße/eines Platzes oder eine genaue Adresse) als auch aus Geodaten.</w:t>
@@ -16689,7 +16333,7 @@
         <w:rPr>
           <w:rStyle w:val="FootnoteRef"/>
         </w:rPr>
-        <w:footnoteReference w:id="163"/>
+        <w:footnoteReference w:id="160"/>
       </w:r>
       <w:r>
         <w:t xml:space="preserve"> </w:t>
@@ -16706,7 +16350,7 @@
         <w:rPr>
           <w:rStyle w:val="FootnoteRef"/>
         </w:rPr>
-        <w:footnoteReference w:id="165"/>
+        <w:footnoteReference w:id="162"/>
       </w:r>
       <w:r>
         <w:t xml:space="preserve"> </w:t>
@@ -16715,7 +16359,7 @@
         <w:t xml:space="preserve">angegeben werden, und zwar in Form von Zahlenwerten (Fließkommazahlen) für Längen- und Breitengrad.</w:t>
       </w:r>
     </w:p>
-    <w:bookmarkStart w:id="166" w:name="eigenschaften-9"/>
+    <w:bookmarkStart w:id="163" w:name="eigenschaften-9"/>
     <w:p>
       <w:pPr>
         <w:pStyle w:val="Heading3"/>
@@ -16724,475 +16368,475 @@
         <w:t xml:space="preserve">Eigenschaften</w:t>
       </w:r>
     </w:p>
+    <w:bookmarkEnd w:id="163"/>
+    <w:p>
+      <w:pPr>
+        <w:pStyle w:val="DefinitionTerm"/>
+      </w:pPr>
+      <w:r>
+        <w:rPr>
+          <w:rStyle w:val="VerbatimChar"/>
+        </w:rPr>
+        <w:t xml:space="preserve">description</w:t>
+      </w:r>
+    </w:p>
+    <w:p>
+      <w:pPr>
+        <w:pStyle w:val="Definition"/>
+      </w:pPr>
+      <w:r>
+        <w:t xml:space="preserve">Textliche Beschreibung eines Orts, z.B. in Form einer Adresse. Diese Eigenschaft ist EMPFOHLEN. Typ: Zeichenkette.</w:t>
+      </w:r>
+    </w:p>
+    <w:p>
+      <w:pPr>
+        <w:pStyle w:val="DefinitionTerm"/>
+      </w:pPr>
+      <w:r>
+        <w:rPr>
+          <w:rStyle w:val="VerbatimChar"/>
+        </w:rPr>
+        <w:t xml:space="preserve">geometry</w:t>
+      </w:r>
+    </w:p>
+    <w:p>
+      <w:pPr>
+        <w:pStyle w:val="Definition"/>
+      </w:pPr>
+      <w:r>
+        <w:t xml:space="preserve">Geodaten-Repräsentation des Orts. Diese Eigenschaft ist OPTIONAL. Ist diese Eigenschaft gesetzt, MUSS ihr Wert ein valides GeoJSON-Objekt sein.</w:t>
+      </w:r>
+    </w:p>
+    <w:bookmarkStart w:id="164" w:name="weitere-beispiele"/>
+    <w:p>
+      <w:pPr>
+        <w:pStyle w:val="Heading3"/>
+      </w:pPr>
+      <w:r>
+        <w:t xml:space="preserve">Weitere Beispiele</w:t>
+      </w:r>
+    </w:p>
+    <w:bookmarkEnd w:id="164"/>
+    <w:bookmarkStart w:id="165" w:name="ortsangabe-mit-polygon-objekt"/>
+    <w:p>
+      <w:pPr>
+        <w:pStyle w:val="Heading4"/>
+      </w:pPr>
+      <w:r>
+        <w:t xml:space="preserve">Ortsangabe mit Polygon-Objekt</w:t>
+      </w:r>
+    </w:p>
+    <w:bookmarkEnd w:id="165"/>
+    <w:p>
+      <w:pPr>
+        <w:pStyle w:val="SourceCode"/>
+      </w:pPr>
+      <w:r>
+        <w:rPr>
+          <w:rStyle w:val="NormalTok"/>
+        </w:rPr>
+        <w:t xml:space="preserve">{</w:t>
+      </w:r>
+      <w:r>
+        <w:br w:type="textWrapping"/>
+      </w:r>
+      <w:r>
+        <w:rPr>
+          <w:rStyle w:val="NormalTok"/>
+        </w:rPr>
+        <w:t xml:space="preserve">    </w:t>
+      </w:r>
+      <w:r>
+        <w:rPr>
+          <w:rStyle w:val="DataTypeTok"/>
+        </w:rPr>
+        <w:t xml:space="preserve">"description"</w:t>
+      </w:r>
+      <w:r>
+        <w:rPr>
+          <w:rStyle w:val="NormalTok"/>
+        </w:rPr>
+        <w:t xml:space="preserve">: </w:t>
+      </w:r>
+      <w:r>
+        <w:rPr>
+          <w:rStyle w:val="StringTok"/>
+        </w:rPr>
+        <w:t xml:space="preserve">"Rechtes Rheinufer zwischen Deutzer</w:t>
+      </w:r>
+      <w:r>
+        <w:br w:type="textWrapping"/>
+      </w:r>
+      <w:r>
+        <w:rPr>
+          <w:rStyle w:val="StringTok"/>
+        </w:rPr>
+        <w:t xml:space="preserve">        Br\u00fccke und Hohenzollernbr\u00fccke"</w:t>
+      </w:r>
+      <w:r>
+        <w:rPr>
+          <w:rStyle w:val="NormalTok"/>
+        </w:rPr>
+        <w:t xml:space="preserve">,</w:t>
+      </w:r>
+      <w:r>
+        <w:br w:type="textWrapping"/>
+      </w:r>
+      <w:r>
+        <w:rPr>
+          <w:rStyle w:val="NormalTok"/>
+        </w:rPr>
+        <w:t xml:space="preserve">    </w:t>
+      </w:r>
+      <w:r>
+        <w:rPr>
+          <w:rStyle w:val="DataTypeTok"/>
+        </w:rPr>
+        <w:t xml:space="preserve">"type"</w:t>
+      </w:r>
+      <w:r>
+        <w:rPr>
+          <w:rStyle w:val="NormalTok"/>
+        </w:rPr>
+        <w:t xml:space="preserve">: </w:t>
+      </w:r>
+      <w:r>
+        <w:rPr>
+          <w:rStyle w:val="StringTok"/>
+        </w:rPr>
+        <w:t xml:space="preserve">"Polygon"</w:t>
+      </w:r>
+      <w:r>
+        <w:rPr>
+          <w:rStyle w:val="NormalTok"/>
+        </w:rPr>
+        <w:t xml:space="preserve">,</w:t>
+      </w:r>
+      <w:r>
+        <w:br w:type="textWrapping"/>
+      </w:r>
+      <w:r>
+        <w:rPr>
+          <w:rStyle w:val="NormalTok"/>
+        </w:rPr>
+        <w:t xml:space="preserve">    </w:t>
+      </w:r>
+      <w:r>
+        <w:rPr>
+          <w:rStyle w:val="DataTypeTok"/>
+        </w:rPr>
+        <w:t xml:space="preserve">"geometry"</w:t>
+      </w:r>
+      <w:r>
+        <w:rPr>
+          <w:rStyle w:val="NormalTok"/>
+        </w:rPr>
+        <w:t xml:space="preserve">: {</w:t>
+      </w:r>
+      <w:r>
+        <w:br w:type="textWrapping"/>
+      </w:r>
+      <w:r>
+        <w:rPr>
+          <w:rStyle w:val="NormalTok"/>
+        </w:rPr>
+        <w:t xml:space="preserve">        </w:t>
+      </w:r>
+      <w:r>
+        <w:rPr>
+          <w:rStyle w:val="DataTypeTok"/>
+        </w:rPr>
+        <w:t xml:space="preserve">"coordinates"</w:t>
+      </w:r>
+      <w:r>
+        <w:rPr>
+          <w:rStyle w:val="NormalTok"/>
+        </w:rPr>
+        <w:t xml:space="preserve">: [</w:t>
+      </w:r>
+      <w:r>
+        <w:br w:type="textWrapping"/>
+      </w:r>
+      <w:r>
+        <w:rPr>
+          <w:rStyle w:val="NormalTok"/>
+        </w:rPr>
+        <w:t xml:space="preserve">            </w:t>
+      </w:r>
+      <w:r>
+        <w:rPr>
+          <w:rStyle w:val="NormalTok"/>
+        </w:rPr>
+        <w:t xml:space="preserve">[</w:t>
+      </w:r>
+      <w:r>
+        <w:br w:type="textWrapping"/>
+      </w:r>
+      <w:r>
+        <w:rPr>
+          <w:rStyle w:val="NormalTok"/>
+        </w:rPr>
+        <w:t xml:space="preserve">                </w:t>
+      </w:r>
+      <w:r>
+        <w:rPr>
+          <w:rStyle w:val="NormalTok"/>
+        </w:rPr>
+        <w:t xml:space="preserve">[</w:t>
+      </w:r>
+      <w:r>
+        <w:rPr>
+          <w:rStyle w:val="FloatTok"/>
+        </w:rPr>
+        <w:t xml:space="preserve">6.9681106</w:t>
+      </w:r>
+      <w:r>
+        <w:rPr>
+          <w:rStyle w:val="NormalTok"/>
+        </w:rPr>
+        <w:t xml:space="preserve">, </w:t>
+      </w:r>
+      <w:r>
+        <w:rPr>
+          <w:rStyle w:val="FloatTok"/>
+        </w:rPr>
+        <w:t xml:space="preserve">50.9412137</w:t>
+      </w:r>
+      <w:r>
+        <w:rPr>
+          <w:rStyle w:val="NormalTok"/>
+        </w:rPr>
+        <w:t xml:space="preserve">],</w:t>
+      </w:r>
+      <w:r>
+        <w:br w:type="textWrapping"/>
+      </w:r>
+      <w:r>
+        <w:rPr>
+          <w:rStyle w:val="NormalTok"/>
+        </w:rPr>
+        <w:t xml:space="preserve">                </w:t>
+      </w:r>
+      <w:r>
+        <w:rPr>
+          <w:rStyle w:val="NormalTok"/>
+        </w:rPr>
+        <w:t xml:space="preserve">[</w:t>
+      </w:r>
+      <w:r>
+        <w:rPr>
+          <w:rStyle w:val="FloatTok"/>
+        </w:rPr>
+        <w:t xml:space="preserve">6.9690940</w:t>
+      </w:r>
+      <w:r>
+        <w:rPr>
+          <w:rStyle w:val="NormalTok"/>
+        </w:rPr>
+        <w:t xml:space="preserve">, </w:t>
+      </w:r>
+      <w:r>
+        <w:rPr>
+          <w:rStyle w:val="FloatTok"/>
+        </w:rPr>
+        <w:t xml:space="preserve">50.9412137</w:t>
+      </w:r>
+      <w:r>
+        <w:rPr>
+          <w:rStyle w:val="NormalTok"/>
+        </w:rPr>
+        <w:t xml:space="preserve">],</w:t>
+      </w:r>
+      <w:r>
+        <w:br w:type="textWrapping"/>
+      </w:r>
+      <w:r>
+        <w:rPr>
+          <w:rStyle w:val="NormalTok"/>
+        </w:rPr>
+        <w:t xml:space="preserve">                </w:t>
+      </w:r>
+      <w:r>
+        <w:rPr>
+          <w:rStyle w:val="NormalTok"/>
+        </w:rPr>
+        <w:t xml:space="preserve">[</w:t>
+      </w:r>
+      <w:r>
+        <w:rPr>
+          <w:rStyle w:val="FloatTok"/>
+        </w:rPr>
+        <w:t xml:space="preserve">6.9692169</w:t>
+      </w:r>
+      <w:r>
+        <w:rPr>
+          <w:rStyle w:val="NormalTok"/>
+        </w:rPr>
+        <w:t xml:space="preserve">, </w:t>
+      </w:r>
+      <w:r>
+        <w:rPr>
+          <w:rStyle w:val="FloatTok"/>
+        </w:rPr>
+        <w:t xml:space="preserve">50.9368270</w:t>
+      </w:r>
+      <w:r>
+        <w:rPr>
+          <w:rStyle w:val="NormalTok"/>
+        </w:rPr>
+        <w:t xml:space="preserve">],</w:t>
+      </w:r>
+      <w:r>
+        <w:br w:type="textWrapping"/>
+      </w:r>
+      <w:r>
+        <w:rPr>
+          <w:rStyle w:val="NormalTok"/>
+        </w:rPr>
+        <w:t xml:space="preserve">                </w:t>
+      </w:r>
+      <w:r>
+        <w:rPr>
+          <w:rStyle w:val="NormalTok"/>
+        </w:rPr>
+        <w:t xml:space="preserve">[</w:t>
+      </w:r>
+      <w:r>
+        <w:rPr>
+          <w:rStyle w:val="FloatTok"/>
+        </w:rPr>
+        <w:t xml:space="preserve">6.9681218</w:t>
+      </w:r>
+      <w:r>
+        <w:rPr>
+          <w:rStyle w:val="NormalTok"/>
+        </w:rPr>
+        <w:t xml:space="preserve">, </w:t>
+      </w:r>
+      <w:r>
+        <w:rPr>
+          <w:rStyle w:val="FloatTok"/>
+        </w:rPr>
+        <w:t xml:space="preserve">50.9368270</w:t>
+      </w:r>
+      <w:r>
+        <w:rPr>
+          <w:rStyle w:val="NormalTok"/>
+        </w:rPr>
+        <w:t xml:space="preserve">],</w:t>
+      </w:r>
+      <w:r>
+        <w:br w:type="textWrapping"/>
+      </w:r>
+      <w:r>
+        <w:rPr>
+          <w:rStyle w:val="NormalTok"/>
+        </w:rPr>
+        <w:t xml:space="preserve">                </w:t>
+      </w:r>
+      <w:r>
+        <w:rPr>
+          <w:rStyle w:val="NormalTok"/>
+        </w:rPr>
+        <w:t xml:space="preserve">[</w:t>
+      </w:r>
+      <w:r>
+        <w:rPr>
+          <w:rStyle w:val="FloatTok"/>
+        </w:rPr>
+        <w:t xml:space="preserve">6.9681106</w:t>
+      </w:r>
+      <w:r>
+        <w:rPr>
+          <w:rStyle w:val="NormalTok"/>
+        </w:rPr>
+        <w:t xml:space="preserve">, </w:t>
+      </w:r>
+      <w:r>
+        <w:rPr>
+          <w:rStyle w:val="FloatTok"/>
+        </w:rPr>
+        <w:t xml:space="preserve">50.9412137</w:t>
+      </w:r>
+      <w:r>
+        <w:rPr>
+          <w:rStyle w:val="NormalTok"/>
+        </w:rPr>
+        <w:t xml:space="preserve">]</w:t>
+      </w:r>
+      <w:r>
+        <w:br w:type="textWrapping"/>
+      </w:r>
+      <w:r>
+        <w:rPr>
+          <w:rStyle w:val="NormalTok"/>
+        </w:rPr>
+        <w:t xml:space="preserve">            </w:t>
+      </w:r>
+      <w:r>
+        <w:rPr>
+          <w:rStyle w:val="NormalTok"/>
+        </w:rPr>
+        <w:t xml:space="preserve">]</w:t>
+      </w:r>
+      <w:r>
+        <w:br w:type="textWrapping"/>
+      </w:r>
+      <w:r>
+        <w:rPr>
+          <w:rStyle w:val="NormalTok"/>
+        </w:rPr>
+        <w:t xml:space="preserve">        </w:t>
+      </w:r>
+      <w:r>
+        <w:rPr>
+          <w:rStyle w:val="NormalTok"/>
+        </w:rPr>
+        <w:t xml:space="preserve">]</w:t>
+      </w:r>
+      <w:r>
+        <w:br w:type="textWrapping"/>
+      </w:r>
+      <w:r>
+        <w:rPr>
+          <w:rStyle w:val="NormalTok"/>
+        </w:rPr>
+        <w:t xml:space="preserve">    </w:t>
+      </w:r>
+      <w:r>
+        <w:rPr>
+          <w:rStyle w:val="NormalTok"/>
+        </w:rPr>
+        <w:t xml:space="preserve">}</w:t>
+      </w:r>
+      <w:r>
+        <w:br w:type="textWrapping"/>
+      </w:r>
+      <w:r>
+        <w:rPr>
+          <w:rStyle w:val="NormalTok"/>
+        </w:rPr>
+        <w:t xml:space="preserve">}</w:t>
+      </w:r>
+    </w:p>
+    <w:bookmarkStart w:id="166" w:name="fußnoten"/>
+    <w:p>
+      <w:pPr>
+        <w:pStyle w:val="Heading1"/>
+      </w:pPr>
+      <w:r>
+        <w:t xml:space="preserve">Fußnoten</w:t>
+      </w:r>
+    </w:p>
     <w:bookmarkEnd w:id="166"/>
     <w:p>
-      <w:pPr>
-        <w:pStyle w:val="DefinitionTerm"/>
-      </w:pPr>
-      <w:r>
-        <w:rPr>
-          <w:rStyle w:val="VerbatimChar"/>
-        </w:rPr>
-        <w:t xml:space="preserve">description</w:t>
-      </w:r>
-    </w:p>
-    <w:p>
-      <w:pPr>
-        <w:pStyle w:val="Definition"/>
-      </w:pPr>
-      <w:r>
-        <w:t xml:space="preserve">Textliche Beschreibung eines Orts, z.B. in Form einer Adresse. Diese Eigenschaft ist EMPFOHLEN. Typ: Zeichenkette.</w:t>
-      </w:r>
-    </w:p>
-    <w:p>
-      <w:pPr>
-        <w:pStyle w:val="DefinitionTerm"/>
-      </w:pPr>
-      <w:r>
-        <w:rPr>
-          <w:rStyle w:val="VerbatimChar"/>
-        </w:rPr>
-        <w:t xml:space="preserve">geometry</w:t>
-      </w:r>
-    </w:p>
-    <w:p>
-      <w:pPr>
-        <w:pStyle w:val="Definition"/>
-      </w:pPr>
-      <w:r>
-        <w:t xml:space="preserve">Geodaten-Repräsentation des Orts. Diese Eigenschaft ist OPTIONAL. Ist diese Eigenschaft gesetzt, MUSS ihr Wert ein valides GeoJSON-Objekt sein.</w:t>
-      </w:r>
-    </w:p>
-    <w:bookmarkStart w:id="167" w:name="weitere-beispiele"/>
-    <w:p>
-      <w:pPr>
-        <w:pStyle w:val="Heading3"/>
-      </w:pPr>
-      <w:r>
-        <w:t xml:space="preserve">Weitere Beispiele</w:t>
-      </w:r>
-    </w:p>
-    <w:bookmarkEnd w:id="167"/>
-    <w:bookmarkStart w:id="168" w:name="ortsangabe-mit-polygon-objekt"/>
-    <w:p>
-      <w:pPr>
-        <w:pStyle w:val="Heading4"/>
-      </w:pPr>
-      <w:r>
-        <w:t xml:space="preserve">Ortsangabe mit Polygon-Objekt</w:t>
-      </w:r>
-    </w:p>
-    <w:bookmarkEnd w:id="168"/>
-    <w:p>
-      <w:pPr>
-        <w:pStyle w:val="SourceCode"/>
-      </w:pPr>
-      <w:r>
-        <w:rPr>
-          <w:rStyle w:val="NormalTok"/>
-        </w:rPr>
-        <w:t xml:space="preserve">{</w:t>
-      </w:r>
-      <w:r>
-        <w:br w:type="textWrapping"/>
-      </w:r>
-      <w:r>
-        <w:rPr>
-          <w:rStyle w:val="NormalTok"/>
-        </w:rPr>
-        <w:t xml:space="preserve">    </w:t>
-      </w:r>
-      <w:r>
-        <w:rPr>
-          <w:rStyle w:val="DataTypeTok"/>
-        </w:rPr>
-        <w:t xml:space="preserve">"description"</w:t>
-      </w:r>
-      <w:r>
-        <w:rPr>
-          <w:rStyle w:val="NormalTok"/>
-        </w:rPr>
-        <w:t xml:space="preserve">: </w:t>
-      </w:r>
-      <w:r>
-        <w:rPr>
-          <w:rStyle w:val="StringTok"/>
-        </w:rPr>
-        <w:t xml:space="preserve">"Rechtes Rheinufer zwischen Deutzer</w:t>
-      </w:r>
-      <w:r>
-        <w:br w:type="textWrapping"/>
-      </w:r>
-      <w:r>
-        <w:rPr>
-          <w:rStyle w:val="StringTok"/>
-        </w:rPr>
-        <w:t xml:space="preserve">        Br\u00fccke und Hohenzollernbr\u00fccke"</w:t>
-      </w:r>
-      <w:r>
-        <w:rPr>
-          <w:rStyle w:val="NormalTok"/>
-        </w:rPr>
-        <w:t xml:space="preserve">,</w:t>
-      </w:r>
-      <w:r>
-        <w:br w:type="textWrapping"/>
-      </w:r>
-      <w:r>
-        <w:rPr>
-          <w:rStyle w:val="NormalTok"/>
-        </w:rPr>
-        <w:t xml:space="preserve">    </w:t>
-      </w:r>
-      <w:r>
-        <w:rPr>
-          <w:rStyle w:val="DataTypeTok"/>
-        </w:rPr>
-        <w:t xml:space="preserve">"type"</w:t>
-      </w:r>
-      <w:r>
-        <w:rPr>
-          <w:rStyle w:val="NormalTok"/>
-        </w:rPr>
-        <w:t xml:space="preserve">: </w:t>
-      </w:r>
-      <w:r>
-        <w:rPr>
-          <w:rStyle w:val="StringTok"/>
-        </w:rPr>
-        <w:t xml:space="preserve">"Polygon"</w:t>
-      </w:r>
-      <w:r>
-        <w:rPr>
-          <w:rStyle w:val="NormalTok"/>
-        </w:rPr>
-        <w:t xml:space="preserve">,</w:t>
-      </w:r>
-      <w:r>
-        <w:br w:type="textWrapping"/>
-      </w:r>
-      <w:r>
-        <w:rPr>
-          <w:rStyle w:val="NormalTok"/>
-        </w:rPr>
-        <w:t xml:space="preserve">    </w:t>
-      </w:r>
-      <w:r>
-        <w:rPr>
-          <w:rStyle w:val="DataTypeTok"/>
-        </w:rPr>
-        <w:t xml:space="preserve">"geometry"</w:t>
-      </w:r>
-      <w:r>
-        <w:rPr>
-          <w:rStyle w:val="NormalTok"/>
-        </w:rPr>
-        <w:t xml:space="preserve">: {</w:t>
-      </w:r>
-      <w:r>
-        <w:br w:type="textWrapping"/>
-      </w:r>
-      <w:r>
-        <w:rPr>
-          <w:rStyle w:val="NormalTok"/>
-        </w:rPr>
-        <w:t xml:space="preserve">        </w:t>
-      </w:r>
-      <w:r>
-        <w:rPr>
-          <w:rStyle w:val="DataTypeTok"/>
-        </w:rPr>
-        <w:t xml:space="preserve">"coordinates"</w:t>
-      </w:r>
-      <w:r>
-        <w:rPr>
-          <w:rStyle w:val="NormalTok"/>
-        </w:rPr>
-        <w:t xml:space="preserve">: [</w:t>
-      </w:r>
-      <w:r>
-        <w:br w:type="textWrapping"/>
-      </w:r>
-      <w:r>
-        <w:rPr>
-          <w:rStyle w:val="NormalTok"/>
-        </w:rPr>
-        <w:t xml:space="preserve">            </w:t>
-      </w:r>
-      <w:r>
-        <w:rPr>
-          <w:rStyle w:val="NormalTok"/>
-        </w:rPr>
-        <w:t xml:space="preserve">[</w:t>
-      </w:r>
-      <w:r>
-        <w:br w:type="textWrapping"/>
-      </w:r>
-      <w:r>
-        <w:rPr>
-          <w:rStyle w:val="NormalTok"/>
-        </w:rPr>
-        <w:t xml:space="preserve">                </w:t>
-      </w:r>
-      <w:r>
-        <w:rPr>
-          <w:rStyle w:val="NormalTok"/>
-        </w:rPr>
-        <w:t xml:space="preserve">[</w:t>
-      </w:r>
-      <w:r>
-        <w:rPr>
-          <w:rStyle w:val="FloatTok"/>
-        </w:rPr>
-        <w:t xml:space="preserve">6.9681106</w:t>
-      </w:r>
-      <w:r>
-        <w:rPr>
-          <w:rStyle w:val="NormalTok"/>
-        </w:rPr>
-        <w:t xml:space="preserve">, </w:t>
-      </w:r>
-      <w:r>
-        <w:rPr>
-          <w:rStyle w:val="FloatTok"/>
-        </w:rPr>
-        <w:t xml:space="preserve">50.9412137</w:t>
-      </w:r>
-      <w:r>
-        <w:rPr>
-          <w:rStyle w:val="NormalTok"/>
-        </w:rPr>
-        <w:t xml:space="preserve">],</w:t>
-      </w:r>
-      <w:r>
-        <w:br w:type="textWrapping"/>
-      </w:r>
-      <w:r>
-        <w:rPr>
-          <w:rStyle w:val="NormalTok"/>
-        </w:rPr>
-        <w:t xml:space="preserve">                </w:t>
-      </w:r>
-      <w:r>
-        <w:rPr>
-          <w:rStyle w:val="NormalTok"/>
-        </w:rPr>
-        <w:t xml:space="preserve">[</w:t>
-      </w:r>
-      <w:r>
-        <w:rPr>
-          <w:rStyle w:val="FloatTok"/>
-        </w:rPr>
-        <w:t xml:space="preserve">6.9690940</w:t>
-      </w:r>
-      <w:r>
-        <w:rPr>
-          <w:rStyle w:val="NormalTok"/>
-        </w:rPr>
-        <w:t xml:space="preserve">, </w:t>
-      </w:r>
-      <w:r>
-        <w:rPr>
-          <w:rStyle w:val="FloatTok"/>
-        </w:rPr>
-        <w:t xml:space="preserve">50.9412137</w:t>
-      </w:r>
-      <w:r>
-        <w:rPr>
-          <w:rStyle w:val="NormalTok"/>
-        </w:rPr>
-        <w:t xml:space="preserve">],</w:t>
-      </w:r>
-      <w:r>
-        <w:br w:type="textWrapping"/>
-      </w:r>
-      <w:r>
-        <w:rPr>
-          <w:rStyle w:val="NormalTok"/>
-        </w:rPr>
-        <w:t xml:space="preserve">                </w:t>
-      </w:r>
-      <w:r>
-        <w:rPr>
-          <w:rStyle w:val="NormalTok"/>
-        </w:rPr>
-        <w:t xml:space="preserve">[</w:t>
-      </w:r>
-      <w:r>
-        <w:rPr>
-          <w:rStyle w:val="FloatTok"/>
-        </w:rPr>
-        <w:t xml:space="preserve">6.9692169</w:t>
-      </w:r>
-      <w:r>
-        <w:rPr>
-          <w:rStyle w:val="NormalTok"/>
-        </w:rPr>
-        <w:t xml:space="preserve">, </w:t>
-      </w:r>
-      <w:r>
-        <w:rPr>
-          <w:rStyle w:val="FloatTok"/>
-        </w:rPr>
-        <w:t xml:space="preserve">50.9368270</w:t>
-      </w:r>
-      <w:r>
-        <w:rPr>
-          <w:rStyle w:val="NormalTok"/>
-        </w:rPr>
-        <w:t xml:space="preserve">],</w:t>
-      </w:r>
-      <w:r>
-        <w:br w:type="textWrapping"/>
-      </w:r>
-      <w:r>
-        <w:rPr>
-          <w:rStyle w:val="NormalTok"/>
-        </w:rPr>
-        <w:t xml:space="preserve">                </w:t>
-      </w:r>
-      <w:r>
-        <w:rPr>
-          <w:rStyle w:val="NormalTok"/>
-        </w:rPr>
-        <w:t xml:space="preserve">[</w:t>
-      </w:r>
-      <w:r>
-        <w:rPr>
-          <w:rStyle w:val="FloatTok"/>
-        </w:rPr>
-        <w:t xml:space="preserve">6.9681218</w:t>
-      </w:r>
-      <w:r>
-        <w:rPr>
-          <w:rStyle w:val="NormalTok"/>
-        </w:rPr>
-        <w:t xml:space="preserve">, </w:t>
-      </w:r>
-      <w:r>
-        <w:rPr>
-          <w:rStyle w:val="FloatTok"/>
-        </w:rPr>
-        <w:t xml:space="preserve">50.9368270</w:t>
-      </w:r>
-      <w:r>
-        <w:rPr>
-          <w:rStyle w:val="NormalTok"/>
-        </w:rPr>
-        <w:t xml:space="preserve">],</w:t>
-      </w:r>
-      <w:r>
-        <w:br w:type="textWrapping"/>
-      </w:r>
-      <w:r>
-        <w:rPr>
-          <w:rStyle w:val="NormalTok"/>
-        </w:rPr>
-        <w:t xml:space="preserve">                </w:t>
-      </w:r>
-      <w:r>
-        <w:rPr>
-          <w:rStyle w:val="NormalTok"/>
-        </w:rPr>
-        <w:t xml:space="preserve">[</w:t>
-      </w:r>
-      <w:r>
-        <w:rPr>
-          <w:rStyle w:val="FloatTok"/>
-        </w:rPr>
-        <w:t xml:space="preserve">6.9681106</w:t>
-      </w:r>
-      <w:r>
-        <w:rPr>
-          <w:rStyle w:val="NormalTok"/>
-        </w:rPr>
-        <w:t xml:space="preserve">, </w:t>
-      </w:r>
-      <w:r>
-        <w:rPr>
-          <w:rStyle w:val="FloatTok"/>
-        </w:rPr>
-        <w:t xml:space="preserve">50.9412137</w:t>
-      </w:r>
-      <w:r>
-        <w:rPr>
-          <w:rStyle w:val="NormalTok"/>
-        </w:rPr>
-        <w:t xml:space="preserve">]</w:t>
-      </w:r>
-      <w:r>
-        <w:br w:type="textWrapping"/>
-      </w:r>
-      <w:r>
-        <w:rPr>
-          <w:rStyle w:val="NormalTok"/>
-        </w:rPr>
-        <w:t xml:space="preserve">            </w:t>
-      </w:r>
-      <w:r>
-        <w:rPr>
-          <w:rStyle w:val="NormalTok"/>
-        </w:rPr>
-        <w:t xml:space="preserve">]</w:t>
-      </w:r>
-      <w:r>
-        <w:br w:type="textWrapping"/>
-      </w:r>
-      <w:r>
-        <w:rPr>
-          <w:rStyle w:val="NormalTok"/>
-        </w:rPr>
-        <w:t xml:space="preserve">        </w:t>
-      </w:r>
-      <w:r>
-        <w:rPr>
-          <w:rStyle w:val="NormalTok"/>
-        </w:rPr>
-        <w:t xml:space="preserve">]</w:t>
-      </w:r>
-      <w:r>
-        <w:br w:type="textWrapping"/>
-      </w:r>
-      <w:r>
-        <w:rPr>
-          <w:rStyle w:val="NormalTok"/>
-        </w:rPr>
-        <w:t xml:space="preserve">    </w:t>
-      </w:r>
-      <w:r>
-        <w:rPr>
-          <w:rStyle w:val="NormalTok"/>
-        </w:rPr>
-        <w:t xml:space="preserve">}</w:t>
-      </w:r>
-      <w:r>
-        <w:br w:type="textWrapping"/>
-      </w:r>
-      <w:r>
-        <w:rPr>
-          <w:rStyle w:val="NormalTok"/>
-        </w:rPr>
-        <w:t xml:space="preserve">}</w:t>
-      </w:r>
-    </w:p>
-    <w:bookmarkStart w:id="169" w:name="fußnoten"/>
-    <w:p>
-      <w:pPr>
-        <w:pStyle w:val="Heading1"/>
-      </w:pPr>
-      <w:r>
-        <w:t xml:space="preserve">Fußnoten</w:t>
-      </w:r>
-    </w:p>
-    <w:bookmarkEnd w:id="169"/>
-    <w:p>
       <w:r>
         <w:t xml:space="preserve">[14]: Frankfurt Gestalten</w:t>
       </w:r>
       <w:r>
         <w:t xml:space="preserve"> </w:t>
       </w:r>
-      <w:hyperlink r:id="rId170">
+      <w:hyperlink r:id="rId167">
         <w:r>
           <w:rPr>
             <w:rStyle w:val="Link"/>
@@ -17208,7 +16852,7 @@
       <w:r>
         <w:t xml:space="preserve"> </w:t>
       </w:r>
-      <w:hyperlink r:id="rId171">
+      <w:hyperlink r:id="rId168">
         <w:r>
           <w:rPr>
             <w:rStyle w:val="Link"/>
@@ -17224,7 +16868,7 @@
       <w:r>
         <w:t xml:space="preserve"> </w:t>
       </w:r>
-      <w:hyperlink r:id="rId172">
+      <w:hyperlink r:id="rId169">
         <w:r>
           <w:rPr>
             <w:rStyle w:val="Link"/>
@@ -17233,7 +16877,7 @@
         </w:r>
       </w:hyperlink>
     </w:p>
-    <w:bookmarkStart w:id="173" w:name="glossar"/>
+    <w:bookmarkStart w:id="170" w:name="glossar"/>
     <w:p>
       <w:pPr>
         <w:pStyle w:val="Heading1"/>
@@ -17242,7 +16886,7 @@
         <w:t xml:space="preserve">Glossar</w:t>
       </w:r>
     </w:p>
-    <w:bookmarkEnd w:id="173"/>
+    <w:bookmarkEnd w:id="170"/>
     <w:p>
       <w:pPr>
         <w:pStyle w:val="DefinitionTerm"/>
@@ -17291,7 +16935,7 @@
         <w:t xml:space="preserve">World Geodetic System 1984. Ein weltweites Referenzsystem für die Interpretation von Geokoordinaten-Angaben.</w:t>
       </w:r>
     </w:p>
-    <w:bookmarkStart w:id="174" w:name="jsonld_ressourcen_oparlorg"/>
+    <w:bookmarkStart w:id="171" w:name="jsonld_ressourcen_oparlorg"/>
     <w:p>
       <w:pPr>
         <w:pStyle w:val="Heading1"/>
@@ -17300,7 +16944,7 @@
         <w:t xml:space="preserve">JSON-LD-Ressourcen auf oparl.org</w:t>
       </w:r>
     </w:p>
-    <w:bookmarkEnd w:id="174"/>
+    <w:bookmarkEnd w:id="171"/>
     <w:p>
       <w:r>
         <w:t xml:space="preserve">TODO: Beschreiben, wo weitere Informationen über JSON-LD-Kontextdokumente zu finden sein werden.</w:t>
@@ -17829,7 +17473,7 @@
       </w:hyperlink>
     </w:p>
   </w:footnote>
-  <w:footnote w:id="157">
+  <w:footnote w:id="154">
     <w:p>
       <w:pPr>
         <w:pStyle w:val="FootnoteText"/>
@@ -17840,7 +17484,7 @@
         </w:rPr>
         <w:footnoteRef/>
       </w:r>
-      <w:hyperlink r:id="rId158">
+      <w:hyperlink r:id="rId155">
         <w:r>
           <w:rPr>
             <w:rStyle w:val="Link"/>
@@ -17850,7 +17494,7 @@
       </w:hyperlink>
     </w:p>
   </w:footnote>
-  <w:footnote w:id="163">
+  <w:footnote w:id="160">
     <w:p>
       <w:pPr>
         <w:pStyle w:val="FootnoteText"/>
@@ -17867,7 +17511,7 @@
       <w:r>
         <w:t xml:space="preserve"> </w:t>
       </w:r>
-      <w:hyperlink r:id="rId164">
+      <w:hyperlink r:id="rId161">
         <w:r>
           <w:rPr>
             <w:rStyle w:val="Link"/>
@@ -17877,7 +17521,7 @@
       </w:hyperlink>
     </w:p>
   </w:footnote>
-  <w:footnote w:id="165">
+  <w:footnote w:id="162">
     <w:p>
       <w:pPr>
         <w:pStyle w:val="FootnoteText"/>
@@ -17899,7 +17543,7 @@
 <file path=word/numbering.xml><?xml version="1.0" encoding="utf-8"?>
 <w:numbering xmlns:w="http://schemas.openxmlformats.org/wordprocessingml/2006/main">
   <w:abstractNum w:abstractNumId="0">
-    <w:nsid w:val="ada5a6cf"/>
+    <w:nsid w:val="c2845a74"/>
     <w:multiLevelType w:val="multilevel"/>
     <w:lvl w:ilvl="0">
       <w:numFmt w:val="bullet"/>
@@ -17980,7 +17624,7 @@
     </w:lvl>
   </w:abstractNum>
   <w:abstractNum w:abstractNumId="2">
-    <w:nsid w:val="3b5b0b36"/>
+    <w:nsid w:val="b780d018"/>
     <w:multiLevelType w:val="multilevel"/>
     <w:lvl w:ilvl="0">
       <w:numFmt w:val="bullet"/>
@@ -18061,7 +17705,7 @@
     </w:lvl>
   </w:abstractNum>
   <w:abstractNum w:abstractNumId="10">
-    <w:nsid w:val="2f2e687b"/>
+    <w:nsid w:val="4aecf39c"/>
     <w:multiLevelType w:val="multilevel"/>
     <w:lvl w:ilvl="0">
       <w:start w:val="1"/>
@@ -18149,7 +17793,7 @@
     </w:lvl>
   </w:abstractNum>
   <w:abstractNum w:abstractNumId="11">
-    <w:nsid w:val="48d1b2c3"/>
+    <w:nsid w:val="d1485ffa"/>
     <w:multiLevelType w:val="multilevel"/>
     <w:lvl w:ilvl="0">
       <w:start w:val="2"/>
@@ -18237,7 +17881,7 @@
     </w:lvl>
   </w:abstractNum>
   <w:abstractNum w:abstractNumId="3">
-    <w:nsid w:val="1c6d459f"/>
+    <w:nsid w:val="97e0caea"/>
     <w:multiLevelType w:val="multilevel"/>
     <w:lvl w:ilvl="0">
       <w:start w:val="5"/>
@@ -18325,7 +17969,7 @@
     </w:lvl>
   </w:abstractNum>
   <w:abstractNum w:abstractNumId="4">
-    <w:nsid w:val="45e7b794"/>
+    <w:nsid w:val="6f1957be"/>
     <w:multiLevelType w:val="multilevel"/>
     <w:lvl w:ilvl="0">
       <w:start w:val="6"/>
@@ -18413,7 +18057,7 @@
     </w:lvl>
   </w:abstractNum>
   <w:abstractNum w:abstractNumId="5">
-    <w:nsid w:val="d66b9741"/>
+    <w:nsid w:val="2e91149c"/>
     <w:multiLevelType w:val="multilevel"/>
     <w:lvl w:ilvl="0">
       <w:start w:val="7"/>
@@ -18501,7 +18145,7 @@
     </w:lvl>
   </w:abstractNum>
   <w:abstractNum w:abstractNumId="6">
-    <w:nsid w:val="2d437108"/>
+    <w:nsid w:val="41339e9c"/>
     <w:multiLevelType w:val="multilevel"/>
     <w:lvl w:ilvl="0">
       <w:start w:val="9"/>
@@ -18589,7 +18233,7 @@
     </w:lvl>
   </w:abstractNum>
   <w:abstractNum w:abstractNumId="7">
-    <w:nsid w:val="cd59cd4c"/>
+    <w:nsid w:val="8b75331e"/>
     <w:multiLevelType w:val="multilevel"/>
     <w:lvl w:ilvl="0">
       <w:start w:val="17"/>
@@ -18677,7 +18321,7 @@
     </w:lvl>
   </w:abstractNum>
   <w:abstractNum w:abstractNumId="8">
-    <w:nsid w:val="d90f98ad"/>
+    <w:nsid w:val="f6b79543"/>
     <w:multiLevelType w:val="multilevel"/>
     <w:lvl w:ilvl="0">
       <w:start w:val="22"/>
@@ -18765,7 +18409,7 @@
     </w:lvl>
   </w:abstractNum>
   <w:abstractNum w:abstractNumId="9">
-    <w:nsid w:val="25e8e47d"/>
+    <w:nsid w:val="4a1c734e"/>
     <w:multiLevelType w:val="multilevel"/>
     <w:lvl w:ilvl="0">
       <w:start w:val="26"/>
@@ -19237,12 +18881,6 @@
     <w:abstractNumId w:val="2"/>
   </w:num>
   <w:num w:numId="45">
-    <w:abstractNumId w:val="2"/>
-  </w:num>
-  <w:num w:numId="46">
-    <w:abstractNumId w:val="2"/>
-  </w:num>
-  <w:num w:numId="47">
     <w:abstractNumId w:val="2"/>
   </w:num>
 </w:numbering>

--- a/dokument/docx/document.docx
+++ b/dokument/docx/document.docx
@@ -8100,16 +8100,31 @@
       </w:r>
     </w:p>
     <w:bookmarkEnd w:id="115"/>
-    <w:bookmarkStart w:id="116" w:name="null-werte"/>
+    <w:bookmarkStart w:id="116" w:name="unicode-zeichenketten-als-standard"/>
     <w:p>
       <w:pPr>
         <w:pStyle w:val="Heading3"/>
       </w:pPr>
       <w:r>
+        <w:t xml:space="preserve">Unicode-Zeichenketten als Standard</w:t>
+      </w:r>
+    </w:p>
+    <w:bookmarkEnd w:id="116"/>
+    <w:p>
+      <w:r>
+        <w:t xml:space="preserve">Wenn in der nachfolgenden Schema-Beschreibung nicht anders angegeben, werden bei den Werten grundsätzlich Unicode-Zeichenketten (Strings) erwartet.</w:t>
+      </w:r>
+    </w:p>
+    <w:bookmarkStart w:id="117" w:name="null-werte"/>
+    <w:p>
+      <w:pPr>
+        <w:pStyle w:val="Heading3"/>
+      </w:pPr>
+      <w:r>
         <w:t xml:space="preserve">null-Werte</w:t>
       </w:r>
     </w:p>
-    <w:bookmarkEnd w:id="116"/>
+    <w:bookmarkEnd w:id="117"/>
     <w:p>
       <w:r>
         <w:t xml:space="preserve">JSON erlaubt es grundsätzlich, dass Eigenschaften den Wert</w:t>
@@ -8145,62 +8160,213 @@
         <w:t xml:space="preserve">besitzen.</w:t>
       </w:r>
     </w:p>
-    <w:bookmarkStart w:id="117" w:name="vererbung-der-lizenzbedingung"/>
+    <w:bookmarkStart w:id="118" w:name="datums--und-zeitangaben"/>
     <w:p>
       <w:pPr>
         <w:pStyle w:val="Heading3"/>
       </w:pPr>
       <w:r>
-        <w:t xml:space="preserve">Vererbung der Lizenzbedingung</w:t>
-      </w:r>
-    </w:p>
-    <w:bookmarkEnd w:id="117"/>
-    <w:p>
-      <w:pPr>
-        <w:pStyle w:val="Compact"/>
-        <w:numPr>
-          <w:numId w:val="38"/>
-          <w:ilvl w:val="0"/>
-        </w:numPr>
-      </w:pPr>
-      <w:r>
-        <w:t xml:space="preserve">Jedes Objekt KANN die Eigenschaft "license" besitzen.</w:t>
-      </w:r>
-    </w:p>
-    <w:p>
-      <w:pPr>
-        <w:pStyle w:val="Compact"/>
-        <w:numPr>
-          <w:numId w:val="38"/>
-          <w:ilvl w:val="0"/>
-        </w:numPr>
-      </w:pPr>
-      <w:r>
-        <w:t xml:space="preserve">Die genannte Lizenz bezieht sich auf das jeweilige Objekt und auf untergeordnete Objekte, sofern diese keine license-Eigenschaft besitzen.</w:t>
-      </w:r>
-    </w:p>
-    <w:p>
-      <w:pPr>
-        <w:pStyle w:val="Compact"/>
-        <w:numPr>
-          <w:numId w:val="38"/>
-          <w:ilvl w:val="0"/>
-        </w:numPr>
-      </w:pPr>
-      <w:r>
-        <w:t xml:space="preserve">Dazu muss die Vererbungshierarchie aufgezeigt werden.</w:t>
-      </w:r>
-    </w:p>
-    <w:p>
-      <w:pPr>
-        <w:pStyle w:val="Compact"/>
-        <w:numPr>
-          <w:numId w:val="38"/>
-          <w:ilvl w:val="0"/>
-        </w:numPr>
-      </w:pPr>
-      <w:r>
-        <w:t xml:space="preserve">Empfohlene Minimalvariante: Nur eine license-Angabe auf Ebene von</w:t>
+        <w:t xml:space="preserve">Datums- und Zeitangaben</w:t>
+      </w:r>
+    </w:p>
+    <w:bookmarkEnd w:id="118"/>
+    <w:p>
+      <w:r>
+        <w:t xml:space="preserve">Für Datum und Zeit werden die in XML Schema festgelegten Typen verwendet (was nicht bedeutet, dass in OParl XML verwendet wird).</w:t>
+      </w:r>
+    </w:p>
+    <w:p>
+      <w:r>
+        <w:t xml:space="preserve">Für ein Datum wird http://www.w3.org/TR/xmlschema-2/#date verwendet und für eine Zeit http://www.w3.org/TR/xmlschema-2/#dateTime. Dabei wird ein Datum (ein Tag ohne Uhrzeit) ohne Zeitzone und ein Datum mit Zeit mit Zeitzone angegeben, denn nur damit ist die Uhrzeit weltweit eindeutig ohne zusätzlich auf den Ort einer Sitzung o.ä. Bezug nehmen zu müssen.</w:t>
+      </w:r>
+    </w:p>
+    <w:p>
+      <w:r>
+        <w:t xml:space="preserve">Diese Spezifikationen stützen sich auf RFC 3339 (http://www.ietf.org/rfc/rfc3339.txt) und RFC 3339 wiederum auf ISO 8601.</w:t>
+      </w:r>
+    </w:p>
+    <w:p>
+      <w:r>
+        <w:t xml:space="preserve">Im JSON-LD Kontext von OParl ist der Präfix 'xsd' so spezifiziert, dass Datums- und Zeittyp durch 'xsd:date' bzw. 'xsd:dateTime' abgekürzt werden können.</w:t>
+      </w:r>
+    </w:p>
+    <w:bookmarkStart w:id="119" w:name="eigenschaften-mit-verwendung-in-mehreren-objekttypen"/>
+    <w:p>
+      <w:pPr>
+        <w:pStyle w:val="Heading2"/>
+      </w:pPr>
+      <w:r>
+        <w:t xml:space="preserve">Eigenschaften mit Verwendung in mehreren Objekttypen</w:t>
+      </w:r>
+    </w:p>
+    <w:bookmarkEnd w:id="119"/>
+    <w:bookmarkStart w:id="120" w:name="id"/>
+    <w:p>
+      <w:pPr>
+        <w:pStyle w:val="Heading3"/>
+      </w:pPr>
+      <w:r>
+        <w:rPr>
+          <w:rStyle w:val="VerbatimChar"/>
+        </w:rPr>
+        <w:t xml:space="preserve">@id</w:t>
+      </w:r>
+    </w:p>
+    <w:bookmarkEnd w:id="120"/>
+    <w:p>
+      <w:r>
+        <w:t xml:space="preserve">URL des Objekts und eindeutiges Identifikationsmerkmal. Siehe dazu auch "Benannte Objekte". Dies ist ein ZWINGENDES Merkmal für jedes Objekt.</w:t>
+      </w:r>
+    </w:p>
+    <w:bookmarkStart w:id="121" w:name="type"/>
+    <w:p>
+      <w:pPr>
+        <w:pStyle w:val="Heading3"/>
+      </w:pPr>
+      <w:r>
+        <w:rPr>
+          <w:rStyle w:val="VerbatimChar"/>
+        </w:rPr>
+        <w:t xml:space="preserve">@type</w:t>
+      </w:r>
+    </w:p>
+    <w:bookmarkEnd w:id="121"/>
+    <w:p>
+      <w:r>
+        <w:t xml:space="preserve">Objekttypenangabe des Objekts. ZWINGEND für jedes Objekt.</w:t>
+      </w:r>
+    </w:p>
+    <w:bookmarkStart w:id="122" w:name="name-und-namelong"/>
+    <w:p>
+      <w:pPr>
+        <w:pStyle w:val="Heading3"/>
+      </w:pPr>
+      <w:r>
+        <w:rPr>
+          <w:rStyle w:val="VerbatimChar"/>
+        </w:rPr>
+        <w:t xml:space="preserve">name</w:t>
+      </w:r>
+      <w:r>
+        <w:t xml:space="preserve"> </w:t>
+      </w:r>
+      <w:r>
+        <w:t xml:space="preserve">und</w:t>
+      </w:r>
+      <w:r>
+        <w:t xml:space="preserve"> </w:t>
+      </w:r>
+      <w:r>
+        <w:rPr>
+          <w:rStyle w:val="VerbatimChar"/>
+        </w:rPr>
+        <w:t xml:space="preserve">nameLong</w:t>
+      </w:r>
+    </w:p>
+    <w:bookmarkEnd w:id="122"/>
+    <w:p>
+      <w:r>
+        <w:t xml:space="preserve">Beide Eigenschaften können bei vielen Objekttypen genutzt werden, um den nutzerfreundlichen Namen des Objekts anzugeben. Üblicherweise ist</w:t>
+      </w:r>
+      <w:r>
+        <w:t xml:space="preserve"> </w:t>
+      </w:r>
+      <w:r>
+        <w:rPr>
+          <w:rStyle w:val="VerbatimChar"/>
+        </w:rPr>
+        <w:t xml:space="preserve">name</w:t>
+      </w:r>
+      <w:r>
+        <w:t xml:space="preserve"> </w:t>
+      </w:r>
+      <w:r>
+        <w:t xml:space="preserve">eine Pflichteigenschaft, während nameLong optional angegeben werden kann. Dies ist dann zu empfehlen, wenn zu einem Namen eine kurze bzw. kompakte und eine längere, aber weniger nutzerfreundliche Variante existieren. Ein Beispiel wäre die Kurzform "CDU" für den Parteinamen "Christlich Demokratische Union Deutschlands".</w:t>
+      </w:r>
+    </w:p>
+    <w:p>
+      <w:r>
+        <w:t xml:space="preserve">In keinem Fall sollten die Werte von</w:t>
+      </w:r>
+      <w:r>
+        <w:t xml:space="preserve"> </w:t>
+      </w:r>
+      <w:r>
+        <w:rPr>
+          <w:rStyle w:val="VerbatimChar"/>
+        </w:rPr>
+        <w:t xml:space="preserve">name</w:t>
+      </w:r>
+      <w:r>
+        <w:t xml:space="preserve"> </w:t>
+      </w:r>
+      <w:r>
+        <w:t xml:space="preserve">und</w:t>
+      </w:r>
+      <w:r>
+        <w:t xml:space="preserve"> </w:t>
+      </w:r>
+      <w:r>
+        <w:rPr>
+          <w:rStyle w:val="VerbatimChar"/>
+        </w:rPr>
+        <w:t xml:space="preserve">nameLong</w:t>
+      </w:r>
+      <w:r>
+        <w:t xml:space="preserve"> </w:t>
+      </w:r>
+      <w:r>
+        <w:t xml:space="preserve">identische sein.</w:t>
+      </w:r>
+    </w:p>
+    <w:bookmarkStart w:id="123" w:name="license"/>
+    <w:p>
+      <w:pPr>
+        <w:pStyle w:val="Heading3"/>
+      </w:pPr>
+      <w:r>
+        <w:rPr>
+          <w:rStyle w:val="VerbatimChar"/>
+        </w:rPr>
+        <w:t xml:space="preserve">license</w:t>
+      </w:r>
+    </w:p>
+    <w:bookmarkEnd w:id="123"/>
+    <w:p>
+      <w:r>
+        <w:t xml:space="preserve">Die Eigenschaft</w:t>
+      </w:r>
+      <w:r>
+        <w:t xml:space="preserve"> </w:t>
+      </w:r>
+      <w:r>
+        <w:rPr>
+          <w:rStyle w:val="VerbatimChar"/>
+        </w:rPr>
+        <w:t xml:space="preserve">license</w:t>
+      </w:r>
+      <w:r>
+        <w:t xml:space="preserve"> </w:t>
+      </w:r>
+      <w:r>
+        <w:t xml:space="preserve">erlaubt es, am jeweiligen Objekt die URL einer Lizenz anzugeben. Damit wird gekennzeichnet, welche Lizenz der Veröffentlicher der Daten für das jeweilige Objekt vergibt.</w:t>
+      </w:r>
+    </w:p>
+    <w:p>
+      <w:r>
+        <w:t xml:space="preserve">Eine besondere Bedeutung hat die Eigenschaft</w:t>
+      </w:r>
+      <w:r>
+        <w:t xml:space="preserve"> </w:t>
+      </w:r>
+      <w:r>
+        <w:rPr>
+          <w:rStyle w:val="VerbatimChar"/>
+        </w:rPr>
+        <w:t xml:space="preserve">license</w:t>
+      </w:r>
+      <w:r>
+        <w:t xml:space="preserve">, wenn sie am</w:t>
       </w:r>
       <w:r>
         <w:t xml:space="preserve"> </w:t>
@@ -8212,19 +8378,30 @@
         <w:t xml:space="preserve">oparl:System</w:t>
       </w:r>
       <w:r>
-        <w:t xml:space="preserve">.</w:t>
-      </w:r>
-    </w:p>
-    <w:p>
-      <w:pPr>
-        <w:pStyle w:val="Compact"/>
-        <w:numPr>
-          <w:numId w:val="38"/>
-          <w:ilvl w:val="0"/>
-        </w:numPr>
-      </w:pPr>
-      <w:r>
-        <w:t xml:space="preserve">Auf Ebene des</w:t>
+        <w:t xml:space="preserve"> </w:t>
+      </w:r>
+      <w:r>
+        <w:t xml:space="preserve">Objekt vergeben wird. Die hier angegebene Lizenzinformation sagt aus, dass alle Objekte dieses Systems unter der angegebenen Lizenz veröffentlicht werden, sofern dies nicht am jeweiligen Objekt mit einer anders lautenden Lizenz-URL überschrieben wird. Daher wird dringend EMPFOHLEN, die Lizenzinformation global am</w:t>
+      </w:r>
+      <w:r>
+        <w:t xml:space="preserve"> </w:t>
+      </w:r>
+      <w:r>
+        <w:rPr>
+          <w:rStyle w:val="VerbatimChar"/>
+        </w:rPr>
+        <w:t xml:space="preserve">oparl:System</w:t>
+      </w:r>
+      <w:r>
+        <w:t xml:space="preserve"> </w:t>
+      </w:r>
+      <w:r>
+        <w:t xml:space="preserve">Objekt mitzuteilen und auf redundante Informationen zu verzichten.</w:t>
+      </w:r>
+    </w:p>
+    <w:p>
+      <w:r>
+        <w:t xml:space="preserve">Auf Objekte vom Typ</w:t>
       </w:r>
       <w:r>
         <w:t xml:space="preserve"> </w:t>
@@ -8239,765 +8416,770 @@
         <w:t xml:space="preserve"> </w:t>
       </w:r>
       <w:r>
-        <w:t xml:space="preserve">bezieht sich die Eigenschaft sowohl auf die Metadaten als auch auf das Dokument selbst.</w:t>
-      </w:r>
-    </w:p>
-    <w:bookmarkStart w:id="118" w:name="die-eigenschaften-created-und-last_modified"/>
+        <w:t xml:space="preserve">bezogen bezieht sich die Lizenzinformation nicht nur auf die strukturierten Metadaten, die über die API bezogen werden, sondern auch auf den eigentlichen Inhalt der Dateien, die über die angebotene(n) URL(s) abgerufen werden können.</w:t>
+      </w:r>
+    </w:p>
+    <w:bookmarkStart w:id="124" w:name="created"/>
     <w:p>
       <w:pPr>
         <w:pStyle w:val="Heading3"/>
       </w:pPr>
       <w:r>
-        <w:t xml:space="preserve">Die Eigenschaften "created" und "last_modified"</w:t>
-      </w:r>
-    </w:p>
-    <w:bookmarkEnd w:id="118"/>
-    <w:bookmarkStart w:id="119" w:name="die-eigenschaften-name-und-name_long"/>
+        <w:rPr>
+          <w:rStyle w:val="VerbatimChar"/>
+        </w:rPr>
+        <w:t xml:space="preserve">created</w:t>
+      </w:r>
+    </w:p>
+    <w:bookmarkEnd w:id="124"/>
+    <w:p>
+      <w:r>
+        <w:t xml:space="preserve">Datum und Uhrzeit der Erstellung des jeweiligen Objekts.</w:t>
+      </w:r>
+    </w:p>
+    <w:bookmarkStart w:id="125" w:name="lastmodified"/>
     <w:p>
       <w:pPr>
         <w:pStyle w:val="Heading3"/>
       </w:pPr>
       <w:r>
-        <w:t xml:space="preserve">Die Eigenschaften "name" und "name_long"</w:t>
-      </w:r>
-    </w:p>
-    <w:bookmarkEnd w:id="119"/>
-    <w:bookmarkStart w:id="120" w:name="die-eigenschaft-description"/>
+        <w:rPr>
+          <w:rStyle w:val="VerbatimChar"/>
+        </w:rPr>
+        <w:t xml:space="preserve">lastModified</w:t>
+      </w:r>
+    </w:p>
+    <w:bookmarkEnd w:id="125"/>
+    <w:p>
+      <w:r>
+        <w:t xml:space="preserve">Diese Eigenschaft kennzeichnet stets Datum und Uhrzeit der letzten Änderung des jeweiligen Objekts.</w:t>
+      </w:r>
+    </w:p>
+    <w:p>
+      <w:r>
+        <w:t xml:space="preserve">In Einzelfällen unterliegt die Frage, was als Änderung eines Objekts bezeichnet werden kann, einem gewissen Interpretationsspielraum. Beispielsweise ist zu entscheiden, ob eine Gruppierung (</w:t>
+      </w:r>
+      <w:r>
+        <w:rPr>
+          <w:rStyle w:val="VerbatimChar"/>
+        </w:rPr>
+        <w:t xml:space="preserve">oparl:Organization</w:t>
+      </w:r>
+      <w:r>
+        <w:t xml:space="preserve">) als geändert gilt, wenn ein neues Mitglied hinzugefügt wurde.</w:t>
+      </w:r>
+    </w:p>
+    <w:p>
+      <w:r>
+        <w:t xml:space="preserve">Diese Frage sollte aus Sicht des OParl-Clients beantwortet werden. Wenn beispielsweise eine Gruppierung vom Server grundsätzlich mit der Liste der URLs aller Mitglieder ausgegeben wird, umfasst das Objekt aus Sicht des Clients eben auch die Liste der Mitglieder. In diesem Fall wäre eine Veränderung der Liste der Mitglieder als Änderung des Objekts zu verstehen, die im</w:t>
+      </w:r>
+      <w:r>
+        <w:t xml:space="preserve"> </w:t>
+      </w:r>
+      <w:r>
+        <w:rPr>
+          <w:rStyle w:val="VerbatimChar"/>
+        </w:rPr>
+        <w:t xml:space="preserve">lastModified</w:t>
+      </w:r>
+      <w:r>
+        <w:t xml:space="preserve"> </w:t>
+      </w:r>
+      <w:r>
+        <w:t xml:space="preserve">Zeitstempel wiederspiegeln sollte.</w:t>
+      </w:r>
+    </w:p>
+    <w:bookmarkStart w:id="126" w:name="oparl_system"/>
+    <w:p>
+      <w:pPr>
+        <w:pStyle w:val="Heading2"/>
+      </w:pPr>
+      <w:r>
+        <w:t xml:space="preserve">oparl:System (System)</w:t>
+      </w:r>
+    </w:p>
+    <w:bookmarkEnd w:id="126"/>
+    <w:p>
+      <w:r>
+        <w:t xml:space="preserve">Der Objekttyp</w:t>
+      </w:r>
+      <w:r>
+        <w:t xml:space="preserve"> </w:t>
+      </w:r>
+      <w:r>
+        <w:rPr>
+          <w:rStyle w:val="VerbatimChar"/>
+        </w:rPr>
+        <w:t xml:space="preserve">oparl:System</w:t>
+      </w:r>
+      <w:r>
+        <w:t xml:space="preserve"> </w:t>
+      </w:r>
+      <w:r>
+        <w:t xml:space="preserve">bildet grundlegende Informationen zum parlamentarischen Informationssystem ab. Das Objekt repräsentiert das technische System, unabhängig von der Frage, welche Körperschaften auf diesem System vertreten sind.</w:t>
+      </w:r>
+    </w:p>
+    <w:p>
+      <w:r>
+        <w:t xml:space="preserve">Ein Beispiel:</w:t>
+      </w:r>
+    </w:p>
+    <w:p>
+      <w:pPr>
+        <w:pStyle w:val="SourceCode"/>
+      </w:pPr>
+      <w:r>
+        <w:rPr>
+          <w:rStyle w:val="NormalTok"/>
+        </w:rPr>
+        <w:t xml:space="preserve">{</w:t>
+      </w:r>
+      <w:r>
+        <w:br w:type="textWrapping"/>
+      </w:r>
+      <w:r>
+        <w:rPr>
+          <w:rStyle w:val="NormalTok"/>
+        </w:rPr>
+        <w:t xml:space="preserve">    </w:t>
+      </w:r>
+      <w:r>
+        <w:rPr>
+          <w:rStyle w:val="DataTypeTok"/>
+        </w:rPr>
+        <w:t xml:space="preserve">"@type"</w:t>
+      </w:r>
+      <w:r>
+        <w:rPr>
+          <w:rStyle w:val="NormalTok"/>
+        </w:rPr>
+        <w:t xml:space="preserve">: </w:t>
+      </w:r>
+      <w:r>
+        <w:rPr>
+          <w:rStyle w:val="StringTok"/>
+        </w:rPr>
+        <w:t xml:space="preserve">"oparl:System"</w:t>
+      </w:r>
+      <w:r>
+        <w:rPr>
+          <w:rStyle w:val="NormalTok"/>
+        </w:rPr>
+        <w:t xml:space="preserve">,</w:t>
+      </w:r>
+      <w:r>
+        <w:br w:type="textWrapping"/>
+      </w:r>
+      <w:r>
+        <w:rPr>
+          <w:rStyle w:val="NormalTok"/>
+        </w:rPr>
+        <w:t xml:space="preserve">    </w:t>
+      </w:r>
+      <w:r>
+        <w:rPr>
+          <w:rStyle w:val="DataTypeTok"/>
+        </w:rPr>
+        <w:t xml:space="preserve">"@id"</w:t>
+      </w:r>
+      <w:r>
+        <w:rPr>
+          <w:rStyle w:val="NormalTok"/>
+        </w:rPr>
+        <w:t xml:space="preserve">: </w:t>
+      </w:r>
+      <w:r>
+        <w:rPr>
+          <w:rStyle w:val="StringTok"/>
+        </w:rPr>
+        <w:t xml:space="preserve">"http://beispielris.de/"</w:t>
+      </w:r>
+      <w:r>
+        <w:rPr>
+          <w:rStyle w:val="NormalTok"/>
+        </w:rPr>
+        <w:t xml:space="preserve">,</w:t>
+      </w:r>
+      <w:r>
+        <w:br w:type="textWrapping"/>
+      </w:r>
+      <w:r>
+        <w:rPr>
+          <w:rStyle w:val="NormalTok"/>
+        </w:rPr>
+        <w:t xml:space="preserve">    </w:t>
+      </w:r>
+      <w:r>
+        <w:rPr>
+          <w:rStyle w:val="DataTypeTok"/>
+        </w:rPr>
+        <w:t xml:space="preserve">"oparlVersion"</w:t>
+      </w:r>
+      <w:r>
+        <w:rPr>
+          <w:rStyle w:val="NormalTok"/>
+        </w:rPr>
+        <w:t xml:space="preserve">: </w:t>
+      </w:r>
+      <w:r>
+        <w:rPr>
+          <w:rStyle w:val="StringTok"/>
+        </w:rPr>
+        <w:t xml:space="preserve">"http://oparl.org/specs/1.0/"</w:t>
+      </w:r>
+      <w:r>
+        <w:rPr>
+          <w:rStyle w:val="NormalTok"/>
+        </w:rPr>
+        <w:t xml:space="preserve">,</w:t>
+      </w:r>
+      <w:r>
+        <w:br w:type="textWrapping"/>
+      </w:r>
+      <w:r>
+        <w:rPr>
+          <w:rStyle w:val="NormalTok"/>
+        </w:rPr>
+        <w:t xml:space="preserve">    </w:t>
+      </w:r>
+      <w:r>
+        <w:rPr>
+          <w:rStyle w:val="DataTypeTok"/>
+        </w:rPr>
+        <w:t xml:space="preserve">"name"</w:t>
+      </w:r>
+      <w:r>
+        <w:rPr>
+          <w:rStyle w:val="NormalTok"/>
+        </w:rPr>
+        <w:t xml:space="preserve">: </w:t>
+      </w:r>
+      <w:r>
+        <w:rPr>
+          <w:rStyle w:val="StringTok"/>
+        </w:rPr>
+        <w:t xml:space="preserve">"Beispiel-System"</w:t>
+      </w:r>
+      <w:r>
+        <w:rPr>
+          <w:rStyle w:val="NormalTok"/>
+        </w:rPr>
+        <w:t xml:space="preserve">,</w:t>
+      </w:r>
+      <w:r>
+        <w:br w:type="textWrapping"/>
+      </w:r>
+      <w:r>
+        <w:rPr>
+          <w:rStyle w:val="NormalTok"/>
+        </w:rPr>
+        <w:t xml:space="preserve">    </w:t>
+      </w:r>
+      <w:r>
+        <w:rPr>
+          <w:rStyle w:val="DataTypeTok"/>
+        </w:rPr>
+        <w:t xml:space="preserve">"wwwUrl"</w:t>
+      </w:r>
+      <w:r>
+        <w:rPr>
+          <w:rStyle w:val="NormalTok"/>
+        </w:rPr>
+        <w:t xml:space="preserve">: </w:t>
+      </w:r>
+      <w:r>
+        <w:rPr>
+          <w:rStyle w:val="StringTok"/>
+        </w:rPr>
+        <w:t xml:space="preserve">"http://www.beispielris.de/"</w:t>
+      </w:r>
+      <w:r>
+        <w:rPr>
+          <w:rStyle w:val="NormalTok"/>
+        </w:rPr>
+        <w:t xml:space="preserve">,</w:t>
+      </w:r>
+      <w:r>
+        <w:br w:type="textWrapping"/>
+      </w:r>
+      <w:r>
+        <w:rPr>
+          <w:rStyle w:val="NormalTok"/>
+        </w:rPr>
+        <w:t xml:space="preserve">    </w:t>
+      </w:r>
+      <w:r>
+        <w:rPr>
+          <w:rStyle w:val="DataTypeTok"/>
+        </w:rPr>
+        <w:t xml:space="preserve">"contactEmail"</w:t>
+      </w:r>
+      <w:r>
+        <w:rPr>
+          <w:rStyle w:val="NormalTok"/>
+        </w:rPr>
+        <w:t xml:space="preserve">: </w:t>
+      </w:r>
+      <